--- a/doc/paper.docx
+++ b/doc/paper.docx
@@ -185,7 +185,7 @@
         <w:pStyle w:val="Date"/>
       </w:pPr>
       <w:r>
-        <w:t xml:space="preserve">01</w:t>
+        <w:t xml:space="preserve">06</w:t>
       </w:r>
       <w:r>
         <w:t xml:space="preserve"> </w:t>
@@ -735,7 +735,13 @@
         <w:t xml:space="preserve"> </w:t>
       </w:r>
       <w:r>
-        <w:t xml:space="preserve">climate events. Herbaceous plants represent up to 25% of plant diversity in tropical forests</w:t>
+        <w:t xml:space="preserve">climate events.</w:t>
+      </w:r>
+      <w:r>
+        <w:t xml:space="preserve"> </w:t>
+      </w:r>
+      <w:r>
+        <w:t xml:space="preserve">Herbaceous plants represent up to 25% of plant diversity in tropical forests</w:t>
       </w:r>
       <w:r>
         <w:t xml:space="preserve"> </w:t>
@@ -803,7 +809,13 @@
         <w:t xml:space="preserve"> </w:t>
       </w:r>
       <w:r>
-        <w:t xml:space="preserve">!–# Gaoue =? Orou G. Gaoue, Carol C. Horvitz, Ulrich K. Steiner, Shripad Tuljapurkar, Climate, rather than human disturbance, is the main driver of age-specific mortality trajectories in a tropical tree, Ecological Modelling, Volume 400, 2019, Pages 34-40,</w:t>
+        <w:t xml:space="preserve">!–# Gaoue =</w:t>
+      </w:r>
+      <w:r>
+        <w:t xml:space="preserve"> </w:t>
+      </w:r>
+      <w:r>
+        <w:t xml:space="preserve">? Orou G. Gaoue, Carol C. Horvitz, Ulrich K. Steiner, Shripad Tuljapurkar, Climate, rather than human disturbance, is the main driver of age-specific mortality trajectories in a tropical tree, Ecological Modelling, Volume 400, 2019, Pages 34-40,</w:t>
       </w:r>
       <w:hyperlink r:id="rId21">
         <w:r>
@@ -814,7 +826,13 @@
         </w:r>
       </w:hyperlink>
       <w:r>
-        <w:t xml:space="preserve">. –&gt;</w:t>
+        <w:t xml:space="preserve">. –</w:t>
+      </w:r>
+      <w:r>
+        <w:t xml:space="preserve"> </w:t>
+      </w:r>
+      <w:r>
+        <w:t xml:space="preserve">&gt;</w:t>
       </w:r>
     </w:p>
     <w:p>
@@ -2546,7 +2564,7 @@
     </w:p>
     <w:bookmarkEnd w:id="28"/>
     <w:bookmarkEnd w:id="29"/>
-    <w:bookmarkStart w:id="43" w:name="results"/>
+    <w:bookmarkStart w:id="41" w:name="results"/>
     <w:p>
       <w:pPr>
         <w:pStyle w:val="Heading1"/>
@@ -2714,14 +2732,14 @@
       <w:r>
         <w:drawing>
           <wp:inline>
-            <wp:extent cx="5334000" cy="4267200"/>
+            <wp:extent cx="5334000" cy="8534400"/>
             <wp:effectExtent b="0" l="0" r="0" t="0"/>
-            <wp:docPr descr="Figure 3: Smooth effect of plant size in the previous census on survival modeled by a cubic regression spline. 95% confidence intervals are shown and include uncertainty in the model intercept and uncertainty due to smoothness selection. The smooths for 1-ha fragments and continuous forest are fit in separate models. The model intercepts were added to the fitted values of the smooth and values are back-transformed to the response scale" title="" id="1" name="Picture"/>
+            <wp:docPr descr="Figure 3: Smooth effect of plant size in the previous census on a) survival, b) log(size), and c) flowering probabiility, modeled by a cubic regression splines. Panel d) shows the smoothed density of different plant sizes in the two habitat types. 95% confidence intervals are shown and include uncertainty in the model intercept and uncertainty due to smoothness selection. The smooths for 1-ha fragments and continuous forest are fit in separate models. The model intercepts were added to the fitted values of the smooth and values are back-transformed to the response scale. In b), a 1:1 line is shown in dashed red to indicate the line of no growth." title="" id="1" name="Picture"/>
             <a:graphic>
               <a:graphicData uri="http://schemas.openxmlformats.org/drawingml/2006/picture">
                 <pic:pic>
                   <pic:nvPicPr>
-                    <pic:cNvPr descr="figures/surv-size-1.png" id="0" name="Picture"/>
+                    <pic:cNvPr descr="figures/size-plot-1.png" id="0" name="Picture"/>
                     <pic:cNvPicPr>
                       <a:picLocks noChangeArrowheads="1" noChangeAspect="1"/>
                     </pic:cNvPicPr>
@@ -2735,7 +2753,7 @@
                   <pic:spPr bwMode="auto">
                     <a:xfrm>
                       <a:off x="0" y="0"/>
-                      <a:ext cx="5334000" cy="4267200"/>
+                      <a:ext cx="5334000" cy="8534400"/>
                     </a:xfrm>
                     <a:prstGeom prst="rect">
                       <a:avLst/>
@@ -2759,7 +2777,7 @@
         <w:pStyle w:val="ImageCaption"/>
       </w:pPr>
       <w:r>
-        <w:t xml:space="preserve">Figure 3: Smooth effect of plant size in the previous census on survival modeled by a cubic regression spline. 95% confidence intervals are shown and include uncertainty in the model intercept and uncertainty due to smoothness selection. The smooths for 1-ha fragments and continuous forest are fit in separate models. The model intercepts were added to the fitted values of the smooth and values are back-transformed to the response scale</w:t>
+        <w:t xml:space="preserve">Figure 3: Smooth effect of plant size in the previous census on a) survival, b) log(size), and c) flowering probabiility, modeled by a cubic regression splines. Panel d) shows the smoothed density of different plant sizes in the two habitat types. 95% confidence intervals are shown and include uncertainty in the model intercept and uncertainty due to smoothness selection. The smooths for 1-ha fragments and continuous forest are fit in separate models. The model intercepts were added to the fitted values of the smooth and values are back-transformed to the response scale. In b), a 1:1 line is shown in dashed red to indicate the line of no growth.</w:t>
       </w:r>
     </w:p>
     <w:p>
@@ -2811,7 +2829,7 @@
         <w:t xml:space="preserve">3</w:t>
       </w:r>
       <w:r>
-        <w:t xml:space="preserve">).</w:t>
+        <w:t xml:space="preserve">a).</w:t>
       </w:r>
       <w:r>
         <w:t xml:space="preserve"> </w:t>
@@ -3024,7 +3042,7 @@
       </w:r>
     </w:p>
     <w:bookmarkEnd w:id="34"/>
-    <w:bookmarkStart w:id="38" w:name="growth"/>
+    <w:bookmarkStart w:id="37" w:name="growth"/>
     <w:p>
       <w:pPr>
         <w:pStyle w:val="Heading2"/>
@@ -3084,61 +3102,6 @@
     </w:p>
     <w:p>
       <w:pPr>
-        <w:pStyle w:val="CaptionedFigure"/>
-      </w:pPr>
-      <w:r>
-        <w:drawing>
-          <wp:inline>
-            <wp:extent cx="5334000" cy="4267200"/>
-            <wp:effectExtent b="0" l="0" r="0" t="0"/>
-            <wp:docPr descr="Figure 6: Smooth effect of plant size in year t on plant size in year t+1 modeled by a cubic regression spline. 95% confidence intervals are shown and include uncertainty in the model intercept as well as uncertainty due to smoothness selection. The dashed red line represents a 1:1 line for reference. The smooths for 1-ha fragments and continuous forest are fit in separate models. Model intercepts were added to the fitted values of the smooths." title="" id="1" name="Picture"/>
-            <a:graphic>
-              <a:graphicData uri="http://schemas.openxmlformats.org/drawingml/2006/picture">
-                <pic:pic>
-                  <pic:nvPicPr>
-                    <pic:cNvPr descr="figures/growth-size-1.png" id="0" name="Picture"/>
-                    <pic:cNvPicPr>
-                      <a:picLocks noChangeArrowheads="1" noChangeAspect="1"/>
-                    </pic:cNvPicPr>
-                  </pic:nvPicPr>
-                  <pic:blipFill>
-                    <a:blip r:embed="rId35"/>
-                    <a:stretch>
-                      <a:fillRect/>
-                    </a:stretch>
-                  </pic:blipFill>
-                  <pic:spPr bwMode="auto">
-                    <a:xfrm>
-                      <a:off x="0" y="0"/>
-                      <a:ext cx="5334000" cy="4267200"/>
-                    </a:xfrm>
-                    <a:prstGeom prst="rect">
-                      <a:avLst/>
-                    </a:prstGeom>
-                    <a:noFill/>
-                    <a:ln w="9525">
-                      <a:noFill/>
-                      <a:headEnd/>
-                      <a:tailEnd/>
-                    </a:ln>
-                  </pic:spPr>
-                </pic:pic>
-              </a:graphicData>
-            </a:graphic>
-          </wp:inline>
-        </w:drawing>
-      </w:r>
-    </w:p>
-    <w:p>
-      <w:pPr>
-        <w:pStyle w:val="ImageCaption"/>
-      </w:pPr>
-      <w:r>
-        <w:t xml:space="preserve">Figure 6: Smooth effect of plant size in year t on plant size in year t+1 modeled by a cubic regression spline. 95% confidence intervals are shown and include uncertainty in the model intercept as well as uncertainty due to smoothness selection. The dashed red line represents a 1:1 line for reference. The smooths for 1-ha fragments and continuous forest are fit in separate models. Model intercepts were added to the fitted values of the smooths.</w:t>
-      </w:r>
-    </w:p>
-    <w:p>
-      <w:pPr>
         <w:pStyle w:val="BodyText"/>
       </w:pPr>
       <w:r>
@@ -3154,10 +3117,10 @@
         <w:t xml:space="preserve"> </w:t>
       </w:r>
       <w:r>
-        <w:t xml:space="preserve">6</w:t>
-      </w:r>
-      <w:r>
-        <w:t xml:space="preserve">).</w:t>
+        <w:t xml:space="preserve">3</w:t>
+      </w:r>
+      <w:r>
+        <w:t xml:space="preserve">b).</w:t>
       </w:r>
     </w:p>
     <w:p>
@@ -3169,7 +3132,7 @@
           <wp:inline>
             <wp:extent cx="5334000" cy="3810000"/>
             <wp:effectExtent b="0" l="0" r="0" t="0"/>
-            <wp:docPr descr="Figure 7: Smooth effect of lagged SPEI on plant growth for a) continuous forest and b) 1-ha fragments. Surface is modeled as a crossbasis function with cubic regression splines for each marginal basis. Model intercepts were added to fitted values of the crossbasis function. Contour lines correspond to a change of 0.05. The bar on the bottom of each panel indicates wet seasons (black, November–May) and dry seasons (white, June–October)." title="" id="1" name="Picture"/>
+            <wp:docPr descr="Figure 6: Smooth effect of lagged SPEI on plant growth for a) continuous forest and b) 1-ha fragments. Surface is modeled as a crossbasis function with cubic regression splines for each marginal basis. Model intercepts were added to fitted values of the crossbasis function. Contour lines correspond to a change of 0.05. The bar on the bottom of each panel indicates wet seasons (black, November–May) and dry seasons (white, June–October)." title="" id="1" name="Picture"/>
             <a:graphic>
               <a:graphicData uri="http://schemas.openxmlformats.org/drawingml/2006/picture">
                 <pic:pic>
@@ -3180,7 +3143,7 @@
                     </pic:cNvPicPr>
                   </pic:nvPicPr>
                   <pic:blipFill>
-                    <a:blip r:embed="rId36"/>
+                    <a:blip r:embed="rId35"/>
                     <a:stretch>
                       <a:fillRect/>
                     </a:stretch>
@@ -3212,7 +3175,7 @@
         <w:pStyle w:val="ImageCaption"/>
       </w:pPr>
       <w:r>
-        <w:t xml:space="preserve">Figure 7: Smooth effect of lagged SPEI on plant growth for a) continuous forest and b) 1-ha fragments. Surface is modeled as a crossbasis function with cubic regression splines for each marginal basis. Model intercepts were added to fitted values of the crossbasis function. Contour lines correspond to a change of 0.05. The bar on the bottom of each panel indicates wet seasons (black, November–May) and dry seasons (white, June–October).</w:t>
+        <w:t xml:space="preserve">Figure 6: Smooth effect of lagged SPEI on plant growth for a) continuous forest and b) 1-ha fragments. Surface is modeled as a crossbasis function with cubic regression splines for each marginal basis. Model intercepts were added to fitted values of the crossbasis function. Contour lines correspond to a change of 0.05. The bar on the bottom of each panel indicates wet seasons (black, November–May) and dry seasons (white, June–October).</w:t>
       </w:r>
     </w:p>
     <w:p>
@@ -3232,7 +3195,7 @@
         <w:t xml:space="preserve"> </w:t>
       </w:r>
       <w:r>
-        <w:t xml:space="preserve">7</w:t>
+        <w:t xml:space="preserve">6</w:t>
       </w:r>
       <w:r>
         <w:t xml:space="preserve">).</w:t>
@@ -3253,7 +3216,7 @@
           <wp:inline>
             <wp:extent cx="5334000" cy="1905000"/>
             <wp:effectExtent b="0" l="0" r="0" t="0"/>
-            <wp:docPr descr="Figure 8: The difference between predicted effects of SPEI history on plant size in continuous forest and 1-ha fragments." title="" id="1" name="Picture"/>
+            <wp:docPr descr="Figure 7: The difference between predicted effects of SPEI history on plant size in continuous forest and 1-ha fragments." title="" id="1" name="Picture"/>
             <a:graphic>
               <a:graphicData uri="http://schemas.openxmlformats.org/drawingml/2006/picture">
                 <pic:pic>
@@ -3264,7 +3227,7 @@
                     </pic:cNvPicPr>
                   </pic:nvPicPr>
                   <pic:blipFill>
-                    <a:blip r:embed="rId37"/>
+                    <a:blip r:embed="rId36"/>
                     <a:stretch>
                       <a:fillRect/>
                     </a:stretch>
@@ -3296,7 +3259,7 @@
         <w:pStyle w:val="ImageCaption"/>
       </w:pPr>
       <w:r>
-        <w:t xml:space="preserve">Figure 8: The difference between predicted effects of SPEI history on plant size in continuous forest and 1-ha fragments.</w:t>
+        <w:t xml:space="preserve">Figure 7: The difference between predicted effects of SPEI history on plant size in continuous forest and 1-ha fragments.</w:t>
       </w:r>
     </w:p>
     <w:p>
@@ -3310,7 +3273,7 @@
         <w:t xml:space="preserve"> </w:t>
       </w:r>
       <w:r>
-        <w:t xml:space="preserve">8</w:t>
+        <w:t xml:space="preserve">7</w:t>
       </w:r>
       <w:r>
         <w:t xml:space="preserve">.</w:t>
@@ -3336,8 +3299,8 @@
         <w:t xml:space="preserve">The random effect of plot is significant in both habitat models (p &lt; 0.001).</w:t>
       </w:r>
     </w:p>
-    <w:bookmarkEnd w:id="38"/>
-    <w:bookmarkStart w:id="42" w:name="flowering"/>
+    <w:bookmarkEnd w:id="37"/>
+    <w:bookmarkStart w:id="40" w:name="flowering"/>
     <w:p>
       <w:pPr>
         <w:pStyle w:val="Heading2"/>
@@ -3357,7 +3320,7 @@
         <w:t xml:space="preserve"> </w:t>
       </w:r>
       <w:r>
-        <w:t xml:space="preserve">9</w:t>
+        <w:t xml:space="preserve">??</w:t>
       </w:r>
       <w:r>
         <w:t xml:space="preserve">).</w:t>
@@ -3410,61 +3373,6 @@
     </w:p>
     <w:p>
       <w:pPr>
-        <w:pStyle w:val="CaptionedFigure"/>
-      </w:pPr>
-      <w:r>
-        <w:drawing>
-          <wp:inline>
-            <wp:extent cx="5334000" cy="4267200"/>
-            <wp:effectExtent b="0" l="0" r="0" t="0"/>
-            <wp:docPr descr="Figure 9: Smooth effect of plant size in the previous census on flowering probability modeled by a cubic regression spline. 95% confidence intervals are shown and include uncertainty in the model intercept as well as uncertainty due to smoothness selection. The smooths for 1-ha fragments and continuous forest are fit in separate models. The model intercepts were added to the fitted values of the smooth and values are back-transformed to the response scale" title="" id="1" name="Picture"/>
-            <a:graphic>
-              <a:graphicData uri="http://schemas.openxmlformats.org/drawingml/2006/picture">
-                <pic:pic>
-                  <pic:nvPicPr>
-                    <pic:cNvPr descr="figures/flwr-size-1.png" id="0" name="Picture"/>
-                    <pic:cNvPicPr>
-                      <a:picLocks noChangeArrowheads="1" noChangeAspect="1"/>
-                    </pic:cNvPicPr>
-                  </pic:nvPicPr>
-                  <pic:blipFill>
-                    <a:blip r:embed="rId39"/>
-                    <a:stretch>
-                      <a:fillRect/>
-                    </a:stretch>
-                  </pic:blipFill>
-                  <pic:spPr bwMode="auto">
-                    <a:xfrm>
-                      <a:off x="0" y="0"/>
-                      <a:ext cx="5334000" cy="4267200"/>
-                    </a:xfrm>
-                    <a:prstGeom prst="rect">
-                      <a:avLst/>
-                    </a:prstGeom>
-                    <a:noFill/>
-                    <a:ln w="9525">
-                      <a:noFill/>
-                      <a:headEnd/>
-                      <a:tailEnd/>
-                    </a:ln>
-                  </pic:spPr>
-                </pic:pic>
-              </a:graphicData>
-            </a:graphic>
-          </wp:inline>
-        </w:drawing>
-      </w:r>
-    </w:p>
-    <w:p>
-      <w:pPr>
-        <w:pStyle w:val="ImageCaption"/>
-      </w:pPr>
-      <w:r>
-        <w:t xml:space="preserve">Figure 9: Smooth effect of plant size in the previous census on flowering probability modeled by a cubic regression spline. 95% confidence intervals are shown and include uncertainty in the model intercept as well as uncertainty due to smoothness selection. The smooths for 1-ha fragments and continuous forest are fit in separate models. The model intercepts were added to the fitted values of the smooth and values are back-transformed to the response scale</w:t>
-      </w:r>
-    </w:p>
-    <w:p>
-      <w:pPr>
         <w:pStyle w:val="BodyText"/>
       </w:pPr>
       <w:r>
@@ -3480,10 +3388,10 @@
         <w:t xml:space="preserve"> </w:t>
       </w:r>
       <w:r>
-        <w:t xml:space="preserve">9</w:t>
-      </w:r>
-      <w:r>
-        <w:t xml:space="preserve">).</w:t>
+        <w:t xml:space="preserve">3</w:t>
+      </w:r>
+      <w:r>
+        <w:t xml:space="preserve">c).</w:t>
       </w:r>
       <w:r>
         <w:t xml:space="preserve"> </w:t>
@@ -3495,10 +3403,16 @@
         <w:t xml:space="preserve"> </w:t>
       </w:r>
       <w:r>
-        <w:t xml:space="preserve">However, because mean plant size is larger in continuous forest, overall flowering probability was greater.</w:t>
-      </w:r>
-      <w:r>
-        <w:t xml:space="preserve"> </w:t>
+        <w:t xml:space="preserve">However, because mean plant size is larger in continuous forest (Figure</w:t>
+      </w:r>
+      <w:r>
+        <w:t xml:space="preserve"> </w:t>
+      </w:r>
+      <w:r>
+        <w:t xml:space="preserve">3</w:t>
+      </w:r>
+      <w:r>
+        <w:t xml:space="preserve">d), overall flowering probability was greater.</w:t>
       </w:r>
     </w:p>
     <w:p>
@@ -3510,7 +3424,7 @@
           <wp:inline>
             <wp:extent cx="5334000" cy="3810000"/>
             <wp:effectExtent b="0" l="0" r="0" t="0"/>
-            <wp:docPr descr="Figure 10: Smooth effect of lagged SPEI on flowering probability. Surface is modeled as a crossbasis function with cubic regression splines for each marginal basis. Model intercepts were added to fitted values of the crossbasis function and back-transformed to the response scale. Contour lines correspond to a change of 0.001. The bar on the bottom of each panel indicates wet seasons (black, November–May) and dry seasons (white, June–October)." title="" id="1" name="Picture"/>
+            <wp:docPr descr="Figure 8: Smooth effect of lagged SPEI on flowering probability. Surface is modeled as a crossbasis function with cubic regression splines for each marginal basis. Model intercepts were added to fitted values of the crossbasis function and back-transformed to the response scale. Contour lines correspond to a change of 0.001. The bar on the bottom of each panel indicates wet seasons (black, November–May) and dry seasons (white, June–October)." title="" id="1" name="Picture"/>
             <a:graphic>
               <a:graphicData uri="http://schemas.openxmlformats.org/drawingml/2006/picture">
                 <pic:pic>
@@ -3521,7 +3435,7 @@
                     </pic:cNvPicPr>
                   </pic:nvPicPr>
                   <pic:blipFill>
-                    <a:blip r:embed="rId40"/>
+                    <a:blip r:embed="rId38"/>
                     <a:stretch>
                       <a:fillRect/>
                     </a:stretch>
@@ -3553,7 +3467,7 @@
         <w:pStyle w:val="ImageCaption"/>
       </w:pPr>
       <w:r>
-        <w:t xml:space="preserve">Figure 10: Smooth effect of lagged SPEI on flowering probability. Surface is modeled as a crossbasis function with cubic regression splines for each marginal basis. Model intercepts were added to fitted values of the crossbasis function and back-transformed to the response scale. Contour lines correspond to a change of 0.001. The bar on the bottom of each panel indicates wet seasons (black, November–May) and dry seasons (white, June–October).</w:t>
+        <w:t xml:space="preserve">Figure 8: Smooth effect of lagged SPEI on flowering probability. Surface is modeled as a crossbasis function with cubic regression splines for each marginal basis. Model intercepts were added to fitted values of the crossbasis function and back-transformed to the response scale. Contour lines correspond to a change of 0.001. The bar on the bottom of each panel indicates wet seasons (black, November–May) and dry seasons (white, June–October).</w:t>
       </w:r>
     </w:p>
     <w:p>
@@ -3573,7 +3487,7 @@
         <w:t xml:space="preserve"> </w:t>
       </w:r>
       <w:r>
-        <w:t xml:space="preserve">10</w:t>
+        <w:t xml:space="preserve">8</w:t>
       </w:r>
       <w:r>
         <w:t xml:space="preserve">).</w:t>
@@ -3606,7 +3520,7 @@
         <w:t xml:space="preserve"> </w:t>
       </w:r>
       <w:r>
-        <w:t xml:space="preserve">10</w:t>
+        <w:t xml:space="preserve">8</w:t>
       </w:r>
       <w:r>
         <w:t xml:space="preserve">a).</w:t>
@@ -3627,7 +3541,7 @@
           <wp:inline>
             <wp:extent cx="5334000" cy="1905000"/>
             <wp:effectExtent b="0" l="0" r="0" t="0"/>
-            <wp:docPr descr="Figure 11: The difference between predicted effects of SPEI history on flowering probability in continuous forest and 1-ha fragments." title="" id="1" name="Picture"/>
+            <wp:docPr descr="Figure 9: The difference between predicted effects of SPEI history on flowering probability in continuous forest and 1-ha fragments." title="" id="1" name="Picture"/>
             <a:graphic>
               <a:graphicData uri="http://schemas.openxmlformats.org/drawingml/2006/picture">
                 <pic:pic>
@@ -3638,7 +3552,7 @@
                     </pic:cNvPicPr>
                   </pic:nvPicPr>
                   <pic:blipFill>
-                    <a:blip r:embed="rId41"/>
+                    <a:blip r:embed="rId39"/>
                     <a:stretch>
                       <a:fillRect/>
                     </a:stretch>
@@ -3670,7 +3584,7 @@
         <w:pStyle w:val="ImageCaption"/>
       </w:pPr>
       <w:r>
-        <w:t xml:space="preserve">Figure 11: The difference between predicted effects of SPEI history on flowering probability in continuous forest and 1-ha fragments.</w:t>
+        <w:t xml:space="preserve">Figure 9: The difference between predicted effects of SPEI history on flowering probability in continuous forest and 1-ha fragments.</w:t>
       </w:r>
     </w:p>
     <w:p>
@@ -3684,7 +3598,7 @@
         <w:t xml:space="preserve"> </w:t>
       </w:r>
       <w:r>
-        <w:t xml:space="preserve">11</w:t>
+        <w:t xml:space="preserve">9</w:t>
       </w:r>
       <w:r>
         <w:t xml:space="preserve">).</w:t>
@@ -3704,9 +3618,9 @@
         <w:t xml:space="preserve">The random effect of plot also had a significant effect in both habitats (p &lt; 0.001).</w:t>
       </w:r>
     </w:p>
-    <w:bookmarkEnd w:id="42"/>
-    <w:bookmarkEnd w:id="43"/>
-    <w:bookmarkStart w:id="45" w:name="discussion"/>
+    <w:bookmarkEnd w:id="40"/>
+    <w:bookmarkEnd w:id="41"/>
+    <w:bookmarkStart w:id="43" w:name="discussion"/>
     <w:p>
       <w:pPr>
         <w:pStyle w:val="Heading1"/>
@@ -3715,7 +3629,7 @@
         <w:t xml:space="preserve">Discussion</w:t>
       </w:r>
     </w:p>
-    <w:bookmarkStart w:id="44" w:name="X3ced586af63fd3a24b83b445a95f1b49f10e000"/>
+    <w:bookmarkStart w:id="42" w:name="X3ced586af63fd3a24b83b445a95f1b49f10e000"/>
     <w:p>
       <w:pPr>
         <w:pStyle w:val="Heading4"/>
@@ -4304,7 +4218,19 @@
         <w:t xml:space="preserve">(Teller et al. 2016, Tenhumberg et al. 2018, Evers et al. 2021)</w:t>
       </w:r>
       <w:r>
-        <w:t xml:space="preserve">. We found evidence for delayed effects of drought which are sometimes stronger predictors of vital rates than more recent conditions. The approach we took offers an unbiased way of identifying these delayed effects without overfitting (but see</w:t>
+        <w:t xml:space="preserve">.</w:t>
+      </w:r>
+      <w:r>
+        <w:t xml:space="preserve"> </w:t>
+      </w:r>
+      <w:r>
+        <w:t xml:space="preserve">We found evidence for delayed effects of drought which are sometimes stronger predictors of vital rates than more recent conditions.</w:t>
+      </w:r>
+      <w:r>
+        <w:t xml:space="preserve"> </w:t>
+      </w:r>
+      <w:r>
+        <w:t xml:space="preserve">The approach we took offers an unbiased way of identifying these delayed effects without overfitting (but see</w:t>
       </w:r>
       <w:r>
         <w:t xml:space="preserve"> </w:t>
@@ -4396,7 +4322,25 @@
         <w:t xml:space="preserve"> </w:t>
       </w:r>
       <w:r>
-        <w:t xml:space="preserve">. Flowering probability for the largest plants is actually higher in forest fragments; however, because there are fewer large plants in fragments overall flowering probability is much lower. The average fitted probability of flowering for plants in the upper quartile for size is 0.125 in continuous forest and 0.094 in forest fragments, equivalent to flowering once every 7.97 years and 10.63 years, respectively. Seemingly small differences in vital rates such as these can be extremely important as they compound over many years, especially in long-lived organisms</w:t>
+        <w:t xml:space="preserve">.</w:t>
+      </w:r>
+      <w:r>
+        <w:t xml:space="preserve"> </w:t>
+      </w:r>
+      <w:r>
+        <w:t xml:space="preserve">Flowering probability for the largest plants is actually higher in forest fragments; however, because there are fewer large plants in fragments overall flowering probability is much lower.</w:t>
+      </w:r>
+      <w:r>
+        <w:t xml:space="preserve"> </w:t>
+      </w:r>
+      <w:r>
+        <w:t xml:space="preserve">The average fitted probability of flowering for plants in the upper quartile for size is 0.125 in continuous forest and 0.094 in forest fragments, equivalent to flowering once every 7.97 years and 10.63 years, respectively.</w:t>
+      </w:r>
+      <w:r>
+        <w:t xml:space="preserve"> </w:t>
+      </w:r>
+      <w:r>
+        <w:t xml:space="preserve">Seemingly small differences in vital rates such as these can be extremely important as they compound over many years, especially in long-lived organisms</w:t>
       </w:r>
       <w:r>
         <w:t xml:space="preserve">(Gagnon et al. 2011)</w:t>
@@ -4469,7 +4413,13 @@
         <w:t xml:space="preserve">(Didham and Lawton 1999, Ewers and Banks-Leite 2013)</w:t>
       </w:r>
       <w:r>
-        <w:t xml:space="preserve">. It is possible that increases in temperature, evaporative drying, wind speed, and solar radiation commonly found near forest edges exacerbated the effects of extremes in SPEI on</w:t>
+        <w:t xml:space="preserve">.</w:t>
+      </w:r>
+      <w:r>
+        <w:t xml:space="preserve"> </w:t>
+      </w:r>
+      <w:r>
+        <w:t xml:space="preserve">It is possible that increases in temperature, evaporative drying, wind speed, and solar radiation commonly found near forest edges exacerbated the effects of extremes in SPEI on</w:t>
       </w:r>
       <w:r>
         <w:t xml:space="preserve"> </w:t>
@@ -4484,7 +4434,19 @@
         <w:t xml:space="preserve"> </w:t>
       </w:r>
       <w:r>
-        <w:t xml:space="preserve">growth and survival in fragments compared to continuous forest. It is also possible that the microclimate experienced by plants in continuous forest plots was simply more stable compared to that of 1 ha fragments. Bruna et al.</w:t>
+        <w:t xml:space="preserve">growth and survival in fragments compared to continuous forest.</w:t>
+      </w:r>
+      <w:r>
+        <w:t xml:space="preserve"> </w:t>
+      </w:r>
+      <w:r>
+        <w:t xml:space="preserve">It is also possible that the microclimate experienced by plants in continuous forest plots was simply more stable compared to that of 1 ha fragments.</w:t>
+      </w:r>
+      <w:r>
+        <w:t xml:space="preserve"> </w:t>
+      </w:r>
+      <w:r>
+        <w:t xml:space="preserve">Bruna et al.</w:t>
       </w:r>
       <w:r>
         <w:t xml:space="preserve"> </w:t>
@@ -4552,7 +4514,7 @@
         <w:t xml:space="preserve"> </w:t>
       </w:r>
       <w:r>
-        <w:t xml:space="preserve">7</w:t>
+        <w:t xml:space="preserve">6</w:t>
       </w:r>
       <w:r>
         <w:t xml:space="preserve">).</w:t>
@@ -4573,7 +4535,7 @@
         <w:t xml:space="preserve"> </w:t>
       </w:r>
       <w:r>
-        <w:t xml:space="preserve">10</w:t>
+        <w:t xml:space="preserve">8</w:t>
       </w:r>
       <w:r>
         <w:t xml:space="preserve">)</w:t>
@@ -4679,7 +4641,13 @@
         <w:t xml:space="preserve"> </w:t>
       </w:r>
       <w:r>
-        <w:t xml:space="preserve">likely happens many months earlier. The increase in flowering rate of plants following a drought could also be a bet-hedging strategy in response to stress</w:t>
+        <w:t xml:space="preserve">likely happens many months earlier.</w:t>
+      </w:r>
+      <w:r>
+        <w:t xml:space="preserve"> </w:t>
+      </w:r>
+      <w:r>
+        <w:t xml:space="preserve">The increase in flowering rate of plants following a drought could also be a bet-hedging strategy in response to stress</w:t>
       </w:r>
       <w:r>
         <w:t xml:space="preserve"> </w:t>
@@ -4810,9 +4778,9 @@
         <w:t xml:space="preserve">Ecological Consequences of these patterns: an eye towards a drier/wetter future</w:t>
       </w:r>
     </w:p>
-    <w:bookmarkEnd w:id="44"/>
-    <w:bookmarkEnd w:id="45"/>
-    <w:bookmarkStart w:id="46" w:name="conclusions-future-directions"/>
+    <w:bookmarkEnd w:id="42"/>
+    <w:bookmarkEnd w:id="43"/>
+    <w:bookmarkStart w:id="44" w:name="conclusions-future-directions"/>
     <w:p>
       <w:pPr>
         <w:pStyle w:val="Heading1"/>
@@ -4940,14 +4908,1739 @@
         <w:t xml:space="preserve">Looop back to: need whole-life-cycle approach to ID these effects, why fragmentologists don’t do this is killing Emilio.</w:t>
       </w:r>
     </w:p>
+    <w:bookmarkEnd w:id="44"/>
+    <w:bookmarkStart w:id="45" w:name="acknowledgments"/>
+    <w:p>
+      <w:pPr>
+        <w:pStyle w:val="Heading1"/>
+      </w:pPr>
+      <w:r>
+        <w:t xml:space="preserve">Acknowledgments</w:t>
+      </w:r>
+    </w:p>
+    <w:p>
+      <w:pPr>
+        <w:pStyle w:val="FirstParagraph"/>
+      </w:pPr>
+      <w:r>
+        <w:t xml:space="preserve">We thank —-, —-, —-, and — anonymous reviewers for helpful discussions and comments on the manuscript.</w:t>
+      </w:r>
+      <w:r>
+        <w:t xml:space="preserve"> </w:t>
+      </w:r>
+      <w:r>
+        <w:t xml:space="preserve">We also thank the technicians and students who helped conduct the</w:t>
+      </w:r>
+      <w:r>
+        <w:t xml:space="preserve"> </w:t>
+      </w:r>
+      <w:r>
+        <w:rPr>
+          <w:i/>
+        </w:rPr>
+        <w:t xml:space="preserve">Heliconia</w:t>
+      </w:r>
+      <w:r>
+        <w:t xml:space="preserve"> </w:t>
+      </w:r>
+      <w:r>
+        <w:t xml:space="preserve">censuses and the BDFFP and INPA for logistical support.</w:t>
+      </w:r>
+      <w:r>
+        <w:t xml:space="preserve"> </w:t>
+      </w:r>
+      <w:r>
+        <w:t xml:space="preserve">Financial support was provided by the U.S.</w:t>
+      </w:r>
+      <w:r>
+        <w:t xml:space="preserve"> </w:t>
+      </w:r>
+      <w:r>
+        <w:t xml:space="preserve">National Science Foundation (awards DEB-0614339, DEB-0614149, INT 98-06351, and DEB-1948607).</w:t>
+      </w:r>
+      <w:r>
+        <w:t xml:space="preserve"> </w:t>
+      </w:r>
+      <w:r>
+        <w:t xml:space="preserve">This is publication No. —— in the BDFFP Technical Series.</w:t>
+      </w:r>
+    </w:p>
+    <w:p>
+      <w:pPr>
+        <w:pStyle w:val="BodyText"/>
+      </w:pPr>
+      <w:r>
+        <w:t xml:space="preserve">If TRMM data is used, they suggest:</w:t>
+      </w:r>
+      <w:r>
+        <w:t xml:space="preserve"> </w:t>
+      </w:r>
+      <w:r>
+        <w:t xml:space="preserve">“</w:t>
+      </w:r>
+      <w:r>
+        <w:t xml:space="preserve">The TMPA data were provided by the</w:t>
+      </w:r>
+      <w:r>
+        <w:br/>
+      </w:r>
+      <w:r>
+        <w:t xml:space="preserve">NASA/Goddard Space Flight Center’s Mesoscale Atmospheric Processes Laboratory and</w:t>
+      </w:r>
+      <w:r>
+        <w:br/>
+      </w:r>
+      <w:r>
+        <w:t xml:space="preserve">PPS, which develop and compute the TMPA as a contribution to TRMM.</w:t>
+      </w:r>
+      <w:r>
+        <w:t xml:space="preserve">”</w:t>
+      </w:r>
+    </w:p>
+    <w:bookmarkEnd w:id="45"/>
+    <w:bookmarkStart w:id="135" w:name="references"/>
+    <w:p>
+      <w:pPr>
+        <w:pStyle w:val="Heading1"/>
+      </w:pPr>
+      <w:r>
+        <w:t xml:space="preserve">References</w:t>
+      </w:r>
+    </w:p>
+    <w:bookmarkStart w:id="133" w:name="refs"/>
+    <w:bookmarkStart w:id="46" w:name="ref-andereggPervasiveDroughtLegacies2015"/>
+    <w:p>
+      <w:pPr>
+        <w:pStyle w:val="Bibliography"/>
+      </w:pPr>
+      <w:r>
+        <w:t xml:space="preserve">Anderegg, W. R. L., C. Schwalm, F. Biondi, J. J. Camarero, G. Koch, M. Litvak, K. Ogle, J. D. Shaw, E. Shevliakova, A. P. Williams, A. Wolf, E. Ziaco, and S. Pacala. 2015. Pervasive drought legacies in forest ecosystems and their implications for carbon cycle models. Science 349:528–532.</w:t>
+      </w:r>
+    </w:p>
     <w:bookmarkEnd w:id="46"/>
-    <w:bookmarkStart w:id="47" w:name="acknowledgments"/>
-    <w:p>
-      <w:pPr>
-        <w:pStyle w:val="Heading1"/>
-      </w:pPr>
-      <w:r>
-        <w:t xml:space="preserve">Acknowledgments</w:t>
+    <w:bookmarkStart w:id="47" w:name="X31867453171667213dc9131211d7731c3d85da9"/>
+    <w:p>
+      <w:pPr>
+        <w:pStyle w:val="Bibliography"/>
+      </w:pPr>
+      <w:r>
+        <w:t xml:space="preserve">Arroyo-Rodríguez, V., R. A. Saldaña-Vázquez, L. Fahrig, and B. A. Santos. 2017. Does forest fragmentation cause an increase in forest temperature? Ecological Research 32:81–88.</w:t>
+      </w:r>
+    </w:p>
+    <w:bookmarkEnd w:id="47"/>
+    <w:bookmarkStart w:id="48" w:name="ref-barton2020"/>
+    <w:p>
+      <w:pPr>
+        <w:pStyle w:val="Bibliography"/>
+      </w:pPr>
+      <w:r>
+        <w:t xml:space="preserve">Barton, K. E., and A. B. Shiels. 2020. Additive and non-additive responses of seedlings to simulated herbivory and drought. Biotropica 52:1217–1228.</w:t>
+      </w:r>
+    </w:p>
+    <w:bookmarkEnd w:id="48"/>
+    <w:bookmarkStart w:id="49" w:name="X4f292b35ec6e53ec09c49b3d551dc718e6b780b"/>
+    <w:p>
+      <w:pPr>
+        <w:pStyle w:val="Bibliography"/>
+      </w:pPr>
+      <w:r>
+        <w:t xml:space="preserve">Beguería, S. 2017a. Sbegueria/SPEIbase: Version 2.5.1. Zenodo.</w:t>
+      </w:r>
+    </w:p>
+    <w:bookmarkEnd w:id="49"/>
+    <w:bookmarkStart w:id="50" w:name="ref-begueriaSbegueriaSPEIbaseVersion2017"/>
+    <w:p>
+      <w:pPr>
+        <w:pStyle w:val="Bibliography"/>
+      </w:pPr>
+      <w:r>
+        <w:t xml:space="preserve">Beguería, S. 2017b, July. Sbegueria/</w:t>
+      </w:r>
+      <w:r>
+        <w:t xml:space="preserve">SPEIbase</w:t>
+      </w:r>
+      <w:r>
+        <w:t xml:space="preserve">:</w:t>
+      </w:r>
+      <w:r>
+        <w:t xml:space="preserve"> </w:t>
+      </w:r>
+      <w:r>
+        <w:t xml:space="preserve">Version</w:t>
+      </w:r>
+      <w:r>
+        <w:t xml:space="preserve"> </w:t>
+      </w:r>
+      <w:r>
+        <w:t xml:space="preserve">2.5.1. Zenodo.</w:t>
+      </w:r>
+    </w:p>
+    <w:bookmarkEnd w:id="50"/>
+    <w:bookmarkStart w:id="51" w:name="X342970152a43d986528d8f706002c6994202cb8"/>
+    <w:p>
+      <w:pPr>
+        <w:pStyle w:val="Bibliography"/>
+      </w:pPr>
+      <w:r>
+        <w:t xml:space="preserve">Berry, F., and W. J. Kress. 1991. Heliconia: An identification guide.</w:t>
+      </w:r>
+      <w:r>
+        <w:t xml:space="preserve"> </w:t>
+      </w:r>
+      <w:r>
+        <w:t xml:space="preserve">Smithsonian Institution Press</w:t>
+      </w:r>
+      <w:r>
+        <w:t xml:space="preserve">,</w:t>
+      </w:r>
+      <w:r>
+        <w:t xml:space="preserve"> </w:t>
+      </w:r>
+      <w:r>
+        <w:t xml:space="preserve">Washington D.C., USA</w:t>
+      </w:r>
+      <w:r>
+        <w:t xml:space="preserve">.</w:t>
+      </w:r>
+    </w:p>
+    <w:bookmarkEnd w:id="51"/>
+    <w:bookmarkStart w:id="52" w:name="ref-bettsExtinctionFiltersMediate2019"/>
+    <w:p>
+      <w:pPr>
+        <w:pStyle w:val="Bibliography"/>
+      </w:pPr>
+      <w:r>
+        <w:t xml:space="preserve">Betts, M. G., C. Wolf, M. Pfeifer, C. Banks-Leite, V. Arroyo-Rodríguez, D. B. Ribeiro, J. Barlow, F. Eigenbrod, D. Faria, R. J. Fletcher, A. S. Hadley, J. E. Hawes, R. D. Holt, B. Klingbeil, U. Kormann, L. Lens, T. Levi, G. F. Medina-Rangel, S. L. Melles, D. Mezger, J. C. Morante-Filho, C. D. L. Orme, C. A. Peres, B. T. Phalan, A. Pidgeon, H. Possingham, W. J. Ripple, E. M. Slade, E. Somarriba, J. A. Tobias, J. M. Tylianakis, J. N. Urbina-Cardona, J. J. Valente, J. I. Watling, K. Wells, O. R. Wearn, E. Wood, R. Young, and R. M. Ewers. 2019. Extinction filters mediate the global effects of habitat fragmentation on animals. Science 366:1236–1239.</w:t>
+      </w:r>
+    </w:p>
+    <w:bookmarkEnd w:id="52"/>
+    <w:bookmarkStart w:id="53" w:name="X68f194f0c08fc4a36fc4b0cc84aaa970db2ece2"/>
+    <w:p>
+      <w:pPr>
+        <w:pStyle w:val="Bibliography"/>
+      </w:pPr>
+      <w:r>
+        <w:t xml:space="preserve">Bierregaard, R. O., C. Gascon, T. E. Lovejoy, and R. Mesquita, editors. 2001. Lessons from</w:t>
+      </w:r>
+      <w:r>
+        <w:t xml:space="preserve"> </w:t>
+      </w:r>
+      <w:r>
+        <w:t xml:space="preserve">Amazonia</w:t>
+      </w:r>
+      <w:r>
+        <w:t xml:space="preserve">: The ecology and conservation of a fragmented forest.</w:t>
+      </w:r>
+      <w:r>
+        <w:t xml:space="preserve"> </w:t>
+      </w:r>
+      <w:r>
+        <w:t xml:space="preserve">Yale University Press</w:t>
+      </w:r>
+      <w:r>
+        <w:t xml:space="preserve">,</w:t>
+      </w:r>
+      <w:r>
+        <w:t xml:space="preserve"> </w:t>
+      </w:r>
+      <w:r>
+        <w:t xml:space="preserve">New Haven</w:t>
+      </w:r>
+      <w:r>
+        <w:t xml:space="preserve">.</w:t>
+      </w:r>
+    </w:p>
+    <w:bookmarkEnd w:id="53"/>
+    <w:bookmarkStart w:id="54" w:name="ref-bonal2016"/>
+    <w:p>
+      <w:pPr>
+        <w:pStyle w:val="Bibliography"/>
+      </w:pPr>
+      <w:r>
+        <w:t xml:space="preserve">Bonal, D., B. Burban, C. Stahl, F. Wagner, and B. Hérault. 2016. The response of tropical rainforests to drought</w:t>
+      </w:r>
+      <w:r>
+        <w:t xml:space="preserve">lessons from recent research and future prospects. Annals of Forest Science 73:27–44.</w:t>
+      </w:r>
+    </w:p>
+    <w:bookmarkEnd w:id="54"/>
+    <w:bookmarkStart w:id="55" w:name="ref-broadbentForestFragmentationEdge2008"/>
+    <w:p>
+      <w:pPr>
+        <w:pStyle w:val="Bibliography"/>
+      </w:pPr>
+      <w:r>
+        <w:t xml:space="preserve">Broadbent, E. N., G. P. Asner, M. Keller, D. E. Knapp, P. J. C. Oliveira, and J. N. Silva. 2008. Forest fragmentation and edge effects from deforestation and selective logging in the</w:t>
+      </w:r>
+      <w:r>
+        <w:t xml:space="preserve"> </w:t>
+      </w:r>
+      <w:r>
+        <w:t xml:space="preserve">Brazilian Amazon</w:t>
+      </w:r>
+      <w:r>
+        <w:t xml:space="preserve">. Biological Conservation 141:1745–1757.</w:t>
+      </w:r>
+    </w:p>
+    <w:bookmarkEnd w:id="55"/>
+    <w:bookmarkStart w:id="56" w:name="ref-brodieClimateChangeTropical2012"/>
+    <w:p>
+      <w:pPr>
+        <w:pStyle w:val="Bibliography"/>
+      </w:pPr>
+      <w:r>
+        <w:t xml:space="preserve">Brodie, J., E. Post, and W. F. Laurance. 2012. Climate change and tropical biodiversity: A new focus. Trends in Ecology &amp; Evolution 27:145–150.</w:t>
+      </w:r>
+    </w:p>
+    <w:bookmarkEnd w:id="56"/>
+    <w:bookmarkStart w:id="57" w:name="ref-brunaSeedGerminationRainforest1999"/>
+    <w:p>
+      <w:pPr>
+        <w:pStyle w:val="Bibliography"/>
+      </w:pPr>
+      <w:r>
+        <w:t xml:space="preserve">Bruna, E. M. 1999. Seed germination in rainforest fragments. Nature 402:139.</w:t>
+      </w:r>
+    </w:p>
+    <w:bookmarkEnd w:id="57"/>
+    <w:bookmarkStart w:id="58" w:name="ref-brunaEffectsForestFragmentation2002"/>
+    <w:p>
+      <w:pPr>
+        <w:pStyle w:val="Bibliography"/>
+      </w:pPr>
+      <w:r>
+        <w:t xml:space="preserve">Bruna, E. M. 2002. Effects of forest fragmentation on Heliconia acuminata seedling recruitment in central Amazonia. Oecologia 132:235–243.</w:t>
+      </w:r>
+    </w:p>
+    <w:bookmarkEnd w:id="58"/>
+    <w:bookmarkStart w:id="59" w:name="ref-brunaHabitatFragmentationPlant2009"/>
+    <w:p>
+      <w:pPr>
+        <w:pStyle w:val="Bibliography"/>
+      </w:pPr>
+      <w:r>
+        <w:t xml:space="preserve">Bruna, E. M., I. J. Fiske, and M. D. Trager. 2009. Habitat fragmentation and plant populations: is what we know demographically irrelevant? Journal of Vegetation Science 20:569–576.</w:t>
+      </w:r>
+    </w:p>
+    <w:bookmarkEnd w:id="59"/>
+    <w:bookmarkStart w:id="60" w:name="X978da2346625177c73089ae35bff8246b4e8ad6"/>
+    <w:p>
+      <w:pPr>
+        <w:pStyle w:val="Bibliography"/>
+      </w:pPr>
+      <w:r>
+        <w:t xml:space="preserve">Bruna, E. M., and W. J. Kress. 2002. Habitat</w:t>
+      </w:r>
+      <w:r>
+        <w:t xml:space="preserve"> </w:t>
+      </w:r>
+      <w:r>
+        <w:t xml:space="preserve">Fragmentation</w:t>
+      </w:r>
+      <w:r>
+        <w:t xml:space="preserve"> </w:t>
+      </w:r>
+      <w:r>
+        <w:t xml:space="preserve">and the</w:t>
+      </w:r>
+      <w:r>
+        <w:t xml:space="preserve"> </w:t>
+      </w:r>
+      <w:r>
+        <w:t xml:space="preserve">Demographic Structure</w:t>
+      </w:r>
+      <w:r>
+        <w:t xml:space="preserve"> </w:t>
+      </w:r>
+      <w:r>
+        <w:t xml:space="preserve">of an</w:t>
+      </w:r>
+      <w:r>
+        <w:t xml:space="preserve"> </w:t>
+      </w:r>
+      <w:r>
+        <w:t xml:space="preserve">Amazonian Understory Herb</w:t>
+      </w:r>
+      <w:r>
+        <w:t xml:space="preserve"> </w:t>
+      </w:r>
+      <w:r>
+        <w:t xml:space="preserve">(</w:t>
+      </w:r>
+      <w:r>
+        <w:t xml:space="preserve">Heliconia</w:t>
+      </w:r>
+      <w:r>
+        <w:t xml:space="preserve"> </w:t>
+      </w:r>
+      <w:r>
+        <w:t xml:space="preserve">acuminata). Conservation Biology 16:1256–1266.</w:t>
+      </w:r>
+    </w:p>
+    <w:bookmarkEnd w:id="60"/>
+    <w:bookmarkStart w:id="61" w:name="X11841c3d6dcef81abc5bd4b879b01b5a9b04cf7"/>
+    <w:p>
+      <w:pPr>
+        <w:pStyle w:val="Bibliography"/>
+      </w:pPr>
+      <w:r>
+        <w:t xml:space="preserve">Bruna, E. M., W. J. Kress, F. Marques, and O. F. da Silva. 2004. Heliconia acuminata reproductive success is independent of local floral density. Acta Amazonica 34:467–471.</w:t>
+      </w:r>
+    </w:p>
+    <w:bookmarkEnd w:id="61"/>
+    <w:bookmarkStart w:id="62" w:name="X950fe6df5ca0c17cb91fb4db9f51f88b28b00c4"/>
+    <w:p>
+      <w:pPr>
+        <w:pStyle w:val="Bibliography"/>
+      </w:pPr>
+      <w:r>
+        <w:t xml:space="preserve">Bruna, E. M., O. Nardy, S. Y. Strauss, and S. Harrison. 2002. Experimental assessment of</w:t>
+      </w:r>
+      <w:r>
+        <w:t xml:space="preserve"> </w:t>
+      </w:r>
+      <w:r>
+        <w:t xml:space="preserve">Heliconia</w:t>
+      </w:r>
+      <w:r>
+        <w:t xml:space="preserve"> </w:t>
+      </w:r>
+      <w:r>
+        <w:t xml:space="preserve">acuminata growth in a fragmented</w:t>
+      </w:r>
+      <w:r>
+        <w:t xml:space="preserve"> </w:t>
+      </w:r>
+      <w:r>
+        <w:t xml:space="preserve">Amazonian</w:t>
+      </w:r>
+      <w:r>
+        <w:t xml:space="preserve"> </w:t>
+      </w:r>
+      <w:r>
+        <w:t xml:space="preserve">landscape. Journal of Ecology:11.</w:t>
+      </w:r>
+    </w:p>
+    <w:bookmarkEnd w:id="62"/>
+    <w:bookmarkStart w:id="63" w:name="ref-brunaDemographicEffectsHabitat2005"/>
+    <w:p>
+      <w:pPr>
+        <w:pStyle w:val="Bibliography"/>
+      </w:pPr>
+      <w:r>
+        <w:t xml:space="preserve">Bruna, E. M., and M. K. Oli. 2005. Demographic effects of habitat fragmentation on a tropical herb: life-table response experiments. Ecology 86:1816–1824.</w:t>
+      </w:r>
+    </w:p>
+    <w:bookmarkEnd w:id="63"/>
+    <w:bookmarkStart w:id="64" w:name="ref-caiIncreasingFrequencyExtreme2014"/>
+    <w:p>
+      <w:pPr>
+        <w:pStyle w:val="Bibliography"/>
+      </w:pPr>
+      <w:r>
+        <w:t xml:space="preserve">Cai, W., S. Borlace, M. Lengaigne, P. van Rensch, M. Collins, G. Vecchi, A. Timmermann, A. Santoso, M. J. McPhaden, L. Wu, M. H. England, G. Wang, E. Guilyardi, and F.-F. Jin. 2014. Increasing frequency of extreme El Niño events due to greenhouse warming. Nature Climate Change 4:111–116.</w:t>
+      </w:r>
+    </w:p>
+    <w:bookmarkEnd w:id="64"/>
+    <w:bookmarkStart w:id="65" w:name="ref-cortes2013"/>
+    <w:p>
+      <w:pPr>
+        <w:pStyle w:val="Bibliography"/>
+      </w:pPr>
+      <w:r>
+        <w:t xml:space="preserve">Cortes, M., M. Uriarte, M. Lemes, R. Gribel, W. J. Kress, P. E. Smouse, and E. M. Bruna. 2013. Low plant density enhances gene dispersal in the amazonian understory herb</w:t>
+      </w:r>
+      <w:r>
+        <w:t xml:space="preserve"> </w:t>
+      </w:r>
+      <w:r>
+        <w:rPr>
+          <w:i/>
+        </w:rPr>
+        <w:t xml:space="preserve">Heliconia acuminata</w:t>
+      </w:r>
+      <w:r>
+        <w:t xml:space="preserve">. Molecular Ecology 22:5716–5729.</w:t>
+      </w:r>
+    </w:p>
+    <w:bookmarkEnd w:id="65"/>
+    <w:bookmarkStart w:id="66" w:name="ref-criley1994"/>
+    <w:p>
+      <w:pPr>
+        <w:pStyle w:val="Bibliography"/>
+      </w:pPr>
+      <w:r>
+        <w:t xml:space="preserve">Criley, R., and S. Lekawatana. 1994. Year around production with high yields may be a possibility for heliconia chartacea. Acta Horticulturae 397:95102.</w:t>
+      </w:r>
+    </w:p>
+    <w:bookmarkEnd w:id="66"/>
+    <w:bookmarkStart w:id="67" w:name="ref-croneHowPlantEcologists2011"/>
+    <w:p>
+      <w:pPr>
+        <w:pStyle w:val="Bibliography"/>
+      </w:pPr>
+      <w:r>
+        <w:t xml:space="preserve">Crone, E. E., E. S. Menges, M. M. Ellis, T. Bell, P. Bierzychudek, J. Ehrlen, T. N. Kaye, T. M. Knight, P. Lesica, W. F. Morris, G. Oostermeijer, P. F. Quintana-Ascencio, A. Stanley, T. Ticktin, T. Valverde, and J. L. Williams. 2011. How do plant ecologists use matrix population models? Ecology Letters 14:1–8.</w:t>
+      </w:r>
+    </w:p>
+    <w:bookmarkEnd w:id="67"/>
+    <w:bookmarkStart w:id="68" w:name="X48139e4cc1dc94a4ee4ffab594766423fb00579"/>
+    <w:p>
+      <w:pPr>
+        <w:pStyle w:val="Bibliography"/>
+      </w:pPr>
+      <w:r>
+        <w:t xml:space="preserve">Didham, R. K., V. Kapos, and R. M. Ewers. 2012. Rethinking the conceptual foundations of habitat fragmentation research. Oikos 121:161–170.</w:t>
+      </w:r>
+    </w:p>
+    <w:bookmarkEnd w:id="68"/>
+    <w:bookmarkStart w:id="69" w:name="ref-didhamEdgeStructureDetermines1999"/>
+    <w:p>
+      <w:pPr>
+        <w:pStyle w:val="Bibliography"/>
+      </w:pPr>
+      <w:r>
+        <w:t xml:space="preserve">Didham, R. K., and J. H. Lawton. 1999. Edge</w:t>
+      </w:r>
+      <w:r>
+        <w:t xml:space="preserve"> </w:t>
+      </w:r>
+      <w:r>
+        <w:t xml:space="preserve">Structure Determines</w:t>
+      </w:r>
+      <w:r>
+        <w:t xml:space="preserve"> </w:t>
+      </w:r>
+      <w:r>
+        <w:t xml:space="preserve">the</w:t>
+      </w:r>
+      <w:r>
+        <w:t xml:space="preserve"> </w:t>
+      </w:r>
+      <w:r>
+        <w:t xml:space="preserve">Magnitude</w:t>
+      </w:r>
+      <w:r>
+        <w:t xml:space="preserve"> </w:t>
+      </w:r>
+      <w:r>
+        <w:t xml:space="preserve">of</w:t>
+      </w:r>
+      <w:r>
+        <w:t xml:space="preserve"> </w:t>
+      </w:r>
+      <w:r>
+        <w:t xml:space="preserve">Changes</w:t>
+      </w:r>
+      <w:r>
+        <w:t xml:space="preserve"> </w:t>
+      </w:r>
+      <w:r>
+        <w:t xml:space="preserve">in</w:t>
+      </w:r>
+      <w:r>
+        <w:t xml:space="preserve"> </w:t>
+      </w:r>
+      <w:r>
+        <w:t xml:space="preserve">Microclimate</w:t>
+      </w:r>
+      <w:r>
+        <w:t xml:space="preserve"> </w:t>
+      </w:r>
+      <w:r>
+        <w:t xml:space="preserve">and</w:t>
+      </w:r>
+      <w:r>
+        <w:t xml:space="preserve"> </w:t>
+      </w:r>
+      <w:r>
+        <w:t xml:space="preserve">Vegetation Structure</w:t>
+      </w:r>
+      <w:r>
+        <w:t xml:space="preserve"> </w:t>
+      </w:r>
+      <w:r>
+        <w:t xml:space="preserve">in</w:t>
+      </w:r>
+      <w:r>
+        <w:t xml:space="preserve"> </w:t>
+      </w:r>
+      <w:r>
+        <w:t xml:space="preserve">Tropical Forest Fragments</w:t>
+      </w:r>
+      <w:r>
+        <w:t xml:space="preserve">. Biotropica 31:17–30.</w:t>
+      </w:r>
+    </w:p>
+    <w:bookmarkEnd w:id="69"/>
+    <w:bookmarkStart w:id="70" w:name="ref-dowd2020"/>
+    <w:p>
+      <w:pPr>
+        <w:pStyle w:val="Bibliography"/>
+      </w:pPr>
+      <w:r>
+        <w:t xml:space="preserve">Dowd, C. E. 2020, May.</w:t>
+      </w:r>
+      <w:r>
+        <w:t xml:space="preserve"> </w:t>
+      </w:r>
+      <w:r>
+        <w:t xml:space="preserve">Investigating synergistic effects of climate and land-use change on the pollination of a tropical plant, Heliconia tortuosa</w:t>
+      </w:r>
+      <w:r>
+        <w:t xml:space="preserve">. PhD thesis, Oregon State University.</w:t>
+      </w:r>
+    </w:p>
+    <w:bookmarkEnd w:id="70"/>
+    <w:bookmarkStart w:id="71" w:name="ref-driscollConceptualDomainMatrix2013"/>
+    <w:p>
+      <w:pPr>
+        <w:pStyle w:val="Bibliography"/>
+      </w:pPr>
+      <w:r>
+        <w:t xml:space="preserve">Driscoll, D. A., S. C. Banks, P. S. Barton, D. B. Lindenmayer, and A. L. Smith. 2013. Conceptual domain of the matrix in fragmented landscapes. Trends in Ecology &amp; Evolution 28:605–613.</w:t>
+      </w:r>
+    </w:p>
+    <w:bookmarkEnd w:id="71"/>
+    <w:bookmarkStart w:id="72" w:name="Xf3dd42a23505af3f9cbf10a3864e2077941e80e"/>
+    <w:p>
+      <w:pPr>
+        <w:pStyle w:val="Bibliography"/>
+      </w:pPr>
+      <w:r>
+        <w:t xml:space="preserve">Ehrlén, J., W. F. Morris, T. von Euler, and J. P. Dahlgren. 2016. Advancing environmentally explicit structured population models of plants. Journal of Ecology 104:292–305.</w:t>
+      </w:r>
+    </w:p>
+    <w:bookmarkEnd w:id="72"/>
+    <w:bookmarkStart w:id="73" w:name="ref-eversLaggedDormantSeason2021"/>
+    <w:p>
+      <w:pPr>
+        <w:pStyle w:val="Bibliography"/>
+      </w:pPr>
+      <w:r>
+        <w:t xml:space="preserve">Evers, S. M., T. M. Knight, D. W. Inouye, T. E. X. Miller, R. Salguero-Gómez, A. M. Iler, and A. Compagnoni. 2021. Lagged and dormant season climate better predict plant vital rates than climate during the growing season. Global Change Biology n/a.</w:t>
+      </w:r>
+    </w:p>
+    <w:bookmarkEnd w:id="73"/>
+    <w:bookmarkStart w:id="74" w:name="X2c0574c19ecb88ad79c97e711ad3aa776095451"/>
+    <w:p>
+      <w:pPr>
+        <w:pStyle w:val="Bibliography"/>
+      </w:pPr>
+      <w:r>
+        <w:t xml:space="preserve">Ewers, R. M., and C. Banks-Leite. 2013. Fragmentation Impairs the Microclimate Buffering Effect of Tropical Forests. PLoS ONE 8:e58093.</w:t>
+      </w:r>
+    </w:p>
+    <w:bookmarkEnd w:id="74"/>
+    <w:bookmarkStart w:id="75" w:name="ref-gagnonGrowthUnderstoryHerb2011"/>
+    <w:p>
+      <w:pPr>
+        <w:pStyle w:val="Bibliography"/>
+      </w:pPr>
+      <w:r>
+        <w:t xml:space="preserve">Gagnon, P. R., E. M. Bruna, P. Rubim, M. R. Darrigo, R. C. Littell, M. Uriarte, and W. J. Kress. 2011. Growth of an understory herb is chronically reduced in</w:t>
+      </w:r>
+      <w:r>
+        <w:t xml:space="preserve"> </w:t>
+      </w:r>
+      <w:r>
+        <w:t xml:space="preserve">Amazonian</w:t>
+      </w:r>
+      <w:r>
+        <w:t xml:space="preserve"> </w:t>
+      </w:r>
+      <w:r>
+        <w:t xml:space="preserve">forest fragments. Biological Conservation 144:830–835.</w:t>
+      </w:r>
+    </w:p>
+    <w:bookmarkEnd w:id="75"/>
+    <w:bookmarkStart w:id="76" w:name="ref-gasparriniDistributedLagLinear2011"/>
+    <w:p>
+      <w:pPr>
+        <w:pStyle w:val="Bibliography"/>
+      </w:pPr>
+      <w:r>
+        <w:t xml:space="preserve">Gasparrini, A. 2011. Distributed Lag Linear and Non-Linear Models in</w:t>
+      </w:r>
+      <w:r>
+        <w:t xml:space="preserve"> </w:t>
+      </w:r>
+      <w:r>
+        <w:rPr>
+          <w:i/>
+        </w:rPr>
+        <w:t xml:space="preserve">R</w:t>
+      </w:r>
+      <w:r>
+        <w:t xml:space="preserve"> </w:t>
+      </w:r>
+      <w:r>
+        <w:t xml:space="preserve">: The Package</w:t>
+      </w:r>
+      <w:r>
+        <w:t xml:space="preserve"> </w:t>
+      </w:r>
+      <w:r>
+        <w:rPr>
+          <w:b/>
+        </w:rPr>
+        <w:t xml:space="preserve">dlnm</w:t>
+      </w:r>
+      <w:r>
+        <w:t xml:space="preserve">. Journal of Statistical Software 43.</w:t>
+      </w:r>
+    </w:p>
+    <w:bookmarkEnd w:id="76"/>
+    <w:bookmarkStart w:id="77" w:name="Xe414970ea21d8c849b2c097e43269a43386b2c2"/>
+    <w:p>
+      <w:pPr>
+        <w:pStyle w:val="Bibliography"/>
+      </w:pPr>
+      <w:r>
+        <w:t xml:space="preserve">Gasparrini, A., F. Scheipl, B. Armstrong, and M. G. Kenward. 2017. A penalized framework for distributed lag non-linear models: Penalized DLNMs. Biometrics 73:938–948.</w:t>
+      </w:r>
+    </w:p>
+    <w:bookmarkEnd w:id="77"/>
+    <w:bookmarkStart w:id="78" w:name="X9bc2a26956cae18881b5fa2ea3af9548e950f86"/>
+    <w:p>
+      <w:pPr>
+        <w:pStyle w:val="Bibliography"/>
+      </w:pPr>
+      <w:r>
+        <w:t xml:space="preserve">Gentry, A. H., and C. Dodson. 1987. Contribution of nontrees to species richness of a tropical rain forest. Biotropica 19:149–156.</w:t>
+      </w:r>
+    </w:p>
+    <w:bookmarkEnd w:id="78"/>
+    <w:bookmarkStart w:id="79" w:name="Xf55f06548a38bd1996d43b9d4cf907dc5cc4967"/>
+    <w:p>
+      <w:pPr>
+        <w:pStyle w:val="Bibliography"/>
+      </w:pPr>
+      <w:r>
+        <w:t xml:space="preserve">Guan, K., M. Pan, H. Li, A. Wolf, J. Wu, D. Medvigy, K. K. Caylor, J. Sheffield, E. F. Wood, Y. Malhi, M. Liang, J. S. Kimball, S. R. Saleska, J. Berry, J. Joiner, and A. I. Lyapustin. 2015. Photosynthetic seasonality of global tropical forests constrained by hydroclimate. Nature Geoscience 8:284–289.</w:t>
+      </w:r>
+    </w:p>
+    <w:bookmarkEnd w:id="79"/>
+    <w:bookmarkStart w:id="80" w:name="ref-haddadHabitatFragmentationIts2015"/>
+    <w:p>
+      <w:pPr>
+        <w:pStyle w:val="Bibliography"/>
+      </w:pPr>
+      <w:r>
+        <w:t xml:space="preserve">Haddad, N. M., L. A. Brudvig, J. Clobert, K. F. Davies, A. Gonzalez, R. D. Holt, T. E. Lovejoy, J. O. Sexton, M. P. Austin, C. D. Collins, W. M. Cook, E. I. Damschen, R. M. Ewers, B. L. Foster, C. N. Jenkins, A. J. King, W. F. Laurance, D. J. Levey, C. R. Margules, B. A. Melbourne, A. O. Nicholls, J. L. Orrock, D.-X. Song, and J. R. Townshend. 2015. Habitat fragmentation and its lasting impact on</w:t>
+      </w:r>
+      <w:r>
+        <w:t xml:space="preserve"> </w:t>
+      </w:r>
+      <w:r>
+        <w:t xml:space="preserve">Earth</w:t>
+      </w:r>
+      <w:r>
+        <w:t xml:space="preserve">’s ecosystems. Science Advances 1:e1500052.</w:t>
+      </w:r>
+    </w:p>
+    <w:bookmarkEnd w:id="80"/>
+    <w:bookmarkStart w:id="81" w:name="ref-he1996"/>
+    <w:p>
+      <w:pPr>
+        <w:pStyle w:val="Bibliography"/>
+      </w:pPr>
+      <w:r>
+        <w:t xml:space="preserve">He, J., C. W. Chee, and C. J. Goh. 1996.</w:t>
+      </w:r>
+      <w:r>
+        <w:t xml:space="preserve"> </w:t>
+      </w:r>
+      <w:r>
+        <w:t xml:space="preserve">‘</w:t>
+      </w:r>
+      <w:r>
+        <w:t xml:space="preserve">Photoinhibition</w:t>
+      </w:r>
+      <w:r>
+        <w:t xml:space="preserve">’</w:t>
+      </w:r>
+      <w:r>
+        <w:t xml:space="preserve"> </w:t>
+      </w:r>
+      <w:r>
+        <w:t xml:space="preserve">of Heliconia under natural tropical conditions: the importance of leaf orientation for light interception and leaf temperature. Plant, Cell &amp; Environment 19:1238–1248.</w:t>
+      </w:r>
+    </w:p>
+    <w:bookmarkEnd w:id="81"/>
+    <w:bookmarkStart w:id="82" w:name="ref-horvitz1988"/>
+    <w:p>
+      <w:pPr>
+        <w:pStyle w:val="Bibliography"/>
+      </w:pPr>
+      <w:r>
+        <w:t xml:space="preserve">Horvitz, C. C., and D. W. Schemske. 1988. Demographic Cost of Reproduction in a Neotropical Herb: An Experimental Field Study. Ecology 69:1741–1745.</w:t>
+      </w:r>
+    </w:p>
+    <w:bookmarkEnd w:id="82"/>
+    <w:bookmarkStart w:id="83" w:name="ref-horvitz2002"/>
+    <w:p>
+      <w:pPr>
+        <w:pStyle w:val="Bibliography"/>
+      </w:pPr>
+      <w:r>
+        <w:t xml:space="preserve">Horvitz, C. C., and D. W. Schemske. 2002. Effects of plant size, leaf herbivory, local competition and fruit production on survival, growth and future reproduction of a neotropical herb. Journal of Ecology 90:279–290.</w:t>
+      </w:r>
+    </w:p>
+    <w:bookmarkEnd w:id="83"/>
+    <w:bookmarkStart w:id="84" w:name="ref-kannenbergGhostsHowDrought2020"/>
+    <w:p>
+      <w:pPr>
+        <w:pStyle w:val="Bibliography"/>
+      </w:pPr>
+      <w:r>
+        <w:t xml:space="preserve">Kannenberg, S. A., C. R. Schwalm, and W. R. L. Anderegg. 2020. Ghosts of the past: How drought legacy effects shape forest functioning and carbon cycling. Ecology Letters 23:891–901.</w:t>
+      </w:r>
+    </w:p>
+    <w:bookmarkEnd w:id="84"/>
+    <w:bookmarkStart w:id="85" w:name="ref-klimesova2018"/>
+    <w:p>
+      <w:pPr>
+        <w:pStyle w:val="Bibliography"/>
+      </w:pPr>
+      <w:r>
+        <w:t xml:space="preserve">Klimešová, J., J. Martínková, and G. Ottaviani. 2018. Belowground plant functional ecology: Towards an integrated perspective. Functional Ecology 32:2115–2126.</w:t>
+      </w:r>
+    </w:p>
+    <w:bookmarkEnd w:id="85"/>
+    <w:bookmarkStart w:id="86" w:name="Xce5a62b2f280cb1a4a43ff99388095d7a62a7a8"/>
+    <w:p>
+      <w:pPr>
+        <w:pStyle w:val="Bibliography"/>
+      </w:pPr>
+      <w:r>
+        <w:t xml:space="preserve">Kress, J. 1990. The diversity and distribution of</w:t>
+      </w:r>
+      <w:r>
+        <w:t xml:space="preserve"> </w:t>
+      </w:r>
+      <w:r>
+        <w:t xml:space="preserve">Heliconia</w:t>
+      </w:r>
+      <w:r>
+        <w:t xml:space="preserve"> </w:t>
+      </w:r>
+      <w:r>
+        <w:t xml:space="preserve">(</w:t>
+      </w:r>
+      <w:r>
+        <w:t xml:space="preserve">Heliconiaceae</w:t>
+      </w:r>
+      <w:r>
+        <w:t xml:space="preserve">) in</w:t>
+      </w:r>
+      <w:r>
+        <w:t xml:space="preserve"> </w:t>
+      </w:r>
+      <w:r>
+        <w:t xml:space="preserve">Brazil</w:t>
+      </w:r>
+      <w:r>
+        <w:t xml:space="preserve">. Acta Botanica Brasileira 4:159–167.</w:t>
+      </w:r>
+    </w:p>
+    <w:bookmarkEnd w:id="86"/>
+    <w:bookmarkStart w:id="87" w:name="X9f61dec938fe8e6e39f980058ee27353eed1aa7"/>
+    <w:p>
+      <w:pPr>
+        <w:pStyle w:val="Bibliography"/>
+      </w:pPr>
+      <w:r>
+        <w:t xml:space="preserve">Kress, W. J. 1983. Self-incompatibility systems in</w:t>
+      </w:r>
+      <w:r>
+        <w:t xml:space="preserve"> </w:t>
+      </w:r>
+      <w:r>
+        <w:t xml:space="preserve">Central American Heliconia</w:t>
+      </w:r>
+      <w:r>
+        <w:t xml:space="preserve">. Evolution 37:735–744.</w:t>
+      </w:r>
+    </w:p>
+    <w:bookmarkEnd w:id="87"/>
+    <w:bookmarkStart w:id="88" w:name="ref-lauranceRainForestFragmentation1998"/>
+    <w:p>
+      <w:pPr>
+        <w:pStyle w:val="Bibliography"/>
+      </w:pPr>
+      <w:r>
+        <w:t xml:space="preserve">Laurance, W. F., L. V. Ferreira, J. M. Rankin de Merona, and S. G. Laurance. 1998. Rain forest fragmentation and the dynamics of</w:t>
+      </w:r>
+      <w:r>
+        <w:t xml:space="preserve"> </w:t>
+      </w:r>
+      <w:r>
+        <w:t xml:space="preserve">Amazonian</w:t>
+      </w:r>
+      <w:r>
+        <w:t xml:space="preserve"> </w:t>
+      </w:r>
+      <w:r>
+        <w:t xml:space="preserve">tree communities. Ecology 79:2032–2040.</w:t>
+      </w:r>
+    </w:p>
+    <w:bookmarkEnd w:id="88"/>
+    <w:bookmarkStart w:id="89" w:name="ref-lauranceEffectsStrongDrought2001"/>
+    <w:p>
+      <w:pPr>
+        <w:pStyle w:val="Bibliography"/>
+      </w:pPr>
+      <w:r>
+        <w:t xml:space="preserve">Laurance, W. F., G. B. Williamson, P. Delamônica, A. Oliveira, T. E. Lovejoy, C. Gascon, and L. Pohl. 2001. Effects of a Strong Drought on Amazonian Forest Fragments and Edges. Journal of Tropical Ecology 17:771–785.</w:t>
+      </w:r>
+    </w:p>
+    <w:bookmarkEnd w:id="89"/>
+    <w:bookmarkStart w:id="90" w:name="ref-malhiClimateChangeDeforestation2008"/>
+    <w:p>
+      <w:pPr>
+        <w:pStyle w:val="Bibliography"/>
+      </w:pPr>
+      <w:r>
+        <w:t xml:space="preserve">Malhi, Y., J. T. Roberts, R. A. Betts, T. J. Killeen, W. Li, and C. A. Nobre. 2008. Climate</w:t>
+      </w:r>
+      <w:r>
+        <w:t xml:space="preserve"> </w:t>
+      </w:r>
+      <w:r>
+        <w:t xml:space="preserve">Change</w:t>
+      </w:r>
+      <w:r>
+        <w:t xml:space="preserve">,</w:t>
+      </w:r>
+      <w:r>
+        <w:t xml:space="preserve"> </w:t>
+      </w:r>
+      <w:r>
+        <w:t xml:space="preserve">Deforestation</w:t>
+      </w:r>
+      <w:r>
+        <w:t xml:space="preserve">, and the</w:t>
+      </w:r>
+      <w:r>
+        <w:t xml:space="preserve"> </w:t>
+      </w:r>
+      <w:r>
+        <w:t xml:space="preserve">Fate</w:t>
+      </w:r>
+      <w:r>
+        <w:t xml:space="preserve"> </w:t>
+      </w:r>
+      <w:r>
+        <w:t xml:space="preserve">of the</w:t>
+      </w:r>
+      <w:r>
+        <w:t xml:space="preserve"> </w:t>
+      </w:r>
+      <w:r>
+        <w:t xml:space="preserve">Amazon</w:t>
+      </w:r>
+      <w:r>
+        <w:t xml:space="preserve">. Science 319:169–172.</w:t>
+      </w:r>
+    </w:p>
+    <w:bookmarkEnd w:id="90"/>
+    <w:bookmarkStart w:id="91" w:name="ref-marengoDroughtAmazonia20052008"/>
+    <w:p>
+      <w:pPr>
+        <w:pStyle w:val="Bibliography"/>
+      </w:pPr>
+      <w:r>
+        <w:t xml:space="preserve">Marengo, J. A., C. A. Nobre, J. Tomasella, M. D. Oyama, G. Sampaio de Oliveira, R. de Oliveira, H. Camargo, L. M. Alves, and I. F. Brown. 2008. The Drought of Amazonia in 2005. Journal of Climate 21:495–516.</w:t>
+      </w:r>
+    </w:p>
+    <w:bookmarkEnd w:id="91"/>
+    <w:bookmarkStart w:id="92" w:name="ref-marraPracticalVariableSelection2011"/>
+    <w:p>
+      <w:pPr>
+        <w:pStyle w:val="Bibliography"/>
+      </w:pPr>
+      <w:r>
+        <w:t xml:space="preserve">Marra, G., and S. N. Wood. 2011. Practical variable selection for generalized additive models. Computational Statistics &amp; Data Analysis 55:2372–2387.</w:t>
+      </w:r>
+    </w:p>
+    <w:bookmarkEnd w:id="92"/>
+    <w:bookmarkStart w:id="93" w:name="Xf94773ba59d65977147047af608c27f573b17bd"/>
+    <w:p>
+      <w:pPr>
+        <w:pStyle w:val="Bibliography"/>
+      </w:pPr>
+      <w:r>
+        <w:t xml:space="preserve">McKee, T. B., N. J. Doesken, and J. Kleist. 1993. The</w:t>
+      </w:r>
+      <w:r>
+        <w:t xml:space="preserve"> </w:t>
+      </w:r>
+      <w:r>
+        <w:t xml:space="preserve">Relationship</w:t>
+      </w:r>
+      <w:r>
+        <w:t xml:space="preserve"> </w:t>
+      </w:r>
+      <w:r>
+        <w:t xml:space="preserve">of</w:t>
+      </w:r>
+      <w:r>
+        <w:t xml:space="preserve"> </w:t>
+      </w:r>
+      <w:r>
+        <w:t xml:space="preserve">Drought Frequency</w:t>
+      </w:r>
+      <w:r>
+        <w:t xml:space="preserve"> </w:t>
+      </w:r>
+      <w:r>
+        <w:t xml:space="preserve">and</w:t>
+      </w:r>
+      <w:r>
+        <w:t xml:space="preserve"> </w:t>
+      </w:r>
+      <w:r>
+        <w:t xml:space="preserve">Duration</w:t>
+      </w:r>
+      <w:r>
+        <w:t xml:space="preserve"> </w:t>
+      </w:r>
+      <w:r>
+        <w:t xml:space="preserve">to</w:t>
+      </w:r>
+      <w:r>
+        <w:t xml:space="preserve"> </w:t>
+      </w:r>
+      <w:r>
+        <w:t xml:space="preserve">Time Scales</w:t>
+      </w:r>
+      <w:r>
+        <w:t xml:space="preserve">.</w:t>
+      </w:r>
+    </w:p>
+    <w:bookmarkEnd w:id="93"/>
+    <w:bookmarkStart w:id="94" w:name="ref-mcphadenChildProdigy1997981999"/>
+    <w:p>
+      <w:pPr>
+        <w:pStyle w:val="Bibliography"/>
+      </w:pPr>
+      <w:r>
+        <w:t xml:space="preserve">McPhaden, M. J. 1999. The child prodigy of 1997-98. Nature 398:559–561.</w:t>
+      </w:r>
+    </w:p>
+    <w:bookmarkEnd w:id="94"/>
+    <w:bookmarkStart w:id="95" w:name="ref-moraProjectedTimingClimate2013"/>
+    <w:p>
+      <w:pPr>
+        <w:pStyle w:val="Bibliography"/>
+      </w:pPr>
+      <w:r>
+        <w:t xml:space="preserve">Mora, C., A. G. Frazier, R. J. Longman, R. S. Dacks, M. M. Walton, E. J. Tong, J. J. Sanchez, L. R. Kaiser, Y. O. Stender, J. M. Anderson, C. M. Ambrosino, I. Fernandez-Silva, L. M. Giuseffi, and T. W. Giambelluca. 2013. The projected timing of climate departure from recent variability. Nature 502:183–187.</w:t>
+      </w:r>
+    </w:p>
+    <w:bookmarkEnd w:id="95"/>
+    <w:bookmarkStart w:id="96" w:name="Xec6f0c7b84276cd7f17ea44629dea44269d3186"/>
+    <w:p>
+      <w:pPr>
+        <w:pStyle w:val="Bibliography"/>
+      </w:pPr>
+      <w:r>
+        <w:t xml:space="preserve">Morris, W. F., and D. F. Doak. 2002. Quantitative conservation biology: Theory and practice of population viability analysis.</w:t>
+      </w:r>
+      <w:r>
+        <w:t xml:space="preserve"> </w:t>
+      </w:r>
+      <w:r>
+        <w:t xml:space="preserve">Sinauer</w:t>
+      </w:r>
+      <w:r>
+        <w:t xml:space="preserve">,</w:t>
+      </w:r>
+      <w:r>
+        <w:t xml:space="preserve"> </w:t>
+      </w:r>
+      <w:r>
+        <w:t xml:space="preserve">Sunderland, MA</w:t>
+      </w:r>
+      <w:r>
+        <w:t xml:space="preserve">.</w:t>
+      </w:r>
+    </w:p>
+    <w:bookmarkEnd w:id="96"/>
+    <w:bookmarkStart w:id="97" w:name="ref-mulkey1991"/>
+    <w:p>
+      <w:pPr>
+        <w:pStyle w:val="Bibliography"/>
+      </w:pPr>
+      <w:r>
+        <w:t xml:space="preserve">Mulkey, S. S., A. P. Smith, and S. J. Wright. 1991. Comparative life history and physiology of two understory Neotropical herbs. Oecologia 88:263–273.</w:t>
+      </w:r>
+    </w:p>
+    <w:bookmarkEnd w:id="97"/>
+    <w:bookmarkStart w:id="98" w:name="ref-mulkey1996"/>
+    <w:p>
+      <w:pPr>
+        <w:pStyle w:val="Bibliography"/>
+      </w:pPr>
+      <w:r>
+        <w:t xml:space="preserve">Mulkey, S. S., and S. J. Wright. 1996. Influence of Seasonal Drought on the Carbon Balance of Tropical Forest Plants. Pages 187–216</w:t>
+      </w:r>
+      <w:r>
+        <w:t xml:space="preserve"> </w:t>
+      </w:r>
+      <w:r>
+        <w:rPr>
+          <w:i/>
+        </w:rPr>
+        <w:t xml:space="preserve">in</w:t>
+      </w:r>
+      <w:r>
+        <w:t xml:space="preserve"> </w:t>
+      </w:r>
+      <w:r>
+        <w:t xml:space="preserve">S. S. Mulkey, R. L. Chazdon, and A. P. Smith, editors. Springer US, Boston, MA.</w:t>
+      </w:r>
+    </w:p>
+    <w:bookmarkEnd w:id="98"/>
+    <w:bookmarkStart w:id="99" w:name="Xcba87c4d0d66a0034e8f1ed3082be1bfaa9b26c"/>
+    <w:p>
+      <w:pPr>
+        <w:pStyle w:val="Bibliography"/>
+      </w:pPr>
+      <w:r>
+        <w:t xml:space="preserve">Nakazono, E. M., E. M. Bruna, and R. C. G. Mesquita. 2004. Experiemental harvesting of the non-timber forest product</w:t>
+      </w:r>
+      <w:r>
+        <w:t xml:space="preserve"> </w:t>
+      </w:r>
+      <w:r>
+        <w:t xml:space="preserve">Ischnosiphon</w:t>
+      </w:r>
+      <w:r>
+        <w:t xml:space="preserve"> </w:t>
+      </w:r>
+      <w:r>
+        <w:t xml:space="preserve">polyphyllus in central</w:t>
+      </w:r>
+      <w:r>
+        <w:t xml:space="preserve"> </w:t>
+      </w:r>
+      <w:r>
+        <w:t xml:space="preserve">Amazonia</w:t>
+      </w:r>
+      <w:r>
+        <w:t xml:space="preserve">. Forest Ecology and Management 190:219–225.</w:t>
+      </w:r>
+    </w:p>
+    <w:bookmarkEnd w:id="99"/>
+    <w:bookmarkStart w:id="100" w:name="ref-nihadRelationshipStressFlowering2018"/>
+    <w:p>
+      <w:pPr>
+        <w:pStyle w:val="Bibliography"/>
+      </w:pPr>
+      <w:r>
+        <w:t xml:space="preserve">Nihad, K., V. Krishnakumar, and V. L. Sheela. 2018. Relationship between</w:t>
+      </w:r>
+      <w:r>
+        <w:t xml:space="preserve"> </w:t>
+      </w:r>
+      <w:r>
+        <w:t xml:space="preserve">Stress</w:t>
+      </w:r>
+      <w:r>
+        <w:t xml:space="preserve"> </w:t>
+      </w:r>
+      <w:r>
+        <w:t xml:space="preserve">and</w:t>
+      </w:r>
+      <w:r>
+        <w:t xml:space="preserve"> </w:t>
+      </w:r>
+      <w:r>
+        <w:t xml:space="preserve">Flowering</w:t>
+      </w:r>
+      <w:r>
+        <w:t xml:space="preserve"> </w:t>
+      </w:r>
+      <w:r>
+        <w:t xml:space="preserve">in</w:t>
+      </w:r>
+      <w:r>
+        <w:t xml:space="preserve"> </w:t>
+      </w:r>
+      <w:r>
+        <w:t xml:space="preserve">Heliconia</w:t>
+      </w:r>
+      <w:r>
+        <w:t xml:space="preserve"> </w:t>
+      </w:r>
+      <w:r>
+        <w:t xml:space="preserve">(</w:t>
+      </w:r>
+      <w:r>
+        <w:t xml:space="preserve">Heliconia Stricta</w:t>
+      </w:r>
+      <w:r>
+        <w:t xml:space="preserve">). International Journal of Agriculture Sciences(IJAS) 10:5137.</w:t>
+      </w:r>
+    </w:p>
+    <w:bookmarkEnd w:id="100"/>
+    <w:bookmarkStart w:id="101" w:name="ref-ogleQuantifyingEcologicalMemory2015a"/>
+    <w:p>
+      <w:pPr>
+        <w:pStyle w:val="Bibliography"/>
+      </w:pPr>
+      <w:r>
+        <w:t xml:space="preserve">Ogle, K., J. J. Barber, G. A. Barron-Gafford, L. P. Bentley, J. M. Young, T. E. Huxman, M. E. Loik, and D. T. Tissue. 2015. Quantifying ecological memory in plant and ecosystem processes. Ecology Letters 18:221–235.</w:t>
+      </w:r>
+    </w:p>
+    <w:bookmarkEnd w:id="101"/>
+    <w:bookmarkStart w:id="102" w:name="ref-pierreCriticalWindowsMethod2020"/>
+    <w:p>
+      <w:pPr>
+        <w:pStyle w:val="Bibliography"/>
+      </w:pPr>
+      <w:r>
+        <w:t xml:space="preserve">Pierre, J.-S., M. Hullé, J.-P. Gauthier, and C. Rispe. 2020. Critical windows:</w:t>
+      </w:r>
+      <w:r>
+        <w:t xml:space="preserve"> </w:t>
+      </w:r>
+      <w:r>
+        <w:t xml:space="preserve">A</w:t>
+      </w:r>
+      <w:r>
+        <w:t xml:space="preserve"> </w:t>
+      </w:r>
+      <w:r>
+        <w:t xml:space="preserve">method for detecting lagged variables in ecological time series. Ecological Informatics 61:101178.</w:t>
+      </w:r>
+    </w:p>
+    <w:bookmarkEnd w:id="102"/>
+    <w:bookmarkStart w:id="103" w:name="ref-pinheiro2021"/>
+    <w:p>
+      <w:pPr>
+        <w:pStyle w:val="Bibliography"/>
+      </w:pPr>
+      <w:r>
+        <w:t xml:space="preserve">Pinheiro, A. M., D. M. Silva Matos, W. Dawson, and R. O. Xavier. 2021. Effect of rhizome exposure to contrasting abiotic conditions on the performance of the invasive macrophyte Hedychium coronarium J. Koenig (Zingiberaceae). Plant Ecology 222:375–385.</w:t>
+      </w:r>
+    </w:p>
+    <w:bookmarkEnd w:id="103"/>
+    <w:bookmarkStart w:id="104" w:name="X7b3c79bfb7654af1f4b03dba64dad1a6765c972"/>
+    <w:p>
+      <w:pPr>
+        <w:pStyle w:val="Bibliography"/>
+      </w:pPr>
+      <w:r>
+        <w:t xml:space="preserve">R Core Team. 2020. R: A language and environment for statistical computing. Vienna, Austria.</w:t>
+      </w:r>
+    </w:p>
+    <w:bookmarkEnd w:id="104"/>
+    <w:bookmarkStart w:id="105" w:name="X8f9a6c78e9a8cdf34e8fe74920950e61dcbda5d"/>
+    <w:p>
+      <w:pPr>
+        <w:pStyle w:val="Bibliography"/>
+      </w:pPr>
+      <w:r>
+        <w:t xml:space="preserve">Rankin-de-Mérona, J. M., G. T. Prance, R. W. Hutchings, M. F. da Silva, W. A. Rodrigues, and M. E. Uehling. 1992. Preliminary results of a large-scale tree inventory of upland rain forest in the central</w:t>
+      </w:r>
+      <w:r>
+        <w:t xml:space="preserve"> </w:t>
+      </w:r>
+      <w:r>
+        <w:t xml:space="preserve">Amazon</w:t>
+      </w:r>
+      <w:r>
+        <w:t xml:space="preserve">. Acta Amazonica 22:493–534.</w:t>
+      </w:r>
+    </w:p>
+    <w:bookmarkEnd w:id="105"/>
+    <w:bookmarkStart w:id="106" w:name="Xb12eb3ae74cee1ee3c7d5e9cc24057fb72a1f52"/>
+    <w:p>
+      <w:pPr>
+        <w:pStyle w:val="Bibliography"/>
+      </w:pPr>
+      <w:r>
+        <w:t xml:space="preserve">Ribeiro, M. B. N., E. M. Bruna, and W. Mantovani. 2010. Influence of post-clearing treatment on the recovery of herbaceous plant communities in amazonian secondary forests. Restoration Ecology 18:50–58.</w:t>
+      </w:r>
+    </w:p>
+    <w:bookmarkEnd w:id="106"/>
+    <w:bookmarkStart w:id="107" w:name="ref-rundel2020"/>
+    <w:p>
+      <w:pPr>
+        <w:pStyle w:val="Bibliography"/>
+      </w:pPr>
+      <w:r>
+        <w:t xml:space="preserve">Rundel, P. W., A. M. Cooley, K. L. Gerst, E. C. Riordan, M. R. Sharifi, J. W. Sun, and J. A. Tower. 2020. Functional traits of broad-leaved monocot herbs in the understory and forest edges of a Costa Rican rainforest. PeerJ 8:e9958.</w:t>
+      </w:r>
+    </w:p>
+    <w:bookmarkEnd w:id="107"/>
+    <w:bookmarkStart w:id="108" w:name="ref-rundel1998"/>
+    <w:p>
+      <w:pPr>
+        <w:pStyle w:val="Bibliography"/>
+      </w:pPr>
+      <w:r>
+        <w:t xml:space="preserve">Rundel, P. W., M. R. Sharifi, A. C. Gibson, and K. J. Esler. 1998. Structural and physiological adaptation to light environments in neotropical heliconia (heliconiaceae). Journal of Tropical Ecology 14:789–801.</w:t>
+      </w:r>
+    </w:p>
+    <w:bookmarkEnd w:id="108"/>
+    <w:bookmarkStart w:id="109" w:name="Xcbee6c200d88516fc08087f948e2a00bd8858d1"/>
+    <w:p>
+      <w:pPr>
+        <w:pStyle w:val="Bibliography"/>
+      </w:pPr>
+      <w:r>
+        <w:t xml:space="preserve">Salguero-Gomez, R., O. R. Jones, C. R. Archer, Y. M. Buckley, J. Che-Castaldo, H. Caswell, D. Hodgson, A. Scheuerlein, D. A. Conde, E. Brinks, H. de Buhr, C. Farack, F. Gottschalk, A. Hartmann, A. Henning, G. Hoppe, G. Roemer, J. Runge, T. Ruoff, J. Wille, S. Zeh, R. Davison, D. Vieregg, A. Baudisch, R. Altwegg, F. Colchero, M. Dong, H. de Kroon, J. D. Lebreton, C. J. E. Metcalf, M. M. Neel, I. M. Parker, T. Takada, T. Valverde, L. A. Velez-Espino, G. M. Wardle, M. Franco, and J. W. Vaupel. 2015. The</w:t>
+      </w:r>
+      <w:r>
+        <w:t xml:space="preserve"> </w:t>
+      </w:r>
+      <w:r>
+        <w:t xml:space="preserve">COMPADRE Plant Matrix Database</w:t>
+      </w:r>
+      <w:r>
+        <w:t xml:space="preserve">: An open online repository for plant demography. Journal of Ecology 103:202–218.</w:t>
+      </w:r>
+    </w:p>
+    <w:bookmarkEnd w:id="109"/>
+    <w:bookmarkStart w:id="110" w:name="Xcbe6b21765ecd5172303a77340fcc2a6c9a9d1c"/>
+    <w:p>
+      <w:pPr>
+        <w:pStyle w:val="Bibliography"/>
+      </w:pPr>
+      <w:r>
+        <w:t xml:space="preserve">Scariot, A. 1999. Forest fragmentation effects on palm diversity in central</w:t>
+      </w:r>
+      <w:r>
+        <w:t xml:space="preserve"> </w:t>
+      </w:r>
+      <w:r>
+        <w:t xml:space="preserve">Amazonia</w:t>
+      </w:r>
+      <w:r>
+        <w:t xml:space="preserve">. Journal of Ecology 87:66–76.</w:t>
+      </w:r>
+    </w:p>
+    <w:bookmarkEnd w:id="110"/>
+    <w:bookmarkStart w:id="111" w:name="X0e6c67abc9122a27eb3e89145191383c8f565a3"/>
+    <w:p>
+      <w:pPr>
+        <w:pStyle w:val="Bibliography"/>
+      </w:pPr>
+      <w:r>
+        <w:t xml:space="preserve">Scheffers, B. R., D. P. Edwards, S. L. Macdonald, R. A. Senior, L. R. Andriamahohatra, N. Roslan, A. M. Rogers, T. Haugaasen, P. Wright, and S. E. Williams. 2017. Extreme thermal heterogeneity in structurally complex tropical rain forests. Biotropica 49:35–44.</w:t>
+      </w:r>
+    </w:p>
+    <w:bookmarkEnd w:id="111"/>
+    <w:bookmarkStart w:id="112" w:name="ref-schwalmGlobalPatternsDrought2017"/>
+    <w:p>
+      <w:pPr>
+        <w:pStyle w:val="Bibliography"/>
+      </w:pPr>
+      <w:r>
+        <w:t xml:space="preserve">Schwalm, C. R., W. R. L. Anderegg, A. M. Michalak, J. B. Fisher, F. Biondi, G. Koch, M. Litvak, K. Ogle, J. D. Shaw, A. Wolf, D. N. Huntzinger, K. Schaefer, R. Cook, Y. Wei, Y. Fang, D. Hayes, M. Huang, A. Jain, and H. Tian. 2017. Global patterns of drought recovery. Nature 548:202–205.</w:t>
+      </w:r>
+    </w:p>
+    <w:bookmarkEnd w:id="112"/>
+    <w:bookmarkStart w:id="113" w:name="Xc3b3b20a53a582c572ddfd9bafed1350fdf2683"/>
+    <w:p>
+      <w:pPr>
+        <w:pStyle w:val="Bibliography"/>
+      </w:pPr>
+      <w:r>
+        <w:t xml:space="preserve">Schwartz, N. B., A. M. Budsock, and M. Uriarte. 2019. Fragmentation, forest structure, and topography modulate impacts of drought in a tropical forest landscape. Ecology 100:e02677.</w:t>
+      </w:r>
+    </w:p>
+    <w:bookmarkEnd w:id="113"/>
+    <w:bookmarkStart w:id="114" w:name="ref-sifres2007"/>
+    <w:p>
+      <w:pPr>
+        <w:pStyle w:val="Bibliography"/>
+      </w:pPr>
+      <w:r>
+        <w:t xml:space="preserve">Sifres, A., B. Picó, J. M. Blanca, R. De Frutos, and F. Nuez. 2007. Genetic</w:t>
+      </w:r>
+      <w:r>
+        <w:t xml:space="preserve"> </w:t>
+      </w:r>
+      <w:r>
+        <w:t xml:space="preserve">Structure</w:t>
+      </w:r>
+      <w:r>
+        <w:t xml:space="preserve"> </w:t>
+      </w:r>
+      <w:r>
+        <w:t xml:space="preserve">of</w:t>
+      </w:r>
+      <w:r>
+        <w:t xml:space="preserve"> </w:t>
+      </w:r>
+      <w:r>
+        <w:t xml:space="preserve">Lycopersicon</w:t>
+      </w:r>
+      <w:r>
+        <w:t xml:space="preserve"> </w:t>
+      </w:r>
+      <w:r>
+        <w:t xml:space="preserve">pimpinellifolium (</w:t>
+      </w:r>
+      <w:r>
+        <w:t xml:space="preserve">Solanaceae</w:t>
+      </w:r>
+      <w:r>
+        <w:t xml:space="preserve">)</w:t>
+      </w:r>
+      <w:r>
+        <w:t xml:space="preserve"> </w:t>
+      </w:r>
+      <w:r>
+        <w:t xml:space="preserve">Populations Collected</w:t>
+      </w:r>
+      <w:r>
+        <w:t xml:space="preserve"> </w:t>
+      </w:r>
+      <w:r>
+        <w:t xml:space="preserve">after the</w:t>
+      </w:r>
+      <w:r>
+        <w:t xml:space="preserve"> </w:t>
+      </w:r>
+      <w:r>
+        <w:t xml:space="preserve">ENSO Event</w:t>
+      </w:r>
+      <w:r>
+        <w:t xml:space="preserve"> </w:t>
+      </w:r>
+      <w:r>
+        <w:t xml:space="preserve">of 1997</w:t>
+      </w:r>
+      <w:r>
+        <w:t xml:space="preserve">. Genetic Resources and Crop Evolution 54:359–377.</w:t>
+      </w:r>
+    </w:p>
+    <w:bookmarkEnd w:id="114"/>
+    <w:bookmarkStart w:id="115" w:name="ref-snowTropicalFrugivorousBirds1981"/>
+    <w:p>
+      <w:pPr>
+        <w:pStyle w:val="Bibliography"/>
+      </w:pPr>
+      <w:r>
+        <w:t xml:space="preserve">Snow, D. W. 1981. Tropical frugivorous birds and their food plants - a world survey. Biotropica 13:1–14.</w:t>
+      </w:r>
+    </w:p>
+    <w:bookmarkEnd w:id="115"/>
+    <w:bookmarkStart w:id="116" w:name="ref-stiles1975"/>
+    <w:p>
+      <w:pPr>
+        <w:pStyle w:val="Bibliography"/>
+      </w:pPr>
+      <w:r>
+        <w:t xml:space="preserve">Stiles, F. G. 1975. Ecology, flowering phenology, and hummingbird pollination of some costa rican heliconia species. Ecology 56:285301.</w:t>
+      </w:r>
+    </w:p>
+    <w:bookmarkEnd w:id="116"/>
+    <w:bookmarkStart w:id="117" w:name="ref-tellerLinkingDemographyDrivers2016"/>
+    <w:p>
+      <w:pPr>
+        <w:pStyle w:val="Bibliography"/>
+      </w:pPr>
+      <w:r>
+        <w:t xml:space="preserve">Teller, B. J., P. B. Adler, C. B. Edwards, G. Hooker, and S. P. Ellner. 2016. Linking demography with drivers: Climate and competition. Methods in Ecology and Evolution 7:171–183.</w:t>
+      </w:r>
+    </w:p>
+    <w:bookmarkEnd w:id="117"/>
+    <w:bookmarkStart w:id="118" w:name="Xa086824b435fe5a87603598bac58c770d0b433c"/>
+    <w:p>
+      <w:pPr>
+        <w:pStyle w:val="Bibliography"/>
+      </w:pPr>
+      <w:r>
+        <w:t xml:space="preserve">Tenhumberg, B., E. E. Crone, S. Ramula, and A. J. Tyre. 2018. Time-lagged effects of weather on plant demography: Drought and &amp;lt;i&amp;gt;</w:t>
+      </w:r>
+      <w:r>
+        <w:t xml:space="preserve">Astragalus</w:t>
+      </w:r>
+      <w:r>
+        <w:t xml:space="preserve"> </w:t>
+      </w:r>
+      <w:r>
+        <w:t xml:space="preserve">scaphoides&amp;lt;/i&amp;gt; Ecology 99:915–925.</w:t>
+      </w:r>
+    </w:p>
+    <w:bookmarkEnd w:id="118"/>
+    <w:bookmarkStart w:id="119" w:name="ref-ticktinRelationshipsNinoSouthern2003"/>
+    <w:p>
+      <w:pPr>
+        <w:pStyle w:val="Bibliography"/>
+      </w:pPr>
+      <w:r>
+        <w:t xml:space="preserve">Ticktin, T. 2003. Relationships between</w:t>
+      </w:r>
+      <w:r>
+        <w:t xml:space="preserve"> </w:t>
+      </w:r>
+      <w:r>
+        <w:t xml:space="preserve">El Niño Southern Oscillation</w:t>
+      </w:r>
+      <w:r>
+        <w:t xml:space="preserve"> </w:t>
+      </w:r>
+      <w:r>
+        <w:t xml:space="preserve">and</w:t>
+      </w:r>
+      <w:r>
+        <w:t xml:space="preserve"> </w:t>
+      </w:r>
+      <w:r>
+        <w:t xml:space="preserve">Demographic Patterns</w:t>
+      </w:r>
+      <w:r>
+        <w:t xml:space="preserve"> </w:t>
+      </w:r>
+      <w:r>
+        <w:t xml:space="preserve">in a</w:t>
+      </w:r>
+      <w:r>
+        <w:t xml:space="preserve"> </w:t>
+      </w:r>
+      <w:r>
+        <w:t xml:space="preserve">Substitute Food</w:t>
+      </w:r>
+      <w:r>
+        <w:t xml:space="preserve"> </w:t>
+      </w:r>
+      <w:r>
+        <w:t xml:space="preserve">for</w:t>
+      </w:r>
+      <w:r>
+        <w:t xml:space="preserve"> </w:t>
+      </w:r>
+      <w:r>
+        <w:t xml:space="preserve">Collared Peccaries</w:t>
+      </w:r>
+      <w:r>
+        <w:t xml:space="preserve"> </w:t>
+      </w:r>
+      <w:r>
+        <w:t xml:space="preserve">in</w:t>
+      </w:r>
+      <w:r>
+        <w:t xml:space="preserve"> </w:t>
+      </w:r>
+      <w:r>
+        <w:t xml:space="preserve">Panama</w:t>
+      </w:r>
+      <w:r>
+        <w:t xml:space="preserve">. Biotropica 35:189–197.</w:t>
+      </w:r>
+    </w:p>
+    <w:bookmarkEnd w:id="119"/>
+    <w:bookmarkStart w:id="120" w:name="ref-trmm3b43"/>
+    <w:p>
+      <w:pPr>
+        <w:pStyle w:val="Bibliography"/>
+      </w:pPr>
+      <w:r>
+        <w:t xml:space="preserve">TRMM (TMPA/3B43) rainfall estimate L3 1 month 0.25 degree x 0.25 degree V7. 2011. Goddard Earth Sciences Data; Information Services Center (GES DISC), Greenbelt, MD.</w:t>
+      </w:r>
+    </w:p>
+    <w:bookmarkEnd w:id="120"/>
+    <w:bookmarkStart w:id="121" w:name="X2990ffae4b5729b697c683600dc97fa0cd90c99"/>
+    <w:p>
+      <w:pPr>
+        <w:pStyle w:val="Bibliography"/>
+      </w:pPr>
+      <w:r>
+        <w:t xml:space="preserve">Uriarte, M., M. Anciães, M. T. B. da Silva, P. Rubim, E. Johnson, and E. M. Bruna. 2011. Disentangling the drivers of reduced long-distance seed dispersal by birds in an experimentally fragmented landscape. Ecology 92:924–937.</w:t>
+      </w:r>
+    </w:p>
+    <w:bookmarkEnd w:id="121"/>
+    <w:bookmarkStart w:id="122" w:name="Xf29f8c32453d49a41f322a6e98d6ea516b6ff1d"/>
+    <w:p>
+      <w:pPr>
+        <w:pStyle w:val="Bibliography"/>
+      </w:pPr>
+      <w:r>
+        <w:t xml:space="preserve">Vicente-Serrano, S. M., S. Beguería, and J. I. López-Moreno. 2010. A</w:t>
+      </w:r>
+      <w:r>
+        <w:t xml:space="preserve"> </w:t>
+      </w:r>
+      <w:r>
+        <w:t xml:space="preserve">Multiscalar Drought Index Sensitive</w:t>
+      </w:r>
+      <w:r>
+        <w:t xml:space="preserve"> </w:t>
+      </w:r>
+      <w:r>
+        <w:t xml:space="preserve">to</w:t>
+      </w:r>
+      <w:r>
+        <w:t xml:space="preserve"> </w:t>
+      </w:r>
+      <w:r>
+        <w:t xml:space="preserve">Global Warming</w:t>
+      </w:r>
+      <w:r>
+        <w:t xml:space="preserve">:</w:t>
+      </w:r>
+      <w:r>
+        <w:t xml:space="preserve"> </w:t>
+      </w:r>
+      <w:r>
+        <w:t xml:space="preserve">The Standardized Precipitation Evapotranspiration Index</w:t>
+      </w:r>
+      <w:r>
+        <w:t xml:space="preserve">. Journal of Climate 23:1696–1718.</w:t>
+      </w:r>
+    </w:p>
+    <w:bookmarkEnd w:id="122"/>
+    <w:bookmarkStart w:id="123" w:name="ref-westerband2015"/>
+    <w:p>
+      <w:pPr>
+        <w:pStyle w:val="Bibliography"/>
+      </w:pPr>
+      <w:r>
+        <w:t xml:space="preserve">Westerband, A. C., and C. C. Horvitz. 2015. Interactions between plant size and canopy openness influence vital rates and life-history tradeoffs in two neotropical understory herbs. American Journal of Botany 102:1290–1299.</w:t>
+      </w:r>
+    </w:p>
+    <w:bookmarkEnd w:id="123"/>
+    <w:bookmarkStart w:id="124" w:name="ref-westerband2017"/>
+    <w:p>
+      <w:pPr>
+        <w:pStyle w:val="Bibliography"/>
+      </w:pPr>
+      <w:r>
+        <w:t xml:space="preserve">Westerband, A. C., C. C. Horvitz, and F. Gilliam. 2017. Early life conditions and precipitation influence the performance of widespread understorey herbs in variable light environments. Journal of Ecology 105:1298–1308.</w:t>
+      </w:r>
+    </w:p>
+    <w:bookmarkEnd w:id="124"/>
+    <w:bookmarkStart w:id="125" w:name="ref-williamsonAmazonianTreeMortality2000"/>
+    <w:p>
+      <w:pPr>
+        <w:pStyle w:val="Bibliography"/>
+      </w:pPr>
+      <w:r>
+        <w:t xml:space="preserve">Williamson, G. B., W. F. Laurance, A. A. Oliveira, P. Delamônica, C. Gascon, T. E. Lovejoy, and L. Pohl. 2000. Amazonian Tree Mortality during the 1997 El Niño Drought. Conservation Biology 14:1538–1542.</w:t>
+      </w:r>
+    </w:p>
+    <w:bookmarkEnd w:id="125"/>
+    <w:bookmarkStart w:id="126" w:name="ref-woodGeneralizedAdditiveModels2017"/>
+    <w:p>
+      <w:pPr>
+        <w:pStyle w:val="Bibliography"/>
+      </w:pPr>
+      <w:r>
+        <w:t xml:space="preserve">Wood, S. N. 2017. Generalized additive models: An introduction with r. Second edition. CRC Press/Taylor &amp; Francis Group, Boca Raton.</w:t>
+      </w:r>
+    </w:p>
+    <w:bookmarkEnd w:id="126"/>
+    <w:bookmarkStart w:id="127" w:name="ref-woodsimonn.ChapterSmoothers"/>
+    <w:p>
+      <w:pPr>
+        <w:pStyle w:val="Bibliography"/>
+      </w:pPr>
+      <w:r>
+        <w:t xml:space="preserve">Wood, S. N. (n.d.). Chapter 5:</w:t>
+      </w:r>
+      <w:r>
+        <w:t xml:space="preserve"> </w:t>
+      </w:r>
+      <w:r>
+        <w:t xml:space="preserve">Smoothers</w:t>
+      </w:r>
+      <w:r>
+        <w:t xml:space="preserve">. Pages 195–247 Generalized additive models: An introduction with</w:t>
+      </w:r>
+      <w:r>
+        <w:t xml:space="preserve"> </w:t>
+      </w:r>
+      <w:r>
+        <w:t xml:space="preserve">R</w:t>
+      </w:r>
+      <w:r>
+        <w:t xml:space="preserve">.</w:t>
+      </w:r>
+    </w:p>
+    <w:bookmarkEnd w:id="127"/>
+    <w:bookmarkStart w:id="128" w:name="ref-wright1992"/>
+    <w:p>
+      <w:pPr>
+        <w:pStyle w:val="Bibliography"/>
+      </w:pPr>
+      <w:r>
+        <w:t xml:space="preserve">Wright, S. J. 1992. Seasonal drought, soil fertility and the species density of tropical forest plant communities. Trends in Ecology &amp; Evolution 7:260–263.</w:t>
+      </w:r>
+    </w:p>
+    <w:bookmarkEnd w:id="128"/>
+    <w:bookmarkStart w:id="129" w:name="ref-wrightSeasonalNinoLonger2006"/>
+    <w:p>
+      <w:pPr>
+        <w:pStyle w:val="Bibliography"/>
+      </w:pPr>
+      <w:r>
+        <w:t xml:space="preserve">Wright, S. J., and O. Calderon. 2006. Seasonal, el nino and longer term changes in flower and seed production in a moist tropical forest. Ecology Letters 9:35–44.</w:t>
+      </w:r>
+    </w:p>
+    <w:bookmarkEnd w:id="129"/>
+    <w:bookmarkStart w:id="130" w:name="ref-xavierDailyGriddedMeteorological2016"/>
+    <w:p>
+      <w:pPr>
+        <w:pStyle w:val="Bibliography"/>
+      </w:pPr>
+      <w:r>
+        <w:t xml:space="preserve">Xavier, A. C., C. W. King, and B. R. Scanlon. 2016. Daily gridded meteorological variables in Brazil (1980</w:t>
+      </w:r>
+      <w:r>
+        <w:t xml:space="preserve">2013). International Journal of Climatology 36:2644–2659.</w:t>
+      </w:r>
+    </w:p>
+    <w:bookmarkEnd w:id="130"/>
+    <w:bookmarkStart w:id="131" w:name="X7c5e9fea9680d778a3b1119dc965f9fde7e1345"/>
+    <w:p>
+      <w:pPr>
+        <w:pStyle w:val="Bibliography"/>
+      </w:pPr>
+      <w:r>
+        <w:t xml:space="preserve">Zartman, C. E., J. A. Amaral, J. N. Figueiredo, and C. D. Dambros. 2015. Drought impacts survivorship and reproductive strategies of an epiphyllous leafy liverwort in central</w:t>
+      </w:r>
+      <w:r>
+        <w:t xml:space="preserve"> </w:t>
+      </w:r>
+      <w:r>
+        <w:t xml:space="preserve">Amazonia</w:t>
+      </w:r>
+      <w:r>
+        <w:t xml:space="preserve">. Biotropica 47:172–178.</w:t>
+      </w:r>
+    </w:p>
+    <w:bookmarkEnd w:id="131"/>
+    <w:bookmarkStart w:id="132" w:name="ref-zengCausesImpacts20052008"/>
+    <w:p>
+      <w:pPr>
+        <w:pStyle w:val="Bibliography"/>
+      </w:pPr>
+      <w:r>
+        <w:t xml:space="preserve">Zeng, N., J.-H. Yoon, J. A. Marengo, A. Subramaniam, C. A. Nobre, A. Mariotti, and J. D. Neelin. 2008. Causes and impacts of the 2005 Amazon drought. Environmental Research Letters 3:014002.</w:t>
+      </w:r>
+    </w:p>
+    <w:bookmarkEnd w:id="132"/>
+    <w:bookmarkEnd w:id="133"/>
+    <w:p>
+      <w:r>
+        <w:br w:type="page"/>
+      </w:r>
+    </w:p>
+    <w:bookmarkStart w:id="134" w:name="colophon"/>
+    <w:p>
+      <w:pPr>
+        <w:pStyle w:val="Heading3"/>
+      </w:pPr>
+      <w:r>
+        <w:t xml:space="preserve">Colophon</w:t>
       </w:r>
     </w:p>
     <w:p>
@@ -4955,4232 +6648,2525 @@
         <w:pStyle w:val="FirstParagraph"/>
       </w:pPr>
       <w:r>
-        <w:t xml:space="preserve">We thank —-, —-, —-, and — anonymous reviewers for helpful discussions and comments on the manuscript.</w:t>
-      </w:r>
-      <w:r>
-        <w:t xml:space="preserve"> </w:t>
-      </w:r>
-      <w:r>
-        <w:t xml:space="preserve">We also thank the technicians and students who helped conduct the</w:t>
-      </w:r>
-      <w:r>
-        <w:t xml:space="preserve"> </w:t>
-      </w:r>
-      <w:r>
-        <w:rPr>
-          <w:i/>
-        </w:rPr>
-        <w:t xml:space="preserve">Heliconia</w:t>
-      </w:r>
-      <w:r>
-        <w:t xml:space="preserve"> </w:t>
-      </w:r>
-      <w:r>
-        <w:t xml:space="preserve">censuses and the BDFFP and INPA for logistical support.</w:t>
-      </w:r>
-      <w:r>
-        <w:t xml:space="preserve"> </w:t>
-      </w:r>
-      <w:r>
-        <w:t xml:space="preserve">Financial support was provided by the U.S.</w:t>
-      </w:r>
-      <w:r>
-        <w:t xml:space="preserve"> </w:t>
-      </w:r>
-      <w:r>
-        <w:t xml:space="preserve">National Science Foundation (awards DEB-0614339, DEB-0614149, INT 98-06351, and DEB-1948607).</w:t>
-      </w:r>
-      <w:r>
-        <w:t xml:space="preserve"> </w:t>
-      </w:r>
-      <w:r>
-        <w:t xml:space="preserve">This is publication No. —— in the BDFFP Technical Series.</w:t>
-      </w:r>
-    </w:p>
-    <w:p>
-      <w:pPr>
-        <w:pStyle w:val="BodyText"/>
-      </w:pPr>
-      <w:r>
-        <w:t xml:space="preserve">If TRMM data is used, they suggest:</w:t>
-      </w:r>
-      <w:r>
-        <w:t xml:space="preserve"> </w:t>
-      </w:r>
-      <w:r>
-        <w:t xml:space="preserve">“</w:t>
-      </w:r>
-      <w:r>
-        <w:t xml:space="preserve">The TMPA data were provided by the</w:t>
-      </w:r>
-      <w:r>
-        <w:br/>
-      </w:r>
-      <w:r>
-        <w:t xml:space="preserve">NASA/Goddard Space Flight Center’s Mesoscale Atmospheric Processes Laboratory and</w:t>
-      </w:r>
-      <w:r>
-        <w:br/>
-      </w:r>
-      <w:r>
-        <w:t xml:space="preserve">PPS, which develop and compute the TMPA as a contribution to TRMM.</w:t>
-      </w:r>
-      <w:r>
-        <w:t xml:space="preserve">”</w:t>
-      </w:r>
-    </w:p>
-    <w:bookmarkEnd w:id="47"/>
-    <w:bookmarkStart w:id="137" w:name="references"/>
-    <w:p>
-      <w:pPr>
-        <w:pStyle w:val="Heading1"/>
-      </w:pPr>
-      <w:r>
-        <w:t xml:space="preserve">References</w:t>
-      </w:r>
-    </w:p>
-    <w:bookmarkStart w:id="135" w:name="refs"/>
-    <w:bookmarkStart w:id="48" w:name="ref-andereggPervasiveDroughtLegacies2015"/>
-    <w:p>
-      <w:pPr>
-        <w:pStyle w:val="Bibliography"/>
-      </w:pPr>
-      <w:r>
-        <w:t xml:space="preserve">Anderegg, W. R. L., C. Schwalm, F. Biondi, J. J. Camarero, G. Koch, M. Litvak, K. Ogle, J. D. Shaw, E. Shevliakova, A. P. Williams, A. Wolf, E. Ziaco, and S. Pacala. 2015. Pervasive drought legacies in forest ecosystems and their implications for carbon cycle models. Science 349:528–532.</w:t>
-      </w:r>
-    </w:p>
-    <w:bookmarkEnd w:id="48"/>
-    <w:bookmarkStart w:id="49" w:name="X31867453171667213dc9131211d7731c3d85da9"/>
-    <w:p>
-      <w:pPr>
-        <w:pStyle w:val="Bibliography"/>
-      </w:pPr>
-      <w:r>
-        <w:t xml:space="preserve">Arroyo-Rodríguez, V., R. A. Saldaña-Vázquez, L. Fahrig, and B. A. Santos. 2017. Does forest fragmentation cause an increase in forest temperature? Ecological Research 32:81–88.</w:t>
-      </w:r>
-    </w:p>
-    <w:bookmarkEnd w:id="49"/>
-    <w:bookmarkStart w:id="50" w:name="ref-barton2020"/>
-    <w:p>
-      <w:pPr>
-        <w:pStyle w:val="Bibliography"/>
-      </w:pPr>
-      <w:r>
-        <w:t xml:space="preserve">Barton, K. E., and A. B. Shiels. 2020. Additive and non-additive responses of seedlings to simulated herbivory and drought. Biotropica 52:1217–1228.</w:t>
-      </w:r>
-    </w:p>
-    <w:bookmarkEnd w:id="50"/>
-    <w:bookmarkStart w:id="51" w:name="X4f292b35ec6e53ec09c49b3d551dc718e6b780b"/>
-    <w:p>
-      <w:pPr>
-        <w:pStyle w:val="Bibliography"/>
-      </w:pPr>
-      <w:r>
-        <w:t xml:space="preserve">Beguería, S. 2017a. Sbegueria/SPEIbase: Version 2.5.1. Zenodo.</w:t>
-      </w:r>
-    </w:p>
-    <w:bookmarkEnd w:id="51"/>
-    <w:bookmarkStart w:id="52" w:name="ref-begueriaSbegueriaSPEIbaseVersion2017"/>
-    <w:p>
-      <w:pPr>
-        <w:pStyle w:val="Bibliography"/>
-      </w:pPr>
-      <w:r>
-        <w:t xml:space="preserve">Beguería, S. 2017b, July. Sbegueria/</w:t>
-      </w:r>
-      <w:r>
-        <w:t xml:space="preserve">SPEIbase</w:t>
-      </w:r>
-      <w:r>
-        <w:t xml:space="preserve">:</w:t>
-      </w:r>
-      <w:r>
-        <w:t xml:space="preserve"> </w:t>
-      </w:r>
-      <w:r>
-        <w:t xml:space="preserve">Version</w:t>
-      </w:r>
-      <w:r>
-        <w:t xml:space="preserve"> </w:t>
-      </w:r>
-      <w:r>
-        <w:t xml:space="preserve">2.5.1. Zenodo.</w:t>
-      </w:r>
-    </w:p>
-    <w:bookmarkEnd w:id="52"/>
-    <w:bookmarkStart w:id="53" w:name="X342970152a43d986528d8f706002c6994202cb8"/>
-    <w:p>
-      <w:pPr>
-        <w:pStyle w:val="Bibliography"/>
-      </w:pPr>
-      <w:r>
-        <w:t xml:space="preserve">Berry, F., and W. J. Kress. 1991. Heliconia: An identification guide.</w:t>
-      </w:r>
-      <w:r>
-        <w:t xml:space="preserve"> </w:t>
-      </w:r>
-      <w:r>
-        <w:t xml:space="preserve">Smithsonian Institution Press</w:t>
-      </w:r>
-      <w:r>
-        <w:t xml:space="preserve">,</w:t>
-      </w:r>
-      <w:r>
-        <w:t xml:space="preserve"> </w:t>
-      </w:r>
-      <w:r>
-        <w:t xml:space="preserve">Washington D.C., USA</w:t>
-      </w:r>
-      <w:r>
-        <w:t xml:space="preserve">.</w:t>
-      </w:r>
-    </w:p>
-    <w:bookmarkEnd w:id="53"/>
-    <w:bookmarkStart w:id="54" w:name="ref-bettsExtinctionFiltersMediate2019"/>
-    <w:p>
-      <w:pPr>
-        <w:pStyle w:val="Bibliography"/>
-      </w:pPr>
-      <w:r>
-        <w:t xml:space="preserve">Betts, M. G., C. Wolf, M. Pfeifer, C. Banks-Leite, V. Arroyo-Rodríguez, D. B. Ribeiro, J. Barlow, F. Eigenbrod, D. Faria, R. J. Fletcher, A. S. Hadley, J. E. Hawes, R. D. Holt, B. Klingbeil, U. Kormann, L. Lens, T. Levi, G. F. Medina-Rangel, S. L. Melles, D. Mezger, J. C. Morante-Filho, C. D. L. Orme, C. A. Peres, B. T. Phalan, A. Pidgeon, H. Possingham, W. J. Ripple, E. M. Slade, E. Somarriba, J. A. Tobias, J. M. Tylianakis, J. N. Urbina-Cardona, J. J. Valente, J. I. Watling, K. Wells, O. R. Wearn, E. Wood, R. Young, and R. M. Ewers. 2019. Extinction filters mediate the global effects of habitat fragmentation on animals. Science 366:1236–1239.</w:t>
-      </w:r>
-    </w:p>
-    <w:bookmarkEnd w:id="54"/>
-    <w:bookmarkStart w:id="55" w:name="X68f194f0c08fc4a36fc4b0cc84aaa970db2ece2"/>
-    <w:p>
-      <w:pPr>
-        <w:pStyle w:val="Bibliography"/>
-      </w:pPr>
-      <w:r>
-        <w:t xml:space="preserve">Bierregaard, R. O., C. Gascon, T. E. Lovejoy, and R. Mesquita, editors. 2001. Lessons from</w:t>
-      </w:r>
-      <w:r>
-        <w:t xml:space="preserve"> </w:t>
-      </w:r>
-      <w:r>
-        <w:t xml:space="preserve">Amazonia</w:t>
-      </w:r>
-      <w:r>
-        <w:t xml:space="preserve">: The ecology and conservation of a fragmented forest.</w:t>
-      </w:r>
-      <w:r>
-        <w:t xml:space="preserve"> </w:t>
-      </w:r>
-      <w:r>
-        <w:t xml:space="preserve">Yale University Press</w:t>
-      </w:r>
-      <w:r>
-        <w:t xml:space="preserve">,</w:t>
-      </w:r>
-      <w:r>
-        <w:t xml:space="preserve"> </w:t>
-      </w:r>
-      <w:r>
-        <w:t xml:space="preserve">New Haven</w:t>
-      </w:r>
-      <w:r>
-        <w:t xml:space="preserve">.</w:t>
-      </w:r>
-    </w:p>
-    <w:bookmarkEnd w:id="55"/>
-    <w:bookmarkStart w:id="56" w:name="ref-bonal2016"/>
-    <w:p>
-      <w:pPr>
-        <w:pStyle w:val="Bibliography"/>
-      </w:pPr>
-      <w:r>
-        <w:t xml:space="preserve">Bonal, D., B. Burban, C. Stahl, F. Wagner, and B. Hérault. 2016. The response of tropical rainforests to drought</w:t>
-      </w:r>
-      <w:r>
-        <w:t xml:space="preserve">lessons from recent research and future prospects. Annals of Forest Science 73:27–44.</w:t>
-      </w:r>
-    </w:p>
-    <w:bookmarkEnd w:id="56"/>
-    <w:bookmarkStart w:id="57" w:name="ref-broadbentForestFragmentationEdge2008"/>
-    <w:p>
-      <w:pPr>
-        <w:pStyle w:val="Bibliography"/>
-      </w:pPr>
-      <w:r>
-        <w:t xml:space="preserve">Broadbent, E. N., G. P. Asner, M. Keller, D. E. Knapp, P. J. C. Oliveira, and J. N. Silva. 2008. Forest fragmentation and edge effects from deforestation and selective logging in the</w:t>
-      </w:r>
-      <w:r>
-        <w:t xml:space="preserve"> </w:t>
-      </w:r>
-      <w:r>
-        <w:t xml:space="preserve">Brazilian Amazon</w:t>
-      </w:r>
-      <w:r>
-        <w:t xml:space="preserve">. Biological Conservation 141:1745–1757.</w:t>
-      </w:r>
-    </w:p>
-    <w:bookmarkEnd w:id="57"/>
-    <w:bookmarkStart w:id="58" w:name="ref-brodieClimateChangeTropical2012"/>
-    <w:p>
-      <w:pPr>
-        <w:pStyle w:val="Bibliography"/>
-      </w:pPr>
-      <w:r>
-        <w:t xml:space="preserve">Brodie, J., E. Post, and W. F. Laurance. 2012. Climate change and tropical biodiversity: A new focus. Trends in Ecology &amp; Evolution 27:145–150.</w:t>
-      </w:r>
-    </w:p>
-    <w:bookmarkEnd w:id="58"/>
-    <w:bookmarkStart w:id="59" w:name="ref-brunaSeedGerminationRainforest1999"/>
-    <w:p>
-      <w:pPr>
-        <w:pStyle w:val="Bibliography"/>
-      </w:pPr>
-      <w:r>
-        <w:t xml:space="preserve">Bruna, E. M. 1999. Seed germination in rainforest fragments. Nature 402:139.</w:t>
-      </w:r>
-    </w:p>
-    <w:bookmarkEnd w:id="59"/>
-    <w:bookmarkStart w:id="60" w:name="ref-brunaEffectsForestFragmentation2002"/>
-    <w:p>
-      <w:pPr>
-        <w:pStyle w:val="Bibliography"/>
-      </w:pPr>
-      <w:r>
-        <w:t xml:space="preserve">Bruna, E. M. 2002. Effects of forest fragmentation on Heliconia acuminata seedling recruitment in central Amazonia. Oecologia 132:235–243.</w:t>
-      </w:r>
-    </w:p>
-    <w:bookmarkEnd w:id="60"/>
-    <w:bookmarkStart w:id="61" w:name="ref-brunaHabitatFragmentationPlant2009"/>
-    <w:p>
-      <w:pPr>
-        <w:pStyle w:val="Bibliography"/>
-      </w:pPr>
-      <w:r>
-        <w:t xml:space="preserve">Bruna, E. M., I. J. Fiske, and M. D. Trager. 2009. Habitat fragmentation and plant populations: is what we know demographically irrelevant? Journal of Vegetation Science 20:569–576.</w:t>
-      </w:r>
-    </w:p>
-    <w:bookmarkEnd w:id="61"/>
-    <w:bookmarkStart w:id="62" w:name="X978da2346625177c73089ae35bff8246b4e8ad6"/>
-    <w:p>
-      <w:pPr>
-        <w:pStyle w:val="Bibliography"/>
-      </w:pPr>
-      <w:r>
-        <w:t xml:space="preserve">Bruna, E. M., and W. J. Kress. 2002. Habitat</w:t>
-      </w:r>
-      <w:r>
-        <w:t xml:space="preserve"> </w:t>
-      </w:r>
-      <w:r>
-        <w:t xml:space="preserve">Fragmentation</w:t>
-      </w:r>
-      <w:r>
-        <w:t xml:space="preserve"> </w:t>
-      </w:r>
-      <w:r>
-        <w:t xml:space="preserve">and the</w:t>
-      </w:r>
-      <w:r>
-        <w:t xml:space="preserve"> </w:t>
-      </w:r>
-      <w:r>
-        <w:t xml:space="preserve">Demographic Structure</w:t>
-      </w:r>
-      <w:r>
-        <w:t xml:space="preserve"> </w:t>
-      </w:r>
-      <w:r>
-        <w:t xml:space="preserve">of an</w:t>
-      </w:r>
-      <w:r>
-        <w:t xml:space="preserve"> </w:t>
-      </w:r>
-      <w:r>
-        <w:t xml:space="preserve">Amazonian Understory Herb</w:t>
-      </w:r>
-      <w:r>
-        <w:t xml:space="preserve"> </w:t>
-      </w:r>
-      <w:r>
-        <w:t xml:space="preserve">(</w:t>
-      </w:r>
-      <w:r>
-        <w:t xml:space="preserve">Heliconia</w:t>
-      </w:r>
-      <w:r>
-        <w:t xml:space="preserve"> </w:t>
-      </w:r>
-      <w:r>
-        <w:t xml:space="preserve">acuminata). Conservation Biology 16:1256–1266.</w:t>
-      </w:r>
-    </w:p>
-    <w:bookmarkEnd w:id="62"/>
-    <w:bookmarkStart w:id="63" w:name="X11841c3d6dcef81abc5bd4b879b01b5a9b04cf7"/>
-    <w:p>
-      <w:pPr>
-        <w:pStyle w:val="Bibliography"/>
-      </w:pPr>
-      <w:r>
-        <w:t xml:space="preserve">Bruna, E. M., W. J. Kress, F. Marques, and O. F. da Silva. 2004. Heliconia acuminata reproductive success is independent of local floral density. Acta Amazonica 34:467–471.</w:t>
-      </w:r>
-    </w:p>
-    <w:bookmarkEnd w:id="63"/>
-    <w:bookmarkStart w:id="64" w:name="X950fe6df5ca0c17cb91fb4db9f51f88b28b00c4"/>
-    <w:p>
-      <w:pPr>
-        <w:pStyle w:val="Bibliography"/>
-      </w:pPr>
-      <w:r>
-        <w:t xml:space="preserve">Bruna, E. M., O. Nardy, S. Y. Strauss, and S. Harrison. 2002. Experimental assessment of</w:t>
-      </w:r>
-      <w:r>
-        <w:t xml:space="preserve"> </w:t>
-      </w:r>
-      <w:r>
-        <w:t xml:space="preserve">Heliconia</w:t>
-      </w:r>
-      <w:r>
-        <w:t xml:space="preserve"> </w:t>
-      </w:r>
-      <w:r>
-        <w:t xml:space="preserve">acuminata growth in a fragmented</w:t>
-      </w:r>
-      <w:r>
-        <w:t xml:space="preserve"> </w:t>
-      </w:r>
-      <w:r>
-        <w:t xml:space="preserve">Amazonian</w:t>
-      </w:r>
-      <w:r>
-        <w:t xml:space="preserve"> </w:t>
-      </w:r>
-      <w:r>
-        <w:t xml:space="preserve">landscape. Journal of Ecology:11.</w:t>
-      </w:r>
-    </w:p>
-    <w:bookmarkEnd w:id="64"/>
-    <w:bookmarkStart w:id="65" w:name="ref-brunaDemographicEffectsHabitat2005"/>
-    <w:p>
-      <w:pPr>
-        <w:pStyle w:val="Bibliography"/>
-      </w:pPr>
-      <w:r>
-        <w:t xml:space="preserve">Bruna, E. M., and M. K. Oli. 2005. Demographic effects of habitat fragmentation on a tropical herb: life-table response experiments. Ecology 86:1816–1824.</w:t>
-      </w:r>
-    </w:p>
-    <w:bookmarkEnd w:id="65"/>
-    <w:bookmarkStart w:id="66" w:name="ref-caiIncreasingFrequencyExtreme2014"/>
-    <w:p>
-      <w:pPr>
-        <w:pStyle w:val="Bibliography"/>
-      </w:pPr>
-      <w:r>
-        <w:t xml:space="preserve">Cai, W., S. Borlace, M. Lengaigne, P. van Rensch, M. Collins, G. Vecchi, A. Timmermann, A. Santoso, M. J. McPhaden, L. Wu, M. H. England, G. Wang, E. Guilyardi, and F.-F. Jin. 2014. Increasing frequency of extreme El Niño events due to greenhouse warming. Nature Climate Change 4:111–116.</w:t>
-      </w:r>
-    </w:p>
-    <w:bookmarkEnd w:id="66"/>
-    <w:bookmarkStart w:id="67" w:name="ref-cortes2013"/>
-    <w:p>
-      <w:pPr>
-        <w:pStyle w:val="Bibliography"/>
-      </w:pPr>
-      <w:r>
-        <w:t xml:space="preserve">Cortes, M., M. Uriarte, M. Lemes, R. Gribel, W. J. Kress, P. E. Smouse, and E. M. Bruna. 2013. Low plant density enhances gene dispersal in the amazonian understory herb</w:t>
-      </w:r>
-      <w:r>
-        <w:t xml:space="preserve"> </w:t>
-      </w:r>
-      <w:r>
-        <w:rPr>
-          <w:i/>
-        </w:rPr>
-        <w:t xml:space="preserve">Heliconia acuminata</w:t>
-      </w:r>
-      <w:r>
-        <w:t xml:space="preserve">. Molecular Ecology 22:5716–5729.</w:t>
-      </w:r>
-    </w:p>
-    <w:bookmarkEnd w:id="67"/>
-    <w:bookmarkStart w:id="68" w:name="ref-criley1994"/>
-    <w:p>
-      <w:pPr>
-        <w:pStyle w:val="Bibliography"/>
-      </w:pPr>
-      <w:r>
-        <w:t xml:space="preserve">Criley, R., and S. Lekawatana. 1994. Year around production with high yields may be a possibility for heliconia chartacea. Acta Horticulturae 397:95102.</w:t>
-      </w:r>
-    </w:p>
-    <w:bookmarkEnd w:id="68"/>
-    <w:bookmarkStart w:id="69" w:name="ref-croneHowPlantEcologists2011"/>
-    <w:p>
-      <w:pPr>
-        <w:pStyle w:val="Bibliography"/>
-      </w:pPr>
-      <w:r>
-        <w:t xml:space="preserve">Crone, E. E., E. S. Menges, M. M. Ellis, T. Bell, P. Bierzychudek, J. Ehrlen, T. N. Kaye, T. M. Knight, P. Lesica, W. F. Morris, G. Oostermeijer, P. F. Quintana-Ascencio, A. Stanley, T. Ticktin, T. Valverde, and J. L. Williams. 2011. How do plant ecologists use matrix population models? Ecology Letters 14:1–8.</w:t>
-      </w:r>
-    </w:p>
-    <w:bookmarkEnd w:id="69"/>
-    <w:bookmarkStart w:id="70" w:name="X48139e4cc1dc94a4ee4ffab594766423fb00579"/>
-    <w:p>
-      <w:pPr>
-        <w:pStyle w:val="Bibliography"/>
-      </w:pPr>
-      <w:r>
-        <w:t xml:space="preserve">Didham, R. K., V. Kapos, and R. M. Ewers. 2012. Rethinking the conceptual foundations of habitat fragmentation research. Oikos 121:161–170.</w:t>
-      </w:r>
-    </w:p>
-    <w:bookmarkEnd w:id="70"/>
-    <w:bookmarkStart w:id="71" w:name="ref-didhamEdgeStructureDetermines1999"/>
-    <w:p>
-      <w:pPr>
-        <w:pStyle w:val="Bibliography"/>
-      </w:pPr>
-      <w:r>
-        <w:t xml:space="preserve">Didham, R. K., and J. H. Lawton. 1999. Edge</w:t>
-      </w:r>
-      <w:r>
-        <w:t xml:space="preserve"> </w:t>
-      </w:r>
-      <w:r>
-        <w:t xml:space="preserve">Structure Determines</w:t>
-      </w:r>
-      <w:r>
-        <w:t xml:space="preserve"> </w:t>
-      </w:r>
-      <w:r>
-        <w:t xml:space="preserve">the</w:t>
-      </w:r>
-      <w:r>
-        <w:t xml:space="preserve"> </w:t>
-      </w:r>
-      <w:r>
-        <w:t xml:space="preserve">Magnitude</w:t>
-      </w:r>
-      <w:r>
-        <w:t xml:space="preserve"> </w:t>
-      </w:r>
-      <w:r>
-        <w:t xml:space="preserve">of</w:t>
-      </w:r>
-      <w:r>
-        <w:t xml:space="preserve"> </w:t>
-      </w:r>
-      <w:r>
-        <w:t xml:space="preserve">Changes</w:t>
-      </w:r>
-      <w:r>
-        <w:t xml:space="preserve"> </w:t>
-      </w:r>
-      <w:r>
-        <w:t xml:space="preserve">in</w:t>
-      </w:r>
-      <w:r>
-        <w:t xml:space="preserve"> </w:t>
-      </w:r>
-      <w:r>
-        <w:t xml:space="preserve">Microclimate</w:t>
-      </w:r>
-      <w:r>
-        <w:t xml:space="preserve"> </w:t>
-      </w:r>
-      <w:r>
-        <w:t xml:space="preserve">and</w:t>
-      </w:r>
-      <w:r>
-        <w:t xml:space="preserve"> </w:t>
-      </w:r>
-      <w:r>
-        <w:t xml:space="preserve">Vegetation Structure</w:t>
-      </w:r>
-      <w:r>
-        <w:t xml:space="preserve"> </w:t>
-      </w:r>
-      <w:r>
-        <w:t xml:space="preserve">in</w:t>
-      </w:r>
-      <w:r>
-        <w:t xml:space="preserve"> </w:t>
-      </w:r>
-      <w:r>
-        <w:t xml:space="preserve">Tropical Forest Fragments</w:t>
-      </w:r>
-      <w:r>
-        <w:t xml:space="preserve">. Biotropica 31:17–30.</w:t>
-      </w:r>
-    </w:p>
-    <w:bookmarkEnd w:id="71"/>
-    <w:bookmarkStart w:id="72" w:name="ref-dowd2020"/>
-    <w:p>
-      <w:pPr>
-        <w:pStyle w:val="Bibliography"/>
-      </w:pPr>
-      <w:r>
-        <w:t xml:space="preserve">Dowd, C. E. 2020, May.</w:t>
-      </w:r>
-      <w:r>
-        <w:t xml:space="preserve"> </w:t>
-      </w:r>
-      <w:r>
-        <w:t xml:space="preserve">Investigating synergistic effects of climate and land-use change on the pollination of a tropical plant, Heliconia tortuosa</w:t>
-      </w:r>
-      <w:r>
-        <w:t xml:space="preserve">. PhD thesis, Oregon State University.</w:t>
-      </w:r>
-    </w:p>
-    <w:bookmarkEnd w:id="72"/>
-    <w:bookmarkStart w:id="73" w:name="ref-driscollConceptualDomainMatrix2013"/>
-    <w:p>
-      <w:pPr>
-        <w:pStyle w:val="Bibliography"/>
-      </w:pPr>
-      <w:r>
-        <w:t xml:space="preserve">Driscoll, D. A., S. C. Banks, P. S. Barton, D. B. Lindenmayer, and A. L. Smith. 2013. Conceptual domain of the matrix in fragmented landscapes. Trends in Ecology &amp; Evolution 28:605–613.</w:t>
-      </w:r>
-    </w:p>
-    <w:bookmarkEnd w:id="73"/>
-    <w:bookmarkStart w:id="74" w:name="Xf3dd42a23505af3f9cbf10a3864e2077941e80e"/>
-    <w:p>
-      <w:pPr>
-        <w:pStyle w:val="Bibliography"/>
-      </w:pPr>
-      <w:r>
-        <w:t xml:space="preserve">Ehrlén, J., W. F. Morris, T. von Euler, and J. P. Dahlgren. 2016. Advancing environmentally explicit structured population models of plants. Journal of Ecology 104:292–305.</w:t>
-      </w:r>
-    </w:p>
-    <w:bookmarkEnd w:id="74"/>
-    <w:bookmarkStart w:id="75" w:name="ref-eversLaggedDormantSeason2021"/>
-    <w:p>
-      <w:pPr>
-        <w:pStyle w:val="Bibliography"/>
-      </w:pPr>
-      <w:r>
-        <w:t xml:space="preserve">Evers, S. M., T. M. Knight, D. W. Inouye, T. E. X. Miller, R. Salguero-Gómez, A. M. Iler, and A. Compagnoni. 2021. Lagged and dormant season climate better predict plant vital rates than climate during the growing season. Global Change Biology n/a.</w:t>
-      </w:r>
-    </w:p>
-    <w:bookmarkEnd w:id="75"/>
-    <w:bookmarkStart w:id="76" w:name="X2c0574c19ecb88ad79c97e711ad3aa776095451"/>
-    <w:p>
-      <w:pPr>
-        <w:pStyle w:val="Bibliography"/>
-      </w:pPr>
-      <w:r>
-        <w:t xml:space="preserve">Ewers, R. M., and C. Banks-Leite. 2013. Fragmentation Impairs the Microclimate Buffering Effect of Tropical Forests. PLoS ONE 8:e58093.</w:t>
-      </w:r>
-    </w:p>
-    <w:bookmarkEnd w:id="76"/>
-    <w:bookmarkStart w:id="77" w:name="ref-gagnonGrowthUnderstoryHerb2011"/>
-    <w:p>
-      <w:pPr>
-        <w:pStyle w:val="Bibliography"/>
-      </w:pPr>
-      <w:r>
-        <w:t xml:space="preserve">Gagnon, P. R., E. M. Bruna, P. Rubim, M. R. Darrigo, R. C. Littell, M. Uriarte, and W. J. Kress. 2011. Growth of an understory herb is chronically reduced in</w:t>
-      </w:r>
-      <w:r>
-        <w:t xml:space="preserve"> </w:t>
-      </w:r>
-      <w:r>
-        <w:t xml:space="preserve">Amazonian</w:t>
-      </w:r>
-      <w:r>
-        <w:t xml:space="preserve"> </w:t>
-      </w:r>
-      <w:r>
-        <w:t xml:space="preserve">forest fragments. Biological Conservation 144:830–835.</w:t>
-      </w:r>
-    </w:p>
-    <w:bookmarkEnd w:id="77"/>
-    <w:bookmarkStart w:id="78" w:name="ref-gasparriniDistributedLagLinear2011"/>
-    <w:p>
-      <w:pPr>
-        <w:pStyle w:val="Bibliography"/>
-      </w:pPr>
-      <w:r>
-        <w:t xml:space="preserve">Gasparrini, A. 2011. Distributed Lag Linear and Non-Linear Models in</w:t>
-      </w:r>
-      <w:r>
-        <w:t xml:space="preserve"> </w:t>
-      </w:r>
-      <w:r>
-        <w:rPr>
-          <w:i/>
-        </w:rPr>
-        <w:t xml:space="preserve">R</w:t>
-      </w:r>
-      <w:r>
-        <w:t xml:space="preserve"> </w:t>
-      </w:r>
-      <w:r>
-        <w:t xml:space="preserve">: The Package</w:t>
-      </w:r>
-      <w:r>
-        <w:t xml:space="preserve"> </w:t>
-      </w:r>
-      <w:r>
-        <w:rPr>
-          <w:b/>
-        </w:rPr>
-        <w:t xml:space="preserve">dlnm</w:t>
-      </w:r>
-      <w:r>
-        <w:t xml:space="preserve">. Journal of Statistical Software 43.</w:t>
-      </w:r>
-    </w:p>
-    <w:bookmarkEnd w:id="78"/>
-    <w:bookmarkStart w:id="79" w:name="Xe414970ea21d8c849b2c097e43269a43386b2c2"/>
-    <w:p>
-      <w:pPr>
-        <w:pStyle w:val="Bibliography"/>
-      </w:pPr>
-      <w:r>
-        <w:t xml:space="preserve">Gasparrini, A., F. Scheipl, B. Armstrong, and M. G. Kenward. 2017. A penalized framework for distributed lag non-linear models: Penalized DLNMs. Biometrics 73:938–948.</w:t>
-      </w:r>
-    </w:p>
-    <w:bookmarkEnd w:id="79"/>
-    <w:bookmarkStart w:id="80" w:name="X9bc2a26956cae18881b5fa2ea3af9548e950f86"/>
-    <w:p>
-      <w:pPr>
-        <w:pStyle w:val="Bibliography"/>
-      </w:pPr>
-      <w:r>
-        <w:t xml:space="preserve">Gentry, A. H., and C. Dodson. 1987. Contribution of nontrees to species richness of a tropical rain forest. Biotropica 19:149–156.</w:t>
-      </w:r>
-    </w:p>
-    <w:bookmarkEnd w:id="80"/>
-    <w:bookmarkStart w:id="81" w:name="Xf55f06548a38bd1996d43b9d4cf907dc5cc4967"/>
-    <w:p>
-      <w:pPr>
-        <w:pStyle w:val="Bibliography"/>
-      </w:pPr>
-      <w:r>
-        <w:t xml:space="preserve">Guan, K., M. Pan, H. Li, A. Wolf, J. Wu, D. Medvigy, K. K. Caylor, J. Sheffield, E. F. Wood, Y. Malhi, M. Liang, J. S. Kimball, S. R. Saleska, J. Berry, J. Joiner, and A. I. Lyapustin. 2015. Photosynthetic seasonality of global tropical forests constrained by hydroclimate. Nature Geoscience 8:284–289.</w:t>
-      </w:r>
-    </w:p>
-    <w:bookmarkEnd w:id="81"/>
-    <w:bookmarkStart w:id="82" w:name="ref-haddadHabitatFragmentationIts2015"/>
-    <w:p>
-      <w:pPr>
-        <w:pStyle w:val="Bibliography"/>
-      </w:pPr>
-      <w:r>
-        <w:t xml:space="preserve">Haddad, N. M., L. A. Brudvig, J. Clobert, K. F. Davies, A. Gonzalez, R. D. Holt, T. E. Lovejoy, J. O. Sexton, M. P. Austin, C. D. Collins, W. M. Cook, E. I. Damschen, R. M. Ewers, B. L. Foster, C. N. Jenkins, A. J. King, W. F. Laurance, D. J. Levey, C. R. Margules, B. A. Melbourne, A. O. Nicholls, J. L. Orrock, D.-X. Song, and J. R. Townshend. 2015. Habitat fragmentation and its lasting impact on</w:t>
-      </w:r>
-      <w:r>
-        <w:t xml:space="preserve"> </w:t>
-      </w:r>
-      <w:r>
-        <w:t xml:space="preserve">Earth</w:t>
-      </w:r>
-      <w:r>
-        <w:t xml:space="preserve">’s ecosystems. Science Advances 1:e1500052.</w:t>
-      </w:r>
-    </w:p>
-    <w:bookmarkEnd w:id="82"/>
-    <w:bookmarkStart w:id="83" w:name="ref-he1996"/>
-    <w:p>
-      <w:pPr>
-        <w:pStyle w:val="Bibliography"/>
-      </w:pPr>
-      <w:r>
-        <w:t xml:space="preserve">He, J., C. W. Chee, and C. J. Goh. 1996.</w:t>
-      </w:r>
-      <w:r>
-        <w:t xml:space="preserve"> </w:t>
-      </w:r>
-      <w:r>
-        <w:t xml:space="preserve">‘</w:t>
-      </w:r>
-      <w:r>
-        <w:t xml:space="preserve">Photoinhibition</w:t>
-      </w:r>
-      <w:r>
-        <w:t xml:space="preserve">’</w:t>
-      </w:r>
-      <w:r>
-        <w:t xml:space="preserve"> </w:t>
-      </w:r>
-      <w:r>
-        <w:t xml:space="preserve">of Heliconia under natural tropical conditions: the importance of leaf orientation for light interception and leaf temperature. Plant, Cell &amp; Environment 19:1238–1248.</w:t>
-      </w:r>
-    </w:p>
-    <w:bookmarkEnd w:id="83"/>
-    <w:bookmarkStart w:id="84" w:name="ref-horvitz1988"/>
-    <w:p>
-      <w:pPr>
-        <w:pStyle w:val="Bibliography"/>
-      </w:pPr>
-      <w:r>
-        <w:t xml:space="preserve">Horvitz, C. C., and D. W. Schemske. 1988. Demographic Cost of Reproduction in a Neotropical Herb: An Experimental Field Study. Ecology 69:1741–1745.</w:t>
-      </w:r>
-    </w:p>
-    <w:bookmarkEnd w:id="84"/>
-    <w:bookmarkStart w:id="85" w:name="ref-horvitz2002"/>
-    <w:p>
-      <w:pPr>
-        <w:pStyle w:val="Bibliography"/>
-      </w:pPr>
-      <w:r>
-        <w:t xml:space="preserve">Horvitz, C. C., and D. W. Schemske. 2002. Effects of plant size, leaf herbivory, local competition and fruit production on survival, growth and future reproduction of a neotropical herb. Journal of Ecology 90:279–290.</w:t>
-      </w:r>
-    </w:p>
-    <w:bookmarkEnd w:id="85"/>
-    <w:bookmarkStart w:id="86" w:name="ref-kannenbergGhostsHowDrought2020"/>
-    <w:p>
-      <w:pPr>
-        <w:pStyle w:val="Bibliography"/>
-      </w:pPr>
-      <w:r>
-        <w:t xml:space="preserve">Kannenberg, S. A., C. R. Schwalm, and W. R. L. Anderegg. 2020. Ghosts of the past: How drought legacy effects shape forest functioning and carbon cycling. Ecology Letters 23:891–901.</w:t>
-      </w:r>
-    </w:p>
-    <w:bookmarkEnd w:id="86"/>
-    <w:bookmarkStart w:id="87" w:name="ref-klimesova2018"/>
-    <w:p>
-      <w:pPr>
-        <w:pStyle w:val="Bibliography"/>
-      </w:pPr>
-      <w:r>
-        <w:t xml:space="preserve">Klimešová, J., J. Martínková, and G. Ottaviani. 2018. Belowground plant functional ecology: Towards an integrated perspective. Functional Ecology 32:2115–2126.</w:t>
-      </w:r>
-    </w:p>
-    <w:bookmarkEnd w:id="87"/>
-    <w:bookmarkStart w:id="88" w:name="Xce5a62b2f280cb1a4a43ff99388095d7a62a7a8"/>
-    <w:p>
-      <w:pPr>
-        <w:pStyle w:val="Bibliography"/>
-      </w:pPr>
-      <w:r>
-        <w:t xml:space="preserve">Kress, J. 1990. The diversity and distribution of</w:t>
-      </w:r>
-      <w:r>
-        <w:t xml:space="preserve"> </w:t>
-      </w:r>
-      <w:r>
-        <w:t xml:space="preserve">Heliconia</w:t>
-      </w:r>
-      <w:r>
-        <w:t xml:space="preserve"> </w:t>
-      </w:r>
-      <w:r>
-        <w:t xml:space="preserve">(</w:t>
-      </w:r>
-      <w:r>
-        <w:t xml:space="preserve">Heliconiaceae</w:t>
-      </w:r>
-      <w:r>
-        <w:t xml:space="preserve">) in</w:t>
-      </w:r>
-      <w:r>
-        <w:t xml:space="preserve"> </w:t>
-      </w:r>
-      <w:r>
-        <w:t xml:space="preserve">Brazil</w:t>
-      </w:r>
-      <w:r>
-        <w:t xml:space="preserve">. Acta Botanica Brasileira 4:159–167.</w:t>
-      </w:r>
-    </w:p>
-    <w:bookmarkEnd w:id="88"/>
-    <w:bookmarkStart w:id="89" w:name="X9f61dec938fe8e6e39f980058ee27353eed1aa7"/>
-    <w:p>
-      <w:pPr>
-        <w:pStyle w:val="Bibliography"/>
-      </w:pPr>
-      <w:r>
-        <w:t xml:space="preserve">Kress, W. J. 1983. Self-incompatibility systems in</w:t>
-      </w:r>
-      <w:r>
-        <w:t xml:space="preserve"> </w:t>
-      </w:r>
-      <w:r>
-        <w:t xml:space="preserve">Central American Heliconia</w:t>
-      </w:r>
-      <w:r>
-        <w:t xml:space="preserve">. Evolution 37:735–744.</w:t>
-      </w:r>
-    </w:p>
-    <w:bookmarkEnd w:id="89"/>
-    <w:bookmarkStart w:id="90" w:name="ref-lauranceRainForestFragmentation1998"/>
-    <w:p>
-      <w:pPr>
-        <w:pStyle w:val="Bibliography"/>
-      </w:pPr>
-      <w:r>
-        <w:t xml:space="preserve">Laurance, W. F., L. V. Ferreira, J. M. Rankin de Merona, and S. G. Laurance. 1998. Rain forest fragmentation and the dynamics of</w:t>
-      </w:r>
-      <w:r>
-        <w:t xml:space="preserve"> </w:t>
-      </w:r>
-      <w:r>
-        <w:t xml:space="preserve">Amazonian</w:t>
-      </w:r>
-      <w:r>
-        <w:t xml:space="preserve"> </w:t>
-      </w:r>
-      <w:r>
-        <w:t xml:space="preserve">tree communities. Ecology 79:2032–2040.</w:t>
-      </w:r>
-    </w:p>
-    <w:bookmarkEnd w:id="90"/>
-    <w:bookmarkStart w:id="91" w:name="ref-lauranceEffectsStrongDrought2001"/>
-    <w:p>
-      <w:pPr>
-        <w:pStyle w:val="Bibliography"/>
-      </w:pPr>
-      <w:r>
-        <w:t xml:space="preserve">Laurance, W. F., G. B. Williamson, P. Delamônica, A. Oliveira, T. E. Lovejoy, C. Gascon, and L. Pohl. 2001. Effects of a Strong Drought on Amazonian Forest Fragments and Edges. Journal of Tropical Ecology 17:771–785.</w:t>
-      </w:r>
-    </w:p>
-    <w:bookmarkEnd w:id="91"/>
-    <w:bookmarkStart w:id="92" w:name="ref-malhiClimateChangeDeforestation2008"/>
-    <w:p>
-      <w:pPr>
-        <w:pStyle w:val="Bibliography"/>
-      </w:pPr>
-      <w:r>
-        <w:t xml:space="preserve">Malhi, Y., J. T. Roberts, R. A. Betts, T. J. Killeen, W. Li, and C. A. Nobre. 2008. Climate</w:t>
-      </w:r>
-      <w:r>
-        <w:t xml:space="preserve"> </w:t>
-      </w:r>
-      <w:r>
-        <w:t xml:space="preserve">Change</w:t>
-      </w:r>
-      <w:r>
-        <w:t xml:space="preserve">,</w:t>
-      </w:r>
-      <w:r>
-        <w:t xml:space="preserve"> </w:t>
-      </w:r>
-      <w:r>
-        <w:t xml:space="preserve">Deforestation</w:t>
-      </w:r>
-      <w:r>
-        <w:t xml:space="preserve">, and the</w:t>
-      </w:r>
-      <w:r>
-        <w:t xml:space="preserve"> </w:t>
-      </w:r>
-      <w:r>
-        <w:t xml:space="preserve">Fate</w:t>
-      </w:r>
-      <w:r>
-        <w:t xml:space="preserve"> </w:t>
-      </w:r>
-      <w:r>
-        <w:t xml:space="preserve">of the</w:t>
-      </w:r>
-      <w:r>
-        <w:t xml:space="preserve"> </w:t>
-      </w:r>
-      <w:r>
-        <w:t xml:space="preserve">Amazon</w:t>
-      </w:r>
-      <w:r>
-        <w:t xml:space="preserve">. Science 319:169–172.</w:t>
-      </w:r>
-    </w:p>
-    <w:bookmarkEnd w:id="92"/>
-    <w:bookmarkStart w:id="93" w:name="ref-marengoDroughtAmazonia20052008"/>
-    <w:p>
-      <w:pPr>
-        <w:pStyle w:val="Bibliography"/>
-      </w:pPr>
-      <w:r>
-        <w:t xml:space="preserve">Marengo, J. A., C. A. Nobre, J. Tomasella, M. D. Oyama, G. Sampaio de Oliveira, R. de Oliveira, H. Camargo, L. M. Alves, and I. F. Brown. 2008. The Drought of Amazonia in 2005. Journal of Climate 21:495–516.</w:t>
-      </w:r>
-    </w:p>
-    <w:bookmarkEnd w:id="93"/>
-    <w:bookmarkStart w:id="94" w:name="ref-marraPracticalVariableSelection2011"/>
-    <w:p>
-      <w:pPr>
-        <w:pStyle w:val="Bibliography"/>
-      </w:pPr>
-      <w:r>
-        <w:t xml:space="preserve">Marra, G., and S. N. Wood. 2011. Practical variable selection for generalized additive models. Computational Statistics &amp; Data Analysis 55:2372–2387.</w:t>
-      </w:r>
-    </w:p>
-    <w:bookmarkEnd w:id="94"/>
-    <w:bookmarkStart w:id="95" w:name="Xf94773ba59d65977147047af608c27f573b17bd"/>
-    <w:p>
-      <w:pPr>
-        <w:pStyle w:val="Bibliography"/>
-      </w:pPr>
-      <w:r>
-        <w:t xml:space="preserve">McKee, T. B., N. J. Doesken, and J. Kleist. 1993. The</w:t>
-      </w:r>
-      <w:r>
-        <w:t xml:space="preserve"> </w:t>
-      </w:r>
-      <w:r>
-        <w:t xml:space="preserve">Relationship</w:t>
-      </w:r>
-      <w:r>
-        <w:t xml:space="preserve"> </w:t>
-      </w:r>
-      <w:r>
-        <w:t xml:space="preserve">of</w:t>
-      </w:r>
-      <w:r>
-        <w:t xml:space="preserve"> </w:t>
-      </w:r>
-      <w:r>
-        <w:t xml:space="preserve">Drought Frequency</w:t>
-      </w:r>
-      <w:r>
-        <w:t xml:space="preserve"> </w:t>
-      </w:r>
-      <w:r>
-        <w:t xml:space="preserve">and</w:t>
-      </w:r>
-      <w:r>
-        <w:t xml:space="preserve"> </w:t>
-      </w:r>
-      <w:r>
-        <w:t xml:space="preserve">Duration</w:t>
-      </w:r>
-      <w:r>
-        <w:t xml:space="preserve"> </w:t>
-      </w:r>
-      <w:r>
-        <w:t xml:space="preserve">to</w:t>
-      </w:r>
-      <w:r>
-        <w:t xml:space="preserve"> </w:t>
-      </w:r>
-      <w:r>
-        <w:t xml:space="preserve">Time Scales</w:t>
-      </w:r>
-      <w:r>
-        <w:t xml:space="preserve">.</w:t>
-      </w:r>
-    </w:p>
-    <w:bookmarkEnd w:id="95"/>
-    <w:bookmarkStart w:id="96" w:name="ref-mcphadenChildProdigy1997981999"/>
-    <w:p>
-      <w:pPr>
-        <w:pStyle w:val="Bibliography"/>
-      </w:pPr>
-      <w:r>
-        <w:t xml:space="preserve">McPhaden, M. J. 1999. The child prodigy of 1997-98. Nature 398:559–561.</w:t>
-      </w:r>
-    </w:p>
-    <w:bookmarkEnd w:id="96"/>
-    <w:bookmarkStart w:id="97" w:name="ref-moraProjectedTimingClimate2013"/>
-    <w:p>
-      <w:pPr>
-        <w:pStyle w:val="Bibliography"/>
-      </w:pPr>
-      <w:r>
-        <w:t xml:space="preserve">Mora, C., A. G. Frazier, R. J. Longman, R. S. Dacks, M. M. Walton, E. J. Tong, J. J. Sanchez, L. R. Kaiser, Y. O. Stender, J. M. Anderson, C. M. Ambrosino, I. Fernandez-Silva, L. M. Giuseffi, and T. W. Giambelluca. 2013. The projected timing of climate departure from recent variability. Nature 502:183–187.</w:t>
-      </w:r>
-    </w:p>
-    <w:bookmarkEnd w:id="97"/>
-    <w:bookmarkStart w:id="98" w:name="Xec6f0c7b84276cd7f17ea44629dea44269d3186"/>
-    <w:p>
-      <w:pPr>
-        <w:pStyle w:val="Bibliography"/>
-      </w:pPr>
-      <w:r>
-        <w:t xml:space="preserve">Morris, W. F., and D. F. Doak. 2002. Quantitative conservation biology: Theory and practice of population viability analysis.</w:t>
-      </w:r>
-      <w:r>
-        <w:t xml:space="preserve"> </w:t>
-      </w:r>
-      <w:r>
-        <w:t xml:space="preserve">Sinauer</w:t>
-      </w:r>
-      <w:r>
-        <w:t xml:space="preserve">,</w:t>
-      </w:r>
-      <w:r>
-        <w:t xml:space="preserve"> </w:t>
-      </w:r>
-      <w:r>
-        <w:t xml:space="preserve">Sunderland, MA</w:t>
-      </w:r>
-      <w:r>
-        <w:t xml:space="preserve">.</w:t>
-      </w:r>
-    </w:p>
-    <w:bookmarkEnd w:id="98"/>
-    <w:bookmarkStart w:id="99" w:name="ref-mulkey1991"/>
-    <w:p>
-      <w:pPr>
-        <w:pStyle w:val="Bibliography"/>
-      </w:pPr>
-      <w:r>
-        <w:t xml:space="preserve">Mulkey, S. S., A. P. Smith, and S. J. Wright. 1991. Comparative life history and physiology of two understory Neotropical herbs. Oecologia 88:263–273.</w:t>
-      </w:r>
-    </w:p>
-    <w:bookmarkEnd w:id="99"/>
-    <w:bookmarkStart w:id="100" w:name="ref-mulkey1996"/>
-    <w:p>
-      <w:pPr>
-        <w:pStyle w:val="Bibliography"/>
-      </w:pPr>
-      <w:r>
-        <w:t xml:space="preserve">Mulkey, S. S., and S. J. Wright. 1996. Influence of Seasonal Drought on the Carbon Balance of Tropical Forest Plants. Pages 187–216</w:t>
-      </w:r>
-      <w:r>
-        <w:t xml:space="preserve"> </w:t>
-      </w:r>
-      <w:r>
-        <w:rPr>
-          <w:i/>
-        </w:rPr>
-        <w:t xml:space="preserve">in</w:t>
-      </w:r>
-      <w:r>
-        <w:t xml:space="preserve"> </w:t>
-      </w:r>
-      <w:r>
-        <w:t xml:space="preserve">S. S. Mulkey, R. L. Chazdon, and A. P. Smith, editors. Springer US, Boston, MA.</w:t>
-      </w:r>
-    </w:p>
-    <w:bookmarkEnd w:id="100"/>
-    <w:bookmarkStart w:id="101" w:name="Xcba87c4d0d66a0034e8f1ed3082be1bfaa9b26c"/>
-    <w:p>
-      <w:pPr>
-        <w:pStyle w:val="Bibliography"/>
-      </w:pPr>
-      <w:r>
-        <w:t xml:space="preserve">Nakazono, E. M., E. M. Bruna, and R. C. G. Mesquita. 2004. Experiemental harvesting of the non-timber forest product</w:t>
-      </w:r>
-      <w:r>
-        <w:t xml:space="preserve"> </w:t>
-      </w:r>
-      <w:r>
-        <w:t xml:space="preserve">Ischnosiphon</w:t>
-      </w:r>
-      <w:r>
-        <w:t xml:space="preserve"> </w:t>
-      </w:r>
-      <w:r>
-        <w:t xml:space="preserve">polyphyllus in central</w:t>
-      </w:r>
-      <w:r>
-        <w:t xml:space="preserve"> </w:t>
-      </w:r>
-      <w:r>
-        <w:t xml:space="preserve">Amazonia</w:t>
-      </w:r>
-      <w:r>
-        <w:t xml:space="preserve">. Forest Ecology and Management 190:219–225.</w:t>
-      </w:r>
-    </w:p>
-    <w:bookmarkEnd w:id="101"/>
-    <w:bookmarkStart w:id="102" w:name="ref-nihadRelationshipStressFlowering2018"/>
-    <w:p>
-      <w:pPr>
-        <w:pStyle w:val="Bibliography"/>
-      </w:pPr>
-      <w:r>
-        <w:t xml:space="preserve">Nihad, K., V. Krishnakumar, and V. L. Sheela. 2018. Relationship between</w:t>
-      </w:r>
-      <w:r>
-        <w:t xml:space="preserve"> </w:t>
-      </w:r>
-      <w:r>
-        <w:t xml:space="preserve">Stress</w:t>
-      </w:r>
-      <w:r>
-        <w:t xml:space="preserve"> </w:t>
-      </w:r>
-      <w:r>
-        <w:t xml:space="preserve">and</w:t>
-      </w:r>
-      <w:r>
-        <w:t xml:space="preserve"> </w:t>
-      </w:r>
-      <w:r>
-        <w:t xml:space="preserve">Flowering</w:t>
-      </w:r>
-      <w:r>
-        <w:t xml:space="preserve"> </w:t>
-      </w:r>
-      <w:r>
-        <w:t xml:space="preserve">in</w:t>
-      </w:r>
-      <w:r>
-        <w:t xml:space="preserve"> </w:t>
-      </w:r>
-      <w:r>
-        <w:t xml:space="preserve">Heliconia</w:t>
-      </w:r>
-      <w:r>
-        <w:t xml:space="preserve"> </w:t>
-      </w:r>
-      <w:r>
-        <w:t xml:space="preserve">(</w:t>
-      </w:r>
-      <w:r>
-        <w:t xml:space="preserve">Heliconia Stricta</w:t>
-      </w:r>
-      <w:r>
-        <w:t xml:space="preserve">). International Journal of Agriculture Sciences(IJAS) 10:5137.</w:t>
-      </w:r>
-    </w:p>
-    <w:bookmarkEnd w:id="102"/>
-    <w:bookmarkStart w:id="103" w:name="ref-ogleQuantifyingEcologicalMemory2015a"/>
-    <w:p>
-      <w:pPr>
-        <w:pStyle w:val="Bibliography"/>
-      </w:pPr>
-      <w:r>
-        <w:t xml:space="preserve">Ogle, K., J. J. Barber, G. A. Barron-Gafford, L. P. Bentley, J. M. Young, T. E. Huxman, M. E. Loik, and D. T. Tissue. 2015. Quantifying ecological memory in plant and ecosystem processes. Ecology Letters 18:221–235.</w:t>
-      </w:r>
-    </w:p>
-    <w:bookmarkEnd w:id="103"/>
-    <w:bookmarkStart w:id="104" w:name="ref-pierreCriticalWindowsMethod2020"/>
-    <w:p>
-      <w:pPr>
-        <w:pStyle w:val="Bibliography"/>
-      </w:pPr>
-      <w:r>
-        <w:t xml:space="preserve">Pierre, J.-S., M. Hullé, J.-P. Gauthier, and C. Rispe. 2020. Critical windows:</w:t>
-      </w:r>
-      <w:r>
-        <w:t xml:space="preserve"> </w:t>
-      </w:r>
-      <w:r>
-        <w:t xml:space="preserve">A</w:t>
-      </w:r>
-      <w:r>
-        <w:t xml:space="preserve"> </w:t>
-      </w:r>
-      <w:r>
-        <w:t xml:space="preserve">method for detecting lagged variables in ecological time series. Ecological Informatics 61:101178.</w:t>
-      </w:r>
-    </w:p>
-    <w:bookmarkEnd w:id="104"/>
-    <w:bookmarkStart w:id="105" w:name="ref-pinheiro2021"/>
-    <w:p>
-      <w:pPr>
-        <w:pStyle w:val="Bibliography"/>
-      </w:pPr>
-      <w:r>
-        <w:t xml:space="preserve">Pinheiro, A. M., D. M. Silva Matos, W. Dawson, and R. O. Xavier. 2021. Effect of rhizome exposure to contrasting abiotic conditions on the performance of the invasive macrophyte Hedychium coronarium J. Koenig (Zingiberaceae). Plant Ecology 222:375–385.</w:t>
-      </w:r>
-    </w:p>
-    <w:bookmarkEnd w:id="105"/>
-    <w:bookmarkStart w:id="106" w:name="X7b3c79bfb7654af1f4b03dba64dad1a6765c972"/>
-    <w:p>
-      <w:pPr>
-        <w:pStyle w:val="Bibliography"/>
-      </w:pPr>
-      <w:r>
-        <w:t xml:space="preserve">R Core Team. 2020. R: A language and environment for statistical computing. Vienna, Austria.</w:t>
-      </w:r>
-    </w:p>
-    <w:bookmarkEnd w:id="106"/>
-    <w:bookmarkStart w:id="107" w:name="X8f9a6c78e9a8cdf34e8fe74920950e61dcbda5d"/>
-    <w:p>
-      <w:pPr>
-        <w:pStyle w:val="Bibliography"/>
-      </w:pPr>
-      <w:r>
-        <w:t xml:space="preserve">Rankin-de-Mérona, J. M., G. T. Prance, R. W. Hutchings, M. F. da Silva, W. A. Rodrigues, and M. E. Uehling. 1992. Preliminary results of a large-scale tree inventory of upland rain forest in the central</w:t>
-      </w:r>
-      <w:r>
-        <w:t xml:space="preserve"> </w:t>
-      </w:r>
-      <w:r>
-        <w:t xml:space="preserve">Amazon</w:t>
-      </w:r>
-      <w:r>
-        <w:t xml:space="preserve">. Acta Amazonica 22:493–534.</w:t>
-      </w:r>
-    </w:p>
-    <w:bookmarkEnd w:id="107"/>
-    <w:bookmarkStart w:id="108" w:name="Xb12eb3ae74cee1ee3c7d5e9cc24057fb72a1f52"/>
-    <w:p>
-      <w:pPr>
-        <w:pStyle w:val="Bibliography"/>
-      </w:pPr>
-      <w:r>
-        <w:t xml:space="preserve">Ribeiro, M. B. N., E. M. Bruna, and W. Mantovani. 2010. Influence of post-clearing treatment on the recovery of herbaceous plant communities in amazonian secondary forests. Restoration Ecology 18:50–58.</w:t>
-      </w:r>
-    </w:p>
-    <w:bookmarkEnd w:id="108"/>
-    <w:bookmarkStart w:id="109" w:name="ref-rundel2020"/>
-    <w:p>
-      <w:pPr>
-        <w:pStyle w:val="Bibliography"/>
-      </w:pPr>
-      <w:r>
-        <w:t xml:space="preserve">Rundel, P. W., A. M. Cooley, K. L. Gerst, E. C. Riordan, M. R. Sharifi, J. W. Sun, and J. A. Tower. 2020. Functional traits of broad-leaved monocot herbs in the understory and forest edges of a Costa Rican rainforest. PeerJ 8:e9958.</w:t>
-      </w:r>
-    </w:p>
-    <w:bookmarkEnd w:id="109"/>
-    <w:bookmarkStart w:id="110" w:name="ref-rundel1998"/>
-    <w:p>
-      <w:pPr>
-        <w:pStyle w:val="Bibliography"/>
-      </w:pPr>
-      <w:r>
-        <w:t xml:space="preserve">Rundel, P. W., M. R. Sharifi, A. C. Gibson, and K. J. Esler. 1998. Structural and physiological adaptation to light environments in neotropical heliconia (heliconiaceae). Journal of Tropical Ecology 14:789–801.</w:t>
-      </w:r>
-    </w:p>
-    <w:bookmarkEnd w:id="110"/>
-    <w:bookmarkStart w:id="111" w:name="Xcbee6c200d88516fc08087f948e2a00bd8858d1"/>
-    <w:p>
-      <w:pPr>
-        <w:pStyle w:val="Bibliography"/>
-      </w:pPr>
-      <w:r>
-        <w:t xml:space="preserve">Salguero-Gomez, R., O. R. Jones, C. R. Archer, Y. M. Buckley, J. Che-Castaldo, H. Caswell, D. Hodgson, A. Scheuerlein, D. A. Conde, E. Brinks, H. de Buhr, C. Farack, F. Gottschalk, A. Hartmann, A. Henning, G. Hoppe, G. Roemer, J. Runge, T. Ruoff, J. Wille, S. Zeh, R. Davison, D. Vieregg, A. Baudisch, R. Altwegg, F. Colchero, M. Dong, H. de Kroon, J. D. Lebreton, C. J. E. Metcalf, M. M. Neel, I. M. Parker, T. Takada, T. Valverde, L. A. Velez-Espino, G. M. Wardle, M. Franco, and J. W. Vaupel. 2015. The</w:t>
-      </w:r>
-      <w:r>
-        <w:t xml:space="preserve"> </w:t>
-      </w:r>
-      <w:r>
-        <w:t xml:space="preserve">COMPADRE Plant Matrix Database</w:t>
-      </w:r>
-      <w:r>
-        <w:t xml:space="preserve">: An open online repository for plant demography. Journal of Ecology 103:202–218.</w:t>
-      </w:r>
-    </w:p>
-    <w:bookmarkEnd w:id="111"/>
-    <w:bookmarkStart w:id="112" w:name="Xcbe6b21765ecd5172303a77340fcc2a6c9a9d1c"/>
-    <w:p>
-      <w:pPr>
-        <w:pStyle w:val="Bibliography"/>
-      </w:pPr>
-      <w:r>
-        <w:t xml:space="preserve">Scariot, A. 1999. Forest fragmentation effects on palm diversity in central</w:t>
-      </w:r>
-      <w:r>
-        <w:t xml:space="preserve"> </w:t>
-      </w:r>
-      <w:r>
-        <w:t xml:space="preserve">Amazonia</w:t>
-      </w:r>
-      <w:r>
-        <w:t xml:space="preserve">. Journal of Ecology 87:66–76.</w:t>
-      </w:r>
-    </w:p>
-    <w:bookmarkEnd w:id="112"/>
-    <w:bookmarkStart w:id="113" w:name="X0e6c67abc9122a27eb3e89145191383c8f565a3"/>
-    <w:p>
-      <w:pPr>
-        <w:pStyle w:val="Bibliography"/>
-      </w:pPr>
-      <w:r>
-        <w:t xml:space="preserve">Scheffers, B. R., D. P. Edwards, S. L. Macdonald, R. A. Senior, L. R. Andriamahohatra, N. Roslan, A. M. Rogers, T. Haugaasen, P. Wright, and S. E. Williams. 2017. Extreme thermal heterogeneity in structurally complex tropical rain forests. Biotropica 49:35–44.</w:t>
-      </w:r>
-    </w:p>
-    <w:bookmarkEnd w:id="113"/>
-    <w:bookmarkStart w:id="114" w:name="ref-schwalmGlobalPatternsDrought2017"/>
-    <w:p>
-      <w:pPr>
-        <w:pStyle w:val="Bibliography"/>
-      </w:pPr>
-      <w:r>
-        <w:t xml:space="preserve">Schwalm, C. R., W. R. L. Anderegg, A. M. Michalak, J. B. Fisher, F. Biondi, G. Koch, M. Litvak, K. Ogle, J. D. Shaw, A. Wolf, D. N. Huntzinger, K. Schaefer, R. Cook, Y. Wei, Y. Fang, D. Hayes, M. Huang, A. Jain, and H. Tian. 2017. Global patterns of drought recovery. Nature 548:202–205.</w:t>
-      </w:r>
-    </w:p>
-    <w:bookmarkEnd w:id="114"/>
-    <w:bookmarkStart w:id="115" w:name="Xc3b3b20a53a582c572ddfd9bafed1350fdf2683"/>
-    <w:p>
-      <w:pPr>
-        <w:pStyle w:val="Bibliography"/>
-      </w:pPr>
-      <w:r>
-        <w:t xml:space="preserve">Schwartz, N. B., A. M. Budsock, and M. Uriarte. 2019. Fragmentation, forest structure, and topography modulate impacts of drought in a tropical forest landscape. Ecology 100:e02677.</w:t>
-      </w:r>
-    </w:p>
-    <w:bookmarkEnd w:id="115"/>
-    <w:bookmarkStart w:id="116" w:name="ref-sifres2007"/>
-    <w:p>
-      <w:pPr>
-        <w:pStyle w:val="Bibliography"/>
-      </w:pPr>
-      <w:r>
-        <w:t xml:space="preserve">Sifres, A., B. Picó, J. M. Blanca, R. De Frutos, and F. Nuez. 2007. Genetic</w:t>
-      </w:r>
-      <w:r>
-        <w:t xml:space="preserve"> </w:t>
-      </w:r>
-      <w:r>
-        <w:t xml:space="preserve">Structure</w:t>
-      </w:r>
-      <w:r>
-        <w:t xml:space="preserve"> </w:t>
-      </w:r>
-      <w:r>
-        <w:t xml:space="preserve">of</w:t>
-      </w:r>
-      <w:r>
-        <w:t xml:space="preserve"> </w:t>
-      </w:r>
-      <w:r>
-        <w:t xml:space="preserve">Lycopersicon</w:t>
-      </w:r>
-      <w:r>
-        <w:t xml:space="preserve"> </w:t>
-      </w:r>
-      <w:r>
-        <w:t xml:space="preserve">pimpinellifolium (</w:t>
-      </w:r>
-      <w:r>
-        <w:t xml:space="preserve">Solanaceae</w:t>
-      </w:r>
-      <w:r>
-        <w:t xml:space="preserve">)</w:t>
-      </w:r>
-      <w:r>
-        <w:t xml:space="preserve"> </w:t>
-      </w:r>
-      <w:r>
-        <w:t xml:space="preserve">Populations Collected</w:t>
-      </w:r>
-      <w:r>
-        <w:t xml:space="preserve"> </w:t>
-      </w:r>
-      <w:r>
-        <w:t xml:space="preserve">after the</w:t>
-      </w:r>
-      <w:r>
-        <w:t xml:space="preserve"> </w:t>
-      </w:r>
-      <w:r>
-        <w:t xml:space="preserve">ENSO Event</w:t>
-      </w:r>
-      <w:r>
-        <w:t xml:space="preserve"> </w:t>
-      </w:r>
-      <w:r>
-        <w:t xml:space="preserve">of 1997</w:t>
-      </w:r>
-      <w:r>
-        <w:t xml:space="preserve">. Genetic Resources and Crop Evolution 54:359–377.</w:t>
-      </w:r>
-    </w:p>
-    <w:bookmarkEnd w:id="116"/>
-    <w:bookmarkStart w:id="117" w:name="ref-snowTropicalFrugivorousBirds1981"/>
-    <w:p>
-      <w:pPr>
-        <w:pStyle w:val="Bibliography"/>
-      </w:pPr>
-      <w:r>
-        <w:t xml:space="preserve">Snow, D. W. 1981. Tropical frugivorous birds and their food plants - a world survey. Biotropica 13:1–14.</w:t>
-      </w:r>
-    </w:p>
-    <w:bookmarkEnd w:id="117"/>
-    <w:bookmarkStart w:id="118" w:name="ref-stiles1975"/>
-    <w:p>
-      <w:pPr>
-        <w:pStyle w:val="Bibliography"/>
-      </w:pPr>
-      <w:r>
-        <w:t xml:space="preserve">Stiles, F. G. 1975. Ecology, flowering phenology, and hummingbird pollination of some costa rican heliconia species. Ecology 56:285301.</w:t>
-      </w:r>
-    </w:p>
-    <w:bookmarkEnd w:id="118"/>
-    <w:bookmarkStart w:id="119" w:name="ref-tellerLinkingDemographyDrivers2016"/>
-    <w:p>
-      <w:pPr>
-        <w:pStyle w:val="Bibliography"/>
-      </w:pPr>
-      <w:r>
-        <w:t xml:space="preserve">Teller, B. J., P. B. Adler, C. B. Edwards, G. Hooker, and S. P. Ellner. 2016. Linking demography with drivers: Climate and competition. Methods in Ecology and Evolution 7:171–183.</w:t>
-      </w:r>
-    </w:p>
-    <w:bookmarkEnd w:id="119"/>
-    <w:bookmarkStart w:id="120" w:name="Xa086824b435fe5a87603598bac58c770d0b433c"/>
-    <w:p>
-      <w:pPr>
-        <w:pStyle w:val="Bibliography"/>
-      </w:pPr>
-      <w:r>
-        <w:t xml:space="preserve">Tenhumberg, B., E. E. Crone, S. Ramula, and A. J. Tyre. 2018. Time-lagged effects of weather on plant demography: Drought and &amp;lt;i&amp;gt;</w:t>
-      </w:r>
-      <w:r>
-        <w:t xml:space="preserve">Astragalus</w:t>
-      </w:r>
-      <w:r>
-        <w:t xml:space="preserve"> </w:t>
-      </w:r>
-      <w:r>
-        <w:t xml:space="preserve">scaphoides&amp;lt;/i&amp;gt; Ecology 99:915–925.</w:t>
-      </w:r>
-    </w:p>
-    <w:bookmarkEnd w:id="120"/>
-    <w:bookmarkStart w:id="121" w:name="ref-ticktinRelationshipsNinoSouthern2003"/>
-    <w:p>
-      <w:pPr>
-        <w:pStyle w:val="Bibliography"/>
-      </w:pPr>
-      <w:r>
-        <w:t xml:space="preserve">Ticktin, T. 2003. Relationships between</w:t>
-      </w:r>
-      <w:r>
-        <w:t xml:space="preserve"> </w:t>
-      </w:r>
-      <w:r>
-        <w:t xml:space="preserve">El Niño Southern Oscillation</w:t>
-      </w:r>
-      <w:r>
-        <w:t xml:space="preserve"> </w:t>
-      </w:r>
-      <w:r>
-        <w:t xml:space="preserve">and</w:t>
-      </w:r>
-      <w:r>
-        <w:t xml:space="preserve"> </w:t>
-      </w:r>
-      <w:r>
-        <w:t xml:space="preserve">Demographic Patterns</w:t>
-      </w:r>
-      <w:r>
-        <w:t xml:space="preserve"> </w:t>
-      </w:r>
-      <w:r>
-        <w:t xml:space="preserve">in a</w:t>
-      </w:r>
-      <w:r>
-        <w:t xml:space="preserve"> </w:t>
-      </w:r>
-      <w:r>
-        <w:t xml:space="preserve">Substitute Food</w:t>
-      </w:r>
-      <w:r>
-        <w:t xml:space="preserve"> </w:t>
-      </w:r>
-      <w:r>
-        <w:t xml:space="preserve">for</w:t>
-      </w:r>
-      <w:r>
-        <w:t xml:space="preserve"> </w:t>
-      </w:r>
-      <w:r>
-        <w:t xml:space="preserve">Collared Peccaries</w:t>
-      </w:r>
-      <w:r>
-        <w:t xml:space="preserve"> </w:t>
-      </w:r>
-      <w:r>
-        <w:t xml:space="preserve">in</w:t>
-      </w:r>
-      <w:r>
-        <w:t xml:space="preserve"> </w:t>
-      </w:r>
-      <w:r>
-        <w:t xml:space="preserve">Panama</w:t>
-      </w:r>
-      <w:r>
-        <w:t xml:space="preserve">. Biotropica 35:189–197.</w:t>
-      </w:r>
-    </w:p>
-    <w:bookmarkEnd w:id="121"/>
-    <w:bookmarkStart w:id="122" w:name="ref-trmm3b43"/>
-    <w:p>
-      <w:pPr>
-        <w:pStyle w:val="Bibliography"/>
-      </w:pPr>
-      <w:r>
-        <w:t xml:space="preserve">TRMM (TMPA/3B43) rainfall estimate L3 1 month 0.25 degree x 0.25 degree V7. 2011. Goddard Earth Sciences Data; Information Services Center (GES DISC), Greenbelt, MD.</w:t>
-      </w:r>
-    </w:p>
-    <w:bookmarkEnd w:id="122"/>
-    <w:bookmarkStart w:id="123" w:name="X2990ffae4b5729b697c683600dc97fa0cd90c99"/>
-    <w:p>
-      <w:pPr>
-        <w:pStyle w:val="Bibliography"/>
-      </w:pPr>
-      <w:r>
-        <w:t xml:space="preserve">Uriarte, M., M. Anciães, M. T. B. da Silva, P. Rubim, E. Johnson, and E. M. Bruna. 2011. Disentangling the drivers of reduced long-distance seed dispersal by birds in an experimentally fragmented landscape. Ecology 92:924–937.</w:t>
-      </w:r>
-    </w:p>
-    <w:bookmarkEnd w:id="123"/>
-    <w:bookmarkStart w:id="124" w:name="Xf29f8c32453d49a41f322a6e98d6ea516b6ff1d"/>
-    <w:p>
-      <w:pPr>
-        <w:pStyle w:val="Bibliography"/>
-      </w:pPr>
-      <w:r>
-        <w:t xml:space="preserve">Vicente-Serrano, S. M., S. Beguería, and J. I. López-Moreno. 2010. A</w:t>
-      </w:r>
-      <w:r>
-        <w:t xml:space="preserve"> </w:t>
-      </w:r>
-      <w:r>
-        <w:t xml:space="preserve">Multiscalar Drought Index Sensitive</w:t>
-      </w:r>
-      <w:r>
-        <w:t xml:space="preserve"> </w:t>
-      </w:r>
-      <w:r>
-        <w:t xml:space="preserve">to</w:t>
-      </w:r>
-      <w:r>
-        <w:t xml:space="preserve"> </w:t>
-      </w:r>
-      <w:r>
-        <w:t xml:space="preserve">Global Warming</w:t>
-      </w:r>
-      <w:r>
-        <w:t xml:space="preserve">:</w:t>
-      </w:r>
-      <w:r>
-        <w:t xml:space="preserve"> </w:t>
-      </w:r>
-      <w:r>
-        <w:t xml:space="preserve">The Standardized Precipitation Evapotranspiration Index</w:t>
-      </w:r>
-      <w:r>
-        <w:t xml:space="preserve">. Journal of Climate 23:1696–1718.</w:t>
-      </w:r>
-    </w:p>
-    <w:bookmarkEnd w:id="124"/>
-    <w:bookmarkStart w:id="125" w:name="ref-westerband2015"/>
-    <w:p>
-      <w:pPr>
-        <w:pStyle w:val="Bibliography"/>
-      </w:pPr>
-      <w:r>
-        <w:t xml:space="preserve">Westerband, A. C., and C. C. Horvitz. 2015. Interactions between plant size and canopy openness influence vital rates and life-history tradeoffs in two neotropical understory herbs. American Journal of Botany 102:1290–1299.</w:t>
-      </w:r>
-    </w:p>
-    <w:bookmarkEnd w:id="125"/>
-    <w:bookmarkStart w:id="126" w:name="ref-westerband2017"/>
-    <w:p>
-      <w:pPr>
-        <w:pStyle w:val="Bibliography"/>
-      </w:pPr>
-      <w:r>
-        <w:t xml:space="preserve">Westerband, A. C., C. C. Horvitz, and F. Gilliam. 2017. Early life conditions and precipitation influence the performance of widespread understorey herbs in variable light environments. Journal of Ecology 105:1298–1308.</w:t>
-      </w:r>
-    </w:p>
-    <w:bookmarkEnd w:id="126"/>
-    <w:bookmarkStart w:id="127" w:name="ref-williamsonAmazonianTreeMortality2000"/>
-    <w:p>
-      <w:pPr>
-        <w:pStyle w:val="Bibliography"/>
-      </w:pPr>
-      <w:r>
-        <w:t xml:space="preserve">Williamson, G. B., W. F. Laurance, A. A. Oliveira, P. Delamônica, C. Gascon, T. E. Lovejoy, and L. Pohl. 2000. Amazonian Tree Mortality during the 1997 El Niño Drought. Conservation Biology 14:1538–1542.</w:t>
-      </w:r>
-    </w:p>
-    <w:bookmarkEnd w:id="127"/>
-    <w:bookmarkStart w:id="128" w:name="ref-woodGeneralizedAdditiveModels2017"/>
-    <w:p>
-      <w:pPr>
-        <w:pStyle w:val="Bibliography"/>
-      </w:pPr>
-      <w:r>
-        <w:t xml:space="preserve">Wood, S. N. 2017. Generalized additive models: An introduction with r. Second edition. CRC Press/Taylor &amp; Francis Group, Boca Raton.</w:t>
-      </w:r>
-    </w:p>
-    <w:bookmarkEnd w:id="128"/>
-    <w:bookmarkStart w:id="129" w:name="ref-woodsimonn.ChapterSmoothers"/>
-    <w:p>
-      <w:pPr>
-        <w:pStyle w:val="Bibliography"/>
-      </w:pPr>
-      <w:r>
-        <w:t xml:space="preserve">Wood, S. N. (n.d.). Chapter 5:</w:t>
-      </w:r>
-      <w:r>
-        <w:t xml:space="preserve"> </w:t>
-      </w:r>
-      <w:r>
-        <w:t xml:space="preserve">Smoothers</w:t>
-      </w:r>
-      <w:r>
-        <w:t xml:space="preserve">. Pages 195–247 Generalized additive models: An introduction with</w:t>
-      </w:r>
-      <w:r>
-        <w:t xml:space="preserve"> </w:t>
-      </w:r>
-      <w:r>
-        <w:t xml:space="preserve">R</w:t>
-      </w:r>
-      <w:r>
-        <w:t xml:space="preserve">.</w:t>
-      </w:r>
-    </w:p>
-    <w:bookmarkEnd w:id="129"/>
-    <w:bookmarkStart w:id="130" w:name="ref-wright1992"/>
-    <w:p>
-      <w:pPr>
-        <w:pStyle w:val="Bibliography"/>
-      </w:pPr>
-      <w:r>
-        <w:t xml:space="preserve">Wright, S. J. 1992. Seasonal drought, soil fertility and the species density of tropical forest plant communities. Trends in Ecology &amp; Evolution 7:260–263.</w:t>
-      </w:r>
-    </w:p>
-    <w:bookmarkEnd w:id="130"/>
-    <w:bookmarkStart w:id="131" w:name="ref-wrightSeasonalNinoLonger2006"/>
-    <w:p>
-      <w:pPr>
-        <w:pStyle w:val="Bibliography"/>
-      </w:pPr>
-      <w:r>
-        <w:t xml:space="preserve">Wright, S. J., and O. Calderon. 2006. Seasonal, el nino and longer term changes in flower and seed production in a moist tropical forest. Ecology Letters 9:35–44.</w:t>
-      </w:r>
-    </w:p>
-    <w:bookmarkEnd w:id="131"/>
-    <w:bookmarkStart w:id="132" w:name="ref-xavierDailyGriddedMeteorological2016"/>
-    <w:p>
-      <w:pPr>
-        <w:pStyle w:val="Bibliography"/>
-      </w:pPr>
-      <w:r>
-        <w:t xml:space="preserve">Xavier, A. C., C. W. King, and B. R. Scanlon. 2016. Daily gridded meteorological variables in Brazil (1980</w:t>
-      </w:r>
-      <w:r>
-        <w:t xml:space="preserve">2013). International Journal of Climatology 36:2644–2659.</w:t>
-      </w:r>
-    </w:p>
-    <w:bookmarkEnd w:id="132"/>
-    <w:bookmarkStart w:id="133" w:name="X7c5e9fea9680d778a3b1119dc965f9fde7e1345"/>
-    <w:p>
-      <w:pPr>
-        <w:pStyle w:val="Bibliography"/>
-      </w:pPr>
-      <w:r>
-        <w:t xml:space="preserve">Zartman, C. E., J. A. Amaral, J. N. Figueiredo, and C. D. Dambros. 2015. Drought impacts survivorship and reproductive strategies of an epiphyllous leafy liverwort in central</w:t>
-      </w:r>
-      <w:r>
-        <w:t xml:space="preserve"> </w:t>
-      </w:r>
-      <w:r>
-        <w:t xml:space="preserve">Amazonia</w:t>
-      </w:r>
-      <w:r>
-        <w:t xml:space="preserve">. Biotropica 47:172–178.</w:t>
-      </w:r>
-    </w:p>
-    <w:bookmarkEnd w:id="133"/>
-    <w:bookmarkStart w:id="134" w:name="ref-zengCausesImpacts20052008"/>
-    <w:p>
-      <w:pPr>
-        <w:pStyle w:val="Bibliography"/>
-      </w:pPr>
-      <w:r>
-        <w:t xml:space="preserve">Zeng, N., J.-H. Yoon, J. A. Marengo, A. Subramaniam, C. A. Nobre, A. Mariotti, and J. D. Neelin. 2008. Causes and impacts of the 2005 Amazon drought. Environmental Research Letters 3:014002.</w:t>
+        <w:t xml:space="preserve">This report was generated on 2021-04-06 10:52:03 using the following computational environment and dependencies:</w:t>
+      </w:r>
+    </w:p>
+    <w:p>
+      <w:pPr>
+        <w:pStyle w:val="SourceCode"/>
+      </w:pPr>
+      <w:r>
+        <w:rPr>
+          <w:rStyle w:val="VerbatimChar"/>
+        </w:rPr>
+        <w:t xml:space="preserve">#&gt; ─ Session info ───────────────────────────────────────────────────────────────</w:t>
+      </w:r>
+      <w:r>
+        <w:br/>
+      </w:r>
+      <w:r>
+        <w:rPr>
+          <w:rStyle w:val="VerbatimChar"/>
+        </w:rPr>
+        <w:t xml:space="preserve">#&gt;  setting  value                       </w:t>
+      </w:r>
+      <w:r>
+        <w:br/>
+      </w:r>
+      <w:r>
+        <w:rPr>
+          <w:rStyle w:val="VerbatimChar"/>
+        </w:rPr>
+        <w:t xml:space="preserve">#&gt;  version  R version 4.0.2 (2020-06-22)</w:t>
+      </w:r>
+      <w:r>
+        <w:br/>
+      </w:r>
+      <w:r>
+        <w:rPr>
+          <w:rStyle w:val="VerbatimChar"/>
+        </w:rPr>
+        <w:t xml:space="preserve">#&gt;  os       macOS Catalina 10.15.7      </w:t>
+      </w:r>
+      <w:r>
+        <w:br/>
+      </w:r>
+      <w:r>
+        <w:rPr>
+          <w:rStyle w:val="VerbatimChar"/>
+        </w:rPr>
+        <w:t xml:space="preserve">#&gt;  system   x86_64, darwin17.0          </w:t>
+      </w:r>
+      <w:r>
+        <w:br/>
+      </w:r>
+      <w:r>
+        <w:rPr>
+          <w:rStyle w:val="VerbatimChar"/>
+        </w:rPr>
+        <w:t xml:space="preserve">#&gt;  ui       X11                         </w:t>
+      </w:r>
+      <w:r>
+        <w:br/>
+      </w:r>
+      <w:r>
+        <w:rPr>
+          <w:rStyle w:val="VerbatimChar"/>
+        </w:rPr>
+        <w:t xml:space="preserve">#&gt;  language (EN)                        </w:t>
+      </w:r>
+      <w:r>
+        <w:br/>
+      </w:r>
+      <w:r>
+        <w:rPr>
+          <w:rStyle w:val="VerbatimChar"/>
+        </w:rPr>
+        <w:t xml:space="preserve">#&gt;  collate  en_US.UTF-8                 </w:t>
+      </w:r>
+      <w:r>
+        <w:br/>
+      </w:r>
+      <w:r>
+        <w:rPr>
+          <w:rStyle w:val="VerbatimChar"/>
+        </w:rPr>
+        <w:t xml:space="preserve">#&gt;  ctype    en_US.UTF-8                 </w:t>
+      </w:r>
+      <w:r>
+        <w:br/>
+      </w:r>
+      <w:r>
+        <w:rPr>
+          <w:rStyle w:val="VerbatimChar"/>
+        </w:rPr>
+        <w:t xml:space="preserve">#&gt;  tz       America/New_York            </w:t>
+      </w:r>
+      <w:r>
+        <w:br/>
+      </w:r>
+      <w:r>
+        <w:rPr>
+          <w:rStyle w:val="VerbatimChar"/>
+        </w:rPr>
+        <w:t xml:space="preserve">#&gt;  date     2021-04-06                  </w:t>
+      </w:r>
+      <w:r>
+        <w:br/>
+      </w:r>
+      <w:r>
+        <w:rPr>
+          <w:rStyle w:val="VerbatimChar"/>
+        </w:rPr>
+        <w:t xml:space="preserve">#&gt; </w:t>
+      </w:r>
+      <w:r>
+        <w:br/>
+      </w:r>
+      <w:r>
+        <w:rPr>
+          <w:rStyle w:val="VerbatimChar"/>
+        </w:rPr>
+        <w:t xml:space="preserve">#&gt; ─ Packages ───────────────────────────────────────────────────────────────────</w:t>
+      </w:r>
+      <w:r>
+        <w:br/>
+      </w:r>
+      <w:r>
+        <w:rPr>
+          <w:rStyle w:val="VerbatimChar"/>
+        </w:rPr>
+        <w:t xml:space="preserve">#&gt;  ! package      * version    date       lib</w:t>
+      </w:r>
+      <w:r>
+        <w:br/>
+      </w:r>
+      <w:r>
+        <w:rPr>
+          <w:rStyle w:val="VerbatimChar"/>
+        </w:rPr>
+        <w:t xml:space="preserve">#&gt;  P Amelia       * 1.7.6      2019-11-25 [?]</w:t>
+      </w:r>
+      <w:r>
+        <w:br/>
+      </w:r>
+      <w:r>
+        <w:rPr>
+          <w:rStyle w:val="VerbatimChar"/>
+        </w:rPr>
+        <w:t xml:space="preserve">#&gt;  P anytime        0.3.9      2020-08-27 [?]</w:t>
+      </w:r>
+      <w:r>
+        <w:br/>
+      </w:r>
+      <w:r>
+        <w:rPr>
+          <w:rStyle w:val="VerbatimChar"/>
+        </w:rPr>
+        <w:t xml:space="preserve">#&gt;  P assertthat     0.2.1      2019-03-21 [?]</w:t>
+      </w:r>
+      <w:r>
+        <w:br/>
+      </w:r>
+      <w:r>
+        <w:rPr>
+          <w:rStyle w:val="VerbatimChar"/>
+        </w:rPr>
+        <w:t xml:space="preserve">#&gt;  P backports      1.2.1      2020-12-09 [?]</w:t>
+      </w:r>
+      <w:r>
+        <w:br/>
+      </w:r>
+      <w:r>
+        <w:rPr>
+          <w:rStyle w:val="VerbatimChar"/>
+        </w:rPr>
+        <w:t xml:space="preserve">#&gt;  P base64enc      0.1-3      2015-07-28 [?]</w:t>
+      </w:r>
+      <w:r>
+        <w:br/>
+      </w:r>
+      <w:r>
+        <w:rPr>
+          <w:rStyle w:val="VerbatimChar"/>
+        </w:rPr>
+        <w:t xml:space="preserve">#&gt;  P bbmle        * 1.0.23.1   2020-02-03 [?]</w:t>
+      </w:r>
+      <w:r>
+        <w:br/>
+      </w:r>
+      <w:r>
+        <w:rPr>
+          <w:rStyle w:val="VerbatimChar"/>
+        </w:rPr>
+        <w:t xml:space="preserve">#&gt;  P bdsmatrix      1.3-4      2020-01-13 [?]</w:t>
+      </w:r>
+      <w:r>
+        <w:br/>
+      </w:r>
+      <w:r>
+        <w:rPr>
+          <w:rStyle w:val="VerbatimChar"/>
+        </w:rPr>
+        <w:t xml:space="preserve">#&gt;  P bookdown       0.21       2020-10-13 [?]</w:t>
+      </w:r>
+      <w:r>
+        <w:br/>
+      </w:r>
+      <w:r>
+        <w:rPr>
+          <w:rStyle w:val="VerbatimChar"/>
+        </w:rPr>
+        <w:t xml:space="preserve">#&gt;  P broom        * 0.7.5      2021-02-19 [?]</w:t>
+      </w:r>
+      <w:r>
+        <w:br/>
+      </w:r>
+      <w:r>
+        <w:rPr>
+          <w:rStyle w:val="VerbatimChar"/>
+        </w:rPr>
+        <w:t xml:space="preserve">#&gt;  P cachem         1.0.4      2021-02-13 [?]</w:t>
+      </w:r>
+      <w:r>
+        <w:br/>
+      </w:r>
+      <w:r>
+        <w:rPr>
+          <w:rStyle w:val="VerbatimChar"/>
+        </w:rPr>
+        <w:t xml:space="preserve">#&gt;  P callr          3.6.0      2021-03-28 [?]</w:t>
+      </w:r>
+      <w:r>
+        <w:br/>
+      </w:r>
+      <w:r>
+        <w:rPr>
+          <w:rStyle w:val="VerbatimChar"/>
+        </w:rPr>
+        <w:t xml:space="preserve">#&gt;  P cellranger     1.1.0      2016-07-27 [?]</w:t>
+      </w:r>
+      <w:r>
+        <w:br/>
+      </w:r>
+      <w:r>
+        <w:rPr>
+          <w:rStyle w:val="VerbatimChar"/>
+        </w:rPr>
+        <w:t xml:space="preserve">#&gt;  P checkmate      2.0.0      2020-02-06 [?]</w:t>
+      </w:r>
+      <w:r>
+        <w:br/>
+      </w:r>
+      <w:r>
+        <w:rPr>
+          <w:rStyle w:val="VerbatimChar"/>
+        </w:rPr>
+        <w:t xml:space="preserve">#&gt;  P cli            2.3.1      2021-02-23 [?]</w:t>
+      </w:r>
+      <w:r>
+        <w:br/>
+      </w:r>
+      <w:r>
+        <w:rPr>
+          <w:rStyle w:val="VerbatimChar"/>
+        </w:rPr>
+        <w:t xml:space="preserve">#&gt;  P cluster        2.1.1      2021-02-14 [?]</w:t>
+      </w:r>
+      <w:r>
+        <w:br/>
+      </w:r>
+      <w:r>
+        <w:rPr>
+          <w:rStyle w:val="VerbatimChar"/>
+        </w:rPr>
+        <w:t xml:space="preserve">#&gt;  P codetools      0.2-18     2020-11-04 [?]</w:t>
+      </w:r>
+      <w:r>
+        <w:br/>
+      </w:r>
+      <w:r>
+        <w:rPr>
+          <w:rStyle w:val="VerbatimChar"/>
+        </w:rPr>
+        <w:t xml:space="preserve">#&gt;  P colorspace   * 2.0-0      2020-11-11 [?]</w:t>
+      </w:r>
+      <w:r>
+        <w:br/>
+      </w:r>
+      <w:r>
+        <w:rPr>
+          <w:rStyle w:val="VerbatimChar"/>
+        </w:rPr>
+        <w:t xml:space="preserve">#&gt;  P conflicted   * 1.0.4      2019-06-21 [?]</w:t>
+      </w:r>
+      <w:r>
+        <w:br/>
+      </w:r>
+      <w:r>
+        <w:rPr>
+          <w:rStyle w:val="VerbatimChar"/>
+        </w:rPr>
+        <w:t xml:space="preserve">#&gt;    crayon         1.4.1      2021-02-08 [1]</w:t>
+      </w:r>
+      <w:r>
+        <w:br/>
+      </w:r>
+      <w:r>
+        <w:rPr>
+          <w:rStyle w:val="VerbatimChar"/>
+        </w:rPr>
+        <w:t xml:space="preserve">#&gt;  P data.table     1.14.0     2021-02-21 [?]</w:t>
+      </w:r>
+      <w:r>
+        <w:br/>
+      </w:r>
+      <w:r>
+        <w:rPr>
+          <w:rStyle w:val="VerbatimChar"/>
+        </w:rPr>
+        <w:t xml:space="preserve">#&gt;  P DBI            1.1.1      2021-01-15 [?]</w:t>
+      </w:r>
+      <w:r>
+        <w:br/>
+      </w:r>
+      <w:r>
+        <w:rPr>
+          <w:rStyle w:val="VerbatimChar"/>
+        </w:rPr>
+        <w:t xml:space="preserve">#&gt;  P dbplyr         2.1.0      2021-02-03 [?]</w:t>
+      </w:r>
+      <w:r>
+        <w:br/>
+      </w:r>
+      <w:r>
+        <w:rPr>
+          <w:rStyle w:val="VerbatimChar"/>
+        </w:rPr>
+        <w:t xml:space="preserve">#&gt;  P desc           1.3.0      2021-03-05 [?]</w:t>
+      </w:r>
+      <w:r>
+        <w:br/>
+      </w:r>
+      <w:r>
+        <w:rPr>
+          <w:rStyle w:val="VerbatimChar"/>
+        </w:rPr>
+        <w:t xml:space="preserve">#&gt;  P devtools       2.3.2      2020-09-18 [?]</w:t>
+      </w:r>
+      <w:r>
+        <w:br/>
+      </w:r>
+      <w:r>
+        <w:rPr>
+          <w:rStyle w:val="VerbatimChar"/>
+        </w:rPr>
+        <w:t xml:space="preserve">#&gt;    digest         0.6.27     2020-10-24 [1]</w:t>
+      </w:r>
+      <w:r>
+        <w:br/>
+      </w:r>
+      <w:r>
+        <w:rPr>
+          <w:rStyle w:val="VerbatimChar"/>
+        </w:rPr>
+        <w:t xml:space="preserve">#&gt;  P dlnm         * 2.4.5      2021-03-21 [?]</w:t>
+      </w:r>
+      <w:r>
+        <w:br/>
+      </w:r>
+      <w:r>
+        <w:rPr>
+          <w:rStyle w:val="VerbatimChar"/>
+        </w:rPr>
+        <w:t xml:space="preserve">#&gt;  P dotenv       * 1.0.2      2017-03-01 [?]</w:t>
+      </w:r>
+      <w:r>
+        <w:br/>
+      </w:r>
+      <w:r>
+        <w:rPr>
+          <w:rStyle w:val="VerbatimChar"/>
+        </w:rPr>
+        <w:t xml:space="preserve">#&gt;  P dplyr        * 1.0.5      2021-03-05 [?]</w:t>
+      </w:r>
+      <w:r>
+        <w:br/>
+      </w:r>
+      <w:r>
+        <w:rPr>
+          <w:rStyle w:val="VerbatimChar"/>
+        </w:rPr>
+        <w:t xml:space="preserve">#&gt;  P ellipsis       0.3.1      2020-05-15 [?]</w:t>
+      </w:r>
+      <w:r>
+        <w:br/>
+      </w:r>
+      <w:r>
+        <w:rPr>
+          <w:rStyle w:val="VerbatimChar"/>
+        </w:rPr>
+        <w:t xml:space="preserve">#&gt;  P evaluate       0.14       2019-05-28 [?]</w:t>
+      </w:r>
+      <w:r>
+        <w:br/>
+      </w:r>
+      <w:r>
+        <w:rPr>
+          <w:rStyle w:val="VerbatimChar"/>
+        </w:rPr>
+        <w:t xml:space="preserve">#&gt;  P fansi          0.4.2      2021-01-15 [?]</w:t>
+      </w:r>
+      <w:r>
+        <w:br/>
+      </w:r>
+      <w:r>
+        <w:rPr>
+          <w:rStyle w:val="VerbatimChar"/>
+        </w:rPr>
+        <w:t xml:space="preserve">#&gt;  P farver         2.1.0      2021-02-28 [?]</w:t>
+      </w:r>
+      <w:r>
+        <w:br/>
+      </w:r>
+      <w:r>
+        <w:rPr>
+          <w:rStyle w:val="VerbatimChar"/>
+        </w:rPr>
+        <w:t xml:space="preserve">#&gt;  P fastmap        1.1.0      2021-01-25 [?]</w:t>
+      </w:r>
+      <w:r>
+        <w:br/>
+      </w:r>
+      <w:r>
+        <w:rPr>
+          <w:rStyle w:val="VerbatimChar"/>
+        </w:rPr>
+        <w:t xml:space="preserve">#&gt;  P forcats      * 0.5.1      2021-01-27 [?]</w:t>
+      </w:r>
+      <w:r>
+        <w:br/>
+      </w:r>
+      <w:r>
+        <w:rPr>
+          <w:rStyle w:val="VerbatimChar"/>
+        </w:rPr>
+        <w:t xml:space="preserve">#&gt;  P foreign        0.8-81     2020-12-22 [?]</w:t>
+      </w:r>
+      <w:r>
+        <w:br/>
+      </w:r>
+      <w:r>
+        <w:rPr>
+          <w:rStyle w:val="VerbatimChar"/>
+        </w:rPr>
+        <w:t xml:space="preserve">#&gt;  P Formula        1.2-4      2020-10-16 [?]</w:t>
+      </w:r>
+      <w:r>
+        <w:br/>
+      </w:r>
+      <w:r>
+        <w:rPr>
+          <w:rStyle w:val="VerbatimChar"/>
+        </w:rPr>
+        <w:t xml:space="preserve">#&gt;  P fs             1.5.0      2020-07-31 [?]</w:t>
+      </w:r>
+      <w:r>
+        <w:br/>
+      </w:r>
+      <w:r>
+        <w:rPr>
+          <w:rStyle w:val="VerbatimChar"/>
+        </w:rPr>
+        <w:t xml:space="preserve">#&gt;  P generics       0.1.0      2020-10-31 [?]</w:t>
+      </w:r>
+      <w:r>
+        <w:br/>
+      </w:r>
+      <w:r>
+        <w:rPr>
+          <w:rStyle w:val="VerbatimChar"/>
+        </w:rPr>
+        <w:t xml:space="preserve">#&gt;  P ggplot2      * 3.3.3      2020-12-30 [?]</w:t>
+      </w:r>
+      <w:r>
+        <w:br/>
+      </w:r>
+      <w:r>
+        <w:rPr>
+          <w:rStyle w:val="VerbatimChar"/>
+        </w:rPr>
+        <w:t xml:space="preserve">#&gt;  P glue         * 1.4.2      2020-08-27 [?]</w:t>
+      </w:r>
+      <w:r>
+        <w:br/>
+      </w:r>
+      <w:r>
+        <w:rPr>
+          <w:rStyle w:val="VerbatimChar"/>
+        </w:rPr>
+        <w:t xml:space="preserve">#&gt;  P goftest        1.2-2      2019-12-02 [?]</w:t>
+      </w:r>
+      <w:r>
+        <w:br/>
+      </w:r>
+      <w:r>
+        <w:rPr>
+          <w:rStyle w:val="VerbatimChar"/>
+        </w:rPr>
+        <w:t xml:space="preserve">#&gt;  P gratia       * 0.5.1.9002 2021-04-02 [?]</w:t>
+      </w:r>
+      <w:r>
+        <w:br/>
+      </w:r>
+      <w:r>
+        <w:rPr>
+          <w:rStyle w:val="VerbatimChar"/>
+        </w:rPr>
+        <w:t xml:space="preserve">#&gt;  P gridExtra      2.3        2017-09-09 [?]</w:t>
+      </w:r>
+      <w:r>
+        <w:br/>
+      </w:r>
+      <w:r>
+        <w:rPr>
+          <w:rStyle w:val="VerbatimChar"/>
+        </w:rPr>
+        <w:t xml:space="preserve">#&gt;  P gtable         0.3.0      2019-03-25 [?]</w:t>
+      </w:r>
+      <w:r>
+        <w:br/>
+      </w:r>
+      <w:r>
+        <w:rPr>
+          <w:rStyle w:val="VerbatimChar"/>
+        </w:rPr>
+        <w:t xml:space="preserve">#&gt;  P haven          2.3.1      2020-06-01 [?]</w:t>
+      </w:r>
+      <w:r>
+        <w:br/>
+      </w:r>
+      <w:r>
+        <w:rPr>
+          <w:rStyle w:val="VerbatimChar"/>
+        </w:rPr>
+        <w:t xml:space="preserve">#&gt;  P here         * 1.0.1      2020-12-13 [?]</w:t>
+      </w:r>
+      <w:r>
+        <w:br/>
+      </w:r>
+      <w:r>
+        <w:rPr>
+          <w:rStyle w:val="VerbatimChar"/>
+        </w:rPr>
+        <w:t xml:space="preserve">#&gt;  P highr          0.8        2019-03-20 [?]</w:t>
+      </w:r>
+      <w:r>
+        <w:br/>
+      </w:r>
+      <w:r>
+        <w:rPr>
+          <w:rStyle w:val="VerbatimChar"/>
+        </w:rPr>
+        <w:t xml:space="preserve">#&gt;  P Hmisc          4.5-0      2021-02-28 [?]</w:t>
+      </w:r>
+      <w:r>
+        <w:br/>
+      </w:r>
+      <w:r>
+        <w:rPr>
+          <w:rStyle w:val="VerbatimChar"/>
+        </w:rPr>
+        <w:t xml:space="preserve">#&gt;  P hms            1.0.0      2021-01-13 [?]</w:t>
+      </w:r>
+      <w:r>
+        <w:br/>
+      </w:r>
+      <w:r>
+        <w:rPr>
+          <w:rStyle w:val="VerbatimChar"/>
+        </w:rPr>
+        <w:t xml:space="preserve">#&gt;  P htmlTable      2.1.0      2020-09-16 [?]</w:t>
+      </w:r>
+      <w:r>
+        <w:br/>
+      </w:r>
+      <w:r>
+        <w:rPr>
+          <w:rStyle w:val="VerbatimChar"/>
+        </w:rPr>
+        <w:t xml:space="preserve">#&gt;  P htmltools      0.5.1.1    2021-01-22 [?]</w:t>
+      </w:r>
+      <w:r>
+        <w:br/>
+      </w:r>
+      <w:r>
+        <w:rPr>
+          <w:rStyle w:val="VerbatimChar"/>
+        </w:rPr>
+        <w:t xml:space="preserve">#&gt;  P htmlwidgets    1.5.3      2020-12-10 [?]</w:t>
+      </w:r>
+      <w:r>
+        <w:br/>
+      </w:r>
+      <w:r>
+        <w:rPr>
+          <w:rStyle w:val="VerbatimChar"/>
+        </w:rPr>
+        <w:t xml:space="preserve">#&gt;  P httr           1.4.2      2020-07-20 [?]</w:t>
+      </w:r>
+      <w:r>
+        <w:br/>
+      </w:r>
+      <w:r>
+        <w:rPr>
+          <w:rStyle w:val="VerbatimChar"/>
+        </w:rPr>
+        <w:t xml:space="preserve">#&gt;  P igraph         1.2.6      2020-10-06 [?]</w:t>
+      </w:r>
+      <w:r>
+        <w:br/>
+      </w:r>
+      <w:r>
+        <w:rPr>
+          <w:rStyle w:val="VerbatimChar"/>
+        </w:rPr>
+        <w:t xml:space="preserve">#&gt;  P isoband        0.2.4      2021-03-03 [?]</w:t>
+      </w:r>
+      <w:r>
+        <w:br/>
+      </w:r>
+      <w:r>
+        <w:rPr>
+          <w:rStyle w:val="VerbatimChar"/>
+        </w:rPr>
+        <w:t xml:space="preserve">#&gt;  P janitor      * 2.1.0      2021-01-05 [?]</w:t>
+      </w:r>
+      <w:r>
+        <w:br/>
+      </w:r>
+      <w:r>
+        <w:rPr>
+          <w:rStyle w:val="VerbatimChar"/>
+        </w:rPr>
+        <w:t xml:space="preserve">#&gt;  P jpeg           0.1-8.1    2019-10-24 [?]</w:t>
+      </w:r>
+      <w:r>
+        <w:br/>
+      </w:r>
+      <w:r>
+        <w:rPr>
+          <w:rStyle w:val="VerbatimChar"/>
+        </w:rPr>
+        <w:t xml:space="preserve">#&gt;  P jsonlite       1.7.2      2020-12-09 [?]</w:t>
+      </w:r>
+      <w:r>
+        <w:br/>
+      </w:r>
+      <w:r>
+        <w:rPr>
+          <w:rStyle w:val="VerbatimChar"/>
+        </w:rPr>
+        <w:t xml:space="preserve">#&gt;  P knitr        * 1.31       2021-01-27 [?]</w:t>
+      </w:r>
+      <w:r>
+        <w:br/>
+      </w:r>
+      <w:r>
+        <w:rPr>
+          <w:rStyle w:val="VerbatimChar"/>
+        </w:rPr>
+        <w:t xml:space="preserve">#&gt;    labeling       0.4.2      2020-10-20 [1]</w:t>
+      </w:r>
+      <w:r>
+        <w:br/>
+      </w:r>
+      <w:r>
+        <w:rPr>
+          <w:rStyle w:val="VerbatimChar"/>
+        </w:rPr>
+        <w:t xml:space="preserve">#&gt;  P latex2exp    * 0.5.0      2021-03-18 [?]</w:t>
+      </w:r>
+      <w:r>
+        <w:br/>
+      </w:r>
+      <w:r>
+        <w:rPr>
+          <w:rStyle w:val="VerbatimChar"/>
+        </w:rPr>
+        <w:t xml:space="preserve">#&gt;  P lattice        0.20-41    2020-04-02 [?]</w:t>
+      </w:r>
+      <w:r>
+        <w:br/>
+      </w:r>
+      <w:r>
+        <w:rPr>
+          <w:rStyle w:val="VerbatimChar"/>
+        </w:rPr>
+        <w:t xml:space="preserve">#&gt;  P latticeExtra   0.6-29     2019-12-19 [?]</w:t>
+      </w:r>
+      <w:r>
+        <w:br/>
+      </w:r>
+      <w:r>
+        <w:rPr>
+          <w:rStyle w:val="VerbatimChar"/>
+        </w:rPr>
+        <w:t xml:space="preserve">#&gt;  P lifecycle      1.0.0      2021-02-15 [?]</w:t>
+      </w:r>
+      <w:r>
+        <w:br/>
+      </w:r>
+      <w:r>
+        <w:rPr>
+          <w:rStyle w:val="VerbatimChar"/>
+        </w:rPr>
+        <w:t xml:space="preserve">#&gt;  P lmomco       * 2.3.6      2020-03-14 [?]</w:t>
+      </w:r>
+      <w:r>
+        <w:br/>
+      </w:r>
+      <w:r>
+        <w:rPr>
+          <w:rStyle w:val="VerbatimChar"/>
+        </w:rPr>
+        <w:t xml:space="preserve">#&gt;  P Lmoments       1.3-1      2019-03-15 [?]</w:t>
+      </w:r>
+      <w:r>
+        <w:br/>
+      </w:r>
+      <w:r>
+        <w:rPr>
+          <w:rStyle w:val="VerbatimChar"/>
+        </w:rPr>
+        <w:t xml:space="preserve">#&gt;  P lubridate    * 1.7.10     2021-02-26 [?]</w:t>
+      </w:r>
+      <w:r>
+        <w:br/>
+      </w:r>
+      <w:r>
+        <w:rPr>
+          <w:rStyle w:val="VerbatimChar"/>
+        </w:rPr>
+        <w:t xml:space="preserve">#&gt;  P magrittr       2.0.1      2020-11-17 [?]</w:t>
+      </w:r>
+      <w:r>
+        <w:br/>
+      </w:r>
+      <w:r>
+        <w:rPr>
+          <w:rStyle w:val="VerbatimChar"/>
+        </w:rPr>
+        <w:t xml:space="preserve">#&gt;  P MASS           7.3-53.1   2021-02-12 [?]</w:t>
+      </w:r>
+      <w:r>
+        <w:br/>
+      </w:r>
+      <w:r>
+        <w:rPr>
+          <w:rStyle w:val="VerbatimChar"/>
+        </w:rPr>
+        <w:t xml:space="preserve">#&gt;  P Matrix         1.3-2      2021-01-06 [?]</w:t>
+      </w:r>
+      <w:r>
+        <w:br/>
+      </w:r>
+      <w:r>
+        <w:rPr>
+          <w:rStyle w:val="VerbatimChar"/>
+        </w:rPr>
+        <w:t xml:space="preserve">#&gt;  P memoise        2.0.0      2021-01-26 [?]</w:t>
+      </w:r>
+      <w:r>
+        <w:br/>
+      </w:r>
+      <w:r>
+        <w:rPr>
+          <w:rStyle w:val="VerbatimChar"/>
+        </w:rPr>
+        <w:t xml:space="preserve">#&gt;  P mgcv         * 1.8-34     2021-02-16 [?]</w:t>
+      </w:r>
+      <w:r>
+        <w:br/>
+      </w:r>
+      <w:r>
+        <w:rPr>
+          <w:rStyle w:val="VerbatimChar"/>
+        </w:rPr>
+        <w:t xml:space="preserve">#&gt;  P modelr         0.1.8      2020-05-19 [?]</w:t>
+      </w:r>
+      <w:r>
+        <w:br/>
+      </w:r>
+      <w:r>
+        <w:rPr>
+          <w:rStyle w:val="VerbatimChar"/>
+        </w:rPr>
+        <w:t xml:space="preserve">#&gt;  P munsell        0.5.0      2018-06-12 [?]</w:t>
+      </w:r>
+      <w:r>
+        <w:br/>
+      </w:r>
+      <w:r>
+        <w:rPr>
+          <w:rStyle w:val="VerbatimChar"/>
+        </w:rPr>
+        <w:t xml:space="preserve">#&gt;  P mvnfast        0.2.5.1    2020-10-14 [?]</w:t>
+      </w:r>
+      <w:r>
+        <w:br/>
+      </w:r>
+      <w:r>
+        <w:rPr>
+          <w:rStyle w:val="VerbatimChar"/>
+        </w:rPr>
+        <w:t xml:space="preserve">#&gt;  P mvtnorm        1.1-1      2020-06-09 [?]</w:t>
+      </w:r>
+      <w:r>
+        <w:br/>
+      </w:r>
+      <w:r>
+        <w:rPr>
+          <w:rStyle w:val="VerbatimChar"/>
+        </w:rPr>
+        <w:t xml:space="preserve">#&gt;  P nlme         * 3.1-152    2021-02-04 [?]</w:t>
+      </w:r>
+      <w:r>
+        <w:br/>
+      </w:r>
+      <w:r>
+        <w:rPr>
+          <w:rStyle w:val="VerbatimChar"/>
+        </w:rPr>
+        <w:t xml:space="preserve">#&gt;  P nnet           7.3-15     2021-01-24 [?]</w:t>
+      </w:r>
+      <w:r>
+        <w:br/>
+      </w:r>
+      <w:r>
+        <w:rPr>
+          <w:rStyle w:val="VerbatimChar"/>
+        </w:rPr>
+        <w:t xml:space="preserve">#&gt;  P numDeriv       2016.8-1.1 2019-06-06 [?]</w:t>
+      </w:r>
+      <w:r>
+        <w:br/>
+      </w:r>
+      <w:r>
+        <w:rPr>
+          <w:rStyle w:val="VerbatimChar"/>
+        </w:rPr>
+        <w:t xml:space="preserve">#&gt;  P patchwork    * 1.1.1      2020-12-17 [?]</w:t>
+      </w:r>
+      <w:r>
+        <w:br/>
+      </w:r>
+      <w:r>
+        <w:rPr>
+          <w:rStyle w:val="VerbatimChar"/>
+        </w:rPr>
+        <w:t xml:space="preserve">#&gt;  P pillar         1.5.1      2021-03-05 [?]</w:t>
+      </w:r>
+      <w:r>
+        <w:br/>
+      </w:r>
+      <w:r>
+        <w:rPr>
+          <w:rStyle w:val="VerbatimChar"/>
+        </w:rPr>
+        <w:t xml:space="preserve">#&gt;  P pkgbuild       1.2.0      2020-12-15 [?]</w:t>
+      </w:r>
+      <w:r>
+        <w:br/>
+      </w:r>
+      <w:r>
+        <w:rPr>
+          <w:rStyle w:val="VerbatimChar"/>
+        </w:rPr>
+        <w:t xml:space="preserve">#&gt;  P pkgconfig      2.0.3      2019-09-22 [?]</w:t>
+      </w:r>
+      <w:r>
+        <w:br/>
+      </w:r>
+      <w:r>
+        <w:rPr>
+          <w:rStyle w:val="VerbatimChar"/>
+        </w:rPr>
+        <w:t xml:space="preserve">#&gt;  P pkgload        1.2.0      2021-02-23 [?]</w:t>
+      </w:r>
+      <w:r>
+        <w:br/>
+      </w:r>
+      <w:r>
+        <w:rPr>
+          <w:rStyle w:val="VerbatimChar"/>
+        </w:rPr>
+        <w:t xml:space="preserve">#&gt;  P png            0.1-7      2013-12-03 [?]</w:t>
+      </w:r>
+      <w:r>
+        <w:br/>
+      </w:r>
+      <w:r>
+        <w:rPr>
+          <w:rStyle w:val="VerbatimChar"/>
+        </w:rPr>
+        <w:t xml:space="preserve">#&gt;  P prettyunits    1.1.1      2020-01-24 [?]</w:t>
+      </w:r>
+      <w:r>
+        <w:br/>
+      </w:r>
+      <w:r>
+        <w:rPr>
+          <w:rStyle w:val="VerbatimChar"/>
+        </w:rPr>
+        <w:t xml:space="preserve">#&gt;  P processx       3.5.0      2021-03-23 [?]</w:t>
+      </w:r>
+      <w:r>
+        <w:br/>
+      </w:r>
+      <w:r>
+        <w:rPr>
+          <w:rStyle w:val="VerbatimChar"/>
+        </w:rPr>
+        <w:t xml:space="preserve">#&gt;  P ps             1.6.0      2021-02-28 [?]</w:t>
+      </w:r>
+      <w:r>
+        <w:br/>
+      </w:r>
+      <w:r>
+        <w:rPr>
+          <w:rStyle w:val="VerbatimChar"/>
+        </w:rPr>
+        <w:t xml:space="preserve">#&gt;  P purrr        * 0.3.4      2020-04-17 [?]</w:t>
+      </w:r>
+      <w:r>
+        <w:br/>
+      </w:r>
+      <w:r>
+        <w:rPr>
+          <w:rStyle w:val="VerbatimChar"/>
+        </w:rPr>
+        <w:t xml:space="preserve">#&gt;    R6             2.5.0      2020-10-28 [1]</w:t>
+      </w:r>
+      <w:r>
+        <w:br/>
+      </w:r>
+      <w:r>
+        <w:rPr>
+          <w:rStyle w:val="VerbatimChar"/>
+        </w:rPr>
+        <w:t xml:space="preserve">#&gt;  P RColorBrewer   1.1-2      2014-12-07 [?]</w:t>
+      </w:r>
+      <w:r>
+        <w:br/>
+      </w:r>
+      <w:r>
+        <w:rPr>
+          <w:rStyle w:val="VerbatimChar"/>
+        </w:rPr>
+        <w:t xml:space="preserve">#&gt;  P Rcpp         * 1.0.6      2021-01-15 [?]</w:t>
+      </w:r>
+      <w:r>
+        <w:br/>
+      </w:r>
+      <w:r>
+        <w:rPr>
+          <w:rStyle w:val="VerbatimChar"/>
+        </w:rPr>
+        <w:t xml:space="preserve">#&gt;  P readr        * 1.4.0      2020-10-05 [?]</w:t>
+      </w:r>
+      <w:r>
+        <w:br/>
+      </w:r>
+      <w:r>
+        <w:rPr>
+          <w:rStyle w:val="VerbatimChar"/>
+        </w:rPr>
+        <w:t xml:space="preserve">#&gt;  P readxl         1.3.1      2019-03-13 [?]</w:t>
+      </w:r>
+      <w:r>
+        <w:br/>
+      </w:r>
+      <w:r>
+        <w:rPr>
+          <w:rStyle w:val="VerbatimChar"/>
+        </w:rPr>
+        <w:t xml:space="preserve">#&gt;  P remotes        2.3.0      2021-04-01 [?]</w:t>
+      </w:r>
+      <w:r>
+        <w:br/>
+      </w:r>
+      <w:r>
+        <w:rPr>
+          <w:rStyle w:val="VerbatimChar"/>
+        </w:rPr>
+        <w:t xml:space="preserve">#&gt;  P renv           0.13.2     2021-03-30 [?]</w:t>
+      </w:r>
+      <w:r>
+        <w:br/>
+      </w:r>
+      <w:r>
+        <w:rPr>
+          <w:rStyle w:val="VerbatimChar"/>
+        </w:rPr>
+        <w:t xml:space="preserve">#&gt;  P reprex         1.0.0      2021-01-27 [?]</w:t>
+      </w:r>
+      <w:r>
+        <w:br/>
+      </w:r>
+      <w:r>
+        <w:rPr>
+          <w:rStyle w:val="VerbatimChar"/>
+        </w:rPr>
+        <w:t xml:space="preserve">#&gt;  P rlang          0.4.10     2020-12-30 [?]</w:t>
+      </w:r>
+      <w:r>
+        <w:br/>
+      </w:r>
+      <w:r>
+        <w:rPr>
+          <w:rStyle w:val="VerbatimChar"/>
+        </w:rPr>
+        <w:t xml:space="preserve">#&gt;  P rmarkdown    * 2.7        2021-02-19 [?]</w:t>
+      </w:r>
+      <w:r>
+        <w:br/>
+      </w:r>
+      <w:r>
+        <w:rPr>
+          <w:rStyle w:val="VerbatimChar"/>
+        </w:rPr>
+        <w:t xml:space="preserve">#&gt;  P rpart          4.1-15     2019-04-12 [?]</w:t>
+      </w:r>
+      <w:r>
+        <w:br/>
+      </w:r>
+      <w:r>
+        <w:rPr>
+          <w:rStyle w:val="VerbatimChar"/>
+        </w:rPr>
+        <w:t xml:space="preserve">#&gt;  P rprojroot      2.0.2      2020-11-15 [?]</w:t>
+      </w:r>
+      <w:r>
+        <w:br/>
+      </w:r>
+      <w:r>
+        <w:rPr>
+          <w:rStyle w:val="VerbatimChar"/>
+        </w:rPr>
+        <w:t xml:space="preserve">#&gt;  P rstudioapi     0.13       2020-11-12 [?]</w:t>
+      </w:r>
+      <w:r>
+        <w:br/>
+      </w:r>
+      <w:r>
+        <w:rPr>
+          <w:rStyle w:val="VerbatimChar"/>
+        </w:rPr>
+        <w:t xml:space="preserve">#&gt;  P rvest          1.0.0      2021-03-09 [?]</w:t>
+      </w:r>
+      <w:r>
+        <w:br/>
+      </w:r>
+      <w:r>
+        <w:rPr>
+          <w:rStyle w:val="VerbatimChar"/>
+        </w:rPr>
+        <w:t xml:space="preserve">#&gt;  P scales         1.1.1      2020-05-11 [?]</w:t>
+      </w:r>
+      <w:r>
+        <w:br/>
+      </w:r>
+      <w:r>
+        <w:rPr>
+          <w:rStyle w:val="VerbatimChar"/>
+        </w:rPr>
+        <w:t xml:space="preserve">#&gt;  P sessioninfo    1.1.1      2018-11-05 [?]</w:t>
+      </w:r>
+      <w:r>
+        <w:br/>
+      </w:r>
+      <w:r>
+        <w:rPr>
+          <w:rStyle w:val="VerbatimChar"/>
+        </w:rPr>
+        <w:t xml:space="preserve">#&gt;  P snakecase      0.11.0     2019-05-25 [?]</w:t>
+      </w:r>
+      <w:r>
+        <w:br/>
+      </w:r>
+      <w:r>
+        <w:rPr>
+          <w:rStyle w:val="VerbatimChar"/>
+        </w:rPr>
+        <w:t xml:space="preserve">#&gt;  P SPEI         * 1.7        2017-06-07 [?]</w:t>
+      </w:r>
+      <w:r>
+        <w:br/>
+      </w:r>
+      <w:r>
+        <w:rPr>
+          <w:rStyle w:val="VerbatimChar"/>
+        </w:rPr>
+        <w:t xml:space="preserve">#&gt;    statmod      * 1.4.35     2020-10-19 [1]</w:t>
+      </w:r>
+      <w:r>
+        <w:br/>
+      </w:r>
+      <w:r>
+        <w:rPr>
+          <w:rStyle w:val="VerbatimChar"/>
+        </w:rPr>
+        <w:t xml:space="preserve">#&gt;  P stringi        1.5.3      2020-09-09 [?]</w:t>
+      </w:r>
+      <w:r>
+        <w:br/>
+      </w:r>
+      <w:r>
+        <w:rPr>
+          <w:rStyle w:val="VerbatimChar"/>
+        </w:rPr>
+        <w:t xml:space="preserve">#&gt;  P stringr      * 1.4.0      2019-02-10 [?]</w:t>
+      </w:r>
+      <w:r>
+        <w:br/>
+      </w:r>
+      <w:r>
+        <w:rPr>
+          <w:rStyle w:val="VerbatimChar"/>
+        </w:rPr>
+        <w:t xml:space="preserve">#&gt;  P survival       3.2-10     2021-03-16 [?]</w:t>
+      </w:r>
+      <w:r>
+        <w:br/>
+      </w:r>
+      <w:r>
+        <w:rPr>
+          <w:rStyle w:val="VerbatimChar"/>
+        </w:rPr>
+        <w:t xml:space="preserve">#&gt;  P tarchetypes  * 0.1.1      2021-03-28 [?]</w:t>
+      </w:r>
+      <w:r>
+        <w:br/>
+      </w:r>
+      <w:r>
+        <w:rPr>
+          <w:rStyle w:val="VerbatimChar"/>
+        </w:rPr>
+        <w:t xml:space="preserve">#&gt;  P targets      * 0.3.1      2021-03-28 [?]</w:t>
+      </w:r>
+      <w:r>
+        <w:br/>
+      </w:r>
+      <w:r>
+        <w:rPr>
+          <w:rStyle w:val="VerbatimChar"/>
+        </w:rPr>
+        <w:t xml:space="preserve">#&gt;  P testthat       3.0.2      2021-02-14 [?]</w:t>
+      </w:r>
+      <w:r>
+        <w:br/>
+      </w:r>
+      <w:r>
+        <w:rPr>
+          <w:rStyle w:val="VerbatimChar"/>
+        </w:rPr>
+        <w:t xml:space="preserve">#&gt;  P tibble       * 3.1.0      2021-02-25 [?]</w:t>
+      </w:r>
+      <w:r>
+        <w:br/>
+      </w:r>
+      <w:r>
+        <w:rPr>
+          <w:rStyle w:val="VerbatimChar"/>
+        </w:rPr>
+        <w:t xml:space="preserve">#&gt;  P tidyr        * 1.1.3      2021-03-03 [?]</w:t>
+      </w:r>
+      <w:r>
+        <w:br/>
+      </w:r>
+      <w:r>
+        <w:rPr>
+          <w:rStyle w:val="VerbatimChar"/>
+        </w:rPr>
+        <w:t xml:space="preserve">#&gt;  P tidyselect     1.1.0      2020-05-11 [?]</w:t>
+      </w:r>
+      <w:r>
+        <w:br/>
+      </w:r>
+      <w:r>
+        <w:rPr>
+          <w:rStyle w:val="VerbatimChar"/>
+        </w:rPr>
+        <w:t xml:space="preserve">#&gt;  P tidyverse    * 1.3.0      2019-11-21 [?]</w:t>
+      </w:r>
+      <w:r>
+        <w:br/>
+      </w:r>
+      <w:r>
+        <w:rPr>
+          <w:rStyle w:val="VerbatimChar"/>
+        </w:rPr>
+        <w:t xml:space="preserve">#&gt;  P tsibble      * 1.0.0      2021-02-20 [?]</w:t>
+      </w:r>
+      <w:r>
+        <w:br/>
+      </w:r>
+      <w:r>
+        <w:rPr>
+          <w:rStyle w:val="VerbatimChar"/>
+        </w:rPr>
+        <w:t xml:space="preserve">#&gt;  P tsModel      * 0.6        2013-06-24 [?]</w:t>
+      </w:r>
+      <w:r>
+        <w:br/>
+      </w:r>
+      <w:r>
+        <w:rPr>
+          <w:rStyle w:val="VerbatimChar"/>
+        </w:rPr>
+        <w:t xml:space="preserve">#&gt;  P usethis        2.0.1      2021-02-10 [?]</w:t>
+      </w:r>
+      <w:r>
+        <w:br/>
+      </w:r>
+      <w:r>
+        <w:rPr>
+          <w:rStyle w:val="VerbatimChar"/>
+        </w:rPr>
+        <w:t xml:space="preserve">#&gt;  P utf8           1.2.1      2021-03-12 [?]</w:t>
+      </w:r>
+      <w:r>
+        <w:br/>
+      </w:r>
+      <w:r>
+        <w:rPr>
+          <w:rStyle w:val="VerbatimChar"/>
+        </w:rPr>
+        <w:t xml:space="preserve">#&gt;  P vctrs          0.3.7      2021-03-29 [?]</w:t>
+      </w:r>
+      <w:r>
+        <w:br/>
+      </w:r>
+      <w:r>
+        <w:rPr>
+          <w:rStyle w:val="VerbatimChar"/>
+        </w:rPr>
+        <w:t xml:space="preserve">#&gt;  P withr          2.4.1      2021-01-26 [?]</w:t>
+      </w:r>
+      <w:r>
+        <w:br/>
+      </w:r>
+      <w:r>
+        <w:rPr>
+          <w:rStyle w:val="VerbatimChar"/>
+        </w:rPr>
+        <w:t xml:space="preserve">#&gt;  P xfun           0.22       2021-03-11 [?]</w:t>
+      </w:r>
+      <w:r>
+        <w:br/>
+      </w:r>
+      <w:r>
+        <w:rPr>
+          <w:rStyle w:val="VerbatimChar"/>
+        </w:rPr>
+        <w:t xml:space="preserve">#&gt;  P xml2           1.3.2      2020-04-23 [?]</w:t>
+      </w:r>
+      <w:r>
+        <w:br/>
+      </w:r>
+      <w:r>
+        <w:rPr>
+          <w:rStyle w:val="VerbatimChar"/>
+        </w:rPr>
+        <w:t xml:space="preserve">#&gt;  P yaml           2.2.1      2020-02-01 [?]</w:t>
+      </w:r>
+      <w:r>
+        <w:br/>
+      </w:r>
+      <w:r>
+        <w:rPr>
+          <w:rStyle w:val="VerbatimChar"/>
+        </w:rPr>
+        <w:t xml:space="preserve">#&gt;  source                              </w:t>
+      </w:r>
+      <w:r>
+        <w:br/>
+      </w:r>
+      <w:r>
+        <w:rPr>
+          <w:rStyle w:val="VerbatimChar"/>
+        </w:rPr>
+        <w:t xml:space="preserve">#&gt;  CRAN (R 4.0.2)                      </w:t>
+      </w:r>
+      <w:r>
+        <w:br/>
+      </w:r>
+      <w:r>
+        <w:rPr>
+          <w:rStyle w:val="VerbatimChar"/>
+        </w:rPr>
+        <w:t xml:space="preserve">#&gt;  CRAN (R 4.0.2)                      </w:t>
+      </w:r>
+      <w:r>
+        <w:br/>
+      </w:r>
+      <w:r>
+        <w:rPr>
+          <w:rStyle w:val="VerbatimChar"/>
+        </w:rPr>
+        <w:t xml:space="preserve">#&gt;  CRAN (R 4.0.0)                      </w:t>
+      </w:r>
+      <w:r>
+        <w:br/>
+      </w:r>
+      <w:r>
+        <w:rPr>
+          <w:rStyle w:val="VerbatimChar"/>
+        </w:rPr>
+        <w:t xml:space="preserve">#&gt;  CRAN (R 4.0.2)                      </w:t>
+      </w:r>
+      <w:r>
+        <w:br/>
+      </w:r>
+      <w:r>
+        <w:rPr>
+          <w:rStyle w:val="VerbatimChar"/>
+        </w:rPr>
+        <w:t xml:space="preserve">#&gt;  CRAN (R 4.0.0)                      </w:t>
+      </w:r>
+      <w:r>
+        <w:br/>
+      </w:r>
+      <w:r>
+        <w:rPr>
+          <w:rStyle w:val="VerbatimChar"/>
+        </w:rPr>
+        <w:t xml:space="preserve">#&gt;  CRAN (R 4.0.0)                      </w:t>
+      </w:r>
+      <w:r>
+        <w:br/>
+      </w:r>
+      <w:r>
+        <w:rPr>
+          <w:rStyle w:val="VerbatimChar"/>
+        </w:rPr>
+        <w:t xml:space="preserve">#&gt;  CRAN (R 4.0.0)                      </w:t>
+      </w:r>
+      <w:r>
+        <w:br/>
+      </w:r>
+      <w:r>
+        <w:rPr>
+          <w:rStyle w:val="VerbatimChar"/>
+        </w:rPr>
+        <w:t xml:space="preserve">#&gt;  CRAN (R 4.0.2)                      </w:t>
+      </w:r>
+      <w:r>
+        <w:br/>
+      </w:r>
+      <w:r>
+        <w:rPr>
+          <w:rStyle w:val="VerbatimChar"/>
+        </w:rPr>
+        <w:t xml:space="preserve">#&gt;  CRAN (R 4.0.2)                      </w:t>
+      </w:r>
+      <w:r>
+        <w:br/>
+      </w:r>
+      <w:r>
+        <w:rPr>
+          <w:rStyle w:val="VerbatimChar"/>
+        </w:rPr>
+        <w:t xml:space="preserve">#&gt;  CRAN (R 4.0.2)                      </w:t>
+      </w:r>
+      <w:r>
+        <w:br/>
+      </w:r>
+      <w:r>
+        <w:rPr>
+          <w:rStyle w:val="VerbatimChar"/>
+        </w:rPr>
+        <w:t xml:space="preserve">#&gt;  CRAN (R 4.0.2)                      </w:t>
+      </w:r>
+      <w:r>
+        <w:br/>
+      </w:r>
+      <w:r>
+        <w:rPr>
+          <w:rStyle w:val="VerbatimChar"/>
+        </w:rPr>
+        <w:t xml:space="preserve">#&gt;  CRAN (R 4.0.0)                      </w:t>
+      </w:r>
+      <w:r>
+        <w:br/>
+      </w:r>
+      <w:r>
+        <w:rPr>
+          <w:rStyle w:val="VerbatimChar"/>
+        </w:rPr>
+        <w:t xml:space="preserve">#&gt;  CRAN (R 4.0.2)                      </w:t>
+      </w:r>
+      <w:r>
+        <w:br/>
+      </w:r>
+      <w:r>
+        <w:rPr>
+          <w:rStyle w:val="VerbatimChar"/>
+        </w:rPr>
+        <w:t xml:space="preserve">#&gt;  CRAN (R 4.0.2)                      </w:t>
+      </w:r>
+      <w:r>
+        <w:br/>
+      </w:r>
+      <w:r>
+        <w:rPr>
+          <w:rStyle w:val="VerbatimChar"/>
+        </w:rPr>
+        <w:t xml:space="preserve">#&gt;  CRAN (R 4.0.2)                      </w:t>
+      </w:r>
+      <w:r>
+        <w:br/>
+      </w:r>
+      <w:r>
+        <w:rPr>
+          <w:rStyle w:val="VerbatimChar"/>
+        </w:rPr>
+        <w:t xml:space="preserve">#&gt;  CRAN (R 4.0.2)                      </w:t>
+      </w:r>
+      <w:r>
+        <w:br/>
+      </w:r>
+      <w:r>
+        <w:rPr>
+          <w:rStyle w:val="VerbatimChar"/>
+        </w:rPr>
+        <w:t xml:space="preserve">#&gt;  CRAN (R 4.0.2)                      </w:t>
+      </w:r>
+      <w:r>
+        <w:br/>
+      </w:r>
+      <w:r>
+        <w:rPr>
+          <w:rStyle w:val="VerbatimChar"/>
+        </w:rPr>
+        <w:t xml:space="preserve">#&gt;  CRAN (R 4.0.0)                      </w:t>
+      </w:r>
+      <w:r>
+        <w:br/>
+      </w:r>
+      <w:r>
+        <w:rPr>
+          <w:rStyle w:val="VerbatimChar"/>
+        </w:rPr>
+        <w:t xml:space="preserve">#&gt;  CRAN (R 4.0.2)                      </w:t>
+      </w:r>
+      <w:r>
+        <w:br/>
+      </w:r>
+      <w:r>
+        <w:rPr>
+          <w:rStyle w:val="VerbatimChar"/>
+        </w:rPr>
+        <w:t xml:space="preserve">#&gt;  CRAN (R 4.0.2)                      </w:t>
+      </w:r>
+      <w:r>
+        <w:br/>
+      </w:r>
+      <w:r>
+        <w:rPr>
+          <w:rStyle w:val="VerbatimChar"/>
+        </w:rPr>
+        <w:t xml:space="preserve">#&gt;  CRAN (R 4.0.2)                      </w:t>
+      </w:r>
+      <w:r>
+        <w:br/>
+      </w:r>
+      <w:r>
+        <w:rPr>
+          <w:rStyle w:val="VerbatimChar"/>
+        </w:rPr>
+        <w:t xml:space="preserve">#&gt;  CRAN (R 4.0.2)                      </w:t>
+      </w:r>
+      <w:r>
+        <w:br/>
+      </w:r>
+      <w:r>
+        <w:rPr>
+          <w:rStyle w:val="VerbatimChar"/>
+        </w:rPr>
+        <w:t xml:space="preserve">#&gt;  CRAN (R 4.0.2)                      </w:t>
+      </w:r>
+      <w:r>
+        <w:br/>
+      </w:r>
+      <w:r>
+        <w:rPr>
+          <w:rStyle w:val="VerbatimChar"/>
+        </w:rPr>
+        <w:t xml:space="preserve">#&gt;  CRAN (R 4.0.2)                      </w:t>
+      </w:r>
+      <w:r>
+        <w:br/>
+      </w:r>
+      <w:r>
+        <w:rPr>
+          <w:rStyle w:val="VerbatimChar"/>
+        </w:rPr>
+        <w:t xml:space="preserve">#&gt;  CRAN (R 4.0.2)                      </w:t>
+      </w:r>
+      <w:r>
+        <w:br/>
+      </w:r>
+      <w:r>
+        <w:rPr>
+          <w:rStyle w:val="VerbatimChar"/>
+        </w:rPr>
+        <w:t xml:space="preserve">#&gt;  CRAN (R 4.0.2)                      </w:t>
+      </w:r>
+      <w:r>
+        <w:br/>
+      </w:r>
+      <w:r>
+        <w:rPr>
+          <w:rStyle w:val="VerbatimChar"/>
+        </w:rPr>
+        <w:t xml:space="preserve">#&gt;  CRAN (R 4.0.2)                      </w:t>
+      </w:r>
+      <w:r>
+        <w:br/>
+      </w:r>
+      <w:r>
+        <w:rPr>
+          <w:rStyle w:val="VerbatimChar"/>
+        </w:rPr>
+        <w:t xml:space="preserve">#&gt;  CRAN (R 4.0.2)                      </w:t>
+      </w:r>
+      <w:r>
+        <w:br/>
+      </w:r>
+      <w:r>
+        <w:rPr>
+          <w:rStyle w:val="VerbatimChar"/>
+        </w:rPr>
+        <w:t xml:space="preserve">#&gt;  CRAN (R 4.0.0)                      </w:t>
+      </w:r>
+      <w:r>
+        <w:br/>
+      </w:r>
+      <w:r>
+        <w:rPr>
+          <w:rStyle w:val="VerbatimChar"/>
+        </w:rPr>
+        <w:t xml:space="preserve">#&gt;  CRAN (R 4.0.0)                      </w:t>
+      </w:r>
+      <w:r>
+        <w:br/>
+      </w:r>
+      <w:r>
+        <w:rPr>
+          <w:rStyle w:val="VerbatimChar"/>
+        </w:rPr>
+        <w:t xml:space="preserve">#&gt;  CRAN (R 4.0.2)                      </w:t>
+      </w:r>
+      <w:r>
+        <w:br/>
+      </w:r>
+      <w:r>
+        <w:rPr>
+          <w:rStyle w:val="VerbatimChar"/>
+        </w:rPr>
+        <w:t xml:space="preserve">#&gt;  CRAN (R 4.0.2)                      </w:t>
+      </w:r>
+      <w:r>
+        <w:br/>
+      </w:r>
+      <w:r>
+        <w:rPr>
+          <w:rStyle w:val="VerbatimChar"/>
+        </w:rPr>
+        <w:t xml:space="preserve">#&gt;  CRAN (R 4.0.2)                      </w:t>
+      </w:r>
+      <w:r>
+        <w:br/>
+      </w:r>
+      <w:r>
+        <w:rPr>
+          <w:rStyle w:val="VerbatimChar"/>
+        </w:rPr>
+        <w:t xml:space="preserve">#&gt;  CRAN (R 4.0.2)                      </w:t>
+      </w:r>
+      <w:r>
+        <w:br/>
+      </w:r>
+      <w:r>
+        <w:rPr>
+          <w:rStyle w:val="VerbatimChar"/>
+        </w:rPr>
+        <w:t xml:space="preserve">#&gt;  CRAN (R 4.0.2)                      </w:t>
+      </w:r>
+      <w:r>
+        <w:br/>
+      </w:r>
+      <w:r>
+        <w:rPr>
+          <w:rStyle w:val="VerbatimChar"/>
+        </w:rPr>
+        <w:t xml:space="preserve">#&gt;  CRAN (R 4.0.2)                      </w:t>
+      </w:r>
+      <w:r>
+        <w:br/>
+      </w:r>
+      <w:r>
+        <w:rPr>
+          <w:rStyle w:val="VerbatimChar"/>
+        </w:rPr>
+        <w:t xml:space="preserve">#&gt;  CRAN (R 4.0.2)                      </w:t>
+      </w:r>
+      <w:r>
+        <w:br/>
+      </w:r>
+      <w:r>
+        <w:rPr>
+          <w:rStyle w:val="VerbatimChar"/>
+        </w:rPr>
+        <w:t xml:space="preserve">#&gt;  CRAN (R 4.0.2)                      </w:t>
+      </w:r>
+      <w:r>
+        <w:br/>
+      </w:r>
+      <w:r>
+        <w:rPr>
+          <w:rStyle w:val="VerbatimChar"/>
+        </w:rPr>
+        <w:t xml:space="preserve">#&gt;  CRAN (R 4.0.2)                      </w:t>
+      </w:r>
+      <w:r>
+        <w:br/>
+      </w:r>
+      <w:r>
+        <w:rPr>
+          <w:rStyle w:val="VerbatimChar"/>
+        </w:rPr>
+        <w:t xml:space="preserve">#&gt;  CRAN (R 4.0.2)                      </w:t>
+      </w:r>
+      <w:r>
+        <w:br/>
+      </w:r>
+      <w:r>
+        <w:rPr>
+          <w:rStyle w:val="VerbatimChar"/>
+        </w:rPr>
+        <w:t xml:space="preserve">#&gt;  CRAN (R 4.0.2)                      </w:t>
+      </w:r>
+      <w:r>
+        <w:br/>
+      </w:r>
+      <w:r>
+        <w:rPr>
+          <w:rStyle w:val="VerbatimChar"/>
+        </w:rPr>
+        <w:t xml:space="preserve">#&gt;  Github (gavinsimpson/gratia@0bf4f0f)</w:t>
+      </w:r>
+      <w:r>
+        <w:br/>
+      </w:r>
+      <w:r>
+        <w:rPr>
+          <w:rStyle w:val="VerbatimChar"/>
+        </w:rPr>
+        <w:t xml:space="preserve">#&gt;  CRAN (R 4.0.0)                      </w:t>
+      </w:r>
+      <w:r>
+        <w:br/>
+      </w:r>
+      <w:r>
+        <w:rPr>
+          <w:rStyle w:val="VerbatimChar"/>
+        </w:rPr>
+        <w:t xml:space="preserve">#&gt;  CRAN (R 4.0.0)                      </w:t>
+      </w:r>
+      <w:r>
+        <w:br/>
+      </w:r>
+      <w:r>
+        <w:rPr>
+          <w:rStyle w:val="VerbatimChar"/>
+        </w:rPr>
+        <w:t xml:space="preserve">#&gt;  CRAN (R 4.0.0)                      </w:t>
+      </w:r>
+      <w:r>
+        <w:br/>
+      </w:r>
+      <w:r>
+        <w:rPr>
+          <w:rStyle w:val="VerbatimChar"/>
+        </w:rPr>
+        <w:t xml:space="preserve">#&gt;  CRAN (R 4.0.2)                      </w:t>
+      </w:r>
+      <w:r>
+        <w:br/>
+      </w:r>
+      <w:r>
+        <w:rPr>
+          <w:rStyle w:val="VerbatimChar"/>
+        </w:rPr>
+        <w:t xml:space="preserve">#&gt;  CRAN (R 4.0.0)                      </w:t>
+      </w:r>
+      <w:r>
+        <w:br/>
+      </w:r>
+      <w:r>
+        <w:rPr>
+          <w:rStyle w:val="VerbatimChar"/>
+        </w:rPr>
+        <w:t xml:space="preserve">#&gt;  CRAN (R 4.0.2)                      </w:t>
+      </w:r>
+      <w:r>
+        <w:br/>
+      </w:r>
+      <w:r>
+        <w:rPr>
+          <w:rStyle w:val="VerbatimChar"/>
+        </w:rPr>
+        <w:t xml:space="preserve">#&gt;  CRAN (R 4.0.2)                      </w:t>
+      </w:r>
+      <w:r>
+        <w:br/>
+      </w:r>
+      <w:r>
+        <w:rPr>
+          <w:rStyle w:val="VerbatimChar"/>
+        </w:rPr>
+        <w:t xml:space="preserve">#&gt;  CRAN (R 4.0.2)                      </w:t>
+      </w:r>
+      <w:r>
+        <w:br/>
+      </w:r>
+      <w:r>
+        <w:rPr>
+          <w:rStyle w:val="VerbatimChar"/>
+        </w:rPr>
+        <w:t xml:space="preserve">#&gt;  CRAN (R 4.0.2)                      </w:t>
+      </w:r>
+      <w:r>
+        <w:br/>
+      </w:r>
+      <w:r>
+        <w:rPr>
+          <w:rStyle w:val="VerbatimChar"/>
+        </w:rPr>
+        <w:t xml:space="preserve">#&gt;  CRAN (R 4.0.2)                      </w:t>
+      </w:r>
+      <w:r>
+        <w:br/>
+      </w:r>
+      <w:r>
+        <w:rPr>
+          <w:rStyle w:val="VerbatimChar"/>
+        </w:rPr>
+        <w:t xml:space="preserve">#&gt;  CRAN (R 4.0.0)                      </w:t>
+      </w:r>
+      <w:r>
+        <w:br/>
+      </w:r>
+      <w:r>
+        <w:rPr>
+          <w:rStyle w:val="VerbatimChar"/>
+        </w:rPr>
+        <w:t xml:space="preserve">#&gt;  CRAN (R 4.0.2)                      </w:t>
+      </w:r>
+      <w:r>
+        <w:br/>
+      </w:r>
+      <w:r>
+        <w:rPr>
+          <w:rStyle w:val="VerbatimChar"/>
+        </w:rPr>
+        <w:t xml:space="preserve">#&gt;  CRAN (R 4.0.2)                      </w:t>
+      </w:r>
+      <w:r>
+        <w:br/>
+      </w:r>
+      <w:r>
+        <w:rPr>
+          <w:rStyle w:val="VerbatimChar"/>
+        </w:rPr>
+        <w:t xml:space="preserve">#&gt;  CRAN (R 4.0.2)                      </w:t>
+      </w:r>
+      <w:r>
+        <w:br/>
+      </w:r>
+      <w:r>
+        <w:rPr>
+          <w:rStyle w:val="VerbatimChar"/>
+        </w:rPr>
+        <w:t xml:space="preserve">#&gt;  CRAN (R 4.0.0)                      </w:t>
+      </w:r>
+      <w:r>
+        <w:br/>
+      </w:r>
+      <w:r>
+        <w:rPr>
+          <w:rStyle w:val="VerbatimChar"/>
+        </w:rPr>
+        <w:t xml:space="preserve">#&gt;  CRAN (R 4.0.2)                      </w:t>
+      </w:r>
+      <w:r>
+        <w:br/>
+      </w:r>
+      <w:r>
+        <w:rPr>
+          <w:rStyle w:val="VerbatimChar"/>
+        </w:rPr>
+        <w:t xml:space="preserve">#&gt;  CRAN (R 4.0.2)                      </w:t>
+      </w:r>
+      <w:r>
+        <w:br/>
+      </w:r>
+      <w:r>
+        <w:rPr>
+          <w:rStyle w:val="VerbatimChar"/>
+        </w:rPr>
+        <w:t xml:space="preserve">#&gt;  CRAN (R 4.0.2)                      </w:t>
+      </w:r>
+      <w:r>
+        <w:br/>
+      </w:r>
+      <w:r>
+        <w:rPr>
+          <w:rStyle w:val="VerbatimChar"/>
+        </w:rPr>
+        <w:t xml:space="preserve">#&gt;  CRAN (R 4.0.2)                      </w:t>
+      </w:r>
+      <w:r>
+        <w:br/>
+      </w:r>
+      <w:r>
+        <w:rPr>
+          <w:rStyle w:val="VerbatimChar"/>
+        </w:rPr>
+        <w:t xml:space="preserve">#&gt;  CRAN (R 4.0.2)                      </w:t>
+      </w:r>
+      <w:r>
+        <w:br/>
+      </w:r>
+      <w:r>
+        <w:rPr>
+          <w:rStyle w:val="VerbatimChar"/>
+        </w:rPr>
+        <w:t xml:space="preserve">#&gt;  CRAN (R 4.0.2)                      </w:t>
+      </w:r>
+      <w:r>
+        <w:br/>
+      </w:r>
+      <w:r>
+        <w:rPr>
+          <w:rStyle w:val="VerbatimChar"/>
+        </w:rPr>
+        <w:t xml:space="preserve">#&gt;  CRAN (R 4.0.2)                      </w:t>
+      </w:r>
+      <w:r>
+        <w:br/>
+      </w:r>
+      <w:r>
+        <w:rPr>
+          <w:rStyle w:val="VerbatimChar"/>
+        </w:rPr>
+        <w:t xml:space="preserve">#&gt;  CRAN (R 4.0.2)                      </w:t>
+      </w:r>
+      <w:r>
+        <w:br/>
+      </w:r>
+      <w:r>
+        <w:rPr>
+          <w:rStyle w:val="VerbatimChar"/>
+        </w:rPr>
+        <w:t xml:space="preserve">#&gt;  CRAN (R 4.0.2)                      </w:t>
+      </w:r>
+      <w:r>
+        <w:br/>
+      </w:r>
+      <w:r>
+        <w:rPr>
+          <w:rStyle w:val="VerbatimChar"/>
+        </w:rPr>
+        <w:t xml:space="preserve">#&gt;  CRAN (R 4.0.2)                      </w:t>
+      </w:r>
+      <w:r>
+        <w:br/>
+      </w:r>
+      <w:r>
+        <w:rPr>
+          <w:rStyle w:val="VerbatimChar"/>
+        </w:rPr>
+        <w:t xml:space="preserve">#&gt;  CRAN (R 4.0.2)                      </w:t>
+      </w:r>
+      <w:r>
+        <w:br/>
+      </w:r>
+      <w:r>
+        <w:rPr>
+          <w:rStyle w:val="VerbatimChar"/>
+        </w:rPr>
+        <w:t xml:space="preserve">#&gt;  CRAN (R 4.0.2)                      </w:t>
+      </w:r>
+      <w:r>
+        <w:br/>
+      </w:r>
+      <w:r>
+        <w:rPr>
+          <w:rStyle w:val="VerbatimChar"/>
+        </w:rPr>
+        <w:t xml:space="preserve">#&gt;  CRAN (R 4.0.2)                      </w:t>
+      </w:r>
+      <w:r>
+        <w:br/>
+      </w:r>
+      <w:r>
+        <w:rPr>
+          <w:rStyle w:val="VerbatimChar"/>
+        </w:rPr>
+        <w:t xml:space="preserve">#&gt;  CRAN (R 4.0.2)                      </w:t>
+      </w:r>
+      <w:r>
+        <w:br/>
+      </w:r>
+      <w:r>
+        <w:rPr>
+          <w:rStyle w:val="VerbatimChar"/>
+        </w:rPr>
+        <w:t xml:space="preserve">#&gt;  CRAN (R 4.0.2)                      </w:t>
+      </w:r>
+      <w:r>
+        <w:br/>
+      </w:r>
+      <w:r>
+        <w:rPr>
+          <w:rStyle w:val="VerbatimChar"/>
+        </w:rPr>
+        <w:t xml:space="preserve">#&gt;  CRAN (R 4.0.0)                      </w:t>
+      </w:r>
+      <w:r>
+        <w:br/>
+      </w:r>
+      <w:r>
+        <w:rPr>
+          <w:rStyle w:val="VerbatimChar"/>
+        </w:rPr>
+        <w:t xml:space="preserve">#&gt;  CRAN (R 4.0.0)                      </w:t>
+      </w:r>
+      <w:r>
+        <w:br/>
+      </w:r>
+      <w:r>
+        <w:rPr>
+          <w:rStyle w:val="VerbatimChar"/>
+        </w:rPr>
+        <w:t xml:space="preserve">#&gt;  CRAN (R 4.0.2)                      </w:t>
+      </w:r>
+      <w:r>
+        <w:br/>
+      </w:r>
+      <w:r>
+        <w:rPr>
+          <w:rStyle w:val="VerbatimChar"/>
+        </w:rPr>
+        <w:t xml:space="preserve">#&gt;  CRAN (R 4.0.0)                      </w:t>
+      </w:r>
+      <w:r>
+        <w:br/>
+      </w:r>
+      <w:r>
+        <w:rPr>
+          <w:rStyle w:val="VerbatimChar"/>
+        </w:rPr>
+        <w:t xml:space="preserve">#&gt;  CRAN (R 4.0.2)                      </w:t>
+      </w:r>
+      <w:r>
+        <w:br/>
+      </w:r>
+      <w:r>
+        <w:rPr>
+          <w:rStyle w:val="VerbatimChar"/>
+        </w:rPr>
+        <w:t xml:space="preserve">#&gt;  CRAN (R 4.0.2)                      </w:t>
+      </w:r>
+      <w:r>
+        <w:br/>
+      </w:r>
+      <w:r>
+        <w:rPr>
+          <w:rStyle w:val="VerbatimChar"/>
+        </w:rPr>
+        <w:t xml:space="preserve">#&gt;  CRAN (R 4.0.0)                      </w:t>
+      </w:r>
+      <w:r>
+        <w:br/>
+      </w:r>
+      <w:r>
+        <w:rPr>
+          <w:rStyle w:val="VerbatimChar"/>
+        </w:rPr>
+        <w:t xml:space="preserve">#&gt;  CRAN (R 4.0.2)                      </w:t>
+      </w:r>
+      <w:r>
+        <w:br/>
+      </w:r>
+      <w:r>
+        <w:rPr>
+          <w:rStyle w:val="VerbatimChar"/>
+        </w:rPr>
+        <w:t xml:space="preserve">#&gt;  CRAN (R 4.0.2)                      </w:t>
+      </w:r>
+      <w:r>
+        <w:br/>
+      </w:r>
+      <w:r>
+        <w:rPr>
+          <w:rStyle w:val="VerbatimChar"/>
+        </w:rPr>
+        <w:t xml:space="preserve">#&gt;  CRAN (R 4.0.2)                      </w:t>
+      </w:r>
+      <w:r>
+        <w:br/>
+      </w:r>
+      <w:r>
+        <w:rPr>
+          <w:rStyle w:val="VerbatimChar"/>
+        </w:rPr>
+        <w:t xml:space="preserve">#&gt;  CRAN (R 4.0.0)                      </w:t>
+      </w:r>
+      <w:r>
+        <w:br/>
+      </w:r>
+      <w:r>
+        <w:rPr>
+          <w:rStyle w:val="VerbatimChar"/>
+        </w:rPr>
+        <w:t xml:space="preserve">#&gt;  CRAN (R 4.0.2)                      </w:t>
+      </w:r>
+      <w:r>
+        <w:br/>
+      </w:r>
+      <w:r>
+        <w:rPr>
+          <w:rStyle w:val="VerbatimChar"/>
+        </w:rPr>
+        <w:t xml:space="preserve">#&gt;  CRAN (R 4.0.0)                      </w:t>
+      </w:r>
+      <w:r>
+        <w:br/>
+      </w:r>
+      <w:r>
+        <w:rPr>
+          <w:rStyle w:val="VerbatimChar"/>
+        </w:rPr>
+        <w:t xml:space="preserve">#&gt;  CRAN (R 4.0.0)                      </w:t>
+      </w:r>
+      <w:r>
+        <w:br/>
+      </w:r>
+      <w:r>
+        <w:rPr>
+          <w:rStyle w:val="VerbatimChar"/>
+        </w:rPr>
+        <w:t xml:space="preserve">#&gt;  CRAN (R 4.0.2)                      </w:t>
+      </w:r>
+      <w:r>
+        <w:br/>
+      </w:r>
+      <w:r>
+        <w:rPr>
+          <w:rStyle w:val="VerbatimChar"/>
+        </w:rPr>
+        <w:t xml:space="preserve">#&gt;  CRAN (R 4.0.2)                      </w:t>
+      </w:r>
+      <w:r>
+        <w:br/>
+      </w:r>
+      <w:r>
+        <w:rPr>
+          <w:rStyle w:val="VerbatimChar"/>
+        </w:rPr>
+        <w:t xml:space="preserve">#&gt;  CRAN (R 4.0.0)                      </w:t>
+      </w:r>
+      <w:r>
+        <w:br/>
+      </w:r>
+      <w:r>
+        <w:rPr>
+          <w:rStyle w:val="VerbatimChar"/>
+        </w:rPr>
+        <w:t xml:space="preserve">#&gt;  CRAN (R 4.0.2)                      </w:t>
+      </w:r>
+      <w:r>
+        <w:br/>
+      </w:r>
+      <w:r>
+        <w:rPr>
+          <w:rStyle w:val="VerbatimChar"/>
+        </w:rPr>
+        <w:t xml:space="preserve">#&gt;  CRAN (R 4.0.0)                      </w:t>
+      </w:r>
+      <w:r>
+        <w:br/>
+      </w:r>
+      <w:r>
+        <w:rPr>
+          <w:rStyle w:val="VerbatimChar"/>
+        </w:rPr>
+        <w:t xml:space="preserve">#&gt;  CRAN (R 4.0.2)                      </w:t>
+      </w:r>
+      <w:r>
+        <w:br/>
+      </w:r>
+      <w:r>
+        <w:rPr>
+          <w:rStyle w:val="VerbatimChar"/>
+        </w:rPr>
+        <w:t xml:space="preserve">#&gt;  CRAN (R 4.0.2)                      </w:t>
+      </w:r>
+      <w:r>
+        <w:br/>
+      </w:r>
+      <w:r>
+        <w:rPr>
+          <w:rStyle w:val="VerbatimChar"/>
+        </w:rPr>
+        <w:t xml:space="preserve">#&gt;  CRAN (R 4.0.0)                      </w:t>
+      </w:r>
+      <w:r>
+        <w:br/>
+      </w:r>
+      <w:r>
+        <w:rPr>
+          <w:rStyle w:val="VerbatimChar"/>
+        </w:rPr>
+        <w:t xml:space="preserve">#&gt;  CRAN (R 4.0.2)                      </w:t>
+      </w:r>
+      <w:r>
+        <w:br/>
+      </w:r>
+      <w:r>
+        <w:rPr>
+          <w:rStyle w:val="VerbatimChar"/>
+        </w:rPr>
+        <w:t xml:space="preserve">#&gt;  CRAN (R 4.0.2)                      </w:t>
+      </w:r>
+      <w:r>
+        <w:br/>
+      </w:r>
+      <w:r>
+        <w:rPr>
+          <w:rStyle w:val="VerbatimChar"/>
+        </w:rPr>
+        <w:t xml:space="preserve">#&gt;  CRAN (R 4.0.2)                      </w:t>
+      </w:r>
+      <w:r>
+        <w:br/>
+      </w:r>
+      <w:r>
+        <w:rPr>
+          <w:rStyle w:val="VerbatimChar"/>
+        </w:rPr>
+        <w:t xml:space="preserve">#&gt;  CRAN (R 4.0.2)                      </w:t>
+      </w:r>
+      <w:r>
+        <w:br/>
+      </w:r>
+      <w:r>
+        <w:rPr>
+          <w:rStyle w:val="VerbatimChar"/>
+        </w:rPr>
+        <w:t xml:space="preserve">#&gt;  CRAN (R 4.0.2)                      </w:t>
+      </w:r>
+      <w:r>
+        <w:br/>
+      </w:r>
+      <w:r>
+        <w:rPr>
+          <w:rStyle w:val="VerbatimChar"/>
+        </w:rPr>
+        <w:t xml:space="preserve">#&gt;  CRAN (R 4.0.2)                      </w:t>
+      </w:r>
+      <w:r>
+        <w:br/>
+      </w:r>
+      <w:r>
+        <w:rPr>
+          <w:rStyle w:val="VerbatimChar"/>
+        </w:rPr>
+        <w:t xml:space="preserve">#&gt;  CRAN (R 4.0.2)                      </w:t>
+      </w:r>
+      <w:r>
+        <w:br/>
+      </w:r>
+      <w:r>
+        <w:rPr>
+          <w:rStyle w:val="VerbatimChar"/>
+        </w:rPr>
+        <w:t xml:space="preserve">#&gt;  CRAN (R 4.0.2)                      </w:t>
+      </w:r>
+      <w:r>
+        <w:br/>
+      </w:r>
+      <w:r>
+        <w:rPr>
+          <w:rStyle w:val="VerbatimChar"/>
+        </w:rPr>
+        <w:t xml:space="preserve">#&gt;  CRAN (R 4.0.2)                      </w:t>
+      </w:r>
+      <w:r>
+        <w:br/>
+      </w:r>
+      <w:r>
+        <w:rPr>
+          <w:rStyle w:val="VerbatimChar"/>
+        </w:rPr>
+        <w:t xml:space="preserve">#&gt;  CRAN (R 4.0.0)                      </w:t>
+      </w:r>
+      <w:r>
+        <w:br/>
+      </w:r>
+      <w:r>
+        <w:rPr>
+          <w:rStyle w:val="VerbatimChar"/>
+        </w:rPr>
+        <w:t xml:space="preserve">#&gt;  CRAN (R 4.0.2)                      </w:t>
+      </w:r>
+      <w:r>
+        <w:br/>
+      </w:r>
+      <w:r>
+        <w:rPr>
+          <w:rStyle w:val="VerbatimChar"/>
+        </w:rPr>
+        <w:t xml:space="preserve">#&gt;  CRAN (R 4.0.0)                      </w:t>
+      </w:r>
+      <w:r>
+        <w:br/>
+      </w:r>
+      <w:r>
+        <w:rPr>
+          <w:rStyle w:val="VerbatimChar"/>
+        </w:rPr>
+        <w:t xml:space="preserve">#&gt;  CRAN (R 4.0.2)                      </w:t>
+      </w:r>
+      <w:r>
+        <w:br/>
+      </w:r>
+      <w:r>
+        <w:rPr>
+          <w:rStyle w:val="VerbatimChar"/>
+        </w:rPr>
+        <w:t xml:space="preserve">#&gt;  CRAN (R 4.0.2)                      </w:t>
+      </w:r>
+      <w:r>
+        <w:br/>
+      </w:r>
+      <w:r>
+        <w:rPr>
+          <w:rStyle w:val="VerbatimChar"/>
+        </w:rPr>
+        <w:t xml:space="preserve">#&gt;  CRAN (R 4.0.2)                      </w:t>
+      </w:r>
+      <w:r>
+        <w:br/>
+      </w:r>
+      <w:r>
+        <w:rPr>
+          <w:rStyle w:val="VerbatimChar"/>
+        </w:rPr>
+        <w:t xml:space="preserve">#&gt;  CRAN (R 4.0.0)                      </w:t>
+      </w:r>
+      <w:r>
+        <w:br/>
+      </w:r>
+      <w:r>
+        <w:rPr>
+          <w:rStyle w:val="VerbatimChar"/>
+        </w:rPr>
+        <w:t xml:space="preserve">#&gt;  CRAN (R 4.0.2)                      </w:t>
+      </w:r>
+      <w:r>
+        <w:br/>
+      </w:r>
+      <w:r>
+        <w:rPr>
+          <w:rStyle w:val="VerbatimChar"/>
+        </w:rPr>
+        <w:t xml:space="preserve">#&gt;  CRAN (R 4.0.2)                      </w:t>
+      </w:r>
+      <w:r>
+        <w:br/>
+      </w:r>
+      <w:r>
+        <w:rPr>
+          <w:rStyle w:val="VerbatimChar"/>
+        </w:rPr>
+        <w:t xml:space="preserve">#&gt;  CRAN (R 4.0.2)                      </w:t>
+      </w:r>
+      <w:r>
+        <w:br/>
+      </w:r>
+      <w:r>
+        <w:rPr>
+          <w:rStyle w:val="VerbatimChar"/>
+        </w:rPr>
+        <w:t xml:space="preserve">#&gt;  CRAN (R 4.0.2)                      </w:t>
+      </w:r>
+      <w:r>
+        <w:br/>
+      </w:r>
+      <w:r>
+        <w:rPr>
+          <w:rStyle w:val="VerbatimChar"/>
+        </w:rPr>
+        <w:t xml:space="preserve">#&gt;  CRAN (R 4.0.2)                      </w:t>
+      </w:r>
+      <w:r>
+        <w:br/>
+      </w:r>
+      <w:r>
+        <w:rPr>
+          <w:rStyle w:val="VerbatimChar"/>
+        </w:rPr>
+        <w:t xml:space="preserve">#&gt;  CRAN (R 4.0.2)                      </w:t>
+      </w:r>
+      <w:r>
+        <w:br/>
+      </w:r>
+      <w:r>
+        <w:rPr>
+          <w:rStyle w:val="VerbatimChar"/>
+        </w:rPr>
+        <w:t xml:space="preserve">#&gt;  CRAN (R 4.0.0)                      </w:t>
+      </w:r>
+      <w:r>
+        <w:br/>
+      </w:r>
+      <w:r>
+        <w:rPr>
+          <w:rStyle w:val="VerbatimChar"/>
+        </w:rPr>
+        <w:t xml:space="preserve">#&gt;  CRAN (R 4.0.0)                      </w:t>
+      </w:r>
+      <w:r>
+        <w:br/>
+      </w:r>
+      <w:r>
+        <w:rPr>
+          <w:rStyle w:val="VerbatimChar"/>
+        </w:rPr>
+        <w:t xml:space="preserve">#&gt;  CRAN (R 4.0.2)                      </w:t>
+      </w:r>
+      <w:r>
+        <w:br/>
+      </w:r>
+      <w:r>
+        <w:rPr>
+          <w:rStyle w:val="VerbatimChar"/>
+        </w:rPr>
+        <w:t xml:space="preserve">#&gt;  CRAN (R 4.0.0)                      </w:t>
+      </w:r>
+      <w:r>
+        <w:br/>
+      </w:r>
+      <w:r>
+        <w:rPr>
+          <w:rStyle w:val="VerbatimChar"/>
+        </w:rPr>
+        <w:t xml:space="preserve">#&gt;  CRAN (R 4.0.2)                      </w:t>
+      </w:r>
+      <w:r>
+        <w:br/>
+      </w:r>
+      <w:r>
+        <w:rPr>
+          <w:rStyle w:val="VerbatimChar"/>
+        </w:rPr>
+        <w:t xml:space="preserve">#&gt;  CRAN (R 4.0.2)                      </w:t>
+      </w:r>
+      <w:r>
+        <w:br/>
+      </w:r>
+      <w:r>
+        <w:rPr>
+          <w:rStyle w:val="VerbatimChar"/>
+        </w:rPr>
+        <w:t xml:space="preserve">#&gt;  CRAN (R 4.0.2)                      </w:t>
+      </w:r>
+      <w:r>
+        <w:br/>
+      </w:r>
+      <w:r>
+        <w:rPr>
+          <w:rStyle w:val="VerbatimChar"/>
+        </w:rPr>
+        <w:t xml:space="preserve">#&gt;  CRAN (R 4.0.2)                      </w:t>
+      </w:r>
+      <w:r>
+        <w:br/>
+      </w:r>
+      <w:r>
+        <w:rPr>
+          <w:rStyle w:val="VerbatimChar"/>
+        </w:rPr>
+        <w:t xml:space="preserve">#&gt;  CRAN (R 4.0.2)                      </w:t>
+      </w:r>
+      <w:r>
+        <w:br/>
+      </w:r>
+      <w:r>
+        <w:rPr>
+          <w:rStyle w:val="VerbatimChar"/>
+        </w:rPr>
+        <w:t xml:space="preserve">#&gt;  CRAN (R 4.0.0)                      </w:t>
+      </w:r>
+      <w:r>
+        <w:br/>
+      </w:r>
+      <w:r>
+        <w:rPr>
+          <w:rStyle w:val="VerbatimChar"/>
+        </w:rPr>
+        <w:t xml:space="preserve">#&gt;  CRAN (R 4.0.0)                      </w:t>
+      </w:r>
+      <w:r>
+        <w:br/>
+      </w:r>
+      <w:r>
+        <w:rPr>
+          <w:rStyle w:val="VerbatimChar"/>
+        </w:rPr>
+        <w:t xml:space="preserve">#&gt; </w:t>
+      </w:r>
+      <w:r>
+        <w:br/>
+      </w:r>
+      <w:r>
+        <w:rPr>
+          <w:rStyle w:val="VerbatimChar"/>
+        </w:rPr>
+        <w:t xml:space="preserve">#&gt; [1] /Users/scottericr/Documents/HeliconiaDemography/renv/library/R-4.0/x86_64-apple-darwin17.0</w:t>
+      </w:r>
+      <w:r>
+        <w:br/>
+      </w:r>
+      <w:r>
+        <w:rPr>
+          <w:rStyle w:val="VerbatimChar"/>
+        </w:rPr>
+        <w:t xml:space="preserve">#&gt; [2] /private/var/folders/b_/2vfnxxls5vs401tmhhb3wqdh0000gp/T/RtmpYfZEnH/renv-system-library</w:t>
+      </w:r>
+      <w:r>
+        <w:br/>
+      </w:r>
+      <w:r>
+        <w:rPr>
+          <w:rStyle w:val="VerbatimChar"/>
+        </w:rPr>
+        <w:t xml:space="preserve">#&gt; [3] /private/var/folders/b_/2vfnxxls5vs401tmhhb3wqdh0000gp/T/RtmpfT5q3x/renv-system-library</w:t>
+      </w:r>
+      <w:r>
+        <w:br/>
+      </w:r>
+      <w:r>
+        <w:rPr>
+          <w:rStyle w:val="VerbatimChar"/>
+        </w:rPr>
+        <w:t xml:space="preserve">#&gt; </w:t>
+      </w:r>
+      <w:r>
+        <w:br/>
+      </w:r>
+      <w:r>
+        <w:rPr>
+          <w:rStyle w:val="VerbatimChar"/>
+        </w:rPr>
+        <w:t xml:space="preserve">#&gt;  P ── Loaded and on-disk path mismatch.</w:t>
+      </w:r>
+    </w:p>
+    <w:p>
+      <w:pPr>
+        <w:pStyle w:val="FirstParagraph"/>
+      </w:pPr>
+      <w:r>
+        <w:t xml:space="preserve">The current Git commit details are:</w:t>
+      </w:r>
+    </w:p>
+    <w:p>
+      <w:pPr>
+        <w:pStyle w:val="SourceCode"/>
+      </w:pPr>
+      <w:r>
+        <w:rPr>
+          <w:rStyle w:val="VerbatimChar"/>
+        </w:rPr>
+        <w:t xml:space="preserve">#&gt; Local:    master /Users/scottericr/Documents/HeliconiaDemography</w:t>
+      </w:r>
+      <w:r>
+        <w:br/>
+      </w:r>
+      <w:r>
+        <w:rPr>
+          <w:rStyle w:val="VerbatimChar"/>
+        </w:rPr>
+        <w:t xml:space="preserve">#&gt; Remote:   master @ origin (https://github.com/BrunaLab/HeliconiaDemography.git)</w:t>
+      </w:r>
+      <w:r>
+        <w:br/>
+      </w:r>
+      <w:r>
+        <w:rPr>
+          <w:rStyle w:val="VerbatimChar"/>
+        </w:rPr>
+        <w:t xml:space="preserve">#&gt; Head:     [d269a8b] 2021-04-06: remove rug plot entirely</w:t>
       </w:r>
     </w:p>
     <w:bookmarkEnd w:id="134"/>
     <w:bookmarkEnd w:id="135"/>
-    <w:p>
-      <w:r>
-        <w:br w:type="page"/>
-      </w:r>
-    </w:p>
-    <w:bookmarkStart w:id="136" w:name="colophon"/>
-    <w:p>
-      <w:pPr>
-        <w:pStyle w:val="Heading3"/>
-      </w:pPr>
-      <w:r>
-        <w:t xml:space="preserve">Colophon</w:t>
-      </w:r>
-    </w:p>
-    <w:p>
-      <w:pPr>
-        <w:pStyle w:val="FirstParagraph"/>
-      </w:pPr>
-      <w:r>
-        <w:t xml:space="preserve">This report was generated on 2021-04-01 16:36:54 using the following computational environment and dependencies:</w:t>
-      </w:r>
-    </w:p>
-    <w:p>
-      <w:pPr>
-        <w:pStyle w:val="SourceCode"/>
-      </w:pPr>
-      <w:r>
-        <w:rPr>
-          <w:rStyle w:val="VerbatimChar"/>
-        </w:rPr>
-        <w:t xml:space="preserve">#&gt; ─ Session info ───────────────────────────────────────────────────────────────</w:t>
-      </w:r>
-      <w:r>
-        <w:br/>
-      </w:r>
-      <w:r>
-        <w:rPr>
-          <w:rStyle w:val="VerbatimChar"/>
-        </w:rPr>
-        <w:t xml:space="preserve">#&gt;  setting  value                       </w:t>
-      </w:r>
-      <w:r>
-        <w:br/>
-      </w:r>
-      <w:r>
-        <w:rPr>
-          <w:rStyle w:val="VerbatimChar"/>
-        </w:rPr>
-        <w:t xml:space="preserve">#&gt;  version  R version 4.0.2 (2020-06-22)</w:t>
-      </w:r>
-      <w:r>
-        <w:br/>
-      </w:r>
-      <w:r>
-        <w:rPr>
-          <w:rStyle w:val="VerbatimChar"/>
-        </w:rPr>
-        <w:t xml:space="preserve">#&gt;  os       macOS Catalina 10.15.7      </w:t>
-      </w:r>
-      <w:r>
-        <w:br/>
-      </w:r>
-      <w:r>
-        <w:rPr>
-          <w:rStyle w:val="VerbatimChar"/>
-        </w:rPr>
-        <w:t xml:space="preserve">#&gt;  system   x86_64, darwin17.0          </w:t>
-      </w:r>
-      <w:r>
-        <w:br/>
-      </w:r>
-      <w:r>
-        <w:rPr>
-          <w:rStyle w:val="VerbatimChar"/>
-        </w:rPr>
-        <w:t xml:space="preserve">#&gt;  ui       X11                         </w:t>
-      </w:r>
-      <w:r>
-        <w:br/>
-      </w:r>
-      <w:r>
-        <w:rPr>
-          <w:rStyle w:val="VerbatimChar"/>
-        </w:rPr>
-        <w:t xml:space="preserve">#&gt;  language (EN)                        </w:t>
-      </w:r>
-      <w:r>
-        <w:br/>
-      </w:r>
-      <w:r>
-        <w:rPr>
-          <w:rStyle w:val="VerbatimChar"/>
-        </w:rPr>
-        <w:t xml:space="preserve">#&gt;  collate  en_US.UTF-8                 </w:t>
-      </w:r>
-      <w:r>
-        <w:br/>
-      </w:r>
-      <w:r>
-        <w:rPr>
-          <w:rStyle w:val="VerbatimChar"/>
-        </w:rPr>
-        <w:t xml:space="preserve">#&gt;  ctype    en_US.UTF-8                 </w:t>
-      </w:r>
-      <w:r>
-        <w:br/>
-      </w:r>
-      <w:r>
-        <w:rPr>
-          <w:rStyle w:val="VerbatimChar"/>
-        </w:rPr>
-        <w:t xml:space="preserve">#&gt;  tz       America/New_York            </w:t>
-      </w:r>
-      <w:r>
-        <w:br/>
-      </w:r>
-      <w:r>
-        <w:rPr>
-          <w:rStyle w:val="VerbatimChar"/>
-        </w:rPr>
-        <w:t xml:space="preserve">#&gt;  date     2021-04-01                  </w:t>
-      </w:r>
-      <w:r>
-        <w:br/>
-      </w:r>
-      <w:r>
-        <w:rPr>
-          <w:rStyle w:val="VerbatimChar"/>
-        </w:rPr>
-        <w:t xml:space="preserve">#&gt; </w:t>
-      </w:r>
-      <w:r>
-        <w:br/>
-      </w:r>
-      <w:r>
-        <w:rPr>
-          <w:rStyle w:val="VerbatimChar"/>
-        </w:rPr>
-        <w:t xml:space="preserve">#&gt; ─ Packages ───────────────────────────────────────────────────────────────────</w:t>
-      </w:r>
-      <w:r>
-        <w:br/>
-      </w:r>
-      <w:r>
-        <w:rPr>
-          <w:rStyle w:val="VerbatimChar"/>
-        </w:rPr>
-        <w:t xml:space="preserve">#&gt;  ! package      * version    date       lib</w:t>
-      </w:r>
-      <w:r>
-        <w:br/>
-      </w:r>
-      <w:r>
-        <w:rPr>
-          <w:rStyle w:val="VerbatimChar"/>
-        </w:rPr>
-        <w:t xml:space="preserve">#&gt;  P Amelia       * 1.7.6      2019-11-25 [?]</w:t>
-      </w:r>
-      <w:r>
-        <w:br/>
-      </w:r>
-      <w:r>
-        <w:rPr>
-          <w:rStyle w:val="VerbatimChar"/>
-        </w:rPr>
-        <w:t xml:space="preserve">#&gt;  P anytime        0.3.9      2020-08-27 [?]</w:t>
-      </w:r>
-      <w:r>
-        <w:br/>
-      </w:r>
-      <w:r>
-        <w:rPr>
-          <w:rStyle w:val="VerbatimChar"/>
-        </w:rPr>
-        <w:t xml:space="preserve">#&gt;  P assertthat     0.2.1      2019-03-21 [?]</w:t>
-      </w:r>
-      <w:r>
-        <w:br/>
-      </w:r>
-      <w:r>
-        <w:rPr>
-          <w:rStyle w:val="VerbatimChar"/>
-        </w:rPr>
-        <w:t xml:space="preserve">#&gt;  P backports      1.2.1      2020-12-09 [?]</w:t>
-      </w:r>
-      <w:r>
-        <w:br/>
-      </w:r>
-      <w:r>
-        <w:rPr>
-          <w:rStyle w:val="VerbatimChar"/>
-        </w:rPr>
-        <w:t xml:space="preserve">#&gt;  P base64enc      0.1-3      2015-07-28 [?]</w:t>
-      </w:r>
-      <w:r>
-        <w:br/>
-      </w:r>
-      <w:r>
-        <w:rPr>
-          <w:rStyle w:val="VerbatimChar"/>
-        </w:rPr>
-        <w:t xml:space="preserve">#&gt;  P bbmle        * 1.0.23.1   2020-02-03 [?]</w:t>
-      </w:r>
-      <w:r>
-        <w:br/>
-      </w:r>
-      <w:r>
-        <w:rPr>
-          <w:rStyle w:val="VerbatimChar"/>
-        </w:rPr>
-        <w:t xml:space="preserve">#&gt;  P bdsmatrix      1.3-4      2020-01-13 [?]</w:t>
-      </w:r>
-      <w:r>
-        <w:br/>
-      </w:r>
-      <w:r>
-        <w:rPr>
-          <w:rStyle w:val="VerbatimChar"/>
-        </w:rPr>
-        <w:t xml:space="preserve">#&gt;  P bookdown       0.21       2020-10-13 [?]</w:t>
-      </w:r>
-      <w:r>
-        <w:br/>
-      </w:r>
-      <w:r>
-        <w:rPr>
-          <w:rStyle w:val="VerbatimChar"/>
-        </w:rPr>
-        <w:t xml:space="preserve">#&gt;  P broom        * 0.7.3      2020-12-16 [?]</w:t>
-      </w:r>
-      <w:r>
-        <w:br/>
-      </w:r>
-      <w:r>
-        <w:rPr>
-          <w:rStyle w:val="VerbatimChar"/>
-        </w:rPr>
-        <w:t xml:space="preserve">#&gt;    callr          3.5.1      2020-10-13 [1]</w:t>
-      </w:r>
-      <w:r>
-        <w:br/>
-      </w:r>
-      <w:r>
-        <w:rPr>
-          <w:rStyle w:val="VerbatimChar"/>
-        </w:rPr>
-        <w:t xml:space="preserve">#&gt;  P cellranger     1.1.0      2016-07-27 [?]</w:t>
-      </w:r>
-      <w:r>
-        <w:br/>
-      </w:r>
-      <w:r>
-        <w:rPr>
-          <w:rStyle w:val="VerbatimChar"/>
-        </w:rPr>
-        <w:t xml:space="preserve">#&gt;  P checkmate      2.0.0      2020-02-06 [?]</w:t>
-      </w:r>
-      <w:r>
-        <w:br/>
-      </w:r>
-      <w:r>
-        <w:rPr>
-          <w:rStyle w:val="VerbatimChar"/>
-        </w:rPr>
-        <w:t xml:space="preserve">#&gt;  P cli            2.2.0      2020-11-20 [?]</w:t>
-      </w:r>
-      <w:r>
-        <w:br/>
-      </w:r>
-      <w:r>
-        <w:rPr>
-          <w:rStyle w:val="VerbatimChar"/>
-        </w:rPr>
-        <w:t xml:space="preserve">#&gt;  P cluster        2.1.0      2019-06-19 [?]</w:t>
-      </w:r>
-      <w:r>
-        <w:br/>
-      </w:r>
-      <w:r>
-        <w:rPr>
-          <w:rStyle w:val="VerbatimChar"/>
-        </w:rPr>
-        <w:t xml:space="preserve">#&gt;  P codetools      0.2-18     2020-11-04 [?]</w:t>
-      </w:r>
-      <w:r>
-        <w:br/>
-      </w:r>
-      <w:r>
-        <w:rPr>
-          <w:rStyle w:val="VerbatimChar"/>
-        </w:rPr>
-        <w:t xml:space="preserve">#&gt;  P colorspace   * 2.0-0      2020-11-11 [?]</w:t>
-      </w:r>
-      <w:r>
-        <w:br/>
-      </w:r>
-      <w:r>
-        <w:rPr>
-          <w:rStyle w:val="VerbatimChar"/>
-        </w:rPr>
-        <w:t xml:space="preserve">#&gt;  P conflicted   * 1.0.4      2019-06-21 [?]</w:t>
-      </w:r>
-      <w:r>
-        <w:br/>
-      </w:r>
-      <w:r>
-        <w:rPr>
-          <w:rStyle w:val="VerbatimChar"/>
-        </w:rPr>
-        <w:t xml:space="preserve">#&gt;    crayon         1.4.1      2021-02-08 [1]</w:t>
-      </w:r>
-      <w:r>
-        <w:br/>
-      </w:r>
-      <w:r>
-        <w:rPr>
-          <w:rStyle w:val="VerbatimChar"/>
-        </w:rPr>
-        <w:t xml:space="preserve">#&gt;  P data.table     1.13.6     2020-12-30 [?]</w:t>
-      </w:r>
-      <w:r>
-        <w:br/>
-      </w:r>
-      <w:r>
-        <w:rPr>
-          <w:rStyle w:val="VerbatimChar"/>
-        </w:rPr>
-        <w:t xml:space="preserve">#&gt;  P DBI            1.1.0      2019-12-15 [?]</w:t>
-      </w:r>
-      <w:r>
-        <w:br/>
-      </w:r>
-      <w:r>
-        <w:rPr>
-          <w:rStyle w:val="VerbatimChar"/>
-        </w:rPr>
-        <w:t xml:space="preserve">#&gt;  P dbplyr         2.0.0      2020-11-03 [?]</w:t>
-      </w:r>
-      <w:r>
-        <w:br/>
-      </w:r>
-      <w:r>
-        <w:rPr>
-          <w:rStyle w:val="VerbatimChar"/>
-        </w:rPr>
-        <w:t xml:space="preserve">#&gt;  P desc           1.2.0      2018-05-01 [?]</w:t>
-      </w:r>
-      <w:r>
-        <w:br/>
-      </w:r>
-      <w:r>
-        <w:rPr>
-          <w:rStyle w:val="VerbatimChar"/>
-        </w:rPr>
-        <w:t xml:space="preserve">#&gt;  P devtools       2.3.2      2020-09-18 [?]</w:t>
-      </w:r>
-      <w:r>
-        <w:br/>
-      </w:r>
-      <w:r>
-        <w:rPr>
-          <w:rStyle w:val="VerbatimChar"/>
-        </w:rPr>
-        <w:t xml:space="preserve">#&gt;    digest         0.6.27     2020-10-24 [1]</w:t>
-      </w:r>
-      <w:r>
-        <w:br/>
-      </w:r>
-      <w:r>
-        <w:rPr>
-          <w:rStyle w:val="VerbatimChar"/>
-        </w:rPr>
-        <w:t xml:space="preserve">#&gt;  P dlnm         * 2.4.2      2020-05-22 [?]</w:t>
-      </w:r>
-      <w:r>
-        <w:br/>
-      </w:r>
-      <w:r>
-        <w:rPr>
-          <w:rStyle w:val="VerbatimChar"/>
-        </w:rPr>
-        <w:t xml:space="preserve">#&gt;  P dotenv       * 1.0.2      2017-03-01 [?]</w:t>
-      </w:r>
-      <w:r>
-        <w:br/>
-      </w:r>
-      <w:r>
-        <w:rPr>
-          <w:rStyle w:val="VerbatimChar"/>
-        </w:rPr>
-        <w:t xml:space="preserve">#&gt;  P dplyr        * 1.0.2      2020-08-18 [?]</w:t>
-      </w:r>
-      <w:r>
-        <w:br/>
-      </w:r>
-      <w:r>
-        <w:rPr>
-          <w:rStyle w:val="VerbatimChar"/>
-        </w:rPr>
-        <w:t xml:space="preserve">#&gt;  P ellipsis       0.3.1      2020-05-15 [?]</w:t>
-      </w:r>
-      <w:r>
-        <w:br/>
-      </w:r>
-      <w:r>
-        <w:rPr>
-          <w:rStyle w:val="VerbatimChar"/>
-        </w:rPr>
-        <w:t xml:space="preserve">#&gt;  P evaluate       0.14       2019-05-28 [?]</w:t>
-      </w:r>
-      <w:r>
-        <w:br/>
-      </w:r>
-      <w:r>
-        <w:rPr>
-          <w:rStyle w:val="VerbatimChar"/>
-        </w:rPr>
-        <w:t xml:space="preserve">#&gt;  P fansi          0.4.1      2020-01-08 [?]</w:t>
-      </w:r>
-      <w:r>
-        <w:br/>
-      </w:r>
-      <w:r>
-        <w:rPr>
-          <w:rStyle w:val="VerbatimChar"/>
-        </w:rPr>
-        <w:t xml:space="preserve">#&gt;  P farver         2.0.3      2020-01-16 [?]</w:t>
-      </w:r>
-      <w:r>
-        <w:br/>
-      </w:r>
-      <w:r>
-        <w:rPr>
-          <w:rStyle w:val="VerbatimChar"/>
-        </w:rPr>
-        <w:t xml:space="preserve">#&gt;  P forcats      * 0.5.0      2020-03-01 [?]</w:t>
-      </w:r>
-      <w:r>
-        <w:br/>
-      </w:r>
-      <w:r>
-        <w:rPr>
-          <w:rStyle w:val="VerbatimChar"/>
-        </w:rPr>
-        <w:t xml:space="preserve">#&gt;  P foreign        0.8-81     2020-12-22 [?]</w:t>
-      </w:r>
-      <w:r>
-        <w:br/>
-      </w:r>
-      <w:r>
-        <w:rPr>
-          <w:rStyle w:val="VerbatimChar"/>
-        </w:rPr>
-        <w:t xml:space="preserve">#&gt;  P Formula        1.2-4      2020-10-16 [?]</w:t>
-      </w:r>
-      <w:r>
-        <w:br/>
-      </w:r>
-      <w:r>
-        <w:rPr>
-          <w:rStyle w:val="VerbatimChar"/>
-        </w:rPr>
-        <w:t xml:space="preserve">#&gt;  P fs             1.5.0      2020-07-31 [?]</w:t>
-      </w:r>
-      <w:r>
-        <w:br/>
-      </w:r>
-      <w:r>
-        <w:rPr>
-          <w:rStyle w:val="VerbatimChar"/>
-        </w:rPr>
-        <w:t xml:space="preserve">#&gt;  P generics       0.1.0      2020-10-31 [?]</w:t>
-      </w:r>
-      <w:r>
-        <w:br/>
-      </w:r>
-      <w:r>
-        <w:rPr>
-          <w:rStyle w:val="VerbatimChar"/>
-        </w:rPr>
-        <w:t xml:space="preserve">#&gt;  P ggplot2      * 3.3.3      2020-12-30 [?]</w:t>
-      </w:r>
-      <w:r>
-        <w:br/>
-      </w:r>
-      <w:r>
-        <w:rPr>
-          <w:rStyle w:val="VerbatimChar"/>
-        </w:rPr>
-        <w:t xml:space="preserve">#&gt;  P glue         * 1.4.2      2020-08-27 [?]</w:t>
-      </w:r>
-      <w:r>
-        <w:br/>
-      </w:r>
-      <w:r>
-        <w:rPr>
-          <w:rStyle w:val="VerbatimChar"/>
-        </w:rPr>
-        <w:t xml:space="preserve">#&gt;  P goftest        1.2-2      2019-12-02 [?]</w:t>
-      </w:r>
-      <w:r>
-        <w:br/>
-      </w:r>
-      <w:r>
-        <w:rPr>
-          <w:rStyle w:val="VerbatimChar"/>
-        </w:rPr>
-        <w:t xml:space="preserve">#&gt;  P gratia       * 0.5.1.9002 2021-02-17 [?]</w:t>
-      </w:r>
-      <w:r>
-        <w:br/>
-      </w:r>
-      <w:r>
-        <w:rPr>
-          <w:rStyle w:val="VerbatimChar"/>
-        </w:rPr>
-        <w:t xml:space="preserve">#&gt;  P gridExtra      2.3        2017-09-09 [?]</w:t>
-      </w:r>
-      <w:r>
-        <w:br/>
-      </w:r>
-      <w:r>
-        <w:rPr>
-          <w:rStyle w:val="VerbatimChar"/>
-        </w:rPr>
-        <w:t xml:space="preserve">#&gt;  P gt           * 0.2.2      2020-08-05 [?]</w:t>
-      </w:r>
-      <w:r>
-        <w:br/>
-      </w:r>
-      <w:r>
-        <w:rPr>
-          <w:rStyle w:val="VerbatimChar"/>
-        </w:rPr>
-        <w:t xml:space="preserve">#&gt;  P gtable         0.3.0      2019-03-25 [?]</w:t>
-      </w:r>
-      <w:r>
-        <w:br/>
-      </w:r>
-      <w:r>
-        <w:rPr>
-          <w:rStyle w:val="VerbatimChar"/>
-        </w:rPr>
-        <w:t xml:space="preserve">#&gt;  P haven          2.3.1      2020-06-01 [?]</w:t>
-      </w:r>
-      <w:r>
-        <w:br/>
-      </w:r>
-      <w:r>
-        <w:rPr>
-          <w:rStyle w:val="VerbatimChar"/>
-        </w:rPr>
-        <w:t xml:space="preserve">#&gt;  P here         * 1.0.1      2020-12-13 [?]</w:t>
-      </w:r>
-      <w:r>
-        <w:br/>
-      </w:r>
-      <w:r>
-        <w:rPr>
-          <w:rStyle w:val="VerbatimChar"/>
-        </w:rPr>
-        <w:t xml:space="preserve">#&gt;  P highr          0.8        2019-03-20 [?]</w:t>
-      </w:r>
-      <w:r>
-        <w:br/>
-      </w:r>
-      <w:r>
-        <w:rPr>
-          <w:rStyle w:val="VerbatimChar"/>
-        </w:rPr>
-        <w:t xml:space="preserve">#&gt;  P Hmisc          4.4-2      2020-11-29 [?]</w:t>
-      </w:r>
-      <w:r>
-        <w:br/>
-      </w:r>
-      <w:r>
-        <w:rPr>
-          <w:rStyle w:val="VerbatimChar"/>
-        </w:rPr>
-        <w:t xml:space="preserve">#&gt;  P hms            0.5.3      2020-01-08 [?]</w:t>
-      </w:r>
-      <w:r>
-        <w:br/>
-      </w:r>
-      <w:r>
-        <w:rPr>
-          <w:rStyle w:val="VerbatimChar"/>
-        </w:rPr>
-        <w:t xml:space="preserve">#&gt;  P htmlTable      2.1.0      2020-09-16 [?]</w:t>
-      </w:r>
-      <w:r>
-        <w:br/>
-      </w:r>
-      <w:r>
-        <w:rPr>
-          <w:rStyle w:val="VerbatimChar"/>
-        </w:rPr>
-        <w:t xml:space="preserve">#&gt;  P htmltools      0.5.0      2020-06-16 [?]</w:t>
-      </w:r>
-      <w:r>
-        <w:br/>
-      </w:r>
-      <w:r>
-        <w:rPr>
-          <w:rStyle w:val="VerbatimChar"/>
-        </w:rPr>
-        <w:t xml:space="preserve">#&gt;  P htmlwidgets    1.5.3      2020-12-10 [?]</w:t>
-      </w:r>
-      <w:r>
-        <w:br/>
-      </w:r>
-      <w:r>
-        <w:rPr>
-          <w:rStyle w:val="VerbatimChar"/>
-        </w:rPr>
-        <w:t xml:space="preserve">#&gt;  P httr           1.4.2      2020-07-20 [?]</w:t>
-      </w:r>
-      <w:r>
-        <w:br/>
-      </w:r>
-      <w:r>
-        <w:rPr>
-          <w:rStyle w:val="VerbatimChar"/>
-        </w:rPr>
-        <w:t xml:space="preserve">#&gt;  P igraph         1.2.6      2020-10-06 [?]</w:t>
-      </w:r>
-      <w:r>
-        <w:br/>
-      </w:r>
-      <w:r>
-        <w:rPr>
-          <w:rStyle w:val="VerbatimChar"/>
-        </w:rPr>
-        <w:t xml:space="preserve">#&gt;  P isoband        0.2.3      2020-12-01 [?]</w:t>
-      </w:r>
-      <w:r>
-        <w:br/>
-      </w:r>
-      <w:r>
-        <w:rPr>
-          <w:rStyle w:val="VerbatimChar"/>
-        </w:rPr>
-        <w:t xml:space="preserve">#&gt;  P janitor      * 2.1.0      2021-01-05 [?]</w:t>
-      </w:r>
-      <w:r>
-        <w:br/>
-      </w:r>
-      <w:r>
-        <w:rPr>
-          <w:rStyle w:val="VerbatimChar"/>
-        </w:rPr>
-        <w:t xml:space="preserve">#&gt;  P jpeg           0.1-8.1    2019-10-24 [?]</w:t>
-      </w:r>
-      <w:r>
-        <w:br/>
-      </w:r>
-      <w:r>
-        <w:rPr>
-          <w:rStyle w:val="VerbatimChar"/>
-        </w:rPr>
-        <w:t xml:space="preserve">#&gt;  P jsonlite       1.7.2      2020-12-09 [?]</w:t>
-      </w:r>
-      <w:r>
-        <w:br/>
-      </w:r>
-      <w:r>
-        <w:rPr>
-          <w:rStyle w:val="VerbatimChar"/>
-        </w:rPr>
-        <w:t xml:space="preserve">#&gt;  P knitr        * 1.30       2020-09-22 [?]</w:t>
-      </w:r>
-      <w:r>
-        <w:br/>
-      </w:r>
-      <w:r>
-        <w:rPr>
-          <w:rStyle w:val="VerbatimChar"/>
-        </w:rPr>
-        <w:t xml:space="preserve">#&gt;    labeling       0.4.2      2020-10-20 [1]</w:t>
-      </w:r>
-      <w:r>
-        <w:br/>
-      </w:r>
-      <w:r>
-        <w:rPr>
-          <w:rStyle w:val="VerbatimChar"/>
-        </w:rPr>
-        <w:t xml:space="preserve">#&gt;  P latex2exp    * 0.4.0      2015-11-30 [?]</w:t>
-      </w:r>
-      <w:r>
-        <w:br/>
-      </w:r>
-      <w:r>
-        <w:rPr>
-          <w:rStyle w:val="VerbatimChar"/>
-        </w:rPr>
-        <w:t xml:space="preserve">#&gt;  P lattice        0.20-41    2020-04-02 [?]</w:t>
-      </w:r>
-      <w:r>
-        <w:br/>
-      </w:r>
-      <w:r>
-        <w:rPr>
-          <w:rStyle w:val="VerbatimChar"/>
-        </w:rPr>
-        <w:t xml:space="preserve">#&gt;  P latticeExtra   0.6-29     2019-12-19 [?]</w:t>
-      </w:r>
-      <w:r>
-        <w:br/>
-      </w:r>
-      <w:r>
-        <w:rPr>
-          <w:rStyle w:val="VerbatimChar"/>
-        </w:rPr>
-        <w:t xml:space="preserve">#&gt;  P lifecycle      0.2.0      2020-03-06 [?]</w:t>
-      </w:r>
-      <w:r>
-        <w:br/>
-      </w:r>
-      <w:r>
-        <w:rPr>
-          <w:rStyle w:val="VerbatimChar"/>
-        </w:rPr>
-        <w:t xml:space="preserve">#&gt;  P lmomco       * 2.3.6      2020-03-14 [?]</w:t>
-      </w:r>
-      <w:r>
-        <w:br/>
-      </w:r>
-      <w:r>
-        <w:rPr>
-          <w:rStyle w:val="VerbatimChar"/>
-        </w:rPr>
-        <w:t xml:space="preserve">#&gt;  P Lmoments       1.3-1      2019-03-15 [?]</w:t>
-      </w:r>
-      <w:r>
-        <w:br/>
-      </w:r>
-      <w:r>
-        <w:rPr>
-          <w:rStyle w:val="VerbatimChar"/>
-        </w:rPr>
-        <w:t xml:space="preserve">#&gt;  P lubridate    * 1.7.9.2    2020-11-13 [?]</w:t>
-      </w:r>
-      <w:r>
-        <w:br/>
-      </w:r>
-      <w:r>
-        <w:rPr>
-          <w:rStyle w:val="VerbatimChar"/>
-        </w:rPr>
-        <w:t xml:space="preserve">#&gt;  P magrittr       2.0.1      2020-11-17 [?]</w:t>
-      </w:r>
-      <w:r>
-        <w:br/>
-      </w:r>
-      <w:r>
-        <w:rPr>
-          <w:rStyle w:val="VerbatimChar"/>
-        </w:rPr>
-        <w:t xml:space="preserve">#&gt;  P MASS           7.3-53     2020-09-09 [?]</w:t>
-      </w:r>
-      <w:r>
-        <w:br/>
-      </w:r>
-      <w:r>
-        <w:rPr>
-          <w:rStyle w:val="VerbatimChar"/>
-        </w:rPr>
-        <w:t xml:space="preserve">#&gt;  P Matrix         1.3-2      2021-01-06 [?]</w:t>
-      </w:r>
-      <w:r>
-        <w:br/>
-      </w:r>
-      <w:r>
-        <w:rPr>
-          <w:rStyle w:val="VerbatimChar"/>
-        </w:rPr>
-        <w:t xml:space="preserve">#&gt;  P memoise        1.1.0      2017-04-21 [?]</w:t>
-      </w:r>
-      <w:r>
-        <w:br/>
-      </w:r>
-      <w:r>
-        <w:rPr>
-          <w:rStyle w:val="VerbatimChar"/>
-        </w:rPr>
-        <w:t xml:space="preserve">#&gt;  P mgcv         * 1.8-33     2020-08-27 [?]</w:t>
-      </w:r>
-      <w:r>
-        <w:br/>
-      </w:r>
-      <w:r>
-        <w:rPr>
-          <w:rStyle w:val="VerbatimChar"/>
-        </w:rPr>
-        <w:t xml:space="preserve">#&gt;  P modelr         0.1.8      2020-05-19 [?]</w:t>
-      </w:r>
-      <w:r>
-        <w:br/>
-      </w:r>
-      <w:r>
-        <w:rPr>
-          <w:rStyle w:val="VerbatimChar"/>
-        </w:rPr>
-        <w:t xml:space="preserve">#&gt;  P munsell        0.5.0      2018-06-12 [?]</w:t>
-      </w:r>
-      <w:r>
-        <w:br/>
-      </w:r>
-      <w:r>
-        <w:rPr>
-          <w:rStyle w:val="VerbatimChar"/>
-        </w:rPr>
-        <w:t xml:space="preserve">#&gt;  P mvnfast        0.2.5.1    2020-10-14 [?]</w:t>
-      </w:r>
-      <w:r>
-        <w:br/>
-      </w:r>
-      <w:r>
-        <w:rPr>
-          <w:rStyle w:val="VerbatimChar"/>
-        </w:rPr>
-        <w:t xml:space="preserve">#&gt;  P mvtnorm        1.1-1      2020-06-09 [?]</w:t>
-      </w:r>
-      <w:r>
-        <w:br/>
-      </w:r>
-      <w:r>
-        <w:rPr>
-          <w:rStyle w:val="VerbatimChar"/>
-        </w:rPr>
-        <w:t xml:space="preserve">#&gt;  P nlme         * 3.1-151    2020-12-10 [?]</w:t>
-      </w:r>
-      <w:r>
-        <w:br/>
-      </w:r>
-      <w:r>
-        <w:rPr>
-          <w:rStyle w:val="VerbatimChar"/>
-        </w:rPr>
-        <w:t xml:space="preserve">#&gt;  P nnet           7.3-14     2020-04-26 [?]</w:t>
-      </w:r>
-      <w:r>
-        <w:br/>
-      </w:r>
-      <w:r>
-        <w:rPr>
-          <w:rStyle w:val="VerbatimChar"/>
-        </w:rPr>
-        <w:t xml:space="preserve">#&gt;  P numDeriv       2016.8-1.1 2019-06-06 [?]</w:t>
-      </w:r>
-      <w:r>
-        <w:br/>
-      </w:r>
-      <w:r>
-        <w:rPr>
-          <w:rStyle w:val="VerbatimChar"/>
-        </w:rPr>
-        <w:t xml:space="preserve">#&gt;  P patchwork    * 1.1.1      2020-12-17 [?]</w:t>
-      </w:r>
-      <w:r>
-        <w:br/>
-      </w:r>
-      <w:r>
-        <w:rPr>
-          <w:rStyle w:val="VerbatimChar"/>
-        </w:rPr>
-        <w:t xml:space="preserve">#&gt;  P pillar         1.4.7      2020-11-20 [?]</w:t>
-      </w:r>
-      <w:r>
-        <w:br/>
-      </w:r>
-      <w:r>
-        <w:rPr>
-          <w:rStyle w:val="VerbatimChar"/>
-        </w:rPr>
-        <w:t xml:space="preserve">#&gt;  P pkgbuild       1.2.0      2020-12-15 [?]</w:t>
-      </w:r>
-      <w:r>
-        <w:br/>
-      </w:r>
-      <w:r>
-        <w:rPr>
-          <w:rStyle w:val="VerbatimChar"/>
-        </w:rPr>
-        <w:t xml:space="preserve">#&gt;  P pkgconfig      2.0.3      2019-09-22 [?]</w:t>
-      </w:r>
-      <w:r>
-        <w:br/>
-      </w:r>
-      <w:r>
-        <w:rPr>
-          <w:rStyle w:val="VerbatimChar"/>
-        </w:rPr>
-        <w:t xml:space="preserve">#&gt;  P pkgload        1.1.0      2020-05-29 [?]</w:t>
-      </w:r>
-      <w:r>
-        <w:br/>
-      </w:r>
-      <w:r>
-        <w:rPr>
-          <w:rStyle w:val="VerbatimChar"/>
-        </w:rPr>
-        <w:t xml:space="preserve">#&gt;  P png            0.1-7      2013-12-03 [?]</w:t>
-      </w:r>
-      <w:r>
-        <w:br/>
-      </w:r>
-      <w:r>
-        <w:rPr>
-          <w:rStyle w:val="VerbatimChar"/>
-        </w:rPr>
-        <w:t xml:space="preserve">#&gt;  P prettyunits    1.1.1      2020-01-24 [?]</w:t>
-      </w:r>
-      <w:r>
-        <w:br/>
-      </w:r>
-      <w:r>
-        <w:rPr>
-          <w:rStyle w:val="VerbatimChar"/>
-        </w:rPr>
-        <w:t xml:space="preserve">#&gt;  P processx       3.4.5      2020-11-30 [?]</w:t>
-      </w:r>
-      <w:r>
-        <w:br/>
-      </w:r>
-      <w:r>
-        <w:rPr>
-          <w:rStyle w:val="VerbatimChar"/>
-        </w:rPr>
-        <w:t xml:space="preserve">#&gt;  P ps             1.5.0      2020-12-05 [?]</w:t>
-      </w:r>
-      <w:r>
-        <w:br/>
-      </w:r>
-      <w:r>
-        <w:rPr>
-          <w:rStyle w:val="VerbatimChar"/>
-        </w:rPr>
-        <w:t xml:space="preserve">#&gt;  P purrr        * 0.3.4      2020-04-17 [?]</w:t>
-      </w:r>
-      <w:r>
-        <w:br/>
-      </w:r>
-      <w:r>
-        <w:rPr>
-          <w:rStyle w:val="VerbatimChar"/>
-        </w:rPr>
-        <w:t xml:space="preserve">#&gt;    R6             2.5.0      2020-10-28 [1]</w:t>
-      </w:r>
-      <w:r>
-        <w:br/>
-      </w:r>
-      <w:r>
-        <w:rPr>
-          <w:rStyle w:val="VerbatimChar"/>
-        </w:rPr>
-        <w:t xml:space="preserve">#&gt;  P RColorBrewer   1.1-2      2014-12-07 [?]</w:t>
-      </w:r>
-      <w:r>
-        <w:br/>
-      </w:r>
-      <w:r>
-        <w:rPr>
-          <w:rStyle w:val="VerbatimChar"/>
-        </w:rPr>
-        <w:t xml:space="preserve">#&gt;  P Rcpp         * 1.0.5      2020-07-06 [?]</w:t>
-      </w:r>
-      <w:r>
-        <w:br/>
-      </w:r>
-      <w:r>
-        <w:rPr>
-          <w:rStyle w:val="VerbatimChar"/>
-        </w:rPr>
-        <w:t xml:space="preserve">#&gt;  P readr        * 1.4.0      2020-10-05 [?]</w:t>
-      </w:r>
-      <w:r>
-        <w:br/>
-      </w:r>
-      <w:r>
-        <w:rPr>
-          <w:rStyle w:val="VerbatimChar"/>
-        </w:rPr>
-        <w:t xml:space="preserve">#&gt;  P readxl         1.3.1      2019-03-13 [?]</w:t>
-      </w:r>
-      <w:r>
-        <w:br/>
-      </w:r>
-      <w:r>
-        <w:rPr>
-          <w:rStyle w:val="VerbatimChar"/>
-        </w:rPr>
-        <w:t xml:space="preserve">#&gt;  P remotes        2.2.0      2020-07-21 [?]</w:t>
-      </w:r>
-      <w:r>
-        <w:br/>
-      </w:r>
-      <w:r>
-        <w:rPr>
-          <w:rStyle w:val="VerbatimChar"/>
-        </w:rPr>
-        <w:t xml:space="preserve">#&gt;  P renv           0.12.3     2020-11-25 [?]</w:t>
-      </w:r>
-      <w:r>
-        <w:br/>
-      </w:r>
-      <w:r>
-        <w:rPr>
-          <w:rStyle w:val="VerbatimChar"/>
-        </w:rPr>
-        <w:t xml:space="preserve">#&gt;  P reprex         0.3.0      2019-05-16 [?]</w:t>
-      </w:r>
-      <w:r>
-        <w:br/>
-      </w:r>
-      <w:r>
-        <w:rPr>
-          <w:rStyle w:val="VerbatimChar"/>
-        </w:rPr>
-        <w:t xml:space="preserve">#&gt;  P rlang          0.4.10     2020-12-30 [?]</w:t>
-      </w:r>
-      <w:r>
-        <w:br/>
-      </w:r>
-      <w:r>
-        <w:rPr>
-          <w:rStyle w:val="VerbatimChar"/>
-        </w:rPr>
-        <w:t xml:space="preserve">#&gt;  P rmarkdown    * 2.6        2020-12-14 [?]</w:t>
-      </w:r>
-      <w:r>
-        <w:br/>
-      </w:r>
-      <w:r>
-        <w:rPr>
-          <w:rStyle w:val="VerbatimChar"/>
-        </w:rPr>
-        <w:t xml:space="preserve">#&gt;  P rpart          4.1-15     2019-04-12 [?]</w:t>
-      </w:r>
-      <w:r>
-        <w:br/>
-      </w:r>
-      <w:r>
-        <w:rPr>
-          <w:rStyle w:val="VerbatimChar"/>
-        </w:rPr>
-        <w:t xml:space="preserve">#&gt;  P rprojroot      2.0.2      2020-11-15 [?]</w:t>
-      </w:r>
-      <w:r>
-        <w:br/>
-      </w:r>
-      <w:r>
-        <w:rPr>
-          <w:rStyle w:val="VerbatimChar"/>
-        </w:rPr>
-        <w:t xml:space="preserve">#&gt;  P rstudioapi     0.13       2020-11-12 [?]</w:t>
-      </w:r>
-      <w:r>
-        <w:br/>
-      </w:r>
-      <w:r>
-        <w:rPr>
-          <w:rStyle w:val="VerbatimChar"/>
-        </w:rPr>
-        <w:t xml:space="preserve">#&gt;  P rvest          0.3.6      2020-07-25 [?]</w:t>
-      </w:r>
-      <w:r>
-        <w:br/>
-      </w:r>
-      <w:r>
-        <w:rPr>
-          <w:rStyle w:val="VerbatimChar"/>
-        </w:rPr>
-        <w:t xml:space="preserve">#&gt;  P sass           0.2.0      2020-03-18 [?]</w:t>
-      </w:r>
-      <w:r>
-        <w:br/>
-      </w:r>
-      <w:r>
-        <w:rPr>
-          <w:rStyle w:val="VerbatimChar"/>
-        </w:rPr>
-        <w:t xml:space="preserve">#&gt;  P scales         1.1.1      2020-05-11 [?]</w:t>
-      </w:r>
-      <w:r>
-        <w:br/>
-      </w:r>
-      <w:r>
-        <w:rPr>
-          <w:rStyle w:val="VerbatimChar"/>
-        </w:rPr>
-        <w:t xml:space="preserve">#&gt;  P sessioninfo    1.1.1      2018-11-05 [?]</w:t>
-      </w:r>
-      <w:r>
-        <w:br/>
-      </w:r>
-      <w:r>
-        <w:rPr>
-          <w:rStyle w:val="VerbatimChar"/>
-        </w:rPr>
-        <w:t xml:space="preserve">#&gt;  P snakecase      0.11.0     2019-05-25 [?]</w:t>
-      </w:r>
-      <w:r>
-        <w:br/>
-      </w:r>
-      <w:r>
-        <w:rPr>
-          <w:rStyle w:val="VerbatimChar"/>
-        </w:rPr>
-        <w:t xml:space="preserve">#&gt;  P SPEI         * 1.7        2017-06-07 [?]</w:t>
-      </w:r>
-      <w:r>
-        <w:br/>
-      </w:r>
-      <w:r>
-        <w:rPr>
-          <w:rStyle w:val="VerbatimChar"/>
-        </w:rPr>
-        <w:t xml:space="preserve">#&gt;    statmod      * 1.4.35     2020-10-19 [1]</w:t>
-      </w:r>
-      <w:r>
-        <w:br/>
-      </w:r>
-      <w:r>
-        <w:rPr>
-          <w:rStyle w:val="VerbatimChar"/>
-        </w:rPr>
-        <w:t xml:space="preserve">#&gt;  P stringi        1.5.3      2020-09-09 [?]</w:t>
-      </w:r>
-      <w:r>
-        <w:br/>
-      </w:r>
-      <w:r>
-        <w:rPr>
-          <w:rStyle w:val="VerbatimChar"/>
-        </w:rPr>
-        <w:t xml:space="preserve">#&gt;  P stringr      * 1.4.0      2019-02-10 [?]</w:t>
-      </w:r>
-      <w:r>
-        <w:br/>
-      </w:r>
-      <w:r>
-        <w:rPr>
-          <w:rStyle w:val="VerbatimChar"/>
-        </w:rPr>
-        <w:t xml:space="preserve">#&gt;  P survival       3.2-7      2020-09-28 [?]</w:t>
-      </w:r>
-      <w:r>
-        <w:br/>
-      </w:r>
-      <w:r>
-        <w:rPr>
-          <w:rStyle w:val="VerbatimChar"/>
-        </w:rPr>
-        <w:t xml:space="preserve">#&gt;  P tarchetypes  * 0.1.0      2021-02-27 [?]</w:t>
-      </w:r>
-      <w:r>
-        <w:br/>
-      </w:r>
-      <w:r>
-        <w:rPr>
-          <w:rStyle w:val="VerbatimChar"/>
-        </w:rPr>
-        <w:t xml:space="preserve">#&gt;  P targets      * 0.2.0      2021-02-27 [?]</w:t>
-      </w:r>
-      <w:r>
-        <w:br/>
-      </w:r>
-      <w:r>
-        <w:rPr>
-          <w:rStyle w:val="VerbatimChar"/>
-        </w:rPr>
-        <w:t xml:space="preserve">#&gt;  P testthat       3.0.1      2020-12-17 [?]</w:t>
-      </w:r>
-      <w:r>
-        <w:br/>
-      </w:r>
-      <w:r>
-        <w:rPr>
-          <w:rStyle w:val="VerbatimChar"/>
-        </w:rPr>
-        <w:t xml:space="preserve">#&gt;    tibble       * 3.0.4      2020-10-12 [1]</w:t>
-      </w:r>
-      <w:r>
-        <w:br/>
-      </w:r>
-      <w:r>
-        <w:rPr>
-          <w:rStyle w:val="VerbatimChar"/>
-        </w:rPr>
-        <w:t xml:space="preserve">#&gt;  P tidyr        * 1.1.2      2020-08-27 [?]</w:t>
-      </w:r>
-      <w:r>
-        <w:br/>
-      </w:r>
-      <w:r>
-        <w:rPr>
-          <w:rStyle w:val="VerbatimChar"/>
-        </w:rPr>
-        <w:t xml:space="preserve">#&gt;  P tidyselect     1.1.0      2020-05-11 [?]</w:t>
-      </w:r>
-      <w:r>
-        <w:br/>
-      </w:r>
-      <w:r>
-        <w:rPr>
-          <w:rStyle w:val="VerbatimChar"/>
-        </w:rPr>
-        <w:t xml:space="preserve">#&gt;  P tidyverse    * 1.3.0      2019-11-21 [?]</w:t>
-      </w:r>
-      <w:r>
-        <w:br/>
-      </w:r>
-      <w:r>
-        <w:rPr>
-          <w:rStyle w:val="VerbatimChar"/>
-        </w:rPr>
-        <w:t xml:space="preserve">#&gt;  P tsibble      * 0.9.3      2020-10-06 [?]</w:t>
-      </w:r>
-      <w:r>
-        <w:br/>
-      </w:r>
-      <w:r>
-        <w:rPr>
-          <w:rStyle w:val="VerbatimChar"/>
-        </w:rPr>
-        <w:t xml:space="preserve">#&gt;  P tsModel      * 0.6        2013-06-24 [?]</w:t>
-      </w:r>
-      <w:r>
-        <w:br/>
-      </w:r>
-      <w:r>
-        <w:rPr>
-          <w:rStyle w:val="VerbatimChar"/>
-        </w:rPr>
-        <w:t xml:space="preserve">#&gt;  P usethis        2.0.0      2020-12-10 [?]</w:t>
-      </w:r>
-      <w:r>
-        <w:br/>
-      </w:r>
-      <w:r>
-        <w:rPr>
-          <w:rStyle w:val="VerbatimChar"/>
-        </w:rPr>
-        <w:t xml:space="preserve">#&gt;  P vctrs          0.3.6      2020-12-17 [?]</w:t>
-      </w:r>
-      <w:r>
-        <w:br/>
-      </w:r>
-      <w:r>
-        <w:rPr>
-          <w:rStyle w:val="VerbatimChar"/>
-        </w:rPr>
-        <w:t xml:space="preserve">#&gt;    withr          2.3.0      2020-09-22 [1]</w:t>
-      </w:r>
-      <w:r>
-        <w:br/>
-      </w:r>
-      <w:r>
-        <w:rPr>
-          <w:rStyle w:val="VerbatimChar"/>
-        </w:rPr>
-        <w:t xml:space="preserve">#&gt;  P xfun           0.20       2021-01-06 [?]</w:t>
-      </w:r>
-      <w:r>
-        <w:br/>
-      </w:r>
-      <w:r>
-        <w:rPr>
-          <w:rStyle w:val="VerbatimChar"/>
-        </w:rPr>
-        <w:t xml:space="preserve">#&gt;  P xml2           1.3.2      2020-04-23 [?]</w:t>
-      </w:r>
-      <w:r>
-        <w:br/>
-      </w:r>
-      <w:r>
-        <w:rPr>
-          <w:rStyle w:val="VerbatimChar"/>
-        </w:rPr>
-        <w:t xml:space="preserve">#&gt;  P yaml           2.2.1      2020-02-01 [?]</w:t>
-      </w:r>
-      <w:r>
-        <w:br/>
-      </w:r>
-      <w:r>
-        <w:rPr>
-          <w:rStyle w:val="VerbatimChar"/>
-        </w:rPr>
-        <w:t xml:space="preserve">#&gt;  source                              </w:t>
-      </w:r>
-      <w:r>
-        <w:br/>
-      </w:r>
-      <w:r>
-        <w:rPr>
-          <w:rStyle w:val="VerbatimChar"/>
-        </w:rPr>
-        <w:t xml:space="preserve">#&gt;  CRAN (R 4.0.2)                      </w:t>
-      </w:r>
-      <w:r>
-        <w:br/>
-      </w:r>
-      <w:r>
-        <w:rPr>
-          <w:rStyle w:val="VerbatimChar"/>
-        </w:rPr>
-        <w:t xml:space="preserve">#&gt;  CRAN (R 4.0.2)                      </w:t>
-      </w:r>
-      <w:r>
-        <w:br/>
-      </w:r>
-      <w:r>
-        <w:rPr>
-          <w:rStyle w:val="VerbatimChar"/>
-        </w:rPr>
-        <w:t xml:space="preserve">#&gt;  CRAN (R 4.0.0)                      </w:t>
-      </w:r>
-      <w:r>
-        <w:br/>
-      </w:r>
-      <w:r>
-        <w:rPr>
-          <w:rStyle w:val="VerbatimChar"/>
-        </w:rPr>
-        <w:t xml:space="preserve">#&gt;  CRAN (R 4.0.2)                      </w:t>
-      </w:r>
-      <w:r>
-        <w:br/>
-      </w:r>
-      <w:r>
-        <w:rPr>
-          <w:rStyle w:val="VerbatimChar"/>
-        </w:rPr>
-        <w:t xml:space="preserve">#&gt;  CRAN (R 4.0.0)                      </w:t>
-      </w:r>
-      <w:r>
-        <w:br/>
-      </w:r>
-      <w:r>
-        <w:rPr>
-          <w:rStyle w:val="VerbatimChar"/>
-        </w:rPr>
-        <w:t xml:space="preserve">#&gt;  CRAN (R 4.0.0)                      </w:t>
-      </w:r>
-      <w:r>
-        <w:br/>
-      </w:r>
-      <w:r>
-        <w:rPr>
-          <w:rStyle w:val="VerbatimChar"/>
-        </w:rPr>
-        <w:t xml:space="preserve">#&gt;  CRAN (R 4.0.0)                      </w:t>
-      </w:r>
-      <w:r>
-        <w:br/>
-      </w:r>
-      <w:r>
-        <w:rPr>
-          <w:rStyle w:val="VerbatimChar"/>
-        </w:rPr>
-        <w:t xml:space="preserve">#&gt;  CRAN (R 4.0.2)                      </w:t>
-      </w:r>
-      <w:r>
-        <w:br/>
-      </w:r>
-      <w:r>
-        <w:rPr>
-          <w:rStyle w:val="VerbatimChar"/>
-        </w:rPr>
-        <w:t xml:space="preserve">#&gt;  CRAN (R 4.0.2)                      </w:t>
-      </w:r>
-      <w:r>
-        <w:br/>
-      </w:r>
-      <w:r>
-        <w:rPr>
-          <w:rStyle w:val="VerbatimChar"/>
-        </w:rPr>
-        <w:t xml:space="preserve">#&gt;  CRAN (R 4.0.2)                      </w:t>
-      </w:r>
-      <w:r>
-        <w:br/>
-      </w:r>
-      <w:r>
-        <w:rPr>
-          <w:rStyle w:val="VerbatimChar"/>
-        </w:rPr>
-        <w:t xml:space="preserve">#&gt;  CRAN (R 4.0.0)                      </w:t>
-      </w:r>
-      <w:r>
-        <w:br/>
-      </w:r>
-      <w:r>
-        <w:rPr>
-          <w:rStyle w:val="VerbatimChar"/>
-        </w:rPr>
-        <w:t xml:space="preserve">#&gt;  CRAN (R 4.0.2)                      </w:t>
-      </w:r>
-      <w:r>
-        <w:br/>
-      </w:r>
-      <w:r>
-        <w:rPr>
-          <w:rStyle w:val="VerbatimChar"/>
-        </w:rPr>
-        <w:t xml:space="preserve">#&gt;  CRAN (R 4.0.2)                      </w:t>
-      </w:r>
-      <w:r>
-        <w:br/>
-      </w:r>
-      <w:r>
-        <w:rPr>
-          <w:rStyle w:val="VerbatimChar"/>
-        </w:rPr>
-        <w:t xml:space="preserve">#&gt;  CRAN (R 4.0.2)                      </w:t>
-      </w:r>
-      <w:r>
-        <w:br/>
-      </w:r>
-      <w:r>
-        <w:rPr>
-          <w:rStyle w:val="VerbatimChar"/>
-        </w:rPr>
-        <w:t xml:space="preserve">#&gt;  CRAN (R 4.0.2)                      </w:t>
-      </w:r>
-      <w:r>
-        <w:br/>
-      </w:r>
-      <w:r>
-        <w:rPr>
-          <w:rStyle w:val="VerbatimChar"/>
-        </w:rPr>
-        <w:t xml:space="preserve">#&gt;  CRAN (R 4.0.2)                      </w:t>
-      </w:r>
-      <w:r>
-        <w:br/>
-      </w:r>
-      <w:r>
-        <w:rPr>
-          <w:rStyle w:val="VerbatimChar"/>
-        </w:rPr>
-        <w:t xml:space="preserve">#&gt;  CRAN (R 4.0.0)                      </w:t>
-      </w:r>
-      <w:r>
-        <w:br/>
-      </w:r>
-      <w:r>
-        <w:rPr>
-          <w:rStyle w:val="VerbatimChar"/>
-        </w:rPr>
-        <w:t xml:space="preserve">#&gt;  CRAN (R 4.0.2)                      </w:t>
-      </w:r>
-      <w:r>
-        <w:br/>
-      </w:r>
-      <w:r>
-        <w:rPr>
-          <w:rStyle w:val="VerbatimChar"/>
-        </w:rPr>
-        <w:t xml:space="preserve">#&gt;  CRAN (R 4.0.2)                      </w:t>
-      </w:r>
-      <w:r>
-        <w:br/>
-      </w:r>
-      <w:r>
-        <w:rPr>
-          <w:rStyle w:val="VerbatimChar"/>
-        </w:rPr>
-        <w:t xml:space="preserve">#&gt;  CRAN (R 4.0.0)                      </w:t>
-      </w:r>
-      <w:r>
-        <w:br/>
-      </w:r>
-      <w:r>
-        <w:rPr>
-          <w:rStyle w:val="VerbatimChar"/>
-        </w:rPr>
-        <w:t xml:space="preserve">#&gt;  CRAN (R 4.0.2)                      </w:t>
-      </w:r>
-      <w:r>
-        <w:br/>
-      </w:r>
-      <w:r>
-        <w:rPr>
-          <w:rStyle w:val="VerbatimChar"/>
-        </w:rPr>
-        <w:t xml:space="preserve">#&gt;  CRAN (R 4.0.0)                      </w:t>
-      </w:r>
-      <w:r>
-        <w:br/>
-      </w:r>
-      <w:r>
-        <w:rPr>
-          <w:rStyle w:val="VerbatimChar"/>
-        </w:rPr>
-        <w:t xml:space="preserve">#&gt;  CRAN (R 4.0.2)                      </w:t>
-      </w:r>
-      <w:r>
-        <w:br/>
-      </w:r>
-      <w:r>
-        <w:rPr>
-          <w:rStyle w:val="VerbatimChar"/>
-        </w:rPr>
-        <w:t xml:space="preserve">#&gt;  CRAN (R 4.0.2)                      </w:t>
-      </w:r>
-      <w:r>
-        <w:br/>
-      </w:r>
-      <w:r>
-        <w:rPr>
-          <w:rStyle w:val="VerbatimChar"/>
-        </w:rPr>
-        <w:t xml:space="preserve">#&gt;  CRAN (R 4.0.2)                      </w:t>
-      </w:r>
-      <w:r>
-        <w:br/>
-      </w:r>
-      <w:r>
-        <w:rPr>
-          <w:rStyle w:val="VerbatimChar"/>
-        </w:rPr>
-        <w:t xml:space="preserve">#&gt;  CRAN (R 4.0.2)                      </w:t>
-      </w:r>
-      <w:r>
-        <w:br/>
-      </w:r>
-      <w:r>
-        <w:rPr>
-          <w:rStyle w:val="VerbatimChar"/>
-        </w:rPr>
-        <w:t xml:space="preserve">#&gt;  CRAN (R 4.0.2)                      </w:t>
-      </w:r>
-      <w:r>
-        <w:br/>
-      </w:r>
-      <w:r>
-        <w:rPr>
-          <w:rStyle w:val="VerbatimChar"/>
-        </w:rPr>
-        <w:t xml:space="preserve">#&gt;  CRAN (R 4.0.0)                      </w:t>
-      </w:r>
-      <w:r>
-        <w:br/>
-      </w:r>
-      <w:r>
-        <w:rPr>
-          <w:rStyle w:val="VerbatimChar"/>
-        </w:rPr>
-        <w:t xml:space="preserve">#&gt;  CRAN (R 4.0.0)                      </w:t>
-      </w:r>
-      <w:r>
-        <w:br/>
-      </w:r>
-      <w:r>
-        <w:rPr>
-          <w:rStyle w:val="VerbatimChar"/>
-        </w:rPr>
-        <w:t xml:space="preserve">#&gt;  CRAN (R 4.0.0)                      </w:t>
-      </w:r>
-      <w:r>
-        <w:br/>
-      </w:r>
-      <w:r>
-        <w:rPr>
-          <w:rStyle w:val="VerbatimChar"/>
-        </w:rPr>
-        <w:t xml:space="preserve">#&gt;  CRAN (R 4.0.0)                      </w:t>
-      </w:r>
-      <w:r>
-        <w:br/>
-      </w:r>
-      <w:r>
-        <w:rPr>
-          <w:rStyle w:val="VerbatimChar"/>
-        </w:rPr>
-        <w:t xml:space="preserve">#&gt;  CRAN (R 4.0.0)                      </w:t>
-      </w:r>
-      <w:r>
-        <w:br/>
-      </w:r>
-      <w:r>
-        <w:rPr>
-          <w:rStyle w:val="VerbatimChar"/>
-        </w:rPr>
-        <w:t xml:space="preserve">#&gt;  CRAN (R 4.0.2)                      </w:t>
-      </w:r>
-      <w:r>
-        <w:br/>
-      </w:r>
-      <w:r>
-        <w:rPr>
-          <w:rStyle w:val="VerbatimChar"/>
-        </w:rPr>
-        <w:t xml:space="preserve">#&gt;  CRAN (R 4.0.2)                      </w:t>
-      </w:r>
-      <w:r>
-        <w:br/>
-      </w:r>
-      <w:r>
-        <w:rPr>
-          <w:rStyle w:val="VerbatimChar"/>
-        </w:rPr>
-        <w:t xml:space="preserve">#&gt;  CRAN (R 4.0.2)                      </w:t>
-      </w:r>
-      <w:r>
-        <w:br/>
-      </w:r>
-      <w:r>
-        <w:rPr>
-          <w:rStyle w:val="VerbatimChar"/>
-        </w:rPr>
-        <w:t xml:space="preserve">#&gt;  CRAN (R 4.0.2)                      </w:t>
-      </w:r>
-      <w:r>
-        <w:br/>
-      </w:r>
-      <w:r>
-        <w:rPr>
-          <w:rStyle w:val="VerbatimChar"/>
-        </w:rPr>
-        <w:t xml:space="preserve">#&gt;  CRAN (R 4.0.2)                      </w:t>
-      </w:r>
-      <w:r>
-        <w:br/>
-      </w:r>
-      <w:r>
-        <w:rPr>
-          <w:rStyle w:val="VerbatimChar"/>
-        </w:rPr>
-        <w:t xml:space="preserve">#&gt;  CRAN (R 4.0.2)                      </w:t>
-      </w:r>
-      <w:r>
-        <w:br/>
-      </w:r>
-      <w:r>
-        <w:rPr>
-          <w:rStyle w:val="VerbatimChar"/>
-        </w:rPr>
-        <w:t xml:space="preserve">#&gt;  CRAN (R 4.0.2)                      </w:t>
-      </w:r>
-      <w:r>
-        <w:br/>
-      </w:r>
-      <w:r>
-        <w:rPr>
-          <w:rStyle w:val="VerbatimChar"/>
-        </w:rPr>
-        <w:t xml:space="preserve">#&gt;  Github (gavinsimpson/gratia@32daf2f)</w:t>
-      </w:r>
-      <w:r>
-        <w:br/>
-      </w:r>
-      <w:r>
-        <w:rPr>
-          <w:rStyle w:val="VerbatimChar"/>
-        </w:rPr>
-        <w:t xml:space="preserve">#&gt;  CRAN (R 4.0.0)                      </w:t>
-      </w:r>
-      <w:r>
-        <w:br/>
-      </w:r>
-      <w:r>
-        <w:rPr>
-          <w:rStyle w:val="VerbatimChar"/>
-        </w:rPr>
-        <w:t xml:space="preserve">#&gt;  CRAN (R 4.0.2)                      </w:t>
-      </w:r>
-      <w:r>
-        <w:br/>
-      </w:r>
-      <w:r>
-        <w:rPr>
-          <w:rStyle w:val="VerbatimChar"/>
-        </w:rPr>
-        <w:t xml:space="preserve">#&gt;  CRAN (R 4.0.0)                      </w:t>
-      </w:r>
-      <w:r>
-        <w:br/>
-      </w:r>
-      <w:r>
-        <w:rPr>
-          <w:rStyle w:val="VerbatimChar"/>
-        </w:rPr>
-        <w:t xml:space="preserve">#&gt;  CRAN (R 4.0.0)                      </w:t>
-      </w:r>
-      <w:r>
-        <w:br/>
-      </w:r>
-      <w:r>
-        <w:rPr>
-          <w:rStyle w:val="VerbatimChar"/>
-        </w:rPr>
-        <w:t xml:space="preserve">#&gt;  CRAN (R 4.0.2)                      </w:t>
-      </w:r>
-      <w:r>
-        <w:br/>
-      </w:r>
-      <w:r>
-        <w:rPr>
-          <w:rStyle w:val="VerbatimChar"/>
-        </w:rPr>
-        <w:t xml:space="preserve">#&gt;  CRAN (R 4.0.0)                      </w:t>
-      </w:r>
-      <w:r>
-        <w:br/>
-      </w:r>
-      <w:r>
-        <w:rPr>
-          <w:rStyle w:val="VerbatimChar"/>
-        </w:rPr>
-        <w:t xml:space="preserve">#&gt;  CRAN (R 4.0.2)                      </w:t>
-      </w:r>
-      <w:r>
-        <w:br/>
-      </w:r>
-      <w:r>
-        <w:rPr>
-          <w:rStyle w:val="VerbatimChar"/>
-        </w:rPr>
-        <w:t xml:space="preserve">#&gt;  CRAN (R 4.0.0)                      </w:t>
-      </w:r>
-      <w:r>
-        <w:br/>
-      </w:r>
-      <w:r>
-        <w:rPr>
-          <w:rStyle w:val="VerbatimChar"/>
-        </w:rPr>
-        <w:t xml:space="preserve">#&gt;  CRAN (R 4.0.2)                      </w:t>
-      </w:r>
-      <w:r>
-        <w:br/>
-      </w:r>
-      <w:r>
-        <w:rPr>
-          <w:rStyle w:val="VerbatimChar"/>
-        </w:rPr>
-        <w:t xml:space="preserve">#&gt;  CRAN (R 4.0.0)                      </w:t>
-      </w:r>
-      <w:r>
-        <w:br/>
-      </w:r>
-      <w:r>
-        <w:rPr>
-          <w:rStyle w:val="VerbatimChar"/>
-        </w:rPr>
-        <w:t xml:space="preserve">#&gt;  CRAN (R 4.0.2)                      </w:t>
-      </w:r>
-      <w:r>
-        <w:br/>
-      </w:r>
-      <w:r>
-        <w:rPr>
-          <w:rStyle w:val="VerbatimChar"/>
-        </w:rPr>
-        <w:t xml:space="preserve">#&gt;  CRAN (R 4.0.0)                      </w:t>
-      </w:r>
-      <w:r>
-        <w:br/>
-      </w:r>
-      <w:r>
-        <w:rPr>
-          <w:rStyle w:val="VerbatimChar"/>
-        </w:rPr>
-        <w:t xml:space="preserve">#&gt;  CRAN (R 4.0.2)                      </w:t>
-      </w:r>
-      <w:r>
-        <w:br/>
-      </w:r>
-      <w:r>
-        <w:rPr>
-          <w:rStyle w:val="VerbatimChar"/>
-        </w:rPr>
-        <w:t xml:space="preserve">#&gt;  CRAN (R 4.0.2)                      </w:t>
-      </w:r>
-      <w:r>
-        <w:br/>
-      </w:r>
-      <w:r>
-        <w:rPr>
-          <w:rStyle w:val="VerbatimChar"/>
-        </w:rPr>
-        <w:t xml:space="preserve">#&gt;  CRAN (R 4.0.2)                      </w:t>
-      </w:r>
-      <w:r>
-        <w:br/>
-      </w:r>
-      <w:r>
-        <w:rPr>
-          <w:rStyle w:val="VerbatimChar"/>
-        </w:rPr>
-        <w:t xml:space="preserve">#&gt;  CRAN (R 4.0.0)                      </w:t>
-      </w:r>
-      <w:r>
-        <w:br/>
-      </w:r>
-      <w:r>
-        <w:rPr>
-          <w:rStyle w:val="VerbatimChar"/>
-        </w:rPr>
-        <w:t xml:space="preserve">#&gt;  CRAN (R 4.0.2)                      </w:t>
-      </w:r>
-      <w:r>
-        <w:br/>
-      </w:r>
-      <w:r>
-        <w:rPr>
-          <w:rStyle w:val="VerbatimChar"/>
-        </w:rPr>
-        <w:t xml:space="preserve">#&gt;  CRAN (R 4.0.2)                      </w:t>
-      </w:r>
-      <w:r>
-        <w:br/>
-      </w:r>
-      <w:r>
-        <w:rPr>
-          <w:rStyle w:val="VerbatimChar"/>
-        </w:rPr>
-        <w:t xml:space="preserve">#&gt;  CRAN (R 4.0.2)                      </w:t>
-      </w:r>
-      <w:r>
-        <w:br/>
-      </w:r>
-      <w:r>
-        <w:rPr>
-          <w:rStyle w:val="VerbatimChar"/>
-        </w:rPr>
-        <w:t xml:space="preserve">#&gt;  CRAN (R 4.0.0)                      </w:t>
-      </w:r>
-      <w:r>
-        <w:br/>
-      </w:r>
-      <w:r>
-        <w:rPr>
-          <w:rStyle w:val="VerbatimChar"/>
-        </w:rPr>
-        <w:t xml:space="preserve">#&gt;  CRAN (R 4.0.2)                      </w:t>
-      </w:r>
-      <w:r>
-        <w:br/>
-      </w:r>
-      <w:r>
-        <w:rPr>
-          <w:rStyle w:val="VerbatimChar"/>
-        </w:rPr>
-        <w:t xml:space="preserve">#&gt;  CRAN (R 4.0.2)                      </w:t>
-      </w:r>
-      <w:r>
-        <w:br/>
-      </w:r>
-      <w:r>
-        <w:rPr>
-          <w:rStyle w:val="VerbatimChar"/>
-        </w:rPr>
-        <w:t xml:space="preserve">#&gt;  CRAN (R 4.0.0)                      </w:t>
-      </w:r>
-      <w:r>
-        <w:br/>
-      </w:r>
-      <w:r>
-        <w:rPr>
-          <w:rStyle w:val="VerbatimChar"/>
-        </w:rPr>
-        <w:t xml:space="preserve">#&gt;  CRAN (R 4.0.2)                      </w:t>
-      </w:r>
-      <w:r>
-        <w:br/>
-      </w:r>
-      <w:r>
-        <w:rPr>
-          <w:rStyle w:val="VerbatimChar"/>
-        </w:rPr>
-        <w:t xml:space="preserve">#&gt;  CRAN (R 4.0.2)                      </w:t>
-      </w:r>
-      <w:r>
-        <w:br/>
-      </w:r>
-      <w:r>
-        <w:rPr>
-          <w:rStyle w:val="VerbatimChar"/>
-        </w:rPr>
-        <w:t xml:space="preserve">#&gt;  CRAN (R 4.0.2)                      </w:t>
-      </w:r>
-      <w:r>
-        <w:br/>
-      </w:r>
-      <w:r>
-        <w:rPr>
-          <w:rStyle w:val="VerbatimChar"/>
-        </w:rPr>
-        <w:t xml:space="preserve">#&gt;  CRAN (R 4.0.2)                      </w:t>
-      </w:r>
-      <w:r>
-        <w:br/>
-      </w:r>
-      <w:r>
-        <w:rPr>
-          <w:rStyle w:val="VerbatimChar"/>
-        </w:rPr>
-        <w:t xml:space="preserve">#&gt;  CRAN (R 4.0.2)                      </w:t>
-      </w:r>
-      <w:r>
-        <w:br/>
-      </w:r>
-      <w:r>
-        <w:rPr>
-          <w:rStyle w:val="VerbatimChar"/>
-        </w:rPr>
-        <w:t xml:space="preserve">#&gt;  CRAN (R 4.0.2)                      </w:t>
-      </w:r>
-      <w:r>
-        <w:br/>
-      </w:r>
-      <w:r>
-        <w:rPr>
-          <w:rStyle w:val="VerbatimChar"/>
-        </w:rPr>
-        <w:t xml:space="preserve">#&gt;  CRAN (R 4.0.0)                      </w:t>
-      </w:r>
-      <w:r>
-        <w:br/>
-      </w:r>
-      <w:r>
-        <w:rPr>
-          <w:rStyle w:val="VerbatimChar"/>
-        </w:rPr>
-        <w:t xml:space="preserve">#&gt;  CRAN (R 4.0.2)                      </w:t>
-      </w:r>
-      <w:r>
-        <w:br/>
-      </w:r>
-      <w:r>
-        <w:rPr>
-          <w:rStyle w:val="VerbatimChar"/>
-        </w:rPr>
-        <w:t xml:space="preserve">#&gt;  CRAN (R 4.0.0)                      </w:t>
-      </w:r>
-      <w:r>
-        <w:br/>
-      </w:r>
-      <w:r>
-        <w:rPr>
-          <w:rStyle w:val="VerbatimChar"/>
-        </w:rPr>
-        <w:t xml:space="preserve">#&gt;  CRAN (R 4.0.0)                      </w:t>
-      </w:r>
-      <w:r>
-        <w:br/>
-      </w:r>
-      <w:r>
-        <w:rPr>
-          <w:rStyle w:val="VerbatimChar"/>
-        </w:rPr>
-        <w:t xml:space="preserve">#&gt;  CRAN (R 4.0.2)                      </w:t>
-      </w:r>
-      <w:r>
-        <w:br/>
-      </w:r>
-      <w:r>
-        <w:rPr>
-          <w:rStyle w:val="VerbatimChar"/>
-        </w:rPr>
-        <w:t xml:space="preserve">#&gt;  CRAN (R 4.0.0)                      </w:t>
-      </w:r>
-      <w:r>
-        <w:br/>
-      </w:r>
-      <w:r>
-        <w:rPr>
-          <w:rStyle w:val="VerbatimChar"/>
-        </w:rPr>
-        <w:t xml:space="preserve">#&gt;  CRAN (R 4.0.2)                      </w:t>
-      </w:r>
-      <w:r>
-        <w:br/>
-      </w:r>
-      <w:r>
-        <w:rPr>
-          <w:rStyle w:val="VerbatimChar"/>
-        </w:rPr>
-        <w:t xml:space="preserve">#&gt;  CRAN (R 4.0.2)                      </w:t>
-      </w:r>
-      <w:r>
-        <w:br/>
-      </w:r>
-      <w:r>
-        <w:rPr>
-          <w:rStyle w:val="VerbatimChar"/>
-        </w:rPr>
-        <w:t xml:space="preserve">#&gt;  CRAN (R 4.0.0)                      </w:t>
-      </w:r>
-      <w:r>
-        <w:br/>
-      </w:r>
-      <w:r>
-        <w:rPr>
-          <w:rStyle w:val="VerbatimChar"/>
-        </w:rPr>
-        <w:t xml:space="preserve">#&gt;  CRAN (R 4.0.2)                      </w:t>
-      </w:r>
-      <w:r>
-        <w:br/>
-      </w:r>
-      <w:r>
-        <w:rPr>
-          <w:rStyle w:val="VerbatimChar"/>
-        </w:rPr>
-        <w:t xml:space="preserve">#&gt;  CRAN (R 4.0.2)                      </w:t>
-      </w:r>
-      <w:r>
-        <w:br/>
-      </w:r>
-      <w:r>
-        <w:rPr>
-          <w:rStyle w:val="VerbatimChar"/>
-        </w:rPr>
-        <w:t xml:space="preserve">#&gt;  CRAN (R 4.0.2)                      </w:t>
-      </w:r>
-      <w:r>
-        <w:br/>
-      </w:r>
-      <w:r>
-        <w:rPr>
-          <w:rStyle w:val="VerbatimChar"/>
-        </w:rPr>
-        <w:t xml:space="preserve">#&gt;  CRAN (R 4.0.0)                      </w:t>
-      </w:r>
-      <w:r>
-        <w:br/>
-      </w:r>
-      <w:r>
-        <w:rPr>
-          <w:rStyle w:val="VerbatimChar"/>
-        </w:rPr>
-        <w:t xml:space="preserve">#&gt;  CRAN (R 4.0.0)                      </w:t>
-      </w:r>
-      <w:r>
-        <w:br/>
-      </w:r>
-      <w:r>
-        <w:rPr>
-          <w:rStyle w:val="VerbatimChar"/>
-        </w:rPr>
-        <w:t xml:space="preserve">#&gt;  CRAN (R 4.0.0)                      </w:t>
-      </w:r>
-      <w:r>
-        <w:br/>
-      </w:r>
-      <w:r>
-        <w:rPr>
-          <w:rStyle w:val="VerbatimChar"/>
-        </w:rPr>
-        <w:t xml:space="preserve">#&gt;  CRAN (R 4.0.0)                      </w:t>
-      </w:r>
-      <w:r>
-        <w:br/>
-      </w:r>
-      <w:r>
-        <w:rPr>
-          <w:rStyle w:val="VerbatimChar"/>
-        </w:rPr>
-        <w:t xml:space="preserve">#&gt;  CRAN (R 4.0.2)                      </w:t>
-      </w:r>
-      <w:r>
-        <w:br/>
-      </w:r>
-      <w:r>
-        <w:rPr>
-          <w:rStyle w:val="VerbatimChar"/>
-        </w:rPr>
-        <w:t xml:space="preserve">#&gt;  CRAN (R 4.0.2)                      </w:t>
-      </w:r>
-      <w:r>
-        <w:br/>
-      </w:r>
-      <w:r>
-        <w:rPr>
-          <w:rStyle w:val="VerbatimChar"/>
-        </w:rPr>
-        <w:t xml:space="preserve">#&gt;  CRAN (R 4.0.0)                      </w:t>
-      </w:r>
-      <w:r>
-        <w:br/>
-      </w:r>
-      <w:r>
-        <w:rPr>
-          <w:rStyle w:val="VerbatimChar"/>
-        </w:rPr>
-        <w:t xml:space="preserve">#&gt;  CRAN (R 4.0.2)                      </w:t>
-      </w:r>
-      <w:r>
-        <w:br/>
-      </w:r>
-      <w:r>
-        <w:rPr>
-          <w:rStyle w:val="VerbatimChar"/>
-        </w:rPr>
-        <w:t xml:space="preserve">#&gt;  CRAN (R 4.0.0)                      </w:t>
-      </w:r>
-      <w:r>
-        <w:br/>
-      </w:r>
-      <w:r>
-        <w:rPr>
-          <w:rStyle w:val="VerbatimChar"/>
-        </w:rPr>
-        <w:t xml:space="preserve">#&gt;  CRAN (R 4.0.0)                      </w:t>
-      </w:r>
-      <w:r>
-        <w:br/>
-      </w:r>
-      <w:r>
-        <w:rPr>
-          <w:rStyle w:val="VerbatimChar"/>
-        </w:rPr>
-        <w:t xml:space="preserve">#&gt;  CRAN (R 4.0.2)                      </w:t>
-      </w:r>
-      <w:r>
-        <w:br/>
-      </w:r>
-      <w:r>
-        <w:rPr>
-          <w:rStyle w:val="VerbatimChar"/>
-        </w:rPr>
-        <w:t xml:space="preserve">#&gt;  CRAN (R 4.0.0)                      </w:t>
-      </w:r>
-      <w:r>
-        <w:br/>
-      </w:r>
-      <w:r>
-        <w:rPr>
-          <w:rStyle w:val="VerbatimChar"/>
-        </w:rPr>
-        <w:t xml:space="preserve">#&gt;  CRAN (R 4.0.2)                      </w:t>
-      </w:r>
-      <w:r>
-        <w:br/>
-      </w:r>
-      <w:r>
-        <w:rPr>
-          <w:rStyle w:val="VerbatimChar"/>
-        </w:rPr>
-        <w:t xml:space="preserve">#&gt;  CRAN (R 4.0.2)                      </w:t>
-      </w:r>
-      <w:r>
-        <w:br/>
-      </w:r>
-      <w:r>
-        <w:rPr>
-          <w:rStyle w:val="VerbatimChar"/>
-        </w:rPr>
-        <w:t xml:space="preserve">#&gt;  CRAN (R 4.0.0)                      </w:t>
-      </w:r>
-      <w:r>
-        <w:br/>
-      </w:r>
-      <w:r>
-        <w:rPr>
-          <w:rStyle w:val="VerbatimChar"/>
-        </w:rPr>
-        <w:t xml:space="preserve">#&gt;  CRAN (R 4.0.2)                      </w:t>
-      </w:r>
-      <w:r>
-        <w:br/>
-      </w:r>
-      <w:r>
-        <w:rPr>
-          <w:rStyle w:val="VerbatimChar"/>
-        </w:rPr>
-        <w:t xml:space="preserve">#&gt;  CRAN (R 4.0.2)                      </w:t>
-      </w:r>
-      <w:r>
-        <w:br/>
-      </w:r>
-      <w:r>
-        <w:rPr>
-          <w:rStyle w:val="VerbatimChar"/>
-        </w:rPr>
-        <w:t xml:space="preserve">#&gt;  CRAN (R 4.0.2)                      </w:t>
-      </w:r>
-      <w:r>
-        <w:br/>
-      </w:r>
-      <w:r>
-        <w:rPr>
-          <w:rStyle w:val="VerbatimChar"/>
-        </w:rPr>
-        <w:t xml:space="preserve">#&gt;  CRAN (R 4.0.2)                      </w:t>
-      </w:r>
-      <w:r>
-        <w:br/>
-      </w:r>
-      <w:r>
-        <w:rPr>
-          <w:rStyle w:val="VerbatimChar"/>
-        </w:rPr>
-        <w:t xml:space="preserve">#&gt;  CRAN (R 4.0.2)                      </w:t>
-      </w:r>
-      <w:r>
-        <w:br/>
-      </w:r>
-      <w:r>
-        <w:rPr>
-          <w:rStyle w:val="VerbatimChar"/>
-        </w:rPr>
-        <w:t xml:space="preserve">#&gt;  CRAN (R 4.0.2)                      </w:t>
-      </w:r>
-      <w:r>
-        <w:br/>
-      </w:r>
-      <w:r>
-        <w:rPr>
-          <w:rStyle w:val="VerbatimChar"/>
-        </w:rPr>
-        <w:t xml:space="preserve">#&gt;  CRAN (R 4.0.2)                      </w:t>
-      </w:r>
-      <w:r>
-        <w:br/>
-      </w:r>
-      <w:r>
-        <w:rPr>
-          <w:rStyle w:val="VerbatimChar"/>
-        </w:rPr>
-        <w:t xml:space="preserve">#&gt;  CRAN (R 4.0.0)                      </w:t>
-      </w:r>
-      <w:r>
-        <w:br/>
-      </w:r>
-      <w:r>
-        <w:rPr>
-          <w:rStyle w:val="VerbatimChar"/>
-        </w:rPr>
-        <w:t xml:space="preserve">#&gt;  CRAN (R 4.0.2)                      </w:t>
-      </w:r>
-      <w:r>
-        <w:br/>
-      </w:r>
-      <w:r>
-        <w:rPr>
-          <w:rStyle w:val="VerbatimChar"/>
-        </w:rPr>
-        <w:t xml:space="preserve">#&gt;  CRAN (R 4.0.0)                      </w:t>
-      </w:r>
-      <w:r>
-        <w:br/>
-      </w:r>
-      <w:r>
-        <w:rPr>
-          <w:rStyle w:val="VerbatimChar"/>
-        </w:rPr>
-        <w:t xml:space="preserve">#&gt;  CRAN (R 4.0.2)                      </w:t>
-      </w:r>
-      <w:r>
-        <w:br/>
-      </w:r>
-      <w:r>
-        <w:rPr>
-          <w:rStyle w:val="VerbatimChar"/>
-        </w:rPr>
-        <w:t xml:space="preserve">#&gt;  CRAN (R 4.0.2)                      </w:t>
-      </w:r>
-      <w:r>
-        <w:br/>
-      </w:r>
-      <w:r>
-        <w:rPr>
-          <w:rStyle w:val="VerbatimChar"/>
-        </w:rPr>
-        <w:t xml:space="preserve">#&gt;  CRAN (R 4.0.2)                      </w:t>
-      </w:r>
-      <w:r>
-        <w:br/>
-      </w:r>
-      <w:r>
-        <w:rPr>
-          <w:rStyle w:val="VerbatimChar"/>
-        </w:rPr>
-        <w:t xml:space="preserve">#&gt;  CRAN (R 4.0.0)                      </w:t>
-      </w:r>
-      <w:r>
-        <w:br/>
-      </w:r>
-      <w:r>
-        <w:rPr>
-          <w:rStyle w:val="VerbatimChar"/>
-        </w:rPr>
-        <w:t xml:space="preserve">#&gt;  CRAN (R 4.0.2)                      </w:t>
-      </w:r>
-      <w:r>
-        <w:br/>
-      </w:r>
-      <w:r>
-        <w:rPr>
-          <w:rStyle w:val="VerbatimChar"/>
-        </w:rPr>
-        <w:t xml:space="preserve">#&gt;  CRAN (R 4.0.2)                      </w:t>
-      </w:r>
-      <w:r>
-        <w:br/>
-      </w:r>
-      <w:r>
-        <w:rPr>
-          <w:rStyle w:val="VerbatimChar"/>
-        </w:rPr>
-        <w:t xml:space="preserve">#&gt;  CRAN (R 4.0.2)                      </w:t>
-      </w:r>
-      <w:r>
-        <w:br/>
-      </w:r>
-      <w:r>
-        <w:rPr>
-          <w:rStyle w:val="VerbatimChar"/>
-        </w:rPr>
-        <w:t xml:space="preserve">#&gt;  CRAN (R 4.0.2)                      </w:t>
-      </w:r>
-      <w:r>
-        <w:br/>
-      </w:r>
-      <w:r>
-        <w:rPr>
-          <w:rStyle w:val="VerbatimChar"/>
-        </w:rPr>
-        <w:t xml:space="preserve">#&gt;  CRAN (R 4.0.2)                      </w:t>
-      </w:r>
-      <w:r>
-        <w:br/>
-      </w:r>
-      <w:r>
-        <w:rPr>
-          <w:rStyle w:val="VerbatimChar"/>
-        </w:rPr>
-        <w:t xml:space="preserve">#&gt;  CRAN (R 4.0.2)                      </w:t>
-      </w:r>
-      <w:r>
-        <w:br/>
-      </w:r>
-      <w:r>
-        <w:rPr>
-          <w:rStyle w:val="VerbatimChar"/>
-        </w:rPr>
-        <w:t xml:space="preserve">#&gt;  CRAN (R 4.0.0)                      </w:t>
-      </w:r>
-      <w:r>
-        <w:br/>
-      </w:r>
-      <w:r>
-        <w:rPr>
-          <w:rStyle w:val="VerbatimChar"/>
-        </w:rPr>
-        <w:t xml:space="preserve">#&gt;  CRAN (R 4.0.0)                      </w:t>
-      </w:r>
-      <w:r>
-        <w:br/>
-      </w:r>
-      <w:r>
-        <w:rPr>
-          <w:rStyle w:val="VerbatimChar"/>
-        </w:rPr>
-        <w:t xml:space="preserve">#&gt;  CRAN (R 4.0.2)                      </w:t>
-      </w:r>
-      <w:r>
-        <w:br/>
-      </w:r>
-      <w:r>
-        <w:rPr>
-          <w:rStyle w:val="VerbatimChar"/>
-        </w:rPr>
-        <w:t xml:space="preserve">#&gt;  CRAN (R 4.0.0)                      </w:t>
-      </w:r>
-      <w:r>
-        <w:br/>
-      </w:r>
-      <w:r>
-        <w:rPr>
-          <w:rStyle w:val="VerbatimChar"/>
-        </w:rPr>
-        <w:t xml:space="preserve">#&gt;  CRAN (R 4.0.2)                      </w:t>
-      </w:r>
-      <w:r>
-        <w:br/>
-      </w:r>
-      <w:r>
-        <w:rPr>
-          <w:rStyle w:val="VerbatimChar"/>
-        </w:rPr>
-        <w:t xml:space="preserve">#&gt;  CRAN (R 4.0.2)                      </w:t>
-      </w:r>
-      <w:r>
-        <w:br/>
-      </w:r>
-      <w:r>
-        <w:rPr>
-          <w:rStyle w:val="VerbatimChar"/>
-        </w:rPr>
-        <w:t xml:space="preserve">#&gt;  CRAN (R 4.0.2)                      </w:t>
-      </w:r>
-      <w:r>
-        <w:br/>
-      </w:r>
-      <w:r>
-        <w:rPr>
-          <w:rStyle w:val="VerbatimChar"/>
-        </w:rPr>
-        <w:t xml:space="preserve">#&gt;  CRAN (R 4.0.2)                      </w:t>
-      </w:r>
-      <w:r>
-        <w:br/>
-      </w:r>
-      <w:r>
-        <w:rPr>
-          <w:rStyle w:val="VerbatimChar"/>
-        </w:rPr>
-        <w:t xml:space="preserve">#&gt;  CRAN (R 4.0.0)                      </w:t>
-      </w:r>
-      <w:r>
-        <w:br/>
-      </w:r>
-      <w:r>
-        <w:rPr>
-          <w:rStyle w:val="VerbatimChar"/>
-        </w:rPr>
-        <w:t xml:space="preserve">#&gt;  CRAN (R 4.0.0)                      </w:t>
-      </w:r>
-      <w:r>
-        <w:br/>
-      </w:r>
-      <w:r>
-        <w:rPr>
-          <w:rStyle w:val="VerbatimChar"/>
-        </w:rPr>
-        <w:t xml:space="preserve">#&gt; </w:t>
-      </w:r>
-      <w:r>
-        <w:br/>
-      </w:r>
-      <w:r>
-        <w:rPr>
-          <w:rStyle w:val="VerbatimChar"/>
-        </w:rPr>
-        <w:t xml:space="preserve">#&gt; [1] /Users/scottericr/Documents/HeliconiaDemography/renv/library/R-4.0/x86_64-apple-darwin17.0</w:t>
-      </w:r>
-      <w:r>
-        <w:br/>
-      </w:r>
-      <w:r>
-        <w:rPr>
-          <w:rStyle w:val="VerbatimChar"/>
-        </w:rPr>
-        <w:t xml:space="preserve">#&gt; [2] /private/var/folders/b_/2vfnxxls5vs401tmhhb3wqdh0000gp/T/RtmppGGiWV/renv-system-library</w:t>
-      </w:r>
-      <w:r>
-        <w:br/>
-      </w:r>
-      <w:r>
-        <w:rPr>
-          <w:rStyle w:val="VerbatimChar"/>
-        </w:rPr>
-        <w:t xml:space="preserve">#&gt; [3] /private/var/folders/b_/2vfnxxls5vs401tmhhb3wqdh0000gp/T/Rtmpyr7L8w/renv-system-library</w:t>
-      </w:r>
-      <w:r>
-        <w:br/>
-      </w:r>
-      <w:r>
-        <w:rPr>
-          <w:rStyle w:val="VerbatimChar"/>
-        </w:rPr>
-        <w:t xml:space="preserve">#&gt; </w:t>
-      </w:r>
-      <w:r>
-        <w:br/>
-      </w:r>
-      <w:r>
-        <w:rPr>
-          <w:rStyle w:val="VerbatimChar"/>
-        </w:rPr>
-        <w:t xml:space="preserve">#&gt;  P ── Loaded and on-disk path mismatch.</w:t>
-      </w:r>
-    </w:p>
-    <w:p>
-      <w:pPr>
-        <w:pStyle w:val="FirstParagraph"/>
-      </w:pPr>
-      <w:r>
-        <w:t xml:space="preserve">The current Git commit details are:</w:t>
-      </w:r>
-    </w:p>
-    <w:p>
-      <w:pPr>
-        <w:pStyle w:val="SourceCode"/>
-      </w:pPr>
-      <w:r>
-        <w:rPr>
-          <w:rStyle w:val="VerbatimChar"/>
-        </w:rPr>
-        <w:t xml:space="preserve">#&gt; Local:    master /Users/scottericr/Documents/HeliconiaDemography</w:t>
-      </w:r>
-      <w:r>
-        <w:br/>
-      </w:r>
-      <w:r>
-        <w:rPr>
-          <w:rStyle w:val="VerbatimChar"/>
-        </w:rPr>
-        <w:t xml:space="preserve">#&gt; Remote:   master @ origin (https://github.com/BrunaLab/HeliconiaDemography.git)</w:t>
-      </w:r>
-      <w:r>
-        <w:br/>
-      </w:r>
-      <w:r>
-        <w:rPr>
-          <w:rStyle w:val="VerbatimChar"/>
-        </w:rPr>
-        <w:t xml:space="preserve">#&gt; Head:     [c4ad373] 2021-04-01: worked on buffering paragraph</w:t>
-      </w:r>
-    </w:p>
-    <w:bookmarkEnd w:id="136"/>
-    <w:bookmarkEnd w:id="137"/>
     <w:sectPr/>
   </w:body>
 </w:document>

--- a/doc/paper.docx
+++ b/doc/paper.docx
@@ -577,7 +577,7 @@
         <w:t xml:space="preserve"> </w:t>
       </w:r>
       <w:r>
-        <w:t xml:space="preserve">(Bruna et al. 2009, Ehrlén et al. 2016)</w:t>
+        <w:t xml:space="preserve">(Bruna et al. 2009, Ehrlen et al. 2016)</w:t>
       </w:r>
       <w:r>
         <w:t xml:space="preserve">, making it challenging to draw broader demographic conclusions.</w:t>
@@ -711,7 +711,7 @@
         <w:t xml:space="preserve">and 2005</w:t>
       </w:r>
       <w:r>
-        <w:t xml:space="preserve">(Zeng et al. 2008, Marengo et al. 2008)</w:t>
+        <w:t xml:space="preserve">(Marengo et al. 2008, Zeng et al. 2008)</w:t>
       </w:r>
       <w:r>
         <w:t xml:space="preserve"> </w:t>
@@ -1640,7 +1640,7 @@
         <w:t xml:space="preserve"> </w:t>
       </w:r>
       <w:r>
-        <w:t xml:space="preserve">(Beguería 2017a, R Core Team 2020)</w:t>
+        <w:t xml:space="preserve">(Beguería and Vicente-Serrano 2017, R Core Team 2020)</w:t>
       </w:r>
       <w:r>
         <w:t xml:space="preserve">.</w:t>
@@ -1655,7 +1655,7 @@
         <w:t xml:space="preserve"> </w:t>
       </w:r>
       <w:r>
-        <w:t xml:space="preserve">(Beguería 2017b)</w:t>
+        <w:t xml:space="preserve">(Beguería 2017)</w:t>
       </w:r>
       <w:r>
         <w:t xml:space="preserve">, TRMM</w:t>
@@ -1664,16 +1664,7 @@
         <w:t xml:space="preserve"> </w:t>
       </w:r>
       <w:r>
-        <w:t xml:space="preserve">(</w:t>
-      </w:r>
-      <w:r>
-        <w:t xml:space="preserve">“TRMM (TMPA/3B43) rainfall estimate L3 1 month 0.25 degree x 0.25 degree V7”</w:t>
-      </w:r>
-      <w:r>
-        <w:t xml:space="preserve"> </w:t>
-      </w:r>
-      <w:r>
-        <w:t xml:space="preserve">2011)</w:t>
+        <w:t xml:space="preserve">((TRMM) 2011)</w:t>
       </w:r>
       <w:r>
         <w:t xml:space="preserve">), though the magnitude of drought can sometimes differ (</w:t>
@@ -2669,7 +2660,7 @@
         <w:t xml:space="preserve"> </w:t>
       </w:r>
       <w:r>
-        <w:t xml:space="preserve">(Zeng et al. 2008, Marengo et al. 2008)</w:t>
+        <w:t xml:space="preserve">(Marengo et al. 2008, Zeng et al. 2008)</w:t>
       </w:r>
       <w:r>
         <w:t xml:space="preserve">.</w:t>
@@ -3320,10 +3311,10 @@
         <w:t xml:space="preserve"> </w:t>
       </w:r>
       <w:r>
-        <w:t xml:space="preserve">??</w:t>
-      </w:r>
-      <w:r>
-        <w:t xml:space="preserve">).</w:t>
+        <w:t xml:space="preserve">3</w:t>
+      </w:r>
+      <w:r>
+        <w:t xml:space="preserve">c).</w:t>
       </w:r>
       <w:r>
         <w:t xml:space="preserve"> </w:t>
@@ -4905,7 +4896,7 @@
         </w:numPr>
       </w:pPr>
       <w:r>
-        <w:t xml:space="preserve">Looop back to: need whole-life-cycle approach to ID these effects, why fragmentologists don’t do this is killing Emilio.</w:t>
+        <w:t xml:space="preserve">Loop back to: need whole-life-cycle approach to ID these effects, why fragmentologists don’t do this is killing Emilio.</w:t>
       </w:r>
     </w:p>
     <w:bookmarkEnd w:id="44"/>
@@ -5028,7 +5019,7 @@
       </w:r>
     </w:p>
     <w:bookmarkEnd w:id="47"/>
-    <w:bookmarkStart w:id="48" w:name="ref-barton2020"/>
+    <w:bookmarkStart w:id="48" w:name="X78417189284be4dc2281db1812eb668eb8707d8"/>
     <w:p>
       <w:pPr>
         <w:pStyle w:val="Bibliography"/>
@@ -5038,26 +5029,47 @@
       </w:r>
     </w:p>
     <w:bookmarkEnd w:id="48"/>
-    <w:bookmarkStart w:id="49" w:name="X4f292b35ec6e53ec09c49b3d551dc718e6b780b"/>
+    <w:bookmarkStart w:id="49" w:name="ref-begueriaSbegueriaSPEIbaseVersion2017"/>
     <w:p>
       <w:pPr>
         <w:pStyle w:val="Bibliography"/>
       </w:pPr>
       <w:r>
-        <w:t xml:space="preserve">Beguería, S. 2017a. Sbegueria/SPEIbase: Version 2.5.1. Zenodo.</w:t>
+        <w:t xml:space="preserve">Beguería, S. 2017, July. Sbegueria/</w:t>
+      </w:r>
+      <w:r>
+        <w:t xml:space="preserve">SPEIbase</w:t>
+      </w:r>
+      <w:r>
+        <w:t xml:space="preserve">:</w:t>
+      </w:r>
+      <w:r>
+        <w:t xml:space="preserve"> </w:t>
+      </w:r>
+      <w:r>
+        <w:t xml:space="preserve">Version</w:t>
+      </w:r>
+      <w:r>
+        <w:t xml:space="preserve"> </w:t>
+      </w:r>
+      <w:r>
+        <w:t xml:space="preserve">2.5.1. Zenodo.</w:t>
       </w:r>
     </w:p>
     <w:bookmarkEnd w:id="49"/>
-    <w:bookmarkStart w:id="50" w:name="ref-begueriaSbegueriaSPEIbaseVersion2017"/>
+    <w:bookmarkStart w:id="50" w:name="X4f292b35ec6e53ec09c49b3d551dc718e6b780b"/>
     <w:p>
       <w:pPr>
         <w:pStyle w:val="Bibliography"/>
       </w:pPr>
       <w:r>
-        <w:t xml:space="preserve">Beguería, S. 2017b, July. Sbegueria/</w:t>
-      </w:r>
-      <w:r>
-        <w:t xml:space="preserve">SPEIbase</w:t>
+        <w:t xml:space="preserve">Beguería, S., and S. M. Vicente-Serrano. 2017.</w:t>
+      </w:r>
+      <w:r>
+        <w:t xml:space="preserve"> </w:t>
+      </w:r>
+      <w:r>
+        <w:t xml:space="preserve">SPEI</w:t>
       </w:r>
       <w:r>
         <w:t xml:space="preserve">:</w:t>
@@ -5066,23 +5078,35 @@
         <w:t xml:space="preserve"> </w:t>
       </w:r>
       <w:r>
-        <w:t xml:space="preserve">Version</w:t>
-      </w:r>
-      <w:r>
-        <w:t xml:space="preserve"> </w:t>
-      </w:r>
-      <w:r>
-        <w:t xml:space="preserve">2.5.1. Zenodo.</w:t>
+        <w:t xml:space="preserve">Calculation</w:t>
+      </w:r>
+      <w:r>
+        <w:t xml:space="preserve"> </w:t>
+      </w:r>
+      <w:r>
+        <w:t xml:space="preserve">of the standardised precipitation-evapotranspiration index. Manual.</w:t>
       </w:r>
     </w:p>
     <w:bookmarkEnd w:id="50"/>
-    <w:bookmarkStart w:id="51" w:name="X342970152a43d986528d8f706002c6994202cb8"/>
+    <w:bookmarkStart w:id="51" w:name="X6e4eefdb54e2434cbc0c41928fca2210869b58d"/>
     <w:p>
       <w:pPr>
         <w:pStyle w:val="Bibliography"/>
       </w:pPr>
       <w:r>
-        <w:t xml:space="preserve">Berry, F., and W. J. Kress. 1991. Heliconia: An identification guide.</w:t>
+        <w:t xml:space="preserve">Berry, F., and W. J. Kress. 1991.</w:t>
+      </w:r>
+      <w:r>
+        <w:t xml:space="preserve"> </w:t>
+      </w:r>
+      <w:r>
+        <w:rPr>
+          <w:i/>
+        </w:rPr>
+        <w:t xml:space="preserve">Heliconia</w:t>
+      </w:r>
+      <w:r>
+        <w:t xml:space="preserve">: An identification guide.</w:t>
       </w:r>
       <w:r>
         <w:t xml:space="preserve"> </w:t>
@@ -5129,7 +5153,19 @@
         <w:t xml:space="preserve">Amazonia</w:t>
       </w:r>
       <w:r>
-        <w:t xml:space="preserve">: The ecology and conservation of a fragmented forest.</w:t>
+        <w:t xml:space="preserve">:</w:t>
+      </w:r>
+      <w:r>
+        <w:t xml:space="preserve"> </w:t>
+      </w:r>
+      <w:r>
+        <w:t xml:space="preserve">The</w:t>
+      </w:r>
+      <w:r>
+        <w:t xml:space="preserve"> </w:t>
+      </w:r>
+      <w:r>
+        <w:t xml:space="preserve">ecology and conservation of a fragmented forest.</w:t>
       </w:r>
       <w:r>
         <w:t xml:space="preserve"> </w:t>
@@ -5151,7 +5187,7 @@
       </w:r>
     </w:p>
     <w:bookmarkEnd w:id="53"/>
-    <w:bookmarkStart w:id="54" w:name="ref-bonal2016"/>
+    <w:bookmarkStart w:id="54" w:name="ref-bonalResponseTropicalRainforests2016"/>
     <w:p>
       <w:pPr>
         <w:pStyle w:val="Bibliography"/>
@@ -5189,7 +5225,19 @@
         <w:pStyle w:val="Bibliography"/>
       </w:pPr>
       <w:r>
-        <w:t xml:space="preserve">Brodie, J., E. Post, and W. F. Laurance. 2012. Climate change and tropical biodiversity: A new focus. Trends in Ecology &amp; Evolution 27:145–150.</w:t>
+        <w:t xml:space="preserve">Brodie, J., E. Post, and W. F. Laurance. 2012. Climate change and tropical biodiversity:</w:t>
+      </w:r>
+      <w:r>
+        <w:t xml:space="preserve"> </w:t>
+      </w:r>
+      <w:r>
+        <w:t xml:space="preserve">A</w:t>
+      </w:r>
+      <w:r>
+        <w:t xml:space="preserve"> </w:t>
+      </w:r>
+      <w:r>
+        <w:t xml:space="preserve">new focus. Trends in Ecology &amp; Evolution 27:145–150.</w:t>
       </w:r>
     </w:p>
     <w:bookmarkEnd w:id="56"/>
@@ -5209,7 +5257,40 @@
         <w:pStyle w:val="Bibliography"/>
       </w:pPr>
       <w:r>
-        <w:t xml:space="preserve">Bruna, E. M. 2002. Effects of forest fragmentation on Heliconia acuminata seedling recruitment in central Amazonia. Oecologia 132:235–243.</w:t>
+        <w:t xml:space="preserve">Bruna, E. M. 2002. Effects of forest fragmentation on</w:t>
+      </w:r>
+      <w:r>
+        <w:t xml:space="preserve"> </w:t>
+      </w:r>
+      <w:r>
+        <w:rPr>
+          <w:i/>
+        </w:rPr>
+        <w:t xml:space="preserve">Heliconia</w:t>
+      </w:r>
+      <w:r>
+        <w:t xml:space="preserve"> </w:t>
+      </w:r>
+      <w:r>
+        <w:rPr>
+          <w:i/>
+        </w:rPr>
+        <w:t xml:space="preserve">Acuminata</w:t>
+      </w:r>
+      <w:r>
+        <w:t xml:space="preserve"> </w:t>
+      </w:r>
+      <w:r>
+        <w:t xml:space="preserve">seedling recruitment in central</w:t>
+      </w:r>
+      <w:r>
+        <w:t xml:space="preserve"> </w:t>
+      </w:r>
+      <w:r>
+        <w:t xml:space="preserve">Amazonia</w:t>
+      </w:r>
+      <w:r>
+        <w:t xml:space="preserve">. Oecologia 132:235–243.</w:t>
       </w:r>
     </w:p>
     <w:bookmarkEnd w:id="58"/>
@@ -5219,7 +5300,7 @@
         <w:pStyle w:val="Bibliography"/>
       </w:pPr>
       <w:r>
-        <w:t xml:space="preserve">Bruna, E. M., I. J. Fiske, and M. D. Trager. 2009. Habitat fragmentation and plant populations: is what we know demographically irrelevant? Journal of Vegetation Science 20:569–576.</w:t>
+        <w:t xml:space="preserve">Bruna, E. M., I. J. Fiske, and M. D. Trager. 2009. Habitat fragmentation and plant populations: Is what we know demographically irrelevant? Journal of Vegetation Science 20:569–576.</w:t>
       </w:r>
     </w:p>
     <w:bookmarkEnd w:id="59"/>
@@ -5229,52 +5310,37 @@
         <w:pStyle w:val="Bibliography"/>
       </w:pPr>
       <w:r>
-        <w:t xml:space="preserve">Bruna, E. M., and W. J. Kress. 2002. Habitat</w:t>
-      </w:r>
-      <w:r>
-        <w:t xml:space="preserve"> </w:t>
-      </w:r>
-      <w:r>
-        <w:t xml:space="preserve">Fragmentation</w:t>
-      </w:r>
-      <w:r>
-        <w:t xml:space="preserve"> </w:t>
-      </w:r>
-      <w:r>
-        <w:t xml:space="preserve">and the</w:t>
-      </w:r>
-      <w:r>
-        <w:t xml:space="preserve"> </w:t>
-      </w:r>
-      <w:r>
-        <w:t xml:space="preserve">Demographic Structure</w:t>
-      </w:r>
-      <w:r>
-        <w:t xml:space="preserve"> </w:t>
-      </w:r>
-      <w:r>
-        <w:t xml:space="preserve">of an</w:t>
-      </w:r>
-      <w:r>
-        <w:t xml:space="preserve"> </w:t>
-      </w:r>
-      <w:r>
-        <w:t xml:space="preserve">Amazonian Understory Herb</w:t>
-      </w:r>
-      <w:r>
-        <w:t xml:space="preserve"> </w:t>
-      </w:r>
-      <w:r>
-        <w:t xml:space="preserve">(</w:t>
-      </w:r>
-      <w:r>
+        <w:t xml:space="preserve">Bruna, E. M., and W. J. Kress. 2002. Habitat fragmentation and the demographic structure of an</w:t>
+      </w:r>
+      <w:r>
+        <w:t xml:space="preserve"> </w:t>
+      </w:r>
+      <w:r>
+        <w:t xml:space="preserve">Amazonian</w:t>
+      </w:r>
+      <w:r>
+        <w:t xml:space="preserve"> </w:t>
+      </w:r>
+      <w:r>
+        <w:t xml:space="preserve">understory herb (</w:t>
+      </w:r>
+      <w:r>
+        <w:rPr>
+          <w:i/>
+        </w:rPr>
         <w:t xml:space="preserve">Heliconia</w:t>
       </w:r>
       <w:r>
         <w:t xml:space="preserve"> </w:t>
       </w:r>
       <w:r>
-        <w:t xml:space="preserve">acuminata). Conservation Biology 16:1256–1266.</w:t>
+        <w:rPr>
+          <w:i/>
+        </w:rPr>
+        <w:t xml:space="preserve">Acuminata</w:t>
+      </w:r>
+      <w:r>
+        <w:t xml:space="preserve">). Conservation Biology 16:1256–1266.</w:t>
       </w:r>
     </w:p>
     <w:bookmarkEnd w:id="60"/>
@@ -5284,7 +5350,22 @@
         <w:pStyle w:val="Bibliography"/>
       </w:pPr>
       <w:r>
-        <w:t xml:space="preserve">Bruna, E. M., W. J. Kress, F. Marques, and O. F. da Silva. 2004. Heliconia acuminata reproductive success is independent of local floral density. Acta Amazonica 34:467–471.</w:t>
+        <w:t xml:space="preserve">Bruna, E. M., W. J. Kress, F. Marques, and O. F. da Silva. 2004.</w:t>
+      </w:r>
+      <w:r>
+        <w:t xml:space="preserve"> </w:t>
+      </w:r>
+      <w:r>
+        <w:rPr>
+          <w:i/>
+        </w:rPr>
+        <w:t xml:space="preserve">Heliconia Acuminata</w:t>
+      </w:r>
+      <w:r>
+        <w:t xml:space="preserve"> </w:t>
+      </w:r>
+      <w:r>
+        <w:t xml:space="preserve">reproductive success is independent of local floral density. Acta Amazonica 34:467–471.</w:t>
       </w:r>
     </w:p>
     <w:bookmarkEnd w:id="61"/>
@@ -5318,7 +5399,7 @@
         <w:t xml:space="preserve"> </w:t>
       </w:r>
       <w:r>
-        <w:t xml:space="preserve">landscape. Journal of Ecology:11.</w:t>
+        <w:t xml:space="preserve">landscape. Journal of Ecology 90:639–649.</w:t>
       </w:r>
     </w:p>
     <w:bookmarkEnd w:id="62"/>
@@ -5328,7 +5409,7 @@
         <w:pStyle w:val="Bibliography"/>
       </w:pPr>
       <w:r>
-        <w:t xml:space="preserve">Bruna, E. M., and M. K. Oli. 2005. Demographic effects of habitat fragmentation on a tropical herb: life-table response experiments. Ecology 86:1816–1824.</w:t>
+        <w:t xml:space="preserve">Bruna, E. M., and M. K. Oli. 2005. Demographic effects of habitat fragmentation on a tropical herb: Life-table response experiments. Ecology 86:1816–1824.</w:t>
       </w:r>
     </w:p>
     <w:bookmarkEnd w:id="63"/>
@@ -5338,17 +5419,41 @@
         <w:pStyle w:val="Bibliography"/>
       </w:pPr>
       <w:r>
-        <w:t xml:space="preserve">Cai, W., S. Borlace, M. Lengaigne, P. van Rensch, M. Collins, G. Vecchi, A. Timmermann, A. Santoso, M. J. McPhaden, L. Wu, M. H. England, G. Wang, E. Guilyardi, and F.-F. Jin. 2014. Increasing frequency of extreme El Niño events due to greenhouse warming. Nature Climate Change 4:111–116.</w:t>
+        <w:t xml:space="preserve">Cai, W., S. Borlace, M. Lengaigne, P. van Rensch, M. Collins, G. Vecchi, A. Timmermann, A. Santoso, M. J. McPhaden, L. Wu, M. H. England, G. Wang, E. Guilyardi, and F.-F. Jin. 2014. Increasing frequency of extreme</w:t>
+      </w:r>
+      <w:r>
+        <w:t xml:space="preserve"> </w:t>
+      </w:r>
+      <w:r>
+        <w:t xml:space="preserve">El Niño</w:t>
+      </w:r>
+      <w:r>
+        <w:t xml:space="preserve"> </w:t>
+      </w:r>
+      <w:r>
+        <w:t xml:space="preserve">events due to greenhouse warming. Nature Climate Change 4:111–116.</w:t>
       </w:r>
     </w:p>
     <w:bookmarkEnd w:id="64"/>
-    <w:bookmarkStart w:id="65" w:name="ref-cortes2013"/>
+    <w:bookmarkStart w:id="65" w:name="ref-cortesLowPlantDensity2013"/>
     <w:p>
       <w:pPr>
         <w:pStyle w:val="Bibliography"/>
       </w:pPr>
       <w:r>
-        <w:t xml:space="preserve">Cortes, M., M. Uriarte, M. Lemes, R. Gribel, W. J. Kress, P. E. Smouse, and E. M. Bruna. 2013. Low plant density enhances gene dispersal in the amazonian understory herb</w:t>
+        <w:t xml:space="preserve">Cortes, M., M. Uriarte, M. Lemes, R. Gribel, W. J. Kress, P. E. Smouse, and E. M. Bruna. 2013. Low plant density enhances gene dispersal in the</w:t>
+      </w:r>
+      <w:r>
+        <w:t xml:space="preserve"> </w:t>
+      </w:r>
+      <w:r>
+        <w:t xml:space="preserve">Amazonian</w:t>
+      </w:r>
+      <w:r>
+        <w:t xml:space="preserve"> </w:t>
+      </w:r>
+      <w:r>
+        <w:t xml:space="preserve">understory herb</w:t>
       </w:r>
       <w:r>
         <w:t xml:space="preserve"> </w:t>
@@ -5357,20 +5462,50 @@
         <w:rPr>
           <w:i/>
         </w:rPr>
-        <w:t xml:space="preserve">Heliconia acuminata</w:t>
+        <w:t xml:space="preserve">Heliconia</w:t>
+      </w:r>
+      <w:r>
+        <w:t xml:space="preserve"> </w:t>
+      </w:r>
+      <w:r>
+        <w:rPr>
+          <w:i/>
+        </w:rPr>
+        <w:t xml:space="preserve">Acuminata</w:t>
       </w:r>
       <w:r>
         <w:t xml:space="preserve">. Molecular Ecology 22:5716–5729.</w:t>
       </w:r>
     </w:p>
     <w:bookmarkEnd w:id="65"/>
-    <w:bookmarkStart w:id="66" w:name="ref-criley1994"/>
+    <w:bookmarkStart w:id="66" w:name="ref-crileyYearProductionHigh1994"/>
     <w:p>
       <w:pPr>
         <w:pStyle w:val="Bibliography"/>
       </w:pPr>
       <w:r>
-        <w:t xml:space="preserve">Criley, R., and S. Lekawatana. 1994. Year around production with high yields may be a possibility for heliconia chartacea. Acta Horticulturae 397:95102.</w:t>
+        <w:t xml:space="preserve">Criley, R., and S. Lekawatana. 1994. Year around production with high yields may be a possibility for</w:t>
+      </w:r>
+      <w:r>
+        <w:t xml:space="preserve"> </w:t>
+      </w:r>
+      <w:r>
+        <w:rPr>
+          <w:i/>
+        </w:rPr>
+        <w:t xml:space="preserve">Heliconia</w:t>
+      </w:r>
+      <w:r>
+        <w:t xml:space="preserve"> </w:t>
+      </w:r>
+      <w:r>
+        <w:rPr>
+          <w:i/>
+        </w:rPr>
+        <w:t xml:space="preserve">Chartacea</w:t>
+      </w:r>
+      <w:r>
+        <w:t xml:space="preserve">. Acta Horticulturae 397:95–102.</w:t>
       </w:r>
     </w:p>
     <w:bookmarkEnd w:id="66"/>
@@ -5400,80 +5535,11 @@
         <w:pStyle w:val="Bibliography"/>
       </w:pPr>
       <w:r>
-        <w:t xml:space="preserve">Didham, R. K., and J. H. Lawton. 1999. Edge</w:t>
-      </w:r>
-      <w:r>
-        <w:t xml:space="preserve"> </w:t>
-      </w:r>
-      <w:r>
-        <w:t xml:space="preserve">Structure Determines</w:t>
-      </w:r>
-      <w:r>
-        <w:t xml:space="preserve"> </w:t>
-      </w:r>
-      <w:r>
-        <w:t xml:space="preserve">the</w:t>
-      </w:r>
-      <w:r>
-        <w:t xml:space="preserve"> </w:t>
-      </w:r>
-      <w:r>
-        <w:t xml:space="preserve">Magnitude</w:t>
-      </w:r>
-      <w:r>
-        <w:t xml:space="preserve"> </w:t>
-      </w:r>
-      <w:r>
-        <w:t xml:space="preserve">of</w:t>
-      </w:r>
-      <w:r>
-        <w:t xml:space="preserve"> </w:t>
-      </w:r>
-      <w:r>
-        <w:t xml:space="preserve">Changes</w:t>
-      </w:r>
-      <w:r>
-        <w:t xml:space="preserve"> </w:t>
-      </w:r>
-      <w:r>
-        <w:t xml:space="preserve">in</w:t>
-      </w:r>
-      <w:r>
-        <w:t xml:space="preserve"> </w:t>
-      </w:r>
-      <w:r>
-        <w:t xml:space="preserve">Microclimate</w:t>
-      </w:r>
-      <w:r>
-        <w:t xml:space="preserve"> </w:t>
-      </w:r>
-      <w:r>
-        <w:t xml:space="preserve">and</w:t>
-      </w:r>
-      <w:r>
-        <w:t xml:space="preserve"> </w:t>
-      </w:r>
-      <w:r>
-        <w:t xml:space="preserve">Vegetation Structure</w:t>
-      </w:r>
-      <w:r>
-        <w:t xml:space="preserve"> </w:t>
-      </w:r>
-      <w:r>
-        <w:t xml:space="preserve">in</w:t>
-      </w:r>
-      <w:r>
-        <w:t xml:space="preserve"> </w:t>
-      </w:r>
-      <w:r>
-        <w:t xml:space="preserve">Tropical Forest Fragments</w:t>
-      </w:r>
-      <w:r>
-        <w:t xml:space="preserve">. Biotropica 31:17–30.</w:t>
+        <w:t xml:space="preserve">Didham, R. K., and J. H. Lawton. 1999. Edge structure determines the magnitude of changes in microclimate and vegetation structure in tropical forest fragments. Biotropica 31:17–30.</w:t>
       </w:r>
     </w:p>
     <w:bookmarkEnd w:id="69"/>
-    <w:bookmarkStart w:id="70" w:name="ref-dowd2020"/>
+    <w:bookmarkStart w:id="70" w:name="X613004dc2e8d132fbd1784032b64f0b4c98db2b"/>
     <w:p>
       <w:pPr>
         <w:pStyle w:val="Bibliography"/>
@@ -5485,7 +5551,16 @@
         <w:t xml:space="preserve"> </w:t>
       </w:r>
       <w:r>
-        <w:t xml:space="preserve">Investigating synergistic effects of climate and land-use change on the pollination of a tropical plant, Heliconia tortuosa</w:t>
+        <w:t xml:space="preserve">Investigating synergistic effects of climate and land-use change on the pollination of a tropical plant,</w:t>
+      </w:r>
+      <w:r>
+        <w:t xml:space="preserve"> </w:t>
+      </w:r>
+      <w:r>
+        <w:rPr>
+          <w:i/>
+        </w:rPr>
+        <w:t xml:space="preserve">Heliconia tortuosa</w:t>
       </w:r>
       <w:r>
         <w:t xml:space="preserve">. PhD thesis, Oregon State University.</w:t>
@@ -5508,7 +5583,7 @@
         <w:pStyle w:val="Bibliography"/>
       </w:pPr>
       <w:r>
-        <w:t xml:space="preserve">Ehrlén, J., W. F. Morris, T. von Euler, and J. P. Dahlgren. 2016. Advancing environmentally explicit structured population models of plants. Journal of Ecology 104:292–305.</w:t>
+        <w:t xml:space="preserve">Ehrlen, J., W. F. Morris, T. von Euler, and J. P. Dahlgren. 2016. Advancing environmentally explicit structured population models of plants. Journal of Ecology 104:292–305.</w:t>
       </w:r>
     </w:p>
     <w:bookmarkEnd w:id="72"/>
@@ -5528,7 +5603,7 @@
         <w:pStyle w:val="Bibliography"/>
       </w:pPr>
       <w:r>
-        <w:t xml:space="preserve">Ewers, R. M., and C. Banks-Leite. 2013. Fragmentation Impairs the Microclimate Buffering Effect of Tropical Forests. PLoS ONE 8:e58093.</w:t>
+        <w:t xml:space="preserve">Ewers, R. M., and C. Banks-Leite. 2013. Fragmentation impairs the microclimate buffering effect of tropical forests. PLoS ONE 8:e58093.</w:t>
       </w:r>
     </w:p>
     <w:bookmarkEnd w:id="74"/>
@@ -5560,7 +5635,7 @@
         <w:pStyle w:val="Bibliography"/>
       </w:pPr>
       <w:r>
-        <w:t xml:space="preserve">Gasparrini, A. 2011. Distributed Lag Linear and Non-Linear Models in</w:t>
+        <w:t xml:space="preserve">Gasparrini, A. 2011. Distributed lag linear and non-linear models in</w:t>
       </w:r>
       <w:r>
         <w:t xml:space="preserve"> </w:t>
@@ -5569,13 +5644,25 @@
         <w:rPr>
           <w:i/>
         </w:rPr>
-        <w:t xml:space="preserve">R</w:t>
-      </w:r>
-      <w:r>
-        <w:t xml:space="preserve"> </w:t>
-      </w:r>
-      <w:r>
-        <w:t xml:space="preserve">: The Package</w:t>
+        <w:t xml:space="preserve">r</w:t>
+      </w:r>
+      <w:r>
+        <w:t xml:space="preserve"> </w:t>
+      </w:r>
+      <w:r>
+        <w:t xml:space="preserve">:</w:t>
+      </w:r>
+      <w:r>
+        <w:t xml:space="preserve"> </w:t>
+      </w:r>
+      <w:r>
+        <w:t xml:space="preserve">The</w:t>
+      </w:r>
+      <w:r>
+        <w:t xml:space="preserve"> </w:t>
+      </w:r>
+      <w:r>
+        <w:t xml:space="preserve">package</w:t>
       </w:r>
       <w:r>
         <w:t xml:space="preserve"> </w:t>
@@ -5584,7 +5671,7 @@
         <w:rPr>
           <w:b/>
         </w:rPr>
-        <w:t xml:space="preserve">dlnm</w:t>
+        <w:t xml:space="preserve">Dlnm</w:t>
       </w:r>
       <w:r>
         <w:t xml:space="preserve">. Journal of Statistical Software 43.</w:t>
@@ -5597,7 +5684,16 @@
         <w:pStyle w:val="Bibliography"/>
       </w:pPr>
       <w:r>
-        <w:t xml:space="preserve">Gasparrini, A., F. Scheipl, B. Armstrong, and M. G. Kenward. 2017. A penalized framework for distributed lag non-linear models: Penalized DLNMs. Biometrics 73:938–948.</w:t>
+        <w:t xml:space="preserve">Gasparrini, A., F. Scheipl, B. Armstrong, and M. G. Kenward. 2017. A penalized framework for distributed lag non-linear models:</w:t>
+      </w:r>
+      <w:r>
+        <w:t xml:space="preserve"> </w:t>
+      </w:r>
+      <w:r>
+        <w:t xml:space="preserve">Penalized DLNMs</w:t>
+      </w:r>
+      <w:r>
+        <w:t xml:space="preserve">. Biometrics 73:938–948.</w:t>
       </w:r>
     </w:p>
     <w:bookmarkEnd w:id="77"/>
@@ -5640,7 +5736,7 @@
       </w:r>
     </w:p>
     <w:bookmarkEnd w:id="80"/>
-    <w:bookmarkStart w:id="81" w:name="ref-he1996"/>
+    <w:bookmarkStart w:id="81" w:name="Xe7b20205e7fa6f14a6e6215c9a0099aa75e1526"/>
     <w:p>
       <w:pPr>
         <w:pStyle w:val="Bibliography"/>
@@ -5664,21 +5760,60 @@
         <w:t xml:space="preserve"> </w:t>
       </w:r>
       <w:r>
-        <w:t xml:space="preserve">of Heliconia under natural tropical conditions: the importance of leaf orientation for light interception and leaf temperature. Plant, Cell &amp; Environment 19:1238–1248.</w:t>
+        <w:t xml:space="preserve">of</w:t>
+      </w:r>
+      <w:r>
+        <w:t xml:space="preserve"> </w:t>
+      </w:r>
+      <w:r>
+        <w:rPr>
+          <w:i/>
+        </w:rPr>
+        <w:t xml:space="preserve">Heliconia</w:t>
+      </w:r>
+      <w:r>
+        <w:t xml:space="preserve"> </w:t>
+      </w:r>
+      <w:r>
+        <w:t xml:space="preserve">under natural tropical conditions: The importance of leaf orientation for light interception and leaf temperature. Plant, Cell &amp; Environment 19:1238–1248.</w:t>
       </w:r>
     </w:p>
     <w:bookmarkEnd w:id="81"/>
-    <w:bookmarkStart w:id="82" w:name="ref-horvitz1988"/>
+    <w:bookmarkStart w:id="82" w:name="X364cfa7146cde0f32edd5641c26f27b76abda4e"/>
     <w:p>
       <w:pPr>
         <w:pStyle w:val="Bibliography"/>
       </w:pPr>
       <w:r>
-        <w:t xml:space="preserve">Horvitz, C. C., and D. W. Schemske. 1988. Demographic Cost of Reproduction in a Neotropical Herb: An Experimental Field Study. Ecology 69:1741–1745.</w:t>
+        <w:t xml:space="preserve">Horvitz, C. C., and D. W. Schemske. 1988. Demographic cost of reproduction in a</w:t>
+      </w:r>
+      <w:r>
+        <w:t xml:space="preserve"> </w:t>
+      </w:r>
+      <w:r>
+        <w:t xml:space="preserve">Neotropical</w:t>
+      </w:r>
+      <w:r>
+        <w:t xml:space="preserve"> </w:t>
+      </w:r>
+      <w:r>
+        <w:t xml:space="preserve">herb:</w:t>
+      </w:r>
+      <w:r>
+        <w:t xml:space="preserve"> </w:t>
+      </w:r>
+      <w:r>
+        <w:t xml:space="preserve">An</w:t>
+      </w:r>
+      <w:r>
+        <w:t xml:space="preserve"> </w:t>
+      </w:r>
+      <w:r>
+        <w:t xml:space="preserve">experimental field study. Ecology 69:1741–1745.</w:t>
       </w:r>
     </w:p>
     <w:bookmarkEnd w:id="82"/>
-    <w:bookmarkStart w:id="83" w:name="ref-horvitz2002"/>
+    <w:bookmarkStart w:id="83" w:name="ref-horvitzEffectsPlantSize2002"/>
     <w:p>
       <w:pPr>
         <w:pStyle w:val="Bibliography"/>
@@ -5698,13 +5833,25 @@
       </w:r>
     </w:p>
     <w:bookmarkEnd w:id="84"/>
-    <w:bookmarkStart w:id="85" w:name="ref-klimesova2018"/>
+    <w:bookmarkStart w:id="85" w:name="Xa99c369390e67fbd81b709663dd0446547bfd97"/>
     <w:p>
       <w:pPr>
         <w:pStyle w:val="Bibliography"/>
       </w:pPr>
       <w:r>
-        <w:t xml:space="preserve">Klimešová, J., J. Martínková, and G. Ottaviani. 2018. Belowground plant functional ecology: Towards an integrated perspective. Functional Ecology 32:2115–2126.</w:t>
+        <w:t xml:space="preserve">Klimešová, J., J. Martínková, and G. Ottaviani. 2018. Belowground plant functional ecology:</w:t>
+      </w:r>
+      <w:r>
+        <w:t xml:space="preserve"> </w:t>
+      </w:r>
+      <w:r>
+        <w:t xml:space="preserve">Towards</w:t>
+      </w:r>
+      <w:r>
+        <w:t xml:space="preserve"> </w:t>
+      </w:r>
+      <w:r>
+        <w:t xml:space="preserve">an integrated perspective. Functional Ecology 32:2115–2126.</w:t>
       </w:r>
     </w:p>
     <w:bookmarkEnd w:id="85"/>
@@ -5720,6 +5867,9 @@
         <w:t xml:space="preserve"> </w:t>
       </w:r>
       <w:r>
+        <w:rPr>
+          <w:i/>
+        </w:rPr>
         <w:t xml:space="preserve">Heliconia</w:t>
       </w:r>
       <w:r>
@@ -5757,7 +5907,16 @@
         <w:t xml:space="preserve"> </w:t>
       </w:r>
       <w:r>
-        <w:t xml:space="preserve">Central American Heliconia</w:t>
+        <w:t xml:space="preserve">Central American</w:t>
+      </w:r>
+      <w:r>
+        <w:t xml:space="preserve"> </w:t>
+      </w:r>
+      <w:r>
+        <w:rPr>
+          <w:i/>
+        </w:rPr>
+        <w:t xml:space="preserve">Heliconia</w:t>
       </w:r>
       <w:r>
         <w:t xml:space="preserve">. Evolution 37:735–744.</w:t>
@@ -5792,7 +5951,19 @@
         <w:pStyle w:val="Bibliography"/>
       </w:pPr>
       <w:r>
-        <w:t xml:space="preserve">Laurance, W. F., G. B. Williamson, P. Delamônica, A. Oliveira, T. E. Lovejoy, C. Gascon, and L. Pohl. 2001. Effects of a Strong Drought on Amazonian Forest Fragments and Edges. Journal of Tropical Ecology 17:771–785.</w:t>
+        <w:t xml:space="preserve">Laurance, W. F., G. B. Williamson, P. Delamônica, A. Oliveira, T. E. Lovejoy, C. Gascon, and L. Pohl. 2001. Effects of a strong drought on</w:t>
+      </w:r>
+      <w:r>
+        <w:t xml:space="preserve"> </w:t>
+      </w:r>
+      <w:r>
+        <w:t xml:space="preserve">Amazonian</w:t>
+      </w:r>
+      <w:r>
+        <w:t xml:space="preserve"> </w:t>
+      </w:r>
+      <w:r>
+        <w:t xml:space="preserve">forest fragments and edges. Journal of Tropical Ecology 17:771–785.</w:t>
       </w:r>
     </w:p>
     <w:bookmarkEnd w:id="89"/>
@@ -5802,37 +5973,7 @@
         <w:pStyle w:val="Bibliography"/>
       </w:pPr>
       <w:r>
-        <w:t xml:space="preserve">Malhi, Y., J. T. Roberts, R. A. Betts, T. J. Killeen, W. Li, and C. A. Nobre. 2008. Climate</w:t>
-      </w:r>
-      <w:r>
-        <w:t xml:space="preserve"> </w:t>
-      </w:r>
-      <w:r>
-        <w:t xml:space="preserve">Change</w:t>
-      </w:r>
-      <w:r>
-        <w:t xml:space="preserve">,</w:t>
-      </w:r>
-      <w:r>
-        <w:t xml:space="preserve"> </w:t>
-      </w:r>
-      <w:r>
-        <w:t xml:space="preserve">Deforestation</w:t>
-      </w:r>
-      <w:r>
-        <w:t xml:space="preserve">, and the</w:t>
-      </w:r>
-      <w:r>
-        <w:t xml:space="preserve"> </w:t>
-      </w:r>
-      <w:r>
-        <w:t xml:space="preserve">Fate</w:t>
-      </w:r>
-      <w:r>
-        <w:t xml:space="preserve"> </w:t>
-      </w:r>
-      <w:r>
-        <w:t xml:space="preserve">of the</w:t>
+        <w:t xml:space="preserve">Malhi, Y., J. T. Roberts, R. A. Betts, T. J. Killeen, W. Li, and C. A. Nobre. 2008. Climate change, deforestation, and the fate of the</w:t>
       </w:r>
       <w:r>
         <w:t xml:space="preserve"> </w:t>
@@ -5851,7 +5992,19 @@
         <w:pStyle w:val="Bibliography"/>
       </w:pPr>
       <w:r>
-        <w:t xml:space="preserve">Marengo, J. A., C. A. Nobre, J. Tomasella, M. D. Oyama, G. Sampaio de Oliveira, R. de Oliveira, H. Camargo, L. M. Alves, and I. F. Brown. 2008. The Drought of Amazonia in 2005. Journal of Climate 21:495–516.</w:t>
+        <w:t xml:space="preserve">Marengo, J. A., C. A. Nobre, J. Tomasella, M. D. Oyama, G. Sampaio de Oliveira, R. de Oliveira, H. Camargo, L. M. Alves, and I. F. Brown. 2008. The drought of</w:t>
+      </w:r>
+      <w:r>
+        <w:t xml:space="preserve"> </w:t>
+      </w:r>
+      <w:r>
+        <w:t xml:space="preserve">Amazonia</w:t>
+      </w:r>
+      <w:r>
+        <w:t xml:space="preserve"> </w:t>
+      </w:r>
+      <w:r>
+        <w:t xml:space="preserve">in 2005. Journal of Climate 21:495–516.</w:t>
       </w:r>
     </w:p>
     <w:bookmarkEnd w:id="91"/>
@@ -5871,49 +6024,34 @@
         <w:pStyle w:val="Bibliography"/>
       </w:pPr>
       <w:r>
-        <w:t xml:space="preserve">McKee, T. B., N. J. Doesken, and J. Kleist. 1993. The</w:t>
-      </w:r>
-      <w:r>
-        <w:t xml:space="preserve"> </w:t>
-      </w:r>
-      <w:r>
-        <w:t xml:space="preserve">Relationship</w:t>
-      </w:r>
-      <w:r>
-        <w:t xml:space="preserve"> </w:t>
-      </w:r>
-      <w:r>
-        <w:t xml:space="preserve">of</w:t>
-      </w:r>
-      <w:r>
-        <w:t xml:space="preserve"> </w:t>
-      </w:r>
-      <w:r>
-        <w:t xml:space="preserve">Drought Frequency</w:t>
-      </w:r>
-      <w:r>
-        <w:t xml:space="preserve"> </w:t>
-      </w:r>
-      <w:r>
-        <w:t xml:space="preserve">and</w:t>
-      </w:r>
-      <w:r>
-        <w:t xml:space="preserve"> </w:t>
-      </w:r>
-      <w:r>
-        <w:t xml:space="preserve">Duration</w:t>
-      </w:r>
-      <w:r>
-        <w:t xml:space="preserve"> </w:t>
-      </w:r>
-      <w:r>
-        <w:t xml:space="preserve">to</w:t>
-      </w:r>
-      <w:r>
-        <w:t xml:space="preserve"> </w:t>
-      </w:r>
-      <w:r>
-        <w:t xml:space="preserve">Time Scales</w:t>
+        <w:t xml:space="preserve">McKee, T. B., N. J. Doesken, and J. Kleist. 1993. The relationship of drought frequency and duration to time scales. Eighth</w:t>
+      </w:r>
+      <w:r>
+        <w:t xml:space="preserve"> </w:t>
+      </w:r>
+      <w:r>
+        <w:t xml:space="preserve">Conference</w:t>
+      </w:r>
+      <w:r>
+        <w:t xml:space="preserve"> </w:t>
+      </w:r>
+      <w:r>
+        <w:t xml:space="preserve">on</w:t>
+      </w:r>
+      <w:r>
+        <w:t xml:space="preserve"> </w:t>
+      </w:r>
+      <w:r>
+        <w:t xml:space="preserve">Applied Climatology</w:t>
+      </w:r>
+      <w:r>
+        <w:t xml:space="preserve">.</w:t>
+      </w:r>
+      <w:r>
+        <w:t xml:space="preserve"> </w:t>
+      </w:r>
+      <w:r>
+        <w:t xml:space="preserve">Anaheim, California</w:t>
       </w:r>
       <w:r>
         <w:t xml:space="preserve">.</w:t>
@@ -5968,23 +6106,35 @@
       </w:r>
     </w:p>
     <w:bookmarkEnd w:id="96"/>
-    <w:bookmarkStart w:id="97" w:name="ref-mulkey1991"/>
+    <w:bookmarkStart w:id="97" w:name="ref-mulkeyComparativeLifeHistory1991"/>
     <w:p>
       <w:pPr>
         <w:pStyle w:val="Bibliography"/>
       </w:pPr>
       <w:r>
-        <w:t xml:space="preserve">Mulkey, S. S., A. P. Smith, and S. J. Wright. 1991. Comparative life history and physiology of two understory Neotropical herbs. Oecologia 88:263–273.</w:t>
+        <w:t xml:space="preserve">Mulkey, S. S., A. P. Smith, and S. J. Wright. 1991. Comparative life history and physiology of two understory</w:t>
+      </w:r>
+      <w:r>
+        <w:t xml:space="preserve"> </w:t>
+      </w:r>
+      <w:r>
+        <w:t xml:space="preserve">Neotropical</w:t>
+      </w:r>
+      <w:r>
+        <w:t xml:space="preserve"> </w:t>
+      </w:r>
+      <w:r>
+        <w:t xml:space="preserve">herbs. Oecologia 88:263–273.</w:t>
       </w:r>
     </w:p>
     <w:bookmarkEnd w:id="97"/>
-    <w:bookmarkStart w:id="98" w:name="ref-mulkey1996"/>
+    <w:bookmarkStart w:id="98" w:name="ref-mulkeyInfluenceSeasonalDrought1996"/>
     <w:p>
       <w:pPr>
         <w:pStyle w:val="Bibliography"/>
       </w:pPr>
       <w:r>
-        <w:t xml:space="preserve">Mulkey, S. S., and S. J. Wright. 1996. Influence of Seasonal Drought on the Carbon Balance of Tropical Forest Plants. Pages 187–216</w:t>
+        <w:t xml:space="preserve">Mulkey, S. S., and S. J. Wright. 1996. Influence of seasonal drought on the carbon balance of tropical forest plants. Pages 187–216</w:t>
       </w:r>
       <w:r>
         <w:t xml:space="preserve"> </w:t>
@@ -5999,7 +6149,34 @@
         <w:t xml:space="preserve"> </w:t>
       </w:r>
       <w:r>
-        <w:t xml:space="preserve">S. S. Mulkey, R. L. Chazdon, and A. P. Smith, editors. Springer US, Boston, MA.</w:t>
+        <w:t xml:space="preserve">S. S. Mulkey, R. L. Chazdon, and A. P. Smith, editors. Tropical</w:t>
+      </w:r>
+      <w:r>
+        <w:t xml:space="preserve"> </w:t>
+      </w:r>
+      <w:r>
+        <w:t xml:space="preserve">Forest Plant Ecophysiology</w:t>
+      </w:r>
+      <w:r>
+        <w:t xml:space="preserve">.</w:t>
+      </w:r>
+      <w:r>
+        <w:t xml:space="preserve"> </w:t>
+      </w:r>
+      <w:r>
+        <w:t xml:space="preserve">Springer US</w:t>
+      </w:r>
+      <w:r>
+        <w:t xml:space="preserve">,</w:t>
+      </w:r>
+      <w:r>
+        <w:t xml:space="preserve"> </w:t>
+      </w:r>
+      <w:r>
+        <w:t xml:space="preserve">Boston, MA</w:t>
+      </w:r>
+      <w:r>
+        <w:t xml:space="preserve">.</w:t>
       </w:r>
     </w:p>
     <w:bookmarkEnd w:id="98"/>
@@ -6015,13 +6192,25 @@
         <w:t xml:space="preserve"> </w:t>
       </w:r>
       <w:r>
+        <w:rPr>
+          <w:i/>
+        </w:rPr>
         <w:t xml:space="preserve">Ischnosiphon</w:t>
       </w:r>
       <w:r>
         <w:t xml:space="preserve"> </w:t>
       </w:r>
       <w:r>
-        <w:t xml:space="preserve">polyphyllus in central</w:t>
+        <w:rPr>
+          <w:i/>
+        </w:rPr>
+        <w:t xml:space="preserve">Polyphyllus</w:t>
+      </w:r>
+      <w:r>
+        <w:t xml:space="preserve"> </w:t>
+      </w:r>
+      <w:r>
+        <w:t xml:space="preserve">in central</w:t>
       </w:r>
       <w:r>
         <w:t xml:space="preserve"> </w:t>
@@ -6040,36 +6229,15 @@
         <w:pStyle w:val="Bibliography"/>
       </w:pPr>
       <w:r>
-        <w:t xml:space="preserve">Nihad, K., V. Krishnakumar, and V. L. Sheela. 2018. Relationship between</w:t>
-      </w:r>
-      <w:r>
-        <w:t xml:space="preserve"> </w:t>
-      </w:r>
-      <w:r>
-        <w:t xml:space="preserve">Stress</w:t>
-      </w:r>
-      <w:r>
-        <w:t xml:space="preserve"> </w:t>
-      </w:r>
-      <w:r>
-        <w:t xml:space="preserve">and</w:t>
-      </w:r>
-      <w:r>
-        <w:t xml:space="preserve"> </w:t>
-      </w:r>
-      <w:r>
-        <w:t xml:space="preserve">Flowering</w:t>
-      </w:r>
-      <w:r>
-        <w:t xml:space="preserve"> </w:t>
-      </w:r>
-      <w:r>
-        <w:t xml:space="preserve">in</w:t>
-      </w:r>
-      <w:r>
-        <w:t xml:space="preserve"> </w:t>
-      </w:r>
-      <w:r>
+        <w:t xml:space="preserve">Nihad, K., V. Krishnakumar, and V. L. Sheela. 2018. Relationship between stress and flowering in</w:t>
+      </w:r>
+      <w:r>
+        <w:t xml:space="preserve"> </w:t>
+      </w:r>
+      <w:r>
+        <w:rPr>
+          <w:i/>
+        </w:rPr>
         <w:t xml:space="preserve">Heliconia</w:t>
       </w:r>
       <w:r>
@@ -6079,14 +6247,26 @@
         <w:t xml:space="preserve">(</w:t>
       </w:r>
       <w:r>
-        <w:t xml:space="preserve">Heliconia Stricta</w:t>
+        <w:rPr>
+          <w:i/>
+        </w:rPr>
+        <w:t xml:space="preserve">Heliconia</w:t>
+      </w:r>
+      <w:r>
+        <w:t xml:space="preserve"> </w:t>
+      </w:r>
+      <w:r>
+        <w:rPr>
+          <w:i/>
+        </w:rPr>
+        <w:t xml:space="preserve">Stricta</w:t>
       </w:r>
       <w:r>
         <w:t xml:space="preserve">). International Journal of Agriculture Sciences(IJAS) 10:5137.</w:t>
       </w:r>
     </w:p>
     <w:bookmarkEnd w:id="100"/>
-    <w:bookmarkStart w:id="101" w:name="ref-ogleQuantifyingEcologicalMemory2015a"/>
+    <w:bookmarkStart w:id="101" w:name="ref-ogleQuantifyingEcologicalMemory2015"/>
     <w:p>
       <w:pPr>
         <w:pStyle w:val="Bibliography"/>
@@ -6118,13 +6298,58 @@
       </w:r>
     </w:p>
     <w:bookmarkEnd w:id="102"/>
-    <w:bookmarkStart w:id="103" w:name="ref-pinheiro2021"/>
+    <w:bookmarkStart w:id="103" w:name="ref-pinheiroEffectRhizomeExposure2021"/>
     <w:p>
       <w:pPr>
         <w:pStyle w:val="Bibliography"/>
       </w:pPr>
       <w:r>
-        <w:t xml:space="preserve">Pinheiro, A. M., D. M. Silva Matos, W. Dawson, and R. O. Xavier. 2021. Effect of rhizome exposure to contrasting abiotic conditions on the performance of the invasive macrophyte Hedychium coronarium J. Koenig (Zingiberaceae). Plant Ecology 222:375–385.</w:t>
+        <w:t xml:space="preserve">Pinheiro, A. M., D. M. Silva Matos, W. Dawson, and R. O. Xavier. 2021. Effect of rhizome exposure to contrasting abiotic conditions on the performance of the invasive macrophyte</w:t>
+      </w:r>
+      <w:r>
+        <w:t xml:space="preserve"> </w:t>
+      </w:r>
+      <w:r>
+        <w:rPr>
+          <w:i/>
+        </w:rPr>
+        <w:t xml:space="preserve">Hedychium</w:t>
+      </w:r>
+      <w:r>
+        <w:t xml:space="preserve"> </w:t>
+      </w:r>
+      <w:r>
+        <w:rPr>
+          <w:i/>
+        </w:rPr>
+        <w:t xml:space="preserve">Coronarium</w:t>
+      </w:r>
+      <w:r>
+        <w:t xml:space="preserve"> </w:t>
+      </w:r>
+      <w:r>
+        <w:t xml:space="preserve">J</w:t>
+      </w:r>
+      <w:r>
+        <w:t xml:space="preserve">.</w:t>
+      </w:r>
+      <w:r>
+        <w:t xml:space="preserve"> </w:t>
+      </w:r>
+      <w:r>
+        <w:t xml:space="preserve">Koenig</w:t>
+      </w:r>
+      <w:r>
+        <w:t xml:space="preserve"> </w:t>
+      </w:r>
+      <w:r>
+        <w:t xml:space="preserve">(</w:t>
+      </w:r>
+      <w:r>
+        <w:t xml:space="preserve">Zingiberaceae</w:t>
+      </w:r>
+      <w:r>
+        <w:t xml:space="preserve">). Plant Ecology 222:375–385.</w:t>
       </w:r>
     </w:p>
     <w:bookmarkEnd w:id="103"/>
@@ -6134,7 +6359,28 @@
         <w:pStyle w:val="Bibliography"/>
       </w:pPr>
       <w:r>
-        <w:t xml:space="preserve">R Core Team. 2020. R: A language and environment for statistical computing. Vienna, Austria.</w:t>
+        <w:t xml:space="preserve">R Core Team. 2020. R:</w:t>
+      </w:r>
+      <w:r>
+        <w:t xml:space="preserve"> </w:t>
+      </w:r>
+      <w:r>
+        <w:t xml:space="preserve">A</w:t>
+      </w:r>
+      <w:r>
+        <w:t xml:space="preserve"> </w:t>
+      </w:r>
+      <w:r>
+        <w:t xml:space="preserve">language and environment for statistical computing.</w:t>
+      </w:r>
+      <w:r>
+        <w:t xml:space="preserve"> </w:t>
+      </w:r>
+      <w:r>
+        <w:t xml:space="preserve">Vienna, Austria</w:t>
+      </w:r>
+      <w:r>
+        <w:t xml:space="preserve">.</w:t>
       </w:r>
     </w:p>
     <w:bookmarkEnd w:id="104"/>
@@ -6163,27 +6409,78 @@
         <w:pStyle w:val="Bibliography"/>
       </w:pPr>
       <w:r>
-        <w:t xml:space="preserve">Ribeiro, M. B. N., E. M. Bruna, and W. Mantovani. 2010. Influence of post-clearing treatment on the recovery of herbaceous plant communities in amazonian secondary forests. Restoration Ecology 18:50–58.</w:t>
+        <w:t xml:space="preserve">Ribeiro, M. B. N., E. M. Bruna, and W. Mantovani. 2010. Influence of post-clearing treatment on the recovery of herbaceous plant communities in</w:t>
+      </w:r>
+      <w:r>
+        <w:t xml:space="preserve"> </w:t>
+      </w:r>
+      <w:r>
+        <w:t xml:space="preserve">Amazonian</w:t>
+      </w:r>
+      <w:r>
+        <w:t xml:space="preserve"> </w:t>
+      </w:r>
+      <w:r>
+        <w:t xml:space="preserve">secondary forests. Restoration Ecology 18:50–58.</w:t>
       </w:r>
     </w:p>
     <w:bookmarkEnd w:id="106"/>
-    <w:bookmarkStart w:id="107" w:name="ref-rundel2020"/>
+    <w:bookmarkStart w:id="107" w:name="Xa482cb6b22882f61235036974905b7f615ac378"/>
     <w:p>
       <w:pPr>
         <w:pStyle w:val="Bibliography"/>
       </w:pPr>
       <w:r>
-        <w:t xml:space="preserve">Rundel, P. W., A. M. Cooley, K. L. Gerst, E. C. Riordan, M. R. Sharifi, J. W. Sun, and J. A. Tower. 2020. Functional traits of broad-leaved monocot herbs in the understory and forest edges of a Costa Rican rainforest. PeerJ 8:e9958.</w:t>
+        <w:t xml:space="preserve">Rundel, P. W., A. M. Cooley, K. L. Gerst, E. C. Riordan, M. R. Sharifi, J. W. Sun, and J. A. Tower. 2020. Functional traits of broad-leaved monocot herbs in the understory and forest edges of a</w:t>
+      </w:r>
+      <w:r>
+        <w:t xml:space="preserve"> </w:t>
+      </w:r>
+      <w:r>
+        <w:t xml:space="preserve">Costa Rican</w:t>
+      </w:r>
+      <w:r>
+        <w:t xml:space="preserve"> </w:t>
+      </w:r>
+      <w:r>
+        <w:t xml:space="preserve">rainforest. PeerJ 8:e9958.</w:t>
       </w:r>
     </w:p>
     <w:bookmarkEnd w:id="107"/>
-    <w:bookmarkStart w:id="108" w:name="ref-rundel1998"/>
+    <w:bookmarkStart w:id="108" w:name="X32791e69f0c09d25993ffb6190a9997a70e201e"/>
     <w:p>
       <w:pPr>
         <w:pStyle w:val="Bibliography"/>
       </w:pPr>
       <w:r>
-        <w:t xml:space="preserve">Rundel, P. W., M. R. Sharifi, A. C. Gibson, and K. J. Esler. 1998. Structural and physiological adaptation to light environments in neotropical heliconia (heliconiaceae). Journal of Tropical Ecology 14:789–801.</w:t>
+        <w:t xml:space="preserve">Rundel, P. W., M. R. Sharifi, A. C. Gibson, and K. J. Esler. 1998. Structural and physiological adaptation to light environments in</w:t>
+      </w:r>
+      <w:r>
+        <w:t xml:space="preserve"> </w:t>
+      </w:r>
+      <w:r>
+        <w:t xml:space="preserve">Neotropical</w:t>
+      </w:r>
+      <w:r>
+        <w:t xml:space="preserve"> </w:t>
+      </w:r>
+      <w:r>
+        <w:rPr>
+          <w:i/>
+        </w:rPr>
+        <w:t xml:space="preserve">Heliconia</w:t>
+      </w:r>
+      <w:r>
+        <w:t xml:space="preserve"> </w:t>
+      </w:r>
+      <w:r>
+        <w:t xml:space="preserve">(</w:t>
+      </w:r>
+      <w:r>
+        <w:t xml:space="preserve">Heliconiaceae</w:t>
+      </w:r>
+      <w:r>
+        <w:t xml:space="preserve">). Journal of Tropical Ecology 14:789–801.</w:t>
       </w:r>
     </w:p>
     <w:bookmarkEnd w:id="108"/>
@@ -6255,67 +6552,55 @@
       </w:r>
     </w:p>
     <w:bookmarkEnd w:id="113"/>
-    <w:bookmarkStart w:id="114" w:name="ref-sifres2007"/>
+    <w:bookmarkStart w:id="114" w:name="X0686c9b227f785d256220cfb79a7c089a8581c8"/>
     <w:p>
       <w:pPr>
         <w:pStyle w:val="Bibliography"/>
       </w:pPr>
       <w:r>
-        <w:t xml:space="preserve">Sifres, A., B. Picó, J. M. Blanca, R. De Frutos, and F. Nuez. 2007. Genetic</w:t>
-      </w:r>
-      <w:r>
-        <w:t xml:space="preserve"> </w:t>
-      </w:r>
-      <w:r>
-        <w:t xml:space="preserve">Structure</w:t>
-      </w:r>
-      <w:r>
-        <w:t xml:space="preserve"> </w:t>
-      </w:r>
-      <w:r>
-        <w:t xml:space="preserve">of</w:t>
-      </w:r>
-      <w:r>
-        <w:t xml:space="preserve"> </w:t>
-      </w:r>
-      <w:r>
+        <w:t xml:space="preserve">Sifres, A., B. Picó, J. M. Blanca, R. De Frutos, and F. Nuez. 2007. Genetic structure of</w:t>
+      </w:r>
+      <w:r>
+        <w:t xml:space="preserve"> </w:t>
+      </w:r>
+      <w:r>
+        <w:rPr>
+          <w:i/>
+        </w:rPr>
         <w:t xml:space="preserve">Lycopersicon</w:t>
       </w:r>
       <w:r>
         <w:t xml:space="preserve"> </w:t>
       </w:r>
       <w:r>
-        <w:t xml:space="preserve">pimpinellifolium (</w:t>
+        <w:rPr>
+          <w:i/>
+        </w:rPr>
+        <w:t xml:space="preserve">Pimpinellifolium</w:t>
+      </w:r>
+      <w:r>
+        <w:t xml:space="preserve"> </w:t>
+      </w:r>
+      <w:r>
+        <w:t xml:space="preserve">(</w:t>
       </w:r>
       <w:r>
         <w:t xml:space="preserve">Solanaceae</w:t>
       </w:r>
       <w:r>
-        <w:t xml:space="preserve">)</w:t>
-      </w:r>
-      <w:r>
-        <w:t xml:space="preserve"> </w:t>
-      </w:r>
-      <w:r>
-        <w:t xml:space="preserve">Populations Collected</w:t>
-      </w:r>
-      <w:r>
-        <w:t xml:space="preserve"> </w:t>
-      </w:r>
-      <w:r>
-        <w:t xml:space="preserve">after the</w:t>
-      </w:r>
-      <w:r>
-        <w:t xml:space="preserve"> </w:t>
-      </w:r>
-      <w:r>
-        <w:t xml:space="preserve">ENSO Event</w:t>
-      </w:r>
-      <w:r>
-        <w:t xml:space="preserve"> </w:t>
-      </w:r>
-      <w:r>
-        <w:t xml:space="preserve">of 1997</w:t>
+        <w:t xml:space="preserve">) populations collected after the</w:t>
+      </w:r>
+      <w:r>
+        <w:t xml:space="preserve"> </w:t>
+      </w:r>
+      <w:r>
+        <w:t xml:space="preserve">ENSO</w:t>
+      </w:r>
+      <w:r>
+        <w:t xml:space="preserve"> </w:t>
+      </w:r>
+      <w:r>
+        <w:t xml:space="preserve">event of 1997</w:t>
       </w:r>
       <w:r>
         <w:t xml:space="preserve">. Genetic Resources and Crop Evolution 54:359–377.</w:t>
@@ -6332,13 +6617,34 @@
       </w:r>
     </w:p>
     <w:bookmarkEnd w:id="115"/>
-    <w:bookmarkStart w:id="116" w:name="ref-stiles1975"/>
+    <w:bookmarkStart w:id="116" w:name="ref-stilesEcologyFloweringPhenology1975"/>
     <w:p>
       <w:pPr>
         <w:pStyle w:val="Bibliography"/>
       </w:pPr>
       <w:r>
-        <w:t xml:space="preserve">Stiles, F. G. 1975. Ecology, flowering phenology, and hummingbird pollination of some costa rican heliconia species. Ecology 56:285301.</w:t>
+        <w:t xml:space="preserve">Stiles, F. G. 1975. Ecology, flowering phenology, and hummingbird pollination of some</w:t>
+      </w:r>
+      <w:r>
+        <w:t xml:space="preserve"> </w:t>
+      </w:r>
+      <w:r>
+        <w:t xml:space="preserve">Costa Rican</w:t>
+      </w:r>
+      <w:r>
+        <w:t xml:space="preserve"> </w:t>
+      </w:r>
+      <w:r>
+        <w:rPr>
+          <w:i/>
+        </w:rPr>
+        <w:t xml:space="preserve">Heliconia</w:t>
+      </w:r>
+      <w:r>
+        <w:t xml:space="preserve"> </w:t>
+      </w:r>
+      <w:r>
+        <w:t xml:space="preserve">species. Ecology 56:285–301.</w:t>
       </w:r>
     </w:p>
     <w:bookmarkEnd w:id="116"/>
@@ -6358,16 +6664,31 @@
         <w:pStyle w:val="Bibliography"/>
       </w:pPr>
       <w:r>
-        <w:t xml:space="preserve">Tenhumberg, B., E. E. Crone, S. Ramula, and A. J. Tyre. 2018. Time-lagged effects of weather on plant demography: Drought and &amp;lt;i&amp;gt;</w:t>
-      </w:r>
-      <w:r>
-        <w:t xml:space="preserve">Astragalus</w:t>
-      </w:r>
-      <w:r>
-        <w:t xml:space="preserve"> </w:t>
-      </w:r>
-      <w:r>
-        <w:t xml:space="preserve">scaphoides&amp;lt;/i&amp;gt; Ecology 99:915–925.</w:t>
+        <w:t xml:space="preserve">Tenhumberg, B., E. E. Crone, S. Ramula, and A. J. Tyre. 2018. Time-lagged effects of weather on plant demography:</w:t>
+      </w:r>
+      <w:r>
+        <w:t xml:space="preserve"> </w:t>
+      </w:r>
+      <w:r>
+        <w:t xml:space="preserve">Drought</w:t>
+      </w:r>
+      <w:r>
+        <w:t xml:space="preserve"> </w:t>
+      </w:r>
+      <w:r>
+        <w:t xml:space="preserve">and</w:t>
+      </w:r>
+      <w:r>
+        <w:t xml:space="preserve"> </w:t>
+      </w:r>
+      <w:r>
+        <w:rPr>
+          <w:i/>
+        </w:rPr>
+        <w:t xml:space="preserve">Astragalus Scaphoides</w:t>
+      </w:r>
+      <w:r>
+        <w:t xml:space="preserve">. Ecology 99:915–925.</w:t>
       </w:r>
     </w:p>
     <w:bookmarkEnd w:id="118"/>
@@ -6389,43 +6710,7 @@
         <w:t xml:space="preserve"> </w:t>
       </w:r>
       <w:r>
-        <w:t xml:space="preserve">and</w:t>
-      </w:r>
-      <w:r>
-        <w:t xml:space="preserve"> </w:t>
-      </w:r>
-      <w:r>
-        <w:t xml:space="preserve">Demographic Patterns</w:t>
-      </w:r>
-      <w:r>
-        <w:t xml:space="preserve"> </w:t>
-      </w:r>
-      <w:r>
-        <w:t xml:space="preserve">in a</w:t>
-      </w:r>
-      <w:r>
-        <w:t xml:space="preserve"> </w:t>
-      </w:r>
-      <w:r>
-        <w:t xml:space="preserve">Substitute Food</w:t>
-      </w:r>
-      <w:r>
-        <w:t xml:space="preserve"> </w:t>
-      </w:r>
-      <w:r>
-        <w:t xml:space="preserve">for</w:t>
-      </w:r>
-      <w:r>
-        <w:t xml:space="preserve"> </w:t>
-      </w:r>
-      <w:r>
-        <w:t xml:space="preserve">Collared Peccaries</w:t>
-      </w:r>
-      <w:r>
-        <w:t xml:space="preserve"> </w:t>
-      </w:r>
-      <w:r>
-        <w:t xml:space="preserve">in</w:t>
+        <w:t xml:space="preserve">and demographic patterns in a substitute food for collared peccaries in</w:t>
       </w:r>
       <w:r>
         <w:t xml:space="preserve"> </w:t>
@@ -6438,13 +6723,58 @@
       </w:r>
     </w:p>
     <w:bookmarkEnd w:id="119"/>
-    <w:bookmarkStart w:id="120" w:name="ref-trmm3b43"/>
+    <w:bookmarkStart w:id="120" w:name="ref-trmmTMPA3B432011"/>
     <w:p>
       <w:pPr>
         <w:pStyle w:val="Bibliography"/>
       </w:pPr>
       <w:r>
-        <w:t xml:space="preserve">TRMM (TMPA/3B43) rainfall estimate L3 1 month 0.25 degree x 0.25 degree V7. 2011. Goddard Earth Sciences Data; Information Services Center (GES DISC), Greenbelt, MD.</w:t>
+        <w:t xml:space="preserve">(TRMM), T. R. M. M. 2011.</w:t>
+      </w:r>
+      <w:r>
+        <w:t xml:space="preserve"> </w:t>
+      </w:r>
+      <w:r>
+        <w:t xml:space="preserve">TRMM</w:t>
+      </w:r>
+      <w:r>
+        <w:t xml:space="preserve"> </w:t>
+      </w:r>
+      <w:r>
+        <w:t xml:space="preserve">(</w:t>
+      </w:r>
+      <w:r>
+        <w:t xml:space="preserve">TMPA</w:t>
+      </w:r>
+      <w:r>
+        <w:t xml:space="preserve">/</w:t>
+      </w:r>
+      <w:r>
+        <w:t xml:space="preserve">3B43</w:t>
+      </w:r>
+      <w:r>
+        <w:t xml:space="preserve">) rainfall estimate</w:t>
+      </w:r>
+      <w:r>
+        <w:t xml:space="preserve"> </w:t>
+      </w:r>
+      <w:r>
+        <w:t xml:space="preserve">L3</w:t>
+      </w:r>
+      <w:r>
+        <w:t xml:space="preserve"> </w:t>
+      </w:r>
+      <w:r>
+        <w:t xml:space="preserve">1 month 0.25 degree x 0.25 degree</w:t>
+      </w:r>
+      <w:r>
+        <w:t xml:space="preserve"> </w:t>
+      </w:r>
+      <w:r>
+        <w:t xml:space="preserve">V7</w:t>
+      </w:r>
+      <w:r>
+        <w:t xml:space="preserve">.</w:t>
       </w:r>
     </w:p>
     <w:bookmarkEnd w:id="120"/>
@@ -6454,7 +6784,7 @@
         <w:pStyle w:val="Bibliography"/>
       </w:pPr>
       <w:r>
-        <w:t xml:space="preserve">Uriarte, M., M. Anciães, M. T. B. da Silva, P. Rubim, E. Johnson, and E. M. Bruna. 2011. Disentangling the drivers of reduced long-distance seed dispersal by birds in an experimentally fragmented landscape. Ecology 92:924–937.</w:t>
+        <w:t xml:space="preserve">Uriarte, M., M. Anciaes, M. T. B. da Silva, P. Rubim, E. Johnson, and E. M. Bruna. 2011. Disentangling the drivers of reduced long-distance seed dispersal by birds in an experimentally fragmented landscape. Ecology 92:924–937.</w:t>
       </w:r>
     </w:p>
     <w:bookmarkEnd w:id="121"/>
@@ -6464,51 +6794,54 @@
         <w:pStyle w:val="Bibliography"/>
       </w:pPr>
       <w:r>
-        <w:t xml:space="preserve">Vicente-Serrano, S. M., S. Beguería, and J. I. López-Moreno. 2010. A</w:t>
-      </w:r>
-      <w:r>
-        <w:t xml:space="preserve"> </w:t>
-      </w:r>
-      <w:r>
-        <w:t xml:space="preserve">Multiscalar Drought Index Sensitive</w:t>
-      </w:r>
-      <w:r>
-        <w:t xml:space="preserve"> </w:t>
-      </w:r>
-      <w:r>
-        <w:t xml:space="preserve">to</w:t>
-      </w:r>
-      <w:r>
-        <w:t xml:space="preserve"> </w:t>
-      </w:r>
-      <w:r>
-        <w:t xml:space="preserve">Global Warming</w:t>
-      </w:r>
-      <w:r>
-        <w:t xml:space="preserve">:</w:t>
-      </w:r>
-      <w:r>
-        <w:t xml:space="preserve"> </w:t>
-      </w:r>
-      <w:r>
-        <w:t xml:space="preserve">The Standardized Precipitation Evapotranspiration Index</w:t>
+        <w:t xml:space="preserve">Vicente-Serrano, S. M., S. Beguería, and J. I. López-Moreno. 2010. A multiscalar drought index sensitive to global warming:</w:t>
+      </w:r>
+      <w:r>
+        <w:t xml:space="preserve"> </w:t>
+      </w:r>
+      <w:r>
+        <w:t xml:space="preserve">The</w:t>
+      </w:r>
+      <w:r>
+        <w:t xml:space="preserve"> </w:t>
+      </w:r>
+      <w:r>
+        <w:t xml:space="preserve">standardized precipitation evapotranspiration</w:t>
+      </w:r>
+      <w:r>
+        <w:t xml:space="preserve"> </w:t>
+      </w:r>
+      <w:r>
+        <w:t xml:space="preserve">Index</w:t>
       </w:r>
       <w:r>
         <w:t xml:space="preserve">. Journal of Climate 23:1696–1718.</w:t>
       </w:r>
     </w:p>
     <w:bookmarkEnd w:id="122"/>
-    <w:bookmarkStart w:id="123" w:name="ref-westerband2015"/>
+    <w:bookmarkStart w:id="123" w:name="ref-westerbandInteractionsPlantSize2015"/>
     <w:p>
       <w:pPr>
         <w:pStyle w:val="Bibliography"/>
       </w:pPr>
       <w:r>
-        <w:t xml:space="preserve">Westerband, A. C., and C. C. Horvitz. 2015. Interactions between plant size and canopy openness influence vital rates and life-history tradeoffs in two neotropical understory herbs. American Journal of Botany 102:1290–1299.</w:t>
+        <w:t xml:space="preserve">Westerband, A. C., and C. C. Horvitz. 2015. Interactions between plant size and canopy openness influence vital rates and life-history tradeoffs in two</w:t>
+      </w:r>
+      <w:r>
+        <w:t xml:space="preserve"> </w:t>
+      </w:r>
+      <w:r>
+        <w:t xml:space="preserve">Neotropical</w:t>
+      </w:r>
+      <w:r>
+        <w:t xml:space="preserve"> </w:t>
+      </w:r>
+      <w:r>
+        <w:t xml:space="preserve">understory herbs. American Journal of Botany 102:1290–1299.</w:t>
       </w:r>
     </w:p>
     <w:bookmarkEnd w:id="123"/>
-    <w:bookmarkStart w:id="124" w:name="ref-westerband2017"/>
+    <w:bookmarkStart w:id="124" w:name="ref-westerbandEarlyLifeConditions2017"/>
     <w:p>
       <w:pPr>
         <w:pStyle w:val="Bibliography"/>
@@ -6524,7 +6857,19 @@
         <w:pStyle w:val="Bibliography"/>
       </w:pPr>
       <w:r>
-        <w:t xml:space="preserve">Williamson, G. B., W. F. Laurance, A. A. Oliveira, P. Delamônica, C. Gascon, T. E. Lovejoy, and L. Pohl. 2000. Amazonian Tree Mortality during the 1997 El Niño Drought. Conservation Biology 14:1538–1542.</w:t>
+        <w:t xml:space="preserve">Williamson, G. B., W. F. Laurance, A. A. Oliveira, P. Delamônica, C. Gascon, T. E. Lovejoy, and L. Pohl. 2000. Amazonian tree mortality during the 1997</w:t>
+      </w:r>
+      <w:r>
+        <w:t xml:space="preserve"> </w:t>
+      </w:r>
+      <w:r>
+        <w:t xml:space="preserve">El Niño</w:t>
+      </w:r>
+      <w:r>
+        <w:t xml:space="preserve"> </w:t>
+      </w:r>
+      <w:r>
+        <w:t xml:space="preserve">drought. Conservation Biology 14:1538–1542.</w:t>
       </w:r>
     </w:p>
     <w:bookmarkEnd w:id="125"/>
@@ -6534,11 +6879,38 @@
         <w:pStyle w:val="Bibliography"/>
       </w:pPr>
       <w:r>
-        <w:t xml:space="preserve">Wood, S. N. 2017. Generalized additive models: An introduction with r. Second edition. CRC Press/Taylor &amp; Francis Group, Boca Raton.</w:t>
+        <w:t xml:space="preserve">Wood, S. N. 2017. Generalized additive models: An introduction with</w:t>
+      </w:r>
+      <w:r>
+        <w:t xml:space="preserve"> </w:t>
+      </w:r>
+      <w:r>
+        <w:t xml:space="preserve">R</w:t>
+      </w:r>
+      <w:r>
+        <w:t xml:space="preserve">. Second edition.</w:t>
+      </w:r>
+      <w:r>
+        <w:t xml:space="preserve"> </w:t>
+      </w:r>
+      <w:r>
+        <w:t xml:space="preserve">CRC Press/Taylor &amp; Francis Group</w:t>
+      </w:r>
+      <w:r>
+        <w:t xml:space="preserve">,</w:t>
+      </w:r>
+      <w:r>
+        <w:t xml:space="preserve"> </w:t>
+      </w:r>
+      <w:r>
+        <w:t xml:space="preserve">Boca Raton</w:t>
+      </w:r>
+      <w:r>
+        <w:t xml:space="preserve">.</w:t>
       </w:r>
     </w:p>
     <w:bookmarkEnd w:id="126"/>
-    <w:bookmarkStart w:id="127" w:name="ref-woodsimonn.ChapterSmoothers"/>
+    <w:bookmarkStart w:id="127" w:name="ref-woodChapterSmoothers"/>
     <w:p>
       <w:pPr>
         <w:pStyle w:val="Bibliography"/>
@@ -6553,7 +6925,19 @@
         <w:t xml:space="preserve">Smoothers</w:t>
       </w:r>
       <w:r>
-        <w:t xml:space="preserve">. Pages 195–247 Generalized additive models: An introduction with</w:t>
+        <w:t xml:space="preserve">. Pages 195–247 Generalized additive models:</w:t>
+      </w:r>
+      <w:r>
+        <w:t xml:space="preserve"> </w:t>
+      </w:r>
+      <w:r>
+        <w:t xml:space="preserve">An</w:t>
+      </w:r>
+      <w:r>
+        <w:t xml:space="preserve"> </w:t>
+      </w:r>
+      <w:r>
+        <w:t xml:space="preserve">introduction with</w:t>
       </w:r>
       <w:r>
         <w:t xml:space="preserve"> </w:t>
@@ -6566,7 +6950,7 @@
       </w:r>
     </w:p>
     <w:bookmarkEnd w:id="127"/>
-    <w:bookmarkStart w:id="128" w:name="ref-wright1992"/>
+    <w:bookmarkStart w:id="128" w:name="ref-wrightSeasonalDroughtSoil1992"/>
     <w:p>
       <w:pPr>
         <w:pStyle w:val="Bibliography"/>
@@ -6582,7 +6966,19 @@
         <w:pStyle w:val="Bibliography"/>
       </w:pPr>
       <w:r>
-        <w:t xml:space="preserve">Wright, S. J., and O. Calderon. 2006. Seasonal, el nino and longer term changes in flower and seed production in a moist tropical forest. Ecology Letters 9:35–44.</w:t>
+        <w:t xml:space="preserve">Wright, S. J., and O. Calderon. 2006. Seasonal,</w:t>
+      </w:r>
+      <w:r>
+        <w:t xml:space="preserve"> </w:t>
+      </w:r>
+      <w:r>
+        <w:t xml:space="preserve">El Niño</w:t>
+      </w:r>
+      <w:r>
+        <w:t xml:space="preserve"> </w:t>
+      </w:r>
+      <w:r>
+        <w:t xml:space="preserve">and longer term changes in flower and seed production in a moist tropical forest. Ecology Letters 9:35–44.</w:t>
       </w:r>
     </w:p>
     <w:bookmarkEnd w:id="129"/>
@@ -6592,10 +6988,22 @@
         <w:pStyle w:val="Bibliography"/>
       </w:pPr>
       <w:r>
-        <w:t xml:space="preserve">Xavier, A. C., C. W. King, and B. R. Scanlon. 2016. Daily gridded meteorological variables in Brazil (1980</w:t>
-      </w:r>
-      <w:r>
-        <w:t xml:space="preserve">2013). International Journal of Climatology 36:2644–2659.</w:t>
+        <w:t xml:space="preserve">Xavier, A. C., C. W. King, and B. R. Scanlon. 2016. Daily gridded meteorological variables in</w:t>
+      </w:r>
+      <w:r>
+        <w:t xml:space="preserve"> </w:t>
+      </w:r>
+      <w:r>
+        <w:t xml:space="preserve">Brazil</w:t>
+      </w:r>
+      <w:r>
+        <w:t xml:space="preserve"> </w:t>
+      </w:r>
+      <w:r>
+        <w:t xml:space="preserve">(1980</w:t>
+      </w:r>
+      <w:r>
+        <w:t xml:space="preserve">). International Journal of Climatology 36:2644–2659.</w:t>
       </w:r>
     </w:p>
     <w:bookmarkEnd w:id="130"/>
@@ -6624,7 +7032,19 @@
         <w:pStyle w:val="Bibliography"/>
       </w:pPr>
       <w:r>
-        <w:t xml:space="preserve">Zeng, N., J.-H. Yoon, J. A. Marengo, A. Subramaniam, C. A. Nobre, A. Mariotti, and J. D. Neelin. 2008. Causes and impacts of the 2005 Amazon drought. Environmental Research Letters 3:014002.</w:t>
+        <w:t xml:space="preserve">Zeng, N., J. H. Yoon, J. A. Marengo, A. Subramaniam, C. A. Nobre, A. Mariotti, and J. D. Neelin. 2008. Causes and impacts of the 2005</w:t>
+      </w:r>
+      <w:r>
+        <w:t xml:space="preserve"> </w:t>
+      </w:r>
+      <w:r>
+        <w:t xml:space="preserve">Amazon</w:t>
+      </w:r>
+      <w:r>
+        <w:t xml:space="preserve"> </w:t>
+      </w:r>
+      <w:r>
+        <w:t xml:space="preserve">drought. Environmental Research Letters 3:1–9.</w:t>
       </w:r>
     </w:p>
     <w:bookmarkEnd w:id="132"/>
@@ -6648,7 +7068,7 @@
         <w:pStyle w:val="FirstParagraph"/>
       </w:pPr>
       <w:r>
-        <w:t xml:space="preserve">This report was generated on 2021-04-06 10:52:03 using the following computational environment and dependencies:</w:t>
+        <w:t xml:space="preserve">This report was generated on 2021-04-06 16:41:57 using the following computational environment and dependencies:</w:t>
       </w:r>
     </w:p>
     <w:p>
@@ -9098,16 +9518,16 @@
         <w:rPr>
           <w:rStyle w:val="VerbatimChar"/>
         </w:rPr>
-        <w:t xml:space="preserve">#&gt; [2] /private/var/folders/b_/2vfnxxls5vs401tmhhb3wqdh0000gp/T/RtmpYfZEnH/renv-system-library</w:t>
-      </w:r>
-      <w:r>
-        <w:br/>
-      </w:r>
-      <w:r>
-        <w:rPr>
-          <w:rStyle w:val="VerbatimChar"/>
-        </w:rPr>
-        <w:t xml:space="preserve">#&gt; [3] /private/var/folders/b_/2vfnxxls5vs401tmhhb3wqdh0000gp/T/RtmpfT5q3x/renv-system-library</w:t>
+        <w:t xml:space="preserve">#&gt; [2] /private/var/folders/b_/2vfnxxls5vs401tmhhb3wqdh0000gp/T/RtmpxAFHxN/renv-system-library</w:t>
+      </w:r>
+      <w:r>
+        <w:br/>
+      </w:r>
+      <w:r>
+        <w:rPr>
+          <w:rStyle w:val="VerbatimChar"/>
+        </w:rPr>
+        <w:t xml:space="preserve">#&gt; [3] /private/var/folders/b_/2vfnxxls5vs401tmhhb3wqdh0000gp/T/Rtmpkdh9zj/renv-system-library</w:t>
       </w:r>
       <w:r>
         <w:br/>
@@ -9162,7 +9582,7 @@
         <w:rPr>
           <w:rStyle w:val="VerbatimChar"/>
         </w:rPr>
-        <w:t xml:space="preserve">#&gt; Head:     [d269a8b] 2021-04-06: remove rug plot entirely</w:t>
+        <w:t xml:space="preserve">#&gt; Head:     [567052d] 2021-04-06: fix citations and figure refs</w:t>
       </w:r>
     </w:p>
     <w:bookmarkEnd w:id="134"/>

--- a/doc/paper.docx
+++ b/doc/paper.docx
@@ -185,7 +185,7 @@
         <w:pStyle w:val="Date"/>
       </w:pPr>
       <w:r>
-        <w:t xml:space="preserve">06</w:t>
+        <w:t xml:space="preserve">07</w:t>
       </w:r>
       <w:r>
         <w:t xml:space="preserve"> </w:t>
@@ -336,6 +336,7 @@
       </w:r>
       <w:r>
         <w:rPr>
+          <w:iCs/>
           <w:i/>
         </w:rPr>
         <w:t xml:space="preserve">Heliconia acuminata</w:t>
@@ -457,6 +458,7 @@
       </w:r>
       <w:r>
         <w:rPr>
+          <w:iCs/>
           <w:i/>
         </w:rPr>
         <w:t xml:space="preserve">(CITATION_4)</w:t>
@@ -667,6 +669,7 @@
       </w:r>
       <w:r>
         <w:rPr>
+          <w:iCs/>
           <w:i/>
         </w:rPr>
         <w:t xml:space="preserve">Heliconia acuminata</w:t>
@@ -781,7 +784,9 @@
       </w:r>
       <w:r>
         <w:rPr>
+          <w:iCs/>
           <w:i/>
+          <w:bCs/>
           <w:b/>
           <w:u w:val="single"/>
         </w:rPr>
@@ -989,6 +994,7 @@
       </w:r>
       <w:r>
         <w:rPr>
+          <w:iCs/>
           <w:i/>
         </w:rPr>
         <w:t xml:space="preserve">terra firme</w:t>
@@ -1061,6 +1067,7 @@
       </w:pPr>
       <w:r>
         <w:rPr>
+          <w:iCs/>
           <w:i/>
         </w:rPr>
         <w:t xml:space="preserve">Heliconia acuminata</w:t>
@@ -1103,6 +1110,7 @@
       </w:r>
       <w:r>
         <w:rPr>
+          <w:iCs/>
           <w:i/>
         </w:rPr>
         <w:t xml:space="preserve">Heliconia</w:t>
@@ -1118,6 +1126,7 @@
       </w:r>
       <w:r>
         <w:rPr>
+          <w:iCs/>
           <w:i/>
         </w:rPr>
         <w:t xml:space="preserve">H. acuminata</w:t>
@@ -1151,6 +1160,7 @@
       </w:r>
       <w:r>
         <w:rPr>
+          <w:iCs/>
           <w:i/>
         </w:rPr>
         <w:t xml:space="preserve">Heliconia</w:t>
@@ -1175,6 +1185,7 @@
       </w:r>
       <w:r>
         <w:rPr>
+          <w:iCs/>
           <w:i/>
         </w:rPr>
         <w:t xml:space="preserve">Heliconia acuminata</w:t>
@@ -1190,6 +1201,7 @@
       </w:r>
       <w:r>
         <w:rPr>
+          <w:iCs/>
           <w:i/>
         </w:rPr>
         <w:t xml:space="preserve">[darrigo unpubl. data]</w:t>
@@ -1210,6 +1222,7 @@
       </w:r>
       <w:r>
         <w:rPr>
+          <w:iCs/>
           <w:i/>
         </w:rPr>
         <w:t xml:space="preserve">H. acuminata</w:t>
@@ -1225,6 +1238,7 @@
       </w:r>
       <w:r>
         <w:rPr>
+          <w:iCs/>
           <w:i/>
         </w:rPr>
         <w:t xml:space="preserve">Phaeothornis superciliosus</w:t>
@@ -1240,6 +1254,7 @@
       </w:r>
       <w:r>
         <w:rPr>
+          <w:iCs/>
           <w:i/>
         </w:rPr>
         <w:t xml:space="preserve">P. bourcieri</w:t>
@@ -1285,6 +1300,7 @@
       </w:r>
       <w:r>
         <w:rPr>
+          <w:bCs/>
           <w:b/>
         </w:rPr>
         <w:t xml:space="preserve">1.1</w:t>
@@ -1395,6 +1411,9 @@
           <m:t>50</m:t>
         </m:r>
         <m:r>
+          <m:rPr>
+            <m:sty m:val="p"/>
+          </m:rPr>
           <m:t>×</m:t>
         </m:r>
         <m:r>
@@ -1409,6 +1428,7 @@
       </w:r>
       <w:r>
         <w:rPr>
+          <w:iCs/>
           <w:i/>
         </w:rPr>
         <w:t xml:space="preserve">Heliconia acuminata</w:t>
@@ -1430,6 +1450,7 @@
       </w:r>
       <w:r>
         <w:rPr>
+          <w:bCs/>
           <w:b/>
         </w:rPr>
         <w:t xml:space="preserve">Supplemental__</w:t>
@@ -1459,6 +1480,9 @@
           <m:t>10</m:t>
         </m:r>
         <m:r>
+          <m:rPr>
+            <m:sty m:val="p"/>
+          </m:rPr>
           <m:t>×</m:t>
         </m:r>
         <m:r>
@@ -1506,6 +1530,7 @@
       </w:r>
       <w:r>
         <w:rPr>
+          <w:iCs/>
           <w:i/>
         </w:rPr>
         <w:t xml:space="preserve">H. acuminata</w:t>
@@ -1596,6 +1621,7 @@
       </w:r>
       <w:r>
         <w:rPr>
+          <w:iCs/>
           <w:i/>
         </w:rPr>
         <w:t xml:space="preserve">H. acuminata</w:t>
@@ -1671,6 +1697,7 @@
       </w:r>
       <w:r>
         <w:rPr>
+          <w:bCs/>
           <w:b/>
         </w:rPr>
         <w:t xml:space="preserve">Supplemental __</w:t>
@@ -1706,37 +1733,14 @@
         <w:t xml:space="preserve">(Gasparrini et al. 2017)</w:t>
       </w:r>
       <w:r>
-        <w:t xml:space="preserve">.</w:t>
-      </w:r>
-      <w:r>
-        <w:t xml:space="preserve"> </w:t>
-      </w:r>
-      <w:r>
-        <w:t xml:space="preserve">DLNMs capture how potentially delayed effects of predictor variables (e.g. SPEI) affect an outcome (e.g. growth) well beyond the event period.</w:t>
-      </w:r>
-      <w:r>
-        <w:t xml:space="preserve"> </w:t>
-      </w:r>
-      <w:r>
-        <w:t xml:space="preserve">They do so by fitting a bi-dimensional predictor-lag-response association spline, referred to as a crossbasis function.</w:t>
-      </w:r>
-      <w:r>
-        <w:t xml:space="preserve"> </w:t>
-      </w:r>
-      <w:r>
-        <w:t xml:space="preserve">This models a non-linear relationship between predictor and response (e.g. between SPEI and vital rates) and allows the shape of that relationship to vary smoothly over lag time.</w:t>
-      </w:r>
-      <w:r>
-        <w:t xml:space="preserve"> </w:t>
-      </w:r>
-      <w:r>
-        <w:t xml:space="preserve">Crossbasis functions were created using the</w:t>
-      </w:r>
-      <w:r>
-        <w:t xml:space="preserve"> </w:t>
-      </w:r>
-      <w:r>
-        <w:rPr>
+        <w:t xml:space="preserve">. DLNMs capture how potentially delayed effects of predictor variables (e.g. SPEI) affect an outcome (e.g. growth) well beyond the event period. They do so by fitting a bi-dimensional predictor-lag-response association spline, referred to as a crossbasis function. This models a non-linear relationship between predictor and response (e.g. between SPEI and vital rates) and allows the shape of that relationship to vary smoothly over lag time. Crossbasis functions were created using the</w:t>
+      </w:r>
+      <w:r>
+        <w:t xml:space="preserve"> </w:t>
+      </w:r>
+      <w:r>
+        <w:rPr>
+          <w:iCs/>
           <w:i/>
         </w:rPr>
         <w:t xml:space="preserve">dlnm</w:t>
@@ -1754,19 +1758,14 @@
         <w:t xml:space="preserve">(Gasparrini 2011, R Core Team 2020)</w:t>
       </w:r>
       <w:r>
-        <w:t xml:space="preserve">.</w:t>
-      </w:r>
-      <w:r>
-        <w:t xml:space="preserve"> </w:t>
-      </w:r>
-      <w:r>
-        <w:t xml:space="preserve">We chose 36 months as a maximum lag because prior</w:t>
-      </w:r>
-      <w:r>
-        <w:t xml:space="preserve"> </w:t>
-      </w:r>
-      <w:r>
-        <w:rPr>
+        <w:t xml:space="preserve">. We chose 36 months as a maximum lag because prior</w:t>
+      </w:r>
+      <w:r>
+        <w:t xml:space="preserve"> </w:t>
+      </w:r>
+      <w:r>
+        <w:rPr>
+          <w:iCs/>
           <w:i/>
         </w:rPr>
         <w:t xml:space="preserve">H. acuminata</w:t>
@@ -1787,19 +1786,14 @@
         <w:t xml:space="preserve"> </w:t>
       </w:r>
       <w:r>
-        <w:t xml:space="preserve">so this is a reasonable upper bound for lagged effects of drought.</w:t>
-      </w:r>
-      <w:r>
-        <w:t xml:space="preserve"> </w:t>
-      </w:r>
-      <w:r>
-        <w:t xml:space="preserve">The crossbasis function was fit to the data in the context of a generalized additive model (GAM) using the</w:t>
-      </w:r>
-      <w:r>
-        <w:t xml:space="preserve"> </w:t>
-      </w:r>
-      <w:r>
-        <w:rPr>
+        <w:t xml:space="preserve">so this is a reasonable upper bound for lagged effects of drought. The crossbasis function was fit to the data in the context of a generalized additive model (GAM) using the</w:t>
+      </w:r>
+      <w:r>
+        <w:t xml:space="preserve"> </w:t>
+      </w:r>
+      <w:r>
+        <w:rPr>
+          <w:iCs/>
           <w:i/>
         </w:rPr>
         <w:t xml:space="preserve">mgcv</w:t>
@@ -1834,23 +1828,345 @@
         <m:oMathParaPr>
           <m:jc m:val="center"/>
         </m:oMathParaPr>
-        <m:oMath/>
-      </m:oMathPara>
-    </w:p>
-    <w:p>
-      <w:pPr>
-        <w:pStyle w:val="FirstParagraph"/>
-      </w:pPr>
-    </w:p>
-    <w:p>
-      <w:pPr>
-        <w:pStyle w:val="BodyText"/>
-      </w:pPr>
-      <m:oMathPara>
-        <m:oMathParaPr>
-          <m:jc m:val="center"/>
-        </m:oMathParaPr>
-        <m:oMath/>
+        <m:oMath>
+          <m:m>
+            <m:mPr>
+              <m:baseJc m:val="center"/>
+              <m:plcHide m:val="1"/>
+              <m:mcs>
+                <m:mc>
+                  <m:mcPr>
+                    <m:mcJc m:val="right"/>
+                    <m:count m:val="1"/>
+                  </m:mcPr>
+                </m:mc>
+                <m:mc>
+                  <m:mcPr>
+                    <m:mcJc m:val="left"/>
+                    <m:count m:val="1"/>
+                  </m:mcPr>
+                </m:mc>
+              </m:mcs>
+            </m:mPr>
+            <m:mr>
+              <m:e/>
+              <m:e>
+                <m:r>
+                  <m:t>g</m:t>
+                </m:r>
+                <m:d>
+                  <m:dPr>
+                    <m:begChr m:val="["/>
+                    <m:endChr m:val="]"/>
+                    <m:grow/>
+                  </m:dPr>
+                  <m:e>
+                    <m:r>
+                      <m:rPr>
+                        <m:nor/>
+                        <m:sty m:val="p"/>
+                      </m:rPr>
+                      <m:t>E</m:t>
+                    </m:r>
+                    <m:d>
+                      <m:dPr>
+                        <m:begChr m:val="("/>
+                        <m:endChr m:val=")"/>
+                        <m:grow/>
+                      </m:dPr>
+                      <m:e>
+                        <m:sSub>
+                          <m:e>
+                            <m:r>
+                              <m:t>y</m:t>
+                            </m:r>
+                          </m:e>
+                          <m:sub>
+                            <m:r>
+                              <m:t>i</m:t>
+                            </m:r>
+                          </m:sub>
+                        </m:sSub>
+                      </m:e>
+                    </m:d>
+                  </m:e>
+                </m:d>
+                <m:r>
+                  <m:rPr>
+                    <m:sty m:val="p"/>
+                  </m:rPr>
+                  <m:t>=</m:t>
+                </m:r>
+                <m:sSub>
+                  <m:e>
+                    <m:r>
+                      <m:t>α</m:t>
+                    </m:r>
+                  </m:e>
+                  <m:sub>
+                    <m:r>
+                      <m:t>j</m:t>
+                    </m:r>
+                  </m:sub>
+                </m:sSub>
+                <m:r>
+                  <m:rPr>
+                    <m:sty m:val="p"/>
+                  </m:rPr>
+                  <m:t>+</m:t>
+                </m:r>
+                <m:sSub>
+                  <m:e>
+                    <m:r>
+                      <m:t>s</m:t>
+                    </m:r>
+                  </m:e>
+                  <m:sub>
+                    <m:r>
+                      <m:t>1</m:t>
+                    </m:r>
+                  </m:sub>
+                </m:sSub>
+                <m:d>
+                  <m:dPr>
+                    <m:begChr m:val="("/>
+                    <m:endChr m:val=")"/>
+                    <m:grow/>
+                  </m:dPr>
+                  <m:e>
+                    <m:sSub>
+                      <m:e>
+                        <m:r>
+                          <m:t>x</m:t>
+                        </m:r>
+                      </m:e>
+                      <m:sub>
+                        <m:r>
+                          <m:t>i</m:t>
+                        </m:r>
+                      </m:sub>
+                    </m:sSub>
+                  </m:e>
+                </m:d>
+                <m:r>
+                  <m:rPr>
+                    <m:sty m:val="p"/>
+                  </m:rPr>
+                  <m:t>+</m:t>
+                </m:r>
+                <m:sSub>
+                  <m:e>
+                    <m:r>
+                      <m:t>s</m:t>
+                    </m:r>
+                  </m:e>
+                  <m:sub>
+                    <m:r>
+                      <m:t>2</m:t>
+                    </m:r>
+                  </m:sub>
+                </m:sSub>
+                <m:d>
+                  <m:dPr>
+                    <m:begChr m:val="("/>
+                    <m:endChr m:val=")"/>
+                    <m:grow/>
+                  </m:dPr>
+                  <m:e>
+                    <m:sSub>
+                      <m:e>
+                        <m:r>
+                          <m:t>d</m:t>
+                        </m:r>
+                      </m:e>
+                      <m:sub>
+                        <m:r>
+                          <m:t>i</m:t>
+                        </m:r>
+                        <m:r>
+                          <m:rPr>
+                            <m:sty m:val="p"/>
+                          </m:rPr>
+                          <m:t>,</m:t>
+                        </m:r>
+                        <m:r>
+                          <m:t>t</m:t>
+                        </m:r>
+                      </m:sub>
+                    </m:sSub>
+                    <m:r>
+                      <m:rPr>
+                        <m:sty m:val="p"/>
+                      </m:rPr>
+                      <m:t>,</m:t>
+                    </m:r>
+                    <m:r>
+                      <m:rPr>
+                        <m:sty m:val="p"/>
+                      </m:rPr>
+                      <m:t>.</m:t>
+                    </m:r>
+                    <m:r>
+                      <m:rPr>
+                        <m:sty m:val="p"/>
+                      </m:rPr>
+                      <m:t>.</m:t>
+                    </m:r>
+                    <m:r>
+                      <m:rPr>
+                        <m:sty m:val="p"/>
+                      </m:rPr>
+                      <m:t>.</m:t>
+                    </m:r>
+                    <m:r>
+                      <m:rPr>
+                        <m:sty m:val="p"/>
+                      </m:rPr>
+                      <m:t>,</m:t>
+                    </m:r>
+                    <m:sSub>
+                      <m:e>
+                        <m:r>
+                          <m:t>d</m:t>
+                        </m:r>
+                      </m:e>
+                      <m:sub>
+                        <m:r>
+                          <m:t>i</m:t>
+                        </m:r>
+                        <m:r>
+                          <m:rPr>
+                            <m:sty m:val="p"/>
+                          </m:rPr>
+                          <m:t>,</m:t>
+                        </m:r>
+                        <m:r>
+                          <m:t>t</m:t>
+                        </m:r>
+                        <m:r>
+                          <m:rPr>
+                            <m:sty m:val="p"/>
+                          </m:rPr>
+                          <m:t>−</m:t>
+                        </m:r>
+                        <m:r>
+                          <m:t>36</m:t>
+                        </m:r>
+                      </m:sub>
+                    </m:sSub>
+                  </m:e>
+                </m:d>
+              </m:e>
+            </m:mr>
+            <m:mr>
+              <m:e/>
+              <m:e>
+                <m:sSub>
+                  <m:e>
+                    <m:r>
+                      <m:t>α</m:t>
+                    </m:r>
+                  </m:e>
+                  <m:sub>
+                    <m:r>
+                      <m:t>j</m:t>
+                    </m:r>
+                  </m:sub>
+                </m:sSub>
+                <m:r>
+                  <m:rPr>
+                    <m:sty m:val="p"/>
+                  </m:rPr>
+                  <m:t>∼</m:t>
+                </m:r>
+                <m:r>
+                  <m:t>N</m:t>
+                </m:r>
+                <m:d>
+                  <m:dPr>
+                    <m:begChr m:val="("/>
+                    <m:endChr m:val=")"/>
+                    <m:grow/>
+                  </m:dPr>
+                  <m:e>
+                    <m:sSub>
+                      <m:e>
+                        <m:r>
+                          <m:t>μ</m:t>
+                        </m:r>
+                      </m:e>
+                      <m:sub>
+                        <m:sSub>
+                          <m:e>
+                            <m:r>
+                              <m:t>α</m:t>
+                            </m:r>
+                          </m:e>
+                          <m:sub>
+                            <m:r>
+                              <m:t>j</m:t>
+                            </m:r>
+                          </m:sub>
+                        </m:sSub>
+                      </m:sub>
+                    </m:sSub>
+                    <m:r>
+                      <m:rPr>
+                        <m:sty m:val="p"/>
+                      </m:rPr>
+                      <m:t>,</m:t>
+                    </m:r>
+                    <m:sSubSup>
+                      <m:e>
+                        <m:r>
+                          <m:t>σ</m:t>
+                        </m:r>
+                      </m:e>
+                      <m:sub>
+                        <m:sSub>
+                          <m:e>
+                            <m:r>
+                              <m:t>α</m:t>
+                            </m:r>
+                          </m:e>
+                          <m:sub>
+                            <m:r>
+                              <m:t>j</m:t>
+                            </m:r>
+                          </m:sub>
+                        </m:sSub>
+                      </m:sub>
+                      <m:sup>
+                        <m:r>
+                          <m:t>2</m:t>
+                        </m:r>
+                      </m:sup>
+                    </m:sSubSup>
+                  </m:e>
+                </m:d>
+                <m:r>
+                  <m:rPr>
+                    <m:sty m:val="p"/>
+                  </m:rPr>
+                  <m:t>,</m:t>
+                </m:r>
+                <m:r>
+                  <m:t> </m:t>
+                </m:r>
+                <m:r>
+                  <m:rPr>
+                    <m:nor/>
+                    <m:sty m:val="p"/>
+                  </m:rPr>
+                  <m:t>for plot </m:t>
+                </m:r>
+                <m:r>
+                  <m:t>j</m:t>
+                </m:r>
+              </m:e>
+            </m:mr>
+          </m:m>
+        </m:oMath>
       </m:oMathPara>
     </w:p>
     <w:p>
@@ -1876,24 +2192,27 @@
             </m:r>
           </m:sub>
         </m:sSub>
-        <m:r>
-          <m:t>(</m:t>
-        </m:r>
-        <m:sSub>
+        <m:d>
+          <m:dPr>
+            <m:begChr m:val="("/>
+            <m:endChr m:val=")"/>
+            <m:grow/>
+          </m:dPr>
           <m:e>
-            <m:r>
-              <m:t>x</m:t>
-            </m:r>
+            <m:sSub>
+              <m:e>
+                <m:r>
+                  <m:t>x</m:t>
+                </m:r>
+              </m:e>
+              <m:sub>
+                <m:r>
+                  <m:t>i</m:t>
+                </m:r>
+              </m:sub>
+            </m:sSub>
           </m:e>
-          <m:sub>
-            <m:r>
-              <m:t>i</m:t>
-            </m:r>
-          </m:sub>
-        </m:sSub>
-        <m:r>
-          <m:t>)</m:t>
-        </m:r>
+        </m:d>
       </m:oMath>
       <w:r>
         <w:t xml:space="preserve"> </w:t>
@@ -1906,6 +2225,9 @@
       </w:r>
       <m:oMath>
         <m:r>
+          <m:rPr>
+            <m:sty m:val="p"/>
+          </m:rPr>
           <m:t>×</m:t>
         </m:r>
       </m:oMath>
@@ -1931,15 +2253,21 @@
             </m:r>
           </m:sub>
         </m:sSub>
-        <m:r>
-          <m:t>(</m:t>
-        </m:r>
-        <m:r>
-          <m:t>⋅</m:t>
-        </m:r>
-        <m:r>
-          <m:t>)</m:t>
-        </m:r>
+        <m:d>
+          <m:dPr>
+            <m:begChr m:val="("/>
+            <m:endChr m:val=")"/>
+            <m:grow/>
+          </m:dPr>
+          <m:e>
+            <m:r>
+              <m:rPr>
+                <m:sty m:val="p"/>
+              </m:rPr>
+              <m:t>⋅</m:t>
+            </m:r>
+          </m:e>
+        </m:d>
       </m:oMath>
       <w:r>
         <w:t xml:space="preserve"> </w:t>
@@ -1962,6 +2290,9 @@
               <m:t>i</m:t>
             </m:r>
             <m:r>
+              <m:rPr>
+                <m:sty m:val="p"/>
+              </m:rPr>
               <m:t>,</m:t>
             </m:r>
             <m:r>
@@ -1991,12 +2322,18 @@
               <m:t>i</m:t>
             </m:r>
             <m:r>
+              <m:rPr>
+                <m:sty m:val="p"/>
+              </m:rPr>
               <m:t>,</m:t>
             </m:r>
             <m:r>
               <m:t>t</m:t>
             </m:r>
             <m:r>
+              <m:rPr>
+                <m:sty m:val="p"/>
+              </m:rPr>
               <m:t>−</m:t>
             </m:r>
             <m:r>
@@ -2047,15 +2384,21 @@
             </m:r>
           </m:sub>
         </m:sSub>
-        <m:r>
-          <m:t>(</m:t>
-        </m:r>
-        <m:r>
-          <m:t>⋅</m:t>
-        </m:r>
-        <m:r>
-          <m:t>)</m:t>
-        </m:r>
+        <m:d>
+          <m:dPr>
+            <m:begChr m:val="("/>
+            <m:endChr m:val=")"/>
+            <m:grow/>
+          </m:dPr>
+          <m:e>
+            <m:r>
+              <m:rPr>
+                <m:sty m:val="p"/>
+              </m:rPr>
+              <m:t>⋅</m:t>
+            </m:r>
+          </m:e>
+        </m:d>
       </m:oMath>
       <w:r>
         <w:t xml:space="preserve"> </w:t>
@@ -2085,70 +2428,100 @@
               </m:r>
             </m:sub>
           </m:sSub>
-          <m:r>
-            <m:t>(</m:t>
-          </m:r>
-          <m:sSub>
+          <m:d>
+            <m:dPr>
+              <m:begChr m:val="("/>
+              <m:endChr m:val=")"/>
+              <m:grow/>
+            </m:dPr>
             <m:e>
+              <m:sSub>
+                <m:e>
+                  <m:r>
+                    <m:t>d</m:t>
+                  </m:r>
+                </m:e>
+                <m:sub>
+                  <m:r>
+                    <m:t>i</m:t>
+                  </m:r>
+                  <m:r>
+                    <m:rPr>
+                      <m:sty m:val="p"/>
+                    </m:rPr>
+                    <m:t>,</m:t>
+                  </m:r>
+                  <m:r>
+                    <m:t>t</m:t>
+                  </m:r>
+                </m:sub>
+              </m:sSub>
               <m:r>
-                <m:t>d</m:t>
-              </m:r>
-            </m:e>
-            <m:sub>
-              <m:r>
-                <m:t>i</m:t>
-              </m:r>
-              <m:r>
+                <m:rPr>
+                  <m:sty m:val="p"/>
+                </m:rPr>
                 <m:t>,</m:t>
               </m:r>
               <m:r>
-                <m:t>t</m:t>
-              </m:r>
-            </m:sub>
-          </m:sSub>
-          <m:r>
-            <m:t>,</m:t>
-          </m:r>
-          <m:r>
-            <m:t>.</m:t>
-          </m:r>
-          <m:r>
-            <m:t>.</m:t>
-          </m:r>
-          <m:r>
-            <m:t>.</m:t>
-          </m:r>
-          <m:r>
-            <m:t>,</m:t>
-          </m:r>
-          <m:sSub>
-            <m:e>
-              <m:r>
-                <m:t>d</m:t>
-              </m:r>
-            </m:e>
-            <m:sub>
-              <m:r>
-                <m:t>i</m:t>
+                <m:rPr>
+                  <m:sty m:val="p"/>
+                </m:rPr>
+                <m:t>.</m:t>
               </m:r>
               <m:r>
+                <m:rPr>
+                  <m:sty m:val="p"/>
+                </m:rPr>
+                <m:t>.</m:t>
+              </m:r>
+              <m:r>
+                <m:rPr>
+                  <m:sty m:val="p"/>
+                </m:rPr>
+                <m:t>.</m:t>
+              </m:r>
+              <m:r>
+                <m:rPr>
+                  <m:sty m:val="p"/>
+                </m:rPr>
                 <m:t>,</m:t>
               </m:r>
-              <m:r>
-                <m:t>t</m:t>
-              </m:r>
-              <m:r>
-                <m:t>−</m:t>
-              </m:r>
-              <m:r>
-                <m:t>24</m:t>
-              </m:r>
-            </m:sub>
-          </m:sSub>
+              <m:sSub>
+                <m:e>
+                  <m:r>
+                    <m:t>d</m:t>
+                  </m:r>
+                </m:e>
+                <m:sub>
+                  <m:r>
+                    <m:t>i</m:t>
+                  </m:r>
+                  <m:r>
+                    <m:rPr>
+                      <m:sty m:val="p"/>
+                    </m:rPr>
+                    <m:t>,</m:t>
+                  </m:r>
+                  <m:r>
+                    <m:t>t</m:t>
+                  </m:r>
+                  <m:r>
+                    <m:rPr>
+                      <m:sty m:val="p"/>
+                    </m:rPr>
+                    <m:t>−</m:t>
+                  </m:r>
+                  <m:r>
+                    <m:t>24</m:t>
+                  </m:r>
+                </m:sub>
+              </m:sSub>
+            </m:e>
+          </m:d>
           <m:r>
-            <m:t>)</m:t>
-          </m:r>
-          <m:r>
+            <m:rPr>
+              <m:sty m:val="p"/>
+            </m:rPr>
             <m:t>=</m:t>
           </m:r>
           <m:nary>
@@ -2163,6 +2536,9 @@
                 <m:t>l</m:t>
               </m:r>
               <m:r>
+                <m:rPr>
+                  <m:sty m:val="p"/>
+                </m:rPr>
                 <m:t>=</m:t>
               </m:r>
               <m:sSub>
@@ -2190,47 +2566,62 @@
             </m:e>
           </m:nary>
           <m:r>
+            <m:rPr>
+              <m:sty m:val="p"/>
+            </m:rPr>
             <m:t>⋅</m:t>
           </m:r>
           <m:r>
             <m:t>w</m:t>
           </m:r>
-          <m:r>
-            <m:t>(</m:t>
-          </m:r>
-          <m:sSub>
+          <m:d>
+            <m:dPr>
+              <m:begChr m:val="("/>
+              <m:endChr m:val=")"/>
+              <m:grow/>
+            </m:dPr>
             <m:e>
+              <m:sSub>
+                <m:e>
+                  <m:r>
+                    <m:t>d</m:t>
+                  </m:r>
+                </m:e>
+                <m:sub>
+                  <m:r>
+                    <m:t>i</m:t>
+                  </m:r>
+                  <m:r>
+                    <m:rPr>
+                      <m:sty m:val="p"/>
+                    </m:rPr>
+                    <m:t>,</m:t>
+                  </m:r>
+                  <m:r>
+                    <m:t>t</m:t>
+                  </m:r>
+                  <m:r>
+                    <m:rPr>
+                      <m:sty m:val="p"/>
+                    </m:rPr>
+                    <m:t>−</m:t>
+                  </m:r>
+                  <m:r>
+                    <m:t>l</m:t>
+                  </m:r>
+                </m:sub>
+              </m:sSub>
               <m:r>
-                <m:t>d</m:t>
-              </m:r>
-            </m:e>
-            <m:sub>
-              <m:r>
-                <m:t>i</m:t>
-              </m:r>
-              <m:r>
+                <m:rPr>
+                  <m:sty m:val="p"/>
+                </m:rPr>
                 <m:t>,</m:t>
-              </m:r>
-              <m:r>
-                <m:t>t</m:t>
-              </m:r>
-              <m:r>
-                <m:t>−</m:t>
               </m:r>
               <m:r>
                 <m:t>l</m:t>
               </m:r>
-            </m:sub>
-          </m:sSub>
-          <m:r>
-            <m:t>,</m:t>
-          </m:r>
-          <m:r>
-            <m:t>l</m:t>
-          </m:r>
-          <m:r>
-            <m:t>)</m:t>
-          </m:r>
+            </m:e>
+          </m:d>
         </m:oMath>
       </m:oMathPara>
     </w:p>
@@ -2249,26 +2640,35 @@
           <m:t>f</m:t>
         </m:r>
         <m:r>
+          <m:rPr>
+            <m:sty m:val="p"/>
+          </m:rPr>
           <m:t>⋅</m:t>
         </m:r>
         <m:r>
           <m:t>w</m:t>
         </m:r>
-        <m:r>
-          <m:t>(</m:t>
-        </m:r>
-        <m:r>
-          <m:t>d</m:t>
-        </m:r>
-        <m:r>
-          <m:t>,</m:t>
-        </m:r>
-        <m:r>
-          <m:t>l</m:t>
-        </m:r>
-        <m:r>
-          <m:t>)</m:t>
-        </m:r>
+        <m:d>
+          <m:dPr>
+            <m:begChr m:val="("/>
+            <m:endChr m:val=")"/>
+            <m:grow/>
+          </m:dPr>
+          <m:e>
+            <m:r>
+              <m:t>d</m:t>
+            </m:r>
+            <m:r>
+              <m:rPr>
+                <m:sty m:val="p"/>
+              </m:rPr>
+              <m:t>,</m:t>
+            </m:r>
+            <m:r>
+              <m:t>l</m:t>
+            </m:r>
+          </m:e>
+        </m:d>
       </m:oMath>
       <w:r>
         <w:t xml:space="preserve">, is composed of two marginal basis functions: the standard predictor-response function</w:t>
@@ -2280,15 +2680,18 @@
         <m:r>
           <m:t>f</m:t>
         </m:r>
-        <m:r>
-          <m:t>(</m:t>
-        </m:r>
-        <m:r>
-          <m:t>d</m:t>
-        </m:r>
-        <m:r>
-          <m:t>)</m:t>
-        </m:r>
+        <m:d>
+          <m:dPr>
+            <m:begChr m:val="("/>
+            <m:endChr m:val=")"/>
+            <m:grow/>
+          </m:dPr>
+          <m:e>
+            <m:r>
+              <m:t>d</m:t>
+            </m:r>
+          </m:e>
+        </m:d>
       </m:oMath>
       <w:r>
         <w:t xml:space="preserve">, and the additional lag-response function</w:t>
@@ -2300,15 +2703,18 @@
         <m:r>
           <m:t>w</m:t>
         </m:r>
-        <m:r>
-          <m:t>(</m:t>
-        </m:r>
-        <m:r>
-          <m:t>l</m:t>
-        </m:r>
-        <m:r>
-          <m:t>)</m:t>
-        </m:r>
+        <m:d>
+          <m:dPr>
+            <m:begChr m:val="("/>
+            <m:endChr m:val=")"/>
+            <m:grow/>
+          </m:dPr>
+          <m:e>
+            <m:r>
+              <m:t>l</m:t>
+            </m:r>
+          </m:e>
+        </m:d>
       </m:oMath>
       <w:r>
         <w:t xml:space="preserve">.</w:t>
@@ -2425,6 +2831,9 @@
       </w:r>
       <m:oMath>
         <m:r>
+          <m:rPr>
+            <m:sty m:val="p"/>
+          </m:rPr>
           <m:t>×</m:t>
         </m:r>
       </m:oMath>
@@ -3060,6 +3469,9 @@
       </w:r>
       <m:oMath>
         <m:r>
+          <m:rPr>
+            <m:sty m:val="p"/>
+          </m:rPr>
           <m:t>×</m:t>
         </m:r>
       </m:oMath>
@@ -3673,6 +4085,7 @@
       </w:r>
       <w:r>
         <w:rPr>
+          <w:iCs/>
           <w:i/>
         </w:rPr>
         <w:t xml:space="preserve">Heliconia</w:t>
@@ -3734,6 +4147,7 @@
       </w:r>
       <w:r>
         <w:rPr>
+          <w:iCs/>
           <w:i/>
         </w:rPr>
         <w:t xml:space="preserve">Heliconia</w:t>
@@ -3942,6 +4356,7 @@
       </w:r>
       <w:r>
         <w:rPr>
+          <w:iCs/>
           <w:i/>
         </w:rPr>
         <w:t xml:space="preserve">Calathea ovandensis</w:t>
@@ -4135,6 +4550,7 @@
       </w:r>
       <w:r>
         <w:rPr>
+          <w:iCs/>
           <w:i/>
         </w:rPr>
         <w:t xml:space="preserve">Heliconia</w:t>
@@ -4192,6 +4608,7 @@
       </w:r>
       <w:r>
         <w:rPr>
+          <w:iCs/>
           <w:i/>
         </w:rPr>
         <w:t xml:space="preserve">a priori</w:t>
@@ -4272,6 +4689,7 @@
       </w:pPr>
       <w:r>
         <w:rPr>
+          <w:iCs/>
           <w:i/>
         </w:rPr>
         <w:t xml:space="preserve">Heliconia acuminata</w:t>
@@ -4417,6 +4835,7 @@
       </w:r>
       <w:r>
         <w:rPr>
+          <w:iCs/>
           <w:i/>
         </w:rPr>
         <w:t xml:space="preserve">H. acuminata</w:t>
@@ -4456,6 +4875,7 @@
       </w:r>
       <w:r>
         <w:rPr>
+          <w:iCs/>
           <w:i/>
         </w:rPr>
         <w:t xml:space="preserve">H. accuminata</w:t>
@@ -4588,6 +5008,7 @@
       </w:r>
       <w:r>
         <w:rPr>
+          <w:iCs/>
           <w:i/>
         </w:rPr>
         <w:t xml:space="preserve">Heliconia chartacea</w:t>
@@ -4618,6 +5039,7 @@
       </w:r>
       <w:r>
         <w:rPr>
+          <w:iCs/>
           <w:i/>
         </w:rPr>
         <w:t xml:space="preserve">H. acuminata</w:t>
@@ -4681,6 +5103,7 @@
       </w:r>
       <w:r>
         <w:rPr>
+          <w:iCs/>
           <w:i/>
         </w:rPr>
         <w:t xml:space="preserve">H. acuminata</w:t>
@@ -4746,6 +5169,7 @@
       </w:r>
       <w:r>
         <w:rPr>
+          <w:iCs/>
           <w:i/>
         </w:rPr>
         <w:t xml:space="preserve">H. acuminata</w:t>
@@ -4795,6 +5219,7 @@
       </w:r>
       <w:r>
         <w:rPr>
+          <w:iCs/>
           <w:i/>
         </w:rPr>
         <w:t xml:space="preserve">Heliconia</w:t>
@@ -4927,6 +5352,7 @@
       </w:r>
       <w:r>
         <w:rPr>
+          <w:iCs/>
           <w:i/>
         </w:rPr>
         <w:t xml:space="preserve">Heliconia</w:t>
@@ -5101,6 +5527,7 @@
       </w:r>
       <w:r>
         <w:rPr>
+          <w:iCs/>
           <w:i/>
         </w:rPr>
         <w:t xml:space="preserve">Heliconia</w:t>
@@ -5264,6 +5691,7 @@
       </w:r>
       <w:r>
         <w:rPr>
+          <w:iCs/>
           <w:i/>
         </w:rPr>
         <w:t xml:space="preserve">Heliconia</w:t>
@@ -5273,6 +5701,7 @@
       </w:r>
       <w:r>
         <w:rPr>
+          <w:iCs/>
           <w:i/>
         </w:rPr>
         <w:t xml:space="preserve">Acuminata</w:t>
@@ -5326,6 +5755,7 @@
       </w:r>
       <w:r>
         <w:rPr>
+          <w:iCs/>
           <w:i/>
         </w:rPr>
         <w:t xml:space="preserve">Heliconia</w:t>
@@ -5335,6 +5765,7 @@
       </w:r>
       <w:r>
         <w:rPr>
+          <w:iCs/>
           <w:i/>
         </w:rPr>
         <w:t xml:space="preserve">Acuminata</w:t>
@@ -5357,6 +5788,7 @@
       </w:r>
       <w:r>
         <w:rPr>
+          <w:iCs/>
           <w:i/>
         </w:rPr>
         <w:t xml:space="preserve">Heliconia Acuminata</w:t>
@@ -5460,6 +5892,7 @@
       </w:r>
       <w:r>
         <w:rPr>
+          <w:iCs/>
           <w:i/>
         </w:rPr>
         <w:t xml:space="preserve">Heliconia</w:t>
@@ -5469,6 +5902,7 @@
       </w:r>
       <w:r>
         <w:rPr>
+          <w:iCs/>
           <w:i/>
         </w:rPr>
         <w:t xml:space="preserve">Acuminata</w:t>
@@ -5491,6 +5925,7 @@
       </w:r>
       <w:r>
         <w:rPr>
+          <w:iCs/>
           <w:i/>
         </w:rPr>
         <w:t xml:space="preserve">Heliconia</w:t>
@@ -5500,6 +5935,7 @@
       </w:r>
       <w:r>
         <w:rPr>
+          <w:iCs/>
           <w:i/>
         </w:rPr>
         <w:t xml:space="preserve">Chartacea</w:t>
@@ -5558,6 +5994,7 @@
       </w:r>
       <w:r>
         <w:rPr>
+          <w:iCs/>
           <w:i/>
         </w:rPr>
         <w:t xml:space="preserve">Heliconia tortuosa</w:t>
@@ -5642,6 +6079,7 @@
       </w:r>
       <w:r>
         <w:rPr>
+          <w:iCs/>
           <w:i/>
         </w:rPr>
         <w:t xml:space="preserve">r</w:t>
@@ -5669,6 +6107,7 @@
       </w:r>
       <w:r>
         <w:rPr>
+          <w:bCs/>
           <w:b/>
         </w:rPr>
         <w:t xml:space="preserve">Dlnm</w:t>
@@ -5767,6 +6206,7 @@
       </w:r>
       <w:r>
         <w:rPr>
+          <w:iCs/>
           <w:i/>
         </w:rPr>
         <w:t xml:space="preserve">Heliconia</w:t>
@@ -5868,6 +6308,7 @@
       </w:r>
       <w:r>
         <w:rPr>
+          <w:iCs/>
           <w:i/>
         </w:rPr>
         <w:t xml:space="preserve">Heliconia</w:t>
@@ -5914,6 +6355,7 @@
       </w:r>
       <w:r>
         <w:rPr>
+          <w:iCs/>
           <w:i/>
         </w:rPr>
         <w:t xml:space="preserve">Heliconia</w:t>
@@ -6141,6 +6583,7 @@
       </w:r>
       <w:r>
         <w:rPr>
+          <w:iCs/>
           <w:i/>
         </w:rPr>
         <w:t xml:space="preserve">in</w:t>
@@ -6193,6 +6636,7 @@
       </w:r>
       <w:r>
         <w:rPr>
+          <w:iCs/>
           <w:i/>
         </w:rPr>
         <w:t xml:space="preserve">Ischnosiphon</w:t>
@@ -6202,6 +6646,7 @@
       </w:r>
       <w:r>
         <w:rPr>
+          <w:iCs/>
           <w:i/>
         </w:rPr>
         <w:t xml:space="preserve">Polyphyllus</w:t>
@@ -6236,6 +6681,7 @@
       </w:r>
       <w:r>
         <w:rPr>
+          <w:iCs/>
           <w:i/>
         </w:rPr>
         <w:t xml:space="preserve">Heliconia</w:t>
@@ -6248,6 +6694,7 @@
       </w:r>
       <w:r>
         <w:rPr>
+          <w:iCs/>
           <w:i/>
         </w:rPr>
         <w:t xml:space="preserve">Heliconia</w:t>
@@ -6257,6 +6704,7 @@
       </w:r>
       <w:r>
         <w:rPr>
+          <w:iCs/>
           <w:i/>
         </w:rPr>
         <w:t xml:space="preserve">Stricta</w:t>
@@ -6311,6 +6759,7 @@
       </w:r>
       <w:r>
         <w:rPr>
+          <w:iCs/>
           <w:i/>
         </w:rPr>
         <w:t xml:space="preserve">Hedychium</w:t>
@@ -6320,6 +6769,7 @@
       </w:r>
       <w:r>
         <w:rPr>
+          <w:iCs/>
           <w:i/>
         </w:rPr>
         <w:t xml:space="preserve">Coronarium</w:t>
@@ -6466,6 +6916,7 @@
       </w:r>
       <w:r>
         <w:rPr>
+          <w:iCs/>
           <w:i/>
         </w:rPr>
         <w:t xml:space="preserve">Heliconia</w:t>
@@ -6565,6 +7016,7 @@
       </w:r>
       <w:r>
         <w:rPr>
+          <w:iCs/>
           <w:i/>
         </w:rPr>
         <w:t xml:space="preserve">Lycopersicon</w:t>
@@ -6574,6 +7026,7 @@
       </w:r>
       <w:r>
         <w:rPr>
+          <w:iCs/>
           <w:i/>
         </w:rPr>
         <w:t xml:space="preserve">Pimpinellifolium</w:t>
@@ -6636,6 +7089,7 @@
       </w:r>
       <w:r>
         <w:rPr>
+          <w:iCs/>
           <w:i/>
         </w:rPr>
         <w:t xml:space="preserve">Heliconia</w:t>
@@ -6683,6 +7137,7 @@
       </w:r>
       <w:r>
         <w:rPr>
+          <w:iCs/>
           <w:i/>
         </w:rPr>
         <w:t xml:space="preserve">Astragalus Scaphoides</w:t>
@@ -7068,7 +7523,7 @@
         <w:pStyle w:val="FirstParagraph"/>
       </w:pPr>
       <w:r>
-        <w:t xml:space="preserve">This report was generated on 2021-04-06 16:41:57 using the following computational environment and dependencies:</w:t>
+        <w:t xml:space="preserve">This report was generated on 2021-04-07 12:34:05 using the following computational environment and dependencies:</w:t>
       </w:r>
     </w:p>
     <w:p>
@@ -7169,7 +7624,7 @@
         <w:rPr>
           <w:rStyle w:val="VerbatimChar"/>
         </w:rPr>
-        <w:t xml:space="preserve">#&gt;  date     2021-04-06                  </w:t>
+        <w:t xml:space="preserve">#&gt;  date     2021-04-07                  </w:t>
       </w:r>
       <w:r>
         <w:br/>
@@ -9518,16 +9973,16 @@
         <w:rPr>
           <w:rStyle w:val="VerbatimChar"/>
         </w:rPr>
-        <w:t xml:space="preserve">#&gt; [2] /private/var/folders/b_/2vfnxxls5vs401tmhhb3wqdh0000gp/T/RtmpxAFHxN/renv-system-library</w:t>
-      </w:r>
-      <w:r>
-        <w:br/>
-      </w:r>
-      <w:r>
-        <w:rPr>
-          <w:rStyle w:val="VerbatimChar"/>
-        </w:rPr>
-        <w:t xml:space="preserve">#&gt; [3] /private/var/folders/b_/2vfnxxls5vs401tmhhb3wqdh0000gp/T/Rtmpkdh9zj/renv-system-library</w:t>
+        <w:t xml:space="preserve">#&gt; [2] /private/var/folders/b_/2vfnxxls5vs401tmhhb3wqdh0000gp/T/RtmpnTkFhf/renv-system-library</w:t>
+      </w:r>
+      <w:r>
+        <w:br/>
+      </w:r>
+      <w:r>
+        <w:rPr>
+          <w:rStyle w:val="VerbatimChar"/>
+        </w:rPr>
+        <w:t xml:space="preserve">#&gt; [3] /private/var/folders/b_/2vfnxxls5vs401tmhhb3wqdh0000gp/T/RtmpiUbPFv/renv-system-library</w:t>
       </w:r>
       <w:r>
         <w:br/>
@@ -9582,7 +10037,7 @@
         <w:rPr>
           <w:rStyle w:val="VerbatimChar"/>
         </w:rPr>
-        <w:t xml:space="preserve">#&gt; Head:     [567052d] 2021-04-06: fix citations and figure refs</w:t>
+        <w:t xml:space="preserve">#&gt; Head:     [e7709e5] 2021-04-06: fix citations and figure refs.  Closes #35</w:t>
       </w:r>
     </w:p>
     <w:bookmarkEnd w:id="134"/>
@@ -9618,17 +10073,14 @@
 <file path=word/numbering.xml><?xml version="1.0" encoding="utf-8"?>
 <w:numbering xmlns:w="http://schemas.openxmlformats.org/wordprocessingml/2006/main">
   <w:abstractNum w:abstractNumId="990">
-    <w:nsid w:val="2c1ae401"/>
+    <w:nsid w:val="A990"/>
     <w:multiLevelType w:val="multilevel"/>
     <w:lvl w:ilvl="0">
       <w:numFmt w:val="bullet"/>
       <w:lvlText w:val=" "/>
       <w:lvlJc w:val="left"/>
       <w:pPr>
-        <w:tabs>
-          <w:tab w:val="num" w:pos="0"/>
-        </w:tabs>
-        <w:ind w:left="480" w:hanging="480"/>
+        <w:ind w:left="720" w:hanging="480"/>
       </w:pPr>
     </w:lvl>
     <w:lvl w:ilvl="1">
@@ -9636,10 +10088,7 @@
       <w:lvlText w:val=" "/>
       <w:lvlJc w:val="left"/>
       <w:pPr>
-        <w:tabs>
-          <w:tab w:val="num" w:pos="720"/>
-        </w:tabs>
-        <w:ind w:left="1200" w:hanging="480"/>
+        <w:ind w:left="1440" w:hanging="480"/>
       </w:pPr>
     </w:lvl>
     <w:lvl w:ilvl="2">
@@ -9647,10 +10096,7 @@
       <w:lvlText w:val=" "/>
       <w:lvlJc w:val="left"/>
       <w:pPr>
-        <w:tabs>
-          <w:tab w:val="num" w:pos="1440"/>
-        </w:tabs>
-        <w:ind w:left="1920" w:hanging="480"/>
+        <w:ind w:left="2160" w:hanging="480"/>
       </w:pPr>
     </w:lvl>
     <w:lvl w:ilvl="3">
@@ -9658,10 +10104,7 @@
       <w:lvlText w:val=" "/>
       <w:lvlJc w:val="left"/>
       <w:pPr>
-        <w:tabs>
-          <w:tab w:val="num" w:pos="2160"/>
-        </w:tabs>
-        <w:ind w:left="2640" w:hanging="480"/>
+        <w:ind w:left="2880" w:hanging="480"/>
       </w:pPr>
     </w:lvl>
     <w:lvl w:ilvl="4">
@@ -9669,10 +10112,7 @@
       <w:lvlText w:val=" "/>
       <w:lvlJc w:val="left"/>
       <w:pPr>
-        <w:tabs>
-          <w:tab w:val="num" w:pos="2880"/>
-        </w:tabs>
-        <w:ind w:left="3360" w:hanging="480"/>
+        <w:ind w:left="3600" w:hanging="480"/>
       </w:pPr>
     </w:lvl>
     <w:lvl w:ilvl="5">
@@ -9680,10 +10120,7 @@
       <w:lvlText w:val=" "/>
       <w:lvlJc w:val="left"/>
       <w:pPr>
-        <w:tabs>
-          <w:tab w:val="num" w:pos="3600"/>
-        </w:tabs>
-        <w:ind w:left="4080" w:hanging="480"/>
+        <w:ind w:left="4320" w:hanging="480"/>
       </w:pPr>
     </w:lvl>
     <w:lvl w:ilvl="6">
@@ -9691,10 +10128,7 @@
       <w:lvlText w:val=" "/>
       <w:lvlJc w:val="left"/>
       <w:pPr>
-        <w:tabs>
-          <w:tab w:val="num" w:pos="4320"/>
-        </w:tabs>
-        <w:ind w:left="4800" w:hanging="480"/>
+        <w:ind w:left="5040" w:hanging="480"/>
       </w:pPr>
     </w:lvl>
     <w:lvl w:ilvl="7">
@@ -9702,10 +10136,7 @@
       <w:lvlText w:val=" "/>
       <w:lvlJc w:val="left"/>
       <w:pPr>
-        <w:tabs>
-          <w:tab w:val="num" w:pos="5040"/>
-        </w:tabs>
-        <w:ind w:left="5520" w:hanging="480"/>
+        <w:ind w:left="5760" w:hanging="480"/>
       </w:pPr>
     </w:lvl>
     <w:lvl w:ilvl="8">
@@ -9713,15 +10144,12 @@
       <w:lvlText w:val=" "/>
       <w:lvlJc w:val="left"/>
       <w:pPr>
-        <w:tabs>
-          <w:tab w:val="num" w:pos="5760"/>
-        </w:tabs>
-        <w:ind w:left="6240" w:hanging="480"/>
+        <w:ind w:left="6480" w:hanging="480"/>
       </w:pPr>
     </w:lvl>
   </w:abstractNum>
   <w:abstractNum w:abstractNumId="99421">
-    <w:nsid w:val="ea454b4c"/>
+    <w:nsid w:val="A99421"/>
     <w:multiLevelType w:val="multilevel"/>
     <w:lvl w:ilvl="0">
       <w:start w:val="1"/>
@@ -9729,10 +10157,7 @@
       <w:lvlText w:val="%1)"/>
       <w:lvlJc w:val="left"/>
       <w:pPr>
-        <w:tabs>
-          <w:tab w:val="num" w:pos="0"/>
-        </w:tabs>
-        <w:ind w:left="480" w:hanging="480"/>
+        <w:ind w:left="720" w:hanging="480"/>
       </w:pPr>
     </w:lvl>
     <w:lvl w:ilvl="1">
@@ -9741,10 +10166,7 @@
       <w:lvlText w:val="%2)"/>
       <w:lvlJc w:val="left"/>
       <w:pPr>
-        <w:tabs>
-          <w:tab w:val="num" w:pos="720"/>
-        </w:tabs>
-        <w:ind w:left="1200" w:hanging="480"/>
+        <w:ind w:left="1440" w:hanging="480"/>
       </w:pPr>
     </w:lvl>
     <w:lvl w:ilvl="2">
@@ -9753,10 +10175,7 @@
       <w:lvlText w:val="%3)"/>
       <w:lvlJc w:val="left"/>
       <w:pPr>
-        <w:tabs>
-          <w:tab w:val="num" w:pos="1440"/>
-        </w:tabs>
-        <w:ind w:left="1920" w:hanging="480"/>
+        <w:ind w:left="2160" w:hanging="480"/>
       </w:pPr>
     </w:lvl>
     <w:lvl w:ilvl="3">
@@ -9765,10 +10184,7 @@
       <w:lvlText w:val="%4)"/>
       <w:lvlJc w:val="left"/>
       <w:pPr>
-        <w:tabs>
-          <w:tab w:val="num" w:pos="2160"/>
-        </w:tabs>
-        <w:ind w:left="2640" w:hanging="480"/>
+        <w:ind w:left="2880" w:hanging="480"/>
       </w:pPr>
     </w:lvl>
     <w:lvl w:ilvl="4">
@@ -9777,10 +10193,7 @@
       <w:lvlText w:val="%5)"/>
       <w:lvlJc w:val="left"/>
       <w:pPr>
-        <w:tabs>
-          <w:tab w:val="num" w:pos="2880"/>
-        </w:tabs>
-        <w:ind w:left="3360" w:hanging="480"/>
+        <w:ind w:left="3600" w:hanging="480"/>
       </w:pPr>
     </w:lvl>
     <w:lvl w:ilvl="5">
@@ -9789,10 +10202,7 @@
       <w:lvlText w:val="%6)"/>
       <w:lvlJc w:val="left"/>
       <w:pPr>
-        <w:tabs>
-          <w:tab w:val="num" w:pos="3600"/>
-        </w:tabs>
-        <w:ind w:left="4080" w:hanging="480"/>
+        <w:ind w:left="4320" w:hanging="480"/>
       </w:pPr>
     </w:lvl>
     <w:lvl w:ilvl="6">
@@ -9801,10 +10211,7 @@
       <w:lvlText w:val="%7)"/>
       <w:lvlJc w:val="left"/>
       <w:pPr>
-        <w:tabs>
-          <w:tab w:val="num" w:pos="4320"/>
-        </w:tabs>
-        <w:ind w:left="4800" w:hanging="480"/>
+        <w:ind w:left="5040" w:hanging="480"/>
       </w:pPr>
     </w:lvl>
     <w:lvl w:ilvl="7">
@@ -9813,10 +10220,7 @@
       <w:lvlText w:val="%8)"/>
       <w:lvlJc w:val="left"/>
       <w:pPr>
-        <w:tabs>
-          <w:tab w:val="num" w:pos="5040"/>
-        </w:tabs>
-        <w:ind w:left="5520" w:hanging="480"/>
+        <w:ind w:left="5760" w:hanging="480"/>
       </w:pPr>
     </w:lvl>
     <w:lvl w:ilvl="8">
@@ -9825,25 +10229,19 @@
       <w:lvlText w:val="%9)"/>
       <w:lvlJc w:val="left"/>
       <w:pPr>
-        <w:tabs>
-          <w:tab w:val="num" w:pos="5760"/>
-        </w:tabs>
-        <w:ind w:left="6240" w:hanging="480"/>
+        <w:ind w:left="6480" w:hanging="480"/>
       </w:pPr>
     </w:lvl>
   </w:abstractNum>
   <w:abstractNum w:abstractNumId="991">
-    <w:nsid w:val="71315dca"/>
+    <w:nsid w:val="A991"/>
     <w:multiLevelType w:val="multilevel"/>
     <w:lvl w:ilvl="0">
       <w:numFmt w:val="bullet"/>
       <w:lvlText w:val="•"/>
       <w:lvlJc w:val="left"/>
       <w:pPr>
-        <w:tabs>
-          <w:tab w:val="num" w:pos="0"/>
-        </w:tabs>
-        <w:ind w:left="480" w:hanging="480"/>
+        <w:ind w:left="720" w:hanging="480"/>
       </w:pPr>
     </w:lvl>
     <w:lvl w:ilvl="1">
@@ -9851,10 +10249,7 @@
       <w:lvlText w:val="–"/>
       <w:lvlJc w:val="left"/>
       <w:pPr>
-        <w:tabs>
-          <w:tab w:val="num" w:pos="720"/>
-        </w:tabs>
-        <w:ind w:left="1200" w:hanging="480"/>
+        <w:ind w:left="1440" w:hanging="480"/>
       </w:pPr>
     </w:lvl>
     <w:lvl w:ilvl="2">
@@ -9862,10 +10257,7 @@
       <w:lvlText w:val="•"/>
       <w:lvlJc w:val="left"/>
       <w:pPr>
-        <w:tabs>
-          <w:tab w:val="num" w:pos="1440"/>
-        </w:tabs>
-        <w:ind w:left="1920" w:hanging="480"/>
+        <w:ind w:left="2160" w:hanging="480"/>
       </w:pPr>
     </w:lvl>
     <w:lvl w:ilvl="3">
@@ -9873,10 +10265,7 @@
       <w:lvlText w:val="–"/>
       <w:lvlJc w:val="left"/>
       <w:pPr>
-        <w:tabs>
-          <w:tab w:val="num" w:pos="2160"/>
-        </w:tabs>
-        <w:ind w:left="2640" w:hanging="480"/>
+        <w:ind w:left="2880" w:hanging="480"/>
       </w:pPr>
     </w:lvl>
     <w:lvl w:ilvl="4">
@@ -9884,10 +10273,7 @@
       <w:lvlText w:val="•"/>
       <w:lvlJc w:val="left"/>
       <w:pPr>
-        <w:tabs>
-          <w:tab w:val="num" w:pos="2880"/>
-        </w:tabs>
-        <w:ind w:left="3360" w:hanging="480"/>
+        <w:ind w:left="3600" w:hanging="480"/>
       </w:pPr>
     </w:lvl>
     <w:lvl w:ilvl="5">
@@ -9895,10 +10281,7 @@
       <w:lvlText w:val="–"/>
       <w:lvlJc w:val="left"/>
       <w:pPr>
-        <w:tabs>
-          <w:tab w:val="num" w:pos="3600"/>
-        </w:tabs>
-        <w:ind w:left="4080" w:hanging="480"/>
+        <w:ind w:left="4320" w:hanging="480"/>
       </w:pPr>
     </w:lvl>
     <w:lvl w:ilvl="6">
@@ -9906,10 +10289,7 @@
       <w:lvlText w:val="•"/>
       <w:lvlJc w:val="left"/>
       <w:pPr>
-        <w:tabs>
-          <w:tab w:val="num" w:pos="4320"/>
-        </w:tabs>
-        <w:ind w:left="4800" w:hanging="480"/>
+        <w:ind w:left="5040" w:hanging="480"/>
       </w:pPr>
     </w:lvl>
     <w:lvl w:ilvl="7">
@@ -9917,10 +10297,7 @@
       <w:lvlText w:val="–"/>
       <w:lvlJc w:val="left"/>
       <w:pPr>
-        <w:tabs>
-          <w:tab w:val="num" w:pos="5040"/>
-        </w:tabs>
-        <w:ind w:left="5520" w:hanging="480"/>
+        <w:ind w:left="5760" w:hanging="480"/>
       </w:pPr>
     </w:lvl>
     <w:lvl w:ilvl="8">
@@ -9928,10 +10305,7 @@
       <w:lvlText w:val="•"/>
       <w:lvlJc w:val="left"/>
       <w:pPr>
-        <w:tabs>
-          <w:tab w:val="num" w:pos="5760"/>
-        </w:tabs>
-        <w:ind w:left="6240" w:hanging="480"/>
+        <w:ind w:left="6480" w:hanging="480"/>
       </w:pPr>
     </w:lvl>
   </w:abstractNum>
@@ -9988,10 +10362,10 @@
   <w:docDefaults>
     <w:rPrDefault>
       <w:rPr>
-        <w:rFonts w:asciiTheme="minorHAnsi" w:eastAsiaTheme="minorHAnsi" w:hAnsiTheme="minorHAnsi" w:cstheme="minorBidi"/>
+        <w:rFonts w:asciiTheme="minorHAnsi" w:cstheme="minorBidi" w:eastAsiaTheme="minorHAnsi" w:hAnsiTheme="minorHAnsi"/>
         <w:sz w:val="24"/>
         <w:szCs w:val="24"/>
-        <w:lang w:val="en-US" w:eastAsia="en-US" w:bidi="ar-SA"/>
+        <w:lang w:bidi="ar-SA" w:eastAsia="en-US" w:val="en-US"/>
       </w:rPr>
     </w:rPrDefault>
     <w:pPrDefault>
@@ -10000,35 +10374,35 @@
       </w:pPr>
     </w:pPrDefault>
   </w:docDefaults>
-  <w:latentStyles w:defLockedState="0" w:defUIPriority="0" w:defSemiHidden="0" w:defUnhideWhenUsed="0" w:defQFormat="0" w:count="276"/>
-  <w:style w:type="paragraph" w:default="1" w:styleId="Normal">
+  <w:latentStyles w:count="276" w:defLockedState="0" w:defQFormat="0" w:defSemiHidden="0" w:defUIPriority="0" w:defUnhideWhenUsed="0"/>
+  <w:style w:default="1" w:styleId="Normal" w:type="paragraph">
     <w:name w:val="Normal"/>
     <w:qFormat/>
   </w:style>
-  <w:style w:type="paragraph" w:styleId="BodyText">
+  <w:style w:styleId="BodyText" w:type="paragraph">
     <w:name w:val="Body Text"/>
     <w:basedOn w:val="Normal"/>
     <w:link w:val="BodyTextChar"/>
     <w:pPr>
-      <w:spacing w:before="180" w:after="180"/>
+      <w:spacing w:after="180" w:before="180"/>
     </w:pPr>
     <w:qFormat/>
   </w:style>
-  <w:style w:type="paragraph" w:customStyle="1" w:styleId="FirstParagraph">
+  <w:style w:customStyle="1" w:styleId="FirstParagraph" w:type="paragraph">
     <w:name w:val="First Paragraph"/>
     <w:basedOn w:val="BodyText"/>
     <w:next w:val="BodyText"/>
     <w:qFormat/>
   </w:style>
-  <w:style w:type="paragraph" w:customStyle="1" w:styleId="Compact">
+  <w:style w:customStyle="1" w:styleId="Compact" w:type="paragraph">
     <w:name w:val="Compact"/>
     <w:basedOn w:val="BodyText"/>
     <w:qFormat/>
     <w:pPr>
-      <w:spacing w:before="36" w:after="36"/>
+      <w:spacing w:after="36" w:before="36"/>
     </w:pPr>
   </w:style>
-  <w:style w:type="paragraph" w:styleId="Title">
+  <w:style w:styleId="Title" w:type="paragraph">
     <w:name w:val="Title"/>
     <w:basedOn w:val="Normal"/>
     <w:next w:val="BodyText"/>
@@ -10036,19 +10410,19 @@
     <w:pPr>
       <w:keepNext/>
       <w:keepLines/>
-      <w:spacing w:before="480" w:after="240"/>
+      <w:spacing w:after="240" w:before="480"/>
       <w:jc w:val="center"/>
     </w:pPr>
     <w:rPr>
-      <w:rFonts w:asciiTheme="majorHAnsi" w:eastAsiaTheme="majorEastAsia" w:hAnsiTheme="majorHAnsi" w:cstheme="majorBidi"/>
+      <w:rFonts w:asciiTheme="majorHAnsi" w:cstheme="majorBidi" w:eastAsiaTheme="majorEastAsia" w:hAnsiTheme="majorHAnsi"/>
       <w:b/>
       <w:bCs/>
-      <w:color w:val="345A8A" w:themeColor="accent1" w:themeShade="B5"/>
+      <w:color w:themeColor="accent1" w:themeShade="B5" w:val="345A8A"/>
       <w:sz w:val="36"/>
       <w:szCs w:val="36"/>
     </w:rPr>
   </w:style>
-  <w:style w:type="paragraph" w:styleId="Subtitle">
+  <w:style w:styleId="Subtitle" w:type="paragraph">
     <w:name w:val="Subtitle"/>
     <w:basedOn w:val="Title"/>
     <w:next w:val="BodyText"/>
@@ -10056,7 +10430,7 @@
     <w:pPr>
       <w:keepNext/>
       <w:keepLines/>
-      <w:spacing w:before="240" w:after="240"/>
+      <w:spacing w:after="240" w:before="240"/>
       <w:jc w:val="center"/>
     </w:pPr>
     <w:rPr>
@@ -10064,7 +10438,7 @@
       <w:szCs w:val="30"/>
     </w:rPr>
   </w:style>
-  <w:style w:type="paragraph" w:customStyle="1" w:styleId="Author">
+  <w:style w:customStyle="1" w:styleId="Author" w:type="paragraph">
     <w:name w:val="Author"/>
     <w:next w:val="BodyText"/>
     <w:qFormat/>
@@ -10074,7 +10448,7 @@
       <w:jc w:val="center"/>
     </w:pPr>
   </w:style>
-  <w:style w:type="paragraph" w:styleId="Date">
+  <w:style w:styleId="Date" w:type="paragraph">
     <w:name w:val="Date"/>
     <w:next w:val="BodyText"/>
     <w:qFormat/>
@@ -10084,7 +10458,7 @@
       <w:jc w:val="center"/>
     </w:pPr>
   </w:style>
-  <w:style w:type="paragraph" w:customStyle="1" w:styleId="Abstract">
+  <w:style w:customStyle="1" w:styleId="Abstract" w:type="paragraph">
     <w:name w:val="Abstract"/>
     <w:basedOn w:val="Normal"/>
     <w:next w:val="BodyText"/>
@@ -10092,14 +10466,14 @@
     <w:pPr>
       <w:keepNext/>
       <w:keepLines/>
-      <w:spacing w:before="300" w:after="300"/>
+      <w:spacing w:after="300" w:before="300"/>
     </w:pPr>
     <w:rPr>
       <w:sz w:val="20"/>
       <w:szCs w:val="20"/>
     </w:rPr>
   </w:style>
-  <w:style w:type="paragraph" w:styleId="Bibliography">
+  <w:style w:styleId="Bibliography" w:type="paragraph">
     <w:name w:val="Bibliography"/>
     <w:basedOn w:val="Normal"/>
     <w:next w:val="Bibliography"/>
@@ -10107,7 +10481,7 @@
     <w:pPr/>
     <w:rPr/>
   </w:style>
-  <w:style w:type="paragraph" w:styleId="Heading1">
+  <w:style w:styleId="Heading1" w:type="paragraph">
     <w:name w:val="Heading 1"/>
     <w:basedOn w:val="Normal"/>
     <w:next w:val="BodyText"/>
@@ -10116,19 +10490,19 @@
     <w:pPr>
       <w:keepNext/>
       <w:keepLines/>
-      <w:spacing w:before="480" w:after="0"/>
+      <w:spacing w:after="0" w:before="480"/>
       <w:outlineLvl w:val="0"/>
     </w:pPr>
     <w:rPr>
-      <w:rFonts w:asciiTheme="majorHAnsi" w:eastAsiaTheme="majorEastAsia" w:hAnsiTheme="majorHAnsi" w:cstheme="majorBidi"/>
+      <w:rFonts w:asciiTheme="majorHAnsi" w:cstheme="majorBidi" w:eastAsiaTheme="majorEastAsia" w:hAnsiTheme="majorHAnsi"/>
       <w:b/>
       <w:bCs/>
-      <w:color w:val="4F81BD" w:themeColor="accent1"/>
+      <w:color w:themeColor="accent1" w:val="4F81BD"/>
       <w:sz w:val="32"/>
       <w:szCs w:val="32"/>
     </w:rPr>
   </w:style>
-  <w:style w:type="paragraph" w:styleId="Heading2">
+  <w:style w:styleId="Heading2" w:type="paragraph">
     <w:name w:val="Heading 2"/>
     <w:basedOn w:val="Normal"/>
     <w:next w:val="BodyText"/>
@@ -10138,19 +10512,19 @@
     <w:pPr>
       <w:keepNext/>
       <w:keepLines/>
-      <w:spacing w:before="200" w:after="0"/>
+      <w:spacing w:after="0" w:before="200"/>
       <w:outlineLvl w:val="1"/>
     </w:pPr>
     <w:rPr>
-      <w:rFonts w:asciiTheme="majorHAnsi" w:eastAsiaTheme="majorEastAsia" w:hAnsiTheme="majorHAnsi" w:cstheme="majorBidi"/>
+      <w:rFonts w:asciiTheme="majorHAnsi" w:cstheme="majorBidi" w:eastAsiaTheme="majorEastAsia" w:hAnsiTheme="majorHAnsi"/>
       <w:b/>
       <w:bCs/>
-      <w:color w:val="4F81BD" w:themeColor="accent1"/>
+      <w:color w:themeColor="accent1" w:val="4F81BD"/>
       <w:sz w:val="28"/>
       <w:szCs w:val="28"/>
     </w:rPr>
   </w:style>
-  <w:style w:type="paragraph" w:styleId="Heading3">
+  <w:style w:styleId="Heading3" w:type="paragraph">
     <w:name w:val="Heading 3"/>
     <w:basedOn w:val="Normal"/>
     <w:next w:val="BodyText"/>
@@ -10160,19 +10534,19 @@
     <w:pPr>
       <w:keepNext/>
       <w:keepLines/>
-      <w:spacing w:before="200" w:after="0"/>
+      <w:spacing w:after="0" w:before="200"/>
       <w:outlineLvl w:val="2"/>
     </w:pPr>
     <w:rPr>
-      <w:rFonts w:asciiTheme="majorHAnsi" w:eastAsiaTheme="majorEastAsia" w:hAnsiTheme="majorHAnsi" w:cstheme="majorBidi"/>
+      <w:rFonts w:asciiTheme="majorHAnsi" w:cstheme="majorBidi" w:eastAsiaTheme="majorEastAsia" w:hAnsiTheme="majorHAnsi"/>
       <w:b/>
       <w:bCs/>
-      <w:color w:val="4F81BD" w:themeColor="accent1"/>
+      <w:color w:themeColor="accent1" w:val="4F81BD"/>
       <w:sz w:val="24"/>
       <w:szCs w:val="24"/>
     </w:rPr>
   </w:style>
-  <w:style w:type="paragraph" w:styleId="Heading4">
+  <w:style w:styleId="Heading4" w:type="paragraph">
     <w:name w:val="Heading 4"/>
     <w:basedOn w:val="Normal"/>
     <w:next w:val="BodyText"/>
@@ -10182,19 +10556,19 @@
     <w:pPr>
       <w:keepNext/>
       <w:keepLines/>
-      <w:spacing w:before="200" w:after="0"/>
+      <w:spacing w:after="0" w:before="200"/>
       <w:outlineLvl w:val="3"/>
     </w:pPr>
     <w:rPr>
-      <w:rFonts w:asciiTheme="majorHAnsi" w:eastAsiaTheme="majorEastAsia" w:hAnsiTheme="majorHAnsi" w:cstheme="majorBidi"/>
+      <w:rFonts w:asciiTheme="majorHAnsi" w:cstheme="majorBidi" w:eastAsiaTheme="majorEastAsia" w:hAnsiTheme="majorHAnsi"/>
       <w:i/>
       <w:bCs/>
-      <w:color w:val="4F81BD" w:themeColor="accent1"/>
+      <w:color w:themeColor="accent1" w:val="4F81BD"/>
       <w:sz w:val="24"/>
       <w:szCs w:val="24"/>
     </w:rPr>
   </w:style>
-  <w:style w:type="paragraph" w:styleId="Heading5">
+  <w:style w:styleId="Heading5" w:type="paragraph">
     <w:name w:val="Heading 5"/>
     <w:basedOn w:val="Normal"/>
     <w:next w:val="BodyText"/>
@@ -10204,18 +10578,18 @@
     <w:pPr>
       <w:keepNext/>
       <w:keepLines/>
-      <w:spacing w:before="200" w:after="0"/>
+      <w:spacing w:after="0" w:before="200"/>
       <w:outlineLvl w:val="4"/>
     </w:pPr>
     <w:rPr>
-      <w:rFonts w:asciiTheme="majorHAnsi" w:eastAsiaTheme="majorEastAsia" w:hAnsiTheme="majorHAnsi" w:cstheme="majorBidi"/>
+      <w:rFonts w:asciiTheme="majorHAnsi" w:cstheme="majorBidi" w:eastAsiaTheme="majorEastAsia" w:hAnsiTheme="majorHAnsi"/>
       <w:iCs/>
-      <w:color w:val="4F81BD" w:themeColor="accent1"/>
+      <w:color w:themeColor="accent1" w:val="4F81BD"/>
       <w:sz w:val="24"/>
       <w:szCs w:val="24"/>
     </w:rPr>
   </w:style>
-  <w:style w:type="paragraph" w:styleId="Heading6">
+  <w:style w:styleId="Heading6" w:type="paragraph">
     <w:name w:val="Heading 6"/>
     <w:basedOn w:val="Normal"/>
     <w:next w:val="BodyText"/>
@@ -10225,17 +10599,17 @@
     <w:pPr>
       <w:keepNext/>
       <w:keepLines/>
-      <w:spacing w:before="200" w:after="0"/>
+      <w:spacing w:after="0" w:before="200"/>
       <w:outlineLvl w:val="5"/>
     </w:pPr>
     <w:rPr>
-      <w:rFonts w:asciiTheme="majorHAnsi" w:eastAsiaTheme="majorEastAsia" w:hAnsiTheme="majorHAnsi" w:cstheme="majorBidi"/>
-      <w:color w:val="4F81BD" w:themeColor="accent1"/>
+      <w:rFonts w:asciiTheme="majorHAnsi" w:cstheme="majorBidi" w:eastAsiaTheme="majorEastAsia" w:hAnsiTheme="majorHAnsi"/>
+      <w:color w:themeColor="accent1" w:val="4F81BD"/>
       <w:sz w:val="24"/>
       <w:szCs w:val="24"/>
     </w:rPr>
   </w:style>
-  <w:style w:type="paragraph" w:styleId="Heading7">
+  <w:style w:styleId="Heading7" w:type="paragraph">
     <w:name w:val="Heading 7"/>
     <w:basedOn w:val="Normal"/>
     <w:next w:val="BodyText"/>
@@ -10245,17 +10619,17 @@
     <w:pPr>
       <w:keepNext/>
       <w:keepLines/>
-      <w:spacing w:before="200" w:after="0"/>
+      <w:spacing w:after="0" w:before="200"/>
       <w:outlineLvl w:val="6"/>
     </w:pPr>
     <w:rPr>
-      <w:rFonts w:asciiTheme="majorHAnsi" w:eastAsiaTheme="majorEastAsia" w:hAnsiTheme="majorHAnsi" w:cstheme="majorBidi"/>
-      <w:color w:val="4F81BD" w:themeColor="accent1"/>
+      <w:rFonts w:asciiTheme="majorHAnsi" w:cstheme="majorBidi" w:eastAsiaTheme="majorEastAsia" w:hAnsiTheme="majorHAnsi"/>
+      <w:color w:themeColor="accent1" w:val="4F81BD"/>
       <w:sz w:val="24"/>
       <w:szCs w:val="24"/>
     </w:rPr>
   </w:style>
-  <w:style w:type="paragraph" w:styleId="Heading8">
+  <w:style w:styleId="Heading8" w:type="paragraph">
     <w:name w:val="Heading 8"/>
     <w:basedOn w:val="Normal"/>
     <w:next w:val="BodyText"/>
@@ -10265,17 +10639,17 @@
     <w:pPr>
       <w:keepNext/>
       <w:keepLines/>
-      <w:spacing w:before="200" w:after="0"/>
+      <w:spacing w:after="0" w:before="200"/>
       <w:outlineLvl w:val="7"/>
     </w:pPr>
     <w:rPr>
-      <w:rFonts w:asciiTheme="majorHAnsi" w:eastAsiaTheme="majorEastAsia" w:hAnsiTheme="majorHAnsi" w:cstheme="majorBidi"/>
-      <w:color w:val="4F81BD" w:themeColor="accent1"/>
+      <w:rFonts w:asciiTheme="majorHAnsi" w:cstheme="majorBidi" w:eastAsiaTheme="majorEastAsia" w:hAnsiTheme="majorHAnsi"/>
+      <w:color w:themeColor="accent1" w:val="4F81BD"/>
       <w:sz w:val="24"/>
       <w:szCs w:val="24"/>
     </w:rPr>
   </w:style>
-  <w:style w:type="paragraph" w:styleId="Heading9">
+  <w:style w:styleId="Heading9" w:type="paragraph">
     <w:name w:val="Heading 9"/>
     <w:basedOn w:val="Normal"/>
     <w:next w:val="BodyText"/>
@@ -10285,17 +10659,17 @@
     <w:pPr>
       <w:keepNext/>
       <w:keepLines/>
-      <w:spacing w:before="200" w:after="0"/>
+      <w:spacing w:after="0" w:before="200"/>
       <w:outlineLvl w:val="8"/>
     </w:pPr>
     <w:rPr>
-      <w:rFonts w:asciiTheme="majorHAnsi" w:eastAsiaTheme="majorEastAsia" w:hAnsiTheme="majorHAnsi" w:cstheme="majorBidi"/>
-      <w:color w:val="4F81BD" w:themeColor="accent1"/>
+      <w:rFonts w:asciiTheme="majorHAnsi" w:cstheme="majorBidi" w:eastAsiaTheme="majorEastAsia" w:hAnsiTheme="majorHAnsi"/>
+      <w:color w:themeColor="accent1" w:val="4F81BD"/>
       <w:sz w:val="24"/>
       <w:szCs w:val="24"/>
     </w:rPr>
   </w:style>
-  <w:style w:type="paragraph" w:styleId="BlockText">
+  <w:style w:styleId="BlockText" w:type="paragraph">
     <w:name w:val="Block Text"/>
     <w:basedOn w:val="BodyText"/>
     <w:next w:val="BodyText"/>
@@ -10303,11 +10677,11 @@
     <w:unhideWhenUsed/>
     <w:qFormat/>
     <w:pPr>
-      <w:spacing w:before="100" w:after="100"/>
+      <w:spacing w:after="100" w:before="100"/>
       <w:ind w:firstLine="0" w:left="480" w:right="480"/>
     </w:pPr>
   </w:style>
-  <w:style w:type="paragraph" w:styleId="FootnoteText">
+  <w:style w:styleId="FootnoteText" w:type="paragraph">
     <w:name w:val="Footnote Text"/>
     <w:basedOn w:val="Normal"/>
     <w:next w:val="FootnoteText"/>
@@ -10315,28 +10689,28 @@
     <w:unhideWhenUsed/>
     <w:qFormat/>
   </w:style>
-  <w:style w:type="character" w:default="1" w:styleId="DefaultParagraphFont">
+  <w:style w:default="1" w:styleId="DefaultParagraphFont" w:type="character">
     <w:name w:val="Default Paragraph Font"/>
     <w:semiHidden/>
     <w:unhideWhenUsed/>
   </w:style>
-  <w:style w:type="table" w:default="1" w:styleId="Table">
+  <w:style w:default="1" w:styleId="Table" w:type="table">
     <w:name w:val="Table"/>
     <w:basedOn w:val="TableNormal"/>
     <w:semiHidden/>
     <w:unhideWhenUsed/>
     <w:qFormat/>
     <w:tblPr>
-      <w:tblInd w:w="0" w:type="dxa"/>
+      <w:tblInd w:type="dxa" w:w="0"/>
       <w:tblCellMar>
-        <w:top w:w="0" w:type="dxa"/>
-        <w:left w:w="108" w:type="dxa"/>
-        <w:bottom w:w="0" w:type="dxa"/>
-        <w:right w:w="108" w:type="dxa"/>
+        <w:top w:type="dxa" w:w="0"/>
+        <w:left w:type="dxa" w:w="108"/>
+        <w:bottom w:type="dxa" w:w="0"/>
+        <w:right w:type="dxa" w:w="108"/>
       </w:tblCellMar>
     </w:tblPr>
   </w:style>
-  <w:style w:type="paragraph" w:customStyle="1" w:styleId="DefinitionTerm">
+  <w:style w:customStyle="1" w:styleId="DefinitionTerm" w:type="paragraph">
     <w:name w:val="Definition Term"/>
     <w:basedOn w:val="Normal"/>
     <w:next w:val="Definition"/>
@@ -10349,49 +10723,49 @@
       <w:b/>
     </w:rPr>
   </w:style>
-  <w:style w:type="paragraph" w:customStyle="1" w:styleId="Definition">
+  <w:style w:customStyle="1" w:styleId="Definition" w:type="paragraph">
     <w:name w:val="Definition"/>
     <w:basedOn w:val="Normal"/>
   </w:style>
-  <w:style w:type="paragraph" w:styleId="Caption">
+  <w:style w:styleId="Caption" w:type="paragraph">
     <w:name w:val="Caption"/>
     <w:basedOn w:val="Normal"/>
     <w:link w:val="BodyTextChar"/>
     <w:pPr>
-      <w:spacing w:before="0" w:after="120"/>
+      <w:spacing w:after="120" w:before="0"/>
     </w:pPr>
     <w:rPr>
       <w:i/>
     </w:rPr>
   </w:style>
-  <w:style w:type="paragraph" w:customStyle="1" w:styleId="TableCaption">
+  <w:style w:customStyle="1" w:styleId="TableCaption" w:type="paragraph">
     <w:name w:val="Table Caption"/>
     <w:basedOn w:val="Caption"/>
     <w:pPr>
       <w:keepNext/>
     </w:pPr>
   </w:style>
-  <w:style w:type="paragraph" w:customStyle="1" w:styleId="ImageCaption">
+  <w:style w:customStyle="1" w:styleId="ImageCaption" w:type="paragraph">
     <w:name w:val="Image Caption"/>
     <w:basedOn w:val="Caption"/>
   </w:style>
-  <w:style w:type="paragraph" w:customStyle="1" w:styleId="Figure">
+  <w:style w:customStyle="1" w:styleId="Figure" w:type="paragraph">
     <w:name w:val="Figure"/>
     <w:basedOn w:val="Normal"/>
   </w:style>
-  <w:style w:type="paragraph" w:customStyle="1" w:styleId="CaptionedFigure">
+  <w:style w:customStyle="1" w:styleId="CaptionedFigure" w:type="paragraph">
     <w:name w:val="Captioned Figure"/>
     <w:basedOn w:val="Figure"/>
     <w:pPr>
       <w:keepNext/>
     </w:pPr>
   </w:style>
-  <w:style w:type="character" w:customStyle="1" w:styleId="BodyTextChar">
+  <w:style w:customStyle="1" w:styleId="BodyTextChar" w:type="character">
     <w:name w:val="Body Text Char"/>
     <w:basedOn w:val="DefaultParagraphFont"/>
     <w:link w:val="BodyText"/>
   </w:style>
-  <w:style w:type="character" w:customStyle="1" w:styleId="VerbatimChar">
+  <w:style w:customStyle="1" w:styleId="VerbatimChar" w:type="character">
     <w:name w:val="Verbatim Char"/>
     <w:basedOn w:val="BodyTextChar"/>
     <w:rPr>
@@ -10399,25 +10773,25 @@
       <w:sz w:val="22"/>
     </w:rPr>
   </w:style>
-  <w:style w:type="character" w:customStyle="1" w:styleId="SectionNumber">
+  <w:style w:customStyle="1" w:styleId="SectionNumber" w:type="character">
     <w:name w:val="Section Number"/>
     <w:basedOn w:val="BodyTextChar"/>
   </w:style>
-  <w:style w:type="character" w:styleId="FootnoteReference">
+  <w:style w:styleId="FootnoteReference" w:type="character">
     <w:name w:val="Footnote Reference"/>
     <w:basedOn w:val="BodyTextChar"/>
     <w:rPr>
       <w:vertAlign w:val="superscript"/>
     </w:rPr>
   </w:style>
-  <w:style w:type="character" w:styleId="Hyperlink">
+  <w:style w:styleId="Hyperlink" w:type="character">
     <w:name w:val="Hyperlink"/>
     <w:basedOn w:val="BodyTextChar"/>
     <w:rPr>
-      <w:color w:val="4F81BD" w:themeColor="accent1"/>
+      <w:color w:themeColor="accent1" w:val="4F81BD"/>
     </w:rPr>
   </w:style>
-  <w:style w:type="paragraph" w:styleId="TOCHeading">
+  <w:style w:styleId="TOCHeading" w:type="paragraph">
     <w:name w:val="TOC Heading"/>
     <w:basedOn w:val="Heading1"/>
     <w:next w:val="BodyText"/>
@@ -10429,278 +10803,278 @@
       <w:outlineLvl w:val="9"/>
     </w:pPr>
     <w:rPr>
-      <w:rFonts w:asciiTheme="majorHAnsi" w:eastAsiaTheme="majorEastAsia" w:hAnsiTheme="majorHAnsi" w:cstheme="majorBidi"/>
+      <w:rFonts w:asciiTheme="majorHAnsi" w:cstheme="majorBidi" w:eastAsiaTheme="majorEastAsia" w:hAnsiTheme="majorHAnsi"/>
       <w:b w:val="0"/>
       <w:bCs w:val="0"/>
-      <w:color w:val="365F91" w:themeColor="accent1" w:themeShade="BF"/>
+      <w:color w:themeColor="accent1" w:themeShade="BF" w:val="365F91"/>
     </w:rPr>
   </w:style>
-  <w:style w:type="paragraph" w:customStyle="1" w:styleId="SourceCode">
+  <w:style w:customStyle="1" w:styleId="SourceCode" w:type="paragraph">
     <w:name w:val="Source Code"/>
     <w:basedOn w:val="Normal"/>
     <w:link w:val="VerbatimChar"/>
     <w:pPr>
       <w:wordWrap w:val="off"/>
-      <w:shd w:val="clear" w:fill="f8f8f8"/>
+      <w:shd w:fill="f8f8f8" w:val="clear"/>
     </w:pPr>
   </w:style>
-  <w:style w:type="character" w:customStyle="1" w:styleId="KeywordTok">
+  <w:style w:customStyle="1" w:styleId="KeywordTok" w:type="character">
     <w:name w:val="KeywordTok"/>
     <w:basedOn w:val="VerbatimChar"/>
     <w:rPr>
       <w:color w:val="204a87"/>
-      <w:shd w:val="clear" w:fill="f8f8f8"/>
+      <w:shd w:fill="f8f8f8" w:val="clear"/>
       <w:b/>
     </w:rPr>
   </w:style>
-  <w:style w:type="character" w:customStyle="1" w:styleId="DataTypeTok">
+  <w:style w:customStyle="1" w:styleId="DataTypeTok" w:type="character">
     <w:name w:val="DataTypeTok"/>
     <w:basedOn w:val="VerbatimChar"/>
     <w:rPr>
       <w:color w:val="204a87"/>
-      <w:shd w:val="clear" w:fill="f8f8f8"/>
+      <w:shd w:fill="f8f8f8" w:val="clear"/>
     </w:rPr>
   </w:style>
-  <w:style w:type="character" w:customStyle="1" w:styleId="DecValTok">
+  <w:style w:customStyle="1" w:styleId="DecValTok" w:type="character">
     <w:name w:val="DecValTok"/>
     <w:basedOn w:val="VerbatimChar"/>
     <w:rPr>
       <w:color w:val="0000cf"/>
-      <w:shd w:val="clear" w:fill="f8f8f8"/>
+      <w:shd w:fill="f8f8f8" w:val="clear"/>
     </w:rPr>
   </w:style>
-  <w:style w:type="character" w:customStyle="1" w:styleId="BaseNTok">
+  <w:style w:customStyle="1" w:styleId="BaseNTok" w:type="character">
     <w:name w:val="BaseNTok"/>
     <w:basedOn w:val="VerbatimChar"/>
     <w:rPr>
       <w:color w:val="0000cf"/>
-      <w:shd w:val="clear" w:fill="f8f8f8"/>
+      <w:shd w:fill="f8f8f8" w:val="clear"/>
     </w:rPr>
   </w:style>
-  <w:style w:type="character" w:customStyle="1" w:styleId="FloatTok">
+  <w:style w:customStyle="1" w:styleId="FloatTok" w:type="character">
     <w:name w:val="FloatTok"/>
     <w:basedOn w:val="VerbatimChar"/>
     <w:rPr>
       <w:color w:val="0000cf"/>
-      <w:shd w:val="clear" w:fill="f8f8f8"/>
+      <w:shd w:fill="f8f8f8" w:val="clear"/>
     </w:rPr>
   </w:style>
-  <w:style w:type="character" w:customStyle="1" w:styleId="ConstantTok">
+  <w:style w:customStyle="1" w:styleId="ConstantTok" w:type="character">
     <w:name w:val="ConstantTok"/>
     <w:basedOn w:val="VerbatimChar"/>
     <w:rPr>
       <w:color w:val="000000"/>
-      <w:shd w:val="clear" w:fill="f8f8f8"/>
+      <w:shd w:fill="f8f8f8" w:val="clear"/>
     </w:rPr>
   </w:style>
-  <w:style w:type="character" w:customStyle="1" w:styleId="CharTok">
+  <w:style w:customStyle="1" w:styleId="CharTok" w:type="character">
     <w:name w:val="CharTok"/>
     <w:basedOn w:val="VerbatimChar"/>
     <w:rPr>
       <w:color w:val="4e9a06"/>
-      <w:shd w:val="clear" w:fill="f8f8f8"/>
+      <w:shd w:fill="f8f8f8" w:val="clear"/>
     </w:rPr>
   </w:style>
-  <w:style w:type="character" w:customStyle="1" w:styleId="SpecialCharTok">
+  <w:style w:customStyle="1" w:styleId="SpecialCharTok" w:type="character">
     <w:name w:val="SpecialCharTok"/>
     <w:basedOn w:val="VerbatimChar"/>
     <w:rPr>
       <w:color w:val="000000"/>
-      <w:shd w:val="clear" w:fill="f8f8f8"/>
+      <w:shd w:fill="f8f8f8" w:val="clear"/>
     </w:rPr>
   </w:style>
-  <w:style w:type="character" w:customStyle="1" w:styleId="StringTok">
+  <w:style w:customStyle="1" w:styleId="StringTok" w:type="character">
     <w:name w:val="StringTok"/>
     <w:basedOn w:val="VerbatimChar"/>
     <w:rPr>
       <w:color w:val="4e9a06"/>
-      <w:shd w:val="clear" w:fill="f8f8f8"/>
+      <w:shd w:fill="f8f8f8" w:val="clear"/>
     </w:rPr>
   </w:style>
-  <w:style w:type="character" w:customStyle="1" w:styleId="VerbatimStringTok">
+  <w:style w:customStyle="1" w:styleId="VerbatimStringTok" w:type="character">
     <w:name w:val="VerbatimStringTok"/>
     <w:basedOn w:val="VerbatimChar"/>
     <w:rPr>
       <w:color w:val="4e9a06"/>
-      <w:shd w:val="clear" w:fill="f8f8f8"/>
+      <w:shd w:fill="f8f8f8" w:val="clear"/>
     </w:rPr>
   </w:style>
-  <w:style w:type="character" w:customStyle="1" w:styleId="SpecialStringTok">
+  <w:style w:customStyle="1" w:styleId="SpecialStringTok" w:type="character">
     <w:name w:val="SpecialStringTok"/>
     <w:basedOn w:val="VerbatimChar"/>
     <w:rPr>
       <w:color w:val="4e9a06"/>
-      <w:shd w:val="clear" w:fill="f8f8f8"/>
+      <w:shd w:fill="f8f8f8" w:val="clear"/>
     </w:rPr>
   </w:style>
-  <w:style w:type="character" w:customStyle="1" w:styleId="ImportTok">
+  <w:style w:customStyle="1" w:styleId="ImportTok" w:type="character">
     <w:name w:val="ImportTok"/>
     <w:basedOn w:val="VerbatimChar"/>
     <w:rPr>
-      <w:shd w:val="clear" w:fill="f8f8f8"/>
+      <w:shd w:fill="f8f8f8" w:val="clear"/>
     </w:rPr>
   </w:style>
-  <w:style w:type="character" w:customStyle="1" w:styleId="CommentTok">
+  <w:style w:customStyle="1" w:styleId="CommentTok" w:type="character">
     <w:name w:val="CommentTok"/>
     <w:basedOn w:val="VerbatimChar"/>
     <w:rPr>
       <w:color w:val="8f5902"/>
-      <w:shd w:val="clear" w:fill="f8f8f8"/>
+      <w:shd w:fill="f8f8f8" w:val="clear"/>
       <w:i/>
     </w:rPr>
   </w:style>
-  <w:style w:type="character" w:customStyle="1" w:styleId="DocumentationTok">
+  <w:style w:customStyle="1" w:styleId="DocumentationTok" w:type="character">
     <w:name w:val="DocumentationTok"/>
     <w:basedOn w:val="VerbatimChar"/>
     <w:rPr>
       <w:color w:val="8f5902"/>
-      <w:shd w:val="clear" w:fill="f8f8f8"/>
+      <w:shd w:fill="f8f8f8" w:val="clear"/>
       <w:b/>
       <w:i/>
     </w:rPr>
   </w:style>
-  <w:style w:type="character" w:customStyle="1" w:styleId="AnnotationTok">
+  <w:style w:customStyle="1" w:styleId="AnnotationTok" w:type="character">
     <w:name w:val="AnnotationTok"/>
     <w:basedOn w:val="VerbatimChar"/>
     <w:rPr>
       <w:color w:val="8f5902"/>
-      <w:shd w:val="clear" w:fill="f8f8f8"/>
+      <w:shd w:fill="f8f8f8" w:val="clear"/>
       <w:b/>
       <w:i/>
     </w:rPr>
   </w:style>
-  <w:style w:type="character" w:customStyle="1" w:styleId="CommentVarTok">
+  <w:style w:customStyle="1" w:styleId="CommentVarTok" w:type="character">
     <w:name w:val="CommentVarTok"/>
     <w:basedOn w:val="VerbatimChar"/>
     <w:rPr>
       <w:color w:val="8f5902"/>
-      <w:shd w:val="clear" w:fill="f8f8f8"/>
+      <w:shd w:fill="f8f8f8" w:val="clear"/>
       <w:b/>
       <w:i/>
     </w:rPr>
   </w:style>
-  <w:style w:type="character" w:customStyle="1" w:styleId="OtherTok">
+  <w:style w:customStyle="1" w:styleId="OtherTok" w:type="character">
     <w:name w:val="OtherTok"/>
     <w:basedOn w:val="VerbatimChar"/>
     <w:rPr>
       <w:color w:val="8f5902"/>
-      <w:shd w:val="clear" w:fill="f8f8f8"/>
+      <w:shd w:fill="f8f8f8" w:val="clear"/>
     </w:rPr>
   </w:style>
-  <w:style w:type="character" w:customStyle="1" w:styleId="FunctionTok">
+  <w:style w:customStyle="1" w:styleId="FunctionTok" w:type="character">
     <w:name w:val="FunctionTok"/>
     <w:basedOn w:val="VerbatimChar"/>
     <w:rPr>
       <w:color w:val="000000"/>
-      <w:shd w:val="clear" w:fill="f8f8f8"/>
+      <w:shd w:fill="f8f8f8" w:val="clear"/>
     </w:rPr>
   </w:style>
-  <w:style w:type="character" w:customStyle="1" w:styleId="VariableTok">
+  <w:style w:customStyle="1" w:styleId="VariableTok" w:type="character">
     <w:name w:val="VariableTok"/>
     <w:basedOn w:val="VerbatimChar"/>
     <w:rPr>
       <w:color w:val="000000"/>
-      <w:shd w:val="clear" w:fill="f8f8f8"/>
+      <w:shd w:fill="f8f8f8" w:val="clear"/>
     </w:rPr>
   </w:style>
-  <w:style w:type="character" w:customStyle="1" w:styleId="ControlFlowTok">
+  <w:style w:customStyle="1" w:styleId="ControlFlowTok" w:type="character">
     <w:name w:val="ControlFlowTok"/>
     <w:basedOn w:val="VerbatimChar"/>
     <w:rPr>
       <w:color w:val="204a87"/>
-      <w:shd w:val="clear" w:fill="f8f8f8"/>
+      <w:shd w:fill="f8f8f8" w:val="clear"/>
       <w:b/>
     </w:rPr>
   </w:style>
-  <w:style w:type="character" w:customStyle="1" w:styleId="OperatorTok">
+  <w:style w:customStyle="1" w:styleId="OperatorTok" w:type="character">
     <w:name w:val="OperatorTok"/>
     <w:basedOn w:val="VerbatimChar"/>
     <w:rPr>
       <w:color w:val="ce5c00"/>
-      <w:shd w:val="clear" w:fill="f8f8f8"/>
+      <w:shd w:fill="f8f8f8" w:val="clear"/>
       <w:b/>
     </w:rPr>
   </w:style>
-  <w:style w:type="character" w:customStyle="1" w:styleId="BuiltInTok">
+  <w:style w:customStyle="1" w:styleId="BuiltInTok" w:type="character">
     <w:name w:val="BuiltInTok"/>
     <w:basedOn w:val="VerbatimChar"/>
     <w:rPr>
-      <w:shd w:val="clear" w:fill="f8f8f8"/>
+      <w:shd w:fill="f8f8f8" w:val="clear"/>
     </w:rPr>
   </w:style>
-  <w:style w:type="character" w:customStyle="1" w:styleId="ExtensionTok">
+  <w:style w:customStyle="1" w:styleId="ExtensionTok" w:type="character">
     <w:name w:val="ExtensionTok"/>
     <w:basedOn w:val="VerbatimChar"/>
     <w:rPr>
-      <w:shd w:val="clear" w:fill="f8f8f8"/>
+      <w:shd w:fill="f8f8f8" w:val="clear"/>
     </w:rPr>
   </w:style>
-  <w:style w:type="character" w:customStyle="1" w:styleId="PreprocessorTok">
+  <w:style w:customStyle="1" w:styleId="PreprocessorTok" w:type="character">
     <w:name w:val="PreprocessorTok"/>
     <w:basedOn w:val="VerbatimChar"/>
     <w:rPr>
       <w:color w:val="8f5902"/>
-      <w:shd w:val="clear" w:fill="f8f8f8"/>
+      <w:shd w:fill="f8f8f8" w:val="clear"/>
       <w:i/>
     </w:rPr>
   </w:style>
-  <w:style w:type="character" w:customStyle="1" w:styleId="AttributeTok">
+  <w:style w:customStyle="1" w:styleId="AttributeTok" w:type="character">
     <w:name w:val="AttributeTok"/>
     <w:basedOn w:val="VerbatimChar"/>
     <w:rPr>
       <w:color w:val="c4a000"/>
-      <w:shd w:val="clear" w:fill="f8f8f8"/>
+      <w:shd w:fill="f8f8f8" w:val="clear"/>
     </w:rPr>
   </w:style>
-  <w:style w:type="character" w:customStyle="1" w:styleId="RegionMarkerTok">
+  <w:style w:customStyle="1" w:styleId="RegionMarkerTok" w:type="character">
     <w:name w:val="RegionMarkerTok"/>
     <w:basedOn w:val="VerbatimChar"/>
     <w:rPr>
-      <w:shd w:val="clear" w:fill="f8f8f8"/>
+      <w:shd w:fill="f8f8f8" w:val="clear"/>
     </w:rPr>
   </w:style>
-  <w:style w:type="character" w:customStyle="1" w:styleId="InformationTok">
+  <w:style w:customStyle="1" w:styleId="InformationTok" w:type="character">
     <w:name w:val="InformationTok"/>
     <w:basedOn w:val="VerbatimChar"/>
     <w:rPr>
       <w:color w:val="8f5902"/>
-      <w:shd w:val="clear" w:fill="f8f8f8"/>
+      <w:shd w:fill="f8f8f8" w:val="clear"/>
       <w:b/>
       <w:i/>
     </w:rPr>
   </w:style>
-  <w:style w:type="character" w:customStyle="1" w:styleId="WarningTok">
+  <w:style w:customStyle="1" w:styleId="WarningTok" w:type="character">
     <w:name w:val="WarningTok"/>
     <w:basedOn w:val="VerbatimChar"/>
     <w:rPr>
       <w:color w:val="8f5902"/>
-      <w:shd w:val="clear" w:fill="f8f8f8"/>
+      <w:shd w:fill="f8f8f8" w:val="clear"/>
       <w:b/>
       <w:i/>
     </w:rPr>
   </w:style>
-  <w:style w:type="character" w:customStyle="1" w:styleId="AlertTok">
+  <w:style w:customStyle="1" w:styleId="AlertTok" w:type="character">
     <w:name w:val="AlertTok"/>
     <w:basedOn w:val="VerbatimChar"/>
     <w:rPr>
       <w:color w:val="ef2929"/>
-      <w:shd w:val="clear" w:fill="f8f8f8"/>
+      <w:shd w:fill="f8f8f8" w:val="clear"/>
     </w:rPr>
   </w:style>
-  <w:style w:type="character" w:customStyle="1" w:styleId="ErrorTok">
+  <w:style w:customStyle="1" w:styleId="ErrorTok" w:type="character">
     <w:name w:val="ErrorTok"/>
     <w:basedOn w:val="VerbatimChar"/>
     <w:rPr>
       <w:color w:val="a40000"/>
-      <w:shd w:val="clear" w:fill="f8f8f8"/>
+      <w:shd w:fill="f8f8f8" w:val="clear"/>
       <w:b/>
     </w:rPr>
   </w:style>
-  <w:style w:type="character" w:customStyle="1" w:styleId="NormalTok">
+  <w:style w:customStyle="1" w:styleId="NormalTok" w:type="character">
     <w:name w:val="NormalTok"/>
     <w:basedOn w:val="VerbatimChar"/>
     <w:rPr>
-      <w:shd w:val="clear" w:fill="f8f8f8"/>
+      <w:shd w:fill="f8f8f8" w:val="clear"/>
     </w:rPr>
   </w:style>
 </w:styles>

--- a/doc/paper.docx
+++ b/doc/paper.docx
@@ -185,7 +185,7 @@
         <w:pStyle w:val="Date"/>
       </w:pPr>
       <w:r>
-        <w:t xml:space="preserve">07</w:t>
+        <w:t xml:space="preserve">09</w:t>
       </w:r>
       <w:r>
         <w:t xml:space="preserve"> </w:t>
@@ -376,19 +376,7 @@
         <w:t xml:space="preserve">(Haddad et al. 2015)</w:t>
       </w:r>
       <w:r>
-        <w:t xml:space="preserve">.</w:t>
-      </w:r>
-      <w:r>
-        <w:t xml:space="preserve"> </w:t>
-      </w:r>
-      <w:r>
-        <w:t xml:space="preserve">Deforestation also results in landscapes where the remaining forest can be highly fragmented, with remnants of different sizes embedded in a matrix of often highly-contrasting habitat.</w:t>
-      </w:r>
-      <w:r>
-        <w:t xml:space="preserve"> </w:t>
-      </w:r>
-      <w:r>
-        <w:t xml:space="preserve">Although the local extinction of species from individual fragments is common</w:t>
+        <w:t xml:space="preserve">. Deforestation also results in landscapes where the remaining forest can be highly fragmented, with remnants of different sizes embedded in a matrix of often highly-contrasting habitat. Although the local extinction of species from individual fragments is common</w:t>
       </w:r>
       <w:r>
         <w:t xml:space="preserve"> </w:t>
@@ -406,13 +394,7 @@
         <w:t xml:space="preserve">(Bruna et al. 2009)</w:t>
       </w:r>
       <w:r>
-        <w:t xml:space="preserve">.</w:t>
-      </w:r>
-      <w:r>
-        <w:t xml:space="preserve"> </w:t>
-      </w:r>
-      <w:r>
-        <w:t xml:space="preserve">However, it is often assumed that that the dramatically altered environmental conditions often observed in fragments can depress rates of reproduction or survivorship</w:t>
+        <w:t xml:space="preserve">. However, it is often assumed that that the dramatically altered environmental conditions often observed in fragments can depress rates of reproduction or survivorship</w:t>
       </w:r>
       <w:r>
         <w:t xml:space="preserve"> </w:t>
@@ -430,13 +412,7 @@
         <w:t xml:space="preserve">(Bruna et al. 2009)</w:t>
       </w:r>
       <w:r>
-        <w:t xml:space="preserve">.</w:t>
-      </w:r>
-      <w:r>
-        <w:t xml:space="preserve"> </w:t>
-      </w:r>
-      <w:r>
-        <w:t xml:space="preserve">This is thought to be particularly true in species-rich tropical forests</w:t>
+        <w:t xml:space="preserve">. This is thought to be particularly true in species-rich tropical forests</w:t>
       </w:r>
       <w:r>
         <w:t xml:space="preserve"> </w:t>
@@ -445,13 +421,7 @@
         <w:t xml:space="preserve">(Didham and Lawton 1999, Laurance et al. 2001)</w:t>
       </w:r>
       <w:r>
-        <w:t xml:space="preserve">, which continue to be cleared and fragmented at unprecedented rates.</w:t>
-      </w:r>
-      <w:r>
-        <w:t xml:space="preserve"> </w:t>
-      </w:r>
-      <w:r>
-        <w:t xml:space="preserve">For example, over 24 million ha of the Brazilian Amazon have been cleared in the last two decades</w:t>
+        <w:t xml:space="preserve">, which continue to be cleared and fragmented at unprecedented rates. For example, over 24 million ha of the Brazilian Amazon have been cleared in the last two decades</w:t>
       </w:r>
       <w:r>
         <w:t xml:space="preserve"> </w:t>
@@ -496,71 +466,53 @@
         <w:t xml:space="preserve">(Brodie et al. 2012, Scheffers et al. 2017)</w:t>
       </w:r>
       <w:r>
+        <w:t xml:space="preserve">. These effects may be especially pronounced in Amazonia, parts of which have been experiencing a drying trend since the mid-1970s and where climate models for the 21st century predict substantial decreases in dry season precipitation</w:t>
+      </w:r>
+      <w:r>
+        <w:t xml:space="preserve"> </w:t>
+      </w:r>
+      <w:r>
+        <w:t xml:space="preserve">(Malhi et al. 2008)</w:t>
+      </w:r>
+      <w:r>
+        <w:t xml:space="preserve"> </w:t>
+      </w:r>
+      <w:r>
+        <w:t xml:space="preserve">and increases in both drought frequency and severity</w:t>
+      </w:r>
+      <w:r>
+        <w:t xml:space="preserve"> </w:t>
+      </w:r>
+      <w:r>
+        <w:t xml:space="preserve">(Zeng et al. 2008, Mora et al. 2013, Cai et al. 2014)</w:t>
+      </w:r>
+      <w:r>
         <w:t xml:space="preserve">.</w:t>
       </w:r>
       <w:r>
         <w:t xml:space="preserve"> </w:t>
       </w:r>
       <w:r>
-        <w:t xml:space="preserve">These effects may be especially pronounced in Amazonia, parts of which have been experiencing a drying trend since the mid-1970s and where climate models for the 21st century predict substantial decreases in dry season precipitation</w:t>
-      </w:r>
-      <w:r>
-        <w:t xml:space="preserve"> </w:t>
-      </w:r>
-      <w:r>
-        <w:t xml:space="preserve">(Malhi et al. 2008)</w:t>
-      </w:r>
-      <w:r>
-        <w:t xml:space="preserve"> </w:t>
-      </w:r>
-      <w:r>
-        <w:t xml:space="preserve">and increases in both drought frequency and severity</w:t>
-      </w:r>
-      <w:r>
-        <w:t xml:space="preserve"> </w:t>
-      </w:r>
-      <w:r>
-        <w:t xml:space="preserve">(Zeng et al. 2008, Mora et al. 2013, Cai et al. 2014)</w:t>
+        <w:t xml:space="preserve">All of these factors have the potential to exacerbate the microclimatic changes observed in forest fragments that are hypothesized to make populations demographically vulnerable. Plants, unlike animals, are unable to move in response to increased in air temperature, decreased relative humidity, reduced soil moisture, or the increased penetration of solar radiation in the forest understory resulting from fragmentation</w:t>
+      </w:r>
+      <w:r>
+        <w:t xml:space="preserve"> </w:t>
+      </w:r>
+      <w:r>
+        <w:t xml:space="preserve">(Didham and Lawton 1999, Ewers and Banks-Leite 2013, Arroyo-Rodríguez et al. 2017)</w:t>
+      </w:r>
+      <w:r>
+        <w:t xml:space="preserve">. Alternatively, populations persisting in fragments may be more demographically resilient to drought than those in primary forest if the individuals susceptible to desiccation died quickly after fragment isolation</w:t>
+      </w:r>
+      <w:r>
+        <w:t xml:space="preserve"> </w:t>
+      </w:r>
+      <w:r>
+        <w:t xml:space="preserve">(Betts et al. 2019)</w:t>
       </w:r>
       <w:r>
         <w:t xml:space="preserve">.</w:t>
       </w:r>
-      <w:r>
-        <w:t xml:space="preserve"> </w:t>
-      </w:r>
-      <w:r>
-        <w:t xml:space="preserve">All of these factors have the potential to exacerbate the microclimatic changes observed in forest fragments that are hypothesized to make populations demographically vulnerable.</w:t>
-      </w:r>
-      <w:r>
-        <w:t xml:space="preserve"> </w:t>
-      </w:r>
-      <w:r>
-        <w:t xml:space="preserve">Plants, unlike animals, are unable to move in response to increased in air temperature, decreased relative humidity, reduced soil moisture, or the increased penetration of solar radiation in the forest understory resulting from fragmentation</w:t>
-      </w:r>
-      <w:r>
-        <w:t xml:space="preserve"> </w:t>
-      </w:r>
-      <w:r>
-        <w:t xml:space="preserve">(Didham and Lawton 1999, Ewers and Banks-Leite 2013, Arroyo-Rodríguez et al. 2017)</w:t>
-      </w:r>
-      <w:r>
-        <w:t xml:space="preserve">.</w:t>
-      </w:r>
-      <w:r>
-        <w:t xml:space="preserve"> </w:t>
-      </w:r>
-      <w:r>
-        <w:t xml:space="preserve">Alternatively, populations persisting in fragments may be more demographically resilient to drought than those in primary forest if the individuals susceptible to desiccation died quickly after fragment isolation</w:t>
-      </w:r>
-      <w:r>
-        <w:t xml:space="preserve"> </w:t>
-      </w:r>
-      <w:r>
-        <w:t xml:space="preserve">(Betts et al. 2019)</w:t>
-      </w:r>
-      <w:r>
-        <w:t xml:space="preserve">.</w:t>
-      </w:r>
     </w:p>
     <w:p>
       <w:pPr>
@@ -582,13 +534,7 @@
         <w:t xml:space="preserve">(Bruna et al. 2009, Ehrlen et al. 2016)</w:t>
       </w:r>
       <w:r>
-        <w:t xml:space="preserve">, making it challenging to draw broader demographic conclusions.</w:t>
-      </w:r>
-      <w:r>
-        <w:t xml:space="preserve"> </w:t>
-      </w:r>
-      <w:r>
-        <w:t xml:space="preserve">Similarly, there is a growing literature on how tropical plants respond to droughts, but few studies have compared the responses of plants in continuous forest with those in forest fragments</w:t>
+        <w:t xml:space="preserve">, making it challenging to draw broader demographic conclusions. Similarly, there is a growing literature on how tropical plants respond to droughts, but few studies have compared the responses of plants in continuous forest with those in forest fragments</w:t>
       </w:r>
       <w:r>
         <w:t xml:space="preserve"> </w:t>
@@ -597,13 +543,7 @@
         <w:t xml:space="preserve">(Laurance et al. 2001)</w:t>
       </w:r>
       <w:r>
-        <w:t xml:space="preserve">.</w:t>
-      </w:r>
-      <w:r>
-        <w:t xml:space="preserve"> </w:t>
-      </w:r>
-      <w:r>
-        <w:t xml:space="preserve">Finally, the multi-year data needed to test population-level hypotheses about climate change and fragmentation are scant, especially for tropical systems</w:t>
+        <w:t xml:space="preserve">. Finally, the multi-year data needed to test population-level hypotheses about climate change and fragmentation are scant, especially for tropical systems</w:t>
       </w:r>
       <w:r>
         <w:t xml:space="preserve"> </w:t>
@@ -612,13 +552,7 @@
         <w:t xml:space="preserve">(Crone et al. 2011, Salguero-Gomez et al. 2015)</w:t>
       </w:r>
       <w:r>
-        <w:t xml:space="preserve">.</w:t>
-      </w:r>
-      <w:r>
-        <w:t xml:space="preserve"> </w:t>
-      </w:r>
-      <w:r>
-        <w:t xml:space="preserve">These data are critical not only because they allow for capturing variation in climatic conditions and the resulting demographic responses</w:t>
+        <w:t xml:space="preserve">. These data are critical not only because they allow for capturing variation in climatic conditions and the resulting demographic responses</w:t>
       </w:r>
       <w:r>
         <w:t xml:space="preserve"> </w:t>
@@ -627,13 +561,7 @@
         <w:t xml:space="preserve">(Morris and Doak 2002, Teller et al. 2016)</w:t>
       </w:r>
       <w:r>
-        <w:t xml:space="preserve">.</w:t>
-      </w:r>
-      <w:r>
-        <w:t xml:space="preserve"> </w:t>
-      </w:r>
-      <w:r>
-        <w:t xml:space="preserve">They are also essential because while some demographic effects of fragmentation or drought can be detected immediately, others may take years to manifest</w:t>
+        <w:t xml:space="preserve">. They are also essential because while some demographic effects of fragmentation or drought can be detected immediately, others may take years to manifest</w:t>
       </w:r>
       <w:r>
         <w:t xml:space="preserve"> </w:t>
@@ -642,13 +570,7 @@
         <w:t xml:space="preserve">(Gagnon et al. 2011)</w:t>
       </w:r>
       <w:r>
-        <w:t xml:space="preserve">.</w:t>
-      </w:r>
-      <w:r>
-        <w:t xml:space="preserve"> </w:t>
-      </w:r>
-      <w:r>
-        <w:t xml:space="preserve">Indeed, lagged responses of demographic vital rates to climate may in fact be the rule rather than the exception</w:t>
+        <w:t xml:space="preserve">. Indeed, lagged responses of demographic vital rates to climate may in fact be the rule rather than the exception</w:t>
       </w:r>
       <w:r>
         <w:t xml:space="preserve"> </w:t>
@@ -738,13 +660,7 @@
         <w:t xml:space="preserve"> </w:t>
       </w:r>
       <w:r>
-        <w:t xml:space="preserve">climate events.</w:t>
-      </w:r>
-      <w:r>
-        <w:t xml:space="preserve"> </w:t>
-      </w:r>
-      <w:r>
-        <w:t xml:space="preserve">Herbaceous plants represent up to 25% of plant diversity in tropical forests</w:t>
+        <w:t xml:space="preserve">climate events. Herbaceous plants represent up to 25% of plant diversity in tropical forests</w:t>
       </w:r>
       <w:r>
         <w:t xml:space="preserve"> </w:t>
@@ -1097,13 +1013,7 @@
         <w:t xml:space="preserve">(Ribeiro et al. 2010)</w:t>
       </w:r>
       <w:r>
-        <w:t xml:space="preserve">.</w:t>
-      </w:r>
-      <w:r>
-        <w:t xml:space="preserve"> </w:t>
-      </w:r>
-      <w:r>
-        <w:t xml:space="preserve">While many</w:t>
+        <w:t xml:space="preserve">. While many</w:t>
       </w:r>
       <w:r>
         <w:t xml:space="preserve"> </w:t>
@@ -1132,13 +1042,7 @@
         <w:t xml:space="preserve">H. acuminata</w:t>
       </w:r>
       <w:r>
-        <w:t xml:space="preserve">—are found at lower densities in the darker and cooler forest understory.</w:t>
-      </w:r>
-      <w:r>
-        <w:t xml:space="preserve"> </w:t>
-      </w:r>
-      <w:r>
-        <w:t xml:space="preserve">These species produce fewer infloresences and are pollinated by traplining rather than territorial hummingbirds</w:t>
+        <w:t xml:space="preserve">—are found at lower densities in the darker and cooler forest understory. These species produce fewer infloresences and are pollinated by traplining rather than territorial hummingbirds</w:t>
       </w:r>
       <w:r>
         <w:t xml:space="preserve"> </w:t>
@@ -1147,13 +1051,7 @@
         <w:t xml:space="preserve">(Berry and Kress 1991)</w:t>
       </w:r>
       <w:r>
-        <w:t xml:space="preserve">.</w:t>
-      </w:r>
-      <w:r>
-        <w:t xml:space="preserve"> </w:t>
-      </w:r>
-      <w:r>
-        <w:t xml:space="preserve">While some</w:t>
+        <w:t xml:space="preserve">. While some</w:t>
       </w:r>
       <w:r>
         <w:t xml:space="preserve"> </w:t>
@@ -1266,13 +1164,7 @@
         <w:t xml:space="preserve">(Bruna et al. 2004)</w:t>
       </w:r>
       <w:r>
-        <w:t xml:space="preserve">.</w:t>
-      </w:r>
-      <w:r>
-        <w:t xml:space="preserve"> </w:t>
-      </w:r>
-      <w:r>
-        <w:t xml:space="preserve">Plants begin flowering at the start of the rainy season; reproductive plants have</w:t>
+        <w:t xml:space="preserve">. Plants begin flowering at the start of the rainy season; reproductive plants have</w:t>
       </w:r>
       <w:r>
         <w:t xml:space="preserve"> </w:t>
@@ -1318,13 +1210,7 @@
         <w:t xml:space="preserve">(Bruna and Kress 2002)</w:t>
       </w:r>
       <w:r>
-        <w:t xml:space="preserve">.</w:t>
-      </w:r>
-      <w:r>
-        <w:t xml:space="preserve"> </w:t>
-      </w:r>
-      <w:r>
-        <w:t xml:space="preserve">Fruits mature April-May, have 1–3 seeds per fruit (</w:t>
+        <w:t xml:space="preserve">. Fruits mature April-May, have 1–3 seeds per fruit (</w:t>
       </w:r>
       <m:oMath>
         <m:acc>
@@ -1348,13 +1234,7 @@
         <w:t xml:space="preserve">(Uriarte et al. 2011)</w:t>
       </w:r>
       <w:r>
-        <w:t xml:space="preserve">.</w:t>
-      </w:r>
-      <w:r>
-        <w:t xml:space="preserve"> </w:t>
-      </w:r>
-      <w:r>
-        <w:t xml:space="preserve">Dispersed seeds germinate ~6 months after dispersal at the onset of the subsequent rainy season, with rates of germination and seedling establishment higher in continuous forest than forest fragments</w:t>
+        <w:t xml:space="preserve">. Dispersed seeds germinate ~6 months after dispersal at the onset of the subsequent rainy season, with rates of germination and seedling establishment higher in continuous forest than forest fragments</w:t>
       </w:r>
       <w:r>
         <w:t xml:space="preserve"> </w:t>
@@ -1511,19 +1391,7 @@
         <w:t xml:space="preserve">(Bruna 2002, Bruna and Kress 2002)</w:t>
       </w:r>
       <w:r>
-        <w:t xml:space="preserve">.</w:t>
-      </w:r>
-      <w:r>
-        <w:t xml:space="preserve"> </w:t>
-      </w:r>
-      <w:r>
-        <w:t xml:space="preserve">Plants that were not found for three consecutive surveys were considered dead.</w:t>
-      </w:r>
-      <w:r>
-        <w:t xml:space="preserve"> </w:t>
-      </w:r>
-      <w:r>
-        <w:t xml:space="preserve">There is a seven-fold range in</w:t>
+        <w:t xml:space="preserve">. Plants that were not found for three consecutive surveys were considered dead. There is a seven-fold range in</w:t>
       </w:r>
       <w:r>
         <w:t xml:space="preserve"> </w:t>
@@ -1575,27 +1443,21 @@
         <w:t xml:space="preserve">(Xavier et al. 2016)</w:t>
       </w:r>
       <w:r>
+        <w:t xml:space="preserve">. We used these data to calculate the standardized precipitation evapotranspiration index (SPEI)</w:t>
+      </w:r>
+      <w:r>
+        <w:t xml:space="preserve"> </w:t>
+      </w:r>
+      <w:r>
+        <w:t xml:space="preserve">(Vicente-Serrano et al. 2010)</w:t>
+      </w:r>
+      <w:r>
         <w:t xml:space="preserve">.</w:t>
       </w:r>
       <w:r>
         <w:t xml:space="preserve"> </w:t>
       </w:r>
       <w:r>
-        <w:t xml:space="preserve">We used these data to calculate the standardized precipitation evapotranspiration index (SPEI)</w:t>
-      </w:r>
-      <w:r>
-        <w:t xml:space="preserve"> </w:t>
-      </w:r>
-      <w:r>
-        <w:t xml:space="preserve">(Vicente-Serrano et al. 2010)</w:t>
-      </w:r>
-      <w:r>
-        <w:t xml:space="preserve">.</w:t>
-      </w:r>
-      <w:r>
-        <w:t xml:space="preserve"> </w:t>
-      </w:r>
-      <w:r>
         <w:t xml:space="preserve">SPEI is a proxy for meteorological drought that integrates precipitation and evapotranspiration anomalies over a specified time scale.</w:t>
       </w:r>
       <w:r>
@@ -1611,13 +1473,7 @@
         <w:t xml:space="preserve">(McKee et al. 1993)</w:t>
       </w:r>
       <w:r>
-        <w:t xml:space="preserve">.</w:t>
-      </w:r>
-      <w:r>
-        <w:t xml:space="preserve"> </w:t>
-      </w:r>
-      <w:r>
-        <w:t xml:space="preserve">SPEI can be calculated to represent different temporal scales of drought; we used 3-month SPEI because—given its shallow roots and rhizome—</w:t>
+        <w:t xml:space="preserve">. SPEI can be calculated to represent different temporal scales of drought; we used 3-month SPEI because—given its shallow roots and rhizome—</w:t>
       </w:r>
       <w:r>
         <w:rPr>
@@ -1669,13 +1525,7 @@
         <w:t xml:space="preserve">(Beguería and Vicente-Serrano 2017, R Core Team 2020)</w:t>
       </w:r>
       <w:r>
-        <w:t xml:space="preserve">.</w:t>
-      </w:r>
-      <w:r>
-        <w:t xml:space="preserve"> </w:t>
-      </w:r>
-      <w:r>
-        <w:t xml:space="preserve">The timing of drought events based on these SPEI calculations is consistent with that resulting from SPEI calculated with other data sources (e.g., nearby weather stations, the global SPEI database</w:t>
+        <w:t xml:space="preserve">. The timing of drought events based on these SPEI calculations is consistent with that resulting from SPEI calculated with other data sources (e.g., nearby weather stations, the global SPEI database</w:t>
       </w:r>
       <w:r>
         <w:t xml:space="preserve"> </w:t>
@@ -2747,25 +2597,13 @@
         <w:t xml:space="preserve"> </w:t>
       </w:r>
       <w:r>
-        <w:t xml:space="preserve">for more detail).</w:t>
-      </w:r>
-      <w:r>
-        <w:t xml:space="preserve"> </w:t>
-      </w:r>
-      <w:r>
-        <w:t xml:space="preserve">Penalized cubic regression splines were used for both marginal bases of the crossbasis function, with 35 knots for the lag dimension (i.e. number of months) and 3 knots for the drought response dimension to restrict the fitted response to drought to bimodal when most complex</w:t>
-      </w:r>
-      <w:r>
-        <w:t xml:space="preserve"> </w:t>
-      </w:r>
-      <w:r>
-        <w:t xml:space="preserve">.</w:t>
-      </w:r>
-      <w:r>
-        <w:t xml:space="preserve"> </w:t>
-      </w:r>
-      <w:r>
-        <w:t xml:space="preserve">Because of penalization, the number of knots is generally not important as long it is great enough to allow the smooth to represent the</w:t>
+        <w:t xml:space="preserve">for more detail). Penalized cubic regression splines were used for both marginal bases of the crossbasis function, with 35 knots for the lag dimension (i.e. number of months) and 3 knots for the drought response dimension to restrict the fitted response to drought to bimodal when most complex</w:t>
+      </w:r>
+      <w:r>
+        <w:t xml:space="preserve"> </w:t>
+      </w:r>
+      <w:r>
+        <w:t xml:space="preserve">. Because of penalization, the number of knots is generally not important as long it is great enough to allow the smooth to represent the</w:t>
       </w:r>
       <w:r>
         <w:t xml:space="preserve"> </w:t>
@@ -4444,13 +4282,7 @@
         <w:t xml:space="preserve">Stiles (1975)</w:t>
       </w:r>
       <w:r>
-        <w:t xml:space="preserve">?:</w:t>
-      </w:r>
-      <w:r>
-        <w:t xml:space="preserve"> </w:t>
-      </w:r>
-      <w:r>
-        <w:t xml:space="preserve">drought resulted in less flowering in Heliconia</w:t>
+        <w:t xml:space="preserve">?: drought resulted in less flowering in Heliconia</w:t>
       </w:r>
     </w:p>
     <w:p>
@@ -4570,7 +4402,62 @@
         </w:numPr>
       </w:pPr>
       <w:r>
-        <w:t xml:space="preserve">cite Esteban et al. 2021 for negative effects of large positive SPEI</w:t>
+        <w:t xml:space="preserve">(Esteban et al. 2021)</w:t>
+      </w:r>
+      <w:r>
+        <w:t xml:space="preserve"> </w:t>
+      </w:r>
+      <w:r>
+        <w:t xml:space="preserve">negative effects of large positive SPEI</w:t>
+      </w:r>
+    </w:p>
+    <w:p>
+      <w:pPr>
+        <w:numPr>
+          <w:ilvl w:val="0"/>
+          <w:numId w:val="1002"/>
+        </w:numPr>
+      </w:pPr>
+      <w:r>
+        <w:t xml:space="preserve">In Manaus, the canopy is as green or greener in the dry season compared to the wet season</w:t>
+      </w:r>
+      <w:r>
+        <w:t xml:space="preserve"> </w:t>
+      </w:r>
+      <w:r>
+        <w:t xml:space="preserve">(Guan et al. 2015)</w:t>
+      </w:r>
+      <w:r>
+        <w:t xml:space="preserve">, so dry season drought may result in relatively large increases in light penetration to the understory.</w:t>
+      </w:r>
+    </w:p>
+    <w:p>
+      <w:pPr>
+        <w:numPr>
+          <w:ilvl w:val="0"/>
+          <w:numId w:val="1002"/>
+        </w:numPr>
+      </w:pPr>
+      <w:r>
+        <w:t xml:space="preserve">refs in</w:t>
+      </w:r>
+      <w:r>
+        <w:t xml:space="preserve"> </w:t>
+      </w:r>
+      <w:r>
+        <w:t xml:space="preserve">Leitold et al. (2018)</w:t>
+      </w:r>
+      <w:r>
+        <w:t xml:space="preserve"> </w:t>
+      </w:r>
+      <w:r>
+        <w:t xml:space="preserve">peak in tree mortality can happen up to 3 years after drought event in experimental studies.</w:t>
+      </w:r>
+      <w:r>
+        <w:t xml:space="preserve"> </w:t>
+      </w:r>
+      <w:r>
+        <w:t xml:space="preserve">Observational studies show mortality happening in same year as 2007 and 2010 droughts.</w:t>
       </w:r>
       <w:r>
         <w:br/>
@@ -4626,19 +4513,7 @@
         <w:t xml:space="preserve">(Teller et al. 2016, Tenhumberg et al. 2018, Evers et al. 2021)</w:t>
       </w:r>
       <w:r>
-        <w:t xml:space="preserve">.</w:t>
-      </w:r>
-      <w:r>
-        <w:t xml:space="preserve"> </w:t>
-      </w:r>
-      <w:r>
-        <w:t xml:space="preserve">We found evidence for delayed effects of drought which are sometimes stronger predictors of vital rates than more recent conditions.</w:t>
-      </w:r>
-      <w:r>
-        <w:t xml:space="preserve"> </w:t>
-      </w:r>
-      <w:r>
-        <w:t xml:space="preserve">The approach we took offers an unbiased way of identifying these delayed effects without overfitting (but see</w:t>
+        <w:t xml:space="preserve">. We found evidence for delayed effects of drought which are sometimes stronger predictors of vital rates than more recent conditions. The approach we took offers an unbiased way of identifying these delayed effects without overfitting (but see</w:t>
       </w:r>
       <w:r>
         <w:t xml:space="preserve"> </w:t>
@@ -4731,32 +4606,14 @@
         <w:t xml:space="preserve"> </w:t>
       </w:r>
       <w:r>
+        <w:t xml:space="preserve">. Flowering probability for the largest plants is actually higher in forest fragments; however, because there are fewer large plants in fragments overall flowering probability is much lower. The average fitted probability of flowering for plants in the upper quartile for size is 0.125 in continuous forest and 0.094 in forest fragments, equivalent to flowering once every 7.97 years and 10.63 years, respectively. Seemingly small differences in vital rates such as these can be extremely important as they compound over many years, especially in long-lived organisms</w:t>
+      </w:r>
+      <w:r>
+        <w:t xml:space="preserve">(Gagnon et al. 2011)</w:t>
+      </w:r>
+      <w:r>
         <w:t xml:space="preserve">.</w:t>
       </w:r>
-      <w:r>
-        <w:t xml:space="preserve"> </w:t>
-      </w:r>
-      <w:r>
-        <w:t xml:space="preserve">Flowering probability for the largest plants is actually higher in forest fragments; however, because there are fewer large plants in fragments overall flowering probability is much lower.</w:t>
-      </w:r>
-      <w:r>
-        <w:t xml:space="preserve"> </w:t>
-      </w:r>
-      <w:r>
-        <w:t xml:space="preserve">The average fitted probability of flowering for plants in the upper quartile for size is 0.125 in continuous forest and 0.094 in forest fragments, equivalent to flowering once every 7.97 years and 10.63 years, respectively.</w:t>
-      </w:r>
-      <w:r>
-        <w:t xml:space="preserve"> </w:t>
-      </w:r>
-      <w:r>
-        <w:t xml:space="preserve">Seemingly small differences in vital rates such as these can be extremely important as they compound over many years, especially in long-lived organisms</w:t>
-      </w:r>
-      <w:r>
-        <w:t xml:space="preserve">(Gagnon et al. 2011)</w:t>
-      </w:r>
-      <w:r>
-        <w:t xml:space="preserve">.</w:t>
-      </w:r>
     </w:p>
     <w:p>
       <w:pPr>
@@ -4822,13 +4679,7 @@
         <w:t xml:space="preserve">(Didham and Lawton 1999, Ewers and Banks-Leite 2013)</w:t>
       </w:r>
       <w:r>
-        <w:t xml:space="preserve">.</w:t>
-      </w:r>
-      <w:r>
-        <w:t xml:space="preserve"> </w:t>
-      </w:r>
-      <w:r>
-        <w:t xml:space="preserve">It is possible that increases in temperature, evaporative drying, wind speed, and solar radiation commonly found near forest edges exacerbated the effects of extremes in SPEI on</w:t>
+        <w:t xml:space="preserve">. It is possible that increases in temperature, evaporative drying, wind speed, and solar radiation commonly found near forest edges exacerbated the effects of extremes in SPEI on</w:t>
       </w:r>
       <w:r>
         <w:t xml:space="preserve"> </w:t>
@@ -4844,19 +4695,7 @@
         <w:t xml:space="preserve"> </w:t>
       </w:r>
       <w:r>
-        <w:t xml:space="preserve">growth and survival in fragments compared to continuous forest.</w:t>
-      </w:r>
-      <w:r>
-        <w:t xml:space="preserve"> </w:t>
-      </w:r>
-      <w:r>
-        <w:t xml:space="preserve">It is also possible that the microclimate experienced by plants in continuous forest plots was simply more stable compared to that of 1 ha fragments.</w:t>
-      </w:r>
-      <w:r>
-        <w:t xml:space="preserve"> </w:t>
-      </w:r>
-      <w:r>
-        <w:t xml:space="preserve">Bruna et al.</w:t>
+        <w:t xml:space="preserve">growth and survival in fragments compared to continuous forest. It is also possible that the microclimate experienced by plants in continuous forest plots was simply more stable compared to that of 1 ha fragments. Bruna et al.</w:t>
       </w:r>
       <w:r>
         <w:t xml:space="preserve"> </w:t>
@@ -5054,13 +4893,7 @@
         <w:t xml:space="preserve"> </w:t>
       </w:r>
       <w:r>
-        <w:t xml:space="preserve">likely happens many months earlier.</w:t>
-      </w:r>
-      <w:r>
-        <w:t xml:space="preserve"> </w:t>
-      </w:r>
-      <w:r>
-        <w:t xml:space="preserve">The increase in flowering rate of plants following a drought could also be a bet-hedging strategy in response to stress</w:t>
+        <w:t xml:space="preserve">likely happens many months earlier. The increase in flowering rate of plants following a drought could also be a bet-hedging strategy in response to stress</w:t>
       </w:r>
       <w:r>
         <w:t xml:space="preserve"> </w:t>
@@ -5126,7 +4959,7 @@
         <w:t xml:space="preserve"> </w:t>
       </w:r>
       <w:r>
-        <w:t xml:space="preserve">Drought in tropical forests can increase tree mortality and leaf drop, resulting in decreased canopy cover and increased light penetration (</w:t>
+        <w:t xml:space="preserve">Drought in tropical forests can increase tree mortality and leaf drop, resulting in decreased canopy cover and increased light penetration to the understory (</w:t>
       </w:r>
       <w:r>
         <w:t xml:space="preserve">).</w:t>
@@ -5135,21 +4968,6 @@
         <w:t xml:space="preserve"> </w:t>
       </w:r>
       <w:r>
-        <w:t xml:space="preserve">In Manaus, the canopy is as green or greener in the dry season compared to the wet season</w:t>
-      </w:r>
-      <w:r>
-        <w:t xml:space="preserve"> </w:t>
-      </w:r>
-      <w:r>
-        <w:t xml:space="preserve">(Guan et al. 2015)</w:t>
-      </w:r>
-      <w:r>
-        <w:t xml:space="preserve">, so dry season drought may result in relatively large increases in light penetration to the understory.</w:t>
-      </w:r>
-      <w:r>
-        <w:t xml:space="preserve"> </w:t>
-      </w:r>
-      <w:r>
         <w:t xml:space="preserve">This increase in light could then result in increased growth or flowering for understory plants (</w:t>
       </w:r>
       <w:r>
@@ -5162,7 +4980,28 @@
         <w:t xml:space="preserve"> </w:t>
       </w:r>
       <w:r>
-        <w:t xml:space="preserve">Here, the delayed effect could be a combined delay of the response of canopy trees to drought and the response of</w:t>
+        <w:t xml:space="preserve"> </w:t>
+      </w:r>
+      <w:r>
+        <w:t xml:space="preserve">Janssen et al.</w:t>
+      </w:r>
+      <w:r>
+        <w:t xml:space="preserve"> </w:t>
+      </w:r>
+      <w:r>
+        <w:t xml:space="preserve">(Janssen et al. 2021)</w:t>
+      </w:r>
+      <w:r>
+        <w:t xml:space="preserve"> </w:t>
+      </w:r>
+      <w:r>
+        <w:t xml:space="preserve">showed that increase in litterfall due to drought was delayed.</w:t>
+      </w:r>
+      <w:r>
+        <w:t xml:space="preserve"> </w:t>
+      </w:r>
+      <w:r>
+        <w:t xml:space="preserve">Here, the delayed effect of drought on</w:t>
       </w:r>
       <w:r>
         <w:t xml:space="preserve"> </w:t>
@@ -5178,7 +5017,35 @@
         <w:t xml:space="preserve"> </w:t>
       </w:r>
       <w:r>
+        <w:t xml:space="preserve">could be partly explained by a delay of the response of canopy trees to drought and the response of</w:t>
+      </w:r>
+      <w:r>
+        <w:t xml:space="preserve"> </w:t>
+      </w:r>
+      <w:r>
+        <w:rPr>
+          <w:iCs/>
+          <w:i/>
+        </w:rPr>
+        <w:t xml:space="preserve">H. acuminata</w:t>
+      </w:r>
+      <w:r>
+        <w:t xml:space="preserve"> </w:t>
+      </w:r>
+      <w:r>
         <w:t xml:space="preserve">to increased insolation.</w:t>
+      </w:r>
+      <w:r>
+        <w:t xml:space="preserve"> </w:t>
+      </w:r>
+      <w:r>
+        <w:t xml:space="preserve">Furthermore, literfall in response to drought has shown to be greater at forest edges compared to interiors, which could explain the increased delayed effects of SPEI on survival and growth in forest fragments.</w:t>
+      </w:r>
+      <w:r>
+        <w:t xml:space="preserve"> </w:t>
+      </w:r>
+      <w:r>
+        <w:t xml:space="preserve">Drought is also associated with increased insolation, so negative SPEI could also be a proxy for increased insolation, which would be exacerbated at forest edges potentially.</w:t>
       </w:r>
     </w:p>
     <w:p>
@@ -5187,7 +5054,53 @@
           <w:ilvl w:val="0"/>
           <w:numId w:val="1004"/>
         </w:numPr>
-        <w:pStyle w:val="Compact"/>
+      </w:pPr>
+      <w:r>
+        <w:t xml:space="preserve">(Janssen et al. 2021)</w:t>
+      </w:r>
+      <w:r>
+        <w:t xml:space="preserve"> </w:t>
+      </w:r>
+      <w:r>
+        <w:t xml:space="preserve">Used machine learning to combine remote sensing and ground surveys of literfall from published datasets.</w:t>
+      </w:r>
+      <w:r>
+        <w:t xml:space="preserve"> </w:t>
+      </w:r>
+      <w:r>
+        <w:t xml:space="preserve">Estimates green-up, literfall, growth, etc. for central and southern america including the Amazon.</w:t>
+      </w:r>
+      <w:r>
+        <w:t xml:space="preserve"> </w:t>
+      </w:r>
+      <w:r>
+        <w:t xml:space="preserve">Drought results in anomolously high leaf flushing at start of drought followed by increased litterfall durring the drought.</w:t>
+      </w:r>
+      <w:r>
+        <w:t xml:space="preserve"> </w:t>
+      </w:r>
+      <w:r>
+        <w:t xml:space="preserve">Dry season droughts result in green-up, but not wet season droughts.</w:t>
+      </w:r>
+      <w:r>
+        <w:t xml:space="preserve"> </w:t>
+      </w:r>
+      <w:r>
+        <w:t xml:space="preserve">During drought, old leaves are shed and new leaves are maintained.</w:t>
+      </w:r>
+      <w:r>
+        <w:t xml:space="preserve"> </w:t>
+      </w:r>
+      <w:r>
+        <w:t xml:space="preserve">2-5 months for newly flushed leaves to fully expand.</w:t>
+      </w:r>
+    </w:p>
+    <w:p>
+      <w:pPr>
+        <w:numPr>
+          <w:ilvl w:val="0"/>
+          <w:numId w:val="1004"/>
+        </w:numPr>
       </w:pPr>
       <w:r>
         <w:t xml:space="preserve">Ecological Consequences of these patterns: an eye towards a drier/wetter future</w:t>
@@ -5415,7 +5328,7 @@
       </w:r>
     </w:p>
     <w:bookmarkEnd w:id="45"/>
-    <w:bookmarkStart w:id="135" w:name="references"/>
+    <w:bookmarkStart w:id="138" w:name="references"/>
     <w:p>
       <w:pPr>
         <w:pStyle w:val="Heading1"/>
@@ -5424,7 +5337,7 @@
         <w:t xml:space="preserve">References</w:t>
       </w:r>
     </w:p>
-    <w:bookmarkStart w:id="133" w:name="refs"/>
+    <w:bookmarkStart w:id="136" w:name="refs"/>
     <w:bookmarkStart w:id="46" w:name="ref-andereggPervasiveDroughtLegacies2015"/>
     <w:p>
       <w:pPr>
@@ -6024,17 +5937,39 @@
       </w:r>
     </w:p>
     <w:bookmarkEnd w:id="72"/>
-    <w:bookmarkStart w:id="73" w:name="ref-eversLaggedDormantSeason2021"/>
+    <w:bookmarkStart w:id="73" w:name="ref-estebanOtherSideDroughts2021"/>
     <w:p>
       <w:pPr>
         <w:pStyle w:val="Bibliography"/>
       </w:pPr>
       <w:r>
+        <w:t xml:space="preserve">Esteban, E. J. L., C. V. Castilho, K. L. Melgaço, and F. R. C. Costa. 2021. The other side of droughts: Wet extremes and topography as buffers of negative drought effects in an</w:t>
+      </w:r>
+      <w:r>
+        <w:t xml:space="preserve"> </w:t>
+      </w:r>
+      <w:r>
+        <w:t xml:space="preserve">Amazonian</w:t>
+      </w:r>
+      <w:r>
+        <w:t xml:space="preserve"> </w:t>
+      </w:r>
+      <w:r>
+        <w:t xml:space="preserve">forest. New Phytologist 229:1995–2006.</w:t>
+      </w:r>
+    </w:p>
+    <w:bookmarkEnd w:id="73"/>
+    <w:bookmarkStart w:id="74" w:name="ref-eversLaggedDormantSeason2021"/>
+    <w:p>
+      <w:pPr>
+        <w:pStyle w:val="Bibliography"/>
+      </w:pPr>
+      <w:r>
         <w:t xml:space="preserve">Evers, S. M., T. M. Knight, D. W. Inouye, T. E. X. Miller, R. Salguero-Gómez, A. M. Iler, and A. Compagnoni. 2021. Lagged and dormant season climate better predict plant vital rates than climate during the growing season. Global Change Biology n/a.</w:t>
       </w:r>
     </w:p>
-    <w:bookmarkEnd w:id="73"/>
-    <w:bookmarkStart w:id="74" w:name="X2c0574c19ecb88ad79c97e711ad3aa776095451"/>
+    <w:bookmarkEnd w:id="74"/>
+    <w:bookmarkStart w:id="75" w:name="X2c0574c19ecb88ad79c97e711ad3aa776095451"/>
     <w:p>
       <w:pPr>
         <w:pStyle w:val="Bibliography"/>
@@ -6043,8 +5978,8 @@
         <w:t xml:space="preserve">Ewers, R. M., and C. Banks-Leite. 2013. Fragmentation impairs the microclimate buffering effect of tropical forests. PLoS ONE 8:e58093.</w:t>
       </w:r>
     </w:p>
-    <w:bookmarkEnd w:id="74"/>
-    <w:bookmarkStart w:id="75" w:name="ref-gagnonGrowthUnderstoryHerb2011"/>
+    <w:bookmarkEnd w:id="75"/>
+    <w:bookmarkStart w:id="76" w:name="ref-gagnonGrowthUnderstoryHerb2011"/>
     <w:p>
       <w:pPr>
         <w:pStyle w:val="Bibliography"/>
@@ -6065,8 +6000,8 @@
         <w:t xml:space="preserve">forest fragments. Biological Conservation 144:830–835.</w:t>
       </w:r>
     </w:p>
-    <w:bookmarkEnd w:id="75"/>
-    <w:bookmarkStart w:id="76" w:name="ref-gasparriniDistributedLagLinear2011"/>
+    <w:bookmarkEnd w:id="76"/>
+    <w:bookmarkStart w:id="77" w:name="ref-gasparriniDistributedLagLinear2011"/>
     <w:p>
       <w:pPr>
         <w:pStyle w:val="Bibliography"/>
@@ -6116,8 +6051,8 @@
         <w:t xml:space="preserve">. Journal of Statistical Software 43.</w:t>
       </w:r>
     </w:p>
-    <w:bookmarkEnd w:id="76"/>
-    <w:bookmarkStart w:id="77" w:name="Xe414970ea21d8c849b2c097e43269a43386b2c2"/>
+    <w:bookmarkEnd w:id="77"/>
+    <w:bookmarkStart w:id="78" w:name="Xe414970ea21d8c849b2c097e43269a43386b2c2"/>
     <w:p>
       <w:pPr>
         <w:pStyle w:val="Bibliography"/>
@@ -6135,8 +6070,8 @@
         <w:t xml:space="preserve">. Biometrics 73:938–948.</w:t>
       </w:r>
     </w:p>
-    <w:bookmarkEnd w:id="77"/>
-    <w:bookmarkStart w:id="78" w:name="X9bc2a26956cae18881b5fa2ea3af9548e950f86"/>
+    <w:bookmarkEnd w:id="78"/>
+    <w:bookmarkStart w:id="79" w:name="X9bc2a26956cae18881b5fa2ea3af9548e950f86"/>
     <w:p>
       <w:pPr>
         <w:pStyle w:val="Bibliography"/>
@@ -6145,8 +6080,8 @@
         <w:t xml:space="preserve">Gentry, A. H., and C. Dodson. 1987. Contribution of nontrees to species richness of a tropical rain forest. Biotropica 19:149–156.</w:t>
       </w:r>
     </w:p>
-    <w:bookmarkEnd w:id="78"/>
-    <w:bookmarkStart w:id="79" w:name="Xf55f06548a38bd1996d43b9d4cf907dc5cc4967"/>
+    <w:bookmarkEnd w:id="79"/>
+    <w:bookmarkStart w:id="80" w:name="Xf55f06548a38bd1996d43b9d4cf907dc5cc4967"/>
     <w:p>
       <w:pPr>
         <w:pStyle w:val="Bibliography"/>
@@ -6155,8 +6090,8 @@
         <w:t xml:space="preserve">Guan, K., M. Pan, H. Li, A. Wolf, J. Wu, D. Medvigy, K. K. Caylor, J. Sheffield, E. F. Wood, Y. Malhi, M. Liang, J. S. Kimball, S. R. Saleska, J. Berry, J. Joiner, and A. I. Lyapustin. 2015. Photosynthetic seasonality of global tropical forests constrained by hydroclimate. Nature Geoscience 8:284–289.</w:t>
       </w:r>
     </w:p>
-    <w:bookmarkEnd w:id="79"/>
-    <w:bookmarkStart w:id="80" w:name="ref-haddadHabitatFragmentationIts2015"/>
+    <w:bookmarkEnd w:id="80"/>
+    <w:bookmarkStart w:id="81" w:name="ref-haddadHabitatFragmentationIts2015"/>
     <w:p>
       <w:pPr>
         <w:pStyle w:val="Bibliography"/>
@@ -6174,8 +6109,8 @@
         <w:t xml:space="preserve">’s ecosystems. Science Advances 1:e1500052.</w:t>
       </w:r>
     </w:p>
-    <w:bookmarkEnd w:id="80"/>
-    <w:bookmarkStart w:id="81" w:name="Xe7b20205e7fa6f14a6e6215c9a0099aa75e1526"/>
+    <w:bookmarkEnd w:id="81"/>
+    <w:bookmarkStart w:id="82" w:name="Xe7b20205e7fa6f14a6e6215c9a0099aa75e1526"/>
     <w:p>
       <w:pPr>
         <w:pStyle w:val="Bibliography"/>
@@ -6218,8 +6153,8 @@
         <w:t xml:space="preserve">under natural tropical conditions: The importance of leaf orientation for light interception and leaf temperature. Plant, Cell &amp; Environment 19:1238–1248.</w:t>
       </w:r>
     </w:p>
-    <w:bookmarkEnd w:id="81"/>
-    <w:bookmarkStart w:id="82" w:name="X364cfa7146cde0f32edd5641c26f27b76abda4e"/>
+    <w:bookmarkEnd w:id="82"/>
+    <w:bookmarkStart w:id="83" w:name="X364cfa7146cde0f32edd5641c26f27b76abda4e"/>
     <w:p>
       <w:pPr>
         <w:pStyle w:val="Bibliography"/>
@@ -6252,8 +6187,8 @@
         <w:t xml:space="preserve">experimental field study. Ecology 69:1741–1745.</w:t>
       </w:r>
     </w:p>
-    <w:bookmarkEnd w:id="82"/>
-    <w:bookmarkStart w:id="83" w:name="ref-horvitzEffectsPlantSize2002"/>
+    <w:bookmarkEnd w:id="83"/>
+    <w:bookmarkStart w:id="84" w:name="ref-horvitzEffectsPlantSize2002"/>
     <w:p>
       <w:pPr>
         <w:pStyle w:val="Bibliography"/>
@@ -6262,18 +6197,28 @@
         <w:t xml:space="preserve">Horvitz, C. C., and D. W. Schemske. 2002. Effects of plant size, leaf herbivory, local competition and fruit production on survival, growth and future reproduction of a neotropical herb. Journal of Ecology 90:279–290.</w:t>
       </w:r>
     </w:p>
-    <w:bookmarkEnd w:id="83"/>
-    <w:bookmarkStart w:id="84" w:name="ref-kannenbergGhostsHowDrought2020"/>
+    <w:bookmarkEnd w:id="84"/>
+    <w:bookmarkStart w:id="85" w:name="ref-janssenDroughtEffectsLeaf2021"/>
     <w:p>
       <w:pPr>
         <w:pStyle w:val="Bibliography"/>
       </w:pPr>
       <w:r>
+        <w:t xml:space="preserve">Janssen, T., Y. van der Velde, F. Hofhansl, S. Luyssaert, K. Naudts, B. Driessen, K. Fleischer, and H. Dolman. 2021. Drought effects on leaf fall, leaf flushing and stem growth in neotropical forest; reconciling remote sensing data and field observations. Biogeosciences Discussions:1–41.</w:t>
+      </w:r>
+    </w:p>
+    <w:bookmarkEnd w:id="85"/>
+    <w:bookmarkStart w:id="86" w:name="ref-kannenbergGhostsHowDrought2020"/>
+    <w:p>
+      <w:pPr>
+        <w:pStyle w:val="Bibliography"/>
+      </w:pPr>
+      <w:r>
         <w:t xml:space="preserve">Kannenberg, S. A., C. R. Schwalm, and W. R. L. Anderegg. 2020. Ghosts of the past: How drought legacy effects shape forest functioning and carbon cycling. Ecology Letters 23:891–901.</w:t>
       </w:r>
     </w:p>
-    <w:bookmarkEnd w:id="84"/>
-    <w:bookmarkStart w:id="85" w:name="Xa99c369390e67fbd81b709663dd0446547bfd97"/>
+    <w:bookmarkEnd w:id="86"/>
+    <w:bookmarkStart w:id="87" w:name="Xa99c369390e67fbd81b709663dd0446547bfd97"/>
     <w:p>
       <w:pPr>
         <w:pStyle w:val="Bibliography"/>
@@ -6294,8 +6239,8 @@
         <w:t xml:space="preserve">an integrated perspective. Functional Ecology 32:2115–2126.</w:t>
       </w:r>
     </w:p>
-    <w:bookmarkEnd w:id="85"/>
-    <w:bookmarkStart w:id="86" w:name="Xce5a62b2f280cb1a4a43ff99388095d7a62a7a8"/>
+    <w:bookmarkEnd w:id="87"/>
+    <w:bookmarkStart w:id="88" w:name="Xce5a62b2f280cb1a4a43ff99388095d7a62a7a8"/>
     <w:p>
       <w:pPr>
         <w:pStyle w:val="Bibliography"/>
@@ -6335,8 +6280,8 @@
         <w:t xml:space="preserve">. Acta Botanica Brasileira 4:159–167.</w:t>
       </w:r>
     </w:p>
-    <w:bookmarkEnd w:id="86"/>
-    <w:bookmarkStart w:id="87" w:name="X9f61dec938fe8e6e39f980058ee27353eed1aa7"/>
+    <w:bookmarkEnd w:id="88"/>
+    <w:bookmarkStart w:id="89" w:name="X9f61dec938fe8e6e39f980058ee27353eed1aa7"/>
     <w:p>
       <w:pPr>
         <w:pStyle w:val="Bibliography"/>
@@ -6364,8 +6309,8 @@
         <w:t xml:space="preserve">. Evolution 37:735–744.</w:t>
       </w:r>
     </w:p>
-    <w:bookmarkEnd w:id="87"/>
-    <w:bookmarkStart w:id="88" w:name="ref-lauranceRainForestFragmentation1998"/>
+    <w:bookmarkEnd w:id="89"/>
+    <w:bookmarkStart w:id="90" w:name="ref-lauranceRainForestFragmentation1998"/>
     <w:p>
       <w:pPr>
         <w:pStyle w:val="Bibliography"/>
@@ -6386,8 +6331,8 @@
         <w:t xml:space="preserve">tree communities. Ecology 79:2032–2040.</w:t>
       </w:r>
     </w:p>
-    <w:bookmarkEnd w:id="88"/>
-    <w:bookmarkStart w:id="89" w:name="ref-lauranceEffectsStrongDrought2001"/>
+    <w:bookmarkEnd w:id="90"/>
+    <w:bookmarkStart w:id="91" w:name="ref-lauranceEffectsStrongDrought2001"/>
     <w:p>
       <w:pPr>
         <w:pStyle w:val="Bibliography"/>
@@ -6408,13 +6353,23 @@
         <w:t xml:space="preserve">forest fragments and edges. Journal of Tropical Ecology 17:771–785.</w:t>
       </w:r>
     </w:p>
-    <w:bookmarkEnd w:id="89"/>
-    <w:bookmarkStart w:id="90" w:name="ref-malhiClimateChangeDeforestation2008"/>
+    <w:bookmarkEnd w:id="91"/>
+    <w:bookmarkStart w:id="92" w:name="ref-leitoldNinoDroughtIncreased2018"/>
     <w:p>
       <w:pPr>
         <w:pStyle w:val="Bibliography"/>
       </w:pPr>
       <w:r>
+        <w:t xml:space="preserve">Leitold, V., D. C. Morton, M. Longo, M. N. dos-Santos, M. Keller, and M. Scaranello. 2018. El Niño drought increased canopy turnover in Amazon forests. New Phytologist 219:959–971.</w:t>
+      </w:r>
+    </w:p>
+    <w:bookmarkEnd w:id="92"/>
+    <w:bookmarkStart w:id="93" w:name="ref-malhiClimateChangeDeforestation2008"/>
+    <w:p>
+      <w:pPr>
+        <w:pStyle w:val="Bibliography"/>
+      </w:pPr>
+      <w:r>
         <w:t xml:space="preserve">Malhi, Y., J. T. Roberts, R. A. Betts, T. J. Killeen, W. Li, and C. A. Nobre. 2008. Climate change, deforestation, and the fate of the</w:t>
       </w:r>
       <w:r>
@@ -6427,8 +6382,8 @@
         <w:t xml:space="preserve">. Science 319:169–172.</w:t>
       </w:r>
     </w:p>
-    <w:bookmarkEnd w:id="90"/>
-    <w:bookmarkStart w:id="91" w:name="ref-marengoDroughtAmazonia20052008"/>
+    <w:bookmarkEnd w:id="93"/>
+    <w:bookmarkStart w:id="94" w:name="ref-marengoDroughtAmazonia20052008"/>
     <w:p>
       <w:pPr>
         <w:pStyle w:val="Bibliography"/>
@@ -6449,8 +6404,8 @@
         <w:t xml:space="preserve">in 2005. Journal of Climate 21:495–516.</w:t>
       </w:r>
     </w:p>
-    <w:bookmarkEnd w:id="91"/>
-    <w:bookmarkStart w:id="92" w:name="ref-marraPracticalVariableSelection2011"/>
+    <w:bookmarkEnd w:id="94"/>
+    <w:bookmarkStart w:id="95" w:name="ref-marraPracticalVariableSelection2011"/>
     <w:p>
       <w:pPr>
         <w:pStyle w:val="Bibliography"/>
@@ -6459,8 +6414,8 @@
         <w:t xml:space="preserve">Marra, G., and S. N. Wood. 2011. Practical variable selection for generalized additive models. Computational Statistics &amp; Data Analysis 55:2372–2387.</w:t>
       </w:r>
     </w:p>
-    <w:bookmarkEnd w:id="92"/>
-    <w:bookmarkStart w:id="93" w:name="Xf94773ba59d65977147047af608c27f573b17bd"/>
+    <w:bookmarkEnd w:id="95"/>
+    <w:bookmarkStart w:id="96" w:name="Xf94773ba59d65977147047af608c27f573b17bd"/>
     <w:p>
       <w:pPr>
         <w:pStyle w:val="Bibliography"/>
@@ -6499,8 +6454,8 @@
         <w:t xml:space="preserve">.</w:t>
       </w:r>
     </w:p>
-    <w:bookmarkEnd w:id="93"/>
-    <w:bookmarkStart w:id="94" w:name="ref-mcphadenChildProdigy1997981999"/>
+    <w:bookmarkEnd w:id="96"/>
+    <w:bookmarkStart w:id="97" w:name="ref-mcphadenChildProdigy1997981999"/>
     <w:p>
       <w:pPr>
         <w:pStyle w:val="Bibliography"/>
@@ -6509,8 +6464,8 @@
         <w:t xml:space="preserve">McPhaden, M. J. 1999. The child prodigy of 1997-98. Nature 398:559–561.</w:t>
       </w:r>
     </w:p>
-    <w:bookmarkEnd w:id="94"/>
-    <w:bookmarkStart w:id="95" w:name="ref-moraProjectedTimingClimate2013"/>
+    <w:bookmarkEnd w:id="97"/>
+    <w:bookmarkStart w:id="98" w:name="ref-moraProjectedTimingClimate2013"/>
     <w:p>
       <w:pPr>
         <w:pStyle w:val="Bibliography"/>
@@ -6519,8 +6474,8 @@
         <w:t xml:space="preserve">Mora, C., A. G. Frazier, R. J. Longman, R. S. Dacks, M. M. Walton, E. J. Tong, J. J. Sanchez, L. R. Kaiser, Y. O. Stender, J. M. Anderson, C. M. Ambrosino, I. Fernandez-Silva, L. M. Giuseffi, and T. W. Giambelluca. 2013. The projected timing of climate departure from recent variability. Nature 502:183–187.</w:t>
       </w:r>
     </w:p>
-    <w:bookmarkEnd w:id="95"/>
-    <w:bookmarkStart w:id="96" w:name="Xec6f0c7b84276cd7f17ea44629dea44269d3186"/>
+    <w:bookmarkEnd w:id="98"/>
+    <w:bookmarkStart w:id="99" w:name="Xec6f0c7b84276cd7f17ea44629dea44269d3186"/>
     <w:p>
       <w:pPr>
         <w:pStyle w:val="Bibliography"/>
@@ -6547,8 +6502,8 @@
         <w:t xml:space="preserve">.</w:t>
       </w:r>
     </w:p>
-    <w:bookmarkEnd w:id="96"/>
-    <w:bookmarkStart w:id="97" w:name="ref-mulkeyComparativeLifeHistory1991"/>
+    <w:bookmarkEnd w:id="99"/>
+    <w:bookmarkStart w:id="100" w:name="ref-mulkeyComparativeLifeHistory1991"/>
     <w:p>
       <w:pPr>
         <w:pStyle w:val="Bibliography"/>
@@ -6569,8 +6524,8 @@
         <w:t xml:space="preserve">herbs. Oecologia 88:263–273.</w:t>
       </w:r>
     </w:p>
-    <w:bookmarkEnd w:id="97"/>
-    <w:bookmarkStart w:id="98" w:name="ref-mulkeyInfluenceSeasonalDrought1996"/>
+    <w:bookmarkEnd w:id="100"/>
+    <w:bookmarkStart w:id="101" w:name="ref-mulkeyInfluenceSeasonalDrought1996"/>
     <w:p>
       <w:pPr>
         <w:pStyle w:val="Bibliography"/>
@@ -6622,8 +6577,8 @@
         <w:t xml:space="preserve">.</w:t>
       </w:r>
     </w:p>
-    <w:bookmarkEnd w:id="98"/>
-    <w:bookmarkStart w:id="99" w:name="Xcba87c4d0d66a0034e8f1ed3082be1bfaa9b26c"/>
+    <w:bookmarkEnd w:id="101"/>
+    <w:bookmarkStart w:id="102" w:name="Xcba87c4d0d66a0034e8f1ed3082be1bfaa9b26c"/>
     <w:p>
       <w:pPr>
         <w:pStyle w:val="Bibliography"/>
@@ -6667,8 +6622,8 @@
         <w:t xml:space="preserve">. Forest Ecology and Management 190:219–225.</w:t>
       </w:r>
     </w:p>
-    <w:bookmarkEnd w:id="99"/>
-    <w:bookmarkStart w:id="100" w:name="ref-nihadRelationshipStressFlowering2018"/>
+    <w:bookmarkEnd w:id="102"/>
+    <w:bookmarkStart w:id="103" w:name="ref-nihadRelationshipStressFlowering2018"/>
     <w:p>
       <w:pPr>
         <w:pStyle w:val="Bibliography"/>
@@ -6713,8 +6668,8 @@
         <w:t xml:space="preserve">). International Journal of Agriculture Sciences(IJAS) 10:5137.</w:t>
       </w:r>
     </w:p>
-    <w:bookmarkEnd w:id="100"/>
-    <w:bookmarkStart w:id="101" w:name="ref-ogleQuantifyingEcologicalMemory2015"/>
+    <w:bookmarkEnd w:id="103"/>
+    <w:bookmarkStart w:id="104" w:name="ref-ogleQuantifyingEcologicalMemory2015"/>
     <w:p>
       <w:pPr>
         <w:pStyle w:val="Bibliography"/>
@@ -6723,8 +6678,8 @@
         <w:t xml:space="preserve">Ogle, K., J. J. Barber, G. A. Barron-Gafford, L. P. Bentley, J. M. Young, T. E. Huxman, M. E. Loik, and D. T. Tissue. 2015. Quantifying ecological memory in plant and ecosystem processes. Ecology Letters 18:221–235.</w:t>
       </w:r>
     </w:p>
-    <w:bookmarkEnd w:id="101"/>
-    <w:bookmarkStart w:id="102" w:name="ref-pierreCriticalWindowsMethod2020"/>
+    <w:bookmarkEnd w:id="104"/>
+    <w:bookmarkStart w:id="105" w:name="ref-pierreCriticalWindowsMethod2020"/>
     <w:p>
       <w:pPr>
         <w:pStyle w:val="Bibliography"/>
@@ -6745,8 +6700,8 @@
         <w:t xml:space="preserve">method for detecting lagged variables in ecological time series. Ecological Informatics 61:101178.</w:t>
       </w:r>
     </w:p>
-    <w:bookmarkEnd w:id="102"/>
-    <w:bookmarkStart w:id="103" w:name="ref-pinheiroEffectRhizomeExposure2021"/>
+    <w:bookmarkEnd w:id="105"/>
+    <w:bookmarkStart w:id="106" w:name="ref-pinheiroEffectRhizomeExposure2021"/>
     <w:p>
       <w:pPr>
         <w:pStyle w:val="Bibliography"/>
@@ -6802,8 +6757,8 @@
         <w:t xml:space="preserve">). Plant Ecology 222:375–385.</w:t>
       </w:r>
     </w:p>
-    <w:bookmarkEnd w:id="103"/>
-    <w:bookmarkStart w:id="104" w:name="X7b3c79bfb7654af1f4b03dba64dad1a6765c972"/>
+    <w:bookmarkEnd w:id="106"/>
+    <w:bookmarkStart w:id="107" w:name="X7b3c79bfb7654af1f4b03dba64dad1a6765c972"/>
     <w:p>
       <w:pPr>
         <w:pStyle w:val="Bibliography"/>
@@ -6833,8 +6788,8 @@
         <w:t xml:space="preserve">.</w:t>
       </w:r>
     </w:p>
-    <w:bookmarkEnd w:id="104"/>
-    <w:bookmarkStart w:id="105" w:name="X8f9a6c78e9a8cdf34e8fe74920950e61dcbda5d"/>
+    <w:bookmarkEnd w:id="107"/>
+    <w:bookmarkStart w:id="108" w:name="X8f9a6c78e9a8cdf34e8fe74920950e61dcbda5d"/>
     <w:p>
       <w:pPr>
         <w:pStyle w:val="Bibliography"/>
@@ -6852,8 +6807,8 @@
         <w:t xml:space="preserve">. Acta Amazonica 22:493–534.</w:t>
       </w:r>
     </w:p>
-    <w:bookmarkEnd w:id="105"/>
-    <w:bookmarkStart w:id="106" w:name="Xb12eb3ae74cee1ee3c7d5e9cc24057fb72a1f52"/>
+    <w:bookmarkEnd w:id="108"/>
+    <w:bookmarkStart w:id="109" w:name="Xb12eb3ae74cee1ee3c7d5e9cc24057fb72a1f52"/>
     <w:p>
       <w:pPr>
         <w:pStyle w:val="Bibliography"/>
@@ -6874,8 +6829,8 @@
         <w:t xml:space="preserve">secondary forests. Restoration Ecology 18:50–58.</w:t>
       </w:r>
     </w:p>
-    <w:bookmarkEnd w:id="106"/>
-    <w:bookmarkStart w:id="107" w:name="Xa482cb6b22882f61235036974905b7f615ac378"/>
+    <w:bookmarkEnd w:id="109"/>
+    <w:bookmarkStart w:id="110" w:name="Xa482cb6b22882f61235036974905b7f615ac378"/>
     <w:p>
       <w:pPr>
         <w:pStyle w:val="Bibliography"/>
@@ -6896,8 +6851,8 @@
         <w:t xml:space="preserve">rainforest. PeerJ 8:e9958.</w:t>
       </w:r>
     </w:p>
-    <w:bookmarkEnd w:id="107"/>
-    <w:bookmarkStart w:id="108" w:name="X32791e69f0c09d25993ffb6190a9997a70e201e"/>
+    <w:bookmarkEnd w:id="110"/>
+    <w:bookmarkStart w:id="111" w:name="X32791e69f0c09d25993ffb6190a9997a70e201e"/>
     <w:p>
       <w:pPr>
         <w:pStyle w:val="Bibliography"/>
@@ -6934,8 +6889,8 @@
         <w:t xml:space="preserve">). Journal of Tropical Ecology 14:789–801.</w:t>
       </w:r>
     </w:p>
-    <w:bookmarkEnd w:id="108"/>
-    <w:bookmarkStart w:id="109" w:name="Xcbee6c200d88516fc08087f948e2a00bd8858d1"/>
+    <w:bookmarkEnd w:id="111"/>
+    <w:bookmarkStart w:id="112" w:name="Xcbee6c200d88516fc08087f948e2a00bd8858d1"/>
     <w:p>
       <w:pPr>
         <w:pStyle w:val="Bibliography"/>
@@ -6953,8 +6908,8 @@
         <w:t xml:space="preserve">: An open online repository for plant demography. Journal of Ecology 103:202–218.</w:t>
       </w:r>
     </w:p>
-    <w:bookmarkEnd w:id="109"/>
-    <w:bookmarkStart w:id="110" w:name="Xcbe6b21765ecd5172303a77340fcc2a6c9a9d1c"/>
+    <w:bookmarkEnd w:id="112"/>
+    <w:bookmarkStart w:id="113" w:name="Xcbe6b21765ecd5172303a77340fcc2a6c9a9d1c"/>
     <w:p>
       <w:pPr>
         <w:pStyle w:val="Bibliography"/>
@@ -6972,8 +6927,8 @@
         <w:t xml:space="preserve">. Journal of Ecology 87:66–76.</w:t>
       </w:r>
     </w:p>
-    <w:bookmarkEnd w:id="110"/>
-    <w:bookmarkStart w:id="111" w:name="X0e6c67abc9122a27eb3e89145191383c8f565a3"/>
+    <w:bookmarkEnd w:id="113"/>
+    <w:bookmarkStart w:id="114" w:name="X0e6c67abc9122a27eb3e89145191383c8f565a3"/>
     <w:p>
       <w:pPr>
         <w:pStyle w:val="Bibliography"/>
@@ -6982,8 +6937,8 @@
         <w:t xml:space="preserve">Scheffers, B. R., D. P. Edwards, S. L. Macdonald, R. A. Senior, L. R. Andriamahohatra, N. Roslan, A. M. Rogers, T. Haugaasen, P. Wright, and S. E. Williams. 2017. Extreme thermal heterogeneity in structurally complex tropical rain forests. Biotropica 49:35–44.</w:t>
       </w:r>
     </w:p>
-    <w:bookmarkEnd w:id="111"/>
-    <w:bookmarkStart w:id="112" w:name="ref-schwalmGlobalPatternsDrought2017"/>
+    <w:bookmarkEnd w:id="114"/>
+    <w:bookmarkStart w:id="115" w:name="ref-schwalmGlobalPatternsDrought2017"/>
     <w:p>
       <w:pPr>
         <w:pStyle w:val="Bibliography"/>
@@ -6992,8 +6947,8 @@
         <w:t xml:space="preserve">Schwalm, C. R., W. R. L. Anderegg, A. M. Michalak, J. B. Fisher, F. Biondi, G. Koch, M. Litvak, K. Ogle, J. D. Shaw, A. Wolf, D. N. Huntzinger, K. Schaefer, R. Cook, Y. Wei, Y. Fang, D. Hayes, M. Huang, A. Jain, and H. Tian. 2017. Global patterns of drought recovery. Nature 548:202–205.</w:t>
       </w:r>
     </w:p>
-    <w:bookmarkEnd w:id="112"/>
-    <w:bookmarkStart w:id="113" w:name="Xc3b3b20a53a582c572ddfd9bafed1350fdf2683"/>
+    <w:bookmarkEnd w:id="115"/>
+    <w:bookmarkStart w:id="116" w:name="Xc3b3b20a53a582c572ddfd9bafed1350fdf2683"/>
     <w:p>
       <w:pPr>
         <w:pStyle w:val="Bibliography"/>
@@ -7002,8 +6957,8 @@
         <w:t xml:space="preserve">Schwartz, N. B., A. M. Budsock, and M. Uriarte. 2019. Fragmentation, forest structure, and topography modulate impacts of drought in a tropical forest landscape. Ecology 100:e02677.</w:t>
       </w:r>
     </w:p>
-    <w:bookmarkEnd w:id="113"/>
-    <w:bookmarkStart w:id="114" w:name="X0686c9b227f785d256220cfb79a7c089a8581c8"/>
+    <w:bookmarkEnd w:id="116"/>
+    <w:bookmarkStart w:id="117" w:name="X0686c9b227f785d256220cfb79a7c089a8581c8"/>
     <w:p>
       <w:pPr>
         <w:pStyle w:val="Bibliography"/>
@@ -7059,8 +7014,8 @@
         <w:t xml:space="preserve">. Genetic Resources and Crop Evolution 54:359–377.</w:t>
       </w:r>
     </w:p>
-    <w:bookmarkEnd w:id="114"/>
-    <w:bookmarkStart w:id="115" w:name="ref-snowTropicalFrugivorousBirds1981"/>
+    <w:bookmarkEnd w:id="117"/>
+    <w:bookmarkStart w:id="118" w:name="ref-snowTropicalFrugivorousBirds1981"/>
     <w:p>
       <w:pPr>
         <w:pStyle w:val="Bibliography"/>
@@ -7069,8 +7024,8 @@
         <w:t xml:space="preserve">Snow, D. W. 1981. Tropical frugivorous birds and their food plants - a world survey. Biotropica 13:1–14.</w:t>
       </w:r>
     </w:p>
-    <w:bookmarkEnd w:id="115"/>
-    <w:bookmarkStart w:id="116" w:name="ref-stilesEcologyFloweringPhenology1975"/>
+    <w:bookmarkEnd w:id="118"/>
+    <w:bookmarkStart w:id="119" w:name="ref-stilesEcologyFloweringPhenology1975"/>
     <w:p>
       <w:pPr>
         <w:pStyle w:val="Bibliography"/>
@@ -7101,8 +7056,8 @@
         <w:t xml:space="preserve">species. Ecology 56:285–301.</w:t>
       </w:r>
     </w:p>
-    <w:bookmarkEnd w:id="116"/>
-    <w:bookmarkStart w:id="117" w:name="ref-tellerLinkingDemographyDrivers2016"/>
+    <w:bookmarkEnd w:id="119"/>
+    <w:bookmarkStart w:id="120" w:name="ref-tellerLinkingDemographyDrivers2016"/>
     <w:p>
       <w:pPr>
         <w:pStyle w:val="Bibliography"/>
@@ -7111,8 +7066,8 @@
         <w:t xml:space="preserve">Teller, B. J., P. B. Adler, C. B. Edwards, G. Hooker, and S. P. Ellner. 2016. Linking demography with drivers: Climate and competition. Methods in Ecology and Evolution 7:171–183.</w:t>
       </w:r>
     </w:p>
-    <w:bookmarkEnd w:id="117"/>
-    <w:bookmarkStart w:id="118" w:name="Xa086824b435fe5a87603598bac58c770d0b433c"/>
+    <w:bookmarkEnd w:id="120"/>
+    <w:bookmarkStart w:id="121" w:name="Xa086824b435fe5a87603598bac58c770d0b433c"/>
     <w:p>
       <w:pPr>
         <w:pStyle w:val="Bibliography"/>
@@ -7146,8 +7101,8 @@
         <w:t xml:space="preserve">. Ecology 99:915–925.</w:t>
       </w:r>
     </w:p>
-    <w:bookmarkEnd w:id="118"/>
-    <w:bookmarkStart w:id="119" w:name="ref-ticktinRelationshipsNinoSouthern2003"/>
+    <w:bookmarkEnd w:id="121"/>
+    <w:bookmarkStart w:id="122" w:name="ref-ticktinRelationshipsNinoSouthern2003"/>
     <w:p>
       <w:pPr>
         <w:pStyle w:val="Bibliography"/>
@@ -7177,8 +7132,8 @@
         <w:t xml:space="preserve">. Biotropica 35:189–197.</w:t>
       </w:r>
     </w:p>
-    <w:bookmarkEnd w:id="119"/>
-    <w:bookmarkStart w:id="120" w:name="ref-trmmTMPA3B432011"/>
+    <w:bookmarkEnd w:id="122"/>
+    <w:bookmarkStart w:id="123" w:name="ref-trmmTMPA3B432011"/>
     <w:p>
       <w:pPr>
         <w:pStyle w:val="Bibliography"/>
@@ -7232,8 +7187,8 @@
         <w:t xml:space="preserve">.</w:t>
       </w:r>
     </w:p>
-    <w:bookmarkEnd w:id="120"/>
-    <w:bookmarkStart w:id="121" w:name="X2990ffae4b5729b697c683600dc97fa0cd90c99"/>
+    <w:bookmarkEnd w:id="123"/>
+    <w:bookmarkStart w:id="124" w:name="X2990ffae4b5729b697c683600dc97fa0cd90c99"/>
     <w:p>
       <w:pPr>
         <w:pStyle w:val="Bibliography"/>
@@ -7242,8 +7197,8 @@
         <w:t xml:space="preserve">Uriarte, M., M. Anciaes, M. T. B. da Silva, P. Rubim, E. Johnson, and E. M. Bruna. 2011. Disentangling the drivers of reduced long-distance seed dispersal by birds in an experimentally fragmented landscape. Ecology 92:924–937.</w:t>
       </w:r>
     </w:p>
-    <w:bookmarkEnd w:id="121"/>
-    <w:bookmarkStart w:id="122" w:name="Xf29f8c32453d49a41f322a6e98d6ea516b6ff1d"/>
+    <w:bookmarkEnd w:id="124"/>
+    <w:bookmarkStart w:id="125" w:name="Xf29f8c32453d49a41f322a6e98d6ea516b6ff1d"/>
     <w:p>
       <w:pPr>
         <w:pStyle w:val="Bibliography"/>
@@ -7273,8 +7228,8 @@
         <w:t xml:space="preserve">. Journal of Climate 23:1696–1718.</w:t>
       </w:r>
     </w:p>
-    <w:bookmarkEnd w:id="122"/>
-    <w:bookmarkStart w:id="123" w:name="ref-westerbandInteractionsPlantSize2015"/>
+    <w:bookmarkEnd w:id="125"/>
+    <w:bookmarkStart w:id="126" w:name="ref-westerbandInteractionsPlantSize2015"/>
     <w:p>
       <w:pPr>
         <w:pStyle w:val="Bibliography"/>
@@ -7295,8 +7250,8 @@
         <w:t xml:space="preserve">understory herbs. American Journal of Botany 102:1290–1299.</w:t>
       </w:r>
     </w:p>
-    <w:bookmarkEnd w:id="123"/>
-    <w:bookmarkStart w:id="124" w:name="ref-westerbandEarlyLifeConditions2017"/>
+    <w:bookmarkEnd w:id="126"/>
+    <w:bookmarkStart w:id="127" w:name="ref-westerbandEarlyLifeConditions2017"/>
     <w:p>
       <w:pPr>
         <w:pStyle w:val="Bibliography"/>
@@ -7305,8 +7260,8 @@
         <w:t xml:space="preserve">Westerband, A. C., C. C. Horvitz, and F. Gilliam. 2017. Early life conditions and precipitation influence the performance of widespread understorey herbs in variable light environments. Journal of Ecology 105:1298–1308.</w:t>
       </w:r>
     </w:p>
-    <w:bookmarkEnd w:id="124"/>
-    <w:bookmarkStart w:id="125" w:name="ref-williamsonAmazonianTreeMortality2000"/>
+    <w:bookmarkEnd w:id="127"/>
+    <w:bookmarkStart w:id="128" w:name="ref-williamsonAmazonianTreeMortality2000"/>
     <w:p>
       <w:pPr>
         <w:pStyle w:val="Bibliography"/>
@@ -7327,8 +7282,8 @@
         <w:t xml:space="preserve">drought. Conservation Biology 14:1538–1542.</w:t>
       </w:r>
     </w:p>
-    <w:bookmarkEnd w:id="125"/>
-    <w:bookmarkStart w:id="126" w:name="ref-woodGeneralizedAdditiveModels2017"/>
+    <w:bookmarkEnd w:id="128"/>
+    <w:bookmarkStart w:id="129" w:name="ref-woodGeneralizedAdditiveModels2017"/>
     <w:p>
       <w:pPr>
         <w:pStyle w:val="Bibliography"/>
@@ -7364,8 +7319,8 @@
         <w:t xml:space="preserve">.</w:t>
       </w:r>
     </w:p>
-    <w:bookmarkEnd w:id="126"/>
-    <w:bookmarkStart w:id="127" w:name="ref-woodChapterSmoothers"/>
+    <w:bookmarkEnd w:id="129"/>
+    <w:bookmarkStart w:id="130" w:name="ref-woodChapterSmoothers"/>
     <w:p>
       <w:pPr>
         <w:pStyle w:val="Bibliography"/>
@@ -7404,8 +7359,8 @@
         <w:t xml:space="preserve">.</w:t>
       </w:r>
     </w:p>
-    <w:bookmarkEnd w:id="127"/>
-    <w:bookmarkStart w:id="128" w:name="ref-wrightSeasonalDroughtSoil1992"/>
+    <w:bookmarkEnd w:id="130"/>
+    <w:bookmarkStart w:id="131" w:name="ref-wrightSeasonalDroughtSoil1992"/>
     <w:p>
       <w:pPr>
         <w:pStyle w:val="Bibliography"/>
@@ -7414,8 +7369,8 @@
         <w:t xml:space="preserve">Wright, S. J. 1992. Seasonal drought, soil fertility and the species density of tropical forest plant communities. Trends in Ecology &amp; Evolution 7:260–263.</w:t>
       </w:r>
     </w:p>
-    <w:bookmarkEnd w:id="128"/>
-    <w:bookmarkStart w:id="129" w:name="ref-wrightSeasonalNinoLonger2006"/>
+    <w:bookmarkEnd w:id="131"/>
+    <w:bookmarkStart w:id="132" w:name="ref-wrightSeasonalNinoLonger2006"/>
     <w:p>
       <w:pPr>
         <w:pStyle w:val="Bibliography"/>
@@ -7436,8 +7391,8 @@
         <w:t xml:space="preserve">and longer term changes in flower and seed production in a moist tropical forest. Ecology Letters 9:35–44.</w:t>
       </w:r>
     </w:p>
-    <w:bookmarkEnd w:id="129"/>
-    <w:bookmarkStart w:id="130" w:name="ref-xavierDailyGriddedMeteorological2016"/>
+    <w:bookmarkEnd w:id="132"/>
+    <w:bookmarkStart w:id="133" w:name="ref-xavierDailyGriddedMeteorological2016"/>
     <w:p>
       <w:pPr>
         <w:pStyle w:val="Bibliography"/>
@@ -7461,8 +7416,8 @@
         <w:t xml:space="preserve">). International Journal of Climatology 36:2644–2659.</w:t>
       </w:r>
     </w:p>
-    <w:bookmarkEnd w:id="130"/>
-    <w:bookmarkStart w:id="131" w:name="X7c5e9fea9680d778a3b1119dc965f9fde7e1345"/>
+    <w:bookmarkEnd w:id="133"/>
+    <w:bookmarkStart w:id="134" w:name="X7c5e9fea9680d778a3b1119dc965f9fde7e1345"/>
     <w:p>
       <w:pPr>
         <w:pStyle w:val="Bibliography"/>
@@ -7480,8 +7435,8 @@
         <w:t xml:space="preserve">. Biotropica 47:172–178.</w:t>
       </w:r>
     </w:p>
-    <w:bookmarkEnd w:id="131"/>
-    <w:bookmarkStart w:id="132" w:name="ref-zengCausesImpacts20052008"/>
+    <w:bookmarkEnd w:id="134"/>
+    <w:bookmarkStart w:id="135" w:name="ref-zengCausesImpacts20052008"/>
     <w:p>
       <w:pPr>
         <w:pStyle w:val="Bibliography"/>
@@ -7502,14 +7457,14 @@
         <w:t xml:space="preserve">drought. Environmental Research Letters 3:1–9.</w:t>
       </w:r>
     </w:p>
-    <w:bookmarkEnd w:id="132"/>
-    <w:bookmarkEnd w:id="133"/>
+    <w:bookmarkEnd w:id="135"/>
+    <w:bookmarkEnd w:id="136"/>
     <w:p>
       <w:r>
         <w:br w:type="page"/>
       </w:r>
     </w:p>
-    <w:bookmarkStart w:id="134" w:name="colophon"/>
+    <w:bookmarkStart w:id="137" w:name="colophon"/>
     <w:p>
       <w:pPr>
         <w:pStyle w:val="Heading3"/>
@@ -7523,7 +7478,7 @@
         <w:pStyle w:val="FirstParagraph"/>
       </w:pPr>
       <w:r>
-        <w:t xml:space="preserve">This report was generated on 2021-04-07 12:34:05 using the following computational environment and dependencies:</w:t>
+        <w:t xml:space="preserve">This report was generated on 2021-04-09 16:31:54 using the following computational environment and dependencies:</w:t>
       </w:r>
     </w:p>
     <w:p>
@@ -7624,7 +7579,7 @@
         <w:rPr>
           <w:rStyle w:val="VerbatimChar"/>
         </w:rPr>
-        <w:t xml:space="preserve">#&gt;  date     2021-04-07                  </w:t>
+        <w:t xml:space="preserve">#&gt;  date     2021-04-09                  </w:t>
       </w:r>
       <w:r>
         <w:br/>
@@ -9973,16 +9928,16 @@
         <w:rPr>
           <w:rStyle w:val="VerbatimChar"/>
         </w:rPr>
-        <w:t xml:space="preserve">#&gt; [2] /private/var/folders/b_/2vfnxxls5vs401tmhhb3wqdh0000gp/T/RtmpnTkFhf/renv-system-library</w:t>
-      </w:r>
-      <w:r>
-        <w:br/>
-      </w:r>
-      <w:r>
-        <w:rPr>
-          <w:rStyle w:val="VerbatimChar"/>
-        </w:rPr>
-        <w:t xml:space="preserve">#&gt; [3] /private/var/folders/b_/2vfnxxls5vs401tmhhb3wqdh0000gp/T/RtmpiUbPFv/renv-system-library</w:t>
+        <w:t xml:space="preserve">#&gt; [2] /private/var/folders/b_/2vfnxxls5vs401tmhhb3wqdh0000gp/T/RtmpM0rcKi/renv-system-library</w:t>
+      </w:r>
+      <w:r>
+        <w:br/>
+      </w:r>
+      <w:r>
+        <w:rPr>
+          <w:rStyle w:val="VerbatimChar"/>
+        </w:rPr>
+        <w:t xml:space="preserve">#&gt; [3] /private/var/folders/b_/2vfnxxls5vs401tmhhb3wqdh0000gp/T/RtmpTATyvb/renv-system-library</w:t>
       </w:r>
       <w:r>
         <w:br/>
@@ -10037,11 +9992,11 @@
         <w:rPr>
           <w:rStyle w:val="VerbatimChar"/>
         </w:rPr>
-        <w:t xml:space="preserve">#&gt; Head:     [e7709e5] 2021-04-06: fix citations and figure refs.  Closes #35</w:t>
-      </w:r>
-    </w:p>
-    <w:bookmarkEnd w:id="134"/>
-    <w:bookmarkEnd w:id="135"/>
+        <w:t xml:space="preserve">#&gt; Head:     [81f299b] 2021-04-09: switched color palette to be distinguishable in grayscale and added linetype as aesthetic mapping for habitat. Closes #34</w:t>
+      </w:r>
+    </w:p>
+    <w:bookmarkEnd w:id="137"/>
+    <w:bookmarkEnd w:id="138"/>
     <w:sectPr/>
   </w:body>
 </w:document>

--- a/doc/paper.docx
+++ b/doc/paper.docx
@@ -185,7 +185,7 @@
         <w:pStyle w:val="Date"/>
       </w:pPr>
       <w:r>
-        <w:t xml:space="preserve">09</w:t>
+        <w:t xml:space="preserve">11</w:t>
       </w:r>
       <w:r>
         <w:t xml:space="preserve"> </w:t>
@@ -4459,6 +4459,41 @@
       <w:r>
         <w:t xml:space="preserve">Observational studies show mortality happening in same year as 2007 and 2010 droughts.</w:t>
       </w:r>
+    </w:p>
+    <w:p>
+      <w:pPr>
+        <w:numPr>
+          <w:ilvl w:val="0"/>
+          <w:numId w:val="1002"/>
+        </w:numPr>
+      </w:pPr>
+      <w:r>
+        <w:t xml:space="preserve">Leitold et al. (2018)</w:t>
+      </w:r>
+      <w:r>
+        <w:t xml:space="preserve"> </w:t>
+      </w:r>
+      <w:r>
+        <w:t xml:space="preserve">increased canopy turnover during drought.</w:t>
+      </w:r>
+      <w:r>
+        <w:t xml:space="preserve"> </w:t>
+      </w:r>
+      <w:r>
+        <w:t xml:space="preserve">Similar increase in continuous and (large) fragments.</w:t>
+      </w:r>
+      <w:r>
+        <w:t xml:space="preserve"> </w:t>
+      </w:r>
+      <w:r>
+        <w:t xml:space="preserve">Increase in turnover more variable in fragments.</w:t>
+      </w:r>
+      <w:r>
+        <w:t xml:space="preserve"> </w:t>
+      </w:r>
+      <w:r>
+        <w:t xml:space="preserve">Coarse woody debris increased 62% during drought.</w:t>
+      </w:r>
       <w:r>
         <w:br/>
       </w:r>
@@ -7478,7 +7513,7 @@
         <w:pStyle w:val="FirstParagraph"/>
       </w:pPr>
       <w:r>
-        <w:t xml:space="preserve">This report was generated on 2021-04-09 16:31:54 using the following computational environment and dependencies:</w:t>
+        <w:t xml:space="preserve">This report was generated on 2021-04-11 20:35:39 using the following computational environment and dependencies:</w:t>
       </w:r>
     </w:p>
     <w:p>
@@ -7516,7 +7551,7 @@
         <w:rPr>
           <w:rStyle w:val="VerbatimChar"/>
         </w:rPr>
-        <w:t xml:space="preserve">#&gt;  os       macOS Catalina 10.15.7      </w:t>
+        <w:t xml:space="preserve">#&gt;  os       macOS  10.16                </w:t>
       </w:r>
       <w:r>
         <w:br/>
@@ -7579,7 +7614,7 @@
         <w:rPr>
           <w:rStyle w:val="VerbatimChar"/>
         </w:rPr>
-        <w:t xml:space="preserve">#&gt;  date     2021-04-09                  </w:t>
+        <w:t xml:space="preserve">#&gt;  date     2021-04-11                  </w:t>
       </w:r>
       <w:r>
         <w:br/>
@@ -9928,16 +9963,16 @@
         <w:rPr>
           <w:rStyle w:val="VerbatimChar"/>
         </w:rPr>
-        <w:t xml:space="preserve">#&gt; [2] /private/var/folders/b_/2vfnxxls5vs401tmhhb3wqdh0000gp/T/RtmpM0rcKi/renv-system-library</w:t>
-      </w:r>
-      <w:r>
-        <w:br/>
-      </w:r>
-      <w:r>
-        <w:rPr>
-          <w:rStyle w:val="VerbatimChar"/>
-        </w:rPr>
-        <w:t xml:space="preserve">#&gt; [3] /private/var/folders/b_/2vfnxxls5vs401tmhhb3wqdh0000gp/T/RtmpTATyvb/renv-system-library</w:t>
+        <w:t xml:space="preserve">#&gt; [2] /private/var/folders/b_/2vfnxxls5vs401tmhhb3wqdh0000gp/T/RtmpcYFWfc/renv-system-library</w:t>
+      </w:r>
+      <w:r>
+        <w:br/>
+      </w:r>
+      <w:r>
+        <w:rPr>
+          <w:rStyle w:val="VerbatimChar"/>
+        </w:rPr>
+        <w:t xml:space="preserve">#&gt; [3] /private/var/folders/b_/2vfnxxls5vs401tmhhb3wqdh0000gp/T/RtmpNGYASX/renv-system-library</w:t>
       </w:r>
       <w:r>
         <w:br/>
@@ -9992,7 +10027,7 @@
         <w:rPr>
           <w:rStyle w:val="VerbatimChar"/>
         </w:rPr>
-        <w:t xml:space="preserve">#&gt; Head:     [81f299b] 2021-04-09: switched color palette to be distinguishable in grayscale and added linetype as aesthetic mapping for habitat. Closes #34</w:t>
+        <w:t xml:space="preserve">#&gt; Head:     [8046e38] 2021-04-09: add a few notes</w:t>
       </w:r>
     </w:p>
     <w:bookmarkEnd w:id="137"/>

--- a/doc/paper.docx
+++ b/doc/paper.docx
@@ -185,7 +185,7 @@
         <w:pStyle w:val="Date"/>
       </w:pPr>
       <w:r>
-        <w:t xml:space="preserve">11</w:t>
+        <w:t xml:space="preserve">12</w:t>
       </w:r>
       <w:r>
         <w:t xml:space="preserve"> </w:t>
@@ -353,7 +353,7 @@
         <w:t xml:space="preserve">Highlights: These are the highlights</w:t>
       </w:r>
     </w:p>
-    <w:bookmarkStart w:id="22" w:name="introduction"/>
+    <w:bookmarkStart w:id="21" w:name="introduction"/>
     <w:p>
       <w:pPr>
         <w:pStyle w:val="Heading1"/>
@@ -394,7 +394,19 @@
         <w:t xml:space="preserve">(Bruna et al. 2009)</w:t>
       </w:r>
       <w:r>
-        <w:t xml:space="preserve">. However, it is often assumed that that the dramatically altered environmental conditions often observed in fragments can depress rates of reproduction or survivorship</w:t>
+        <w:t xml:space="preserve">. However, it is often assumed that that the dramatically altered environmental conditions often observed in fragments – e.g., increased air temperature, decreased relative humidity, reduced soil moisture, increased solar radiation</w:t>
+      </w:r>
+      <w:r>
+        <w:t xml:space="preserve"> </w:t>
+      </w:r>
+      <w:r>
+        <w:t xml:space="preserve">(Didham and Lawton 1999, Ewers and Banks-Leite 2013, Arroyo-Rodríguez et al. 2017)</w:t>
+      </w:r>
+      <w:r>
+        <w:t xml:space="preserve"> </w:t>
+      </w:r>
+      <w:r>
+        <w:t xml:space="preserve">– can depress rates of reproduction or survivorship</w:t>
       </w:r>
       <w:r>
         <w:t xml:space="preserve"> </w:t>
@@ -434,7 +446,7 @@
         <w:t xml:space="preserve">(CITATION_4)</w:t>
       </w:r>
       <w:r>
-        <w:t xml:space="preserve">, resulting in extensive fragmentation and creation of over 70,000 km of new forest edges annually</w:t>
+        <w:t xml:space="preserve">, resulting in their extensive fragmentation and the creation of over 70,000 km of new forest edges annually</w:t>
       </w:r>
       <w:r>
         <w:t xml:space="preserve"> </w:t>
@@ -449,7 +461,7 @@
         <w:t xml:space="preserve"> </w:t>
       </w:r>
       <w:r>
-        <w:t xml:space="preserve">Despite this, evidence linking fragmentation-related changes in environmental conditions with population-level demographic responses remains scarce.</w:t>
+        <w:t xml:space="preserve">Despite this, evidence linking changes population-level demographic responses with changes in environmental conditions remains scarce.</w:t>
       </w:r>
     </w:p>
     <w:p>
@@ -466,7 +478,16 @@
         <w:t xml:space="preserve">(Brodie et al. 2012, Scheffers et al. 2017)</w:t>
       </w:r>
       <w:r>
-        <w:t xml:space="preserve">. These effects may be especially pronounced in Amazonia, parts of which have been experiencing a drying trend since the mid-1970s and where climate models for the 21st century predict substantial decreases in dry season precipitation</w:t>
+        <w:t xml:space="preserve">, which can have complex or even contrasting effects across the same tropical biome. For instance,</w:t>
+      </w:r>
+      <w:r>
+        <w:t xml:space="preserve"> </w:t>
+      </w:r>
+      <w:r>
+        <w:t xml:space="preserve"> </w:t>
+      </w:r>
+      <w:r>
+        <w:t xml:space="preserve">climate models for the next 50-100 years predict that some parts of Amazonia will experience decreases in dry season precipitation</w:t>
       </w:r>
       <w:r>
         <w:t xml:space="preserve"> </w:t>
@@ -478,7 +499,7 @@
         <w:t xml:space="preserve"> </w:t>
       </w:r>
       <w:r>
-        <w:t xml:space="preserve">and increases in both drought frequency and severity</w:t>
+        <w:t xml:space="preserve">and increases in the frequency and severity of droughts</w:t>
       </w:r>
       <w:r>
         <w:t xml:space="preserve"> </w:t>
@@ -487,28 +508,81 @@
         <w:t xml:space="preserve">(Zeng et al. 2008, Mora et al. 2013, Cai et al. 2014)</w:t>
       </w:r>
       <w:r>
+        <w:t xml:space="preserve">. These changes could exacerbate the altered environmental conditions in fragments thought to make populations demographically vulnerable - particularly for plants, which are unable to move in response to changes in local conditions. In contrast, other parts of the basin are predicted to see an increase in the frequency and severity of extreme precipitation events, which can also have detrimental consequences for plant survival and reproduction</w:t>
+      </w:r>
+      <w:r>
+        <w:t xml:space="preserve"> </w:t>
+      </w:r>
+      <w:r>
+        <w:t xml:space="preserve">(Esteban et al. 2021)</w:t>
+      </w:r>
+      <w:r>
         <w:t xml:space="preserve">.</w:t>
       </w:r>
-      <w:r>
-        <w:t xml:space="preserve"> </w:t>
-      </w:r>
-      <w:r>
-        <w:t xml:space="preserve">All of these factors have the potential to exacerbate the microclimatic changes observed in forest fragments that are hypothesized to make populations demographically vulnerable. Plants, unlike animals, are unable to move in response to increased in air temperature, decreased relative humidity, reduced soil moisture, or the increased penetration of solar radiation in the forest understory resulting from fragmentation</w:t>
-      </w:r>
-      <w:r>
-        <w:t xml:space="preserve"> </w:t>
-      </w:r>
-      <w:r>
-        <w:t xml:space="preserve">(Didham and Lawton 1999, Ewers and Banks-Leite 2013, Arroyo-Rodríguez et al. 2017)</w:t>
-      </w:r>
-      <w:r>
-        <w:t xml:space="preserve">. Alternatively, populations persisting in fragments may be more demographically resilient to drought than those in primary forest if the individuals susceptible to desiccation died quickly after fragment isolation</w:t>
-      </w:r>
-      <w:r>
-        <w:t xml:space="preserve"> </w:t>
-      </w:r>
-      <w:r>
-        <w:t xml:space="preserve">(Betts et al. 2019)</w:t>
+    </w:p>
+    <w:p>
+      <w:pPr>
+        <w:pStyle w:val="BodyText"/>
+      </w:pPr>
+      <w:r>
+        <w:t xml:space="preserve">Whether plant populations in tropical forest fragments are particularly susceptible to drought remains unclear for three primary reasons.</w:t>
+      </w:r>
+      <w:r>
+        <w:t xml:space="preserve"> </w:t>
+      </w:r>
+      <w:r>
+        <w:t xml:space="preserve">First, most studies of plants in fragments have focused on a single life-history stage or process</w:t>
+      </w:r>
+      <w:r>
+        <w:t xml:space="preserve"> </w:t>
+      </w:r>
+      <w:r>
+        <w:t xml:space="preserve">(Bruna et al. 2009, Ehrlen et al. 2016)</w:t>
+      </w:r>
+      <w:r>
+        <w:t xml:space="preserve">, making it challenging to draw broader demographic conclusions. Similarly, there is a growing literature on how tropical plants respond to droughts, but few studies have compared the responses of plants in continuous forest with those in forest fragments</w:t>
+      </w:r>
+      <w:r>
+        <w:t xml:space="preserve"> </w:t>
+      </w:r>
+      <w:r>
+        <w:t xml:space="preserve">(Laurance et al. 2001)</w:t>
+      </w:r>
+      <w:r>
+        <w:t xml:space="preserve">. Finally, the multi-year data needed to test population-level hypotheses about climate change and fragmentation are scant, especially for tropical systems</w:t>
+      </w:r>
+      <w:r>
+        <w:t xml:space="preserve"> </w:t>
+      </w:r>
+      <w:r>
+        <w:t xml:space="preserve">(Crone et al. 2011, Salguero-Gomez et al. 2015)</w:t>
+      </w:r>
+      <w:r>
+        <w:t xml:space="preserve">. These data are critical not simply because they allow for capturing variation in climatic conditions and the resulting demographic responses</w:t>
+      </w:r>
+      <w:r>
+        <w:t xml:space="preserve"> </w:t>
+      </w:r>
+      <w:r>
+        <w:t xml:space="preserve">(Morris and Doak 2002, Teller et al. 2016)</w:t>
+      </w:r>
+      <w:r>
+        <w:t xml:space="preserve">. They are also essential because while some demographic effects of fragmentation or drought can be detected immediately, others may take years to manifest</w:t>
+      </w:r>
+      <w:r>
+        <w:t xml:space="preserve"> </w:t>
+      </w:r>
+      <w:r>
+        <w:t xml:space="preserve">(Gagnon et al. 2011)</w:t>
+      </w:r>
+      <w:r>
+        <w:t xml:space="preserve">. Indeed, lagged responses of demographic vital rates to climate may in fact be the rule rather than the exception</w:t>
+      </w:r>
+      <w:r>
+        <w:t xml:space="preserve"> </w:t>
+      </w:r>
+      <w:r>
+        <w:t xml:space="preserve">(Anderegg et al. 2015, Schwalm et al. 2017, Kannenberg et al. 2020, Evers et al. 2021)</w:t>
       </w:r>
       <w:r>
         <w:t xml:space="preserve">.</w:t>
@@ -519,148 +593,7 @@
         <w:pStyle w:val="BodyText"/>
       </w:pPr>
       <w:r>
-        <w:t xml:space="preserve">Whether plant populations in tropical forest fragments are particularly susceptible to drought remains unclear for three primary reasons.</w:t>
-      </w:r>
-      <w:r>
-        <w:t xml:space="preserve"> </w:t>
-      </w:r>
-      <w:r>
-        <w:t xml:space="preserve">First, most studies of plants in fragments have focused on a single life-history stage or process</w:t>
-      </w:r>
-      <w:r>
-        <w:t xml:space="preserve"> </w:t>
-      </w:r>
-      <w:r>
-        <w:t xml:space="preserve">(Bruna et al. 2009, Ehrlen et al. 2016)</w:t>
-      </w:r>
-      <w:r>
-        <w:t xml:space="preserve">, making it challenging to draw broader demographic conclusions. Similarly, there is a growing literature on how tropical plants respond to droughts, but few studies have compared the responses of plants in continuous forest with those in forest fragments</w:t>
-      </w:r>
-      <w:r>
-        <w:t xml:space="preserve"> </w:t>
-      </w:r>
-      <w:r>
-        <w:t xml:space="preserve">(Laurance et al. 2001)</w:t>
-      </w:r>
-      <w:r>
-        <w:t xml:space="preserve">. Finally, the multi-year data needed to test population-level hypotheses about climate change and fragmentation are scant, especially for tropical systems</w:t>
-      </w:r>
-      <w:r>
-        <w:t xml:space="preserve"> </w:t>
-      </w:r>
-      <w:r>
-        <w:t xml:space="preserve">(Crone et al. 2011, Salguero-Gomez et al. 2015)</w:t>
-      </w:r>
-      <w:r>
-        <w:t xml:space="preserve">. These data are critical not only because they allow for capturing variation in climatic conditions and the resulting demographic responses</w:t>
-      </w:r>
-      <w:r>
-        <w:t xml:space="preserve"> </w:t>
-      </w:r>
-      <w:r>
-        <w:t xml:space="preserve">(Morris and Doak 2002, Teller et al. 2016)</w:t>
-      </w:r>
-      <w:r>
-        <w:t xml:space="preserve">. They are also essential because while some demographic effects of fragmentation or drought can be detected immediately, others may take years to manifest</w:t>
-      </w:r>
-      <w:r>
-        <w:t xml:space="preserve"> </w:t>
-      </w:r>
-      <w:r>
-        <w:t xml:space="preserve">(Gagnon et al. 2011)</w:t>
-      </w:r>
-      <w:r>
-        <w:t xml:space="preserve">. Indeed, lagged responses of demographic vital rates to climate may in fact be the rule rather than the exception</w:t>
-      </w:r>
-      <w:r>
-        <w:t xml:space="preserve"> </w:t>
-      </w:r>
-      <w:r>
-        <w:t xml:space="preserve">(Anderegg et al. 2015, Schwalm et al. 2017, Kannenberg et al. 2020, Evers et al. 2021)</w:t>
-      </w:r>
-      <w:r>
-        <w:t xml:space="preserve">.</w:t>
-      </w:r>
-    </w:p>
-    <w:p>
-      <w:pPr>
-        <w:pStyle w:val="BodyText"/>
-      </w:pPr>
-      <w:r>
-        <w:t xml:space="preserve">We used a decade of demographic and climatic data to assess the effects of climate on populations of a tropical understory herb (</w:t>
-      </w:r>
-      <w:r>
-        <w:rPr>
-          <w:iCs/>
-          <w:i/>
-        </w:rPr>
-        <w:t xml:space="preserve">Heliconia acuminata</w:t>
-      </w:r>
-      <w:r>
-        <w:t xml:space="preserve">, Heliconiaceae) in an experimentally fragmented landscape in the Central Amazon.</w:t>
-      </w:r>
-      <w:r>
-        <w:t xml:space="preserve"> </w:t>
-      </w:r>
-      <w:r>
-        <w:t xml:space="preserve">This time series includes</w:t>
-      </w:r>
-      <w:r>
-        <w:t xml:space="preserve"> </w:t>
-      </w:r>
-      <w:r>
-        <w:t xml:space="preserve">“</w:t>
-      </w:r>
-      <w:r>
-        <w:t xml:space="preserve">famous</w:t>
-      </w:r>
-      <w:r>
-        <w:t xml:space="preserve">”</w:t>
-      </w:r>
-      <w:r>
-        <w:t xml:space="preserve"> </w:t>
-      </w:r>
-      <w:r>
-        <w:t xml:space="preserve">Amazonian droughts in 1997</w:t>
-      </w:r>
-      <w:r>
-        <w:t xml:space="preserve"> </w:t>
-      </w:r>
-      <w:r>
-        <w:t xml:space="preserve">(McPhaden 1999)</w:t>
-      </w:r>
-      <w:r>
-        <w:t xml:space="preserve"> </w:t>
-      </w:r>
-      <w:r>
-        <w:t xml:space="preserve">and 2005</w:t>
-      </w:r>
-      <w:r>
-        <w:t xml:space="preserve">(Marengo et al. 2008, Zeng et al. 2008)</w:t>
-      </w:r>
-      <w:r>
-        <w:t xml:space="preserve"> </w:t>
-      </w:r>
-      <w:r>
-        <w:t xml:space="preserve">that were called</w:t>
-      </w:r>
-      <w:r>
-        <w:t xml:space="preserve"> </w:t>
-      </w:r>
-      <w:r>
-        <w:t xml:space="preserve">“</w:t>
-      </w:r>
-      <w:r>
-        <w:t xml:space="preserve">once in a century</w:t>
-      </w:r>
-      <w:r>
-        <w:t xml:space="preserve">”</w:t>
-      </w:r>
-      <w:r>
-        <w:t xml:space="preserve"> </w:t>
-      </w:r>
-      <w:r>
-        <w:t xml:space="preserve">climate events. Herbaceous plants represent up to 25% of plant diversity in tropical forests</w:t>
+        <w:t xml:space="preserve">Herbaceous plants represent up to 25% of plant diversity in tropical forests</w:t>
       </w:r>
       <w:r>
         <w:t xml:space="preserve"> </w:t>
@@ -687,16 +620,7 @@
         <w:t xml:space="preserve">(Ticktin 2003, Nakazono et al. 2004)</w:t>
       </w:r>
       <w:r>
-        <w:t xml:space="preserve">.</w:t>
-      </w:r>
-      <w:r>
-        <w:t xml:space="preserve"> </w:t>
-      </w:r>
-      <w:r>
-        <w:t xml:space="preserve">Nevertheless, the impacts of global change phenomena on their demography remain conspicuously understudied</w:t>
-      </w:r>
-      <w:r>
-        <w:t xml:space="preserve"> </w:t>
+        <w:t xml:space="preserve">. Nevertheless, the impacts of global change phenomena on their demography remain conspicuously understudied [</w:t>
       </w:r>
       <w:r>
         <w:rPr>
@@ -704,56 +628,45 @@
           <w:i/>
           <w:bCs/>
           <w:b/>
-          <w:u w:val="single"/>
         </w:rPr>
         <w:t xml:space="preserve">(CITATION Bruna, Gaoue)</w:t>
       </w:r>
       <w:r>
-        <w:t xml:space="preserve">.</w:t>
-      </w:r>
-      <w:r>
-        <w:t xml:space="preserve"> </w:t>
-      </w:r>
-      <w:r>
-        <w:t xml:space="preserve">We addressed the following questions:</w:t>
-      </w:r>
-      <w:r>
-        <w:br/>
-      </w:r>
-      <w:r>
-        <w:br/>
-      </w:r>
-      <w:r>
-        <w:t xml:space="preserve">&lt;</w:t>
-      </w:r>
-      <w:r>
-        <w:t xml:space="preserve"> </w:t>
-      </w:r>
-      <w:r>
-        <w:t xml:space="preserve">!–# Gaoue =</w:t>
-      </w:r>
-      <w:r>
-        <w:t xml:space="preserve"> </w:t>
-      </w:r>
-      <w:r>
-        <w:t xml:space="preserve">? Orou G. Gaoue, Carol C. Horvitz, Ulrich K. Steiner, Shripad Tuljapurkar, Climate, rather than human disturbance, is the main driver of age-specific mortality trajectories in a tropical tree, Ecological Modelling, Volume 400, 2019, Pages 34-40,</w:t>
-      </w:r>
-      <w:hyperlink r:id="rId21">
-        <w:r>
-          <w:rPr>
-            <w:rStyle w:val="Hyperlink"/>
-          </w:rPr>
-          <w:t xml:space="preserve">https://doi.org/10.1016/j.ecolmodel.2019.03.007</w:t>
-        </w:r>
-      </w:hyperlink>
-      <w:r>
-        <w:t xml:space="preserve">. –</w:t>
-      </w:r>
-      <w:r>
-        <w:t xml:space="preserve"> </w:t>
-      </w:r>
-      <w:r>
-        <w:t xml:space="preserve">&gt;</w:t>
+        <w:t xml:space="preserve">] We used a decade of demographic and climatic data from an experimentally fragmented landscape in the Central Amazon to assess the effects of climate on populations of a tropical understory herb (</w:t>
+      </w:r>
+      <w:r>
+        <w:rPr>
+          <w:iCs/>
+          <w:i/>
+        </w:rPr>
+        <w:t xml:space="preserve">Heliconia acuminata</w:t>
+      </w:r>
+      <w:r>
+        <w:t xml:space="preserve">, Heliconiaceae). This time series, which included the severe droughts of 1997</w:t>
+      </w:r>
+      <w:r>
+        <w:t xml:space="preserve"> </w:t>
+      </w:r>
+      <w:r>
+        <w:t xml:space="preserve">(McPhaden 1999)</w:t>
+      </w:r>
+      <w:r>
+        <w:t xml:space="preserve"> </w:t>
+      </w:r>
+      <w:r>
+        <w:t xml:space="preserve">and 2005</w:t>
+      </w:r>
+      <w:r>
+        <w:t xml:space="preserve"> </w:t>
+      </w:r>
+      <w:r>
+        <w:t xml:space="preserve">(Marengo et al. 2008, Zeng et al. 2008)</w:t>
+      </w:r>
+      <w:r>
+        <w:t xml:space="preserve">, allowed us to address the following questions:</w:t>
+      </w:r>
+      <w:r>
+        <w:br/>
       </w:r>
     </w:p>
     <w:p>
@@ -775,7 +688,7 @@
         </w:numPr>
       </w:pPr>
       <w:r>
-        <w:t xml:space="preserve">Are there delayed effects of drought on demographic responses, and if so what lag times are most critical?</w:t>
+        <w:t xml:space="preserve">Are there delayed effects of drought on demographic vital rates, and if so what lag times are most critical?</w:t>
       </w:r>
     </w:p>
     <w:p>
@@ -789,8 +702,8 @@
         <w:t xml:space="preserve">Are the effects of drought on the vital rates of populations in fragments similar in direction and magnitude to those in continuous forest?</w:t>
       </w:r>
     </w:p>
-    <w:bookmarkEnd w:id="22"/>
-    <w:bookmarkStart w:id="29" w:name="methods"/>
+    <w:bookmarkEnd w:id="21"/>
+    <w:bookmarkStart w:id="28" w:name="methods"/>
     <w:p>
       <w:pPr>
         <w:pStyle w:val="Heading1"/>
@@ -799,7 +712,7 @@
         <w:t xml:space="preserve">Methods</w:t>
       </w:r>
     </w:p>
-    <w:bookmarkStart w:id="24" w:name="study-site"/>
+    <w:bookmarkStart w:id="23" w:name="study-site"/>
     <w:p>
       <w:pPr>
         <w:pStyle w:val="Heading2"/>
@@ -863,7 +776,7 @@
                     </pic:cNvPicPr>
                   </pic:nvPicPr>
                   <pic:blipFill>
-                    <a:blip r:embed="rId23"/>
+                    <a:blip r:embed="rId22"/>
                     <a:stretch>
                       <a:fillRect/>
                     </a:stretch>
@@ -967,8 +880,8 @@
         <w:t xml:space="preserve">).</w:t>
       </w:r>
     </w:p>
-    <w:bookmarkEnd w:id="24"/>
-    <w:bookmarkStart w:id="25" w:name="focal-species"/>
+    <w:bookmarkEnd w:id="23"/>
+    <w:bookmarkStart w:id="24" w:name="focal-species"/>
     <w:p>
       <w:pPr>
         <w:pStyle w:val="Heading2"/>
@@ -1029,7 +942,7 @@
         <w:t xml:space="preserve"> </w:t>
       </w:r>
       <w:r>
-        <w:t xml:space="preserve">species grow in large patches along forest edges or in treefall gaps, others—such as</w:t>
+        <w:t xml:space="preserve">species grow in large patches in disturbed areas or treefall gaps, others—such as</w:t>
       </w:r>
       <w:r>
         <w:t xml:space="preserve"> </w:t>
@@ -1092,7 +1005,7 @@
         <w:t xml:space="preserve"> </w:t>
       </w:r>
       <w:r>
-        <w:t xml:space="preserve">is extremely rare</w:t>
+        <w:t xml:space="preserve">is rare</w:t>
       </w:r>
       <w:r>
         <w:t xml:space="preserve"> </w:t>
@@ -1102,7 +1015,7 @@
           <w:iCs/>
           <w:i/>
         </w:rPr>
-        <w:t xml:space="preserve">[darrigo unpubl. data]</w:t>
+        <w:t xml:space="preserve">[unpubl. data]</w:t>
       </w:r>
       <w:r>
         <w:t xml:space="preserve">.</w:t>
@@ -1185,23 +1098,7 @@
         <w:t xml:space="preserve"> </w:t>
       </w:r>
       <w:r>
-        <w:t xml:space="preserve">=</w:t>
-      </w:r>
-      <w:r>
-        <w:t xml:space="preserve"> </w:t>
-      </w:r>
-      <w:r>
-        <w:rPr>
-          <w:bCs/>
-          <w:b/>
-        </w:rPr>
-        <w:t xml:space="preserve">1.1</w:t>
-      </w:r>
-      <w:r>
-        <w:t xml:space="preserve"> </w:t>
-      </w:r>
-      <w:r>
-        <w:t xml:space="preserve">flowering shoots (range = 1-7), each of which has an inflorescence with 20–25 flowers</w:t>
+        <w:t xml:space="preserve">= 1.1 flowering shoots (range = 1-7), each of which has an inflorescence with 20–25 flowers</w:t>
       </w:r>
       <w:r>
         <w:t xml:space="preserve"> </w:t>
@@ -1246,8 +1143,8 @@
         <w:t xml:space="preserve">.</w:t>
       </w:r>
     </w:p>
-    <w:bookmarkEnd w:id="25"/>
-    <w:bookmarkStart w:id="26" w:name="demographic-data-collection"/>
+    <w:bookmarkEnd w:id="24"/>
+    <w:bookmarkStart w:id="25" w:name="demographic-data-collection"/>
     <w:p>
       <w:pPr>
         <w:pStyle w:val="Heading2"/>
@@ -1407,7 +1304,7 @@
         <w:t xml:space="preserve"> </w:t>
       </w:r>
       <w:r>
-        <w:t xml:space="preserve">density in the forest plots, with density in several of the plots comparable to that in low-density fragments</w:t>
+        <w:t xml:space="preserve">density in the forest plots, with density in several of the continuous forest plots comparable to that in low-density fragments</w:t>
       </w:r>
       <w:r>
         <w:t xml:space="preserve"> </w:t>
@@ -1419,14 +1316,14 @@
         <w:t xml:space="preserve">.</w:t>
       </w:r>
     </w:p>
-    <w:bookmarkEnd w:id="26"/>
-    <w:bookmarkStart w:id="27" w:name="weather-data"/>
+    <w:bookmarkEnd w:id="25"/>
+    <w:bookmarkStart w:id="26" w:name="climate-data"/>
     <w:p>
       <w:pPr>
         <w:pStyle w:val="Heading2"/>
       </w:pPr>
       <w:r>
-        <w:t xml:space="preserve">Weather data</w:t>
+        <w:t xml:space="preserve">Climate data</w:t>
       </w:r>
     </w:p>
     <w:p>
@@ -1559,8 +1456,8 @@
         <w:t xml:space="preserve"> </w:t>
       </w:r>
     </w:p>
-    <w:bookmarkEnd w:id="27"/>
-    <w:bookmarkStart w:id="28" w:name="statistical-modeling-of-vital-rates"/>
+    <w:bookmarkEnd w:id="26"/>
+    <w:bookmarkStart w:id="27" w:name="statistical-modeling-of-vital-rates"/>
     <w:p>
       <w:pPr>
         <w:pStyle w:val="Heading2"/>
@@ -1574,7 +1471,7 @@
         <w:pStyle w:val="FirstParagraph"/>
       </w:pPr>
       <w:r>
-        <w:t xml:space="preserve">We assessed the effects of drought history on plant vital rates using distributed lag non-linear models (DLNMs)</w:t>
+        <w:t xml:space="preserve">To assess the effects of drought history on plant vital rates we used Distributed Lag Non-linear Models (DLNMs)</w:t>
       </w:r>
       <w:r>
         <w:t xml:space="preserve"> </w:t>
@@ -1583,7 +1480,7 @@
         <w:t xml:space="preserve">(Gasparrini et al. 2017)</w:t>
       </w:r>
       <w:r>
-        <w:t xml:space="preserve">. DLNMs capture how potentially delayed effects of predictor variables (e.g. SPEI) affect an outcome (e.g. growth) well beyond the event period. They do so by fitting a bi-dimensional predictor-lag-response association spline, referred to as a crossbasis function. This models a non-linear relationship between predictor and response (e.g. between SPEI and vital rates) and allows the shape of that relationship to vary smoothly over lag time. Crossbasis functions were created using the</w:t>
+        <w:t xml:space="preserve">. DLNMs capture how potentially delayed effects of predictor variables (e.g. SPEI) affect an outcome (e.g. growth) well beyond the event period. They do so by fitting a bi-dimensional predictor-lag-response association spline, referred to as a crossbasis function. This models a non-linear relationship between predictor and response (e.g. between SPEI and vital rates) and allows the shape of that relationship to vary smoothly over lag time. Using the</w:t>
       </w:r>
       <w:r>
         <w:t xml:space="preserve"> </w:t>
@@ -1599,7 +1496,7 @@
         <w:t xml:space="preserve"> </w:t>
       </w:r>
       <w:r>
-        <w:t xml:space="preserve">package with possible lags from 0–36 months</w:t>
+        <w:t xml:space="preserve">package</w:t>
       </w:r>
       <w:r>
         <w:t xml:space="preserve"> </w:t>
@@ -1608,7 +1505,7 @@
         <w:t xml:space="preserve">(Gasparrini 2011, R Core Team 2020)</w:t>
       </w:r>
       <w:r>
-        <w:t xml:space="preserve">. We chose 36 months as a maximum lag because prior</w:t>
+        <w:t xml:space="preserve">, we created crossbasis functions with possible lags from 0–36 months. We chose 36 months as a maximum lag because prior transplant experiments with</w:t>
       </w:r>
       <w:r>
         <w:t xml:space="preserve"> </w:t>
@@ -1624,7 +1521,7 @@
         <w:t xml:space="preserve"> </w:t>
       </w:r>
       <w:r>
-        <w:t xml:space="preserve">individuals transplanted to forest fragments typically recovered from transplant shock within 36 months</w:t>
+        <w:t xml:space="preserve">showed they typically recovered from transplant shock in less than 36 months</w:t>
       </w:r>
       <w:r>
         <w:t xml:space="preserve"> </w:t>
@@ -1636,7 +1533,15 @@
         <w:t xml:space="preserve"> </w:t>
       </w:r>
       <w:r>
-        <w:t xml:space="preserve">so this is a reasonable upper bound for lagged effects of drought. The crossbasis function was fit to the data in the context of a generalized additive model (GAM) using the</w:t>
+        <w:t xml:space="preserve">so this is a reasonable upper bound for lagged effects of drought.</w:t>
+      </w:r>
+    </w:p>
+    <w:p>
+      <w:pPr>
+        <w:pStyle w:val="BodyText"/>
+      </w:pPr>
+      <w:r>
+        <w:t xml:space="preserve">The crossbasis function was fit to the data in the context of a generalized additive model (GAM) with restricted maximum likelihood using the</w:t>
       </w:r>
       <w:r>
         <w:t xml:space="preserve"> </w:t>
@@ -1652,7 +1557,7 @@
         <w:t xml:space="preserve"> </w:t>
       </w:r>
       <w:r>
-        <w:t xml:space="preserve">package with restricted maximum likelihood</w:t>
+        <w:t xml:space="preserve">package</w:t>
       </w:r>
       <w:r>
         <w:t xml:space="preserve"> </w:t>
@@ -2632,11 +2537,13 @@
       <w:r>
         <w:t xml:space="preserve">.</w:t>
       </w:r>
-      <w:r>
-        <w:t xml:space="preserve"> </w:t>
-      </w:r>
-      <w:r>
-        <w:t xml:space="preserve">A random effect of plot ID on the intercept is represented by</w:t>
+    </w:p>
+    <w:p>
+      <w:pPr>
+        <w:pStyle w:val="BodyText"/>
+      </w:pPr>
+      <w:r>
+        <w:t xml:space="preserve">To determine if plot characteristics influenced average vital rates we included a random effect of plot ID on the intercept; this was represented by</w:t>
       </w:r>
       <w:r>
         <w:t xml:space="preserve"> </w:t>
@@ -2656,13 +2563,19 @@
         </m:sSub>
       </m:oMath>
       <w:r>
-        <w:t xml:space="preserve">, allowing for plot characteristics to influence average vital rates.</w:t>
-      </w:r>
-      <w:r>
-        <w:t xml:space="preserve"> </w:t>
-      </w:r>
-      <w:r>
-        <w:t xml:space="preserve">For plant growth the response was plant size (natural log of height</w:t>
+        <w:t xml:space="preserve">.</w:t>
+      </w:r>
+      <w:r>
+        <w:t xml:space="preserve"> </w:t>
+      </w:r>
+      <w:r>
+        <w:t xml:space="preserve">We determined the effects of SPEI on plant growth using plant size in year t+1 as a response variable.</w:t>
+      </w:r>
+      <w:r>
+        <w:t xml:space="preserve"> </w:t>
+      </w:r>
+      <w:r>
+        <w:t xml:space="preserve">This was modeled with a scaled t family error distribution and the natural log of height</w:t>
       </w:r>
       <w:r>
         <w:t xml:space="preserve"> </w:t>
@@ -2679,7 +2592,7 @@
         <w:t xml:space="preserve"> </w:t>
       </w:r>
       <w:r>
-        <w:t xml:space="preserve">shoot number) in year t+1 modeled with a scaled t family error distribution.</w:t>
+        <w:t xml:space="preserve">shoot number as our proxy for plant size.</w:t>
       </w:r>
       <w:r>
         <w:t xml:space="preserve"> </w:t>
@@ -2691,13 +2604,13 @@
         <w:t xml:space="preserve"> </w:t>
       </w:r>
       <w:r>
-        <w:t xml:space="preserve">The data on number of infloresences was converted to binary (1 for ≥1 inflorescence, 0 for no inflorescences).</w:t>
-      </w:r>
-      <w:r>
-        <w:t xml:space="preserve"> </w:t>
-      </w:r>
-      <w:r>
-        <w:t xml:space="preserve">When survival and flowering were the response variables we used a binomial family error distribution with a logit link function.</w:t>
+        <w:t xml:space="preserve">For reproduction in year t our response variable was whether or not a plant had any inflorescences (i.e., 1 for ≥1 inflorescence, 0 for no inflorescences).</w:t>
+      </w:r>
+      <w:r>
+        <w:t xml:space="preserve"> </w:t>
+      </w:r>
+      <w:r>
+        <w:t xml:space="preserve">We modeled both reproduction and survival (i.e., from year t to year t+1) using a binomial family error distribution with a logit link function .</w:t>
       </w:r>
     </w:p>
     <w:p>
@@ -2782,7 +2695,7 @@
         <w:pStyle w:val="BodyText"/>
       </w:pPr>
       <w:r>
-        <w:t xml:space="preserve">Because the</w:t>
+        <w:t xml:space="preserve">The</w:t>
       </w:r>
       <w:r>
         <w:t xml:space="preserve"> </w:t>
@@ -2797,12 +2710,24 @@
         <w:t xml:space="preserve"> </w:t>
       </w:r>
       <w:r>
-        <w:t xml:space="preserve">package does not currently allow modeling of factor by smooth interactions, we fit separate models for plants in fragments and in continuous forest to allow the shape of the crossbasis function to differ between habitats.</w:t>
-      </w:r>
-    </w:p>
+        <w:t xml:space="preserve">package does not currently allow modeling of factor by smooth interactions.</w:t>
+      </w:r>
+      <w:r>
+        <w:t xml:space="preserve"> </w:t>
+      </w:r>
+      <w:r>
+        <w:t xml:space="preserve">This means we cannot ______________.</w:t>
+      </w:r>
+      <w:r>
+        <w:t xml:space="preserve"> </w:t>
+      </w:r>
+      <w:r>
+        <w:t xml:space="preserve">We therefore fit separate models for plants in fragments and in continuous forest to allow the shape of the crossbasis function to differ between habitats.</w:t>
+      </w:r>
+    </w:p>
+    <w:bookmarkEnd w:id="27"/>
     <w:bookmarkEnd w:id="28"/>
-    <w:bookmarkEnd w:id="29"/>
-    <w:bookmarkStart w:id="41" w:name="results"/>
+    <w:bookmarkStart w:id="39" w:name="results"/>
     <w:p>
       <w:pPr>
         <w:pStyle w:val="Heading1"/>
@@ -2831,7 +2756,7 @@
                     </pic:cNvPicPr>
                   </pic:nvPicPr>
                   <pic:blipFill>
-                    <a:blip r:embed="rId30"/>
+                    <a:blip r:embed="rId29"/>
                     <a:stretch>
                       <a:fillRect/>
                     </a:stretch>
@@ -2871,7 +2796,7 @@
         <w:pStyle w:val="BodyText"/>
       </w:pPr>
       <w:r>
-        <w:t xml:space="preserve">The meteorological drought occurrences indicated by SPEI mostly agree with drought events in the Amazon reported in the literature.</w:t>
+        <w:t xml:space="preserve">Meteorological droughts in our focal region, as indicated by SPEI, are generally consistent with those reported in the literature.</w:t>
       </w:r>
       <w:r>
         <w:t xml:space="preserve"> </w:t>
@@ -2927,6 +2852,16 @@
         <w:pStyle w:val="BodyText"/>
       </w:pPr>
       <w:r>
+        <w:rPr>
+          <w:bCs/>
+          <w:b/>
+        </w:rPr>
+        <w:t xml:space="preserve">THIS NEEDS TO BE BETTER LINKED TO THE INFO ABOVE:</w:t>
+      </w:r>
+      <w:r>
+        <w:t xml:space="preserve"> </w:t>
+      </w:r>
+      <w:r>
         <w:t xml:space="preserve">Mean plant size dropped dramatically in 2003 in both habitat types, corresponding with a severe drought (-1.5 &gt; SPEI &gt; -2) during the February census (SPEI = -1.39) (Figure</w:t>
       </w:r>
       <w:r>
@@ -2954,13 +2889,285 @@
         <w:t xml:space="preserve">c).</w:t>
       </w:r>
     </w:p>
-    <w:bookmarkStart w:id="34" w:name="survival"/>
+    <w:bookmarkStart w:id="30" w:name="X0298649a63b4ec17841dba9b766e96494c4e63b"/>
     <w:p>
       <w:pPr>
         <w:pStyle w:val="Heading2"/>
       </w:pPr>
       <w:r>
-        <w:t xml:space="preserve">Survival</w:t>
+        <w:t xml:space="preserve">Survival, growth, and flowering in continuous forest vs. fragments</w:t>
+      </w:r>
+    </w:p>
+    <w:p>
+      <w:pPr>
+        <w:pStyle w:val="FirstParagraph"/>
+      </w:pPr>
+      <w:r>
+        <w:rPr>
+          <w:bCs/>
+          <w:b/>
+        </w:rPr>
+        <w:t xml:space="preserve">Our dataset comprised XXXX plants in continuous forest and XXXX plants in forest fragments, with an plots in CF having on average X-fold more plants than plots in 1-ha fragments (mean per plot + SD in each) .</w:t>
+      </w:r>
+      <w:r>
+        <w:t xml:space="preserve"> </w:t>
+      </w:r>
+      <w:r>
+        <w:t xml:space="preserve">When summarizing across years and plots,</w:t>
+      </w:r>
+      <w:r>
+        <w:t xml:space="preserve"> </w:t>
+      </w:r>
+      <w:r>
+        <w:rPr>
+          <w:iCs/>
+          <w:i/>
+        </w:rPr>
+        <w:t xml:space="preserve">Heliconia acuminata</w:t>
+      </w:r>
+      <w:r>
+        <w:t xml:space="preserve"> </w:t>
+      </w:r>
+      <w:r>
+        <w:t xml:space="preserve">individuals had similarly high survival rates in both CF and 1-ha (0.95).</w:t>
+      </w:r>
+      <w:r>
+        <w:t xml:space="preserve"> </w:t>
+      </w:r>
+      <w:r>
+        <w:t xml:space="preserve">The proportion of surviving plants was lowest in 2004 (0.92), which coincided with a moderate drought in Jan 2004 / Feb 2005 and a severe drought in Jan–Mar of 2004 (Figure</w:t>
+      </w:r>
+      <w:r>
+        <w:t xml:space="preserve"> </w:t>
+      </w:r>
+      <w:r>
+        <w:t xml:space="preserve">2</w:t>
+      </w:r>
+      <w:r>
+        <w:t xml:space="preserve">b,d).</w:t>
+      </w:r>
+      <w:r>
+        <w:t xml:space="preserve"> </w:t>
+      </w:r>
+      <w:r>
+        <w:t xml:space="preserve">The lowest survival for 1-ha fragment plots (0.93) was for the 2005-2006 transition year, which corresponded to wetter than average conditions (SPEI &gt; 0.5) but with a moderate drought the preceding October.</w:t>
+      </w:r>
+      <w:r>
+        <w:t xml:space="preserve"> </w:t>
+      </w:r>
+      <w:r>
+        <w:t xml:space="preserve">(october 2005?).</w:t>
+      </w:r>
+      <w:r>
+        <w:t xml:space="preserve"> </w:t>
+      </w:r>
+      <w:r>
+        <w:t xml:space="preserve">Survival was size dependent in both continuous forest and 1-ha fragments (p &lt; 0.001 for the log-transformed effect of plant size in year t on suvival in year t+1).</w:t>
+      </w:r>
+      <w:r>
+        <w:t xml:space="preserve"> </w:t>
+      </w:r>
+      <w:r>
+        <w:t xml:space="preserve">While the survival probability of large plants approached 1 in both habitat types (Figure</w:t>
+      </w:r>
+      <w:r>
+        <w:t xml:space="preserve"> </w:t>
+      </w:r>
+      <w:r>
+        <w:t xml:space="preserve">3</w:t>
+      </w:r>
+      <w:r>
+        <w:t xml:space="preserve">a), the survival of the smallest plants was higher in 1-ha fragments.</w:t>
+      </w:r>
+      <w:r>
+        <w:t xml:space="preserve"> </w:t>
+      </w:r>
+      <w:r>
+        <w:t xml:space="preserve">However, the 95% confidence intervals for 1-ha fragments and continuous forest overlapped for all sizes.</w:t>
+      </w:r>
+    </w:p>
+    <w:p>
+      <w:pPr>
+        <w:pStyle w:val="BodyText"/>
+      </w:pPr>
+      <w:r>
+        <w:t xml:space="preserve">Plants were in continuous forest were larger on average than those in 1-ha fragments.</w:t>
+      </w:r>
+      <w:r>
+        <w:t xml:space="preserve"> </w:t>
+      </w:r>
+      <w:r>
+        <w:t xml:space="preserve"> </w:t>
+      </w:r>
+      <w:r>
+        <w:t xml:space="preserve">Plants in continuous forest had an average of 2.9 shoots (± 1.8 SD) and were on average 40.6 cm tall (± 26.5 SD).</w:t>
+      </w:r>
+      <w:r>
+        <w:t xml:space="preserve"> </w:t>
+      </w:r>
+      <w:r>
+        <w:t xml:space="preserve">Plants in 1-ha fragments had on average</w:t>
+      </w:r>
+      <w:r>
+        <w:t xml:space="preserve"> </w:t>
+      </w:r>
+      <w:r>
+        <w:rPr>
+          <w:bCs/>
+          <w:b/>
+        </w:rPr>
+        <w:t xml:space="preserve">~XX% fewer</w:t>
+      </w:r>
+      <w:r>
+        <w:t xml:space="preserve"> </w:t>
+      </w:r>
+      <w:r>
+        <w:t xml:space="preserve">shoots (2.5 ± 1.5 SD) and</w:t>
+      </w:r>
+      <w:r>
+        <w:t xml:space="preserve"> </w:t>
+      </w:r>
+      <w:r>
+        <w:rPr>
+          <w:bCs/>
+          <w:b/>
+        </w:rPr>
+        <w:t xml:space="preserve">were XX% shorter</w:t>
+      </w:r>
+      <w:r>
+        <w:t xml:space="preserve"> </w:t>
+      </w:r>
+      <w:r>
+        <w:t xml:space="preserve">(36.2 cm ± 24.1 SD).</w:t>
+      </w:r>
+      <w:r>
+        <w:t xml:space="preserve"> </w:t>
+      </w:r>
+      <w:r>
+        <w:t xml:space="preserve">Because the proxy for plant size used in our models was the product of these two metrics, plants in fragments were significantly larger than those in forest fragments (150 ± 175 SD vs. 112 ± 141 SD, respectively).</w:t>
+      </w:r>
+      <w:r>
+        <w:t xml:space="preserve"> </w:t>
+      </w:r>
+      <w:r>
+        <w:t xml:space="preserve">This disparity in plant size was most notable in the initial years of our surveys and then diminished over time (Figure</w:t>
+      </w:r>
+      <w:r>
+        <w:t xml:space="preserve"> </w:t>
+      </w:r>
+      <w:r>
+        <w:t xml:space="preserve">2</w:t>
+      </w:r>
+      <w:r>
+        <w:t xml:space="preserve">a).</w:t>
+      </w:r>
+      <w:r>
+        <w:t xml:space="preserve"> </w:t>
+      </w:r>
+      <w:r>
+        <w:t xml:space="preserve">As with survival, size in year t was a significant predictor of size in year t+1 (p &lt; 0.001).</w:t>
+      </w:r>
+      <w:r>
+        <w:t xml:space="preserve"> </w:t>
+      </w:r>
+      <w:r>
+        <w:t xml:space="preserve">While the effect was generally similar across size classes and habitat types, the impact of plant size on growth was greatest for mid-sized plants in continuous forest (Figure</w:t>
+      </w:r>
+      <w:r>
+        <w:t xml:space="preserve"> </w:t>
+      </w:r>
+      <w:r>
+        <w:t xml:space="preserve">3</w:t>
+      </w:r>
+      <w:r>
+        <w:t xml:space="preserve">b).</w:t>
+      </w:r>
+    </w:p>
+    <w:p>
+      <w:pPr>
+        <w:pStyle w:val="BodyText"/>
+      </w:pPr>
+      <w:r>
+        <w:t xml:space="preserve">While the overall proportion of plants flowering was very low, it was nevertheless almost 40% higher in continuous forest than 1-ha fragments (0.050 ± 0.021 vs. 0.036 ± 0.027, respectively).</w:t>
+      </w:r>
+      <w:r>
+        <w:t xml:space="preserve"> </w:t>
+      </w:r>
+      <w:r>
+        <w:t xml:space="preserve">This was true in all survey years except 2006 and 2008 (Figure</w:t>
+      </w:r>
+      <w:r>
+        <w:t xml:space="preserve"> </w:t>
+      </w:r>
+      <w:r>
+        <w:t xml:space="preserve">2</w:t>
+      </w:r>
+      <w:r>
+        <w:t xml:space="preserve">c).</w:t>
+      </w:r>
+      <w:r>
+        <w:t xml:space="preserve"> </w:t>
+      </w:r>
+      <w:r>
+        <w:t xml:space="preserve">This disparity was largely due to the fact that flowering is size-dependent (p &lt; 0.001), with the probability of flowering increasing dramatically once plants reached the threshold value of log 5____ (Figure</w:t>
+      </w:r>
+      <w:r>
+        <w:t xml:space="preserve"> </w:t>
+      </w:r>
+      <w:r>
+        <w:t xml:space="preserve">3</w:t>
+      </w:r>
+      <w:r>
+        <w:t xml:space="preserve">c).</w:t>
+      </w:r>
+      <w:r>
+        <w:t xml:space="preserve"> </w:t>
+      </w:r>
+      <w:r>
+        <w:t xml:space="preserve">Even though flowering probability of large plants (log(size) &gt; 5) was greater in 1-ha fragments compared to continuous forest, there were proportionally far fewer plants above the reproductive threshold size in forest fragments (Figure</w:t>
+      </w:r>
+      <w:r>
+        <w:t xml:space="preserve"> </w:t>
+      </w:r>
+      <w:r>
+        <w:t xml:space="preserve">3</w:t>
+      </w:r>
+      <w:r>
+        <w:t xml:space="preserve">d).</w:t>
+      </w:r>
+      <w:r>
+        <w:t xml:space="preserve"> </w:t>
+      </w:r>
+      <w:r>
+        <w:t xml:space="preserve">Indeed, the most striking difference between habitat types coincided with a severe drought in 2003, when the percentage of flowering plants with four or more shoots was 24.1% in continuous forest vs. only 12% in 1-ha fragments (Figure</w:t>
+      </w:r>
+      <w:r>
+        <w:t xml:space="preserve"> </w:t>
+      </w:r>
+      <w:r>
+        <w:t xml:space="preserve">2</w:t>
+      </w:r>
+      <w:r>
+        <w:t xml:space="preserve">c).</w:t>
+      </w:r>
+      <w:r>
+        <w:t xml:space="preserve"> </w:t>
+      </w:r>
+      <w:r>
+        <w:t xml:space="preserve">The back-transformed model intercepts, representing the flowering probability of averaged sized plants in each habitat given average SPEI, showed a similar pattern with 0.008 for continuous forest and 0.004 for 1-ha fragments.</w:t>
+      </w:r>
+      <w:r>
+        <w:t xml:space="preserve"> </w:t>
+      </w:r>
+    </w:p>
+    <w:bookmarkEnd w:id="30"/>
+    <w:bookmarkStart w:id="38" w:name="X6dd1d867d94c602f9192bc61b904a4ff4b78b2f"/>
+    <w:p>
+      <w:pPr>
+        <w:pStyle w:val="Heading2"/>
+      </w:pPr>
+      <w:r>
+        <w:t xml:space="preserve">Delayed effects of drought on demographic vital rates</w:t>
       </w:r>
     </w:p>
     <w:p>
@@ -3020,64 +3227,6 @@
     </w:p>
     <w:p>
       <w:pPr>
-        <w:pStyle w:val="BodyText"/>
-      </w:pPr>
-      <w:r>
-        <w:t xml:space="preserve">Overall survival rate across the entire dataset was the same (0.95) in both CF and 1-ha.</w:t>
-      </w:r>
-      <w:r>
-        <w:t xml:space="preserve"> </w:t>
-      </w:r>
-      <w:r>
-        <w:t xml:space="preserve">The proportion of surviving plants across both habitat types was lowest in 2004 (0.92) which coincided with a moderate drought in Jan 2004 / Feb 2005 and a severe drought in Jan–Mar of 2004 (Figure</w:t>
-      </w:r>
-      <w:r>
-        <w:t xml:space="preserve"> </w:t>
-      </w:r>
-      <w:r>
-        <w:t xml:space="preserve">2</w:t>
-      </w:r>
-      <w:r>
-        <w:t xml:space="preserve">b,d).</w:t>
-      </w:r>
-      <w:r>
-        <w:t xml:space="preserve"> </w:t>
-      </w:r>
-      <w:r>
-        <w:t xml:space="preserve">The lowest survival for 1-ha fragment plots (0.93) was in the 2006 census corresponding to wetter than average conditions (SPEI &gt; 0.5), but with a moderate drought the preceding October.</w:t>
-      </w:r>
-    </w:p>
-    <w:p>
-      <w:pPr>
-        <w:pStyle w:val="BodyText"/>
-      </w:pPr>
-      <w:r>
-        <w:t xml:space="preserve">Log transformed plant size had a significant effect on survival in both continuous forest and 1-ha fragments (both p &lt; 0.001).</w:t>
-      </w:r>
-      <w:r>
-        <w:t xml:space="preserve"> </w:t>
-      </w:r>
-      <w:r>
-        <w:t xml:space="preserve">Survival probability of large plants approached 1 in both habitat types (Figure</w:t>
-      </w:r>
-      <w:r>
-        <w:t xml:space="preserve"> </w:t>
-      </w:r>
-      <w:r>
-        <w:t xml:space="preserve">3</w:t>
-      </w:r>
-      <w:r>
-        <w:t xml:space="preserve">a).</w:t>
-      </w:r>
-      <w:r>
-        <w:t xml:space="preserve"> </w:t>
-      </w:r>
-      <w:r>
-        <w:t xml:space="preserve">Survival of the smallest plants was higher in 1-ha fragments, but the 95% confidence intervals for 1-ha fragments and continuous forest overlapped for all sizes.</w:t>
-      </w:r>
-    </w:p>
-    <w:p>
-      <w:pPr>
         <w:pStyle w:val="CaptionedFigure"/>
       </w:pPr>
       <w:r>
@@ -3273,99 +3422,6 @@
     </w:p>
     <w:p>
       <w:pPr>
-        <w:pStyle w:val="BodyText"/>
-      </w:pPr>
-      <w:r>
-        <w:t xml:space="preserve">The random effect of plot was significant for continuous forest ( p &lt; 0.001), but not for 1-ha fragments (p = 0.257).</w:t>
-      </w:r>
-    </w:p>
-    <w:bookmarkEnd w:id="34"/>
-    <w:bookmarkStart w:id="37" w:name="growth"/>
-    <w:p>
-      <w:pPr>
-        <w:pStyle w:val="Heading2"/>
-      </w:pPr>
-      <w:r>
-        <w:t xml:space="preserve">Growth</w:t>
-      </w:r>
-    </w:p>
-    <w:p>
-      <w:pPr>
-        <w:pStyle w:val="FirstParagraph"/>
-      </w:pPr>
-      <w:r>
-        <w:t xml:space="preserve">Plants were on average larger in continuous forest compared to 1-ha fragments.</w:t>
-      </w:r>
-      <w:r>
-        <w:t xml:space="preserve"> </w:t>
-      </w:r>
-      <w:r>
-        <w:t xml:space="preserve">In continuous forest, plants had an average of 2.9 ± 1.8 shoots (mean ± standard deviation) and were on average 40.6 ± 26.5 cm tall with an average size (shoots</w:t>
-      </w:r>
-      <w:r>
-        <w:t xml:space="preserve"> </w:t>
-      </w:r>
-      <m:oMath>
-        <m:r>
-          <m:rPr>
-            <m:sty m:val="p"/>
-          </m:rPr>
-          <m:t>×</m:t>
-        </m:r>
-      </m:oMath>
-      <w:r>
-        <w:t xml:space="preserve"> </w:t>
-      </w:r>
-      <w:r>
-        <w:t xml:space="preserve">height) of 150 ± 175.</w:t>
-      </w:r>
-      <w:r>
-        <w:t xml:space="preserve"> </w:t>
-      </w:r>
-      <w:r>
-        <w:t xml:space="preserve">In 1-ha fragments, plants had 2.5 ± 1.5 shoots on average and a mean height of 36.2 ± 24.1 cm and a mean size of 112 ± 141.</w:t>
-      </w:r>
-      <w:r>
-        <w:t xml:space="preserve"> </w:t>
-      </w:r>
-      <w:r>
-        <w:t xml:space="preserve">The size difference between plants in continuous forest and 1-ha fragments was more dramatic early on in the timeseries with mean sizes becoming more similar over time (Figure</w:t>
-      </w:r>
-      <w:r>
-        <w:t xml:space="preserve"> </w:t>
-      </w:r>
-      <w:r>
-        <w:t xml:space="preserve">2</w:t>
-      </w:r>
-      <w:r>
-        <w:t xml:space="preserve">a).</w:t>
-      </w:r>
-    </w:p>
-    <w:p>
-      <w:pPr>
-        <w:pStyle w:val="BodyText"/>
-      </w:pPr>
-      <w:r>
-        <w:t xml:space="preserve">Size in year t was a significant predictor of size in year t+1 (p &lt; 0.001).</w:t>
-      </w:r>
-      <w:r>
-        <w:t xml:space="preserve"> </w:t>
-      </w:r>
-      <w:r>
-        <w:t xml:space="preserve">The 95% confidence intervals for the effect of size in year t in fragments and continuous forest overlapped for most sizes, but was slightly higher in continuous forest for mid-sized plants (Figure</w:t>
-      </w:r>
-      <w:r>
-        <w:t xml:space="preserve"> </w:t>
-      </w:r>
-      <w:r>
-        <w:t xml:space="preserve">3</w:t>
-      </w:r>
-      <w:r>
-        <w:t xml:space="preserve">b).</w:t>
-      </w:r>
-    </w:p>
-    <w:p>
-      <w:pPr>
         <w:pStyle w:val="CaptionedFigure"/>
       </w:pPr>
       <w:r>
@@ -3384,7 +3440,7 @@
                     </pic:cNvPicPr>
                   </pic:nvPicPr>
                   <pic:blipFill>
-                    <a:blip r:embed="rId35"/>
+                    <a:blip r:embed="rId34"/>
                     <a:stretch>
                       <a:fillRect/>
                     </a:stretch>
@@ -3468,7 +3524,7 @@
                     </pic:cNvPicPr>
                   </pic:nvPicPr>
                   <pic:blipFill>
-                    <a:blip r:embed="rId36"/>
+                    <a:blip r:embed="rId35"/>
                     <a:stretch>
                       <a:fillRect/>
                     </a:stretch>
@@ -3534,130 +3590,6 @@
     </w:p>
     <w:p>
       <w:pPr>
-        <w:pStyle w:val="BodyText"/>
-      </w:pPr>
-      <w:r>
-        <w:t xml:space="preserve">The random effect of plot is significant in both habitat models (p &lt; 0.001).</w:t>
-      </w:r>
-    </w:p>
-    <w:bookmarkEnd w:id="37"/>
-    <w:bookmarkStart w:id="40" w:name="flowering"/>
-    <w:p>
-      <w:pPr>
-        <w:pStyle w:val="Heading2"/>
-      </w:pPr>
-      <w:r>
-        <w:t xml:space="preserve">Flowering</w:t>
-      </w:r>
-    </w:p>
-    <w:p>
-      <w:pPr>
-        <w:pStyle w:val="FirstParagraph"/>
-      </w:pPr>
-      <w:r>
-        <w:t xml:space="preserve">There was a pronounced threshold in flowering probability corresponding with a log size of about 5 (Figure</w:t>
-      </w:r>
-      <w:r>
-        <w:t xml:space="preserve"> </w:t>
-      </w:r>
-      <w:r>
-        <w:t xml:space="preserve">3</w:t>
-      </w:r>
-      <w:r>
-        <w:t xml:space="preserve">c).</w:t>
-      </w:r>
-      <w:r>
-        <w:t xml:space="preserve"> </w:t>
-      </w:r>
-      <w:r>
-        <w:t xml:space="preserve">The mean proportion of flowering plants across all census years was generally higher in continuous forest (0.050 ± 0.021) compared to 1-ha fragments (0.036 ± 0.027).</w:t>
-      </w:r>
-      <w:r>
-        <w:t xml:space="preserve"> </w:t>
-      </w:r>
-      <w:r>
-        <w:t xml:space="preserve">In fact, the proportion of flowering plants was higher in continuous forest in all survey years except 2006 and 2008 (Figure</w:t>
-      </w:r>
-      <w:r>
-        <w:t xml:space="preserve"> </w:t>
-      </w:r>
-      <w:r>
-        <w:t xml:space="preserve">2</w:t>
-      </w:r>
-      <w:r>
-        <w:t xml:space="preserve">c).</w:t>
-      </w:r>
-      <w:r>
-        <w:t xml:space="preserve"> </w:t>
-      </w:r>
-      <w:r>
-        <w:t xml:space="preserve">The most striking difference between habitat types in flowering proportion coincided with a severe drought in 2003 when the percentage of flowering plants with four or more shoots was 24.1% in continuous forest and 12% in 1-ha fragments (Figure</w:t>
-      </w:r>
-      <w:r>
-        <w:t xml:space="preserve"> </w:t>
-      </w:r>
-      <w:r>
-        <w:t xml:space="preserve">2</w:t>
-      </w:r>
-      <w:r>
-        <w:t xml:space="preserve">c).</w:t>
-      </w:r>
-      <w:r>
-        <w:t xml:space="preserve"> </w:t>
-      </w:r>
-      <w:r>
-        <w:t xml:space="preserve">The back-transformed model intercepts, representing the flowering probability of averaged sized plants in each habitat given average SPEI, showed a similar pattern with 0.008 for continuous forest and 0.004 for 1-ha fragments.</w:t>
-      </w:r>
-      <w:r>
-        <w:t xml:space="preserve"> </w:t>
-      </w:r>
-    </w:p>
-    <w:p>
-      <w:pPr>
-        <w:pStyle w:val="BodyText"/>
-      </w:pPr>
-      <w:r>
-        <w:t xml:space="preserve">Plant size had a significant effect on flowering probability in both habitats (p &lt; 0.001).</w:t>
-      </w:r>
-      <w:r>
-        <w:t xml:space="preserve"> </w:t>
-      </w:r>
-      <w:r>
-        <w:t xml:space="preserve">Flowering probability increased rapidly with log-transformed plant size greater than 5 in both habitats (Figure</w:t>
-      </w:r>
-      <w:r>
-        <w:t xml:space="preserve"> </w:t>
-      </w:r>
-      <w:r>
-        <w:t xml:space="preserve">3</w:t>
-      </w:r>
-      <w:r>
-        <w:t xml:space="preserve">c).</w:t>
-      </w:r>
-      <w:r>
-        <w:t xml:space="preserve"> </w:t>
-      </w:r>
-      <w:r>
-        <w:t xml:space="preserve">Flowering probability of large plants (log(size) &gt; 5) was greater in 1-ha fragments compared to continuous forest.</w:t>
-      </w:r>
-      <w:r>
-        <w:t xml:space="preserve"> </w:t>
-      </w:r>
-      <w:r>
-        <w:t xml:space="preserve">However, because mean plant size is larger in continuous forest (Figure</w:t>
-      </w:r>
-      <w:r>
-        <w:t xml:space="preserve"> </w:t>
-      </w:r>
-      <w:r>
-        <w:t xml:space="preserve">3</w:t>
-      </w:r>
-      <w:r>
-        <w:t xml:space="preserve">d), overall flowering probability was greater.</w:t>
-      </w:r>
-    </w:p>
-    <w:p>
-      <w:pPr>
         <w:pStyle w:val="CaptionedFigure"/>
       </w:pPr>
       <w:r>
@@ -3676,7 +3608,7 @@
                     </pic:cNvPicPr>
                   </pic:nvPicPr>
                   <pic:blipFill>
-                    <a:blip r:embed="rId38"/>
+                    <a:blip r:embed="rId36"/>
                     <a:stretch>
                       <a:fillRect/>
                     </a:stretch>
@@ -3793,7 +3725,7 @@
                     </pic:cNvPicPr>
                   </pic:nvPicPr>
                   <pic:blipFill>
-                    <a:blip r:embed="rId39"/>
+                    <a:blip r:embed="rId37"/>
                     <a:stretch>
                       <a:fillRect/>
                     </a:stretch>
@@ -3856,20 +3788,92 @@
         <w:pStyle w:val="BodyText"/>
       </w:pPr>
       <w:r>
-        <w:t xml:space="preserve">The random effect of plot also had a significant effect in both habitats (p &lt; 0.001).</w:t>
-      </w:r>
-    </w:p>
-    <w:bookmarkEnd w:id="40"/>
+        <w:t xml:space="preserve">FInally, with the exception of growth in 1-ha fragments (p = 0.257), the delayed effects of SPEI on all three vital rates varied significantly between plots (p &lt; 0.001 for the random effect of plot).</w:t>
+      </w:r>
+    </w:p>
+    <w:bookmarkEnd w:id="38"/>
+    <w:bookmarkEnd w:id="39"/>
+    <w:bookmarkStart w:id="43" w:name="discussion"/>
+    <w:p>
+      <w:pPr>
+        <w:pStyle w:val="Heading1"/>
+      </w:pPr>
+      <w:r>
+        <w:t xml:space="preserve">Discussion</w:t>
+      </w:r>
+    </w:p>
+    <w:bookmarkStart w:id="41" w:name="vocab"/>
+    <w:p>
+      <w:pPr>
+        <w:pStyle w:val="Heading4"/>
+      </w:pPr>
+      <w:r>
+        <w:t xml:space="preserve">Vocab</w:t>
+      </w:r>
+    </w:p>
+    <w:p>
+      <w:pPr>
+        <w:pStyle w:val="FirstParagraph"/>
+      </w:pPr>
+      <w:r>
+        <w:t xml:space="preserve">This seems tacked on here and perhaps better in the discussion: populations persisting in fragments may be more demographically resilient to drought than those in primary forest if the individuals susceptible to desiccation died quickly after fragment isolation</w:t>
+      </w:r>
+      <w:r>
+        <w:t xml:space="preserve"> </w:t>
+      </w:r>
+      <w:r>
+        <w:t xml:space="preserve">(Betts et al. 2019)</w:t>
+      </w:r>
+      <w:r>
+        <w:t xml:space="preserve">.</w:t>
+      </w:r>
+    </w:p>
+    <w:p>
+      <w:pPr>
+        <w:pStyle w:val="BodyText"/>
+      </w:pPr>
+      <w:r>
+        <w:t xml:space="preserve">&lt; !–</w:t>
+      </w:r>
+      <w:r>
+        <w:t xml:space="preserve"> </w:t>
+      </w:r>
+      <w:r>
+        <w:t xml:space="preserve"># Gaoue = ?</w:t>
+      </w:r>
+      <w:r>
+        <w:t xml:space="preserve"> </w:t>
+      </w:r>
+      <w:r>
+        <w:t xml:space="preserve">Orou G. Gaoue, Carol C. Horvitz, Ulrich K. Steiner, Shripad Tuljapurkar, Climate, rather than human disturbance, is the main driver of age-specific mortality trajectories in a tropical tree, Ecological Modelling, Volume 400, 2019, Pages 34-40,</w:t>
+      </w:r>
+      <w:hyperlink r:id="rId40">
+        <w:r>
+          <w:rPr>
+            <w:rStyle w:val="Hyperlink"/>
+          </w:rPr>
+          <w:t xml:space="preserve">https://doi.org/10.1016/j.ecolmodel.2019.03.007</w:t>
+        </w:r>
+      </w:hyperlink>
+      <w:r>
+        <w:t xml:space="preserve">.</w:t>
+      </w:r>
+      <w:r>
+        <w:t xml:space="preserve"> </w:t>
+      </w:r>
+      <w:r>
+        <w:t xml:space="preserve">– &gt;</w:t>
+      </w:r>
+    </w:p>
+    <w:p>
+      <w:pPr>
+        <w:pStyle w:val="BodyText"/>
+      </w:pPr>
+      <w:r>
+        <w:t xml:space="preserve">Delayed effects, time lag, the lag…avoid lagged effects</w:t>
+      </w:r>
+    </w:p>
     <w:bookmarkEnd w:id="41"/>
-    <w:bookmarkStart w:id="43" w:name="discussion"/>
-    <w:p>
-      <w:pPr>
-        <w:pStyle w:val="Heading1"/>
-      </w:pPr>
-      <w:r>
-        <w:t xml:space="preserve">Discussion</w:t>
-      </w:r>
-    </w:p>
     <w:bookmarkStart w:id="42" w:name="X3ced586af63fd3a24b83b445a95f1b49f10e000"/>
     <w:p>
       <w:pPr>
@@ -4282,7 +4286,13 @@
         <w:t xml:space="preserve">Stiles (1975)</w:t>
       </w:r>
       <w:r>
-        <w:t xml:space="preserve">?: drought resulted in less flowering in Heliconia</w:t>
+        <w:t xml:space="preserve">?</w:t>
+      </w:r>
+      <w:r>
+        <w:t xml:space="preserve"> </w:t>
+      </w:r>
+      <w:r>
+        <w:t xml:space="preserve">drought resulted in less flowering in Heliconia</w:t>
       </w:r>
     </w:p>
     <w:p>
@@ -7513,7 +7523,7 @@
         <w:pStyle w:val="FirstParagraph"/>
       </w:pPr>
       <w:r>
-        <w:t xml:space="preserve">This report was generated on 2021-04-11 20:35:39 using the following computational environment and dependencies:</w:t>
+        <w:t xml:space="preserve">This report was generated on 2021-04-12 12:32:13 using the following computational environment and dependencies:</w:t>
       </w:r>
     </w:p>
     <w:p>
@@ -7614,7 +7624,7 @@
         <w:rPr>
           <w:rStyle w:val="VerbatimChar"/>
         </w:rPr>
-        <w:t xml:space="preserve">#&gt;  date     2021-04-11                  </w:t>
+        <w:t xml:space="preserve">#&gt;  date     2021-04-12                  </w:t>
       </w:r>
       <w:r>
         <w:br/>
@@ -9963,16 +9973,16 @@
         <w:rPr>
           <w:rStyle w:val="VerbatimChar"/>
         </w:rPr>
-        <w:t xml:space="preserve">#&gt; [2] /private/var/folders/b_/2vfnxxls5vs401tmhhb3wqdh0000gp/T/RtmpcYFWfc/renv-system-library</w:t>
-      </w:r>
-      <w:r>
-        <w:br/>
-      </w:r>
-      <w:r>
-        <w:rPr>
-          <w:rStyle w:val="VerbatimChar"/>
-        </w:rPr>
-        <w:t xml:space="preserve">#&gt; [3] /private/var/folders/b_/2vfnxxls5vs401tmhhb3wqdh0000gp/T/RtmpNGYASX/renv-system-library</w:t>
+        <w:t xml:space="preserve">#&gt; [2] /private/var/folders/b_/2vfnxxls5vs401tmhhb3wqdh0000gp/T/Rtmp1qrcij/renv-system-library</w:t>
+      </w:r>
+      <w:r>
+        <w:br/>
+      </w:r>
+      <w:r>
+        <w:rPr>
+          <w:rStyle w:val="VerbatimChar"/>
+        </w:rPr>
+        <w:t xml:space="preserve">#&gt; [3] /private/var/folders/b_/2vfnxxls5vs401tmhhb3wqdh0000gp/T/RtmpwMZS1z/renv-system-library</w:t>
       </w:r>
       <w:r>
         <w:br/>
@@ -10027,7 +10037,7 @@
         <w:rPr>
           <w:rStyle w:val="VerbatimChar"/>
         </w:rPr>
-        <w:t xml:space="preserve">#&gt; Head:     [8046e38] 2021-04-09: add a few notes</w:t>
+        <w:t xml:space="preserve">#&gt; Head:     [c4f8e79] 2021-04-12: Merge remote-tracking branch 'origin/master'</w:t>
       </w:r>
     </w:p>
     <w:bookmarkEnd w:id="137"/>

--- a/doc/paper.docx
+++ b/doc/paper.docx
@@ -375,7 +375,19 @@
         <w:t xml:space="preserve">(Haddad et al. 2015)</w:t>
       </w:r>
       <w:r>
-        <w:t xml:space="preserve">. Deforestation also results in landscapes where the remaining forest can be highly fragmented, with remnants of different sizes embedded in a matrix of often highly-contrasting habitat. Although the local extinction of species from individual fragments can be common</w:t>
+        <w:t xml:space="preserve">.</w:t>
+      </w:r>
+      <w:r>
+        <w:t xml:space="preserve"> </w:t>
+      </w:r>
+      <w:r>
+        <w:t xml:space="preserve">Deforestation also results in landscapes where the remaining forest can be highly fragmented, with remnants of different sizes embedded in a matrix of often highly-contrasting habitat.</w:t>
+      </w:r>
+      <w:r>
+        <w:t xml:space="preserve"> </w:t>
+      </w:r>
+      <w:r>
+        <w:t xml:space="preserve">Although the local extinction of species from individual fragments can be common</w:t>
       </w:r>
       <w:r>
         <w:t xml:space="preserve"> </w:t>
@@ -390,10 +402,16 @@
         <w:t xml:space="preserve"> </w:t>
       </w:r>
       <w:r>
-        <w:t xml:space="preserve">(Bruna et al. 2009)</w:t>
-      </w:r>
-      <w:r>
-        <w:t xml:space="preserve">. However, it is often assumed that that the dramatically altered environmental conditions often observed in fragments – e.g., increased air temperature, decreased relative humidity, reduced soil moisture, increased solar radiation</w:t>
+        <w:t xml:space="preserve">(Bruna et al. 2009b)</w:t>
+      </w:r>
+      <w:r>
+        <w:t xml:space="preserve">.</w:t>
+      </w:r>
+      <w:r>
+        <w:t xml:space="preserve"> </w:t>
+      </w:r>
+      <w:r>
+        <w:t xml:space="preserve">However, it is often assumed that that the dramatically altered environmental conditions often observed in fragments – e.g., increased air temperature, decreased relative humidity, reduced soil moisture, increased solar radiation</w:t>
       </w:r>
       <w:r>
         <w:t xml:space="preserve"> </w:t>
@@ -420,10 +438,16 @@
         <w:t xml:space="preserve"> </w:t>
       </w:r>
       <w:r>
-        <w:t xml:space="preserve">(Bruna et al. 2009)</w:t>
-      </w:r>
-      <w:r>
-        <w:t xml:space="preserve">. This is thought to be particularly true in species-rich tropical forests</w:t>
+        <w:t xml:space="preserve">(Bruna et al. 2009b)</w:t>
+      </w:r>
+      <w:r>
+        <w:t xml:space="preserve">.</w:t>
+      </w:r>
+      <w:r>
+        <w:t xml:space="preserve"> </w:t>
+      </w:r>
+      <w:r>
+        <w:t xml:space="preserve">This is thought to be particularly true in species-rich tropical forests</w:t>
       </w:r>
       <w:r>
         <w:t xml:space="preserve"> </w:t>
@@ -432,7 +456,13 @@
         <w:t xml:space="preserve">(Didham and Lawton 1999, Laurance et al. 2001a)</w:t>
       </w:r>
       <w:r>
-        <w:t xml:space="preserve">, which continue to be cleared and fragmented at unprecedented rates. For example, over 24 million ha of the Brazilian Amazon have been cleared in the last two decades</w:t>
+        <w:t xml:space="preserve">, which continue to be cleared and fragmented at unprecedented rates.</w:t>
+      </w:r>
+      <w:r>
+        <w:t xml:space="preserve"> </w:t>
+      </w:r>
+      <w:r>
+        <w:t xml:space="preserve">For example, over 24 million ha of the Brazilian Amazon have been cleared in the last two decades</w:t>
       </w:r>
       <w:r>
         <w:t xml:space="preserve"> </w:t>
@@ -450,7 +480,13 @@
         <w:t xml:space="preserve">(Broadbent et al. 2008)</w:t>
       </w:r>
       <w:r>
-        <w:t xml:space="preserve">. Despite this, evidence linking changes population-level demographic responses with changes in environmental conditions remains scarce.</w:t>
+        <w:t xml:space="preserve">.</w:t>
+      </w:r>
+      <w:r>
+        <w:t xml:space="preserve"> </w:t>
+      </w:r>
+      <w:r>
+        <w:t xml:space="preserve">Despite this, evidence linking changes population-level demographic responses with changes in environmental conditions remains scarce.</w:t>
       </w:r>
     </w:p>
     <w:p>
@@ -458,7 +494,7 @@
         <w:pStyle w:val="BodyText"/>
       </w:pPr>
       <w:r>
-        <w:t xml:space="preserve">Climate change can alter the demographic of species in temperate zones</w:t>
+        <w:t xml:space="preserve">Climate change can alter the demography of species in temperate zones</w:t>
       </w:r>
       <w:r>
         <w:t xml:space="preserve"> </w:t>
@@ -467,7 +503,7 @@
         <w:t xml:space="preserve">(Sletvold 2005, Doak and Morris 2010, Selwood et al. 2015, Williams et al. 2015)</w:t>
       </w:r>
       <w:r>
-        <w:t xml:space="preserve">, and these effects can be exacerbated in fragmented landscapes</w:t>
+        <w:t xml:space="preserve">, and these effects can exacerbated in fragmented landscapes</w:t>
       </w:r>
       <w:r>
         <w:t xml:space="preserve"> </w:t>
@@ -476,7 +512,13 @@
         <w:t xml:space="preserve">Holyoak and Heath (2016)</w:t>
       </w:r>
       <w:r>
-        <w:t xml:space="preserve">. While the demographic consequences for tropical species are expected to be similarly severe</w:t>
+        <w:t xml:space="preserve">.</w:t>
+      </w:r>
+      <w:r>
+        <w:t xml:space="preserve"> </w:t>
+      </w:r>
+      <w:r>
+        <w:t xml:space="preserve">While the consequences for tropical species are expected to be similarly severe</w:t>
       </w:r>
       <w:r>
         <w:t xml:space="preserve"> </w:t>
@@ -485,7 +527,7 @@
         <w:t xml:space="preserve">(Brodie et al. 2012, Scheffers et al. 2017)</w:t>
       </w:r>
       <w:r>
-        <w:t xml:space="preserve">, surprisingly little is known about the consequences of changing climates for taxa in tropical biomes, including Amazonia</w:t>
+        <w:t xml:space="preserve">, surprisingly little is known about how climate influences the demography of species in Amazonia and other tropical biomes</w:t>
       </w:r>
       <w:r>
         <w:t xml:space="preserve"> </w:t>
@@ -494,7 +536,13 @@
         <w:t xml:space="preserve">(Paniw et al. 2021)</w:t>
       </w:r>
       <w:r>
-        <w:t xml:space="preserve">. Climate models for the next 50-100 years predict that some parts of the Amazon basin will experience more frequent and severe droughts as well as more frequent periods of high precipitation</w:t>
+        <w:t xml:space="preserve">.</w:t>
+      </w:r>
+      <w:r>
+        <w:t xml:space="preserve"> </w:t>
+      </w:r>
+      <w:r>
+        <w:t xml:space="preserve">Climate models for the next 50-100 years predict that some parts of the Amazon basin will experience more frequent and severe droughts as well as more frequent periods of high precipitation</w:t>
       </w:r>
       <w:r>
         <w:t xml:space="preserve"> </w:t>
@@ -503,7 +551,13 @@
         <w:t xml:space="preserve">Duffy et al. (2015a)</w:t>
       </w:r>
       <w:r>
-        <w:t xml:space="preserve">. These changes could exacerbate the altered environmental conditions in fragments thought to make populations demographically vulnerable - particularly for plants, for which an increase in the frequency and severity of extreme precipitation events can have detrimental consequences for survival and reproduction</w:t>
+        <w:t xml:space="preserve">.</w:t>
+      </w:r>
+      <w:r>
+        <w:t xml:space="preserve"> </w:t>
+      </w:r>
+      <w:r>
+        <w:t xml:space="preserve">These changes could exacerbate the altered environmental conditions in fragments thought to make populations demographically vulnerable - particularly for plants, for which an increase in the frequency and severity of extreme precipitation events can have detrimental consequences for survival and reproduction</w:t>
       </w:r>
       <w:r>
         <w:t xml:space="preserve"> </w:t>
@@ -512,7 +566,13 @@
         <w:t xml:space="preserve">(Gaoue et al. 2019, Esteban et al. 2021)</w:t>
       </w:r>
       <w:r>
-        <w:t xml:space="preserve">. These results, coupled with evidence that growth and survivorship are already lower in fragments</w:t>
+        <w:t xml:space="preserve">.</w:t>
+      </w:r>
+      <w:r>
+        <w:t xml:space="preserve"> </w:t>
+      </w:r>
+      <w:r>
+        <w:t xml:space="preserve">These results, coupled with evidence that growth and survivorship are already lower in fragments</w:t>
       </w:r>
       <w:r>
         <w:t xml:space="preserve"> </w:t>
@@ -550,10 +610,16 @@
         <w:t xml:space="preserve"> </w:t>
       </w:r>
       <w:r>
-        <w:t xml:space="preserve">(Bruna et al. 2009, Ehrlen et al. 2016)</w:t>
-      </w:r>
-      <w:r>
-        <w:t xml:space="preserve">, making it challenging to draw broader demographic conclusions. Similarly, there is a growing literature on how tropical plants respond to droughts, but few studies have compared the responses of plants in continuous forest with those in forest fragments</w:t>
+        <w:t xml:space="preserve">(Bruna et al. 2009b, Ehrlen et al. 2016)</w:t>
+      </w:r>
+      <w:r>
+        <w:t xml:space="preserve">, making it challenging to draw broader demographic conclusions.</w:t>
+      </w:r>
+      <w:r>
+        <w:t xml:space="preserve"> </w:t>
+      </w:r>
+      <w:r>
+        <w:t xml:space="preserve">Similarly, there is a growing literature on how tropical plants respond to droughts, but few studies have compared the responses of plants in continuous forest with those in forest fragments</w:t>
       </w:r>
       <w:r>
         <w:t xml:space="preserve"> </w:t>
@@ -562,7 +628,13 @@
         <w:t xml:space="preserve">(Laurance et al. 2001a)</w:t>
       </w:r>
       <w:r>
-        <w:t xml:space="preserve">. Finally, the multi-year data needed to test population-level hypotheses about climate change and fragmentation are scant, especially for tropical systems</w:t>
+        <w:t xml:space="preserve">.</w:t>
+      </w:r>
+      <w:r>
+        <w:t xml:space="preserve"> </w:t>
+      </w:r>
+      <w:r>
+        <w:t xml:space="preserve">Finally, the multi-year data needed to test population-level hypotheses about climate change and fragmentation are scant, especially for tropical systems</w:t>
       </w:r>
       <w:r>
         <w:t xml:space="preserve"> </w:t>
@@ -571,7 +643,13 @@
         <w:t xml:space="preserve">(Crone et al. 2011, Salguero-Gomez et al. 2015)</w:t>
       </w:r>
       <w:r>
-        <w:t xml:space="preserve">. These data are critical not simply because they allow for capturing variation in climatic conditions and the resulting demographic responses</w:t>
+        <w:t xml:space="preserve">.</w:t>
+      </w:r>
+      <w:r>
+        <w:t xml:space="preserve"> </w:t>
+      </w:r>
+      <w:r>
+        <w:t xml:space="preserve">These data are critical not simply because they allow for capturing variation in climatic conditions and the resulting demographic responses</w:t>
       </w:r>
       <w:r>
         <w:t xml:space="preserve"> </w:t>
@@ -580,7 +658,13 @@
         <w:t xml:space="preserve">(Morris and Doak 2002, Teller et al. 2016)</w:t>
       </w:r>
       <w:r>
-        <w:t xml:space="preserve">. They are also essential because while some demographic effects of fragmentation or drought can be detected immediately, others may take years to manifest</w:t>
+        <w:t xml:space="preserve">.</w:t>
+      </w:r>
+      <w:r>
+        <w:t xml:space="preserve"> </w:t>
+      </w:r>
+      <w:r>
+        <w:t xml:space="preserve">They are also essential because while some demographic effects of fragmentation or drought can be detected immediately, others may take years to manifest</w:t>
       </w:r>
       <w:r>
         <w:t xml:space="preserve"> </w:t>
@@ -589,7 +673,13 @@
         <w:t xml:space="preserve">(Gagnon et al. 2011)</w:t>
       </w:r>
       <w:r>
-        <w:t xml:space="preserve">. Indeed, lagged responses of demographic vital rates to climate may in fact be the rule rather than the exception</w:t>
+        <w:t xml:space="preserve">.</w:t>
+      </w:r>
+      <w:r>
+        <w:t xml:space="preserve"> </w:t>
+      </w:r>
+      <w:r>
+        <w:t xml:space="preserve">Indeed, lagged responses of demographic vital rates to climate may in fact be the rule rather than the exception</w:t>
       </w:r>
       <w:r>
         <w:t xml:space="preserve"> </w:t>
@@ -633,26 +723,43 @@
         <w:t xml:space="preserve">(Ticktin 2003, Nakazono et al. 2004)</w:t>
       </w:r>
       <w:r>
-        <w:t xml:space="preserve">. Nevertheless, the impacts of global change phenomena on their demography remain conspicuously understudied [</w:t>
+        <w:t xml:space="preserve">.</w:t>
+      </w:r>
+      <w:r>
+        <w:t xml:space="preserve"> </w:t>
+      </w:r>
+      <w:r>
+        <w:t xml:space="preserve">Nevertheless, the impacts of global change phenomena on their demography remain conspicuously understudied</w:t>
+      </w:r>
+      <w:r>
+        <w:t xml:space="preserve"> </w:t>
+      </w:r>
+      <w:r>
+        <w:t xml:space="preserve">(Bruna et al. 2009a)</w:t>
+      </w:r>
+      <w:r>
+        <w:t xml:space="preserve">.</w:t>
+      </w:r>
+      <w:r>
+        <w:t xml:space="preserve"> </w:t>
+      </w:r>
+      <w:r>
+        <w:t xml:space="preserve">We used a decade of demographic and climatic data from an experimentally fragmented landscape in the Central Amazon to assess the effects of climate on populations of a tropical understory herb (</w:t>
       </w:r>
       <w:r>
         <w:rPr>
           <w:i/>
-          <w:b/>
-        </w:rPr>
-        <w:t xml:space="preserve">(CITATION Bruna, Gaoue)</w:t>
-      </w:r>
-      <w:r>
-        <w:t xml:space="preserve">] We used a decade of demographic and climatic data from an experimentally fragmented landscape in the Central Amazon to assess the effects of climate on populations of a tropical understory herb (</w:t>
-      </w:r>
-      <w:r>
-        <w:rPr>
-          <w:i/>
         </w:rPr>
         <w:t xml:space="preserve">Heliconia acuminata</w:t>
       </w:r>
       <w:r>
-        <w:t xml:space="preserve">, Heliconiaceae). This time series, which included the severe droughts of 1997</w:t>
+        <w:t xml:space="preserve">, Heliconiaceae).</w:t>
+      </w:r>
+      <w:r>
+        <w:t xml:space="preserve"> </w:t>
+      </w:r>
+      <w:r>
+        <w:t xml:space="preserve">This time series, which included the severe droughts of 1997</w:t>
       </w:r>
       <w:r>
         <w:t xml:space="preserve"> </w:t>
@@ -673,43 +780,19 @@
         <w:t xml:space="preserve">(Marengo et al. 2008, Zeng et al. 2008)</w:t>
       </w:r>
       <w:r>
-        <w:t xml:space="preserve">, allowed us to address the following questions:</w:t>
-      </w:r>
-      <w:r>
-        <w:br/>
-      </w:r>
-    </w:p>
-    <w:p>
-      <w:pPr>
-        <w:numPr>
-          <w:ilvl w:val="0"/>
-          <w:numId w:val="1001"/>
-        </w:numPr>
-      </w:pPr>
-      <w:r>
-        <w:t xml:space="preserve">Does drought increase or decrease the growth, survival, and fertility of plant populations in continuous forest?</w:t>
-      </w:r>
-    </w:p>
-    <w:p>
-      <w:pPr>
-        <w:numPr>
-          <w:ilvl w:val="0"/>
-          <w:numId w:val="1001"/>
-        </w:numPr>
-      </w:pPr>
-      <w:r>
-        <w:t xml:space="preserve">Are there delayed effects of drought on demographic vital rates, and if so what lag times are most critical?</w:t>
-      </w:r>
-    </w:p>
-    <w:p>
-      <w:pPr>
-        <w:numPr>
-          <w:ilvl w:val="0"/>
-          <w:numId w:val="1001"/>
-        </w:numPr>
-      </w:pPr>
-      <w:r>
-        <w:t xml:space="preserve">Are the effects of drought on the vital rates of populations in fragments similar in direction and magnitude to those in continuous forest?</w:t>
+        <w:t xml:space="preserve">, allowed us to address the following questions: (1) Does drought increase or decrease the growth, survival, and fertility of plant populations in continuous forest?</w:t>
+      </w:r>
+      <w:r>
+        <w:t xml:space="preserve"> </w:t>
+      </w:r>
+      <w:r>
+        <w:t xml:space="preserve">(2) Are there delayed effects of drought on demographic vital rates, and if so what lag times are most critical?</w:t>
+      </w:r>
+      <w:r>
+        <w:t xml:space="preserve"> </w:t>
+      </w:r>
+      <w:r>
+        <w:t xml:space="preserve">(3) Are the effects of drought on the vital rates of populations in fragments similar in direction and magnitude to those in continuous forest?</w:t>
       </w:r>
     </w:p>
     <w:bookmarkEnd w:id="21"/>
@@ -934,7 +1017,13 @@
         <w:t xml:space="preserve">(Ribeiro et al. 2010)</w:t>
       </w:r>
       <w:r>
-        <w:t xml:space="preserve">. While many</w:t>
+        <w:t xml:space="preserve">.</w:t>
+      </w:r>
+      <w:r>
+        <w:t xml:space="preserve"> </w:t>
+      </w:r>
+      <w:r>
+        <w:t xml:space="preserve">While many</w:t>
       </w:r>
       <w:r>
         <w:t xml:space="preserve"> </w:t>
@@ -961,7 +1050,13 @@
         <w:t xml:space="preserve">H. acuminata</w:t>
       </w:r>
       <w:r>
-        <w:t xml:space="preserve">—are found at lower densities in the darker and cooler forest understory. These species produce fewer infloresences and are pollinated by traplining rather than territorial hummingbirds</w:t>
+        <w:t xml:space="preserve">—are found at lower densities in the darker and cooler forest understory.</w:t>
+      </w:r>
+      <w:r>
+        <w:t xml:space="preserve"> </w:t>
+      </w:r>
+      <w:r>
+        <w:t xml:space="preserve">These species produce fewer infloresences and are pollinated by traplining rather than territorial hummingbirds</w:t>
       </w:r>
       <w:r>
         <w:t xml:space="preserve"> </w:t>
@@ -970,7 +1065,13 @@
         <w:t xml:space="preserve">(Berry and Kress 1991)</w:t>
       </w:r>
       <w:r>
-        <w:t xml:space="preserve">. While some</w:t>
+        <w:t xml:space="preserve">.</w:t>
+      </w:r>
+      <w:r>
+        <w:t xml:space="preserve"> </w:t>
+      </w:r>
+      <w:r>
+        <w:t xml:space="preserve">While some</w:t>
       </w:r>
       <w:r>
         <w:t xml:space="preserve"> </w:t>
@@ -1077,7 +1178,13 @@
         <w:t xml:space="preserve">(Bruna et al. 2004)</w:t>
       </w:r>
       <w:r>
-        <w:t xml:space="preserve">. Plants begin flowering at the start of the rainy season; reproductive plants have</w:t>
+        <w:t xml:space="preserve">.</w:t>
+      </w:r>
+      <w:r>
+        <w:t xml:space="preserve"> </w:t>
+      </w:r>
+      <w:r>
+        <w:t xml:space="preserve">Plants begin flowering at the start of the rainy season; reproductive plants have</w:t>
       </w:r>
       <w:r>
         <w:t xml:space="preserve"> </w:t>
@@ -1107,7 +1214,13 @@
         <w:t xml:space="preserve">(Bruna and Kress 2002)</w:t>
       </w:r>
       <w:r>
-        <w:t xml:space="preserve">. Fruits mature April-May, have 1–3 seeds per fruit (</w:t>
+        <w:t xml:space="preserve">.</w:t>
+      </w:r>
+      <w:r>
+        <w:t xml:space="preserve"> </w:t>
+      </w:r>
+      <w:r>
+        <w:t xml:space="preserve">Fruits mature April-May, have 1–3 seeds per fruit (</w:t>
       </w:r>
       <m:oMath>
         <m:acc>
@@ -1131,7 +1244,13 @@
         <w:t xml:space="preserve">(Uriarte et al. 2011a)</w:t>
       </w:r>
       <w:r>
-        <w:t xml:space="preserve">. Dispersed seeds germinate ~6 months after dispersal at the onset of the subsequent rainy season, with rates of germination and seedling establishment higher in continuous forest than forest fragments</w:t>
+        <w:t xml:space="preserve">.</w:t>
+      </w:r>
+      <w:r>
+        <w:t xml:space="preserve"> </w:t>
+      </w:r>
+      <w:r>
+        <w:t xml:space="preserve">Dispersed seeds germinate ~6 months after dispersal at the onset of the subsequent rainy season, with rates of germination and seedling establishment higher in continuous forest than forest fragments</w:t>
       </w:r>
       <w:r>
         <w:t xml:space="preserve"> </w:t>
@@ -1280,7 +1399,19 @@
         <w:t xml:space="preserve">(Bruna 2002, Bruna and Kress 2002)</w:t>
       </w:r>
       <w:r>
-        <w:t xml:space="preserve">. Plants that were not found for three consecutive surveys were considered dead. There is a seven-fold range in</w:t>
+        <w:t xml:space="preserve">.</w:t>
+      </w:r>
+      <w:r>
+        <w:t xml:space="preserve"> </w:t>
+      </w:r>
+      <w:r>
+        <w:t xml:space="preserve">Plants that were not found for three consecutive surveys were considered dead.</w:t>
+      </w:r>
+      <w:r>
+        <w:t xml:space="preserve"> </w:t>
+      </w:r>
+      <w:r>
+        <w:t xml:space="preserve">There is a seven-fold range in</w:t>
       </w:r>
       <w:r>
         <w:t xml:space="preserve"> </w:t>
@@ -1331,7 +1462,13 @@
         <w:t xml:space="preserve">(Xavier et al. 2016)</w:t>
       </w:r>
       <w:r>
-        <w:t xml:space="preserve">. We used these data to calculate the standardized precipitation evapotranspiration index (SPEI)</w:t>
+        <w:t xml:space="preserve">.</w:t>
+      </w:r>
+      <w:r>
+        <w:t xml:space="preserve"> </w:t>
+      </w:r>
+      <w:r>
+        <w:t xml:space="preserve">We used these data to calculate the standardized precipitation evapotranspiration index (SPEI)</w:t>
       </w:r>
       <w:r>
         <w:t xml:space="preserve"> </w:t>
@@ -1361,7 +1498,13 @@
         <w:t xml:space="preserve">(McKee et al. 1993)</w:t>
       </w:r>
       <w:r>
-        <w:t xml:space="preserve">. SPEI can be calculated to represent different temporal scales of drought; we used 3-month SPEI because—given its shallow roots and rhizome—</w:t>
+        <w:t xml:space="preserve">.</w:t>
+      </w:r>
+      <w:r>
+        <w:t xml:space="preserve"> </w:t>
+      </w:r>
+      <w:r>
+        <w:t xml:space="preserve">SPEI can be calculated to represent different temporal scales of drought; we used 3-month SPEI because—given its shallow roots and rhizome—</w:t>
       </w:r>
       <w:r>
         <w:rPr>
@@ -1412,7 +1555,13 @@
         <w:t xml:space="preserve">(Beguería and Vicente-Serrano 2017, R Core Team 2020)</w:t>
       </w:r>
       <w:r>
-        <w:t xml:space="preserve">. The timing of drought events based on these SPEI calculations is consistent with that resulting from SPEI calculated with other data sources (e.g., nearby weather stations, the global SPEI database</w:t>
+        <w:t xml:space="preserve">.</w:t>
+      </w:r>
+      <w:r>
+        <w:t xml:space="preserve"> </w:t>
+      </w:r>
+      <w:r>
+        <w:t xml:space="preserve">The timing of drought events based on these SPEI calculations is consistent with that resulting from SPEI calculated with other data sources (e.g., nearby weather stations, the global SPEI database</w:t>
       </w:r>
       <w:r>
         <w:t xml:space="preserve"> </w:t>
@@ -1469,7 +1618,31 @@
         <w:t xml:space="preserve">(Gasparrini et al. 2017)</w:t>
       </w:r>
       <w:r>
-        <w:t xml:space="preserve">. DLNMs capture how potentially delayed effects of predictor variables (e.g. SPEI) affect an outcome (e.g. growth) well beyond the event period. They do so by fitting a bi-dimensional predictor-lag-response association spline, referred to as a crossbasis function. This models a non-linear relationship between predictor and response (e.g. between SPEI and vital rates) and allows the shape of that relationship to vary smoothly over lag time. Using the</w:t>
+        <w:t xml:space="preserve">.</w:t>
+      </w:r>
+      <w:r>
+        <w:t xml:space="preserve"> </w:t>
+      </w:r>
+      <w:r>
+        <w:t xml:space="preserve">DLNMs capture how potentially delayed effects of predictor variables (e.g. SPEI) affect an outcome (e.g. growth) well beyond the event period.</w:t>
+      </w:r>
+      <w:r>
+        <w:t xml:space="preserve"> </w:t>
+      </w:r>
+      <w:r>
+        <w:t xml:space="preserve">They do so by fitting a bi-dimensional predictor-lag-response association spline, referred to as a crossbasis function.</w:t>
+      </w:r>
+      <w:r>
+        <w:t xml:space="preserve"> </w:t>
+      </w:r>
+      <w:r>
+        <w:t xml:space="preserve">This models a non-linear relationship between predictor and response (e.g. between SPEI and vital rates) and allows the shape of that relationship to vary smoothly over lag time.</w:t>
+      </w:r>
+      <w:r>
+        <w:t xml:space="preserve"> </w:t>
+      </w:r>
+      <w:r>
+        <w:t xml:space="preserve">Using the</w:t>
       </w:r>
       <w:r>
         <w:t xml:space="preserve"> </w:t>
@@ -1493,7 +1666,13 @@
         <w:t xml:space="preserve">(Gasparrini 2011, R Core Team 2020)</w:t>
       </w:r>
       <w:r>
-        <w:t xml:space="preserve">, we created crossbasis functions with possible lags from 0–36 months. We chose 36 months as a maximum lag because prior transplant experiments with</w:t>
+        <w:t xml:space="preserve">, we created crossbasis functions with possible lags from 0–36 months.</w:t>
+      </w:r>
+      <w:r>
+        <w:t xml:space="preserve"> </w:t>
+      </w:r>
+      <w:r>
+        <w:t xml:space="preserve">We chose 36 months as a maximum lag because prior transplant experiments with</w:t>
       </w:r>
       <w:r>
         <w:t xml:space="preserve"> </w:t>
@@ -2341,13 +2520,25 @@
         <w:t xml:space="preserve"> </w:t>
       </w:r>
       <w:r>
-        <w:t xml:space="preserve">for more detail). Penalized cubic regression splines were used for both marginal bases of the crossbasis function, with 35 knots for the lag dimension (i.e. number of months) and 3 knots for the drought response dimension to restrict the fitted response to drought to bimodal when most complex</w:t>
-      </w:r>
-      <w:r>
-        <w:t xml:space="preserve"> </w:t>
-      </w:r>
-      <w:r>
-        <w:t xml:space="preserve">. Because of penalization, the number of knots is generally not important as long it is great enough to allow the smooth to represent the</w:t>
+        <w:t xml:space="preserve">for more detail).</w:t>
+      </w:r>
+      <w:r>
+        <w:t xml:space="preserve"> </w:t>
+      </w:r>
+      <w:r>
+        <w:t xml:space="preserve">Penalized cubic regression splines were used for both marginal bases of the crossbasis function, with 35 knots for the lag dimension (i.e. number of months) and 3 knots for the drought response dimension to restrict the fitted response to drought to bimodal when most complex</w:t>
+      </w:r>
+      <w:r>
+        <w:t xml:space="preserve"> </w:t>
+      </w:r>
+      <w:r>
+        <w:t xml:space="preserve">.</w:t>
+      </w:r>
+      <w:r>
+        <w:t xml:space="preserve"> </w:t>
+      </w:r>
+      <w:r>
+        <w:t xml:space="preserve">Because of penalization, the number of knots is generally not important as long it is great enough to allow the smooth to represent the</w:t>
       </w:r>
       <w:r>
         <w:t xml:space="preserve"> </w:t>
@@ -2940,7 +3131,7 @@
       <w:r>
         <w:drawing>
           <wp:inline>
-            <wp:extent cx="5334000" cy="8534400"/>
+            <wp:extent cx="5334000" cy="3810000"/>
             <wp:effectExtent b="0" l="0" r="0" t="0"/>
             <wp:docPr descr="Figure 3: Smooth effect of plant size in the previous census on a) survival, b) log(size), and c) flowering probabiility, modeled by a cubic regression splines. Panel d) shows the smoothed density of different plant sizes in the two habitat types. 95% confidence intervals are shown and include uncertainty in the model intercept and uncertainty due to smoothness selection. The smooths for 1-ha fragments and continuous forest are fit in separate models. The model intercepts were added to the fitted values of the smooth and values are back-transformed to the response scale. In b), a 1:1 line is shown in dashed red to indicate the line of no growth." title="" id="1" name="Picture"/>
             <a:graphic>
@@ -2961,7 +3152,7 @@
                   <pic:spPr bwMode="auto">
                     <a:xfrm>
                       <a:off x="0" y="0"/>
-                      <a:ext cx="5334000" cy="8534400"/>
+                      <a:ext cx="5334000" cy="3810000"/>
                     </a:xfrm>
                     <a:prstGeom prst="rect">
                       <a:avLst/>
@@ -3585,7 +3776,25 @@
         <w:t xml:space="preserve"> </w:t>
       </w:r>
       <w:r>
-        <w:t xml:space="preserve">. Despite this, surprisingly few studies have compared the structure and demography of populations in habitat fragments and continuous habitat; those that have are typically short term (i.e., &lt;4 years). Using a decadal dataset of plant demography, we show that some - but not all - results from short-term studies can be extrapolated to longer times scales. Our results also add to the emerging body of work showing delayed effects of climate drivers on demographic vital rates</w:t>
+        <w:t xml:space="preserve">.</w:t>
+      </w:r>
+      <w:r>
+        <w:t xml:space="preserve"> </w:t>
+      </w:r>
+      <w:r>
+        <w:t xml:space="preserve">Despite this, surprisingly few studies have compared the structure and demography of populations in habitat fragments and continuous habitat; those that have are typically short term (i.e., &lt;4 years).</w:t>
+      </w:r>
+      <w:r>
+        <w:t xml:space="preserve"> </w:t>
+      </w:r>
+      <w:r>
+        <w:t xml:space="preserve">Using a decadal dataset of plant demography, we show that some - but not all - results from short-term studies can be extrapolated to longer times scales.</w:t>
+      </w:r>
+      <w:r>
+        <w:t xml:space="preserve"> </w:t>
+      </w:r>
+      <w:r>
+        <w:t xml:space="preserve">Our results also add to the emerging body of work showing delayed effects of climate drivers on demographic vital rates</w:t>
       </w:r>
       <w:r>
         <w:t xml:space="preserve"> </w:t>
@@ -3665,7 +3874,13 @@
         <w:t xml:space="preserve">(Bruna and Kress 2002)</w:t>
       </w:r>
       <w:r>
-        <w:t xml:space="preserve">. In contrast, conclusions regarding the effect of fragmentation on flowering differed substantially from those based on short-term surveys</w:t>
+        <w:t xml:space="preserve">.</w:t>
+      </w:r>
+      <w:r>
+        <w:t xml:space="preserve"> </w:t>
+      </w:r>
+      <w:r>
+        <w:t xml:space="preserve">In contrast, conclusions regarding the effect of fragmentation on flowering differed substantially from those based on short-term surveys</w:t>
       </w:r>
       <w:r>
         <w:t xml:space="preserve"> </w:t>
@@ -3674,7 +3889,25 @@
         <w:t xml:space="preserve">(Bruna and Kress 2002)</w:t>
       </w:r>
       <w:r>
-        <w:t xml:space="preserve">. While in some years the probability a plant flowered was far lower in fragments than in continuous forest, in others it was comparable or even higher. The probability that individual plants flowered continued to be size-dependent, with a similar size threshold below which plants were unlikely to produce inflorescences. However, while in our initial three-year survey the relationship between plant size and probability of flowering was similar in both habitat types</w:t>
+        <w:t xml:space="preserve">.</w:t>
+      </w:r>
+      <w:r>
+        <w:t xml:space="preserve"> </w:t>
+      </w:r>
+      <w:r>
+        <w:t xml:space="preserve">While in some years the probability a plant flowered was far lower in fragments than in continuous forest, in others it was comparable or even higher.</w:t>
+      </w:r>
+      <w:r>
+        <w:t xml:space="preserve"> </w:t>
+      </w:r>
+      <w:r>
+        <w:t xml:space="preserve">The probability that individual plants flowered continued to be size-dependent, with a similar size threshold below which plants were unlikely to produce inflorescences.</w:t>
+      </w:r>
+      <w:r>
+        <w:t xml:space="preserve"> </w:t>
+      </w:r>
+      <w:r>
+        <w:t xml:space="preserve">However, while in our initial three-year survey the relationship between plant size and probability of flowering was similar in both habitat types</w:t>
       </w:r>
       <w:r>
         <w:t xml:space="preserve"> </w:t>
@@ -3700,7 +3933,19 @@
         <w:t xml:space="preserve">(Bruna and Kress 2002)</w:t>
       </w:r>
       <w:r>
-        <w:t xml:space="preserve">. However, they could potentially lead to major habitat-specific differences in lifetime reproductive effort for these long-lived plants, as they translate into flowering once every 7.97 years in fragments vs. every 10.63 years in continuous forest. Our results underscore why caution is needed when using short-term studies to draw conclusions regarding the effects of fragmentation on long-lived organisms: seemingly small (i.e., non-significant) differences in vital rates, when compounded over multiple years, can lead to demographic divergence among populations</w:t>
+        <w:t xml:space="preserve">.</w:t>
+      </w:r>
+      <w:r>
+        <w:t xml:space="preserve"> </w:t>
+      </w:r>
+      <w:r>
+        <w:t xml:space="preserve">However, they could potentially lead to major habitat-specific differences in lifetime reproductive effort for these long-lived plants, as they translate into flowering once every 7.97 years in fragments vs. every 10.63 years in continuous forest.</w:t>
+      </w:r>
+      <w:r>
+        <w:t xml:space="preserve"> </w:t>
+      </w:r>
+      <w:r>
+        <w:t xml:space="preserve">Our results underscore why caution is needed when using short-term studies to draw conclusions regarding the effects of fragmentation on long-lived organisms: seemingly small (i.e., non-significant) differences in vital rates, when compounded over multiple years, can lead to demographic divergence among populations</w:t>
       </w:r>
       <w:r>
         <w:t xml:space="preserve"> </w:t>
@@ -3766,7 +4011,13 @@
         <w:t xml:space="preserve">(Wright 1992)</w:t>
       </w:r>
       <w:r>
-        <w:t xml:space="preserve">. These effects can be complex or even contradictory - mild droughts can increase the growth rates of tropical trees, perhaps due to reductions in cloud cover</w:t>
+        <w:t xml:space="preserve">.</w:t>
+      </w:r>
+      <w:r>
+        <w:t xml:space="preserve"> </w:t>
+      </w:r>
+      <w:r>
+        <w:t xml:space="preserve">These effects can be complex or even contradictory - mild droughts can increase the growth rates of tropical trees, perhaps due to reductions in cloud cover</w:t>
       </w:r>
       <w:r>
         <w:t xml:space="preserve"> </w:t>
@@ -3849,7 +4100,19 @@
         <w:pStyle w:val="BodyText"/>
       </w:pPr>
       <w:r>
-        <w:t xml:space="preserve">Despite this, models of population dynamics have rarely included the effects of environmental drivers. This has largely been due to the challenge - both ecologically and statistically - of detecting any demographic responses to climatic extremes that are delayed for multiple growing seasons. To address this, researchers have begun to use a number of statistical methods that test for time lags in demographic responses without</w:t>
+        <w:t xml:space="preserve">Despite this, models of population dynamics have rarely included the effects of environmental drivers.</w:t>
+      </w:r>
+      <w:r>
+        <w:t xml:space="preserve"> </w:t>
+      </w:r>
+      <w:r>
+        <w:t xml:space="preserve">This has largely been due to the challenge - both ecologically and statistically - of detecting any demographic responses to climatic extremes that are delayed for multiple growing seasons.</w:t>
+      </w:r>
+      <w:r>
+        <w:t xml:space="preserve"> </w:t>
+      </w:r>
+      <w:r>
+        <w:t xml:space="preserve">To address this, researchers have begun to use a number of statistical methods that test for time lags in demographic responses without</w:t>
       </w:r>
       <w:r>
         <w:t xml:space="preserve"> </w:t>
@@ -4000,7 +4263,13 @@
         <w:t xml:space="preserve">(Evers et al. 2021b)</w:t>
       </w:r>
       <w:r>
-        <w:t xml:space="preserve">, and hence be shaped by climatic events at any point in that physiological window. For example, the flowering shoots of</w:t>
+        <w:t xml:space="preserve">, and hence be shaped by climatic events at any point in that physiological window.</w:t>
+      </w:r>
+      <w:r>
+        <w:t xml:space="preserve"> </w:t>
+      </w:r>
+      <w:r>
+        <w:t xml:space="preserve">For example, the flowering shoots of</w:t>
       </w:r>
       <w:r>
         <w:t xml:space="preserve"> </w:t>
@@ -4015,7 +4284,13 @@
         <w:t xml:space="preserve"> </w:t>
       </w:r>
       <w:r>
-        <w:t xml:space="preserve">begin to develop 6-10 prior to the appearance of infloresences. Adverse conditions during the 6 months following initiation, rather than the months when infloresences are starting expand, leads to the aborted reproduction of flowering shoots</w:t>
+        <w:t xml:space="preserve">begin to develop 6-10 prior to the appearance of infloresences.</w:t>
+      </w:r>
+      <w:r>
+        <w:t xml:space="preserve"> </w:t>
+      </w:r>
+      <w:r>
+        <w:t xml:space="preserve">Adverse conditions during the 6 months following initiation, rather than the months when infloresences are starting expand, leads to the aborted reproduction of flowering shoots</w:t>
       </w:r>
       <w:r>
         <w:t xml:space="preserve"> </w:t>
@@ -4024,7 +4299,19 @@
         <w:t xml:space="preserve">(Criley and Lekawatana 1994)</w:t>
       </w:r>
       <w:r>
-        <w:t xml:space="preserve">. Interestingly, we observed the opposite effect - drought conditions increased the probability of flowering two years later. While this could reflect bet-hedging in response to stress</w:t>
+        <w:t xml:space="preserve">.</w:t>
+      </w:r>
+      <w:r>
+        <w:t xml:space="preserve"> </w:t>
+      </w:r>
+      <w:r>
+        <w:t xml:space="preserve">Interestingly, we observed the opposite effect - drought conditions increased the probability of flowering two years later.</w:t>
+      </w:r>
+      <w:r>
+        <w:t xml:space="preserve"> </w:t>
+      </w:r>
+      <w:r>
+        <w:t xml:space="preserve">While this could reflect bet-hedging in response to stress</w:t>
       </w:r>
       <w:r>
         <w:t xml:space="preserve"> </w:t>
@@ -4071,7 +4358,13 @@
         <w:t xml:space="preserve">(sensu Pumisutapon et al. 2012)</w:t>
       </w:r>
       <w:r>
-        <w:t xml:space="preserve">. The carbohydrates stored in rhizomes allow</w:t>
+        <w:t xml:space="preserve">.</w:t>
+      </w:r>
+      <w:r>
+        <w:t xml:space="preserve"> </w:t>
+      </w:r>
+      <w:r>
+        <w:t xml:space="preserve">The carbohydrates stored in rhizomes allow</w:t>
       </w:r>
       <w:r>
         <w:t xml:space="preserve"> </w:t>
@@ -4107,7 +4400,13 @@
         <w:t xml:space="preserve">(Klimešová et al. 2018)</w:t>
       </w:r>
       <w:r>
-        <w:t xml:space="preserve">. This may be why drought led to delayed increases in growth - by shedding shoots and leaves</w:t>
+        <w:t xml:space="preserve">.</w:t>
+      </w:r>
+      <w:r>
+        <w:t xml:space="preserve"> </w:t>
+      </w:r>
+      <w:r>
+        <w:t xml:space="preserve">This may be why drought led to delayed increases in growth - by shedding shoots and leaves</w:t>
       </w:r>
       <w:r>
         <w:t xml:space="preserve"> </w:t>
@@ -4119,7 +4418,13 @@
         <w:t xml:space="preserve"> </w:t>
       </w:r>
       <w:r>
-        <w:t xml:space="preserve">and investing in rhizomes, plants are generating proportionately more buds with which to regenerate when conditions improve. This would also be consistent with the results of prior experiments, in which the growth rates of</w:t>
+        <w:t xml:space="preserve">and investing in rhizomes, plants are generating proportionately more buds with which to regenerate when conditions improve.</w:t>
+      </w:r>
+      <w:r>
+        <w:t xml:space="preserve"> </w:t>
+      </w:r>
+      <w:r>
+        <w:t xml:space="preserve">This would also be consistent with the results of prior experiments, in which the growth rates of</w:t>
       </w:r>
       <w:r>
         <w:t xml:space="preserve"> </w:t>
@@ -4160,7 +4465,13 @@
         <w:t xml:space="preserve">(Evers et al. 2021b)</w:t>
       </w:r>
       <w:r>
-        <w:t xml:space="preserve">. For example, while droughts can kill some tropical trees immediately</w:t>
+        <w:t xml:space="preserve">.</w:t>
+      </w:r>
+      <w:r>
+        <w:t xml:space="preserve"> </w:t>
+      </w:r>
+      <w:r>
+        <w:t xml:space="preserve">For example, while droughts can kill some tropical trees immediately</w:t>
       </w:r>
       <w:r>
         <w:t xml:space="preserve"> </w:t>
@@ -4178,7 +4489,13 @@
         <w:t xml:space="preserve">(Criley and Lekawatana 1994)</w:t>
       </w:r>
       <w:r>
-        <w:t xml:space="preserve">. This will potentially lead to a boom in growth and flowering years after the drought, when the canopy gaps resulting from delayed leaf drop</w:t>
+        <w:t xml:space="preserve">.</w:t>
+      </w:r>
+      <w:r>
+        <w:t xml:space="preserve"> </w:t>
+      </w:r>
+      <w:r>
+        <w:t xml:space="preserve">This will potentially lead to a boom in growth and flowering years after the drought, when the canopy gaps resulting from delayed leaf drop</w:t>
       </w:r>
       <w:r>
         <w:t xml:space="preserve"> </w:t>
@@ -4199,7 +4516,13 @@
         <w:t xml:space="preserve">(Canham et al. 1990)</w:t>
       </w:r>
       <w:r>
-        <w:t xml:space="preserve">. Similar delayed changes in the local environment could also influence the foraging behavior of</w:t>
+        <w:t xml:space="preserve">.</w:t>
+      </w:r>
+      <w:r>
+        <w:t xml:space="preserve"> </w:t>
+      </w:r>
+      <w:r>
+        <w:t xml:space="preserve">Similar delayed changes in the local environment could also influence the foraging behavior of</w:t>
       </w:r>
       <w:r>
         <w:t xml:space="preserve"> </w:t>
@@ -4244,7 +4567,13 @@
         <w:t xml:space="preserve">(Uriarte et al. 2011b)</w:t>
       </w:r>
       <w:r>
-        <w:t xml:space="preserve">. While more work is needed to explain why the delayed effects of SPEI on survival and growth are greater in forest fragments than interiors, [</w:t>
+        <w:t xml:space="preserve">.</w:t>
+      </w:r>
+      <w:r>
+        <w:t xml:space="preserve"> </w:t>
+      </w:r>
+      <w:r>
+        <w:t xml:space="preserve">While more work is needed to explain why the delayed effects of SPEI on survival and growth are greater in forest fragments than interiors, [</w:t>
       </w:r>
       <w:r>
         <w:rPr>
@@ -4256,7 +4585,13 @@
         <w:t xml:space="preserve"> </w:t>
       </w:r>
       <w:r>
-        <w:t xml:space="preserve">- does this mean the delay is relatively greater, or the magnitude of the effect is greater?**]** it may be due to the proportionately greater amount of litterfall on edges</w:t>
+        <w:t xml:space="preserve">- does this mean the delay is relatively greater, or the magnitude of the effect is greater?*</w:t>
+      </w:r>
+      <w:r>
+        <w:t xml:space="preserve"> </w:t>
+      </w:r>
+      <w:r>
+        <w:t xml:space="preserve">*]** it may be due to the proportionately greater amount of litterfall on edges</w:t>
       </w:r>
       <w:r>
         <w:t xml:space="preserve"> </w:t>
@@ -4457,7 +4792,13 @@
         <w:t xml:space="preserve">(Duffy et al. 2015b)</w:t>
       </w:r>
       <w:r>
-        <w:t xml:space="preserve">. Our results support the hypothesis that populations in fragments could be more susceptible to the effects of changing climate than those in continuous forest</w:t>
+        <w:t xml:space="preserve">.</w:t>
+      </w:r>
+      <w:r>
+        <w:t xml:space="preserve"> </w:t>
+      </w:r>
+      <w:r>
+        <w:t xml:space="preserve">Our results support the hypothesis that populations in fragments could be more susceptible to the effects of changing climate than those in continuous forest</w:t>
       </w:r>
       <w:r>
         <w:t xml:space="preserve"> </w:t>
@@ -4566,7 +4907,13 @@
         <w:t xml:space="preserve">(Tenhumberg et al. 2018b, Evers et al. 2021b)</w:t>
       </w:r>
       <w:r>
-        <w:t xml:space="preserve">. Unfortunately, long-term data monitoring the entire life-cycle of tropical taxa are rare, and those doing so in fragmented landscapes are virtually nonexistent</w:t>
+        <w:t xml:space="preserve">.</w:t>
+      </w:r>
+      <w:r>
+        <w:t xml:space="preserve"> </w:t>
+      </w:r>
+      <w:r>
+        <w:t xml:space="preserve">Unfortunately, long-term data monitoring the entire life-cycle of tropical taxa are rare, and those doing so in fragmented landscapes are virtually nonexistent</w:t>
       </w:r>
       <w:r>
         <w:t xml:space="preserve"> </w:t>
@@ -4674,7 +5021,7 @@
       </w:r>
     </w:p>
     <w:bookmarkEnd w:id="44"/>
-    <w:bookmarkStart w:id="170" w:name="references"/>
+    <w:bookmarkStart w:id="171" w:name="references"/>
     <w:p>
       <w:pPr>
         <w:pStyle w:val="Heading1"/>
@@ -4683,7 +5030,7 @@
         <w:t xml:space="preserve">References</w:t>
       </w:r>
     </w:p>
-    <w:bookmarkStart w:id="166" w:name="refs"/>
+    <w:bookmarkStart w:id="167" w:name="refs"/>
     <w:bookmarkStart w:id="45" w:name="ref-andereggPervasiveDroughtLegacies2015"/>
     <w:p>
       <w:pPr>
@@ -4969,17 +5316,27 @@
       </w:r>
     </w:p>
     <w:bookmarkEnd w:id="56"/>
-    <w:bookmarkStart w:id="57" w:name="ref-brunaHabitatFragmentationPlant2009"/>
-    <w:p>
-      <w:pPr>
-        <w:pStyle w:val="Bibliography"/>
-      </w:pPr>
-      <w:r>
-        <w:t xml:space="preserve">Bruna, E. M., I. J. Fiske, and M. D. Trager. 2009. Habitat fragmentation and plant populations: Is what we know demographically irrelevant? Journal of Vegetation Science 20:569–576.</w:t>
+    <w:bookmarkStart w:id="57" w:name="ref-bruna2009"/>
+    <w:p>
+      <w:pPr>
+        <w:pStyle w:val="Bibliography"/>
+      </w:pPr>
+      <w:r>
+        <w:t xml:space="preserve">Bruna, E. M., I. J. Fiske, and M. D. Trager. 2009a. Habitat fragmentation and plant populations: Is what we know demographically irrelevant? Journal of Vegetation Science 20:569–576.</w:t>
       </w:r>
     </w:p>
     <w:bookmarkEnd w:id="57"/>
-    <w:bookmarkStart w:id="58" w:name="X978da2346625177c73089ae35bff8246b4e8ad6"/>
+    <w:bookmarkStart w:id="58" w:name="ref-brunaHabitatFragmentationPlant2009"/>
+    <w:p>
+      <w:pPr>
+        <w:pStyle w:val="Bibliography"/>
+      </w:pPr>
+      <w:r>
+        <w:t xml:space="preserve">Bruna, E. M., I. J. Fiske, and M. D. Trager. 2009b. Habitat fragmentation and plant populations: Is what we know demographically irrelevant? Journal of Vegetation Science 20:569–576.</w:t>
+      </w:r>
+    </w:p>
+    <w:bookmarkEnd w:id="58"/>
+    <w:bookmarkStart w:id="59" w:name="X978da2346625177c73089ae35bff8246b4e8ad6"/>
     <w:p>
       <w:pPr>
         <w:pStyle w:val="Bibliography"/>
@@ -5018,8 +5375,8 @@
         <w:t xml:space="preserve">). Conservation Biology 16:1256–1266.</w:t>
       </w:r>
     </w:p>
-    <w:bookmarkEnd w:id="58"/>
-    <w:bookmarkStart w:id="59" w:name="X11841c3d6dcef81abc5bd4b879b01b5a9b04cf7"/>
+    <w:bookmarkEnd w:id="59"/>
+    <w:bookmarkStart w:id="60" w:name="X11841c3d6dcef81abc5bd4b879b01b5a9b04cf7"/>
     <w:p>
       <w:pPr>
         <w:pStyle w:val="Bibliography"/>
@@ -5043,8 +5400,8 @@
         <w:t xml:space="preserve">reproductive success is independent of local floral density. Acta Amazonica 34:467–471.</w:t>
       </w:r>
     </w:p>
-    <w:bookmarkEnd w:id="59"/>
-    <w:bookmarkStart w:id="60" w:name="X950fe6df5ca0c17cb91fb4db9f51f88b28b00c4"/>
+    <w:bookmarkEnd w:id="60"/>
+    <w:bookmarkStart w:id="61" w:name="X950fe6df5ca0c17cb91fb4db9f51f88b28b00c4"/>
     <w:p>
       <w:pPr>
         <w:pStyle w:val="Bibliography"/>
@@ -5077,8 +5434,8 @@
         <w:t xml:space="preserve">landscape. Journal of Ecology 90:639–649.</w:t>
       </w:r>
     </w:p>
-    <w:bookmarkEnd w:id="60"/>
-    <w:bookmarkStart w:id="61" w:name="ref-bruna2002"/>
+    <w:bookmarkEnd w:id="61"/>
+    <w:bookmarkStart w:id="62" w:name="ref-bruna2002"/>
     <w:p>
       <w:pPr>
         <w:pStyle w:val="Bibliography"/>
@@ -5087,8 +5444,8 @@
         <w:t xml:space="preserve">Bruna, E. M., O. Nardy, S. Y. Strauss, and S. P. Harrison. 2002b. Experimental assessment of heliconia acuminata growth in a fragmented amazonian landscape. Journal of Ecology 90:639–649.</w:t>
       </w:r>
     </w:p>
-    <w:bookmarkEnd w:id="61"/>
-    <w:bookmarkStart w:id="62" w:name="ref-brunaDemographicEffectsHabitat2005"/>
+    <w:bookmarkEnd w:id="62"/>
+    <w:bookmarkStart w:id="63" w:name="ref-brunaDemographicEffectsHabitat2005"/>
     <w:p>
       <w:pPr>
         <w:pStyle w:val="Bibliography"/>
@@ -5097,8 +5454,8 @@
         <w:t xml:space="preserve">Bruna, E. M., and M. K. Oli. 2005. Demographic effects of habitat fragmentation on a tropical herb: Life-table response experiments. Ecology 86:1816–1824.</w:t>
       </w:r>
     </w:p>
-    <w:bookmarkEnd w:id="62"/>
-    <w:bookmarkStart w:id="63" w:name="ref-bruna2005a"/>
+    <w:bookmarkEnd w:id="63"/>
+    <w:bookmarkStart w:id="64" w:name="ref-bruna2005a"/>
     <w:p>
       <w:pPr>
         <w:pStyle w:val="Bibliography"/>
@@ -5107,8 +5464,8 @@
         <w:t xml:space="preserve">Bruna, E. M., and M. B. N. Ribeiro. 2005a. The compensatory responses of an understory herb to experimental damage are habitat-dependent. American Journal of Botany 92:2101–210.</w:t>
       </w:r>
     </w:p>
-    <w:bookmarkEnd w:id="63"/>
-    <w:bookmarkStart w:id="64" w:name="ref-bruna2005"/>
+    <w:bookmarkEnd w:id="64"/>
+    <w:bookmarkStart w:id="65" w:name="ref-bruna2005"/>
     <w:p>
       <w:pPr>
         <w:pStyle w:val="Bibliography"/>
@@ -5117,8 +5474,8 @@
         <w:t xml:space="preserve">Bruna, E. M., and M. B. N. Ribeiro. 2005b. The compensatory responses of an understory herb to experimental damage are habitat-dependent. American Journal of Botany 92:2101–2106.</w:t>
       </w:r>
     </w:p>
-    <w:bookmarkEnd w:id="64"/>
-    <w:bookmarkStart w:id="65" w:name="ref-caiIncreasingFrequencyExtreme2014"/>
+    <w:bookmarkEnd w:id="65"/>
+    <w:bookmarkStart w:id="66" w:name="ref-caiIncreasingFrequencyExtreme2014"/>
     <w:p>
       <w:pPr>
         <w:pStyle w:val="Bibliography"/>
@@ -5139,8 +5496,8 @@
         <w:t xml:space="preserve">events due to greenhouse warming. Nature Climate Change 4:111–116.</w:t>
       </w:r>
     </w:p>
-    <w:bookmarkEnd w:id="65"/>
-    <w:bookmarkStart w:id="66" w:name="ref-canham1990"/>
+    <w:bookmarkEnd w:id="66"/>
+    <w:bookmarkStart w:id="67" w:name="ref-canham1990"/>
     <w:p>
       <w:pPr>
         <w:pStyle w:val="Bibliography"/>
@@ -5149,8 +5506,8 @@
         <w:t xml:space="preserve">Canham, C. D., J. S. Denslow, W. J. Platt, J. R. Runkle, T. A. Spies, and P. S. White. 1990. Light regimes beneath closed canopies and tree-fall gaps in temperate and tropical forests. Canadian Journal of Forest Research 20:620–631.</w:t>
       </w:r>
     </w:p>
-    <w:bookmarkEnd w:id="66"/>
-    <w:bookmarkStart w:id="67" w:name="ref-condit2004"/>
+    <w:bookmarkEnd w:id="67"/>
+    <w:bookmarkStart w:id="68" w:name="ref-condit2004"/>
     <w:p>
       <w:pPr>
         <w:pStyle w:val="Bibliography"/>
@@ -5159,8 +5516,8 @@
         <w:t xml:space="preserve">Condit, R., S. Aguilar, A. Hernandez, R. Perez, S. Lao, G. Angehr, S. P. Hubbell, and R. B. Foster. 2004. Tropical forest dynamics across a rainfall gradient and the impact of an el nino dry season. Journal of Tropical Ecology 20:51–72.</w:t>
       </w:r>
     </w:p>
-    <w:bookmarkEnd w:id="67"/>
-    <w:bookmarkStart w:id="68" w:name="ref-connell2000"/>
+    <w:bookmarkEnd w:id="68"/>
+    <w:bookmarkStart w:id="69" w:name="ref-connell2000"/>
     <w:p>
       <w:pPr>
         <w:pStyle w:val="Bibliography"/>
@@ -5169,8 +5526,8 @@
         <w:t xml:space="preserve">Connell, J. H., and P. T. Green. 2000. Seedling dynamics over thirty-two years in a tropical rain forest tree. Ecology 81:568–584.</w:t>
       </w:r>
     </w:p>
-    <w:bookmarkEnd w:id="68"/>
-    <w:bookmarkStart w:id="69" w:name="ref-cortesLowPlantDensity2013"/>
+    <w:bookmarkEnd w:id="69"/>
+    <w:bookmarkStart w:id="70" w:name="ref-cortesLowPlantDensity2013"/>
     <w:p>
       <w:pPr>
         <w:pStyle w:val="Bibliography"/>
@@ -5212,8 +5569,8 @@
         <w:t xml:space="preserve">. Molecular Ecology 22:5716–5729.</w:t>
       </w:r>
     </w:p>
-    <w:bookmarkEnd w:id="69"/>
-    <w:bookmarkStart w:id="70" w:name="ref-crileyYearProductionHigh1994"/>
+    <w:bookmarkEnd w:id="70"/>
+    <w:bookmarkStart w:id="71" w:name="ref-crileyYearProductionHigh1994"/>
     <w:p>
       <w:pPr>
         <w:pStyle w:val="Bibliography"/>
@@ -5243,8 +5600,8 @@
         <w:t xml:space="preserve">. Acta Horticulturae 397:95–102.</w:t>
       </w:r>
     </w:p>
-    <w:bookmarkEnd w:id="70"/>
-    <w:bookmarkStart w:id="71" w:name="ref-croneHowPlantEcologists2011"/>
+    <w:bookmarkEnd w:id="71"/>
+    <w:bookmarkStart w:id="72" w:name="ref-croneHowPlantEcologists2011"/>
     <w:p>
       <w:pPr>
         <w:pStyle w:val="Bibliography"/>
@@ -5253,8 +5610,8 @@
         <w:t xml:space="preserve">Crone, E. E., E. S. Menges, M. M. Ellis, T. Bell, P. Bierzychudek, J. Ehrlen, T. N. Kaye, T. M. Knight, P. Lesica, W. F. Morris, G. Oostermeijer, P. F. Quintana-Ascencio, A. Stanley, T. Ticktin, T. Valverde, and J. L. Williams. 2011. How do plant ecologists use matrix population models? Ecology Letters 14:1–8.</w:t>
       </w:r>
     </w:p>
-    <w:bookmarkEnd w:id="71"/>
-    <w:bookmarkStart w:id="72" w:name="X48139e4cc1dc94a4ee4ffab594766423fb00579"/>
+    <w:bookmarkEnd w:id="72"/>
+    <w:bookmarkStart w:id="73" w:name="X48139e4cc1dc94a4ee4ffab594766423fb00579"/>
     <w:p>
       <w:pPr>
         <w:pStyle w:val="Bibliography"/>
@@ -5263,8 +5620,8 @@
         <w:t xml:space="preserve">Didham, R. K., V. Kapos, and R. M. Ewers. 2012. Rethinking the conceptual foundations of habitat fragmentation research. Oikos 121:161–170.</w:t>
       </w:r>
     </w:p>
-    <w:bookmarkEnd w:id="72"/>
-    <w:bookmarkStart w:id="73" w:name="ref-didhamEdgeStructureDetermines1999"/>
+    <w:bookmarkEnd w:id="73"/>
+    <w:bookmarkStart w:id="74" w:name="ref-didhamEdgeStructureDetermines1999"/>
     <w:p>
       <w:pPr>
         <w:pStyle w:val="Bibliography"/>
@@ -5273,8 +5630,8 @@
         <w:t xml:space="preserve">Didham, R. K., and J. H. Lawton. 1999. Edge structure determines the magnitude of changes in microclimate and vegetation structure in tropical forest fragments. Biotropica 31:17–30.</w:t>
       </w:r>
     </w:p>
-    <w:bookmarkEnd w:id="73"/>
-    <w:bookmarkStart w:id="74" w:name="ref-doak2010"/>
+    <w:bookmarkEnd w:id="74"/>
+    <w:bookmarkStart w:id="75" w:name="ref-doak2010"/>
     <w:p>
       <w:pPr>
         <w:pStyle w:val="Bibliography"/>
@@ -5283,8 +5640,8 @@
         <w:t xml:space="preserve">Doak, D. F., and W. F. Morris. 2010. Demographic compensation and tipping points in climate-induced range shifts. Nature 467:959–962.</w:t>
       </w:r>
     </w:p>
-    <w:bookmarkEnd w:id="74"/>
-    <w:bookmarkStart w:id="75" w:name="X613004dc2e8d132fbd1784032b64f0b4c98db2b"/>
+    <w:bookmarkEnd w:id="75"/>
+    <w:bookmarkStart w:id="76" w:name="X613004dc2e8d132fbd1784032b64f0b4c98db2b"/>
     <w:p>
       <w:pPr>
         <w:pStyle w:val="Bibliography"/>
@@ -5311,8 +5668,8 @@
         <w:t xml:space="preserve">. PhD thesis, Oregon State University.</w:t>
       </w:r>
     </w:p>
-    <w:bookmarkEnd w:id="75"/>
-    <w:bookmarkStart w:id="76" w:name="ref-driscollConceptualDomainMatrix2013"/>
+    <w:bookmarkEnd w:id="76"/>
+    <w:bookmarkStart w:id="77" w:name="ref-driscollConceptualDomainMatrix2013"/>
     <w:p>
       <w:pPr>
         <w:pStyle w:val="Bibliography"/>
@@ -5321,8 +5678,8 @@
         <w:t xml:space="preserve">Driscoll, D. A., S. C. Banks, P. S. Barton, D. B. Lindenmayer, and A. L. Smith. 2013. Conceptual domain of the matrix in fragmented landscapes. Trends in Ecology &amp; Evolution 28:605–613.</w:t>
       </w:r>
     </w:p>
-    <w:bookmarkEnd w:id="76"/>
-    <w:bookmarkStart w:id="77" w:name="ref-duffy2015"/>
+    <w:bookmarkEnd w:id="77"/>
+    <w:bookmarkStart w:id="78" w:name="ref-duffy2015"/>
     <w:p>
       <w:pPr>
         <w:pStyle w:val="Bibliography"/>
@@ -5331,8 +5688,8 @@
         <w:t xml:space="preserve">Duffy, P. B., P. Brando, G. P. Asner, and C. B. Field. 2015b. Projections of future meteorological drought and wet periods in the Amazon. Proceedings of the National Academy of Sciences 112:13172–13177.</w:t>
       </w:r>
     </w:p>
-    <w:bookmarkEnd w:id="77"/>
-    <w:bookmarkStart w:id="78" w:name="ref-duffy2015a"/>
+    <w:bookmarkEnd w:id="78"/>
+    <w:bookmarkStart w:id="79" w:name="ref-duffy2015a"/>
     <w:p>
       <w:pPr>
         <w:pStyle w:val="Bibliography"/>
@@ -5341,8 +5698,8 @@
         <w:t xml:space="preserve">Duffy, P. B., P. Brando, G. P. Asner, and C. B. Field. 2015a. Projections of future meteorological drought and wet periods in the Amazon. Proceedings of the National Academy of Sciences 112:13172–13177.</w:t>
       </w:r>
     </w:p>
-    <w:bookmarkEnd w:id="78"/>
-    <w:bookmarkStart w:id="79" w:name="ref-edwards2006"/>
+    <w:bookmarkEnd w:id="79"/>
+    <w:bookmarkStart w:id="80" w:name="ref-edwards2006"/>
     <w:p>
       <w:pPr>
         <w:pStyle w:val="Bibliography"/>
@@ -5351,8 +5708,8 @@
         <w:t xml:space="preserve">Edwards, W., and A. Krockenberger. 2006. Seedling mortality due to drought and fire associated with the 2002 el nino event in a tropical rain forest in north-east queensland, australia. Biotropica 38:16–26.</w:t>
       </w:r>
     </w:p>
-    <w:bookmarkEnd w:id="79"/>
-    <w:bookmarkStart w:id="80" w:name="Xf3dd42a23505af3f9cbf10a3864e2077941e80e"/>
+    <w:bookmarkEnd w:id="80"/>
+    <w:bookmarkStart w:id="81" w:name="Xf3dd42a23505af3f9cbf10a3864e2077941e80e"/>
     <w:p>
       <w:pPr>
         <w:pStyle w:val="Bibliography"/>
@@ -5361,8 +5718,8 @@
         <w:t xml:space="preserve">Ehrlen, J., W. F. Morris, T. von Euler, and J. P. Dahlgren. 2016. Advancing environmentally explicit structured population models of plants. Journal of Ecology 104:292–305.</w:t>
       </w:r>
     </w:p>
-    <w:bookmarkEnd w:id="80"/>
-    <w:bookmarkStart w:id="81" w:name="ref-engelbrecht2002"/>
+    <w:bookmarkEnd w:id="81"/>
+    <w:bookmarkStart w:id="82" w:name="ref-engelbrecht2002"/>
     <w:p>
       <w:pPr>
         <w:pStyle w:val="Bibliography"/>
@@ -5371,8 +5728,8 @@
         <w:t xml:space="preserve">Engelbrecht, B. M. J., S. J. Wright, and D. De Steven. 2002. Survival and ecophysiology of tree seedlings during el nino drought in a tropical moist forest in panama. Journal of Tropical Ecology 18:569–579.</w:t>
       </w:r>
     </w:p>
-    <w:bookmarkEnd w:id="81"/>
-    <w:bookmarkStart w:id="82" w:name="ref-estebanOtherSideDroughts2021"/>
+    <w:bookmarkEnd w:id="82"/>
+    <w:bookmarkStart w:id="83" w:name="ref-estebanOtherSideDroughts2021"/>
     <w:p>
       <w:pPr>
         <w:pStyle w:val="Bibliography"/>
@@ -5393,8 +5750,8 @@
         <w:t xml:space="preserve">forest. New Phytologist 229:1995–2006.</w:t>
       </w:r>
     </w:p>
-    <w:bookmarkEnd w:id="82"/>
-    <w:bookmarkStart w:id="83" w:name="ref-eversLaggedDormantSeason2021"/>
+    <w:bookmarkEnd w:id="83"/>
+    <w:bookmarkStart w:id="84" w:name="ref-eversLaggedDormantSeason2021"/>
     <w:p>
       <w:pPr>
         <w:pStyle w:val="Bibliography"/>
@@ -5403,8 +5760,8 @@
         <w:t xml:space="preserve">Evers, S. M., T. M. Knight, D. W. Inouye, T. E. X. Miller, R. Salguero-Gómez, A. M. Iler, and A. Compagnoni. 2021a. Lagged and dormant season climate better predict plant vital rates than climate during the growing season. Global Change Biology n/a.</w:t>
       </w:r>
     </w:p>
-    <w:bookmarkEnd w:id="83"/>
-    <w:bookmarkStart w:id="84" w:name="ref-evers2021"/>
+    <w:bookmarkEnd w:id="84"/>
+    <w:bookmarkStart w:id="85" w:name="ref-evers2021"/>
     <w:p>
       <w:pPr>
         <w:pStyle w:val="Bibliography"/>
@@ -5413,8 +5770,8 @@
         <w:t xml:space="preserve">Evers, S. M., T. M. Knight, D. W. Inouye, T. E. X. Miller, R. Salguero-Gómez, A. M. Iler, and A. Compagnoni. 2021b. Lagged and dormant season climate better predict plant vital rates than climate during the growing season. Global Change Biology n/a.</w:t>
       </w:r>
     </w:p>
-    <w:bookmarkEnd w:id="84"/>
-    <w:bookmarkStart w:id="85" w:name="X2c0574c19ecb88ad79c97e711ad3aa776095451"/>
+    <w:bookmarkEnd w:id="85"/>
+    <w:bookmarkStart w:id="86" w:name="X2c0574c19ecb88ad79c97e711ad3aa776095451"/>
     <w:p>
       <w:pPr>
         <w:pStyle w:val="Bibliography"/>
@@ -5423,8 +5780,8 @@
         <w:t xml:space="preserve">Ewers, R. M., and C. Banks-Leite. 2013. Fragmentation impairs the microclimate buffering effect of tropical forests. PLoS ONE 8:e58093.</w:t>
       </w:r>
     </w:p>
-    <w:bookmarkEnd w:id="85"/>
-    <w:bookmarkStart w:id="86" w:name="ref-fletcher2018"/>
+    <w:bookmarkEnd w:id="86"/>
+    <w:bookmarkStart w:id="87" w:name="ref-fletcher2018"/>
     <w:p>
       <w:pPr>
         <w:pStyle w:val="Bibliography"/>
@@ -5433,8 +5790,8 @@
         <w:t xml:space="preserve">Fletcher, R. J., R. K. Didham, C. Banks-Leite, J. Barlow, R. M. Ewers, J. Rosindell, R. D. Holt, A. Gonzalez, R. Pardini, E. I. Damschen, F. P. L. Melo, L. Ries, J. A. Prevedello, T. Tscharntke, W. F. Laurance, T. Lovejoy, and N. M. Haddad. 2018. Is habitat fragmentation good for biodiversity? Biological Conservation 226:9–15.</w:t>
       </w:r>
     </w:p>
-    <w:bookmarkEnd w:id="86"/>
-    <w:bookmarkStart w:id="87" w:name="ref-gagnonGrowthUnderstoryHerb2011"/>
+    <w:bookmarkEnd w:id="87"/>
+    <w:bookmarkStart w:id="88" w:name="ref-gagnonGrowthUnderstoryHerb2011"/>
     <w:p>
       <w:pPr>
         <w:pStyle w:val="Bibliography"/>
@@ -5455,8 +5812,8 @@
         <w:t xml:space="preserve">forest fragments. Biological Conservation 144:830–835.</w:t>
       </w:r>
     </w:p>
-    <w:bookmarkEnd w:id="87"/>
-    <w:bookmarkStart w:id="88" w:name="ref-gaoue2019"/>
+    <w:bookmarkEnd w:id="88"/>
+    <w:bookmarkStart w:id="89" w:name="ref-gaoue2019"/>
     <w:p>
       <w:pPr>
         <w:pStyle w:val="Bibliography"/>
@@ -5465,8 +5822,8 @@
         <w:t xml:space="preserve">Gaoue, O. G., C. C. Horvitz, U. K. Steiner, and S. Tuljapurkar. 2019. Climate, rather than human disturbance, is the main driver of age-specific mortality trajectories in a tropical tree. Ecological Modelling 400:34–40.</w:t>
       </w:r>
     </w:p>
-    <w:bookmarkEnd w:id="88"/>
-    <w:bookmarkStart w:id="89" w:name="ref-gasparriniDistributedLagLinear2011"/>
+    <w:bookmarkEnd w:id="89"/>
+    <w:bookmarkStart w:id="90" w:name="ref-gasparriniDistributedLagLinear2011"/>
     <w:p>
       <w:pPr>
         <w:pStyle w:val="Bibliography"/>
@@ -5514,8 +5871,8 @@
         <w:t xml:space="preserve">. Journal of Statistical Software 43.</w:t>
       </w:r>
     </w:p>
-    <w:bookmarkEnd w:id="89"/>
-    <w:bookmarkStart w:id="90" w:name="Xe414970ea21d8c849b2c097e43269a43386b2c2"/>
+    <w:bookmarkEnd w:id="90"/>
+    <w:bookmarkStart w:id="91" w:name="Xe414970ea21d8c849b2c097e43269a43386b2c2"/>
     <w:p>
       <w:pPr>
         <w:pStyle w:val="Bibliography"/>
@@ -5533,8 +5890,8 @@
         <w:t xml:space="preserve">. Biometrics 73:938–948.</w:t>
       </w:r>
     </w:p>
-    <w:bookmarkEnd w:id="90"/>
-    <w:bookmarkStart w:id="91" w:name="X9bc2a26956cae18881b5fa2ea3af9548e950f86"/>
+    <w:bookmarkEnd w:id="91"/>
+    <w:bookmarkStart w:id="92" w:name="X9bc2a26956cae18881b5fa2ea3af9548e950f86"/>
     <w:p>
       <w:pPr>
         <w:pStyle w:val="Bibliography"/>
@@ -5543,8 +5900,8 @@
         <w:t xml:space="preserve">Gentry, A. H., and C. Dodson. 1987. Contribution of nontrees to species richness of a tropical rain forest. Biotropica 19:149–156.</w:t>
       </w:r>
     </w:p>
-    <w:bookmarkEnd w:id="91"/>
-    <w:bookmarkStart w:id="92" w:name="Xf55f06548a38bd1996d43b9d4cf907dc5cc4967"/>
+    <w:bookmarkEnd w:id="92"/>
+    <w:bookmarkStart w:id="93" w:name="Xf55f06548a38bd1996d43b9d4cf907dc5cc4967"/>
     <w:p>
       <w:pPr>
         <w:pStyle w:val="Bibliography"/>
@@ -5553,8 +5910,8 @@
         <w:t xml:space="preserve">Guan, K., M. Pan, H. Li, A. Wolf, J. Wu, D. Medvigy, K. K. Caylor, J. Sheffield, E. F. Wood, Y. Malhi, M. Liang, J. S. Kimball, S. R. Saleska, J. Berry, J. Joiner, and A. I. Lyapustin. 2015. Photosynthetic seasonality of global tropical forests constrained by hydroclimate. Nature Geoscience 8:284–289.</w:t>
       </w:r>
     </w:p>
-    <w:bookmarkEnd w:id="92"/>
-    <w:bookmarkStart w:id="93" w:name="ref-haddadHabitatFragmentationIts2015"/>
+    <w:bookmarkEnd w:id="93"/>
+    <w:bookmarkStart w:id="94" w:name="ref-haddadHabitatFragmentationIts2015"/>
     <w:p>
       <w:pPr>
         <w:pStyle w:val="Bibliography"/>
@@ -5572,8 +5929,8 @@
         <w:t xml:space="preserve">’s ecosystems. Science Advances 1:e1500052.</w:t>
       </w:r>
     </w:p>
-    <w:bookmarkEnd w:id="93"/>
-    <w:bookmarkStart w:id="94" w:name="Xe7b20205e7fa6f14a6e6215c9a0099aa75e1526"/>
+    <w:bookmarkEnd w:id="94"/>
+    <w:bookmarkStart w:id="95" w:name="Xe7b20205e7fa6f14a6e6215c9a0099aa75e1526"/>
     <w:p>
       <w:pPr>
         <w:pStyle w:val="Bibliography"/>
@@ -5615,8 +5972,8 @@
         <w:t xml:space="preserve">under natural tropical conditions: The importance of leaf orientation for light interception and leaf temperature. Plant, Cell &amp; Environment 19:1238–1248.</w:t>
       </w:r>
     </w:p>
-    <w:bookmarkEnd w:id="94"/>
-    <w:bookmarkStart w:id="95" w:name="ref-holyoak2016"/>
+    <w:bookmarkEnd w:id="95"/>
+    <w:bookmarkStart w:id="96" w:name="ref-holyoak2016"/>
     <w:p>
       <w:pPr>
         <w:pStyle w:val="Bibliography"/>
@@ -5625,8 +5982,8 @@
         <w:t xml:space="preserve">Holyoak, M., and S. K. Heath. 2016. The integration of climate change, spatial dynamics, and habitat fragmentation: A conceptual overview. Integrative Zoology 11:40–59.</w:t>
       </w:r>
     </w:p>
-    <w:bookmarkEnd w:id="95"/>
-    <w:bookmarkStart w:id="96" w:name="X364cfa7146cde0f32edd5641c26f27b76abda4e"/>
+    <w:bookmarkEnd w:id="96"/>
+    <w:bookmarkStart w:id="97" w:name="X364cfa7146cde0f32edd5641c26f27b76abda4e"/>
     <w:p>
       <w:pPr>
         <w:pStyle w:val="Bibliography"/>
@@ -5659,8 +6016,8 @@
         <w:t xml:space="preserve">experimental field study. Ecology 69:1741–1745.</w:t>
       </w:r>
     </w:p>
-    <w:bookmarkEnd w:id="96"/>
-    <w:bookmarkStart w:id="97" w:name="ref-janssenDroughtEffectsLeaf2021"/>
+    <w:bookmarkEnd w:id="97"/>
+    <w:bookmarkStart w:id="98" w:name="ref-janssenDroughtEffectsLeaf2021"/>
     <w:p>
       <w:pPr>
         <w:pStyle w:val="Bibliography"/>
@@ -5669,8 +6026,8 @@
         <w:t xml:space="preserve">Janssen, T., Y. van der Velde, F. Hofhansl, S. Luyssaert, K. Naudts, B. Driessen, K. Fleischer, and H. Dolman. 2021. Drought effects on leaf fall, leaf flushing and stem growth in neotropical forest; reconciling remote sensing data and field observations. Biogeosciences Discussions:1–41.</w:t>
       </w:r>
     </w:p>
-    <w:bookmarkEnd w:id="97"/>
-    <w:bookmarkStart w:id="98" w:name="ref-kannenbergGhostsHowDrought2020"/>
+    <w:bookmarkEnd w:id="98"/>
+    <w:bookmarkStart w:id="99" w:name="ref-kannenbergGhostsHowDrought2020"/>
     <w:p>
       <w:pPr>
         <w:pStyle w:val="Bibliography"/>
@@ -5679,8 +6036,8 @@
         <w:t xml:space="preserve">Kannenberg, S. A., C. R. Schwalm, and W. R. L. Anderegg. 2020. Ghosts of the past: How drought legacy effects shape forest functioning and carbon cycling. Ecology Letters 23:891–901.</w:t>
       </w:r>
     </w:p>
-    <w:bookmarkEnd w:id="98"/>
-    <w:bookmarkStart w:id="99" w:name="ref-klimeová2018"/>
+    <w:bookmarkEnd w:id="99"/>
+    <w:bookmarkStart w:id="100" w:name="ref-klimeová2018"/>
     <w:p>
       <w:pPr>
         <w:pStyle w:val="Bibliography"/>
@@ -5689,8 +6046,8 @@
         <w:t xml:space="preserve">Klimešová, J., J. Martínková, and G. Ottaviani. 2018. Belowground plant functional ecology: Towards an integrated perspective. Functional Ecology 32:2115–2126.</w:t>
       </w:r>
     </w:p>
-    <w:bookmarkEnd w:id="99"/>
-    <w:bookmarkStart w:id="100" w:name="Xce5a62b2f280cb1a4a43ff99388095d7a62a7a8"/>
+    <w:bookmarkEnd w:id="100"/>
+    <w:bookmarkStart w:id="101" w:name="Xce5a62b2f280cb1a4a43ff99388095d7a62a7a8"/>
     <w:p>
       <w:pPr>
         <w:pStyle w:val="Bibliography"/>
@@ -5729,8 +6086,8 @@
         <w:t xml:space="preserve">. Acta Botanica Brasileira 4:159–167.</w:t>
       </w:r>
     </w:p>
-    <w:bookmarkEnd w:id="100"/>
-    <w:bookmarkStart w:id="101" w:name="X9f61dec938fe8e6e39f980058ee27353eed1aa7"/>
+    <w:bookmarkEnd w:id="101"/>
+    <w:bookmarkStart w:id="102" w:name="X9f61dec938fe8e6e39f980058ee27353eed1aa7"/>
     <w:p>
       <w:pPr>
         <w:pStyle w:val="Bibliography"/>
@@ -5757,8 +6114,8 @@
         <w:t xml:space="preserve">. Evolution 37:735–744.</w:t>
       </w:r>
     </w:p>
-    <w:bookmarkEnd w:id="101"/>
-    <w:bookmarkStart w:id="102" w:name="ref-laurance2014"/>
+    <w:bookmarkEnd w:id="102"/>
+    <w:bookmarkStart w:id="103" w:name="ref-laurance2014"/>
     <w:p>
       <w:pPr>
         <w:pStyle w:val="Bibliography"/>
@@ -5767,8 +6124,8 @@
         <w:t xml:space="preserve">Laurance, W. F., A. S. Andrade, A. Magrach, J. L. C. Camargo, M. Campbell, P. M. Fearnside, W. Edwards, J. J. Valsko, T. E. Lovejoy, and S. G. Laurance. 2014. Apparent environmental synergism drives the dynamics of amazonian forest fragments. Ecology 95:3018–3026.</w:t>
       </w:r>
     </w:p>
-    <w:bookmarkEnd w:id="102"/>
-    <w:bookmarkStart w:id="103" w:name="ref-lauranceRainForestFragmentation1998"/>
+    <w:bookmarkEnd w:id="103"/>
+    <w:bookmarkStart w:id="104" w:name="ref-lauranceRainForestFragmentation1998"/>
     <w:p>
       <w:pPr>
         <w:pStyle w:val="Bibliography"/>
@@ -5789,8 +6146,8 @@
         <w:t xml:space="preserve">tree communities. Ecology 79:2032–2040.</w:t>
       </w:r>
     </w:p>
-    <w:bookmarkEnd w:id="103"/>
-    <w:bookmarkStart w:id="104" w:name="ref-laurance1998"/>
+    <w:bookmarkEnd w:id="104"/>
+    <w:bookmarkStart w:id="105" w:name="ref-laurance1998"/>
     <w:p>
       <w:pPr>
         <w:pStyle w:val="Bibliography"/>
@@ -5799,8 +6156,8 @@
         <w:t xml:space="preserve">Laurance, W. F., L. V. Ferreira, J. M. Rankin de Merona, and S. G. Laurance. 1998b. Rain forest fragmentation and the dynamics of amazonian tree communities. Ecology 79:2032–2040.</w:t>
       </w:r>
     </w:p>
-    <w:bookmarkEnd w:id="104"/>
-    <w:bookmarkStart w:id="105" w:name="ref-lauranceEffectsStrongDrought2001"/>
+    <w:bookmarkEnd w:id="105"/>
+    <w:bookmarkStart w:id="106" w:name="ref-lauranceEffectsStrongDrought2001"/>
     <w:p>
       <w:pPr>
         <w:pStyle w:val="Bibliography"/>
@@ -5821,8 +6178,8 @@
         <w:t xml:space="preserve">forest fragments and edges. Journal of Tropical Ecology 17:771–785.</w:t>
       </w:r>
     </w:p>
-    <w:bookmarkEnd w:id="105"/>
-    <w:bookmarkStart w:id="106" w:name="ref-laurance2001"/>
+    <w:bookmarkEnd w:id="106"/>
+    <w:bookmarkStart w:id="107" w:name="ref-laurance2001"/>
     <w:p>
       <w:pPr>
         <w:pStyle w:val="Bibliography"/>
@@ -5831,8 +6188,8 @@
         <w:t xml:space="preserve">Laurance, W. F., G. B. Williamson, P. Delamônica, A. Oliveira, T. E. Lovejoy, C. Gascon, and L. Pohl. 2001b. Effects of a strong drought on Amazonian forest fragments and edges. Journal of Tropical Ecology 17:771–785.</w:t>
       </w:r>
     </w:p>
-    <w:bookmarkEnd w:id="106"/>
-    <w:bookmarkStart w:id="107" w:name="ref-leitoldNinoDroughtIncreased2018"/>
+    <w:bookmarkEnd w:id="107"/>
+    <w:bookmarkStart w:id="108" w:name="ref-leitoldNinoDroughtIncreased2018"/>
     <w:p>
       <w:pPr>
         <w:pStyle w:val="Bibliography"/>
@@ -5841,8 +6198,8 @@
         <w:t xml:space="preserve">Leitold, V., D. C. Morton, M. Longo, M. N. dos-Santos, M. Keller, and M. Scaranello. 2018. El Niño drought increased canopy turnover in Amazon forests. New Phytologist 219:959–971.</w:t>
       </w:r>
     </w:p>
-    <w:bookmarkEnd w:id="107"/>
-    <w:bookmarkStart w:id="108" w:name="ref-marengoDroughtAmazonia20052008"/>
+    <w:bookmarkEnd w:id="108"/>
+    <w:bookmarkStart w:id="109" w:name="ref-marengoDroughtAmazonia20052008"/>
     <w:p>
       <w:pPr>
         <w:pStyle w:val="Bibliography"/>
@@ -5863,8 +6220,8 @@
         <w:t xml:space="preserve">in 2005. Journal of Climate 21:495–516.</w:t>
       </w:r>
     </w:p>
-    <w:bookmarkEnd w:id="108"/>
-    <w:bookmarkStart w:id="109" w:name="ref-markewitz2010"/>
+    <w:bookmarkEnd w:id="109"/>
+    <w:bookmarkStart w:id="110" w:name="ref-markewitz2010"/>
     <w:p>
       <w:pPr>
         <w:pStyle w:val="Bibliography"/>
@@ -5873,8 +6230,8 @@
         <w:t xml:space="preserve">Markewitz, D., S. Devine, E. A. Davidson, P. Brando, and D. C. Nepstad. 2010. Soil moisture depletion under simulated drought in the Amazon: impacts on deep root uptake. New Phytologist 187:592–607.</w:t>
       </w:r>
     </w:p>
-    <w:bookmarkEnd w:id="109"/>
-    <w:bookmarkStart w:id="110" w:name="ref-marraPracticalVariableSelection2011"/>
+    <w:bookmarkEnd w:id="110"/>
+    <w:bookmarkStart w:id="111" w:name="ref-marraPracticalVariableSelection2011"/>
     <w:p>
       <w:pPr>
         <w:pStyle w:val="Bibliography"/>
@@ -5883,8 +6240,8 @@
         <w:t xml:space="preserve">Marra, G., and S. N. Wood. 2011. Practical variable selection for generalized additive models. Computational Statistics &amp; Data Analysis 55:2372–2387.</w:t>
       </w:r>
     </w:p>
-    <w:bookmarkEnd w:id="110"/>
-    <w:bookmarkStart w:id="111" w:name="Xf94773ba59d65977147047af608c27f573b17bd"/>
+    <w:bookmarkEnd w:id="111"/>
+    <w:bookmarkStart w:id="112" w:name="Xf94773ba59d65977147047af608c27f573b17bd"/>
     <w:p>
       <w:pPr>
         <w:pStyle w:val="Bibliography"/>
@@ -5923,8 +6280,8 @@
         <w:t xml:space="preserve">.</w:t>
       </w:r>
     </w:p>
-    <w:bookmarkEnd w:id="111"/>
-    <w:bookmarkStart w:id="112" w:name="ref-mcphadenChildProdigy1997981999"/>
+    <w:bookmarkEnd w:id="112"/>
+    <w:bookmarkStart w:id="113" w:name="ref-mcphadenChildProdigy1997981999"/>
     <w:p>
       <w:pPr>
         <w:pStyle w:val="Bibliography"/>
@@ -5933,8 +6290,8 @@
         <w:t xml:space="preserve">McPhaden, M. J. 1999. The child prodigy of 1997-98. Nature 398:559–561.</w:t>
       </w:r>
     </w:p>
-    <w:bookmarkEnd w:id="112"/>
-    <w:bookmarkStart w:id="113" w:name="ref-moraProjectedTimingClimate2013"/>
+    <w:bookmarkEnd w:id="113"/>
+    <w:bookmarkStart w:id="114" w:name="ref-moraProjectedTimingClimate2013"/>
     <w:p>
       <w:pPr>
         <w:pStyle w:val="Bibliography"/>
@@ -5943,8 +6300,8 @@
         <w:t xml:space="preserve">Mora, C., A. G. Frazier, R. J. Longman, R. S. Dacks, M. M. Walton, E. J. Tong, J. J. Sanchez, L. R. Kaiser, Y. O. Stender, J. M. Anderson, C. M. Ambrosino, I. Fernandez-Silva, L. M. Giuseffi, and T. W. Giambelluca. 2013. The projected timing of climate departure from recent variability. Nature 502:183–187.</w:t>
       </w:r>
     </w:p>
-    <w:bookmarkEnd w:id="113"/>
-    <w:bookmarkStart w:id="114" w:name="Xec6f0c7b84276cd7f17ea44629dea44269d3186"/>
+    <w:bookmarkEnd w:id="114"/>
+    <w:bookmarkStart w:id="115" w:name="Xec6f0c7b84276cd7f17ea44629dea44269d3186"/>
     <w:p>
       <w:pPr>
         <w:pStyle w:val="Bibliography"/>
@@ -5971,8 +6328,8 @@
         <w:t xml:space="preserve">.</w:t>
       </w:r>
     </w:p>
-    <w:bookmarkEnd w:id="114"/>
-    <w:bookmarkStart w:id="115" w:name="ref-mulkeyComparativeLifeHistory1991"/>
+    <w:bookmarkEnd w:id="115"/>
+    <w:bookmarkStart w:id="116" w:name="ref-mulkeyComparativeLifeHistory1991"/>
     <w:p>
       <w:pPr>
         <w:pStyle w:val="Bibliography"/>
@@ -5993,8 +6350,8 @@
         <w:t xml:space="preserve">herbs. Oecologia 88:263–273.</w:t>
       </w:r>
     </w:p>
-    <w:bookmarkEnd w:id="115"/>
-    <w:bookmarkStart w:id="116" w:name="ref-mulkeyInfluenceSeasonalDrought1996"/>
+    <w:bookmarkEnd w:id="116"/>
+    <w:bookmarkStart w:id="117" w:name="ref-mulkeyInfluenceSeasonalDrought1996"/>
     <w:p>
       <w:pPr>
         <w:pStyle w:val="Bibliography"/>
@@ -6045,8 +6402,8 @@
         <w:t xml:space="preserve">.</w:t>
       </w:r>
     </w:p>
-    <w:bookmarkEnd w:id="116"/>
-    <w:bookmarkStart w:id="117" w:name="Xcba87c4d0d66a0034e8f1ed3082be1bfaa9b26c"/>
+    <w:bookmarkEnd w:id="117"/>
+    <w:bookmarkStart w:id="118" w:name="Xcba87c4d0d66a0034e8f1ed3082be1bfaa9b26c"/>
     <w:p>
       <w:pPr>
         <w:pStyle w:val="Bibliography"/>
@@ -6088,8 +6445,8 @@
         <w:t xml:space="preserve">. Forest Ecology and Management 190:219–225.</w:t>
       </w:r>
     </w:p>
-    <w:bookmarkEnd w:id="117"/>
-    <w:bookmarkStart w:id="118" w:name="ref-nihad2018"/>
+    <w:bookmarkEnd w:id="118"/>
+    <w:bookmarkStart w:id="119" w:name="ref-nihad2018"/>
     <w:p>
       <w:pPr>
         <w:pStyle w:val="Bibliography"/>
@@ -6122,8 +6479,8 @@
         <w:t xml:space="preserve">). International Journal of Agriculture Sciences(IJAS) 10:5137.</w:t>
       </w:r>
     </w:p>
-    <w:bookmarkEnd w:id="118"/>
-    <w:bookmarkStart w:id="119" w:name="ref-ogleQuantifyingEcologicalMemory2015"/>
+    <w:bookmarkEnd w:id="119"/>
+    <w:bookmarkStart w:id="120" w:name="ref-ogleQuantifyingEcologicalMemory2015"/>
     <w:p>
       <w:pPr>
         <w:pStyle w:val="Bibliography"/>
@@ -6132,8 +6489,8 @@
         <w:t xml:space="preserve">Ogle, K., J. J. Barber, G. A. Barron-Gafford, L. P. Bentley, J. M. Young, T. E. Huxman, M. E. Loik, and D. T. Tissue. 2015. Quantifying ecological memory in plant and ecosystem processes. Ecology Letters 18:221–235.</w:t>
       </w:r>
     </w:p>
-    <w:bookmarkEnd w:id="119"/>
-    <w:bookmarkStart w:id="120" w:name="ref-oliver2015"/>
+    <w:bookmarkEnd w:id="120"/>
+    <w:bookmarkStart w:id="121" w:name="ref-oliver2015"/>
     <w:p>
       <w:pPr>
         <w:pStyle w:val="Bibliography"/>
@@ -6142,8 +6499,8 @@
         <w:t xml:space="preserve">Oliver, T. H., H. H. Marshall, M. D. Morecroft, T. Brereton, C. Prudhomme, and C. Huntingford. 2015. Interacting effects of climate change and habitat fragmentation on drought-sensitive butterflies. Nature Climate Change 5:941–945.</w:t>
       </w:r>
     </w:p>
-    <w:bookmarkEnd w:id="120"/>
-    <w:bookmarkStart w:id="121" w:name="ref-opdam2004"/>
+    <w:bookmarkEnd w:id="121"/>
+    <w:bookmarkStart w:id="122" w:name="ref-opdam2004"/>
     <w:p>
       <w:pPr>
         <w:pStyle w:val="Bibliography"/>
@@ -6152,8 +6509,8 @@
         <w:t xml:space="preserve">Opdam, P., and D. Wascher. 2004. Climate change meets habitat fragmentation: Linking landscape and biogeographical scale levels in research and conservation. Biological Conservation 117:285–297.</w:t>
       </w:r>
     </w:p>
-    <w:bookmarkEnd w:id="121"/>
-    <w:bookmarkStart w:id="122" w:name="ref-paniw2021"/>
+    <w:bookmarkEnd w:id="122"/>
+    <w:bookmarkStart w:id="123" w:name="ref-paniw2021"/>
     <w:p>
       <w:pPr>
         <w:pStyle w:val="Bibliography"/>
@@ -6162,8 +6519,8 @@
         <w:t xml:space="preserve">Paniw, M., T. D. James, C. Ruth Archer, G. Römer, S. Levin, A. Compagnoni, J. Che-Castaldo, J. M. Bennett, A. Mooney, D. Z. Childs, A. Ozgul, O. R. Jones, J. H. Burns, A. P. Beckerman, A. Patwary, N. Sanchez-Gassen, T. M. Knight, and R. Salguero-Gómez. 2021. The myriad of complex demographic responses of terrestrial mammals to climate change and gaps of knowledge: A global analysis. Journal of Animal Ecology.</w:t>
       </w:r>
     </w:p>
-    <w:bookmarkEnd w:id="122"/>
-    <w:bookmarkStart w:id="123" w:name="ref-pau2013"/>
+    <w:bookmarkEnd w:id="123"/>
+    <w:bookmarkStart w:id="124" w:name="ref-pau2013"/>
     <w:p>
       <w:pPr>
         <w:pStyle w:val="Bibliography"/>
@@ -6172,8 +6529,8 @@
         <w:t xml:space="preserve">Pau, S., E. M. Wolkovich, B. I. Cook, C. J. Nytch, J. Regetz, J. K. Zimmerman, and S. J. Wright. 2013. Clouds and temperature drive dynamic changes in tropical flower production. Nature Climate Change 3:838–842.</w:t>
       </w:r>
     </w:p>
-    <w:bookmarkEnd w:id="123"/>
-    <w:bookmarkStart w:id="124" w:name="ref-phillips2010"/>
+    <w:bookmarkEnd w:id="124"/>
+    <w:bookmarkStart w:id="125" w:name="ref-phillips2010"/>
     <w:p>
       <w:pPr>
         <w:pStyle w:val="Bibliography"/>
@@ -6185,8 +6542,8 @@
         <w:t xml:space="preserve">mortality relationships for tropical forests. New Phytologist 187:631–646.</w:t>
       </w:r>
     </w:p>
-    <w:bookmarkEnd w:id="124"/>
-    <w:bookmarkStart w:id="125" w:name="ref-pierreCriticalWindowsMethod2020"/>
+    <w:bookmarkEnd w:id="125"/>
+    <w:bookmarkStart w:id="126" w:name="ref-pierreCriticalWindowsMethod2020"/>
     <w:p>
       <w:pPr>
         <w:pStyle w:val="Bibliography"/>
@@ -6207,8 +6564,8 @@
         <w:t xml:space="preserve">method for detecting lagged variables in ecological time series. Ecological Informatics 61:101178.</w:t>
       </w:r>
     </w:p>
-    <w:bookmarkEnd w:id="125"/>
-    <w:bookmarkStart w:id="126" w:name="ref-pumisutapon2012"/>
+    <w:bookmarkEnd w:id="126"/>
+    <w:bookmarkStart w:id="127" w:name="ref-pumisutapon2012"/>
     <w:p>
       <w:pPr>
         <w:pStyle w:val="Bibliography"/>
@@ -6217,8 +6574,8 @@
         <w:t xml:space="preserve">Pumisutapon, P., R. G. F. Visser, and G.-J. de Klerk. 2012. Moderate abiotic stresses increase rhizome growth and outgrowth of axillary buds in Alstroemeria cultured in vitro. Plant Cell, Tissue and Organ Culture (PCTOC) 110:395–400.</w:t>
       </w:r>
     </w:p>
-    <w:bookmarkEnd w:id="126"/>
-    <w:bookmarkStart w:id="127" w:name="X7b3c79bfb7654af1f4b03dba64dad1a6765c972"/>
+    <w:bookmarkEnd w:id="127"/>
+    <w:bookmarkStart w:id="128" w:name="X7b3c79bfb7654af1f4b03dba64dad1a6765c972"/>
     <w:p>
       <w:pPr>
         <w:pStyle w:val="Bibliography"/>
@@ -6248,8 +6605,8 @@
         <w:t xml:space="preserve">.</w:t>
       </w:r>
     </w:p>
-    <w:bookmarkEnd w:id="127"/>
-    <w:bookmarkStart w:id="128" w:name="X8f9a6c78e9a8cdf34e8fe74920950e61dcbda5d"/>
+    <w:bookmarkEnd w:id="128"/>
+    <w:bookmarkStart w:id="129" w:name="X8f9a6c78e9a8cdf34e8fe74920950e61dcbda5d"/>
     <w:p>
       <w:pPr>
         <w:pStyle w:val="Bibliography"/>
@@ -6267,8 +6624,8 @@
         <w:t xml:space="preserve">. Acta Amazonica 22:493–534.</w:t>
       </w:r>
     </w:p>
-    <w:bookmarkEnd w:id="128"/>
-    <w:bookmarkStart w:id="129" w:name="Xb12eb3ae74cee1ee3c7d5e9cc24057fb72a1f52"/>
+    <w:bookmarkEnd w:id="129"/>
+    <w:bookmarkStart w:id="130" w:name="Xb12eb3ae74cee1ee3c7d5e9cc24057fb72a1f52"/>
     <w:p>
       <w:pPr>
         <w:pStyle w:val="Bibliography"/>
@@ -6289,8 +6646,8 @@
         <w:t xml:space="preserve">secondary forests. Restoration Ecology 18:50–58.</w:t>
       </w:r>
     </w:p>
-    <w:bookmarkEnd w:id="129"/>
-    <w:bookmarkStart w:id="130" w:name="X32791e69f0c09d25993ffb6190a9997a70e201e"/>
+    <w:bookmarkEnd w:id="130"/>
+    <w:bookmarkStart w:id="131" w:name="X32791e69f0c09d25993ffb6190a9997a70e201e"/>
     <w:p>
       <w:pPr>
         <w:pStyle w:val="Bibliography"/>
@@ -6326,8 +6683,8 @@
         <w:t xml:space="preserve">). Journal of Tropical Ecology 14:789–801.</w:t>
       </w:r>
     </w:p>
-    <w:bookmarkEnd w:id="130"/>
-    <w:bookmarkStart w:id="131" w:name="Xcbee6c200d88516fc08087f948e2a00bd8858d1"/>
+    <w:bookmarkEnd w:id="131"/>
+    <w:bookmarkStart w:id="132" w:name="Xcbee6c200d88516fc08087f948e2a00bd8858d1"/>
     <w:p>
       <w:pPr>
         <w:pStyle w:val="Bibliography"/>
@@ -6345,8 +6702,8 @@
         <w:t xml:space="preserve">: An open online repository for plant demography. Journal of Ecology 103:202–218.</w:t>
       </w:r>
     </w:p>
-    <w:bookmarkEnd w:id="131"/>
-    <w:bookmarkStart w:id="132" w:name="Xcbe6b21765ecd5172303a77340fcc2a6c9a9d1c"/>
+    <w:bookmarkEnd w:id="132"/>
+    <w:bookmarkStart w:id="133" w:name="Xcbe6b21765ecd5172303a77340fcc2a6c9a9d1c"/>
     <w:p>
       <w:pPr>
         <w:pStyle w:val="Bibliography"/>
@@ -6364,8 +6721,8 @@
         <w:t xml:space="preserve">. Journal of Ecology 87:66–76.</w:t>
       </w:r>
     </w:p>
-    <w:bookmarkEnd w:id="132"/>
-    <w:bookmarkStart w:id="133" w:name="X0e6c67abc9122a27eb3e89145191383c8f565a3"/>
+    <w:bookmarkEnd w:id="133"/>
+    <w:bookmarkStart w:id="134" w:name="X0e6c67abc9122a27eb3e89145191383c8f565a3"/>
     <w:p>
       <w:pPr>
         <w:pStyle w:val="Bibliography"/>
@@ -6374,8 +6731,8 @@
         <w:t xml:space="preserve">Scheffers, B. R., D. P. Edwards, S. L. Macdonald, R. A. Senior, L. R. Andriamahohatra, N. Roslan, A. M. Rogers, T. Haugaasen, P. Wright, and S. E. Williams. 2017. Extreme thermal heterogeneity in structurally complex tropical rain forests. Biotropica 49:35–44.</w:t>
       </w:r>
     </w:p>
-    <w:bookmarkEnd w:id="133"/>
-    <w:bookmarkStart w:id="134" w:name="ref-schwalmGlobalPatternsDrought2017"/>
+    <w:bookmarkEnd w:id="134"/>
+    <w:bookmarkStart w:id="135" w:name="ref-schwalmGlobalPatternsDrought2017"/>
     <w:p>
       <w:pPr>
         <w:pStyle w:val="Bibliography"/>
@@ -6384,8 +6741,8 @@
         <w:t xml:space="preserve">Schwalm, C. R., W. R. L. Anderegg, A. M. Michalak, J. B. Fisher, F. Biondi, G. Koch, M. Litvak, K. Ogle, J. D. Shaw, A. Wolf, D. N. Huntzinger, K. Schaefer, R. Cook, Y. Wei, Y. Fang, D. Hayes, M. Huang, A. Jain, and H. Tian. 2017. Global patterns of drought recovery. Nature 548:202–205.</w:t>
       </w:r>
     </w:p>
-    <w:bookmarkEnd w:id="134"/>
-    <w:bookmarkStart w:id="135" w:name="Xc3b3b20a53a582c572ddfd9bafed1350fdf2683"/>
+    <w:bookmarkEnd w:id="135"/>
+    <w:bookmarkStart w:id="136" w:name="Xc3b3b20a53a582c572ddfd9bafed1350fdf2683"/>
     <w:p>
       <w:pPr>
         <w:pStyle w:val="Bibliography"/>
@@ -6394,8 +6751,8 @@
         <w:t xml:space="preserve">Schwartz, N. B., A. M. Budsock, and M. Uriarte. 2019. Fragmentation, forest structure, and topography modulate impacts of drought in a tropical forest landscape. Ecology 100:e02677.</w:t>
       </w:r>
     </w:p>
-    <w:bookmarkEnd w:id="135"/>
-    <w:bookmarkStart w:id="136" w:name="ref-selwood2015"/>
+    <w:bookmarkEnd w:id="136"/>
+    <w:bookmarkStart w:id="137" w:name="ref-selwood2015"/>
     <w:p>
       <w:pPr>
         <w:pStyle w:val="Bibliography"/>
@@ -6404,8 +6761,8 @@
         <w:t xml:space="preserve">Selwood, K. E., M. A. McGeoch, and R. Mac Nally. 2015. The effects of climate change and land-use change on demographic rates and population viability. Biol Rev Camb Philos Soc 90:837–53.</w:t>
       </w:r>
     </w:p>
-    <w:bookmarkEnd w:id="136"/>
-    <w:bookmarkStart w:id="137" w:name="X0686c9b227f785d256220cfb79a7c089a8581c8"/>
+    <w:bookmarkEnd w:id="137"/>
+    <w:bookmarkStart w:id="138" w:name="X0686c9b227f785d256220cfb79a7c089a8581c8"/>
     <w:p>
       <w:pPr>
         <w:pStyle w:val="Bibliography"/>
@@ -6459,8 +6816,8 @@
         <w:t xml:space="preserve">. Genetic Resources and Crop Evolution 54:359–377.</w:t>
       </w:r>
     </w:p>
-    <w:bookmarkEnd w:id="137"/>
-    <w:bookmarkStart w:id="138" w:name="ref-silvajunior2021"/>
+    <w:bookmarkEnd w:id="138"/>
+    <w:bookmarkStart w:id="139" w:name="ref-silvajunior2021"/>
     <w:p>
       <w:pPr>
         <w:pStyle w:val="Bibliography"/>
@@ -6469,8 +6826,8 @@
         <w:t xml:space="preserve">Silva Junior, C. H. L., A. C. M. Pessôa, N. S. Carvalho, J. B. C. Reis, L. O. Anderson, and L. E. O. C. Aragão. 2021. The Brazilian Amazon deforestation rate in 2020 is the greatest of the decade. Nature Ecology &amp; Evolution 5:144–145.</w:t>
       </w:r>
     </w:p>
-    <w:bookmarkEnd w:id="138"/>
-    <w:bookmarkStart w:id="139" w:name="ref-sletvold2005"/>
+    <w:bookmarkEnd w:id="139"/>
+    <w:bookmarkStart w:id="140" w:name="ref-sletvold2005"/>
     <w:p>
       <w:pPr>
         <w:pStyle w:val="Bibliography"/>
@@ -6479,8 +6836,8 @@
         <w:t xml:space="preserve">Sletvold, N. 2005. Density-dependent growth and survival in a natural population of the facultative biennial digitalis purpurea. Journal of Ecology 93:727–736.</w:t>
       </w:r>
     </w:p>
-    <w:bookmarkEnd w:id="139"/>
-    <w:bookmarkStart w:id="140" w:name="ref-snowTropicalFrugivorousBirds1981"/>
+    <w:bookmarkEnd w:id="140"/>
+    <w:bookmarkStart w:id="141" w:name="ref-snowTropicalFrugivorousBirds1981"/>
     <w:p>
       <w:pPr>
         <w:pStyle w:val="Bibliography"/>
@@ -6489,8 +6846,8 @@
         <w:t xml:space="preserve">Snow, D. W. 1981. Tropical frugivorous birds and their food plants - a world survey. Biotropica 13:1–14.</w:t>
       </w:r>
     </w:p>
-    <w:bookmarkEnd w:id="140"/>
-    <w:bookmarkStart w:id="141" w:name="ref-stilesEcologyFloweringPhenology1975"/>
+    <w:bookmarkEnd w:id="141"/>
+    <w:bookmarkStart w:id="142" w:name="ref-stilesEcologyFloweringPhenology1975"/>
     <w:p>
       <w:pPr>
         <w:pStyle w:val="Bibliography"/>
@@ -6520,8 +6877,8 @@
         <w:t xml:space="preserve">species. Ecology 56:285–301.</w:t>
       </w:r>
     </w:p>
-    <w:bookmarkEnd w:id="141"/>
-    <w:bookmarkStart w:id="142" w:name="ref-stouffer1996"/>
+    <w:bookmarkEnd w:id="142"/>
+    <w:bookmarkStart w:id="143" w:name="ref-stouffer1996"/>
     <w:p>
       <w:pPr>
         <w:pStyle w:val="Bibliography"/>
@@ -6530,8 +6887,8 @@
         <w:t xml:space="preserve">Stouffer, P. C., and R. O. Bierregaard. 1996. Forest fragmentation and seasonal patterns of hummingbird abundance in amazonian brazil. Ararajuba 4:9–14.</w:t>
       </w:r>
     </w:p>
-    <w:bookmarkEnd w:id="142"/>
-    <w:bookmarkStart w:id="143" w:name="ref-tellerLinkingDemographyDrivers2016"/>
+    <w:bookmarkEnd w:id="143"/>
+    <w:bookmarkStart w:id="144" w:name="ref-tellerLinkingDemographyDrivers2016"/>
     <w:p>
       <w:pPr>
         <w:pStyle w:val="Bibliography"/>
@@ -6540,8 +6897,8 @@
         <w:t xml:space="preserve">Teller, B. J., P. B. Adler, C. B. Edwards, G. Hooker, and S. P. Ellner. 2016. Linking demography with drivers: Climate and competition. Methods in Ecology and Evolution 7:171–183.</w:t>
       </w:r>
     </w:p>
-    <w:bookmarkEnd w:id="143"/>
-    <w:bookmarkStart w:id="144" w:name="Xa086824b435fe5a87603598bac58c770d0b433c"/>
+    <w:bookmarkEnd w:id="144"/>
+    <w:bookmarkStart w:id="145" w:name="Xa086824b435fe5a87603598bac58c770d0b433c"/>
     <w:p>
       <w:pPr>
         <w:pStyle w:val="Bibliography"/>
@@ -6574,8 +6931,8 @@
         <w:t xml:space="preserve">. Ecology 99:915–925.</w:t>
       </w:r>
     </w:p>
-    <w:bookmarkEnd w:id="144"/>
-    <w:bookmarkStart w:id="145" w:name="ref-tenhumberg2018"/>
+    <w:bookmarkEnd w:id="145"/>
+    <w:bookmarkStart w:id="146" w:name="ref-tenhumberg2018"/>
     <w:p>
       <w:pPr>
         <w:pStyle w:val="Bibliography"/>
@@ -6584,8 +6941,8 @@
         <w:t xml:space="preserve">Tenhumberg, B., E. E. Crone, S. Ramula, and A. J. Tyre. 2018b. Time-lagged effects of weather on plant demography: Drought and astragalus scaphoides. Ecology 99:915–925.</w:t>
       </w:r>
     </w:p>
-    <w:bookmarkEnd w:id="145"/>
-    <w:bookmarkStart w:id="146" w:name="ref-ticktinRelationshipsNinoSouthern2003"/>
+    <w:bookmarkEnd w:id="146"/>
+    <w:bookmarkStart w:id="147" w:name="ref-ticktinRelationshipsNinoSouthern2003"/>
     <w:p>
       <w:pPr>
         <w:pStyle w:val="Bibliography"/>
@@ -6615,8 +6972,8 @@
         <w:t xml:space="preserve">. Biotropica 35:189–197.</w:t>
       </w:r>
     </w:p>
-    <w:bookmarkEnd w:id="146"/>
-    <w:bookmarkStart w:id="147" w:name="ref-trmmTMPA3B432011"/>
+    <w:bookmarkEnd w:id="147"/>
+    <w:bookmarkStart w:id="148" w:name="ref-trmmTMPA3B432011"/>
     <w:p>
       <w:pPr>
         <w:pStyle w:val="Bibliography"/>
@@ -6670,8 +7027,8 @@
         <w:t xml:space="preserve">.</w:t>
       </w:r>
     </w:p>
-    <w:bookmarkEnd w:id="147"/>
-    <w:bookmarkStart w:id="148" w:name="X2990ffae4b5729b697c683600dc97fa0cd90c99"/>
+    <w:bookmarkEnd w:id="148"/>
+    <w:bookmarkStart w:id="149" w:name="X2990ffae4b5729b697c683600dc97fa0cd90c99"/>
     <w:p>
       <w:pPr>
         <w:pStyle w:val="Bibliography"/>
@@ -6680,8 +7037,8 @@
         <w:t xml:space="preserve">Uriarte, M., M. Anciaes, M. T. B. da Silva, P. Rubim, E. Johnson, and E. M. Bruna. 2011a. Disentangling the drivers of reduced long-distance seed dispersal by birds in an experimentally fragmented landscape. Ecology 92:924–937.</w:t>
       </w:r>
     </w:p>
-    <w:bookmarkEnd w:id="148"/>
-    <w:bookmarkStart w:id="149" w:name="ref-uriarte2011"/>
+    <w:bookmarkEnd w:id="149"/>
+    <w:bookmarkStart w:id="150" w:name="ref-uriarte2011"/>
     <w:p>
       <w:pPr>
         <w:pStyle w:val="Bibliography"/>
@@ -6690,8 +7047,8 @@
         <w:t xml:space="preserve">Uriarte, M., M. Anciaes, M. T. B. da Silva, P. Rubim, E. Johnson, and E. M. Bruna. 2011b. Disentangling the drivers of reduced long-distance seed dispersal by birds in an experimentally fragmented landscape. Ecology 92:924–937.</w:t>
       </w:r>
     </w:p>
-    <w:bookmarkEnd w:id="149"/>
-    <w:bookmarkStart w:id="150" w:name="ref-vasconcelos2004"/>
+    <w:bookmarkEnd w:id="150"/>
+    <w:bookmarkStart w:id="151" w:name="ref-vasconcelos2004"/>
     <w:p>
       <w:pPr>
         <w:pStyle w:val="Bibliography"/>
@@ -6700,8 +7057,8 @@
         <w:t xml:space="preserve">Vasconcelos, H. L., and F. J. Luizaõ. 2004. LITTER PRODUCTION AND LITTER NUTRIENT CONCENTRATIONS IN A FRAGMENTED AMAZONIAN LANDSCAPE. Ecological Applications 14:884–892.</w:t>
       </w:r>
     </w:p>
-    <w:bookmarkEnd w:id="150"/>
-    <w:bookmarkStart w:id="151" w:name="Xf29f8c32453d49a41f322a6e98d6ea516b6ff1d"/>
+    <w:bookmarkEnd w:id="151"/>
+    <w:bookmarkStart w:id="152" w:name="Xf29f8c32453d49a41f322a6e98d6ea516b6ff1d"/>
     <w:p>
       <w:pPr>
         <w:pStyle w:val="Bibliography"/>
@@ -6731,8 +7088,8 @@
         <w:t xml:space="preserve">. Journal of Climate 23:1696–1718.</w:t>
       </w:r>
     </w:p>
-    <w:bookmarkEnd w:id="151"/>
-    <w:bookmarkStart w:id="152" w:name="ref-westerbandInteractionsPlantSize2015"/>
+    <w:bookmarkEnd w:id="152"/>
+    <w:bookmarkStart w:id="153" w:name="ref-westerbandInteractionsPlantSize2015"/>
     <w:p>
       <w:pPr>
         <w:pStyle w:val="Bibliography"/>
@@ -6753,8 +7110,8 @@
         <w:t xml:space="preserve">understory herbs. American Journal of Botany 102:1290–1299.</w:t>
       </w:r>
     </w:p>
-    <w:bookmarkEnd w:id="152"/>
-    <w:bookmarkStart w:id="153" w:name="ref-westerband2015"/>
+    <w:bookmarkEnd w:id="153"/>
+    <w:bookmarkStart w:id="154" w:name="ref-westerband2015"/>
     <w:p>
       <w:pPr>
         <w:pStyle w:val="Bibliography"/>
@@ -6763,8 +7120,8 @@
         <w:t xml:space="preserve">Westerband, A. C., and C. C. Horvitz. 2015b. Interactions between plant size and canopy openness influence vital rates and life-history tradeoffs in two Neotropical understory herbs. American Journal of Botany 102:1290–1299.</w:t>
       </w:r>
     </w:p>
-    <w:bookmarkEnd w:id="153"/>
-    <w:bookmarkStart w:id="154" w:name="ref-westerbandEarlyLifeConditions2017"/>
+    <w:bookmarkEnd w:id="154"/>
+    <w:bookmarkStart w:id="155" w:name="ref-westerbandEarlyLifeConditions2017"/>
     <w:p>
       <w:pPr>
         <w:pStyle w:val="Bibliography"/>
@@ -6773,8 +7130,8 @@
         <w:t xml:space="preserve">Westerband, A. C., C. C. Horvitz, and F. Gilliam. 2017. Early life conditions and precipitation influence the performance of widespread understorey herbs in variable light environments. Journal of Ecology 105:1298–1308.</w:t>
       </w:r>
     </w:p>
-    <w:bookmarkEnd w:id="154"/>
-    <w:bookmarkStart w:id="155" w:name="ref-williams2015"/>
+    <w:bookmarkEnd w:id="155"/>
+    <w:bookmarkStart w:id="156" w:name="ref-williams2015"/>
     <w:p>
       <w:pPr>
         <w:pStyle w:val="Bibliography"/>
@@ -6783,8 +7140,8 @@
         <w:t xml:space="preserve">Williams, J. L., H. Jacquemyn, B. M. Ochocki, R. Brys, T. E. X. Miller, and R. Shefferson. 2015. Life history evolution under climate change and its influence on the population dynamics of a long-lived plant. Journal of Ecology 103:798–808.</w:t>
       </w:r>
     </w:p>
-    <w:bookmarkEnd w:id="155"/>
-    <w:bookmarkStart w:id="156" w:name="ref-williamsonAmazonianTreeMortality2000"/>
+    <w:bookmarkEnd w:id="156"/>
+    <w:bookmarkStart w:id="157" w:name="ref-williamsonAmazonianTreeMortality2000"/>
     <w:p>
       <w:pPr>
         <w:pStyle w:val="Bibliography"/>
@@ -6805,8 +7162,8 @@
         <w:t xml:space="preserve">drought. Conservation Biology 14:1538–1542.</w:t>
       </w:r>
     </w:p>
-    <w:bookmarkEnd w:id="156"/>
-    <w:bookmarkStart w:id="157" w:name="ref-woodGeneralizedAdditiveModels2017"/>
+    <w:bookmarkEnd w:id="157"/>
+    <w:bookmarkStart w:id="158" w:name="ref-woodGeneralizedAdditiveModels2017"/>
     <w:p>
       <w:pPr>
         <w:pStyle w:val="Bibliography"/>
@@ -6842,8 +7199,8 @@
         <w:t xml:space="preserve">.</w:t>
       </w:r>
     </w:p>
-    <w:bookmarkEnd w:id="157"/>
-    <w:bookmarkStart w:id="158" w:name="ref-woodChapterSmoothers"/>
+    <w:bookmarkEnd w:id="158"/>
+    <w:bookmarkStart w:id="159" w:name="ref-woodChapterSmoothers"/>
     <w:p>
       <w:pPr>
         <w:pStyle w:val="Bibliography"/>
@@ -6882,8 +7239,8 @@
         <w:t xml:space="preserve">.</w:t>
       </w:r>
     </w:p>
-    <w:bookmarkEnd w:id="158"/>
-    <w:bookmarkStart w:id="159" w:name="ref-wrightSeasonalDroughtSoil1992"/>
+    <w:bookmarkEnd w:id="159"/>
+    <w:bookmarkStart w:id="160" w:name="ref-wrightSeasonalDroughtSoil1992"/>
     <w:p>
       <w:pPr>
         <w:pStyle w:val="Bibliography"/>
@@ -6892,8 +7249,8 @@
         <w:t xml:space="preserve">Wright, S. J. 1992. Seasonal drought, soil fertility and the species density of tropical forest plant communities. Trends in Ecology &amp; Evolution 7:260–263.</w:t>
       </w:r>
     </w:p>
-    <w:bookmarkEnd w:id="159"/>
-    <w:bookmarkStart w:id="160" w:name="ref-wrightSeasonalNinoLonger2006"/>
+    <w:bookmarkEnd w:id="160"/>
+    <w:bookmarkStart w:id="161" w:name="ref-wrightSeasonalNinoLonger2006"/>
     <w:p>
       <w:pPr>
         <w:pStyle w:val="Bibliography"/>
@@ -6914,8 +7271,8 @@
         <w:t xml:space="preserve">and longer term changes in flower and seed production in a moist tropical forest. Ecology Letters 9:35–44.</w:t>
       </w:r>
     </w:p>
-    <w:bookmarkEnd w:id="160"/>
-    <w:bookmarkStart w:id="161" w:name="ref-wright1999"/>
+    <w:bookmarkEnd w:id="161"/>
+    <w:bookmarkStart w:id="162" w:name="ref-wright1999"/>
     <w:p>
       <w:pPr>
         <w:pStyle w:val="Bibliography"/>
@@ -6924,8 +7281,8 @@
         <w:t xml:space="preserve">Wright, S. J., C. Carrasco, O. Calderon, and S. Paton. 1999. The el nino southern oscillation variable fruit production, and famine in a tropical forest. Ecology 80:1632–1647.</w:t>
       </w:r>
     </w:p>
-    <w:bookmarkEnd w:id="161"/>
-    <w:bookmarkStart w:id="162" w:name="ref-xavierDailyGriddedMeteorological2016"/>
+    <w:bookmarkEnd w:id="162"/>
+    <w:bookmarkStart w:id="163" w:name="ref-xavierDailyGriddedMeteorological2016"/>
     <w:p>
       <w:pPr>
         <w:pStyle w:val="Bibliography"/>
@@ -6949,8 +7306,8 @@
         <w:t xml:space="preserve">). International Journal of Climatology 36:2644–2659.</w:t>
       </w:r>
     </w:p>
-    <w:bookmarkEnd w:id="162"/>
-    <w:bookmarkStart w:id="163" w:name="X7c5e9fea9680d778a3b1119dc965f9fde7e1345"/>
+    <w:bookmarkEnd w:id="163"/>
+    <w:bookmarkStart w:id="164" w:name="X7c5e9fea9680d778a3b1119dc965f9fde7e1345"/>
     <w:p>
       <w:pPr>
         <w:pStyle w:val="Bibliography"/>
@@ -6968,8 +7325,8 @@
         <w:t xml:space="preserve">. Biotropica 47:172–178.</w:t>
       </w:r>
     </w:p>
-    <w:bookmarkEnd w:id="163"/>
-    <w:bookmarkStart w:id="164" w:name="ref-zartman2015"/>
+    <w:bookmarkEnd w:id="164"/>
+    <w:bookmarkStart w:id="165" w:name="ref-zartman2015"/>
     <w:p>
       <w:pPr>
         <w:pStyle w:val="Bibliography"/>
@@ -6978,8 +7335,8 @@
         <w:t xml:space="preserve">Zartman, C. E., J. A. Amaral, J. N. Figueiredo, and C. D. Dambros. 2015b. Drought impacts survivorship and reproductive strategies of an epiphyllous leafy liverwort in central amazonia. Biotropica 47:172–178.</w:t>
       </w:r>
     </w:p>
-    <w:bookmarkEnd w:id="164"/>
-    <w:bookmarkStart w:id="165" w:name="ref-zengCausesImpacts20052008"/>
+    <w:bookmarkEnd w:id="165"/>
+    <w:bookmarkStart w:id="166" w:name="ref-zengCausesImpacts20052008"/>
     <w:p>
       <w:pPr>
         <w:pStyle w:val="Bibliography"/>
@@ -7000,20 +7357,146 @@
         <w:t xml:space="preserve">drought. Environmental Research Letters 3:1–9.</w:t>
       </w:r>
     </w:p>
-    <w:bookmarkEnd w:id="165"/>
     <w:bookmarkEnd w:id="166"/>
+    <w:bookmarkEnd w:id="167"/>
     <w:p>
       <w:r>
         <w:br w:type="page"/>
       </w:r>
     </w:p>
-    <w:bookmarkStart w:id="168" w:name="left-over-text"/>
+    <w:bookmarkStart w:id="169" w:name="left-over-text"/>
     <w:p>
       <w:pPr>
         <w:pStyle w:val="Heading3"/>
       </w:pPr>
       <w:r>
         <w:t xml:space="preserve">Left-over text</w:t>
+      </w:r>
+    </w:p>
+    <w:p>
+      <w:pPr>
+        <w:numPr>
+          <w:ilvl w:val="0"/>
+          <w:numId w:val="1001"/>
+        </w:numPr>
+        <w:pStyle w:val="Compact"/>
+      </w:pPr>
+      <w:r>
+        <w:t xml:space="preserve">populations persisting in fragments may be more demographically resilient to drought than those in primary forest if the individuals susceptible to desiccation died quickly after fragment isolation</w:t>
+      </w:r>
+      <w:r>
+        <w:t xml:space="preserve"> </w:t>
+      </w:r>
+      <w:r>
+        <w:t xml:space="preserve">(Betts et al. 2019)</w:t>
+      </w:r>
+      <w:r>
+        <w:t xml:space="preserve">.</w:t>
+      </w:r>
+    </w:p>
+    <w:p>
+      <w:pPr>
+        <w:numPr>
+          <w:ilvl w:val="0"/>
+          <w:numId w:val="1001"/>
+        </w:numPr>
+        <w:pStyle w:val="Compact"/>
+      </w:pPr>
+      <w:r>
+        <w:t xml:space="preserve">While the alteration of microclimate near forest edges is one of the fundamental results to have emerged from the study of fragmented landscapes</w:t>
+      </w:r>
+      <w:r>
+        <w:t xml:space="preserve"> </w:t>
+      </w:r>
+      <w:r>
+        <w:t xml:space="preserve">(Didham and Lawton 1999, Ewers and Banks-Leite 2013)</w:t>
+      </w:r>
+      <w:r>
+        <w:t xml:space="preserve">, little is known regarding how variable it is. It We hypothesize that the microclimate in continuous forest plots is more stable than that in 1 ha fragments, and that this stability will demographically buffers populations in forest interiors</w:t>
+      </w:r>
+      <w:r>
+        <w:t xml:space="preserve"> </w:t>
+      </w:r>
+      <w:r>
+        <w:t xml:space="preserve">(Bruna et al. 2002a)</w:t>
+      </w:r>
+      <w:r>
+        <w:t xml:space="preserve">.</w:t>
+      </w:r>
+    </w:p>
+    <w:p>
+      <w:pPr>
+        <w:numPr>
+          <w:ilvl w:val="0"/>
+          <w:numId w:val="1001"/>
+        </w:numPr>
+        <w:pStyle w:val="Compact"/>
+      </w:pPr>
+      <w:r>
+        <w:t xml:space="preserve">There can be cascading effects on other species (hispine beetles that depend on Heliconia flowers/fruits, hummingbirds and seed dispersers (</w:t>
+      </w:r>
+      <w:r>
+        <w:t xml:space="preserve"> </w:t>
+      </w:r>
+      <w:r>
+        <w:t xml:space="preserve">Stiles (1975)</w:t>
+      </w:r>
+    </w:p>
+    <w:p>
+      <w:pPr>
+        <w:numPr>
+          <w:ilvl w:val="0"/>
+          <w:numId w:val="1001"/>
+        </w:numPr>
+        <w:pStyle w:val="Compact"/>
+      </w:pPr>
+      <w:r>
+        <w:t xml:space="preserve">eg. gene flow and genetic structure among and between plots already shaped by fragmentation (</w:t>
+      </w:r>
+      <w:r>
+        <w:t xml:space="preserve"> </w:t>
+      </w:r>
+      <w:r>
+        <w:t xml:space="preserve">Cortes et al. (2013)</w:t>
+      </w:r>
+      <w:r>
+        <w:t xml:space="preserve">, there can also be drought effects eg</w:t>
+      </w:r>
+      <w:r>
+        <w:t xml:space="preserve"> </w:t>
+      </w:r>
+      <w:r>
+        <w:t xml:space="preserve">Sifres et al. (2007)</w:t>
+      </w:r>
+      <w:r>
+        <w:t xml:space="preserve">)</w:t>
+      </w:r>
+    </w:p>
+    <w:p>
+      <w:pPr>
+        <w:numPr>
+          <w:ilvl w:val="0"/>
+          <w:numId w:val="1001"/>
+        </w:numPr>
+        <w:pStyle w:val="Compact"/>
+      </w:pPr>
+      <w:r>
+        <w:t xml:space="preserve">(Janssen et al. 2021)</w:t>
+      </w:r>
+      <w:r>
+        <w:t xml:space="preserve"> </w:t>
+      </w:r>
+      <w:r>
+        <w:t xml:space="preserve">Used machine learning to combine remote sensing and ground surveys of literfall from published datasets. Estimates green-up, literfall, growth, etc. for central and southern america including the Amazon. Drought results in anomolously high leaf flushing at start of drought followed by increased litterfall durring the drought. Dry season droughts result in green-up, but not wet season droughts. During drought, old leaves are shed and new leaves are maintained. 2-5 months for newly flushed leaves to fully expand</w:t>
+      </w:r>
+    </w:p>
+    <w:bookmarkStart w:id="168" w:name="Xfff795fa07736a84483333983d4856a3f8cf9cc"/>
+    <w:p>
+      <w:pPr>
+        <w:pStyle w:val="Heading4"/>
+      </w:pPr>
+      <w:r>
+        <w:t xml:space="preserve">Citations / information could allocate to appropriate paragraphs</w:t>
       </w:r>
     </w:p>
     <w:p>
@@ -7022,19 +7505,30 @@
           <w:ilvl w:val="0"/>
           <w:numId w:val="1002"/>
         </w:numPr>
-        <w:pStyle w:val="Compact"/>
-      </w:pPr>
-      <w:r>
-        <w:t xml:space="preserve">populations persisting in fragments may be more demographically resilient to drought than those in primary forest if the individuals susceptible to desiccation died quickly after fragment isolation</w:t>
-      </w:r>
-      <w:r>
-        <w:t xml:space="preserve"> </w:t>
-      </w:r>
-      <w:r>
-        <w:t xml:space="preserve">(Betts et al. 2019)</w:t>
-      </w:r>
-      <w:r>
-        <w:t xml:space="preserve">.</w:t>
+      </w:pPr>
+      <w:r>
+        <w:t xml:space="preserve">Dowd (2020)</w:t>
+      </w:r>
+      <w:r>
+        <w:t xml:space="preserve"> </w:t>
+      </w:r>
+      <w:r>
+        <w:t xml:space="preserve">(unpublished thesis, could write MB and ask for update): precipitation and fragmentations influenced fruit/seed production (conditional on flowering) by</w:t>
+      </w:r>
+      <w:r>
+        <w:t xml:space="preserve"> </w:t>
+      </w:r>
+      <w:r>
+        <w:rPr>
+          <w:i/>
+        </w:rPr>
+        <w:t xml:space="preserve">Heliconia</w:t>
+      </w:r>
+      <w:r>
+        <w:t xml:space="preserve"> </w:t>
+      </w:r>
+      <w:r>
+        <w:t xml:space="preserve">(one step past flowering, so might be worth citing to say that there are other ways reprod. can be affected</w:t>
       </w:r>
     </w:p>
     <w:p>
@@ -7043,28 +7537,85 @@
           <w:ilvl w:val="0"/>
           <w:numId w:val="1002"/>
         </w:numPr>
-        <w:pStyle w:val="Compact"/>
-      </w:pPr>
-      <w:r>
-        <w:t xml:space="preserve">While the alteration of microclimate near forest edges is one of the fundamental results to have emerged from the study of fragmented landscapes</w:t>
-      </w:r>
-      <w:r>
-        <w:t xml:space="preserve"> </w:t>
-      </w:r>
-      <w:r>
-        <w:t xml:space="preserve">(Didham and Lawton 1999, Ewers and Banks-Leite 2013)</w:t>
-      </w:r>
-      <w:r>
-        <w:t xml:space="preserve">, little is known regarding how variable it is. It We hypothesize that the microclimate in continuous forest plots is more stable than that in 1 ha fragments, and that this stability will demographically buffers populations in forest interiors</w:t>
-      </w:r>
-      <w:r>
-        <w:t xml:space="preserve"> </w:t>
-      </w:r>
-      <w:r>
-        <w:t xml:space="preserve">(Bruna et al. 2002a)</w:t>
-      </w:r>
-      <w:r>
-        <w:t xml:space="preserve">.</w:t>
+      </w:pPr>
+      <w:r>
+        <w:t xml:space="preserve">Effects of precip extremes on understory plants can be also be indirect:</w:t>
+      </w:r>
+    </w:p>
+    <w:p>
+      <w:pPr>
+        <w:numPr>
+          <w:ilvl w:val="1"/>
+          <w:numId w:val="1003"/>
+        </w:numPr>
+      </w:pPr>
+      <w:r>
+        <w:t xml:space="preserve">high precip = lots of clouds, less photosynthesis, less or slower growth</w:t>
+      </w:r>
+    </w:p>
+    <w:p>
+      <w:pPr>
+        <w:numPr>
+          <w:ilvl w:val="1"/>
+          <w:numId w:val="1003"/>
+        </w:numPr>
+      </w:pPr>
+      <w:r>
+        <w:t xml:space="preserve">low precip = trees lose leaves or die, more light gets through or gaps open.</w:t>
+      </w:r>
+      <w:r>
+        <w:t xml:space="preserve"> </w:t>
+      </w:r>
+      <w:r>
+        <w:t xml:space="preserve">This can be positive (more light = more growth) but not always (</w:t>
+      </w:r>
+      <w:r>
+        <w:t xml:space="preserve"> </w:t>
+      </w:r>
+      <w:r>
+        <w:t xml:space="preserve">Westerband and Horvitz (2015a)</w:t>
+      </w:r>
+      <w:r>
+        <w:t xml:space="preserve">) there is a threshold that can lead to photoinhibition (</w:t>
+      </w:r>
+      <w:r>
+        <w:t xml:space="preserve"> </w:t>
+      </w:r>
+      <w:r>
+        <w:t xml:space="preserve">He et al. (1996)</w:t>
+      </w:r>
+      <w:r>
+        <w:t xml:space="preserve">,</w:t>
+      </w:r>
+      <w:r>
+        <w:t xml:space="preserve"> </w:t>
+      </w:r>
+      <w:r>
+        <w:t xml:space="preserve">Mulkey et al. (1991)</w:t>
+      </w:r>
+      <w:r>
+        <w:t xml:space="preserve">).</w:t>
+      </w:r>
+      <w:r>
+        <w:t xml:space="preserve"> </w:t>
+      </w:r>
+      <w:r>
+        <w:t xml:space="preserve">Drought and herbivory effects can be additive, at least in seedlings (</w:t>
+      </w:r>
+      <w:r>
+        <w:t xml:space="preserve"> </w:t>
+      </w:r>
+      <w:r>
+        <w:t xml:space="preserve">(</w:t>
+      </w:r>
+      <w:r>
+        <w:rPr>
+          <w:b/>
+        </w:rPr>
+        <w:t xml:space="preserve">bartonAdditiveNonadditiveResponses20?</w:t>
+      </w:r>
+      <w:r>
+        <w:t xml:space="preserve">)</w:t>
       </w:r>
     </w:p>
     <w:p>
@@ -7073,16 +7624,27 @@
           <w:ilvl w:val="0"/>
           <w:numId w:val="1002"/>
         </w:numPr>
-        <w:pStyle w:val="Compact"/>
-      </w:pPr>
-      <w:r>
-        <w:t xml:space="preserve">There can be cascading effects on other species (hispine beetles that depend on Heliconia flowers/fruits, hummingbirds and seed dispersers (</w:t>
-      </w:r>
-      <w:r>
-        <w:t xml:space="preserve"> </w:t>
-      </w:r>
-      <w:r>
-        <w:t xml:space="preserve">Stiles (1975)</w:t>
+      </w:pPr>
+      <w:r>
+        <w:t xml:space="preserve">Mulkey and Wright (1996)</w:t>
+      </w:r>
+      <w:r>
+        <w:t xml:space="preserve"> </w:t>
+      </w:r>
+      <w:r>
+        <w:t xml:space="preserve">and</w:t>
+      </w:r>
+      <w:r>
+        <w:t xml:space="preserve"> </w:t>
+      </w:r>
+      <w:r>
+        <w:t xml:space="preserve">Bonal et al. (2016)</w:t>
+      </w:r>
+      <w:r>
+        <w:t xml:space="preserve"> </w:t>
+      </w:r>
+      <w:r>
+        <w:t xml:space="preserve">will have goods stuff; haven’t looked them over yet</w:t>
       </w:r>
     </w:p>
     <w:p>
@@ -7091,28 +7653,30 @@
           <w:ilvl w:val="0"/>
           <w:numId w:val="1002"/>
         </w:numPr>
-        <w:pStyle w:val="Compact"/>
-      </w:pPr>
-      <w:r>
-        <w:t xml:space="preserve">eg. gene flow and genetic structure among and between plots already shaped by fragmentation (</w:t>
-      </w:r>
-      <w:r>
-        <w:t xml:space="preserve"> </w:t>
-      </w:r>
-      <w:r>
-        <w:t xml:space="preserve">Cortes et al. (2013)</w:t>
-      </w:r>
-      <w:r>
-        <w:t xml:space="preserve">, there can also be drought effects eg</w:t>
-      </w:r>
-      <w:r>
-        <w:t xml:space="preserve"> </w:t>
-      </w:r>
-      <w:r>
-        <w:t xml:space="preserve">Sifres et al. (2007)</w:t>
-      </w:r>
-      <w:r>
-        <w:t xml:space="preserve">)</w:t>
+      </w:pPr>
+      <w:r>
+        <w:t xml:space="preserve">Wright and Calderon (2006)</w:t>
+      </w:r>
+      <w:r>
+        <w:t xml:space="preserve">: Increase in flower and seed production after El Niño events for trees and lianas.</w:t>
+      </w:r>
+      <w:r>
+        <w:t xml:space="preserve"> </w:t>
+      </w:r>
+      <w:r>
+        <w:t xml:space="preserve">Might be due to increases solar irradiance.</w:t>
+      </w:r>
+      <w:r>
+        <w:t xml:space="preserve"> </w:t>
+      </w:r>
+      <w:r>
+        <w:t xml:space="preserve">Maybe evidence of lagged effects?</w:t>
+      </w:r>
+      <w:r>
+        <w:t xml:space="preserve"> </w:t>
+      </w:r>
+      <w:r>
+        <w:t xml:space="preserve">Table 2 is inconsistent with text, so not sure…</w:t>
       </w:r>
     </w:p>
     <w:p>
@@ -7121,252 +7685,45 @@
           <w:ilvl w:val="0"/>
           <w:numId w:val="1002"/>
         </w:numPr>
-        <w:pStyle w:val="Compact"/>
-      </w:pPr>
-      <w:r>
-        <w:t xml:space="preserve">(Janssen et al. 2021)</w:t>
-      </w:r>
-      <w:r>
-        <w:t xml:space="preserve"> </w:t>
-      </w:r>
-      <w:r>
-        <w:t xml:space="preserve">Used machine learning to combine remote sensing and ground surveys of literfall from published datasets. Estimates green-up, literfall, growth, etc. for central and southern america including the Amazon. Drought results in anomolously high leaf flushing at start of drought followed by increased litterfall durring the drought. Dry season droughts result in green-up, but not wet season droughts. During drought, old leaves are shed and new leaves are maintained. 2-5 months for newly flushed leaves to fully expand</w:t>
-      </w:r>
-    </w:p>
-    <w:bookmarkStart w:id="167" w:name="Xfff795fa07736a84483333983d4856a3f8cf9cc"/>
-    <w:p>
-      <w:pPr>
-        <w:pStyle w:val="Heading4"/>
-      </w:pPr>
-      <w:r>
-        <w:t xml:space="preserve">Citations / information could allocate to appropriate paragraphs</w:t>
+      </w:pPr>
+      <w:r>
+        <w:t xml:space="preserve">(Esteban et al. 2021)</w:t>
+      </w:r>
+      <w:r>
+        <w:t xml:space="preserve"> </w:t>
+      </w:r>
+      <w:r>
+        <w:t xml:space="preserve">negative effects of large positive SPEI</w:t>
       </w:r>
     </w:p>
     <w:p>
       <w:pPr>
         <w:numPr>
           <w:ilvl w:val="0"/>
-          <w:numId w:val="1003"/>
+          <w:numId w:val="1002"/>
         </w:numPr>
       </w:pPr>
       <w:r>
-        <w:t xml:space="preserve">Dowd (2020)</w:t>
-      </w:r>
-      <w:r>
-        <w:t xml:space="preserve"> </w:t>
-      </w:r>
-      <w:r>
-        <w:t xml:space="preserve">(unpublished thesis, could write MB and ask for update): precipitation and fragmentations influenced fruit/seed production (conditional on flowering) by</w:t>
-      </w:r>
-      <w:r>
-        <w:t xml:space="preserve"> </w:t>
-      </w:r>
-      <w:r>
-        <w:rPr>
-          <w:i/>
-        </w:rPr>
-        <w:t xml:space="preserve">Heliconia</w:t>
-      </w:r>
-      <w:r>
-        <w:t xml:space="preserve"> </w:t>
-      </w:r>
-      <w:r>
-        <w:t xml:space="preserve">(one step past flowering, so might be worth citing to say that there are other ways reprod. can be affected</w:t>
+        <w:t xml:space="preserve">In Manaus, the canopy is as green or greener in the dry season compared to the wet season</w:t>
+      </w:r>
+      <w:r>
+        <w:t xml:space="preserve"> </w:t>
+      </w:r>
+      <w:r>
+        <w:t xml:space="preserve">(Guan et al. 2015)</w:t>
+      </w:r>
+      <w:r>
+        <w:t xml:space="preserve">, so dry season drought may result in relatively large increases in light penetration to the understory.</w:t>
       </w:r>
     </w:p>
     <w:p>
       <w:pPr>
         <w:numPr>
           <w:ilvl w:val="0"/>
-          <w:numId w:val="1003"/>
+          <w:numId w:val="1002"/>
         </w:numPr>
       </w:pPr>
       <w:r>
-        <w:t xml:space="preserve">Effects of precip extremes on understory plants can be also be indirect:</w:t>
-      </w:r>
-    </w:p>
-    <w:p>
-      <w:pPr>
-        <w:numPr>
-          <w:ilvl w:val="1"/>
-          <w:numId w:val="1004"/>
-        </w:numPr>
-      </w:pPr>
-      <w:r>
-        <w:t xml:space="preserve">high precip = lots of clouds, less photosynthesis, less or slower growth</w:t>
-      </w:r>
-    </w:p>
-    <w:p>
-      <w:pPr>
-        <w:numPr>
-          <w:ilvl w:val="1"/>
-          <w:numId w:val="1004"/>
-        </w:numPr>
-      </w:pPr>
-      <w:r>
-        <w:t xml:space="preserve">low precip = trees lose leaves or die, more light gets through or gaps open.</w:t>
-      </w:r>
-      <w:r>
-        <w:t xml:space="preserve"> </w:t>
-      </w:r>
-      <w:r>
-        <w:t xml:space="preserve">This can be positive (more light = more growth) but not always (</w:t>
-      </w:r>
-      <w:r>
-        <w:t xml:space="preserve"> </w:t>
-      </w:r>
-      <w:r>
-        <w:t xml:space="preserve">Westerband and Horvitz (2015a)</w:t>
-      </w:r>
-      <w:r>
-        <w:t xml:space="preserve">) there is a threshold that can lead to photoinhibition (</w:t>
-      </w:r>
-      <w:r>
-        <w:t xml:space="preserve"> </w:t>
-      </w:r>
-      <w:r>
-        <w:t xml:space="preserve">He et al. (1996)</w:t>
-      </w:r>
-      <w:r>
-        <w:t xml:space="preserve">,</w:t>
-      </w:r>
-      <w:r>
-        <w:t xml:space="preserve"> </w:t>
-      </w:r>
-      <w:r>
-        <w:t xml:space="preserve">Mulkey et al. (1991)</w:t>
-      </w:r>
-      <w:r>
-        <w:t xml:space="preserve">).</w:t>
-      </w:r>
-      <w:r>
-        <w:t xml:space="preserve"> </w:t>
-      </w:r>
-      <w:r>
-        <w:t xml:space="preserve">Drought and herbivory effects can be additive, at least in seedlings (</w:t>
-      </w:r>
-      <w:r>
-        <w:t xml:space="preserve"> </w:t>
-      </w:r>
-      <w:r>
-        <w:t xml:space="preserve">(</w:t>
-      </w:r>
-      <w:r>
-        <w:rPr>
-          <w:b/>
-        </w:rPr>
-        <w:t xml:space="preserve">bartonAdditiveNonadditiveResponses20?</w:t>
-      </w:r>
-      <w:r>
-        <w:t xml:space="preserve">)</w:t>
-      </w:r>
-    </w:p>
-    <w:p>
-      <w:pPr>
-        <w:numPr>
-          <w:ilvl w:val="0"/>
-          <w:numId w:val="1003"/>
-        </w:numPr>
-      </w:pPr>
-      <w:r>
-        <w:t xml:space="preserve">Mulkey and Wright (1996)</w:t>
-      </w:r>
-      <w:r>
-        <w:t xml:space="preserve"> </w:t>
-      </w:r>
-      <w:r>
-        <w:t xml:space="preserve">and</w:t>
-      </w:r>
-      <w:r>
-        <w:t xml:space="preserve"> </w:t>
-      </w:r>
-      <w:r>
-        <w:t xml:space="preserve">Bonal et al. (2016)</w:t>
-      </w:r>
-      <w:r>
-        <w:t xml:space="preserve"> </w:t>
-      </w:r>
-      <w:r>
-        <w:t xml:space="preserve">will have goods stuff; haven’t looked them over yet</w:t>
-      </w:r>
-    </w:p>
-    <w:p>
-      <w:pPr>
-        <w:numPr>
-          <w:ilvl w:val="0"/>
-          <w:numId w:val="1003"/>
-        </w:numPr>
-      </w:pPr>
-      <w:r>
-        <w:t xml:space="preserve">Wright and Calderon (2006)</w:t>
-      </w:r>
-      <w:r>
-        <w:t xml:space="preserve">: Increase in flower and seed production after El Niño events for trees and lianas.</w:t>
-      </w:r>
-      <w:r>
-        <w:t xml:space="preserve"> </w:t>
-      </w:r>
-      <w:r>
-        <w:t xml:space="preserve">Might be due to increases solar irradiance.</w:t>
-      </w:r>
-      <w:r>
-        <w:t xml:space="preserve"> </w:t>
-      </w:r>
-      <w:r>
-        <w:t xml:space="preserve">Maybe evidence of lagged effects?</w:t>
-      </w:r>
-      <w:r>
-        <w:t xml:space="preserve"> </w:t>
-      </w:r>
-      <w:r>
-        <w:t xml:space="preserve">Table 2 is inconsistent with text, so not sure…</w:t>
-      </w:r>
-    </w:p>
-    <w:p>
-      <w:pPr>
-        <w:numPr>
-          <w:ilvl w:val="0"/>
-          <w:numId w:val="1003"/>
-        </w:numPr>
-      </w:pPr>
-      <w:r>
-        <w:t xml:space="preserve">(Esteban et al. 2021)</w:t>
-      </w:r>
-      <w:r>
-        <w:t xml:space="preserve"> </w:t>
-      </w:r>
-      <w:r>
-        <w:t xml:space="preserve">negative effects of large positive SPEI</w:t>
-      </w:r>
-    </w:p>
-    <w:p>
-      <w:pPr>
-        <w:numPr>
-          <w:ilvl w:val="0"/>
-          <w:numId w:val="1003"/>
-        </w:numPr>
-      </w:pPr>
-      <w:r>
-        <w:t xml:space="preserve">In Manaus, the canopy is as green or greener in the dry season compared to the wet season</w:t>
-      </w:r>
-      <w:r>
-        <w:t xml:space="preserve"> </w:t>
-      </w:r>
-      <w:r>
-        <w:t xml:space="preserve">(Guan et al. 2015)</w:t>
-      </w:r>
-      <w:r>
-        <w:t xml:space="preserve">, so dry season drought may result in relatively large increases in light penetration to the understory.</w:t>
-      </w:r>
-    </w:p>
-    <w:p>
-      <w:pPr>
-        <w:numPr>
-          <w:ilvl w:val="0"/>
-          <w:numId w:val="1003"/>
-        </w:numPr>
-      </w:pPr>
-      <w:r>
         <w:t xml:space="preserve">Leitold et al. (2018)</w:t>
       </w:r>
       <w:r>
@@ -7399,9 +7756,9 @@
         <w:br w:type="page"/>
       </w:r>
     </w:p>
-    <w:bookmarkEnd w:id="167"/>
     <w:bookmarkEnd w:id="168"/>
-    <w:bookmarkStart w:id="169" w:name="colophon"/>
+    <w:bookmarkEnd w:id="169"/>
+    <w:bookmarkStart w:id="170" w:name="colophon"/>
     <w:p>
       <w:pPr>
         <w:pStyle w:val="Heading3"/>
@@ -7415,7 +7772,7 @@
         <w:pStyle w:val="FirstParagraph"/>
       </w:pPr>
       <w:r>
-        <w:t xml:space="preserve">This report was generated on 2021-05-04 13:21:53 using the following computational environment and dependencies:</w:t>
+        <w:t xml:space="preserve">This report was generated on 2021-05-04 17:01:14 using the following computational environment and dependencies:</w:t>
       </w:r>
     </w:p>
     <w:p>
@@ -7543,1087 +7900,772 @@
         <w:rPr>
           <w:rStyle w:val="VerbatimChar"/>
         </w:rPr>
-        <w:t xml:space="preserve">#&gt;  ! package      * version    date       lib source        </w:t>
-      </w:r>
-      <w:r>
-        <w:br/>
-      </w:r>
-      <w:r>
-        <w:rPr>
-          <w:rStyle w:val="VerbatimChar"/>
-        </w:rPr>
-        <w:t xml:space="preserve">#&gt;  P Amelia       * 1.7.6      2019-11-25 [?] CRAN (R 4.0.2)</w:t>
-      </w:r>
-      <w:r>
-        <w:br/>
-      </w:r>
-      <w:r>
-        <w:rPr>
-          <w:rStyle w:val="VerbatimChar"/>
-        </w:rPr>
-        <w:t xml:space="preserve">#&gt;  P anytime        0.3.9      2020-08-27 [?] CRAN (R 4.0.2)</w:t>
-      </w:r>
-      <w:r>
-        <w:br/>
-      </w:r>
-      <w:r>
-        <w:rPr>
-          <w:rStyle w:val="VerbatimChar"/>
-        </w:rPr>
-        <w:t xml:space="preserve">#&gt;  P assertthat     0.2.1      2019-03-21 [?] CRAN (R 4.0.2)</w:t>
-      </w:r>
-      <w:r>
-        <w:br/>
-      </w:r>
-      <w:r>
-        <w:rPr>
-          <w:rStyle w:val="VerbatimChar"/>
-        </w:rPr>
-        <w:t xml:space="preserve">#&gt;  P backports      1.2.0      2020-11-02 [?] CRAN (R 4.0.2)</w:t>
-      </w:r>
-      <w:r>
-        <w:br/>
-      </w:r>
-      <w:r>
-        <w:rPr>
-          <w:rStyle w:val="VerbatimChar"/>
-        </w:rPr>
-        <w:t xml:space="preserve">#&gt;  P base64enc      0.1-3      2015-07-28 [?] CRAN (R 4.0.2)</w:t>
-      </w:r>
-      <w:r>
-        <w:br/>
-      </w:r>
-      <w:r>
-        <w:rPr>
-          <w:rStyle w:val="VerbatimChar"/>
-        </w:rPr>
-        <w:t xml:space="preserve">#&gt;  P bbmle        * 1.0.23.1   2020-02-03 [?] CRAN (R 4.0.2)</w:t>
-      </w:r>
-      <w:r>
-        <w:br/>
-      </w:r>
-      <w:r>
-        <w:rPr>
-          <w:rStyle w:val="VerbatimChar"/>
-        </w:rPr>
-        <w:t xml:space="preserve">#&gt;  P bdsmatrix      1.3-4      2020-01-13 [?] CRAN (R 4.0.2)</w:t>
-      </w:r>
-      <w:r>
-        <w:br/>
-      </w:r>
-      <w:r>
-        <w:rPr>
-          <w:rStyle w:val="VerbatimChar"/>
-        </w:rPr>
-        <w:t xml:space="preserve">#&gt;  P blastula       0.3.2      2020-05-19 [?] CRAN (R 4.0.2)</w:t>
-      </w:r>
-      <w:r>
-        <w:br/>
-      </w:r>
-      <w:r>
-        <w:rPr>
-          <w:rStyle w:val="VerbatimChar"/>
-        </w:rPr>
-        <w:t xml:space="preserve">#&gt;  P bookdown       0.21       2020-10-13 [?] CRAN (R 4.0.2)</w:t>
-      </w:r>
-      <w:r>
-        <w:br/>
-      </w:r>
-      <w:r>
-        <w:rPr>
-          <w:rStyle w:val="VerbatimChar"/>
-        </w:rPr>
-        <w:t xml:space="preserve">#&gt;  P broom        * 0.7.5      2021-02-19 [?] CRAN (R 4.0.2)</w:t>
-      </w:r>
-      <w:r>
-        <w:br/>
-      </w:r>
-      <w:r>
-        <w:rPr>
-          <w:rStyle w:val="VerbatimChar"/>
-        </w:rPr>
-        <w:t xml:space="preserve">#&gt;  P callr          3.5.1      2020-10-13 [?] CRAN (R 4.0.2)</w:t>
-      </w:r>
-      <w:r>
-        <w:br/>
-      </w:r>
-      <w:r>
-        <w:rPr>
-          <w:rStyle w:val="VerbatimChar"/>
-        </w:rPr>
-        <w:t xml:space="preserve">#&gt;  P cellranger     1.1.0      2016-07-27 [?] CRAN (R 4.0.2)</w:t>
-      </w:r>
-      <w:r>
-        <w:br/>
-      </w:r>
-      <w:r>
-        <w:rPr>
-          <w:rStyle w:val="VerbatimChar"/>
-        </w:rPr>
-        <w:t xml:space="preserve">#&gt;  P checkmate      2.0.0      2020-02-06 [?] CRAN (R 4.0.2)</w:t>
-      </w:r>
-      <w:r>
-        <w:br/>
-      </w:r>
-      <w:r>
-        <w:rPr>
-          <w:rStyle w:val="VerbatimChar"/>
-        </w:rPr>
-        <w:t xml:space="preserve">#&gt;  P cli            2.3.1      2021-02-23 [?] CRAN (R 4.0.2)</w:t>
-      </w:r>
-      <w:r>
-        <w:br/>
-      </w:r>
-      <w:r>
-        <w:rPr>
-          <w:rStyle w:val="VerbatimChar"/>
-        </w:rPr>
-        <w:t xml:space="preserve">#&gt;  P codetools      0.2-18     2020-11-04 [?] CRAN (R 4.0.2)</w:t>
-      </w:r>
-      <w:r>
-        <w:br/>
-      </w:r>
-      <w:r>
-        <w:rPr>
-          <w:rStyle w:val="VerbatimChar"/>
-        </w:rPr>
-        <w:t xml:space="preserve">#&gt;  P colorspace   * 2.0-0      2020-11-11 [?] CRAN (R 4.0.2)</w:t>
-      </w:r>
-      <w:r>
-        <w:br/>
-      </w:r>
-      <w:r>
-        <w:rPr>
-          <w:rStyle w:val="VerbatimChar"/>
-        </w:rPr>
-        <w:t xml:space="preserve">#&gt;  P commonmark     1.7        2018-12-01 [?] CRAN (R 4.0.2)</w:t>
-      </w:r>
-      <w:r>
-        <w:br/>
-      </w:r>
-      <w:r>
-        <w:rPr>
-          <w:rStyle w:val="VerbatimChar"/>
-        </w:rPr>
-        <w:t xml:space="preserve">#&gt;  P conflicted   * 1.0.4      2019-06-21 [?] CRAN (R 4.0.1)</w:t>
-      </w:r>
-      <w:r>
-        <w:br/>
-      </w:r>
-      <w:r>
-        <w:rPr>
-          <w:rStyle w:val="VerbatimChar"/>
-        </w:rPr>
-        <w:t xml:space="preserve">#&gt;  P crayon         1.3.4      2017-09-16 [?] CRAN (R 4.0.2)</w:t>
-      </w:r>
-      <w:r>
-        <w:br/>
-      </w:r>
-      <w:r>
-        <w:rPr>
-          <w:rStyle w:val="VerbatimChar"/>
-        </w:rPr>
-        <w:t xml:space="preserve">#&gt;  P data.table     1.14.0     2021-02-21 [?] CRAN (R 4.0.2)</w:t>
-      </w:r>
-      <w:r>
-        <w:br/>
-      </w:r>
-      <w:r>
-        <w:rPr>
-          <w:rStyle w:val="VerbatimChar"/>
-        </w:rPr>
-        <w:t xml:space="preserve">#&gt;  P DBI            1.1.1      2021-01-15 [?] CRAN (R 4.0.2)</w:t>
-      </w:r>
-      <w:r>
-        <w:br/>
-      </w:r>
-      <w:r>
-        <w:rPr>
-          <w:rStyle w:val="VerbatimChar"/>
-        </w:rPr>
-        <w:t xml:space="preserve">#&gt;  P dbplyr         2.1.0      2021-02-03 [?] CRAN (R 4.0.2)</w:t>
-      </w:r>
-      <w:r>
-        <w:br/>
-      </w:r>
-      <w:r>
-        <w:rPr>
-          <w:rStyle w:val="VerbatimChar"/>
-        </w:rPr>
-        <w:t xml:space="preserve">#&gt;  P desc           1.2.0      2018-05-01 [?] CRAN (R 4.0.2)</w:t>
-      </w:r>
-      <w:r>
-        <w:br/>
-      </w:r>
-      <w:r>
-        <w:rPr>
-          <w:rStyle w:val="VerbatimChar"/>
-        </w:rPr>
-        <w:t xml:space="preserve">#&gt;  P devtools       2.3.2      2020-09-18 [?] CRAN (R 4.0.2)</w:t>
-      </w:r>
-      <w:r>
-        <w:br/>
-      </w:r>
-      <w:r>
-        <w:rPr>
-          <w:rStyle w:val="VerbatimChar"/>
-        </w:rPr>
-        <w:t xml:space="preserve">#&gt;  P digest         0.6.27     2020-10-24 [?] CRAN (R 4.0.2)</w:t>
-      </w:r>
-      <w:r>
-        <w:br/>
-      </w:r>
-      <w:r>
-        <w:rPr>
-          <w:rStyle w:val="VerbatimChar"/>
-        </w:rPr>
-        <w:t xml:space="preserve">#&gt;  P dlnm         * 2.4.2      2020-05-22 [?] CRAN (R 4.0.2)</w:t>
-      </w:r>
-      <w:r>
-        <w:br/>
-      </w:r>
-      <w:r>
-        <w:rPr>
-          <w:rStyle w:val="VerbatimChar"/>
-        </w:rPr>
-        <w:t xml:space="preserve">#&gt;  P dotenv       * 1.0.2      2017-03-01 [?] CRAN (R 4.0.2)</w:t>
-      </w:r>
-      <w:r>
-        <w:br/>
-      </w:r>
-      <w:r>
-        <w:rPr>
-          <w:rStyle w:val="VerbatimChar"/>
-        </w:rPr>
-        <w:t xml:space="preserve">#&gt;  P dplyr        * 1.0.4      2021-02-02 [?] CRAN (R 4.0.2)</w:t>
-      </w:r>
-      <w:r>
-        <w:br/>
-      </w:r>
-      <w:r>
-        <w:rPr>
-          <w:rStyle w:val="VerbatimChar"/>
-        </w:rPr>
-        <w:t xml:space="preserve">#&gt;  P ellipsis       0.3.1      2020-05-15 [?] CRAN (R 4.0.2)</w:t>
-      </w:r>
-      <w:r>
-        <w:br/>
-      </w:r>
-      <w:r>
-        <w:rPr>
-          <w:rStyle w:val="VerbatimChar"/>
-        </w:rPr>
-        <w:t xml:space="preserve">#&gt;  P evaluate       0.14       2019-05-28 [?] CRAN (R 4.0.1)</w:t>
-      </w:r>
-      <w:r>
-        <w:br/>
-      </w:r>
-      <w:r>
-        <w:rPr>
-          <w:rStyle w:val="VerbatimChar"/>
-        </w:rPr>
-        <w:t xml:space="preserve">#&gt;  P fansi          0.4.1      2020-01-08 [?] CRAN (R 4.0.2)</w:t>
-      </w:r>
-      <w:r>
-        <w:br/>
-      </w:r>
-      <w:r>
-        <w:rPr>
-          <w:rStyle w:val="VerbatimChar"/>
-        </w:rPr>
-        <w:t xml:space="preserve">#&gt;  P farver         2.1.0      2021-02-28 [?] CRAN (R 4.0.2)</w:t>
-      </w:r>
-      <w:r>
-        <w:br/>
-      </w:r>
-      <w:r>
-        <w:rPr>
-          <w:rStyle w:val="VerbatimChar"/>
-        </w:rPr>
-        <w:t xml:space="preserve">#&gt;  P forcats      * 0.5.1      2021-01-27 [?] CRAN (R 4.0.2)</w:t>
-      </w:r>
-      <w:r>
-        <w:br/>
-      </w:r>
-      <w:r>
-        <w:rPr>
-          <w:rStyle w:val="VerbatimChar"/>
-        </w:rPr>
-        <w:t xml:space="preserve">#&gt;  P foreign        0.8-81     2020-12-22 [?] CRAN (R 4.0.2)</w:t>
-      </w:r>
-      <w:r>
-        <w:br/>
-      </w:r>
-      <w:r>
-        <w:rPr>
-          <w:rStyle w:val="VerbatimChar"/>
-        </w:rPr>
-        <w:t xml:space="preserve">#&gt;  P fs             1.5.0      2020-07-31 [?] CRAN (R 4.0.2)</w:t>
-      </w:r>
-      <w:r>
-        <w:br/>
-      </w:r>
-      <w:r>
-        <w:rPr>
-          <w:rStyle w:val="VerbatimChar"/>
-        </w:rPr>
-        <w:t xml:space="preserve">#&gt;  P generics       0.1.0      2020-10-31 [?] CRAN (R 4.0.2)</w:t>
-      </w:r>
-      <w:r>
-        <w:br/>
-      </w:r>
-      <w:r>
-        <w:rPr>
-          <w:rStyle w:val="VerbatimChar"/>
-        </w:rPr>
-        <w:t xml:space="preserve">#&gt;  P ggplot2      * 3.3.3      2020-12-30 [?] CRAN (R 4.0.2)</w:t>
-      </w:r>
-      <w:r>
-        <w:br/>
-      </w:r>
-      <w:r>
-        <w:rPr>
-          <w:rStyle w:val="VerbatimChar"/>
-        </w:rPr>
-        <w:t xml:space="preserve">#&gt;  P git2r          0.27.1     2020-05-03 [?] CRAN (R 4.0.2)</w:t>
-      </w:r>
-      <w:r>
-        <w:br/>
-      </w:r>
-      <w:r>
-        <w:rPr>
-          <w:rStyle w:val="VerbatimChar"/>
-        </w:rPr>
-        <w:t xml:space="preserve">#&gt;  P glue         * 1.4.2      2020-08-27 [?] CRAN (R 4.0.2)</w:t>
-      </w:r>
-      <w:r>
-        <w:br/>
-      </w:r>
-      <w:r>
-        <w:rPr>
-          <w:rStyle w:val="VerbatimChar"/>
-        </w:rPr>
-        <w:t xml:space="preserve">#&gt;  P goftest        1.2-2      2019-12-02 [?] CRAN (R 4.0.2)</w:t>
-      </w:r>
-      <w:r>
-        <w:br/>
-      </w:r>
-      <w:r>
-        <w:rPr>
-          <w:rStyle w:val="VerbatimChar"/>
-        </w:rPr>
-        <w:t xml:space="preserve">#&gt;  P gratia       * 0.6.0      2021-04-18 [?] CRAN (R 4.0.2)</w:t>
-      </w:r>
-      <w:r>
-        <w:br/>
-      </w:r>
-      <w:r>
-        <w:rPr>
-          <w:rStyle w:val="VerbatimChar"/>
-        </w:rPr>
-        <w:t xml:space="preserve">#&gt;  P gt             0.2.2      2020-08-05 [?] CRAN (R 4.0.2)</w:t>
-      </w:r>
-      <w:r>
-        <w:br/>
-      </w:r>
-      <w:r>
-        <w:rPr>
-          <w:rStyle w:val="VerbatimChar"/>
-        </w:rPr>
-        <w:t xml:space="preserve">#&gt;  P gtable         0.3.0      2019-03-25 [?] CRAN (R 4.0.2)</w:t>
-      </w:r>
-      <w:r>
-        <w:br/>
-      </w:r>
-      <w:r>
-        <w:rPr>
-          <w:rStyle w:val="VerbatimChar"/>
-        </w:rPr>
-        <w:t xml:space="preserve">#&gt;  P haven          2.3.1      2020-06-01 [?] CRAN (R 4.0.2)</w:t>
-      </w:r>
-      <w:r>
-        <w:br/>
-      </w:r>
-      <w:r>
-        <w:rPr>
-          <w:rStyle w:val="VerbatimChar"/>
-        </w:rPr>
-        <w:t xml:space="preserve">#&gt;  P here         * 0.1        2017-05-28 [?] CRAN (R 4.0.2)</w:t>
-      </w:r>
-      <w:r>
-        <w:br/>
-      </w:r>
-      <w:r>
-        <w:rPr>
-          <w:rStyle w:val="VerbatimChar"/>
-        </w:rPr>
-        <w:t xml:space="preserve">#&gt;  P highr          0.8        2019-03-20 [?] CRAN (R 4.0.2)</w:t>
-      </w:r>
-      <w:r>
-        <w:br/>
-      </w:r>
-      <w:r>
-        <w:rPr>
-          <w:rStyle w:val="VerbatimChar"/>
-        </w:rPr>
-        <w:t xml:space="preserve">#&gt;  P hms            1.0.0      2021-01-13 [?] CRAN (R 4.0.2)</w:t>
-      </w:r>
-      <w:r>
-        <w:br/>
-      </w:r>
-      <w:r>
-        <w:rPr>
-          <w:rStyle w:val="VerbatimChar"/>
-        </w:rPr>
-        <w:t xml:space="preserve">#&gt;  P htmltools      0.5.0      2020-06-16 [?] CRAN (R 4.0.2)</w:t>
-      </w:r>
-      <w:r>
-        <w:br/>
-      </w:r>
-      <w:r>
-        <w:rPr>
-          <w:rStyle w:val="VerbatimChar"/>
-        </w:rPr>
-        <w:t xml:space="preserve">#&gt;  P httr           1.4.2      2020-07-20 [?] CRAN (R 4.0.2)</w:t>
-      </w:r>
-      <w:r>
-        <w:br/>
-      </w:r>
-      <w:r>
-        <w:rPr>
-          <w:rStyle w:val="VerbatimChar"/>
-        </w:rPr>
-        <w:t xml:space="preserve">#&gt;  P igraph         1.2.6      2020-10-06 [?] CRAN (R 4.0.2)</w:t>
-      </w:r>
-      <w:r>
-        <w:br/>
-      </w:r>
-      <w:r>
-        <w:rPr>
-          <w:rStyle w:val="VerbatimChar"/>
-        </w:rPr>
-        <w:t xml:space="preserve">#&gt;  P isoband        0.2.3      2020-12-01 [?] CRAN (R 4.0.2)</w:t>
-      </w:r>
-      <w:r>
-        <w:br/>
-      </w:r>
-      <w:r>
-        <w:rPr>
-          <w:rStyle w:val="VerbatimChar"/>
-        </w:rPr>
-        <w:t xml:space="preserve">#&gt;  P janitor      * 2.1.0      2021-01-05 [?] CRAN (R 4.0.2)</w:t>
-      </w:r>
-      <w:r>
-        <w:br/>
-      </w:r>
-      <w:r>
-        <w:rPr>
-          <w:rStyle w:val="VerbatimChar"/>
-        </w:rPr>
-        <w:t xml:space="preserve">#&gt;  P jsonlite       1.7.1      2020-09-07 [?] CRAN (R 4.0.2)</w:t>
-      </w:r>
-      <w:r>
-        <w:br/>
-      </w:r>
-      <w:r>
-        <w:rPr>
-          <w:rStyle w:val="VerbatimChar"/>
-        </w:rPr>
-        <w:t xml:space="preserve">#&gt;  P knitr        * 1.30       2020-09-22 [?] CRAN (R 4.0.2)</w:t>
-      </w:r>
-      <w:r>
-        <w:br/>
-      </w:r>
-      <w:r>
-        <w:rPr>
-          <w:rStyle w:val="VerbatimChar"/>
-        </w:rPr>
-        <w:t xml:space="preserve">#&gt;  P labeling       0.4.2      2020-10-20 [?] CRAN (R 4.0.2)</w:t>
-      </w:r>
-      <w:r>
-        <w:br/>
-      </w:r>
-      <w:r>
-        <w:rPr>
-          <w:rStyle w:val="VerbatimChar"/>
-        </w:rPr>
-        <w:t xml:space="preserve">#&gt;  P latex2exp    * 0.4.0      2015-11-30 [?] CRAN (R 4.0.2)</w:t>
-      </w:r>
-      <w:r>
-        <w:br/>
-      </w:r>
-      <w:r>
-        <w:rPr>
-          <w:rStyle w:val="VerbatimChar"/>
-        </w:rPr>
-        <w:t xml:space="preserve">#&gt;  P lattice        0.20-41    2020-04-02 [?] CRAN (R 4.0.2)</w:t>
-      </w:r>
-      <w:r>
-        <w:br/>
-      </w:r>
-      <w:r>
-        <w:rPr>
-          <w:rStyle w:val="VerbatimChar"/>
-        </w:rPr>
-        <w:t xml:space="preserve">#&gt;  P lifecycle      0.2.0      2020-03-06 [?] CRAN (R 4.0.2)</w:t>
-      </w:r>
-      <w:r>
-        <w:br/>
-      </w:r>
-      <w:r>
-        <w:rPr>
-          <w:rStyle w:val="VerbatimChar"/>
-        </w:rPr>
-        <w:t xml:space="preserve">#&gt;  P lmomco       * 2.3.6      2020-03-14 [?] CRAN (R 4.0.2)</w:t>
-      </w:r>
-      <w:r>
-        <w:br/>
-      </w:r>
-      <w:r>
-        <w:rPr>
-          <w:rStyle w:val="VerbatimChar"/>
-        </w:rPr>
-        <w:t xml:space="preserve">#&gt;  P Lmoments       1.3-1      2019-03-15 [?] CRAN (R 4.0.2)</w:t>
-      </w:r>
-      <w:r>
-        <w:br/>
-      </w:r>
-      <w:r>
-        <w:rPr>
-          <w:rStyle w:val="VerbatimChar"/>
-        </w:rPr>
-        <w:t xml:space="preserve">#&gt;  P lubridate    * 1.7.10     2021-02-26 [?] CRAN (R 4.0.2)</w:t>
-      </w:r>
-      <w:r>
-        <w:br/>
-      </w:r>
-      <w:r>
-        <w:rPr>
-          <w:rStyle w:val="VerbatimChar"/>
-        </w:rPr>
-        <w:t xml:space="preserve">#&gt;  P magrittr       1.5        2014-11-22 [?] CRAN (R 4.0.2)</w:t>
-      </w:r>
-      <w:r>
-        <w:br/>
-      </w:r>
-      <w:r>
-        <w:rPr>
-          <w:rStyle w:val="VerbatimChar"/>
-        </w:rPr>
-        <w:t xml:space="preserve">#&gt;  P MASS           7.3-53.1   2021-02-12 [?] CRAN (R 4.0.2)</w:t>
-      </w:r>
-      <w:r>
-        <w:br/>
-      </w:r>
-      <w:r>
-        <w:rPr>
-          <w:rStyle w:val="VerbatimChar"/>
-        </w:rPr>
-        <w:t xml:space="preserve">#&gt;  P Matrix         1.3-2      2021-01-06 [?] CRAN (R 4.0.2)</w:t>
-      </w:r>
-      <w:r>
-        <w:br/>
-      </w:r>
-      <w:r>
-        <w:rPr>
-          <w:rStyle w:val="VerbatimChar"/>
-        </w:rPr>
-        <w:t xml:space="preserve">#&gt;  P memoise        1.1.0      2017-04-21 [?] CRAN (R 4.0.2)</w:t>
-      </w:r>
-      <w:r>
-        <w:br/>
-      </w:r>
-      <w:r>
-        <w:rPr>
-          <w:rStyle w:val="VerbatimChar"/>
-        </w:rPr>
-        <w:t xml:space="preserve">#&gt;  P mgcv         * 1.8-34     2021-02-16 [?] CRAN (R 4.0.2)</w:t>
-      </w:r>
-      <w:r>
-        <w:br/>
-      </w:r>
-      <w:r>
-        <w:rPr>
-          <w:rStyle w:val="VerbatimChar"/>
-        </w:rPr>
-        <w:t xml:space="preserve">#&gt;  P modelr         0.1.8      2020-05-19 [?] CRAN (R 4.0.2)</w:t>
-      </w:r>
-      <w:r>
-        <w:br/>
-      </w:r>
-      <w:r>
-        <w:rPr>
-          <w:rStyle w:val="VerbatimChar"/>
-        </w:rPr>
-        <w:t xml:space="preserve">#&gt;  P munsell        0.5.0      2018-06-12 [?] CRAN (R 4.0.2)</w:t>
-      </w:r>
-      <w:r>
-        <w:br/>
-      </w:r>
-      <w:r>
-        <w:rPr>
-          <w:rStyle w:val="VerbatimChar"/>
-        </w:rPr>
-        <w:t xml:space="preserve">#&gt;  P mvnfast        0.2.5.1    2020-10-14 [?] CRAN (R 4.0.2)</w:t>
-      </w:r>
-      <w:r>
-        <w:br/>
-      </w:r>
-      <w:r>
-        <w:rPr>
-          <w:rStyle w:val="VerbatimChar"/>
-        </w:rPr>
-        <w:t xml:space="preserve">#&gt;  P mvtnorm        1.1-1      2020-06-09 [?] CRAN (R 4.0.2)</w:t>
-      </w:r>
-      <w:r>
-        <w:br/>
-      </w:r>
-      <w:r>
-        <w:rPr>
-          <w:rStyle w:val="VerbatimChar"/>
-        </w:rPr>
-        <w:t xml:space="preserve">#&gt;  P nlme         * 3.1-152    2021-02-04 [?] CRAN (R 4.0.2)</w:t>
-      </w:r>
-      <w:r>
-        <w:br/>
-      </w:r>
-      <w:r>
-        <w:rPr>
-          <w:rStyle w:val="VerbatimChar"/>
-        </w:rPr>
-        <w:t xml:space="preserve">#&gt;  P numDeriv       2016.8-1.1 2019-06-06 [?] CRAN (R 4.0.2)</w:t>
-      </w:r>
-      <w:r>
-        <w:br/>
-      </w:r>
-      <w:r>
-        <w:rPr>
-          <w:rStyle w:val="VerbatimChar"/>
-        </w:rPr>
-        <w:t xml:space="preserve">#&gt;  P patchwork    * 1.1.1      2020-12-17 [?] CRAN (R 4.0.2)</w:t>
-      </w:r>
-      <w:r>
-        <w:br/>
-      </w:r>
-      <w:r>
-        <w:rPr>
-          <w:rStyle w:val="VerbatimChar"/>
-        </w:rPr>
-        <w:t xml:space="preserve">#&gt;  P pillar         1.4.6      2020-07-10 [?] CRAN (R 4.0.2)</w:t>
-      </w:r>
-      <w:r>
-        <w:br/>
-      </w:r>
-      <w:r>
-        <w:rPr>
-          <w:rStyle w:val="VerbatimChar"/>
-        </w:rPr>
-        <w:t xml:space="preserve">#&gt;  P pkgbuild       1.1.0      2020-07-13 [?] CRAN (R 4.0.2)</w:t>
-      </w:r>
-      <w:r>
-        <w:br/>
-      </w:r>
-      <w:r>
-        <w:rPr>
-          <w:rStyle w:val="VerbatimChar"/>
-        </w:rPr>
-        <w:t xml:space="preserve">#&gt;  P pkgconfig      2.0.3      2019-09-22 [?] CRAN (R 4.0.2)</w:t>
-      </w:r>
-      <w:r>
-        <w:br/>
-      </w:r>
-      <w:r>
-        <w:rPr>
-          <w:rStyle w:val="VerbatimChar"/>
-        </w:rPr>
-        <w:t xml:space="preserve">#&gt;  P pkgload        1.1.0      2020-05-29 [?] CRAN (R 4.0.2)</w:t>
-      </w:r>
-      <w:r>
-        <w:br/>
-      </w:r>
-      <w:r>
-        <w:rPr>
-          <w:rStyle w:val="VerbatimChar"/>
-        </w:rPr>
-        <w:t xml:space="preserve">#&gt;  P pointblank   * 0.7.0      2021-03-09 [?] CRAN (R 4.0.2)</w:t>
-      </w:r>
-      <w:r>
-        <w:br/>
-      </w:r>
-      <w:r>
-        <w:rPr>
-          <w:rStyle w:val="VerbatimChar"/>
-        </w:rPr>
-        <w:t xml:space="preserve">#&gt;  P prettyunits    1.1.1      2020-01-24 [?] CRAN (R 4.0.2)</w:t>
-      </w:r>
-      <w:r>
-        <w:br/>
-      </w:r>
-      <w:r>
-        <w:rPr>
-          <w:rStyle w:val="VerbatimChar"/>
-        </w:rPr>
-        <w:t xml:space="preserve">#&gt;  P processx       3.4.4      2020-09-03 [?] CRAN (R 4.0.2)</w:t>
-      </w:r>
-      <w:r>
-        <w:br/>
-      </w:r>
-      <w:r>
-        <w:rPr>
-          <w:rStyle w:val="VerbatimChar"/>
-        </w:rPr>
-        <w:t xml:space="preserve">#&gt;  P ps             1.4.0      2020-10-07 [?] CRAN (R 4.0.2)</w:t>
-      </w:r>
-      <w:r>
-        <w:br/>
-      </w:r>
-      <w:r>
-        <w:rPr>
-          <w:rStyle w:val="VerbatimChar"/>
-        </w:rPr>
-        <w:t xml:space="preserve">#&gt;  P purrr        * 0.3.4      2020-04-17 [?] CRAN (R 4.0.2)</w:t>
-      </w:r>
-      <w:r>
-        <w:br/>
-      </w:r>
-      <w:r>
-        <w:rPr>
-          <w:rStyle w:val="VerbatimChar"/>
-        </w:rPr>
-        <w:t xml:space="preserve">#&gt;  P R6             2.5.0      2020-10-28 [?] CRAN (R 4.0.2)</w:t>
-      </w:r>
-      <w:r>
-        <w:br/>
-      </w:r>
-      <w:r>
-        <w:rPr>
-          <w:rStyle w:val="VerbatimChar"/>
-        </w:rPr>
-        <w:t xml:space="preserve">#&gt;  P RColorBrewer   1.1-2      2014-12-07 [?] CRAN (R 4.0.2)</w:t>
-      </w:r>
-      <w:r>
-        <w:br/>
-      </w:r>
-      <w:r>
-        <w:rPr>
-          <w:rStyle w:val="VerbatimChar"/>
-        </w:rPr>
-        <w:t xml:space="preserve">#&gt;  P Rcpp         * 1.0.5      2020-07-06 [?] CRAN (R 4.0.2)</w:t>
-      </w:r>
-      <w:r>
-        <w:br/>
-      </w:r>
-      <w:r>
-        <w:rPr>
-          <w:rStyle w:val="VerbatimChar"/>
-        </w:rPr>
-        <w:t xml:space="preserve">#&gt;  P readr        * 1.4.0      2020-10-05 [?] CRAN (R 4.0.2)</w:t>
-      </w:r>
-      <w:r>
-        <w:br/>
-      </w:r>
-      <w:r>
-        <w:rPr>
-          <w:rStyle w:val="VerbatimChar"/>
-        </w:rPr>
-        <w:t xml:space="preserve">#&gt;  P readxl       * 1.3.1      2019-03-13 [?] CRAN (R 4.0.2)</w:t>
-      </w:r>
-      <w:r>
-        <w:br/>
-      </w:r>
-      <w:r>
-        <w:rPr>
-          <w:rStyle w:val="VerbatimChar"/>
-        </w:rPr>
-        <w:t xml:space="preserve">#&gt;  P remotes        2.2.0      2020-07-21 [?] CRAN (R 4.0.2)</w:t>
-      </w:r>
-      <w:r>
-        <w:br/>
-      </w:r>
-      <w:r>
-        <w:rPr>
-          <w:rStyle w:val="VerbatimChar"/>
-        </w:rPr>
-        <w:t xml:space="preserve">#&gt;  P renv           0.12.3     2020-11-25 [?] CRAN (R 4.0.2)</w:t>
-      </w:r>
-      <w:r>
-        <w:br/>
-      </w:r>
-      <w:r>
-        <w:rPr>
-          <w:rStyle w:val="VerbatimChar"/>
-        </w:rPr>
-        <w:t xml:space="preserve">#&gt;  P reprex         1.0.0      2021-01-27 [?] CRAN (R 4.0.2)</w:t>
-      </w:r>
-      <w:r>
-        <w:br/>
-      </w:r>
-      <w:r>
-        <w:rPr>
-          <w:rStyle w:val="VerbatimChar"/>
-        </w:rPr>
-        <w:t xml:space="preserve">#&gt;  P rlang          0.4.10     2020-12-30 [?] CRAN (R 4.0.2)</w:t>
-      </w:r>
-      <w:r>
-        <w:br/>
-      </w:r>
-      <w:r>
-        <w:rPr>
-          <w:rStyle w:val="VerbatimChar"/>
-        </w:rPr>
-        <w:t xml:space="preserve">#&gt;  P rmarkdown    * 2.5        2020-10-21 [?] CRAN (R 4.0.2)</w:t>
-      </w:r>
-      <w:r>
-        <w:br/>
-      </w:r>
-      <w:r>
-        <w:rPr>
-          <w:rStyle w:val="VerbatimChar"/>
-        </w:rPr>
-        <w:t xml:space="preserve">#&gt;  P rprojroot      1.3-2      2018-01-03 [?] CRAN (R 4.0.2)</w:t>
-      </w:r>
-      <w:r>
-        <w:br/>
-      </w:r>
-      <w:r>
-        <w:rPr>
-          <w:rStyle w:val="VerbatimChar"/>
-        </w:rPr>
-        <w:t xml:space="preserve">#&gt;  P rstudioapi     0.13       2020-11-12 [?] CRAN (R 4.0.2)</w:t>
-      </w:r>
-      <w:r>
-        <w:br/>
-      </w:r>
-      <w:r>
-        <w:rPr>
-          <w:rStyle w:val="VerbatimChar"/>
-        </w:rPr>
-        <w:t xml:space="preserve">#&gt;  P rvest          0.3.6      2020-07-25 [?] CRAN (R 4.0.2)</w:t>
-      </w:r>
-      <w:r>
-        <w:br/>
-      </w:r>
-      <w:r>
-        <w:rPr>
-          <w:rStyle w:val="VerbatimChar"/>
-        </w:rPr>
-        <w:t xml:space="preserve">#&gt;  P sass           0.3.1      2021-01-24 [?] CRAN (R 4.0.2)</w:t>
-      </w:r>
-      <w:r>
-        <w:br/>
-      </w:r>
-      <w:r>
-        <w:rPr>
-          <w:rStyle w:val="VerbatimChar"/>
-        </w:rPr>
-        <w:t xml:space="preserve">#&gt;  P scales         1.1.1      2020-05-11 [?] CRAN (R 4.0.2)</w:t>
-      </w:r>
-      <w:r>
-        <w:br/>
-      </w:r>
-      <w:r>
-        <w:rPr>
-          <w:rStyle w:val="VerbatimChar"/>
-        </w:rPr>
-        <w:t xml:space="preserve">#&gt;  P sessioninfo    1.1.1      2018-11-05 [?] CRAN (R 4.0.2)</w:t>
-      </w:r>
-      <w:r>
-        <w:br/>
-      </w:r>
-      <w:r>
-        <w:rPr>
-          <w:rStyle w:val="VerbatimChar"/>
-        </w:rPr>
-        <w:t xml:space="preserve">#&gt;  P snakecase      0.11.0     2019-05-25 [?] CRAN (R 4.0.2)</w:t>
-      </w:r>
-      <w:r>
-        <w:br/>
-      </w:r>
-      <w:r>
-        <w:rPr>
-          <w:rStyle w:val="VerbatimChar"/>
-        </w:rPr>
-        <w:t xml:space="preserve">#&gt;  P SPEI         * 1.7        2017-06-07 [?] CRAN (R 4.0.2)</w:t>
-      </w:r>
-      <w:r>
-        <w:br/>
-      </w:r>
-      <w:r>
-        <w:rPr>
-          <w:rStyle w:val="VerbatimChar"/>
-        </w:rPr>
-        <w:t xml:space="preserve">#&gt;  P statmod      * 1.4.35     2020-10-19 [?] CRAN (R 4.0.2)</w:t>
-      </w:r>
-      <w:r>
-        <w:br/>
-      </w:r>
-      <w:r>
-        <w:rPr>
-          <w:rStyle w:val="VerbatimChar"/>
-        </w:rPr>
-        <w:t xml:space="preserve">#&gt;  P stringi        1.5.3      2020-09-09 [?] CRAN (R 4.0.2)</w:t>
-      </w:r>
-      <w:r>
-        <w:br/>
-      </w:r>
-      <w:r>
-        <w:rPr>
-          <w:rStyle w:val="VerbatimChar"/>
-        </w:rPr>
-        <w:t xml:space="preserve">#&gt;  P stringr      * 1.4.0      2019-02-10 [?] CRAN (R 4.0.2)</w:t>
-      </w:r>
-      <w:r>
-        <w:br/>
-      </w:r>
-      <w:r>
-        <w:rPr>
-          <w:rStyle w:val="VerbatimChar"/>
-        </w:rPr>
-        <w:t xml:space="preserve">#&gt;  P tarchetypes  * 0.1.0      2021-02-27 [?] CRAN (R 4.0.2)</w:t>
-      </w:r>
-      <w:r>
-        <w:br/>
-      </w:r>
-      <w:r>
-        <w:rPr>
-          <w:rStyle w:val="VerbatimChar"/>
-        </w:rPr>
-        <w:t xml:space="preserve">#&gt;  P targets      * 0.2.0      2021-02-27 [?] CRAN (R 4.0.2)</w:t>
-      </w:r>
-      <w:r>
-        <w:br/>
-      </w:r>
-      <w:r>
-        <w:rPr>
-          <w:rStyle w:val="VerbatimChar"/>
-        </w:rPr>
-        <w:t xml:space="preserve">#&gt;  P testthat       3.0.0      2020-10-31 [?] CRAN (R 4.0.2)</w:t>
-      </w:r>
-      <w:r>
-        <w:br/>
-      </w:r>
-      <w:r>
-        <w:rPr>
-          <w:rStyle w:val="VerbatimChar"/>
-        </w:rPr>
-        <w:t xml:space="preserve">#&gt;  P tibble       * 3.0.4      2020-10-12 [?] CRAN (R 4.0.2)</w:t>
-      </w:r>
-      <w:r>
-        <w:br/>
-      </w:r>
-      <w:r>
-        <w:rPr>
-          <w:rStyle w:val="VerbatimChar"/>
-        </w:rPr>
-        <w:t xml:space="preserve">#&gt;  P tidyr        * 1.1.2      2020-08-27 [?] CRAN (R 4.0.2)</w:t>
-      </w:r>
-      <w:r>
-        <w:br/>
-      </w:r>
-      <w:r>
-        <w:rPr>
-          <w:rStyle w:val="VerbatimChar"/>
-        </w:rPr>
-        <w:t xml:space="preserve">#&gt;  P tidyselect     1.1.0      2020-05-11 [?] CRAN (R 4.0.2)</w:t>
-      </w:r>
-      <w:r>
-        <w:br/>
-      </w:r>
-      <w:r>
-        <w:rPr>
-          <w:rStyle w:val="VerbatimChar"/>
-        </w:rPr>
-        <w:t xml:space="preserve">#&gt;  P tidyverse    * 1.3.0      2019-11-21 [?] CRAN (R 4.0.2)</w:t>
-      </w:r>
-      <w:r>
-        <w:br/>
-      </w:r>
-      <w:r>
-        <w:rPr>
-          <w:rStyle w:val="VerbatimChar"/>
-        </w:rPr>
-        <w:t xml:space="preserve">#&gt;  P tsibble      * 1.0.0      2021-02-20 [?] CRAN (R 4.0.2)</w:t>
-      </w:r>
-      <w:r>
-        <w:br/>
-      </w:r>
-      <w:r>
-        <w:rPr>
-          <w:rStyle w:val="VerbatimChar"/>
-        </w:rPr>
-        <w:t xml:space="preserve">#&gt;  P tsModel      * 0.6        2013-06-24 [?] CRAN (R 4.0.2)</w:t>
-      </w:r>
-      <w:r>
-        <w:br/>
-      </w:r>
-      <w:r>
-        <w:rPr>
-          <w:rStyle w:val="VerbatimChar"/>
-        </w:rPr>
-        <w:t xml:space="preserve">#&gt;  P usethis        1.6.3      2020-09-17 [?] CRAN (R 4.0.2)</w:t>
-      </w:r>
-      <w:r>
-        <w:br/>
-      </w:r>
-      <w:r>
-        <w:rPr>
-          <w:rStyle w:val="VerbatimChar"/>
-        </w:rPr>
-        <w:t xml:space="preserve">#&gt;  P utf8           1.1.4      2018-05-24 [?] CRAN (R 4.0.2)</w:t>
-      </w:r>
-      <w:r>
-        <w:br/>
-      </w:r>
-      <w:r>
-        <w:rPr>
-          <w:rStyle w:val="VerbatimChar"/>
-        </w:rPr>
-        <w:t xml:space="preserve">#&gt;  P vctrs          0.3.6      2020-12-17 [?] CRAN (R 4.0.2)</w:t>
-      </w:r>
-      <w:r>
-        <w:br/>
-      </w:r>
-      <w:r>
-        <w:rPr>
-          <w:rStyle w:val="VerbatimChar"/>
-        </w:rPr>
-        <w:t xml:space="preserve">#&gt;  P viridisLite    0.3.0      2018-02-01 [?] CRAN (R 4.0.1)</w:t>
-      </w:r>
-      <w:r>
-        <w:br/>
-      </w:r>
-      <w:r>
-        <w:rPr>
-          <w:rStyle w:val="VerbatimChar"/>
-        </w:rPr>
-        <w:t xml:space="preserve">#&gt;  P withr          2.3.0      2020-09-22 [?] CRAN (R 4.0.2)</w:t>
-      </w:r>
-      <w:r>
-        <w:br/>
-      </w:r>
-      <w:r>
-        <w:rPr>
-          <w:rStyle w:val="VerbatimChar"/>
-        </w:rPr>
-        <w:t xml:space="preserve">#&gt;  P xfun           0.19       2020-10-30 [?] CRAN (R 4.0.2)</w:t>
-      </w:r>
-      <w:r>
-        <w:br/>
-      </w:r>
-      <w:r>
-        <w:rPr>
-          <w:rStyle w:val="VerbatimChar"/>
-        </w:rPr>
-        <w:t xml:space="preserve">#&gt;  P xml2           1.3.2      2020-04-23 [?] CRAN (R 4.0.2)</w:t>
-      </w:r>
-      <w:r>
-        <w:br/>
-      </w:r>
-      <w:r>
-        <w:rPr>
-          <w:rStyle w:val="VerbatimChar"/>
-        </w:rPr>
-        <w:t xml:space="preserve">#&gt;  P yaml           2.2.1      2020-02-01 [?] CRAN (R 4.0.2)</w:t>
+        <w:t xml:space="preserve">#&gt;  ! package     * version date       lib source        </w:t>
+      </w:r>
+      <w:r>
+        <w:br/>
+      </w:r>
+      <w:r>
+        <w:rPr>
+          <w:rStyle w:val="VerbatimChar"/>
+        </w:rPr>
+        <w:t xml:space="preserve">#&gt;  P anytime       0.3.9   2020-08-27 [?] CRAN (R 4.0.2)</w:t>
+      </w:r>
+      <w:r>
+        <w:br/>
+      </w:r>
+      <w:r>
+        <w:rPr>
+          <w:rStyle w:val="VerbatimChar"/>
+        </w:rPr>
+        <w:t xml:space="preserve">#&gt;  P assertthat    0.2.1   2019-03-21 [?] CRAN (R 4.0.2)</w:t>
+      </w:r>
+      <w:r>
+        <w:br/>
+      </w:r>
+      <w:r>
+        <w:rPr>
+          <w:rStyle w:val="VerbatimChar"/>
+        </w:rPr>
+        <w:t xml:space="preserve">#&gt;  P backports     1.2.0   2020-11-02 [?] CRAN (R 4.0.2)</w:t>
+      </w:r>
+      <w:r>
+        <w:br/>
+      </w:r>
+      <w:r>
+        <w:rPr>
+          <w:rStyle w:val="VerbatimChar"/>
+        </w:rPr>
+        <w:t xml:space="preserve">#&gt;  P bookdown      0.21    2020-10-13 [?] CRAN (R 4.0.2)</w:t>
+      </w:r>
+      <w:r>
+        <w:br/>
+      </w:r>
+      <w:r>
+        <w:rPr>
+          <w:rStyle w:val="VerbatimChar"/>
+        </w:rPr>
+        <w:t xml:space="preserve">#&gt;  P broom         0.7.5   2021-02-19 [?] CRAN (R 4.0.2)</w:t>
+      </w:r>
+      <w:r>
+        <w:br/>
+      </w:r>
+      <w:r>
+        <w:rPr>
+          <w:rStyle w:val="VerbatimChar"/>
+        </w:rPr>
+        <w:t xml:space="preserve">#&gt;  P callr         3.5.1   2020-10-13 [?] CRAN (R 4.0.2)</w:t>
+      </w:r>
+      <w:r>
+        <w:br/>
+      </w:r>
+      <w:r>
+        <w:rPr>
+          <w:rStyle w:val="VerbatimChar"/>
+        </w:rPr>
+        <w:t xml:space="preserve">#&gt;  P cellranger    1.1.0   2016-07-27 [?] CRAN (R 4.0.2)</w:t>
+      </w:r>
+      <w:r>
+        <w:br/>
+      </w:r>
+      <w:r>
+        <w:rPr>
+          <w:rStyle w:val="VerbatimChar"/>
+        </w:rPr>
+        <w:t xml:space="preserve">#&gt;  P cli           2.3.1   2021-02-23 [?] CRAN (R 4.0.2)</w:t>
+      </w:r>
+      <w:r>
+        <w:br/>
+      </w:r>
+      <w:r>
+        <w:rPr>
+          <w:rStyle w:val="VerbatimChar"/>
+        </w:rPr>
+        <w:t xml:space="preserve">#&gt;  P codetools     0.2-18  2020-11-04 [?] CRAN (R 4.0.2)</w:t>
+      </w:r>
+      <w:r>
+        <w:br/>
+      </w:r>
+      <w:r>
+        <w:rPr>
+          <w:rStyle w:val="VerbatimChar"/>
+        </w:rPr>
+        <w:t xml:space="preserve">#&gt;  P colorspace    2.0-0   2020-11-11 [?] CRAN (R 4.0.2)</w:t>
+      </w:r>
+      <w:r>
+        <w:br/>
+      </w:r>
+      <w:r>
+        <w:rPr>
+          <w:rStyle w:val="VerbatimChar"/>
+        </w:rPr>
+        <w:t xml:space="preserve">#&gt;  P crayon        1.3.4   2017-09-16 [?] CRAN (R 4.0.2)</w:t>
+      </w:r>
+      <w:r>
+        <w:br/>
+      </w:r>
+      <w:r>
+        <w:rPr>
+          <w:rStyle w:val="VerbatimChar"/>
+        </w:rPr>
+        <w:t xml:space="preserve">#&gt;  P data.table    1.14.0  2021-02-21 [?] CRAN (R 4.0.2)</w:t>
+      </w:r>
+      <w:r>
+        <w:br/>
+      </w:r>
+      <w:r>
+        <w:rPr>
+          <w:rStyle w:val="VerbatimChar"/>
+        </w:rPr>
+        <w:t xml:space="preserve">#&gt;  P DBI           1.1.1   2021-01-15 [?] CRAN (R 4.0.2)</w:t>
+      </w:r>
+      <w:r>
+        <w:br/>
+      </w:r>
+      <w:r>
+        <w:rPr>
+          <w:rStyle w:val="VerbatimChar"/>
+        </w:rPr>
+        <w:t xml:space="preserve">#&gt;  P dbplyr        2.1.0   2021-02-03 [?] CRAN (R 4.0.2)</w:t>
+      </w:r>
+      <w:r>
+        <w:br/>
+      </w:r>
+      <w:r>
+        <w:rPr>
+          <w:rStyle w:val="VerbatimChar"/>
+        </w:rPr>
+        <w:t xml:space="preserve">#&gt;  P desc          1.2.0   2018-05-01 [?] CRAN (R 4.0.2)</w:t>
+      </w:r>
+      <w:r>
+        <w:br/>
+      </w:r>
+      <w:r>
+        <w:rPr>
+          <w:rStyle w:val="VerbatimChar"/>
+        </w:rPr>
+        <w:t xml:space="preserve">#&gt;  P devtools      2.3.2   2020-09-18 [?] CRAN (R 4.0.2)</w:t>
+      </w:r>
+      <w:r>
+        <w:br/>
+      </w:r>
+      <w:r>
+        <w:rPr>
+          <w:rStyle w:val="VerbatimChar"/>
+        </w:rPr>
+        <w:t xml:space="preserve">#&gt;  P digest        0.6.27  2020-10-24 [?] CRAN (R 4.0.2)</w:t>
+      </w:r>
+      <w:r>
+        <w:br/>
+      </w:r>
+      <w:r>
+        <w:rPr>
+          <w:rStyle w:val="VerbatimChar"/>
+        </w:rPr>
+        <w:t xml:space="preserve">#&gt;  P dplyr       * 1.0.4   2021-02-02 [?] CRAN (R 4.0.2)</w:t>
+      </w:r>
+      <w:r>
+        <w:br/>
+      </w:r>
+      <w:r>
+        <w:rPr>
+          <w:rStyle w:val="VerbatimChar"/>
+        </w:rPr>
+        <w:t xml:space="preserve">#&gt;  P ellipsis      0.3.1   2020-05-15 [?] CRAN (R 4.0.2)</w:t>
+      </w:r>
+      <w:r>
+        <w:br/>
+      </w:r>
+      <w:r>
+        <w:rPr>
+          <w:rStyle w:val="VerbatimChar"/>
+        </w:rPr>
+        <w:t xml:space="preserve">#&gt;  P evaluate      0.14    2019-05-28 [?] CRAN (R 4.0.1)</w:t>
+      </w:r>
+      <w:r>
+        <w:br/>
+      </w:r>
+      <w:r>
+        <w:rPr>
+          <w:rStyle w:val="VerbatimChar"/>
+        </w:rPr>
+        <w:t xml:space="preserve">#&gt;  P farver        2.1.0   2021-02-28 [?] CRAN (R 4.0.2)</w:t>
+      </w:r>
+      <w:r>
+        <w:br/>
+      </w:r>
+      <w:r>
+        <w:rPr>
+          <w:rStyle w:val="VerbatimChar"/>
+        </w:rPr>
+        <w:t xml:space="preserve">#&gt;  P forcats     * 0.5.1   2021-01-27 [?] CRAN (R 4.0.2)</w:t>
+      </w:r>
+      <w:r>
+        <w:br/>
+      </w:r>
+      <w:r>
+        <w:rPr>
+          <w:rStyle w:val="VerbatimChar"/>
+        </w:rPr>
+        <w:t xml:space="preserve">#&gt;  P fs            1.5.0   2020-07-31 [?] CRAN (R 4.0.2)</w:t>
+      </w:r>
+      <w:r>
+        <w:br/>
+      </w:r>
+      <w:r>
+        <w:rPr>
+          <w:rStyle w:val="VerbatimChar"/>
+        </w:rPr>
+        <w:t xml:space="preserve">#&gt;  P generics      0.1.0   2020-10-31 [?] CRAN (R 4.0.2)</w:t>
+      </w:r>
+      <w:r>
+        <w:br/>
+      </w:r>
+      <w:r>
+        <w:rPr>
+          <w:rStyle w:val="VerbatimChar"/>
+        </w:rPr>
+        <w:t xml:space="preserve">#&gt;  P ggplot2     * 3.3.3   2020-12-30 [?] CRAN (R 4.0.2)</w:t>
+      </w:r>
+      <w:r>
+        <w:br/>
+      </w:r>
+      <w:r>
+        <w:rPr>
+          <w:rStyle w:val="VerbatimChar"/>
+        </w:rPr>
+        <w:t xml:space="preserve">#&gt;  P glue          1.4.2   2020-08-27 [?] CRAN (R 4.0.2)</w:t>
+      </w:r>
+      <w:r>
+        <w:br/>
+      </w:r>
+      <w:r>
+        <w:rPr>
+          <w:rStyle w:val="VerbatimChar"/>
+        </w:rPr>
+        <w:t xml:space="preserve">#&gt;  P gtable        0.3.0   2019-03-25 [?] CRAN (R 4.0.2)</w:t>
+      </w:r>
+      <w:r>
+        <w:br/>
+      </w:r>
+      <w:r>
+        <w:rPr>
+          <w:rStyle w:val="VerbatimChar"/>
+        </w:rPr>
+        <w:t xml:space="preserve">#&gt;  P haven         2.3.1   2020-06-01 [?] CRAN (R 4.0.2)</w:t>
+      </w:r>
+      <w:r>
+        <w:br/>
+      </w:r>
+      <w:r>
+        <w:rPr>
+          <w:rStyle w:val="VerbatimChar"/>
+        </w:rPr>
+        <w:t xml:space="preserve">#&gt;  P here        * 0.1     2017-05-28 [?] CRAN (R 4.0.2)</w:t>
+      </w:r>
+      <w:r>
+        <w:br/>
+      </w:r>
+      <w:r>
+        <w:rPr>
+          <w:rStyle w:val="VerbatimChar"/>
+        </w:rPr>
+        <w:t xml:space="preserve">#&gt;  P highr         0.8     2019-03-20 [?] CRAN (R 4.0.2)</w:t>
+      </w:r>
+      <w:r>
+        <w:br/>
+      </w:r>
+      <w:r>
+        <w:rPr>
+          <w:rStyle w:val="VerbatimChar"/>
+        </w:rPr>
+        <w:t xml:space="preserve">#&gt;  P hms           1.0.0   2021-01-13 [?] CRAN (R 4.0.2)</w:t>
+      </w:r>
+      <w:r>
+        <w:br/>
+      </w:r>
+      <w:r>
+        <w:rPr>
+          <w:rStyle w:val="VerbatimChar"/>
+        </w:rPr>
+        <w:t xml:space="preserve">#&gt;  P htmltools     0.5.0   2020-06-16 [?] CRAN (R 4.0.2)</w:t>
+      </w:r>
+      <w:r>
+        <w:br/>
+      </w:r>
+      <w:r>
+        <w:rPr>
+          <w:rStyle w:val="VerbatimChar"/>
+        </w:rPr>
+        <w:t xml:space="preserve">#&gt;  P httr          1.4.2   2020-07-20 [?] CRAN (R 4.0.2)</w:t>
+      </w:r>
+      <w:r>
+        <w:br/>
+      </w:r>
+      <w:r>
+        <w:rPr>
+          <w:rStyle w:val="VerbatimChar"/>
+        </w:rPr>
+        <w:t xml:space="preserve">#&gt;  P igraph        1.2.6   2020-10-06 [?] CRAN (R 4.0.2)</w:t>
+      </w:r>
+      <w:r>
+        <w:br/>
+      </w:r>
+      <w:r>
+        <w:rPr>
+          <w:rStyle w:val="VerbatimChar"/>
+        </w:rPr>
+        <w:t xml:space="preserve">#&gt;  P isoband       0.2.3   2020-12-01 [?] CRAN (R 4.0.2)</w:t>
+      </w:r>
+      <w:r>
+        <w:br/>
+      </w:r>
+      <w:r>
+        <w:rPr>
+          <w:rStyle w:val="VerbatimChar"/>
+        </w:rPr>
+        <w:t xml:space="preserve">#&gt;  P jsonlite      1.7.1   2020-09-07 [?] CRAN (R 4.0.2)</w:t>
+      </w:r>
+      <w:r>
+        <w:br/>
+      </w:r>
+      <w:r>
+        <w:rPr>
+          <w:rStyle w:val="VerbatimChar"/>
+        </w:rPr>
+        <w:t xml:space="preserve">#&gt;  P knitr       * 1.30    2020-09-22 [?] CRAN (R 4.0.2)</w:t>
+      </w:r>
+      <w:r>
+        <w:br/>
+      </w:r>
+      <w:r>
+        <w:rPr>
+          <w:rStyle w:val="VerbatimChar"/>
+        </w:rPr>
+        <w:t xml:space="preserve">#&gt;  P labeling      0.4.2   2020-10-20 [?] CRAN (R 4.0.2)</w:t>
+      </w:r>
+      <w:r>
+        <w:br/>
+      </w:r>
+      <w:r>
+        <w:rPr>
+          <w:rStyle w:val="VerbatimChar"/>
+        </w:rPr>
+        <w:t xml:space="preserve">#&gt;  P lattice       0.20-41 2020-04-02 [?] CRAN (R 4.0.2)</w:t>
+      </w:r>
+      <w:r>
+        <w:br/>
+      </w:r>
+      <w:r>
+        <w:rPr>
+          <w:rStyle w:val="VerbatimChar"/>
+        </w:rPr>
+        <w:t xml:space="preserve">#&gt;  P lifecycle     0.2.0   2020-03-06 [?] CRAN (R 4.0.2)</w:t>
+      </w:r>
+      <w:r>
+        <w:br/>
+      </w:r>
+      <w:r>
+        <w:rPr>
+          <w:rStyle w:val="VerbatimChar"/>
+        </w:rPr>
+        <w:t xml:space="preserve">#&gt;  P lubridate     1.7.10  2021-02-26 [?] CRAN (R 4.0.2)</w:t>
+      </w:r>
+      <w:r>
+        <w:br/>
+      </w:r>
+      <w:r>
+        <w:rPr>
+          <w:rStyle w:val="VerbatimChar"/>
+        </w:rPr>
+        <w:t xml:space="preserve">#&gt;  P magrittr      1.5     2014-11-22 [?] CRAN (R 4.0.2)</w:t>
+      </w:r>
+      <w:r>
+        <w:br/>
+      </w:r>
+      <w:r>
+        <w:rPr>
+          <w:rStyle w:val="VerbatimChar"/>
+        </w:rPr>
+        <w:t xml:space="preserve">#&gt;  P Matrix        1.3-2   2021-01-06 [?] CRAN (R 4.0.2)</w:t>
+      </w:r>
+      <w:r>
+        <w:br/>
+      </w:r>
+      <w:r>
+        <w:rPr>
+          <w:rStyle w:val="VerbatimChar"/>
+        </w:rPr>
+        <w:t xml:space="preserve">#&gt;  P memoise       1.1.0   2017-04-21 [?] CRAN (R 4.0.2)</w:t>
+      </w:r>
+      <w:r>
+        <w:br/>
+      </w:r>
+      <w:r>
+        <w:rPr>
+          <w:rStyle w:val="VerbatimChar"/>
+        </w:rPr>
+        <w:t xml:space="preserve">#&gt;  P mgcv          1.8-34  2021-02-16 [?] CRAN (R 4.0.2)</w:t>
+      </w:r>
+      <w:r>
+        <w:br/>
+      </w:r>
+      <w:r>
+        <w:rPr>
+          <w:rStyle w:val="VerbatimChar"/>
+        </w:rPr>
+        <w:t xml:space="preserve">#&gt;  P modelr        0.1.8   2020-05-19 [?] CRAN (R 4.0.2)</w:t>
+      </w:r>
+      <w:r>
+        <w:br/>
+      </w:r>
+      <w:r>
+        <w:rPr>
+          <w:rStyle w:val="VerbatimChar"/>
+        </w:rPr>
+        <w:t xml:space="preserve">#&gt;  P munsell       0.5.0   2018-06-12 [?] CRAN (R 4.0.2)</w:t>
+      </w:r>
+      <w:r>
+        <w:br/>
+      </w:r>
+      <w:r>
+        <w:rPr>
+          <w:rStyle w:val="VerbatimChar"/>
+        </w:rPr>
+        <w:t xml:space="preserve">#&gt;  P nlme          3.1-152 2021-02-04 [?] CRAN (R 4.0.2)</w:t>
+      </w:r>
+      <w:r>
+        <w:br/>
+      </w:r>
+      <w:r>
+        <w:rPr>
+          <w:rStyle w:val="VerbatimChar"/>
+        </w:rPr>
+        <w:t xml:space="preserve">#&gt;  P pillar        1.4.6   2020-07-10 [?] CRAN (R 4.0.2)</w:t>
+      </w:r>
+      <w:r>
+        <w:br/>
+      </w:r>
+      <w:r>
+        <w:rPr>
+          <w:rStyle w:val="VerbatimChar"/>
+        </w:rPr>
+        <w:t xml:space="preserve">#&gt;  P pkgbuild      1.1.0   2020-07-13 [?] CRAN (R 4.0.2)</w:t>
+      </w:r>
+      <w:r>
+        <w:br/>
+      </w:r>
+      <w:r>
+        <w:rPr>
+          <w:rStyle w:val="VerbatimChar"/>
+        </w:rPr>
+        <w:t xml:space="preserve">#&gt;  P pkgconfig     2.0.3   2019-09-22 [?] CRAN (R 4.0.2)</w:t>
+      </w:r>
+      <w:r>
+        <w:br/>
+      </w:r>
+      <w:r>
+        <w:rPr>
+          <w:rStyle w:val="VerbatimChar"/>
+        </w:rPr>
+        <w:t xml:space="preserve">#&gt;  P pkgload       1.1.0   2020-05-29 [?] CRAN (R 4.0.2)</w:t>
+      </w:r>
+      <w:r>
+        <w:br/>
+      </w:r>
+      <w:r>
+        <w:rPr>
+          <w:rStyle w:val="VerbatimChar"/>
+        </w:rPr>
+        <w:t xml:space="preserve">#&gt;  P prettyunits   1.1.1   2020-01-24 [?] CRAN (R 4.0.2)</w:t>
+      </w:r>
+      <w:r>
+        <w:br/>
+      </w:r>
+      <w:r>
+        <w:rPr>
+          <w:rStyle w:val="VerbatimChar"/>
+        </w:rPr>
+        <w:t xml:space="preserve">#&gt;  P processx      3.4.4   2020-09-03 [?] CRAN (R 4.0.2)</w:t>
+      </w:r>
+      <w:r>
+        <w:br/>
+      </w:r>
+      <w:r>
+        <w:rPr>
+          <w:rStyle w:val="VerbatimChar"/>
+        </w:rPr>
+        <w:t xml:space="preserve">#&gt;  P ps            1.4.0   2020-10-07 [?] CRAN (R 4.0.2)</w:t>
+      </w:r>
+      <w:r>
+        <w:br/>
+      </w:r>
+      <w:r>
+        <w:rPr>
+          <w:rStyle w:val="VerbatimChar"/>
+        </w:rPr>
+        <w:t xml:space="preserve">#&gt;  P purrr       * 0.3.4   2020-04-17 [?] CRAN (R 4.0.2)</w:t>
+      </w:r>
+      <w:r>
+        <w:br/>
+      </w:r>
+      <w:r>
+        <w:rPr>
+          <w:rStyle w:val="VerbatimChar"/>
+        </w:rPr>
+        <w:t xml:space="preserve">#&gt;  P R6            2.5.0   2020-10-28 [?] CRAN (R 4.0.2)</w:t>
+      </w:r>
+      <w:r>
+        <w:br/>
+      </w:r>
+      <w:r>
+        <w:rPr>
+          <w:rStyle w:val="VerbatimChar"/>
+        </w:rPr>
+        <w:t xml:space="preserve">#&gt;  P Rcpp          1.0.5   2020-07-06 [?] CRAN (R 4.0.2)</w:t>
+      </w:r>
+      <w:r>
+        <w:br/>
+      </w:r>
+      <w:r>
+        <w:rPr>
+          <w:rStyle w:val="VerbatimChar"/>
+        </w:rPr>
+        <w:t xml:space="preserve">#&gt;  P readr       * 1.4.0   2020-10-05 [?] CRAN (R 4.0.2)</w:t>
+      </w:r>
+      <w:r>
+        <w:br/>
+      </w:r>
+      <w:r>
+        <w:rPr>
+          <w:rStyle w:val="VerbatimChar"/>
+        </w:rPr>
+        <w:t xml:space="preserve">#&gt;  P readxl        1.3.1   2019-03-13 [?] CRAN (R 4.0.2)</w:t>
+      </w:r>
+      <w:r>
+        <w:br/>
+      </w:r>
+      <w:r>
+        <w:rPr>
+          <w:rStyle w:val="VerbatimChar"/>
+        </w:rPr>
+        <w:t xml:space="preserve">#&gt;  P remotes       2.2.0   2020-07-21 [?] CRAN (R 4.0.2)</w:t>
+      </w:r>
+      <w:r>
+        <w:br/>
+      </w:r>
+      <w:r>
+        <w:rPr>
+          <w:rStyle w:val="VerbatimChar"/>
+        </w:rPr>
+        <w:t xml:space="preserve">#&gt;  P renv          0.12.3  2020-11-25 [?] CRAN (R 4.0.2)</w:t>
+      </w:r>
+      <w:r>
+        <w:br/>
+      </w:r>
+      <w:r>
+        <w:rPr>
+          <w:rStyle w:val="VerbatimChar"/>
+        </w:rPr>
+        <w:t xml:space="preserve">#&gt;  P reprex        1.0.0   2021-01-27 [?] CRAN (R 4.0.2)</w:t>
+      </w:r>
+      <w:r>
+        <w:br/>
+      </w:r>
+      <w:r>
+        <w:rPr>
+          <w:rStyle w:val="VerbatimChar"/>
+        </w:rPr>
+        <w:t xml:space="preserve">#&gt;  P rlang         0.4.10  2020-12-30 [?] CRAN (R 4.0.2)</w:t>
+      </w:r>
+      <w:r>
+        <w:br/>
+      </w:r>
+      <w:r>
+        <w:rPr>
+          <w:rStyle w:val="VerbatimChar"/>
+        </w:rPr>
+        <w:t xml:space="preserve">#&gt;  P rmarkdown     2.5     2020-10-21 [?] CRAN (R 4.0.2)</w:t>
+      </w:r>
+      <w:r>
+        <w:br/>
+      </w:r>
+      <w:r>
+        <w:rPr>
+          <w:rStyle w:val="VerbatimChar"/>
+        </w:rPr>
+        <w:t xml:space="preserve">#&gt;  P rprojroot     1.3-2   2018-01-03 [?] CRAN (R 4.0.2)</w:t>
+      </w:r>
+      <w:r>
+        <w:br/>
+      </w:r>
+      <w:r>
+        <w:rPr>
+          <w:rStyle w:val="VerbatimChar"/>
+        </w:rPr>
+        <w:t xml:space="preserve">#&gt;  P rstudioapi    0.13    2020-11-12 [?] CRAN (R 4.0.2)</w:t>
+      </w:r>
+      <w:r>
+        <w:br/>
+      </w:r>
+      <w:r>
+        <w:rPr>
+          <w:rStyle w:val="VerbatimChar"/>
+        </w:rPr>
+        <w:t xml:space="preserve">#&gt;  P rvest         0.3.6   2020-07-25 [?] CRAN (R 4.0.2)</w:t>
+      </w:r>
+      <w:r>
+        <w:br/>
+      </w:r>
+      <w:r>
+        <w:rPr>
+          <w:rStyle w:val="VerbatimChar"/>
+        </w:rPr>
+        <w:t xml:space="preserve">#&gt;  P scales        1.1.1   2020-05-11 [?] CRAN (R 4.0.2)</w:t>
+      </w:r>
+      <w:r>
+        <w:br/>
+      </w:r>
+      <w:r>
+        <w:rPr>
+          <w:rStyle w:val="VerbatimChar"/>
+        </w:rPr>
+        <w:t xml:space="preserve">#&gt;  P sessioninfo   1.1.1   2018-11-05 [?] CRAN (R 4.0.2)</w:t>
+      </w:r>
+      <w:r>
+        <w:br/>
+      </w:r>
+      <w:r>
+        <w:rPr>
+          <w:rStyle w:val="VerbatimChar"/>
+        </w:rPr>
+        <w:t xml:space="preserve">#&gt;  P stringi       1.5.3   2020-09-09 [?] CRAN (R 4.0.2)</w:t>
+      </w:r>
+      <w:r>
+        <w:br/>
+      </w:r>
+      <w:r>
+        <w:rPr>
+          <w:rStyle w:val="VerbatimChar"/>
+        </w:rPr>
+        <w:t xml:space="preserve">#&gt;  P stringr     * 1.4.0   2019-02-10 [?] CRAN (R 4.0.2)</w:t>
+      </w:r>
+      <w:r>
+        <w:br/>
+      </w:r>
+      <w:r>
+        <w:rPr>
+          <w:rStyle w:val="VerbatimChar"/>
+        </w:rPr>
+        <w:t xml:space="preserve">#&gt;  P targets     * 0.2.0   2021-02-27 [?] CRAN (R 4.0.2)</w:t>
+      </w:r>
+      <w:r>
+        <w:br/>
+      </w:r>
+      <w:r>
+        <w:rPr>
+          <w:rStyle w:val="VerbatimChar"/>
+        </w:rPr>
+        <w:t xml:space="preserve">#&gt;  P testthat      3.0.0   2020-10-31 [?] CRAN (R 4.0.2)</w:t>
+      </w:r>
+      <w:r>
+        <w:br/>
+      </w:r>
+      <w:r>
+        <w:rPr>
+          <w:rStyle w:val="VerbatimChar"/>
+        </w:rPr>
+        <w:t xml:space="preserve">#&gt;  P tibble      * 3.0.4   2020-10-12 [?] CRAN (R 4.0.2)</w:t>
+      </w:r>
+      <w:r>
+        <w:br/>
+      </w:r>
+      <w:r>
+        <w:rPr>
+          <w:rStyle w:val="VerbatimChar"/>
+        </w:rPr>
+        <w:t xml:space="preserve">#&gt;  P tidyr       * 1.1.2   2020-08-27 [?] CRAN (R 4.0.2)</w:t>
+      </w:r>
+      <w:r>
+        <w:br/>
+      </w:r>
+      <w:r>
+        <w:rPr>
+          <w:rStyle w:val="VerbatimChar"/>
+        </w:rPr>
+        <w:t xml:space="preserve">#&gt;  P tidyselect    1.1.0   2020-05-11 [?] CRAN (R 4.0.2)</w:t>
+      </w:r>
+      <w:r>
+        <w:br/>
+      </w:r>
+      <w:r>
+        <w:rPr>
+          <w:rStyle w:val="VerbatimChar"/>
+        </w:rPr>
+        <w:t xml:space="preserve">#&gt;  P tidyverse   * 1.3.0   2019-11-21 [?] CRAN (R 4.0.2)</w:t>
+      </w:r>
+      <w:r>
+        <w:br/>
+      </w:r>
+      <w:r>
+        <w:rPr>
+          <w:rStyle w:val="VerbatimChar"/>
+        </w:rPr>
+        <w:t xml:space="preserve">#&gt;  P tsibble       1.0.0   2021-02-20 [?] CRAN (R 4.0.2)</w:t>
+      </w:r>
+      <w:r>
+        <w:br/>
+      </w:r>
+      <w:r>
+        <w:rPr>
+          <w:rStyle w:val="VerbatimChar"/>
+        </w:rPr>
+        <w:t xml:space="preserve">#&gt;  P usethis       1.6.3   2020-09-17 [?] CRAN (R 4.0.2)</w:t>
+      </w:r>
+      <w:r>
+        <w:br/>
+      </w:r>
+      <w:r>
+        <w:rPr>
+          <w:rStyle w:val="VerbatimChar"/>
+        </w:rPr>
+        <w:t xml:space="preserve">#&gt;  P vctrs         0.3.6   2020-12-17 [?] CRAN (R 4.0.2)</w:t>
+      </w:r>
+      <w:r>
+        <w:br/>
+      </w:r>
+      <w:r>
+        <w:rPr>
+          <w:rStyle w:val="VerbatimChar"/>
+        </w:rPr>
+        <w:t xml:space="preserve">#&gt;  P withr         2.3.0   2020-09-22 [?] CRAN (R 4.0.2)</w:t>
+      </w:r>
+      <w:r>
+        <w:br/>
+      </w:r>
+      <w:r>
+        <w:rPr>
+          <w:rStyle w:val="VerbatimChar"/>
+        </w:rPr>
+        <w:t xml:space="preserve">#&gt;  P xfun          0.19    2020-10-30 [?] CRAN (R 4.0.2)</w:t>
+      </w:r>
+      <w:r>
+        <w:br/>
+      </w:r>
+      <w:r>
+        <w:rPr>
+          <w:rStyle w:val="VerbatimChar"/>
+        </w:rPr>
+        <w:t xml:space="preserve">#&gt;  P xml2          1.3.2   2020-04-23 [?] CRAN (R 4.0.2)</w:t>
+      </w:r>
+      <w:r>
+        <w:br/>
+      </w:r>
+      <w:r>
+        <w:rPr>
+          <w:rStyle w:val="VerbatimChar"/>
+        </w:rPr>
+        <w:t xml:space="preserve">#&gt;  P yaml          2.2.1   2020-02-01 [?] CRAN (R 4.0.2)</w:t>
       </w:r>
       <w:r>
         <w:br/>
@@ -8650,16 +8692,7 @@
         <w:rPr>
           <w:rStyle w:val="VerbatimChar"/>
         </w:rPr>
-        <w:t xml:space="preserve">#&gt; [2] /private/var/folders/_g/qm39nv914lvc1bn8_d99t4sw0000gn/T/Rtmp9MvPVG/renv-system-library</w:t>
-      </w:r>
-      <w:r>
-        <w:br/>
-      </w:r>
-      <w:r>
-        <w:rPr>
-          <w:rStyle w:val="VerbatimChar"/>
-        </w:rPr>
-        <w:t xml:space="preserve">#&gt; [3] /private/var/folders/_g/qm39nv914lvc1bn8_d99t4sw0000gn/T/RtmpOHxjVX/renv-system-library</w:t>
+        <w:t xml:space="preserve">#&gt; [2] /private/var/folders/_g/qm39nv914lvc1bn8_d99t4sw0000gn/T/RtmpME9awT/renv-system-library</w:t>
       </w:r>
       <w:r>
         <w:br/>
@@ -8714,11 +8747,11 @@
         <w:rPr>
           <w:rStyle w:val="VerbatimChar"/>
         </w:rPr>
-        <w:t xml:space="preserve">#&gt; Head:     [67020b5] 2021-05-04: edits - handing off to Eric</w:t>
-      </w:r>
-    </w:p>
-    <w:bookmarkEnd w:id="169"/>
+        <w:t xml:space="preserve">#&gt; Head:     [c627d2f] 2021-05-04: fixed some typos</w:t>
+      </w:r>
+    </w:p>
     <w:bookmarkEnd w:id="170"/>
+    <w:bookmarkEnd w:id="171"/>
     <w:sectPr/>
   </w:body>
 </w:document>
@@ -8852,120 +8885,8 @@
       </w:pPr>
     </w:lvl>
   </w:abstractNum>
-  <w:abstractNum w:abstractNumId="99421">
+  <w:abstractNum w:abstractNumId="991">
     <w:nsid w:val="ea454b4c"/>
-    <w:multiLevelType w:val="multilevel"/>
-    <w:lvl w:ilvl="0">
-      <w:start w:val="1"/>
-      <w:numFmt w:val="decimal"/>
-      <w:lvlText w:val="%1)"/>
-      <w:lvlJc w:val="left"/>
-      <w:pPr>
-        <w:tabs>
-          <w:tab w:val="num" w:pos="0"/>
-        </w:tabs>
-        <w:ind w:left="480" w:hanging="480"/>
-      </w:pPr>
-    </w:lvl>
-    <w:lvl w:ilvl="1">
-      <w:start w:val="1"/>
-      <w:numFmt w:val="decimal"/>
-      <w:lvlText w:val="%2)"/>
-      <w:lvlJc w:val="left"/>
-      <w:pPr>
-        <w:tabs>
-          <w:tab w:val="num" w:pos="720"/>
-        </w:tabs>
-        <w:ind w:left="1200" w:hanging="480"/>
-      </w:pPr>
-    </w:lvl>
-    <w:lvl w:ilvl="2">
-      <w:start w:val="1"/>
-      <w:numFmt w:val="decimal"/>
-      <w:lvlText w:val="%3)"/>
-      <w:lvlJc w:val="left"/>
-      <w:pPr>
-        <w:tabs>
-          <w:tab w:val="num" w:pos="1440"/>
-        </w:tabs>
-        <w:ind w:left="1920" w:hanging="480"/>
-      </w:pPr>
-    </w:lvl>
-    <w:lvl w:ilvl="3">
-      <w:start w:val="1"/>
-      <w:numFmt w:val="decimal"/>
-      <w:lvlText w:val="%4)"/>
-      <w:lvlJc w:val="left"/>
-      <w:pPr>
-        <w:tabs>
-          <w:tab w:val="num" w:pos="2160"/>
-        </w:tabs>
-        <w:ind w:left="2640" w:hanging="480"/>
-      </w:pPr>
-    </w:lvl>
-    <w:lvl w:ilvl="4">
-      <w:start w:val="1"/>
-      <w:numFmt w:val="decimal"/>
-      <w:lvlText w:val="%5)"/>
-      <w:lvlJc w:val="left"/>
-      <w:pPr>
-        <w:tabs>
-          <w:tab w:val="num" w:pos="2880"/>
-        </w:tabs>
-        <w:ind w:left="3360" w:hanging="480"/>
-      </w:pPr>
-    </w:lvl>
-    <w:lvl w:ilvl="5">
-      <w:start w:val="1"/>
-      <w:numFmt w:val="decimal"/>
-      <w:lvlText w:val="%6)"/>
-      <w:lvlJc w:val="left"/>
-      <w:pPr>
-        <w:tabs>
-          <w:tab w:val="num" w:pos="3600"/>
-        </w:tabs>
-        <w:ind w:left="4080" w:hanging="480"/>
-      </w:pPr>
-    </w:lvl>
-    <w:lvl w:ilvl="6">
-      <w:start w:val="1"/>
-      <w:numFmt w:val="decimal"/>
-      <w:lvlText w:val="%7)"/>
-      <w:lvlJc w:val="left"/>
-      <w:pPr>
-        <w:tabs>
-          <w:tab w:val="num" w:pos="4320"/>
-        </w:tabs>
-        <w:ind w:left="4800" w:hanging="480"/>
-      </w:pPr>
-    </w:lvl>
-    <w:lvl w:ilvl="7">
-      <w:start w:val="1"/>
-      <w:numFmt w:val="decimal"/>
-      <w:lvlText w:val="%8)"/>
-      <w:lvlJc w:val="left"/>
-      <w:pPr>
-        <w:tabs>
-          <w:tab w:val="num" w:pos="5040"/>
-        </w:tabs>
-        <w:ind w:left="5520" w:hanging="480"/>
-      </w:pPr>
-    </w:lvl>
-    <w:lvl w:ilvl="8">
-      <w:start w:val="1"/>
-      <w:numFmt w:val="decimal"/>
-      <w:lvlText w:val="%9)"/>
-      <w:lvlJc w:val="left"/>
-      <w:pPr>
-        <w:tabs>
-          <w:tab w:val="num" w:pos="5760"/>
-        </w:tabs>
-        <w:ind w:left="6240" w:hanging="480"/>
-      </w:pPr>
-    </w:lvl>
-  </w:abstractNum>
-  <w:abstractNum w:abstractNumId="991">
-    <w:nsid w:val="71315dca"/>
     <w:multiLevelType w:val="multilevel"/>
     <w:lvl w:ilvl="0">
       <w:numFmt w:val="bullet"/>
@@ -9071,42 +8992,12 @@
     <w:abstractNumId w:val="990"/>
   </w:num>
   <w:num w:numId="1001">
-    <w:abstractNumId w:val="99421"/>
-    <w:lvlOverride w:ilvl="0">
-      <w:startOverride w:val="1"/>
-    </w:lvlOverride>
-    <w:lvlOverride w:ilvl="1">
-      <w:startOverride w:val="1"/>
-    </w:lvlOverride>
-    <w:lvlOverride w:ilvl="2">
-      <w:startOverride w:val="1"/>
-    </w:lvlOverride>
-    <w:lvlOverride w:ilvl="3">
-      <w:startOverride w:val="1"/>
-    </w:lvlOverride>
-    <w:lvlOverride w:ilvl="4">
-      <w:startOverride w:val="1"/>
-    </w:lvlOverride>
-    <w:lvlOverride w:ilvl="5">
-      <w:startOverride w:val="1"/>
-    </w:lvlOverride>
-    <w:lvlOverride w:ilvl="6">
-      <w:startOverride w:val="1"/>
-    </w:lvlOverride>
-    <w:lvlOverride w:ilvl="7">
-      <w:startOverride w:val="1"/>
-    </w:lvlOverride>
-    <w:lvlOverride w:ilvl="8">
-      <w:startOverride w:val="1"/>
-    </w:lvlOverride>
+    <w:abstractNumId w:val="991"/>
   </w:num>
   <w:num w:numId="1002">
     <w:abstractNumId w:val="991"/>
   </w:num>
   <w:num w:numId="1003">
-    <w:abstractNumId w:val="991"/>
-  </w:num>
-  <w:num w:numId="1004">
     <w:abstractNumId w:val="991"/>
   </w:num>
 </w:numbering>

--- a/doc/paper.docx
+++ b/doc/paper.docx
@@ -185,7 +185,7 @@
         <w:pStyle w:val="Date"/>
       </w:pPr>
       <w:r>
-        <w:t xml:space="preserve">05</w:t>
+        <w:t xml:space="preserve">06</w:t>
       </w:r>
       <w:r>
         <w:t xml:space="preserve"> </w:t>
@@ -368,7 +368,19 @@
         <w:t xml:space="preserve">(Haddad et al., 2015)</w:t>
       </w:r>
       <w:r>
-        <w:t xml:space="preserve">. Deforestation also results in landscapes where the remaining forest can be highly fragmented, with remnants of different sizes embedded in a matrix of often highly-contrasting habitat. Although species in forest fragments can have depressed rates of reproduction or survivorship</w:t>
+        <w:t xml:space="preserve">.</w:t>
+      </w:r>
+      <w:r>
+        <w:t xml:space="preserve"> </w:t>
+      </w:r>
+      <w:r>
+        <w:t xml:space="preserve">Deforestation also results in landscapes where the remaining forest can be highly fragmented, with remnants of different sizes embedded in a matrix of often highly-contrasting habitat.</w:t>
+      </w:r>
+      <w:r>
+        <w:t xml:space="preserve"> </w:t>
+      </w:r>
+      <w:r>
+        <w:t xml:space="preserve">Although species in forest fragments can have depressed rates of reproduction or survivorship</w:t>
       </w:r>
       <w:r>
         <w:t xml:space="preserve"> </w:t>
@@ -386,7 +398,13 @@
         <w:t xml:space="preserve">(Bruna et al., 2009)</w:t>
       </w:r>
       <w:r>
-        <w:t xml:space="preserve">. However, it is often assumed that these detrimental effects are caused by dramatically altered environmental conditions often observed in fragments—e.g., increased air temperature, decreased relative humidity, reduced soil moisture, increased solar radiation</w:t>
+        <w:t xml:space="preserve">.</w:t>
+      </w:r>
+      <w:r>
+        <w:t xml:space="preserve"> </w:t>
+      </w:r>
+      <w:r>
+        <w:t xml:space="preserve">However, it is often assumed that these detrimental effects are caused by dramatically altered environmental conditions often observed in fragments—e.g., increased air temperature, decreased relative humidity, reduced soil moisture, increased solar radiation</w:t>
       </w:r>
       <w:r>
         <w:t xml:space="preserve"> </w:t>
@@ -395,7 +413,13 @@
         <w:t xml:space="preserve">(Arroyo-Rodríguez et al., 2017; Didham &amp; Lawton, 1999; Ewers &amp; Banks-Leite, 2013)</w:t>
       </w:r>
       <w:r>
-        <w:t xml:space="preserve">. The demographic consequences of habitat fragmentation are thought to be particularly important in species-rich tropical forests</w:t>
+        <w:t xml:space="preserve">.</w:t>
+      </w:r>
+      <w:r>
+        <w:t xml:space="preserve"> </w:t>
+      </w:r>
+      <w:r>
+        <w:t xml:space="preserve">The demographic consequences of habitat fragmentation are thought to be particularly important in species-rich tropical forests</w:t>
       </w:r>
       <w:r>
         <w:t xml:space="preserve"> </w:t>
@@ -404,7 +428,13 @@
         <w:t xml:space="preserve">(Didham &amp; Lawton, 1999; Laurance et al., 2001)</w:t>
       </w:r>
       <w:r>
-        <w:t xml:space="preserve">, which continue to be cleared and fragmented at unprecedented rates. For example, over 24 million ha of the Brazilian Amazon have been cleared in the last two decades</w:t>
+        <w:t xml:space="preserve">, which continue to be cleared and fragmented at unprecedented rates.</w:t>
+      </w:r>
+      <w:r>
+        <w:t xml:space="preserve"> </w:t>
+      </w:r>
+      <w:r>
+        <w:t xml:space="preserve">For example, over 24 million ha of the Brazilian Amazon have been cleared in the last two decades</w:t>
       </w:r>
       <w:r>
         <w:t xml:space="preserve"> </w:t>
@@ -454,7 +484,13 @@
         <w:t xml:space="preserve">(Holyoak &amp; Heath, 2016; Oliver et al., 2015)</w:t>
       </w:r>
       <w:r>
-        <w:t xml:space="preserve">. While the demographic consequences for tropical species are expected to be similarly severe</w:t>
+        <w:t xml:space="preserve">.</w:t>
+      </w:r>
+      <w:r>
+        <w:t xml:space="preserve"> </w:t>
+      </w:r>
+      <w:r>
+        <w:t xml:space="preserve">While the demographic consequences for tropical species are expected to be similarly severe</w:t>
       </w:r>
       <w:r>
         <w:t xml:space="preserve"> </w:t>
@@ -472,7 +508,13 @@
         <w:t xml:space="preserve">(Paniw et al., 2021)</w:t>
       </w:r>
       <w:r>
-        <w:t xml:space="preserve">. Climate models for the next 50-100 years predict that some parts of the Amazon basin will experience more frequent and severe droughts as well as more frequent periods of high precipitation</w:t>
+        <w:t xml:space="preserve">.</w:t>
+      </w:r>
+      <w:r>
+        <w:t xml:space="preserve"> </w:t>
+      </w:r>
+      <w:r>
+        <w:t xml:space="preserve">Climate models for the next 50-100 years predict that some parts of the Amazon basin will experience more frequent and severe droughts as well as more frequent periods of high precipitation</w:t>
       </w:r>
       <w:r>
         <w:t xml:space="preserve"> </w:t>
@@ -481,7 +523,19 @@
         <w:t xml:space="preserve">(Cai et al., 2014; Duffy et al., 2015; Mora et al., 2013; Zeng et al., 2008)</w:t>
       </w:r>
       <w:r>
-        <w:t xml:space="preserve">. These changes could exacerbate the altered environmental conditions in fragments thought to make populations demographically vulnerable. Plant populations may be particularly sensitive as an increase in the frequency and severity of extreme precipitation events can have detrimental consequences for survival and reproduction</w:t>
+        <w:t xml:space="preserve">.</w:t>
+      </w:r>
+      <w:r>
+        <w:t xml:space="preserve"> </w:t>
+      </w:r>
+      <w:r>
+        <w:t xml:space="preserve">These changes could exacerbate the altered environmental conditions in fragments thought to make populations demographically vulnerable.</w:t>
+      </w:r>
+      <w:r>
+        <w:t xml:space="preserve"> </w:t>
+      </w:r>
+      <w:r>
+        <w:t xml:space="preserve">Plant populations may be particularly sensitive as an increase in the frequency and severity of extreme precipitation events can have detrimental consequences for survival and reproduction</w:t>
       </w:r>
       <w:r>
         <w:t xml:space="preserve"> </w:t>
@@ -490,7 +544,13 @@
         <w:t xml:space="preserve">(Esteban et al., 2021; Gaoue et al., 2019)</w:t>
       </w:r>
       <w:r>
-        <w:t xml:space="preserve">. These results, coupled with evidence that growth and survivorship are already lower in fragments</w:t>
+        <w:t xml:space="preserve">.</w:t>
+      </w:r>
+      <w:r>
+        <w:t xml:space="preserve"> </w:t>
+      </w:r>
+      <w:r>
+        <w:t xml:space="preserve">These results, coupled with evidence that growth and survivorship are already lower in fragments</w:t>
       </w:r>
       <w:r>
         <w:t xml:space="preserve"> </w:t>
@@ -531,7 +591,13 @@
         <w:t xml:space="preserve">(Bruna et al., 2009; Ehrlen et al., 2016)</w:t>
       </w:r>
       <w:r>
-        <w:t xml:space="preserve">, making it challenging to draw broader demographic conclusions. Similarly, there is a growing literature on how tropical plants respond to droughts, but few studies have compared the responses of plants in continuous forest with those in forest fragments</w:t>
+        <w:t xml:space="preserve">, making it challenging to draw broader demographic conclusions.</w:t>
+      </w:r>
+      <w:r>
+        <w:t xml:space="preserve"> </w:t>
+      </w:r>
+      <w:r>
+        <w:t xml:space="preserve">Similarly, there is a growing literature on how tropical plants respond to droughts, but few studies have compared the responses of plants in continuous forest with those in forest fragments</w:t>
       </w:r>
       <w:r>
         <w:t xml:space="preserve"> </w:t>
@@ -540,7 +606,13 @@
         <w:t xml:space="preserve">(Laurance et al., 2001)</w:t>
       </w:r>
       <w:r>
-        <w:t xml:space="preserve">. Finally, the multi-year data needed to test population-level hypotheses about climate change and fragmentation are scant, especially for tropical systems</w:t>
+        <w:t xml:space="preserve">.</w:t>
+      </w:r>
+      <w:r>
+        <w:t xml:space="preserve"> </w:t>
+      </w:r>
+      <w:r>
+        <w:t xml:space="preserve">Finally, the multi-year data needed to test population-level hypotheses about climate change and fragmentation are scant, especially for tropical systems</w:t>
       </w:r>
       <w:r>
         <w:t xml:space="preserve"> </w:t>
@@ -549,7 +621,13 @@
         <w:t xml:space="preserve">(Crone et al., 2011; Salguero-Gómez et al., 2015)</w:t>
       </w:r>
       <w:r>
-        <w:t xml:space="preserve">. These data are critical not simply because they allow for capturing variation in climatic conditions and the resulting demographic responses</w:t>
+        <w:t xml:space="preserve">.</w:t>
+      </w:r>
+      <w:r>
+        <w:t xml:space="preserve"> </w:t>
+      </w:r>
+      <w:r>
+        <w:t xml:space="preserve">These data are critical not simply because they allow for capturing variation in climatic conditions and the resulting demographic responses</w:t>
       </w:r>
       <w:r>
         <w:t xml:space="preserve"> </w:t>
@@ -558,7 +636,13 @@
         <w:t xml:space="preserve">(Morris &amp; Doak, 2002; Teller et al., 2016)</w:t>
       </w:r>
       <w:r>
-        <w:t xml:space="preserve">. They are also essential because while some demographic effects of fragmentation or drought can be detected immediately, others may take years to manifest</w:t>
+        <w:t xml:space="preserve">.</w:t>
+      </w:r>
+      <w:r>
+        <w:t xml:space="preserve"> </w:t>
+      </w:r>
+      <w:r>
+        <w:t xml:space="preserve">They are also essential because while some demographic effects of fragmentation or drought can be detected immediately, others may take years to manifest</w:t>
       </w:r>
       <w:r>
         <w:t xml:space="preserve"> </w:t>
@@ -567,7 +651,13 @@
         <w:t xml:space="preserve">(Gagnon et al., 2011)</w:t>
       </w:r>
       <w:r>
-        <w:t xml:space="preserve">. Indeed, lagged responses of demographic vital rates to climate may in fact be the rule rather than the exception</w:t>
+        <w:t xml:space="preserve">.</w:t>
+      </w:r>
+      <w:r>
+        <w:t xml:space="preserve"> </w:t>
+      </w:r>
+      <w:r>
+        <w:t xml:space="preserve">Indeed, lagged responses of demographic vital rates to climate may in fact be the rule rather than the exception</w:t>
       </w:r>
       <w:r>
         <w:t xml:space="preserve"> </w:t>
@@ -611,7 +701,13 @@
         <w:t xml:space="preserve">(Nakazono et al., 2004; Ticktin, 2003)</w:t>
       </w:r>
       <w:r>
-        <w:t xml:space="preserve">. Nevertheless, the impacts of global change phenomena on their demography remain conspicuously understudied</w:t>
+        <w:t xml:space="preserve">.</w:t>
+      </w:r>
+      <w:r>
+        <w:t xml:space="preserve"> </w:t>
+      </w:r>
+      <w:r>
+        <w:t xml:space="preserve">Nevertheless, the impacts of global change phenomena on their demography remain conspicuously understudied</w:t>
       </w:r>
       <w:r>
         <w:t xml:space="preserve"> </w:t>
@@ -620,10 +716,13 @@
         <w:t xml:space="preserve">(Bruna et al., 2009)</w:t>
       </w:r>
       <w:r>
-        <w:t xml:space="preserve"> </w:t>
-      </w:r>
-      <w:r>
-        <w:t xml:space="preserve">. We used a decade of demographic and climatic data from an experimentally fragmented landscape in the Central Amazon to assess the effects of climate on populations of a tropical understory herb (</w:t>
+        <w:t xml:space="preserve">.</w:t>
+      </w:r>
+      <w:r>
+        <w:t xml:space="preserve"> </w:t>
+      </w:r>
+      <w:r>
+        <w:t xml:space="preserve">We used a decade of demographic and climatic data from an experimentally fragmented landscape in the Central Amazon to assess the effects of climate on populations of a tropical understory herb (</w:t>
       </w:r>
       <w:r>
         <w:rPr>
@@ -633,7 +732,13 @@
         <w:t xml:space="preserve">Heliconia acuminata</w:t>
       </w:r>
       <w:r>
-        <w:t xml:space="preserve">, Heliconiaceae). This time series, which included the severe droughts of 1997</w:t>
+        <w:t xml:space="preserve">, Heliconiaceae).</w:t>
+      </w:r>
+      <w:r>
+        <w:t xml:space="preserve"> </w:t>
+      </w:r>
+      <w:r>
+        <w:t xml:space="preserve">This time series, which included the severe droughts of 1997</w:t>
       </w:r>
       <w:r>
         <w:t xml:space="preserve"> </w:t>
@@ -654,43 +759,19 @@
         <w:t xml:space="preserve">(Marengo et al., 2008; Zeng et al., 2008)</w:t>
       </w:r>
       <w:r>
-        <w:t xml:space="preserve">, allowed us to address the following questions:</w:t>
-      </w:r>
-      <w:r>
-        <w:br/>
-      </w:r>
-    </w:p>
-    <w:p>
-      <w:pPr>
-        <w:numPr>
-          <w:ilvl w:val="0"/>
-          <w:numId w:val="1001"/>
-        </w:numPr>
-      </w:pPr>
-      <w:r>
-        <w:t xml:space="preserve">Does drought increase or decrease the growth, survival, and fertility of plant populations in continuous forest?</w:t>
-      </w:r>
-    </w:p>
-    <w:p>
-      <w:pPr>
-        <w:numPr>
-          <w:ilvl w:val="0"/>
-          <w:numId w:val="1001"/>
-        </w:numPr>
-      </w:pPr>
-      <w:r>
-        <w:t xml:space="preserve">Are there delayed effects of drought on demographic vital rates, and if so what lag times are most critical?</w:t>
-      </w:r>
-    </w:p>
-    <w:p>
-      <w:pPr>
-        <w:numPr>
-          <w:ilvl w:val="0"/>
-          <w:numId w:val="1001"/>
-        </w:numPr>
-      </w:pPr>
-      <w:r>
-        <w:t xml:space="preserve">Are the effects of drought on the vital rates of populations in fragments similar in direction and magnitude to those in continuous forest?</w:t>
+        <w:t xml:space="preserve">, allowed us to address the following questions: (1) Does drought increase or decrease the growth, survival, and fertility of plant populations in continuous forest?</w:t>
+      </w:r>
+      <w:r>
+        <w:t xml:space="preserve"> </w:t>
+      </w:r>
+      <w:r>
+        <w:t xml:space="preserve">(2) Are there delayed effects of drought on demographic vital rates, and if so what lag times are most critical?</w:t>
+      </w:r>
+      <w:r>
+        <w:t xml:space="preserve"> </w:t>
+      </w:r>
+      <w:r>
+        <w:t xml:space="preserve">(3) Are the effects of drought on the vital rates of populations in fragments similar in direction and magnitude to those in continuous forest?</w:t>
       </w:r>
     </w:p>
     <w:bookmarkEnd w:id="21"/>
@@ -732,7 +813,13 @@
         <w:t xml:space="preserve">(Bierregaard et al., 1992)</w:t>
       </w:r>
       <w:r>
-        <w:t xml:space="preserve">. In subsequent decades the vegetation regenerating around fragments has been periodically cleared to ensure fragment isolation</w:t>
+        <w:t xml:space="preserve">.</w:t>
+      </w:r>
+      <w:r>
+        <w:t xml:space="preserve"> </w:t>
+      </w:r>
+      <w:r>
+        <w:t xml:space="preserve">In subsequent decades the vegetation regenerating around fragments has been periodically cleared to ensure fragment isolation</w:t>
       </w:r>
       <w:r>
         <w:t xml:space="preserve"> </w:t>
@@ -859,7 +946,13 @@
         <w:t xml:space="preserve">(Ribeiro et al., 2010)</w:t>
       </w:r>
       <w:r>
-        <w:t xml:space="preserve">. While many</w:t>
+        <w:t xml:space="preserve">.</w:t>
+      </w:r>
+      <w:r>
+        <w:t xml:space="preserve"> </w:t>
+      </w:r>
+      <w:r>
+        <w:t xml:space="preserve">While many</w:t>
       </w:r>
       <w:r>
         <w:t xml:space="preserve"> </w:t>
@@ -891,7 +984,13 @@
         <w:t xml:space="preserve"> </w:t>
       </w:r>
       <w:r>
-        <w:t xml:space="preserve">are found at lower densities in the darker and cooler forest understory. These species produce fewer infloresences and are pollinated by traplining rather than territorial hummingbirds</w:t>
+        <w:t xml:space="preserve">are found at lower densities in the darker and cooler forest understory.</w:t>
+      </w:r>
+      <w:r>
+        <w:t xml:space="preserve"> </w:t>
+      </w:r>
+      <w:r>
+        <w:t xml:space="preserve">These species produce fewer infloresences and are pollinated by traplining rather than territorial hummingbirds</w:t>
       </w:r>
       <w:r>
         <w:t xml:space="preserve"> </w:t>
@@ -900,7 +999,13 @@
         <w:t xml:space="preserve">(Berry &amp; Kress, 1991)</w:t>
       </w:r>
       <w:r>
-        <w:t xml:space="preserve">. While some</w:t>
+        <w:t xml:space="preserve">.</w:t>
+      </w:r>
+      <w:r>
+        <w:t xml:space="preserve"> </w:t>
+      </w:r>
+      <w:r>
+        <w:t xml:space="preserve">While some</w:t>
       </w:r>
       <w:r>
         <w:t xml:space="preserve"> </w:t>
@@ -1013,7 +1118,13 @@
         <w:t xml:space="preserve">(Bruna et al., 2004)</w:t>
       </w:r>
       <w:r>
-        <w:t xml:space="preserve">. Plants begin flowering at the start of the rainy season; reproductive plants have</w:t>
+        <w:t xml:space="preserve">.</w:t>
+      </w:r>
+      <w:r>
+        <w:t xml:space="preserve"> </w:t>
+      </w:r>
+      <w:r>
+        <w:t xml:space="preserve">Plants begin flowering at the start of the rainy season; reproductive plants have</w:t>
       </w:r>
       <w:r>
         <w:t xml:space="preserve"> </w:t>
@@ -1052,7 +1163,13 @@
         <w:t xml:space="preserve">(Bruna &amp; Kress, 2002)</w:t>
       </w:r>
       <w:r>
-        <w:t xml:space="preserve">. Fruits mature April-May, have 1–3 seeds per fruit (</w:t>
+        <w:t xml:space="preserve">.</w:t>
+      </w:r>
+      <w:r>
+        <w:t xml:space="preserve"> </w:t>
+      </w:r>
+      <w:r>
+        <w:t xml:space="preserve">Fruits mature April-May, have 1–3 seeds per fruit (</w:t>
       </w:r>
       <m:oMath>
         <m:acc>
@@ -1085,7 +1202,13 @@
         <w:t xml:space="preserve">(Uriarte et al., 2011)</w:t>
       </w:r>
       <w:r>
-        <w:t xml:space="preserve">. Dispersed seeds germinate ~6 months after dispersal at the onset of the subsequent rainy season, with rates of germination and seedling establishment higher in continuous forest than forest fragments</w:t>
+        <w:t xml:space="preserve">.</w:t>
+      </w:r>
+      <w:r>
+        <w:t xml:space="preserve"> </w:t>
+      </w:r>
+      <w:r>
+        <w:t xml:space="preserve">Dispersed seeds germinate ~6 months after dispersal at the onset of the subsequent rainy season, with rates of germination and seedling establishment higher in continuous forest than forest fragments</w:t>
       </w:r>
       <w:r>
         <w:t xml:space="preserve"> </w:t>
@@ -1282,7 +1405,19 @@
         <w:t xml:space="preserve">(Bruna, 2002; Bruna &amp; Kress, 2002)</w:t>
       </w:r>
       <w:r>
-        <w:t xml:space="preserve">. Plants that were not found for three consecutive surveys were considered dead. There is a seven-fold range in</w:t>
+        <w:t xml:space="preserve">.</w:t>
+      </w:r>
+      <w:r>
+        <w:t xml:space="preserve"> </w:t>
+      </w:r>
+      <w:r>
+        <w:t xml:space="preserve">Plants that were not found for three consecutive surveys were considered dead.</w:t>
+      </w:r>
+      <w:r>
+        <w:t xml:space="preserve"> </w:t>
+      </w:r>
+      <w:r>
+        <w:t xml:space="preserve">There is a seven-fold range in</w:t>
       </w:r>
       <w:r>
         <w:t xml:space="preserve"> </w:t>
@@ -1351,7 +1486,13 @@
         <w:t xml:space="preserve">(Xavier et al., 2016)</w:t>
       </w:r>
       <w:r>
-        <w:t xml:space="preserve">. We used these data to calculate the standardized precipitation evapotranspiration index (SPEI)</w:t>
+        <w:t xml:space="preserve">.</w:t>
+      </w:r>
+      <w:r>
+        <w:t xml:space="preserve"> </w:t>
+      </w:r>
+      <w:r>
+        <w:t xml:space="preserve">We used these data to calculate the standardized precipitation evapotranspiration index (SPEI)</w:t>
       </w:r>
       <w:r>
         <w:t xml:space="preserve"> </w:t>
@@ -1381,7 +1522,13 @@
         <w:t xml:space="preserve">(McKee et al., 1993)</w:t>
       </w:r>
       <w:r>
-        <w:t xml:space="preserve">. SPEI can be calculated to represent different temporal scales of drought; we used 3-month SPEI because—given its shallow roots and rhizome—</w:t>
+        <w:t xml:space="preserve">.</w:t>
+      </w:r>
+      <w:r>
+        <w:t xml:space="preserve"> </w:t>
+      </w:r>
+      <w:r>
+        <w:t xml:space="preserve">SPEI can be calculated to represent different temporal scales of drought; we used 3-month SPEI because—given its shallow roots and rhizome—</w:t>
       </w:r>
       <w:r>
         <w:rPr>
@@ -1606,9 +1753,6 @@
       </w:r>
       <w:r>
         <w:t xml:space="preserve">The general form of the vital rate models was as follows:</w:t>
-      </w:r>
-      <w:r>
-        <w:t xml:space="preserve"> </w:t>
       </w:r>
     </w:p>
     <w:p>
@@ -1728,7 +1872,7 @@
                     <m:sSub>
                       <m:e>
                         <m:r>
-                          <m:t>x</m:t>
+                          <m:t>z</m:t>
                         </m:r>
                       </m:e>
                       <m:sub>
@@ -1847,6 +1991,27 @@
                     </m:sSub>
                   </m:e>
                 </m:d>
+                <m:r>
+                  <m:rPr>
+                    <m:sty m:val="p"/>
+                  </m:rPr>
+                  <m:t>+</m:t>
+                </m:r>
+                <m:r>
+                  <m:t>β</m:t>
+                </m:r>
+                <m:sSub>
+                  <m:e>
+                    <m:r>
+                      <m:t>x</m:t>
+                    </m:r>
+                  </m:e>
+                  <m:sub>
+                    <m:r>
+                      <m:t>i</m:t>
+                    </m:r>
+                  </m:sub>
+                </m:sSub>
               </m:e>
             </m:mr>
             <m:mr>
@@ -1993,7 +2158,7 @@
             <m:sSub>
               <m:e>
                 <m:r>
-                  <m:t>x</m:t>
+                  <m:t>z</m:t>
                 </m:r>
               </m:e>
               <m:sub>
@@ -2538,7 +2703,19 @@
         <w:t xml:space="preserve"> </w:t>
       </w:r>
       <w:r>
-        <w:t xml:space="preserve">for more detail). Penalized cubic regression splines were used for both marginal bases of the crossbasis function, with 35 knots for the lag dimension (i.e. number of lagged SPEI values for each observation) and 3 knots for the drought response dimension to restrict the fitted response to drought to bimodal when most complex. Because of penalization, the number of knots is generally not important as long it is great enough to allow the smooth to represent the</w:t>
+        <w:t xml:space="preserve">for more detail).</w:t>
+      </w:r>
+      <w:r>
+        <w:t xml:space="preserve"> </w:t>
+      </w:r>
+      <w:r>
+        <w:t xml:space="preserve">Penalized cubic regression splines were used for both marginal bases of the crossbasis function, with 35 knots for the lag dimension (i.e. number of lagged SPEI values for each observation) and 3 knots for the drought response dimension to restrict the fitted response to drought to bimodal when most complex.</w:t>
+      </w:r>
+      <w:r>
+        <w:t xml:space="preserve"> </w:t>
+      </w:r>
+      <w:r>
+        <w:t xml:space="preserve">Because of penalization, the number of knots is generally not important as long it is great enough to allow the smooth to represent the</w:t>
       </w:r>
       <w:r>
         <w:t xml:space="preserve"> </w:t>
@@ -2646,7 +2823,13 @@
         <w:t xml:space="preserve"> </w:t>
       </w:r>
       <w:r>
-        <w:t xml:space="preserve">shoot number as our proxy for plant size.</w:t>
+        <w:t xml:space="preserve">shoot number as our proxy for plant size</w:t>
+      </w:r>
+      <w:r>
+        <w:t xml:space="preserve"> </w:t>
+      </w:r>
+      <w:r>
+        <w:t xml:space="preserve">.</w:t>
       </w:r>
       <w:r>
         <w:t xml:space="preserve"> </w:t>
@@ -2665,6 +2848,32 @@
       </w:r>
       <w:r>
         <w:t xml:space="preserve">We modeled both reproduction and survival (i.e., from year t to year t+1) using a binomial family error distribution with a logit link function.</w:t>
+      </w:r>
+      <w:r>
+        <w:t xml:space="preserve"> </w:t>
+      </w:r>
+      <w:r>
+        <w:t xml:space="preserve">We modeled a potential cost of reproduction by including flowering in the previous year as covariate,</w:t>
+      </w:r>
+      <w:r>
+        <w:t xml:space="preserve"> </w:t>
+      </w:r>
+      <m:oMath>
+        <m:sSub>
+          <m:e>
+            <m:r>
+              <m:t>x</m:t>
+            </m:r>
+          </m:e>
+          <m:sub>
+            <m:r>
+              <m:t>i</m:t>
+            </m:r>
+          </m:sub>
+        </m:sSub>
+      </m:oMath>
+      <w:r>
+        <w:t xml:space="preserve">.</w:t>
       </w:r>
     </w:p>
     <w:p>
@@ -2819,7 +3028,13 @@
         <w:t xml:space="preserve">2</w:t>
       </w:r>
       <w:r>
-        <w:t xml:space="preserve">d). The 2005 dry season (June–October) was also reported as an exceptionally dry year, although this drought mostly affected the south western Amazon</w:t>
+        <w:t xml:space="preserve">d).</w:t>
+      </w:r>
+      <w:r>
+        <w:t xml:space="preserve"> </w:t>
+      </w:r>
+      <w:r>
+        <w:t xml:space="preserve">The 2005 dry season (June–October) was also reported as an exceptionally dry year, although this drought mostly affected the south western Amazon</w:t>
       </w:r>
       <w:r>
         <w:t xml:space="preserve"> </w:t>
@@ -2990,7 +3205,7 @@
         <w:t xml:space="preserve"> </w:t>
       </w:r>
       <w:r>
-        <w:t xml:space="preserve">for the effect of log-transformed plant size in year t on suvival in year t+1).</w:t>
+        <w:t xml:space="preserve">for the effect of log-transformed plant size in year t on suvival in year t+1 in both habitats).</w:t>
       </w:r>
       <w:r>
         <w:t xml:space="preserve"> </w:t>
@@ -3084,7 +3299,10 @@
         </m:r>
       </m:oMath>
       <w:r>
-        <w:t xml:space="preserve">).</w:t>
+        <w:t xml:space="preserve"> </w:t>
+      </w:r>
+      <w:r>
+        <w:t xml:space="preserve">in both habitats).</w:t>
       </w:r>
       <w:r>
         <w:t xml:space="preserve"> </w:t>
@@ -3130,7 +3348,10 @@
         </m:r>
       </m:oMath>
       <w:r>
-        <w:t xml:space="preserve">), with the probability of flowering increasing dramatically once plants reached the threshold size of about 148 [log(size) &gt; 5] (Figure</w:t>
+        <w:t xml:space="preserve"> </w:t>
+      </w:r>
+      <w:r>
+        <w:t xml:space="preserve">in both habitats), with the probability of flowering increasing dramatically once plants reached the threshold size of about 148 [log(size) &gt; 5] (Figure</w:t>
       </w:r>
       <w:r>
         <w:t xml:space="preserve"> </w:t>
@@ -3193,7 +3414,24 @@
         <w:pStyle w:val="FirstParagraph"/>
       </w:pPr>
       <w:r>
-        <w:t xml:space="preserve">Drought history had a significant effect on survival in both habitats (P &lt; 0.001), but the shape of the crossbasis surface differed.</w:t>
+        <w:t xml:space="preserve">Drought history had a significant effect on survival in both habitats (</w:t>
+      </w:r>
+      <m:oMath>
+        <m:r>
+          <m:t>p</m:t>
+        </m:r>
+        <m:r>
+          <m:rPr>
+            <m:sty m:val="p"/>
+          </m:rPr>
+          <m:t>&lt;</m:t>
+        </m:r>
+        <m:r>
+          <m:t>0.001</m:t>
+        </m:r>
+      </m:oMath>
+      <w:r>
+        <w:t xml:space="preserve">), but the shape of the crossbasis surface differed.</w:t>
       </w:r>
       <w:r>
         <w:t xml:space="preserve"> </w:t>
@@ -3276,13 +3514,30 @@
         <w:pStyle w:val="BodyText"/>
       </w:pPr>
       <w:r>
-        <w:t xml:space="preserve">Drought history also had a significant effect on plant size in both habitats (p &lt; 0.001).</w:t>
-      </w:r>
-      <w:r>
-        <w:t xml:space="preserve"> </w:t>
-      </w:r>
-      <w:r>
-        <w:t xml:space="preserve">The fitted crossbasis functions for fragments and continuous forest showed somewhat similar patterns, although the surface for 1-ha fragments was much more complex (edf = 17.9 for 1-ha fragments; edf = 13.1 for continuous forest; see also Figure</w:t>
+        <w:t xml:space="preserve">Drought history also had a significant effect on plant size in both habitats (</w:t>
+      </w:r>
+      <m:oMath>
+        <m:r>
+          <m:t>p</m:t>
+        </m:r>
+        <m:r>
+          <m:rPr>
+            <m:sty m:val="p"/>
+          </m:rPr>
+          <m:t>&lt;</m:t>
+        </m:r>
+        <m:r>
+          <m:t>0.001</m:t>
+        </m:r>
+      </m:oMath>
+      <w:r>
+        <w:t xml:space="preserve">).</w:t>
+      </w:r>
+      <w:r>
+        <w:t xml:space="preserve"> </w:t>
+      </w:r>
+      <w:r>
+        <w:t xml:space="preserve">The fitted crossbasis functions for fragments and continuous forest showed somewhat similar patterns, although the surface for 1-ha fragments was much more complex (edf = 17.9 for 1-ha fragments; edf = 12.9 for continuous forest; see also Figure</w:t>
       </w:r>
       <w:r>
         <w:t xml:space="preserve"> </w:t>
@@ -3332,7 +3587,24 @@
         <w:pStyle w:val="BodyText"/>
       </w:pPr>
       <w:r>
-        <w:t xml:space="preserve">Drought history had a significant effect on flowering probability in both habitat types (p &lt; 0.001).</w:t>
+        <w:t xml:space="preserve">Drought history had a significant effect on flowering probability in both habitat types (</w:t>
+      </w:r>
+      <m:oMath>
+        <m:r>
+          <m:t>p</m:t>
+        </m:r>
+        <m:r>
+          <m:rPr>
+            <m:sty m:val="p"/>
+          </m:rPr>
+          <m:t>&lt;</m:t>
+        </m:r>
+        <m:r>
+          <m:t>0.001</m:t>
+        </m:r>
+      </m:oMath>
+      <w:r>
+        <w:t xml:space="preserve">).</w:t>
       </w:r>
       <w:r>
         <w:t xml:space="preserve"> </w:t>
@@ -3353,7 +3625,7 @@
         <w:t xml:space="preserve"> </w:t>
       </w:r>
       <w:r>
-        <w:t xml:space="preserve">The effects of SPEI on flowering probability were also stronger and more complex in continuous forest compared to fragments (1-ha edf = 8.5, continuous forest edf = 10.5).</w:t>
+        <w:t xml:space="preserve">The effects of SPEI on flowering probability were also stronger and more complex in continuous forest compared to fragments (1-ha edf = 8.1, continuous forest edf = 10.3).</w:t>
       </w:r>
       <w:r>
         <w:t xml:space="preserve"> </w:t>
@@ -3415,10 +3687,119 @@
         <w:pStyle w:val="BodyText"/>
       </w:pPr>
       <w:r>
-        <w:t xml:space="preserve">FInally, with the exception of survival in 1-ha fragments (p = 0.257), the delayed effects of SPEI on all three vital rates varied significantly among plots (p &lt; 0.001 for the random effect of plot).</w:t>
-      </w:r>
-      <w:r>
-        <w:t xml:space="preserve"> </w:t>
+        <w:t xml:space="preserve">FInally, with the exception of survival in 1-ha fragments (</w:t>
+      </w:r>
+      <m:oMath>
+        <m:r>
+          <m:t>p</m:t>
+        </m:r>
+        <m:r>
+          <m:rPr>
+            <m:sty m:val="p"/>
+          </m:rPr>
+          <m:t>=</m:t>
+        </m:r>
+        <m:r>
+          <m:t>0.252</m:t>
+        </m:r>
+      </m:oMath>
+      <w:r>
+        <w:t xml:space="preserve">), the delayed effects of SPEI on all three vital rates varied significantly among plots (</w:t>
+      </w:r>
+      <m:oMath>
+        <m:r>
+          <m:t>p</m:t>
+        </m:r>
+        <m:r>
+          <m:rPr>
+            <m:sty m:val="p"/>
+          </m:rPr>
+          <m:t>&lt;</m:t>
+        </m:r>
+        <m:r>
+          <m:t>0.001</m:t>
+        </m:r>
+      </m:oMath>
+      <w:r>
+        <w:t xml:space="preserve"> </w:t>
+      </w:r>
+      <w:r>
+        <w:t xml:space="preserve">for the random effect of plot).</w:t>
+      </w:r>
+      <w:r>
+        <w:t xml:space="preserve"> </w:t>
+      </w:r>
+      <w:r>
+        <w:t xml:space="preserve">We did not see evidence for a cost of reproduction.</w:t>
+      </w:r>
+      <w:r>
+        <w:t xml:space="preserve"> </w:t>
+      </w:r>
+      <w:r>
+        <w:t xml:space="preserve">Flowering in the previous year was a significant predictor of growth (</w:t>
+      </w:r>
+      <m:oMath>
+        <m:r>
+          <m:t>p</m:t>
+        </m:r>
+        <m:r>
+          <m:rPr>
+            <m:sty m:val="p"/>
+          </m:rPr>
+          <m:t>=</m:t>
+        </m:r>
+        <m:r>
+          <m:t>0.048</m:t>
+        </m:r>
+      </m:oMath>
+      <w:r>
+        <w:t xml:space="preserve"> </w:t>
+      </w:r>
+      <w:r>
+        <w:t xml:space="preserve">for continuous forest,</w:t>
+      </w:r>
+      <w:r>
+        <w:t xml:space="preserve"> </w:t>
+      </w:r>
+      <m:oMath>
+        <m:r>
+          <m:t>p</m:t>
+        </m:r>
+        <m:r>
+          <m:rPr>
+            <m:sty m:val="p"/>
+          </m:rPr>
+          <m:t>=</m:t>
+        </m:r>
+        <m:r>
+          <m:t>0.031</m:t>
+        </m:r>
+      </m:oMath>
+      <w:r>
+        <w:t xml:space="preserve"> </w:t>
+      </w:r>
+      <w:r>
+        <w:t xml:space="preserve">for fragments) and flowering (</w:t>
+      </w:r>
+      <m:oMath>
+        <m:r>
+          <m:t>p</m:t>
+        </m:r>
+        <m:r>
+          <m:rPr>
+            <m:sty m:val="p"/>
+          </m:rPr>
+          <m:t>&lt;</m:t>
+        </m:r>
+        <m:r>
+          <m:t>0.001</m:t>
+        </m:r>
+      </m:oMath>
+      <w:r>
+        <w:t xml:space="preserve"> </w:t>
+      </w:r>
+      <w:r>
+        <w:t xml:space="preserve">in both continuous forest and fragments), but the coefficients were positive, indicating that flowering in the previous year was positively related to both size and flowering probability in the current year.</w:t>
       </w:r>
     </w:p>
     <w:bookmarkEnd w:id="29"/>
@@ -3446,7 +3827,25 @@
         <w:t xml:space="preserve">(Didham et al., 2012; Driscoll et al., 2013)</w:t>
       </w:r>
       <w:r>
-        <w:t xml:space="preserve">. Despite this, surprisingly few studies have compared the structure and demography of populations in habitat fragments and continuous habitat; those that have are typically short term (i.e., &lt;4 years). Using a decadal dataset of plant demography, we show that some—but not all—results from short-term studies can be extrapolated to longer times scales. Our results also add to the emerging body of work showing delayed effects of climate drivers on demographic vital rates</w:t>
+        <w:t xml:space="preserve">.</w:t>
+      </w:r>
+      <w:r>
+        <w:t xml:space="preserve"> </w:t>
+      </w:r>
+      <w:r>
+        <w:t xml:space="preserve">Despite this, surprisingly few studies have compared the structure and demography of populations in habitat fragments and continuous habitat; those that have are typically short term (i.e., &lt;4 years).</w:t>
+      </w:r>
+      <w:r>
+        <w:t xml:space="preserve"> </w:t>
+      </w:r>
+      <w:r>
+        <w:t xml:space="preserve">Using a decadal dataset of plant demography, we show that some—but not all—results from short-term studies can be extrapolated to longer times scales.</w:t>
+      </w:r>
+      <w:r>
+        <w:t xml:space="preserve"> </w:t>
+      </w:r>
+      <w:r>
+        <w:t xml:space="preserve">Our results also add to the emerging body of work showing delayed effects of climate drivers on demographic vital rates</w:t>
       </w:r>
       <w:r>
         <w:t xml:space="preserve"> </w:t>
@@ -3526,7 +3925,13 @@
         <w:t xml:space="preserve">(Bruna &amp; Kress, 2002)</w:t>
       </w:r>
       <w:r>
-        <w:t xml:space="preserve">. In contrast, conclusions regarding the effect of fragmentation on flowering differed substantially from those based on short-term surveys</w:t>
+        <w:t xml:space="preserve">.</w:t>
+      </w:r>
+      <w:r>
+        <w:t xml:space="preserve"> </w:t>
+      </w:r>
+      <w:r>
+        <w:t xml:space="preserve">In contrast, conclusions regarding the effect of fragmentation on flowering differed substantially from those based on short-term surveys</w:t>
       </w:r>
       <w:r>
         <w:t xml:space="preserve"> </w:t>
@@ -3535,7 +3940,25 @@
         <w:t xml:space="preserve">(Bruna &amp; Kress, 2002)</w:t>
       </w:r>
       <w:r>
-        <w:t xml:space="preserve">. While in some years the probability a plant flowered was far lower in fragments than in continuous forest, in others it was comparable or even higher. The probability that individual plants flowered continued to be size-dependent, with a similar size threshold below which plants were unlikely to produce inflorescences. However, while in our initial three-year survey the relationship between plant size and probability of flowering was similar in both habitat types</w:t>
+        <w:t xml:space="preserve">.</w:t>
+      </w:r>
+      <w:r>
+        <w:t xml:space="preserve"> </w:t>
+      </w:r>
+      <w:r>
+        <w:t xml:space="preserve">While in some years the probability a plant flowered was far lower in fragments than in continuous forest, in others it was comparable or even higher.</w:t>
+      </w:r>
+      <w:r>
+        <w:t xml:space="preserve"> </w:t>
+      </w:r>
+      <w:r>
+        <w:t xml:space="preserve">The probability that individual plants flowered continued to be size-dependent, with a similar size threshold below which plants were unlikely to produce inflorescences.</w:t>
+      </w:r>
+      <w:r>
+        <w:t xml:space="preserve"> </w:t>
+      </w:r>
+      <w:r>
+        <w:t xml:space="preserve">However, while in our initial three-year survey the relationship between plant size and probability of flowering was similar in both habitat types</w:t>
       </w:r>
       <w:r>
         <w:t xml:space="preserve"> </w:t>
@@ -3561,7 +3984,19 @@
         <w:t xml:space="preserve">(Bruna &amp; Kress, 2002)</w:t>
       </w:r>
       <w:r>
-        <w:t xml:space="preserve">. However, they could potentially lead to major habitat-specific differences in lifetime reproductive effort for these long-lived plants, as they translate into flowering once every 7.97 years in fragments vs. every 10.63 years in continuous forest (assuming stasis in size and average SPEI). Our results underscore why caution is needed when using short-term studies to draw conclusions regarding the effects of fragmentation on long-lived organisms: seemingly small (i.e., non-significant) differences in vital rates, when compounded over multiple years, can lead to demographic divergence among populations</w:t>
+        <w:t xml:space="preserve">.</w:t>
+      </w:r>
+      <w:r>
+        <w:t xml:space="preserve"> </w:t>
+      </w:r>
+      <w:r>
+        <w:t xml:space="preserve">However, they could potentially lead to major habitat-specific differences in lifetime reproductive effort for these long-lived plants, as they translate into flowering once every 7.97 years in fragments vs. every 10.63 years in continuous forest (assuming stasis in size and average SPEI).</w:t>
+      </w:r>
+      <w:r>
+        <w:t xml:space="preserve"> </w:t>
+      </w:r>
+      <w:r>
+        <w:t xml:space="preserve">Our results underscore why caution is needed when using short-term studies to draw conclusions regarding the effects of fragmentation on long-lived organisms: seemingly small (i.e., non-significant) differences in vital rates, when compounded over multiple years, can lead to demographic divergence among populations</w:t>
       </w:r>
       <w:r>
         <w:t xml:space="preserve"> </w:t>
@@ -3628,7 +4063,13 @@
         <w:t xml:space="preserve">(S. Joseph Wright, 1992)</w:t>
       </w:r>
       <w:r>
-        <w:t xml:space="preserve">. These effects can be complex or even contradictory—mild droughts can increase the growth rates of tropical trees, perhaps due to reductions in cloud cover</w:t>
+        <w:t xml:space="preserve">.</w:t>
+      </w:r>
+      <w:r>
+        <w:t xml:space="preserve"> </w:t>
+      </w:r>
+      <w:r>
+        <w:t xml:space="preserve">These effects can be complex or even contradictory—mild droughts can increase the growth rates of tropical trees, perhaps due to reductions in cloud cover</w:t>
       </w:r>
       <w:r>
         <w:t xml:space="preserve"> </w:t>
@@ -3646,7 +4087,13 @@
         <w:t xml:space="preserve">(Connell &amp; Green, 2000; Edwards &amp; Krockenberger, 2006; Engelbrecht et al., 2002)</w:t>
       </w:r>
       <w:r>
-        <w:t xml:space="preserve">. There is also evidence that the effects can persist for multiple years</w:t>
+        <w:t xml:space="preserve">.</w:t>
+      </w:r>
+      <w:r>
+        <w:t xml:space="preserve"> </w:t>
+      </w:r>
+      <w:r>
+        <w:t xml:space="preserve">There is also evidence that the effects can persist for multiple years</w:t>
       </w:r>
       <w:r>
         <w:t xml:space="preserve"> </w:t>
@@ -3837,7 +4284,13 @@
         <w:t xml:space="preserve">(Evers et al., 2021)</w:t>
       </w:r>
       <w:r>
-        <w:t xml:space="preserve">, and hence be shaped by climatic events at any point in that physiological window. For example, the flowering shoots of</w:t>
+        <w:t xml:space="preserve">, and hence be shaped by climatic events at any point in that physiological window.</w:t>
+      </w:r>
+      <w:r>
+        <w:t xml:space="preserve"> </w:t>
+      </w:r>
+      <w:r>
+        <w:t xml:space="preserve">For example, the flowering shoots of</w:t>
       </w:r>
       <w:r>
         <w:t xml:space="preserve"> </w:t>
@@ -3853,7 +4306,13 @@
         <w:t xml:space="preserve"> </w:t>
       </w:r>
       <w:r>
-        <w:t xml:space="preserve">begin to develop 6-10 months prior to the appearance of infloresences. Adverse conditions during the 6 months following initiation, rather than the months when infloresences are starting expand, leads to the aborted production of flowering shoots</w:t>
+        <w:t xml:space="preserve">begin to develop 6-10 months prior to the appearance of infloresences.</w:t>
+      </w:r>
+      <w:r>
+        <w:t xml:space="preserve"> </w:t>
+      </w:r>
+      <w:r>
+        <w:t xml:space="preserve">Adverse conditions during the 6 months following initiation, rather than the months when infloresences are starting expand, leads to the aborted production of flowering shoots</w:t>
       </w:r>
       <w:r>
         <w:t xml:space="preserve"> </w:t>
@@ -3862,7 +4321,19 @@
         <w:t xml:space="preserve">(Criley &amp; Lekawatana, 1994)</w:t>
       </w:r>
       <w:r>
-        <w:t xml:space="preserve">. Interestingly, we observed the opposite effect—drought conditions increased the probability of flowering two years later. While this could reflect bet-hedging in response to stress</w:t>
+        <w:t xml:space="preserve">.</w:t>
+      </w:r>
+      <w:r>
+        <w:t xml:space="preserve"> </w:t>
+      </w:r>
+      <w:r>
+        <w:t xml:space="preserve">Interestingly, we observed the opposite effect—drought conditions increased the probability of flowering two years later.</w:t>
+      </w:r>
+      <w:r>
+        <w:t xml:space="preserve"> </w:t>
+      </w:r>
+      <w:r>
+        <w:t xml:space="preserve">While this could reflect bet-hedging in response to stress</w:t>
       </w:r>
       <w:r>
         <w:t xml:space="preserve"> </w:t>
@@ -3882,9 +4353,6 @@
       <w:r>
         <w:t xml:space="preserve">. In fact, flowering in one year is associated with increased reproduction and growth in the next.</w:t>
       </w:r>
-      <w:r>
-        <w:t xml:space="preserve"> </w:t>
-      </w:r>
     </w:p>
     <w:p>
       <w:pPr>
@@ -3900,13 +4368,26 @@
         <w:t xml:space="preserve">(</w:t>
       </w:r>
       <w:r>
+        <w:rPr>
+          <w:iCs/>
+          <w:i/>
+        </w:rPr>
+        <w:t xml:space="preserve">sensu</w:t>
+      </w:r>
+      <w:r>
         <w:t xml:space="preserve"> </w:t>
       </w:r>
       <w:r>
         <w:t xml:space="preserve">Pumisutapon et al., 2012)</w:t>
       </w:r>
       <w:r>
-        <w:t xml:space="preserve">. The carbohydrates stored in rhizomes allow</w:t>
+        <w:t xml:space="preserve">.</w:t>
+      </w:r>
+      <w:r>
+        <w:t xml:space="preserve"> </w:t>
+      </w:r>
+      <w:r>
+        <w:t xml:space="preserve">The carbohydrates stored in rhizomes allow</w:t>
       </w:r>
       <w:r>
         <w:t xml:space="preserve"> </w:t>
@@ -3943,7 +4424,13 @@
         <w:t xml:space="preserve">(Klimešová et al., 2018)</w:t>
       </w:r>
       <w:r>
-        <w:t xml:space="preserve">. This may be why drought led to delayed increases in growth—by shedding shoots and leaves</w:t>
+        <w:t xml:space="preserve">.</w:t>
+      </w:r>
+      <w:r>
+        <w:t xml:space="preserve"> </w:t>
+      </w:r>
+      <w:r>
+        <w:t xml:space="preserve">This may be why drought led to delayed increases in growth—by shedding shoots and leaves</w:t>
       </w:r>
       <w:r>
         <w:t xml:space="preserve"> </w:t>
@@ -3955,7 +4442,13 @@
         <w:t xml:space="preserve"> </w:t>
       </w:r>
       <w:r>
-        <w:t xml:space="preserve">and investing in rhizomes, plants are generating proportionately more buds with which to regenerate when conditions improve. This would also be consistent with the results of prior experiments, in which the growth rates of</w:t>
+        <w:t xml:space="preserve">and investing in rhizomes, plants are generating proportionately more buds with which to regenerate when conditions improve.</w:t>
+      </w:r>
+      <w:r>
+        <w:t xml:space="preserve"> </w:t>
+      </w:r>
+      <w:r>
+        <w:t xml:space="preserve">This would also be consistent with the results of prior experiments, in which the growth rates of</w:t>
       </w:r>
       <w:r>
         <w:t xml:space="preserve"> </w:t>
@@ -3997,7 +4490,13 @@
         <w:t xml:space="preserve">(Evers et al., 2021)</w:t>
       </w:r>
       <w:r>
-        <w:t xml:space="preserve">. For example, while droughts can kill some tropical trees immediately</w:t>
+        <w:t xml:space="preserve">.</w:t>
+      </w:r>
+      <w:r>
+        <w:t xml:space="preserve"> </w:t>
+      </w:r>
+      <w:r>
+        <w:t xml:space="preserve">For example, while droughts can kill some tropical trees immediately</w:t>
       </w:r>
       <w:r>
         <w:t xml:space="preserve"> </w:t>
@@ -4015,7 +4514,13 @@
         <w:t xml:space="preserve">(Criley &amp; Lekawatana, 1994)</w:t>
       </w:r>
       <w:r>
-        <w:t xml:space="preserve">. This will potentially lead to a boom in growth and flowering years after the drought, when the canopy gaps resulting from delayed leaf drop</w:t>
+        <w:t xml:space="preserve">.</w:t>
+      </w:r>
+      <w:r>
+        <w:t xml:space="preserve"> </w:t>
+      </w:r>
+      <w:r>
+        <w:t xml:space="preserve">This will potentially lead to a boom in growth and flowering years after the drought, when the canopy gaps resulting from delayed leaf drop</w:t>
       </w:r>
       <w:r>
         <w:t xml:space="preserve"> </w:t>
@@ -4036,7 +4541,13 @@
         <w:t xml:space="preserve">(Canham et al., 1990)</w:t>
       </w:r>
       <w:r>
-        <w:t xml:space="preserve">. Similar delayed changes in the local environment could also influence the foraging behavior of</w:t>
+        <w:t xml:space="preserve">.</w:t>
+      </w:r>
+      <w:r>
+        <w:t xml:space="preserve"> </w:t>
+      </w:r>
+      <w:r>
+        <w:t xml:space="preserve">Similar delayed changes in the local environment could also influence the foraging behavior of</w:t>
       </w:r>
       <w:r>
         <w:t xml:space="preserve"> </w:t>
@@ -4070,7 +4581,13 @@
         <w:t xml:space="preserve">(Uriarte et al., 2011)</w:t>
       </w:r>
       <w:r>
-        <w:t xml:space="preserve">. While more work is needed to explain why the delayed effects of SPEI on survival and growth are greater in forest fragments than interiors,</w:t>
+        <w:t xml:space="preserve">.</w:t>
+      </w:r>
+      <w:r>
+        <w:t xml:space="preserve"> </w:t>
+      </w:r>
+      <w:r>
+        <w:t xml:space="preserve">While more work is needed to explain why the delayed effects of SPEI on survival and growth are greater in forest fragments than interiors,</w:t>
       </w:r>
       <w:r>
         <w:t xml:space="preserve"> </w:t>
@@ -4254,7 +4771,13 @@
         <w:t xml:space="preserve">(Duffy et al., 2015)</w:t>
       </w:r>
       <w:r>
-        <w:t xml:space="preserve">. Our results support the hypothesis that populations in fragments could be more susceptible to the effects of changing climate than those in continuous forest</w:t>
+        <w:t xml:space="preserve">.</w:t>
+      </w:r>
+      <w:r>
+        <w:t xml:space="preserve"> </w:t>
+      </w:r>
+      <w:r>
+        <w:t xml:space="preserve">Our results support the hypothesis that populations in fragments could be more susceptible to the effects of changing climate than those in continuous forest</w:t>
       </w:r>
       <w:r>
         <w:t xml:space="preserve"> </w:t>
@@ -4263,7 +4786,19 @@
         <w:t xml:space="preserve">(Laurance et al., 2014)</w:t>
       </w:r>
       <w:r>
-        <w:t xml:space="preserve">. However, they also indicate that the demographic responses to climate change of populations in fragmented landscapes may be far more complex than previously appreciated. Multi-factorial, multi-season experiments are needed to determine if habitat-specific differences in environmental conditions and local ecological neighborhood interact to delay the demographic responses of plants to climatic variability and the mechanisms underlying these responses</w:t>
+        <w:t xml:space="preserve">.</w:t>
+      </w:r>
+      <w:r>
+        <w:t xml:space="preserve"> </w:t>
+      </w:r>
+      <w:r>
+        <w:t xml:space="preserve">However, they also indicate that the demographic responses to climate change of populations in fragmented landscapes may be far more complex than previously appreciated.</w:t>
+      </w:r>
+      <w:r>
+        <w:t xml:space="preserve"> </w:t>
+      </w:r>
+      <w:r>
+        <w:t xml:space="preserve">Multi-factorial, multi-season experiments are needed to determine if habitat-specific differences in environmental conditions and local ecological neighborhood interact to delay the demographic responses of plants to climatic variability and the mechanisms underlying these responses</w:t>
       </w:r>
       <w:r>
         <w:t xml:space="preserve"> </w:t>
@@ -4272,6 +4807,13 @@
         <w:t xml:space="preserve">(</w:t>
       </w:r>
       <w:r>
+        <w:rPr>
+          <w:iCs/>
+          <w:i/>
+        </w:rPr>
+        <w:t xml:space="preserve">sensu</w:t>
+      </w:r>
+      <w:r>
         <w:t xml:space="preserve"> </w:t>
       </w:r>
       <w:r>
@@ -4321,7 +4863,13 @@
         <w:t xml:space="preserve">(Evers et al., 2021; Tenhumberg et al., 2018)</w:t>
       </w:r>
       <w:r>
-        <w:t xml:space="preserve">. Unfortunately, long-term data monitoring the entire life-cycle of tropical taxa are rare, and those doing so in fragmented landscapes are virtually nonexistent</w:t>
+        <w:t xml:space="preserve">.</w:t>
+      </w:r>
+      <w:r>
+        <w:t xml:space="preserve"> </w:t>
+      </w:r>
+      <w:r>
+        <w:t xml:space="preserve">Unfortunately, long-term data monitoring the entire life-cycle of tropical taxa are rare, and those doing so in fragmented landscapes are virtually nonexistent</w:t>
       </w:r>
       <w:r>
         <w:t xml:space="preserve"> </w:t>
@@ -10970,7 +11518,7 @@
       <w:pPr>
         <w:numPr>
           <w:ilvl w:val="0"/>
-          <w:numId w:val="1002"/>
+          <w:numId w:val="1001"/>
         </w:numPr>
         <w:pStyle w:val="Compact"/>
       </w:pPr>
@@ -10985,6 +11533,112 @@
       </w:r>
       <w:r>
         <w:t xml:space="preserve">.</w:t>
+      </w:r>
+    </w:p>
+    <w:p>
+      <w:pPr>
+        <w:numPr>
+          <w:ilvl w:val="0"/>
+          <w:numId w:val="1001"/>
+        </w:numPr>
+        <w:pStyle w:val="Compact"/>
+      </w:pPr>
+      <w:r>
+        <w:t xml:space="preserve">While the alteration of microclimate near forest edges is one of the fundamental results to have emerged from the study of fragmented landscapes</w:t>
+      </w:r>
+      <w:r>
+        <w:t xml:space="preserve"> </w:t>
+      </w:r>
+      <w:r>
+        <w:t xml:space="preserve">(Didham &amp; Lawton, 1999; Ewers &amp; Banks-Leite, 2013)</w:t>
+      </w:r>
+      <w:r>
+        <w:t xml:space="preserve">, little is known regarding how variable it is. It We hypothesize that the microclimate in continuous forest plots is more stable than that in 1 ha fragments, and that this stability will demographically buffers populations in forest interiors</w:t>
+      </w:r>
+      <w:r>
+        <w:t xml:space="preserve"> </w:t>
+      </w:r>
+      <w:r>
+        <w:t xml:space="preserve">(Bruna et al., 2002)</w:t>
+      </w:r>
+      <w:r>
+        <w:t xml:space="preserve">.</w:t>
+      </w:r>
+    </w:p>
+    <w:p>
+      <w:pPr>
+        <w:numPr>
+          <w:ilvl w:val="0"/>
+          <w:numId w:val="1001"/>
+        </w:numPr>
+        <w:pStyle w:val="Compact"/>
+      </w:pPr>
+      <w:r>
+        <w:t xml:space="preserve">There can be cascading effects on other species (hispine beetles that depend on Heliconia flowers/fruits, hummingbirds and seed dispersers (</w:t>
+      </w:r>
+      <w:r>
+        <w:t xml:space="preserve"> </w:t>
+      </w:r>
+      <w:r>
+        <w:t xml:space="preserve">Stiles (1975)</w:t>
+      </w:r>
+    </w:p>
+    <w:p>
+      <w:pPr>
+        <w:numPr>
+          <w:ilvl w:val="0"/>
+          <w:numId w:val="1001"/>
+        </w:numPr>
+        <w:pStyle w:val="Compact"/>
+      </w:pPr>
+      <w:r>
+        <w:t xml:space="preserve">eg. gene flow and genetic structure among and between plots already shaped by fragmentation (</w:t>
+      </w:r>
+      <w:r>
+        <w:t xml:space="preserve"> </w:t>
+      </w:r>
+      <w:r>
+        <w:t xml:space="preserve">Côrtes et al. (2013)</w:t>
+      </w:r>
+      <w:r>
+        <w:t xml:space="preserve">, there can also be drought effects eg</w:t>
+      </w:r>
+      <w:r>
+        <w:t xml:space="preserve"> </w:t>
+      </w:r>
+      <w:r>
+        <w:t xml:space="preserve">Sifres et al. (2007)</w:t>
+      </w:r>
+      <w:r>
+        <w:t xml:space="preserve">)</w:t>
+      </w:r>
+    </w:p>
+    <w:p>
+      <w:pPr>
+        <w:numPr>
+          <w:ilvl w:val="0"/>
+          <w:numId w:val="1001"/>
+        </w:numPr>
+        <w:pStyle w:val="Compact"/>
+      </w:pPr>
+      <w:r>
+        <w:t xml:space="preserve">(Janssen et al., 2021)</w:t>
+      </w:r>
+      <w:r>
+        <w:t xml:space="preserve"> </w:t>
+      </w:r>
+      <w:r>
+        <w:t xml:space="preserve">Used machine learning to combine remote sensing and ground surveys of literfall from published datasets. Estimates green-up, literfall, growth, etc. for central and southern america including the Amazon. Drought results in anomolously high leaf flushing at start of drought followed by increased litterfall durring the drought. Dry season droughts result in green-up, but not wet season droughts. During drought, old leaves are shed and new leaves are maintained. 2-5 months for newly flushed leaves to fully expand</w:t>
+      </w:r>
+    </w:p>
+    <w:bookmarkEnd w:id="244"/>
+    <w:bookmarkStart w:id="246" w:name="Xfff795fa07736a84483333983d4856a3f8cf9cc"/>
+    <w:p>
+      <w:pPr>
+        <w:pStyle w:val="Heading1"/>
+      </w:pPr>
+      <w:r>
+        <w:t xml:space="preserve">Citations / information could allocate to appropriate paragraphs</w:t>
       </w:r>
     </w:p>
     <w:p>
@@ -10993,28 +11647,31 @@
           <w:ilvl w:val="0"/>
           <w:numId w:val="1002"/>
         </w:numPr>
-        <w:pStyle w:val="Compact"/>
-      </w:pPr>
-      <w:r>
-        <w:t xml:space="preserve">While the alteration of microclimate near forest edges is one of the fundamental results to have emerged from the study of fragmented landscapes</w:t>
-      </w:r>
-      <w:r>
-        <w:t xml:space="preserve"> </w:t>
-      </w:r>
-      <w:r>
-        <w:t xml:space="preserve">(Didham &amp; Lawton, 1999; Ewers &amp; Banks-Leite, 2013)</w:t>
-      </w:r>
-      <w:r>
-        <w:t xml:space="preserve">, little is known regarding how variable it is. It We hypothesize that the microclimate in continuous forest plots is more stable than that in 1 ha fragments, and that this stability will demographically buffers populations in forest interiors</w:t>
-      </w:r>
-      <w:r>
-        <w:t xml:space="preserve"> </w:t>
-      </w:r>
-      <w:r>
-        <w:t xml:space="preserve">(Bruna et al., 2002)</w:t>
-      </w:r>
-      <w:r>
-        <w:t xml:space="preserve">.</w:t>
+      </w:pPr>
+      <w:r>
+        <w:t xml:space="preserve">Dowd (2020)</w:t>
+      </w:r>
+      <w:r>
+        <w:t xml:space="preserve"> </w:t>
+      </w:r>
+      <w:r>
+        <w:t xml:space="preserve">(unpublished thesis, could write MB and ask for update): precipitation and fragmentations influenced fruit/seed production (conditional on flowering) by</w:t>
+      </w:r>
+      <w:r>
+        <w:t xml:space="preserve"> </w:t>
+      </w:r>
+      <w:r>
+        <w:rPr>
+          <w:iCs/>
+          <w:i/>
+        </w:rPr>
+        <w:t xml:space="preserve">Heliconia</w:t>
+      </w:r>
+      <w:r>
+        <w:t xml:space="preserve"> </w:t>
+      </w:r>
+      <w:r>
+        <w:t xml:space="preserve">(one step past flowering, so might be worth citing to say that there are other ways reprod. can be affected</w:t>
       </w:r>
     </w:p>
     <w:p>
@@ -11023,16 +11680,76 @@
           <w:ilvl w:val="0"/>
           <w:numId w:val="1002"/>
         </w:numPr>
-        <w:pStyle w:val="Compact"/>
-      </w:pPr>
-      <w:r>
-        <w:t xml:space="preserve">There can be cascading effects on other species (hispine beetles that depend on Heliconia flowers/fruits, hummingbirds and seed dispersers (</w:t>
-      </w:r>
-      <w:r>
-        <w:t xml:space="preserve"> </w:t>
-      </w:r>
-      <w:r>
-        <w:t xml:space="preserve">Stiles (1975)</w:t>
+      </w:pPr>
+      <w:r>
+        <w:t xml:space="preserve">Effects of precip extremes on understory plants can be also be indirect:</w:t>
+      </w:r>
+    </w:p>
+    <w:p>
+      <w:pPr>
+        <w:numPr>
+          <w:ilvl w:val="1"/>
+          <w:numId w:val="1003"/>
+        </w:numPr>
+      </w:pPr>
+      <w:r>
+        <w:t xml:space="preserve">high precip = lots of clouds, less photosynthesis, less or slower growth</w:t>
+      </w:r>
+    </w:p>
+    <w:p>
+      <w:pPr>
+        <w:numPr>
+          <w:ilvl w:val="1"/>
+          <w:numId w:val="1003"/>
+        </w:numPr>
+      </w:pPr>
+      <w:r>
+        <w:t xml:space="preserve">low precip = trees lose leaves or die, more light gets through or gaps open.</w:t>
+      </w:r>
+      <w:r>
+        <w:t xml:space="preserve"> </w:t>
+      </w:r>
+      <w:r>
+        <w:t xml:space="preserve">This can be positive (more light = more growth) but not always (</w:t>
+      </w:r>
+      <w:r>
+        <w:t xml:space="preserve"> </w:t>
+      </w:r>
+      <w:r>
+        <w:t xml:space="preserve">Westerband &amp; Horvitz (2015)</w:t>
+      </w:r>
+      <w:r>
+        <w:t xml:space="preserve">) there is a threshold that can lead to photoinhibition (</w:t>
+      </w:r>
+      <w:r>
+        <w:t xml:space="preserve"> </w:t>
+      </w:r>
+      <w:r>
+        <w:t xml:space="preserve">He et al. (1996)</w:t>
+      </w:r>
+      <w:r>
+        <w:t xml:space="preserve">,</w:t>
+      </w:r>
+      <w:r>
+        <w:t xml:space="preserve"> </w:t>
+      </w:r>
+      <w:r>
+        <w:t xml:space="preserve">Mulkey et al. (1991)</w:t>
+      </w:r>
+      <w:r>
+        <w:t xml:space="preserve">).</w:t>
+      </w:r>
+      <w:r>
+        <w:t xml:space="preserve"> </w:t>
+      </w:r>
+      <w:r>
+        <w:t xml:space="preserve">Drought and herbivory effects can be additive, at least in seedlings (</w:t>
+      </w:r>
+      <w:r>
+        <w:t xml:space="preserve"> </w:t>
+      </w:r>
+      <w:r>
+        <w:t xml:space="preserve">Barton &amp; Shiels (2020)</w:t>
       </w:r>
     </w:p>
     <w:p>
@@ -11041,28 +11758,27 @@
           <w:ilvl w:val="0"/>
           <w:numId w:val="1002"/>
         </w:numPr>
-        <w:pStyle w:val="Compact"/>
-      </w:pPr>
-      <w:r>
-        <w:t xml:space="preserve">eg. gene flow and genetic structure among and between plots already shaped by fragmentation (</w:t>
-      </w:r>
-      <w:r>
-        <w:t xml:space="preserve"> </w:t>
-      </w:r>
-      <w:r>
-        <w:t xml:space="preserve">Côrtes et al. (2013)</w:t>
-      </w:r>
-      <w:r>
-        <w:t xml:space="preserve">, there can also be drought effects eg</w:t>
-      </w:r>
-      <w:r>
-        <w:t xml:space="preserve"> </w:t>
-      </w:r>
-      <w:r>
-        <w:t xml:space="preserve">Sifres et al. (2007)</w:t>
-      </w:r>
-      <w:r>
-        <w:t xml:space="preserve">)</w:t>
+      </w:pPr>
+      <w:r>
+        <w:t xml:space="preserve">Mulkey &amp; Wright (1996)</w:t>
+      </w:r>
+      <w:r>
+        <w:t xml:space="preserve"> </w:t>
+      </w:r>
+      <w:r>
+        <w:t xml:space="preserve">and</w:t>
+      </w:r>
+      <w:r>
+        <w:t xml:space="preserve"> </w:t>
+      </w:r>
+      <w:r>
+        <w:t xml:space="preserve">Bonal et al. (2016)</w:t>
+      </w:r>
+      <w:r>
+        <w:t xml:space="preserve"> </w:t>
+      </w:r>
+      <w:r>
+        <w:t xml:space="preserve">will have goods stuff; haven’t looked them over yet</w:t>
       </w:r>
     </w:p>
     <w:p>
@@ -11071,245 +11787,77 @@
           <w:ilvl w:val="0"/>
           <w:numId w:val="1002"/>
         </w:numPr>
-        <w:pStyle w:val="Compact"/>
-      </w:pPr>
-      <w:r>
-        <w:t xml:space="preserve">(Janssen et al., 2021)</w:t>
-      </w:r>
-      <w:r>
-        <w:t xml:space="preserve"> </w:t>
-      </w:r>
-      <w:r>
-        <w:t xml:space="preserve">Used machine learning to combine remote sensing and ground surveys of literfall from published datasets. Estimates green-up, literfall, growth, etc. for central and southern america including the Amazon. Drought results in anomolously high leaf flushing at start of drought followed by increased litterfall durring the drought. Dry season droughts result in green-up, but not wet season droughts. During drought, old leaves are shed and new leaves are maintained. 2-5 months for newly flushed leaves to fully expand</w:t>
-      </w:r>
-    </w:p>
-    <w:bookmarkEnd w:id="244"/>
-    <w:bookmarkStart w:id="246" w:name="Xfff795fa07736a84483333983d4856a3f8cf9cc"/>
-    <w:p>
-      <w:pPr>
-        <w:pStyle w:val="Heading1"/>
-      </w:pPr>
-      <w:r>
-        <w:t xml:space="preserve">Citations / information could allocate to appropriate paragraphs</w:t>
+      </w:pPr>
+      <w:r>
+        <w:t xml:space="preserve">S. J. Wright &amp; Calderon (2006)</w:t>
+      </w:r>
+      <w:r>
+        <w:t xml:space="preserve">: Increase in flower and seed production after El Niño events for trees and lianas.</w:t>
+      </w:r>
+      <w:r>
+        <w:t xml:space="preserve"> </w:t>
+      </w:r>
+      <w:r>
+        <w:t xml:space="preserve">Might be due to increases solar irradiance.</w:t>
+      </w:r>
+      <w:r>
+        <w:t xml:space="preserve"> </w:t>
+      </w:r>
+      <w:r>
+        <w:t xml:space="preserve">Maybe evidence of lagged effects?</w:t>
+      </w:r>
+      <w:r>
+        <w:t xml:space="preserve"> </w:t>
+      </w:r>
+      <w:r>
+        <w:t xml:space="preserve">Table 2 is inconsistent with text, so not sure…</w:t>
       </w:r>
     </w:p>
     <w:p>
       <w:pPr>
         <w:numPr>
           <w:ilvl w:val="0"/>
-          <w:numId w:val="1003"/>
+          <w:numId w:val="1002"/>
         </w:numPr>
       </w:pPr>
       <w:r>
-        <w:t xml:space="preserve">Dowd (2020)</w:t>
-      </w:r>
-      <w:r>
-        <w:t xml:space="preserve"> </w:t>
-      </w:r>
-      <w:r>
-        <w:t xml:space="preserve">(unpublished thesis, could write MB and ask for update): precipitation and fragmentations influenced fruit/seed production (conditional on flowering) by</w:t>
-      </w:r>
-      <w:r>
-        <w:t xml:space="preserve"> </w:t>
-      </w:r>
-      <w:r>
-        <w:rPr>
-          <w:iCs/>
-          <w:i/>
-        </w:rPr>
-        <w:t xml:space="preserve">Heliconia</w:t>
-      </w:r>
-      <w:r>
-        <w:t xml:space="preserve"> </w:t>
-      </w:r>
-      <w:r>
-        <w:t xml:space="preserve">(one step past flowering, so might be worth citing to say that there are other ways reprod. can be affected</w:t>
+        <w:t xml:space="preserve">(Esteban et al., 2021)</w:t>
+      </w:r>
+      <w:r>
+        <w:t xml:space="preserve"> </w:t>
+      </w:r>
+      <w:r>
+        <w:t xml:space="preserve">negative effects of large positive SPEI</w:t>
       </w:r>
     </w:p>
     <w:p>
       <w:pPr>
         <w:numPr>
           <w:ilvl w:val="0"/>
-          <w:numId w:val="1003"/>
+          <w:numId w:val="1002"/>
         </w:numPr>
       </w:pPr>
       <w:r>
-        <w:t xml:space="preserve">Effects of precip extremes on understory plants can be also be indirect:</w:t>
-      </w:r>
-    </w:p>
-    <w:p>
-      <w:pPr>
-        <w:numPr>
-          <w:ilvl w:val="1"/>
-          <w:numId w:val="1004"/>
-        </w:numPr>
-      </w:pPr>
-      <w:r>
-        <w:t xml:space="preserve">high precip = lots of clouds, less photosynthesis, less or slower growth</w:t>
-      </w:r>
-    </w:p>
-    <w:p>
-      <w:pPr>
-        <w:numPr>
-          <w:ilvl w:val="1"/>
-          <w:numId w:val="1004"/>
-        </w:numPr>
-      </w:pPr>
-      <w:r>
-        <w:t xml:space="preserve">low precip = trees lose leaves or die, more light gets through or gaps open.</w:t>
-      </w:r>
-      <w:r>
-        <w:t xml:space="preserve"> </w:t>
-      </w:r>
-      <w:r>
-        <w:t xml:space="preserve">This can be positive (more light = more growth) but not always (</w:t>
-      </w:r>
-      <w:r>
-        <w:t xml:space="preserve"> </w:t>
-      </w:r>
-      <w:r>
-        <w:t xml:space="preserve">Westerband &amp; Horvitz (2015)</w:t>
-      </w:r>
-      <w:r>
-        <w:t xml:space="preserve">) there is a threshold that can lead to photoinhibition (</w:t>
-      </w:r>
-      <w:r>
-        <w:t xml:space="preserve"> </w:t>
-      </w:r>
-      <w:r>
-        <w:t xml:space="preserve">He et al. (1996)</w:t>
-      </w:r>
-      <w:r>
-        <w:t xml:space="preserve">,</w:t>
-      </w:r>
-      <w:r>
-        <w:t xml:space="preserve"> </w:t>
-      </w:r>
-      <w:r>
-        <w:t xml:space="preserve">Mulkey et al. (1991)</w:t>
-      </w:r>
-      <w:r>
-        <w:t xml:space="preserve">).</w:t>
-      </w:r>
-      <w:r>
-        <w:t xml:space="preserve"> </w:t>
-      </w:r>
-      <w:r>
-        <w:t xml:space="preserve">Drought and herbivory effects can be additive, at least in seedlings (</w:t>
-      </w:r>
-      <w:r>
-        <w:t xml:space="preserve"> </w:t>
-      </w:r>
-      <w:r>
-        <w:t xml:space="preserve">Barton &amp; Shiels (2020)</w:t>
+        <w:t xml:space="preserve">In Manaus, the canopy is as green or greener in the dry season compared to the wet season</w:t>
+      </w:r>
+      <w:r>
+        <w:t xml:space="preserve"> </w:t>
+      </w:r>
+      <w:r>
+        <w:t xml:space="preserve">(Guan et al., 2015)</w:t>
+      </w:r>
+      <w:r>
+        <w:t xml:space="preserve">, so dry season drought may result in relatively large increases in light penetration to the understory.</w:t>
       </w:r>
     </w:p>
     <w:p>
       <w:pPr>
         <w:numPr>
           <w:ilvl w:val="0"/>
-          <w:numId w:val="1003"/>
+          <w:numId w:val="1002"/>
         </w:numPr>
       </w:pPr>
       <w:r>
-        <w:t xml:space="preserve">Mulkey &amp; Wright (1996)</w:t>
-      </w:r>
-      <w:r>
-        <w:t xml:space="preserve"> </w:t>
-      </w:r>
-      <w:r>
-        <w:t xml:space="preserve">and</w:t>
-      </w:r>
-      <w:r>
-        <w:t xml:space="preserve"> </w:t>
-      </w:r>
-      <w:r>
-        <w:t xml:space="preserve">Bonal et al. (2016)</w:t>
-      </w:r>
-      <w:r>
-        <w:t xml:space="preserve"> </w:t>
-      </w:r>
-      <w:r>
-        <w:t xml:space="preserve">will have goods stuff; haven’t looked them over yet</w:t>
-      </w:r>
-    </w:p>
-    <w:p>
-      <w:pPr>
-        <w:numPr>
-          <w:ilvl w:val="0"/>
-          <w:numId w:val="1003"/>
-        </w:numPr>
-      </w:pPr>
-      <w:r>
-        <w:t xml:space="preserve">S. J. Wright &amp; Calderon (2006)</w:t>
-      </w:r>
-      <w:r>
-        <w:t xml:space="preserve">: Increase in flower and seed production after El Niño events for trees and lianas.</w:t>
-      </w:r>
-      <w:r>
-        <w:t xml:space="preserve"> </w:t>
-      </w:r>
-      <w:r>
-        <w:t xml:space="preserve">Might be due to increases solar irradiance.</w:t>
-      </w:r>
-      <w:r>
-        <w:t xml:space="preserve"> </w:t>
-      </w:r>
-      <w:r>
-        <w:t xml:space="preserve">Maybe evidence of lagged effects?</w:t>
-      </w:r>
-      <w:r>
-        <w:t xml:space="preserve"> </w:t>
-      </w:r>
-      <w:r>
-        <w:t xml:space="preserve">Table 2 is inconsistent with text, so not sure…</w:t>
-      </w:r>
-    </w:p>
-    <w:p>
-      <w:pPr>
-        <w:numPr>
-          <w:ilvl w:val="0"/>
-          <w:numId w:val="1003"/>
-        </w:numPr>
-      </w:pPr>
-      <w:r>
-        <w:t xml:space="preserve">(Esteban et al., 2021)</w:t>
-      </w:r>
-      <w:r>
-        <w:t xml:space="preserve"> </w:t>
-      </w:r>
-      <w:r>
-        <w:t xml:space="preserve">negative effects of large positive SPEI</w:t>
-      </w:r>
-    </w:p>
-    <w:p>
-      <w:pPr>
-        <w:numPr>
-          <w:ilvl w:val="0"/>
-          <w:numId w:val="1003"/>
-        </w:numPr>
-      </w:pPr>
-      <w:r>
-        <w:t xml:space="preserve">In Manaus, the canopy is as green or greener in the dry season compared to the wet season</w:t>
-      </w:r>
-      <w:r>
-        <w:t xml:space="preserve"> </w:t>
-      </w:r>
-      <w:r>
-        <w:t xml:space="preserve">(Guan et al., 2015)</w:t>
-      </w:r>
-      <w:r>
-        <w:t xml:space="preserve">, so dry season drought may result in relatively large increases in light penetration to the understory.</w:t>
-      </w:r>
-    </w:p>
-    <w:p>
-      <w:pPr>
-        <w:numPr>
-          <w:ilvl w:val="0"/>
-          <w:numId w:val="1003"/>
-        </w:numPr>
-      </w:pPr>
-      <w:r>
         <w:t xml:space="preserve">Leitold et al. (2018)</w:t>
       </w:r>
       <w:r>
@@ -11356,7 +11904,7 @@
         <w:pStyle w:val="FirstParagraph"/>
       </w:pPr>
       <w:r>
-        <w:t xml:space="preserve">This report was generated on 2021-05-05 14:43:10 using the following computational environment and dependencies:</w:t>
+        <w:t xml:space="preserve">This report was generated on 2021-05-06 10:19:03 using the following computational environment and dependencies:</w:t>
       </w:r>
     </w:p>
     <w:p>
@@ -11457,7 +12005,7 @@
         <w:rPr>
           <w:rStyle w:val="VerbatimChar"/>
         </w:rPr>
-        <w:t xml:space="preserve">#&gt;  date     2021-05-05                  </w:t>
+        <w:t xml:space="preserve">#&gt;  date     2021-05-06                  </w:t>
       </w:r>
       <w:r>
         <w:br/>
@@ -11484,7 +12032,7 @@
         <w:rPr>
           <w:rStyle w:val="VerbatimChar"/>
         </w:rPr>
-        <w:t xml:space="preserve">#&gt;  ! package      * version    date       lib</w:t>
+        <w:t xml:space="preserve">#&gt;  ! package     * version    date       lib source                              </w:t>
       </w:r>
       <w:r>
         <w:br/>
@@ -11493,7 +12041,7 @@
         <w:rPr>
           <w:rStyle w:val="VerbatimChar"/>
         </w:rPr>
-        <w:t xml:space="preserve">#&gt;  P Amelia       * 1.7.6      2019-11-25 [?]</w:t>
+        <w:t xml:space="preserve">#&gt;  P Amelia      * 1.7.6      2019-11-25 [?] CRAN (R 4.0.2)                      </w:t>
       </w:r>
       <w:r>
         <w:br/>
@@ -11502,7 +12050,7 @@
         <w:rPr>
           <w:rStyle w:val="VerbatimChar"/>
         </w:rPr>
-        <w:t xml:space="preserve">#&gt;  P anytime        0.3.9      2020-08-27 [?]</w:t>
+        <w:t xml:space="preserve">#&gt;  P anytime       0.3.9      2020-08-27 [?] CRAN (R 4.0.2)                      </w:t>
       </w:r>
       <w:r>
         <w:br/>
@@ -11511,7 +12059,7 @@
         <w:rPr>
           <w:rStyle w:val="VerbatimChar"/>
         </w:rPr>
-        <w:t xml:space="preserve">#&gt;  P assertthat     0.2.1      2019-03-21 [?]</w:t>
+        <w:t xml:space="preserve">#&gt;  P assertthat    0.2.1      2019-03-21 [?] CRAN (R 4.0.2)                      </w:t>
       </w:r>
       <w:r>
         <w:br/>
@@ -11520,7 +12068,7 @@
         <w:rPr>
           <w:rStyle w:val="VerbatimChar"/>
         </w:rPr>
-        <w:t xml:space="preserve">#&gt;  P backports      1.2.1      2020-12-09 [?]</w:t>
+        <w:t xml:space="preserve">#&gt;  P backports     1.2.1      2020-12-09 [?] CRAN (R 4.0.2)                      </w:t>
       </w:r>
       <w:r>
         <w:br/>
@@ -11529,7 +12077,7 @@
         <w:rPr>
           <w:rStyle w:val="VerbatimChar"/>
         </w:rPr>
-        <w:t xml:space="preserve">#&gt;  P bbmle        * 1.0.23.1   2020-02-03 [?]</w:t>
+        <w:t xml:space="preserve">#&gt;  P bbmle       * 1.0.23.1   2020-02-03 [?] CRAN (R 4.0.2)                      </w:t>
       </w:r>
       <w:r>
         <w:br/>
@@ -11538,7 +12086,7 @@
         <w:rPr>
           <w:rStyle w:val="VerbatimChar"/>
         </w:rPr>
-        <w:t xml:space="preserve">#&gt;  P bdsmatrix      1.3-4      2020-01-13 [?]</w:t>
+        <w:t xml:space="preserve">#&gt;  P bdsmatrix     1.3-4      2020-01-13 [?] CRAN (R 4.0.2)                      </w:t>
       </w:r>
       <w:r>
         <w:br/>
@@ -11547,7 +12095,7 @@
         <w:rPr>
           <w:rStyle w:val="VerbatimChar"/>
         </w:rPr>
-        <w:t xml:space="preserve">#&gt;  P bookdown       0.22       2021-04-22 [?]</w:t>
+        <w:t xml:space="preserve">#&gt;  P bookdown      0.22       2021-04-22 [?] CRAN (R 4.0.2)                      </w:t>
       </w:r>
       <w:r>
         <w:br/>
@@ -11556,7 +12104,7 @@
         <w:rPr>
           <w:rStyle w:val="VerbatimChar"/>
         </w:rPr>
-        <w:t xml:space="preserve">#&gt;  P broom        * 0.7.6      2021-04-05 [?]</w:t>
+        <w:t xml:space="preserve">#&gt;  P broom       * 0.7.6      2021-04-05 [?] CRAN (R 4.0.2)                      </w:t>
       </w:r>
       <w:r>
         <w:br/>
@@ -11565,7 +12113,7 @@
         <w:rPr>
           <w:rStyle w:val="VerbatimChar"/>
         </w:rPr>
-        <w:t xml:space="preserve">#&gt;  P cachem         1.0.4      2021-02-13 [?]</w:t>
+        <w:t xml:space="preserve">#&gt;  P cachem        1.0.4      2021-02-13 [?] CRAN (R 4.0.2)                      </w:t>
       </w:r>
       <w:r>
         <w:br/>
@@ -11574,7 +12122,7 @@
         <w:rPr>
           <w:rStyle w:val="VerbatimChar"/>
         </w:rPr>
-        <w:t xml:space="preserve">#&gt;  P callr          3.7.0      2021-04-20 [?]</w:t>
+        <w:t xml:space="preserve">#&gt;  P callr         3.7.0      2021-04-20 [?] CRAN (R 4.0.2)                      </w:t>
       </w:r>
       <w:r>
         <w:br/>
@@ -11583,7 +12131,7 @@
         <w:rPr>
           <w:rStyle w:val="VerbatimChar"/>
         </w:rPr>
-        <w:t xml:space="preserve">#&gt;  P cellranger     1.1.0      2016-07-27 [?]</w:t>
+        <w:t xml:space="preserve">#&gt;  P cellranger    1.1.0      2016-07-27 [?] CRAN (R 4.0.2)                      </w:t>
       </w:r>
       <w:r>
         <w:br/>
@@ -11592,7 +12140,7 @@
         <w:rPr>
           <w:rStyle w:val="VerbatimChar"/>
         </w:rPr>
-        <w:t xml:space="preserve">#&gt;  P checkmate      2.0.0      2020-02-06 [?]</w:t>
+        <w:t xml:space="preserve">#&gt;  P cli           2.5.0      2021-04-26 [?] CRAN (R 4.0.2)                      </w:t>
       </w:r>
       <w:r>
         <w:br/>
@@ -11601,7 +12149,7 @@
         <w:rPr>
           <w:rStyle w:val="VerbatimChar"/>
         </w:rPr>
-        <w:t xml:space="preserve">#&gt;  P cli            2.5.0      2021-04-26 [?]</w:t>
+        <w:t xml:space="preserve">#&gt;  P codetools     0.2-18     2020-11-04 [?] CRAN (R 4.0.2)                      </w:t>
       </w:r>
       <w:r>
         <w:br/>
@@ -11610,7 +12158,7 @@
         <w:rPr>
           <w:rStyle w:val="VerbatimChar"/>
         </w:rPr>
-        <w:t xml:space="preserve">#&gt;  P codetools      0.2-18     2020-11-04 [?]</w:t>
+        <w:t xml:space="preserve">#&gt;  P colorspace  * 2.0-1      2021-05-04 [?] CRAN (R 4.0.2)                      </w:t>
       </w:r>
       <w:r>
         <w:br/>
@@ -11619,7 +12167,7 @@
         <w:rPr>
           <w:rStyle w:val="VerbatimChar"/>
         </w:rPr>
-        <w:t xml:space="preserve">#&gt;  P colorspace   * 2.0-1      2021-05-04 [?]</w:t>
+        <w:t xml:space="preserve">#&gt;  P conflicted  * 1.0.4      2019-06-21 [?] CRAN (R 4.0.1)                      </w:t>
       </w:r>
       <w:r>
         <w:br/>
@@ -11628,7 +12176,7 @@
         <w:rPr>
           <w:rStyle w:val="VerbatimChar"/>
         </w:rPr>
-        <w:t xml:space="preserve">#&gt;  P conflicted   * 1.0.4      2019-06-21 [?]</w:t>
+        <w:t xml:space="preserve">#&gt;  P crayon        1.4.1      2021-02-08 [?] CRAN (R 4.0.2)                      </w:t>
       </w:r>
       <w:r>
         <w:br/>
@@ -11637,7 +12185,7 @@
         <w:rPr>
           <w:rStyle w:val="VerbatimChar"/>
         </w:rPr>
-        <w:t xml:space="preserve">#&gt;  P crayon         1.4.1      2021-02-08 [?]</w:t>
+        <w:t xml:space="preserve">#&gt;  P data.table    1.14.0     2021-02-21 [?] CRAN (R 4.0.2)                      </w:t>
       </w:r>
       <w:r>
         <w:br/>
@@ -11646,7 +12194,7 @@
         <w:rPr>
           <w:rStyle w:val="VerbatimChar"/>
         </w:rPr>
-        <w:t xml:space="preserve">#&gt;  P data.table     1.14.0     2021-02-21 [?]</w:t>
+        <w:t xml:space="preserve">#&gt;  P DBI           1.1.1      2021-01-15 [?] CRAN (R 4.0.2)                      </w:t>
       </w:r>
       <w:r>
         <w:br/>
@@ -11655,7 +12203,7 @@
         <w:rPr>
           <w:rStyle w:val="VerbatimChar"/>
         </w:rPr>
-        <w:t xml:space="preserve">#&gt;  P DBI            1.1.1      2021-01-15 [?]</w:t>
+        <w:t xml:space="preserve">#&gt;  P dbplyr        2.1.1      2021-04-06 [?] CRAN (R 4.0.2)                      </w:t>
       </w:r>
       <w:r>
         <w:br/>
@@ -11664,7 +12212,7 @@
         <w:rPr>
           <w:rStyle w:val="VerbatimChar"/>
         </w:rPr>
-        <w:t xml:space="preserve">#&gt;  P dbplyr         2.1.1      2021-04-06 [?]</w:t>
+        <w:t xml:space="preserve">#&gt;  P desc          1.3.0      2021-03-05 [?] CRAN (R 4.0.2)                      </w:t>
       </w:r>
       <w:r>
         <w:br/>
@@ -11673,7 +12221,7 @@
         <w:rPr>
           <w:rStyle w:val="VerbatimChar"/>
         </w:rPr>
-        <w:t xml:space="preserve">#&gt;  P desc           1.3.0      2021-03-05 [?]</w:t>
+        <w:t xml:space="preserve">#&gt;  P devtools      2.4.0      2021-04-07 [?] CRAN (R 4.0.2)                      </w:t>
       </w:r>
       <w:r>
         <w:br/>
@@ -11682,7 +12230,7 @@
         <w:rPr>
           <w:rStyle w:val="VerbatimChar"/>
         </w:rPr>
-        <w:t xml:space="preserve">#&gt;  P devtools       2.4.0      2021-04-07 [?]</w:t>
+        <w:t xml:space="preserve">#&gt;  P digest        0.6.27     2020-10-24 [?] CRAN (R 4.0.2)                      </w:t>
       </w:r>
       <w:r>
         <w:br/>
@@ -11691,7 +12239,7 @@
         <w:rPr>
           <w:rStyle w:val="VerbatimChar"/>
         </w:rPr>
-        <w:t xml:space="preserve">#&gt;  P digest         0.6.27     2020-10-24 [?]</w:t>
+        <w:t xml:space="preserve">#&gt;  P dlnm        * 2.4.5      2021-03-21 [?] CRAN (R 4.0.2)                      </w:t>
       </w:r>
       <w:r>
         <w:br/>
@@ -11700,7 +12248,7 @@
         <w:rPr>
           <w:rStyle w:val="VerbatimChar"/>
         </w:rPr>
-        <w:t xml:space="preserve">#&gt;  P dlnm         * 2.4.5      2021-03-21 [?]</w:t>
+        <w:t xml:space="preserve">#&gt;  P dotenv      * 1.0.3      2021-04-22 [?] CRAN (R 4.0.2)                      </w:t>
       </w:r>
       <w:r>
         <w:br/>
@@ -11709,7 +12257,7 @@
         <w:rPr>
           <w:rStyle w:val="VerbatimChar"/>
         </w:rPr>
-        <w:t xml:space="preserve">#&gt;  P dotenv       * 1.0.3      2021-04-22 [?]</w:t>
+        <w:t xml:space="preserve">#&gt;  P dplyr       * 1.0.5      2021-03-05 [?] CRAN (R 4.0.2)                      </w:t>
       </w:r>
       <w:r>
         <w:br/>
@@ -11718,7 +12266,7 @@
         <w:rPr>
           <w:rStyle w:val="VerbatimChar"/>
         </w:rPr>
-        <w:t xml:space="preserve">#&gt;  P dplyr        * 1.0.5      2021-03-05 [?]</w:t>
+        <w:t xml:space="preserve">#&gt;  P ellipsis      0.3.2      2021-04-29 [?] CRAN (R 4.0.2)                      </w:t>
       </w:r>
       <w:r>
         <w:br/>
@@ -11727,7 +12275,7 @@
         <w:rPr>
           <w:rStyle w:val="VerbatimChar"/>
         </w:rPr>
-        <w:t xml:space="preserve">#&gt;  P ellipsis       0.3.2      2021-04-29 [?]</w:t>
+        <w:t xml:space="preserve">#&gt;  P evaluate      0.14       2019-05-28 [?] CRAN (R 4.0.1)                      </w:t>
       </w:r>
       <w:r>
         <w:br/>
@@ -11736,7 +12284,7 @@
         <w:rPr>
           <w:rStyle w:val="VerbatimChar"/>
         </w:rPr>
-        <w:t xml:space="preserve">#&gt;  P evaluate       0.14       2019-05-28 [?]</w:t>
+        <w:t xml:space="preserve">#&gt;  P fansi         0.4.2      2021-01-15 [?] CRAN (R 4.0.2)                      </w:t>
       </w:r>
       <w:r>
         <w:br/>
@@ -11745,7 +12293,7 @@
         <w:rPr>
           <w:rStyle w:val="VerbatimChar"/>
         </w:rPr>
-        <w:t xml:space="preserve">#&gt;  P fansi          0.4.2      2021-01-15 [?]</w:t>
+        <w:t xml:space="preserve">#&gt;  P farver        2.1.0      2021-02-28 [?] CRAN (R 4.0.2)                      </w:t>
       </w:r>
       <w:r>
         <w:br/>
@@ -11754,7 +12302,7 @@
         <w:rPr>
           <w:rStyle w:val="VerbatimChar"/>
         </w:rPr>
-        <w:t xml:space="preserve">#&gt;  P farver         2.1.0      2021-02-28 [?]</w:t>
+        <w:t xml:space="preserve">#&gt;  P fastmap       1.1.0      2021-01-25 [?] CRAN (R 4.0.2)                      </w:t>
       </w:r>
       <w:r>
         <w:br/>
@@ -11763,7 +12311,7 @@
         <w:rPr>
           <w:rStyle w:val="VerbatimChar"/>
         </w:rPr>
-        <w:t xml:space="preserve">#&gt;  P fastmap        1.1.0      2021-01-25 [?]</w:t>
+        <w:t xml:space="preserve">#&gt;  P forcats     * 0.5.1      2021-01-27 [?] CRAN (R 4.0.2)                      </w:t>
       </w:r>
       <w:r>
         <w:br/>
@@ -11772,7 +12320,7 @@
         <w:rPr>
           <w:rStyle w:val="VerbatimChar"/>
         </w:rPr>
-        <w:t xml:space="preserve">#&gt;  P forcats      * 0.5.1      2021-01-27 [?]</w:t>
+        <w:t xml:space="preserve">#&gt;  P foreign       0.8-81     2020-12-22 [?] CRAN (R 4.0.2)                      </w:t>
       </w:r>
       <w:r>
         <w:br/>
@@ -11781,7 +12329,7 @@
         <w:rPr>
           <w:rStyle w:val="VerbatimChar"/>
         </w:rPr>
-        <w:t xml:space="preserve">#&gt;  P foreign        0.8-81     2020-12-22 [?]</w:t>
+        <w:t xml:space="preserve">#&gt;  P fs            1.5.0      2020-07-31 [?] CRAN (R 4.0.2)                      </w:t>
       </w:r>
       <w:r>
         <w:br/>
@@ -11790,7 +12338,7 @@
         <w:rPr>
           <w:rStyle w:val="VerbatimChar"/>
         </w:rPr>
-        <w:t xml:space="preserve">#&gt;  P fs             1.5.0      2020-07-31 [?]</w:t>
+        <w:t xml:space="preserve">#&gt;  P generics      0.1.0      2020-10-31 [?] CRAN (R 4.0.2)                      </w:t>
       </w:r>
       <w:r>
         <w:br/>
@@ -11799,7 +12347,7 @@
         <w:rPr>
           <w:rStyle w:val="VerbatimChar"/>
         </w:rPr>
-        <w:t xml:space="preserve">#&gt;  P generics       0.1.0      2020-10-31 [?]</w:t>
+        <w:t xml:space="preserve">#&gt;  P ggplot2     * 3.3.3      2020-12-30 [?] CRAN (R 4.0.2)                      </w:t>
       </w:r>
       <w:r>
         <w:br/>
@@ -11808,7 +12356,7 @@
         <w:rPr>
           <w:rStyle w:val="VerbatimChar"/>
         </w:rPr>
-        <w:t xml:space="preserve">#&gt;  P ggplot2      * 3.3.3      2020-12-30 [?]</w:t>
+        <w:t xml:space="preserve">#&gt;  P glue        * 1.4.2      2020-08-27 [?] CRAN (R 4.0.2)                      </w:t>
       </w:r>
       <w:r>
         <w:br/>
@@ -11817,7 +12365,7 @@
         <w:rPr>
           <w:rStyle w:val="VerbatimChar"/>
         </w:rPr>
-        <w:t xml:space="preserve">#&gt;  P git2r          0.28.0     2021-01-10 [?]</w:t>
+        <w:t xml:space="preserve">#&gt;  P goftest       1.2-2      2019-12-02 [?] CRAN (R 4.0.2)                      </w:t>
       </w:r>
       <w:r>
         <w:br/>
@@ -11826,7 +12374,7 @@
         <w:rPr>
           <w:rStyle w:val="VerbatimChar"/>
         </w:rPr>
-        <w:t xml:space="preserve">#&gt;  P glue         * 1.4.2      2020-08-27 [?]</w:t>
+        <w:t xml:space="preserve">#&gt;  P gratia      * 0.6.0      2021-05-04 [?] Github (gavinsimpson/gratia@883196d)</w:t>
       </w:r>
       <w:r>
         <w:br/>
@@ -11835,7 +12383,7 @@
         <w:rPr>
           <w:rStyle w:val="VerbatimChar"/>
         </w:rPr>
-        <w:t xml:space="preserve">#&gt;  P goftest        1.2-2      2019-12-02 [?]</w:t>
+        <w:t xml:space="preserve">#&gt;  P gtable        0.3.0      2019-03-25 [?] CRAN (R 4.0.2)                      </w:t>
       </w:r>
       <w:r>
         <w:br/>
@@ -11844,7 +12392,7 @@
         <w:rPr>
           <w:rStyle w:val="VerbatimChar"/>
         </w:rPr>
-        <w:t xml:space="preserve">#&gt;  P gratia       * 0.6.0      2021-05-04 [?]</w:t>
+        <w:t xml:space="preserve">#&gt;  P haven         2.4.1      2021-04-23 [?] CRAN (R 4.0.2)                      </w:t>
       </w:r>
       <w:r>
         <w:br/>
@@ -11853,7 +12401,7 @@
         <w:rPr>
           <w:rStyle w:val="VerbatimChar"/>
         </w:rPr>
-        <w:t xml:space="preserve">#&gt;  P gt           * 0.2.2      2020-08-05 [?]</w:t>
+        <w:t xml:space="preserve">#&gt;  P here        * 1.0.1      2020-12-13 [?] CRAN (R 4.0.2)                      </w:t>
       </w:r>
       <w:r>
         <w:br/>
@@ -11862,7 +12410,7 @@
         <w:rPr>
           <w:rStyle w:val="VerbatimChar"/>
         </w:rPr>
-        <w:t xml:space="preserve">#&gt;  P gtable         0.3.0      2019-03-25 [?]</w:t>
+        <w:t xml:space="preserve">#&gt;  P highr         0.9        2021-04-16 [?] CRAN (R 4.0.2)                      </w:t>
       </w:r>
       <w:r>
         <w:br/>
@@ -11871,7 +12419,7 @@
         <w:rPr>
           <w:rStyle w:val="VerbatimChar"/>
         </w:rPr>
-        <w:t xml:space="preserve">#&gt;  P haven          2.4.1      2021-04-23 [?]</w:t>
+        <w:t xml:space="preserve">#&gt;  P hms           1.0.0      2021-01-13 [?] CRAN (R 4.0.2)                      </w:t>
       </w:r>
       <w:r>
         <w:br/>
@@ -11880,7 +12428,7 @@
         <w:rPr>
           <w:rStyle w:val="VerbatimChar"/>
         </w:rPr>
-        <w:t xml:space="preserve">#&gt;  P here         * 1.0.1      2020-12-13 [?]</w:t>
+        <w:t xml:space="preserve">#&gt;  P htmltools     0.5.1.1    2021-01-22 [?] CRAN (R 4.0.2)                      </w:t>
       </w:r>
       <w:r>
         <w:br/>
@@ -11889,7 +12437,7 @@
         <w:rPr>
           <w:rStyle w:val="VerbatimChar"/>
         </w:rPr>
-        <w:t xml:space="preserve">#&gt;  P highr          0.9        2021-04-16 [?]</w:t>
+        <w:t xml:space="preserve">#&gt;  P httr          1.4.2      2020-07-20 [?] CRAN (R 4.0.2)                      </w:t>
       </w:r>
       <w:r>
         <w:br/>
@@ -11898,7 +12446,7 @@
         <w:rPr>
           <w:rStyle w:val="VerbatimChar"/>
         </w:rPr>
-        <w:t xml:space="preserve">#&gt;  P hms            1.0.0      2021-01-13 [?]</w:t>
+        <w:t xml:space="preserve">#&gt;  P igraph        1.2.6      2020-10-06 [?] CRAN (R 4.0.2)                      </w:t>
       </w:r>
       <w:r>
         <w:br/>
@@ -11907,7 +12455,7 @@
         <w:rPr>
           <w:rStyle w:val="VerbatimChar"/>
         </w:rPr>
-        <w:t xml:space="preserve">#&gt;  P htmltools      0.5.1.1    2021-01-22 [?]</w:t>
+        <w:t xml:space="preserve">#&gt;  P isoband       0.2.4      2021-03-03 [?] CRAN (R 4.0.2)                      </w:t>
       </w:r>
       <w:r>
         <w:br/>
@@ -11916,7 +12464,7 @@
         <w:rPr>
           <w:rStyle w:val="VerbatimChar"/>
         </w:rPr>
-        <w:t xml:space="preserve">#&gt;  P httr           1.4.2      2020-07-20 [?]</w:t>
+        <w:t xml:space="preserve">#&gt;  P janitor     * 2.1.0      2021-01-05 [?] CRAN (R 4.0.2)                      </w:t>
       </w:r>
       <w:r>
         <w:br/>
@@ -11925,7 +12473,7 @@
         <w:rPr>
           <w:rStyle w:val="VerbatimChar"/>
         </w:rPr>
-        <w:t xml:space="preserve">#&gt;  P igraph         1.2.6      2020-10-06 [?]</w:t>
+        <w:t xml:space="preserve">#&gt;  P jsonlite      1.7.2      2020-12-09 [?] CRAN (R 4.0.2)                      </w:t>
       </w:r>
       <w:r>
         <w:br/>
@@ -11934,7 +12482,7 @@
         <w:rPr>
           <w:rStyle w:val="VerbatimChar"/>
         </w:rPr>
-        <w:t xml:space="preserve">#&gt;  P isoband        0.2.4      2021-03-03 [?]</w:t>
+        <w:t xml:space="preserve">#&gt;  P knitr       * 1.33       2021-04-24 [?] CRAN (R 4.0.2)                      </w:t>
       </w:r>
       <w:r>
         <w:br/>
@@ -11943,7 +12491,7 @@
         <w:rPr>
           <w:rStyle w:val="VerbatimChar"/>
         </w:rPr>
-        <w:t xml:space="preserve">#&gt;  P janitor      * 2.1.0      2021-01-05 [?]</w:t>
+        <w:t xml:space="preserve">#&gt;  P labeling      0.4.2      2020-10-20 [?] CRAN (R 4.0.2)                      </w:t>
       </w:r>
       <w:r>
         <w:br/>
@@ -11952,7 +12500,7 @@
         <w:rPr>
           <w:rStyle w:val="VerbatimChar"/>
         </w:rPr>
-        <w:t xml:space="preserve">#&gt;  P jsonlite       1.7.2      2020-12-09 [?]</w:t>
+        <w:t xml:space="preserve">#&gt;  P latex2exp   * 0.5.0      2021-03-18 [?] CRAN (R 4.0.2)                      </w:t>
       </w:r>
       <w:r>
         <w:br/>
@@ -11961,7 +12509,7 @@
         <w:rPr>
           <w:rStyle w:val="VerbatimChar"/>
         </w:rPr>
-        <w:t xml:space="preserve">#&gt;  P knitr        * 1.33       2021-04-24 [?]</w:t>
+        <w:t xml:space="preserve">#&gt;  P lattice       0.20-44    2021-05-02 [?] CRAN (R 4.0.2)                      </w:t>
       </w:r>
       <w:r>
         <w:br/>
@@ -11970,7 +12518,7 @@
         <w:rPr>
           <w:rStyle w:val="VerbatimChar"/>
         </w:rPr>
-        <w:t xml:space="preserve">#&gt;  P labeling       0.4.2      2020-10-20 [?]</w:t>
+        <w:t xml:space="preserve">#&gt;  P lifecycle     1.0.0      2021-02-15 [?] CRAN (R 4.0.2)                      </w:t>
       </w:r>
       <w:r>
         <w:br/>
@@ -11979,7 +12527,7 @@
         <w:rPr>
           <w:rStyle w:val="VerbatimChar"/>
         </w:rPr>
-        <w:t xml:space="preserve">#&gt;  P latex2exp    * 0.5.0      2021-03-18 [?]</w:t>
+        <w:t xml:space="preserve">#&gt;  P lmomco      * 2.3.6      2020-03-14 [?] CRAN (R 4.0.2)                      </w:t>
       </w:r>
       <w:r>
         <w:br/>
@@ -11988,7 +12536,7 @@
         <w:rPr>
           <w:rStyle w:val="VerbatimChar"/>
         </w:rPr>
-        <w:t xml:space="preserve">#&gt;  P lattice        0.20-44    2021-05-02 [?]</w:t>
+        <w:t xml:space="preserve">#&gt;  P Lmoments      1.3-1      2019-03-15 [?] CRAN (R 4.0.2)                      </w:t>
       </w:r>
       <w:r>
         <w:br/>
@@ -11997,7 +12545,7 @@
         <w:rPr>
           <w:rStyle w:val="VerbatimChar"/>
         </w:rPr>
-        <w:t xml:space="preserve">#&gt;  P lifecycle      1.0.0      2021-02-15 [?]</w:t>
+        <w:t xml:space="preserve">#&gt;  P lubridate   * 1.7.10     2021-02-26 [?] CRAN (R 4.0.2)                      </w:t>
       </w:r>
       <w:r>
         <w:br/>
@@ -12006,7 +12554,7 @@
         <w:rPr>
           <w:rStyle w:val="VerbatimChar"/>
         </w:rPr>
-        <w:t xml:space="preserve">#&gt;  P lmomco       * 2.3.6      2020-03-14 [?]</w:t>
+        <w:t xml:space="preserve">#&gt;  P magrittr      2.0.1      2020-11-17 [?] CRAN (R 4.0.2)                      </w:t>
       </w:r>
       <w:r>
         <w:br/>
@@ -12015,7 +12563,7 @@
         <w:rPr>
           <w:rStyle w:val="VerbatimChar"/>
         </w:rPr>
-        <w:t xml:space="preserve">#&gt;  P Lmoments       1.3-1      2019-03-15 [?]</w:t>
+        <w:t xml:space="preserve">#&gt;  P MASS          7.3-54     2021-05-03 [?] CRAN (R 4.0.2)                      </w:t>
       </w:r>
       <w:r>
         <w:br/>
@@ -12024,7 +12572,7 @@
         <w:rPr>
           <w:rStyle w:val="VerbatimChar"/>
         </w:rPr>
-        <w:t xml:space="preserve">#&gt;  P lubridate    * 1.7.10     2021-02-26 [?]</w:t>
+        <w:t xml:space="preserve">#&gt;  P Matrix        1.3-3      2021-05-04 [?] CRAN (R 4.0.2)                      </w:t>
       </w:r>
       <w:r>
         <w:br/>
@@ -12033,7 +12581,7 @@
         <w:rPr>
           <w:rStyle w:val="VerbatimChar"/>
         </w:rPr>
-        <w:t xml:space="preserve">#&gt;  P magrittr       2.0.1      2020-11-17 [?]</w:t>
+        <w:t xml:space="preserve">#&gt;  P memoise       2.0.0      2021-01-26 [?] CRAN (R 4.0.2)                      </w:t>
       </w:r>
       <w:r>
         <w:br/>
@@ -12042,7 +12590,7 @@
         <w:rPr>
           <w:rStyle w:val="VerbatimChar"/>
         </w:rPr>
-        <w:t xml:space="preserve">#&gt;  P MASS           7.3-54     2021-05-03 [?]</w:t>
+        <w:t xml:space="preserve">#&gt;  P mgcv        * 1.8-35     2021-04-18 [?] CRAN (R 4.0.2)                      </w:t>
       </w:r>
       <w:r>
         <w:br/>
@@ -12051,7 +12599,7 @@
         <w:rPr>
           <w:rStyle w:val="VerbatimChar"/>
         </w:rPr>
-        <w:t xml:space="preserve">#&gt;  P Matrix         1.3-3      2021-05-04 [?]</w:t>
+        <w:t xml:space="preserve">#&gt;  P modelr        0.1.8      2020-05-19 [?] CRAN (R 4.0.2)                      </w:t>
       </w:r>
       <w:r>
         <w:br/>
@@ -12060,7 +12608,7 @@
         <w:rPr>
           <w:rStyle w:val="VerbatimChar"/>
         </w:rPr>
-        <w:t xml:space="preserve">#&gt;  P memoise        2.0.0      2021-01-26 [?]</w:t>
+        <w:t xml:space="preserve">#&gt;  P munsell       0.5.0      2018-06-12 [?] CRAN (R 4.0.2)                      </w:t>
       </w:r>
       <w:r>
         <w:br/>
@@ -12069,7 +12617,7 @@
         <w:rPr>
           <w:rStyle w:val="VerbatimChar"/>
         </w:rPr>
-        <w:t xml:space="preserve">#&gt;  P mgcv         * 1.8-35     2021-04-18 [?]</w:t>
+        <w:t xml:space="preserve">#&gt;  P mvnfast       0.2.5.1    2020-10-14 [?] CRAN (R 4.0.2)                      </w:t>
       </w:r>
       <w:r>
         <w:br/>
@@ -12078,7 +12626,7 @@
         <w:rPr>
           <w:rStyle w:val="VerbatimChar"/>
         </w:rPr>
-        <w:t xml:space="preserve">#&gt;  P modelr         0.1.8      2020-05-19 [?]</w:t>
+        <w:t xml:space="preserve">#&gt;  P mvtnorm       1.1-1      2020-06-09 [?] CRAN (R 4.0.2)                      </w:t>
       </w:r>
       <w:r>
         <w:br/>
@@ -12087,7 +12635,7 @@
         <w:rPr>
           <w:rStyle w:val="VerbatimChar"/>
         </w:rPr>
-        <w:t xml:space="preserve">#&gt;  P munsell        0.5.0      2018-06-12 [?]</w:t>
+        <w:t xml:space="preserve">#&gt;  P nlme        * 3.1-152    2021-02-04 [?] CRAN (R 4.0.2)                      </w:t>
       </w:r>
       <w:r>
         <w:br/>
@@ -12096,7 +12644,7 @@
         <w:rPr>
           <w:rStyle w:val="VerbatimChar"/>
         </w:rPr>
-        <w:t xml:space="preserve">#&gt;  P mvnfast        0.2.5.1    2020-10-14 [?]</w:t>
+        <w:t xml:space="preserve">#&gt;  P numDeriv      2016.8-1.1 2019-06-06 [?] CRAN (R 4.0.2)                      </w:t>
       </w:r>
       <w:r>
         <w:br/>
@@ -12105,7 +12653,7 @@
         <w:rPr>
           <w:rStyle w:val="VerbatimChar"/>
         </w:rPr>
-        <w:t xml:space="preserve">#&gt;  P mvtnorm        1.1-1      2020-06-09 [?]</w:t>
+        <w:t xml:space="preserve">#&gt;  P patchwork   * 1.1.1      2020-12-17 [?] CRAN (R 4.0.2)                      </w:t>
       </w:r>
       <w:r>
         <w:br/>
@@ -12114,7 +12662,7 @@
         <w:rPr>
           <w:rStyle w:val="VerbatimChar"/>
         </w:rPr>
-        <w:t xml:space="preserve">#&gt;  P nlme         * 3.1-152    2021-02-04 [?]</w:t>
+        <w:t xml:space="preserve">#&gt;  P pillar        1.6.0      2021-04-13 [?] CRAN (R 4.0.2)                      </w:t>
       </w:r>
       <w:r>
         <w:br/>
@@ -12123,7 +12671,7 @@
         <w:rPr>
           <w:rStyle w:val="VerbatimChar"/>
         </w:rPr>
-        <w:t xml:space="preserve">#&gt;  P numDeriv       2016.8-1.1 2019-06-06 [?]</w:t>
+        <w:t xml:space="preserve">#&gt;  P pkgbuild      1.2.0      2020-12-15 [?] CRAN (R 4.0.2)                      </w:t>
       </w:r>
       <w:r>
         <w:br/>
@@ -12132,7 +12680,7 @@
         <w:rPr>
           <w:rStyle w:val="VerbatimChar"/>
         </w:rPr>
-        <w:t xml:space="preserve">#&gt;  P patchwork    * 1.1.1      2020-12-17 [?]</w:t>
+        <w:t xml:space="preserve">#&gt;  P pkgconfig     2.0.3      2019-09-22 [?] CRAN (R 4.0.2)                      </w:t>
       </w:r>
       <w:r>
         <w:br/>
@@ -12141,7 +12689,7 @@
         <w:rPr>
           <w:rStyle w:val="VerbatimChar"/>
         </w:rPr>
-        <w:t xml:space="preserve">#&gt;  P pillar         1.6.0      2021-04-13 [?]</w:t>
+        <w:t xml:space="preserve">#&gt;  P pkgload       1.2.1      2021-04-06 [?] CRAN (R 4.0.2)                      </w:t>
       </w:r>
       <w:r>
         <w:br/>
@@ -12150,7 +12698,7 @@
         <w:rPr>
           <w:rStyle w:val="VerbatimChar"/>
         </w:rPr>
-        <w:t xml:space="preserve">#&gt;  P pkgbuild       1.2.0      2020-12-15 [?]</w:t>
+        <w:t xml:space="preserve">#&gt;  P prettyunits   1.1.1      2020-01-24 [?] CRAN (R 4.0.2)                      </w:t>
       </w:r>
       <w:r>
         <w:br/>
@@ -12159,7 +12707,7 @@
         <w:rPr>
           <w:rStyle w:val="VerbatimChar"/>
         </w:rPr>
-        <w:t xml:space="preserve">#&gt;  P pkgconfig      2.0.3      2019-09-22 [?]</w:t>
+        <w:t xml:space="preserve">#&gt;  P processx      3.5.2      2021-04-30 [?] CRAN (R 4.0.2)                      </w:t>
       </w:r>
       <w:r>
         <w:br/>
@@ -12168,7 +12716,7 @@
         <w:rPr>
           <w:rStyle w:val="VerbatimChar"/>
         </w:rPr>
-        <w:t xml:space="preserve">#&gt;  P pkgload        1.2.1      2021-04-06 [?]</w:t>
+        <w:t xml:space="preserve">#&gt;  P ps            1.6.0      2021-02-28 [?] CRAN (R 4.0.2)                      </w:t>
       </w:r>
       <w:r>
         <w:br/>
@@ -12177,7 +12725,7 @@
         <w:rPr>
           <w:rStyle w:val="VerbatimChar"/>
         </w:rPr>
-        <w:t xml:space="preserve">#&gt;  P prettyunits    1.1.1      2020-01-24 [?]</w:t>
+        <w:t xml:space="preserve">#&gt;  P purrr       * 0.3.4      2020-04-17 [?] CRAN (R 4.0.2)                      </w:t>
       </w:r>
       <w:r>
         <w:br/>
@@ -12186,7 +12734,7 @@
         <w:rPr>
           <w:rStyle w:val="VerbatimChar"/>
         </w:rPr>
-        <w:t xml:space="preserve">#&gt;  P processx       3.5.2      2021-04-30 [?]</w:t>
+        <w:t xml:space="preserve">#&gt;  P R6            2.5.0      2020-10-28 [?] CRAN (R 4.0.2)                      </w:t>
       </w:r>
       <w:r>
         <w:br/>
@@ -12195,7 +12743,7 @@
         <w:rPr>
           <w:rStyle w:val="VerbatimChar"/>
         </w:rPr>
-        <w:t xml:space="preserve">#&gt;  P ps             1.6.0      2021-02-28 [?]</w:t>
+        <w:t xml:space="preserve">#&gt;  P Rcpp        * 1.0.6      2021-01-15 [?] CRAN (R 4.0.2)                      </w:t>
       </w:r>
       <w:r>
         <w:br/>
@@ -12204,7 +12752,7 @@
         <w:rPr>
           <w:rStyle w:val="VerbatimChar"/>
         </w:rPr>
-        <w:t xml:space="preserve">#&gt;  P purrr        * 0.3.4      2020-04-17 [?]</w:t>
+        <w:t xml:space="preserve">#&gt;  P readr       * 1.4.0      2020-10-05 [?] CRAN (R 4.0.2)                      </w:t>
       </w:r>
       <w:r>
         <w:br/>
@@ -12213,7 +12761,7 @@
         <w:rPr>
           <w:rStyle w:val="VerbatimChar"/>
         </w:rPr>
-        <w:t xml:space="preserve">#&gt;  P R6             2.5.0      2020-10-28 [?]</w:t>
+        <w:t xml:space="preserve">#&gt;  P readxl      * 1.3.1      2019-03-13 [?] CRAN (R 4.0.2)                      </w:t>
       </w:r>
       <w:r>
         <w:br/>
@@ -12222,7 +12770,7 @@
         <w:rPr>
           <w:rStyle w:val="VerbatimChar"/>
         </w:rPr>
-        <w:t xml:space="preserve">#&gt;  P RColorBrewer   1.1-2      2014-12-07 [?]</w:t>
+        <w:t xml:space="preserve">#&gt;  P remotes       2.3.0      2021-04-01 [?] CRAN (R 4.0.2)                      </w:t>
       </w:r>
       <w:r>
         <w:br/>
@@ -12231,7 +12779,7 @@
         <w:rPr>
           <w:rStyle w:val="VerbatimChar"/>
         </w:rPr>
-        <w:t xml:space="preserve">#&gt;  P Rcpp         * 1.0.6      2021-01-15 [?]</w:t>
+        <w:t xml:space="preserve">#&gt;  P renv          0.13.2     2021-03-30 [?] CRAN (R 4.0.2)                      </w:t>
       </w:r>
       <w:r>
         <w:br/>
@@ -12240,7 +12788,7 @@
         <w:rPr>
           <w:rStyle w:val="VerbatimChar"/>
         </w:rPr>
-        <w:t xml:space="preserve">#&gt;  P readr        * 1.4.0      2020-10-05 [?]</w:t>
+        <w:t xml:space="preserve">#&gt;  P reprex        2.0.0      2021-04-02 [?] CRAN (R 4.0.2)                      </w:t>
       </w:r>
       <w:r>
         <w:br/>
@@ -12249,7 +12797,7 @@
         <w:rPr>
           <w:rStyle w:val="VerbatimChar"/>
         </w:rPr>
-        <w:t xml:space="preserve">#&gt;  P readxl       * 1.3.1      2019-03-13 [?]</w:t>
+        <w:t xml:space="preserve">#&gt;  P rlang         0.4.11     2021-04-30 [?] CRAN (R 4.0.2)                      </w:t>
       </w:r>
       <w:r>
         <w:br/>
@@ -12258,7 +12806,7 @@
         <w:rPr>
           <w:rStyle w:val="VerbatimChar"/>
         </w:rPr>
-        <w:t xml:space="preserve">#&gt;  P remotes        2.3.0      2021-04-01 [?]</w:t>
+        <w:t xml:space="preserve">#&gt;  P rmarkdown   * 2.7        2021-02-19 [?] CRAN (R 4.0.2)                      </w:t>
       </w:r>
       <w:r>
         <w:br/>
@@ -12267,7 +12815,7 @@
         <w:rPr>
           <w:rStyle w:val="VerbatimChar"/>
         </w:rPr>
-        <w:t xml:space="preserve">#&gt;  P renv           0.13.2     2021-03-30 [?]</w:t>
+        <w:t xml:space="preserve">#&gt;  P rprojroot     2.0.2      2020-11-15 [?] CRAN (R 4.0.2)                      </w:t>
       </w:r>
       <w:r>
         <w:br/>
@@ -12276,7 +12824,7 @@
         <w:rPr>
           <w:rStyle w:val="VerbatimChar"/>
         </w:rPr>
-        <w:t xml:space="preserve">#&gt;  P reprex         2.0.0      2021-04-02 [?]</w:t>
+        <w:t xml:space="preserve">#&gt;  P rstudioapi    0.13       2020-11-12 [?] CRAN (R 4.0.2)                      </w:t>
       </w:r>
       <w:r>
         <w:br/>
@@ -12285,7 +12833,7 @@
         <w:rPr>
           <w:rStyle w:val="VerbatimChar"/>
         </w:rPr>
-        <w:t xml:space="preserve">#&gt;  P rlang          0.4.11     2021-04-30 [?]</w:t>
+        <w:t xml:space="preserve">#&gt;  P rvest         1.0.0      2021-03-09 [?] CRAN (R 4.0.2)                      </w:t>
       </w:r>
       <w:r>
         <w:br/>
@@ -12294,7 +12842,7 @@
         <w:rPr>
           <w:rStyle w:val="VerbatimChar"/>
         </w:rPr>
-        <w:t xml:space="preserve">#&gt;  P rmarkdown    * 2.7        2021-02-19 [?]</w:t>
+        <w:t xml:space="preserve">#&gt;  P scales        1.1.1      2020-05-11 [?] CRAN (R 4.0.2)                      </w:t>
       </w:r>
       <w:r>
         <w:br/>
@@ -12303,7 +12851,7 @@
         <w:rPr>
           <w:rStyle w:val="VerbatimChar"/>
         </w:rPr>
-        <w:t xml:space="preserve">#&gt;  P rprojroot      2.0.2      2020-11-15 [?]</w:t>
+        <w:t xml:space="preserve">#&gt;  P sessioninfo   1.1.1      2018-11-05 [?] CRAN (R 4.0.2)                      </w:t>
       </w:r>
       <w:r>
         <w:br/>
@@ -12312,7 +12860,7 @@
         <w:rPr>
           <w:rStyle w:val="VerbatimChar"/>
         </w:rPr>
-        <w:t xml:space="preserve">#&gt;  P rstudioapi     0.13       2020-11-12 [?]</w:t>
+        <w:t xml:space="preserve">#&gt;  P snakecase     0.11.0     2019-05-25 [?] CRAN (R 4.0.2)                      </w:t>
       </w:r>
       <w:r>
         <w:br/>
@@ -12321,7 +12869,7 @@
         <w:rPr>
           <w:rStyle w:val="VerbatimChar"/>
         </w:rPr>
-        <w:t xml:space="preserve">#&gt;  P rvest          1.0.0      2021-03-09 [?]</w:t>
+        <w:t xml:space="preserve">#&gt;  P SPEI        * 1.7        2017-06-07 [?] CRAN (R 4.0.2)                      </w:t>
       </w:r>
       <w:r>
         <w:br/>
@@ -12330,7 +12878,7 @@
         <w:rPr>
           <w:rStyle w:val="VerbatimChar"/>
         </w:rPr>
-        <w:t xml:space="preserve">#&gt;  P sass           0.3.1      2021-01-24 [?]</w:t>
+        <w:t xml:space="preserve">#&gt;  P statmod     * 1.4.35     2020-10-19 [?] CRAN (R 4.0.2)                      </w:t>
       </w:r>
       <w:r>
         <w:br/>
@@ -12339,7 +12887,7 @@
         <w:rPr>
           <w:rStyle w:val="VerbatimChar"/>
         </w:rPr>
-        <w:t xml:space="preserve">#&gt;  P scales         1.1.1      2020-05-11 [?]</w:t>
+        <w:t xml:space="preserve">#&gt;  P stringi       1.5.3      2020-09-09 [?] CRAN (R 4.0.2)                      </w:t>
       </w:r>
       <w:r>
         <w:br/>
@@ -12348,7 +12896,7 @@
         <w:rPr>
           <w:rStyle w:val="VerbatimChar"/>
         </w:rPr>
-        <w:t xml:space="preserve">#&gt;  P sessioninfo    1.1.1      2018-11-05 [?]</w:t>
+        <w:t xml:space="preserve">#&gt;  P stringr     * 1.4.0      2019-02-10 [?] CRAN (R 4.0.2)                      </w:t>
       </w:r>
       <w:r>
         <w:br/>
@@ -12357,7 +12905,7 @@
         <w:rPr>
           <w:rStyle w:val="VerbatimChar"/>
         </w:rPr>
-        <w:t xml:space="preserve">#&gt;  P snakecase      0.11.0     2019-05-25 [?]</w:t>
+        <w:t xml:space="preserve">#&gt;  P tarchetypes * 0.1.1      2021-03-28 [?] CRAN (R 4.0.2)                      </w:t>
       </w:r>
       <w:r>
         <w:br/>
@@ -12366,7 +12914,7 @@
         <w:rPr>
           <w:rStyle w:val="VerbatimChar"/>
         </w:rPr>
-        <w:t xml:space="preserve">#&gt;  P SPEI         * 1.7        2017-06-07 [?]</w:t>
+        <w:t xml:space="preserve">#&gt;  P targets     * 0.4.2      2021-04-30 [?] CRAN (R 4.0.2)                      </w:t>
       </w:r>
       <w:r>
         <w:br/>
@@ -12375,7 +12923,7 @@
         <w:rPr>
           <w:rStyle w:val="VerbatimChar"/>
         </w:rPr>
-        <w:t xml:space="preserve">#&gt;  P statmod      * 1.4.35     2020-10-19 [?]</w:t>
+        <w:t xml:space="preserve">#&gt;  P testthat      3.0.2      2021-02-14 [?] CRAN (R 4.0.2)                      </w:t>
       </w:r>
       <w:r>
         <w:br/>
@@ -12384,7 +12932,7 @@
         <w:rPr>
           <w:rStyle w:val="VerbatimChar"/>
         </w:rPr>
-        <w:t xml:space="preserve">#&gt;  P stringi        1.5.3      2020-09-09 [?]</w:t>
+        <w:t xml:space="preserve">#&gt;  P tibble      * 3.1.1      2021-04-18 [?] CRAN (R 4.0.2)                      </w:t>
       </w:r>
       <w:r>
         <w:br/>
@@ -12393,7 +12941,7 @@
         <w:rPr>
           <w:rStyle w:val="VerbatimChar"/>
         </w:rPr>
-        <w:t xml:space="preserve">#&gt;  P stringr      * 1.4.0      2019-02-10 [?]</w:t>
+        <w:t xml:space="preserve">#&gt;  P tidyr       * 1.1.3      2021-03-03 [?] CRAN (R 4.0.2)                      </w:t>
       </w:r>
       <w:r>
         <w:br/>
@@ -12402,7 +12950,7 @@
         <w:rPr>
           <w:rStyle w:val="VerbatimChar"/>
         </w:rPr>
-        <w:t xml:space="preserve">#&gt;  P tarchetypes  * 0.1.1      2021-03-28 [?]</w:t>
+        <w:t xml:space="preserve">#&gt;  P tidyselect    1.1.1      2021-04-30 [?] CRAN (R 4.0.2)                      </w:t>
       </w:r>
       <w:r>
         <w:br/>
@@ -12411,7 +12959,7 @@
         <w:rPr>
           <w:rStyle w:val="VerbatimChar"/>
         </w:rPr>
-        <w:t xml:space="preserve">#&gt;  P targets      * 0.4.2      2021-04-30 [?]</w:t>
+        <w:t xml:space="preserve">#&gt;  P tidyverse   * 1.3.1      2021-04-15 [?] CRAN (R 4.0.2)                      </w:t>
       </w:r>
       <w:r>
         <w:br/>
@@ -12420,7 +12968,7 @@
         <w:rPr>
           <w:rStyle w:val="VerbatimChar"/>
         </w:rPr>
-        <w:t xml:space="preserve">#&gt;  P testthat       3.0.2      2021-02-14 [?]</w:t>
+        <w:t xml:space="preserve">#&gt;  P tsibble     * 1.0.1      2021-04-12 [?] CRAN (R 4.0.2)                      </w:t>
       </w:r>
       <w:r>
         <w:br/>
@@ -12429,7 +12977,7 @@
         <w:rPr>
           <w:rStyle w:val="VerbatimChar"/>
         </w:rPr>
-        <w:t xml:space="preserve">#&gt;  P tibble       * 3.1.1      2021-04-18 [?]</w:t>
+        <w:t xml:space="preserve">#&gt;  P tsModel     * 0.6        2013-06-24 [?] CRAN (R 4.0.2)                      </w:t>
       </w:r>
       <w:r>
         <w:br/>
@@ -12438,7 +12986,7 @@
         <w:rPr>
           <w:rStyle w:val="VerbatimChar"/>
         </w:rPr>
-        <w:t xml:space="preserve">#&gt;  P tidyr        * 1.1.3      2021-03-03 [?]</w:t>
+        <w:t xml:space="preserve">#&gt;  P usethis       2.0.1      2021-02-10 [?] CRAN (R 4.0.2)                      </w:t>
       </w:r>
       <w:r>
         <w:br/>
@@ -12447,7 +12995,7 @@
         <w:rPr>
           <w:rStyle w:val="VerbatimChar"/>
         </w:rPr>
-        <w:t xml:space="preserve">#&gt;  P tidyselect     1.1.1      2021-04-30 [?]</w:t>
+        <w:t xml:space="preserve">#&gt;  P utf8          1.2.1      2021-03-12 [?] CRAN (R 4.0.2)                      </w:t>
       </w:r>
       <w:r>
         <w:br/>
@@ -12456,7 +13004,7 @@
         <w:rPr>
           <w:rStyle w:val="VerbatimChar"/>
         </w:rPr>
-        <w:t xml:space="preserve">#&gt;  P tidyverse    * 1.3.1      2021-04-15 [?]</w:t>
+        <w:t xml:space="preserve">#&gt;  P vctrs         0.3.8      2021-04-29 [?] CRAN (R 4.0.2)                      </w:t>
       </w:r>
       <w:r>
         <w:br/>
@@ -12465,7 +13013,7 @@
         <w:rPr>
           <w:rStyle w:val="VerbatimChar"/>
         </w:rPr>
-        <w:t xml:space="preserve">#&gt;  P tsibble      * 1.0.1      2021-04-12 [?]</w:t>
+        <w:t xml:space="preserve">#&gt;  P withr         2.4.2      2021-04-18 [?] CRAN (R 4.0.2)                      </w:t>
       </w:r>
       <w:r>
         <w:br/>
@@ -12474,7 +13022,7 @@
         <w:rPr>
           <w:rStyle w:val="VerbatimChar"/>
         </w:rPr>
-        <w:t xml:space="preserve">#&gt;  P tsModel      * 0.6        2013-06-24 [?]</w:t>
+        <w:t xml:space="preserve">#&gt;  P xfun          0.22       2021-03-11 [?] CRAN (R 4.0.2)                      </w:t>
       </w:r>
       <w:r>
         <w:br/>
@@ -12483,7 +13031,7 @@
         <w:rPr>
           <w:rStyle w:val="VerbatimChar"/>
         </w:rPr>
-        <w:t xml:space="preserve">#&gt;  P usethis        2.0.1      2021-02-10 [?]</w:t>
+        <w:t xml:space="preserve">#&gt;  P xml2          1.3.2      2020-04-23 [?] CRAN (R 4.0.2)                      </w:t>
       </w:r>
       <w:r>
         <w:br/>
@@ -12492,7 +13040,7 @@
         <w:rPr>
           <w:rStyle w:val="VerbatimChar"/>
         </w:rPr>
-        <w:t xml:space="preserve">#&gt;  P utf8           1.2.1      2021-03-12 [?]</w:t>
+        <w:t xml:space="preserve">#&gt;  P yaml          2.2.1      2020-02-01 [?] CRAN (R 4.0.2)                      </w:t>
       </w:r>
       <w:r>
         <w:br/>
@@ -12501,7 +13049,7 @@
         <w:rPr>
           <w:rStyle w:val="VerbatimChar"/>
         </w:rPr>
-        <w:t xml:space="preserve">#&gt;  P vctrs          0.3.8      2021-04-29 [?]</w:t>
+        <w:t xml:space="preserve">#&gt; </w:t>
       </w:r>
       <w:r>
         <w:br/>
@@ -12510,7 +13058,7 @@
         <w:rPr>
           <w:rStyle w:val="VerbatimChar"/>
         </w:rPr>
-        <w:t xml:space="preserve">#&gt;  P viridisLite    0.4.0      2021-04-13 [?]</w:t>
+        <w:t xml:space="preserve">#&gt; [1] /Users/scottericr/Documents/HeliconiaDemography/renv/library/R-4.0/x86_64-apple-darwin17.0</w:t>
       </w:r>
       <w:r>
         <w:br/>
@@ -12519,7 +13067,7 @@
         <w:rPr>
           <w:rStyle w:val="VerbatimChar"/>
         </w:rPr>
-        <w:t xml:space="preserve">#&gt;  P withr          2.4.2      2021-04-18 [?]</w:t>
+        <w:t xml:space="preserve">#&gt; [2] /private/var/folders/b_/2vfnxxls5vs401tmhhb3wqdh0000gp/T/RtmpZPHSJj/renv-system-library</w:t>
       </w:r>
       <w:r>
         <w:br/>
@@ -12528,7 +13076,7 @@
         <w:rPr>
           <w:rStyle w:val="VerbatimChar"/>
         </w:rPr>
-        <w:t xml:space="preserve">#&gt;  P xfun           0.22       2021-03-11 [?]</w:t>
+        <w:t xml:space="preserve">#&gt; [3] /private/var/folders/b_/2vfnxxls5vs401tmhhb3wqdh0000gp/T/Rtmpl8Ippa/renv-system-library</w:t>
       </w:r>
       <w:r>
         <w:br/>
@@ -12537,7 +13085,7 @@
         <w:rPr>
           <w:rStyle w:val="VerbatimChar"/>
         </w:rPr>
-        <w:t xml:space="preserve">#&gt;  P xml2           1.3.2      2020-04-23 [?]</w:t>
+        <w:t xml:space="preserve">#&gt; </w:t>
       </w:r>
       <w:r>
         <w:br/>
@@ -12546,7 +13094,26 @@
         <w:rPr>
           <w:rStyle w:val="VerbatimChar"/>
         </w:rPr>
-        <w:t xml:space="preserve">#&gt;  P yaml           2.2.1      2020-02-01 [?]</w:t>
+        <w:t xml:space="preserve">#&gt;  P ── Loaded and on-disk path mismatch.</w:t>
+      </w:r>
+    </w:p>
+    <w:p>
+      <w:pPr>
+        <w:pStyle w:val="FirstParagraph"/>
+      </w:pPr>
+      <w:r>
+        <w:t xml:space="preserve">The current Git commit details are:</w:t>
+      </w:r>
+    </w:p>
+    <w:p>
+      <w:pPr>
+        <w:pStyle w:val="SourceCode"/>
+      </w:pPr>
+      <w:r>
+        <w:rPr>
+          <w:rStyle w:val="VerbatimChar"/>
+        </w:rPr>
+        <w:t xml:space="preserve">#&gt; Local:    eric-edits /Users/scottericr/Documents/HeliconiaDemography</w:t>
       </w:r>
       <w:r>
         <w:br/>
@@ -12555,7 +13122,7 @@
         <w:rPr>
           <w:rStyle w:val="VerbatimChar"/>
         </w:rPr>
-        <w:t xml:space="preserve">#&gt;  source                              </w:t>
+        <w:t xml:space="preserve">#&gt; Remote:   eric-edits @ origin (https://github.com/BrunaLab/HeliconiaDemography.git)</w:t>
       </w:r>
       <w:r>
         <w:br/>
@@ -12564,1151 +13131,7 @@
         <w:rPr>
           <w:rStyle w:val="VerbatimChar"/>
         </w:rPr>
-        <w:t xml:space="preserve">#&gt;  CRAN (R 4.0.2)                      </w:t>
-      </w:r>
-      <w:r>
-        <w:br/>
-      </w:r>
-      <w:r>
-        <w:rPr>
-          <w:rStyle w:val="VerbatimChar"/>
-        </w:rPr>
-        <w:t xml:space="preserve">#&gt;  CRAN (R 4.0.2)                      </w:t>
-      </w:r>
-      <w:r>
-        <w:br/>
-      </w:r>
-      <w:r>
-        <w:rPr>
-          <w:rStyle w:val="VerbatimChar"/>
-        </w:rPr>
-        <w:t xml:space="preserve">#&gt;  CRAN (R 4.0.2)                      </w:t>
-      </w:r>
-      <w:r>
-        <w:br/>
-      </w:r>
-      <w:r>
-        <w:rPr>
-          <w:rStyle w:val="VerbatimChar"/>
-        </w:rPr>
-        <w:t xml:space="preserve">#&gt;  CRAN (R 4.0.2)                      </w:t>
-      </w:r>
-      <w:r>
-        <w:br/>
-      </w:r>
-      <w:r>
-        <w:rPr>
-          <w:rStyle w:val="VerbatimChar"/>
-        </w:rPr>
-        <w:t xml:space="preserve">#&gt;  CRAN (R 4.0.2)                      </w:t>
-      </w:r>
-      <w:r>
-        <w:br/>
-      </w:r>
-      <w:r>
-        <w:rPr>
-          <w:rStyle w:val="VerbatimChar"/>
-        </w:rPr>
-        <w:t xml:space="preserve">#&gt;  CRAN (R 4.0.2)                      </w:t>
-      </w:r>
-      <w:r>
-        <w:br/>
-      </w:r>
-      <w:r>
-        <w:rPr>
-          <w:rStyle w:val="VerbatimChar"/>
-        </w:rPr>
-        <w:t xml:space="preserve">#&gt;  CRAN (R 4.0.2)                      </w:t>
-      </w:r>
-      <w:r>
-        <w:br/>
-      </w:r>
-      <w:r>
-        <w:rPr>
-          <w:rStyle w:val="VerbatimChar"/>
-        </w:rPr>
-        <w:t xml:space="preserve">#&gt;  CRAN (R 4.0.2)                      </w:t>
-      </w:r>
-      <w:r>
-        <w:br/>
-      </w:r>
-      <w:r>
-        <w:rPr>
-          <w:rStyle w:val="VerbatimChar"/>
-        </w:rPr>
-        <w:t xml:space="preserve">#&gt;  CRAN (R 4.0.2)                      </w:t>
-      </w:r>
-      <w:r>
-        <w:br/>
-      </w:r>
-      <w:r>
-        <w:rPr>
-          <w:rStyle w:val="VerbatimChar"/>
-        </w:rPr>
-        <w:t xml:space="preserve">#&gt;  CRAN (R 4.0.2)                      </w:t>
-      </w:r>
-      <w:r>
-        <w:br/>
-      </w:r>
-      <w:r>
-        <w:rPr>
-          <w:rStyle w:val="VerbatimChar"/>
-        </w:rPr>
-        <w:t xml:space="preserve">#&gt;  CRAN (R 4.0.2)                      </w:t>
-      </w:r>
-      <w:r>
-        <w:br/>
-      </w:r>
-      <w:r>
-        <w:rPr>
-          <w:rStyle w:val="VerbatimChar"/>
-        </w:rPr>
-        <w:t xml:space="preserve">#&gt;  CRAN (R 4.0.2)                      </w:t>
-      </w:r>
-      <w:r>
-        <w:br/>
-      </w:r>
-      <w:r>
-        <w:rPr>
-          <w:rStyle w:val="VerbatimChar"/>
-        </w:rPr>
-        <w:t xml:space="preserve">#&gt;  CRAN (R 4.0.2)                      </w:t>
-      </w:r>
-      <w:r>
-        <w:br/>
-      </w:r>
-      <w:r>
-        <w:rPr>
-          <w:rStyle w:val="VerbatimChar"/>
-        </w:rPr>
-        <w:t xml:space="preserve">#&gt;  CRAN (R 4.0.2)                      </w:t>
-      </w:r>
-      <w:r>
-        <w:br/>
-      </w:r>
-      <w:r>
-        <w:rPr>
-          <w:rStyle w:val="VerbatimChar"/>
-        </w:rPr>
-        <w:t xml:space="preserve">#&gt;  CRAN (R 4.0.2)                      </w:t>
-      </w:r>
-      <w:r>
-        <w:br/>
-      </w:r>
-      <w:r>
-        <w:rPr>
-          <w:rStyle w:val="VerbatimChar"/>
-        </w:rPr>
-        <w:t xml:space="preserve">#&gt;  CRAN (R 4.0.1)                      </w:t>
-      </w:r>
-      <w:r>
-        <w:br/>
-      </w:r>
-      <w:r>
-        <w:rPr>
-          <w:rStyle w:val="VerbatimChar"/>
-        </w:rPr>
-        <w:t xml:space="preserve">#&gt;  CRAN (R 4.0.2)                      </w:t>
-      </w:r>
-      <w:r>
-        <w:br/>
-      </w:r>
-      <w:r>
-        <w:rPr>
-          <w:rStyle w:val="VerbatimChar"/>
-        </w:rPr>
-        <w:t xml:space="preserve">#&gt;  CRAN (R 4.0.2)                      </w:t>
-      </w:r>
-      <w:r>
-        <w:br/>
-      </w:r>
-      <w:r>
-        <w:rPr>
-          <w:rStyle w:val="VerbatimChar"/>
-        </w:rPr>
-        <w:t xml:space="preserve">#&gt;  CRAN (R 4.0.2)                      </w:t>
-      </w:r>
-      <w:r>
-        <w:br/>
-      </w:r>
-      <w:r>
-        <w:rPr>
-          <w:rStyle w:val="VerbatimChar"/>
-        </w:rPr>
-        <w:t xml:space="preserve">#&gt;  CRAN (R 4.0.2)                      </w:t>
-      </w:r>
-      <w:r>
-        <w:br/>
-      </w:r>
-      <w:r>
-        <w:rPr>
-          <w:rStyle w:val="VerbatimChar"/>
-        </w:rPr>
-        <w:t xml:space="preserve">#&gt;  CRAN (R 4.0.2)                      </w:t>
-      </w:r>
-      <w:r>
-        <w:br/>
-      </w:r>
-      <w:r>
-        <w:rPr>
-          <w:rStyle w:val="VerbatimChar"/>
-        </w:rPr>
-        <w:t xml:space="preserve">#&gt;  CRAN (R 4.0.2)                      </w:t>
-      </w:r>
-      <w:r>
-        <w:br/>
-      </w:r>
-      <w:r>
-        <w:rPr>
-          <w:rStyle w:val="VerbatimChar"/>
-        </w:rPr>
-        <w:t xml:space="preserve">#&gt;  CRAN (R 4.0.2)                      </w:t>
-      </w:r>
-      <w:r>
-        <w:br/>
-      </w:r>
-      <w:r>
-        <w:rPr>
-          <w:rStyle w:val="VerbatimChar"/>
-        </w:rPr>
-        <w:t xml:space="preserve">#&gt;  CRAN (R 4.0.2)                      </w:t>
-      </w:r>
-      <w:r>
-        <w:br/>
-      </w:r>
-      <w:r>
-        <w:rPr>
-          <w:rStyle w:val="VerbatimChar"/>
-        </w:rPr>
-        <w:t xml:space="preserve">#&gt;  CRAN (R 4.0.2)                      </w:t>
-      </w:r>
-      <w:r>
-        <w:br/>
-      </w:r>
-      <w:r>
-        <w:rPr>
-          <w:rStyle w:val="VerbatimChar"/>
-        </w:rPr>
-        <w:t xml:space="preserve">#&gt;  CRAN (R 4.0.2)                      </w:t>
-      </w:r>
-      <w:r>
-        <w:br/>
-      </w:r>
-      <w:r>
-        <w:rPr>
-          <w:rStyle w:val="VerbatimChar"/>
-        </w:rPr>
-        <w:t xml:space="preserve">#&gt;  CRAN (R 4.0.2)                      </w:t>
-      </w:r>
-      <w:r>
-        <w:br/>
-      </w:r>
-      <w:r>
-        <w:rPr>
-          <w:rStyle w:val="VerbatimChar"/>
-        </w:rPr>
-        <w:t xml:space="preserve">#&gt;  CRAN (R 4.0.1)                      </w:t>
-      </w:r>
-      <w:r>
-        <w:br/>
-      </w:r>
-      <w:r>
-        <w:rPr>
-          <w:rStyle w:val="VerbatimChar"/>
-        </w:rPr>
-        <w:t xml:space="preserve">#&gt;  CRAN (R 4.0.2)                      </w:t>
-      </w:r>
-      <w:r>
-        <w:br/>
-      </w:r>
-      <w:r>
-        <w:rPr>
-          <w:rStyle w:val="VerbatimChar"/>
-        </w:rPr>
-        <w:t xml:space="preserve">#&gt;  CRAN (R 4.0.2)                      </w:t>
-      </w:r>
-      <w:r>
-        <w:br/>
-      </w:r>
-      <w:r>
-        <w:rPr>
-          <w:rStyle w:val="VerbatimChar"/>
-        </w:rPr>
-        <w:t xml:space="preserve">#&gt;  CRAN (R 4.0.2)                      </w:t>
-      </w:r>
-      <w:r>
-        <w:br/>
-      </w:r>
-      <w:r>
-        <w:rPr>
-          <w:rStyle w:val="VerbatimChar"/>
-        </w:rPr>
-        <w:t xml:space="preserve">#&gt;  CRAN (R 4.0.2)                      </w:t>
-      </w:r>
-      <w:r>
-        <w:br/>
-      </w:r>
-      <w:r>
-        <w:rPr>
-          <w:rStyle w:val="VerbatimChar"/>
-        </w:rPr>
-        <w:t xml:space="preserve">#&gt;  CRAN (R 4.0.2)                      </w:t>
-      </w:r>
-      <w:r>
-        <w:br/>
-      </w:r>
-      <w:r>
-        <w:rPr>
-          <w:rStyle w:val="VerbatimChar"/>
-        </w:rPr>
-        <w:t xml:space="preserve">#&gt;  CRAN (R 4.0.2)                      </w:t>
-      </w:r>
-      <w:r>
-        <w:br/>
-      </w:r>
-      <w:r>
-        <w:rPr>
-          <w:rStyle w:val="VerbatimChar"/>
-        </w:rPr>
-        <w:t xml:space="preserve">#&gt;  CRAN (R 4.0.2)                      </w:t>
-      </w:r>
-      <w:r>
-        <w:br/>
-      </w:r>
-      <w:r>
-        <w:rPr>
-          <w:rStyle w:val="VerbatimChar"/>
-        </w:rPr>
-        <w:t xml:space="preserve">#&gt;  CRAN (R 4.0.2)                      </w:t>
-      </w:r>
-      <w:r>
-        <w:br/>
-      </w:r>
-      <w:r>
-        <w:rPr>
-          <w:rStyle w:val="VerbatimChar"/>
-        </w:rPr>
-        <w:t xml:space="preserve">#&gt;  CRAN (R 4.0.2)                      </w:t>
-      </w:r>
-      <w:r>
-        <w:br/>
-      </w:r>
-      <w:r>
-        <w:rPr>
-          <w:rStyle w:val="VerbatimChar"/>
-        </w:rPr>
-        <w:t xml:space="preserve">#&gt;  CRAN (R 4.0.2)                      </w:t>
-      </w:r>
-      <w:r>
-        <w:br/>
-      </w:r>
-      <w:r>
-        <w:rPr>
-          <w:rStyle w:val="VerbatimChar"/>
-        </w:rPr>
-        <w:t xml:space="preserve">#&gt;  CRAN (R 4.0.2)                      </w:t>
-      </w:r>
-      <w:r>
-        <w:br/>
-      </w:r>
-      <w:r>
-        <w:rPr>
-          <w:rStyle w:val="VerbatimChar"/>
-        </w:rPr>
-        <w:t xml:space="preserve">#&gt;  Github (gavinsimpson/gratia@883196d)</w:t>
-      </w:r>
-      <w:r>
-        <w:br/>
-      </w:r>
-      <w:r>
-        <w:rPr>
-          <w:rStyle w:val="VerbatimChar"/>
-        </w:rPr>
-        <w:t xml:space="preserve">#&gt;  CRAN (R 4.0.2)                      </w:t>
-      </w:r>
-      <w:r>
-        <w:br/>
-      </w:r>
-      <w:r>
-        <w:rPr>
-          <w:rStyle w:val="VerbatimChar"/>
-        </w:rPr>
-        <w:t xml:space="preserve">#&gt;  CRAN (R 4.0.2)                      </w:t>
-      </w:r>
-      <w:r>
-        <w:br/>
-      </w:r>
-      <w:r>
-        <w:rPr>
-          <w:rStyle w:val="VerbatimChar"/>
-        </w:rPr>
-        <w:t xml:space="preserve">#&gt;  CRAN (R 4.0.2)                      </w:t>
-      </w:r>
-      <w:r>
-        <w:br/>
-      </w:r>
-      <w:r>
-        <w:rPr>
-          <w:rStyle w:val="VerbatimChar"/>
-        </w:rPr>
-        <w:t xml:space="preserve">#&gt;  CRAN (R 4.0.2)                      </w:t>
-      </w:r>
-      <w:r>
-        <w:br/>
-      </w:r>
-      <w:r>
-        <w:rPr>
-          <w:rStyle w:val="VerbatimChar"/>
-        </w:rPr>
-        <w:t xml:space="preserve">#&gt;  CRAN (R 4.0.2)                      </w:t>
-      </w:r>
-      <w:r>
-        <w:br/>
-      </w:r>
-      <w:r>
-        <w:rPr>
-          <w:rStyle w:val="VerbatimChar"/>
-        </w:rPr>
-        <w:t xml:space="preserve">#&gt;  CRAN (R 4.0.2)                      </w:t>
-      </w:r>
-      <w:r>
-        <w:br/>
-      </w:r>
-      <w:r>
-        <w:rPr>
-          <w:rStyle w:val="VerbatimChar"/>
-        </w:rPr>
-        <w:t xml:space="preserve">#&gt;  CRAN (R 4.0.2)                      </w:t>
-      </w:r>
-      <w:r>
-        <w:br/>
-      </w:r>
-      <w:r>
-        <w:rPr>
-          <w:rStyle w:val="VerbatimChar"/>
-        </w:rPr>
-        <w:t xml:space="preserve">#&gt;  CRAN (R 4.0.2)                      </w:t>
-      </w:r>
-      <w:r>
-        <w:br/>
-      </w:r>
-      <w:r>
-        <w:rPr>
-          <w:rStyle w:val="VerbatimChar"/>
-        </w:rPr>
-        <w:t xml:space="preserve">#&gt;  CRAN (R 4.0.2)                      </w:t>
-      </w:r>
-      <w:r>
-        <w:br/>
-      </w:r>
-      <w:r>
-        <w:rPr>
-          <w:rStyle w:val="VerbatimChar"/>
-        </w:rPr>
-        <w:t xml:space="preserve">#&gt;  CRAN (R 4.0.2)                      </w:t>
-      </w:r>
-      <w:r>
-        <w:br/>
-      </w:r>
-      <w:r>
-        <w:rPr>
-          <w:rStyle w:val="VerbatimChar"/>
-        </w:rPr>
-        <w:t xml:space="preserve">#&gt;  CRAN (R 4.0.2)                      </w:t>
-      </w:r>
-      <w:r>
-        <w:br/>
-      </w:r>
-      <w:r>
-        <w:rPr>
-          <w:rStyle w:val="VerbatimChar"/>
-        </w:rPr>
-        <w:t xml:space="preserve">#&gt;  CRAN (R 4.0.2)                      </w:t>
-      </w:r>
-      <w:r>
-        <w:br/>
-      </w:r>
-      <w:r>
-        <w:rPr>
-          <w:rStyle w:val="VerbatimChar"/>
-        </w:rPr>
-        <w:t xml:space="preserve">#&gt;  CRAN (R 4.0.2)                      </w:t>
-      </w:r>
-      <w:r>
-        <w:br/>
-      </w:r>
-      <w:r>
-        <w:rPr>
-          <w:rStyle w:val="VerbatimChar"/>
-        </w:rPr>
-        <w:t xml:space="preserve">#&gt;  CRAN (R 4.0.2)                      </w:t>
-      </w:r>
-      <w:r>
-        <w:br/>
-      </w:r>
-      <w:r>
-        <w:rPr>
-          <w:rStyle w:val="VerbatimChar"/>
-        </w:rPr>
-        <w:t xml:space="preserve">#&gt;  CRAN (R 4.0.2)                      </w:t>
-      </w:r>
-      <w:r>
-        <w:br/>
-      </w:r>
-      <w:r>
-        <w:rPr>
-          <w:rStyle w:val="VerbatimChar"/>
-        </w:rPr>
-        <w:t xml:space="preserve">#&gt;  CRAN (R 4.0.2)                      </w:t>
-      </w:r>
-      <w:r>
-        <w:br/>
-      </w:r>
-      <w:r>
-        <w:rPr>
-          <w:rStyle w:val="VerbatimChar"/>
-        </w:rPr>
-        <w:t xml:space="preserve">#&gt;  CRAN (R 4.0.2)                      </w:t>
-      </w:r>
-      <w:r>
-        <w:br/>
-      </w:r>
-      <w:r>
-        <w:rPr>
-          <w:rStyle w:val="VerbatimChar"/>
-        </w:rPr>
-        <w:t xml:space="preserve">#&gt;  CRAN (R 4.0.2)                      </w:t>
-      </w:r>
-      <w:r>
-        <w:br/>
-      </w:r>
-      <w:r>
-        <w:rPr>
-          <w:rStyle w:val="VerbatimChar"/>
-        </w:rPr>
-        <w:t xml:space="preserve">#&gt;  CRAN (R 4.0.2)                      </w:t>
-      </w:r>
-      <w:r>
-        <w:br/>
-      </w:r>
-      <w:r>
-        <w:rPr>
-          <w:rStyle w:val="VerbatimChar"/>
-        </w:rPr>
-        <w:t xml:space="preserve">#&gt;  CRAN (R 4.0.2)                      </w:t>
-      </w:r>
-      <w:r>
-        <w:br/>
-      </w:r>
-      <w:r>
-        <w:rPr>
-          <w:rStyle w:val="VerbatimChar"/>
-        </w:rPr>
-        <w:t xml:space="preserve">#&gt;  CRAN (R 4.0.2)                      </w:t>
-      </w:r>
-      <w:r>
-        <w:br/>
-      </w:r>
-      <w:r>
-        <w:rPr>
-          <w:rStyle w:val="VerbatimChar"/>
-        </w:rPr>
-        <w:t xml:space="preserve">#&gt;  CRAN (R 4.0.2)                      </w:t>
-      </w:r>
-      <w:r>
-        <w:br/>
-      </w:r>
-      <w:r>
-        <w:rPr>
-          <w:rStyle w:val="VerbatimChar"/>
-        </w:rPr>
-        <w:t xml:space="preserve">#&gt;  CRAN (R 4.0.2)                      </w:t>
-      </w:r>
-      <w:r>
-        <w:br/>
-      </w:r>
-      <w:r>
-        <w:rPr>
-          <w:rStyle w:val="VerbatimChar"/>
-        </w:rPr>
-        <w:t xml:space="preserve">#&gt;  CRAN (R 4.0.2)                      </w:t>
-      </w:r>
-      <w:r>
-        <w:br/>
-      </w:r>
-      <w:r>
-        <w:rPr>
-          <w:rStyle w:val="VerbatimChar"/>
-        </w:rPr>
-        <w:t xml:space="preserve">#&gt;  CRAN (R 4.0.2)                      </w:t>
-      </w:r>
-      <w:r>
-        <w:br/>
-      </w:r>
-      <w:r>
-        <w:rPr>
-          <w:rStyle w:val="VerbatimChar"/>
-        </w:rPr>
-        <w:t xml:space="preserve">#&gt;  CRAN (R 4.0.2)                      </w:t>
-      </w:r>
-      <w:r>
-        <w:br/>
-      </w:r>
-      <w:r>
-        <w:rPr>
-          <w:rStyle w:val="VerbatimChar"/>
-        </w:rPr>
-        <w:t xml:space="preserve">#&gt;  CRAN (R 4.0.2)                      </w:t>
-      </w:r>
-      <w:r>
-        <w:br/>
-      </w:r>
-      <w:r>
-        <w:rPr>
-          <w:rStyle w:val="VerbatimChar"/>
-        </w:rPr>
-        <w:t xml:space="preserve">#&gt;  CRAN (R 4.0.2)                      </w:t>
-      </w:r>
-      <w:r>
-        <w:br/>
-      </w:r>
-      <w:r>
-        <w:rPr>
-          <w:rStyle w:val="VerbatimChar"/>
-        </w:rPr>
-        <w:t xml:space="preserve">#&gt;  CRAN (R 4.0.2)                      </w:t>
-      </w:r>
-      <w:r>
-        <w:br/>
-      </w:r>
-      <w:r>
-        <w:rPr>
-          <w:rStyle w:val="VerbatimChar"/>
-        </w:rPr>
-        <w:t xml:space="preserve">#&gt;  CRAN (R 4.0.2)                      </w:t>
-      </w:r>
-      <w:r>
-        <w:br/>
-      </w:r>
-      <w:r>
-        <w:rPr>
-          <w:rStyle w:val="VerbatimChar"/>
-        </w:rPr>
-        <w:t xml:space="preserve">#&gt;  CRAN (R 4.0.2)                      </w:t>
-      </w:r>
-      <w:r>
-        <w:br/>
-      </w:r>
-      <w:r>
-        <w:rPr>
-          <w:rStyle w:val="VerbatimChar"/>
-        </w:rPr>
-        <w:t xml:space="preserve">#&gt;  CRAN (R 4.0.2)                      </w:t>
-      </w:r>
-      <w:r>
-        <w:br/>
-      </w:r>
-      <w:r>
-        <w:rPr>
-          <w:rStyle w:val="VerbatimChar"/>
-        </w:rPr>
-        <w:t xml:space="preserve">#&gt;  CRAN (R 4.0.2)                      </w:t>
-      </w:r>
-      <w:r>
-        <w:br/>
-      </w:r>
-      <w:r>
-        <w:rPr>
-          <w:rStyle w:val="VerbatimChar"/>
-        </w:rPr>
-        <w:t xml:space="preserve">#&gt;  CRAN (R 4.0.2)                      </w:t>
-      </w:r>
-      <w:r>
-        <w:br/>
-      </w:r>
-      <w:r>
-        <w:rPr>
-          <w:rStyle w:val="VerbatimChar"/>
-        </w:rPr>
-        <w:t xml:space="preserve">#&gt;  CRAN (R 4.0.2)                      </w:t>
-      </w:r>
-      <w:r>
-        <w:br/>
-      </w:r>
-      <w:r>
-        <w:rPr>
-          <w:rStyle w:val="VerbatimChar"/>
-        </w:rPr>
-        <w:t xml:space="preserve">#&gt;  CRAN (R 4.0.2)                      </w:t>
-      </w:r>
-      <w:r>
-        <w:br/>
-      </w:r>
-      <w:r>
-        <w:rPr>
-          <w:rStyle w:val="VerbatimChar"/>
-        </w:rPr>
-        <w:t xml:space="preserve">#&gt;  CRAN (R 4.0.2)                      </w:t>
-      </w:r>
-      <w:r>
-        <w:br/>
-      </w:r>
-      <w:r>
-        <w:rPr>
-          <w:rStyle w:val="VerbatimChar"/>
-        </w:rPr>
-        <w:t xml:space="preserve">#&gt;  CRAN (R 4.0.2)                      </w:t>
-      </w:r>
-      <w:r>
-        <w:br/>
-      </w:r>
-      <w:r>
-        <w:rPr>
-          <w:rStyle w:val="VerbatimChar"/>
-        </w:rPr>
-        <w:t xml:space="preserve">#&gt;  CRAN (R 4.0.2)                      </w:t>
-      </w:r>
-      <w:r>
-        <w:br/>
-      </w:r>
-      <w:r>
-        <w:rPr>
-          <w:rStyle w:val="VerbatimChar"/>
-        </w:rPr>
-        <w:t xml:space="preserve">#&gt;  CRAN (R 4.0.2)                      </w:t>
-      </w:r>
-      <w:r>
-        <w:br/>
-      </w:r>
-      <w:r>
-        <w:rPr>
-          <w:rStyle w:val="VerbatimChar"/>
-        </w:rPr>
-        <w:t xml:space="preserve">#&gt;  CRAN (R 4.0.2)                      </w:t>
-      </w:r>
-      <w:r>
-        <w:br/>
-      </w:r>
-      <w:r>
-        <w:rPr>
-          <w:rStyle w:val="VerbatimChar"/>
-        </w:rPr>
-        <w:t xml:space="preserve">#&gt;  CRAN (R 4.0.2)                      </w:t>
-      </w:r>
-      <w:r>
-        <w:br/>
-      </w:r>
-      <w:r>
-        <w:rPr>
-          <w:rStyle w:val="VerbatimChar"/>
-        </w:rPr>
-        <w:t xml:space="preserve">#&gt;  CRAN (R 4.0.2)                      </w:t>
-      </w:r>
-      <w:r>
-        <w:br/>
-      </w:r>
-      <w:r>
-        <w:rPr>
-          <w:rStyle w:val="VerbatimChar"/>
-        </w:rPr>
-        <w:t xml:space="preserve">#&gt;  CRAN (R 4.0.2)                      </w:t>
-      </w:r>
-      <w:r>
-        <w:br/>
-      </w:r>
-      <w:r>
-        <w:rPr>
-          <w:rStyle w:val="VerbatimChar"/>
-        </w:rPr>
-        <w:t xml:space="preserve">#&gt;  CRAN (R 4.0.2)                      </w:t>
-      </w:r>
-      <w:r>
-        <w:br/>
-      </w:r>
-      <w:r>
-        <w:rPr>
-          <w:rStyle w:val="VerbatimChar"/>
-        </w:rPr>
-        <w:t xml:space="preserve">#&gt;  CRAN (R 4.0.2)                      </w:t>
-      </w:r>
-      <w:r>
-        <w:br/>
-      </w:r>
-      <w:r>
-        <w:rPr>
-          <w:rStyle w:val="VerbatimChar"/>
-        </w:rPr>
-        <w:t xml:space="preserve">#&gt;  CRAN (R 4.0.2)                      </w:t>
-      </w:r>
-      <w:r>
-        <w:br/>
-      </w:r>
-      <w:r>
-        <w:rPr>
-          <w:rStyle w:val="VerbatimChar"/>
-        </w:rPr>
-        <w:t xml:space="preserve">#&gt;  CRAN (R 4.0.2)                      </w:t>
-      </w:r>
-      <w:r>
-        <w:br/>
-      </w:r>
-      <w:r>
-        <w:rPr>
-          <w:rStyle w:val="VerbatimChar"/>
-        </w:rPr>
-        <w:t xml:space="preserve">#&gt;  CRAN (R 4.0.2)                      </w:t>
-      </w:r>
-      <w:r>
-        <w:br/>
-      </w:r>
-      <w:r>
-        <w:rPr>
-          <w:rStyle w:val="VerbatimChar"/>
-        </w:rPr>
-        <w:t xml:space="preserve">#&gt;  CRAN (R 4.0.2)                      </w:t>
-      </w:r>
-      <w:r>
-        <w:br/>
-      </w:r>
-      <w:r>
-        <w:rPr>
-          <w:rStyle w:val="VerbatimChar"/>
-        </w:rPr>
-        <w:t xml:space="preserve">#&gt;  CRAN (R 4.0.2)                      </w:t>
-      </w:r>
-      <w:r>
-        <w:br/>
-      </w:r>
-      <w:r>
-        <w:rPr>
-          <w:rStyle w:val="VerbatimChar"/>
-        </w:rPr>
-        <w:t xml:space="preserve">#&gt;  CRAN (R 4.0.2)                      </w:t>
-      </w:r>
-      <w:r>
-        <w:br/>
-      </w:r>
-      <w:r>
-        <w:rPr>
-          <w:rStyle w:val="VerbatimChar"/>
-        </w:rPr>
-        <w:t xml:space="preserve">#&gt;  CRAN (R 4.0.2)                      </w:t>
-      </w:r>
-      <w:r>
-        <w:br/>
-      </w:r>
-      <w:r>
-        <w:rPr>
-          <w:rStyle w:val="VerbatimChar"/>
-        </w:rPr>
-        <w:t xml:space="preserve">#&gt;  CRAN (R 4.0.2)                      </w:t>
-      </w:r>
-      <w:r>
-        <w:br/>
-      </w:r>
-      <w:r>
-        <w:rPr>
-          <w:rStyle w:val="VerbatimChar"/>
-        </w:rPr>
-        <w:t xml:space="preserve">#&gt;  CRAN (R 4.0.2)                      </w:t>
-      </w:r>
-      <w:r>
-        <w:br/>
-      </w:r>
-      <w:r>
-        <w:rPr>
-          <w:rStyle w:val="VerbatimChar"/>
-        </w:rPr>
-        <w:t xml:space="preserve">#&gt;  CRAN (R 4.0.2)                      </w:t>
-      </w:r>
-      <w:r>
-        <w:br/>
-      </w:r>
-      <w:r>
-        <w:rPr>
-          <w:rStyle w:val="VerbatimChar"/>
-        </w:rPr>
-        <w:t xml:space="preserve">#&gt;  CRAN (R 4.0.2)                      </w:t>
-      </w:r>
-      <w:r>
-        <w:br/>
-      </w:r>
-      <w:r>
-        <w:rPr>
-          <w:rStyle w:val="VerbatimChar"/>
-        </w:rPr>
-        <w:t xml:space="preserve">#&gt;  CRAN (R 4.0.2)                      </w:t>
-      </w:r>
-      <w:r>
-        <w:br/>
-      </w:r>
-      <w:r>
-        <w:rPr>
-          <w:rStyle w:val="VerbatimChar"/>
-        </w:rPr>
-        <w:t xml:space="preserve">#&gt;  CRAN (R 4.0.2)                      </w:t>
-      </w:r>
-      <w:r>
-        <w:br/>
-      </w:r>
-      <w:r>
-        <w:rPr>
-          <w:rStyle w:val="VerbatimChar"/>
-        </w:rPr>
-        <w:t xml:space="preserve">#&gt;  CRAN (R 4.0.2)                      </w:t>
-      </w:r>
-      <w:r>
-        <w:br/>
-      </w:r>
-      <w:r>
-        <w:rPr>
-          <w:rStyle w:val="VerbatimChar"/>
-        </w:rPr>
-        <w:t xml:space="preserve">#&gt;  CRAN (R 4.0.2)                      </w:t>
-      </w:r>
-      <w:r>
-        <w:br/>
-      </w:r>
-      <w:r>
-        <w:rPr>
-          <w:rStyle w:val="VerbatimChar"/>
-        </w:rPr>
-        <w:t xml:space="preserve">#&gt;  CRAN (R 4.0.2)                      </w:t>
-      </w:r>
-      <w:r>
-        <w:br/>
-      </w:r>
-      <w:r>
-        <w:rPr>
-          <w:rStyle w:val="VerbatimChar"/>
-        </w:rPr>
-        <w:t xml:space="preserve">#&gt;  CRAN (R 4.0.2)                      </w:t>
-      </w:r>
-      <w:r>
-        <w:br/>
-      </w:r>
-      <w:r>
-        <w:rPr>
-          <w:rStyle w:val="VerbatimChar"/>
-        </w:rPr>
-        <w:t xml:space="preserve">#&gt;  CRAN (R 4.0.2)                      </w:t>
-      </w:r>
-      <w:r>
-        <w:br/>
-      </w:r>
-      <w:r>
-        <w:rPr>
-          <w:rStyle w:val="VerbatimChar"/>
-        </w:rPr>
-        <w:t xml:space="preserve">#&gt;  CRAN (R 4.0.2)                      </w:t>
-      </w:r>
-      <w:r>
-        <w:br/>
-      </w:r>
-      <w:r>
-        <w:rPr>
-          <w:rStyle w:val="VerbatimChar"/>
-        </w:rPr>
-        <w:t xml:space="preserve">#&gt;  CRAN (R 4.0.2)                      </w:t>
-      </w:r>
-      <w:r>
-        <w:br/>
-      </w:r>
-      <w:r>
-        <w:rPr>
-          <w:rStyle w:val="VerbatimChar"/>
-        </w:rPr>
-        <w:t xml:space="preserve">#&gt;  CRAN (R 4.0.2)                      </w:t>
-      </w:r>
-      <w:r>
-        <w:br/>
-      </w:r>
-      <w:r>
-        <w:rPr>
-          <w:rStyle w:val="VerbatimChar"/>
-        </w:rPr>
-        <w:t xml:space="preserve">#&gt;  CRAN (R 4.0.2)                      </w:t>
-      </w:r>
-      <w:r>
-        <w:br/>
-      </w:r>
-      <w:r>
-        <w:rPr>
-          <w:rStyle w:val="VerbatimChar"/>
-        </w:rPr>
-        <w:t xml:space="preserve">#&gt;  CRAN (R 4.0.2)                      </w:t>
-      </w:r>
-      <w:r>
-        <w:br/>
-      </w:r>
-      <w:r>
-        <w:rPr>
-          <w:rStyle w:val="VerbatimChar"/>
-        </w:rPr>
-        <w:t xml:space="preserve">#&gt;  CRAN (R 4.0.2)                      </w:t>
-      </w:r>
-      <w:r>
-        <w:br/>
-      </w:r>
-      <w:r>
-        <w:rPr>
-          <w:rStyle w:val="VerbatimChar"/>
-        </w:rPr>
-        <w:t xml:space="preserve">#&gt;  CRAN (R 4.0.2)                      </w:t>
-      </w:r>
-      <w:r>
-        <w:br/>
-      </w:r>
-      <w:r>
-        <w:rPr>
-          <w:rStyle w:val="VerbatimChar"/>
-        </w:rPr>
-        <w:t xml:space="preserve">#&gt;  CRAN (R 4.0.2)                      </w:t>
-      </w:r>
-      <w:r>
-        <w:br/>
-      </w:r>
-      <w:r>
-        <w:rPr>
-          <w:rStyle w:val="VerbatimChar"/>
-        </w:rPr>
-        <w:t xml:space="preserve">#&gt;  CRAN (R 4.0.2)                      </w:t>
-      </w:r>
-      <w:r>
-        <w:br/>
-      </w:r>
-      <w:r>
-        <w:rPr>
-          <w:rStyle w:val="VerbatimChar"/>
-        </w:rPr>
-        <w:t xml:space="preserve">#&gt;  CRAN (R 4.0.2)                      </w:t>
-      </w:r>
-      <w:r>
-        <w:br/>
-      </w:r>
-      <w:r>
-        <w:rPr>
-          <w:rStyle w:val="VerbatimChar"/>
-        </w:rPr>
-        <w:t xml:space="preserve">#&gt;  CRAN (R 4.0.2)                      </w:t>
-      </w:r>
-      <w:r>
-        <w:br/>
-      </w:r>
-      <w:r>
-        <w:rPr>
-          <w:rStyle w:val="VerbatimChar"/>
-        </w:rPr>
-        <w:t xml:space="preserve">#&gt;  CRAN (R 4.0.2)                      </w:t>
-      </w:r>
-      <w:r>
-        <w:br/>
-      </w:r>
-      <w:r>
-        <w:rPr>
-          <w:rStyle w:val="VerbatimChar"/>
-        </w:rPr>
-        <w:t xml:space="preserve">#&gt;  CRAN (R 4.0.2)                      </w:t>
-      </w:r>
-      <w:r>
-        <w:br/>
-      </w:r>
-      <w:r>
-        <w:rPr>
-          <w:rStyle w:val="VerbatimChar"/>
-        </w:rPr>
-        <w:t xml:space="preserve">#&gt;  CRAN (R 4.0.2)                      </w:t>
-      </w:r>
-      <w:r>
-        <w:br/>
-      </w:r>
-      <w:r>
-        <w:rPr>
-          <w:rStyle w:val="VerbatimChar"/>
-        </w:rPr>
-        <w:t xml:space="preserve">#&gt; </w:t>
-      </w:r>
-      <w:r>
-        <w:br/>
-      </w:r>
-      <w:r>
-        <w:rPr>
-          <w:rStyle w:val="VerbatimChar"/>
-        </w:rPr>
-        <w:t xml:space="preserve">#&gt; [1] /Users/scottericr/Documents/HeliconiaDemography/renv/library/R-4.0/x86_64-apple-darwin17.0</w:t>
-      </w:r>
-      <w:r>
-        <w:br/>
-      </w:r>
-      <w:r>
-        <w:rPr>
-          <w:rStyle w:val="VerbatimChar"/>
-        </w:rPr>
-        <w:t xml:space="preserve">#&gt; [2] /private/var/folders/b_/2vfnxxls5vs401tmhhb3wqdh0000gp/T/Rtmpzw9f9R/renv-system-library</w:t>
-      </w:r>
-      <w:r>
-        <w:br/>
-      </w:r>
-      <w:r>
-        <w:rPr>
-          <w:rStyle w:val="VerbatimChar"/>
-        </w:rPr>
-        <w:t xml:space="preserve">#&gt; [3] /private/var/folders/b_/2vfnxxls5vs401tmhhb3wqdh0000gp/T/RtmpyPczUB/renv-system-library</w:t>
-      </w:r>
-      <w:r>
-        <w:br/>
-      </w:r>
-      <w:r>
-        <w:rPr>
-          <w:rStyle w:val="VerbatimChar"/>
-        </w:rPr>
-        <w:t xml:space="preserve">#&gt; </w:t>
-      </w:r>
-      <w:r>
-        <w:br/>
-      </w:r>
-      <w:r>
-        <w:rPr>
-          <w:rStyle w:val="VerbatimChar"/>
-        </w:rPr>
-        <w:t xml:space="preserve">#&gt;  P ── Loaded and on-disk path mismatch.</w:t>
-      </w:r>
-    </w:p>
-    <w:p>
-      <w:pPr>
-        <w:pStyle w:val="FirstParagraph"/>
-      </w:pPr>
-      <w:r>
-        <w:t xml:space="preserve">The current Git commit details are:</w:t>
-      </w:r>
-    </w:p>
-    <w:p>
-      <w:pPr>
-        <w:pStyle w:val="SourceCode"/>
-      </w:pPr>
-      <w:r>
-        <w:rPr>
-          <w:rStyle w:val="VerbatimChar"/>
-        </w:rPr>
-        <w:t xml:space="preserve">#&gt; Local:    eric-edits /Users/scottericr/Documents/HeliconiaDemography</w:t>
-      </w:r>
-      <w:r>
-        <w:br/>
-      </w:r>
-      <w:r>
-        <w:rPr>
-          <w:rStyle w:val="VerbatimChar"/>
-        </w:rPr>
-        <w:t xml:space="preserve">#&gt; Remote:   eric-edits @ origin (https://github.com/BrunaLab/HeliconiaDemography.git)</w:t>
-      </w:r>
-      <w:r>
-        <w:br/>
-      </w:r>
-      <w:r>
-        <w:rPr>
-          <w:rStyle w:val="VerbatimChar"/>
-        </w:rPr>
-        <w:t xml:space="preserve">#&gt; Head:     [07a773d] 2021-05-05: notes to appendix</w:t>
+        <w:t xml:space="preserve">#&gt; Head:     [f15879c] 2021-05-06: add "sensu" back</w:t>
       </w:r>
     </w:p>
     <w:bookmarkEnd w:id="245"/>
@@ -14212,91 +13635,6 @@
     <w:lvl w:ilvl="8">
       <w:numFmt w:val="bullet"/>
       <w:lvlText w:val=" "/>
-      <w:lvlJc w:val="left"/>
-      <w:pPr>
-        <w:ind w:left="6480" w:hanging="480"/>
-      </w:pPr>
-    </w:lvl>
-  </w:abstractNum>
-  <w:abstractNum w:abstractNumId="99421">
-    <w:nsid w:val="A99421"/>
-    <w:multiLevelType w:val="multilevel"/>
-    <w:lvl w:ilvl="0">
-      <w:start w:val="1"/>
-      <w:numFmt w:val="decimal"/>
-      <w:lvlText w:val="%1)"/>
-      <w:lvlJc w:val="left"/>
-      <w:pPr>
-        <w:ind w:left="720" w:hanging="480"/>
-      </w:pPr>
-    </w:lvl>
-    <w:lvl w:ilvl="1">
-      <w:start w:val="1"/>
-      <w:numFmt w:val="decimal"/>
-      <w:lvlText w:val="%2)"/>
-      <w:lvlJc w:val="left"/>
-      <w:pPr>
-        <w:ind w:left="1440" w:hanging="480"/>
-      </w:pPr>
-    </w:lvl>
-    <w:lvl w:ilvl="2">
-      <w:start w:val="1"/>
-      <w:numFmt w:val="decimal"/>
-      <w:lvlText w:val="%3)"/>
-      <w:lvlJc w:val="left"/>
-      <w:pPr>
-        <w:ind w:left="2160" w:hanging="480"/>
-      </w:pPr>
-    </w:lvl>
-    <w:lvl w:ilvl="3">
-      <w:start w:val="1"/>
-      <w:numFmt w:val="decimal"/>
-      <w:lvlText w:val="%4)"/>
-      <w:lvlJc w:val="left"/>
-      <w:pPr>
-        <w:ind w:left="2880" w:hanging="480"/>
-      </w:pPr>
-    </w:lvl>
-    <w:lvl w:ilvl="4">
-      <w:start w:val="1"/>
-      <w:numFmt w:val="decimal"/>
-      <w:lvlText w:val="%5)"/>
-      <w:lvlJc w:val="left"/>
-      <w:pPr>
-        <w:ind w:left="3600" w:hanging="480"/>
-      </w:pPr>
-    </w:lvl>
-    <w:lvl w:ilvl="5">
-      <w:start w:val="1"/>
-      <w:numFmt w:val="decimal"/>
-      <w:lvlText w:val="%6)"/>
-      <w:lvlJc w:val="left"/>
-      <w:pPr>
-        <w:ind w:left="4320" w:hanging="480"/>
-      </w:pPr>
-    </w:lvl>
-    <w:lvl w:ilvl="6">
-      <w:start w:val="1"/>
-      <w:numFmt w:val="decimal"/>
-      <w:lvlText w:val="%7)"/>
-      <w:lvlJc w:val="left"/>
-      <w:pPr>
-        <w:ind w:left="5040" w:hanging="480"/>
-      </w:pPr>
-    </w:lvl>
-    <w:lvl w:ilvl="7">
-      <w:start w:val="1"/>
-      <w:numFmt w:val="decimal"/>
-      <w:lvlText w:val="%8)"/>
-      <w:lvlJc w:val="left"/>
-      <w:pPr>
-        <w:ind w:left="5760" w:hanging="480"/>
-      </w:pPr>
-    </w:lvl>
-    <w:lvl w:ilvl="8">
-      <w:start w:val="1"/>
-      <w:numFmt w:val="decimal"/>
-      <w:lvlText w:val="%9)"/>
       <w:lvlJc w:val="left"/>
       <w:pPr>
         <w:ind w:left="6480" w:hanging="480"/>
@@ -14419,42 +13757,12 @@
     <w:abstractNumId w:val="990"/>
   </w:num>
   <w:num w:numId="1001">
-    <w:abstractNumId w:val="99421"/>
-    <w:lvlOverride w:ilvl="0">
-      <w:startOverride w:val="1"/>
-    </w:lvlOverride>
-    <w:lvlOverride w:ilvl="1">
-      <w:startOverride w:val="1"/>
-    </w:lvlOverride>
-    <w:lvlOverride w:ilvl="2">
-      <w:startOverride w:val="1"/>
-    </w:lvlOverride>
-    <w:lvlOverride w:ilvl="3">
-      <w:startOverride w:val="1"/>
-    </w:lvlOverride>
-    <w:lvlOverride w:ilvl="4">
-      <w:startOverride w:val="1"/>
-    </w:lvlOverride>
-    <w:lvlOverride w:ilvl="5">
-      <w:startOverride w:val="1"/>
-    </w:lvlOverride>
-    <w:lvlOverride w:ilvl="6">
-      <w:startOverride w:val="1"/>
-    </w:lvlOverride>
-    <w:lvlOverride w:ilvl="7">
-      <w:startOverride w:val="1"/>
-    </w:lvlOverride>
-    <w:lvlOverride w:ilvl="8">
-      <w:startOverride w:val="1"/>
-    </w:lvlOverride>
+    <w:abstractNumId w:val="991"/>
   </w:num>
   <w:num w:numId="1002">
     <w:abstractNumId w:val="991"/>
   </w:num>
   <w:num w:numId="1003">
-    <w:abstractNumId w:val="991"/>
-  </w:num>
-  <w:num w:numId="1004">
     <w:abstractNumId w:val="991"/>
   </w:num>
 </w:numbering>

--- a/doc/paper.docx
+++ b/doc/paper.docx
@@ -185,7 +185,7 @@
         <w:pStyle w:val="Date"/>
       </w:pPr>
       <w:r>
-        <w:t xml:space="preserve">06</w:t>
+        <w:t xml:space="preserve">12</w:t>
       </w:r>
       <w:r>
         <w:t xml:space="preserve"> </w:t>
@@ -380,7 +380,13 @@
         <w:t xml:space="preserve"> </w:t>
       </w:r>
       <w:r>
-        <w:t xml:space="preserve">Although species in forest fragments can have depressed rates of reproduction or survivorship</w:t>
+        <w:t xml:space="preserve">Although</w:t>
+      </w:r>
+      <w:r>
+        <w:t xml:space="preserve"> </w:t>
+      </w:r>
+      <w:r>
+        <w:t xml:space="preserve">species in forest fragments can have depressed rates of reproduction or survivorship</w:t>
       </w:r>
       <w:r>
         <w:t xml:space="preserve"> </w:t>
@@ -425,7 +431,7 @@
         <w:t xml:space="preserve"> </w:t>
       </w:r>
       <w:r>
-        <w:t xml:space="preserve">(Didham &amp; Lawton, 1999; Laurance et al., 2001)</w:t>
+        <w:t xml:space="preserve">(Betts et al., 2019; Didham &amp; Lawton, 1999; Laurance et al., 2001)</w:t>
       </w:r>
       <w:r>
         <w:t xml:space="preserve">, which continue to be cleared and fragmented at unprecedented rates.</w:t>
@@ -458,7 +464,7 @@
         <w:t xml:space="preserve"> </w:t>
       </w:r>
       <w:r>
-        <w:t xml:space="preserve">Despite this, evidence linking changes in population-level demographic responses with changes in environmental conditions remains scarce.</w:t>
+        <w:t xml:space="preserve">Despite this, evidence linking changes in population-level demographic responses with altered environmental conditions remains scarce.</w:t>
       </w:r>
     </w:p>
     <w:p>
@@ -597,7 +603,16 @@
         <w:t xml:space="preserve"> </w:t>
       </w:r>
       <w:r>
-        <w:t xml:space="preserve">Similarly, there is a growing literature on how tropical plants respond to droughts, but few studies have compared the responses of plants in continuous forest with those in forest fragments</w:t>
+        <w:t xml:space="preserve">Similarly, there is a growing literature on how tropical plants respond to droughts</w:t>
+      </w:r>
+      <w:r>
+        <w:t xml:space="preserve"> </w:t>
+      </w:r>
+      <w:r>
+        <w:t xml:space="preserve">(Esquivel-Muelbert et al., 2019; González-M et al., 2020)</w:t>
+      </w:r>
+      <w:r>
+        <w:t xml:space="preserve">, but few studies have compared the responses of plants in continuous forest with those in forest fragments</w:t>
       </w:r>
       <w:r>
         <w:t xml:space="preserve"> </w:t>
@@ -775,7 +790,7 @@
       </w:r>
     </w:p>
     <w:bookmarkEnd w:id="21"/>
-    <w:bookmarkStart w:id="27" w:name="methods"/>
+    <w:bookmarkStart w:id="29" w:name="methods"/>
     <w:p>
       <w:pPr>
         <w:pStyle w:val="Heading1"/>
@@ -888,13 +903,10 @@
         <w:t xml:space="preserve"> </w:t>
       </w:r>
       <w:r>
-        <w:t xml:space="preserve">There is a pronounced dry season from June to October (Figure</w:t>
-      </w:r>
-      <w:r>
-        <w:t xml:space="preserve"> </w:t>
-      </w:r>
-      <w:r>
-        <w:t xml:space="preserve">1</w:t>
+        <w:t xml:space="preserve">There is a pronounced dry season from June to October (Figure S1</w:t>
+      </w:r>
+      <w:r>
+        <w:t xml:space="preserve"> </w:t>
       </w:r>
       <w:r>
         <w:t xml:space="preserve">).</w:t>
@@ -1060,6 +1072,9 @@
       </w:r>
       <w:r>
         <w:t xml:space="preserve">.</w:t>
+      </w:r>
+      <w:r>
+        <w:t xml:space="preserve"> </w:t>
       </w:r>
     </w:p>
     <w:p>
@@ -1199,7 +1214,7 @@
         <w:t xml:space="preserve"> </w:t>
       </w:r>
       <w:r>
-        <w:t xml:space="preserve">(Uriarte et al., 2011)</w:t>
+        <w:t xml:space="preserve">(María Uriarte et al., 2011)</w:t>
       </w:r>
       <w:r>
         <w:t xml:space="preserve">.</w:t>
@@ -1361,6 +1376,9 @@
       <w:r>
         <w:t xml:space="preserve">This study uses data from 1-ha fragments and continuous forest sites.</w:t>
       </w:r>
+      <w:r>
+        <w:t xml:space="preserve"> </w:t>
+      </w:r>
     </w:p>
     <w:p>
       <w:pPr>
@@ -1556,7 +1574,7 @@
         <w:t xml:space="preserve"> </w:t>
       </w:r>
       <w:r>
-        <w:t xml:space="preserve">Note that 3-month SPEI is still monthly data—each month’s SPEI value simply takes into account precipitation and evapotranspirtaion of the previous three months.</w:t>
+        <w:t xml:space="preserve">Note that 3-month SPEI is still monthly data—each month’s SPEI value simply takes into account precipitation and evapotranspiration of the previous three months.</w:t>
       </w:r>
       <w:r>
         <w:t xml:space="preserve"> </w:t>
@@ -1609,7 +1627,7 @@
       </w:r>
     </w:p>
     <w:bookmarkEnd w:id="25"/>
-    <w:bookmarkStart w:id="26" w:name="statistical-modeling-of-vital-rates"/>
+    <w:bookmarkStart w:id="28" w:name="statistical-modeling-of-vital-rates"/>
     <w:p>
       <w:pPr>
         <w:pStyle w:val="Heading2"/>
@@ -1702,7 +1720,7 @@
         <w:t xml:space="preserve"> </w:t>
       </w:r>
       <w:r>
-        <w:t xml:space="preserve">showed they typically recovered from transplant shock in less than 36 months</w:t>
+        <w:t xml:space="preserve">showed they typically recover from transplant shock in less than 36 months</w:t>
       </w:r>
       <w:r>
         <w:t xml:space="preserve"> </w:t>
@@ -1752,13 +1770,22 @@
         <w:t xml:space="preserve"> </w:t>
       </w:r>
       <w:r>
-        <w:t xml:space="preserve">The general form of the vital rate models was as follows:</w:t>
+        <w:t xml:space="preserve">The general form of the vital rate (</w:t>
+      </w:r>
+      <m:oMath>
+        <m:r>
+          <m:t>y</m:t>
+        </m:r>
+      </m:oMath>
+      <w:r>
+        <w:t xml:space="preserve">) models was as follows:</w:t>
       </w:r>
     </w:p>
     <w:p>
       <w:pPr>
         <w:pStyle w:val="BodyText"/>
       </w:pPr>
+      <w:bookmarkStart w:id="26" w:name="eq:eqn1"/>
       <m:oMathPara>
         <m:oMathParaPr>
           <m:jc m:val="center"/>
@@ -2122,8 +2149,24 @@
               </m:e>
             </m:mr>
           </m:m>
+          <m:r>
+            <m:t>  </m:t>
+          </m:r>
+          <m:d>
+            <m:dPr>
+              <m:begChr m:val="("/>
+              <m:endChr m:val=")"/>
+              <m:grow/>
+            </m:dPr>
+            <m:e>
+              <m:r>
+                <m:t>1</m:t>
+              </m:r>
+            </m:e>
+          </m:d>
         </m:oMath>
       </m:oMathPara>
+      <w:bookmarkEnd w:id="26"/>
     </w:p>
     <w:p>
       <w:pPr>
@@ -2367,6 +2410,7 @@
       <w:pPr>
         <w:pStyle w:val="BodyText"/>
       </w:pPr>
+      <w:bookmarkStart w:id="27" w:name="eq:eqn2"/>
       <m:oMathPara>
         <m:oMathParaPr>
           <m:jc m:val="center"/>
@@ -2578,8 +2622,24 @@
               </m:r>
             </m:e>
           </m:d>
+          <m:r>
+            <m:t>  </m:t>
+          </m:r>
+          <m:d>
+            <m:dPr>
+              <m:begChr m:val="("/>
+              <m:endChr m:val=")"/>
+              <m:grow/>
+            </m:dPr>
+            <m:e>
+              <m:r>
+                <m:t>2</m:t>
+              </m:r>
+            </m:e>
+          </m:d>
         </m:oMath>
       </m:oMathPara>
+      <w:bookmarkEnd w:id="27"/>
     </w:p>
     <w:p>
       <w:pPr>
@@ -2709,13 +2769,13 @@
         <w:t xml:space="preserve"> </w:t>
       </w:r>
       <w:r>
-        <w:t xml:space="preserve">Penalized cubic regression splines were used for both marginal bases of the crossbasis function, with 35 knots for the lag dimension (i.e. number of lagged SPEI values for each observation) and 3 knots for the drought response dimension to restrict the fitted response to drought to bimodal when most complex.</w:t>
-      </w:r>
-      <w:r>
-        <w:t xml:space="preserve"> </w:t>
-      </w:r>
-      <w:r>
-        <w:t xml:space="preserve">Because of penalization, the number of knots is generally not important as long it is great enough to allow the smooth to represent the</w:t>
+        <w:t xml:space="preserve">Penalized cubic regression splines were used for both marginal bases of the crossbasis function, with 35 knots for the lag dimension (i.e. number of lagged SPEI values for each observation with 36 months as a maximum lag) and 3 knots for the drought response dimension to restrict the shape of the fitted response to drought to bimodal when most complex.</w:t>
+      </w:r>
+      <w:r>
+        <w:t xml:space="preserve"> </w:t>
+      </w:r>
+      <w:r>
+        <w:t xml:space="preserve">Because of penalization, the number of knots is generally not important as long it is large enough to allow the smooth to represent the</w:t>
       </w:r>
       <w:r>
         <w:t xml:space="preserve"> </w:t>
@@ -2794,7 +2854,10 @@
         </m:sSub>
       </m:oMath>
       <w:r>
-        <w:t xml:space="preserve">.</w:t>
+        <w:t xml:space="preserve"> </w:t>
+      </w:r>
+      <w:r>
+        <w:t xml:space="preserve">in eq. 1.</w:t>
       </w:r>
       <w:r>
         <w:t xml:space="preserve"> </w:t>
@@ -2841,7 +2904,7 @@
         <w:t xml:space="preserve"> </w:t>
       </w:r>
       <w:r>
-        <w:t xml:space="preserve">For reproduction in year t our response variable was whether or not a plant had any inflorescences (i.e., 1 for ≥1 inflorescence, 0 for no inflorescences).</w:t>
+        <w:t xml:space="preserve">Because number of inflorescences was highly zero-inflated, we converted this to a binary response to model reproduction (i.e., 1 for ≥1 inflorescence, 0 for no inflorescences).</w:t>
       </w:r>
       <w:r>
         <w:t xml:space="preserve"> </w:t>
@@ -2873,21 +2936,168 @@
         </m:sSub>
       </m:oMath>
       <w:r>
+        <w:t xml:space="preserve">, in eq. 1.</w:t>
+      </w:r>
+    </w:p>
+    <w:p>
+      <w:pPr>
+        <w:pStyle w:val="BodyText"/>
+      </w:pPr>
+      <w:r>
+        <w:t xml:space="preserve">In the process of fitting the models, the penalty on the crossbasis smooth (and other smoothed terms) is optimized such that more linear shapes are favored unless the data supports non-linearity</w:t>
+      </w:r>
+      <w:r>
+        <w:t xml:space="preserve"> </w:t>
+      </w:r>
+      <w:r>
+        <w:t xml:space="preserve">(Wood, 2017)</w:t>
+      </w:r>
+      <w:r>
         <w:t xml:space="preserve">.</w:t>
       </w:r>
+      <w:r>
+        <w:t xml:space="preserve"> </w:t>
+      </w:r>
+      <w:r>
+        <w:t xml:space="preserve">We applied an additional penalty to shrink linear portions toward zero with the</w:t>
+      </w:r>
+      <w:r>
+        <w:t xml:space="preserve"> </w:t>
+      </w:r>
+      <w:r>
+        <w:rPr>
+          <w:rStyle w:val="VerbatimChar"/>
+        </w:rPr>
+        <w:t xml:space="preserve">select=TRUE</w:t>
+      </w:r>
+      <w:r>
+        <w:t xml:space="preserve"> </w:t>
+      </w:r>
+      <w:r>
+        <w:t xml:space="preserve">option to the</w:t>
+      </w:r>
+      <w:r>
+        <w:t xml:space="preserve"> </w:t>
+      </w:r>
+      <w:r>
+        <w:rPr>
+          <w:rStyle w:val="VerbatimChar"/>
+        </w:rPr>
+        <w:t xml:space="preserve">gam()</w:t>
+      </w:r>
+      <w:r>
+        <w:t xml:space="preserve"> </w:t>
+      </w:r>
+      <w:r>
+        <w:t xml:space="preserve">function, and inferred statistical significance of model terms with p-values from the</w:t>
+      </w:r>
+      <w:r>
+        <w:t xml:space="preserve"> </w:t>
+      </w:r>
+      <w:r>
+        <w:rPr>
+          <w:rStyle w:val="VerbatimChar"/>
+        </w:rPr>
+        <w:t xml:space="preserve">summary.gam()</w:t>
+      </w:r>
+      <w:r>
+        <w:t xml:space="preserve"> </w:t>
+      </w:r>
+      <w:r>
+        <w:t xml:space="preserve">function as recommended in</w:t>
+      </w:r>
+      <w:r>
+        <w:t xml:space="preserve"> </w:t>
+      </w:r>
+      <w:r>
+        <w:t xml:space="preserve">Marra &amp; Wood (2011)</w:t>
+      </w:r>
+      <w:r>
+        <w:t xml:space="preserve">.</w:t>
+      </w:r>
     </w:p>
     <w:p>
       <w:pPr>
         <w:pStyle w:val="BodyText"/>
       </w:pPr>
       <w:r>
-        <w:t xml:space="preserve">In the process of fitting the models, the penalty on the crossbasis smooth (and other smoothed terms) is optimized such that more linear shapes are favored unless the data supports non-linearity</w:t>
-      </w:r>
-      <w:r>
-        <w:t xml:space="preserve"> </w:t>
-      </w:r>
-      <w:r>
-        <w:t xml:space="preserve">(Wood, 2017)</w:t>
+        <w:t xml:space="preserve">The</w:t>
+      </w:r>
+      <w:r>
+        <w:t xml:space="preserve"> </w:t>
+      </w:r>
+      <w:r>
+        <w:rPr>
+          <w:rStyle w:val="VerbatimChar"/>
+        </w:rPr>
+        <w:t xml:space="preserve">dlnm</w:t>
+      </w:r>
+      <w:r>
+        <w:t xml:space="preserve"> </w:t>
+      </w:r>
+      <w:r>
+        <w:t xml:space="preserve">package does not currently allow modeling of factor by smooth interactions.</w:t>
+      </w:r>
+      <w:r>
+        <w:t xml:space="preserve"> </w:t>
+      </w:r>
+      <w:r>
+        <w:t xml:space="preserve">This means we could not include habitat as an interaction term.</w:t>
+      </w:r>
+      <w:r>
+        <w:t xml:space="preserve"> </w:t>
+      </w:r>
+      <w:r>
+        <w:t xml:space="preserve">We therefore fit separate models for plants in fragments and in continuous forest to allow the shape of the crossbasis function to differ between habitats.</w:t>
+      </w:r>
+    </w:p>
+    <w:bookmarkEnd w:id="28"/>
+    <w:bookmarkEnd w:id="29"/>
+    <w:bookmarkStart w:id="32" w:name="results"/>
+    <w:p>
+      <w:pPr>
+        <w:pStyle w:val="Heading1"/>
+      </w:pPr>
+      <w:r>
+        <w:t xml:space="preserve">Results</w:t>
+      </w:r>
+    </w:p>
+    <w:p>
+      <w:pPr>
+        <w:pStyle w:val="FirstParagraph"/>
+      </w:pPr>
+      <w:r>
+        <w:t xml:space="preserve">Meteorological droughts in our focal region, as indicated by SPEI, are generally consistent with those reported in the literature.</w:t>
+      </w:r>
+      <w:r>
+        <w:t xml:space="preserve"> </w:t>
+      </w:r>
+      <w:r>
+        <w:t xml:space="preserve">For example, the drought associated with the 1997 El Niño Southern Oscillation (ENSO) event was one of the most severe on record for the Amazon</w:t>
+      </w:r>
+      <w:r>
+        <w:t xml:space="preserve"> </w:t>
+      </w:r>
+      <w:r>
+        <w:t xml:space="preserve">(Williamson et al., 2000)</w:t>
+      </w:r>
+      <w:r>
+        <w:t xml:space="preserve">; correspondingly, 1997 has the lowest SPEI values in our timeseries (Figure</w:t>
+      </w:r>
+      <w:r>
+        <w:t xml:space="preserve"> </w:t>
+      </w:r>
+      <w:r>
+        <w:t xml:space="preserve">1</w:t>
+      </w:r>
+      <w:r>
+        <w:t xml:space="preserve">d). The 2005 dry season (June–October) was also reported as an exceptionally dry year, although this drought mostly affected the south western Amazon</w:t>
+      </w:r>
+      <w:r>
+        <w:t xml:space="preserve"> </w:t>
+      </w:r>
+      <w:r>
+        <w:t xml:space="preserve">(Marengo et al., 2008; Zeng et al., 2008)</w:t>
       </w:r>
       <w:r>
         <w:t xml:space="preserve">.</w:t>
@@ -2896,107 +3106,16 @@
         <w:t xml:space="preserve"> </w:t>
       </w:r>
       <w:r>
-        <w:t xml:space="preserve">We applied an additional penalty to shrink linear portions toward zero with the</w:t>
-      </w:r>
-      <w:r>
-        <w:t xml:space="preserve"> </w:t>
-      </w:r>
-      <w:r>
-        <w:rPr>
-          <w:rStyle w:val="VerbatimChar"/>
-        </w:rPr>
-        <w:t xml:space="preserve">select=TRUE</w:t>
-      </w:r>
-      <w:r>
-        <w:t xml:space="preserve"> </w:t>
-      </w:r>
-      <w:r>
-        <w:t xml:space="preserve">option to the</w:t>
-      </w:r>
-      <w:r>
-        <w:t xml:space="preserve"> </w:t>
-      </w:r>
-      <w:r>
-        <w:rPr>
-          <w:rStyle w:val="VerbatimChar"/>
-        </w:rPr>
-        <w:t xml:space="preserve">gam()</w:t>
-      </w:r>
-      <w:r>
-        <w:t xml:space="preserve"> </w:t>
-      </w:r>
-      <w:r>
-        <w:t xml:space="preserve">function, and inferred statistical significance of model terms with p-values from the</w:t>
-      </w:r>
-      <w:r>
-        <w:t xml:space="preserve"> </w:t>
-      </w:r>
-      <w:r>
-        <w:rPr>
-          <w:rStyle w:val="VerbatimChar"/>
-        </w:rPr>
-        <w:t xml:space="preserve">summary.gam()</w:t>
-      </w:r>
-      <w:r>
-        <w:t xml:space="preserve"> </w:t>
-      </w:r>
-      <w:r>
-        <w:t xml:space="preserve">function as recommended in</w:t>
-      </w:r>
-      <w:r>
-        <w:t xml:space="preserve"> </w:t>
-      </w:r>
-      <w:r>
-        <w:t xml:space="preserve">Marra &amp; Wood (2011)</w:t>
-      </w:r>
-      <w:r>
-        <w:t xml:space="preserve">.</w:t>
-      </w:r>
-    </w:p>
-    <w:p>
-      <w:pPr>
-        <w:pStyle w:val="BodyText"/>
-      </w:pPr>
-      <w:r>
-        <w:t xml:space="preserve">The</w:t>
-      </w:r>
-      <w:r>
-        <w:t xml:space="preserve"> </w:t>
-      </w:r>
-      <w:r>
-        <w:rPr>
-          <w:rStyle w:val="VerbatimChar"/>
-        </w:rPr>
-        <w:t xml:space="preserve">dlnm</w:t>
-      </w:r>
-      <w:r>
-        <w:t xml:space="preserve"> </w:t>
-      </w:r>
-      <w:r>
-        <w:t xml:space="preserve">package does not currently allow modeling of factor by smooth interactions.</w:t>
-      </w:r>
-      <w:r>
-        <w:t xml:space="preserve"> </w:t>
-      </w:r>
-      <w:r>
-        <w:t xml:space="preserve">This means we could not include habitat as an interaction term.</w:t>
-      </w:r>
-      <w:r>
-        <w:t xml:space="preserve"> </w:t>
-      </w:r>
-      <w:r>
-        <w:t xml:space="preserve">We therefore fit separate models for plants in fragments and in continuous forest to allow the shape of the crossbasis function to differ between habitats.</w:t>
-      </w:r>
-    </w:p>
-    <w:bookmarkEnd w:id="26"/>
-    <w:bookmarkEnd w:id="27"/>
-    <w:bookmarkStart w:id="30" w:name="results"/>
-    <w:p>
-      <w:pPr>
-        <w:pStyle w:val="Heading1"/>
-      </w:pPr>
-      <w:r>
-        <w:t xml:space="preserve">Results</w:t>
+        <w:t xml:space="preserve">Our SPEI data show the 2005 dry season to be a moderate drought (-1 &gt; SPEI &gt; -1.5).</w:t>
+      </w:r>
+    </w:p>
+    <w:bookmarkStart w:id="30" w:name="X0298649a63b4ec17841dba9b766e96494c4e63b"/>
+    <w:p>
+      <w:pPr>
+        <w:pStyle w:val="Heading2"/>
+      </w:pPr>
+      <w:r>
+        <w:t xml:space="preserve">Survival, growth, and flowering in continuous forest vs. fragments</w:t>
       </w:r>
     </w:p>
     <w:p>
@@ -3004,69 +3123,7 @@
         <w:pStyle w:val="FirstParagraph"/>
       </w:pPr>
       <w:r>
-        <w:t xml:space="preserve">Meteorological droughts in our focal region, as indicated by SPEI, are generally consistent with those reported in the literature.</w:t>
-      </w:r>
-      <w:r>
-        <w:t xml:space="preserve"> </w:t>
-      </w:r>
-      <w:r>
-        <w:t xml:space="preserve">For example, the drought associated with the 1997 El Niño Southern Oscillation (ENSO) event was one of the most severe on record for the Amazon</w:t>
-      </w:r>
-      <w:r>
-        <w:t xml:space="preserve"> </w:t>
-      </w:r>
-      <w:r>
-        <w:t xml:space="preserve">(Williamson et al., 2000)</w:t>
-      </w:r>
-      <w:r>
-        <w:t xml:space="preserve">; correspondingly, 1997 has the lowest SPEI values in our timeseries (Figure</w:t>
-      </w:r>
-      <w:r>
-        <w:t xml:space="preserve"> </w:t>
-      </w:r>
-      <w:r>
-        <w:t xml:space="preserve">2</w:t>
-      </w:r>
-      <w:r>
-        <w:t xml:space="preserve">d).</w:t>
-      </w:r>
-      <w:r>
-        <w:t xml:space="preserve"> </w:t>
-      </w:r>
-      <w:r>
-        <w:t xml:space="preserve">The 2005 dry season (June–October) was also reported as an exceptionally dry year, although this drought mostly affected the south western Amazon</w:t>
-      </w:r>
-      <w:r>
-        <w:t xml:space="preserve"> </w:t>
-      </w:r>
-      <w:r>
-        <w:t xml:space="preserve">(Marengo et al., 2008; Zeng et al., 2008)</w:t>
-      </w:r>
-      <w:r>
-        <w:t xml:space="preserve">.</w:t>
-      </w:r>
-      <w:r>
-        <w:t xml:space="preserve"> </w:t>
-      </w:r>
-      <w:r>
-        <w:t xml:space="preserve">Our SPEI data show the 2005 dry season to be a moderate drought (-1 &gt; SPEI &gt; -1.5).</w:t>
-      </w:r>
-    </w:p>
-    <w:bookmarkStart w:id="28" w:name="X0298649a63b4ec17841dba9b766e96494c4e63b"/>
-    <w:p>
-      <w:pPr>
-        <w:pStyle w:val="Heading2"/>
-      </w:pPr>
-      <w:r>
-        <w:t xml:space="preserve">Survival, growth, and flowering in continuous forest vs. fragments</w:t>
-      </w:r>
-    </w:p>
-    <w:p>
-      <w:pPr>
-        <w:pStyle w:val="FirstParagraph"/>
-      </w:pPr>
-      <w:r>
-        <w:t xml:space="preserve">Our dataset comprised 27,388 plants in continuous forest and 6,893 plants in forest fragments, with plots in CF having on average 2.6-fold more plants than plots in 1-ha fragments (CF = 4565 ± 3473 SD; 1-ha = 1723 ± 179 SD).</w:t>
+        <w:t xml:space="preserve">Our dataset comprised 4,083 plants in continuous forest and 1,010 plants in forest fragments, with plots in CF having on average 2.6-fold more plants than plots in 1-ha fragments (CF = 4565 ± 3473 SD; 1-ha = 1723 ± 179 SD).</w:t>
       </w:r>
       <w:r>
         <w:t xml:space="preserve"> </w:t>
@@ -3088,36 +3145,80 @@
         <w:t xml:space="preserve"> </w:t>
       </w:r>
       <w:r>
-        <w:t xml:space="preserve">that survived in CF and 1-ha was similarly high (P(surv) = 0.95).</w:t>
-      </w:r>
-      <w:r>
-        <w:t xml:space="preserve"> </w:t>
-      </w:r>
-      <w:r>
-        <w:t xml:space="preserve">The proportion of surviving plants was lowest in the 2003–2004 transition year (</w:t>
+        <w:t xml:space="preserve">that survived in CF and 1-ha was similarly high (</w:t>
       </w:r>
       <m:oMath>
-        <m:r>
-          <m:t>P</m:t>
-        </m:r>
+        <m:sSub>
+          <m:e>
+            <m:r>
+              <m:t>P</m:t>
+            </m:r>
+          </m:e>
+          <m:sub>
+            <m:r>
+              <m:t>s</m:t>
+            </m:r>
+            <m:r>
+              <m:t>u</m:t>
+            </m:r>
+            <m:r>
+              <m:t>r</m:t>
+            </m:r>
+            <m:r>
+              <m:t>v</m:t>
+            </m:r>
+          </m:sub>
+        </m:sSub>
         <m:r>
           <m:rPr>
             <m:sty m:val="p"/>
           </m:rPr>
-          <m:t>_</m:t>
+          <m:t>=</m:t>
         </m:r>
         <m:r>
-          <m:t>s</m:t>
+          <m:t>0.95</m:t>
         </m:r>
-        <m:r>
-          <m:t>u</m:t>
-        </m:r>
-        <m:r>
-          <m:t>r</m:t>
-        </m:r>
-        <m:r>
-          <m:t>v</m:t>
-        </m:r>
+      </m:oMath>
+      <w:r>
+        <w:t xml:space="preserve">; Figure</w:t>
+      </w:r>
+      <w:r>
+        <w:t xml:space="preserve"> </w:t>
+      </w:r>
+      <w:r>
+        <w:t xml:space="preserve">1</w:t>
+      </w:r>
+      <w:r>
+        <w:t xml:space="preserve">b).</w:t>
+      </w:r>
+      <w:r>
+        <w:t xml:space="preserve"> </w:t>
+      </w:r>
+      <w:r>
+        <w:t xml:space="preserve">The proportion of surviving plants was lowest in the 2003–2004 transition year (</w:t>
+      </w:r>
+      <m:oMath>
+        <m:sSub>
+          <m:e>
+            <m:r>
+              <m:t>P</m:t>
+            </m:r>
+          </m:e>
+          <m:sub>
+            <m:r>
+              <m:t>s</m:t>
+            </m:r>
+            <m:r>
+              <m:t>u</m:t>
+            </m:r>
+            <m:r>
+              <m:t>r</m:t>
+            </m:r>
+            <m:r>
+              <m:t>v</m:t>
+            </m:r>
+          </m:sub>
+        </m:sSub>
         <m:r>
           <m:rPr>
             <m:sty m:val="p"/>
@@ -3135,10 +3236,19 @@
         <w:t xml:space="preserve"> </w:t>
       </w:r>
       <w:r>
-        <w:t xml:space="preserve">2</w:t>
-      </w:r>
-      <w:r>
-        <w:t xml:space="preserve">b,d).</w:t>
+        <w:t xml:space="preserve">1</w:t>
+      </w:r>
+      <w:r>
+        <w:t xml:space="preserve">b,d) and was preceded by a drop in average plant size in the 2002–2003 transition year (Figure</w:t>
+      </w:r>
+      <w:r>
+        <w:t xml:space="preserve"> </w:t>
+      </w:r>
+      <w:r>
+        <w:t xml:space="preserve">1</w:t>
+      </w:r>
+      <w:r>
+        <w:t xml:space="preserve">a).</w:t>
       </w:r>
       <w:r>
         <w:t xml:space="preserve"> </w:t>
@@ -3179,7 +3289,16 @@
         </m:r>
       </m:oMath>
       <w:r>
-        <w:t xml:space="preserve">) was for the 2005–2006 transition year, which encompassed a moderate drought in October 2005 and and wetter than average conditions (SPEI &gt; 0.5) in December 2005 and January 2006.</w:t>
+        <w:t xml:space="preserve">) was for the 2005–2006 transition year, which encompassed a moderate drought in October 2005 and and wetter than average conditions (SPEI &gt; 0.5) in December 2005 and January 2006 (Figure</w:t>
+      </w:r>
+      <w:r>
+        <w:t xml:space="preserve"> </w:t>
+      </w:r>
+      <w:r>
+        <w:t xml:space="preserve">1</w:t>
+      </w:r>
+      <w:r>
+        <w:t xml:space="preserve">b,d).</w:t>
       </w:r>
       <w:r>
         <w:t xml:space="preserve"> </w:t>
@@ -3217,7 +3336,7 @@
         <w:t xml:space="preserve"> </w:t>
       </w:r>
       <w:r>
-        <w:t xml:space="preserve">3</w:t>
+        <w:t xml:space="preserve">2</w:t>
       </w:r>
       <w:r>
         <w:t xml:space="preserve">a), the survival of the smallest plants was higher in 1-ha fragments.</w:t>
@@ -3246,7 +3365,7 @@
         <w:t xml:space="preserve"> </w:t>
       </w:r>
       <w:r>
-        <w:t xml:space="preserve">Because the proxy for plant size used in our models was the product of these two metrics, plants in fragments were consequently substantially larger than those in forest fragments (150 ± 175 SD vs. 112 ± 141 SD, respectively).</w:t>
+        <w:t xml:space="preserve">Because the proxy for plant size used in our models was the product of these two metrics, plants in continuous forest were consequently substantially larger than those in forest fragments (150 ± 175 SD vs. 112 ± 141 SD, respectively).</w:t>
       </w:r>
       <w:r>
         <w:t xml:space="preserve"> </w:t>
@@ -3258,7 +3377,7 @@
         <w:t xml:space="preserve"> </w:t>
       </w:r>
       <w:r>
-        <w:t xml:space="preserve">2</w:t>
+        <w:t xml:space="preserve">1</w:t>
       </w:r>
       <w:r>
         <w:t xml:space="preserve">a), likely due to a combination of greater seedling recruitment in CF and plant mortality or shrinkage.</w:t>
@@ -3273,7 +3392,7 @@
         <w:t xml:space="preserve"> </w:t>
       </w:r>
       <w:r>
-        <w:t xml:space="preserve">2</w:t>
+        <w:t xml:space="preserve">1</w:t>
       </w:r>
       <w:r>
         <w:t xml:space="preserve">d).</w:t>
@@ -3314,7 +3433,7 @@
         <w:t xml:space="preserve"> </w:t>
       </w:r>
       <w:r>
-        <w:t xml:space="preserve">3</w:t>
+        <w:t xml:space="preserve">2</w:t>
       </w:r>
       <w:r>
         <w:t xml:space="preserve">b).</w:t>
@@ -3322,10 +3441,147 @@
     </w:p>
     <w:p>
       <w:pPr>
-        <w:pStyle w:val="BodyText"/>
-      </w:pPr>
-      <w:r>
-        <w:t xml:space="preserve">While the overall proportion of plants flowering was very low, it was nevertheless almost 40% higher in continuous forest than 1-ha fragments (0.05 ± 0.21 vs. 0.04 ± 0.19, respectively).</w:t>
+        <w:pStyle w:val="SourceCode"/>
+      </w:pPr>
+      <w:r>
+        <w:rPr>
+          <w:rStyle w:val="VerbatimChar"/>
+        </w:rPr>
+        <w:t xml:space="preserve">#&gt; # A tibble: 22 x 5</w:t>
+      </w:r>
+      <w:r>
+        <w:br/>
+      </w:r>
+      <w:r>
+        <w:rPr>
+          <w:rStyle w:val="VerbatimChar"/>
+        </w:rPr>
+        <w:t xml:space="preserve">#&gt; # Groups:   year [11]</w:t>
+      </w:r>
+      <w:r>
+        <w:br/>
+      </w:r>
+      <w:r>
+        <w:rPr>
+          <w:rStyle w:val="VerbatimChar"/>
+        </w:rPr>
+        <w:t xml:space="preserve">#&gt;     year habitat     n  flwr prop_flwr</w:t>
+      </w:r>
+      <w:r>
+        <w:br/>
+      </w:r>
+      <w:r>
+        <w:rPr>
+          <w:rStyle w:val="VerbatimChar"/>
+        </w:rPr>
+        <w:t xml:space="preserve">#&gt;    &lt;dbl&gt; &lt;fct&gt;   &lt;int&gt; &lt;int&gt;     &lt;dbl&gt;</w:t>
+      </w:r>
+      <w:r>
+        <w:br/>
+      </w:r>
+      <w:r>
+        <w:rPr>
+          <w:rStyle w:val="VerbatimChar"/>
+        </w:rPr>
+        <w:t xml:space="preserve">#&gt;  1  1999 1-ha       85    16    0.188 </w:t>
+      </w:r>
+      <w:r>
+        <w:br/>
+      </w:r>
+      <w:r>
+        <w:rPr>
+          <w:rStyle w:val="VerbatimChar"/>
+        </w:rPr>
+        <w:t xml:space="preserve">#&gt;  2  1999 CF        691   132    0.191 </w:t>
+      </w:r>
+      <w:r>
+        <w:br/>
+      </w:r>
+      <w:r>
+        <w:rPr>
+          <w:rStyle w:val="VerbatimChar"/>
+        </w:rPr>
+        <w:t xml:space="preserve">#&gt;  3  2000 1-ha       94    16    0.170 </w:t>
+      </w:r>
+      <w:r>
+        <w:br/>
+      </w:r>
+      <w:r>
+        <w:rPr>
+          <w:rStyle w:val="VerbatimChar"/>
+        </w:rPr>
+        <w:t xml:space="preserve">#&gt;  4  2000 CF        643    56    0.0871</w:t>
+      </w:r>
+      <w:r>
+        <w:br/>
+      </w:r>
+      <w:r>
+        <w:rPr>
+          <w:rStyle w:val="VerbatimChar"/>
+        </w:rPr>
+        <w:t xml:space="preserve">#&gt;  5  2001 1-ha      112    26    0.232 </w:t>
+      </w:r>
+      <w:r>
+        <w:br/>
+      </w:r>
+      <w:r>
+        <w:rPr>
+          <w:rStyle w:val="VerbatimChar"/>
+        </w:rPr>
+        <w:t xml:space="preserve">#&gt;  6  2001 CF        700   124    0.177 </w:t>
+      </w:r>
+      <w:r>
+        <w:br/>
+      </w:r>
+      <w:r>
+        <w:rPr>
+          <w:rStyle w:val="VerbatimChar"/>
+        </w:rPr>
+        <w:t xml:space="preserve">#&gt;  7  2002 1-ha      131    13    0.0992</w:t>
+      </w:r>
+      <w:r>
+        <w:br/>
+      </w:r>
+      <w:r>
+        <w:rPr>
+          <w:rStyle w:val="VerbatimChar"/>
+        </w:rPr>
+        <w:t xml:space="preserve">#&gt;  8  2002 CF        957    52    0.0543</w:t>
+      </w:r>
+      <w:r>
+        <w:br/>
+      </w:r>
+      <w:r>
+        <w:rPr>
+          <w:rStyle w:val="VerbatimChar"/>
+        </w:rPr>
+        <w:t xml:space="preserve">#&gt;  9  2003 1-ha      103    14    0.136 </w:t>
+      </w:r>
+      <w:r>
+        <w:br/>
+      </w:r>
+      <w:r>
+        <w:rPr>
+          <w:rStyle w:val="VerbatimChar"/>
+        </w:rPr>
+        <w:t xml:space="preserve">#&gt; 10  2003 CF        673   189    0.281 </w:t>
+      </w:r>
+      <w:r>
+        <w:br/>
+      </w:r>
+      <w:r>
+        <w:rPr>
+          <w:rStyle w:val="VerbatimChar"/>
+        </w:rPr>
+        <w:t xml:space="preserve">#&gt; # … with 12 more rows</w:t>
+      </w:r>
+    </w:p>
+    <w:p>
+      <w:pPr>
+        <w:pStyle w:val="FirstParagraph"/>
+      </w:pPr>
+      <w:r>
+        <w:t xml:space="preserve">While the overall proportion of all plants flowering was very low, it was nevertheless almost 40% higher in continuous forest than 1-ha fragments (0.05 ± 0.21 vs. 0.04 ± 0.19, respectively).</w:t>
       </w:r>
       <w:r>
         <w:t xml:space="preserve"> </w:t>
@@ -3351,16 +3607,16 @@
         <w:t xml:space="preserve"> </w:t>
       </w:r>
       <w:r>
-        <w:t xml:space="preserve">in both habitats), with the probability of flowering increasing dramatically once plants reached the threshold size of about 148 [log(size) &gt; 5] (Figure</w:t>
-      </w:r>
-      <w:r>
-        <w:t xml:space="preserve"> </w:t>
-      </w:r>
-      <w:r>
-        <w:t xml:space="preserve">3</w:t>
-      </w:r>
-      <w:r>
-        <w:t xml:space="preserve">c), which corresponds roughly to ____ shoots</w:t>
+        <w:t xml:space="preserve">in both habitats), with the probability of flowering increasing dramatically once plants reached the threshold size of about 148 (log(size) &gt; 5 in Figure</w:t>
+      </w:r>
+      <w:r>
+        <w:t xml:space="preserve"> </w:t>
+      </w:r>
+      <w:r>
+        <w:t xml:space="preserve">2</w:t>
+      </w:r>
+      <w:r>
+        <w:t xml:space="preserve">c)</w:t>
       </w:r>
       <w:r>
         <w:t xml:space="preserve"> </w:t>
@@ -3372,13 +3628,13 @@
         <w:t xml:space="preserve"> </w:t>
       </w:r>
       <w:r>
-        <w:t xml:space="preserve">Even though flowering probability of large plants [log(size) &gt; 5] was greater in 1-ha fragments compared to continuous forest, there were proportionally far fewer plants above the reproductive threshold size in forest fragments (Figure</w:t>
-      </w:r>
-      <w:r>
-        <w:t xml:space="preserve"> </w:t>
-      </w:r>
-      <w:r>
-        <w:t xml:space="preserve">3</w:t>
+        <w:t xml:space="preserve">Even though flowering probability of large plants (log(size) &gt; 5) was greater in 1-ha fragments compared to continuous forest, there were proportionally far fewer plants above the reproductive threshold size in forest fragments (Figure</w:t>
+      </w:r>
+      <w:r>
+        <w:t xml:space="preserve"> </w:t>
+      </w:r>
+      <w:r>
+        <w:t xml:space="preserve">2</w:t>
       </w:r>
       <w:r>
         <w:t xml:space="preserve">d).</w:t>
@@ -3387,20 +3643,20 @@
         <w:t xml:space="preserve"> </w:t>
       </w:r>
       <w:r>
-        <w:t xml:space="preserve">Indeed, the most striking difference between habitat types coincided with a severe drought in 2003, when the percentage of flowering plants with four or more shoots was 24.1% in continuous forest vs. only 12% in 1-ha fragments (Figure</w:t>
-      </w:r>
-      <w:r>
-        <w:t xml:space="preserve"> </w:t>
-      </w:r>
-      <w:r>
-        <w:t xml:space="preserve">2</w:t>
+        <w:t xml:space="preserve">Indeed, the most striking difference between habitat types coincided with a severe drought in 2003, when the percentage of flowering reproductive-sized plants was 28% in continuous forest vs. only 13.6% in 1-ha fragments (Figure</w:t>
+      </w:r>
+      <w:r>
+        <w:t xml:space="preserve"> </w:t>
+      </w:r>
+      <w:r>
+        <w:t xml:space="preserve">1</w:t>
       </w:r>
       <w:r>
         <w:t xml:space="preserve">c).</w:t>
       </w:r>
     </w:p>
-    <w:bookmarkEnd w:id="28"/>
-    <w:bookmarkStart w:id="29" w:name="X6dd1d867d94c602f9192bc61b904a4ff4b78b2f"/>
+    <w:bookmarkEnd w:id="30"/>
+    <w:bookmarkStart w:id="31" w:name="X6dd1d867d94c602f9192bc61b904a4ff4b78b2f"/>
     <w:p>
       <w:pPr>
         <w:pStyle w:val="Heading2"/>
@@ -3443,7 +3699,7 @@
         <w:t xml:space="preserve"> </w:t>
       </w:r>
       <w:r>
-        <w:t xml:space="preserve">4</w:t>
+        <w:t xml:space="preserve">3</w:t>
       </w:r>
       <w:r>
         <w:t xml:space="preserve">a).</w:t>
@@ -3458,7 +3714,7 @@
         <w:t xml:space="preserve"> </w:t>
       </w:r>
       <w:r>
-        <w:t xml:space="preserve">4</w:t>
+        <w:t xml:space="preserve">3</w:t>
       </w:r>
       <w:r>
         <w:t xml:space="preserve">b).</w:t>
@@ -3473,7 +3729,7 @@
         <w:t xml:space="preserve"> </w:t>
       </w:r>
       <w:r>
-        <w:t xml:space="preserve">Lower SPEI (drought) 15–20 months prior to census was associated with reduced survival and higher SPEI at these lag times was associated with higher survival.</w:t>
+        <w:t xml:space="preserve">SPEI &lt; -1 (drought) 15–20 months prior to census was associated with reduced survival and SPEI &gt; 1 at these lag times was associated with higher survival (i.e. a nearly linear relationship between SPEI and survival probability).</w:t>
       </w:r>
       <w:r>
         <w:t xml:space="preserve"> </w:t>
@@ -3497,10 +3753,10 @@
         <w:t xml:space="preserve"> </w:t>
       </w:r>
       <w:r>
-        <w:t xml:space="preserve">5</w:t>
-      </w:r>
-      <w:r>
-        <w:t xml:space="preserve">).</w:t>
+        <w:t xml:space="preserve">3</w:t>
+      </w:r>
+      <w:r>
+        <w:t xml:space="preserve">c).</w:t>
       </w:r>
       <w:r>
         <w:t xml:space="preserve"> </w:t>
@@ -3543,7 +3799,7 @@
         <w:t xml:space="preserve"> </w:t>
       </w:r>
       <w:r>
-        <w:t xml:space="preserve">6</w:t>
+        <w:t xml:space="preserve">4</w:t>
       </w:r>
       <w:r>
         <w:t xml:space="preserve">).</w:t>
@@ -3564,10 +3820,10 @@
         <w:t xml:space="preserve"> </w:t>
       </w:r>
       <w:r>
-        <w:t xml:space="preserve">7</w:t>
-      </w:r>
-      <w:r>
-        <w:t xml:space="preserve">.</w:t>
+        <w:t xml:space="preserve">4</w:t>
+      </w:r>
+      <w:r>
+        <w:t xml:space="preserve">c).</w:t>
       </w:r>
       <w:r>
         <w:t xml:space="preserve"> </w:t>
@@ -3616,7 +3872,7 @@
         <w:t xml:space="preserve"> </w:t>
       </w:r>
       <w:r>
-        <w:t xml:space="preserve">8</w:t>
+        <w:t xml:space="preserve">5</w:t>
       </w:r>
       <w:r>
         <w:t xml:space="preserve">).</w:t>
@@ -3649,7 +3905,7 @@
         <w:t xml:space="preserve"> </w:t>
       </w:r>
       <w:r>
-        <w:t xml:space="preserve">8</w:t>
+        <w:t xml:space="preserve">5</w:t>
       </w:r>
       <w:r>
         <w:t xml:space="preserve">a).</w:t>
@@ -3670,10 +3926,10 @@
         <w:t xml:space="preserve"> </w:t>
       </w:r>
       <w:r>
-        <w:t xml:space="preserve">9</w:t>
-      </w:r>
-      <w:r>
-        <w:t xml:space="preserve">).</w:t>
+        <w:t xml:space="preserve">5</w:t>
+      </w:r>
+      <w:r>
+        <w:t xml:space="preserve">c).</w:t>
       </w:r>
       <w:r>
         <w:t xml:space="preserve"> </w:t>
@@ -3802,9 +4058,9 @@
         <w:t xml:space="preserve">in both continuous forest and fragments), but the coefficients were positive, indicating that flowering in the previous year was positively related to both size and flowering probability in the current year.</w:t>
       </w:r>
     </w:p>
-    <w:bookmarkEnd w:id="29"/>
-    <w:bookmarkEnd w:id="30"/>
-    <w:bookmarkStart w:id="34" w:name="discussion"/>
+    <w:bookmarkEnd w:id="31"/>
+    <w:bookmarkEnd w:id="32"/>
+    <w:bookmarkStart w:id="36" w:name="discussion"/>
     <w:p>
       <w:pPr>
         <w:pStyle w:val="Heading1"/>
@@ -3886,7 +4142,7 @@
         <w:t xml:space="preserve">Using a decadal dataset of plant demography, we show for the first time that the magnitude, direction, and temporal lag in demographic responses to drought differs between forest fragments and continuous forest.</w:t>
       </w:r>
     </w:p>
-    <w:bookmarkStart w:id="31" w:name="X3a355de2d331eab387e1cf5babe24db8f9038e8"/>
+    <w:bookmarkStart w:id="33" w:name="X3a355de2d331eab387e1cf5babe24db8f9038e8"/>
     <w:p>
       <w:pPr>
         <w:pStyle w:val="Heading2"/>
@@ -4008,8 +4264,71 @@
         <w:t xml:space="preserve">.</w:t>
       </w:r>
     </w:p>
-    <w:bookmarkEnd w:id="31"/>
-    <w:bookmarkStart w:id="32" w:name="X59863ed4986d1622f189b45ac64fd89f4b5ea62"/>
+    <w:p>
+      <w:pPr>
+        <w:pStyle w:val="BodyText"/>
+      </w:pPr>
+      <w:r>
+        <w:t xml:space="preserve">Fragmentation of forests diminishes their ability to buffer changes in microclimate due to edge effects</w:t>
+      </w:r>
+      <w:r>
+        <w:t xml:space="preserve"> </w:t>
+      </w:r>
+      <w:r>
+        <w:t xml:space="preserve">(Didham &amp; Lawton, 1999; Ewers &amp; Banks-Leite, 2013)</w:t>
+      </w:r>
+      <w:r>
+        <w:t xml:space="preserve">.</w:t>
+      </w:r>
+      <w:r>
+        <w:t xml:space="preserve"> </w:t>
+      </w:r>
+      <w:r>
+        <w:t xml:space="preserve">This can result in changes in vegetation structure, and is a plausible mechanism for reduced growth and survival of</w:t>
+      </w:r>
+      <w:r>
+        <w:t xml:space="preserve"> </w:t>
+      </w:r>
+      <w:r>
+        <w:rPr>
+          <w:iCs/>
+          <w:i/>
+        </w:rPr>
+        <w:t xml:space="preserve">H. accuminata</w:t>
+      </w:r>
+      <w:r>
+        <w:t xml:space="preserve"> </w:t>
+      </w:r>
+      <w:r>
+        <w:t xml:space="preserve">in forest fragments in this study.</w:t>
+      </w:r>
+      <w:r>
+        <w:t xml:space="preserve"> </w:t>
+      </w:r>
+      <w:r>
+        <w:t xml:space="preserve">We show that the effects of variation in SPEI on survival and growth are more extreme in fragments compared to continuous forest.</w:t>
+      </w:r>
+      <w:r>
+        <w:t xml:space="preserve"> </w:t>
+      </w:r>
+      <w:r>
+        <w:t xml:space="preserve">Additionally, the direction of the SPEI effects appear to be seasonal—that is, extreme dry conditions in dry seasons and extreme wet conditions in wet seasons are most detrimental to growth and survival.</w:t>
+      </w:r>
+      <w:r>
+        <w:t xml:space="preserve"> </w:t>
+      </w:r>
+      <w:r>
+        <w:t xml:space="preserve">The ability of continuous forest habitat to buffer these extremes may be responsible for the less extreme effects of variation in SPEI in continuous forest.</w:t>
+      </w:r>
+      <w:r>
+        <w:t xml:space="preserve"> </w:t>
+      </w:r>
+      <w:r>
+        <w:t xml:space="preserve">More experimental work is needed to establish alterations in microclimate or impaired microclimate buffering in extreme weather events as a causal mechanism for reduced growth and survival of plant individuals in forest fragments.</w:t>
+      </w:r>
+    </w:p>
+    <w:bookmarkEnd w:id="33"/>
+    <w:bookmarkStart w:id="34" w:name="X59863ed4986d1622f189b45ac64fd89f4b5ea62"/>
     <w:p>
       <w:pPr>
         <w:pStyle w:val="Heading2"/>
@@ -4069,13 +4388,10 @@
         <w:t xml:space="preserve"> </w:t>
       </w:r>
       <w:r>
-        <w:t xml:space="preserve">These effects can be complex or even contradictory—mild droughts can increase the growth rates of tropical trees, perhaps due to reductions in cloud cover</w:t>
-      </w:r>
-      <w:r>
-        <w:t xml:space="preserve"> </w:t>
-      </w:r>
-      <w:r>
-        <w:t xml:space="preserve">(Condit et al., 2004)</w:t>
+        <w:t xml:space="preserve">These effects can be complex or even contradictory—mild droughts can increase the growth rates of tropical trees and seedling survival, perhaps due to reductions in cloud cover and concomitant increases in solar radiation</w:t>
+      </w:r>
+      <w:r>
+        <w:t xml:space="preserve">(Alfaro-Sánchez et al., 2017; Condit et al., 2004; Huete et al., 2006; Jones et al., 2014; M. Uriarte et al., 2018)</w:t>
       </w:r>
       <w:r>
         <w:t xml:space="preserve">, but in severe drought years growth can be extremely low and mortality can be sharply elevated</w:t>
@@ -4120,13 +4436,7 @@
         <w:t xml:space="preserve"> </w:t>
       </w:r>
       <w:r>
-        <w:t xml:space="preserve">(S. J. Wright et al., 1999;</w:t>
-      </w:r>
-      <w:r>
-        <w:t xml:space="preserve"> </w:t>
-      </w:r>
-      <w:r>
-        <w:t xml:space="preserve">Pau et al., 2013)</w:t>
+        <w:t xml:space="preserve">(Pau et al., 2013; S. J. Wright et al., 1999)</w:t>
       </w:r>
       <w:r>
         <w:t xml:space="preserve">.</w:t>
@@ -4137,7 +4447,7 @@
         <w:pStyle w:val="BodyText"/>
       </w:pPr>
       <w:r>
-        <w:t xml:space="preserve">Despite this, models of population dynamics have rarely included the effects of environmental drivers.</w:t>
+        <w:t xml:space="preserve">Despite this knowledge, models of plant population dynamics have rarely included the effects of environmental drivers.</w:t>
       </w:r>
       <w:r>
         <w:t xml:space="preserve"> </w:t>
@@ -4149,7 +4459,7 @@
         <w:t xml:space="preserve"> </w:t>
       </w:r>
       <w:r>
-        <w:t xml:space="preserve">To address this, researchers have begun to use a number of statistical methods that test for time lags in demographic responses without</w:t>
+        <w:t xml:space="preserve">To address this challenge, researchers have begun to use a number of statistical methods that test for time lags in demographic responses without</w:t>
       </w:r>
       <w:r>
         <w:t xml:space="preserve"> </w:t>
@@ -4228,7 +4538,7 @@
         <w:pStyle w:val="BodyText"/>
       </w:pPr>
       <w:r>
-        <w:t xml:space="preserve">However, while it appears that delayed effects of climate on demographic vital rates may be ubiquitous</w:t>
+        <w:t xml:space="preserve">While it appears that delayed effects of climate on demographic vital rates may be ubiquitous</w:t>
       </w:r>
       <w:r>
         <w:t xml:space="preserve"> </w:t>
@@ -4538,7 +4848,7 @@
         <w:t xml:space="preserve"> </w:t>
       </w:r>
       <w:r>
-        <w:t xml:space="preserve">(Canham et al., 1990)</w:t>
+        <w:t xml:space="preserve">(Canham et al., 1990; Leitold et al., 2018)</w:t>
       </w:r>
       <w:r>
         <w:t xml:space="preserve">.</w:t>
@@ -4578,7 +4888,7 @@
         <w:t xml:space="preserve"> </w:t>
       </w:r>
       <w:r>
-        <w:t xml:space="preserve">(Uriarte et al., 2011)</w:t>
+        <w:t xml:space="preserve">(María Uriarte et al., 2011)</w:t>
       </w:r>
       <w:r>
         <w:t xml:space="preserve">.</w:t>
@@ -4587,16 +4897,7 @@
         <w:t xml:space="preserve"> </w:t>
       </w:r>
       <w:r>
-        <w:t xml:space="preserve">While more work is needed to explain why the delayed effects of SPEI on survival and growth are greater in forest fragments than interiors,</w:t>
-      </w:r>
-      <w:r>
-        <w:t xml:space="preserve"> </w:t>
-      </w:r>
-      <w:r>
-        <w:t xml:space="preserve"> </w:t>
-      </w:r>
-      <w:r>
-        <w:t xml:space="preserve">it may be due to the proportionately greater amount of litterfall on edges</w:t>
+        <w:t xml:space="preserve">While more work is needed to explain why the (delayed) effects of SPEI on survival and growth are greater in forest fragments than interiors, it may be due to the proportionately greater amount of litterfall on edges</w:t>
       </w:r>
       <w:r>
         <w:t xml:space="preserve"> </w:t>
@@ -4610,16 +4911,13 @@
       <w:r>
         <w:t xml:space="preserve">altering the abundance of pathogens or mycorrhizae.</w:t>
       </w:r>
-      <w:r>
-        <w:t xml:space="preserve"> </w:t>
-      </w:r>
     </w:p>
     <w:p>
       <w:pPr>
         <w:pStyle w:val="BodyText"/>
       </w:pPr>
       <w:r>
-        <w:t xml:space="preserve">Finally, demographic delays could be an artefact of the timing of responses in relation to the census date.</w:t>
+        <w:t xml:space="preserve">Finally, demographic delays could be an artifact of the timing of responses in relation to the census date.</w:t>
       </w:r>
       <w:r>
         <w:t xml:space="preserve"> </w:t>
@@ -4631,7 +4929,7 @@
         <w:t xml:space="preserve"> </w:t>
       </w:r>
       <w:r>
-        <w:t xml:space="preserve">4</w:t>
+        <w:t xml:space="preserve">3</w:t>
       </w:r>
       <w:r>
         <w:t xml:space="preserve">b).</w:t>
@@ -4671,18 +4969,106 @@
         <w:t xml:space="preserve">mean this effect is unlikely to be acting in our system, it may be that for some species it will be important to conduct demographic surveys at the same temporal scale at which climate is aggregated.</w:t>
       </w:r>
     </w:p>
+    <w:bookmarkEnd w:id="34"/>
+    <w:bookmarkStart w:id="35" w:name="conclusions-future-directions"/>
+    <w:p>
+      <w:pPr>
+        <w:pStyle w:val="Heading2"/>
+      </w:pPr>
+      <w:r>
+        <w:t xml:space="preserve">Conclusions &amp; Future Directions</w:t>
+      </w:r>
+    </w:p>
+    <w:p>
+      <w:pPr>
+        <w:pStyle w:val="FirstParagraph"/>
+      </w:pPr>
+      <w:r>
+        <w:t xml:space="preserve">Climate models for the Amazon predict a future of extremes—increases in the frequency and geographic extent of droughts, but also increases in the frequency and area affected by periods of unusual wetness</w:t>
+      </w:r>
+      <w:r>
+        <w:t xml:space="preserve"> </w:t>
+      </w:r>
+      <w:r>
+        <w:t xml:space="preserve">(Duffy et al., 2015)</w:t>
+      </w:r>
+      <w:r>
+        <w:t xml:space="preserve">.</w:t>
+      </w:r>
+      <w:r>
+        <w:t xml:space="preserve"> </w:t>
+      </w:r>
+      <w:r>
+        <w:t xml:space="preserve">Our results support the hypothesis that populations in fragments could be more susceptible to the effects of changing climate than those in continuous forest</w:t>
+      </w:r>
+      <w:r>
+        <w:t xml:space="preserve"> </w:t>
+      </w:r>
+      <w:r>
+        <w:t xml:space="preserve">(Laurance et al., 2014)</w:t>
+      </w:r>
+      <w:r>
+        <w:t xml:space="preserve">.</w:t>
+      </w:r>
+      <w:r>
+        <w:t xml:space="preserve"> </w:t>
+      </w:r>
+      <w:r>
+        <w:t xml:space="preserve">However, they also indicate that the demographic responses to climate change of populations in fragmented landscapes may be far more complex than previously appreciated.</w:t>
+      </w:r>
+      <w:r>
+        <w:t xml:space="preserve"> </w:t>
+      </w:r>
+      <w:r>
+        <w:t xml:space="preserve">Multi-factorial, multi-season experiments are needed to determine if habitat-specific differences in environmental conditions and local ecological neighborhood interact to delay the demographic responses of plants to climatic variability and the mechanisms underlying these responses</w:t>
+      </w:r>
+      <w:r>
+        <w:t xml:space="preserve"> </w:t>
+      </w:r>
+      <w:r>
+        <w:t xml:space="preserve">(</w:t>
+      </w:r>
+      <w:r>
+        <w:rPr>
+          <w:iCs/>
+          <w:i/>
+        </w:rPr>
+        <w:t xml:space="preserve">sensu</w:t>
+      </w:r>
+      <w:r>
+        <w:t xml:space="preserve"> </w:t>
+      </w:r>
+      <w:r>
+        <w:t xml:space="preserve">Bruna &amp; Ribeiro, 2005; Markewitz et al., 2010; Westerband et al., 2017; Westerband &amp; Horvitz, 2015)</w:t>
+      </w:r>
+    </w:p>
     <w:p>
       <w:pPr>
         <w:pStyle w:val="BodyText"/>
       </w:pPr>
       <w:r>
-        <w:rPr>
-          <w:iCs/>
-          <w:i/>
-          <w:bCs/>
-          <w:b/>
-        </w:rPr>
-        <w:t xml:space="preserve">THIS INFO PROB NEEDS TO BE WORKED IN SOMEWHERE ABOVE</w:t>
+        <w:t xml:space="preserve">Also needed are statistical tools that can test for synergistic effects of fragmentation and climate in vital rates, as those currently available do not allow for including interaction terms.</w:t>
+      </w:r>
+      <w:r>
+        <w:t xml:space="preserve"> </w:t>
+      </w:r>
+      <w:r>
+        <w:t xml:space="preserve">This also limits the ability to include size by climate interactions in a DLNM; although plant responses to both fragmentation and climatic extremes can be size-specific</w:t>
+      </w:r>
+      <w:r>
+        <w:t xml:space="preserve"> </w:t>
+      </w:r>
+      <w:r>
+        <w:t xml:space="preserve">(Bruna &amp; Oli, 2005; Schwartz et al., 2019)</w:t>
+      </w:r>
+      <w:r>
+        <w:t xml:space="preserve">.</w:t>
+      </w:r>
+      <w:r>
+        <w:t xml:space="preserve"> </w:t>
+      </w:r>
+      <w:r>
+        <w:t xml:space="preserve">The ability to identify size-specific lagged responses may be especially complicated given size and growth are rarely measured at the same time scale as SPEI and other putative climatic drivers.</w:t>
       </w:r>
     </w:p>
     <w:p>
@@ -4690,71 +5076,48 @@
         <w:pStyle w:val="BodyText"/>
       </w:pPr>
       <w:r>
-        <w:t xml:space="preserve">Past climate conditions were important for survival, size, and flowering probability.</w:t>
-      </w:r>
-      <w:r>
-        <w:t xml:space="preserve"> </w:t>
-      </w:r>
-      <w:r>
-        <w:t xml:space="preserve">Extremes in SPEI in the 15 months prior to the census reduced survival in forest fragments (Figure</w:t>
-      </w:r>
-      <w:r>
-        <w:t xml:space="preserve"> </w:t>
-      </w:r>
-      <w:r>
-        <w:t xml:space="preserve">4</w:t>
-      </w:r>
-      <w:r>
-        <w:t xml:space="preserve">).</w:t>
-      </w:r>
-      <w:r>
-        <w:t xml:space="preserve"> </w:t>
-      </w:r>
-      <w:r>
-        <w:t xml:space="preserve">Extremes in SPEI in the past 36 months affected plant size, although the direction of the effects was seasonally dependent (Figure</w:t>
-      </w:r>
-      <w:r>
-        <w:t xml:space="preserve"> </w:t>
-      </w:r>
-      <w:r>
-        <w:t xml:space="preserve">6</w:t>
-      </w:r>
-      <w:r>
-        <w:t xml:space="preserve">).</w:t>
-      </w:r>
-      <w:r>
-        <w:t xml:space="preserve"> </w:t>
-      </w:r>
-      <w:r>
-        <w:t xml:space="preserve">Generally, unusually dry dry seasons and unusually wet wet seasons had negative impacts on plant size, and this pattern was more extreme in fragments compared to continuous forest.</w:t>
-      </w:r>
-      <w:r>
-        <w:t xml:space="preserve"> </w:t>
-      </w:r>
-      <w:r>
-        <w:t xml:space="preserve">For flowering, the SPEI of the current wet season and the dry season two dry seasons ago (lag of 15–20 months) had the strongest influence on flowering probability with dry weather corresponding to an increase in flowering (Figure</w:t>
-      </w:r>
-      <w:r>
-        <w:t xml:space="preserve"> </w:t>
-      </w:r>
-      <w:r>
-        <w:t xml:space="preserve">8</w:t>
-      </w:r>
-      <w:r>
-        <w:t xml:space="preserve">)</w:t>
+        <w:t xml:space="preserve">Finally, no analytical approach assessing the potential for demographic lags can compensate for a lack of long-term data</w:t>
+      </w:r>
+      <w:r>
+        <w:t xml:space="preserve"> </w:t>
+      </w:r>
+      <w:r>
+        <w:t xml:space="preserve">(Evers et al., 2021; Tenhumberg et al., 2018)</w:t>
       </w:r>
       <w:r>
         <w:t xml:space="preserve">.</w:t>
       </w:r>
-    </w:p>
-    <w:bookmarkEnd w:id="32"/>
-    <w:bookmarkStart w:id="33" w:name="conclusions-future-directions"/>
-    <w:p>
-      <w:pPr>
-        <w:pStyle w:val="Heading2"/>
-      </w:pPr>
-      <w:r>
-        <w:t xml:space="preserve">Conclusions &amp; Future Directions</w:t>
+      <w:r>
+        <w:t xml:space="preserve"> </w:t>
+      </w:r>
+      <w:r>
+        <w:t xml:space="preserve">Unfortunately, long-term data monitoring the entire life-cycle of tropical taxa are rare, and those doing so in fragmented landscapes are virtually nonexistent</w:t>
+      </w:r>
+      <w:r>
+        <w:t xml:space="preserve"> </w:t>
+      </w:r>
+      <w:r>
+        <w:t xml:space="preserve">(Bruna &amp; Ribeiro, 2005)</w:t>
+      </w:r>
+      <w:r>
+        <w:t xml:space="preserve">.</w:t>
+      </w:r>
+      <w:r>
+        <w:t xml:space="preserve"> </w:t>
+      </w:r>
+      <w:r>
+        <w:t xml:space="preserve">Without investing in collecting such data, generalizations regarding the demographic consequences of climate change in these species rich and increasingly fragmented habitats will continue to prove elusive.</w:t>
+      </w:r>
+    </w:p>
+    <w:bookmarkEnd w:id="35"/>
+    <w:bookmarkEnd w:id="36"/>
+    <w:bookmarkStart w:id="37" w:name="acknowledgments"/>
+    <w:p>
+      <w:pPr>
+        <w:pStyle w:val="Heading1"/>
+      </w:pPr>
+      <w:r>
+        <w:t xml:space="preserve">Acknowledgments</w:t>
       </w:r>
     </w:p>
     <w:p>
@@ -4762,148 +5125,7 @@
         <w:pStyle w:val="FirstParagraph"/>
       </w:pPr>
       <w:r>
-        <w:t xml:space="preserve">Climate models for the Amazon predict a future of extremes—increases in the frequency and geographic extent of droughts, but also increases in the frequency and area affected by periods of unusual wetness</w:t>
-      </w:r>
-      <w:r>
-        <w:t xml:space="preserve"> </w:t>
-      </w:r>
-      <w:r>
-        <w:t xml:space="preserve">(Duffy et al., 2015)</w:t>
-      </w:r>
-      <w:r>
-        <w:t xml:space="preserve">.</w:t>
-      </w:r>
-      <w:r>
-        <w:t xml:space="preserve"> </w:t>
-      </w:r>
-      <w:r>
-        <w:t xml:space="preserve">Our results support the hypothesis that populations in fragments could be more susceptible to the effects of changing climate than those in continuous forest</w:t>
-      </w:r>
-      <w:r>
-        <w:t xml:space="preserve"> </w:t>
-      </w:r>
-      <w:r>
-        <w:t xml:space="preserve">(Laurance et al., 2014)</w:t>
-      </w:r>
-      <w:r>
-        <w:t xml:space="preserve">.</w:t>
-      </w:r>
-      <w:r>
-        <w:t xml:space="preserve"> </w:t>
-      </w:r>
-      <w:r>
-        <w:t xml:space="preserve">However, they also indicate that the demographic responses to climate change of populations in fragmented landscapes may be far more complex than previously appreciated.</w:t>
-      </w:r>
-      <w:r>
-        <w:t xml:space="preserve"> </w:t>
-      </w:r>
-      <w:r>
-        <w:t xml:space="preserve">Multi-factorial, multi-season experiments are needed to determine if habitat-specific differences in environmental conditions and local ecological neighborhood interact to delay the demographic responses of plants to climatic variability and the mechanisms underlying these responses</w:t>
-      </w:r>
-      <w:r>
-        <w:t xml:space="preserve"> </w:t>
-      </w:r>
-      <w:r>
-        <w:t xml:space="preserve">(</w:t>
-      </w:r>
-      <w:r>
-        <w:rPr>
-          <w:iCs/>
-          <w:i/>
-        </w:rPr>
-        <w:t xml:space="preserve">sensu</w:t>
-      </w:r>
-      <w:r>
-        <w:t xml:space="preserve"> </w:t>
-      </w:r>
-      <w:r>
-        <w:t xml:space="preserve">Bruna &amp; Ribeiro, 2005; Markewitz et al., 2010; Westerband et al., 2017; Westerband &amp; Horvitz, 2015)</w:t>
-      </w:r>
-    </w:p>
-    <w:p>
-      <w:pPr>
-        <w:pStyle w:val="BodyText"/>
-      </w:pPr>
-      <w:r>
-        <w:t xml:space="preserve">Also needed are statistical tools that can test for synergistic effects of fragmentation and climate in vital rates, as those currently available do not allow for including interaction terms.</w:t>
-      </w:r>
-      <w:r>
-        <w:t xml:space="preserve"> </w:t>
-      </w:r>
-      <w:r>
-        <w:t xml:space="preserve">This also limits the ability to include size by climate interactions in a DLNM; although plant responses to both fragmentation and climatic extremes can be size-specific</w:t>
-      </w:r>
-      <w:r>
-        <w:t xml:space="preserve"> </w:t>
-      </w:r>
-      <w:r>
-        <w:t xml:space="preserve">(Bruna &amp; Oli, 2005; Schwartz et al., 2019)</w:t>
-      </w:r>
-      <w:r>
-        <w:t xml:space="preserve">.</w:t>
-      </w:r>
-      <w:r>
-        <w:t xml:space="preserve"> </w:t>
-      </w:r>
-      <w:r>
-        <w:t xml:space="preserve">The ability to identify size-specific lagged responses may be especially complicated given size and growth are rarely measured at the same time scale as SPEI and other putative climatic drivers.</w:t>
-      </w:r>
-    </w:p>
-    <w:p>
-      <w:pPr>
-        <w:pStyle w:val="BodyText"/>
-      </w:pPr>
-      <w:r>
-        <w:t xml:space="preserve">Finally, no analytical approach assessing the potential for demographic lags can compensate for a lack of long-term data</w:t>
-      </w:r>
-      <w:r>
-        <w:t xml:space="preserve"> </w:t>
-      </w:r>
-      <w:r>
-        <w:t xml:space="preserve">(Evers et al., 2021; Tenhumberg et al., 2018)</w:t>
-      </w:r>
-      <w:r>
-        <w:t xml:space="preserve">.</w:t>
-      </w:r>
-      <w:r>
-        <w:t xml:space="preserve"> </w:t>
-      </w:r>
-      <w:r>
-        <w:t xml:space="preserve">Unfortunately, long-term data monitoring the entire life-cycle of tropical taxa are rare, and those doing so in fragmented landscapes are virtually nonexistent</w:t>
-      </w:r>
-      <w:r>
-        <w:t xml:space="preserve"> </w:t>
-      </w:r>
-      <w:r>
-        <w:t xml:space="preserve">(Bruna &amp; Ribeiro, 2005)</w:t>
-      </w:r>
-      <w:r>
-        <w:t xml:space="preserve">.</w:t>
-      </w:r>
-      <w:r>
-        <w:t xml:space="preserve"> </w:t>
-      </w:r>
-      <w:r>
-        <w:t xml:space="preserve">Without investing in collecting such data, generalizations regarding the demographic consequences of climate change in these species rich and increasingly fragmented habitats will continue to prove elusive.</w:t>
-      </w:r>
-    </w:p>
-    <w:bookmarkEnd w:id="33"/>
-    <w:bookmarkEnd w:id="34"/>
-    <w:bookmarkStart w:id="35" w:name="acknowledgments"/>
-    <w:p>
-      <w:pPr>
-        <w:pStyle w:val="Heading1"/>
-      </w:pPr>
-      <w:r>
-        <w:t xml:space="preserve">Acknowledgments</w:t>
-      </w:r>
-    </w:p>
-    <w:p>
-      <w:pPr>
-        <w:pStyle w:val="FirstParagraph"/>
-      </w:pPr>
-      <w:r>
-        <w:t xml:space="preserve">We thank —-, —-, —-, and — anonymous reviewers for helpful discussions and comments on the manuscript.</w:t>
+        <w:t xml:space="preserve">We thank Collin Edwards, —-, —-, and — anonymous reviewers for helpful discussions and comments on the manuscript.</w:t>
       </w:r>
       <w:r>
         <w:t xml:space="preserve"> </w:t>
@@ -4946,55 +5168,8 @@
         <w:t xml:space="preserve">This is publication No. —— in the BDFFP Technical Series.</w:t>
       </w:r>
     </w:p>
-    <w:p>
-      <w:pPr>
-        <w:pStyle w:val="BodyText"/>
-      </w:pPr>
-      <w:r>
-        <w:t xml:space="preserve">If TRMM data is used, they suggest:</w:t>
-      </w:r>
-      <w:r>
-        <w:t xml:space="preserve"> </w:t>
-      </w:r>
-      <w:r>
-        <w:t xml:space="preserve">“</w:t>
-      </w:r>
-      <w:r>
-        <w:t xml:space="preserve">The TMPA data were provided by the</w:t>
-      </w:r>
-      <w:r>
-        <w:br/>
-      </w:r>
-      <w:r>
-        <w:t xml:space="preserve">NASA/Goddard Space Flight Center’s Mesoscale Atmospheric Processes Laboratory and</w:t>
-      </w:r>
-      <w:r>
-        <w:br/>
-      </w:r>
-      <w:r>
-        <w:t xml:space="preserve">PPS, which develop and compute the TMPA as a contribution to TRMM.</w:t>
-      </w:r>
-      <w:r>
-        <w:t xml:space="preserve">”</w:t>
-      </w:r>
-      <w:r>
-        <w:t xml:space="preserve">&lt;</w:t>
-      </w:r>
-      <w:r>
-        <w:t xml:space="preserve"> </w:t>
-      </w:r>
-      <w:r>
-        <w:t xml:space="preserve">!–# this can go in supplemental –</w:t>
-      </w:r>
-      <w:r>
-        <w:t xml:space="preserve"> </w:t>
-      </w:r>
-      <w:r>
-        <w:t xml:space="preserve">&gt;</w:t>
-      </w:r>
-    </w:p>
-    <w:bookmarkEnd w:id="35"/>
-    <w:bookmarkStart w:id="45" w:name="figures"/>
+    <w:bookmarkEnd w:id="37"/>
+    <w:bookmarkStart w:id="44" w:name="figures"/>
     <w:p>
       <w:pPr>
         <w:pStyle w:val="Heading1"/>
@@ -5010,20 +5185,20 @@
       <w:r>
         <w:drawing>
           <wp:inline>
-            <wp:extent cx="5943600" cy="4754880"/>
+            <wp:extent cx="5943600" cy="5943600"/>
             <wp:effectExtent b="0" l="0" r="0" t="0"/>
-            <wp:docPr descr="Figure 1: Weather normals for Manaus, Brazil (3º6’S, 60º1’W) for 1981–2010. Precipitation (a) shows a marked dry seasons from June through October. Temperature (b) varies less throughout the year. Mean monthly temperature is shown in the solid red line and monthly minimum and maximum temperatures are shown with the lower and upper dashed lines, respectively. Data from Brazilian National Institute of Meterology (INMET)." title="" id="1" name="Picture"/>
+            <wp:docPr descr="Figure 1: Timeseries of demographic parameters and drought ocurrence. Mean plant size ± standard deviation (a) shows that plants were smaller in fragments (orange, solid) than continuous forest (blue, dashed). The proportion of plants surviving each transition year (b) shows that average survival is high and was lowest in the 2004 census. The proportion of reproductive sized plants (c) is on average low and fluctuates substantially year to year. The cutoff for reproductive size plants in panel (c) is defined as the upper 90th percentile size of flowering plants in all years. Monthly 3-month SPEI is shown (d) with grey lines representing values from different grid cells encompassing BDFFP and the dark line representing the site mean. Yellow, orange, dark orange, and red stripes show mild, moderate, severe, and extreme drought, respectively." title="" id="1" name="Picture"/>
             <a:graphic>
               <a:graphicData uri="http://schemas.openxmlformats.org/drawingml/2006/picture">
                 <pic:pic>
                   <pic:nvPicPr>
-                    <pic:cNvPr descr="figures/normals-1.png" id="0" name="Picture"/>
+                    <pic:cNvPr descr="figures/eda-1.png" id="0" name="Picture"/>
                     <pic:cNvPicPr>
                       <a:picLocks noChangeArrowheads="1" noChangeAspect="1"/>
                     </pic:cNvPicPr>
                   </pic:nvPicPr>
                   <pic:blipFill>
-                    <a:blip r:embed="rId36"/>
+                    <a:blip r:embed="rId38"/>
                     <a:stretch>
                       <a:fillRect/>
                     </a:stretch>
@@ -5031,7 +5206,7 @@
                   <pic:spPr bwMode="auto">
                     <a:xfrm>
                       <a:off x="0" y="0"/>
-                      <a:ext cx="5943600" cy="4754880"/>
+                      <a:ext cx="5943600" cy="5943600"/>
                     </a:xfrm>
                     <a:prstGeom prst="rect">
                       <a:avLst/>
@@ -5055,7 +5230,7 @@
         <w:pStyle w:val="ImageCaption"/>
       </w:pPr>
       <w:r>
-        <w:t xml:space="preserve">Figure 1: Weather normals for Manaus, Brazil (3º6’S, 60º1’W) for 1981–2010. Precipitation (a) shows a marked dry seasons from June through October. Temperature (b) varies less throughout the year. Mean monthly temperature is shown in the solid red line and monthly minimum and maximum temperatures are shown with the lower and upper dashed lines, respectively. Data from Brazilian National Institute of Meterology (INMET).</w:t>
+        <w:t xml:space="preserve">Figure 1: Timeseries of demographic parameters and drought ocurrence. Mean plant size ± standard deviation (a) shows that plants were smaller in fragments (orange, solid) than continuous forest (blue, dashed). The proportion of plants surviving each transition year (b) shows that average survival is high and was lowest in the 2004 census. The proportion of reproductive sized plants (c) is on average low and fluctuates substantially year to year. The cutoff for reproductive size plants in panel (c) is defined as the upper 90th percentile size of flowering plants in all years. Monthly 3-month SPEI is shown (d) with grey lines representing values from different grid cells encompassing BDFFP and the dark line representing the site mean. Yellow, orange, dark orange, and red stripes show mild, moderate, severe, and extreme drought, respectively.</w:t>
       </w:r>
     </w:p>
     <w:p>
@@ -5065,20 +5240,20 @@
       <w:r>
         <w:drawing>
           <wp:inline>
-            <wp:extent cx="5943600" cy="4754880"/>
+            <wp:extent cx="5943600" cy="2971800"/>
             <wp:effectExtent b="0" l="0" r="0" t="0"/>
-            <wp:docPr descr="Figure 2: Timeseries of demographic parameters and drought ocurrence. Mean plant size ± standard deviation (a) shows that plants were smaller in fragments (red) than continuous forest (blue). (b) shows the survival curve for the 1998 cohort of plants in fragments and continuous forest. c) shows the proportion of plants with 4 or more shoots flowering each census. In d), monthly 3-month SPEI is plotted. Light grey lines represent values from different grid cells encompassing BDFFP and the dark line is the site mean. Yellow, orange, dark orange, and red stripes show mild, moderate, severe, and extreme drought, respectively." title="" id="1" name="Picture"/>
+            <wp:docPr descr="(#fig:surv_curve)Survivorship of plants labeled in the first survey year, 1998, which comprise 49% of the plants in the full dataset. After 10 years, 79.7% (1629/2055) of plants in continuous forest survived and 72.4% (393/543) of plants in fragments survived." title="" id="1" name="Picture"/>
             <a:graphic>
               <a:graphicData uri="http://schemas.openxmlformats.org/drawingml/2006/picture">
                 <pic:pic>
                   <pic:nvPicPr>
-                    <pic:cNvPr descr="figures/eda-1.png" id="0" name="Picture"/>
+                    <pic:cNvPr descr="figures/surv_curve-1.png" id="0" name="Picture"/>
                     <pic:cNvPicPr>
                       <a:picLocks noChangeArrowheads="1" noChangeAspect="1"/>
                     </pic:cNvPicPr>
                   </pic:nvPicPr>
                   <pic:blipFill>
-                    <a:blip r:embed="rId37"/>
+                    <a:blip r:embed="rId39"/>
                     <a:stretch>
                       <a:fillRect/>
                     </a:stretch>
@@ -5086,7 +5261,7 @@
                   <pic:spPr bwMode="auto">
                     <a:xfrm>
                       <a:off x="0" y="0"/>
-                      <a:ext cx="5943600" cy="4754880"/>
+                      <a:ext cx="5943600" cy="2971800"/>
                     </a:xfrm>
                     <a:prstGeom prst="rect">
                       <a:avLst/>
@@ -5110,7 +5285,7 @@
         <w:pStyle w:val="ImageCaption"/>
       </w:pPr>
       <w:r>
-        <w:t xml:space="preserve">Figure 2: Timeseries of demographic parameters and drought ocurrence. Mean plant size ± standard deviation (a) shows that plants were smaller in fragments (red) than continuous forest (blue). (b) shows the survival curve for the 1998 cohort of plants in fragments and continuous forest. c) shows the proportion of plants with 4 or more shoots flowering each census. In d), monthly 3-month SPEI is plotted. Light grey lines represent values from different grid cells encompassing BDFFP and the dark line is the site mean. Yellow, orange, dark orange, and red stripes show mild, moderate, severe, and extreme drought, respectively.</w:t>
+        <w:t xml:space="preserve">(#fig:surv_curve)Survivorship of plants labeled in the first survey year, 1998, which comprise 49% of the plants in the full dataset. After 10 years, 79.7% (1629/2055) of plants in continuous forest survived and 72.4% (393/543) of plants in fragments survived.</w:t>
       </w:r>
     </w:p>
     <w:p>
@@ -5120,9 +5295,9 @@
       <w:r>
         <w:drawing>
           <wp:inline>
-            <wp:extent cx="5943600" cy="7132320"/>
+            <wp:extent cx="5943600" cy="5943600"/>
             <wp:effectExtent b="0" l="0" r="0" t="0"/>
-            <wp:docPr descr="Figure 3: Smooth effect of plant size in the previous census on a) survival, b) log(size), and c) flowering probabiility, modeled by cubic regression splines. Panel d) shows the smoothed density of different plant sizes in the two habitat types. 95% confidence intervals are shown and include uncertainty in the model intercept and uncertainty due to smoothness selection. The smooths for 1-ha fragments and continuous forest are fit in separate models. The model intercepts were added to the fitted values of the smooth and values are back-transformed to the response scale. In b), a 1:1 line is shown in dashed red to indicate the line of no growth." title="" id="1" name="Picture"/>
+            <wp:docPr descr="Figure 2: Smooth effect of plant size in the previous census on a) survival, b) log(size), and c) flowering probabiility, modeled by cubic regression splines. Panel d) shows the smoothed density of different plant sizes in the two habitat types. 95% confidence intervals are shown and include uncertainty in the model intercept and uncertainty due to smoothness selection. The smooths for 1-ha fragments and continuous forest are fit in separate models. The model intercepts were added to the fitted values of the smooth and values are back-transformed to the response scale. In b), a 1:1 line is shown in dashed red to indicate the line of no growth." title="" id="1" name="Picture"/>
             <a:graphic>
               <a:graphicData uri="http://schemas.openxmlformats.org/drawingml/2006/picture">
                 <pic:pic>
@@ -5133,7 +5308,7 @@
                     </pic:cNvPicPr>
                   </pic:nvPicPr>
                   <pic:blipFill>
-                    <a:blip r:embed="rId38"/>
+                    <a:blip r:embed="rId40"/>
                     <a:stretch>
                       <a:fillRect/>
                     </a:stretch>
@@ -5141,7 +5316,7 @@
                   <pic:spPr bwMode="auto">
                     <a:xfrm>
                       <a:off x="0" y="0"/>
-                      <a:ext cx="5943600" cy="7132320"/>
+                      <a:ext cx="5943600" cy="5943600"/>
                     </a:xfrm>
                     <a:prstGeom prst="rect">
                       <a:avLst/>
@@ -5165,7 +5340,7 @@
         <w:pStyle w:val="ImageCaption"/>
       </w:pPr>
       <w:r>
-        <w:t xml:space="preserve">Figure 3: Smooth effect of plant size in the previous census on a) survival, b) log(size), and c) flowering probabiility, modeled by cubic regression splines. Panel d) shows the smoothed density of different plant sizes in the two habitat types. 95% confidence intervals are shown and include uncertainty in the model intercept and uncertainty due to smoothness selection. The smooths for 1-ha fragments and continuous forest are fit in separate models. The model intercepts were added to the fitted values of the smooth and values are back-transformed to the response scale. In b), a 1:1 line is shown in dashed red to indicate the line of no growth.</w:t>
+        <w:t xml:space="preserve">Figure 2: Smooth effect of plant size in the previous census on a) survival, b) log(size), and c) flowering probabiility, modeled by cubic regression splines. Panel d) shows the smoothed density of different plant sizes in the two habitat types. 95% confidence intervals are shown and include uncertainty in the model intercept and uncertainty due to smoothness selection. The smooths for 1-ha fragments and continuous forest are fit in separate models. The model intercepts were added to the fitted values of the smooth and values are back-transformed to the response scale. In b), a 1:1 line is shown in dashed red to indicate the line of no growth.</w:t>
       </w:r>
     </w:p>
     <w:p>
@@ -5175,9 +5350,9 @@
       <w:r>
         <w:drawing>
           <wp:inline>
-            <wp:extent cx="5943600" cy="4245428"/>
+            <wp:extent cx="5943600" cy="6368142"/>
             <wp:effectExtent b="0" l="0" r="0" t="0"/>
-            <wp:docPr descr="Figure 4: Smooth effect of lagged SPEI on survival in a) continuous forest and b) 1-ha fragments. Surface is modeled as a crossbasis function with cubic regression splines for each marginal basis. Model intercepts were added to fitted values of the crossbasis function and back-transformed to the response scale. Contour lines correspond to a change of 0.002. The bar on the bottom of each panel indicates wet seasons (black, November–May) and dry seasons (white, June–October)." title="" id="1" name="Picture"/>
+            <wp:docPr descr="Figure 3: Smooth effect of lagged SPEI on survival in a) continuous forest and b) 1-ha fragments. Panel c) shows the difference between panels a) and b). Surface is modeled as a crossbasis function with cubic regression splines for each marginal basis. Model intercepts were added to fitted values of the crossbasis function and back-transformed to the response scale. Contour lines correspond to a change of 0.002. The bar on the bottom of each panel indicates wet seasons (black, November–May) and dry seasons (white, June–October)." title="" id="1" name="Picture"/>
             <a:graphic>
               <a:graphicData uri="http://schemas.openxmlformats.org/drawingml/2006/picture">
                 <pic:pic>
@@ -5188,7 +5363,7 @@
                     </pic:cNvPicPr>
                   </pic:nvPicPr>
                   <pic:blipFill>
-                    <a:blip r:embed="rId39"/>
+                    <a:blip r:embed="rId41"/>
                     <a:stretch>
                       <a:fillRect/>
                     </a:stretch>
@@ -5196,7 +5371,7 @@
                   <pic:spPr bwMode="auto">
                     <a:xfrm>
                       <a:off x="0" y="0"/>
-                      <a:ext cx="5943600" cy="4245428"/>
+                      <a:ext cx="5943600" cy="6368142"/>
                     </a:xfrm>
                     <a:prstGeom prst="rect">
                       <a:avLst/>
@@ -5220,7 +5395,7 @@
         <w:pStyle w:val="ImageCaption"/>
       </w:pPr>
       <w:r>
-        <w:t xml:space="preserve">Figure 4: Smooth effect of lagged SPEI on survival in a) continuous forest and b) 1-ha fragments. Surface is modeled as a crossbasis function with cubic regression splines for each marginal basis. Model intercepts were added to fitted values of the crossbasis function and back-transformed to the response scale. Contour lines correspond to a change of 0.002. The bar on the bottom of each panel indicates wet seasons (black, November–May) and dry seasons (white, June–October).</w:t>
+        <w:t xml:space="preserve">Figure 3: Smooth effect of lagged SPEI on survival in a) continuous forest and b) 1-ha fragments. Panel c) shows the difference between panels a) and b). Surface is modeled as a crossbasis function with cubic regression splines for each marginal basis. Model intercepts were added to fitted values of the crossbasis function and back-transformed to the response scale. Contour lines correspond to a change of 0.002. The bar on the bottom of each panel indicates wet seasons (black, November–May) and dry seasons (white, June–October).</w:t>
       </w:r>
     </w:p>
     <w:p>
@@ -5230,20 +5405,20 @@
       <w:r>
         <w:drawing>
           <wp:inline>
-            <wp:extent cx="5943600" cy="2122714"/>
+            <wp:extent cx="5943600" cy="6368142"/>
             <wp:effectExtent b="0" l="0" r="0" t="0"/>
-            <wp:docPr descr="Figure 5: The difference between predicted effects of SPEI history on survival in continuous forest and 1-ha fragments." title="" id="1" name="Picture"/>
+            <wp:docPr descr="Figure 4: Smooth effect of lagged SPEI on plant growth for a) continuous forest and b) 1-ha fragments. Panel c) shows the difference between panels a) and b). Surface is modeled as a crossbasis function with cubic regression splines for each marginal basis. Model intercepts were added to fitted values of the crossbasis function. Contour lines correspond to a change of 0.05. The bar on the bottom of each panel indicates wet seasons (black, November–May) and dry seasons (white, June–October)." title="" id="1" name="Picture"/>
             <a:graphic>
               <a:graphicData uri="http://schemas.openxmlformats.org/drawingml/2006/picture">
                 <pic:pic>
                   <pic:nvPicPr>
-                    <pic:cNvPr descr="figures/surv-diff-1.png" id="0" name="Picture"/>
+                    <pic:cNvPr descr="figures/growth-spei-1.png" id="0" name="Picture"/>
                     <pic:cNvPicPr>
                       <a:picLocks noChangeArrowheads="1" noChangeAspect="1"/>
                     </pic:cNvPicPr>
                   </pic:nvPicPr>
                   <pic:blipFill>
-                    <a:blip r:embed="rId40"/>
+                    <a:blip r:embed="rId42"/>
                     <a:stretch>
                       <a:fillRect/>
                     </a:stretch>
@@ -5251,7 +5426,7 @@
                   <pic:spPr bwMode="auto">
                     <a:xfrm>
                       <a:off x="0" y="0"/>
-                      <a:ext cx="5943600" cy="2122714"/>
+                      <a:ext cx="5943600" cy="6368142"/>
                     </a:xfrm>
                     <a:prstGeom prst="rect">
                       <a:avLst/>
@@ -5275,7 +5450,7 @@
         <w:pStyle w:val="ImageCaption"/>
       </w:pPr>
       <w:r>
-        <w:t xml:space="preserve">Figure 5: The difference between predicted effects of SPEI history on survival in continuous forest and 1-ha fragments.</w:t>
+        <w:t xml:space="preserve">Figure 4: Smooth effect of lagged SPEI on plant growth for a) continuous forest and b) 1-ha fragments. Panel c) shows the difference between panels a) and b). Surface is modeled as a crossbasis function with cubic regression splines for each marginal basis. Model intercepts were added to fitted values of the crossbasis function. Contour lines correspond to a change of 0.05. The bar on the bottom of each panel indicates wet seasons (black, November–May) and dry seasons (white, June–October).</w:t>
       </w:r>
     </w:p>
     <w:p>
@@ -5285,119 +5460,9 @@
       <w:r>
         <w:drawing>
           <wp:inline>
-            <wp:extent cx="5943600" cy="4245428"/>
+            <wp:extent cx="5943600" cy="6368142"/>
             <wp:effectExtent b="0" l="0" r="0" t="0"/>
-            <wp:docPr descr="Figure 6: Smooth effect of lagged SPEI on plant growth for a) continuous forest and b) 1-ha fragments. Surface is modeled as a crossbasis function with cubic regression splines for each marginal basis. Model intercepts were added to fitted values of the crossbasis function. Contour lines correspond to a change of 0.05. The bar on the bottom of each panel indicates wet seasons (black, November–May) and dry seasons (white, June–October)." title="" id="1" name="Picture"/>
-            <a:graphic>
-              <a:graphicData uri="http://schemas.openxmlformats.org/drawingml/2006/picture">
-                <pic:pic>
-                  <pic:nvPicPr>
-                    <pic:cNvPr descr="figures/growth-spei-1.png" id="0" name="Picture"/>
-                    <pic:cNvPicPr>
-                      <a:picLocks noChangeArrowheads="1" noChangeAspect="1"/>
-                    </pic:cNvPicPr>
-                  </pic:nvPicPr>
-                  <pic:blipFill>
-                    <a:blip r:embed="rId41"/>
-                    <a:stretch>
-                      <a:fillRect/>
-                    </a:stretch>
-                  </pic:blipFill>
-                  <pic:spPr bwMode="auto">
-                    <a:xfrm>
-                      <a:off x="0" y="0"/>
-                      <a:ext cx="5943600" cy="4245428"/>
-                    </a:xfrm>
-                    <a:prstGeom prst="rect">
-                      <a:avLst/>
-                    </a:prstGeom>
-                    <a:noFill/>
-                    <a:ln w="9525">
-                      <a:noFill/>
-                      <a:headEnd/>
-                      <a:tailEnd/>
-                    </a:ln>
-                  </pic:spPr>
-                </pic:pic>
-              </a:graphicData>
-            </a:graphic>
-          </wp:inline>
-        </w:drawing>
-      </w:r>
-    </w:p>
-    <w:p>
-      <w:pPr>
-        <w:pStyle w:val="ImageCaption"/>
-      </w:pPr>
-      <w:r>
-        <w:t xml:space="preserve">Figure 6: Smooth effect of lagged SPEI on plant growth for a) continuous forest and b) 1-ha fragments. Surface is modeled as a crossbasis function with cubic regression splines for each marginal basis. Model intercepts were added to fitted values of the crossbasis function. Contour lines correspond to a change of 0.05. The bar on the bottom of each panel indicates wet seasons (black, November–May) and dry seasons (white, June–October).</w:t>
-      </w:r>
-    </w:p>
-    <w:p>
-      <w:pPr>
-        <w:pStyle w:val="CaptionedFigure"/>
-      </w:pPr>
-      <w:r>
-        <w:drawing>
-          <wp:inline>
-            <wp:extent cx="5943600" cy="2122714"/>
-            <wp:effectExtent b="0" l="0" r="0" t="0"/>
-            <wp:docPr descr="Figure 7: The difference between predicted effects of SPEI history on plant size in continuous forest and 1-ha fragments." title="" id="1" name="Picture"/>
-            <a:graphic>
-              <a:graphicData uri="http://schemas.openxmlformats.org/drawingml/2006/picture">
-                <pic:pic>
-                  <pic:nvPicPr>
-                    <pic:cNvPr descr="figures/growth-diff-1.png" id="0" name="Picture"/>
-                    <pic:cNvPicPr>
-                      <a:picLocks noChangeArrowheads="1" noChangeAspect="1"/>
-                    </pic:cNvPicPr>
-                  </pic:nvPicPr>
-                  <pic:blipFill>
-                    <a:blip r:embed="rId42"/>
-                    <a:stretch>
-                      <a:fillRect/>
-                    </a:stretch>
-                  </pic:blipFill>
-                  <pic:spPr bwMode="auto">
-                    <a:xfrm>
-                      <a:off x="0" y="0"/>
-                      <a:ext cx="5943600" cy="2122714"/>
-                    </a:xfrm>
-                    <a:prstGeom prst="rect">
-                      <a:avLst/>
-                    </a:prstGeom>
-                    <a:noFill/>
-                    <a:ln w="9525">
-                      <a:noFill/>
-                      <a:headEnd/>
-                      <a:tailEnd/>
-                    </a:ln>
-                  </pic:spPr>
-                </pic:pic>
-              </a:graphicData>
-            </a:graphic>
-          </wp:inline>
-        </w:drawing>
-      </w:r>
-    </w:p>
-    <w:p>
-      <w:pPr>
-        <w:pStyle w:val="ImageCaption"/>
-      </w:pPr>
-      <w:r>
-        <w:t xml:space="preserve">Figure 7: The difference between predicted effects of SPEI history on plant size in continuous forest and 1-ha fragments.</w:t>
-      </w:r>
-    </w:p>
-    <w:p>
-      <w:pPr>
-        <w:pStyle w:val="CaptionedFigure"/>
-      </w:pPr>
-      <w:r>
-        <w:drawing>
-          <wp:inline>
-            <wp:extent cx="5943600" cy="4245428"/>
-            <wp:effectExtent b="0" l="0" r="0" t="0"/>
-            <wp:docPr descr="Figure 8: Smooth effect of lagged SPEI on flowering probability. Surface is modeled as a crossbasis function with cubic regression splines for each marginal basis. Model intercepts were added to fitted values of the crossbasis function and back-transformed to the response scale. Contour lines correspond to a change of 0.001. The bar on the bottom of each panel indicates wet seasons (black, November–May) and dry seasons (white, June–October)." title="" id="1" name="Picture"/>
+            <wp:docPr descr="Figure 5: Smooth effect of lagged SPEI on flowering probability for a) continuous forest and b) 1-ha fragments. Panel c) shows the difference between panels a) and b).Surface is modeled as a crossbasis function with cubic regression splines for each marginal basis. Model intercepts were added to fitted values of the crossbasis function and back-transformed to the response scale. Contour lines correspond to a change of 0.001. The bar on the bottom of each panel indicates wet seasons (black, November–May) and dry seasons (white, June–October)." title="" id="1" name="Picture"/>
             <a:graphic>
               <a:graphicData uri="http://schemas.openxmlformats.org/drawingml/2006/picture">
                 <pic:pic>
@@ -5416,7 +5481,7 @@
                   <pic:spPr bwMode="auto">
                     <a:xfrm>
                       <a:off x="0" y="0"/>
-                      <a:ext cx="5943600" cy="4245428"/>
+                      <a:ext cx="5943600" cy="6368142"/>
                     </a:xfrm>
                     <a:prstGeom prst="rect">
                       <a:avLst/>
@@ -5440,66 +5505,11 @@
         <w:pStyle w:val="ImageCaption"/>
       </w:pPr>
       <w:r>
-        <w:t xml:space="preserve">Figure 8: Smooth effect of lagged SPEI on flowering probability. Surface is modeled as a crossbasis function with cubic regression splines for each marginal basis. Model intercepts were added to fitted values of the crossbasis function and back-transformed to the response scale. Contour lines correspond to a change of 0.001. The bar on the bottom of each panel indicates wet seasons (black, November–May) and dry seasons (white, June–October).</w:t>
-      </w:r>
-    </w:p>
-    <w:p>
-      <w:pPr>
-        <w:pStyle w:val="CaptionedFigure"/>
-      </w:pPr>
-      <w:r>
-        <w:drawing>
-          <wp:inline>
-            <wp:extent cx="5943600" cy="2122714"/>
-            <wp:effectExtent b="0" l="0" r="0" t="0"/>
-            <wp:docPr descr="Figure 9: The difference between predicted effects of SPEI history on flowering probability in continuous forest and 1-ha fragments." title="" id="1" name="Picture"/>
-            <a:graphic>
-              <a:graphicData uri="http://schemas.openxmlformats.org/drawingml/2006/picture">
-                <pic:pic>
-                  <pic:nvPicPr>
-                    <pic:cNvPr descr="figures/flwr-diff-1.png" id="0" name="Picture"/>
-                    <pic:cNvPicPr>
-                      <a:picLocks noChangeArrowheads="1" noChangeAspect="1"/>
-                    </pic:cNvPicPr>
-                  </pic:nvPicPr>
-                  <pic:blipFill>
-                    <a:blip r:embed="rId44"/>
-                    <a:stretch>
-                      <a:fillRect/>
-                    </a:stretch>
-                  </pic:blipFill>
-                  <pic:spPr bwMode="auto">
-                    <a:xfrm>
-                      <a:off x="0" y="0"/>
-                      <a:ext cx="5943600" cy="2122714"/>
-                    </a:xfrm>
-                    <a:prstGeom prst="rect">
-                      <a:avLst/>
-                    </a:prstGeom>
-                    <a:noFill/>
-                    <a:ln w="9525">
-                      <a:noFill/>
-                      <a:headEnd/>
-                      <a:tailEnd/>
-                    </a:ln>
-                  </pic:spPr>
-                </pic:pic>
-              </a:graphicData>
-            </a:graphic>
-          </wp:inline>
-        </w:drawing>
-      </w:r>
-    </w:p>
-    <w:p>
-      <w:pPr>
-        <w:pStyle w:val="ImageCaption"/>
-      </w:pPr>
-      <w:r>
-        <w:t xml:space="preserve">Figure 9: The difference between predicted effects of SPEI history on flowering probability in continuous forest and 1-ha fragments.</w:t>
-      </w:r>
-    </w:p>
-    <w:bookmarkEnd w:id="45"/>
-    <w:bookmarkStart w:id="243" w:name="references"/>
+        <w:t xml:space="preserve">Figure 5: Smooth effect of lagged SPEI on flowering probability for a) continuous forest and b) 1-ha fragments. Panel c) shows the difference between panels a) and b).Surface is modeled as a crossbasis function with cubic regression splines for each marginal basis. Model intercepts were added to fitted values of the crossbasis function and back-transformed to the response scale. Contour lines correspond to a change of 0.001. The bar on the bottom of each panel indicates wet seasons (black, November–May) and dry seasons (white, June–October).</w:t>
+      </w:r>
+    </w:p>
+    <w:bookmarkEnd w:id="44"/>
+    <w:bookmarkStart w:id="254" w:name="references"/>
     <w:p>
       <w:pPr>
         <w:pStyle w:val="Heading1"/>
@@ -5508,13 +5518,72 @@
         <w:t xml:space="preserve">References</w:t>
       </w:r>
     </w:p>
-    <w:bookmarkStart w:id="242" w:name="refs"/>
-    <w:bookmarkStart w:id="47" w:name="ref-andereggPervasiveDroughtLegacies2015"/>
+    <w:bookmarkStart w:id="253" w:name="refs"/>
+    <w:bookmarkStart w:id="46" w:name="Xde998bb46a082678d2ef90e4751b02b097cd296"/>
     <w:p>
       <w:pPr>
         <w:pStyle w:val="Bibliography"/>
       </w:pPr>
       <w:r>
+        <w:t xml:space="preserve">Alfaro-Sánchez, R., Muller-Landau, H. C., Wright, S. J., &amp; Camarero, J. J. (2017). Growth and reproduction respond differently to climate in three</w:t>
+      </w:r>
+      <w:r>
+        <w:t xml:space="preserve"> </w:t>
+      </w:r>
+      <w:r>
+        <w:t xml:space="preserve">Neotropical</w:t>
+      </w:r>
+      <w:r>
+        <w:t xml:space="preserve"> </w:t>
+      </w:r>
+      <w:r>
+        <w:t xml:space="preserve">tree species.</w:t>
+      </w:r>
+      <w:r>
+        <w:t xml:space="preserve"> </w:t>
+      </w:r>
+      <w:r>
+        <w:rPr>
+          <w:iCs/>
+          <w:i/>
+        </w:rPr>
+        <w:t xml:space="preserve">Oecologia</w:t>
+      </w:r>
+      <w:r>
+        <w:t xml:space="preserve">,</w:t>
+      </w:r>
+      <w:r>
+        <w:t xml:space="preserve"> </w:t>
+      </w:r>
+      <w:r>
+        <w:rPr>
+          <w:iCs/>
+          <w:i/>
+        </w:rPr>
+        <w:t xml:space="preserve">184</w:t>
+      </w:r>
+      <w:r>
+        <w:t xml:space="preserve">(2), 531–541.</w:t>
+      </w:r>
+      <w:r>
+        <w:t xml:space="preserve"> </w:t>
+      </w:r>
+      <w:hyperlink r:id="rId45">
+        <w:r>
+          <w:rPr>
+            <w:rStyle w:val="Hyperlink"/>
+          </w:rPr>
+          <w:t xml:space="preserve">https://doi.org/10.1007/s00442-017-3879-3</w:t>
+        </w:r>
+      </w:hyperlink>
+    </w:p>
+    <w:bookmarkEnd w:id="46"/>
+    <w:bookmarkStart w:id="48" w:name="ref-andereggPervasiveDroughtLegacies2015"/>
+    <w:p>
+      <w:pPr>
+        <w:pStyle w:val="Bibliography"/>
+      </w:pPr>
+      <w:r>
         <w:t xml:space="preserve">Anderegg, W. R. L., Schwalm, C., Biondi, F., Camarero, J. J., Koch, G., Litvak, M., Ogle, K., Shaw, J. D., Shevliakova, E., Williams, A. P., Wolf, A., Ziaco, E., &amp; Pacala, S. (2015). Pervasive drought legacies in forest ecosystems and their implications for carbon cycle models.</w:t>
       </w:r>
       <w:r>
@@ -5546,7 +5615,7 @@
       <w:r>
         <w:t xml:space="preserve"> </w:t>
       </w:r>
-      <w:hyperlink r:id="rId46">
+      <w:hyperlink r:id="rId47">
         <w:r>
           <w:rPr>
             <w:rStyle w:val="Hyperlink"/>
@@ -5555,8 +5624,8 @@
         </w:r>
       </w:hyperlink>
     </w:p>
-    <w:bookmarkEnd w:id="47"/>
-    <w:bookmarkStart w:id="49" w:name="X31867453171667213dc9131211d7731c3d85da9"/>
+    <w:bookmarkEnd w:id="48"/>
+    <w:bookmarkStart w:id="50" w:name="X31867453171667213dc9131211d7731c3d85da9"/>
     <w:p>
       <w:pPr>
         <w:pStyle w:val="Bibliography"/>
@@ -5593,7 +5662,7 @@
       <w:r>
         <w:t xml:space="preserve"> </w:t>
       </w:r>
-      <w:hyperlink r:id="rId48">
+      <w:hyperlink r:id="rId49">
         <w:r>
           <w:rPr>
             <w:rStyle w:val="Hyperlink"/>
@@ -5602,8 +5671,8 @@
         </w:r>
       </w:hyperlink>
     </w:p>
-    <w:bookmarkEnd w:id="49"/>
-    <w:bookmarkStart w:id="51" w:name="X78417189284be4dc2281db1812eb668eb8707d8"/>
+    <w:bookmarkEnd w:id="50"/>
+    <w:bookmarkStart w:id="52" w:name="X78417189284be4dc2281db1812eb668eb8707d8"/>
     <w:p>
       <w:pPr>
         <w:pStyle w:val="Bibliography"/>
@@ -5640,7 +5709,7 @@
       <w:r>
         <w:t xml:space="preserve"> </w:t>
       </w:r>
-      <w:hyperlink r:id="rId50">
+      <w:hyperlink r:id="rId51">
         <w:r>
           <w:rPr>
             <w:rStyle w:val="Hyperlink"/>
@@ -5649,8 +5718,8 @@
         </w:r>
       </w:hyperlink>
     </w:p>
-    <w:bookmarkEnd w:id="51"/>
-    <w:bookmarkStart w:id="52" w:name="X4f292b35ec6e53ec09c49b3d551dc718e6b780b"/>
+    <w:bookmarkEnd w:id="52"/>
+    <w:bookmarkStart w:id="53" w:name="X4f292b35ec6e53ec09c49b3d551dc718e6b780b"/>
     <w:p>
       <w:pPr>
         <w:pStyle w:val="Bibliography"/>
@@ -5710,8 +5779,8 @@
         <w:t xml:space="preserve">[Manual].</w:t>
       </w:r>
     </w:p>
-    <w:bookmarkEnd w:id="52"/>
-    <w:bookmarkStart w:id="53" w:name="X6e4eefdb54e2434cbc0c41928fca2210869b58d"/>
+    <w:bookmarkEnd w:id="53"/>
+    <w:bookmarkStart w:id="54" w:name="X6e4eefdb54e2434cbc0c41928fca2210869b58d"/>
     <w:p>
       <w:pPr>
         <w:pStyle w:val="Bibliography"/>
@@ -5751,8 +5820,8 @@
         <w:t xml:space="preserve">.</w:t>
       </w:r>
     </w:p>
-    <w:bookmarkEnd w:id="53"/>
-    <w:bookmarkStart w:id="55" w:name="ref-bettsExtinctionFiltersMediate2019"/>
+    <w:bookmarkEnd w:id="54"/>
+    <w:bookmarkStart w:id="56" w:name="ref-bettsExtinctionFiltersMediate2019"/>
     <w:p>
       <w:pPr>
         <w:pStyle w:val="Bibliography"/>
@@ -5789,7 +5858,7 @@
       <w:r>
         <w:t xml:space="preserve"> </w:t>
       </w:r>
-      <w:hyperlink r:id="rId54">
+      <w:hyperlink r:id="rId55">
         <w:r>
           <w:rPr>
             <w:rStyle w:val="Hyperlink"/>
@@ -5798,8 +5867,8 @@
         </w:r>
       </w:hyperlink>
     </w:p>
-    <w:bookmarkEnd w:id="55"/>
-    <w:bookmarkStart w:id="56" w:name="X68f194f0c08fc4a36fc4b0cc84aaa970db2ece2"/>
+    <w:bookmarkEnd w:id="56"/>
+    <w:bookmarkStart w:id="57" w:name="X68f194f0c08fc4a36fc4b0cc84aaa970db2ece2"/>
     <w:p>
       <w:pPr>
         <w:pStyle w:val="Bibliography"/>
@@ -5879,8 +5948,8 @@
         <w:t xml:space="preserve">.</w:t>
       </w:r>
     </w:p>
-    <w:bookmarkEnd w:id="56"/>
-    <w:bookmarkStart w:id="58" w:name="X64eec793b00c84443ba9a5a2d5df6555b8833af"/>
+    <w:bookmarkEnd w:id="57"/>
+    <w:bookmarkStart w:id="59" w:name="X64eec793b00c84443ba9a5a2d5df6555b8833af"/>
     <w:p>
       <w:pPr>
         <w:pStyle w:val="Bibliography"/>
@@ -5917,7 +5986,7 @@
       <w:r>
         <w:t xml:space="preserve"> </w:t>
       </w:r>
-      <w:hyperlink r:id="rId57">
+      <w:hyperlink r:id="rId58">
         <w:r>
           <w:rPr>
             <w:rStyle w:val="Hyperlink"/>
@@ -5926,8 +5995,8 @@
         </w:r>
       </w:hyperlink>
     </w:p>
-    <w:bookmarkEnd w:id="58"/>
-    <w:bookmarkStart w:id="60" w:name="ref-bonalResponseTropicalRainforests2016"/>
+    <w:bookmarkEnd w:id="59"/>
+    <w:bookmarkStart w:id="61" w:name="ref-bonalResponseTropicalRainforests2016"/>
     <w:p>
       <w:pPr>
         <w:pStyle w:val="Bibliography"/>
@@ -5967,7 +6036,7 @@
       <w:r>
         <w:t xml:space="preserve"> </w:t>
       </w:r>
-      <w:hyperlink r:id="rId59">
+      <w:hyperlink r:id="rId60">
         <w:r>
           <w:rPr>
             <w:rStyle w:val="Hyperlink"/>
@@ -5976,8 +6045,8 @@
         </w:r>
       </w:hyperlink>
     </w:p>
-    <w:bookmarkEnd w:id="60"/>
-    <w:bookmarkStart w:id="62" w:name="ref-broadbentForestFragmentationEdge2008"/>
+    <w:bookmarkEnd w:id="61"/>
+    <w:bookmarkStart w:id="63" w:name="ref-broadbentForestFragmentationEdge2008"/>
     <w:p>
       <w:pPr>
         <w:pStyle w:val="Bibliography"/>
@@ -6023,7 +6092,7 @@
       <w:r>
         <w:t xml:space="preserve"> </w:t>
       </w:r>
-      <w:hyperlink r:id="rId61">
+      <w:hyperlink r:id="rId62">
         <w:r>
           <w:rPr>
             <w:rStyle w:val="Hyperlink"/>
@@ -6032,8 +6101,8 @@
         </w:r>
       </w:hyperlink>
     </w:p>
-    <w:bookmarkEnd w:id="62"/>
-    <w:bookmarkStart w:id="64" w:name="ref-brodieClimateChangeTropical2012"/>
+    <w:bookmarkEnd w:id="63"/>
+    <w:bookmarkStart w:id="65" w:name="ref-brodieClimateChangeTropical2012"/>
     <w:p>
       <w:pPr>
         <w:pStyle w:val="Bibliography"/>
@@ -6082,7 +6151,7 @@
       <w:r>
         <w:t xml:space="preserve"> </w:t>
       </w:r>
-      <w:hyperlink r:id="rId63">
+      <w:hyperlink r:id="rId64">
         <w:r>
           <w:rPr>
             <w:rStyle w:val="Hyperlink"/>
@@ -6091,8 +6160,8 @@
         </w:r>
       </w:hyperlink>
     </w:p>
-    <w:bookmarkEnd w:id="64"/>
-    <w:bookmarkStart w:id="66" w:name="ref-brunaSeedGerminationRainforest1999"/>
+    <w:bookmarkEnd w:id="65"/>
+    <w:bookmarkStart w:id="67" w:name="ref-brunaSeedGerminationRainforest1999"/>
     <w:p>
       <w:pPr>
         <w:pStyle w:val="Bibliography"/>
@@ -6129,7 +6198,7 @@
       <w:r>
         <w:t xml:space="preserve"> </w:t>
       </w:r>
-      <w:hyperlink r:id="rId65">
+      <w:hyperlink r:id="rId66">
         <w:r>
           <w:rPr>
             <w:rStyle w:val="Hyperlink"/>
@@ -6138,8 +6207,8 @@
         </w:r>
       </w:hyperlink>
     </w:p>
-    <w:bookmarkEnd w:id="66"/>
-    <w:bookmarkStart w:id="68" w:name="ref-brunaEffectsForestFragmentation2002"/>
+    <w:bookmarkEnd w:id="67"/>
+    <w:bookmarkStart w:id="69" w:name="ref-brunaEffectsForestFragmentation2002"/>
     <w:p>
       <w:pPr>
         <w:pStyle w:val="Bibliography"/>
@@ -6211,7 +6280,7 @@
       <w:r>
         <w:t xml:space="preserve"> </w:t>
       </w:r>
-      <w:hyperlink r:id="rId67">
+      <w:hyperlink r:id="rId68">
         <w:r>
           <w:rPr>
             <w:rStyle w:val="Hyperlink"/>
@@ -6220,8 +6289,8 @@
         </w:r>
       </w:hyperlink>
     </w:p>
-    <w:bookmarkEnd w:id="68"/>
-    <w:bookmarkStart w:id="70" w:name="ref-brunaHabitatFragmentationPlant2009"/>
+    <w:bookmarkEnd w:id="69"/>
+    <w:bookmarkStart w:id="71" w:name="ref-brunaHabitatFragmentationPlant2009"/>
     <w:p>
       <w:pPr>
         <w:pStyle w:val="Bibliography"/>
@@ -6258,7 +6327,7 @@
       <w:r>
         <w:t xml:space="preserve"> </w:t>
       </w:r>
-      <w:hyperlink r:id="rId69">
+      <w:hyperlink r:id="rId70">
         <w:r>
           <w:rPr>
             <w:rStyle w:val="Hyperlink"/>
@@ -6267,8 +6336,8 @@
         </w:r>
       </w:hyperlink>
     </w:p>
-    <w:bookmarkEnd w:id="70"/>
-    <w:bookmarkStart w:id="72" w:name="X978da2346625177c73089ae35bff8246b4e8ad6"/>
+    <w:bookmarkEnd w:id="71"/>
+    <w:bookmarkStart w:id="73" w:name="X978da2346625177c73089ae35bff8246b4e8ad6"/>
     <w:p>
       <w:pPr>
         <w:pStyle w:val="Bibliography"/>
@@ -6337,7 +6406,7 @@
       <w:r>
         <w:t xml:space="preserve"> </w:t>
       </w:r>
-      <w:hyperlink r:id="rId71">
+      <w:hyperlink r:id="rId72">
         <w:r>
           <w:rPr>
             <w:rStyle w:val="Hyperlink"/>
@@ -6346,8 +6415,8 @@
         </w:r>
       </w:hyperlink>
     </w:p>
-    <w:bookmarkEnd w:id="72"/>
-    <w:bookmarkStart w:id="74" w:name="X11841c3d6dcef81abc5bd4b879b01b5a9b04cf7"/>
+    <w:bookmarkEnd w:id="73"/>
+    <w:bookmarkStart w:id="75" w:name="X11841c3d6dcef81abc5bd4b879b01b5a9b04cf7"/>
     <w:p>
       <w:pPr>
         <w:pStyle w:val="Bibliography"/>
@@ -6400,7 +6469,7 @@
       <w:r>
         <w:t xml:space="preserve"> </w:t>
       </w:r>
-      <w:hyperlink r:id="rId73">
+      <w:hyperlink r:id="rId74">
         <w:r>
           <w:rPr>
             <w:rStyle w:val="Hyperlink"/>
@@ -6409,8 +6478,8 @@
         </w:r>
       </w:hyperlink>
     </w:p>
-    <w:bookmarkEnd w:id="74"/>
-    <w:bookmarkStart w:id="76" w:name="X950fe6df5ca0c17cb91fb4db9f51f88b28b00c4"/>
+    <w:bookmarkEnd w:id="75"/>
+    <w:bookmarkStart w:id="77" w:name="X950fe6df5ca0c17cb91fb4db9f51f88b28b00c4"/>
     <w:p>
       <w:pPr>
         <w:pStyle w:val="Bibliography"/>
@@ -6485,7 +6554,7 @@
       <w:r>
         <w:t xml:space="preserve"> </w:t>
       </w:r>
-      <w:hyperlink r:id="rId75">
+      <w:hyperlink r:id="rId76">
         <w:r>
           <w:rPr>
             <w:rStyle w:val="Hyperlink"/>
@@ -6494,8 +6563,8 @@
         </w:r>
       </w:hyperlink>
     </w:p>
-    <w:bookmarkEnd w:id="76"/>
-    <w:bookmarkStart w:id="78" w:name="ref-brunaDemographicEffectsHabitat2005"/>
+    <w:bookmarkEnd w:id="77"/>
+    <w:bookmarkStart w:id="79" w:name="ref-brunaDemographicEffectsHabitat2005"/>
     <w:p>
       <w:pPr>
         <w:pStyle w:val="Bibliography"/>
@@ -6532,7 +6601,7 @@
       <w:r>
         <w:t xml:space="preserve"> </w:t>
       </w:r>
-      <w:hyperlink r:id="rId77">
+      <w:hyperlink r:id="rId78">
         <w:r>
           <w:rPr>
             <w:rStyle w:val="Hyperlink"/>
@@ -6541,8 +6610,8 @@
         </w:r>
       </w:hyperlink>
     </w:p>
-    <w:bookmarkEnd w:id="78"/>
-    <w:bookmarkStart w:id="80" w:name="Xce730780487f9478a85c29f54bc4a0fdb1da0ba"/>
+    <w:bookmarkEnd w:id="79"/>
+    <w:bookmarkStart w:id="81" w:name="Xce730780487f9478a85c29f54bc4a0fdb1da0ba"/>
     <w:p>
       <w:pPr>
         <w:pStyle w:val="Bibliography"/>
@@ -6579,7 +6648,7 @@
       <w:r>
         <w:t xml:space="preserve"> </w:t>
       </w:r>
-      <w:hyperlink r:id="rId79">
+      <w:hyperlink r:id="rId80">
         <w:r>
           <w:rPr>
             <w:rStyle w:val="Hyperlink"/>
@@ -6588,8 +6657,8 @@
         </w:r>
       </w:hyperlink>
     </w:p>
-    <w:bookmarkEnd w:id="80"/>
-    <w:bookmarkStart w:id="82" w:name="ref-caiIncreasingFrequencyExtreme2014"/>
+    <w:bookmarkEnd w:id="81"/>
+    <w:bookmarkStart w:id="83" w:name="ref-caiIncreasingFrequencyExtreme2014"/>
     <w:p>
       <w:pPr>
         <w:pStyle w:val="Bibliography"/>
@@ -6638,7 +6707,7 @@
       <w:r>
         <w:t xml:space="preserve"> </w:t>
       </w:r>
-      <w:hyperlink r:id="rId81">
+      <w:hyperlink r:id="rId82">
         <w:r>
           <w:rPr>
             <w:rStyle w:val="Hyperlink"/>
@@ -6647,8 +6716,8 @@
         </w:r>
       </w:hyperlink>
     </w:p>
-    <w:bookmarkEnd w:id="82"/>
-    <w:bookmarkStart w:id="84" w:name="ref-canham1990"/>
+    <w:bookmarkEnd w:id="83"/>
+    <w:bookmarkStart w:id="85" w:name="ref-canham1990"/>
     <w:p>
       <w:pPr>
         <w:pStyle w:val="Bibliography"/>
@@ -6685,7 +6754,7 @@
       <w:r>
         <w:t xml:space="preserve"> </w:t>
       </w:r>
-      <w:hyperlink r:id="rId83">
+      <w:hyperlink r:id="rId84">
         <w:r>
           <w:rPr>
             <w:rStyle w:val="Hyperlink"/>
@@ -6694,8 +6763,8 @@
         </w:r>
       </w:hyperlink>
     </w:p>
-    <w:bookmarkEnd w:id="84"/>
-    <w:bookmarkStart w:id="86" w:name="ref-conditTropicalForestDynamics2004"/>
+    <w:bookmarkEnd w:id="85"/>
+    <w:bookmarkStart w:id="87" w:name="ref-conditTropicalForestDynamics2004"/>
     <w:p>
       <w:pPr>
         <w:pStyle w:val="Bibliography"/>
@@ -6744,7 +6813,7 @@
       <w:r>
         <w:t xml:space="preserve"> </w:t>
       </w:r>
-      <w:hyperlink r:id="rId85">
+      <w:hyperlink r:id="rId86">
         <w:r>
           <w:rPr>
             <w:rStyle w:val="Hyperlink"/>
@@ -6753,8 +6822,8 @@
         </w:r>
       </w:hyperlink>
     </w:p>
-    <w:bookmarkEnd w:id="86"/>
-    <w:bookmarkStart w:id="87" w:name="ref-connell2000"/>
+    <w:bookmarkEnd w:id="87"/>
+    <w:bookmarkStart w:id="88" w:name="ref-connell2000"/>
     <w:p>
       <w:pPr>
         <w:pStyle w:val="Bibliography"/>
@@ -6789,8 +6858,8 @@
         <w:t xml:space="preserve">(2), 568–584.</w:t>
       </w:r>
     </w:p>
-    <w:bookmarkEnd w:id="87"/>
-    <w:bookmarkStart w:id="89" w:name="ref-cortesLowPlantDensity2013"/>
+    <w:bookmarkEnd w:id="88"/>
+    <w:bookmarkStart w:id="90" w:name="ref-cortesLowPlantDensity2013"/>
     <w:p>
       <w:pPr>
         <w:pStyle w:val="Bibliography"/>
@@ -6862,7 +6931,7 @@
       <w:r>
         <w:t xml:space="preserve"> </w:t>
       </w:r>
-      <w:hyperlink r:id="rId88">
+      <w:hyperlink r:id="rId89">
         <w:r>
           <w:rPr>
             <w:rStyle w:val="Hyperlink"/>
@@ -6871,8 +6940,8 @@
         </w:r>
       </w:hyperlink>
     </w:p>
-    <w:bookmarkEnd w:id="89"/>
-    <w:bookmarkStart w:id="91" w:name="ref-crileyYearProductionHigh1994"/>
+    <w:bookmarkEnd w:id="90"/>
+    <w:bookmarkStart w:id="92" w:name="ref-crileyYearProductionHigh1994"/>
     <w:p>
       <w:pPr>
         <w:pStyle w:val="Bibliography"/>
@@ -6932,7 +7001,7 @@
       <w:r>
         <w:t xml:space="preserve"> </w:t>
       </w:r>
-      <w:hyperlink r:id="rId90">
+      <w:hyperlink r:id="rId91">
         <w:r>
           <w:rPr>
             <w:rStyle w:val="Hyperlink"/>
@@ -6941,8 +7010,8 @@
         </w:r>
       </w:hyperlink>
     </w:p>
-    <w:bookmarkEnd w:id="91"/>
-    <w:bookmarkStart w:id="92" w:name="ref-croneHowPlantEcologists2011"/>
+    <w:bookmarkEnd w:id="92"/>
+    <w:bookmarkStart w:id="93" w:name="ref-croneHowPlantEcologists2011"/>
     <w:p>
       <w:pPr>
         <w:pStyle w:val="Bibliography"/>
@@ -6977,8 +7046,8 @@
         <w:t xml:space="preserve">(1), 1–8.</w:t>
       </w:r>
     </w:p>
-    <w:bookmarkEnd w:id="92"/>
-    <w:bookmarkStart w:id="94" w:name="X48139e4cc1dc94a4ee4ffab594766423fb00579"/>
+    <w:bookmarkEnd w:id="93"/>
+    <w:bookmarkStart w:id="95" w:name="X48139e4cc1dc94a4ee4ffab594766423fb00579"/>
     <w:p>
       <w:pPr>
         <w:pStyle w:val="Bibliography"/>
@@ -7015,7 +7084,7 @@
       <w:r>
         <w:t xml:space="preserve"> </w:t>
       </w:r>
-      <w:hyperlink r:id="rId93">
+      <w:hyperlink r:id="rId94">
         <w:r>
           <w:rPr>
             <w:rStyle w:val="Hyperlink"/>
@@ -7024,8 +7093,8 @@
         </w:r>
       </w:hyperlink>
     </w:p>
-    <w:bookmarkEnd w:id="94"/>
-    <w:bookmarkStart w:id="96" w:name="ref-didhamEdgeStructureDetermines1999"/>
+    <w:bookmarkEnd w:id="95"/>
+    <w:bookmarkStart w:id="97" w:name="ref-didhamEdgeStructureDetermines1999"/>
     <w:p>
       <w:pPr>
         <w:pStyle w:val="Bibliography"/>
@@ -7062,7 +7131,7 @@
       <w:r>
         <w:t xml:space="preserve"> </w:t>
       </w:r>
-      <w:hyperlink r:id="rId95">
+      <w:hyperlink r:id="rId96">
         <w:r>
           <w:rPr>
             <w:rStyle w:val="Hyperlink"/>
@@ -7071,8 +7140,8 @@
         </w:r>
       </w:hyperlink>
     </w:p>
-    <w:bookmarkEnd w:id="96"/>
-    <w:bookmarkStart w:id="97" w:name="ref-doak2010"/>
+    <w:bookmarkEnd w:id="97"/>
+    <w:bookmarkStart w:id="98" w:name="ref-doak2010"/>
     <w:p>
       <w:pPr>
         <w:pStyle w:val="Bibliography"/>
@@ -7107,8 +7176,8 @@
         <w:t xml:space="preserve">(7318), 959–962.</w:t>
       </w:r>
     </w:p>
-    <w:bookmarkEnd w:id="97"/>
-    <w:bookmarkStart w:id="98" w:name="X613004dc2e8d132fbd1784032b64f0b4c98db2b"/>
+    <w:bookmarkEnd w:id="98"/>
+    <w:bookmarkStart w:id="99" w:name="X613004dc2e8d132fbd1784032b64f0b4c98db2b"/>
     <w:p>
       <w:pPr>
         <w:pStyle w:val="Bibliography"/>
@@ -7149,8 +7218,8 @@
         <w:t xml:space="preserve">[PhD thesis]. Oregon State University.</w:t>
       </w:r>
     </w:p>
-    <w:bookmarkEnd w:id="98"/>
-    <w:bookmarkStart w:id="100" w:name="ref-driscollConceptualDomainMatrix2013"/>
+    <w:bookmarkEnd w:id="99"/>
+    <w:bookmarkStart w:id="101" w:name="ref-driscollConceptualDomainMatrix2013"/>
     <w:p>
       <w:pPr>
         <w:pStyle w:val="Bibliography"/>
@@ -7187,7 +7256,7 @@
       <w:r>
         <w:t xml:space="preserve"> </w:t>
       </w:r>
-      <w:hyperlink r:id="rId99">
+      <w:hyperlink r:id="rId100">
         <w:r>
           <w:rPr>
             <w:rStyle w:val="Hyperlink"/>
@@ -7196,8 +7265,8 @@
         </w:r>
       </w:hyperlink>
     </w:p>
-    <w:bookmarkEnd w:id="100"/>
-    <w:bookmarkStart w:id="102" w:name="ref-duffy2015"/>
+    <w:bookmarkEnd w:id="101"/>
+    <w:bookmarkStart w:id="103" w:name="ref-duffy2015"/>
     <w:p>
       <w:pPr>
         <w:pStyle w:val="Bibliography"/>
@@ -7243,7 +7312,7 @@
       <w:r>
         <w:t xml:space="preserve"> </w:t>
       </w:r>
-      <w:hyperlink r:id="rId101">
+      <w:hyperlink r:id="rId102">
         <w:r>
           <w:rPr>
             <w:rStyle w:val="Hyperlink"/>
@@ -7252,8 +7321,8 @@
         </w:r>
       </w:hyperlink>
     </w:p>
-    <w:bookmarkEnd w:id="102"/>
-    <w:bookmarkStart w:id="104" w:name="ref-edwards2006"/>
+    <w:bookmarkEnd w:id="103"/>
+    <w:bookmarkStart w:id="105" w:name="ref-edwards2006"/>
     <w:p>
       <w:pPr>
         <w:pStyle w:val="Bibliography"/>
@@ -7320,7 +7389,7 @@
       <w:r>
         <w:t xml:space="preserve"> </w:t>
       </w:r>
-      <w:hyperlink r:id="rId103">
+      <w:hyperlink r:id="rId104">
         <w:r>
           <w:rPr>
             <w:rStyle w:val="Hyperlink"/>
@@ -7329,8 +7398,8 @@
         </w:r>
       </w:hyperlink>
     </w:p>
-    <w:bookmarkEnd w:id="104"/>
-    <w:bookmarkStart w:id="106" w:name="Xf3dd42a23505af3f9cbf10a3864e2077941e80e"/>
+    <w:bookmarkEnd w:id="105"/>
+    <w:bookmarkStart w:id="107" w:name="Xf3dd42a23505af3f9cbf10a3864e2077941e80e"/>
     <w:p>
       <w:pPr>
         <w:pStyle w:val="Bibliography"/>
@@ -7367,7 +7436,7 @@
       <w:r>
         <w:t xml:space="preserve"> </w:t>
       </w:r>
-      <w:hyperlink r:id="rId105">
+      <w:hyperlink r:id="rId106">
         <w:r>
           <w:rPr>
             <w:rStyle w:val="Hyperlink"/>
@@ -7376,8 +7445,8 @@
         </w:r>
       </w:hyperlink>
     </w:p>
-    <w:bookmarkEnd w:id="106"/>
-    <w:bookmarkStart w:id="107" w:name="ref-engelbrecht2002"/>
+    <w:bookmarkEnd w:id="107"/>
+    <w:bookmarkStart w:id="108" w:name="ref-engelbrecht2002"/>
     <w:p>
       <w:pPr>
         <w:pStyle w:val="Bibliography"/>
@@ -7433,13 +7502,72 @@
         <w:t xml:space="preserve">, 569–579.</w:t>
       </w:r>
     </w:p>
-    <w:bookmarkEnd w:id="107"/>
-    <w:bookmarkStart w:id="109" w:name="ref-estebanOtherSideDroughts2021"/>
+    <w:bookmarkEnd w:id="108"/>
+    <w:bookmarkStart w:id="110" w:name="X3ec24f6c3ca90fd623cb1fb642fb11f48ae58cc"/>
     <w:p>
       <w:pPr>
         <w:pStyle w:val="Bibliography"/>
       </w:pPr>
       <w:r>
+        <w:t xml:space="preserve">Esquivel-Muelbert, A., Baker, T. R., Dexter, K. G., Lewis, S. L., Brienen, R. J. W., Feldpausch, T. R., Lloyd, J., Monteagudo-Mendoza, A., Arroyo, L., Álvarez-Dávila, E., Higuchi, N., Marimon, B. S., Marimon-Junior, B. H., Silveira, M., Vilanova, E., Gloor, E., Malhi, Y., Chave, J., Barlow, J., … Phillips, O. L. (2019). Compositional response of</w:t>
+      </w:r>
+      <w:r>
+        <w:t xml:space="preserve"> </w:t>
+      </w:r>
+      <w:r>
+        <w:t xml:space="preserve">Amazon</w:t>
+      </w:r>
+      <w:r>
+        <w:t xml:space="preserve"> </w:t>
+      </w:r>
+      <w:r>
+        <w:t xml:space="preserve">forests to climate change.</w:t>
+      </w:r>
+      <w:r>
+        <w:t xml:space="preserve"> </w:t>
+      </w:r>
+      <w:r>
+        <w:rPr>
+          <w:iCs/>
+          <w:i/>
+        </w:rPr>
+        <w:t xml:space="preserve">Global Change Biology</w:t>
+      </w:r>
+      <w:r>
+        <w:t xml:space="preserve">,</w:t>
+      </w:r>
+      <w:r>
+        <w:t xml:space="preserve"> </w:t>
+      </w:r>
+      <w:r>
+        <w:rPr>
+          <w:iCs/>
+          <w:i/>
+        </w:rPr>
+        <w:t xml:space="preserve">25</w:t>
+      </w:r>
+      <w:r>
+        <w:t xml:space="preserve">(1), 39–56.</w:t>
+      </w:r>
+      <w:r>
+        <w:t xml:space="preserve"> </w:t>
+      </w:r>
+      <w:hyperlink r:id="rId109">
+        <w:r>
+          <w:rPr>
+            <w:rStyle w:val="Hyperlink"/>
+          </w:rPr>
+          <w:t xml:space="preserve">https://doi.org/10.1111/gcb.14413</w:t>
+        </w:r>
+      </w:hyperlink>
+    </w:p>
+    <w:bookmarkEnd w:id="110"/>
+    <w:bookmarkStart w:id="112" w:name="ref-estebanOtherSideDroughts2021"/>
+    <w:p>
+      <w:pPr>
+        <w:pStyle w:val="Bibliography"/>
+      </w:pPr>
+      <w:r>
         <w:t xml:space="preserve">Esteban, E. J. L., Castilho, C. V., Melgaço, K. L., &amp; Costa, F. R. C. (2021). The other side of droughts: Wet extremes and topography as buffers of negative drought effects in an</w:t>
       </w:r>
       <w:r>
@@ -7483,7 +7611,7 @@
       <w:r>
         <w:t xml:space="preserve"> </w:t>
       </w:r>
-      <w:hyperlink r:id="rId108">
+      <w:hyperlink r:id="rId111">
         <w:r>
           <w:rPr>
             <w:rStyle w:val="Hyperlink"/>
@@ -7492,8 +7620,8 @@
         </w:r>
       </w:hyperlink>
     </w:p>
-    <w:bookmarkEnd w:id="109"/>
-    <w:bookmarkStart w:id="111" w:name="ref-eversLaggedDormantSeason2021"/>
+    <w:bookmarkEnd w:id="112"/>
+    <w:bookmarkStart w:id="114" w:name="ref-eversLaggedDormantSeason2021"/>
     <w:p>
       <w:pPr>
         <w:pStyle w:val="Bibliography"/>
@@ -7530,7 +7658,7 @@
       <w:r>
         <w:t xml:space="preserve"> </w:t>
       </w:r>
-      <w:hyperlink r:id="rId110">
+      <w:hyperlink r:id="rId113">
         <w:r>
           <w:rPr>
             <w:rStyle w:val="Hyperlink"/>
@@ -7539,8 +7667,8 @@
         </w:r>
       </w:hyperlink>
     </w:p>
-    <w:bookmarkEnd w:id="111"/>
-    <w:bookmarkStart w:id="113" w:name="X2c0574c19ecb88ad79c97e711ad3aa776095451"/>
+    <w:bookmarkEnd w:id="114"/>
+    <w:bookmarkStart w:id="116" w:name="X2c0574c19ecb88ad79c97e711ad3aa776095451"/>
     <w:p>
       <w:pPr>
         <w:pStyle w:val="Bibliography"/>
@@ -7577,7 +7705,7 @@
       <w:r>
         <w:t xml:space="preserve"> </w:t>
       </w:r>
-      <w:hyperlink r:id="rId112">
+      <w:hyperlink r:id="rId115">
         <w:r>
           <w:rPr>
             <w:rStyle w:val="Hyperlink"/>
@@ -7586,8 +7714,8 @@
         </w:r>
       </w:hyperlink>
     </w:p>
-    <w:bookmarkEnd w:id="113"/>
-    <w:bookmarkStart w:id="115" w:name="ref-gagnonGrowthUnderstoryHerb2011"/>
+    <w:bookmarkEnd w:id="116"/>
+    <w:bookmarkStart w:id="118" w:name="ref-gagnonGrowthUnderstoryHerb2011"/>
     <w:p>
       <w:pPr>
         <w:pStyle w:val="Bibliography"/>
@@ -7636,7 +7764,7 @@
       <w:r>
         <w:t xml:space="preserve"> </w:t>
       </w:r>
-      <w:hyperlink r:id="rId114">
+      <w:hyperlink r:id="rId117">
         <w:r>
           <w:rPr>
             <w:rStyle w:val="Hyperlink"/>
@@ -7645,8 +7773,8 @@
         </w:r>
       </w:hyperlink>
     </w:p>
-    <w:bookmarkEnd w:id="115"/>
-    <w:bookmarkStart w:id="117" w:name="ref-gaoue2019"/>
+    <w:bookmarkEnd w:id="118"/>
+    <w:bookmarkStart w:id="120" w:name="ref-gaoue2019"/>
     <w:p>
       <w:pPr>
         <w:pStyle w:val="Bibliography"/>
@@ -7683,7 +7811,7 @@
       <w:r>
         <w:t xml:space="preserve"> </w:t>
       </w:r>
-      <w:hyperlink r:id="rId116">
+      <w:hyperlink r:id="rId119">
         <w:r>
           <w:rPr>
             <w:rStyle w:val="Hyperlink"/>
@@ -7692,8 +7820,8 @@
         </w:r>
       </w:hyperlink>
     </w:p>
-    <w:bookmarkEnd w:id="117"/>
-    <w:bookmarkStart w:id="119" w:name="ref-gasparriniDistributedLagLinear2011"/>
+    <w:bookmarkEnd w:id="120"/>
+    <w:bookmarkStart w:id="122" w:name="ref-gasparriniDistributedLagLinear2011"/>
     <w:p>
       <w:pPr>
         <w:pStyle w:val="Bibliography"/>
@@ -7748,7 +7876,7 @@
       <w:r>
         <w:t xml:space="preserve"> </w:t>
       </w:r>
-      <w:hyperlink r:id="rId118">
+      <w:hyperlink r:id="rId121">
         <w:r>
           <w:rPr>
             <w:rStyle w:val="Hyperlink"/>
@@ -7757,8 +7885,8 @@
         </w:r>
       </w:hyperlink>
     </w:p>
-    <w:bookmarkEnd w:id="119"/>
-    <w:bookmarkStart w:id="121" w:name="Xe414970ea21d8c849b2c097e43269a43386b2c2"/>
+    <w:bookmarkEnd w:id="122"/>
+    <w:bookmarkStart w:id="124" w:name="Xe414970ea21d8c849b2c097e43269a43386b2c2"/>
     <w:p>
       <w:pPr>
         <w:pStyle w:val="Bibliography"/>
@@ -7804,7 +7932,7 @@
       <w:r>
         <w:t xml:space="preserve"> </w:t>
       </w:r>
-      <w:hyperlink r:id="rId120">
+      <w:hyperlink r:id="rId123">
         <w:r>
           <w:rPr>
             <w:rStyle w:val="Hyperlink"/>
@@ -7813,8 +7941,8 @@
         </w:r>
       </w:hyperlink>
     </w:p>
-    <w:bookmarkEnd w:id="121"/>
-    <w:bookmarkStart w:id="123" w:name="X9bc2a26956cae18881b5fa2ea3af9548e950f86"/>
+    <w:bookmarkEnd w:id="124"/>
+    <w:bookmarkStart w:id="126" w:name="X9bc2a26956cae18881b5fa2ea3af9548e950f86"/>
     <w:p>
       <w:pPr>
         <w:pStyle w:val="Bibliography"/>
@@ -7851,7 +7979,7 @@
       <w:r>
         <w:t xml:space="preserve"> </w:t>
       </w:r>
-      <w:hyperlink r:id="rId122">
+      <w:hyperlink r:id="rId125">
         <w:r>
           <w:rPr>
             <w:rStyle w:val="Hyperlink"/>
@@ -7860,13 +7988,60 @@
         </w:r>
       </w:hyperlink>
     </w:p>
-    <w:bookmarkEnd w:id="123"/>
-    <w:bookmarkStart w:id="125" w:name="Xf55f06548a38bd1996d43b9d4cf907dc5cc4967"/>
+    <w:bookmarkEnd w:id="126"/>
+    <w:bookmarkStart w:id="128" w:name="Xd3a0c52ad2b7576cbd94f700af3b878b5dc5b92"/>
     <w:p>
       <w:pPr>
         <w:pStyle w:val="Bibliography"/>
       </w:pPr>
       <w:r>
+        <w:t xml:space="preserve">González-M, R., Posada, J. M., Carmona, C. P., Garzón, F., Salinas, V., Idárraga-Piedrahita, Á., Pizano, C., Avella, A., López-Camacho, R., Norden, N., Nieto, J., Medina, S. P., Rodríguez-M, G. M., Franke-Ante, R., Torres, A. M., Jurado, R., Cuadros, H., Castaño-Naranjo, A., García, H., &amp; Salgado-Negret, B. (2020). Diverging functional strategies but high sensitivity to an extreme drought in tropical dry forests.</w:t>
+      </w:r>
+      <w:r>
+        <w:t xml:space="preserve"> </w:t>
+      </w:r>
+      <w:r>
+        <w:rPr>
+          <w:iCs/>
+          <w:i/>
+        </w:rPr>
+        <w:t xml:space="preserve">Ecology Letters</w:t>
+      </w:r>
+      <w:r>
+        <w:t xml:space="preserve">,</w:t>
+      </w:r>
+      <w:r>
+        <w:t xml:space="preserve"> </w:t>
+      </w:r>
+      <w:r>
+        <w:rPr>
+          <w:iCs/>
+          <w:i/>
+        </w:rPr>
+        <w:t xml:space="preserve">n/a</w:t>
+      </w:r>
+      <w:r>
+        <w:t xml:space="preserve">(n/a).</w:t>
+      </w:r>
+      <w:r>
+        <w:t xml:space="preserve"> </w:t>
+      </w:r>
+      <w:hyperlink r:id="rId127">
+        <w:r>
+          <w:rPr>
+            <w:rStyle w:val="Hyperlink"/>
+          </w:rPr>
+          <w:t xml:space="preserve">https://doi.org/10.1111/ele.13659</w:t>
+        </w:r>
+      </w:hyperlink>
+    </w:p>
+    <w:bookmarkEnd w:id="128"/>
+    <w:bookmarkStart w:id="130" w:name="Xf55f06548a38bd1996d43b9d4cf907dc5cc4967"/>
+    <w:p>
+      <w:pPr>
+        <w:pStyle w:val="Bibliography"/>
+      </w:pPr>
+      <w:r>
         <w:t xml:space="preserve">Guan, K., Pan, M., Li, H., Wolf, A., Wu, J., Medvigy, D., Caylor, K. K., Sheffield, J., Wood, E. F., Malhi, Y., Liang, M., Kimball, J. S., Saleska, S. R., Berry, J., Joiner, J., &amp; Lyapustin, A. I. (2015). Photosynthetic seasonality of global tropical forests constrained by hydroclimate.</w:t>
       </w:r>
       <w:r>
@@ -7898,7 +8073,7 @@
       <w:r>
         <w:t xml:space="preserve"> </w:t>
       </w:r>
-      <w:hyperlink r:id="rId124">
+      <w:hyperlink r:id="rId129">
         <w:r>
           <w:rPr>
             <w:rStyle w:val="Hyperlink"/>
@@ -7907,8 +8082,8 @@
         </w:r>
       </w:hyperlink>
     </w:p>
-    <w:bookmarkEnd w:id="125"/>
-    <w:bookmarkStart w:id="127" w:name="ref-haddadHabitatFragmentationIts2015"/>
+    <w:bookmarkEnd w:id="130"/>
+    <w:bookmarkStart w:id="132" w:name="ref-haddadHabitatFragmentationIts2015"/>
     <w:p>
       <w:pPr>
         <w:pStyle w:val="Bibliography"/>
@@ -7954,7 +8129,7 @@
       <w:r>
         <w:t xml:space="preserve"> </w:t>
       </w:r>
-      <w:hyperlink r:id="rId126">
+      <w:hyperlink r:id="rId131">
         <w:r>
           <w:rPr>
             <w:rStyle w:val="Hyperlink"/>
@@ -7963,8 +8138,8 @@
         </w:r>
       </w:hyperlink>
     </w:p>
-    <w:bookmarkEnd w:id="127"/>
-    <w:bookmarkStart w:id="129" w:name="Xe7b20205e7fa6f14a6e6215c9a0099aa75e1526"/>
+    <w:bookmarkEnd w:id="132"/>
+    <w:bookmarkStart w:id="134" w:name="Xe7b20205e7fa6f14a6e6215c9a0099aa75e1526"/>
     <w:p>
       <w:pPr>
         <w:pStyle w:val="Bibliography"/>
@@ -8035,7 +8210,7 @@
       <w:r>
         <w:t xml:space="preserve"> </w:t>
       </w:r>
-      <w:hyperlink r:id="rId128">
+      <w:hyperlink r:id="rId133">
         <w:r>
           <w:rPr>
             <w:rStyle w:val="Hyperlink"/>
@@ -8044,8 +8219,8 @@
         </w:r>
       </w:hyperlink>
     </w:p>
-    <w:bookmarkEnd w:id="129"/>
-    <w:bookmarkStart w:id="131" w:name="ref-holyoak2016"/>
+    <w:bookmarkEnd w:id="134"/>
+    <w:bookmarkStart w:id="136" w:name="ref-holyoak2016"/>
     <w:p>
       <w:pPr>
         <w:pStyle w:val="Bibliography"/>
@@ -8079,7 +8254,7 @@
       <w:r>
         <w:t xml:space="preserve">(1), 40–59. https://doi.org/</w:t>
       </w:r>
-      <w:hyperlink r:id="rId130">
+      <w:hyperlink r:id="rId135">
         <w:r>
           <w:rPr>
             <w:rStyle w:val="Hyperlink"/>
@@ -8088,8 +8263,8 @@
         </w:r>
       </w:hyperlink>
     </w:p>
-    <w:bookmarkEnd w:id="131"/>
-    <w:bookmarkStart w:id="133" w:name="X364cfa7146cde0f32edd5641c26f27b76abda4e"/>
+    <w:bookmarkEnd w:id="136"/>
+    <w:bookmarkStart w:id="138" w:name="X364cfa7146cde0f32edd5641c26f27b76abda4e"/>
     <w:p>
       <w:pPr>
         <w:pStyle w:val="Bibliography"/>
@@ -8150,7 +8325,7 @@
       <w:r>
         <w:t xml:space="preserve"> </w:t>
       </w:r>
-      <w:hyperlink r:id="rId132">
+      <w:hyperlink r:id="rId137">
         <w:r>
           <w:rPr>
             <w:rStyle w:val="Hyperlink"/>
@@ -8159,13 +8334,60 @@
         </w:r>
       </w:hyperlink>
     </w:p>
-    <w:bookmarkEnd w:id="133"/>
-    <w:bookmarkStart w:id="135" w:name="ref-janssenDroughtEffectsLeaf2021"/>
+    <w:bookmarkEnd w:id="138"/>
+    <w:bookmarkStart w:id="140" w:name="ref-hueteAmazonRainforestsGreenup2006"/>
     <w:p>
       <w:pPr>
         <w:pStyle w:val="Bibliography"/>
       </w:pPr>
       <w:r>
+        <w:t xml:space="preserve">Huete, A. R., Didan, K., Shimabukuro, Y. E., Ratana, P., Saleska, S. R., Hutyra, L. R., Yang, W., Nemani, R. R., &amp; Myneni, R. (2006). Amazon rainforests green-up with sunlight in dry season.</w:t>
+      </w:r>
+      <w:r>
+        <w:t xml:space="preserve"> </w:t>
+      </w:r>
+      <w:r>
+        <w:rPr>
+          <w:iCs/>
+          <w:i/>
+        </w:rPr>
+        <w:t xml:space="preserve">Geophysical Research Letters</w:t>
+      </w:r>
+      <w:r>
+        <w:t xml:space="preserve">,</w:t>
+      </w:r>
+      <w:r>
+        <w:t xml:space="preserve"> </w:t>
+      </w:r>
+      <w:r>
+        <w:rPr>
+          <w:iCs/>
+          <w:i/>
+        </w:rPr>
+        <w:t xml:space="preserve">33</w:t>
+      </w:r>
+      <w:r>
+        <w:t xml:space="preserve">(6).</w:t>
+      </w:r>
+      <w:r>
+        <w:t xml:space="preserve"> </w:t>
+      </w:r>
+      <w:hyperlink r:id="rId139">
+        <w:r>
+          <w:rPr>
+            <w:rStyle w:val="Hyperlink"/>
+          </w:rPr>
+          <w:t xml:space="preserve">https://doi.org/10.1029/2005GL025583</w:t>
+        </w:r>
+      </w:hyperlink>
+    </w:p>
+    <w:bookmarkEnd w:id="140"/>
+    <w:bookmarkStart w:id="142" w:name="ref-janssenDroughtEffectsLeaf2021"/>
+    <w:p>
+      <w:pPr>
+        <w:pStyle w:val="Bibliography"/>
+      </w:pPr>
+      <w:r>
         <w:t xml:space="preserve">Janssen, T., van der Velde, Y., Hofhansl, F., Luyssaert, S., Naudts, K., Driessen, B., Fleischer, K., &amp; Dolman, H. (2021). Drought effects on leaf fall, leaf flushing and stem growth in</w:t>
       </w:r>
       <w:r>
@@ -8193,7 +8415,7 @@
       <w:r>
         <w:t xml:space="preserve">, 1–41. https://doi.org/</w:t>
       </w:r>
-      <w:hyperlink r:id="rId134">
+      <w:hyperlink r:id="rId141">
         <w:r>
           <w:rPr>
             <w:rStyle w:val="Hyperlink"/>
@@ -8202,13 +8424,72 @@
         </w:r>
       </w:hyperlink>
     </w:p>
-    <w:bookmarkEnd w:id="135"/>
-    <w:bookmarkStart w:id="137" w:name="ref-kannenbergGhostsHowDrought2020"/>
+    <w:bookmarkEnd w:id="142"/>
+    <w:bookmarkStart w:id="144" w:name="ref-jonesAsynchronousAmazonForest2014"/>
     <w:p>
       <w:pPr>
         <w:pStyle w:val="Bibliography"/>
       </w:pPr>
       <w:r>
+        <w:t xml:space="preserve">Jones, M. O., Kimball, J. S., &amp; Nemani, R. R. (2014). Asynchronous</w:t>
+      </w:r>
+      <w:r>
+        <w:t xml:space="preserve"> </w:t>
+      </w:r>
+      <w:r>
+        <w:t xml:space="preserve">Amazon</w:t>
+      </w:r>
+      <w:r>
+        <w:t xml:space="preserve"> </w:t>
+      </w:r>
+      <w:r>
+        <w:t xml:space="preserve">forest canopy phenology indicates adaptation to both water and light availability.</w:t>
+      </w:r>
+      <w:r>
+        <w:t xml:space="preserve"> </w:t>
+      </w:r>
+      <w:r>
+        <w:rPr>
+          <w:iCs/>
+          <w:i/>
+        </w:rPr>
+        <w:t xml:space="preserve">Environmental Research Letters</w:t>
+      </w:r>
+      <w:r>
+        <w:t xml:space="preserve">,</w:t>
+      </w:r>
+      <w:r>
+        <w:t xml:space="preserve"> </w:t>
+      </w:r>
+      <w:r>
+        <w:rPr>
+          <w:iCs/>
+          <w:i/>
+        </w:rPr>
+        <w:t xml:space="preserve">9</w:t>
+      </w:r>
+      <w:r>
+        <w:t xml:space="preserve">(12), 124021.</w:t>
+      </w:r>
+      <w:r>
+        <w:t xml:space="preserve"> </w:t>
+      </w:r>
+      <w:hyperlink r:id="rId143">
+        <w:r>
+          <w:rPr>
+            <w:rStyle w:val="Hyperlink"/>
+          </w:rPr>
+          <w:t xml:space="preserve">https://doi.org/10.1088/1748-9326/9/12/124021</w:t>
+        </w:r>
+      </w:hyperlink>
+    </w:p>
+    <w:bookmarkEnd w:id="144"/>
+    <w:bookmarkStart w:id="146" w:name="ref-kannenbergGhostsHowDrought2020"/>
+    <w:p>
+      <w:pPr>
+        <w:pStyle w:val="Bibliography"/>
+      </w:pPr>
+      <w:r>
         <w:t xml:space="preserve">Kannenberg, S. A., Schwalm, C. R., &amp; Anderegg, W. R. L. (2020). Ghosts of the past: How drought legacy effects shape forest functioning and carbon cycling.</w:t>
       </w:r>
       <w:r>
@@ -8240,7 +8521,7 @@
       <w:r>
         <w:t xml:space="preserve"> </w:t>
       </w:r>
-      <w:hyperlink r:id="rId136">
+      <w:hyperlink r:id="rId145">
         <w:r>
           <w:rPr>
             <w:rStyle w:val="Hyperlink"/>
@@ -8249,8 +8530,8 @@
         </w:r>
       </w:hyperlink>
     </w:p>
-    <w:bookmarkEnd w:id="137"/>
-    <w:bookmarkStart w:id="139" w:name="Xa99c369390e67fbd81b709663dd0446547bfd97"/>
+    <w:bookmarkEnd w:id="146"/>
+    <w:bookmarkStart w:id="148" w:name="Xa99c369390e67fbd81b709663dd0446547bfd97"/>
     <w:p>
       <w:pPr>
         <w:pStyle w:val="Bibliography"/>
@@ -8299,7 +8580,7 @@
       <w:r>
         <w:t xml:space="preserve"> </w:t>
       </w:r>
-      <w:hyperlink r:id="rId138">
+      <w:hyperlink r:id="rId147">
         <w:r>
           <w:rPr>
             <w:rStyle w:val="Hyperlink"/>
@@ -8308,8 +8589,8 @@
         </w:r>
       </w:hyperlink>
     </w:p>
-    <w:bookmarkEnd w:id="139"/>
-    <w:bookmarkStart w:id="141" w:name="X9f61dec938fe8e6e39f980058ee27353eed1aa7"/>
+    <w:bookmarkEnd w:id="148"/>
+    <w:bookmarkStart w:id="150" w:name="X9f61dec938fe8e6e39f980058ee27353eed1aa7"/>
     <w:p>
       <w:pPr>
         <w:pStyle w:val="Bibliography"/>
@@ -8365,7 +8646,7 @@
       <w:r>
         <w:t xml:space="preserve"> </w:t>
       </w:r>
-      <w:hyperlink r:id="rId140">
+      <w:hyperlink r:id="rId149">
         <w:r>
           <w:rPr>
             <w:rStyle w:val="Hyperlink"/>
@@ -8374,8 +8655,8 @@
         </w:r>
       </w:hyperlink>
     </w:p>
-    <w:bookmarkEnd w:id="141"/>
-    <w:bookmarkStart w:id="142" w:name="Xce5a62b2f280cb1a4a43ff99388095d7a62a7a8"/>
+    <w:bookmarkEnd w:id="150"/>
+    <w:bookmarkStart w:id="151" w:name="Xce5a62b2f280cb1a4a43ff99388095d7a62a7a8"/>
     <w:p>
       <w:pPr>
         <w:pStyle w:val="Bibliography"/>
@@ -8441,8 +8722,8 @@
         <w:t xml:space="preserve">(1), 159–167.</w:t>
       </w:r>
     </w:p>
-    <w:bookmarkEnd w:id="142"/>
-    <w:bookmarkStart w:id="144" w:name="Xcc8721fe73b2a80016f8768165f9a5da679ede0"/>
+    <w:bookmarkEnd w:id="151"/>
+    <w:bookmarkStart w:id="153" w:name="Xcc8721fe73b2a80016f8768165f9a5da679ede0"/>
     <w:p>
       <w:pPr>
         <w:pStyle w:val="Bibliography"/>
@@ -8491,7 +8772,7 @@
       <w:r>
         <w:t xml:space="preserve"> </w:t>
       </w:r>
-      <w:hyperlink r:id="rId143">
+      <w:hyperlink r:id="rId152">
         <w:r>
           <w:rPr>
             <w:rStyle w:val="Hyperlink"/>
@@ -8500,8 +8781,8 @@
         </w:r>
       </w:hyperlink>
     </w:p>
-    <w:bookmarkEnd w:id="144"/>
-    <w:bookmarkStart w:id="145" w:name="ref-lauranceRainForestFragmentation1998"/>
+    <w:bookmarkEnd w:id="153"/>
+    <w:bookmarkStart w:id="154" w:name="ref-lauranceRainForestFragmentation1998"/>
     <w:p>
       <w:pPr>
         <w:pStyle w:val="Bibliography"/>
@@ -8548,8 +8829,8 @@
         <w:t xml:space="preserve">(6), 2032–2040.</w:t>
       </w:r>
     </w:p>
-    <w:bookmarkEnd w:id="145"/>
-    <w:bookmarkStart w:id="146" w:name="ref-lauranceEffectsStrongDrought2001"/>
+    <w:bookmarkEnd w:id="154"/>
+    <w:bookmarkStart w:id="155" w:name="ref-lauranceEffectsStrongDrought2001"/>
     <w:p>
       <w:pPr>
         <w:pStyle w:val="Bibliography"/>
@@ -8596,8 +8877,8 @@
         <w:t xml:space="preserve">(6), 771–785.</w:t>
       </w:r>
     </w:p>
-    <w:bookmarkEnd w:id="146"/>
-    <w:bookmarkStart w:id="148" w:name="ref-leitoldNinoDroughtIncreased2018"/>
+    <w:bookmarkEnd w:id="155"/>
+    <w:bookmarkStart w:id="157" w:name="ref-leitoldNinoDroughtIncreased2018"/>
     <w:p>
       <w:pPr>
         <w:pStyle w:val="Bibliography"/>
@@ -8658,7 +8939,7 @@
       <w:r>
         <w:t xml:space="preserve"> </w:t>
       </w:r>
-      <w:hyperlink r:id="rId147">
+      <w:hyperlink r:id="rId156">
         <w:r>
           <w:rPr>
             <w:rStyle w:val="Hyperlink"/>
@@ -8667,8 +8948,8 @@
         </w:r>
       </w:hyperlink>
     </w:p>
-    <w:bookmarkEnd w:id="148"/>
-    <w:bookmarkStart w:id="150" w:name="ref-marengoDroughtAmazonia20052008"/>
+    <w:bookmarkEnd w:id="157"/>
+    <w:bookmarkStart w:id="159" w:name="ref-marengoDroughtAmazonia20052008"/>
     <w:p>
       <w:pPr>
         <w:pStyle w:val="Bibliography"/>
@@ -8717,7 +8998,7 @@
       <w:r>
         <w:t xml:space="preserve"> </w:t>
       </w:r>
-      <w:hyperlink r:id="rId149">
+      <w:hyperlink r:id="rId158">
         <w:r>
           <w:rPr>
             <w:rStyle w:val="Hyperlink"/>
@@ -8726,8 +9007,8 @@
         </w:r>
       </w:hyperlink>
     </w:p>
-    <w:bookmarkEnd w:id="150"/>
-    <w:bookmarkStart w:id="152" w:name="ref-markewitz2010"/>
+    <w:bookmarkEnd w:id="159"/>
+    <w:bookmarkStart w:id="161" w:name="ref-markewitz2010"/>
     <w:p>
       <w:pPr>
         <w:pStyle w:val="Bibliography"/>
@@ -8764,7 +9045,7 @@
       <w:r>
         <w:t xml:space="preserve"> </w:t>
       </w:r>
-      <w:hyperlink r:id="rId151">
+      <w:hyperlink r:id="rId160">
         <w:r>
           <w:rPr>
             <w:rStyle w:val="Hyperlink"/>
@@ -8773,8 +9054,8 @@
         </w:r>
       </w:hyperlink>
     </w:p>
-    <w:bookmarkEnd w:id="152"/>
-    <w:bookmarkStart w:id="154" w:name="ref-marraPracticalVariableSelection2011"/>
+    <w:bookmarkEnd w:id="161"/>
+    <w:bookmarkStart w:id="163" w:name="ref-marraPracticalVariableSelection2011"/>
     <w:p>
       <w:pPr>
         <w:pStyle w:val="Bibliography"/>
@@ -8811,7 +9092,7 @@
       <w:r>
         <w:t xml:space="preserve"> </w:t>
       </w:r>
-      <w:hyperlink r:id="rId153">
+      <w:hyperlink r:id="rId162">
         <w:r>
           <w:rPr>
             <w:rStyle w:val="Hyperlink"/>
@@ -8820,8 +9101,8 @@
         </w:r>
       </w:hyperlink>
     </w:p>
-    <w:bookmarkEnd w:id="154"/>
-    <w:bookmarkStart w:id="155" w:name="Xf94773ba59d65977147047af608c27f573b17bd"/>
+    <w:bookmarkEnd w:id="163"/>
+    <w:bookmarkStart w:id="164" w:name="Xf94773ba59d65977147047af608c27f573b17bd"/>
     <w:p>
       <w:pPr>
         <w:pStyle w:val="Bibliography"/>
@@ -8885,8 +9166,8 @@
         <w:t xml:space="preserve">.</w:t>
       </w:r>
     </w:p>
-    <w:bookmarkEnd w:id="155"/>
-    <w:bookmarkStart w:id="157" w:name="ref-mcphadenChildProdigy1997981999"/>
+    <w:bookmarkEnd w:id="164"/>
+    <w:bookmarkStart w:id="166" w:name="ref-mcphadenChildProdigy1997981999"/>
     <w:p>
       <w:pPr>
         <w:pStyle w:val="Bibliography"/>
@@ -8923,7 +9204,7 @@
       <w:r>
         <w:t xml:space="preserve"> </w:t>
       </w:r>
-      <w:hyperlink r:id="rId156">
+      <w:hyperlink r:id="rId165">
         <w:r>
           <w:rPr>
             <w:rStyle w:val="Hyperlink"/>
@@ -8932,8 +9213,8 @@
         </w:r>
       </w:hyperlink>
     </w:p>
-    <w:bookmarkEnd w:id="157"/>
-    <w:bookmarkStart w:id="159" w:name="ref-moraProjectedTimingClimate2013"/>
+    <w:bookmarkEnd w:id="166"/>
+    <w:bookmarkStart w:id="168" w:name="ref-moraProjectedTimingClimate2013"/>
     <w:p>
       <w:pPr>
         <w:pStyle w:val="Bibliography"/>
@@ -8970,7 +9251,7 @@
       <w:r>
         <w:t xml:space="preserve"> </w:t>
       </w:r>
-      <w:hyperlink r:id="rId158">
+      <w:hyperlink r:id="rId167">
         <w:r>
           <w:rPr>
             <w:rStyle w:val="Hyperlink"/>
@@ -8979,8 +9260,8 @@
         </w:r>
       </w:hyperlink>
     </w:p>
-    <w:bookmarkEnd w:id="159"/>
-    <w:bookmarkStart w:id="160" w:name="Xec6f0c7b84276cd7f17ea44629dea44269d3186"/>
+    <w:bookmarkEnd w:id="168"/>
+    <w:bookmarkStart w:id="169" w:name="Xec6f0c7b84276cd7f17ea44629dea44269d3186"/>
     <w:p>
       <w:pPr>
         <w:pStyle w:val="Bibliography"/>
@@ -9008,8 +9289,8 @@
         <w:t xml:space="preserve">.</w:t>
       </w:r>
     </w:p>
-    <w:bookmarkEnd w:id="160"/>
-    <w:bookmarkStart w:id="162" w:name="ref-mulkeyComparativeLifeHistory1991"/>
+    <w:bookmarkEnd w:id="169"/>
+    <w:bookmarkStart w:id="171" w:name="ref-mulkeyComparativeLifeHistory1991"/>
     <w:p>
       <w:pPr>
         <w:pStyle w:val="Bibliography"/>
@@ -9058,7 +9339,7 @@
       <w:r>
         <w:t xml:space="preserve"> </w:t>
       </w:r>
-      <w:hyperlink r:id="rId161">
+      <w:hyperlink r:id="rId170">
         <w:r>
           <w:rPr>
             <w:rStyle w:val="Hyperlink"/>
@@ -9067,8 +9348,8 @@
         </w:r>
       </w:hyperlink>
     </w:p>
-    <w:bookmarkEnd w:id="162"/>
-    <w:bookmarkStart w:id="164" w:name="ref-mulkeyInfluenceSeasonalDrought1996"/>
+    <w:bookmarkEnd w:id="171"/>
+    <w:bookmarkStart w:id="173" w:name="ref-mulkeyInfluenceSeasonalDrought1996"/>
     <w:p>
       <w:pPr>
         <w:pStyle w:val="Bibliography"/>
@@ -9118,7 +9399,7 @@
       <w:r>
         <w:t xml:space="preserve"> </w:t>
       </w:r>
-      <w:hyperlink r:id="rId163">
+      <w:hyperlink r:id="rId172">
         <w:r>
           <w:rPr>
             <w:rStyle w:val="Hyperlink"/>
@@ -9127,8 +9408,8 @@
         </w:r>
       </w:hyperlink>
     </w:p>
-    <w:bookmarkEnd w:id="164"/>
-    <w:bookmarkStart w:id="166" w:name="Xcba87c4d0d66a0034e8f1ed3082be1bfaa9b26c"/>
+    <w:bookmarkEnd w:id="173"/>
+    <w:bookmarkStart w:id="175" w:name="Xcba87c4d0d66a0034e8f1ed3082be1bfaa9b26c"/>
     <w:p>
       <w:pPr>
         <w:pStyle w:val="Bibliography"/>
@@ -9200,7 +9481,7 @@
       <w:r>
         <w:t xml:space="preserve"> </w:t>
       </w:r>
-      <w:hyperlink r:id="rId165">
+      <w:hyperlink r:id="rId174">
         <w:r>
           <w:rPr>
             <w:rStyle w:val="Hyperlink"/>
@@ -9209,8 +9490,8 @@
         </w:r>
       </w:hyperlink>
     </w:p>
-    <w:bookmarkEnd w:id="166"/>
-    <w:bookmarkStart w:id="168" w:name="ref-nihadRelationshipStressFlowering2018"/>
+    <w:bookmarkEnd w:id="175"/>
+    <w:bookmarkStart w:id="177" w:name="ref-nihadRelationshipStressFlowering2018"/>
     <w:p>
       <w:pPr>
         <w:pStyle w:val="Bibliography"/>
@@ -9283,7 +9564,7 @@
       <w:r>
         <w:t xml:space="preserve"> </w:t>
       </w:r>
-      <w:hyperlink r:id="rId167">
+      <w:hyperlink r:id="rId176">
         <w:r>
           <w:rPr>
             <w:rStyle w:val="Hyperlink"/>
@@ -9292,8 +9573,8 @@
         </w:r>
       </w:hyperlink>
     </w:p>
-    <w:bookmarkEnd w:id="168"/>
-    <w:bookmarkStart w:id="170" w:name="ref-ogleQuantifyingEcologicalMemory2015"/>
+    <w:bookmarkEnd w:id="177"/>
+    <w:bookmarkStart w:id="179" w:name="ref-ogleQuantifyingEcologicalMemory2015"/>
     <w:p>
       <w:pPr>
         <w:pStyle w:val="Bibliography"/>
@@ -9330,7 +9611,7 @@
       <w:r>
         <w:t xml:space="preserve"> </w:t>
       </w:r>
-      <w:hyperlink r:id="rId169">
+      <w:hyperlink r:id="rId178">
         <w:r>
           <w:rPr>
             <w:rStyle w:val="Hyperlink"/>
@@ -9339,8 +9620,8 @@
         </w:r>
       </w:hyperlink>
     </w:p>
-    <w:bookmarkEnd w:id="170"/>
-    <w:bookmarkStart w:id="172" w:name="ref-oliver2015"/>
+    <w:bookmarkEnd w:id="179"/>
+    <w:bookmarkStart w:id="181" w:name="ref-oliver2015"/>
     <w:p>
       <w:pPr>
         <w:pStyle w:val="Bibliography"/>
@@ -9377,7 +9658,7 @@
       <w:r>
         <w:t xml:space="preserve"> </w:t>
       </w:r>
-      <w:hyperlink r:id="rId171">
+      <w:hyperlink r:id="rId180">
         <w:r>
           <w:rPr>
             <w:rStyle w:val="Hyperlink"/>
@@ -9386,8 +9667,8 @@
         </w:r>
       </w:hyperlink>
     </w:p>
-    <w:bookmarkEnd w:id="172"/>
-    <w:bookmarkStart w:id="173" w:name="ref-opdam2004"/>
+    <w:bookmarkEnd w:id="181"/>
+    <w:bookmarkStart w:id="182" w:name="ref-opdam2004"/>
     <w:p>
       <w:pPr>
         <w:pStyle w:val="Bibliography"/>
@@ -9422,8 +9703,8 @@
         <w:t xml:space="preserve">(3), 285–297.</w:t>
       </w:r>
     </w:p>
-    <w:bookmarkEnd w:id="173"/>
-    <w:bookmarkStart w:id="175" w:name="ref-paniw2021"/>
+    <w:bookmarkEnd w:id="182"/>
+    <w:bookmarkStart w:id="184" w:name="ref-paniw2021"/>
     <w:p>
       <w:pPr>
         <w:pStyle w:val="Bibliography"/>
@@ -9447,7 +9728,7 @@
       <w:r>
         <w:t xml:space="preserve"> </w:t>
       </w:r>
-      <w:hyperlink r:id="rId174">
+      <w:hyperlink r:id="rId183">
         <w:r>
           <w:rPr>
             <w:rStyle w:val="Hyperlink"/>
@@ -9456,8 +9737,8 @@
         </w:r>
       </w:hyperlink>
     </w:p>
-    <w:bookmarkEnd w:id="175"/>
-    <w:bookmarkStart w:id="176" w:name="ref-pau2013"/>
+    <w:bookmarkEnd w:id="184"/>
+    <w:bookmarkStart w:id="185" w:name="ref-pau2013"/>
     <w:p>
       <w:pPr>
         <w:pStyle w:val="Bibliography"/>
@@ -9492,8 +9773,8 @@
         <w:t xml:space="preserve">(9), 838–842.</w:t>
       </w:r>
     </w:p>
-    <w:bookmarkEnd w:id="176"/>
-    <w:bookmarkStart w:id="178" w:name="X5bdd05871e86b46eb5ee2e5c6be37a2f699f571"/>
+    <w:bookmarkEnd w:id="185"/>
+    <w:bookmarkStart w:id="187" w:name="X5bdd05871e86b46eb5ee2e5c6be37a2f699f571"/>
     <w:p>
       <w:pPr>
         <w:pStyle w:val="Bibliography"/>
@@ -9530,7 +9811,7 @@
       <w:r>
         <w:t xml:space="preserve"> </w:t>
       </w:r>
-      <w:hyperlink r:id="rId177">
+      <w:hyperlink r:id="rId186">
         <w:r>
           <w:rPr>
             <w:rStyle w:val="Hyperlink"/>
@@ -9539,8 +9820,8 @@
         </w:r>
       </w:hyperlink>
     </w:p>
-    <w:bookmarkEnd w:id="178"/>
-    <w:bookmarkStart w:id="180" w:name="ref-pierreCriticalWindowsMethod2020"/>
+    <w:bookmarkEnd w:id="187"/>
+    <w:bookmarkStart w:id="189" w:name="ref-pierreCriticalWindowsMethod2020"/>
     <w:p>
       <w:pPr>
         <w:pStyle w:val="Bibliography"/>
@@ -9589,7 +9870,7 @@
       <w:r>
         <w:t xml:space="preserve"> </w:t>
       </w:r>
-      <w:hyperlink r:id="rId179">
+      <w:hyperlink r:id="rId188">
         <w:r>
           <w:rPr>
             <w:rStyle w:val="Hyperlink"/>
@@ -9598,8 +9879,8 @@
         </w:r>
       </w:hyperlink>
     </w:p>
-    <w:bookmarkEnd w:id="180"/>
-    <w:bookmarkStart w:id="182" w:name="ref-pumisutapon2012"/>
+    <w:bookmarkEnd w:id="189"/>
+    <w:bookmarkStart w:id="191" w:name="ref-pumisutapon2012"/>
     <w:p>
       <w:pPr>
         <w:pStyle w:val="Bibliography"/>
@@ -9652,7 +9933,7 @@
       <w:r>
         <w:t xml:space="preserve"> </w:t>
       </w:r>
-      <w:hyperlink r:id="rId181">
+      <w:hyperlink r:id="rId190">
         <w:r>
           <w:rPr>
             <w:rStyle w:val="Hyperlink"/>
@@ -9661,8 +9942,8 @@
         </w:r>
       </w:hyperlink>
     </w:p>
-    <w:bookmarkEnd w:id="182"/>
-    <w:bookmarkStart w:id="183" w:name="X7b3c79bfb7654af1f4b03dba64dad1a6765c972"/>
+    <w:bookmarkEnd w:id="191"/>
+    <w:bookmarkStart w:id="192" w:name="X7b3c79bfb7654af1f4b03dba64dad1a6765c972"/>
     <w:p>
       <w:pPr>
         <w:pStyle w:val="Bibliography"/>
@@ -9712,8 +9993,8 @@
         <w:t xml:space="preserve">.</w:t>
       </w:r>
     </w:p>
-    <w:bookmarkEnd w:id="183"/>
-    <w:bookmarkStart w:id="185" w:name="X8f9a6c78e9a8cdf34e8fe74920950e61dcbda5d"/>
+    <w:bookmarkEnd w:id="192"/>
+    <w:bookmarkStart w:id="194" w:name="X8f9a6c78e9a8cdf34e8fe74920950e61dcbda5d"/>
     <w:p>
       <w:pPr>
         <w:pStyle w:val="Bibliography"/>
@@ -9759,7 +10040,7 @@
       <w:r>
         <w:t xml:space="preserve"> </w:t>
       </w:r>
-      <w:hyperlink r:id="rId184">
+      <w:hyperlink r:id="rId193">
         <w:r>
           <w:rPr>
             <w:rStyle w:val="Hyperlink"/>
@@ -9768,8 +10049,8 @@
         </w:r>
       </w:hyperlink>
     </w:p>
-    <w:bookmarkEnd w:id="185"/>
-    <w:bookmarkStart w:id="186" w:name="Xb12eb3ae74cee1ee3c7d5e9cc24057fb72a1f52"/>
+    <w:bookmarkEnd w:id="194"/>
+    <w:bookmarkStart w:id="195" w:name="Xb12eb3ae74cee1ee3c7d5e9cc24057fb72a1f52"/>
     <w:p>
       <w:pPr>
         <w:pStyle w:val="Bibliography"/>
@@ -9816,8 +10097,8 @@
         <w:t xml:space="preserve">, 50–58.</w:t>
       </w:r>
     </w:p>
-    <w:bookmarkEnd w:id="186"/>
-    <w:bookmarkStart w:id="188" w:name="X32791e69f0c09d25993ffb6190a9997a70e201e"/>
+    <w:bookmarkEnd w:id="195"/>
+    <w:bookmarkStart w:id="197" w:name="X32791e69f0c09d25993ffb6190a9997a70e201e"/>
     <w:p>
       <w:pPr>
         <w:pStyle w:val="Bibliography"/>
@@ -9882,7 +10163,7 @@
       <w:r>
         <w:t xml:space="preserve"> </w:t>
       </w:r>
-      <w:hyperlink r:id="rId187">
+      <w:hyperlink r:id="rId196">
         <w:r>
           <w:rPr>
             <w:rStyle w:val="Hyperlink"/>
@@ -9891,8 +10172,8 @@
         </w:r>
       </w:hyperlink>
     </w:p>
-    <w:bookmarkEnd w:id="188"/>
-    <w:bookmarkStart w:id="190" w:name="Xcbee6c200d88516fc08087f948e2a00bd8858d1"/>
+    <w:bookmarkEnd w:id="197"/>
+    <w:bookmarkStart w:id="199" w:name="Xcbee6c200d88516fc08087f948e2a00bd8858d1"/>
     <w:p>
       <w:pPr>
         <w:pStyle w:val="Bibliography"/>
@@ -9938,7 +10219,7 @@
       <w:r>
         <w:t xml:space="preserve"> </w:t>
       </w:r>
-      <w:hyperlink r:id="rId189">
+      <w:hyperlink r:id="rId198">
         <w:r>
           <w:rPr>
             <w:rStyle w:val="Hyperlink"/>
@@ -9947,8 +10228,8 @@
         </w:r>
       </w:hyperlink>
     </w:p>
-    <w:bookmarkEnd w:id="190"/>
-    <w:bookmarkStart w:id="192" w:name="Xcbe6b21765ecd5172303a77340fcc2a6c9a9d1c"/>
+    <w:bookmarkEnd w:id="199"/>
+    <w:bookmarkStart w:id="201" w:name="Xcbe6b21765ecd5172303a77340fcc2a6c9a9d1c"/>
     <w:p>
       <w:pPr>
         <w:pStyle w:val="Bibliography"/>
@@ -9994,7 +10275,7 @@
       <w:r>
         <w:t xml:space="preserve"> </w:t>
       </w:r>
-      <w:hyperlink r:id="rId191">
+      <w:hyperlink r:id="rId200">
         <w:r>
           <w:rPr>
             <w:rStyle w:val="Hyperlink"/>
@@ -10003,8 +10284,8 @@
         </w:r>
       </w:hyperlink>
     </w:p>
-    <w:bookmarkEnd w:id="192"/>
-    <w:bookmarkStart w:id="194" w:name="X0e6c67abc9122a27eb3e89145191383c8f565a3"/>
+    <w:bookmarkEnd w:id="201"/>
+    <w:bookmarkStart w:id="203" w:name="X0e6c67abc9122a27eb3e89145191383c8f565a3"/>
     <w:p>
       <w:pPr>
         <w:pStyle w:val="Bibliography"/>
@@ -10041,7 +10322,7 @@
       <w:r>
         <w:t xml:space="preserve"> </w:t>
       </w:r>
-      <w:hyperlink r:id="rId193">
+      <w:hyperlink r:id="rId202">
         <w:r>
           <w:rPr>
             <w:rStyle w:val="Hyperlink"/>
@@ -10050,8 +10331,8 @@
         </w:r>
       </w:hyperlink>
     </w:p>
-    <w:bookmarkEnd w:id="194"/>
-    <w:bookmarkStart w:id="196" w:name="ref-schwalmGlobalPatternsDrought2017"/>
+    <w:bookmarkEnd w:id="203"/>
+    <w:bookmarkStart w:id="205" w:name="ref-schwalmGlobalPatternsDrought2017"/>
     <w:p>
       <w:pPr>
         <w:pStyle w:val="Bibliography"/>
@@ -10088,7 +10369,7 @@
       <w:r>
         <w:t xml:space="preserve"> </w:t>
       </w:r>
-      <w:hyperlink r:id="rId195">
+      <w:hyperlink r:id="rId204">
         <w:r>
           <w:rPr>
             <w:rStyle w:val="Hyperlink"/>
@@ -10097,8 +10378,8 @@
         </w:r>
       </w:hyperlink>
     </w:p>
-    <w:bookmarkEnd w:id="196"/>
-    <w:bookmarkStart w:id="198" w:name="Xc3b3b20a53a582c572ddfd9bafed1350fdf2683"/>
+    <w:bookmarkEnd w:id="205"/>
+    <w:bookmarkStart w:id="207" w:name="Xc3b3b20a53a582c572ddfd9bafed1350fdf2683"/>
     <w:p>
       <w:pPr>
         <w:pStyle w:val="Bibliography"/>
@@ -10135,7 +10416,7 @@
       <w:r>
         <w:t xml:space="preserve"> </w:t>
       </w:r>
-      <w:hyperlink r:id="rId197">
+      <w:hyperlink r:id="rId206">
         <w:r>
           <w:rPr>
             <w:rStyle w:val="Hyperlink"/>
@@ -10144,8 +10425,8 @@
         </w:r>
       </w:hyperlink>
     </w:p>
-    <w:bookmarkEnd w:id="198"/>
-    <w:bookmarkStart w:id="199" w:name="ref-selwood2015"/>
+    <w:bookmarkEnd w:id="207"/>
+    <w:bookmarkStart w:id="208" w:name="ref-selwood2015"/>
     <w:p>
       <w:pPr>
         <w:pStyle w:val="Bibliography"/>
@@ -10180,8 +10461,8 @@
         <w:t xml:space="preserve">(3), 837–853.</w:t>
       </w:r>
     </w:p>
-    <w:bookmarkEnd w:id="199"/>
-    <w:bookmarkStart w:id="201" w:name="X0686c9b227f785d256220cfb79a7c089a8581c8"/>
+    <w:bookmarkEnd w:id="208"/>
+    <w:bookmarkStart w:id="210" w:name="X0686c9b227f785d256220cfb79a7c089a8581c8"/>
     <w:p>
       <w:pPr>
         <w:pStyle w:val="Bibliography"/>
@@ -10265,7 +10546,7 @@
       <w:r>
         <w:t xml:space="preserve"> </w:t>
       </w:r>
-      <w:hyperlink r:id="rId200">
+      <w:hyperlink r:id="rId209">
         <w:r>
           <w:rPr>
             <w:rStyle w:val="Hyperlink"/>
@@ -10274,8 +10555,8 @@
         </w:r>
       </w:hyperlink>
     </w:p>
-    <w:bookmarkEnd w:id="201"/>
-    <w:bookmarkStart w:id="203" w:name="ref-silvajunior2021"/>
+    <w:bookmarkEnd w:id="210"/>
+    <w:bookmarkStart w:id="212" w:name="ref-silvajunior2021"/>
     <w:p>
       <w:pPr>
         <w:pStyle w:val="Bibliography"/>
@@ -10324,7 +10605,7 @@
       <w:r>
         <w:t xml:space="preserve"> </w:t>
       </w:r>
-      <w:hyperlink r:id="rId202">
+      <w:hyperlink r:id="rId211">
         <w:r>
           <w:rPr>
             <w:rStyle w:val="Hyperlink"/>
@@ -10333,8 +10614,8 @@
         </w:r>
       </w:hyperlink>
     </w:p>
-    <w:bookmarkEnd w:id="203"/>
-    <w:bookmarkStart w:id="205" w:name="ref-sletvold2005"/>
+    <w:bookmarkEnd w:id="212"/>
+    <w:bookmarkStart w:id="214" w:name="ref-sletvold2005"/>
     <w:p>
       <w:pPr>
         <w:pStyle w:val="Bibliography"/>
@@ -10394,7 +10675,7 @@
       <w:r>
         <w:t xml:space="preserve"> </w:t>
       </w:r>
-      <w:hyperlink r:id="rId204">
+      <w:hyperlink r:id="rId213">
         <w:r>
           <w:rPr>
             <w:rStyle w:val="Hyperlink"/>
@@ -10403,8 +10684,8 @@
         </w:r>
       </w:hyperlink>
     </w:p>
-    <w:bookmarkEnd w:id="205"/>
-    <w:bookmarkStart w:id="207" w:name="ref-snowTropicalFrugivorousBirds1981"/>
+    <w:bookmarkEnd w:id="214"/>
+    <w:bookmarkStart w:id="216" w:name="ref-snowTropicalFrugivorousBirds1981"/>
     <w:p>
       <w:pPr>
         <w:pStyle w:val="Bibliography"/>
@@ -10441,7 +10722,7 @@
       <w:r>
         <w:t xml:space="preserve"> </w:t>
       </w:r>
-      <w:hyperlink r:id="rId206">
+      <w:hyperlink r:id="rId215">
         <w:r>
           <w:rPr>
             <w:rStyle w:val="Hyperlink"/>
@@ -10450,8 +10731,8 @@
         </w:r>
       </w:hyperlink>
     </w:p>
-    <w:bookmarkEnd w:id="207"/>
-    <w:bookmarkStart w:id="209" w:name="ref-stilesEcologyFloweringPhenology1975"/>
+    <w:bookmarkEnd w:id="216"/>
+    <w:bookmarkStart w:id="218" w:name="ref-stilesEcologyFloweringPhenology1975"/>
     <w:p>
       <w:pPr>
         <w:pStyle w:val="Bibliography"/>
@@ -10510,7 +10791,7 @@
       <w:r>
         <w:t xml:space="preserve"> </w:t>
       </w:r>
-      <w:hyperlink r:id="rId208">
+      <w:hyperlink r:id="rId217">
         <w:r>
           <w:rPr>
             <w:rStyle w:val="Hyperlink"/>
@@ -10519,8 +10800,8 @@
         </w:r>
       </w:hyperlink>
     </w:p>
-    <w:bookmarkEnd w:id="209"/>
-    <w:bookmarkStart w:id="210" w:name="ref-stouffer1996"/>
+    <w:bookmarkEnd w:id="218"/>
+    <w:bookmarkStart w:id="219" w:name="ref-stouffer1996"/>
     <w:p>
       <w:pPr>
         <w:pStyle w:val="Bibliography"/>
@@ -10564,8 +10845,8 @@
         <w:t xml:space="preserve">(1), 9–14.</w:t>
       </w:r>
     </w:p>
-    <w:bookmarkEnd w:id="210"/>
-    <w:bookmarkStart w:id="212" w:name="ref-tellerLinkingDemographyDrivers2016"/>
+    <w:bookmarkEnd w:id="219"/>
+    <w:bookmarkStart w:id="221" w:name="ref-tellerLinkingDemographyDrivers2016"/>
     <w:p>
       <w:pPr>
         <w:pStyle w:val="Bibliography"/>
@@ -10602,7 +10883,7 @@
       <w:r>
         <w:t xml:space="preserve"> </w:t>
       </w:r>
-      <w:hyperlink r:id="rId211">
+      <w:hyperlink r:id="rId220">
         <w:r>
           <w:rPr>
             <w:rStyle w:val="Hyperlink"/>
@@ -10611,8 +10892,8 @@
         </w:r>
       </w:hyperlink>
     </w:p>
-    <w:bookmarkEnd w:id="212"/>
-    <w:bookmarkStart w:id="214" w:name="Xa086824b435fe5a87603598bac58c770d0b433c"/>
+    <w:bookmarkEnd w:id="221"/>
+    <w:bookmarkStart w:id="223" w:name="Xa086824b435fe5a87603598bac58c770d0b433c"/>
     <w:p>
       <w:pPr>
         <w:pStyle w:val="Bibliography"/>
@@ -10674,7 +10955,7 @@
       <w:r>
         <w:t xml:space="preserve"> </w:t>
       </w:r>
-      <w:hyperlink r:id="rId213">
+      <w:hyperlink r:id="rId222">
         <w:r>
           <w:rPr>
             <w:rStyle w:val="Hyperlink"/>
@@ -10683,8 +10964,8 @@
         </w:r>
       </w:hyperlink>
     </w:p>
-    <w:bookmarkEnd w:id="214"/>
-    <w:bookmarkStart w:id="216" w:name="ref-ticktinRelationshipsNinoSouthern2003"/>
+    <w:bookmarkEnd w:id="223"/>
+    <w:bookmarkStart w:id="225" w:name="ref-ticktinRelationshipsNinoSouthern2003"/>
     <w:p>
       <w:pPr>
         <w:pStyle w:val="Bibliography"/>
@@ -10742,7 +11023,7 @@
       <w:r>
         <w:t xml:space="preserve"> </w:t>
       </w:r>
-      <w:hyperlink r:id="rId215">
+      <w:hyperlink r:id="rId224">
         <w:r>
           <w:rPr>
             <w:rStyle w:val="Hyperlink"/>
@@ -10751,14 +11032,14 @@
         </w:r>
       </w:hyperlink>
     </w:p>
-    <w:bookmarkEnd w:id="216"/>
-    <w:bookmarkStart w:id="218" w:name="X2990ffae4b5729b697c683600dc97fa0cd90c99"/>
+    <w:bookmarkEnd w:id="225"/>
+    <w:bookmarkStart w:id="227" w:name="X2990ffae4b5729b697c683600dc97fa0cd90c99"/>
     <w:p>
       <w:pPr>
         <w:pStyle w:val="Bibliography"/>
       </w:pPr>
       <w:r>
-        <w:t xml:space="preserve">Uriarte, M., Anciães, M., da Silva, M. T. B., Rubim, R., Johnson, E., &amp; Bruna, E. M. (2011). Disentangling the drivers of reduced long-distance seed dispersal by birds in an experimentally fragmented landscape.</w:t>
+        <w:t xml:space="preserve">Uriarte, María, Anciães, M., da Silva, M. T. B., Rubim, R., Johnson, E., &amp; Bruna, E. M. (2011). Disentangling the drivers of reduced long-distance seed dispersal by birds in an experimentally fragmented landscape.</w:t>
       </w:r>
       <w:r>
         <w:t xml:space="preserve"> </w:t>
@@ -10789,7 +11070,7 @@
       <w:r>
         <w:t xml:space="preserve"> </w:t>
       </w:r>
-      <w:hyperlink r:id="rId217">
+      <w:hyperlink r:id="rId226">
         <w:r>
           <w:rPr>
             <w:rStyle w:val="Hyperlink"/>
@@ -10798,13 +11079,60 @@
         </w:r>
       </w:hyperlink>
     </w:p>
-    <w:bookmarkEnd w:id="218"/>
-    <w:bookmarkStart w:id="220" w:name="ref-vasconcelos2004"/>
+    <w:bookmarkEnd w:id="227"/>
+    <w:bookmarkStart w:id="229" w:name="X315b721ab586bb76de338f51b0626fd9811e056"/>
     <w:p>
       <w:pPr>
         <w:pStyle w:val="Bibliography"/>
       </w:pPr>
       <w:r>
+        <w:t xml:space="preserve">Uriarte, M., Muscarella, R., &amp; Zimmerman, J. K. (2018). Environmental heterogeneity and biotic interactions mediate climate impacts on tropical forest regeneration.</w:t>
+      </w:r>
+      <w:r>
+        <w:t xml:space="preserve"> </w:t>
+      </w:r>
+      <w:r>
+        <w:rPr>
+          <w:iCs/>
+          <w:i/>
+        </w:rPr>
+        <w:t xml:space="preserve">Glob Chang Biol</w:t>
+      </w:r>
+      <w:r>
+        <w:t xml:space="preserve">,</w:t>
+      </w:r>
+      <w:r>
+        <w:t xml:space="preserve"> </w:t>
+      </w:r>
+      <w:r>
+        <w:rPr>
+          <w:iCs/>
+          <w:i/>
+        </w:rPr>
+        <w:t xml:space="preserve">24</w:t>
+      </w:r>
+      <w:r>
+        <w:t xml:space="preserve">(2), e692–e704.</w:t>
+      </w:r>
+      <w:r>
+        <w:t xml:space="preserve"> </w:t>
+      </w:r>
+      <w:hyperlink r:id="rId228">
+        <w:r>
+          <w:rPr>
+            <w:rStyle w:val="Hyperlink"/>
+          </w:rPr>
+          <w:t xml:space="preserve">https://doi.org/10.1111/gcb.14000</w:t>
+        </w:r>
+      </w:hyperlink>
+    </w:p>
+    <w:bookmarkEnd w:id="229"/>
+    <w:bookmarkStart w:id="231" w:name="ref-vasconcelos2004"/>
+    <w:p>
+      <w:pPr>
+        <w:pStyle w:val="Bibliography"/>
+      </w:pPr>
+      <w:r>
         <w:t xml:space="preserve">Vasconcelos, H. L., &amp; Luizão, F. J. (2004). Litter production and litter nutrient concentrations in a fragmented</w:t>
       </w:r>
       <w:r>
@@ -10848,7 +11176,7 @@
       <w:r>
         <w:t xml:space="preserve"> </w:t>
       </w:r>
-      <w:hyperlink r:id="rId219">
+      <w:hyperlink r:id="rId230">
         <w:r>
           <w:rPr>
             <w:rStyle w:val="Hyperlink"/>
@@ -10857,8 +11185,8 @@
         </w:r>
       </w:hyperlink>
     </w:p>
-    <w:bookmarkEnd w:id="220"/>
-    <w:bookmarkStart w:id="222" w:name="Xf29f8c32453d49a41f322a6e98d6ea516b6ff1d"/>
+    <w:bookmarkEnd w:id="231"/>
+    <w:bookmarkStart w:id="233" w:name="Xf29f8c32453d49a41f322a6e98d6ea516b6ff1d"/>
     <w:p>
       <w:pPr>
         <w:pStyle w:val="Bibliography"/>
@@ -10907,7 +11235,7 @@
       <w:r>
         <w:t xml:space="preserve"> </w:t>
       </w:r>
-      <w:hyperlink r:id="rId221">
+      <w:hyperlink r:id="rId232">
         <w:r>
           <w:rPr>
             <w:rStyle w:val="Hyperlink"/>
@@ -10916,8 +11244,8 @@
         </w:r>
       </w:hyperlink>
     </w:p>
-    <w:bookmarkEnd w:id="222"/>
-    <w:bookmarkStart w:id="224" w:name="ref-westerbandInteractionsPlantSize2015"/>
+    <w:bookmarkEnd w:id="233"/>
+    <w:bookmarkStart w:id="235" w:name="ref-westerbandInteractionsPlantSize2015"/>
     <w:p>
       <w:pPr>
         <w:pStyle w:val="Bibliography"/>
@@ -10966,7 +11294,7 @@
       <w:r>
         <w:t xml:space="preserve"> </w:t>
       </w:r>
-      <w:hyperlink r:id="rId223">
+      <w:hyperlink r:id="rId234">
         <w:r>
           <w:rPr>
             <w:rStyle w:val="Hyperlink"/>
@@ -10975,8 +11303,8 @@
         </w:r>
       </w:hyperlink>
     </w:p>
-    <w:bookmarkEnd w:id="224"/>
-    <w:bookmarkStart w:id="226" w:name="ref-westerbandEarlyLifeConditions2017"/>
+    <w:bookmarkEnd w:id="235"/>
+    <w:bookmarkStart w:id="237" w:name="ref-westerbandEarlyLifeConditions2017"/>
     <w:p>
       <w:pPr>
         <w:pStyle w:val="Bibliography"/>
@@ -11013,7 +11341,7 @@
       <w:r>
         <w:t xml:space="preserve"> </w:t>
       </w:r>
-      <w:hyperlink r:id="rId225">
+      <w:hyperlink r:id="rId236">
         <w:r>
           <w:rPr>
             <w:rStyle w:val="Hyperlink"/>
@@ -11022,8 +11350,8 @@
         </w:r>
       </w:hyperlink>
     </w:p>
-    <w:bookmarkEnd w:id="226"/>
-    <w:bookmarkStart w:id="228" w:name="ref-williams2015"/>
+    <w:bookmarkEnd w:id="237"/>
+    <w:bookmarkStart w:id="239" w:name="ref-williams2015"/>
     <w:p>
       <w:pPr>
         <w:pStyle w:val="Bibliography"/>
@@ -11060,7 +11388,7 @@
       <w:r>
         <w:t xml:space="preserve"> </w:t>
       </w:r>
-      <w:hyperlink r:id="rId227">
+      <w:hyperlink r:id="rId238">
         <w:r>
           <w:rPr>
             <w:rStyle w:val="Hyperlink"/>
@@ -11069,8 +11397,8 @@
         </w:r>
       </w:hyperlink>
     </w:p>
-    <w:bookmarkEnd w:id="228"/>
-    <w:bookmarkStart w:id="230" w:name="ref-williamsonAmazonianTreeMortality2000"/>
+    <w:bookmarkEnd w:id="239"/>
+    <w:bookmarkStart w:id="241" w:name="ref-williamsonAmazonianTreeMortality2000"/>
     <w:p>
       <w:pPr>
         <w:pStyle w:val="Bibliography"/>
@@ -11119,7 +11447,7 @@
       <w:r>
         <w:t xml:space="preserve"> </w:t>
       </w:r>
-      <w:hyperlink r:id="rId229">
+      <w:hyperlink r:id="rId240">
         <w:r>
           <w:rPr>
             <w:rStyle w:val="Hyperlink"/>
@@ -11128,8 +11456,8 @@
         </w:r>
       </w:hyperlink>
     </w:p>
-    <w:bookmarkEnd w:id="230"/>
-    <w:bookmarkStart w:id="231" w:name="ref-woodGeneralizedAdditiveModels2017"/>
+    <w:bookmarkEnd w:id="241"/>
+    <w:bookmarkStart w:id="242" w:name="ref-woodGeneralizedAdditiveModels2017"/>
     <w:p>
       <w:pPr>
         <w:pStyle w:val="Bibliography"/>
@@ -11177,8 +11505,8 @@
         <w:t xml:space="preserve">.</w:t>
       </w:r>
     </w:p>
-    <w:bookmarkEnd w:id="231"/>
-    <w:bookmarkStart w:id="233" w:name="ref-wrightSeasonalDroughtSoil1992"/>
+    <w:bookmarkEnd w:id="242"/>
+    <w:bookmarkStart w:id="244" w:name="ref-wrightSeasonalDroughtSoil1992"/>
     <w:p>
       <w:pPr>
         <w:pStyle w:val="Bibliography"/>
@@ -11215,7 +11543,7 @@
       <w:r>
         <w:t xml:space="preserve"> </w:t>
       </w:r>
-      <w:hyperlink r:id="rId232">
+      <w:hyperlink r:id="rId243">
         <w:r>
           <w:rPr>
             <w:rStyle w:val="Hyperlink"/>
@@ -11224,8 +11552,8 @@
         </w:r>
       </w:hyperlink>
     </w:p>
-    <w:bookmarkEnd w:id="233"/>
-    <w:bookmarkStart w:id="235" w:name="ref-wrightSeasonalNinoLonger2006"/>
+    <w:bookmarkEnd w:id="244"/>
+    <w:bookmarkStart w:id="246" w:name="ref-wrightSeasonalNinoLonger2006"/>
     <w:p>
       <w:pPr>
         <w:pStyle w:val="Bibliography"/>
@@ -11274,7 +11602,7 @@
       <w:r>
         <w:t xml:space="preserve"> </w:t>
       </w:r>
-      <w:hyperlink r:id="rId234">
+      <w:hyperlink r:id="rId245">
         <w:r>
           <w:rPr>
             <w:rStyle w:val="Hyperlink"/>
@@ -11283,8 +11611,8 @@
         </w:r>
       </w:hyperlink>
     </w:p>
-    <w:bookmarkEnd w:id="235"/>
-    <w:bookmarkStart w:id="236" w:name="ref-wright1999"/>
+    <w:bookmarkEnd w:id="246"/>
+    <w:bookmarkStart w:id="247" w:name="ref-wright1999"/>
     <w:p>
       <w:pPr>
         <w:pStyle w:val="Bibliography"/>
@@ -11331,8 +11659,8 @@
         <w:t xml:space="preserve">(5), 1632–1647.</w:t>
       </w:r>
     </w:p>
-    <w:bookmarkEnd w:id="236"/>
-    <w:bookmarkStart w:id="238" w:name="ref-xavierDailyGriddedMeteorological2016"/>
+    <w:bookmarkEnd w:id="247"/>
+    <w:bookmarkStart w:id="249" w:name="ref-xavierDailyGriddedMeteorological2016"/>
     <w:p>
       <w:pPr>
         <w:pStyle w:val="Bibliography"/>
@@ -11384,7 +11712,7 @@
       <w:r>
         <w:t xml:space="preserve"> </w:t>
       </w:r>
-      <w:hyperlink r:id="rId237">
+      <w:hyperlink r:id="rId248">
         <w:r>
           <w:rPr>
             <w:rStyle w:val="Hyperlink"/>
@@ -11393,8 +11721,8 @@
         </w:r>
       </w:hyperlink>
     </w:p>
-    <w:bookmarkEnd w:id="238"/>
-    <w:bookmarkStart w:id="239" w:name="X7c5e9fea9680d778a3b1119dc965f9fde7e1345"/>
+    <w:bookmarkEnd w:id="249"/>
+    <w:bookmarkStart w:id="250" w:name="X7c5e9fea9680d778a3b1119dc965f9fde7e1345"/>
     <w:p>
       <w:pPr>
         <w:pStyle w:val="Bibliography"/>
@@ -11438,8 +11766,8 @@
         <w:t xml:space="preserve">(2), 172–178.</w:t>
       </w:r>
     </w:p>
-    <w:bookmarkEnd w:id="239"/>
-    <w:bookmarkStart w:id="241" w:name="ref-zengCausesImpacts20052008"/>
+    <w:bookmarkEnd w:id="250"/>
+    <w:bookmarkStart w:id="252" w:name="ref-zengCausesImpacts20052008"/>
     <w:p>
       <w:pPr>
         <w:pStyle w:val="Bibliography"/>
@@ -11488,7 +11816,7 @@
       <w:r>
         <w:t xml:space="preserve"> </w:t>
       </w:r>
-      <w:hyperlink r:id="rId240">
+      <w:hyperlink r:id="rId251">
         <w:r>
           <w:rPr>
             <w:rStyle w:val="Hyperlink"/>
@@ -11497,15 +11825,15 @@
         </w:r>
       </w:hyperlink>
     </w:p>
-    <w:bookmarkEnd w:id="241"/>
-    <w:bookmarkEnd w:id="242"/>
+    <w:bookmarkEnd w:id="252"/>
+    <w:bookmarkEnd w:id="253"/>
     <w:p>
       <w:r>
         <w:br w:type="page"/>
       </w:r>
     </w:p>
-    <w:bookmarkEnd w:id="243"/>
-    <w:bookmarkStart w:id="244" w:name="left-over-text"/>
+    <w:bookmarkEnd w:id="254"/>
+    <w:bookmarkStart w:id="255" w:name="left-over-text"/>
     <w:p>
       <w:pPr>
         <w:pStyle w:val="Heading1"/>
@@ -11631,8 +11959,8 @@
         <w:t xml:space="preserve">Used machine learning to combine remote sensing and ground surveys of literfall from published datasets. Estimates green-up, literfall, growth, etc. for central and southern america including the Amazon. Drought results in anomolously high leaf flushing at start of drought followed by increased litterfall durring the drought. Dry season droughts result in green-up, but not wet season droughts. During drought, old leaves are shed and new leaves are maintained. 2-5 months for newly flushed leaves to fully expand</w:t>
       </w:r>
     </w:p>
-    <w:bookmarkEnd w:id="244"/>
-    <w:bookmarkStart w:id="246" w:name="Xfff795fa07736a84483333983d4856a3f8cf9cc"/>
+    <w:bookmarkEnd w:id="255"/>
+    <w:bookmarkStart w:id="257" w:name="Xfff795fa07736a84483333983d4856a3f8cf9cc"/>
     <w:p>
       <w:pPr>
         <w:pStyle w:val="Heading1"/>
@@ -11890,7 +12218,7 @@
         <w:br w:type="page"/>
       </w:r>
     </w:p>
-    <w:bookmarkStart w:id="245" w:name="colophon"/>
+    <w:bookmarkStart w:id="256" w:name="colophon"/>
     <w:p>
       <w:pPr>
         <w:pStyle w:val="Heading3"/>
@@ -11904,7 +12232,7 @@
         <w:pStyle w:val="FirstParagraph"/>
       </w:pPr>
       <w:r>
-        <w:t xml:space="preserve">This report was generated on 2021-05-06 10:19:03 using the following computational environment and dependencies:</w:t>
+        <w:t xml:space="preserve">This report was generated on 2021-05-12 10:41:19 using the following computational environment and dependencies:</w:t>
       </w:r>
     </w:p>
     <w:p>
@@ -12005,7 +12333,7 @@
         <w:rPr>
           <w:rStyle w:val="VerbatimChar"/>
         </w:rPr>
-        <w:t xml:space="preserve">#&gt;  date     2021-05-06                  </w:t>
+        <w:t xml:space="preserve">#&gt;  date     2021-05-12                  </w:t>
       </w:r>
       <w:r>
         <w:br/>
@@ -12032,1015 +12360,2338 @@
         <w:rPr>
           <w:rStyle w:val="VerbatimChar"/>
         </w:rPr>
-        <w:t xml:space="preserve">#&gt;  ! package     * version    date       lib source                              </w:t>
-      </w:r>
-      <w:r>
-        <w:br/>
-      </w:r>
-      <w:r>
-        <w:rPr>
-          <w:rStyle w:val="VerbatimChar"/>
-        </w:rPr>
-        <w:t xml:space="preserve">#&gt;  P Amelia      * 1.7.6      2019-11-25 [?] CRAN (R 4.0.2)                      </w:t>
-      </w:r>
-      <w:r>
-        <w:br/>
-      </w:r>
-      <w:r>
-        <w:rPr>
-          <w:rStyle w:val="VerbatimChar"/>
-        </w:rPr>
-        <w:t xml:space="preserve">#&gt;  P anytime       0.3.9      2020-08-27 [?] CRAN (R 4.0.2)                      </w:t>
-      </w:r>
-      <w:r>
-        <w:br/>
-      </w:r>
-      <w:r>
-        <w:rPr>
-          <w:rStyle w:val="VerbatimChar"/>
-        </w:rPr>
-        <w:t xml:space="preserve">#&gt;  P assertthat    0.2.1      2019-03-21 [?] CRAN (R 4.0.2)                      </w:t>
-      </w:r>
-      <w:r>
-        <w:br/>
-      </w:r>
-      <w:r>
-        <w:rPr>
-          <w:rStyle w:val="VerbatimChar"/>
-        </w:rPr>
-        <w:t xml:space="preserve">#&gt;  P backports     1.2.1      2020-12-09 [?] CRAN (R 4.0.2)                      </w:t>
-      </w:r>
-      <w:r>
-        <w:br/>
-      </w:r>
-      <w:r>
-        <w:rPr>
-          <w:rStyle w:val="VerbatimChar"/>
-        </w:rPr>
-        <w:t xml:space="preserve">#&gt;  P bbmle       * 1.0.23.1   2020-02-03 [?] CRAN (R 4.0.2)                      </w:t>
-      </w:r>
-      <w:r>
-        <w:br/>
-      </w:r>
-      <w:r>
-        <w:rPr>
-          <w:rStyle w:val="VerbatimChar"/>
-        </w:rPr>
-        <w:t xml:space="preserve">#&gt;  P bdsmatrix     1.3-4      2020-01-13 [?] CRAN (R 4.0.2)                      </w:t>
-      </w:r>
-      <w:r>
-        <w:br/>
-      </w:r>
-      <w:r>
-        <w:rPr>
-          <w:rStyle w:val="VerbatimChar"/>
-        </w:rPr>
-        <w:t xml:space="preserve">#&gt;  P bookdown      0.22       2021-04-22 [?] CRAN (R 4.0.2)                      </w:t>
-      </w:r>
-      <w:r>
-        <w:br/>
-      </w:r>
-      <w:r>
-        <w:rPr>
-          <w:rStyle w:val="VerbatimChar"/>
-        </w:rPr>
-        <w:t xml:space="preserve">#&gt;  P broom       * 0.7.6      2021-04-05 [?] CRAN (R 4.0.2)                      </w:t>
-      </w:r>
-      <w:r>
-        <w:br/>
-      </w:r>
-      <w:r>
-        <w:rPr>
-          <w:rStyle w:val="VerbatimChar"/>
-        </w:rPr>
-        <w:t xml:space="preserve">#&gt;  P cachem        1.0.4      2021-02-13 [?] CRAN (R 4.0.2)                      </w:t>
-      </w:r>
-      <w:r>
-        <w:br/>
-      </w:r>
-      <w:r>
-        <w:rPr>
-          <w:rStyle w:val="VerbatimChar"/>
-        </w:rPr>
-        <w:t xml:space="preserve">#&gt;  P callr         3.7.0      2021-04-20 [?] CRAN (R 4.0.2)                      </w:t>
-      </w:r>
-      <w:r>
-        <w:br/>
-      </w:r>
-      <w:r>
-        <w:rPr>
-          <w:rStyle w:val="VerbatimChar"/>
-        </w:rPr>
-        <w:t xml:space="preserve">#&gt;  P cellranger    1.1.0      2016-07-27 [?] CRAN (R 4.0.2)                      </w:t>
-      </w:r>
-      <w:r>
-        <w:br/>
-      </w:r>
-      <w:r>
-        <w:rPr>
-          <w:rStyle w:val="VerbatimChar"/>
-        </w:rPr>
-        <w:t xml:space="preserve">#&gt;  P cli           2.5.0      2021-04-26 [?] CRAN (R 4.0.2)                      </w:t>
-      </w:r>
-      <w:r>
-        <w:br/>
-      </w:r>
-      <w:r>
-        <w:rPr>
-          <w:rStyle w:val="VerbatimChar"/>
-        </w:rPr>
-        <w:t xml:space="preserve">#&gt;  P codetools     0.2-18     2020-11-04 [?] CRAN (R 4.0.2)                      </w:t>
-      </w:r>
-      <w:r>
-        <w:br/>
-      </w:r>
-      <w:r>
-        <w:rPr>
-          <w:rStyle w:val="VerbatimChar"/>
-        </w:rPr>
-        <w:t xml:space="preserve">#&gt;  P colorspace  * 2.0-1      2021-05-04 [?] CRAN (R 4.0.2)                      </w:t>
-      </w:r>
-      <w:r>
-        <w:br/>
-      </w:r>
-      <w:r>
-        <w:rPr>
-          <w:rStyle w:val="VerbatimChar"/>
-        </w:rPr>
-        <w:t xml:space="preserve">#&gt;  P conflicted  * 1.0.4      2019-06-21 [?] CRAN (R 4.0.1)                      </w:t>
-      </w:r>
-      <w:r>
-        <w:br/>
-      </w:r>
-      <w:r>
-        <w:rPr>
-          <w:rStyle w:val="VerbatimChar"/>
-        </w:rPr>
-        <w:t xml:space="preserve">#&gt;  P crayon        1.4.1      2021-02-08 [?] CRAN (R 4.0.2)                      </w:t>
-      </w:r>
-      <w:r>
-        <w:br/>
-      </w:r>
-      <w:r>
-        <w:rPr>
-          <w:rStyle w:val="VerbatimChar"/>
-        </w:rPr>
-        <w:t xml:space="preserve">#&gt;  P data.table    1.14.0     2021-02-21 [?] CRAN (R 4.0.2)                      </w:t>
-      </w:r>
-      <w:r>
-        <w:br/>
-      </w:r>
-      <w:r>
-        <w:rPr>
-          <w:rStyle w:val="VerbatimChar"/>
-        </w:rPr>
-        <w:t xml:space="preserve">#&gt;  P DBI           1.1.1      2021-01-15 [?] CRAN (R 4.0.2)                      </w:t>
-      </w:r>
-      <w:r>
-        <w:br/>
-      </w:r>
-      <w:r>
-        <w:rPr>
-          <w:rStyle w:val="VerbatimChar"/>
-        </w:rPr>
-        <w:t xml:space="preserve">#&gt;  P dbplyr        2.1.1      2021-04-06 [?] CRAN (R 4.0.2)                      </w:t>
-      </w:r>
-      <w:r>
-        <w:br/>
-      </w:r>
-      <w:r>
-        <w:rPr>
-          <w:rStyle w:val="VerbatimChar"/>
-        </w:rPr>
-        <w:t xml:space="preserve">#&gt;  P desc          1.3.0      2021-03-05 [?] CRAN (R 4.0.2)                      </w:t>
-      </w:r>
-      <w:r>
-        <w:br/>
-      </w:r>
-      <w:r>
-        <w:rPr>
-          <w:rStyle w:val="VerbatimChar"/>
-        </w:rPr>
-        <w:t xml:space="preserve">#&gt;  P devtools      2.4.0      2021-04-07 [?] CRAN (R 4.0.2)                      </w:t>
-      </w:r>
-      <w:r>
-        <w:br/>
-      </w:r>
-      <w:r>
-        <w:rPr>
-          <w:rStyle w:val="VerbatimChar"/>
-        </w:rPr>
-        <w:t xml:space="preserve">#&gt;  P digest        0.6.27     2020-10-24 [?] CRAN (R 4.0.2)                      </w:t>
-      </w:r>
-      <w:r>
-        <w:br/>
-      </w:r>
-      <w:r>
-        <w:rPr>
-          <w:rStyle w:val="VerbatimChar"/>
-        </w:rPr>
-        <w:t xml:space="preserve">#&gt;  P dlnm        * 2.4.5      2021-03-21 [?] CRAN (R 4.0.2)                      </w:t>
-      </w:r>
-      <w:r>
-        <w:br/>
-      </w:r>
-      <w:r>
-        <w:rPr>
-          <w:rStyle w:val="VerbatimChar"/>
-        </w:rPr>
-        <w:t xml:space="preserve">#&gt;  P dotenv      * 1.0.3      2021-04-22 [?] CRAN (R 4.0.2)                      </w:t>
-      </w:r>
-      <w:r>
-        <w:br/>
-      </w:r>
-      <w:r>
-        <w:rPr>
-          <w:rStyle w:val="VerbatimChar"/>
-        </w:rPr>
-        <w:t xml:space="preserve">#&gt;  P dplyr       * 1.0.5      2021-03-05 [?] CRAN (R 4.0.2)                      </w:t>
-      </w:r>
-      <w:r>
-        <w:br/>
-      </w:r>
-      <w:r>
-        <w:rPr>
-          <w:rStyle w:val="VerbatimChar"/>
-        </w:rPr>
-        <w:t xml:space="preserve">#&gt;  P ellipsis      0.3.2      2021-04-29 [?] CRAN (R 4.0.2)                      </w:t>
-      </w:r>
-      <w:r>
-        <w:br/>
-      </w:r>
-      <w:r>
-        <w:rPr>
-          <w:rStyle w:val="VerbatimChar"/>
-        </w:rPr>
-        <w:t xml:space="preserve">#&gt;  P evaluate      0.14       2019-05-28 [?] CRAN (R 4.0.1)                      </w:t>
-      </w:r>
-      <w:r>
-        <w:br/>
-      </w:r>
-      <w:r>
-        <w:rPr>
-          <w:rStyle w:val="VerbatimChar"/>
-        </w:rPr>
-        <w:t xml:space="preserve">#&gt;  P fansi         0.4.2      2021-01-15 [?] CRAN (R 4.0.2)                      </w:t>
-      </w:r>
-      <w:r>
-        <w:br/>
-      </w:r>
-      <w:r>
-        <w:rPr>
-          <w:rStyle w:val="VerbatimChar"/>
-        </w:rPr>
-        <w:t xml:space="preserve">#&gt;  P farver        2.1.0      2021-02-28 [?] CRAN (R 4.0.2)                      </w:t>
-      </w:r>
-      <w:r>
-        <w:br/>
-      </w:r>
-      <w:r>
-        <w:rPr>
-          <w:rStyle w:val="VerbatimChar"/>
-        </w:rPr>
-        <w:t xml:space="preserve">#&gt;  P fastmap       1.1.0      2021-01-25 [?] CRAN (R 4.0.2)                      </w:t>
-      </w:r>
-      <w:r>
-        <w:br/>
-      </w:r>
-      <w:r>
-        <w:rPr>
-          <w:rStyle w:val="VerbatimChar"/>
-        </w:rPr>
-        <w:t xml:space="preserve">#&gt;  P forcats     * 0.5.1      2021-01-27 [?] CRAN (R 4.0.2)                      </w:t>
-      </w:r>
-      <w:r>
-        <w:br/>
-      </w:r>
-      <w:r>
-        <w:rPr>
-          <w:rStyle w:val="VerbatimChar"/>
-        </w:rPr>
-        <w:t xml:space="preserve">#&gt;  P foreign       0.8-81     2020-12-22 [?] CRAN (R 4.0.2)                      </w:t>
-      </w:r>
-      <w:r>
-        <w:br/>
-      </w:r>
-      <w:r>
-        <w:rPr>
-          <w:rStyle w:val="VerbatimChar"/>
-        </w:rPr>
-        <w:t xml:space="preserve">#&gt;  P fs            1.5.0      2020-07-31 [?] CRAN (R 4.0.2)                      </w:t>
-      </w:r>
-      <w:r>
-        <w:br/>
-      </w:r>
-      <w:r>
-        <w:rPr>
-          <w:rStyle w:val="VerbatimChar"/>
-        </w:rPr>
-        <w:t xml:space="preserve">#&gt;  P generics      0.1.0      2020-10-31 [?] CRAN (R 4.0.2)                      </w:t>
-      </w:r>
-      <w:r>
-        <w:br/>
-      </w:r>
-      <w:r>
-        <w:rPr>
-          <w:rStyle w:val="VerbatimChar"/>
-        </w:rPr>
-        <w:t xml:space="preserve">#&gt;  P ggplot2     * 3.3.3      2020-12-30 [?] CRAN (R 4.0.2)                      </w:t>
-      </w:r>
-      <w:r>
-        <w:br/>
-      </w:r>
-      <w:r>
-        <w:rPr>
-          <w:rStyle w:val="VerbatimChar"/>
-        </w:rPr>
-        <w:t xml:space="preserve">#&gt;  P glue        * 1.4.2      2020-08-27 [?] CRAN (R 4.0.2)                      </w:t>
-      </w:r>
-      <w:r>
-        <w:br/>
-      </w:r>
-      <w:r>
-        <w:rPr>
-          <w:rStyle w:val="VerbatimChar"/>
-        </w:rPr>
-        <w:t xml:space="preserve">#&gt;  P goftest       1.2-2      2019-12-02 [?] CRAN (R 4.0.2)                      </w:t>
-      </w:r>
-      <w:r>
-        <w:br/>
-      </w:r>
-      <w:r>
-        <w:rPr>
-          <w:rStyle w:val="VerbatimChar"/>
-        </w:rPr>
-        <w:t xml:space="preserve">#&gt;  P gratia      * 0.6.0      2021-05-04 [?] Github (gavinsimpson/gratia@883196d)</w:t>
-      </w:r>
-      <w:r>
-        <w:br/>
-      </w:r>
-      <w:r>
-        <w:rPr>
-          <w:rStyle w:val="VerbatimChar"/>
-        </w:rPr>
-        <w:t xml:space="preserve">#&gt;  P gtable        0.3.0      2019-03-25 [?] CRAN (R 4.0.2)                      </w:t>
-      </w:r>
-      <w:r>
-        <w:br/>
-      </w:r>
-      <w:r>
-        <w:rPr>
-          <w:rStyle w:val="VerbatimChar"/>
-        </w:rPr>
-        <w:t xml:space="preserve">#&gt;  P haven         2.4.1      2021-04-23 [?] CRAN (R 4.0.2)                      </w:t>
-      </w:r>
-      <w:r>
-        <w:br/>
-      </w:r>
-      <w:r>
-        <w:rPr>
-          <w:rStyle w:val="VerbatimChar"/>
-        </w:rPr>
-        <w:t xml:space="preserve">#&gt;  P here        * 1.0.1      2020-12-13 [?] CRAN (R 4.0.2)                      </w:t>
-      </w:r>
-      <w:r>
-        <w:br/>
-      </w:r>
-      <w:r>
-        <w:rPr>
-          <w:rStyle w:val="VerbatimChar"/>
-        </w:rPr>
-        <w:t xml:space="preserve">#&gt;  P highr         0.9        2021-04-16 [?] CRAN (R 4.0.2)                      </w:t>
-      </w:r>
-      <w:r>
-        <w:br/>
-      </w:r>
-      <w:r>
-        <w:rPr>
-          <w:rStyle w:val="VerbatimChar"/>
-        </w:rPr>
-        <w:t xml:space="preserve">#&gt;  P hms           1.0.0      2021-01-13 [?] CRAN (R 4.0.2)                      </w:t>
-      </w:r>
-      <w:r>
-        <w:br/>
-      </w:r>
-      <w:r>
-        <w:rPr>
-          <w:rStyle w:val="VerbatimChar"/>
-        </w:rPr>
-        <w:t xml:space="preserve">#&gt;  P htmltools     0.5.1.1    2021-01-22 [?] CRAN (R 4.0.2)                      </w:t>
-      </w:r>
-      <w:r>
-        <w:br/>
-      </w:r>
-      <w:r>
-        <w:rPr>
-          <w:rStyle w:val="VerbatimChar"/>
-        </w:rPr>
-        <w:t xml:space="preserve">#&gt;  P httr          1.4.2      2020-07-20 [?] CRAN (R 4.0.2)                      </w:t>
-      </w:r>
-      <w:r>
-        <w:br/>
-      </w:r>
-      <w:r>
-        <w:rPr>
-          <w:rStyle w:val="VerbatimChar"/>
-        </w:rPr>
-        <w:t xml:space="preserve">#&gt;  P igraph        1.2.6      2020-10-06 [?] CRAN (R 4.0.2)                      </w:t>
-      </w:r>
-      <w:r>
-        <w:br/>
-      </w:r>
-      <w:r>
-        <w:rPr>
-          <w:rStyle w:val="VerbatimChar"/>
-        </w:rPr>
-        <w:t xml:space="preserve">#&gt;  P isoband       0.2.4      2021-03-03 [?] CRAN (R 4.0.2)                      </w:t>
-      </w:r>
-      <w:r>
-        <w:br/>
-      </w:r>
-      <w:r>
-        <w:rPr>
-          <w:rStyle w:val="VerbatimChar"/>
-        </w:rPr>
-        <w:t xml:space="preserve">#&gt;  P janitor     * 2.1.0      2021-01-05 [?] CRAN (R 4.0.2)                      </w:t>
-      </w:r>
-      <w:r>
-        <w:br/>
-      </w:r>
-      <w:r>
-        <w:rPr>
-          <w:rStyle w:val="VerbatimChar"/>
-        </w:rPr>
-        <w:t xml:space="preserve">#&gt;  P jsonlite      1.7.2      2020-12-09 [?] CRAN (R 4.0.2)                      </w:t>
-      </w:r>
-      <w:r>
-        <w:br/>
-      </w:r>
-      <w:r>
-        <w:rPr>
-          <w:rStyle w:val="VerbatimChar"/>
-        </w:rPr>
-        <w:t xml:space="preserve">#&gt;  P knitr       * 1.33       2021-04-24 [?] CRAN (R 4.0.2)                      </w:t>
-      </w:r>
-      <w:r>
-        <w:br/>
-      </w:r>
-      <w:r>
-        <w:rPr>
-          <w:rStyle w:val="VerbatimChar"/>
-        </w:rPr>
-        <w:t xml:space="preserve">#&gt;  P labeling      0.4.2      2020-10-20 [?] CRAN (R 4.0.2)                      </w:t>
-      </w:r>
-      <w:r>
-        <w:br/>
-      </w:r>
-      <w:r>
-        <w:rPr>
-          <w:rStyle w:val="VerbatimChar"/>
-        </w:rPr>
-        <w:t xml:space="preserve">#&gt;  P latex2exp   * 0.5.0      2021-03-18 [?] CRAN (R 4.0.2)                      </w:t>
-      </w:r>
-      <w:r>
-        <w:br/>
-      </w:r>
-      <w:r>
-        <w:rPr>
-          <w:rStyle w:val="VerbatimChar"/>
-        </w:rPr>
-        <w:t xml:space="preserve">#&gt;  P lattice       0.20-44    2021-05-02 [?] CRAN (R 4.0.2)                      </w:t>
-      </w:r>
-      <w:r>
-        <w:br/>
-      </w:r>
-      <w:r>
-        <w:rPr>
-          <w:rStyle w:val="VerbatimChar"/>
-        </w:rPr>
-        <w:t xml:space="preserve">#&gt;  P lifecycle     1.0.0      2021-02-15 [?] CRAN (R 4.0.2)                      </w:t>
-      </w:r>
-      <w:r>
-        <w:br/>
-      </w:r>
-      <w:r>
-        <w:rPr>
-          <w:rStyle w:val="VerbatimChar"/>
-        </w:rPr>
-        <w:t xml:space="preserve">#&gt;  P lmomco      * 2.3.6      2020-03-14 [?] CRAN (R 4.0.2)                      </w:t>
-      </w:r>
-      <w:r>
-        <w:br/>
-      </w:r>
-      <w:r>
-        <w:rPr>
-          <w:rStyle w:val="VerbatimChar"/>
-        </w:rPr>
-        <w:t xml:space="preserve">#&gt;  P Lmoments      1.3-1      2019-03-15 [?] CRAN (R 4.0.2)                      </w:t>
-      </w:r>
-      <w:r>
-        <w:br/>
-      </w:r>
-      <w:r>
-        <w:rPr>
-          <w:rStyle w:val="VerbatimChar"/>
-        </w:rPr>
-        <w:t xml:space="preserve">#&gt;  P lubridate   * 1.7.10     2021-02-26 [?] CRAN (R 4.0.2)                      </w:t>
-      </w:r>
-      <w:r>
-        <w:br/>
-      </w:r>
-      <w:r>
-        <w:rPr>
-          <w:rStyle w:val="VerbatimChar"/>
-        </w:rPr>
-        <w:t xml:space="preserve">#&gt;  P magrittr      2.0.1      2020-11-17 [?] CRAN (R 4.0.2)                      </w:t>
-      </w:r>
-      <w:r>
-        <w:br/>
-      </w:r>
-      <w:r>
-        <w:rPr>
-          <w:rStyle w:val="VerbatimChar"/>
-        </w:rPr>
-        <w:t xml:space="preserve">#&gt;  P MASS          7.3-54     2021-05-03 [?] CRAN (R 4.0.2)                      </w:t>
-      </w:r>
-      <w:r>
-        <w:br/>
-      </w:r>
-      <w:r>
-        <w:rPr>
-          <w:rStyle w:val="VerbatimChar"/>
-        </w:rPr>
-        <w:t xml:space="preserve">#&gt;  P Matrix        1.3-3      2021-05-04 [?] CRAN (R 4.0.2)                      </w:t>
-      </w:r>
-      <w:r>
-        <w:br/>
-      </w:r>
-      <w:r>
-        <w:rPr>
-          <w:rStyle w:val="VerbatimChar"/>
-        </w:rPr>
-        <w:t xml:space="preserve">#&gt;  P memoise       2.0.0      2021-01-26 [?] CRAN (R 4.0.2)                      </w:t>
-      </w:r>
-      <w:r>
-        <w:br/>
-      </w:r>
-      <w:r>
-        <w:rPr>
-          <w:rStyle w:val="VerbatimChar"/>
-        </w:rPr>
-        <w:t xml:space="preserve">#&gt;  P mgcv        * 1.8-35     2021-04-18 [?] CRAN (R 4.0.2)                      </w:t>
-      </w:r>
-      <w:r>
-        <w:br/>
-      </w:r>
-      <w:r>
-        <w:rPr>
-          <w:rStyle w:val="VerbatimChar"/>
-        </w:rPr>
-        <w:t xml:space="preserve">#&gt;  P modelr        0.1.8      2020-05-19 [?] CRAN (R 4.0.2)                      </w:t>
-      </w:r>
-      <w:r>
-        <w:br/>
-      </w:r>
-      <w:r>
-        <w:rPr>
-          <w:rStyle w:val="VerbatimChar"/>
-        </w:rPr>
-        <w:t xml:space="preserve">#&gt;  P munsell       0.5.0      2018-06-12 [?] CRAN (R 4.0.2)                      </w:t>
-      </w:r>
-      <w:r>
-        <w:br/>
-      </w:r>
-      <w:r>
-        <w:rPr>
-          <w:rStyle w:val="VerbatimChar"/>
-        </w:rPr>
-        <w:t xml:space="preserve">#&gt;  P mvnfast       0.2.5.1    2020-10-14 [?] CRAN (R 4.0.2)                      </w:t>
-      </w:r>
-      <w:r>
-        <w:br/>
-      </w:r>
-      <w:r>
-        <w:rPr>
-          <w:rStyle w:val="VerbatimChar"/>
-        </w:rPr>
-        <w:t xml:space="preserve">#&gt;  P mvtnorm       1.1-1      2020-06-09 [?] CRAN (R 4.0.2)                      </w:t>
-      </w:r>
-      <w:r>
-        <w:br/>
-      </w:r>
-      <w:r>
-        <w:rPr>
-          <w:rStyle w:val="VerbatimChar"/>
-        </w:rPr>
-        <w:t xml:space="preserve">#&gt;  P nlme        * 3.1-152    2021-02-04 [?] CRAN (R 4.0.2)                      </w:t>
-      </w:r>
-      <w:r>
-        <w:br/>
-      </w:r>
-      <w:r>
-        <w:rPr>
-          <w:rStyle w:val="VerbatimChar"/>
-        </w:rPr>
-        <w:t xml:space="preserve">#&gt;  P numDeriv      2016.8-1.1 2019-06-06 [?] CRAN (R 4.0.2)                      </w:t>
-      </w:r>
-      <w:r>
-        <w:br/>
-      </w:r>
-      <w:r>
-        <w:rPr>
-          <w:rStyle w:val="VerbatimChar"/>
-        </w:rPr>
-        <w:t xml:space="preserve">#&gt;  P patchwork   * 1.1.1      2020-12-17 [?] CRAN (R 4.0.2)                      </w:t>
-      </w:r>
-      <w:r>
-        <w:br/>
-      </w:r>
-      <w:r>
-        <w:rPr>
-          <w:rStyle w:val="VerbatimChar"/>
-        </w:rPr>
-        <w:t xml:space="preserve">#&gt;  P pillar        1.6.0      2021-04-13 [?] CRAN (R 4.0.2)                      </w:t>
-      </w:r>
-      <w:r>
-        <w:br/>
-      </w:r>
-      <w:r>
-        <w:rPr>
-          <w:rStyle w:val="VerbatimChar"/>
-        </w:rPr>
-        <w:t xml:space="preserve">#&gt;  P pkgbuild      1.2.0      2020-12-15 [?] CRAN (R 4.0.2)                      </w:t>
-      </w:r>
-      <w:r>
-        <w:br/>
-      </w:r>
-      <w:r>
-        <w:rPr>
-          <w:rStyle w:val="VerbatimChar"/>
-        </w:rPr>
-        <w:t xml:space="preserve">#&gt;  P pkgconfig     2.0.3      2019-09-22 [?] CRAN (R 4.0.2)                      </w:t>
-      </w:r>
-      <w:r>
-        <w:br/>
-      </w:r>
-      <w:r>
-        <w:rPr>
-          <w:rStyle w:val="VerbatimChar"/>
-        </w:rPr>
-        <w:t xml:space="preserve">#&gt;  P pkgload       1.2.1      2021-04-06 [?] CRAN (R 4.0.2)                      </w:t>
-      </w:r>
-      <w:r>
-        <w:br/>
-      </w:r>
-      <w:r>
-        <w:rPr>
-          <w:rStyle w:val="VerbatimChar"/>
-        </w:rPr>
-        <w:t xml:space="preserve">#&gt;  P prettyunits   1.1.1      2020-01-24 [?] CRAN (R 4.0.2)                      </w:t>
-      </w:r>
-      <w:r>
-        <w:br/>
-      </w:r>
-      <w:r>
-        <w:rPr>
-          <w:rStyle w:val="VerbatimChar"/>
-        </w:rPr>
-        <w:t xml:space="preserve">#&gt;  P processx      3.5.2      2021-04-30 [?] CRAN (R 4.0.2)                      </w:t>
-      </w:r>
-      <w:r>
-        <w:br/>
-      </w:r>
-      <w:r>
-        <w:rPr>
-          <w:rStyle w:val="VerbatimChar"/>
-        </w:rPr>
-        <w:t xml:space="preserve">#&gt;  P ps            1.6.0      2021-02-28 [?] CRAN (R 4.0.2)                      </w:t>
-      </w:r>
-      <w:r>
-        <w:br/>
-      </w:r>
-      <w:r>
-        <w:rPr>
-          <w:rStyle w:val="VerbatimChar"/>
-        </w:rPr>
-        <w:t xml:space="preserve">#&gt;  P purrr       * 0.3.4      2020-04-17 [?] CRAN (R 4.0.2)                      </w:t>
-      </w:r>
-      <w:r>
-        <w:br/>
-      </w:r>
-      <w:r>
-        <w:rPr>
-          <w:rStyle w:val="VerbatimChar"/>
-        </w:rPr>
-        <w:t xml:space="preserve">#&gt;  P R6            2.5.0      2020-10-28 [?] CRAN (R 4.0.2)                      </w:t>
-      </w:r>
-      <w:r>
-        <w:br/>
-      </w:r>
-      <w:r>
-        <w:rPr>
-          <w:rStyle w:val="VerbatimChar"/>
-        </w:rPr>
-        <w:t xml:space="preserve">#&gt;  P Rcpp        * 1.0.6      2021-01-15 [?] CRAN (R 4.0.2)                      </w:t>
-      </w:r>
-      <w:r>
-        <w:br/>
-      </w:r>
-      <w:r>
-        <w:rPr>
-          <w:rStyle w:val="VerbatimChar"/>
-        </w:rPr>
-        <w:t xml:space="preserve">#&gt;  P readr       * 1.4.0      2020-10-05 [?] CRAN (R 4.0.2)                      </w:t>
-      </w:r>
-      <w:r>
-        <w:br/>
-      </w:r>
-      <w:r>
-        <w:rPr>
-          <w:rStyle w:val="VerbatimChar"/>
-        </w:rPr>
-        <w:t xml:space="preserve">#&gt;  P readxl      * 1.3.1      2019-03-13 [?] CRAN (R 4.0.2)                      </w:t>
-      </w:r>
-      <w:r>
-        <w:br/>
-      </w:r>
-      <w:r>
-        <w:rPr>
-          <w:rStyle w:val="VerbatimChar"/>
-        </w:rPr>
-        <w:t xml:space="preserve">#&gt;  P remotes       2.3.0      2021-04-01 [?] CRAN (R 4.0.2)                      </w:t>
-      </w:r>
-      <w:r>
-        <w:br/>
-      </w:r>
-      <w:r>
-        <w:rPr>
-          <w:rStyle w:val="VerbatimChar"/>
-        </w:rPr>
-        <w:t xml:space="preserve">#&gt;  P renv          0.13.2     2021-03-30 [?] CRAN (R 4.0.2)                      </w:t>
-      </w:r>
-      <w:r>
-        <w:br/>
-      </w:r>
-      <w:r>
-        <w:rPr>
-          <w:rStyle w:val="VerbatimChar"/>
-        </w:rPr>
-        <w:t xml:space="preserve">#&gt;  P reprex        2.0.0      2021-04-02 [?] CRAN (R 4.0.2)                      </w:t>
-      </w:r>
-      <w:r>
-        <w:br/>
-      </w:r>
-      <w:r>
-        <w:rPr>
-          <w:rStyle w:val="VerbatimChar"/>
-        </w:rPr>
-        <w:t xml:space="preserve">#&gt;  P rlang         0.4.11     2021-04-30 [?] CRAN (R 4.0.2)                      </w:t>
-      </w:r>
-      <w:r>
-        <w:br/>
-      </w:r>
-      <w:r>
-        <w:rPr>
-          <w:rStyle w:val="VerbatimChar"/>
-        </w:rPr>
-        <w:t xml:space="preserve">#&gt;  P rmarkdown   * 2.7        2021-02-19 [?] CRAN (R 4.0.2)                      </w:t>
-      </w:r>
-      <w:r>
-        <w:br/>
-      </w:r>
-      <w:r>
-        <w:rPr>
-          <w:rStyle w:val="VerbatimChar"/>
-        </w:rPr>
-        <w:t xml:space="preserve">#&gt;  P rprojroot     2.0.2      2020-11-15 [?] CRAN (R 4.0.2)                      </w:t>
-      </w:r>
-      <w:r>
-        <w:br/>
-      </w:r>
-      <w:r>
-        <w:rPr>
-          <w:rStyle w:val="VerbatimChar"/>
-        </w:rPr>
-        <w:t xml:space="preserve">#&gt;  P rstudioapi    0.13       2020-11-12 [?] CRAN (R 4.0.2)                      </w:t>
-      </w:r>
-      <w:r>
-        <w:br/>
-      </w:r>
-      <w:r>
-        <w:rPr>
-          <w:rStyle w:val="VerbatimChar"/>
-        </w:rPr>
-        <w:t xml:space="preserve">#&gt;  P rvest         1.0.0      2021-03-09 [?] CRAN (R 4.0.2)                      </w:t>
-      </w:r>
-      <w:r>
-        <w:br/>
-      </w:r>
-      <w:r>
-        <w:rPr>
-          <w:rStyle w:val="VerbatimChar"/>
-        </w:rPr>
-        <w:t xml:space="preserve">#&gt;  P scales        1.1.1      2020-05-11 [?] CRAN (R 4.0.2)                      </w:t>
-      </w:r>
-      <w:r>
-        <w:br/>
-      </w:r>
-      <w:r>
-        <w:rPr>
-          <w:rStyle w:val="VerbatimChar"/>
-        </w:rPr>
-        <w:t xml:space="preserve">#&gt;  P sessioninfo   1.1.1      2018-11-05 [?] CRAN (R 4.0.2)                      </w:t>
-      </w:r>
-      <w:r>
-        <w:br/>
-      </w:r>
-      <w:r>
-        <w:rPr>
-          <w:rStyle w:val="VerbatimChar"/>
-        </w:rPr>
-        <w:t xml:space="preserve">#&gt;  P snakecase     0.11.0     2019-05-25 [?] CRAN (R 4.0.2)                      </w:t>
-      </w:r>
-      <w:r>
-        <w:br/>
-      </w:r>
-      <w:r>
-        <w:rPr>
-          <w:rStyle w:val="VerbatimChar"/>
-        </w:rPr>
-        <w:t xml:space="preserve">#&gt;  P SPEI        * 1.7        2017-06-07 [?] CRAN (R 4.0.2)                      </w:t>
-      </w:r>
-      <w:r>
-        <w:br/>
-      </w:r>
-      <w:r>
-        <w:rPr>
-          <w:rStyle w:val="VerbatimChar"/>
-        </w:rPr>
-        <w:t xml:space="preserve">#&gt;  P statmod     * 1.4.35     2020-10-19 [?] CRAN (R 4.0.2)                      </w:t>
-      </w:r>
-      <w:r>
-        <w:br/>
-      </w:r>
-      <w:r>
-        <w:rPr>
-          <w:rStyle w:val="VerbatimChar"/>
-        </w:rPr>
-        <w:t xml:space="preserve">#&gt;  P stringi       1.5.3      2020-09-09 [?] CRAN (R 4.0.2)                      </w:t>
-      </w:r>
-      <w:r>
-        <w:br/>
-      </w:r>
-      <w:r>
-        <w:rPr>
-          <w:rStyle w:val="VerbatimChar"/>
-        </w:rPr>
-        <w:t xml:space="preserve">#&gt;  P stringr     * 1.4.0      2019-02-10 [?] CRAN (R 4.0.2)                      </w:t>
-      </w:r>
-      <w:r>
-        <w:br/>
-      </w:r>
-      <w:r>
-        <w:rPr>
-          <w:rStyle w:val="VerbatimChar"/>
-        </w:rPr>
-        <w:t xml:space="preserve">#&gt;  P tarchetypes * 0.1.1      2021-03-28 [?] CRAN (R 4.0.2)                      </w:t>
-      </w:r>
-      <w:r>
-        <w:br/>
-      </w:r>
-      <w:r>
-        <w:rPr>
-          <w:rStyle w:val="VerbatimChar"/>
-        </w:rPr>
-        <w:t xml:space="preserve">#&gt;  P targets     * 0.4.2      2021-04-30 [?] CRAN (R 4.0.2)                      </w:t>
-      </w:r>
-      <w:r>
-        <w:br/>
-      </w:r>
-      <w:r>
-        <w:rPr>
-          <w:rStyle w:val="VerbatimChar"/>
-        </w:rPr>
-        <w:t xml:space="preserve">#&gt;  P testthat      3.0.2      2021-02-14 [?] CRAN (R 4.0.2)                      </w:t>
-      </w:r>
-      <w:r>
-        <w:br/>
-      </w:r>
-      <w:r>
-        <w:rPr>
-          <w:rStyle w:val="VerbatimChar"/>
-        </w:rPr>
-        <w:t xml:space="preserve">#&gt;  P tibble      * 3.1.1      2021-04-18 [?] CRAN (R 4.0.2)                      </w:t>
-      </w:r>
-      <w:r>
-        <w:br/>
-      </w:r>
-      <w:r>
-        <w:rPr>
-          <w:rStyle w:val="VerbatimChar"/>
-        </w:rPr>
-        <w:t xml:space="preserve">#&gt;  P tidyr       * 1.1.3      2021-03-03 [?] CRAN (R 4.0.2)                      </w:t>
-      </w:r>
-      <w:r>
-        <w:br/>
-      </w:r>
-      <w:r>
-        <w:rPr>
-          <w:rStyle w:val="VerbatimChar"/>
-        </w:rPr>
-        <w:t xml:space="preserve">#&gt;  P tidyselect    1.1.1      2021-04-30 [?] CRAN (R 4.0.2)                      </w:t>
-      </w:r>
-      <w:r>
-        <w:br/>
-      </w:r>
-      <w:r>
-        <w:rPr>
-          <w:rStyle w:val="VerbatimChar"/>
-        </w:rPr>
-        <w:t xml:space="preserve">#&gt;  P tidyverse   * 1.3.1      2021-04-15 [?] CRAN (R 4.0.2)                      </w:t>
-      </w:r>
-      <w:r>
-        <w:br/>
-      </w:r>
-      <w:r>
-        <w:rPr>
-          <w:rStyle w:val="VerbatimChar"/>
-        </w:rPr>
-        <w:t xml:space="preserve">#&gt;  P tsibble     * 1.0.1      2021-04-12 [?] CRAN (R 4.0.2)                      </w:t>
-      </w:r>
-      <w:r>
-        <w:br/>
-      </w:r>
-      <w:r>
-        <w:rPr>
-          <w:rStyle w:val="VerbatimChar"/>
-        </w:rPr>
-        <w:t xml:space="preserve">#&gt;  P tsModel     * 0.6        2013-06-24 [?] CRAN (R 4.0.2)                      </w:t>
-      </w:r>
-      <w:r>
-        <w:br/>
-      </w:r>
-      <w:r>
-        <w:rPr>
-          <w:rStyle w:val="VerbatimChar"/>
-        </w:rPr>
-        <w:t xml:space="preserve">#&gt;  P usethis       2.0.1      2021-02-10 [?] CRAN (R 4.0.2)                      </w:t>
-      </w:r>
-      <w:r>
-        <w:br/>
-      </w:r>
-      <w:r>
-        <w:rPr>
-          <w:rStyle w:val="VerbatimChar"/>
-        </w:rPr>
-        <w:t xml:space="preserve">#&gt;  P utf8          1.2.1      2021-03-12 [?] CRAN (R 4.0.2)                      </w:t>
-      </w:r>
-      <w:r>
-        <w:br/>
-      </w:r>
-      <w:r>
-        <w:rPr>
-          <w:rStyle w:val="VerbatimChar"/>
-        </w:rPr>
-        <w:t xml:space="preserve">#&gt;  P vctrs         0.3.8      2021-04-29 [?] CRAN (R 4.0.2)                      </w:t>
-      </w:r>
-      <w:r>
-        <w:br/>
-      </w:r>
-      <w:r>
-        <w:rPr>
-          <w:rStyle w:val="VerbatimChar"/>
-        </w:rPr>
-        <w:t xml:space="preserve">#&gt;  P withr         2.4.2      2021-04-18 [?] CRAN (R 4.0.2)                      </w:t>
-      </w:r>
-      <w:r>
-        <w:br/>
-      </w:r>
-      <w:r>
-        <w:rPr>
-          <w:rStyle w:val="VerbatimChar"/>
-        </w:rPr>
-        <w:t xml:space="preserve">#&gt;  P xfun          0.22       2021-03-11 [?] CRAN (R 4.0.2)                      </w:t>
-      </w:r>
-      <w:r>
-        <w:br/>
-      </w:r>
-      <w:r>
-        <w:rPr>
-          <w:rStyle w:val="VerbatimChar"/>
-        </w:rPr>
-        <w:t xml:space="preserve">#&gt;  P xml2          1.3.2      2020-04-23 [?] CRAN (R 4.0.2)                      </w:t>
-      </w:r>
-      <w:r>
-        <w:br/>
-      </w:r>
-      <w:r>
-        <w:rPr>
-          <w:rStyle w:val="VerbatimChar"/>
-        </w:rPr>
-        <w:t xml:space="preserve">#&gt;  P yaml          2.2.1      2020-02-01 [?] CRAN (R 4.0.2)                      </w:t>
+        <w:t xml:space="preserve">#&gt;  ! package      * version    date       lib</w:t>
+      </w:r>
+      <w:r>
+        <w:br/>
+      </w:r>
+      <w:r>
+        <w:rPr>
+          <w:rStyle w:val="VerbatimChar"/>
+        </w:rPr>
+        <w:t xml:space="preserve">#&gt;  P Amelia       * 1.7.6      2019-11-25 [?]</w:t>
+      </w:r>
+      <w:r>
+        <w:br/>
+      </w:r>
+      <w:r>
+        <w:rPr>
+          <w:rStyle w:val="VerbatimChar"/>
+        </w:rPr>
+        <w:t xml:space="preserve">#&gt;  P anytime        0.3.9      2020-08-27 [?]</w:t>
+      </w:r>
+      <w:r>
+        <w:br/>
+      </w:r>
+      <w:r>
+        <w:rPr>
+          <w:rStyle w:val="VerbatimChar"/>
+        </w:rPr>
+        <w:t xml:space="preserve">#&gt;  P assertthat     0.2.1      2019-03-21 [?]</w:t>
+      </w:r>
+      <w:r>
+        <w:br/>
+      </w:r>
+      <w:r>
+        <w:rPr>
+          <w:rStyle w:val="VerbatimChar"/>
+        </w:rPr>
+        <w:t xml:space="preserve">#&gt;  P backports      1.2.1      2020-12-09 [?]</w:t>
+      </w:r>
+      <w:r>
+        <w:br/>
+      </w:r>
+      <w:r>
+        <w:rPr>
+          <w:rStyle w:val="VerbatimChar"/>
+        </w:rPr>
+        <w:t xml:space="preserve">#&gt;  P base64enc      0.1-3      2015-07-28 [?]</w:t>
+      </w:r>
+      <w:r>
+        <w:br/>
+      </w:r>
+      <w:r>
+        <w:rPr>
+          <w:rStyle w:val="VerbatimChar"/>
+        </w:rPr>
+        <w:t xml:space="preserve">#&gt;  P bbmle        * 1.0.23.1   2020-02-03 [?]</w:t>
+      </w:r>
+      <w:r>
+        <w:br/>
+      </w:r>
+      <w:r>
+        <w:rPr>
+          <w:rStyle w:val="VerbatimChar"/>
+        </w:rPr>
+        <w:t xml:space="preserve">#&gt;  P bdsmatrix      1.3-4      2020-01-13 [?]</w:t>
+      </w:r>
+      <w:r>
+        <w:br/>
+      </w:r>
+      <w:r>
+        <w:rPr>
+          <w:rStyle w:val="VerbatimChar"/>
+        </w:rPr>
+        <w:t xml:space="preserve">#&gt;  P bookdown       0.22       2021-04-22 [?]</w:t>
+      </w:r>
+      <w:r>
+        <w:br/>
+      </w:r>
+      <w:r>
+        <w:rPr>
+          <w:rStyle w:val="VerbatimChar"/>
+        </w:rPr>
+        <w:t xml:space="preserve">#&gt;  P broom        * 0.7.6      2021-04-05 [?]</w:t>
+      </w:r>
+      <w:r>
+        <w:br/>
+      </w:r>
+      <w:r>
+        <w:rPr>
+          <w:rStyle w:val="VerbatimChar"/>
+        </w:rPr>
+        <w:t xml:space="preserve">#&gt;  P cachem         1.0.4      2021-02-13 [?]</w:t>
+      </w:r>
+      <w:r>
+        <w:br/>
+      </w:r>
+      <w:r>
+        <w:rPr>
+          <w:rStyle w:val="VerbatimChar"/>
+        </w:rPr>
+        <w:t xml:space="preserve">#&gt;  P callr          3.7.0      2021-04-20 [?]</w:t>
+      </w:r>
+      <w:r>
+        <w:br/>
+      </w:r>
+      <w:r>
+        <w:rPr>
+          <w:rStyle w:val="VerbatimChar"/>
+        </w:rPr>
+        <w:t xml:space="preserve">#&gt;  P cellranger     1.1.0      2016-07-27 [?]</w:t>
+      </w:r>
+      <w:r>
+        <w:br/>
+      </w:r>
+      <w:r>
+        <w:rPr>
+          <w:rStyle w:val="VerbatimChar"/>
+        </w:rPr>
+        <w:t xml:space="preserve">#&gt;  P checkmate      2.0.0      2020-02-06 [?]</w:t>
+      </w:r>
+      <w:r>
+        <w:br/>
+      </w:r>
+      <w:r>
+        <w:rPr>
+          <w:rStyle w:val="VerbatimChar"/>
+        </w:rPr>
+        <w:t xml:space="preserve">#&gt;  P cli            2.5.0      2021-04-26 [?]</w:t>
+      </w:r>
+      <w:r>
+        <w:br/>
+      </w:r>
+      <w:r>
+        <w:rPr>
+          <w:rStyle w:val="VerbatimChar"/>
+        </w:rPr>
+        <w:t xml:space="preserve">#&gt;  P cluster        2.1.2      2021-04-17 [?]</w:t>
+      </w:r>
+      <w:r>
+        <w:br/>
+      </w:r>
+      <w:r>
+        <w:rPr>
+          <w:rStyle w:val="VerbatimChar"/>
+        </w:rPr>
+        <w:t xml:space="preserve">#&gt;  P codetools      0.2-18     2020-11-04 [?]</w:t>
+      </w:r>
+      <w:r>
+        <w:br/>
+      </w:r>
+      <w:r>
+        <w:rPr>
+          <w:rStyle w:val="VerbatimChar"/>
+        </w:rPr>
+        <w:t xml:space="preserve">#&gt;  P colorspace   * 2.0-1      2021-05-04 [?]</w:t>
+      </w:r>
+      <w:r>
+        <w:br/>
+      </w:r>
+      <w:r>
+        <w:rPr>
+          <w:rStyle w:val="VerbatimChar"/>
+        </w:rPr>
+        <w:t xml:space="preserve">#&gt;  P conflicted   * 1.0.4      2019-06-21 [?]</w:t>
+      </w:r>
+      <w:r>
+        <w:br/>
+      </w:r>
+      <w:r>
+        <w:rPr>
+          <w:rStyle w:val="VerbatimChar"/>
+        </w:rPr>
+        <w:t xml:space="preserve">#&gt;  P crayon         1.4.1      2021-02-08 [?]</w:t>
+      </w:r>
+      <w:r>
+        <w:br/>
+      </w:r>
+      <w:r>
+        <w:rPr>
+          <w:rStyle w:val="VerbatimChar"/>
+        </w:rPr>
+        <w:t xml:space="preserve">#&gt;  P data.table     1.14.0     2021-02-21 [?]</w:t>
+      </w:r>
+      <w:r>
+        <w:br/>
+      </w:r>
+      <w:r>
+        <w:rPr>
+          <w:rStyle w:val="VerbatimChar"/>
+        </w:rPr>
+        <w:t xml:space="preserve">#&gt;  P DBI            1.1.1      2021-01-15 [?]</w:t>
+      </w:r>
+      <w:r>
+        <w:br/>
+      </w:r>
+      <w:r>
+        <w:rPr>
+          <w:rStyle w:val="VerbatimChar"/>
+        </w:rPr>
+        <w:t xml:space="preserve">#&gt;  P dbplyr         2.1.1      2021-04-06 [?]</w:t>
+      </w:r>
+      <w:r>
+        <w:br/>
+      </w:r>
+      <w:r>
+        <w:rPr>
+          <w:rStyle w:val="VerbatimChar"/>
+        </w:rPr>
+        <w:t xml:space="preserve">#&gt;  P desc           1.3.0      2021-03-05 [?]</w:t>
+      </w:r>
+      <w:r>
+        <w:br/>
+      </w:r>
+      <w:r>
+        <w:rPr>
+          <w:rStyle w:val="VerbatimChar"/>
+        </w:rPr>
+        <w:t xml:space="preserve">#&gt;  P devtools       2.4.0      2021-04-07 [?]</w:t>
+      </w:r>
+      <w:r>
+        <w:br/>
+      </w:r>
+      <w:r>
+        <w:rPr>
+          <w:rStyle w:val="VerbatimChar"/>
+        </w:rPr>
+        <w:t xml:space="preserve">#&gt;  P digest         0.6.27     2020-10-24 [?]</w:t>
+      </w:r>
+      <w:r>
+        <w:br/>
+      </w:r>
+      <w:r>
+        <w:rPr>
+          <w:rStyle w:val="VerbatimChar"/>
+        </w:rPr>
+        <w:t xml:space="preserve">#&gt;  P dlnm         * 2.4.5      2021-03-21 [?]</w:t>
+      </w:r>
+      <w:r>
+        <w:br/>
+      </w:r>
+      <w:r>
+        <w:rPr>
+          <w:rStyle w:val="VerbatimChar"/>
+        </w:rPr>
+        <w:t xml:space="preserve">#&gt;  P dotenv       * 1.0.3      2021-04-22 [?]</w:t>
+      </w:r>
+      <w:r>
+        <w:br/>
+      </w:r>
+      <w:r>
+        <w:rPr>
+          <w:rStyle w:val="VerbatimChar"/>
+        </w:rPr>
+        <w:t xml:space="preserve">#&gt;  P dplyr        * 1.0.5      2021-03-05 [?]</w:t>
+      </w:r>
+      <w:r>
+        <w:br/>
+      </w:r>
+      <w:r>
+        <w:rPr>
+          <w:rStyle w:val="VerbatimChar"/>
+        </w:rPr>
+        <w:t xml:space="preserve">#&gt;  P ellipsis       0.3.2      2021-04-29 [?]</w:t>
+      </w:r>
+      <w:r>
+        <w:br/>
+      </w:r>
+      <w:r>
+        <w:rPr>
+          <w:rStyle w:val="VerbatimChar"/>
+        </w:rPr>
+        <w:t xml:space="preserve">#&gt;  P evaluate       0.14       2019-05-28 [?]</w:t>
+      </w:r>
+      <w:r>
+        <w:br/>
+      </w:r>
+      <w:r>
+        <w:rPr>
+          <w:rStyle w:val="VerbatimChar"/>
+        </w:rPr>
+        <w:t xml:space="preserve">#&gt;  P fansi          0.4.2      2021-01-15 [?]</w:t>
+      </w:r>
+      <w:r>
+        <w:br/>
+      </w:r>
+      <w:r>
+        <w:rPr>
+          <w:rStyle w:val="VerbatimChar"/>
+        </w:rPr>
+        <w:t xml:space="preserve">#&gt;  P farver         2.1.0      2021-02-28 [?]</w:t>
+      </w:r>
+      <w:r>
+        <w:br/>
+      </w:r>
+      <w:r>
+        <w:rPr>
+          <w:rStyle w:val="VerbatimChar"/>
+        </w:rPr>
+        <w:t xml:space="preserve">#&gt;  P fastmap        1.1.0      2021-01-25 [?]</w:t>
+      </w:r>
+      <w:r>
+        <w:br/>
+      </w:r>
+      <w:r>
+        <w:rPr>
+          <w:rStyle w:val="VerbatimChar"/>
+        </w:rPr>
+        <w:t xml:space="preserve">#&gt;  P forcats      * 0.5.1      2021-01-27 [?]</w:t>
+      </w:r>
+      <w:r>
+        <w:br/>
+      </w:r>
+      <w:r>
+        <w:rPr>
+          <w:rStyle w:val="VerbatimChar"/>
+        </w:rPr>
+        <w:t xml:space="preserve">#&gt;  P foreign        0.8-81     2020-12-22 [?]</w:t>
+      </w:r>
+      <w:r>
+        <w:br/>
+      </w:r>
+      <w:r>
+        <w:rPr>
+          <w:rStyle w:val="VerbatimChar"/>
+        </w:rPr>
+        <w:t xml:space="preserve">#&gt;  P Formula      * 1.2-4      2020-10-16 [?]</w:t>
+      </w:r>
+      <w:r>
+        <w:br/>
+      </w:r>
+      <w:r>
+        <w:rPr>
+          <w:rStyle w:val="VerbatimChar"/>
+        </w:rPr>
+        <w:t xml:space="preserve">#&gt;  P fs             1.5.0      2020-07-31 [?]</w:t>
+      </w:r>
+      <w:r>
+        <w:br/>
+      </w:r>
+      <w:r>
+        <w:rPr>
+          <w:rStyle w:val="VerbatimChar"/>
+        </w:rPr>
+        <w:t xml:space="preserve">#&gt;  P generics       0.1.0      2020-10-31 [?]</w:t>
+      </w:r>
+      <w:r>
+        <w:br/>
+      </w:r>
+      <w:r>
+        <w:rPr>
+          <w:rStyle w:val="VerbatimChar"/>
+        </w:rPr>
+        <w:t xml:space="preserve">#&gt;  P ggplot2      * 3.3.3      2020-12-30 [?]</w:t>
+      </w:r>
+      <w:r>
+        <w:br/>
+      </w:r>
+      <w:r>
+        <w:rPr>
+          <w:rStyle w:val="VerbatimChar"/>
+        </w:rPr>
+        <w:t xml:space="preserve">#&gt;  P glue         * 1.4.2      2020-08-27 [?]</w:t>
+      </w:r>
+      <w:r>
+        <w:br/>
+      </w:r>
+      <w:r>
+        <w:rPr>
+          <w:rStyle w:val="VerbatimChar"/>
+        </w:rPr>
+        <w:t xml:space="preserve">#&gt;  P goftest        1.2-2      2019-12-02 [?]</w:t>
+      </w:r>
+      <w:r>
+        <w:br/>
+      </w:r>
+      <w:r>
+        <w:rPr>
+          <w:rStyle w:val="VerbatimChar"/>
+        </w:rPr>
+        <w:t xml:space="preserve">#&gt;  P gratia       * 0.6.0      2021-05-04 [?]</w:t>
+      </w:r>
+      <w:r>
+        <w:br/>
+      </w:r>
+      <w:r>
+        <w:rPr>
+          <w:rStyle w:val="VerbatimChar"/>
+        </w:rPr>
+        <w:t xml:space="preserve">#&gt;  P gridExtra      2.3        2017-09-09 [?]</w:t>
+      </w:r>
+      <w:r>
+        <w:br/>
+      </w:r>
+      <w:r>
+        <w:rPr>
+          <w:rStyle w:val="VerbatimChar"/>
+        </w:rPr>
+        <w:t xml:space="preserve">#&gt;  P gt           * 0.2.2      2020-08-05 [?]</w:t>
+      </w:r>
+      <w:r>
+        <w:br/>
+      </w:r>
+      <w:r>
+        <w:rPr>
+          <w:rStyle w:val="VerbatimChar"/>
+        </w:rPr>
+        <w:t xml:space="preserve">#&gt;  P gtable         0.3.0      2019-03-25 [?]</w:t>
+      </w:r>
+      <w:r>
+        <w:br/>
+      </w:r>
+      <w:r>
+        <w:rPr>
+          <w:rStyle w:val="VerbatimChar"/>
+        </w:rPr>
+        <w:t xml:space="preserve">#&gt;  P haven          2.4.1      2021-04-23 [?]</w:t>
+      </w:r>
+      <w:r>
+        <w:br/>
+      </w:r>
+      <w:r>
+        <w:rPr>
+          <w:rStyle w:val="VerbatimChar"/>
+        </w:rPr>
+        <w:t xml:space="preserve">#&gt;  P here         * 1.0.1      2020-12-13 [?]</w:t>
+      </w:r>
+      <w:r>
+        <w:br/>
+      </w:r>
+      <w:r>
+        <w:rPr>
+          <w:rStyle w:val="VerbatimChar"/>
+        </w:rPr>
+        <w:t xml:space="preserve">#&gt;  P highr          0.9        2021-04-16 [?]</w:t>
+      </w:r>
+      <w:r>
+        <w:br/>
+      </w:r>
+      <w:r>
+        <w:rPr>
+          <w:rStyle w:val="VerbatimChar"/>
+        </w:rPr>
+        <w:t xml:space="preserve">#&gt;  P Hmisc        * 4.5-0      2021-02-28 [?]</w:t>
+      </w:r>
+      <w:r>
+        <w:br/>
+      </w:r>
+      <w:r>
+        <w:rPr>
+          <w:rStyle w:val="VerbatimChar"/>
+        </w:rPr>
+        <w:t xml:space="preserve">#&gt;  P hms            1.0.0      2021-01-13 [?]</w:t>
+      </w:r>
+      <w:r>
+        <w:br/>
+      </w:r>
+      <w:r>
+        <w:rPr>
+          <w:rStyle w:val="VerbatimChar"/>
+        </w:rPr>
+        <w:t xml:space="preserve">#&gt;  P htmlTable      2.1.0      2020-09-16 [?]</w:t>
+      </w:r>
+      <w:r>
+        <w:br/>
+      </w:r>
+      <w:r>
+        <w:rPr>
+          <w:rStyle w:val="VerbatimChar"/>
+        </w:rPr>
+        <w:t xml:space="preserve">#&gt;  P htmltools      0.5.1.1    2021-01-22 [?]</w:t>
+      </w:r>
+      <w:r>
+        <w:br/>
+      </w:r>
+      <w:r>
+        <w:rPr>
+          <w:rStyle w:val="VerbatimChar"/>
+        </w:rPr>
+        <w:t xml:space="preserve">#&gt;  P htmlwidgets    1.5.3      2020-12-10 [?]</w:t>
+      </w:r>
+      <w:r>
+        <w:br/>
+      </w:r>
+      <w:r>
+        <w:rPr>
+          <w:rStyle w:val="VerbatimChar"/>
+        </w:rPr>
+        <w:t xml:space="preserve">#&gt;  P httr           1.4.2      2020-07-20 [?]</w:t>
+      </w:r>
+      <w:r>
+        <w:br/>
+      </w:r>
+      <w:r>
+        <w:rPr>
+          <w:rStyle w:val="VerbatimChar"/>
+        </w:rPr>
+        <w:t xml:space="preserve">#&gt;  P igraph         1.2.6      2020-10-06 [?]</w:t>
+      </w:r>
+      <w:r>
+        <w:br/>
+      </w:r>
+      <w:r>
+        <w:rPr>
+          <w:rStyle w:val="VerbatimChar"/>
+        </w:rPr>
+        <w:t xml:space="preserve">#&gt;  P isoband        0.2.4      2021-03-03 [?]</w:t>
+      </w:r>
+      <w:r>
+        <w:br/>
+      </w:r>
+      <w:r>
+        <w:rPr>
+          <w:rStyle w:val="VerbatimChar"/>
+        </w:rPr>
+        <w:t xml:space="preserve">#&gt;  P janitor      * 2.1.0      2021-01-05 [?]</w:t>
+      </w:r>
+      <w:r>
+        <w:br/>
+      </w:r>
+      <w:r>
+        <w:rPr>
+          <w:rStyle w:val="VerbatimChar"/>
+        </w:rPr>
+        <w:t xml:space="preserve">#&gt;  P jpeg           0.1-8.1    2019-10-24 [?]</w:t>
+      </w:r>
+      <w:r>
+        <w:br/>
+      </w:r>
+      <w:r>
+        <w:rPr>
+          <w:rStyle w:val="VerbatimChar"/>
+        </w:rPr>
+        <w:t xml:space="preserve">#&gt;  P jsonlite       1.7.2      2020-12-09 [?]</w:t>
+      </w:r>
+      <w:r>
+        <w:br/>
+      </w:r>
+      <w:r>
+        <w:rPr>
+          <w:rStyle w:val="VerbatimChar"/>
+        </w:rPr>
+        <w:t xml:space="preserve">#&gt;  P knitr        * 1.33       2021-04-24 [?]</w:t>
+      </w:r>
+      <w:r>
+        <w:br/>
+      </w:r>
+      <w:r>
+        <w:rPr>
+          <w:rStyle w:val="VerbatimChar"/>
+        </w:rPr>
+        <w:t xml:space="preserve">#&gt;  P labeling       0.4.2      2020-10-20 [?]</w:t>
+      </w:r>
+      <w:r>
+        <w:br/>
+      </w:r>
+      <w:r>
+        <w:rPr>
+          <w:rStyle w:val="VerbatimChar"/>
+        </w:rPr>
+        <w:t xml:space="preserve">#&gt;  P latex2exp    * 0.5.0      2021-03-18 [?]</w:t>
+      </w:r>
+      <w:r>
+        <w:br/>
+      </w:r>
+      <w:r>
+        <w:rPr>
+          <w:rStyle w:val="VerbatimChar"/>
+        </w:rPr>
+        <w:t xml:space="preserve">#&gt;  P lattice      * 0.20-44    2021-05-02 [?]</w:t>
+      </w:r>
+      <w:r>
+        <w:br/>
+      </w:r>
+      <w:r>
+        <w:rPr>
+          <w:rStyle w:val="VerbatimChar"/>
+        </w:rPr>
+        <w:t xml:space="preserve">#&gt;  P latticeExtra   0.6-29     2019-12-19 [?]</w:t>
+      </w:r>
+      <w:r>
+        <w:br/>
+      </w:r>
+      <w:r>
+        <w:rPr>
+          <w:rStyle w:val="VerbatimChar"/>
+        </w:rPr>
+        <w:t xml:space="preserve">#&gt;  P lifecycle      1.0.0      2021-02-15 [?]</w:t>
+      </w:r>
+      <w:r>
+        <w:br/>
+      </w:r>
+      <w:r>
+        <w:rPr>
+          <w:rStyle w:val="VerbatimChar"/>
+        </w:rPr>
+        <w:t xml:space="preserve">#&gt;  P lmomco       * 2.3.6      2020-03-14 [?]</w:t>
+      </w:r>
+      <w:r>
+        <w:br/>
+      </w:r>
+      <w:r>
+        <w:rPr>
+          <w:rStyle w:val="VerbatimChar"/>
+        </w:rPr>
+        <w:t xml:space="preserve">#&gt;  P Lmoments       1.3-1      2019-03-15 [?]</w:t>
+      </w:r>
+      <w:r>
+        <w:br/>
+      </w:r>
+      <w:r>
+        <w:rPr>
+          <w:rStyle w:val="VerbatimChar"/>
+        </w:rPr>
+        <w:t xml:space="preserve">#&gt;  P lubridate    * 1.7.10     2021-02-26 [?]</w:t>
+      </w:r>
+      <w:r>
+        <w:br/>
+      </w:r>
+      <w:r>
+        <w:rPr>
+          <w:rStyle w:val="VerbatimChar"/>
+        </w:rPr>
+        <w:t xml:space="preserve">#&gt;  P magrittr       2.0.1      2020-11-17 [?]</w:t>
+      </w:r>
+      <w:r>
+        <w:br/>
+      </w:r>
+      <w:r>
+        <w:rPr>
+          <w:rStyle w:val="VerbatimChar"/>
+        </w:rPr>
+        <w:t xml:space="preserve">#&gt;  P MASS           7.3-54     2021-05-03 [?]</w:t>
+      </w:r>
+      <w:r>
+        <w:br/>
+      </w:r>
+      <w:r>
+        <w:rPr>
+          <w:rStyle w:val="VerbatimChar"/>
+        </w:rPr>
+        <w:t xml:space="preserve">#&gt;  P Matrix         1.3-3      2021-05-04 [?]</w:t>
+      </w:r>
+      <w:r>
+        <w:br/>
+      </w:r>
+      <w:r>
+        <w:rPr>
+          <w:rStyle w:val="VerbatimChar"/>
+        </w:rPr>
+        <w:t xml:space="preserve">#&gt;  P memoise        2.0.0      2021-01-26 [?]</w:t>
+      </w:r>
+      <w:r>
+        <w:br/>
+      </w:r>
+      <w:r>
+        <w:rPr>
+          <w:rStyle w:val="VerbatimChar"/>
+        </w:rPr>
+        <w:t xml:space="preserve">#&gt;  P mgcv         * 1.8-35     2021-04-18 [?]</w:t>
+      </w:r>
+      <w:r>
+        <w:br/>
+      </w:r>
+      <w:r>
+        <w:rPr>
+          <w:rStyle w:val="VerbatimChar"/>
+        </w:rPr>
+        <w:t xml:space="preserve">#&gt;  P modelr         0.1.8      2020-05-19 [?]</w:t>
+      </w:r>
+      <w:r>
+        <w:br/>
+      </w:r>
+      <w:r>
+        <w:rPr>
+          <w:rStyle w:val="VerbatimChar"/>
+        </w:rPr>
+        <w:t xml:space="preserve">#&gt;  P munsell        0.5.0      2018-06-12 [?]</w:t>
+      </w:r>
+      <w:r>
+        <w:br/>
+      </w:r>
+      <w:r>
+        <w:rPr>
+          <w:rStyle w:val="VerbatimChar"/>
+        </w:rPr>
+        <w:t xml:space="preserve">#&gt;  P mvnfast        0.2.5.1    2020-10-14 [?]</w:t>
+      </w:r>
+      <w:r>
+        <w:br/>
+      </w:r>
+      <w:r>
+        <w:rPr>
+          <w:rStyle w:val="VerbatimChar"/>
+        </w:rPr>
+        <w:t xml:space="preserve">#&gt;  P mvtnorm        1.1-1      2020-06-09 [?]</w:t>
+      </w:r>
+      <w:r>
+        <w:br/>
+      </w:r>
+      <w:r>
+        <w:rPr>
+          <w:rStyle w:val="VerbatimChar"/>
+        </w:rPr>
+        <w:t xml:space="preserve">#&gt;  P nlme         * 3.1-152    2021-02-04 [?]</w:t>
+      </w:r>
+      <w:r>
+        <w:br/>
+      </w:r>
+      <w:r>
+        <w:rPr>
+          <w:rStyle w:val="VerbatimChar"/>
+        </w:rPr>
+        <w:t xml:space="preserve">#&gt;  P nnet           7.3-16     2021-05-03 [?]</w:t>
+      </w:r>
+      <w:r>
+        <w:br/>
+      </w:r>
+      <w:r>
+        <w:rPr>
+          <w:rStyle w:val="VerbatimChar"/>
+        </w:rPr>
+        <w:t xml:space="preserve">#&gt;  P numDeriv       2016.8-1.1 2019-06-06 [?]</w:t>
+      </w:r>
+      <w:r>
+        <w:br/>
+      </w:r>
+      <w:r>
+        <w:rPr>
+          <w:rStyle w:val="VerbatimChar"/>
+        </w:rPr>
+        <w:t xml:space="preserve">#&gt;  P patchwork    * 1.1.1      2020-12-17 [?]</w:t>
+      </w:r>
+      <w:r>
+        <w:br/>
+      </w:r>
+      <w:r>
+        <w:rPr>
+          <w:rStyle w:val="VerbatimChar"/>
+        </w:rPr>
+        <w:t xml:space="preserve">#&gt;  P pillar         1.6.0      2021-04-13 [?]</w:t>
+      </w:r>
+      <w:r>
+        <w:br/>
+      </w:r>
+      <w:r>
+        <w:rPr>
+          <w:rStyle w:val="VerbatimChar"/>
+        </w:rPr>
+        <w:t xml:space="preserve">#&gt;  P pkgbuild       1.2.0      2020-12-15 [?]</w:t>
+      </w:r>
+      <w:r>
+        <w:br/>
+      </w:r>
+      <w:r>
+        <w:rPr>
+          <w:rStyle w:val="VerbatimChar"/>
+        </w:rPr>
+        <w:t xml:space="preserve">#&gt;  P pkgconfig      2.0.3      2019-09-22 [?]</w:t>
+      </w:r>
+      <w:r>
+        <w:br/>
+      </w:r>
+      <w:r>
+        <w:rPr>
+          <w:rStyle w:val="VerbatimChar"/>
+        </w:rPr>
+        <w:t xml:space="preserve">#&gt;  P pkgload        1.2.1      2021-04-06 [?]</w:t>
+      </w:r>
+      <w:r>
+        <w:br/>
+      </w:r>
+      <w:r>
+        <w:rPr>
+          <w:rStyle w:val="VerbatimChar"/>
+        </w:rPr>
+        <w:t xml:space="preserve">#&gt;  P png            0.1-7      2013-12-03 [?]</w:t>
+      </w:r>
+      <w:r>
+        <w:br/>
+      </w:r>
+      <w:r>
+        <w:rPr>
+          <w:rStyle w:val="VerbatimChar"/>
+        </w:rPr>
+        <w:t xml:space="preserve">#&gt;  P prettyunits    1.1.1      2020-01-24 [?]</w:t>
+      </w:r>
+      <w:r>
+        <w:br/>
+      </w:r>
+      <w:r>
+        <w:rPr>
+          <w:rStyle w:val="VerbatimChar"/>
+        </w:rPr>
+        <w:t xml:space="preserve">#&gt;  P processx       3.5.2      2021-04-30 [?]</w:t>
+      </w:r>
+      <w:r>
+        <w:br/>
+      </w:r>
+      <w:r>
+        <w:rPr>
+          <w:rStyle w:val="VerbatimChar"/>
+        </w:rPr>
+        <w:t xml:space="preserve">#&gt;  P ps             1.6.0      2021-02-28 [?]</w:t>
+      </w:r>
+      <w:r>
+        <w:br/>
+      </w:r>
+      <w:r>
+        <w:rPr>
+          <w:rStyle w:val="VerbatimChar"/>
+        </w:rPr>
+        <w:t xml:space="preserve">#&gt;  P purrr        * 0.3.4      2020-04-17 [?]</w:t>
+      </w:r>
+      <w:r>
+        <w:br/>
+      </w:r>
+      <w:r>
+        <w:rPr>
+          <w:rStyle w:val="VerbatimChar"/>
+        </w:rPr>
+        <w:t xml:space="preserve">#&gt;  P R6             2.5.0      2020-10-28 [?]</w:t>
+      </w:r>
+      <w:r>
+        <w:br/>
+      </w:r>
+      <w:r>
+        <w:rPr>
+          <w:rStyle w:val="VerbatimChar"/>
+        </w:rPr>
+        <w:t xml:space="preserve">#&gt;  P RColorBrewer   1.1-2      2014-12-07 [?]</w:t>
+      </w:r>
+      <w:r>
+        <w:br/>
+      </w:r>
+      <w:r>
+        <w:rPr>
+          <w:rStyle w:val="VerbatimChar"/>
+        </w:rPr>
+        <w:t xml:space="preserve">#&gt;  P Rcpp         * 1.0.6      2021-01-15 [?]</w:t>
+      </w:r>
+      <w:r>
+        <w:br/>
+      </w:r>
+      <w:r>
+        <w:rPr>
+          <w:rStyle w:val="VerbatimChar"/>
+        </w:rPr>
+        <w:t xml:space="preserve">#&gt;  P readr        * 1.4.0      2020-10-05 [?]</w:t>
+      </w:r>
+      <w:r>
+        <w:br/>
+      </w:r>
+      <w:r>
+        <w:rPr>
+          <w:rStyle w:val="VerbatimChar"/>
+        </w:rPr>
+        <w:t xml:space="preserve">#&gt;  P readxl       * 1.3.1      2019-03-13 [?]</w:t>
+      </w:r>
+      <w:r>
+        <w:br/>
+      </w:r>
+      <w:r>
+        <w:rPr>
+          <w:rStyle w:val="VerbatimChar"/>
+        </w:rPr>
+        <w:t xml:space="preserve">#&gt;  P remotes        2.3.0      2021-04-01 [?]</w:t>
+      </w:r>
+      <w:r>
+        <w:br/>
+      </w:r>
+      <w:r>
+        <w:rPr>
+          <w:rStyle w:val="VerbatimChar"/>
+        </w:rPr>
+        <w:t xml:space="preserve">#&gt;  P renv           0.13.2     2021-03-30 [?]</w:t>
+      </w:r>
+      <w:r>
+        <w:br/>
+      </w:r>
+      <w:r>
+        <w:rPr>
+          <w:rStyle w:val="VerbatimChar"/>
+        </w:rPr>
+        <w:t xml:space="preserve">#&gt;  P reprex         2.0.0      2021-04-02 [?]</w:t>
+      </w:r>
+      <w:r>
+        <w:br/>
+      </w:r>
+      <w:r>
+        <w:rPr>
+          <w:rStyle w:val="VerbatimChar"/>
+        </w:rPr>
+        <w:t xml:space="preserve">#&gt;  P rlang          0.4.11     2021-04-30 [?]</w:t>
+      </w:r>
+      <w:r>
+        <w:br/>
+      </w:r>
+      <w:r>
+        <w:rPr>
+          <w:rStyle w:val="VerbatimChar"/>
+        </w:rPr>
+        <w:t xml:space="preserve">#&gt;  P rmarkdown    * 2.7        2021-02-19 [?]</w:t>
+      </w:r>
+      <w:r>
+        <w:br/>
+      </w:r>
+      <w:r>
+        <w:rPr>
+          <w:rStyle w:val="VerbatimChar"/>
+        </w:rPr>
+        <w:t xml:space="preserve">#&gt;  P rpart          4.1-15     2019-04-12 [?]</w:t>
+      </w:r>
+      <w:r>
+        <w:br/>
+      </w:r>
+      <w:r>
+        <w:rPr>
+          <w:rStyle w:val="VerbatimChar"/>
+        </w:rPr>
+        <w:t xml:space="preserve">#&gt;  P rprojroot      2.0.2      2020-11-15 [?]</w:t>
+      </w:r>
+      <w:r>
+        <w:br/>
+      </w:r>
+      <w:r>
+        <w:rPr>
+          <w:rStyle w:val="VerbatimChar"/>
+        </w:rPr>
+        <w:t xml:space="preserve">#&gt;  P rstudioapi     0.13       2020-11-12 [?]</w:t>
+      </w:r>
+      <w:r>
+        <w:br/>
+      </w:r>
+      <w:r>
+        <w:rPr>
+          <w:rStyle w:val="VerbatimChar"/>
+        </w:rPr>
+        <w:t xml:space="preserve">#&gt;  P rvest          1.0.0      2021-03-09 [?]</w:t>
+      </w:r>
+      <w:r>
+        <w:br/>
+      </w:r>
+      <w:r>
+        <w:rPr>
+          <w:rStyle w:val="VerbatimChar"/>
+        </w:rPr>
+        <w:t xml:space="preserve">#&gt;  P sass           0.3.1      2021-01-24 [?]</w:t>
+      </w:r>
+      <w:r>
+        <w:br/>
+      </w:r>
+      <w:r>
+        <w:rPr>
+          <w:rStyle w:val="VerbatimChar"/>
+        </w:rPr>
+        <w:t xml:space="preserve">#&gt;  P scales         1.1.1      2020-05-11 [?]</w:t>
+      </w:r>
+      <w:r>
+        <w:br/>
+      </w:r>
+      <w:r>
+        <w:rPr>
+          <w:rStyle w:val="VerbatimChar"/>
+        </w:rPr>
+        <w:t xml:space="preserve">#&gt;  P sessioninfo    1.1.1      2018-11-05 [?]</w:t>
+      </w:r>
+      <w:r>
+        <w:br/>
+      </w:r>
+      <w:r>
+        <w:rPr>
+          <w:rStyle w:val="VerbatimChar"/>
+        </w:rPr>
+        <w:t xml:space="preserve">#&gt;  P snakecase      0.11.0     2019-05-25 [?]</w:t>
+      </w:r>
+      <w:r>
+        <w:br/>
+      </w:r>
+      <w:r>
+        <w:rPr>
+          <w:rStyle w:val="VerbatimChar"/>
+        </w:rPr>
+        <w:t xml:space="preserve">#&gt;  P SPEI         * 1.7        2017-06-07 [?]</w:t>
+      </w:r>
+      <w:r>
+        <w:br/>
+      </w:r>
+      <w:r>
+        <w:rPr>
+          <w:rStyle w:val="VerbatimChar"/>
+        </w:rPr>
+        <w:t xml:space="preserve">#&gt;  P statmod      * 1.4.35     2020-10-19 [?]</w:t>
+      </w:r>
+      <w:r>
+        <w:br/>
+      </w:r>
+      <w:r>
+        <w:rPr>
+          <w:rStyle w:val="VerbatimChar"/>
+        </w:rPr>
+        <w:t xml:space="preserve">#&gt;  P stringi        1.5.3      2020-09-09 [?]</w:t>
+      </w:r>
+      <w:r>
+        <w:br/>
+      </w:r>
+      <w:r>
+        <w:rPr>
+          <w:rStyle w:val="VerbatimChar"/>
+        </w:rPr>
+        <w:t xml:space="preserve">#&gt;  P stringr      * 1.4.0      2019-02-10 [?]</w:t>
+      </w:r>
+      <w:r>
+        <w:br/>
+      </w:r>
+      <w:r>
+        <w:rPr>
+          <w:rStyle w:val="VerbatimChar"/>
+        </w:rPr>
+        <w:t xml:space="preserve">#&gt;  P survival     * 3.2-11     2021-04-26 [?]</w:t>
+      </w:r>
+      <w:r>
+        <w:br/>
+      </w:r>
+      <w:r>
+        <w:rPr>
+          <w:rStyle w:val="VerbatimChar"/>
+        </w:rPr>
+        <w:t xml:space="preserve">#&gt;  P tarchetypes  * 0.1.1      2021-03-28 [?]</w:t>
+      </w:r>
+      <w:r>
+        <w:br/>
+      </w:r>
+      <w:r>
+        <w:rPr>
+          <w:rStyle w:val="VerbatimChar"/>
+        </w:rPr>
+        <w:t xml:space="preserve">#&gt;  P targets      * 0.4.2      2021-04-30 [?]</w:t>
+      </w:r>
+      <w:r>
+        <w:br/>
+      </w:r>
+      <w:r>
+        <w:rPr>
+          <w:rStyle w:val="VerbatimChar"/>
+        </w:rPr>
+        <w:t xml:space="preserve">#&gt;  P testthat       3.0.2      2021-02-14 [?]</w:t>
+      </w:r>
+      <w:r>
+        <w:br/>
+      </w:r>
+      <w:r>
+        <w:rPr>
+          <w:rStyle w:val="VerbatimChar"/>
+        </w:rPr>
+        <w:t xml:space="preserve">#&gt;  P tibble       * 3.1.1      2021-04-18 [?]</w:t>
+      </w:r>
+      <w:r>
+        <w:br/>
+      </w:r>
+      <w:r>
+        <w:rPr>
+          <w:rStyle w:val="VerbatimChar"/>
+        </w:rPr>
+        <w:t xml:space="preserve">#&gt;  P tidyr        * 1.1.3      2021-03-03 [?]</w:t>
+      </w:r>
+      <w:r>
+        <w:br/>
+      </w:r>
+      <w:r>
+        <w:rPr>
+          <w:rStyle w:val="VerbatimChar"/>
+        </w:rPr>
+        <w:t xml:space="preserve">#&gt;  P tidyselect     1.1.1      2021-04-30 [?]</w:t>
+      </w:r>
+      <w:r>
+        <w:br/>
+      </w:r>
+      <w:r>
+        <w:rPr>
+          <w:rStyle w:val="VerbatimChar"/>
+        </w:rPr>
+        <w:t xml:space="preserve">#&gt;  P tidyverse    * 1.3.1      2021-04-15 [?]</w:t>
+      </w:r>
+      <w:r>
+        <w:br/>
+      </w:r>
+      <w:r>
+        <w:rPr>
+          <w:rStyle w:val="VerbatimChar"/>
+        </w:rPr>
+        <w:t xml:space="preserve">#&gt;  P tsibble      * 1.0.1      2021-04-12 [?]</w:t>
+      </w:r>
+      <w:r>
+        <w:br/>
+      </w:r>
+      <w:r>
+        <w:rPr>
+          <w:rStyle w:val="VerbatimChar"/>
+        </w:rPr>
+        <w:t xml:space="preserve">#&gt;  P tsModel      * 0.6        2013-06-24 [?]</w:t>
+      </w:r>
+      <w:r>
+        <w:br/>
+      </w:r>
+      <w:r>
+        <w:rPr>
+          <w:rStyle w:val="VerbatimChar"/>
+        </w:rPr>
+        <w:t xml:space="preserve">#&gt;  P usethis        2.0.1      2021-02-10 [?]</w:t>
+      </w:r>
+      <w:r>
+        <w:br/>
+      </w:r>
+      <w:r>
+        <w:rPr>
+          <w:rStyle w:val="VerbatimChar"/>
+        </w:rPr>
+        <w:t xml:space="preserve">#&gt;  P utf8           1.2.1      2021-03-12 [?]</w:t>
+      </w:r>
+      <w:r>
+        <w:br/>
+      </w:r>
+      <w:r>
+        <w:rPr>
+          <w:rStyle w:val="VerbatimChar"/>
+        </w:rPr>
+        <w:t xml:space="preserve">#&gt;  P vctrs          0.3.8      2021-04-29 [?]</w:t>
+      </w:r>
+      <w:r>
+        <w:br/>
+      </w:r>
+      <w:r>
+        <w:rPr>
+          <w:rStyle w:val="VerbatimChar"/>
+        </w:rPr>
+        <w:t xml:space="preserve">#&gt;  P withr          2.4.2      2021-04-18 [?]</w:t>
+      </w:r>
+      <w:r>
+        <w:br/>
+      </w:r>
+      <w:r>
+        <w:rPr>
+          <w:rStyle w:val="VerbatimChar"/>
+        </w:rPr>
+        <w:t xml:space="preserve">#&gt;  P xfun           0.22       2021-03-11 [?]</w:t>
+      </w:r>
+      <w:r>
+        <w:br/>
+      </w:r>
+      <w:r>
+        <w:rPr>
+          <w:rStyle w:val="VerbatimChar"/>
+        </w:rPr>
+        <w:t xml:space="preserve">#&gt;  P xml2           1.3.2      2020-04-23 [?]</w:t>
+      </w:r>
+      <w:r>
+        <w:br/>
+      </w:r>
+      <w:r>
+        <w:rPr>
+          <w:rStyle w:val="VerbatimChar"/>
+        </w:rPr>
+        <w:t xml:space="preserve">#&gt;  P yaml           2.2.1      2020-02-01 [?]</w:t>
+      </w:r>
+      <w:r>
+        <w:br/>
+      </w:r>
+      <w:r>
+        <w:rPr>
+          <w:rStyle w:val="VerbatimChar"/>
+        </w:rPr>
+        <w:t xml:space="preserve">#&gt;  source                              </w:t>
+      </w:r>
+      <w:r>
+        <w:br/>
+      </w:r>
+      <w:r>
+        <w:rPr>
+          <w:rStyle w:val="VerbatimChar"/>
+        </w:rPr>
+        <w:t xml:space="preserve">#&gt;  CRAN (R 4.0.2)                      </w:t>
+      </w:r>
+      <w:r>
+        <w:br/>
+      </w:r>
+      <w:r>
+        <w:rPr>
+          <w:rStyle w:val="VerbatimChar"/>
+        </w:rPr>
+        <w:t xml:space="preserve">#&gt;  CRAN (R 4.0.2)                      </w:t>
+      </w:r>
+      <w:r>
+        <w:br/>
+      </w:r>
+      <w:r>
+        <w:rPr>
+          <w:rStyle w:val="VerbatimChar"/>
+        </w:rPr>
+        <w:t xml:space="preserve">#&gt;  CRAN (R 4.0.2)                      </w:t>
+      </w:r>
+      <w:r>
+        <w:br/>
+      </w:r>
+      <w:r>
+        <w:rPr>
+          <w:rStyle w:val="VerbatimChar"/>
+        </w:rPr>
+        <w:t xml:space="preserve">#&gt;  CRAN (R 4.0.2)                      </w:t>
+      </w:r>
+      <w:r>
+        <w:br/>
+      </w:r>
+      <w:r>
+        <w:rPr>
+          <w:rStyle w:val="VerbatimChar"/>
+        </w:rPr>
+        <w:t xml:space="preserve">#&gt;  CRAN (R 4.0.2)                      </w:t>
+      </w:r>
+      <w:r>
+        <w:br/>
+      </w:r>
+      <w:r>
+        <w:rPr>
+          <w:rStyle w:val="VerbatimChar"/>
+        </w:rPr>
+        <w:t xml:space="preserve">#&gt;  CRAN (R 4.0.2)                      </w:t>
+      </w:r>
+      <w:r>
+        <w:br/>
+      </w:r>
+      <w:r>
+        <w:rPr>
+          <w:rStyle w:val="VerbatimChar"/>
+        </w:rPr>
+        <w:t xml:space="preserve">#&gt;  CRAN (R 4.0.2)                      </w:t>
+      </w:r>
+      <w:r>
+        <w:br/>
+      </w:r>
+      <w:r>
+        <w:rPr>
+          <w:rStyle w:val="VerbatimChar"/>
+        </w:rPr>
+        <w:t xml:space="preserve">#&gt;  CRAN (R 4.0.2)                      </w:t>
+      </w:r>
+      <w:r>
+        <w:br/>
+      </w:r>
+      <w:r>
+        <w:rPr>
+          <w:rStyle w:val="VerbatimChar"/>
+        </w:rPr>
+        <w:t xml:space="preserve">#&gt;  CRAN (R 4.0.2)                      </w:t>
+      </w:r>
+      <w:r>
+        <w:br/>
+      </w:r>
+      <w:r>
+        <w:rPr>
+          <w:rStyle w:val="VerbatimChar"/>
+        </w:rPr>
+        <w:t xml:space="preserve">#&gt;  CRAN (R 4.0.2)                      </w:t>
+      </w:r>
+      <w:r>
+        <w:br/>
+      </w:r>
+      <w:r>
+        <w:rPr>
+          <w:rStyle w:val="VerbatimChar"/>
+        </w:rPr>
+        <w:t xml:space="preserve">#&gt;  CRAN (R 4.0.2)                      </w:t>
+      </w:r>
+      <w:r>
+        <w:br/>
+      </w:r>
+      <w:r>
+        <w:rPr>
+          <w:rStyle w:val="VerbatimChar"/>
+        </w:rPr>
+        <w:t xml:space="preserve">#&gt;  CRAN (R 4.0.2)                      </w:t>
+      </w:r>
+      <w:r>
+        <w:br/>
+      </w:r>
+      <w:r>
+        <w:rPr>
+          <w:rStyle w:val="VerbatimChar"/>
+        </w:rPr>
+        <w:t xml:space="preserve">#&gt;  CRAN (R 4.0.2)                      </w:t>
+      </w:r>
+      <w:r>
+        <w:br/>
+      </w:r>
+      <w:r>
+        <w:rPr>
+          <w:rStyle w:val="VerbatimChar"/>
+        </w:rPr>
+        <w:t xml:space="preserve">#&gt;  CRAN (R 4.0.2)                      </w:t>
+      </w:r>
+      <w:r>
+        <w:br/>
+      </w:r>
+      <w:r>
+        <w:rPr>
+          <w:rStyle w:val="VerbatimChar"/>
+        </w:rPr>
+        <w:t xml:space="preserve">#&gt;  CRAN (R 4.0.2)                      </w:t>
+      </w:r>
+      <w:r>
+        <w:br/>
+      </w:r>
+      <w:r>
+        <w:rPr>
+          <w:rStyle w:val="VerbatimChar"/>
+        </w:rPr>
+        <w:t xml:space="preserve">#&gt;  CRAN (R 4.0.2)                      </w:t>
+      </w:r>
+      <w:r>
+        <w:br/>
+      </w:r>
+      <w:r>
+        <w:rPr>
+          <w:rStyle w:val="VerbatimChar"/>
+        </w:rPr>
+        <w:t xml:space="preserve">#&gt;  CRAN (R 4.0.2)                      </w:t>
+      </w:r>
+      <w:r>
+        <w:br/>
+      </w:r>
+      <w:r>
+        <w:rPr>
+          <w:rStyle w:val="VerbatimChar"/>
+        </w:rPr>
+        <w:t xml:space="preserve">#&gt;  CRAN (R 4.0.1)                      </w:t>
+      </w:r>
+      <w:r>
+        <w:br/>
+      </w:r>
+      <w:r>
+        <w:rPr>
+          <w:rStyle w:val="VerbatimChar"/>
+        </w:rPr>
+        <w:t xml:space="preserve">#&gt;  CRAN (R 4.0.2)                      </w:t>
+      </w:r>
+      <w:r>
+        <w:br/>
+      </w:r>
+      <w:r>
+        <w:rPr>
+          <w:rStyle w:val="VerbatimChar"/>
+        </w:rPr>
+        <w:t xml:space="preserve">#&gt;  CRAN (R 4.0.2)                      </w:t>
+      </w:r>
+      <w:r>
+        <w:br/>
+      </w:r>
+      <w:r>
+        <w:rPr>
+          <w:rStyle w:val="VerbatimChar"/>
+        </w:rPr>
+        <w:t xml:space="preserve">#&gt;  CRAN (R 4.0.2)                      </w:t>
+      </w:r>
+      <w:r>
+        <w:br/>
+      </w:r>
+      <w:r>
+        <w:rPr>
+          <w:rStyle w:val="VerbatimChar"/>
+        </w:rPr>
+        <w:t xml:space="preserve">#&gt;  CRAN (R 4.0.2)                      </w:t>
+      </w:r>
+      <w:r>
+        <w:br/>
+      </w:r>
+      <w:r>
+        <w:rPr>
+          <w:rStyle w:val="VerbatimChar"/>
+        </w:rPr>
+        <w:t xml:space="preserve">#&gt;  CRAN (R 4.0.2)                      </w:t>
+      </w:r>
+      <w:r>
+        <w:br/>
+      </w:r>
+      <w:r>
+        <w:rPr>
+          <w:rStyle w:val="VerbatimChar"/>
+        </w:rPr>
+        <w:t xml:space="preserve">#&gt;  CRAN (R 4.0.2)                      </w:t>
+      </w:r>
+      <w:r>
+        <w:br/>
+      </w:r>
+      <w:r>
+        <w:rPr>
+          <w:rStyle w:val="VerbatimChar"/>
+        </w:rPr>
+        <w:t xml:space="preserve">#&gt;  CRAN (R 4.0.2)                      </w:t>
+      </w:r>
+      <w:r>
+        <w:br/>
+      </w:r>
+      <w:r>
+        <w:rPr>
+          <w:rStyle w:val="VerbatimChar"/>
+        </w:rPr>
+        <w:t xml:space="preserve">#&gt;  CRAN (R 4.0.2)                      </w:t>
+      </w:r>
+      <w:r>
+        <w:br/>
+      </w:r>
+      <w:r>
+        <w:rPr>
+          <w:rStyle w:val="VerbatimChar"/>
+        </w:rPr>
+        <w:t xml:space="preserve">#&gt;  CRAN (R 4.0.2)                      </w:t>
+      </w:r>
+      <w:r>
+        <w:br/>
+      </w:r>
+      <w:r>
+        <w:rPr>
+          <w:rStyle w:val="VerbatimChar"/>
+        </w:rPr>
+        <w:t xml:space="preserve">#&gt;  CRAN (R 4.0.2)                      </w:t>
+      </w:r>
+      <w:r>
+        <w:br/>
+      </w:r>
+      <w:r>
+        <w:rPr>
+          <w:rStyle w:val="VerbatimChar"/>
+        </w:rPr>
+        <w:t xml:space="preserve">#&gt;  CRAN (R 4.0.2)                      </w:t>
+      </w:r>
+      <w:r>
+        <w:br/>
+      </w:r>
+      <w:r>
+        <w:rPr>
+          <w:rStyle w:val="VerbatimChar"/>
+        </w:rPr>
+        <w:t xml:space="preserve">#&gt;  CRAN (R 4.0.1)                      </w:t>
+      </w:r>
+      <w:r>
+        <w:br/>
+      </w:r>
+      <w:r>
+        <w:rPr>
+          <w:rStyle w:val="VerbatimChar"/>
+        </w:rPr>
+        <w:t xml:space="preserve">#&gt;  CRAN (R 4.0.2)                      </w:t>
+      </w:r>
+      <w:r>
+        <w:br/>
+      </w:r>
+      <w:r>
+        <w:rPr>
+          <w:rStyle w:val="VerbatimChar"/>
+        </w:rPr>
+        <w:t xml:space="preserve">#&gt;  CRAN (R 4.0.2)                      </w:t>
+      </w:r>
+      <w:r>
+        <w:br/>
+      </w:r>
+      <w:r>
+        <w:rPr>
+          <w:rStyle w:val="VerbatimChar"/>
+        </w:rPr>
+        <w:t xml:space="preserve">#&gt;  CRAN (R 4.0.2)                      </w:t>
+      </w:r>
+      <w:r>
+        <w:br/>
+      </w:r>
+      <w:r>
+        <w:rPr>
+          <w:rStyle w:val="VerbatimChar"/>
+        </w:rPr>
+        <w:t xml:space="preserve">#&gt;  CRAN (R 4.0.2)                      </w:t>
+      </w:r>
+      <w:r>
+        <w:br/>
+      </w:r>
+      <w:r>
+        <w:rPr>
+          <w:rStyle w:val="VerbatimChar"/>
+        </w:rPr>
+        <w:t xml:space="preserve">#&gt;  CRAN (R 4.0.2)                      </w:t>
+      </w:r>
+      <w:r>
+        <w:br/>
+      </w:r>
+      <w:r>
+        <w:rPr>
+          <w:rStyle w:val="VerbatimChar"/>
+        </w:rPr>
+        <w:t xml:space="preserve">#&gt;  CRAN (R 4.0.2)                      </w:t>
+      </w:r>
+      <w:r>
+        <w:br/>
+      </w:r>
+      <w:r>
+        <w:rPr>
+          <w:rStyle w:val="VerbatimChar"/>
+        </w:rPr>
+        <w:t xml:space="preserve">#&gt;  CRAN (R 4.0.2)                      </w:t>
+      </w:r>
+      <w:r>
+        <w:br/>
+      </w:r>
+      <w:r>
+        <w:rPr>
+          <w:rStyle w:val="VerbatimChar"/>
+        </w:rPr>
+        <w:t xml:space="preserve">#&gt;  CRAN (R 4.0.2)                      </w:t>
+      </w:r>
+      <w:r>
+        <w:br/>
+      </w:r>
+      <w:r>
+        <w:rPr>
+          <w:rStyle w:val="VerbatimChar"/>
+        </w:rPr>
+        <w:t xml:space="preserve">#&gt;  CRAN (R 4.0.2)                      </w:t>
+      </w:r>
+      <w:r>
+        <w:br/>
+      </w:r>
+      <w:r>
+        <w:rPr>
+          <w:rStyle w:val="VerbatimChar"/>
+        </w:rPr>
+        <w:t xml:space="preserve">#&gt;  CRAN (R 4.0.2)                      </w:t>
+      </w:r>
+      <w:r>
+        <w:br/>
+      </w:r>
+      <w:r>
+        <w:rPr>
+          <w:rStyle w:val="VerbatimChar"/>
+        </w:rPr>
+        <w:t xml:space="preserve">#&gt;  CRAN (R 4.0.2)                      </w:t>
+      </w:r>
+      <w:r>
+        <w:br/>
+      </w:r>
+      <w:r>
+        <w:rPr>
+          <w:rStyle w:val="VerbatimChar"/>
+        </w:rPr>
+        <w:t xml:space="preserve">#&gt;  Github (gavinsimpson/gratia@883196d)</w:t>
+      </w:r>
+      <w:r>
+        <w:br/>
+      </w:r>
+      <w:r>
+        <w:rPr>
+          <w:rStyle w:val="VerbatimChar"/>
+        </w:rPr>
+        <w:t xml:space="preserve">#&gt;  CRAN (R 4.0.0)                      </w:t>
+      </w:r>
+      <w:r>
+        <w:br/>
+      </w:r>
+      <w:r>
+        <w:rPr>
+          <w:rStyle w:val="VerbatimChar"/>
+        </w:rPr>
+        <w:t xml:space="preserve">#&gt;  CRAN (R 4.0.2)                      </w:t>
+      </w:r>
+      <w:r>
+        <w:br/>
+      </w:r>
+      <w:r>
+        <w:rPr>
+          <w:rStyle w:val="VerbatimChar"/>
+        </w:rPr>
+        <w:t xml:space="preserve">#&gt;  CRAN (R 4.0.2)                      </w:t>
+      </w:r>
+      <w:r>
+        <w:br/>
+      </w:r>
+      <w:r>
+        <w:rPr>
+          <w:rStyle w:val="VerbatimChar"/>
+        </w:rPr>
+        <w:t xml:space="preserve">#&gt;  CRAN (R 4.0.2)                      </w:t>
+      </w:r>
+      <w:r>
+        <w:br/>
+      </w:r>
+      <w:r>
+        <w:rPr>
+          <w:rStyle w:val="VerbatimChar"/>
+        </w:rPr>
+        <w:t xml:space="preserve">#&gt;  CRAN (R 4.0.2)                      </w:t>
+      </w:r>
+      <w:r>
+        <w:br/>
+      </w:r>
+      <w:r>
+        <w:rPr>
+          <w:rStyle w:val="VerbatimChar"/>
+        </w:rPr>
+        <w:t xml:space="preserve">#&gt;  CRAN (R 4.0.2)                      </w:t>
+      </w:r>
+      <w:r>
+        <w:br/>
+      </w:r>
+      <w:r>
+        <w:rPr>
+          <w:rStyle w:val="VerbatimChar"/>
+        </w:rPr>
+        <w:t xml:space="preserve">#&gt;  CRAN (R 4.0.2)                      </w:t>
+      </w:r>
+      <w:r>
+        <w:br/>
+      </w:r>
+      <w:r>
+        <w:rPr>
+          <w:rStyle w:val="VerbatimChar"/>
+        </w:rPr>
+        <w:t xml:space="preserve">#&gt;  CRAN (R 4.0.2)                      </w:t>
+      </w:r>
+      <w:r>
+        <w:br/>
+      </w:r>
+      <w:r>
+        <w:rPr>
+          <w:rStyle w:val="VerbatimChar"/>
+        </w:rPr>
+        <w:t xml:space="preserve">#&gt;  CRAN (R 4.0.2)                      </w:t>
+      </w:r>
+      <w:r>
+        <w:br/>
+      </w:r>
+      <w:r>
+        <w:rPr>
+          <w:rStyle w:val="VerbatimChar"/>
+        </w:rPr>
+        <w:t xml:space="preserve">#&gt;  CRAN (R 4.0.2)                      </w:t>
+      </w:r>
+      <w:r>
+        <w:br/>
+      </w:r>
+      <w:r>
+        <w:rPr>
+          <w:rStyle w:val="VerbatimChar"/>
+        </w:rPr>
+        <w:t xml:space="preserve">#&gt;  CRAN (R 4.0.2)                      </w:t>
+      </w:r>
+      <w:r>
+        <w:br/>
+      </w:r>
+      <w:r>
+        <w:rPr>
+          <w:rStyle w:val="VerbatimChar"/>
+        </w:rPr>
+        <w:t xml:space="preserve">#&gt;  CRAN (R 4.0.2)                      </w:t>
+      </w:r>
+      <w:r>
+        <w:br/>
+      </w:r>
+      <w:r>
+        <w:rPr>
+          <w:rStyle w:val="VerbatimChar"/>
+        </w:rPr>
+        <w:t xml:space="preserve">#&gt;  CRAN (R 4.0.2)                      </w:t>
+      </w:r>
+      <w:r>
+        <w:br/>
+      </w:r>
+      <w:r>
+        <w:rPr>
+          <w:rStyle w:val="VerbatimChar"/>
+        </w:rPr>
+        <w:t xml:space="preserve">#&gt;  CRAN (R 4.0.2)                      </w:t>
+      </w:r>
+      <w:r>
+        <w:br/>
+      </w:r>
+      <w:r>
+        <w:rPr>
+          <w:rStyle w:val="VerbatimChar"/>
+        </w:rPr>
+        <w:t xml:space="preserve">#&gt;  CRAN (R 4.0.2)                      </w:t>
+      </w:r>
+      <w:r>
+        <w:br/>
+      </w:r>
+      <w:r>
+        <w:rPr>
+          <w:rStyle w:val="VerbatimChar"/>
+        </w:rPr>
+        <w:t xml:space="preserve">#&gt;  CRAN (R 4.0.0)                      </w:t>
+      </w:r>
+      <w:r>
+        <w:br/>
+      </w:r>
+      <w:r>
+        <w:rPr>
+          <w:rStyle w:val="VerbatimChar"/>
+        </w:rPr>
+        <w:t xml:space="preserve">#&gt;  CRAN (R 4.0.2)                      </w:t>
+      </w:r>
+      <w:r>
+        <w:br/>
+      </w:r>
+      <w:r>
+        <w:rPr>
+          <w:rStyle w:val="VerbatimChar"/>
+        </w:rPr>
+        <w:t xml:space="preserve">#&gt;  CRAN (R 4.0.2)                      </w:t>
+      </w:r>
+      <w:r>
+        <w:br/>
+      </w:r>
+      <w:r>
+        <w:rPr>
+          <w:rStyle w:val="VerbatimChar"/>
+        </w:rPr>
+        <w:t xml:space="preserve">#&gt;  CRAN (R 4.0.2)                      </w:t>
+      </w:r>
+      <w:r>
+        <w:br/>
+      </w:r>
+      <w:r>
+        <w:rPr>
+          <w:rStyle w:val="VerbatimChar"/>
+        </w:rPr>
+        <w:t xml:space="preserve">#&gt;  CRAN (R 4.0.2)                      </w:t>
+      </w:r>
+      <w:r>
+        <w:br/>
+      </w:r>
+      <w:r>
+        <w:rPr>
+          <w:rStyle w:val="VerbatimChar"/>
+        </w:rPr>
+        <w:t xml:space="preserve">#&gt;  CRAN (R 4.0.2)                      </w:t>
+      </w:r>
+      <w:r>
+        <w:br/>
+      </w:r>
+      <w:r>
+        <w:rPr>
+          <w:rStyle w:val="VerbatimChar"/>
+        </w:rPr>
+        <w:t xml:space="preserve">#&gt;  CRAN (R 4.0.2)                      </w:t>
+      </w:r>
+      <w:r>
+        <w:br/>
+      </w:r>
+      <w:r>
+        <w:rPr>
+          <w:rStyle w:val="VerbatimChar"/>
+        </w:rPr>
+        <w:t xml:space="preserve">#&gt;  CRAN (R 4.0.2)                      </w:t>
+      </w:r>
+      <w:r>
+        <w:br/>
+      </w:r>
+      <w:r>
+        <w:rPr>
+          <w:rStyle w:val="VerbatimChar"/>
+        </w:rPr>
+        <w:t xml:space="preserve">#&gt;  CRAN (R 4.0.2)                      </w:t>
+      </w:r>
+      <w:r>
+        <w:br/>
+      </w:r>
+      <w:r>
+        <w:rPr>
+          <w:rStyle w:val="VerbatimChar"/>
+        </w:rPr>
+        <w:t xml:space="preserve">#&gt;  CRAN (R 4.0.2)                      </w:t>
+      </w:r>
+      <w:r>
+        <w:br/>
+      </w:r>
+      <w:r>
+        <w:rPr>
+          <w:rStyle w:val="VerbatimChar"/>
+        </w:rPr>
+        <w:t xml:space="preserve">#&gt;  CRAN (R 4.0.2)                      </w:t>
+      </w:r>
+      <w:r>
+        <w:br/>
+      </w:r>
+      <w:r>
+        <w:rPr>
+          <w:rStyle w:val="VerbatimChar"/>
+        </w:rPr>
+        <w:t xml:space="preserve">#&gt;  CRAN (R 4.0.2)                      </w:t>
+      </w:r>
+      <w:r>
+        <w:br/>
+      </w:r>
+      <w:r>
+        <w:rPr>
+          <w:rStyle w:val="VerbatimChar"/>
+        </w:rPr>
+        <w:t xml:space="preserve">#&gt;  CRAN (R 4.0.2)                      </w:t>
+      </w:r>
+      <w:r>
+        <w:br/>
+      </w:r>
+      <w:r>
+        <w:rPr>
+          <w:rStyle w:val="VerbatimChar"/>
+        </w:rPr>
+        <w:t xml:space="preserve">#&gt;  CRAN (R 4.0.2)                      </w:t>
+      </w:r>
+      <w:r>
+        <w:br/>
+      </w:r>
+      <w:r>
+        <w:rPr>
+          <w:rStyle w:val="VerbatimChar"/>
+        </w:rPr>
+        <w:t xml:space="preserve">#&gt;  CRAN (R 4.0.2)                      </w:t>
+      </w:r>
+      <w:r>
+        <w:br/>
+      </w:r>
+      <w:r>
+        <w:rPr>
+          <w:rStyle w:val="VerbatimChar"/>
+        </w:rPr>
+        <w:t xml:space="preserve">#&gt;  CRAN (R 4.0.2)                      </w:t>
+      </w:r>
+      <w:r>
+        <w:br/>
+      </w:r>
+      <w:r>
+        <w:rPr>
+          <w:rStyle w:val="VerbatimChar"/>
+        </w:rPr>
+        <w:t xml:space="preserve">#&gt;  CRAN (R 4.0.2)                      </w:t>
+      </w:r>
+      <w:r>
+        <w:br/>
+      </w:r>
+      <w:r>
+        <w:rPr>
+          <w:rStyle w:val="VerbatimChar"/>
+        </w:rPr>
+        <w:t xml:space="preserve">#&gt;  CRAN (R 4.0.2)                      </w:t>
+      </w:r>
+      <w:r>
+        <w:br/>
+      </w:r>
+      <w:r>
+        <w:rPr>
+          <w:rStyle w:val="VerbatimChar"/>
+        </w:rPr>
+        <w:t xml:space="preserve">#&gt;  CRAN (R 4.0.2)                      </w:t>
+      </w:r>
+      <w:r>
+        <w:br/>
+      </w:r>
+      <w:r>
+        <w:rPr>
+          <w:rStyle w:val="VerbatimChar"/>
+        </w:rPr>
+        <w:t xml:space="preserve">#&gt;  CRAN (R 4.0.2)                      </w:t>
+      </w:r>
+      <w:r>
+        <w:br/>
+      </w:r>
+      <w:r>
+        <w:rPr>
+          <w:rStyle w:val="VerbatimChar"/>
+        </w:rPr>
+        <w:t xml:space="preserve">#&gt;  CRAN (R 4.0.2)                      </w:t>
+      </w:r>
+      <w:r>
+        <w:br/>
+      </w:r>
+      <w:r>
+        <w:rPr>
+          <w:rStyle w:val="VerbatimChar"/>
+        </w:rPr>
+        <w:t xml:space="preserve">#&gt;  CRAN (R 4.0.2)                      </w:t>
+      </w:r>
+      <w:r>
+        <w:br/>
+      </w:r>
+      <w:r>
+        <w:rPr>
+          <w:rStyle w:val="VerbatimChar"/>
+        </w:rPr>
+        <w:t xml:space="preserve">#&gt;  CRAN (R 4.0.2)                      </w:t>
+      </w:r>
+      <w:r>
+        <w:br/>
+      </w:r>
+      <w:r>
+        <w:rPr>
+          <w:rStyle w:val="VerbatimChar"/>
+        </w:rPr>
+        <w:t xml:space="preserve">#&gt;  CRAN (R 4.0.2)                      </w:t>
+      </w:r>
+      <w:r>
+        <w:br/>
+      </w:r>
+      <w:r>
+        <w:rPr>
+          <w:rStyle w:val="VerbatimChar"/>
+        </w:rPr>
+        <w:t xml:space="preserve">#&gt;  CRAN (R 4.0.2)                      </w:t>
+      </w:r>
+      <w:r>
+        <w:br/>
+      </w:r>
+      <w:r>
+        <w:rPr>
+          <w:rStyle w:val="VerbatimChar"/>
+        </w:rPr>
+        <w:t xml:space="preserve">#&gt;  CRAN (R 4.0.2)                      </w:t>
+      </w:r>
+      <w:r>
+        <w:br/>
+      </w:r>
+      <w:r>
+        <w:rPr>
+          <w:rStyle w:val="VerbatimChar"/>
+        </w:rPr>
+        <w:t xml:space="preserve">#&gt;  CRAN (R 4.0.2)                      </w:t>
+      </w:r>
+      <w:r>
+        <w:br/>
+      </w:r>
+      <w:r>
+        <w:rPr>
+          <w:rStyle w:val="VerbatimChar"/>
+        </w:rPr>
+        <w:t xml:space="preserve">#&gt;  CRAN (R 4.0.2)                      </w:t>
+      </w:r>
+      <w:r>
+        <w:br/>
+      </w:r>
+      <w:r>
+        <w:rPr>
+          <w:rStyle w:val="VerbatimChar"/>
+        </w:rPr>
+        <w:t xml:space="preserve">#&gt;  CRAN (R 4.0.0)                      </w:t>
+      </w:r>
+      <w:r>
+        <w:br/>
+      </w:r>
+      <w:r>
+        <w:rPr>
+          <w:rStyle w:val="VerbatimChar"/>
+        </w:rPr>
+        <w:t xml:space="preserve">#&gt;  CRAN (R 4.0.2)                      </w:t>
+      </w:r>
+      <w:r>
+        <w:br/>
+      </w:r>
+      <w:r>
+        <w:rPr>
+          <w:rStyle w:val="VerbatimChar"/>
+        </w:rPr>
+        <w:t xml:space="preserve">#&gt;  CRAN (R 4.0.2)                      </w:t>
+      </w:r>
+      <w:r>
+        <w:br/>
+      </w:r>
+      <w:r>
+        <w:rPr>
+          <w:rStyle w:val="VerbatimChar"/>
+        </w:rPr>
+        <w:t xml:space="preserve">#&gt;  CRAN (R 4.0.2)                      </w:t>
+      </w:r>
+      <w:r>
+        <w:br/>
+      </w:r>
+      <w:r>
+        <w:rPr>
+          <w:rStyle w:val="VerbatimChar"/>
+        </w:rPr>
+        <w:t xml:space="preserve">#&gt;  CRAN (R 4.0.2)                      </w:t>
+      </w:r>
+      <w:r>
+        <w:br/>
+      </w:r>
+      <w:r>
+        <w:rPr>
+          <w:rStyle w:val="VerbatimChar"/>
+        </w:rPr>
+        <w:t xml:space="preserve">#&gt;  CRAN (R 4.0.2)                      </w:t>
+      </w:r>
+      <w:r>
+        <w:br/>
+      </w:r>
+      <w:r>
+        <w:rPr>
+          <w:rStyle w:val="VerbatimChar"/>
+        </w:rPr>
+        <w:t xml:space="preserve">#&gt;  CRAN (R 4.0.2)                      </w:t>
+      </w:r>
+      <w:r>
+        <w:br/>
+      </w:r>
+      <w:r>
+        <w:rPr>
+          <w:rStyle w:val="VerbatimChar"/>
+        </w:rPr>
+        <w:t xml:space="preserve">#&gt;  CRAN (R 4.0.2)                      </w:t>
+      </w:r>
+      <w:r>
+        <w:br/>
+      </w:r>
+      <w:r>
+        <w:rPr>
+          <w:rStyle w:val="VerbatimChar"/>
+        </w:rPr>
+        <w:t xml:space="preserve">#&gt;  CRAN (R 4.0.2)                      </w:t>
+      </w:r>
+      <w:r>
+        <w:br/>
+      </w:r>
+      <w:r>
+        <w:rPr>
+          <w:rStyle w:val="VerbatimChar"/>
+        </w:rPr>
+        <w:t xml:space="preserve">#&gt;  CRAN (R 4.0.2)                      </w:t>
+      </w:r>
+      <w:r>
+        <w:br/>
+      </w:r>
+      <w:r>
+        <w:rPr>
+          <w:rStyle w:val="VerbatimChar"/>
+        </w:rPr>
+        <w:t xml:space="preserve">#&gt;  CRAN (R 4.0.2)                      </w:t>
+      </w:r>
+      <w:r>
+        <w:br/>
+      </w:r>
+      <w:r>
+        <w:rPr>
+          <w:rStyle w:val="VerbatimChar"/>
+        </w:rPr>
+        <w:t xml:space="preserve">#&gt;  CRAN (R 4.0.2)                      </w:t>
+      </w:r>
+      <w:r>
+        <w:br/>
+      </w:r>
+      <w:r>
+        <w:rPr>
+          <w:rStyle w:val="VerbatimChar"/>
+        </w:rPr>
+        <w:t xml:space="preserve">#&gt;  CRAN (R 4.0.2)                      </w:t>
+      </w:r>
+      <w:r>
+        <w:br/>
+      </w:r>
+      <w:r>
+        <w:rPr>
+          <w:rStyle w:val="VerbatimChar"/>
+        </w:rPr>
+        <w:t xml:space="preserve">#&gt;  CRAN (R 4.0.2)                      </w:t>
+      </w:r>
+      <w:r>
+        <w:br/>
+      </w:r>
+      <w:r>
+        <w:rPr>
+          <w:rStyle w:val="VerbatimChar"/>
+        </w:rPr>
+        <w:t xml:space="preserve">#&gt;  CRAN (R 4.0.2)                      </w:t>
+      </w:r>
+      <w:r>
+        <w:br/>
+      </w:r>
+      <w:r>
+        <w:rPr>
+          <w:rStyle w:val="VerbatimChar"/>
+        </w:rPr>
+        <w:t xml:space="preserve">#&gt;  CRAN (R 4.0.2)                      </w:t>
+      </w:r>
+      <w:r>
+        <w:br/>
+      </w:r>
+      <w:r>
+        <w:rPr>
+          <w:rStyle w:val="VerbatimChar"/>
+        </w:rPr>
+        <w:t xml:space="preserve">#&gt;  CRAN (R 4.0.2)                      </w:t>
+      </w:r>
+      <w:r>
+        <w:br/>
+      </w:r>
+      <w:r>
+        <w:rPr>
+          <w:rStyle w:val="VerbatimChar"/>
+        </w:rPr>
+        <w:t xml:space="preserve">#&gt;  CRAN (R 4.0.2)                      </w:t>
+      </w:r>
+      <w:r>
+        <w:br/>
+      </w:r>
+      <w:r>
+        <w:rPr>
+          <w:rStyle w:val="VerbatimChar"/>
+        </w:rPr>
+        <w:t xml:space="preserve">#&gt;  CRAN (R 4.0.2)                      </w:t>
+      </w:r>
+      <w:r>
+        <w:br/>
+      </w:r>
+      <w:r>
+        <w:rPr>
+          <w:rStyle w:val="VerbatimChar"/>
+        </w:rPr>
+        <w:t xml:space="preserve">#&gt;  CRAN (R 4.0.2)                      </w:t>
+      </w:r>
+      <w:r>
+        <w:br/>
+      </w:r>
+      <w:r>
+        <w:rPr>
+          <w:rStyle w:val="VerbatimChar"/>
+        </w:rPr>
+        <w:t xml:space="preserve">#&gt;  CRAN (R 4.0.2)                      </w:t>
+      </w:r>
+      <w:r>
+        <w:br/>
+      </w:r>
+      <w:r>
+        <w:rPr>
+          <w:rStyle w:val="VerbatimChar"/>
+        </w:rPr>
+        <w:t xml:space="preserve">#&gt;  CRAN (R 4.0.2)                      </w:t>
+      </w:r>
+      <w:r>
+        <w:br/>
+      </w:r>
+      <w:r>
+        <w:rPr>
+          <w:rStyle w:val="VerbatimChar"/>
+        </w:rPr>
+        <w:t xml:space="preserve">#&gt;  CRAN (R 4.0.2)                      </w:t>
+      </w:r>
+      <w:r>
+        <w:br/>
+      </w:r>
+      <w:r>
+        <w:rPr>
+          <w:rStyle w:val="VerbatimChar"/>
+        </w:rPr>
+        <w:t xml:space="preserve">#&gt;  CRAN (R 4.0.2)                      </w:t>
+      </w:r>
+      <w:r>
+        <w:br/>
+      </w:r>
+      <w:r>
+        <w:rPr>
+          <w:rStyle w:val="VerbatimChar"/>
+        </w:rPr>
+        <w:t xml:space="preserve">#&gt;  CRAN (R 4.0.2)                      </w:t>
+      </w:r>
+      <w:r>
+        <w:br/>
+      </w:r>
+      <w:r>
+        <w:rPr>
+          <w:rStyle w:val="VerbatimChar"/>
+        </w:rPr>
+        <w:t xml:space="preserve">#&gt;  CRAN (R 4.0.2)                      </w:t>
+      </w:r>
+      <w:r>
+        <w:br/>
+      </w:r>
+      <w:r>
+        <w:rPr>
+          <w:rStyle w:val="VerbatimChar"/>
+        </w:rPr>
+        <w:t xml:space="preserve">#&gt;  CRAN (R 4.0.2)                      </w:t>
+      </w:r>
+      <w:r>
+        <w:br/>
+      </w:r>
+      <w:r>
+        <w:rPr>
+          <w:rStyle w:val="VerbatimChar"/>
+        </w:rPr>
+        <w:t xml:space="preserve">#&gt;  CRAN (R 4.0.2)                      </w:t>
+      </w:r>
+      <w:r>
+        <w:br/>
+      </w:r>
+      <w:r>
+        <w:rPr>
+          <w:rStyle w:val="VerbatimChar"/>
+        </w:rPr>
+        <w:t xml:space="preserve">#&gt;  CRAN (R 4.0.2)                      </w:t>
+      </w:r>
+      <w:r>
+        <w:br/>
+      </w:r>
+      <w:r>
+        <w:rPr>
+          <w:rStyle w:val="VerbatimChar"/>
+        </w:rPr>
+        <w:t xml:space="preserve">#&gt;  CRAN (R 4.0.2)                      </w:t>
+      </w:r>
+      <w:r>
+        <w:br/>
+      </w:r>
+      <w:r>
+        <w:rPr>
+          <w:rStyle w:val="VerbatimChar"/>
+        </w:rPr>
+        <w:t xml:space="preserve">#&gt;  CRAN (R 4.0.2)                      </w:t>
+      </w:r>
+      <w:r>
+        <w:br/>
+      </w:r>
+      <w:r>
+        <w:rPr>
+          <w:rStyle w:val="VerbatimChar"/>
+        </w:rPr>
+        <w:t xml:space="preserve">#&gt;  CRAN (R 4.0.2)                      </w:t>
+      </w:r>
+      <w:r>
+        <w:br/>
+      </w:r>
+      <w:r>
+        <w:rPr>
+          <w:rStyle w:val="VerbatimChar"/>
+        </w:rPr>
+        <w:t xml:space="preserve">#&gt;  CRAN (R 4.0.2)                      </w:t>
+      </w:r>
+      <w:r>
+        <w:br/>
+      </w:r>
+      <w:r>
+        <w:rPr>
+          <w:rStyle w:val="VerbatimChar"/>
+        </w:rPr>
+        <w:t xml:space="preserve">#&gt;  CRAN (R 4.0.2)                      </w:t>
+      </w:r>
+      <w:r>
+        <w:br/>
+      </w:r>
+      <w:r>
+        <w:rPr>
+          <w:rStyle w:val="VerbatimChar"/>
+        </w:rPr>
+        <w:t xml:space="preserve">#&gt;  CRAN (R 4.0.2)                      </w:t>
+      </w:r>
+      <w:r>
+        <w:br/>
+      </w:r>
+      <w:r>
+        <w:rPr>
+          <w:rStyle w:val="VerbatimChar"/>
+        </w:rPr>
+        <w:t xml:space="preserve">#&gt;  CRAN (R 4.0.2)                      </w:t>
+      </w:r>
+      <w:r>
+        <w:br/>
+      </w:r>
+      <w:r>
+        <w:rPr>
+          <w:rStyle w:val="VerbatimChar"/>
+        </w:rPr>
+        <w:t xml:space="preserve">#&gt;  CRAN (R 4.0.2)                      </w:t>
+      </w:r>
+      <w:r>
+        <w:br/>
+      </w:r>
+      <w:r>
+        <w:rPr>
+          <w:rStyle w:val="VerbatimChar"/>
+        </w:rPr>
+        <w:t xml:space="preserve">#&gt;  CRAN (R 4.0.2)                      </w:t>
+      </w:r>
+      <w:r>
+        <w:br/>
+      </w:r>
+      <w:r>
+        <w:rPr>
+          <w:rStyle w:val="VerbatimChar"/>
+        </w:rPr>
+        <w:t xml:space="preserve">#&gt;  CRAN (R 4.0.2)                      </w:t>
+      </w:r>
+      <w:r>
+        <w:br/>
+      </w:r>
+      <w:r>
+        <w:rPr>
+          <w:rStyle w:val="VerbatimChar"/>
+        </w:rPr>
+        <w:t xml:space="preserve">#&gt;  CRAN (R 4.0.2)                      </w:t>
+      </w:r>
+      <w:r>
+        <w:br/>
+      </w:r>
+      <w:r>
+        <w:rPr>
+          <w:rStyle w:val="VerbatimChar"/>
+        </w:rPr>
+        <w:t xml:space="preserve">#&gt;  CRAN (R 4.0.2)                      </w:t>
+      </w:r>
+      <w:r>
+        <w:br/>
+      </w:r>
+      <w:r>
+        <w:rPr>
+          <w:rStyle w:val="VerbatimChar"/>
+        </w:rPr>
+        <w:t xml:space="preserve">#&gt;  CRAN (R 4.0.2)                      </w:t>
+      </w:r>
+      <w:r>
+        <w:br/>
+      </w:r>
+      <w:r>
+        <w:rPr>
+          <w:rStyle w:val="VerbatimChar"/>
+        </w:rPr>
+        <w:t xml:space="preserve">#&gt;  CRAN (R 4.0.2)                      </w:t>
+      </w:r>
+      <w:r>
+        <w:br/>
+      </w:r>
+      <w:r>
+        <w:rPr>
+          <w:rStyle w:val="VerbatimChar"/>
+        </w:rPr>
+        <w:t xml:space="preserve">#&gt;  CRAN (R 4.0.2)                      </w:t>
       </w:r>
       <w:r>
         <w:br/>
@@ -13067,16 +14718,16 @@
         <w:rPr>
           <w:rStyle w:val="VerbatimChar"/>
         </w:rPr>
-        <w:t xml:space="preserve">#&gt; [2] /private/var/folders/b_/2vfnxxls5vs401tmhhb3wqdh0000gp/T/RtmpZPHSJj/renv-system-library</w:t>
-      </w:r>
-      <w:r>
-        <w:br/>
-      </w:r>
-      <w:r>
-        <w:rPr>
-          <w:rStyle w:val="VerbatimChar"/>
-        </w:rPr>
-        <w:t xml:space="preserve">#&gt; [3] /private/var/folders/b_/2vfnxxls5vs401tmhhb3wqdh0000gp/T/Rtmpl8Ippa/renv-system-library</w:t>
+        <w:t xml:space="preserve">#&gt; [2] /private/var/folders/b_/2vfnxxls5vs401tmhhb3wqdh0000gp/T/RtmpZMzhUK/renv-system-library</w:t>
+      </w:r>
+      <w:r>
+        <w:br/>
+      </w:r>
+      <w:r>
+        <w:rPr>
+          <w:rStyle w:val="VerbatimChar"/>
+        </w:rPr>
+        <w:t xml:space="preserve">#&gt; [3] /private/var/folders/b_/2vfnxxls5vs401tmhhb3wqdh0000gp/T/RtmpxUFVba/renv-system-library</w:t>
       </w:r>
       <w:r>
         <w:br/>
@@ -13113,29 +14764,29 @@
         <w:rPr>
           <w:rStyle w:val="VerbatimChar"/>
         </w:rPr>
-        <w:t xml:space="preserve">#&gt; Local:    eric-edits /Users/scottericr/Documents/HeliconiaDemography</w:t>
-      </w:r>
-      <w:r>
-        <w:br/>
-      </w:r>
-      <w:r>
-        <w:rPr>
-          <w:rStyle w:val="VerbatimChar"/>
-        </w:rPr>
-        <w:t xml:space="preserve">#&gt; Remote:   eric-edits @ origin (https://github.com/BrunaLab/HeliconiaDemography.git)</w:t>
-      </w:r>
-      <w:r>
-        <w:br/>
-      </w:r>
-      <w:r>
-        <w:rPr>
-          <w:rStyle w:val="VerbatimChar"/>
-        </w:rPr>
-        <w:t xml:space="preserve">#&gt; Head:     [f15879c] 2021-05-06: add "sensu" back</w:t>
-      </w:r>
-    </w:p>
-    <w:bookmarkEnd w:id="245"/>
-    <w:bookmarkEnd w:id="246"/>
+        <w:t xml:space="preserve">#&gt; Local:    maria-edits /Users/scottericr/Documents/HeliconiaDemography</w:t>
+      </w:r>
+      <w:r>
+        <w:br/>
+      </w:r>
+      <w:r>
+        <w:rPr>
+          <w:rStyle w:val="VerbatimChar"/>
+        </w:rPr>
+        <w:t xml:space="preserve">#&gt; Remote:   maria-edits @ origin (https://github.com/BrunaLab/HeliconiaDemography.git)</w:t>
+      </w:r>
+      <w:r>
+        <w:br/>
+      </w:r>
+      <w:r>
+        <w:rPr>
+          <w:rStyle w:val="VerbatimChar"/>
+        </w:rPr>
+        <w:t xml:space="preserve">#&gt; Head:     [8c35e0b] 2021-05-12: final edits to text. adds a paragraph about microclimate buffering to discussion.</w:t>
+      </w:r>
+    </w:p>
+    <w:bookmarkEnd w:id="256"/>
+    <w:bookmarkEnd w:id="257"/>
     <w:sectPr>
       <w:pgSz w:h="15840" w:w="12240"/>
       <w:pgMar w:bottom="1440" w:footer="720" w:gutter="0" w:header="720" w:left="1440" w:right="1440" w:top="1440"/>

--- a/doc/paper.docx
+++ b/doc/paper.docx
@@ -3441,144 +3441,7 @@
     </w:p>
     <w:p>
       <w:pPr>
-        <w:pStyle w:val="SourceCode"/>
-      </w:pPr>
-      <w:r>
-        <w:rPr>
-          <w:rStyle w:val="VerbatimChar"/>
-        </w:rPr>
-        <w:t xml:space="preserve">#&gt; # A tibble: 22 x 5</w:t>
-      </w:r>
-      <w:r>
-        <w:br/>
-      </w:r>
-      <w:r>
-        <w:rPr>
-          <w:rStyle w:val="VerbatimChar"/>
-        </w:rPr>
-        <w:t xml:space="preserve">#&gt; # Groups:   year [11]</w:t>
-      </w:r>
-      <w:r>
-        <w:br/>
-      </w:r>
-      <w:r>
-        <w:rPr>
-          <w:rStyle w:val="VerbatimChar"/>
-        </w:rPr>
-        <w:t xml:space="preserve">#&gt;     year habitat     n  flwr prop_flwr</w:t>
-      </w:r>
-      <w:r>
-        <w:br/>
-      </w:r>
-      <w:r>
-        <w:rPr>
-          <w:rStyle w:val="VerbatimChar"/>
-        </w:rPr>
-        <w:t xml:space="preserve">#&gt;    &lt;dbl&gt; &lt;fct&gt;   &lt;int&gt; &lt;int&gt;     &lt;dbl&gt;</w:t>
-      </w:r>
-      <w:r>
-        <w:br/>
-      </w:r>
-      <w:r>
-        <w:rPr>
-          <w:rStyle w:val="VerbatimChar"/>
-        </w:rPr>
-        <w:t xml:space="preserve">#&gt;  1  1999 1-ha       85    16    0.188 </w:t>
-      </w:r>
-      <w:r>
-        <w:br/>
-      </w:r>
-      <w:r>
-        <w:rPr>
-          <w:rStyle w:val="VerbatimChar"/>
-        </w:rPr>
-        <w:t xml:space="preserve">#&gt;  2  1999 CF        691   132    0.191 </w:t>
-      </w:r>
-      <w:r>
-        <w:br/>
-      </w:r>
-      <w:r>
-        <w:rPr>
-          <w:rStyle w:val="VerbatimChar"/>
-        </w:rPr>
-        <w:t xml:space="preserve">#&gt;  3  2000 1-ha       94    16    0.170 </w:t>
-      </w:r>
-      <w:r>
-        <w:br/>
-      </w:r>
-      <w:r>
-        <w:rPr>
-          <w:rStyle w:val="VerbatimChar"/>
-        </w:rPr>
-        <w:t xml:space="preserve">#&gt;  4  2000 CF        643    56    0.0871</w:t>
-      </w:r>
-      <w:r>
-        <w:br/>
-      </w:r>
-      <w:r>
-        <w:rPr>
-          <w:rStyle w:val="VerbatimChar"/>
-        </w:rPr>
-        <w:t xml:space="preserve">#&gt;  5  2001 1-ha      112    26    0.232 </w:t>
-      </w:r>
-      <w:r>
-        <w:br/>
-      </w:r>
-      <w:r>
-        <w:rPr>
-          <w:rStyle w:val="VerbatimChar"/>
-        </w:rPr>
-        <w:t xml:space="preserve">#&gt;  6  2001 CF        700   124    0.177 </w:t>
-      </w:r>
-      <w:r>
-        <w:br/>
-      </w:r>
-      <w:r>
-        <w:rPr>
-          <w:rStyle w:val="VerbatimChar"/>
-        </w:rPr>
-        <w:t xml:space="preserve">#&gt;  7  2002 1-ha      131    13    0.0992</w:t>
-      </w:r>
-      <w:r>
-        <w:br/>
-      </w:r>
-      <w:r>
-        <w:rPr>
-          <w:rStyle w:val="VerbatimChar"/>
-        </w:rPr>
-        <w:t xml:space="preserve">#&gt;  8  2002 CF        957    52    0.0543</w:t>
-      </w:r>
-      <w:r>
-        <w:br/>
-      </w:r>
-      <w:r>
-        <w:rPr>
-          <w:rStyle w:val="VerbatimChar"/>
-        </w:rPr>
-        <w:t xml:space="preserve">#&gt;  9  2003 1-ha      103    14    0.136 </w:t>
-      </w:r>
-      <w:r>
-        <w:br/>
-      </w:r>
-      <w:r>
-        <w:rPr>
-          <w:rStyle w:val="VerbatimChar"/>
-        </w:rPr>
-        <w:t xml:space="preserve">#&gt; 10  2003 CF        673   189    0.281 </w:t>
-      </w:r>
-      <w:r>
-        <w:br/>
-      </w:r>
-      <w:r>
-        <w:rPr>
-          <w:rStyle w:val="VerbatimChar"/>
-        </w:rPr>
-        <w:t xml:space="preserve">#&gt; # … with 12 more rows</w:t>
-      </w:r>
-    </w:p>
-    <w:p>
-      <w:pPr>
-        <w:pStyle w:val="FirstParagraph"/>
+        <w:pStyle w:val="BodyText"/>
       </w:pPr>
       <w:r>
         <w:t xml:space="preserve">While the overall proportion of all plants flowering was very low, it was nevertheless almost 40% higher in continuous forest than 1-ha fragments (0.05 ± 0.21 vs. 0.04 ± 0.19, respectively).</w:t>
@@ -12232,7 +12095,7 @@
         <w:pStyle w:val="FirstParagraph"/>
       </w:pPr>
       <w:r>
-        <w:t xml:space="preserve">This report was generated on 2021-05-12 10:41:19 using the following computational environment and dependencies:</w:t>
+        <w:t xml:space="preserve">This report was generated on 2021-05-12 10:53:36 using the following computational environment and dependencies:</w:t>
       </w:r>
     </w:p>
     <w:p>
@@ -12756,15 +12619,6 @@
         <w:rPr>
           <w:rStyle w:val="VerbatimChar"/>
         </w:rPr>
-        <w:t xml:space="preserve">#&gt;  P gt           * 0.2.2      2020-08-05 [?]</w:t>
-      </w:r>
-      <w:r>
-        <w:br/>
-      </w:r>
-      <w:r>
-        <w:rPr>
-          <w:rStyle w:val="VerbatimChar"/>
-        </w:rPr>
         <w:t xml:space="preserve">#&gt;  P gtable         0.3.0      2019-03-25 [?]</w:t>
       </w:r>
       <w:r>
@@ -13305,15 +13159,6 @@
         <w:rPr>
           <w:rStyle w:val="VerbatimChar"/>
         </w:rPr>
-        <w:t xml:space="preserve">#&gt;  P sass           0.3.1      2021-01-24 [?]</w:t>
-      </w:r>
-      <w:r>
-        <w:br/>
-      </w:r>
-      <w:r>
-        <w:rPr>
-          <w:rStyle w:val="VerbatimChar"/>
-        </w:rPr>
         <w:t xml:space="preserve">#&gt;  P scales         1.1.1      2020-05-11 [?]</w:t>
       </w:r>
       <w:r>
@@ -14043,6 +13888,15 @@
         <w:rPr>
           <w:rStyle w:val="VerbatimChar"/>
         </w:rPr>
+        <w:t xml:space="preserve">#&gt;  CRAN (R 4.0.0)                      </w:t>
+      </w:r>
+      <w:r>
+        <w:br/>
+      </w:r>
+      <w:r>
+        <w:rPr>
+          <w:rStyle w:val="VerbatimChar"/>
+        </w:rPr>
         <w:t xml:space="preserve">#&gt;  CRAN (R 4.0.2)                      </w:t>
       </w:r>
       <w:r>
@@ -14052,6 +13906,240 @@
         <w:rPr>
           <w:rStyle w:val="VerbatimChar"/>
         </w:rPr>
+        <w:t xml:space="preserve">#&gt;  CRAN (R 4.0.2)                      </w:t>
+      </w:r>
+      <w:r>
+        <w:br/>
+      </w:r>
+      <w:r>
+        <w:rPr>
+          <w:rStyle w:val="VerbatimChar"/>
+        </w:rPr>
+        <w:t xml:space="preserve">#&gt;  CRAN (R 4.0.2)                      </w:t>
+      </w:r>
+      <w:r>
+        <w:br/>
+      </w:r>
+      <w:r>
+        <w:rPr>
+          <w:rStyle w:val="VerbatimChar"/>
+        </w:rPr>
+        <w:t xml:space="preserve">#&gt;  CRAN (R 4.0.2)                      </w:t>
+      </w:r>
+      <w:r>
+        <w:br/>
+      </w:r>
+      <w:r>
+        <w:rPr>
+          <w:rStyle w:val="VerbatimChar"/>
+        </w:rPr>
+        <w:t xml:space="preserve">#&gt;  CRAN (R 4.0.2)                      </w:t>
+      </w:r>
+      <w:r>
+        <w:br/>
+      </w:r>
+      <w:r>
+        <w:rPr>
+          <w:rStyle w:val="VerbatimChar"/>
+        </w:rPr>
+        <w:t xml:space="preserve">#&gt;  CRAN (R 4.0.2)                      </w:t>
+      </w:r>
+      <w:r>
+        <w:br/>
+      </w:r>
+      <w:r>
+        <w:rPr>
+          <w:rStyle w:val="VerbatimChar"/>
+        </w:rPr>
+        <w:t xml:space="preserve">#&gt;  CRAN (R 4.0.2)                      </w:t>
+      </w:r>
+      <w:r>
+        <w:br/>
+      </w:r>
+      <w:r>
+        <w:rPr>
+          <w:rStyle w:val="VerbatimChar"/>
+        </w:rPr>
+        <w:t xml:space="preserve">#&gt;  CRAN (R 4.0.2)                      </w:t>
+      </w:r>
+      <w:r>
+        <w:br/>
+      </w:r>
+      <w:r>
+        <w:rPr>
+          <w:rStyle w:val="VerbatimChar"/>
+        </w:rPr>
+        <w:t xml:space="preserve">#&gt;  CRAN (R 4.0.2)                      </w:t>
+      </w:r>
+      <w:r>
+        <w:br/>
+      </w:r>
+      <w:r>
+        <w:rPr>
+          <w:rStyle w:val="VerbatimChar"/>
+        </w:rPr>
+        <w:t xml:space="preserve">#&gt;  CRAN (R 4.0.2)                      </w:t>
+      </w:r>
+      <w:r>
+        <w:br/>
+      </w:r>
+      <w:r>
+        <w:rPr>
+          <w:rStyle w:val="VerbatimChar"/>
+        </w:rPr>
+        <w:t xml:space="preserve">#&gt;  CRAN (R 4.0.2)                      </w:t>
+      </w:r>
+      <w:r>
+        <w:br/>
+      </w:r>
+      <w:r>
+        <w:rPr>
+          <w:rStyle w:val="VerbatimChar"/>
+        </w:rPr>
+        <w:t xml:space="preserve">#&gt;  CRAN (R 4.0.2)                      </w:t>
+      </w:r>
+      <w:r>
+        <w:br/>
+      </w:r>
+      <w:r>
+        <w:rPr>
+          <w:rStyle w:val="VerbatimChar"/>
+        </w:rPr>
+        <w:t xml:space="preserve">#&gt;  CRAN (R 4.0.2)                      </w:t>
+      </w:r>
+      <w:r>
+        <w:br/>
+      </w:r>
+      <w:r>
+        <w:rPr>
+          <w:rStyle w:val="VerbatimChar"/>
+        </w:rPr>
+        <w:t xml:space="preserve">#&gt;  CRAN (R 4.0.2)                      </w:t>
+      </w:r>
+      <w:r>
+        <w:br/>
+      </w:r>
+      <w:r>
+        <w:rPr>
+          <w:rStyle w:val="VerbatimChar"/>
+        </w:rPr>
+        <w:t xml:space="preserve">#&gt;  CRAN (R 4.0.2)                      </w:t>
+      </w:r>
+      <w:r>
+        <w:br/>
+      </w:r>
+      <w:r>
+        <w:rPr>
+          <w:rStyle w:val="VerbatimChar"/>
+        </w:rPr>
+        <w:t xml:space="preserve">#&gt;  CRAN (R 4.0.2)                      </w:t>
+      </w:r>
+      <w:r>
+        <w:br/>
+      </w:r>
+      <w:r>
+        <w:rPr>
+          <w:rStyle w:val="VerbatimChar"/>
+        </w:rPr>
+        <w:t xml:space="preserve">#&gt;  CRAN (R 4.0.2)                      </w:t>
+      </w:r>
+      <w:r>
+        <w:br/>
+      </w:r>
+      <w:r>
+        <w:rPr>
+          <w:rStyle w:val="VerbatimChar"/>
+        </w:rPr>
+        <w:t xml:space="preserve">#&gt;  CRAN (R 4.0.2)                      </w:t>
+      </w:r>
+      <w:r>
+        <w:br/>
+      </w:r>
+      <w:r>
+        <w:rPr>
+          <w:rStyle w:val="VerbatimChar"/>
+        </w:rPr>
+        <w:t xml:space="preserve">#&gt;  CRAN (R 4.0.2)                      </w:t>
+      </w:r>
+      <w:r>
+        <w:br/>
+      </w:r>
+      <w:r>
+        <w:rPr>
+          <w:rStyle w:val="VerbatimChar"/>
+        </w:rPr>
+        <w:t xml:space="preserve">#&gt;  CRAN (R 4.0.2)                      </w:t>
+      </w:r>
+      <w:r>
+        <w:br/>
+      </w:r>
+      <w:r>
+        <w:rPr>
+          <w:rStyle w:val="VerbatimChar"/>
+        </w:rPr>
+        <w:t xml:space="preserve">#&gt;  CRAN (R 4.0.2)                      </w:t>
+      </w:r>
+      <w:r>
+        <w:br/>
+      </w:r>
+      <w:r>
+        <w:rPr>
+          <w:rStyle w:val="VerbatimChar"/>
+        </w:rPr>
+        <w:t xml:space="preserve">#&gt;  CRAN (R 4.0.2)                      </w:t>
+      </w:r>
+      <w:r>
+        <w:br/>
+      </w:r>
+      <w:r>
+        <w:rPr>
+          <w:rStyle w:val="VerbatimChar"/>
+        </w:rPr>
+        <w:t xml:space="preserve">#&gt;  CRAN (R 4.0.2)                      </w:t>
+      </w:r>
+      <w:r>
+        <w:br/>
+      </w:r>
+      <w:r>
+        <w:rPr>
+          <w:rStyle w:val="VerbatimChar"/>
+        </w:rPr>
+        <w:t xml:space="preserve">#&gt;  CRAN (R 4.0.2)                      </w:t>
+      </w:r>
+      <w:r>
+        <w:br/>
+      </w:r>
+      <w:r>
+        <w:rPr>
+          <w:rStyle w:val="VerbatimChar"/>
+        </w:rPr>
+        <w:t xml:space="preserve">#&gt;  CRAN (R 4.0.2)                      </w:t>
+      </w:r>
+      <w:r>
+        <w:br/>
+      </w:r>
+      <w:r>
+        <w:rPr>
+          <w:rStyle w:val="VerbatimChar"/>
+        </w:rPr>
+        <w:t xml:space="preserve">#&gt;  CRAN (R 4.0.2)                      </w:t>
+      </w:r>
+      <w:r>
+        <w:br/>
+      </w:r>
+      <w:r>
+        <w:rPr>
+          <w:rStyle w:val="VerbatimChar"/>
+        </w:rPr>
+        <w:t xml:space="preserve">#&gt;  CRAN (R 4.0.2)                      </w:t>
+      </w:r>
+      <w:r>
+        <w:br/>
+      </w:r>
+      <w:r>
+        <w:rPr>
+          <w:rStyle w:val="VerbatimChar"/>
+        </w:rPr>
         <w:t xml:space="preserve">#&gt;  CRAN (R 4.0.0)                      </w:t>
       </w:r>
       <w:r>
@@ -14304,15 +14392,6 @@
         <w:rPr>
           <w:rStyle w:val="VerbatimChar"/>
         </w:rPr>
-        <w:t xml:space="preserve">#&gt;  CRAN (R 4.0.0)                      </w:t>
-      </w:r>
-      <w:r>
-        <w:br/>
-      </w:r>
-      <w:r>
-        <w:rPr>
-          <w:rStyle w:val="VerbatimChar"/>
-        </w:rPr>
         <w:t xml:space="preserve">#&gt;  CRAN (R 4.0.2)                      </w:t>
       </w:r>
       <w:r>
@@ -14448,258 +14527,6 @@
         <w:rPr>
           <w:rStyle w:val="VerbatimChar"/>
         </w:rPr>
-        <w:t xml:space="preserve">#&gt;  CRAN (R 4.0.2)                      </w:t>
-      </w:r>
-      <w:r>
-        <w:br/>
-      </w:r>
-      <w:r>
-        <w:rPr>
-          <w:rStyle w:val="VerbatimChar"/>
-        </w:rPr>
-        <w:t xml:space="preserve">#&gt;  CRAN (R 4.0.2)                      </w:t>
-      </w:r>
-      <w:r>
-        <w:br/>
-      </w:r>
-      <w:r>
-        <w:rPr>
-          <w:rStyle w:val="VerbatimChar"/>
-        </w:rPr>
-        <w:t xml:space="preserve">#&gt;  CRAN (R 4.0.2)                      </w:t>
-      </w:r>
-      <w:r>
-        <w:br/>
-      </w:r>
-      <w:r>
-        <w:rPr>
-          <w:rStyle w:val="VerbatimChar"/>
-        </w:rPr>
-        <w:t xml:space="preserve">#&gt;  CRAN (R 4.0.2)                      </w:t>
-      </w:r>
-      <w:r>
-        <w:br/>
-      </w:r>
-      <w:r>
-        <w:rPr>
-          <w:rStyle w:val="VerbatimChar"/>
-        </w:rPr>
-        <w:t xml:space="preserve">#&gt;  CRAN (R 4.0.2)                      </w:t>
-      </w:r>
-      <w:r>
-        <w:br/>
-      </w:r>
-      <w:r>
-        <w:rPr>
-          <w:rStyle w:val="VerbatimChar"/>
-        </w:rPr>
-        <w:t xml:space="preserve">#&gt;  CRAN (R 4.0.2)                      </w:t>
-      </w:r>
-      <w:r>
-        <w:br/>
-      </w:r>
-      <w:r>
-        <w:rPr>
-          <w:rStyle w:val="VerbatimChar"/>
-        </w:rPr>
-        <w:t xml:space="preserve">#&gt;  CRAN (R 4.0.2)                      </w:t>
-      </w:r>
-      <w:r>
-        <w:br/>
-      </w:r>
-      <w:r>
-        <w:rPr>
-          <w:rStyle w:val="VerbatimChar"/>
-        </w:rPr>
-        <w:t xml:space="preserve">#&gt;  CRAN (R 4.0.2)                      </w:t>
-      </w:r>
-      <w:r>
-        <w:br/>
-      </w:r>
-      <w:r>
-        <w:rPr>
-          <w:rStyle w:val="VerbatimChar"/>
-        </w:rPr>
-        <w:t xml:space="preserve">#&gt;  CRAN (R 4.0.2)                      </w:t>
-      </w:r>
-      <w:r>
-        <w:br/>
-      </w:r>
-      <w:r>
-        <w:rPr>
-          <w:rStyle w:val="VerbatimChar"/>
-        </w:rPr>
-        <w:t xml:space="preserve">#&gt;  CRAN (R 4.0.2)                      </w:t>
-      </w:r>
-      <w:r>
-        <w:br/>
-      </w:r>
-      <w:r>
-        <w:rPr>
-          <w:rStyle w:val="VerbatimChar"/>
-        </w:rPr>
-        <w:t xml:space="preserve">#&gt;  CRAN (R 4.0.2)                      </w:t>
-      </w:r>
-      <w:r>
-        <w:br/>
-      </w:r>
-      <w:r>
-        <w:rPr>
-          <w:rStyle w:val="VerbatimChar"/>
-        </w:rPr>
-        <w:t xml:space="preserve">#&gt;  CRAN (R 4.0.2)                      </w:t>
-      </w:r>
-      <w:r>
-        <w:br/>
-      </w:r>
-      <w:r>
-        <w:rPr>
-          <w:rStyle w:val="VerbatimChar"/>
-        </w:rPr>
-        <w:t xml:space="preserve">#&gt;  CRAN (R 4.0.2)                      </w:t>
-      </w:r>
-      <w:r>
-        <w:br/>
-      </w:r>
-      <w:r>
-        <w:rPr>
-          <w:rStyle w:val="VerbatimChar"/>
-        </w:rPr>
-        <w:t xml:space="preserve">#&gt;  CRAN (R 4.0.2)                      </w:t>
-      </w:r>
-      <w:r>
-        <w:br/>
-      </w:r>
-      <w:r>
-        <w:rPr>
-          <w:rStyle w:val="VerbatimChar"/>
-        </w:rPr>
-        <w:t xml:space="preserve">#&gt;  CRAN (R 4.0.2)                      </w:t>
-      </w:r>
-      <w:r>
-        <w:br/>
-      </w:r>
-      <w:r>
-        <w:rPr>
-          <w:rStyle w:val="VerbatimChar"/>
-        </w:rPr>
-        <w:t xml:space="preserve">#&gt;  CRAN (R 4.0.2)                      </w:t>
-      </w:r>
-      <w:r>
-        <w:br/>
-      </w:r>
-      <w:r>
-        <w:rPr>
-          <w:rStyle w:val="VerbatimChar"/>
-        </w:rPr>
-        <w:t xml:space="preserve">#&gt;  CRAN (R 4.0.2)                      </w:t>
-      </w:r>
-      <w:r>
-        <w:br/>
-      </w:r>
-      <w:r>
-        <w:rPr>
-          <w:rStyle w:val="VerbatimChar"/>
-        </w:rPr>
-        <w:t xml:space="preserve">#&gt;  CRAN (R 4.0.2)                      </w:t>
-      </w:r>
-      <w:r>
-        <w:br/>
-      </w:r>
-      <w:r>
-        <w:rPr>
-          <w:rStyle w:val="VerbatimChar"/>
-        </w:rPr>
-        <w:t xml:space="preserve">#&gt;  CRAN (R 4.0.2)                      </w:t>
-      </w:r>
-      <w:r>
-        <w:br/>
-      </w:r>
-      <w:r>
-        <w:rPr>
-          <w:rStyle w:val="VerbatimChar"/>
-        </w:rPr>
-        <w:t xml:space="preserve">#&gt;  CRAN (R 4.0.2)                      </w:t>
-      </w:r>
-      <w:r>
-        <w:br/>
-      </w:r>
-      <w:r>
-        <w:rPr>
-          <w:rStyle w:val="VerbatimChar"/>
-        </w:rPr>
-        <w:t xml:space="preserve">#&gt;  CRAN (R 4.0.2)                      </w:t>
-      </w:r>
-      <w:r>
-        <w:br/>
-      </w:r>
-      <w:r>
-        <w:rPr>
-          <w:rStyle w:val="VerbatimChar"/>
-        </w:rPr>
-        <w:t xml:space="preserve">#&gt;  CRAN (R 4.0.2)                      </w:t>
-      </w:r>
-      <w:r>
-        <w:br/>
-      </w:r>
-      <w:r>
-        <w:rPr>
-          <w:rStyle w:val="VerbatimChar"/>
-        </w:rPr>
-        <w:t xml:space="preserve">#&gt;  CRAN (R 4.0.2)                      </w:t>
-      </w:r>
-      <w:r>
-        <w:br/>
-      </w:r>
-      <w:r>
-        <w:rPr>
-          <w:rStyle w:val="VerbatimChar"/>
-        </w:rPr>
-        <w:t xml:space="preserve">#&gt;  CRAN (R 4.0.2)                      </w:t>
-      </w:r>
-      <w:r>
-        <w:br/>
-      </w:r>
-      <w:r>
-        <w:rPr>
-          <w:rStyle w:val="VerbatimChar"/>
-        </w:rPr>
-        <w:t xml:space="preserve">#&gt;  CRAN (R 4.0.2)                      </w:t>
-      </w:r>
-      <w:r>
-        <w:br/>
-      </w:r>
-      <w:r>
-        <w:rPr>
-          <w:rStyle w:val="VerbatimChar"/>
-        </w:rPr>
-        <w:t xml:space="preserve">#&gt;  CRAN (R 4.0.2)                      </w:t>
-      </w:r>
-      <w:r>
-        <w:br/>
-      </w:r>
-      <w:r>
-        <w:rPr>
-          <w:rStyle w:val="VerbatimChar"/>
-        </w:rPr>
-        <w:t xml:space="preserve">#&gt;  CRAN (R 4.0.2)                      </w:t>
-      </w:r>
-      <w:r>
-        <w:br/>
-      </w:r>
-      <w:r>
-        <w:rPr>
-          <w:rStyle w:val="VerbatimChar"/>
-        </w:rPr>
-        <w:t xml:space="preserve">#&gt;  CRAN (R 4.0.2)                      </w:t>
-      </w:r>
-      <w:r>
-        <w:br/>
-      </w:r>
-      <w:r>
-        <w:rPr>
-          <w:rStyle w:val="VerbatimChar"/>
-        </w:rPr>
         <w:t xml:space="preserve">#&gt; </w:t>
       </w:r>
       <w:r>
@@ -14727,7 +14554,7 @@
         <w:rPr>
           <w:rStyle w:val="VerbatimChar"/>
         </w:rPr>
-        <w:t xml:space="preserve">#&gt; [3] /private/var/folders/b_/2vfnxxls5vs401tmhhb3wqdh0000gp/T/RtmpxUFVba/renv-system-library</w:t>
+        <w:t xml:space="preserve">#&gt; [3] /private/var/folders/b_/2vfnxxls5vs401tmhhb3wqdh0000gp/T/RtmpZOtHXR/renv-system-library</w:t>
       </w:r>
       <w:r>
         <w:br/>
@@ -14782,7 +14609,7 @@
         <w:rPr>
           <w:rStyle w:val="VerbatimChar"/>
         </w:rPr>
-        <w:t xml:space="preserve">#&gt; Head:     [8c35e0b] 2021-05-12: final edits to text. adds a paragraph about microclimate buffering to discussion.</w:t>
+        <w:t xml:space="preserve">#&gt; Head:     [805cf31] 2021-05-12: draft of recruitment model</w:t>
       </w:r>
     </w:p>
     <w:bookmarkEnd w:id="256"/>

--- a/doc/paper.docx
+++ b/doc/paper.docx
@@ -25,25 +25,31 @@
         <w:t xml:space="preserve"> </w:t>
       </w:r>
       <w:r>
-        <w:t xml:space="preserve">[responses</w:t>
-      </w:r>
-      <w:r>
-        <w:t xml:space="preserve"> </w:t>
-      </w:r>
-      <w:r>
-        <w:t xml:space="preserve">to?]</w:t>
-      </w:r>
-      <w:r>
-        <w:t xml:space="preserve"> </w:t>
-      </w:r>
-      <w:r>
         <w:t xml:space="preserve">climate</w:t>
       </w:r>
       <w:r>
         <w:t xml:space="preserve"> </w:t>
       </w:r>
       <w:r>
-        <w:t xml:space="preserve">lead</w:t>
+        <w:t xml:space="preserve">on</w:t>
+      </w:r>
+      <w:r>
+        <w:t xml:space="preserve"> </w:t>
+      </w:r>
+      <w:r>
+        <w:t xml:space="preserve">vital</w:t>
+      </w:r>
+      <w:r>
+        <w:t xml:space="preserve"> </w:t>
+      </w:r>
+      <w:r>
+        <w:t xml:space="preserve">rates</w:t>
+      </w:r>
+      <w:r>
+        <w:t xml:space="preserve"> </w:t>
+      </w:r>
+      <w:r>
+        <w:t xml:space="preserve">leads</w:t>
       </w:r>
       <w:r>
         <w:t xml:space="preserve"> </w:t>
@@ -73,25 +79,19 @@
         <w:t xml:space="preserve"> </w:t>
       </w:r>
       <w:r>
-        <w:t xml:space="preserve">a</w:t>
-      </w:r>
-      <w:r>
-        <w:t xml:space="preserve"> </w:t>
-      </w:r>
-      <w:r>
-        <w:t xml:space="preserve">fragmented</w:t>
-      </w:r>
-      <w:r>
-        <w:t xml:space="preserve"> </w:t>
-      </w:r>
-      <w:r>
         <w:t xml:space="preserve">Amazonian</w:t>
       </w:r>
       <w:r>
         <w:t xml:space="preserve"> </w:t>
       </w:r>
       <w:r>
-        <w:t xml:space="preserve">landscape</w:t>
+        <w:t xml:space="preserve">forest</w:t>
+      </w:r>
+      <w:r>
+        <w:t xml:space="preserve"> </w:t>
+      </w:r>
+      <w:r>
+        <w:t xml:space="preserve">fragments</w:t>
       </w:r>
     </w:p>
     <w:p>
@@ -185,7 +185,7 @@
         <w:pStyle w:val="Date"/>
       </w:pPr>
       <w:r>
-        <w:t xml:space="preserve">12</w:t>
+        <w:t xml:space="preserve">13</w:t>
       </w:r>
       <w:r>
         <w:t xml:space="preserve"> </w:t>
@@ -217,7 +217,37 @@
         <w:t xml:space="preserve"> </w:t>
       </w:r>
       <w:r>
-        <w:t xml:space="preserve">abstract</w:t>
+        <w:t xml:space="preserve">abstract.</w:t>
+      </w:r>
+      <w:r>
+        <w:t xml:space="preserve"> </w:t>
+      </w:r>
+      <w:r>
+        <w:t xml:space="preserve">34,281</w:t>
+      </w:r>
+      <w:r>
+        <w:t xml:space="preserve"> </w:t>
+      </w:r>
+      <w:r>
+        <w:t xml:space="preserve">year</w:t>
+      </w:r>
+      <w:r>
+        <w:t xml:space="preserve"> </w:t>
+      </w:r>
+      <w:r>
+        <w:t xml:space="preserve">x</w:t>
+      </w:r>
+      <w:r>
+        <w:t xml:space="preserve"> </w:t>
+      </w:r>
+      <w:r>
+        <w:t xml:space="preserve">individual</w:t>
+      </w:r>
+      <w:r>
+        <w:t xml:space="preserve"> </w:t>
+      </w:r>
+      <w:r>
+        <w:t xml:space="preserve">measurments!</w:t>
       </w:r>
     </w:p>
     <w:p>
@@ -329,7 +359,7 @@
         <w:pStyle w:val="BodyText"/>
       </w:pPr>
       <w:r>
-        <w:t xml:space="preserve">Keywords: forest fragmentation; demographic vital rates;</w:t>
+        <w:t xml:space="preserve">Keywords: Amazon; delayed effects; demography; distributed lag non-linear models; drought; ENSO; habitat fragmentation;</w:t>
       </w:r>
       <w:r>
         <w:t xml:space="preserve"> </w:t>
@@ -342,7 +372,7 @@
         <w:t xml:space="preserve">Heliconia acuminata</w:t>
       </w:r>
       <w:r>
-        <w:t xml:space="preserve">; drought; ENSO; delayed effects; distributed lag non-linear models</w:t>
+        <w:t xml:space="preserve">; Heliconiaceae</w:t>
       </w:r>
     </w:p>
     <w:bookmarkStart w:id="21" w:name="introduction"/>
@@ -359,13 +389,114 @@
         <w:pStyle w:val="FirstParagraph"/>
       </w:pPr>
       <w:r>
-        <w:t xml:space="preserve">Deforestation driven by the expansion of agriculture and other human activities is a primary driver of biodiversity loss worldwide</w:t>
-      </w:r>
-      <w:r>
-        <w:t xml:space="preserve"> </w:t>
-      </w:r>
-      <w:r>
-        <w:t xml:space="preserve">(Haddad et al., 2015)</w:t>
+        <w:t xml:space="preserve">Tropical deforestation driven by the expansion of agriculture and other human activities is a primary driver of biodiversity loss worldwide</w:t>
+      </w:r>
+      <w:r>
+        <w:t xml:space="preserve"> </w:t>
+      </w:r>
+      <w:r>
+        <w:t xml:space="preserve">(Alroy, 2017; Haddad et al., 2015)</w:t>
+      </w:r>
+      <w:r>
+        <w:t xml:space="preserve">. Deforestation also results in landscapes where the remaining forest can be highly fragmented, with forest remnants of different sizes embedded in a matrix of often highly-contrasting habitat</w:t>
+      </w:r>
+      <w:r>
+        <w:t xml:space="preserve"> </w:t>
+      </w:r>
+      <w:r>
+        <w:t xml:space="preserve">(Bianchi &amp; Haig, 2013; Taubert et al., 2018)</w:t>
+      </w:r>
+      <w:r>
+        <w:t xml:space="preserve">. For example, over 24 million ha of the Brazilian Amazon have been cleared in the last two decades</w:t>
+      </w:r>
+      <w:r>
+        <w:t xml:space="preserve"> </w:t>
+      </w:r>
+      <w:r>
+        <w:t xml:space="preserve">(Silva Junior et al., 2021)</w:t>
+      </w:r>
+      <w:r>
+        <w:t xml:space="preserve">, resulting in their extensive fragmentation and the creation of over 70,000 km of new forest edges annually</w:t>
+      </w:r>
+      <w:r>
+        <w:t xml:space="preserve"> </w:t>
+      </w:r>
+      <w:r>
+        <w:t xml:space="preserve">(Broadbent et al., 2008)</w:t>
+      </w:r>
+      <w:r>
+        <w:t xml:space="preserve">. Fragmentation is associated with myriad ecological changes, including the local and regional extinction of plant species</w:t>
+      </w:r>
+      <w:r>
+        <w:t xml:space="preserve"> </w:t>
+      </w:r>
+      <w:r>
+        <w:t xml:space="preserve">(da Silva &amp; Tabarelli, 2000; William F. Laurance et al., 2006)</w:t>
+      </w:r>
+      <w:r>
+        <w:t xml:space="preserve">. Although the demographic mechanisms responsible these extinctions are poorly understood</w:t>
+      </w:r>
+      <w:r>
+        <w:t xml:space="preserve"> </w:t>
+      </w:r>
+      <w:r>
+        <w:t xml:space="preserve">(Bruna et al., 2009)</w:t>
+      </w:r>
+      <w:r>
+        <w:t xml:space="preserve">, it is often hypothesized that the dramatically altered environmental conditions in fragments</w:t>
+      </w:r>
+      <w:r>
+        <w:t xml:space="preserve"> </w:t>
+      </w:r>
+      <w:r>
+        <w:t xml:space="preserve">(Arroyo-Rodríguez et al., 2017; Didham &amp; Lawton, 1999; Ewers &amp; Banks-Leite, 2013)</w:t>
+      </w:r>
+      <w:r>
+        <w:t xml:space="preserve"> </w:t>
+      </w:r>
+      <w:r>
+        <w:t xml:space="preserve">are driving declines in reproduction, recruitment, or survivorship</w:t>
+      </w:r>
+      <w:r>
+        <w:t xml:space="preserve"> </w:t>
+      </w:r>
+      <w:r>
+        <w:t xml:space="preserve">(Bruna, 1999 ; W. F. Laurance et al., 1998; Zartman et al., 2015)</w:t>
+      </w:r>
+      <w:r>
+        <w:t xml:space="preserve">. Despite the fact that this mechanism is thought to be particularly important in species-rich tropical forests</w:t>
+      </w:r>
+      <w:r>
+        <w:t xml:space="preserve"> </w:t>
+      </w:r>
+      <w:r>
+        <w:t xml:space="preserve">(Betts et al., 2019; Didham &amp; Lawton, 1999; W. F. Laurance et al., 2001)</w:t>
+      </w:r>
+      <w:r>
+        <w:t xml:space="preserve">, efforts to link population-level demographic responses with altered environmental conditions remains scarce.</w:t>
+      </w:r>
+    </w:p>
+    <w:p>
+      <w:pPr>
+        <w:pStyle w:val="BodyText"/>
+      </w:pPr>
+      <w:r>
+        <w:t xml:space="preserve">Studies in temperate systems have shown that the demography of species can also be altered by climate change</w:t>
+      </w:r>
+      <w:r>
+        <w:t xml:space="preserve"> </w:t>
+      </w:r>
+      <w:r>
+        <w:t xml:space="preserve">(Doak &amp; Morris, 2010; Selwood et al., 2015; Sletvold, 2005; Williams et al., 2015)</w:t>
+      </w:r>
+      <w:r>
+        <w:t xml:space="preserve">, with more pronounced effects for fragmented populations</w:t>
+      </w:r>
+      <w:r>
+        <w:t xml:space="preserve"> </w:t>
+      </w:r>
+      <w:r>
+        <w:t xml:space="preserve">(Holyoak &amp; Heath, 2016; Oliver et al., 2015)</w:t>
       </w:r>
       <w:r>
         <w:t xml:space="preserve">.</w:t>
@@ -374,34 +505,22 @@
         <w:t xml:space="preserve"> </w:t>
       </w:r>
       <w:r>
-        <w:t xml:space="preserve">Deforestation also results in landscapes where the remaining forest can be highly fragmented, with remnants of different sizes embedded in a matrix of often highly-contrasting habitat.</w:t>
-      </w:r>
-      <w:r>
-        <w:t xml:space="preserve"> </w:t>
-      </w:r>
-      <w:r>
-        <w:t xml:space="preserve">Although</w:t>
-      </w:r>
-      <w:r>
-        <w:t xml:space="preserve"> </w:t>
-      </w:r>
-      <w:r>
-        <w:t xml:space="preserve">species in forest fragments can have depressed rates of reproduction or survivorship</w:t>
-      </w:r>
-      <w:r>
-        <w:t xml:space="preserve"> </w:t>
-      </w:r>
-      <w:r>
-        <w:t xml:space="preserve">(Bruna, 1999; Laurance et al., 1998; Zartman et al., 2015)</w:t>
-      </w:r>
-      <w:r>
-        <w:t xml:space="preserve">, leading to local or regional population declines, the demographic mechanisms underlying these extinctions are poorly understood</w:t>
-      </w:r>
-      <w:r>
-        <w:t xml:space="preserve"> </w:t>
-      </w:r>
-      <w:r>
-        <w:t xml:space="preserve">(Bruna et al., 2009)</w:t>
+        <w:t xml:space="preserve">While the demographic consequences for tropical species are expected to be similarly severe</w:t>
+      </w:r>
+      <w:r>
+        <w:t xml:space="preserve"> </w:t>
+      </w:r>
+      <w:r>
+        <w:t xml:space="preserve">(Brodie et al., 2012; Scheffers et al., 2017)</w:t>
+      </w:r>
+      <w:r>
+        <w:t xml:space="preserve">, surprisingly little is known about the consequences of changing climates for taxa in tropical biomes, including Amazonia</w:t>
+      </w:r>
+      <w:r>
+        <w:t xml:space="preserve"> </w:t>
+      </w:r>
+      <w:r>
+        <w:t xml:space="preserve">(Paniw et al., 2021)</w:t>
       </w:r>
       <w:r>
         <w:t xml:space="preserve">.</w:t>
@@ -410,13 +529,13 @@
         <w:t xml:space="preserve"> </w:t>
       </w:r>
       <w:r>
-        <w:t xml:space="preserve">However, it is often assumed that these detrimental effects are caused by dramatically altered environmental conditions often observed in fragments—e.g., increased air temperature, decreased relative humidity, reduced soil moisture, increased solar radiation</w:t>
-      </w:r>
-      <w:r>
-        <w:t xml:space="preserve"> </w:t>
-      </w:r>
-      <w:r>
-        <w:t xml:space="preserve">(Arroyo-Rodríguez et al., 2017; Didham &amp; Lawton, 1999; Ewers &amp; Banks-Leite, 2013)</w:t>
+        <w:t xml:space="preserve">Climate models for the next 50-100 years predict that some parts of the Amazon basin will experience more frequent and severe droughts as well as more frequent periods of high precipitation</w:t>
+      </w:r>
+      <w:r>
+        <w:t xml:space="preserve"> </w:t>
+      </w:r>
+      <w:r>
+        <w:t xml:space="preserve">(Cai et al., 2014; Duffy et al., 2015; Mora et al., 2013; Zeng et al., 2008)</w:t>
       </w:r>
       <w:r>
         <w:t xml:space="preserve">.</w:t>
@@ -425,37 +544,13 @@
         <w:t xml:space="preserve"> </w:t>
       </w:r>
       <w:r>
-        <w:t xml:space="preserve">The demographic consequences of habitat fragmentation are thought to be particularly important in species-rich tropical forests</w:t>
-      </w:r>
-      <w:r>
-        <w:t xml:space="preserve"> </w:t>
-      </w:r>
-      <w:r>
-        <w:t xml:space="preserve">(Betts et al., 2019; Didham &amp; Lawton, 1999; Laurance et al., 2001)</w:t>
-      </w:r>
-      <w:r>
-        <w:t xml:space="preserve">, which continue to be cleared and fragmented at unprecedented rates.</w:t>
-      </w:r>
-      <w:r>
-        <w:t xml:space="preserve"> </w:t>
-      </w:r>
-      <w:r>
-        <w:t xml:space="preserve">For example, over 24 million ha of the Brazilian Amazon have been cleared in the last two decades</w:t>
-      </w:r>
-      <w:r>
-        <w:t xml:space="preserve"> </w:t>
-      </w:r>
-      <w:r>
-        <w:t xml:space="preserve">(Silva Junior et al., 2021)</w:t>
-      </w:r>
-      <w:r>
-        <w:t xml:space="preserve">, resulting in their extensive fragmentation and the creation of over 70,000 km of new forest edges annually</w:t>
-      </w:r>
-      <w:r>
-        <w:t xml:space="preserve"> </w:t>
-      </w:r>
-      <w:r>
-        <w:t xml:space="preserve">(Broadbent et al., 2008)</w:t>
+        <w:t xml:space="preserve">Plant populations may be particularly sensitive – an increase in the frequency and severity of extreme precipitation events can have detrimental consequences for survival and reproduction</w:t>
+      </w:r>
+      <w:r>
+        <w:t xml:space="preserve"> </w:t>
+      </w:r>
+      <w:r>
+        <w:t xml:space="preserve">(Esteban et al., 2021; Gaoue et al., 2019)</w:t>
       </w:r>
       <w:r>
         <w:t xml:space="preserve">.</w:t>
@@ -464,7 +559,25 @@
         <w:t xml:space="preserve"> </w:t>
       </w:r>
       <w:r>
-        <w:t xml:space="preserve">Despite this, evidence linking changes in population-level demographic responses with altered environmental conditions remains scarce.</w:t>
+        <w:t xml:space="preserve">This, coupled with the evidence that growth and survivorship are already lower in fragments</w:t>
+      </w:r>
+      <w:r>
+        <w:t xml:space="preserve"> </w:t>
+      </w:r>
+      <w:r>
+        <w:t xml:space="preserve">(Bruna et al., 2002; W. F. Laurance et al., 1998; Zartman et al., 2015)</w:t>
+      </w:r>
+      <w:r>
+        <w:t xml:space="preserve">, has led to speculation that plants in tropical forest fragments are particularly at risk from drought and other climatic extremes</w:t>
+      </w:r>
+      <w:r>
+        <w:t xml:space="preserve"> </w:t>
+      </w:r>
+      <w:r>
+        <w:t xml:space="preserve">(W. F. Laurance et al., 2001; Opdam &amp; Wascher, 2004; Selwood et al., 2015)</w:t>
+      </w:r>
+      <w:r>
+        <w:t xml:space="preserve">.</w:t>
       </w:r>
     </w:p>
     <w:p>
@@ -472,117 +585,7 @@
         <w:pStyle w:val="BodyText"/>
       </w:pPr>
       <w:r>
-        <w:t xml:space="preserve">Climate change has been shown to alter the demography of species in temperate zones</w:t>
-      </w:r>
-      <w:r>
-        <w:t xml:space="preserve"> </w:t>
-      </w:r>
-      <w:r>
-        <w:t xml:space="preserve">(Doak &amp; Morris, 2010; Selwood et al., 2015; Sletvold, 2005; Williams et al., 2015)</w:t>
-      </w:r>
-      <w:r>
-        <w:t xml:space="preserve">, and these effects can be exacerbated in fragmented landscapes</w:t>
-      </w:r>
-      <w:r>
-        <w:t xml:space="preserve"> </w:t>
-      </w:r>
-      <w:r>
-        <w:t xml:space="preserve">(Holyoak &amp; Heath, 2016; Oliver et al., 2015)</w:t>
-      </w:r>
-      <w:r>
-        <w:t xml:space="preserve">.</w:t>
-      </w:r>
-      <w:r>
-        <w:t xml:space="preserve"> </w:t>
-      </w:r>
-      <w:r>
-        <w:t xml:space="preserve">While the demographic consequences for tropical species are expected to be similarly severe</w:t>
-      </w:r>
-      <w:r>
-        <w:t xml:space="preserve"> </w:t>
-      </w:r>
-      <w:r>
-        <w:t xml:space="preserve">(Brodie et al., 2012; Scheffers et al., 2017)</w:t>
-      </w:r>
-      <w:r>
-        <w:t xml:space="preserve">, surprisingly little is known about the consequences of changing climates for taxa in tropical biomes, including Amazonia</w:t>
-      </w:r>
-      <w:r>
-        <w:t xml:space="preserve"> </w:t>
-      </w:r>
-      <w:r>
-        <w:t xml:space="preserve">(Paniw et al., 2021)</w:t>
-      </w:r>
-      <w:r>
-        <w:t xml:space="preserve">.</w:t>
-      </w:r>
-      <w:r>
-        <w:t xml:space="preserve"> </w:t>
-      </w:r>
-      <w:r>
-        <w:t xml:space="preserve">Climate models for the next 50-100 years predict that some parts of the Amazon basin will experience more frequent and severe droughts as well as more frequent periods of high precipitation</w:t>
-      </w:r>
-      <w:r>
-        <w:t xml:space="preserve"> </w:t>
-      </w:r>
-      <w:r>
-        <w:t xml:space="preserve">(Cai et al., 2014; Duffy et al., 2015; Mora et al., 2013; Zeng et al., 2008)</w:t>
-      </w:r>
-      <w:r>
-        <w:t xml:space="preserve">.</w:t>
-      </w:r>
-      <w:r>
-        <w:t xml:space="preserve"> </w:t>
-      </w:r>
-      <w:r>
-        <w:t xml:space="preserve">These changes could exacerbate the altered environmental conditions in fragments thought to make populations demographically vulnerable.</w:t>
-      </w:r>
-      <w:r>
-        <w:t xml:space="preserve"> </w:t>
-      </w:r>
-      <w:r>
-        <w:t xml:space="preserve">Plant populations may be particularly sensitive as an increase in the frequency and severity of extreme precipitation events can have detrimental consequences for survival and reproduction</w:t>
-      </w:r>
-      <w:r>
-        <w:t xml:space="preserve"> </w:t>
-      </w:r>
-      <w:r>
-        <w:t xml:space="preserve">(Esteban et al., 2021; Gaoue et al., 2019)</w:t>
-      </w:r>
-      <w:r>
-        <w:t xml:space="preserve">.</w:t>
-      </w:r>
-      <w:r>
-        <w:t xml:space="preserve"> </w:t>
-      </w:r>
-      <w:r>
-        <w:t xml:space="preserve">These results, coupled with evidence that growth and survivorship are already lower in fragments</w:t>
-      </w:r>
-      <w:r>
-        <w:t xml:space="preserve"> </w:t>
-      </w:r>
-      <w:r>
-        <w:t xml:space="preserve">(Bruna et al., 2002; Laurance et al., 1998; Zartman et al., 2015)</w:t>
-      </w:r>
-      <w:r>
-        <w:t xml:space="preserve">, has led to speculation that plants in forest fragments are particularly at risk from drought and other climatic extremes</w:t>
-      </w:r>
-      <w:r>
-        <w:t xml:space="preserve"> </w:t>
-      </w:r>
-      <w:r>
-        <w:t xml:space="preserve">(Laurance et al., 2001; Opdam &amp; Wascher, 2004; Selwood et al., 2015)</w:t>
-      </w:r>
-      <w:r>
-        <w:t xml:space="preserve">.</w:t>
-      </w:r>
-    </w:p>
-    <w:p>
-      <w:pPr>
-        <w:pStyle w:val="BodyText"/>
-      </w:pPr>
-      <w:r>
-        <w:t xml:space="preserve">Whether plant populations in tropical forest fragments are more susceptible to drought remains unclear for three primary reasons.</w:t>
+        <w:t xml:space="preserve">Whether the demography of plant populations in tropical forest fragments is more susceptible to drought and other climatic extremes remains unclear for three primary reasons.</w:t>
       </w:r>
       <w:r>
         <w:t xml:space="preserve"> </w:t>
@@ -597,19 +600,13 @@
         <w:t xml:space="preserve">(Bruna et al., 2009; Ehrlen et al., 2016)</w:t>
       </w:r>
       <w:r>
-        <w:t xml:space="preserve">, making it challenging to draw broader demographic conclusions.</w:t>
-      </w:r>
-      <w:r>
-        <w:t xml:space="preserve"> </w:t>
-      </w:r>
-      <w:r>
-        <w:t xml:space="preserve">Similarly, there is a growing literature on how tropical plants respond to droughts</w:t>
-      </w:r>
-      <w:r>
-        <w:t xml:space="preserve"> </w:t>
-      </w:r>
-      <w:r>
-        <w:t xml:space="preserve">(Esquivel-Muelbert et al., 2019; González-M et al., 2020)</w:t>
+        <w:t xml:space="preserve">, making it challenging to draw broader demographic conclusions. Similarly, there is a growing literature on how tropical plants respond to droughts</w:t>
+      </w:r>
+      <w:r>
+        <w:t xml:space="preserve"> </w:t>
+      </w:r>
+      <w:r>
+        <w:t xml:space="preserve">(Esquivel-Muelbert et al., 2019; González-M et al., 2020; María Uriarte et al., 2016)</w:t>
       </w:r>
       <w:r>
         <w:t xml:space="preserve">, but few studies have compared the responses of plants in continuous forest with those in forest fragments</w:t>
@@ -618,16 +615,10 @@
         <w:t xml:space="preserve"> </w:t>
       </w:r>
       <w:r>
-        <w:t xml:space="preserve">(Laurance et al., 2001)</w:t>
-      </w:r>
-      <w:r>
-        <w:t xml:space="preserve">.</w:t>
-      </w:r>
-      <w:r>
-        <w:t xml:space="preserve"> </w:t>
-      </w:r>
-      <w:r>
-        <w:t xml:space="preserve">Finally, the multi-year data needed to test population-level hypotheses about climate change and fragmentation are scant, especially for tropical systems</w:t>
+        <w:t xml:space="preserve">(W. F. Laurance et al., 2001)</w:t>
+      </w:r>
+      <w:r>
+        <w:t xml:space="preserve">. Finally, the multi-year data needed to test population-level hypotheses about climate change and fragmentation are scant, especially for tropical systems</w:t>
       </w:r>
       <w:r>
         <w:t xml:space="preserve"> </w:t>
@@ -636,13 +627,7 @@
         <w:t xml:space="preserve">(Crone et al., 2011; Salguero-Gómez et al., 2015)</w:t>
       </w:r>
       <w:r>
-        <w:t xml:space="preserve">.</w:t>
-      </w:r>
-      <w:r>
-        <w:t xml:space="preserve"> </w:t>
-      </w:r>
-      <w:r>
-        <w:t xml:space="preserve">These data are critical not simply because they allow for capturing variation in climatic conditions and the resulting demographic responses</w:t>
+        <w:t xml:space="preserve">. These data are critical not simply because they allow for capturing variation in climatic conditions and the resulting demographic responses</w:t>
       </w:r>
       <w:r>
         <w:t xml:space="preserve"> </w:t>
@@ -651,28 +636,29 @@
         <w:t xml:space="preserve">(Morris &amp; Doak, 2002; Teller et al., 2016)</w:t>
       </w:r>
       <w:r>
-        <w:t xml:space="preserve">.</w:t>
-      </w:r>
-      <w:r>
-        <w:t xml:space="preserve"> </w:t>
-      </w:r>
-      <w:r>
-        <w:t xml:space="preserve">They are also essential because while some demographic effects of fragmentation or drought can be detected immediately, others may take years to manifest</w:t>
-      </w:r>
-      <w:r>
-        <w:t xml:space="preserve"> </w:t>
-      </w:r>
-      <w:r>
-        <w:t xml:space="preserve">(Gagnon et al., 2011)</w:t>
-      </w:r>
-      <w:r>
-        <w:t xml:space="preserve">.</w:t>
-      </w:r>
-      <w:r>
-        <w:t xml:space="preserve"> </w:t>
-      </w:r>
-      <w:r>
-        <w:t xml:space="preserve">Indeed, lagged responses of demographic vital rates to climate may in fact be the rule rather than the exception</w:t>
+        <w:t xml:space="preserve">. They are also essential because while some demographic effects of fragmentation or drought can be detected immediately, others may take years to manifest</w:t>
+      </w:r>
+      <w:r>
+        <w:t xml:space="preserve"> </w:t>
+      </w:r>
+      <w:r>
+        <w:t xml:space="preserve">(</w:t>
+      </w:r>
+      <w:r>
+        <w:rPr>
+          <w:iCs/>
+          <w:i/>
+        </w:rPr>
+        <w:t xml:space="preserve">e.g.,</w:t>
+      </w:r>
+      <w:r>
+        <w:t xml:space="preserve"> </w:t>
+      </w:r>
+      <w:r>
+        <w:t xml:space="preserve">Gagnon et al., 2011)</w:t>
+      </w:r>
+      <w:r>
+        <w:t xml:space="preserve">. Indeed, lagged responses of demographic vital rates to climate may in fact be the rule rather than the exception</w:t>
       </w:r>
       <w:r>
         <w:t xml:space="preserve"> </w:t>
@@ -897,7 +883,7 @@
         <w:t xml:space="preserve"> </w:t>
       </w:r>
       <w:r>
-        <w:t xml:space="preserve">Mean annual temperature in the region is 26º C (range=19–39º C), and annual rainfall at the BDFFP reserves ranges from 1900–2300 mm.</w:t>
+        <w:t xml:space="preserve">Mean annual temperature in the region is 26º C (range=19–39º C), and annual rainfall ranges from 1900–2300 mm.</w:t>
       </w:r>
       <w:r>
         <w:t xml:space="preserve"> </w:t>
@@ -958,123 +944,57 @@
         <w:t xml:space="preserve">(Ribeiro et al., 2010)</w:t>
       </w:r>
       <w:r>
+        <w:t xml:space="preserve">. While many</w:t>
+      </w:r>
+      <w:r>
+        <w:t xml:space="preserve"> </w:t>
+      </w:r>
+      <w:r>
+        <w:rPr>
+          <w:iCs/>
+          <w:i/>
+        </w:rPr>
+        <w:t xml:space="preserve">Heliconia</w:t>
+      </w:r>
+      <w:r>
+        <w:t xml:space="preserve"> </w:t>
+      </w:r>
+      <w:r>
+        <w:t xml:space="preserve">species grow in large patches in trefall gaps and other disturbed areas, others, such as</w:t>
+      </w:r>
+      <w:r>
+        <w:t xml:space="preserve"> </w:t>
+      </w:r>
+      <w:r>
+        <w:rPr>
+          <w:iCs/>
+          <w:i/>
+        </w:rPr>
+        <w:t xml:space="preserve">H. acuminata,</w:t>
+      </w:r>
+      <w:r>
+        <w:t xml:space="preserve"> </w:t>
+      </w:r>
+      <w:r>
+        <w:t xml:space="preserve">are found at lower densities in the darker and cooler forest understory</w:t>
+      </w:r>
+      <w:r>
+        <w:t xml:space="preserve"> </w:t>
+      </w:r>
+      <w:r>
+        <w:t xml:space="preserve">(Rundel et al., 2020)</w:t>
+      </w:r>
+      <w:r>
+        <w:t xml:space="preserve">. These species produce fewer infloresences and are pollinated by traplining rather than territorial hummingbirds</w:t>
+      </w:r>
+      <w:r>
+        <w:t xml:space="preserve"> </w:t>
+      </w:r>
+      <w:r>
+        <w:t xml:space="preserve">(Bruna et al., 2004; Stouffer &amp; Bierregaard, 1996)</w:t>
+      </w:r>
+      <w:r>
         <w:t xml:space="preserve">.</w:t>
-      </w:r>
-      <w:r>
-        <w:t xml:space="preserve"> </w:t>
-      </w:r>
-      <w:r>
-        <w:t xml:space="preserve">While many</w:t>
-      </w:r>
-      <w:r>
-        <w:t xml:space="preserve"> </w:t>
-      </w:r>
-      <w:r>
-        <w:rPr>
-          <w:iCs/>
-          <w:i/>
-        </w:rPr>
-        <w:t xml:space="preserve">Heliconia</w:t>
-      </w:r>
-      <w:r>
-        <w:t xml:space="preserve"> </w:t>
-      </w:r>
-      <w:r>
-        <w:t xml:space="preserve">species grow in large patches in disturbed areas or treefall gaps, others, such as</w:t>
-      </w:r>
-      <w:r>
-        <w:t xml:space="preserve"> </w:t>
-      </w:r>
-      <w:r>
-        <w:rPr>
-          <w:iCs/>
-          <w:i/>
-        </w:rPr>
-        <w:t xml:space="preserve">H. acuminata,</w:t>
-      </w:r>
-      <w:r>
-        <w:t xml:space="preserve"> </w:t>
-      </w:r>
-      <w:r>
-        <w:t xml:space="preserve">are found at lower densities in the darker and cooler forest understory.</w:t>
-      </w:r>
-      <w:r>
-        <w:t xml:space="preserve"> </w:t>
-      </w:r>
-      <w:r>
-        <w:t xml:space="preserve">These species produce fewer infloresences and are pollinated by traplining rather than territorial hummingbirds</w:t>
-      </w:r>
-      <w:r>
-        <w:t xml:space="preserve"> </w:t>
-      </w:r>
-      <w:r>
-        <w:t xml:space="preserve">(Berry &amp; Kress, 1991)</w:t>
-      </w:r>
-      <w:r>
-        <w:t xml:space="preserve">.</w:t>
-      </w:r>
-      <w:r>
-        <w:t xml:space="preserve"> </w:t>
-      </w:r>
-      <w:r>
-        <w:t xml:space="preserve">While some</w:t>
-      </w:r>
-      <w:r>
-        <w:t xml:space="preserve"> </w:t>
-      </w:r>
-      <w:r>
-        <w:rPr>
-          <w:iCs/>
-          <w:i/>
-        </w:rPr>
-        <w:t xml:space="preserve">Heliconia</w:t>
-      </w:r>
-      <w:r>
-        <w:t xml:space="preserve"> </w:t>
-      </w:r>
-      <w:r>
-        <w:t xml:space="preserve">species are at least partially self-compatible</w:t>
-      </w:r>
-      <w:r>
-        <w:t xml:space="preserve"> </w:t>
-      </w:r>
-      <w:r>
-        <w:t xml:space="preserve">(Kress, 1983)</w:t>
-      </w:r>
-      <w:r>
-        <w:t xml:space="preserve">, pollen transfer experiments indicate self-fertilization in</w:t>
-      </w:r>
-      <w:r>
-        <w:t xml:space="preserve"> </w:t>
-      </w:r>
-      <w:r>
-        <w:rPr>
-          <w:iCs/>
-          <w:i/>
-        </w:rPr>
-        <w:t xml:space="preserve">Heliconia acuminata</w:t>
-      </w:r>
-      <w:r>
-        <w:t xml:space="preserve"> </w:t>
-      </w:r>
-      <w:r>
-        <w:t xml:space="preserve">is rare</w:t>
-      </w:r>
-      <w:r>
-        <w:t xml:space="preserve"> </w:t>
-      </w:r>
-      <w:r>
-        <w:rPr>
-          <w:iCs/>
-          <w:i/>
-        </w:rPr>
-        <w:t xml:space="preserve">[unpubl. data]</w:t>
-      </w:r>
-      <w:r>
-        <w:t xml:space="preserve">.</w:t>
-      </w:r>
-      <w:r>
-        <w:t xml:space="preserve"> </w:t>
       </w:r>
     </w:p>
     <w:p>
@@ -1402,7 +1322,22 @@
         </m:r>
       </m:oMath>
       <w:r>
-        <w:t xml:space="preserve">m) to simplify the annual surveys, during which we recorded the number of vegetative shoots each plant had, the height of each plant to the tallest leaf, and whether each plant was flowering.</w:t>
+        <w:t xml:space="preserve">m) to simplify the annual surveys, during which we recorded the number of vegetative shoots each plant had, the height of each plant to the tallest leaf, and whether each plant was flowering (height and shoot number are correlated with leaf area, the probability of flowering, and rates of survivorship</w:t>
+      </w:r>
+      <w:r>
+        <w:t xml:space="preserve"> </w:t>
+      </w:r>
+      <w:r>
+        <w:t xml:space="preserve">(Bruna, 2002; Bruna &amp; Kress, 2002)</w:t>
+      </w:r>
+      <w:r>
+        <w:t xml:space="preserve">).</w:t>
+      </w:r>
+      <w:r>
+        <w:t xml:space="preserve"> </w:t>
+      </w:r>
+      <w:r>
+        <w:t xml:space="preserve">Plants that were not found for three consecutive surveys were considered dead.</w:t>
       </w:r>
       <w:r>
         <w:t xml:space="preserve"> </w:t>
@@ -1414,50 +1349,19 @@
         <w:t xml:space="preserve"> </w:t>
       </w:r>
       <w:r>
-        <w:t xml:space="preserve">Height and shoot number are correlated with leaf area, the probability of flowering, and rates of survivorship</w:t>
-      </w:r>
-      <w:r>
-        <w:t xml:space="preserve"> </w:t>
-      </w:r>
-      <w:r>
-        <w:t xml:space="preserve">(Bruna, 2002; Bruna &amp; Kress, 2002)</w:t>
-      </w:r>
-      <w:r>
-        <w:t xml:space="preserve">.</w:t>
-      </w:r>
-      <w:r>
-        <w:t xml:space="preserve"> </w:t>
-      </w:r>
-      <w:r>
-        <w:t xml:space="preserve">Plants that were not found for three consecutive surveys were considered dead.</w:t>
-      </w:r>
-      <w:r>
-        <w:t xml:space="preserve"> </w:t>
-      </w:r>
-      <w:r>
-        <w:t xml:space="preserve">There is a seven-fold range in</w:t>
-      </w:r>
-      <w:r>
-        <w:t xml:space="preserve"> </w:t>
-      </w:r>
-      <w:r>
-        <w:rPr>
-          <w:iCs/>
-          <w:i/>
-        </w:rPr>
-        <w:t xml:space="preserve">H. acuminata</w:t>
-      </w:r>
-      <w:r>
-        <w:t xml:space="preserve"> </w:t>
-      </w:r>
-      <w:r>
-        <w:t xml:space="preserve">density in the forest plots, with density in several of the continuous forest plots comparable to that in low-density fragments</w:t>
-      </w:r>
-      <w:r>
-        <w:t xml:space="preserve"> </w:t>
-      </w:r>
-      <w:r>
-        <w:t xml:space="preserve">(Bruna &amp; Kress, 2002)</w:t>
+        <w:t xml:space="preserve">For additional details on the plots, survey methods, and H.</w:t>
+      </w:r>
+      <w:r>
+        <w:t xml:space="preserve"> </w:t>
+      </w:r>
+      <w:r>
+        <w:t xml:space="preserve">acuminata populations see</w:t>
+      </w:r>
+      <w:r>
+        <w:t xml:space="preserve"> </w:t>
+      </w:r>
+      <w:r>
+        <w:t xml:space="preserve">Bruna &amp; Kress (2002)</w:t>
       </w:r>
       <w:r>
         <w:t xml:space="preserve">.</w:t>
@@ -3123,11 +3027,19 @@
         <w:pStyle w:val="FirstParagraph"/>
       </w:pPr>
       <w:r>
-        <w:t xml:space="preserve">Our dataset comprised 4,083 plants in continuous forest and 1,010 plants in forest fragments, with plots in CF having on average 2.6-fold more plants than plots in 1-ha fragments (CF = 4565 ± 3473 SD; 1-ha = 1723 ± 179 SD).</w:t>
-      </w:r>
-      <w:r>
-        <w:t xml:space="preserve"> </w:t>
-      </w:r>
+        <w:t xml:space="preserve">Our dataset comprised 4,083 plants in continuous forest and 1,010 plants in forest fragments.</w:t>
+      </w:r>
+      <w:r>
+        <w:t xml:space="preserve"> </w:t>
+      </w:r>
+      <w:r>
+        <w:t xml:space="preserve">Plots in CF had on average 2.6-fold more plants than plots in 1-ha fragments (CF = 4565 ± 3473 SD; 1-ha = 1723 ± 179 SD).</w:t>
+      </w:r>
+    </w:p>
+    <w:p>
+      <w:pPr>
+        <w:pStyle w:val="BodyText"/>
+      </w:pPr>
       <w:r>
         <w:t xml:space="preserve">When summarizing across years and plots, the proportion of</w:t>
       </w:r>
@@ -3533,7 +3445,7 @@
         <w:pStyle w:val="FirstParagraph"/>
       </w:pPr>
       <w:r>
-        <w:t xml:space="preserve">Drought history had a significant effect on survival in both habitats (</w:t>
+        <w:t xml:space="preserve">Drought history had a significant effect on the survival (</w:t>
       </w:r>
       <m:oMath>
         <m:r>
@@ -3550,90 +3462,7 @@
         </m:r>
       </m:oMath>
       <w:r>
-        <w:t xml:space="preserve">), but the shape of the crossbasis surface differed.</w:t>
-      </w:r>
-      <w:r>
-        <w:t xml:space="preserve"> </w:t>
-      </w:r>
-      <w:r>
-        <w:t xml:space="preserve">For 1-ha fragments, recent SPEI values (i.e. within the past 0–12 months) had the strongest effect on survival, with the highest survival near SPEI of 0 and decreasing survival when plants were exposed to either drier or wetter conditions over the prior 0–12 months (Figure</w:t>
-      </w:r>
-      <w:r>
-        <w:t xml:space="preserve"> </w:t>
-      </w:r>
-      <w:r>
-        <w:t xml:space="preserve">3</w:t>
-      </w:r>
-      <w:r>
-        <w:t xml:space="preserve">a).</w:t>
-      </w:r>
-      <w:r>
-        <w:t xml:space="preserve"> </w:t>
-      </w:r>
-      <w:r>
-        <w:t xml:space="preserve">In continuous forest, recent SPEI had a weaker effect with only SPEI &lt; -1 leading to slightly reduced survival probabilities (Figure</w:t>
-      </w:r>
-      <w:r>
-        <w:t xml:space="preserve"> </w:t>
-      </w:r>
-      <w:r>
-        <w:t xml:space="preserve">3</w:t>
-      </w:r>
-      <w:r>
-        <w:t xml:space="preserve">b).</w:t>
-      </w:r>
-      <w:r>
-        <w:t xml:space="preserve"> </w:t>
-      </w:r>
-      <w:r>
-        <w:t xml:space="preserve">However, SPEI at a lag time of 15–20 months, corresponding to June–October of the previous year (i.e. not the most recent dry season, but the one before that), also affected survival probabilities in continuous forest.</w:t>
-      </w:r>
-      <w:r>
-        <w:t xml:space="preserve"> </w:t>
-      </w:r>
-      <w:r>
-        <w:t xml:space="preserve">SPEI &lt; -1 (drought) 15–20 months prior to census was associated with reduced survival and SPEI &gt; 1 at these lag times was associated with higher survival (i.e. a nearly linear relationship between SPEI and survival probability).</w:t>
-      </w:r>
-      <w:r>
-        <w:t xml:space="preserve"> </w:t>
-      </w:r>
-      <w:r>
-        <w:t xml:space="preserve">Plants in both continuous forest and 1-ha fragments showed an increase in survival probability with very high (wet) SPEI values at a lag time of 36 months.</w:t>
-      </w:r>
-      <w:r>
-        <w:t xml:space="preserve"> </w:t>
-      </w:r>
-      <w:r>
-        <w:t xml:space="preserve">However, it should be noted that only the first year of census data (1999) had an SPEI value greater than 2 within 36 months in the past.</w:t>
-      </w:r>
-      <w:r>
-        <w:t xml:space="preserve"> </w:t>
-      </w:r>
-      <w:r>
-        <w:t xml:space="preserve">Subtracting the estimated contribution of SPEI history to survival in fragments from that in continuous forest shows that in average conditions (SPEI = 0), there is little difference in survival probability between continuous forest and fragments (Figure</w:t>
-      </w:r>
-      <w:r>
-        <w:t xml:space="preserve"> </w:t>
-      </w:r>
-      <w:r>
-        <w:t xml:space="preserve">3</w:t>
-      </w:r>
-      <w:r>
-        <w:t xml:space="preserve">c).</w:t>
-      </w:r>
-      <w:r>
-        <w:t xml:space="preserve"> </w:t>
-      </w:r>
-      <w:r>
-        <w:t xml:space="preserve">However, under extreme conditions, survival probability is higher in continuous forest by up to 0.02.</w:t>
-      </w:r>
-    </w:p>
-    <w:p>
-      <w:pPr>
-        <w:pStyle w:val="BodyText"/>
-      </w:pPr>
-      <w:r>
-        <w:t xml:space="preserve">Drought history also had a significant effect on plant size in both habitats (</w:t>
+        <w:t xml:space="preserve">), growth (</w:t>
       </w:r>
       <m:oMath>
         <m:r>
@@ -3650,63 +3479,7 @@
         </m:r>
       </m:oMath>
       <w:r>
-        <w:t xml:space="preserve">).</w:t>
-      </w:r>
-      <w:r>
-        <w:t xml:space="preserve"> </w:t>
-      </w:r>
-      <w:r>
-        <w:t xml:space="preserve">The fitted crossbasis functions for fragments and continuous forest showed somewhat similar patterns, although the surface for 1-ha fragments was much more complex (edf = 17.9 for 1-ha fragments; edf = 12.9 for continuous forest; see also Figure</w:t>
-      </w:r>
-      <w:r>
-        <w:t xml:space="preserve"> </w:t>
-      </w:r>
-      <w:r>
-        <w:t xml:space="preserve">4</w:t>
-      </w:r>
-      <w:r>
-        <w:t xml:space="preserve">).</w:t>
-      </w:r>
-      <w:r>
-        <w:t xml:space="preserve"> </w:t>
-      </w:r>
-      <w:r>
-        <w:t xml:space="preserve">Drought at lags 8–11 (March–June, the end of the wet season) increase growth in both habitats, but more strongly in 1-ha fragments.</w:t>
-      </w:r>
-      <w:r>
-        <w:t xml:space="preserve"> </w:t>
-      </w:r>
-      <w:r>
-        <w:t xml:space="preserve">The difference between the effects of SPEI history in continuous forest and 1-ha fragments shows that growth is equal or slightly higher in continuous forest for average conditions (SPEI = 0) over all lag periods (Figure</w:t>
-      </w:r>
-      <w:r>
-        <w:t xml:space="preserve"> </w:t>
-      </w:r>
-      <w:r>
-        <w:t xml:space="preserve">4</w:t>
-      </w:r>
-      <w:r>
-        <w:t xml:space="preserve">c).</w:t>
-      </w:r>
-      <w:r>
-        <w:t xml:space="preserve"> </w:t>
-      </w:r>
-      <w:r>
-        <w:t xml:space="preserve">However, growth in continuous forests is higher by up to log(size) = 0.57 when the current wet season is unusually wet (SPEI&gt;2).</w:t>
-      </w:r>
-      <w:r>
-        <w:t xml:space="preserve"> </w:t>
-      </w:r>
-      <w:r>
-        <w:t xml:space="preserve">This is due to reduced growth in fragments under wet conditions.</w:t>
-      </w:r>
-    </w:p>
-    <w:p>
-      <w:pPr>
-        <w:pStyle w:val="BodyText"/>
-      </w:pPr>
-      <w:r>
-        <w:t xml:space="preserve">Drought history had a significant effect on flowering probability in both habitat types (</w:t>
+        <w:t xml:space="preserve">), and flowering (</w:t>
       </w:r>
       <m:oMath>
         <m:r>
@@ -3723,13 +3496,148 @@
         </m:r>
       </m:oMath>
       <w:r>
+        <w:t xml:space="preserve">) of plants in both habitats.</w:t>
+      </w:r>
+      <w:r>
+        <w:t xml:space="preserve"> </w:t>
+      </w:r>
+      <w:r>
+        <w:t xml:space="preserve">Comparing the respective crossbasis surfaces, however, reveals that the specific climatic drivers, their timing, and their impact on individual vital rates all differed among habitats.</w:t>
+      </w:r>
+    </w:p>
+    <w:p>
+      <w:pPr>
+        <w:pStyle w:val="BodyText"/>
+      </w:pPr>
+      <w:r>
+        <w:t xml:space="preserve">For 1-ha fragments, recent SPEI values (i.e. within the past 0–12 months) had the strongest effect on survival</w:t>
+      </w:r>
+      <w:r>
+        <w:t xml:space="preserve"> </w:t>
+      </w:r>
+      <w:r>
+        <w:t xml:space="preserve">., with the highest survival near SPEI of 0 and mortality increasing as conditions became either drier or wetter (i.e., as SPEI values became increasingly negative or positive, respectively; Figure</w:t>
+      </w:r>
+      <w:r>
+        <w:t xml:space="preserve"> </w:t>
+      </w:r>
+      <w:r>
+        <w:t xml:space="preserve">3</w:t>
+      </w:r>
+      <w:r>
+        <w:t xml:space="preserve">a).</w:t>
+      </w:r>
+      <w:r>
+        <w:t xml:space="preserve"> </w:t>
+      </w:r>
+      <w:r>
+        <w:t xml:space="preserve">In contrast, the effect of recent SPEI in continuous forest was both weaker and unidirectional – survival probability was reduced only when SPEI was &lt; -1 (i.e., mild-severe drought), and even then only slightly (Figure</w:t>
+      </w:r>
+      <w:r>
+        <w:t xml:space="preserve"> </w:t>
+      </w:r>
+      <w:r>
+        <w:t xml:space="preserve">3</w:t>
+      </w:r>
+      <w:r>
+        <w:t xml:space="preserve">b).</w:t>
+      </w:r>
+      <w:r>
+        <w:t xml:space="preserve"> </w:t>
+      </w:r>
+      <w:r>
+        <w:t xml:space="preserve">Instead the most pronounced effects on the survival of plants in continuous forest were of SPEI at a lag time of 15–20 months (i.e. two dry seasons prior to a census).</w:t>
+      </w:r>
+      <w:r>
+        <w:t xml:space="preserve"> </w:t>
+      </w:r>
+      <w:r>
+        <w:t xml:space="preserve">Drought 15–20 months prior to a census (i.e., SPEI &lt; -1) was associated with reduced survival, while high precipitation (i.e., SPEI &gt; 1) was associated with higher survival (put another way, was a nearly linear relationship between SPEI and survival probability).</w:t>
+      </w:r>
+      <w:r>
+        <w:t xml:space="preserve"> </w:t>
+      </w:r>
+      <w:r>
+        <w:t xml:space="preserve">Finally, plants in both habitat types showed an increase in survival probability with very high SPEI values (i.e., extremely high precipitation) at a lag time of 36 months.</w:t>
+      </w:r>
+      <w:r>
+        <w:t xml:space="preserve"> </w:t>
+      </w:r>
+      <w:r>
+        <w:t xml:space="preserve">It should be noted, however, that only the first year of census data (1999) met these conditions.</w:t>
+      </w:r>
+      <w:r>
+        <w:t xml:space="preserve"> </w:t>
+      </w:r>
+      <w:r>
+        <w:t xml:space="preserve">Subtracting the estimated contribution of SPEI history to survival in fragments from that in continuous forest shows that in average conditions (SPEI = 0), there is little difference in survival probability between continuous forest and fragments (Figure</w:t>
+      </w:r>
+      <w:r>
+        <w:t xml:space="preserve"> </w:t>
+      </w:r>
+      <w:r>
+        <w:t xml:space="preserve">3</w:t>
+      </w:r>
+      <w:r>
+        <w:t xml:space="preserve">c).</w:t>
+      </w:r>
+      <w:r>
+        <w:t xml:space="preserve"> </w:t>
+      </w:r>
+      <w:r>
+        <w:t xml:space="preserve">However, under extreme conditions, survival probability is higher in continuous forest by up to 0.02.</w:t>
+      </w:r>
+    </w:p>
+    <w:p>
+      <w:pPr>
+        <w:pStyle w:val="BodyText"/>
+      </w:pPr>
+      <w:r>
+        <w:t xml:space="preserve">While the fitted crossbasis functions for fragments and continuous forest showed generally similar patterns of drought effects on growth (i.e, trends in plant size), the surface for 1-ha fragments indicated more complex responses in some situations (edf = 17.9 for 1-ha fragments; edf = 12.9 for continuous forest; see also Figure</w:t>
+      </w:r>
+      <w:r>
+        <w:t xml:space="preserve"> </w:t>
+      </w:r>
+      <w:r>
+        <w:t xml:space="preserve">4</w:t>
+      </w:r>
+      <w:r>
         <w:t xml:space="preserve">).</w:t>
       </w:r>
       <w:r>
         <w:t xml:space="preserve"> </w:t>
       </w:r>
       <w:r>
-        <w:t xml:space="preserve">Flowering probability was overall higher at all values of SPEI in continuous forest compared to 1-ha fragments (Figure</w:t>
+        <w:t xml:space="preserve">For example, when SPEI = 0 (i.e., average conditions), growth is similar or slightly higher in continuous forest over all lag periods (Figure</w:t>
+      </w:r>
+      <w:r>
+        <w:t xml:space="preserve"> </w:t>
+      </w:r>
+      <w:r>
+        <w:t xml:space="preserve">4</w:t>
+      </w:r>
+      <w:r>
+        <w:t xml:space="preserve">c).</w:t>
+      </w:r>
+      <w:r>
+        <w:t xml:space="preserve"> </w:t>
+      </w:r>
+      <w:r>
+        <w:t xml:space="preserve">However, when the current wet season is unusually wet (SPEI&gt;2), plants in continuous forests were larger by up to log(size) = 0.57 due to reduced growth in fragments.</w:t>
+      </w:r>
+      <w:r>
+        <w:t xml:space="preserve"> </w:t>
+      </w:r>
+      <w:r>
+        <w:t xml:space="preserve">In contrast, drought at lags of 8–11 months (i.e., the end of the preceding year’s wet season) led to increased growth in both habitats, but the magnitude of the response was greater in 1-ha fragments.</w:t>
+      </w:r>
+    </w:p>
+    <w:p>
+      <w:pPr>
+        <w:pStyle w:val="BodyText"/>
+      </w:pPr>
+      <w:r>
+        <w:t xml:space="preserve">Overall, the the probability of flowering was higher in continuous forest than in 1-ha fragments for all values of SPEI (Figure</w:t>
       </w:r>
       <w:r>
         <w:t xml:space="preserve"> </w:t>
@@ -3744,25 +3652,28 @@
         <w:t xml:space="preserve"> </w:t>
       </w:r>
       <w:r>
-        <w:t xml:space="preserve">The effects of SPEI on flowering probability were also stronger and more complex in continuous forest compared to fragments (1-ha edf = 8.1, continuous forest edf = 10.3).</w:t>
-      </w:r>
-      <w:r>
-        <w:t xml:space="preserve"> </w:t>
-      </w:r>
-      <w:r>
-        <w:t xml:space="preserve">In continuous forest, flowering probability was increased by recent drought (at lag = 0 with SPEI &lt; -1) and drought at lags 15–20 (Jun-Nov, two dry seasons ago).</w:t>
-      </w:r>
-      <w:r>
-        <w:t xml:space="preserve"> </w:t>
-      </w:r>
-      <w:r>
-        <w:t xml:space="preserve">Drought at lags 7–13 reduced flowering probability.</w:t>
-      </w:r>
-      <w:r>
-        <w:t xml:space="preserve"> </w:t>
-      </w:r>
-      <w:r>
-        <w:t xml:space="preserve">The shape of the crossbasis function was similar in 1-ha fragments, but substantially muted (Figure</w:t>
+        <w:t xml:space="preserve">The effects of SPEI on flowering probability in continuous forest were also more complex (1-ha edf = 8.1, continuous forest edf = 10.3); recent drought (i.e., at lag = 0 with SPEI &lt; -1) increased the probability of flowering in continuous forest, as did drought at lags 15–20 (i.e., two dry seasons prior).</w:t>
+      </w:r>
+      <w:r>
+        <w:t xml:space="preserve"> </w:t>
+      </w:r>
+      <w:r>
+        <w:t xml:space="preserve">However, drought at lags 7–13</w:t>
+      </w:r>
+      <w:r>
+        <w:t xml:space="preserve"> </w:t>
+      </w:r>
+      <w:r>
+        <w:t xml:space="preserve"> </w:t>
+      </w:r>
+      <w:r>
+        <w:t xml:space="preserve">reduced flowering probability.</w:t>
+      </w:r>
+      <w:r>
+        <w:t xml:space="preserve"> </w:t>
+      </w:r>
+      <w:r>
+        <w:t xml:space="preserve">The responses in 1-ha fragments were substantially more muted, as indicated by the shape of the crossbasis function (Figure</w:t>
       </w:r>
       <w:r>
         <w:t xml:space="preserve"> </w:t>
@@ -3777,7 +3688,7 @@
         <w:t xml:space="preserve"> </w:t>
       </w:r>
       <w:r>
-        <w:t xml:space="preserve">That is, the variation in fitted values along the SPEI dimension was much lower at all values of the lag dimension in fragments.</w:t>
+        <w:t xml:space="preserve">In other words, the variation in fitted values along the SPEI dimension was much lower at all values of the lag dimension in fragments.</w:t>
       </w:r>
       <w:r>
         <w:t xml:space="preserve"> </w:t>
@@ -3799,6 +3710,86 @@
       </w:r>
       <w:r>
         <w:t xml:space="preserve">The least difference between habitat types occurs when there is strong drought at about 8–12 months lag or very wet conditions at 15–20 months lag.</w:t>
+      </w:r>
+    </w:p>
+    <w:p>
+      <w:pPr>
+        <w:pStyle w:val="BodyText"/>
+      </w:pPr>
+      <w:r>
+        <w:rPr>
+          <w:iCs/>
+          <w:i/>
+          <w:bCs/>
+          <w:b/>
+        </w:rPr>
+        <w:t xml:space="preserve">ALTERNATIVE SUMMARY OF THE FLOWERING RESULTS?</w:t>
+      </w:r>
+      <w:r>
+        <w:t xml:space="preserve"> </w:t>
+      </w:r>
+      <w:r>
+        <w:t xml:space="preserve">Overall, the the probability of flowering was higher in continuous forest than in 1-ha fragments for all values of SPEI (Figure</w:t>
+      </w:r>
+      <w:r>
+        <w:t xml:space="preserve"> </w:t>
+      </w:r>
+      <w:r>
+        <w:t xml:space="preserve">5</w:t>
+      </w:r>
+      <w:r>
+        <w:t xml:space="preserve">).</w:t>
+      </w:r>
+      <w:r>
+        <w:t xml:space="preserve"> </w:t>
+      </w:r>
+      <w:r>
+        <w:t xml:space="preserve">The responses in 1-ha fragments were also more muted (1-ha edf = 8.1, continuous forest edf = 10.3), as indicated by the shape of the crossbasis function (Figure</w:t>
+      </w:r>
+      <w:r>
+        <w:t xml:space="preserve"> </w:t>
+      </w:r>
+      <w:r>
+        <w:t xml:space="preserve">5</w:t>
+      </w:r>
+      <w:r>
+        <w:t xml:space="preserve">a).</w:t>
+      </w:r>
+      <w:r>
+        <w:t xml:space="preserve"> </w:t>
+      </w:r>
+      <w:r>
+        <w:t xml:space="preserve">This led to some important inter-habitat differences in plant responses to prior droughts: recent drought (i.e., at lag = 0 with SPEI &lt; -1) increased the probability of flowering in continuous forest, as did drought at lags 15–20 (i.e., two dry seasons prior).</w:t>
+      </w:r>
+      <w:r>
+        <w:t xml:space="preserve"> </w:t>
+      </w:r>
+      <w:r>
+        <w:t xml:space="preserve">However, drought at lags 7–13</w:t>
+      </w:r>
+      <w:r>
+        <w:t xml:space="preserve"> </w:t>
+      </w:r>
+      <w:r>
+        <w:t xml:space="preserve"> </w:t>
+      </w:r>
+      <w:r>
+        <w:t xml:space="preserve">reduced flowering probability in continuous forest far more than it did in fragments (Figure</w:t>
+      </w:r>
+      <w:r>
+        <w:t xml:space="preserve"> </w:t>
+      </w:r>
+      <w:r>
+        <w:t xml:space="preserve">5</w:t>
+      </w:r>
+      <w:r>
+        <w:t xml:space="preserve">c).</w:t>
+      </w:r>
+      <w:r>
+        <w:t xml:space="preserve"> </w:t>
+      </w:r>
+      <w:r>
+        <w:t xml:space="preserve">The greatest similarity between forest and fragments occurs when there is strong drought 8–12 months prior, or precipitation 15–20 months prior is extremely high.</w:t>
       </w:r>
     </w:p>
     <w:p>
@@ -3849,13 +3840,10 @@
         <w:t xml:space="preserve"> </w:t>
       </w:r>
       <w:r>
-        <w:t xml:space="preserve">We did not see evidence for a cost of reproduction.</w:t>
-      </w:r>
-      <w:r>
-        <w:t xml:space="preserve"> </w:t>
-      </w:r>
-      <w:r>
-        <w:t xml:space="preserve">Flowering in the previous year was a significant predictor of growth (</w:t>
+        <w:t xml:space="preserve">There was no evidence for a cost of reproduction — in both forest and fragments, flowering in the previous year was a significant predictor of growth (CF:</w:t>
+      </w:r>
+      <w:r>
+        <w:t xml:space="preserve"> </w:t>
       </w:r>
       <m:oMath>
         <m:r>
@@ -3872,10 +3860,7 @@
         </m:r>
       </m:oMath>
       <w:r>
-        <w:t xml:space="preserve"> </w:t>
-      </w:r>
-      <w:r>
-        <w:t xml:space="preserve">for continuous forest,</w:t>
+        <w:t xml:space="preserve">, 1-ha:</w:t>
       </w:r>
       <w:r>
         <w:t xml:space="preserve"> </w:t>
@@ -3895,10 +3880,7 @@
         </m:r>
       </m:oMath>
       <w:r>
-        <w:t xml:space="preserve"> </w:t>
-      </w:r>
-      <w:r>
-        <w:t xml:space="preserve">for fragments) and flowering (</w:t>
+        <w:t xml:space="preserve">) and flowering (</w:t>
       </w:r>
       <m:oMath>
         <m:r>
@@ -3918,7 +3900,19 @@
         <w:t xml:space="preserve"> </w:t>
       </w:r>
       <w:r>
-        <w:t xml:space="preserve">in both continuous forest and fragments), but the coefficients were positive, indicating that flowering in the previous year was positively related to both size and flowering probability in the current year.</w:t>
+        <w:t xml:space="preserve">for both CF and 1-ha).</w:t>
+      </w:r>
+      <w:r>
+        <w:t xml:space="preserve"> </w:t>
+      </w:r>
+      <w:r>
+        <w:t xml:space="preserve">However, the coefficients were always positive, indicating that flowering in the previous year was positively related to both size and flowering probability in the current year.</w:t>
+      </w:r>
+      <w:r>
+        <w:t xml:space="preserve"> </w:t>
+      </w:r>
+      <w:r>
+        <w:t xml:space="preserve">This suggests that….</w:t>
       </w:r>
     </w:p>
     <w:bookmarkEnd w:id="31"/>
@@ -3937,7 +3931,7 @@
         <w:pStyle w:val="FirstParagraph"/>
       </w:pPr>
       <w:r>
-        <w:t xml:space="preserve">Understanding how landscape structure and environmental conditions act to influence population dynamics is fundamental to many of the conceptual frameworks for studying and conserving fragmented landscapes</w:t>
+        <w:t xml:space="preserve">Understanding how landscape structure and abiotic conditions act to influence population dynamics is central to many conceptual frameworks for studying and conserving fragmented landscapes</w:t>
       </w:r>
       <w:r>
         <w:t xml:space="preserve"> </w:t>
@@ -3952,19 +3946,7 @@
         <w:t xml:space="preserve"> </w:t>
       </w:r>
       <w:r>
-        <w:t xml:space="preserve">Despite this, surprisingly few studies have compared the structure and demography of populations in habitat fragments and continuous habitat; those that have are typically short term (i.e., &lt;4 years).</w:t>
-      </w:r>
-      <w:r>
-        <w:t xml:space="preserve"> </w:t>
-      </w:r>
-      <w:r>
-        <w:t xml:space="preserve">Using a decadal dataset of plant demography, we show that some—but not all—results from short-term studies can be extrapolated to longer times scales.</w:t>
-      </w:r>
-      <w:r>
-        <w:t xml:space="preserve"> </w:t>
-      </w:r>
-      <w:r>
-        <w:t xml:space="preserve">Our results also add to the emerging body of work showing delayed effects of climate drivers on demographic vital rates</w:t>
+        <w:t xml:space="preserve">Here we support the emerging generalization that the effects of climate drivers on demographic vital rates can be delayed</w:t>
       </w:r>
       <w:r>
         <w:t xml:space="preserve"> </w:t>
@@ -3979,7 +3961,103 @@
         <w:t xml:space="preserve"> </w:t>
       </w:r>
       <w:r>
-        <w:t xml:space="preserve">Finally, we show for the first time that the magnitude, direction, and temporal lag in demographic responses to drought differs between forest fragments and continuous forest.</w:t>
+        <w:t xml:space="preserve">We also found that the magnitude, direction, and temporal lag in demographic responses to drought differs between forest fragments and continuous forest.</w:t>
+      </w:r>
+      <w:r>
+        <w:t xml:space="preserve"> </w:t>
+      </w:r>
+      <w:r>
+        <w:t xml:space="preserve">Consequently, the hypothesized synergies between climate and fragmentation may be far more complex and pervasive than previously thought.</w:t>
+      </w:r>
+    </w:p>
+    <w:bookmarkStart w:id="33" w:name="X3a355de2d331eab387e1cf5babe24db8f9038e8"/>
+    <w:p>
+      <w:pPr>
+        <w:pStyle w:val="Heading2"/>
+      </w:pPr>
+      <w:r>
+        <w:t xml:space="preserve">Temporal variation in demographic responses to forest fragmentation</w:t>
+      </w:r>
+    </w:p>
+    <w:p>
+      <w:pPr>
+        <w:pStyle w:val="FirstParagraph"/>
+      </w:pPr>
+      <w:r>
+        <w:t xml:space="preserve">Our results indicate that some—but not all—results from short-term demographic studies can be extrapolated to longer times scales.</w:t>
+      </w:r>
+      <w:r>
+        <w:t xml:space="preserve"> </w:t>
+      </w:r>
+      <w:r>
+        <w:t xml:space="preserve">Decadal comparisons of</w:t>
+      </w:r>
+      <w:r>
+        <w:t xml:space="preserve"> </w:t>
+      </w:r>
+      <w:r>
+        <w:rPr>
+          <w:iCs/>
+          <w:i/>
+        </w:rPr>
+        <w:t xml:space="preserve">Heliconia acuminata</w:t>
+      </w:r>
+      <w:r>
+        <w:t xml:space="preserve"> </w:t>
+      </w:r>
+      <w:r>
+        <w:t xml:space="preserve">growth and survival largely mirrored those of prior experiments and surveys</w:t>
+      </w:r>
+      <w:r>
+        <w:t xml:space="preserve"> </w:t>
+      </w:r>
+      <w:r>
+        <w:t xml:space="preserve">(Bruna &amp; Kress, 2002)</w:t>
+      </w:r>
+      <w:r>
+        <w:t xml:space="preserve">.</w:t>
+      </w:r>
+      <w:r>
+        <w:t xml:space="preserve"> </w:t>
+      </w:r>
+      <w:r>
+        <w:t xml:space="preserve">In contrast, conclusions regarding the effect of fragmentation on flowering differed substantially from those based on short-term surveys</w:t>
+      </w:r>
+      <w:r>
+        <w:t xml:space="preserve"> </w:t>
+      </w:r>
+      <w:r>
+        <w:t xml:space="preserve">(Bruna &amp; Kress, 2002)</w:t>
+      </w:r>
+      <w:r>
+        <w:t xml:space="preserve">.</w:t>
+      </w:r>
+      <w:r>
+        <w:t xml:space="preserve"> </w:t>
+      </w:r>
+      <w:r>
+        <w:t xml:space="preserve">While in some years the probability a plant flowered was far lower in fragments than in continuous forest, in others it was comparable or even higher.</w:t>
+      </w:r>
+      <w:r>
+        <w:t xml:space="preserve"> </w:t>
+      </w:r>
+      <w:r>
+        <w:t xml:space="preserve">The probability that individual plants flowered continued to be size-dependent, with a similar size threshold below which plants were unlikely to produce inflorescences.</w:t>
+      </w:r>
+      <w:r>
+        <w:t xml:space="preserve"> </w:t>
+      </w:r>
+      <w:r>
+        <w:t xml:space="preserve">However, while in our initial three-year survey the relationship between plant size and probability of flowering was similar in both habitat types</w:t>
+      </w:r>
+      <w:r>
+        <w:t xml:space="preserve"> </w:t>
+      </w:r>
+      <w:r>
+        <w:t xml:space="preserve">(Bruna &amp; Kress, 2002)</w:t>
+      </w:r>
+      <w:r>
+        <w:t xml:space="preserve">, when using the decadal dataset were found that flowering probability for the largest plants is actually higher in forest fragments (i.e., average fitted probability of flowering for plants in upper size quartile = 0.125 in CF vs. 0.094 in FF).</w:t>
       </w:r>
     </w:p>
     <w:p>
@@ -3987,39 +4065,53 @@
         <w:pStyle w:val="BodyText"/>
       </w:pPr>
       <w:r>
-        <w:t xml:space="preserve">Understanding how landscape structure and environmental conditions act to influence population dynamics is fundamental to many of the conceptual frameworks for studying and conserving fragmented landscapes</w:t>
-      </w:r>
-      <w:r>
-        <w:t xml:space="preserve"> </w:t>
-      </w:r>
-      <w:r>
-        <w:t xml:space="preserve">(Didham et al., 2012; Driscoll et al., 2013)</w:t>
-      </w:r>
-      <w:r>
-        <w:t xml:space="preserve">.</w:t>
-      </w:r>
-      <w:r>
-        <w:t xml:space="preserve"> </w:t>
-      </w:r>
-      <w:r>
-        <w:t xml:space="preserve">Using a decadal dataset of plant demography, we show for the first time that the magnitude, direction, and temporal lag in demographic responses to drought differs between forest fragments and continuous forest.</w:t>
-      </w:r>
-    </w:p>
-    <w:bookmarkStart w:id="33" w:name="X3a355de2d331eab387e1cf5babe24db8f9038e8"/>
-    <w:p>
-      <w:pPr>
-        <w:pStyle w:val="Heading2"/>
-      </w:pPr>
-      <w:r>
-        <w:t xml:space="preserve">Temporal variation in demographic responses to forest fragmentation</w:t>
-      </w:r>
-    </w:p>
-    <w:p>
-      <w:pPr>
-        <w:pStyle w:val="FirstParagraph"/>
-      </w:pPr>
-      <w:r>
-        <w:t xml:space="preserve">Decadal comparisons of</w:t>
+        <w:t xml:space="preserve">These size-dependent differences in flowering probability had only a modest effect on the previously observed disparities in flowering plant abundance—populations in fragments are smaller, and they have proportionately fewer of these large plants</w:t>
+      </w:r>
+      <w:r>
+        <w:t xml:space="preserve"> </w:t>
+      </w:r>
+      <w:r>
+        <w:t xml:space="preserve">(Bruna &amp; Kress, 2002)</w:t>
+      </w:r>
+      <w:r>
+        <w:t xml:space="preserve">. However, they could potentially lead to major habitat-specific differences in lifetime reproductive effort for these long-lived plants. They translate into flowering once every 7.97 years in fragments vs. every 10.63 years in continuous forest (assuming stasis in size and average SPEI). While some</w:t>
+      </w:r>
+      <w:r>
+        <w:t xml:space="preserve"> </w:t>
+      </w:r>
+      <w:r>
+        <w:rPr>
+          <w:iCs/>
+          <w:i/>
+        </w:rPr>
+        <w:t xml:space="preserve">Heliconia</w:t>
+      </w:r>
+      <w:r>
+        <w:t xml:space="preserve"> </w:t>
+      </w:r>
+      <w:r>
+        <w:t xml:space="preserve">species could compensate for these disparities with by selfing</w:t>
+      </w:r>
+      <w:r>
+        <w:t xml:space="preserve"> </w:t>
+      </w:r>
+      <w:r>
+        <w:t xml:space="preserve">(Kress, 1983)</w:t>
+      </w:r>
+      <w:r>
+        <w:t xml:space="preserve"> </w:t>
+      </w:r>
+      <w:r>
+        <w:t xml:space="preserve">or vegetative reproduction</w:t>
+      </w:r>
+      <w:r>
+        <w:t xml:space="preserve"> </w:t>
+      </w:r>
+      <w:r>
+        <w:t xml:space="preserve">Rundel et al. (2020)</w:t>
+      </w:r>
+      <w:r>
+        <w:t xml:space="preserve">], pollen transfer experiments indicate self-fertilization in</w:t>
       </w:r>
       <w:r>
         <w:t xml:space="preserve"> </w:t>
@@ -4035,87 +4127,20 @@
         <w:t xml:space="preserve"> </w:t>
       </w:r>
       <w:r>
-        <w:t xml:space="preserve">growth and survival largely mirrored those of prior experiments and surveys</w:t>
-      </w:r>
-      <w:r>
-        <w:t xml:space="preserve"> </w:t>
-      </w:r>
-      <w:r>
-        <w:t xml:space="preserve">(Bruna &amp; Kress, 2002)</w:t>
-      </w:r>
-      <w:r>
-        <w:t xml:space="preserve">.</w:t>
-      </w:r>
-      <w:r>
-        <w:t xml:space="preserve"> </w:t>
-      </w:r>
-      <w:r>
-        <w:t xml:space="preserve">In contrast, conclusions regarding the effect of fragmentation on flowering differed substantially from those based on short-term surveys</w:t>
-      </w:r>
-      <w:r>
-        <w:t xml:space="preserve"> </w:t>
-      </w:r>
-      <w:r>
-        <w:t xml:space="preserve">(Bruna &amp; Kress, 2002)</w:t>
-      </w:r>
-      <w:r>
-        <w:t xml:space="preserve">.</w:t>
-      </w:r>
-      <w:r>
-        <w:t xml:space="preserve"> </w:t>
-      </w:r>
-      <w:r>
-        <w:t xml:space="preserve">While in some years the probability a plant flowered was far lower in fragments than in continuous forest, in others it was comparable or even higher.</w:t>
-      </w:r>
-      <w:r>
-        <w:t xml:space="preserve"> </w:t>
-      </w:r>
-      <w:r>
-        <w:t xml:space="preserve">The probability that individual plants flowered continued to be size-dependent, with a similar size threshold below which plants were unlikely to produce inflorescences.</w:t>
-      </w:r>
-      <w:r>
-        <w:t xml:space="preserve"> </w:t>
-      </w:r>
-      <w:r>
-        <w:t xml:space="preserve">However, while in our initial three-year survey the relationship between plant size and probability of flowering was similar in both habitat types</w:t>
-      </w:r>
-      <w:r>
-        <w:t xml:space="preserve"> </w:t>
-      </w:r>
-      <w:r>
-        <w:t xml:space="preserve">(Bruna &amp; Kress, 2002)</w:t>
-      </w:r>
-      <w:r>
-        <w:t xml:space="preserve">, when using the decadal dataset were found that flowering probability for the largest plants is actually higher in forest fragments (i.e., average fitted probability of flowering for plants in upper size quartile = 0.125 in CF vs. 0.094 in FF).</w:t>
-      </w:r>
-    </w:p>
-    <w:p>
-      <w:pPr>
-        <w:pStyle w:val="BodyText"/>
-      </w:pPr>
-      <w:r>
-        <w:t xml:space="preserve">These size-dependent differences in flowering probability had only a modest effect on the previously observed disparities in flowering plant abundance—populations in fragments are smaller, and they have proportionately fewer of these large plants</w:t>
-      </w:r>
-      <w:r>
-        <w:t xml:space="preserve"> </w:t>
-      </w:r>
-      <w:r>
-        <w:t xml:space="preserve">(Bruna &amp; Kress, 2002)</w:t>
-      </w:r>
-      <w:r>
-        <w:t xml:space="preserve">.</w:t>
-      </w:r>
-      <w:r>
-        <w:t xml:space="preserve"> </w:t>
-      </w:r>
-      <w:r>
-        <w:t xml:space="preserve">However, they could potentially lead to major habitat-specific differences in lifetime reproductive effort for these long-lived plants, as they translate into flowering once every 7.97 years in fragments vs. every 10.63 years in continuous forest (assuming stasis in size and average SPEI).</w:t>
-      </w:r>
-      <w:r>
-        <w:t xml:space="preserve"> </w:t>
-      </w:r>
-      <w:r>
-        <w:t xml:space="preserve">Our results underscore why caution is needed when using short-term studies to draw conclusions regarding the effects of fragmentation on long-lived organisms: seemingly small (i.e., non-significant) differences in vital rates, when compounded over multiple years, can lead to demographic divergence among populations</w:t>
+        <w:t xml:space="preserve">is rare and this species does not reproduce clonally (Bruna</w:t>
+      </w:r>
+      <w:r>
+        <w:t xml:space="preserve"> </w:t>
+      </w:r>
+      <w:r>
+        <w:rPr>
+          <w:iCs/>
+          <w:i/>
+        </w:rPr>
+        <w:t xml:space="preserve">unpubl. data</w:t>
+      </w:r>
+      <w:r>
+        <w:t xml:space="preserve">). Our results underscore why caution is needed when using short-term studies to draw conclusions regarding the effects of fragmentation on long-lived organisms: seemingly small (i.e., non-significant) differences in vital rates, when compounded over multiple years, can lead to demographic divergence among populations.</w:t>
       </w:r>
       <w:r>
         <w:t xml:space="preserve"> </w:t>
@@ -4663,19 +4688,13 @@
         <w:t xml:space="preserve">(Evers et al., 2021)</w:t>
       </w:r>
       <w:r>
-        <w:t xml:space="preserve">.</w:t>
-      </w:r>
-      <w:r>
-        <w:t xml:space="preserve"> </w:t>
-      </w:r>
-      <w:r>
-        <w:t xml:space="preserve">For example, while droughts can kill some tropical trees immediately</w:t>
-      </w:r>
-      <w:r>
-        <w:t xml:space="preserve"> </w:t>
-      </w:r>
-      <w:r>
-        <w:t xml:space="preserve">(Laurance et al., 2001)</w:t>
+        <w:t xml:space="preserve">. For example, while droughts can kill some tropical trees immediately</w:t>
+      </w:r>
+      <w:r>
+        <w:t xml:space="preserve"> </w:t>
+      </w:r>
+      <w:r>
+        <w:t xml:space="preserve">(W. F. Laurance et al., 2001)</w:t>
       </w:r>
       <w:r>
         <w:t xml:space="preserve">, others take three years or more</w:t>
@@ -4687,13 +4706,7 @@
         <w:t xml:space="preserve">(Criley &amp; Lekawatana, 1994)</w:t>
       </w:r>
       <w:r>
-        <w:t xml:space="preserve">.</w:t>
-      </w:r>
-      <w:r>
-        <w:t xml:space="preserve"> </w:t>
-      </w:r>
-      <w:r>
-        <w:t xml:space="preserve">This will potentially lead to a boom in growth and flowering years after the drought, when the canopy gaps resulting from delayed leaf drop</w:t>
+        <w:t xml:space="preserve">. This will potentially lead to a boom in growth and flowering years after the drought, when the canopy gaps resulting from delayed leaf drop</w:t>
       </w:r>
       <w:r>
         <w:t xml:space="preserve"> </w:t>
@@ -4714,13 +4727,7 @@
         <w:t xml:space="preserve">(Canham et al., 1990; Leitold et al., 2018)</w:t>
       </w:r>
       <w:r>
-        <w:t xml:space="preserve">.</w:t>
-      </w:r>
-      <w:r>
-        <w:t xml:space="preserve"> </w:t>
-      </w:r>
-      <w:r>
-        <w:t xml:space="preserve">Similar delayed changes in the local environment could also influence the foraging behavior of</w:t>
+        <w:t xml:space="preserve">. Similar delayed changes in the local environment could also influence the foraging behavior of</w:t>
       </w:r>
       <w:r>
         <w:t xml:space="preserve"> </w:t>
@@ -4754,13 +4761,7 @@
         <w:t xml:space="preserve">(María Uriarte et al., 2011)</w:t>
       </w:r>
       <w:r>
-        <w:t xml:space="preserve">.</w:t>
-      </w:r>
-      <w:r>
-        <w:t xml:space="preserve"> </w:t>
-      </w:r>
-      <w:r>
-        <w:t xml:space="preserve">While more work is needed to explain why the (delayed) effects of SPEI on survival and growth are greater in forest fragments than interiors, it may be due to the proportionately greater amount of litterfall on edges</w:t>
+        <w:t xml:space="preserve">. While more work is needed to explain why the (delayed) effects of SPEI on survival and growth are greater in forest fragments than interiors, it may be due to the proportionately greater amount of litterfall on edges</w:t>
       </w:r>
       <w:r>
         <w:t xml:space="preserve"> </w:t>
@@ -4868,7 +4869,7 @@
         <w:t xml:space="preserve"> </w:t>
       </w:r>
       <w:r>
-        <w:t xml:space="preserve">(Laurance et al., 2014)</w:t>
+        <w:t xml:space="preserve">(W. F. Laurance et al., 2014)</w:t>
       </w:r>
       <w:r>
         <w:t xml:space="preserve">.</w:t>
@@ -4883,13 +4884,16 @@
         <w:t xml:space="preserve"> </w:t>
       </w:r>
       <w:r>
-        <w:t xml:space="preserve">Multi-factorial, multi-season experiments are needed to determine if habitat-specific differences in environmental conditions and local ecological neighborhood interact to delay the demographic responses of plants to climatic variability and the mechanisms underlying these responses</w:t>
-      </w:r>
-      <w:r>
-        <w:t xml:space="preserve"> </w:t>
-      </w:r>
-      <w:r>
-        <w:t xml:space="preserve">(</w:t>
+        <w:t xml:space="preserve">Multi-factorial, multi-season experiments</w:t>
+      </w:r>
+      <w:r>
+        <w:t xml:space="preserve"> </w:t>
+      </w:r>
+      <w:r>
+        <w:t xml:space="preserve">(Aguirre et al., 2021;</w:t>
+      </w:r>
+      <w:r>
+        <w:t xml:space="preserve"> </w:t>
       </w:r>
       <w:r>
         <w:rPr>
@@ -4902,13 +4906,23 @@
         <w:t xml:space="preserve"> </w:t>
       </w:r>
       <w:r>
-        <w:t xml:space="preserve">Bruna &amp; Ribeiro, 2005; Markewitz et al., 2010; Westerband et al., 2017; Westerband &amp; Horvitz, 2015)</w:t>
-      </w:r>
-    </w:p>
-    <w:p>
-      <w:pPr>
-        <w:pStyle w:val="BodyText"/>
-      </w:pPr>
+        <w:t xml:space="preserve">Bruna &amp; Ribeiro, 2005; Markewitz et al., 2010; Westerband et al., 2017)</w:t>
+      </w:r>
+      <w:r>
+        <w:t xml:space="preserve">, ideally manipulating multiple combinations of climatic variables</w:t>
+      </w:r>
+      <w:r>
+        <w:t xml:space="preserve"> </w:t>
+      </w:r>
+      <w:r>
+        <w:t xml:space="preserve">(Mundim &amp; Bruna, 2016)</w:t>
+      </w:r>
+      <w:r>
+        <w:t xml:space="preserve">, are needed to determine how and why habitat-specific differences in environmental conditions interact to delay the demographic responses of plants to climatic variability.</w:t>
+      </w:r>
+      <w:r>
+        <w:t xml:space="preserve"> </w:t>
+      </w:r>
       <w:r>
         <w:t xml:space="preserve">Also needed are statistical tools that can test for synergistic effects of fragmentation and climate in vital rates, as those currently available do not allow for including interaction terms.</w:t>
       </w:r>
@@ -5372,7 +5386,7 @@
       </w:r>
     </w:p>
     <w:bookmarkEnd w:id="44"/>
-    <w:bookmarkStart w:id="254" w:name="references"/>
+    <w:bookmarkStart w:id="270" w:name="references"/>
     <w:p>
       <w:pPr>
         <w:pStyle w:val="Heading1"/>
@@ -5381,13 +5395,57 @@
         <w:t xml:space="preserve">References</w:t>
       </w:r>
     </w:p>
-    <w:bookmarkStart w:id="253" w:name="refs"/>
-    <w:bookmarkStart w:id="46" w:name="Xde998bb46a082678d2ef90e4751b02b097cd296"/>
+    <w:bookmarkStart w:id="269" w:name="refs"/>
+    <w:bookmarkStart w:id="46" w:name="ref-aguirre2021"/>
     <w:p>
       <w:pPr>
         <w:pStyle w:val="Bibliography"/>
       </w:pPr>
       <w:r>
+        <w:t xml:space="preserve">Aguirre, B. A., Hsieh, B., Watson, S. J., &amp; Wright, A. J. (2021). The experimental manipulation of atmospheric drought: Teasing out the role of microclimate in biodiversity experiments.</w:t>
+      </w:r>
+      <w:r>
+        <w:t xml:space="preserve"> </w:t>
+      </w:r>
+      <w:r>
+        <w:rPr>
+          <w:iCs/>
+          <w:i/>
+        </w:rPr>
+        <w:t xml:space="preserve">Journal of Ecology</w:t>
+      </w:r>
+      <w:r>
+        <w:t xml:space="preserve">,</w:t>
+      </w:r>
+      <w:r>
+        <w:t xml:space="preserve"> </w:t>
+      </w:r>
+      <w:r>
+        <w:rPr>
+          <w:iCs/>
+          <w:i/>
+        </w:rPr>
+        <w:t xml:space="preserve">109</w:t>
+      </w:r>
+      <w:r>
+        <w:t xml:space="preserve">(5), 1986–1999. https://doi.org/</w:t>
+      </w:r>
+      <w:hyperlink r:id="rId45">
+        <w:r>
+          <w:rPr>
+            <w:rStyle w:val="Hyperlink"/>
+          </w:rPr>
+          <w:t xml:space="preserve">https://doi.org/10.1111/1365-2745.13595</w:t>
+        </w:r>
+      </w:hyperlink>
+    </w:p>
+    <w:bookmarkEnd w:id="46"/>
+    <w:bookmarkStart w:id="48" w:name="Xde998bb46a082678d2ef90e4751b02b097cd296"/>
+    <w:p>
+      <w:pPr>
+        <w:pStyle w:val="Bibliography"/>
+      </w:pPr>
+      <w:r>
         <w:t xml:space="preserve">Alfaro-Sánchez, R., Muller-Landau, H. C., Wright, S. J., &amp; Camarero, J. J. (2017). Growth and reproduction respond differently to climate in three</w:t>
       </w:r>
       <w:r>
@@ -5431,7 +5489,7 @@
       <w:r>
         <w:t xml:space="preserve"> </w:t>
       </w:r>
-      <w:hyperlink r:id="rId45">
+      <w:hyperlink r:id="rId47">
         <w:r>
           <w:rPr>
             <w:rStyle w:val="Hyperlink"/>
@@ -5440,13 +5498,60 @@
         </w:r>
       </w:hyperlink>
     </w:p>
-    <w:bookmarkEnd w:id="46"/>
-    <w:bookmarkStart w:id="48" w:name="ref-andereggPervasiveDroughtLegacies2015"/>
+    <w:bookmarkEnd w:id="48"/>
+    <w:bookmarkStart w:id="50" w:name="ref-alroy2017"/>
     <w:p>
       <w:pPr>
         <w:pStyle w:val="Bibliography"/>
       </w:pPr>
       <w:r>
+        <w:t xml:space="preserve">Alroy, J. (2017). Effects of habitat disturbance on tropical forest biodiversity.</w:t>
+      </w:r>
+      <w:r>
+        <w:t xml:space="preserve"> </w:t>
+      </w:r>
+      <w:r>
+        <w:rPr>
+          <w:iCs/>
+          <w:i/>
+        </w:rPr>
+        <w:t xml:space="preserve">Proceedings of the National Academy of Sciences</w:t>
+      </w:r>
+      <w:r>
+        <w:t xml:space="preserve">,</w:t>
+      </w:r>
+      <w:r>
+        <w:t xml:space="preserve"> </w:t>
+      </w:r>
+      <w:r>
+        <w:rPr>
+          <w:iCs/>
+          <w:i/>
+        </w:rPr>
+        <w:t xml:space="preserve">114</w:t>
+      </w:r>
+      <w:r>
+        <w:t xml:space="preserve">(23), 6056–6061.</w:t>
+      </w:r>
+      <w:r>
+        <w:t xml:space="preserve"> </w:t>
+      </w:r>
+      <w:hyperlink r:id="rId49">
+        <w:r>
+          <w:rPr>
+            <w:rStyle w:val="Hyperlink"/>
+          </w:rPr>
+          <w:t xml:space="preserve">https://doi.org/10.1073/pnas.1611855114</w:t>
+        </w:r>
+      </w:hyperlink>
+    </w:p>
+    <w:bookmarkEnd w:id="50"/>
+    <w:bookmarkStart w:id="52" w:name="ref-andereggPervasiveDroughtLegacies2015"/>
+    <w:p>
+      <w:pPr>
+        <w:pStyle w:val="Bibliography"/>
+      </w:pPr>
+      <w:r>
         <w:t xml:space="preserve">Anderegg, W. R. L., Schwalm, C., Biondi, F., Camarero, J. J., Koch, G., Litvak, M., Ogle, K., Shaw, J. D., Shevliakova, E., Williams, A. P., Wolf, A., Ziaco, E., &amp; Pacala, S. (2015). Pervasive drought legacies in forest ecosystems and their implications for carbon cycle models.</w:t>
       </w:r>
       <w:r>
@@ -5478,7 +5583,7 @@
       <w:r>
         <w:t xml:space="preserve"> </w:t>
       </w:r>
-      <w:hyperlink r:id="rId47">
+      <w:hyperlink r:id="rId51">
         <w:r>
           <w:rPr>
             <w:rStyle w:val="Hyperlink"/>
@@ -5487,8 +5592,8 @@
         </w:r>
       </w:hyperlink>
     </w:p>
-    <w:bookmarkEnd w:id="48"/>
-    <w:bookmarkStart w:id="50" w:name="X31867453171667213dc9131211d7731c3d85da9"/>
+    <w:bookmarkEnd w:id="52"/>
+    <w:bookmarkStart w:id="54" w:name="X31867453171667213dc9131211d7731c3d85da9"/>
     <w:p>
       <w:pPr>
         <w:pStyle w:val="Bibliography"/>
@@ -5525,7 +5630,7 @@
       <w:r>
         <w:t xml:space="preserve"> </w:t>
       </w:r>
-      <w:hyperlink r:id="rId49">
+      <w:hyperlink r:id="rId53">
         <w:r>
           <w:rPr>
             <w:rStyle w:val="Hyperlink"/>
@@ -5534,8 +5639,8 @@
         </w:r>
       </w:hyperlink>
     </w:p>
-    <w:bookmarkEnd w:id="50"/>
-    <w:bookmarkStart w:id="52" w:name="X78417189284be4dc2281db1812eb668eb8707d8"/>
+    <w:bookmarkEnd w:id="54"/>
+    <w:bookmarkStart w:id="56" w:name="X78417189284be4dc2281db1812eb668eb8707d8"/>
     <w:p>
       <w:pPr>
         <w:pStyle w:val="Bibliography"/>
@@ -5572,7 +5677,7 @@
       <w:r>
         <w:t xml:space="preserve"> </w:t>
       </w:r>
-      <w:hyperlink r:id="rId51">
+      <w:hyperlink r:id="rId55">
         <w:r>
           <w:rPr>
             <w:rStyle w:val="Hyperlink"/>
@@ -5581,8 +5686,8 @@
         </w:r>
       </w:hyperlink>
     </w:p>
-    <w:bookmarkEnd w:id="52"/>
-    <w:bookmarkStart w:id="53" w:name="X4f292b35ec6e53ec09c49b3d551dc718e6b780b"/>
+    <w:bookmarkEnd w:id="56"/>
+    <w:bookmarkStart w:id="57" w:name="X4f292b35ec6e53ec09c49b3d551dc718e6b780b"/>
     <w:p>
       <w:pPr>
         <w:pStyle w:val="Bibliography"/>
@@ -5642,54 +5747,13 @@
         <w:t xml:space="preserve">[Manual].</w:t>
       </w:r>
     </w:p>
-    <w:bookmarkEnd w:id="53"/>
-    <w:bookmarkStart w:id="54" w:name="X6e4eefdb54e2434cbc0c41928fca2210869b58d"/>
+    <w:bookmarkEnd w:id="57"/>
+    <w:bookmarkStart w:id="59" w:name="ref-bettsExtinctionFiltersMediate2019"/>
     <w:p>
       <w:pPr>
         <w:pStyle w:val="Bibliography"/>
       </w:pPr>
       <w:r>
-        <w:t xml:space="preserve">Berry, F., &amp; Kress, W. J. (1991).</w:t>
-      </w:r>
-      <w:r>
-        <w:t xml:space="preserve"> </w:t>
-      </w:r>
-      <w:r>
-        <w:rPr>
-          <w:iCs/>
-          <w:i/>
-          <w:iCs/>
-          <w:i/>
-        </w:rPr>
-        <w:t xml:space="preserve">Heliconia</w:t>
-      </w:r>
-      <w:r>
-        <w:rPr>
-          <w:iCs/>
-          <w:i/>
-        </w:rPr>
-        <w:t xml:space="preserve">: An identification guide</w:t>
-      </w:r>
-      <w:r>
-        <w:t xml:space="preserve">.</w:t>
-      </w:r>
-      <w:r>
-        <w:t xml:space="preserve"> </w:t>
-      </w:r>
-      <w:r>
-        <w:t xml:space="preserve">Smithsonian Institution Press</w:t>
-      </w:r>
-      <w:r>
-        <w:t xml:space="preserve">.</w:t>
-      </w:r>
-    </w:p>
-    <w:bookmarkEnd w:id="54"/>
-    <w:bookmarkStart w:id="56" w:name="ref-bettsExtinctionFiltersMediate2019"/>
-    <w:p>
-      <w:pPr>
-        <w:pStyle w:val="Bibliography"/>
-      </w:pPr>
-      <w:r>
         <w:t xml:space="preserve">Betts, M. G., Wolf, C., Pfeifer, M., Banks-Leite, C., Arroyo-Rodríguez, V., Ribeiro, D. B., Barlow, J., Eigenbrod, F., Faria, D., Fletcher, R. J., Hadley, A. S., Hawes, J. E., Holt, R. D., Klingbeil, B., Kormann, U., Lens, L., Levi, T., Medina-Rangel, G. F., Melles, S. L., … Ewers, R. M. (2019). Extinction filters mediate the global effects of habitat fragmentation on animals.</w:t>
       </w:r>
       <w:r>
@@ -5721,7 +5785,7 @@
       <w:r>
         <w:t xml:space="preserve"> </w:t>
       </w:r>
-      <w:hyperlink r:id="rId55">
+      <w:hyperlink r:id="rId58">
         <w:r>
           <w:rPr>
             <w:rStyle w:val="Hyperlink"/>
@@ -5730,13 +5794,66 @@
         </w:r>
       </w:hyperlink>
     </w:p>
-    <w:bookmarkEnd w:id="56"/>
-    <w:bookmarkStart w:id="57" w:name="X68f194f0c08fc4a36fc4b0cc84aaa970db2ece2"/>
+    <w:bookmarkEnd w:id="59"/>
+    <w:bookmarkStart w:id="61" w:name="ref-bianchi2013"/>
     <w:p>
       <w:pPr>
         <w:pStyle w:val="Bibliography"/>
       </w:pPr>
       <w:r>
+        <w:t xml:space="preserve">Bianchi, C. A., &amp; Haig, S. M. (2013). Deforestation Trends of Tropical Dry Forests in Central</w:t>
+      </w:r>
+      <w:r>
+        <w:t xml:space="preserve"> </w:t>
+      </w:r>
+      <w:r>
+        <w:t xml:space="preserve">Brazil</w:t>
+      </w:r>
+      <w:r>
+        <w:t xml:space="preserve">.</w:t>
+      </w:r>
+      <w:r>
+        <w:t xml:space="preserve"> </w:t>
+      </w:r>
+      <w:r>
+        <w:rPr>
+          <w:iCs/>
+          <w:i/>
+        </w:rPr>
+        <w:t xml:space="preserve">Biotropica</w:t>
+      </w:r>
+      <w:r>
+        <w:t xml:space="preserve">,</w:t>
+      </w:r>
+      <w:r>
+        <w:t xml:space="preserve"> </w:t>
+      </w:r>
+      <w:r>
+        <w:rPr>
+          <w:iCs/>
+          <w:i/>
+        </w:rPr>
+        <w:t xml:space="preserve">45</w:t>
+      </w:r>
+      <w:r>
+        <w:t xml:space="preserve">(3), 395–400. https://doi.org/</w:t>
+      </w:r>
+      <w:hyperlink r:id="rId60">
+        <w:r>
+          <w:rPr>
+            <w:rStyle w:val="Hyperlink"/>
+          </w:rPr>
+          <w:t xml:space="preserve">https://doi.org/10.1111/btp.12010</w:t>
+        </w:r>
+      </w:hyperlink>
+    </w:p>
+    <w:bookmarkEnd w:id="61"/>
+    <w:bookmarkStart w:id="62" w:name="X68f194f0c08fc4a36fc4b0cc84aaa970db2ece2"/>
+    <w:p>
+      <w:pPr>
+        <w:pStyle w:val="Bibliography"/>
+      </w:pPr>
+      <w:r>
         <w:t xml:space="preserve">Bierregaard, R. O., Gascon, C., Lovejoy, T. E., &amp; Mesquita, R. (Eds.). (2001).</w:t>
       </w:r>
       <w:r>
@@ -5811,8 +5928,8 @@
         <w:t xml:space="preserve">.</w:t>
       </w:r>
     </w:p>
-    <w:bookmarkEnd w:id="57"/>
-    <w:bookmarkStart w:id="59" w:name="X64eec793b00c84443ba9a5a2d5df6555b8833af"/>
+    <w:bookmarkEnd w:id="62"/>
+    <w:bookmarkStart w:id="64" w:name="X64eec793b00c84443ba9a5a2d5df6555b8833af"/>
     <w:p>
       <w:pPr>
         <w:pStyle w:val="Bibliography"/>
@@ -5849,7 +5966,7 @@
       <w:r>
         <w:t xml:space="preserve"> </w:t>
       </w:r>
-      <w:hyperlink r:id="rId58">
+      <w:hyperlink r:id="rId63">
         <w:r>
           <w:rPr>
             <w:rStyle w:val="Hyperlink"/>
@@ -5858,8 +5975,8 @@
         </w:r>
       </w:hyperlink>
     </w:p>
-    <w:bookmarkEnd w:id="59"/>
-    <w:bookmarkStart w:id="61" w:name="ref-bonalResponseTropicalRainforests2016"/>
+    <w:bookmarkEnd w:id="64"/>
+    <w:bookmarkStart w:id="66" w:name="ref-bonalResponseTropicalRainforests2016"/>
     <w:p>
       <w:pPr>
         <w:pStyle w:val="Bibliography"/>
@@ -5899,7 +6016,7 @@
       <w:r>
         <w:t xml:space="preserve"> </w:t>
       </w:r>
-      <w:hyperlink r:id="rId60">
+      <w:hyperlink r:id="rId65">
         <w:r>
           <w:rPr>
             <w:rStyle w:val="Hyperlink"/>
@@ -5908,8 +6025,8 @@
         </w:r>
       </w:hyperlink>
     </w:p>
-    <w:bookmarkEnd w:id="61"/>
-    <w:bookmarkStart w:id="63" w:name="ref-broadbentForestFragmentationEdge2008"/>
+    <w:bookmarkEnd w:id="66"/>
+    <w:bookmarkStart w:id="68" w:name="ref-broadbentForestFragmentationEdge2008"/>
     <w:p>
       <w:pPr>
         <w:pStyle w:val="Bibliography"/>
@@ -5955,7 +6072,7 @@
       <w:r>
         <w:t xml:space="preserve"> </w:t>
       </w:r>
-      <w:hyperlink r:id="rId62">
+      <w:hyperlink r:id="rId67">
         <w:r>
           <w:rPr>
             <w:rStyle w:val="Hyperlink"/>
@@ -5964,8 +6081,8 @@
         </w:r>
       </w:hyperlink>
     </w:p>
-    <w:bookmarkEnd w:id="63"/>
-    <w:bookmarkStart w:id="65" w:name="ref-brodieClimateChangeTropical2012"/>
+    <w:bookmarkEnd w:id="68"/>
+    <w:bookmarkStart w:id="70" w:name="ref-brodieClimateChangeTropical2012"/>
     <w:p>
       <w:pPr>
         <w:pStyle w:val="Bibliography"/>
@@ -6014,7 +6131,7 @@
       <w:r>
         <w:t xml:space="preserve"> </w:t>
       </w:r>
-      <w:hyperlink r:id="rId64">
+      <w:hyperlink r:id="rId69">
         <w:r>
           <w:rPr>
             <w:rStyle w:val="Hyperlink"/>
@@ -6023,8 +6140,8 @@
         </w:r>
       </w:hyperlink>
     </w:p>
-    <w:bookmarkEnd w:id="65"/>
-    <w:bookmarkStart w:id="67" w:name="ref-brunaSeedGerminationRainforest1999"/>
+    <w:bookmarkEnd w:id="70"/>
+    <w:bookmarkStart w:id="72" w:name="ref-brunaSeedGerminationRainforest1999"/>
     <w:p>
       <w:pPr>
         <w:pStyle w:val="Bibliography"/>
@@ -6061,7 +6178,7 @@
       <w:r>
         <w:t xml:space="preserve"> </w:t>
       </w:r>
-      <w:hyperlink r:id="rId66">
+      <w:hyperlink r:id="rId71">
         <w:r>
           <w:rPr>
             <w:rStyle w:val="Hyperlink"/>
@@ -6070,8 +6187,8 @@
         </w:r>
       </w:hyperlink>
     </w:p>
-    <w:bookmarkEnd w:id="67"/>
-    <w:bookmarkStart w:id="69" w:name="ref-brunaEffectsForestFragmentation2002"/>
+    <w:bookmarkEnd w:id="72"/>
+    <w:bookmarkStart w:id="74" w:name="ref-brunaEffectsForestFragmentation2002"/>
     <w:p>
       <w:pPr>
         <w:pStyle w:val="Bibliography"/>
@@ -6143,7 +6260,7 @@
       <w:r>
         <w:t xml:space="preserve"> </w:t>
       </w:r>
-      <w:hyperlink r:id="rId68">
+      <w:hyperlink r:id="rId73">
         <w:r>
           <w:rPr>
             <w:rStyle w:val="Hyperlink"/>
@@ -6152,8 +6269,8 @@
         </w:r>
       </w:hyperlink>
     </w:p>
-    <w:bookmarkEnd w:id="69"/>
-    <w:bookmarkStart w:id="71" w:name="ref-brunaHabitatFragmentationPlant2009"/>
+    <w:bookmarkEnd w:id="74"/>
+    <w:bookmarkStart w:id="76" w:name="ref-brunaHabitatFragmentationPlant2009"/>
     <w:p>
       <w:pPr>
         <w:pStyle w:val="Bibliography"/>
@@ -6190,7 +6307,7 @@
       <w:r>
         <w:t xml:space="preserve"> </w:t>
       </w:r>
-      <w:hyperlink r:id="rId70">
+      <w:hyperlink r:id="rId75">
         <w:r>
           <w:rPr>
             <w:rStyle w:val="Hyperlink"/>
@@ -6199,8 +6316,8 @@
         </w:r>
       </w:hyperlink>
     </w:p>
-    <w:bookmarkEnd w:id="71"/>
-    <w:bookmarkStart w:id="73" w:name="X978da2346625177c73089ae35bff8246b4e8ad6"/>
+    <w:bookmarkEnd w:id="76"/>
+    <w:bookmarkStart w:id="78" w:name="X978da2346625177c73089ae35bff8246b4e8ad6"/>
     <w:p>
       <w:pPr>
         <w:pStyle w:val="Bibliography"/>
@@ -6269,7 +6386,7 @@
       <w:r>
         <w:t xml:space="preserve"> </w:t>
       </w:r>
-      <w:hyperlink r:id="rId72">
+      <w:hyperlink r:id="rId77">
         <w:r>
           <w:rPr>
             <w:rStyle w:val="Hyperlink"/>
@@ -6278,8 +6395,8 @@
         </w:r>
       </w:hyperlink>
     </w:p>
-    <w:bookmarkEnd w:id="73"/>
-    <w:bookmarkStart w:id="75" w:name="X11841c3d6dcef81abc5bd4b879b01b5a9b04cf7"/>
+    <w:bookmarkEnd w:id="78"/>
+    <w:bookmarkStart w:id="80" w:name="X11841c3d6dcef81abc5bd4b879b01b5a9b04cf7"/>
     <w:p>
       <w:pPr>
         <w:pStyle w:val="Bibliography"/>
@@ -6332,7 +6449,7 @@
       <w:r>
         <w:t xml:space="preserve"> </w:t>
       </w:r>
-      <w:hyperlink r:id="rId74">
+      <w:hyperlink r:id="rId79">
         <w:r>
           <w:rPr>
             <w:rStyle w:val="Hyperlink"/>
@@ -6341,8 +6458,8 @@
         </w:r>
       </w:hyperlink>
     </w:p>
-    <w:bookmarkEnd w:id="75"/>
-    <w:bookmarkStart w:id="77" w:name="X950fe6df5ca0c17cb91fb4db9f51f88b28b00c4"/>
+    <w:bookmarkEnd w:id="80"/>
+    <w:bookmarkStart w:id="82" w:name="X950fe6df5ca0c17cb91fb4db9f51f88b28b00c4"/>
     <w:p>
       <w:pPr>
         <w:pStyle w:val="Bibliography"/>
@@ -6417,7 +6534,7 @@
       <w:r>
         <w:t xml:space="preserve"> </w:t>
       </w:r>
-      <w:hyperlink r:id="rId76">
+      <w:hyperlink r:id="rId81">
         <w:r>
           <w:rPr>
             <w:rStyle w:val="Hyperlink"/>
@@ -6426,8 +6543,8 @@
         </w:r>
       </w:hyperlink>
     </w:p>
-    <w:bookmarkEnd w:id="77"/>
-    <w:bookmarkStart w:id="79" w:name="ref-brunaDemographicEffectsHabitat2005"/>
+    <w:bookmarkEnd w:id="82"/>
+    <w:bookmarkStart w:id="84" w:name="ref-brunaDemographicEffectsHabitat2005"/>
     <w:p>
       <w:pPr>
         <w:pStyle w:val="Bibliography"/>
@@ -6464,7 +6581,7 @@
       <w:r>
         <w:t xml:space="preserve"> </w:t>
       </w:r>
-      <w:hyperlink r:id="rId78">
+      <w:hyperlink r:id="rId83">
         <w:r>
           <w:rPr>
             <w:rStyle w:val="Hyperlink"/>
@@ -6473,8 +6590,8 @@
         </w:r>
       </w:hyperlink>
     </w:p>
-    <w:bookmarkEnd w:id="79"/>
-    <w:bookmarkStart w:id="81" w:name="Xce730780487f9478a85c29f54bc4a0fdb1da0ba"/>
+    <w:bookmarkEnd w:id="84"/>
+    <w:bookmarkStart w:id="86" w:name="Xce730780487f9478a85c29f54bc4a0fdb1da0ba"/>
     <w:p>
       <w:pPr>
         <w:pStyle w:val="Bibliography"/>
@@ -6511,7 +6628,7 @@
       <w:r>
         <w:t xml:space="preserve"> </w:t>
       </w:r>
-      <w:hyperlink r:id="rId80">
+      <w:hyperlink r:id="rId85">
         <w:r>
           <w:rPr>
             <w:rStyle w:val="Hyperlink"/>
@@ -6520,8 +6637,8 @@
         </w:r>
       </w:hyperlink>
     </w:p>
-    <w:bookmarkEnd w:id="81"/>
-    <w:bookmarkStart w:id="83" w:name="ref-caiIncreasingFrequencyExtreme2014"/>
+    <w:bookmarkEnd w:id="86"/>
+    <w:bookmarkStart w:id="88" w:name="ref-caiIncreasingFrequencyExtreme2014"/>
     <w:p>
       <w:pPr>
         <w:pStyle w:val="Bibliography"/>
@@ -6570,7 +6687,7 @@
       <w:r>
         <w:t xml:space="preserve"> </w:t>
       </w:r>
-      <w:hyperlink r:id="rId82">
+      <w:hyperlink r:id="rId87">
         <w:r>
           <w:rPr>
             <w:rStyle w:val="Hyperlink"/>
@@ -6579,8 +6696,8 @@
         </w:r>
       </w:hyperlink>
     </w:p>
-    <w:bookmarkEnd w:id="83"/>
-    <w:bookmarkStart w:id="85" w:name="ref-canham1990"/>
+    <w:bookmarkEnd w:id="88"/>
+    <w:bookmarkStart w:id="90" w:name="ref-canham1990"/>
     <w:p>
       <w:pPr>
         <w:pStyle w:val="Bibliography"/>
@@ -6617,7 +6734,7 @@
       <w:r>
         <w:t xml:space="preserve"> </w:t>
       </w:r>
-      <w:hyperlink r:id="rId84">
+      <w:hyperlink r:id="rId89">
         <w:r>
           <w:rPr>
             <w:rStyle w:val="Hyperlink"/>
@@ -6626,8 +6743,8 @@
         </w:r>
       </w:hyperlink>
     </w:p>
-    <w:bookmarkEnd w:id="85"/>
-    <w:bookmarkStart w:id="87" w:name="ref-conditTropicalForestDynamics2004"/>
+    <w:bookmarkEnd w:id="90"/>
+    <w:bookmarkStart w:id="92" w:name="ref-conditTropicalForestDynamics2004"/>
     <w:p>
       <w:pPr>
         <w:pStyle w:val="Bibliography"/>
@@ -6676,7 +6793,7 @@
       <w:r>
         <w:t xml:space="preserve"> </w:t>
       </w:r>
-      <w:hyperlink r:id="rId86">
+      <w:hyperlink r:id="rId91">
         <w:r>
           <w:rPr>
             <w:rStyle w:val="Hyperlink"/>
@@ -6685,8 +6802,8 @@
         </w:r>
       </w:hyperlink>
     </w:p>
-    <w:bookmarkEnd w:id="87"/>
-    <w:bookmarkStart w:id="88" w:name="ref-connell2000"/>
+    <w:bookmarkEnd w:id="92"/>
+    <w:bookmarkStart w:id="93" w:name="ref-connell2000"/>
     <w:p>
       <w:pPr>
         <w:pStyle w:val="Bibliography"/>
@@ -6721,8 +6838,8 @@
         <w:t xml:space="preserve">(2), 568–584.</w:t>
       </w:r>
     </w:p>
-    <w:bookmarkEnd w:id="88"/>
-    <w:bookmarkStart w:id="90" w:name="ref-cortesLowPlantDensity2013"/>
+    <w:bookmarkEnd w:id="93"/>
+    <w:bookmarkStart w:id="95" w:name="ref-cortesLowPlantDensity2013"/>
     <w:p>
       <w:pPr>
         <w:pStyle w:val="Bibliography"/>
@@ -6794,7 +6911,7 @@
       <w:r>
         <w:t xml:space="preserve"> </w:t>
       </w:r>
-      <w:hyperlink r:id="rId89">
+      <w:hyperlink r:id="rId94">
         <w:r>
           <w:rPr>
             <w:rStyle w:val="Hyperlink"/>
@@ -6803,8 +6920,8 @@
         </w:r>
       </w:hyperlink>
     </w:p>
-    <w:bookmarkEnd w:id="90"/>
-    <w:bookmarkStart w:id="92" w:name="ref-crileyYearProductionHigh1994"/>
+    <w:bookmarkEnd w:id="95"/>
+    <w:bookmarkStart w:id="97" w:name="ref-crileyYearProductionHigh1994"/>
     <w:p>
       <w:pPr>
         <w:pStyle w:val="Bibliography"/>
@@ -6864,7 +6981,7 @@
       <w:r>
         <w:t xml:space="preserve"> </w:t>
       </w:r>
-      <w:hyperlink r:id="rId91">
+      <w:hyperlink r:id="rId96">
         <w:r>
           <w:rPr>
             <w:rStyle w:val="Hyperlink"/>
@@ -6873,8 +6990,8 @@
         </w:r>
       </w:hyperlink>
     </w:p>
-    <w:bookmarkEnd w:id="92"/>
-    <w:bookmarkStart w:id="93" w:name="ref-croneHowPlantEcologists2011"/>
+    <w:bookmarkEnd w:id="97"/>
+    <w:bookmarkStart w:id="98" w:name="ref-croneHowPlantEcologists2011"/>
     <w:p>
       <w:pPr>
         <w:pStyle w:val="Bibliography"/>
@@ -6909,13 +7026,81 @@
         <w:t xml:space="preserve">(1), 1–8.</w:t>
       </w:r>
     </w:p>
-    <w:bookmarkEnd w:id="93"/>
-    <w:bookmarkStart w:id="95" w:name="X48139e4cc1dc94a4ee4ffab594766423fb00579"/>
+    <w:bookmarkEnd w:id="98"/>
+    <w:bookmarkStart w:id="100" w:name="ref-dasilva2000"/>
     <w:p>
       <w:pPr>
         <w:pStyle w:val="Bibliography"/>
       </w:pPr>
       <w:r>
+        <w:t xml:space="preserve">da Silva, J. M. C., &amp; Tabarelli, M. (2000). Tree species impoverishment and the future flora of the</w:t>
+      </w:r>
+      <w:r>
+        <w:t xml:space="preserve"> </w:t>
+      </w:r>
+      <w:r>
+        <w:t xml:space="preserve">Atlantic</w:t>
+      </w:r>
+      <w:r>
+        <w:t xml:space="preserve"> </w:t>
+      </w:r>
+      <w:r>
+        <w:t xml:space="preserve">forest of northeast</w:t>
+      </w:r>
+      <w:r>
+        <w:t xml:space="preserve"> </w:t>
+      </w:r>
+      <w:r>
+        <w:t xml:space="preserve">Brazil</w:t>
+      </w:r>
+      <w:r>
+        <w:t xml:space="preserve">.</w:t>
+      </w:r>
+      <w:r>
+        <w:t xml:space="preserve"> </w:t>
+      </w:r>
+      <w:r>
+        <w:rPr>
+          <w:iCs/>
+          <w:i/>
+        </w:rPr>
+        <w:t xml:space="preserve">Nature</w:t>
+      </w:r>
+      <w:r>
+        <w:t xml:space="preserve">,</w:t>
+      </w:r>
+      <w:r>
+        <w:t xml:space="preserve"> </w:t>
+      </w:r>
+      <w:r>
+        <w:rPr>
+          <w:iCs/>
+          <w:i/>
+        </w:rPr>
+        <w:t xml:space="preserve">404</w:t>
+      </w:r>
+      <w:r>
+        <w:t xml:space="preserve">(6773), 72–74.</w:t>
+      </w:r>
+      <w:r>
+        <w:t xml:space="preserve"> </w:t>
+      </w:r>
+      <w:hyperlink r:id="rId99">
+        <w:r>
+          <w:rPr>
+            <w:rStyle w:val="Hyperlink"/>
+          </w:rPr>
+          <w:t xml:space="preserve">https://doi.org/10.1038/35003563</w:t>
+        </w:r>
+      </w:hyperlink>
+    </w:p>
+    <w:bookmarkEnd w:id="100"/>
+    <w:bookmarkStart w:id="102" w:name="X48139e4cc1dc94a4ee4ffab594766423fb00579"/>
+    <w:p>
+      <w:pPr>
+        <w:pStyle w:val="Bibliography"/>
+      </w:pPr>
+      <w:r>
         <w:t xml:space="preserve">Didham, R. K., Kapos, V., &amp; Ewers, R. M. (2012). Rethinking the conceptual foundations of habitat fragmentation research.</w:t>
       </w:r>
       <w:r>
@@ -6947,7 +7132,7 @@
       <w:r>
         <w:t xml:space="preserve"> </w:t>
       </w:r>
-      <w:hyperlink r:id="rId94">
+      <w:hyperlink r:id="rId101">
         <w:r>
           <w:rPr>
             <w:rStyle w:val="Hyperlink"/>
@@ -6956,8 +7141,8 @@
         </w:r>
       </w:hyperlink>
     </w:p>
-    <w:bookmarkEnd w:id="95"/>
-    <w:bookmarkStart w:id="97" w:name="ref-didhamEdgeStructureDetermines1999"/>
+    <w:bookmarkEnd w:id="102"/>
+    <w:bookmarkStart w:id="104" w:name="ref-didhamEdgeStructureDetermines1999"/>
     <w:p>
       <w:pPr>
         <w:pStyle w:val="Bibliography"/>
@@ -6994,7 +7179,7 @@
       <w:r>
         <w:t xml:space="preserve"> </w:t>
       </w:r>
-      <w:hyperlink r:id="rId96">
+      <w:hyperlink r:id="rId103">
         <w:r>
           <w:rPr>
             <w:rStyle w:val="Hyperlink"/>
@@ -7003,8 +7188,8 @@
         </w:r>
       </w:hyperlink>
     </w:p>
-    <w:bookmarkEnd w:id="97"/>
-    <w:bookmarkStart w:id="98" w:name="ref-doak2010"/>
+    <w:bookmarkEnd w:id="104"/>
+    <w:bookmarkStart w:id="105" w:name="ref-doak2010"/>
     <w:p>
       <w:pPr>
         <w:pStyle w:val="Bibliography"/>
@@ -7039,8 +7224,8 @@
         <w:t xml:space="preserve">(7318), 959–962.</w:t>
       </w:r>
     </w:p>
-    <w:bookmarkEnd w:id="98"/>
-    <w:bookmarkStart w:id="99" w:name="X613004dc2e8d132fbd1784032b64f0b4c98db2b"/>
+    <w:bookmarkEnd w:id="105"/>
+    <w:bookmarkStart w:id="106" w:name="X613004dc2e8d132fbd1784032b64f0b4c98db2b"/>
     <w:p>
       <w:pPr>
         <w:pStyle w:val="Bibliography"/>
@@ -7081,8 +7266,8 @@
         <w:t xml:space="preserve">[PhD thesis]. Oregon State University.</w:t>
       </w:r>
     </w:p>
-    <w:bookmarkEnd w:id="99"/>
-    <w:bookmarkStart w:id="101" w:name="ref-driscollConceptualDomainMatrix2013"/>
+    <w:bookmarkEnd w:id="106"/>
+    <w:bookmarkStart w:id="108" w:name="ref-driscollConceptualDomainMatrix2013"/>
     <w:p>
       <w:pPr>
         <w:pStyle w:val="Bibliography"/>
@@ -7119,7 +7304,7 @@
       <w:r>
         <w:t xml:space="preserve"> </w:t>
       </w:r>
-      <w:hyperlink r:id="rId100">
+      <w:hyperlink r:id="rId107">
         <w:r>
           <w:rPr>
             <w:rStyle w:val="Hyperlink"/>
@@ -7128,8 +7313,8 @@
         </w:r>
       </w:hyperlink>
     </w:p>
-    <w:bookmarkEnd w:id="101"/>
-    <w:bookmarkStart w:id="103" w:name="ref-duffy2015"/>
+    <w:bookmarkEnd w:id="108"/>
+    <w:bookmarkStart w:id="110" w:name="ref-duffy2015"/>
     <w:p>
       <w:pPr>
         <w:pStyle w:val="Bibliography"/>
@@ -7175,7 +7360,7 @@
       <w:r>
         <w:t xml:space="preserve"> </w:t>
       </w:r>
-      <w:hyperlink r:id="rId102">
+      <w:hyperlink r:id="rId109">
         <w:r>
           <w:rPr>
             <w:rStyle w:val="Hyperlink"/>
@@ -7184,8 +7369,8 @@
         </w:r>
       </w:hyperlink>
     </w:p>
-    <w:bookmarkEnd w:id="103"/>
-    <w:bookmarkStart w:id="105" w:name="ref-edwards2006"/>
+    <w:bookmarkEnd w:id="110"/>
+    <w:bookmarkStart w:id="112" w:name="ref-edwards2006"/>
     <w:p>
       <w:pPr>
         <w:pStyle w:val="Bibliography"/>
@@ -7252,7 +7437,7 @@
       <w:r>
         <w:t xml:space="preserve"> </w:t>
       </w:r>
-      <w:hyperlink r:id="rId104">
+      <w:hyperlink r:id="rId111">
         <w:r>
           <w:rPr>
             <w:rStyle w:val="Hyperlink"/>
@@ -7261,8 +7446,8 @@
         </w:r>
       </w:hyperlink>
     </w:p>
-    <w:bookmarkEnd w:id="105"/>
-    <w:bookmarkStart w:id="107" w:name="Xf3dd42a23505af3f9cbf10a3864e2077941e80e"/>
+    <w:bookmarkEnd w:id="112"/>
+    <w:bookmarkStart w:id="114" w:name="Xf3dd42a23505af3f9cbf10a3864e2077941e80e"/>
     <w:p>
       <w:pPr>
         <w:pStyle w:val="Bibliography"/>
@@ -7299,7 +7484,7 @@
       <w:r>
         <w:t xml:space="preserve"> </w:t>
       </w:r>
-      <w:hyperlink r:id="rId106">
+      <w:hyperlink r:id="rId113">
         <w:r>
           <w:rPr>
             <w:rStyle w:val="Hyperlink"/>
@@ -7308,8 +7493,8 @@
         </w:r>
       </w:hyperlink>
     </w:p>
-    <w:bookmarkEnd w:id="107"/>
-    <w:bookmarkStart w:id="108" w:name="ref-engelbrecht2002"/>
+    <w:bookmarkEnd w:id="114"/>
+    <w:bookmarkStart w:id="115" w:name="ref-engelbrecht2002"/>
     <w:p>
       <w:pPr>
         <w:pStyle w:val="Bibliography"/>
@@ -7365,8 +7550,8 @@
         <w:t xml:space="preserve">, 569–579.</w:t>
       </w:r>
     </w:p>
-    <w:bookmarkEnd w:id="108"/>
-    <w:bookmarkStart w:id="110" w:name="X3ec24f6c3ca90fd623cb1fb642fb11f48ae58cc"/>
+    <w:bookmarkEnd w:id="115"/>
+    <w:bookmarkStart w:id="117" w:name="X3ec24f6c3ca90fd623cb1fb642fb11f48ae58cc"/>
     <w:p>
       <w:pPr>
         <w:pStyle w:val="Bibliography"/>
@@ -7415,7 +7600,7 @@
       <w:r>
         <w:t xml:space="preserve"> </w:t>
       </w:r>
-      <w:hyperlink r:id="rId109">
+      <w:hyperlink r:id="rId116">
         <w:r>
           <w:rPr>
             <w:rStyle w:val="Hyperlink"/>
@@ -7424,8 +7609,8 @@
         </w:r>
       </w:hyperlink>
     </w:p>
-    <w:bookmarkEnd w:id="110"/>
-    <w:bookmarkStart w:id="112" w:name="ref-estebanOtherSideDroughts2021"/>
+    <w:bookmarkEnd w:id="117"/>
+    <w:bookmarkStart w:id="119" w:name="ref-estebanOtherSideDroughts2021"/>
     <w:p>
       <w:pPr>
         <w:pStyle w:val="Bibliography"/>
@@ -7474,7 +7659,7 @@
       <w:r>
         <w:t xml:space="preserve"> </w:t>
       </w:r>
-      <w:hyperlink r:id="rId111">
+      <w:hyperlink r:id="rId118">
         <w:r>
           <w:rPr>
             <w:rStyle w:val="Hyperlink"/>
@@ -7483,8 +7668,8 @@
         </w:r>
       </w:hyperlink>
     </w:p>
-    <w:bookmarkEnd w:id="112"/>
-    <w:bookmarkStart w:id="114" w:name="ref-eversLaggedDormantSeason2021"/>
+    <w:bookmarkEnd w:id="119"/>
+    <w:bookmarkStart w:id="121" w:name="ref-eversLaggedDormantSeason2021"/>
     <w:p>
       <w:pPr>
         <w:pStyle w:val="Bibliography"/>
@@ -7521,7 +7706,7 @@
       <w:r>
         <w:t xml:space="preserve"> </w:t>
       </w:r>
-      <w:hyperlink r:id="rId113">
+      <w:hyperlink r:id="rId120">
         <w:r>
           <w:rPr>
             <w:rStyle w:val="Hyperlink"/>
@@ -7530,8 +7715,8 @@
         </w:r>
       </w:hyperlink>
     </w:p>
-    <w:bookmarkEnd w:id="114"/>
-    <w:bookmarkStart w:id="116" w:name="X2c0574c19ecb88ad79c97e711ad3aa776095451"/>
+    <w:bookmarkEnd w:id="121"/>
+    <w:bookmarkStart w:id="123" w:name="X2c0574c19ecb88ad79c97e711ad3aa776095451"/>
     <w:p>
       <w:pPr>
         <w:pStyle w:val="Bibliography"/>
@@ -7568,7 +7753,7 @@
       <w:r>
         <w:t xml:space="preserve"> </w:t>
       </w:r>
-      <w:hyperlink r:id="rId115">
+      <w:hyperlink r:id="rId122">
         <w:r>
           <w:rPr>
             <w:rStyle w:val="Hyperlink"/>
@@ -7577,8 +7762,8 @@
         </w:r>
       </w:hyperlink>
     </w:p>
-    <w:bookmarkEnd w:id="116"/>
-    <w:bookmarkStart w:id="118" w:name="ref-gagnonGrowthUnderstoryHerb2011"/>
+    <w:bookmarkEnd w:id="123"/>
+    <w:bookmarkStart w:id="125" w:name="ref-gagnonGrowthUnderstoryHerb2011"/>
     <w:p>
       <w:pPr>
         <w:pStyle w:val="Bibliography"/>
@@ -7627,7 +7812,7 @@
       <w:r>
         <w:t xml:space="preserve"> </w:t>
       </w:r>
-      <w:hyperlink r:id="rId117">
+      <w:hyperlink r:id="rId124">
         <w:r>
           <w:rPr>
             <w:rStyle w:val="Hyperlink"/>
@@ -7636,8 +7821,8 @@
         </w:r>
       </w:hyperlink>
     </w:p>
-    <w:bookmarkEnd w:id="118"/>
-    <w:bookmarkStart w:id="120" w:name="ref-gaoue2019"/>
+    <w:bookmarkEnd w:id="125"/>
+    <w:bookmarkStart w:id="127" w:name="ref-gaoue2019"/>
     <w:p>
       <w:pPr>
         <w:pStyle w:val="Bibliography"/>
@@ -7674,7 +7859,7 @@
       <w:r>
         <w:t xml:space="preserve"> </w:t>
       </w:r>
-      <w:hyperlink r:id="rId119">
+      <w:hyperlink r:id="rId126">
         <w:r>
           <w:rPr>
             <w:rStyle w:val="Hyperlink"/>
@@ -7683,8 +7868,8 @@
         </w:r>
       </w:hyperlink>
     </w:p>
-    <w:bookmarkEnd w:id="120"/>
-    <w:bookmarkStart w:id="122" w:name="ref-gasparriniDistributedLagLinear2011"/>
+    <w:bookmarkEnd w:id="127"/>
+    <w:bookmarkStart w:id="129" w:name="ref-gasparriniDistributedLagLinear2011"/>
     <w:p>
       <w:pPr>
         <w:pStyle w:val="Bibliography"/>
@@ -7739,7 +7924,7 @@
       <w:r>
         <w:t xml:space="preserve"> </w:t>
       </w:r>
-      <w:hyperlink r:id="rId121">
+      <w:hyperlink r:id="rId128">
         <w:r>
           <w:rPr>
             <w:rStyle w:val="Hyperlink"/>
@@ -7748,8 +7933,8 @@
         </w:r>
       </w:hyperlink>
     </w:p>
-    <w:bookmarkEnd w:id="122"/>
-    <w:bookmarkStart w:id="124" w:name="Xe414970ea21d8c849b2c097e43269a43386b2c2"/>
+    <w:bookmarkEnd w:id="129"/>
+    <w:bookmarkStart w:id="131" w:name="Xe414970ea21d8c849b2c097e43269a43386b2c2"/>
     <w:p>
       <w:pPr>
         <w:pStyle w:val="Bibliography"/>
@@ -7795,7 +7980,7 @@
       <w:r>
         <w:t xml:space="preserve"> </w:t>
       </w:r>
-      <w:hyperlink r:id="rId123">
+      <w:hyperlink r:id="rId130">
         <w:r>
           <w:rPr>
             <w:rStyle w:val="Hyperlink"/>
@@ -7804,8 +7989,8 @@
         </w:r>
       </w:hyperlink>
     </w:p>
-    <w:bookmarkEnd w:id="124"/>
-    <w:bookmarkStart w:id="126" w:name="X9bc2a26956cae18881b5fa2ea3af9548e950f86"/>
+    <w:bookmarkEnd w:id="131"/>
+    <w:bookmarkStart w:id="133" w:name="X9bc2a26956cae18881b5fa2ea3af9548e950f86"/>
     <w:p>
       <w:pPr>
         <w:pStyle w:val="Bibliography"/>
@@ -7842,7 +8027,7 @@
       <w:r>
         <w:t xml:space="preserve"> </w:t>
       </w:r>
-      <w:hyperlink r:id="rId125">
+      <w:hyperlink r:id="rId132">
         <w:r>
           <w:rPr>
             <w:rStyle w:val="Hyperlink"/>
@@ -7851,8 +8036,8 @@
         </w:r>
       </w:hyperlink>
     </w:p>
-    <w:bookmarkEnd w:id="126"/>
-    <w:bookmarkStart w:id="128" w:name="Xd3a0c52ad2b7576cbd94f700af3b878b5dc5b92"/>
+    <w:bookmarkEnd w:id="133"/>
+    <w:bookmarkStart w:id="135" w:name="Xd3a0c52ad2b7576cbd94f700af3b878b5dc5b92"/>
     <w:p>
       <w:pPr>
         <w:pStyle w:val="Bibliography"/>
@@ -7889,7 +8074,7 @@
       <w:r>
         <w:t xml:space="preserve"> </w:t>
       </w:r>
-      <w:hyperlink r:id="rId127">
+      <w:hyperlink r:id="rId134">
         <w:r>
           <w:rPr>
             <w:rStyle w:val="Hyperlink"/>
@@ -7898,8 +8083,8 @@
         </w:r>
       </w:hyperlink>
     </w:p>
-    <w:bookmarkEnd w:id="128"/>
-    <w:bookmarkStart w:id="130" w:name="Xf55f06548a38bd1996d43b9d4cf907dc5cc4967"/>
+    <w:bookmarkEnd w:id="135"/>
+    <w:bookmarkStart w:id="137" w:name="Xf55f06548a38bd1996d43b9d4cf907dc5cc4967"/>
     <w:p>
       <w:pPr>
         <w:pStyle w:val="Bibliography"/>
@@ -7936,7 +8121,7 @@
       <w:r>
         <w:t xml:space="preserve"> </w:t>
       </w:r>
-      <w:hyperlink r:id="rId129">
+      <w:hyperlink r:id="rId136">
         <w:r>
           <w:rPr>
             <w:rStyle w:val="Hyperlink"/>
@@ -7945,8 +8130,8 @@
         </w:r>
       </w:hyperlink>
     </w:p>
-    <w:bookmarkEnd w:id="130"/>
-    <w:bookmarkStart w:id="132" w:name="ref-haddadHabitatFragmentationIts2015"/>
+    <w:bookmarkEnd w:id="137"/>
+    <w:bookmarkStart w:id="139" w:name="ref-haddadHabitatFragmentationIts2015"/>
     <w:p>
       <w:pPr>
         <w:pStyle w:val="Bibliography"/>
@@ -7992,7 +8177,7 @@
       <w:r>
         <w:t xml:space="preserve"> </w:t>
       </w:r>
-      <w:hyperlink r:id="rId131">
+      <w:hyperlink r:id="rId138">
         <w:r>
           <w:rPr>
             <w:rStyle w:val="Hyperlink"/>
@@ -8001,8 +8186,8 @@
         </w:r>
       </w:hyperlink>
     </w:p>
-    <w:bookmarkEnd w:id="132"/>
-    <w:bookmarkStart w:id="134" w:name="Xe7b20205e7fa6f14a6e6215c9a0099aa75e1526"/>
+    <w:bookmarkEnd w:id="139"/>
+    <w:bookmarkStart w:id="141" w:name="Xe7b20205e7fa6f14a6e6215c9a0099aa75e1526"/>
     <w:p>
       <w:pPr>
         <w:pStyle w:val="Bibliography"/>
@@ -8073,7 +8258,7 @@
       <w:r>
         <w:t xml:space="preserve"> </w:t>
       </w:r>
-      <w:hyperlink r:id="rId133">
+      <w:hyperlink r:id="rId140">
         <w:r>
           <w:rPr>
             <w:rStyle w:val="Hyperlink"/>
@@ -8082,8 +8267,8 @@
         </w:r>
       </w:hyperlink>
     </w:p>
-    <w:bookmarkEnd w:id="134"/>
-    <w:bookmarkStart w:id="136" w:name="ref-holyoak2016"/>
+    <w:bookmarkEnd w:id="141"/>
+    <w:bookmarkStart w:id="143" w:name="ref-holyoak2016"/>
     <w:p>
       <w:pPr>
         <w:pStyle w:val="Bibliography"/>
@@ -8117,7 +8302,7 @@
       <w:r>
         <w:t xml:space="preserve">(1), 40–59. https://doi.org/</w:t>
       </w:r>
-      <w:hyperlink r:id="rId135">
+      <w:hyperlink r:id="rId142">
         <w:r>
           <w:rPr>
             <w:rStyle w:val="Hyperlink"/>
@@ -8126,8 +8311,8 @@
         </w:r>
       </w:hyperlink>
     </w:p>
-    <w:bookmarkEnd w:id="136"/>
-    <w:bookmarkStart w:id="138" w:name="X364cfa7146cde0f32edd5641c26f27b76abda4e"/>
+    <w:bookmarkEnd w:id="143"/>
+    <w:bookmarkStart w:id="145" w:name="X364cfa7146cde0f32edd5641c26f27b76abda4e"/>
     <w:p>
       <w:pPr>
         <w:pStyle w:val="Bibliography"/>
@@ -8188,7 +8373,7 @@
       <w:r>
         <w:t xml:space="preserve"> </w:t>
       </w:r>
-      <w:hyperlink r:id="rId137">
+      <w:hyperlink r:id="rId144">
         <w:r>
           <w:rPr>
             <w:rStyle w:val="Hyperlink"/>
@@ -8197,8 +8382,8 @@
         </w:r>
       </w:hyperlink>
     </w:p>
-    <w:bookmarkEnd w:id="138"/>
-    <w:bookmarkStart w:id="140" w:name="ref-hueteAmazonRainforestsGreenup2006"/>
+    <w:bookmarkEnd w:id="145"/>
+    <w:bookmarkStart w:id="147" w:name="ref-hueteAmazonRainforestsGreenup2006"/>
     <w:p>
       <w:pPr>
         <w:pStyle w:val="Bibliography"/>
@@ -8235,7 +8420,7 @@
       <w:r>
         <w:t xml:space="preserve"> </w:t>
       </w:r>
-      <w:hyperlink r:id="rId139">
+      <w:hyperlink r:id="rId146">
         <w:r>
           <w:rPr>
             <w:rStyle w:val="Hyperlink"/>
@@ -8244,8 +8429,8 @@
         </w:r>
       </w:hyperlink>
     </w:p>
-    <w:bookmarkEnd w:id="140"/>
-    <w:bookmarkStart w:id="142" w:name="ref-janssenDroughtEffectsLeaf2021"/>
+    <w:bookmarkEnd w:id="147"/>
+    <w:bookmarkStart w:id="149" w:name="ref-janssenDroughtEffectsLeaf2021"/>
     <w:p>
       <w:pPr>
         <w:pStyle w:val="Bibliography"/>
@@ -8278,7 +8463,7 @@
       <w:r>
         <w:t xml:space="preserve">, 1–41. https://doi.org/</w:t>
       </w:r>
-      <w:hyperlink r:id="rId141">
+      <w:hyperlink r:id="rId148">
         <w:r>
           <w:rPr>
             <w:rStyle w:val="Hyperlink"/>
@@ -8287,8 +8472,8 @@
         </w:r>
       </w:hyperlink>
     </w:p>
-    <w:bookmarkEnd w:id="142"/>
-    <w:bookmarkStart w:id="144" w:name="ref-jonesAsynchronousAmazonForest2014"/>
+    <w:bookmarkEnd w:id="149"/>
+    <w:bookmarkStart w:id="151" w:name="ref-jonesAsynchronousAmazonForest2014"/>
     <w:p>
       <w:pPr>
         <w:pStyle w:val="Bibliography"/>
@@ -8337,7 +8522,7 @@
       <w:r>
         <w:t xml:space="preserve"> </w:t>
       </w:r>
-      <w:hyperlink r:id="rId143">
+      <w:hyperlink r:id="rId150">
         <w:r>
           <w:rPr>
             <w:rStyle w:val="Hyperlink"/>
@@ -8346,8 +8531,8 @@
         </w:r>
       </w:hyperlink>
     </w:p>
-    <w:bookmarkEnd w:id="144"/>
-    <w:bookmarkStart w:id="146" w:name="ref-kannenbergGhostsHowDrought2020"/>
+    <w:bookmarkEnd w:id="151"/>
+    <w:bookmarkStart w:id="153" w:name="ref-kannenbergGhostsHowDrought2020"/>
     <w:p>
       <w:pPr>
         <w:pStyle w:val="Bibliography"/>
@@ -8384,7 +8569,7 @@
       <w:r>
         <w:t xml:space="preserve"> </w:t>
       </w:r>
-      <w:hyperlink r:id="rId145">
+      <w:hyperlink r:id="rId152">
         <w:r>
           <w:rPr>
             <w:rStyle w:val="Hyperlink"/>
@@ -8393,8 +8578,8 @@
         </w:r>
       </w:hyperlink>
     </w:p>
-    <w:bookmarkEnd w:id="146"/>
-    <w:bookmarkStart w:id="148" w:name="Xa99c369390e67fbd81b709663dd0446547bfd97"/>
+    <w:bookmarkEnd w:id="153"/>
+    <w:bookmarkStart w:id="155" w:name="Xa99c369390e67fbd81b709663dd0446547bfd97"/>
     <w:p>
       <w:pPr>
         <w:pStyle w:val="Bibliography"/>
@@ -8443,7 +8628,7 @@
       <w:r>
         <w:t xml:space="preserve"> </w:t>
       </w:r>
-      <w:hyperlink r:id="rId147">
+      <w:hyperlink r:id="rId154">
         <w:r>
           <w:rPr>
             <w:rStyle w:val="Hyperlink"/>
@@ -8452,8 +8637,8 @@
         </w:r>
       </w:hyperlink>
     </w:p>
-    <w:bookmarkEnd w:id="148"/>
-    <w:bookmarkStart w:id="150" w:name="X9f61dec938fe8e6e39f980058ee27353eed1aa7"/>
+    <w:bookmarkEnd w:id="155"/>
+    <w:bookmarkStart w:id="157" w:name="X9f61dec938fe8e6e39f980058ee27353eed1aa7"/>
     <w:p>
       <w:pPr>
         <w:pStyle w:val="Bibliography"/>
@@ -8509,7 +8694,7 @@
       <w:r>
         <w:t xml:space="preserve"> </w:t>
       </w:r>
-      <w:hyperlink r:id="rId149">
+      <w:hyperlink r:id="rId156">
         <w:r>
           <w:rPr>
             <w:rStyle w:val="Hyperlink"/>
@@ -8518,8 +8703,8 @@
         </w:r>
       </w:hyperlink>
     </w:p>
-    <w:bookmarkEnd w:id="150"/>
-    <w:bookmarkStart w:id="151" w:name="Xce5a62b2f280cb1a4a43ff99388095d7a62a7a8"/>
+    <w:bookmarkEnd w:id="157"/>
+    <w:bookmarkStart w:id="158" w:name="Xce5a62b2f280cb1a4a43ff99388095d7a62a7a8"/>
     <w:p>
       <w:pPr>
         <w:pStyle w:val="Bibliography"/>
@@ -8585,8 +8770,8 @@
         <w:t xml:space="preserve">(1), 159–167.</w:t>
       </w:r>
     </w:p>
-    <w:bookmarkEnd w:id="151"/>
-    <w:bookmarkStart w:id="153" w:name="Xcc8721fe73b2a80016f8768165f9a5da679ede0"/>
+    <w:bookmarkEnd w:id="158"/>
+    <w:bookmarkStart w:id="160" w:name="Xcc8721fe73b2a80016f8768165f9a5da679ede0"/>
     <w:p>
       <w:pPr>
         <w:pStyle w:val="Bibliography"/>
@@ -8635,7 +8820,7 @@
       <w:r>
         <w:t xml:space="preserve"> </w:t>
       </w:r>
-      <w:hyperlink r:id="rId152">
+      <w:hyperlink r:id="rId159">
         <w:r>
           <w:rPr>
             <w:rStyle w:val="Hyperlink"/>
@@ -8644,8 +8829,8 @@
         </w:r>
       </w:hyperlink>
     </w:p>
-    <w:bookmarkEnd w:id="153"/>
-    <w:bookmarkStart w:id="154" w:name="ref-lauranceRainForestFragmentation1998"/>
+    <w:bookmarkEnd w:id="160"/>
+    <w:bookmarkStart w:id="161" w:name="ref-lauranceRainForestFragmentation1998"/>
     <w:p>
       <w:pPr>
         <w:pStyle w:val="Bibliography"/>
@@ -8692,13 +8877,72 @@
         <w:t xml:space="preserve">(6), 2032–2040.</w:t>
       </w:r>
     </w:p>
-    <w:bookmarkEnd w:id="154"/>
-    <w:bookmarkStart w:id="155" w:name="ref-lauranceEffectsStrongDrought2001"/>
+    <w:bookmarkEnd w:id="161"/>
+    <w:bookmarkStart w:id="163" w:name="ref-laurance2006"/>
     <w:p>
       <w:pPr>
         <w:pStyle w:val="Bibliography"/>
       </w:pPr>
       <w:r>
+        <w:t xml:space="preserve">Laurance, William F., Nascimento, H. E. M., Laurance, S. G., Andrade, A., Ribeiro, J. E. L. S., Giraldo, J. P., Lovejoy, T. E., Condit, R., Chave, J., Harms, K. E., &amp; D’Angelo, S. (2006). Rapid decay of tree-community composition in</w:t>
+      </w:r>
+      <w:r>
+        <w:t xml:space="preserve"> </w:t>
+      </w:r>
+      <w:r>
+        <w:t xml:space="preserve">Amazonian</w:t>
+      </w:r>
+      <w:r>
+        <w:t xml:space="preserve"> </w:t>
+      </w:r>
+      <w:r>
+        <w:t xml:space="preserve">forest fragments.</w:t>
+      </w:r>
+      <w:r>
+        <w:t xml:space="preserve"> </w:t>
+      </w:r>
+      <w:r>
+        <w:rPr>
+          <w:iCs/>
+          <w:i/>
+        </w:rPr>
+        <w:t xml:space="preserve">Proceedings of the National Academy of Sciences</w:t>
+      </w:r>
+      <w:r>
+        <w:t xml:space="preserve">,</w:t>
+      </w:r>
+      <w:r>
+        <w:t xml:space="preserve"> </w:t>
+      </w:r>
+      <w:r>
+        <w:rPr>
+          <w:iCs/>
+          <w:i/>
+        </w:rPr>
+        <w:t xml:space="preserve">103</w:t>
+      </w:r>
+      <w:r>
+        <w:t xml:space="preserve">(50), 19010–19014.</w:t>
+      </w:r>
+      <w:r>
+        <w:t xml:space="preserve"> </w:t>
+      </w:r>
+      <w:hyperlink r:id="rId162">
+        <w:r>
+          <w:rPr>
+            <w:rStyle w:val="Hyperlink"/>
+          </w:rPr>
+          <w:t xml:space="preserve">https://doi.org/10.1073/pnas.0609048103</w:t>
+        </w:r>
+      </w:hyperlink>
+    </w:p>
+    <w:bookmarkEnd w:id="163"/>
+    <w:bookmarkStart w:id="164" w:name="ref-lauranceEffectsStrongDrought2001"/>
+    <w:p>
+      <w:pPr>
+        <w:pStyle w:val="Bibliography"/>
+      </w:pPr>
+      <w:r>
         <w:t xml:space="preserve">Laurance, W. F., Williamson, G. B., Delamônica, P., Oliveira, A., Lovejoy, T. E., Gascon, C., &amp; Pohl, L. (2001). Effects of a strong drought on</w:t>
       </w:r>
       <w:r>
@@ -8740,8 +8984,8 @@
         <w:t xml:space="preserve">(6), 771–785.</w:t>
       </w:r>
     </w:p>
-    <w:bookmarkEnd w:id="155"/>
-    <w:bookmarkStart w:id="157" w:name="ref-leitoldNinoDroughtIncreased2018"/>
+    <w:bookmarkEnd w:id="164"/>
+    <w:bookmarkStart w:id="166" w:name="ref-leitoldNinoDroughtIncreased2018"/>
     <w:p>
       <w:pPr>
         <w:pStyle w:val="Bibliography"/>
@@ -8802,7 +9046,7 @@
       <w:r>
         <w:t xml:space="preserve"> </w:t>
       </w:r>
-      <w:hyperlink r:id="rId156">
+      <w:hyperlink r:id="rId165">
         <w:r>
           <w:rPr>
             <w:rStyle w:val="Hyperlink"/>
@@ -8811,8 +9055,8 @@
         </w:r>
       </w:hyperlink>
     </w:p>
-    <w:bookmarkEnd w:id="157"/>
-    <w:bookmarkStart w:id="159" w:name="ref-marengoDroughtAmazonia20052008"/>
+    <w:bookmarkEnd w:id="166"/>
+    <w:bookmarkStart w:id="168" w:name="ref-marengoDroughtAmazonia20052008"/>
     <w:p>
       <w:pPr>
         <w:pStyle w:val="Bibliography"/>
@@ -8861,7 +9105,7 @@
       <w:r>
         <w:t xml:space="preserve"> </w:t>
       </w:r>
-      <w:hyperlink r:id="rId158">
+      <w:hyperlink r:id="rId167">
         <w:r>
           <w:rPr>
             <w:rStyle w:val="Hyperlink"/>
@@ -8870,8 +9114,8 @@
         </w:r>
       </w:hyperlink>
     </w:p>
-    <w:bookmarkEnd w:id="159"/>
-    <w:bookmarkStart w:id="161" w:name="ref-markewitz2010"/>
+    <w:bookmarkEnd w:id="168"/>
+    <w:bookmarkStart w:id="170" w:name="ref-markewitz2010"/>
     <w:p>
       <w:pPr>
         <w:pStyle w:val="Bibliography"/>
@@ -8908,7 +9152,7 @@
       <w:r>
         <w:t xml:space="preserve"> </w:t>
       </w:r>
-      <w:hyperlink r:id="rId160">
+      <w:hyperlink r:id="rId169">
         <w:r>
           <w:rPr>
             <w:rStyle w:val="Hyperlink"/>
@@ -8917,8 +9161,8 @@
         </w:r>
       </w:hyperlink>
     </w:p>
-    <w:bookmarkEnd w:id="161"/>
-    <w:bookmarkStart w:id="163" w:name="ref-marraPracticalVariableSelection2011"/>
+    <w:bookmarkEnd w:id="170"/>
+    <w:bookmarkStart w:id="172" w:name="ref-marraPracticalVariableSelection2011"/>
     <w:p>
       <w:pPr>
         <w:pStyle w:val="Bibliography"/>
@@ -8955,7 +9199,7 @@
       <w:r>
         <w:t xml:space="preserve"> </w:t>
       </w:r>
-      <w:hyperlink r:id="rId162">
+      <w:hyperlink r:id="rId171">
         <w:r>
           <w:rPr>
             <w:rStyle w:val="Hyperlink"/>
@@ -8964,8 +9208,8 @@
         </w:r>
       </w:hyperlink>
     </w:p>
-    <w:bookmarkEnd w:id="163"/>
-    <w:bookmarkStart w:id="164" w:name="Xf94773ba59d65977147047af608c27f573b17bd"/>
+    <w:bookmarkEnd w:id="172"/>
+    <w:bookmarkStart w:id="173" w:name="Xf94773ba59d65977147047af608c27f573b17bd"/>
     <w:p>
       <w:pPr>
         <w:pStyle w:val="Bibliography"/>
@@ -9029,8 +9273,8 @@
         <w:t xml:space="preserve">.</w:t>
       </w:r>
     </w:p>
-    <w:bookmarkEnd w:id="164"/>
-    <w:bookmarkStart w:id="166" w:name="ref-mcphadenChildProdigy1997981999"/>
+    <w:bookmarkEnd w:id="173"/>
+    <w:bookmarkStart w:id="175" w:name="ref-mcphadenChildProdigy1997981999"/>
     <w:p>
       <w:pPr>
         <w:pStyle w:val="Bibliography"/>
@@ -9067,7 +9311,7 @@
       <w:r>
         <w:t xml:space="preserve"> </w:t>
       </w:r>
-      <w:hyperlink r:id="rId165">
+      <w:hyperlink r:id="rId174">
         <w:r>
           <w:rPr>
             <w:rStyle w:val="Hyperlink"/>
@@ -9076,8 +9320,8 @@
         </w:r>
       </w:hyperlink>
     </w:p>
-    <w:bookmarkEnd w:id="166"/>
-    <w:bookmarkStart w:id="168" w:name="ref-moraProjectedTimingClimate2013"/>
+    <w:bookmarkEnd w:id="175"/>
+    <w:bookmarkStart w:id="177" w:name="ref-moraProjectedTimingClimate2013"/>
     <w:p>
       <w:pPr>
         <w:pStyle w:val="Bibliography"/>
@@ -9114,7 +9358,7 @@
       <w:r>
         <w:t xml:space="preserve"> </w:t>
       </w:r>
-      <w:hyperlink r:id="rId167">
+      <w:hyperlink r:id="rId176">
         <w:r>
           <w:rPr>
             <w:rStyle w:val="Hyperlink"/>
@@ -9123,8 +9367,8 @@
         </w:r>
       </w:hyperlink>
     </w:p>
-    <w:bookmarkEnd w:id="168"/>
-    <w:bookmarkStart w:id="169" w:name="Xec6f0c7b84276cd7f17ea44629dea44269d3186"/>
+    <w:bookmarkEnd w:id="177"/>
+    <w:bookmarkStart w:id="178" w:name="Xec6f0c7b84276cd7f17ea44629dea44269d3186"/>
     <w:p>
       <w:pPr>
         <w:pStyle w:val="Bibliography"/>
@@ -9152,8 +9396,8 @@
         <w:t xml:space="preserve">.</w:t>
       </w:r>
     </w:p>
-    <w:bookmarkEnd w:id="169"/>
-    <w:bookmarkStart w:id="171" w:name="ref-mulkeyComparativeLifeHistory1991"/>
+    <w:bookmarkEnd w:id="178"/>
+    <w:bookmarkStart w:id="180" w:name="ref-mulkeyComparativeLifeHistory1991"/>
     <w:p>
       <w:pPr>
         <w:pStyle w:val="Bibliography"/>
@@ -9202,7 +9446,7 @@
       <w:r>
         <w:t xml:space="preserve"> </w:t>
       </w:r>
-      <w:hyperlink r:id="rId170">
+      <w:hyperlink r:id="rId179">
         <w:r>
           <w:rPr>
             <w:rStyle w:val="Hyperlink"/>
@@ -9211,8 +9455,8 @@
         </w:r>
       </w:hyperlink>
     </w:p>
-    <w:bookmarkEnd w:id="171"/>
-    <w:bookmarkStart w:id="173" w:name="ref-mulkeyInfluenceSeasonalDrought1996"/>
+    <w:bookmarkEnd w:id="180"/>
+    <w:bookmarkStart w:id="182" w:name="ref-mulkeyInfluenceSeasonalDrought1996"/>
     <w:p>
       <w:pPr>
         <w:pStyle w:val="Bibliography"/>
@@ -9262,7 +9506,7 @@
       <w:r>
         <w:t xml:space="preserve"> </w:t>
       </w:r>
-      <w:hyperlink r:id="rId172">
+      <w:hyperlink r:id="rId181">
         <w:r>
           <w:rPr>
             <w:rStyle w:val="Hyperlink"/>
@@ -9271,13 +9515,49 @@
         </w:r>
       </w:hyperlink>
     </w:p>
-    <w:bookmarkEnd w:id="173"/>
-    <w:bookmarkStart w:id="175" w:name="Xcba87c4d0d66a0034e8f1ed3082be1bfaa9b26c"/>
+    <w:bookmarkEnd w:id="182"/>
+    <w:bookmarkStart w:id="183" w:name="ref-mundim2016"/>
     <w:p>
       <w:pPr>
         <w:pStyle w:val="Bibliography"/>
       </w:pPr>
       <w:r>
+        <w:t xml:space="preserve">Mundim, F. M., &amp; Bruna, E. M. (2016). Is there a temperate bias in our understanding of how climate change will alter plant–herbivore interactions? A meta- analysis of experimental studies.</w:t>
+      </w:r>
+      <w:r>
+        <w:t xml:space="preserve"> </w:t>
+      </w:r>
+      <w:r>
+        <w:rPr>
+          <w:iCs/>
+          <w:i/>
+        </w:rPr>
+        <w:t xml:space="preserve">American Naturalist</w:t>
+      </w:r>
+      <w:r>
+        <w:t xml:space="preserve">,</w:t>
+      </w:r>
+      <w:r>
+        <w:t xml:space="preserve"> </w:t>
+      </w:r>
+      <w:r>
+        <w:rPr>
+          <w:iCs/>
+          <w:i/>
+        </w:rPr>
+        <w:t xml:space="preserve">188</w:t>
+      </w:r>
+      <w:r>
+        <w:t xml:space="preserve">, S74–S89.</w:t>
+      </w:r>
+    </w:p>
+    <w:bookmarkEnd w:id="183"/>
+    <w:bookmarkStart w:id="185" w:name="Xcba87c4d0d66a0034e8f1ed3082be1bfaa9b26c"/>
+    <w:p>
+      <w:pPr>
+        <w:pStyle w:val="Bibliography"/>
+      </w:pPr>
+      <w:r>
         <w:t xml:space="preserve">Nakazono, E. M., Bruna, E. M., &amp; Mesquita, R. C. G. (2004). Experiemental harvesting of the non-timber forest product</w:t>
       </w:r>
       <w:r>
@@ -9344,7 +9624,7 @@
       <w:r>
         <w:t xml:space="preserve"> </w:t>
       </w:r>
-      <w:hyperlink r:id="rId174">
+      <w:hyperlink r:id="rId184">
         <w:r>
           <w:rPr>
             <w:rStyle w:val="Hyperlink"/>
@@ -9353,8 +9633,8 @@
         </w:r>
       </w:hyperlink>
     </w:p>
-    <w:bookmarkEnd w:id="175"/>
-    <w:bookmarkStart w:id="177" w:name="ref-nihadRelationshipStressFlowering2018"/>
+    <w:bookmarkEnd w:id="185"/>
+    <w:bookmarkStart w:id="187" w:name="ref-nihadRelationshipStressFlowering2018"/>
     <w:p>
       <w:pPr>
         <w:pStyle w:val="Bibliography"/>
@@ -9427,7 +9707,7 @@
       <w:r>
         <w:t xml:space="preserve"> </w:t>
       </w:r>
-      <w:hyperlink r:id="rId176">
+      <w:hyperlink r:id="rId186">
         <w:r>
           <w:rPr>
             <w:rStyle w:val="Hyperlink"/>
@@ -9436,8 +9716,8 @@
         </w:r>
       </w:hyperlink>
     </w:p>
-    <w:bookmarkEnd w:id="177"/>
-    <w:bookmarkStart w:id="179" w:name="ref-ogleQuantifyingEcologicalMemory2015"/>
+    <w:bookmarkEnd w:id="187"/>
+    <w:bookmarkStart w:id="189" w:name="ref-ogleQuantifyingEcologicalMemory2015"/>
     <w:p>
       <w:pPr>
         <w:pStyle w:val="Bibliography"/>
@@ -9474,7 +9754,7 @@
       <w:r>
         <w:t xml:space="preserve"> </w:t>
       </w:r>
-      <w:hyperlink r:id="rId178">
+      <w:hyperlink r:id="rId188">
         <w:r>
           <w:rPr>
             <w:rStyle w:val="Hyperlink"/>
@@ -9483,8 +9763,8 @@
         </w:r>
       </w:hyperlink>
     </w:p>
-    <w:bookmarkEnd w:id="179"/>
-    <w:bookmarkStart w:id="181" w:name="ref-oliver2015"/>
+    <w:bookmarkEnd w:id="189"/>
+    <w:bookmarkStart w:id="191" w:name="ref-oliver2015"/>
     <w:p>
       <w:pPr>
         <w:pStyle w:val="Bibliography"/>
@@ -9521,7 +9801,7 @@
       <w:r>
         <w:t xml:space="preserve"> </w:t>
       </w:r>
-      <w:hyperlink r:id="rId180">
+      <w:hyperlink r:id="rId190">
         <w:r>
           <w:rPr>
             <w:rStyle w:val="Hyperlink"/>
@@ -9530,8 +9810,8 @@
         </w:r>
       </w:hyperlink>
     </w:p>
-    <w:bookmarkEnd w:id="181"/>
-    <w:bookmarkStart w:id="182" w:name="ref-opdam2004"/>
+    <w:bookmarkEnd w:id="191"/>
+    <w:bookmarkStart w:id="192" w:name="ref-opdam2004"/>
     <w:p>
       <w:pPr>
         <w:pStyle w:val="Bibliography"/>
@@ -9566,8 +9846,8 @@
         <w:t xml:space="preserve">(3), 285–297.</w:t>
       </w:r>
     </w:p>
-    <w:bookmarkEnd w:id="182"/>
-    <w:bookmarkStart w:id="184" w:name="ref-paniw2021"/>
+    <w:bookmarkEnd w:id="192"/>
+    <w:bookmarkStart w:id="194" w:name="ref-paniw2021"/>
     <w:p>
       <w:pPr>
         <w:pStyle w:val="Bibliography"/>
@@ -9591,7 +9871,7 @@
       <w:r>
         <w:t xml:space="preserve"> </w:t>
       </w:r>
-      <w:hyperlink r:id="rId183">
+      <w:hyperlink r:id="rId193">
         <w:r>
           <w:rPr>
             <w:rStyle w:val="Hyperlink"/>
@@ -9600,8 +9880,8 @@
         </w:r>
       </w:hyperlink>
     </w:p>
-    <w:bookmarkEnd w:id="184"/>
-    <w:bookmarkStart w:id="185" w:name="ref-pau2013"/>
+    <w:bookmarkEnd w:id="194"/>
+    <w:bookmarkStart w:id="195" w:name="ref-pau2013"/>
     <w:p>
       <w:pPr>
         <w:pStyle w:val="Bibliography"/>
@@ -9636,8 +9916,8 @@
         <w:t xml:space="preserve">(9), 838–842.</w:t>
       </w:r>
     </w:p>
-    <w:bookmarkEnd w:id="185"/>
-    <w:bookmarkStart w:id="187" w:name="X5bdd05871e86b46eb5ee2e5c6be37a2f699f571"/>
+    <w:bookmarkEnd w:id="195"/>
+    <w:bookmarkStart w:id="197" w:name="X5bdd05871e86b46eb5ee2e5c6be37a2f699f571"/>
     <w:p>
       <w:pPr>
         <w:pStyle w:val="Bibliography"/>
@@ -9674,7 +9954,7 @@
       <w:r>
         <w:t xml:space="preserve"> </w:t>
       </w:r>
-      <w:hyperlink r:id="rId186">
+      <w:hyperlink r:id="rId196">
         <w:r>
           <w:rPr>
             <w:rStyle w:val="Hyperlink"/>
@@ -9683,8 +9963,8 @@
         </w:r>
       </w:hyperlink>
     </w:p>
-    <w:bookmarkEnd w:id="187"/>
-    <w:bookmarkStart w:id="189" w:name="ref-pierreCriticalWindowsMethod2020"/>
+    <w:bookmarkEnd w:id="197"/>
+    <w:bookmarkStart w:id="199" w:name="ref-pierreCriticalWindowsMethod2020"/>
     <w:p>
       <w:pPr>
         <w:pStyle w:val="Bibliography"/>
@@ -9733,7 +10013,7 @@
       <w:r>
         <w:t xml:space="preserve"> </w:t>
       </w:r>
-      <w:hyperlink r:id="rId188">
+      <w:hyperlink r:id="rId198">
         <w:r>
           <w:rPr>
             <w:rStyle w:val="Hyperlink"/>
@@ -9742,8 +10022,8 @@
         </w:r>
       </w:hyperlink>
     </w:p>
-    <w:bookmarkEnd w:id="189"/>
-    <w:bookmarkStart w:id="191" w:name="ref-pumisutapon2012"/>
+    <w:bookmarkEnd w:id="199"/>
+    <w:bookmarkStart w:id="201" w:name="ref-pumisutapon2012"/>
     <w:p>
       <w:pPr>
         <w:pStyle w:val="Bibliography"/>
@@ -9796,7 +10076,7 @@
       <w:r>
         <w:t xml:space="preserve"> </w:t>
       </w:r>
-      <w:hyperlink r:id="rId190">
+      <w:hyperlink r:id="rId200">
         <w:r>
           <w:rPr>
             <w:rStyle w:val="Hyperlink"/>
@@ -9805,8 +10085,8 @@
         </w:r>
       </w:hyperlink>
     </w:p>
-    <w:bookmarkEnd w:id="191"/>
-    <w:bookmarkStart w:id="192" w:name="X7b3c79bfb7654af1f4b03dba64dad1a6765c972"/>
+    <w:bookmarkEnd w:id="201"/>
+    <w:bookmarkStart w:id="202" w:name="X7b3c79bfb7654af1f4b03dba64dad1a6765c972"/>
     <w:p>
       <w:pPr>
         <w:pStyle w:val="Bibliography"/>
@@ -9856,8 +10136,8 @@
         <w:t xml:space="preserve">.</w:t>
       </w:r>
     </w:p>
-    <w:bookmarkEnd w:id="192"/>
-    <w:bookmarkStart w:id="194" w:name="X8f9a6c78e9a8cdf34e8fe74920950e61dcbda5d"/>
+    <w:bookmarkEnd w:id="202"/>
+    <w:bookmarkStart w:id="204" w:name="X8f9a6c78e9a8cdf34e8fe74920950e61dcbda5d"/>
     <w:p>
       <w:pPr>
         <w:pStyle w:val="Bibliography"/>
@@ -9903,7 +10183,7 @@
       <w:r>
         <w:t xml:space="preserve"> </w:t>
       </w:r>
-      <w:hyperlink r:id="rId193">
+      <w:hyperlink r:id="rId203">
         <w:r>
           <w:rPr>
             <w:rStyle w:val="Hyperlink"/>
@@ -9912,8 +10192,8 @@
         </w:r>
       </w:hyperlink>
     </w:p>
-    <w:bookmarkEnd w:id="194"/>
-    <w:bookmarkStart w:id="195" w:name="Xb12eb3ae74cee1ee3c7d5e9cc24057fb72a1f52"/>
+    <w:bookmarkEnd w:id="204"/>
+    <w:bookmarkStart w:id="205" w:name="Xb12eb3ae74cee1ee3c7d5e9cc24057fb72a1f52"/>
     <w:p>
       <w:pPr>
         <w:pStyle w:val="Bibliography"/>
@@ -9960,13 +10240,72 @@
         <w:t xml:space="preserve">, 50–58.</w:t>
       </w:r>
     </w:p>
-    <w:bookmarkEnd w:id="195"/>
-    <w:bookmarkStart w:id="197" w:name="X32791e69f0c09d25993ffb6190a9997a70e201e"/>
+    <w:bookmarkEnd w:id="205"/>
+    <w:bookmarkStart w:id="207" w:name="Xa482cb6b22882f61235036974905b7f615ac378"/>
     <w:p>
       <w:pPr>
         <w:pStyle w:val="Bibliography"/>
       </w:pPr>
       <w:r>
+        <w:t xml:space="preserve">Rundel, P. W., Cooley, A. M., Gerst, K. L., Riordan, E. C., Sharifi, M. R., Sun, J. W., &amp; Tower, J. A. (2020). Functional traits of broad-leaved monocot herbs in the understory and forest edges of a</w:t>
+      </w:r>
+      <w:r>
+        <w:t xml:space="preserve"> </w:t>
+      </w:r>
+      <w:r>
+        <w:t xml:space="preserve">Costa Rican</w:t>
+      </w:r>
+      <w:r>
+        <w:t xml:space="preserve"> </w:t>
+      </w:r>
+      <w:r>
+        <w:t xml:space="preserve">rainforest.</w:t>
+      </w:r>
+      <w:r>
+        <w:t xml:space="preserve"> </w:t>
+      </w:r>
+      <w:r>
+        <w:rPr>
+          <w:iCs/>
+          <w:i/>
+        </w:rPr>
+        <w:t xml:space="preserve">PeerJ</w:t>
+      </w:r>
+      <w:r>
+        <w:t xml:space="preserve">,</w:t>
+      </w:r>
+      <w:r>
+        <w:t xml:space="preserve"> </w:t>
+      </w:r>
+      <w:r>
+        <w:rPr>
+          <w:iCs/>
+          <w:i/>
+        </w:rPr>
+        <w:t xml:space="preserve">8</w:t>
+      </w:r>
+      <w:r>
+        <w:t xml:space="preserve">, e9958.</w:t>
+      </w:r>
+      <w:r>
+        <w:t xml:space="preserve"> </w:t>
+      </w:r>
+      <w:hyperlink r:id="rId206">
+        <w:r>
+          <w:rPr>
+            <w:rStyle w:val="Hyperlink"/>
+          </w:rPr>
+          <w:t xml:space="preserve">https://doi.org/10.7717/peerj.9958</w:t>
+        </w:r>
+      </w:hyperlink>
+    </w:p>
+    <w:bookmarkEnd w:id="207"/>
+    <w:bookmarkStart w:id="209" w:name="X32791e69f0c09d25993ffb6190a9997a70e201e"/>
+    <w:p>
+      <w:pPr>
+        <w:pStyle w:val="Bibliography"/>
+      </w:pPr>
+      <w:r>
         <w:t xml:space="preserve">Rundel, P. W., Sharifi, M. R., Gibson, A. C., &amp; Esler, K. J. (1998). Structural and physiological adaptation to light environments in</w:t>
       </w:r>
       <w:r>
@@ -10026,7 +10365,7 @@
       <w:r>
         <w:t xml:space="preserve"> </w:t>
       </w:r>
-      <w:hyperlink r:id="rId196">
+      <w:hyperlink r:id="rId208">
         <w:r>
           <w:rPr>
             <w:rStyle w:val="Hyperlink"/>
@@ -10035,8 +10374,8 @@
         </w:r>
       </w:hyperlink>
     </w:p>
-    <w:bookmarkEnd w:id="197"/>
-    <w:bookmarkStart w:id="199" w:name="Xcbee6c200d88516fc08087f948e2a00bd8858d1"/>
+    <w:bookmarkEnd w:id="209"/>
+    <w:bookmarkStart w:id="211" w:name="Xcbee6c200d88516fc08087f948e2a00bd8858d1"/>
     <w:p>
       <w:pPr>
         <w:pStyle w:val="Bibliography"/>
@@ -10082,7 +10421,7 @@
       <w:r>
         <w:t xml:space="preserve"> </w:t>
       </w:r>
-      <w:hyperlink r:id="rId198">
+      <w:hyperlink r:id="rId210">
         <w:r>
           <w:rPr>
             <w:rStyle w:val="Hyperlink"/>
@@ -10091,8 +10430,8 @@
         </w:r>
       </w:hyperlink>
     </w:p>
-    <w:bookmarkEnd w:id="199"/>
-    <w:bookmarkStart w:id="201" w:name="Xcbe6b21765ecd5172303a77340fcc2a6c9a9d1c"/>
+    <w:bookmarkEnd w:id="211"/>
+    <w:bookmarkStart w:id="213" w:name="Xcbe6b21765ecd5172303a77340fcc2a6c9a9d1c"/>
     <w:p>
       <w:pPr>
         <w:pStyle w:val="Bibliography"/>
@@ -10138,7 +10477,7 @@
       <w:r>
         <w:t xml:space="preserve"> </w:t>
       </w:r>
-      <w:hyperlink r:id="rId200">
+      <w:hyperlink r:id="rId212">
         <w:r>
           <w:rPr>
             <w:rStyle w:val="Hyperlink"/>
@@ -10147,8 +10486,8 @@
         </w:r>
       </w:hyperlink>
     </w:p>
-    <w:bookmarkEnd w:id="201"/>
-    <w:bookmarkStart w:id="203" w:name="X0e6c67abc9122a27eb3e89145191383c8f565a3"/>
+    <w:bookmarkEnd w:id="213"/>
+    <w:bookmarkStart w:id="215" w:name="X0e6c67abc9122a27eb3e89145191383c8f565a3"/>
     <w:p>
       <w:pPr>
         <w:pStyle w:val="Bibliography"/>
@@ -10185,7 +10524,7 @@
       <w:r>
         <w:t xml:space="preserve"> </w:t>
       </w:r>
-      <w:hyperlink r:id="rId202">
+      <w:hyperlink r:id="rId214">
         <w:r>
           <w:rPr>
             <w:rStyle w:val="Hyperlink"/>
@@ -10194,8 +10533,8 @@
         </w:r>
       </w:hyperlink>
     </w:p>
-    <w:bookmarkEnd w:id="203"/>
-    <w:bookmarkStart w:id="205" w:name="ref-schwalmGlobalPatternsDrought2017"/>
+    <w:bookmarkEnd w:id="215"/>
+    <w:bookmarkStart w:id="217" w:name="ref-schwalmGlobalPatternsDrought2017"/>
     <w:p>
       <w:pPr>
         <w:pStyle w:val="Bibliography"/>
@@ -10232,7 +10571,7 @@
       <w:r>
         <w:t xml:space="preserve"> </w:t>
       </w:r>
-      <w:hyperlink r:id="rId204">
+      <w:hyperlink r:id="rId216">
         <w:r>
           <w:rPr>
             <w:rStyle w:val="Hyperlink"/>
@@ -10241,8 +10580,8 @@
         </w:r>
       </w:hyperlink>
     </w:p>
-    <w:bookmarkEnd w:id="205"/>
-    <w:bookmarkStart w:id="207" w:name="Xc3b3b20a53a582c572ddfd9bafed1350fdf2683"/>
+    <w:bookmarkEnd w:id="217"/>
+    <w:bookmarkStart w:id="219" w:name="Xc3b3b20a53a582c572ddfd9bafed1350fdf2683"/>
     <w:p>
       <w:pPr>
         <w:pStyle w:val="Bibliography"/>
@@ -10279,7 +10618,7 @@
       <w:r>
         <w:t xml:space="preserve"> </w:t>
       </w:r>
-      <w:hyperlink r:id="rId206">
+      <w:hyperlink r:id="rId218">
         <w:r>
           <w:rPr>
             <w:rStyle w:val="Hyperlink"/>
@@ -10288,8 +10627,8 @@
         </w:r>
       </w:hyperlink>
     </w:p>
-    <w:bookmarkEnd w:id="207"/>
-    <w:bookmarkStart w:id="208" w:name="ref-selwood2015"/>
+    <w:bookmarkEnd w:id="219"/>
+    <w:bookmarkStart w:id="220" w:name="ref-selwood2015"/>
     <w:p>
       <w:pPr>
         <w:pStyle w:val="Bibliography"/>
@@ -10324,8 +10663,8 @@
         <w:t xml:space="preserve">(3), 837–853.</w:t>
       </w:r>
     </w:p>
-    <w:bookmarkEnd w:id="208"/>
-    <w:bookmarkStart w:id="210" w:name="X0686c9b227f785d256220cfb79a7c089a8581c8"/>
+    <w:bookmarkEnd w:id="220"/>
+    <w:bookmarkStart w:id="222" w:name="X0686c9b227f785d256220cfb79a7c089a8581c8"/>
     <w:p>
       <w:pPr>
         <w:pStyle w:val="Bibliography"/>
@@ -10409,7 +10748,7 @@
       <w:r>
         <w:t xml:space="preserve"> </w:t>
       </w:r>
-      <w:hyperlink r:id="rId209">
+      <w:hyperlink r:id="rId221">
         <w:r>
           <w:rPr>
             <w:rStyle w:val="Hyperlink"/>
@@ -10418,8 +10757,8 @@
         </w:r>
       </w:hyperlink>
     </w:p>
-    <w:bookmarkEnd w:id="210"/>
-    <w:bookmarkStart w:id="212" w:name="ref-silvajunior2021"/>
+    <w:bookmarkEnd w:id="222"/>
+    <w:bookmarkStart w:id="224" w:name="ref-silvajunior2021"/>
     <w:p>
       <w:pPr>
         <w:pStyle w:val="Bibliography"/>
@@ -10468,7 +10807,7 @@
       <w:r>
         <w:t xml:space="preserve"> </w:t>
       </w:r>
-      <w:hyperlink r:id="rId211">
+      <w:hyperlink r:id="rId223">
         <w:r>
           <w:rPr>
             <w:rStyle w:val="Hyperlink"/>
@@ -10477,8 +10816,8 @@
         </w:r>
       </w:hyperlink>
     </w:p>
-    <w:bookmarkEnd w:id="212"/>
-    <w:bookmarkStart w:id="214" w:name="ref-sletvold2005"/>
+    <w:bookmarkEnd w:id="224"/>
+    <w:bookmarkStart w:id="226" w:name="ref-sletvold2005"/>
     <w:p>
       <w:pPr>
         <w:pStyle w:val="Bibliography"/>
@@ -10538,7 +10877,7 @@
       <w:r>
         <w:t xml:space="preserve"> </w:t>
       </w:r>
-      <w:hyperlink r:id="rId213">
+      <w:hyperlink r:id="rId225">
         <w:r>
           <w:rPr>
             <w:rStyle w:val="Hyperlink"/>
@@ -10547,8 +10886,8 @@
         </w:r>
       </w:hyperlink>
     </w:p>
-    <w:bookmarkEnd w:id="214"/>
-    <w:bookmarkStart w:id="216" w:name="ref-snowTropicalFrugivorousBirds1981"/>
+    <w:bookmarkEnd w:id="226"/>
+    <w:bookmarkStart w:id="228" w:name="ref-snowTropicalFrugivorousBirds1981"/>
     <w:p>
       <w:pPr>
         <w:pStyle w:val="Bibliography"/>
@@ -10585,7 +10924,7 @@
       <w:r>
         <w:t xml:space="preserve"> </w:t>
       </w:r>
-      <w:hyperlink r:id="rId215">
+      <w:hyperlink r:id="rId227">
         <w:r>
           <w:rPr>
             <w:rStyle w:val="Hyperlink"/>
@@ -10594,8 +10933,8 @@
         </w:r>
       </w:hyperlink>
     </w:p>
-    <w:bookmarkEnd w:id="216"/>
-    <w:bookmarkStart w:id="218" w:name="ref-stilesEcologyFloweringPhenology1975"/>
+    <w:bookmarkEnd w:id="228"/>
+    <w:bookmarkStart w:id="230" w:name="ref-stilesEcologyFloweringPhenology1975"/>
     <w:p>
       <w:pPr>
         <w:pStyle w:val="Bibliography"/>
@@ -10654,7 +10993,7 @@
       <w:r>
         <w:t xml:space="preserve"> </w:t>
       </w:r>
-      <w:hyperlink r:id="rId217">
+      <w:hyperlink r:id="rId229">
         <w:r>
           <w:rPr>
             <w:rStyle w:val="Hyperlink"/>
@@ -10663,8 +11002,8 @@
         </w:r>
       </w:hyperlink>
     </w:p>
-    <w:bookmarkEnd w:id="218"/>
-    <w:bookmarkStart w:id="219" w:name="ref-stouffer1996"/>
+    <w:bookmarkEnd w:id="230"/>
+    <w:bookmarkStart w:id="231" w:name="ref-stouffer1996"/>
     <w:p>
       <w:pPr>
         <w:pStyle w:val="Bibliography"/>
@@ -10708,13 +11047,60 @@
         <w:t xml:space="preserve">(1), 9–14.</w:t>
       </w:r>
     </w:p>
-    <w:bookmarkEnd w:id="219"/>
-    <w:bookmarkStart w:id="221" w:name="ref-tellerLinkingDemographyDrivers2016"/>
+    <w:bookmarkEnd w:id="231"/>
+    <w:bookmarkStart w:id="233" w:name="ref-taubert2018"/>
     <w:p>
       <w:pPr>
         <w:pStyle w:val="Bibliography"/>
       </w:pPr>
       <w:r>
+        <w:t xml:space="preserve">Taubert, F., Fischer, R., Groeneveld, J., Lehmann, S., Müller, M. S., Rödig, E., Wiegand, T., &amp; Huth, A. (2018). Global patterns of tropical forest fragmentation.</w:t>
+      </w:r>
+      <w:r>
+        <w:t xml:space="preserve"> </w:t>
+      </w:r>
+      <w:r>
+        <w:rPr>
+          <w:iCs/>
+          <w:i/>
+        </w:rPr>
+        <w:t xml:space="preserve">Nature</w:t>
+      </w:r>
+      <w:r>
+        <w:t xml:space="preserve">,</w:t>
+      </w:r>
+      <w:r>
+        <w:t xml:space="preserve"> </w:t>
+      </w:r>
+      <w:r>
+        <w:rPr>
+          <w:iCs/>
+          <w:i/>
+        </w:rPr>
+        <w:t xml:space="preserve">554</w:t>
+      </w:r>
+      <w:r>
+        <w:t xml:space="preserve">(7693), 519–522.</w:t>
+      </w:r>
+      <w:r>
+        <w:t xml:space="preserve"> </w:t>
+      </w:r>
+      <w:hyperlink r:id="rId232">
+        <w:r>
+          <w:rPr>
+            <w:rStyle w:val="Hyperlink"/>
+          </w:rPr>
+          <w:t xml:space="preserve">https://doi.org/10.1038/nature25508</w:t>
+        </w:r>
+      </w:hyperlink>
+    </w:p>
+    <w:bookmarkEnd w:id="233"/>
+    <w:bookmarkStart w:id="235" w:name="ref-tellerLinkingDemographyDrivers2016"/>
+    <w:p>
+      <w:pPr>
+        <w:pStyle w:val="Bibliography"/>
+      </w:pPr>
+      <w:r>
         <w:t xml:space="preserve">Teller, B. J., Adler, P. B., Edwards, C. B., Hooker, G., &amp; Ellner, S. P. (2016). Linking demography with drivers: Climate and competition.</w:t>
       </w:r>
       <w:r>
@@ -10746,7 +11132,7 @@
       <w:r>
         <w:t xml:space="preserve"> </w:t>
       </w:r>
-      <w:hyperlink r:id="rId220">
+      <w:hyperlink r:id="rId234">
         <w:r>
           <w:rPr>
             <w:rStyle w:val="Hyperlink"/>
@@ -10755,8 +11141,8 @@
         </w:r>
       </w:hyperlink>
     </w:p>
-    <w:bookmarkEnd w:id="221"/>
-    <w:bookmarkStart w:id="223" w:name="Xa086824b435fe5a87603598bac58c770d0b433c"/>
+    <w:bookmarkEnd w:id="235"/>
+    <w:bookmarkStart w:id="237" w:name="Xa086824b435fe5a87603598bac58c770d0b433c"/>
     <w:p>
       <w:pPr>
         <w:pStyle w:val="Bibliography"/>
@@ -10818,7 +11204,7 @@
       <w:r>
         <w:t xml:space="preserve"> </w:t>
       </w:r>
-      <w:hyperlink r:id="rId222">
+      <w:hyperlink r:id="rId236">
         <w:r>
           <w:rPr>
             <w:rStyle w:val="Hyperlink"/>
@@ -10827,8 +11213,8 @@
         </w:r>
       </w:hyperlink>
     </w:p>
-    <w:bookmarkEnd w:id="223"/>
-    <w:bookmarkStart w:id="225" w:name="ref-ticktinRelationshipsNinoSouthern2003"/>
+    <w:bookmarkEnd w:id="237"/>
+    <w:bookmarkStart w:id="239" w:name="ref-ticktinRelationshipsNinoSouthern2003"/>
     <w:p>
       <w:pPr>
         <w:pStyle w:val="Bibliography"/>
@@ -10886,7 +11272,7 @@
       <w:r>
         <w:t xml:space="preserve"> </w:t>
       </w:r>
-      <w:hyperlink r:id="rId224">
+      <w:hyperlink r:id="rId238">
         <w:r>
           <w:rPr>
             <w:rStyle w:val="Hyperlink"/>
@@ -10895,8 +11281,8 @@
         </w:r>
       </w:hyperlink>
     </w:p>
-    <w:bookmarkEnd w:id="225"/>
-    <w:bookmarkStart w:id="227" w:name="X2990ffae4b5729b697c683600dc97fa0cd90c99"/>
+    <w:bookmarkEnd w:id="239"/>
+    <w:bookmarkStart w:id="241" w:name="X2990ffae4b5729b697c683600dc97fa0cd90c99"/>
     <w:p>
       <w:pPr>
         <w:pStyle w:val="Bibliography"/>
@@ -10933,7 +11319,7 @@
       <w:r>
         <w:t xml:space="preserve"> </w:t>
       </w:r>
-      <w:hyperlink r:id="rId226">
+      <w:hyperlink r:id="rId240">
         <w:r>
           <w:rPr>
             <w:rStyle w:val="Hyperlink"/>
@@ -10942,8 +11328,8 @@
         </w:r>
       </w:hyperlink>
     </w:p>
-    <w:bookmarkEnd w:id="227"/>
-    <w:bookmarkStart w:id="229" w:name="X315b721ab586bb76de338f51b0626fd9811e056"/>
+    <w:bookmarkEnd w:id="241"/>
+    <w:bookmarkStart w:id="243" w:name="X315b721ab586bb76de338f51b0626fd9811e056"/>
     <w:p>
       <w:pPr>
         <w:pStyle w:val="Bibliography"/>
@@ -10980,7 +11366,7 @@
       <w:r>
         <w:t xml:space="preserve"> </w:t>
       </w:r>
-      <w:hyperlink r:id="rId228">
+      <w:hyperlink r:id="rId242">
         <w:r>
           <w:rPr>
             <w:rStyle w:val="Hyperlink"/>
@@ -10989,13 +11375,60 @@
         </w:r>
       </w:hyperlink>
     </w:p>
-    <w:bookmarkEnd w:id="229"/>
-    <w:bookmarkStart w:id="231" w:name="ref-vasconcelos2004"/>
+    <w:bookmarkEnd w:id="243"/>
+    <w:bookmarkStart w:id="245" w:name="ref-uriarteImpactsClimateVariability2016"/>
     <w:p>
       <w:pPr>
         <w:pStyle w:val="Bibliography"/>
       </w:pPr>
       <w:r>
+        <w:t xml:space="preserve">Uriarte, María, Schwartz, N., Powers, J. S., Marín-Spiotta, E., Liao, W., &amp; Werden, L. K. (2016). Impacts of climate variability on tree demography in second growth tropical forests: The importance of regional context for predicting successional trajectories.</w:t>
+      </w:r>
+      <w:r>
+        <w:t xml:space="preserve"> </w:t>
+      </w:r>
+      <w:r>
+        <w:rPr>
+          <w:iCs/>
+          <w:i/>
+        </w:rPr>
+        <w:t xml:space="preserve">Biotropica</w:t>
+      </w:r>
+      <w:r>
+        <w:t xml:space="preserve">,</w:t>
+      </w:r>
+      <w:r>
+        <w:t xml:space="preserve"> </w:t>
+      </w:r>
+      <w:r>
+        <w:rPr>
+          <w:iCs/>
+          <w:i/>
+        </w:rPr>
+        <w:t xml:space="preserve">48</w:t>
+      </w:r>
+      <w:r>
+        <w:t xml:space="preserve">(6), 780–797.</w:t>
+      </w:r>
+      <w:r>
+        <w:t xml:space="preserve"> </w:t>
+      </w:r>
+      <w:hyperlink r:id="rId244">
+        <w:r>
+          <w:rPr>
+            <w:rStyle w:val="Hyperlink"/>
+          </w:rPr>
+          <w:t xml:space="preserve">https://doi.org/10.1111/btp.12380</w:t>
+        </w:r>
+      </w:hyperlink>
+    </w:p>
+    <w:bookmarkEnd w:id="245"/>
+    <w:bookmarkStart w:id="247" w:name="ref-vasconcelos2004"/>
+    <w:p>
+      <w:pPr>
+        <w:pStyle w:val="Bibliography"/>
+      </w:pPr>
+      <w:r>
         <w:t xml:space="preserve">Vasconcelos, H. L., &amp; Luizão, F. J. (2004). Litter production and litter nutrient concentrations in a fragmented</w:t>
       </w:r>
       <w:r>
@@ -11039,7 +11472,7 @@
       <w:r>
         <w:t xml:space="preserve"> </w:t>
       </w:r>
-      <w:hyperlink r:id="rId230">
+      <w:hyperlink r:id="rId246">
         <w:r>
           <w:rPr>
             <w:rStyle w:val="Hyperlink"/>
@@ -11048,8 +11481,8 @@
         </w:r>
       </w:hyperlink>
     </w:p>
-    <w:bookmarkEnd w:id="231"/>
-    <w:bookmarkStart w:id="233" w:name="Xf29f8c32453d49a41f322a6e98d6ea516b6ff1d"/>
+    <w:bookmarkEnd w:id="247"/>
+    <w:bookmarkStart w:id="249" w:name="Xf29f8c32453d49a41f322a6e98d6ea516b6ff1d"/>
     <w:p>
       <w:pPr>
         <w:pStyle w:val="Bibliography"/>
@@ -11098,7 +11531,7 @@
       <w:r>
         <w:t xml:space="preserve"> </w:t>
       </w:r>
-      <w:hyperlink r:id="rId232">
+      <w:hyperlink r:id="rId248">
         <w:r>
           <w:rPr>
             <w:rStyle w:val="Hyperlink"/>
@@ -11107,8 +11540,8 @@
         </w:r>
       </w:hyperlink>
     </w:p>
-    <w:bookmarkEnd w:id="233"/>
-    <w:bookmarkStart w:id="235" w:name="ref-westerbandInteractionsPlantSize2015"/>
+    <w:bookmarkEnd w:id="249"/>
+    <w:bookmarkStart w:id="251" w:name="ref-westerbandInteractionsPlantSize2015"/>
     <w:p>
       <w:pPr>
         <w:pStyle w:val="Bibliography"/>
@@ -11157,7 +11590,7 @@
       <w:r>
         <w:t xml:space="preserve"> </w:t>
       </w:r>
-      <w:hyperlink r:id="rId234">
+      <w:hyperlink r:id="rId250">
         <w:r>
           <w:rPr>
             <w:rStyle w:val="Hyperlink"/>
@@ -11166,8 +11599,8 @@
         </w:r>
       </w:hyperlink>
     </w:p>
-    <w:bookmarkEnd w:id="235"/>
-    <w:bookmarkStart w:id="237" w:name="ref-westerbandEarlyLifeConditions2017"/>
+    <w:bookmarkEnd w:id="251"/>
+    <w:bookmarkStart w:id="253" w:name="ref-westerbandEarlyLifeConditions2017"/>
     <w:p>
       <w:pPr>
         <w:pStyle w:val="Bibliography"/>
@@ -11204,7 +11637,7 @@
       <w:r>
         <w:t xml:space="preserve"> </w:t>
       </w:r>
-      <w:hyperlink r:id="rId236">
+      <w:hyperlink r:id="rId252">
         <w:r>
           <w:rPr>
             <w:rStyle w:val="Hyperlink"/>
@@ -11213,8 +11646,8 @@
         </w:r>
       </w:hyperlink>
     </w:p>
-    <w:bookmarkEnd w:id="237"/>
-    <w:bookmarkStart w:id="239" w:name="ref-williams2015"/>
+    <w:bookmarkEnd w:id="253"/>
+    <w:bookmarkStart w:id="255" w:name="ref-williams2015"/>
     <w:p>
       <w:pPr>
         <w:pStyle w:val="Bibliography"/>
@@ -11251,7 +11684,7 @@
       <w:r>
         <w:t xml:space="preserve"> </w:t>
       </w:r>
-      <w:hyperlink r:id="rId238">
+      <w:hyperlink r:id="rId254">
         <w:r>
           <w:rPr>
             <w:rStyle w:val="Hyperlink"/>
@@ -11260,8 +11693,8 @@
         </w:r>
       </w:hyperlink>
     </w:p>
-    <w:bookmarkEnd w:id="239"/>
-    <w:bookmarkStart w:id="241" w:name="ref-williamsonAmazonianTreeMortality2000"/>
+    <w:bookmarkEnd w:id="255"/>
+    <w:bookmarkStart w:id="257" w:name="ref-williamsonAmazonianTreeMortality2000"/>
     <w:p>
       <w:pPr>
         <w:pStyle w:val="Bibliography"/>
@@ -11310,7 +11743,7 @@
       <w:r>
         <w:t xml:space="preserve"> </w:t>
       </w:r>
-      <w:hyperlink r:id="rId240">
+      <w:hyperlink r:id="rId256">
         <w:r>
           <w:rPr>
             <w:rStyle w:val="Hyperlink"/>
@@ -11319,8 +11752,8 @@
         </w:r>
       </w:hyperlink>
     </w:p>
-    <w:bookmarkEnd w:id="241"/>
-    <w:bookmarkStart w:id="242" w:name="ref-woodGeneralizedAdditiveModels2017"/>
+    <w:bookmarkEnd w:id="257"/>
+    <w:bookmarkStart w:id="258" w:name="ref-woodGeneralizedAdditiveModels2017"/>
     <w:p>
       <w:pPr>
         <w:pStyle w:val="Bibliography"/>
@@ -11368,8 +11801,8 @@
         <w:t xml:space="preserve">.</w:t>
       </w:r>
     </w:p>
-    <w:bookmarkEnd w:id="242"/>
-    <w:bookmarkStart w:id="244" w:name="ref-wrightSeasonalDroughtSoil1992"/>
+    <w:bookmarkEnd w:id="258"/>
+    <w:bookmarkStart w:id="260" w:name="ref-wrightSeasonalDroughtSoil1992"/>
     <w:p>
       <w:pPr>
         <w:pStyle w:val="Bibliography"/>
@@ -11406,7 +11839,7 @@
       <w:r>
         <w:t xml:space="preserve"> </w:t>
       </w:r>
-      <w:hyperlink r:id="rId243">
+      <w:hyperlink r:id="rId259">
         <w:r>
           <w:rPr>
             <w:rStyle w:val="Hyperlink"/>
@@ -11415,8 +11848,8 @@
         </w:r>
       </w:hyperlink>
     </w:p>
-    <w:bookmarkEnd w:id="244"/>
-    <w:bookmarkStart w:id="246" w:name="ref-wrightSeasonalNinoLonger2006"/>
+    <w:bookmarkEnd w:id="260"/>
+    <w:bookmarkStart w:id="262" w:name="ref-wrightSeasonalNinoLonger2006"/>
     <w:p>
       <w:pPr>
         <w:pStyle w:val="Bibliography"/>
@@ -11465,7 +11898,7 @@
       <w:r>
         <w:t xml:space="preserve"> </w:t>
       </w:r>
-      <w:hyperlink r:id="rId245">
+      <w:hyperlink r:id="rId261">
         <w:r>
           <w:rPr>
             <w:rStyle w:val="Hyperlink"/>
@@ -11474,8 +11907,8 @@
         </w:r>
       </w:hyperlink>
     </w:p>
-    <w:bookmarkEnd w:id="246"/>
-    <w:bookmarkStart w:id="247" w:name="ref-wright1999"/>
+    <w:bookmarkEnd w:id="262"/>
+    <w:bookmarkStart w:id="263" w:name="ref-wright1999"/>
     <w:p>
       <w:pPr>
         <w:pStyle w:val="Bibliography"/>
@@ -11522,8 +11955,8 @@
         <w:t xml:space="preserve">(5), 1632–1647.</w:t>
       </w:r>
     </w:p>
-    <w:bookmarkEnd w:id="247"/>
-    <w:bookmarkStart w:id="249" w:name="ref-xavierDailyGriddedMeteorological2016"/>
+    <w:bookmarkEnd w:id="263"/>
+    <w:bookmarkStart w:id="265" w:name="ref-xavierDailyGriddedMeteorological2016"/>
     <w:p>
       <w:pPr>
         <w:pStyle w:val="Bibliography"/>
@@ -11575,7 +12008,7 @@
       <w:r>
         <w:t xml:space="preserve"> </w:t>
       </w:r>
-      <w:hyperlink r:id="rId248">
+      <w:hyperlink r:id="rId264">
         <w:r>
           <w:rPr>
             <w:rStyle w:val="Hyperlink"/>
@@ -11584,8 +12017,8 @@
         </w:r>
       </w:hyperlink>
     </w:p>
-    <w:bookmarkEnd w:id="249"/>
-    <w:bookmarkStart w:id="250" w:name="X7c5e9fea9680d778a3b1119dc965f9fde7e1345"/>
+    <w:bookmarkEnd w:id="265"/>
+    <w:bookmarkStart w:id="266" w:name="X7c5e9fea9680d778a3b1119dc965f9fde7e1345"/>
     <w:p>
       <w:pPr>
         <w:pStyle w:val="Bibliography"/>
@@ -11629,8 +12062,8 @@
         <w:t xml:space="preserve">(2), 172–178.</w:t>
       </w:r>
     </w:p>
-    <w:bookmarkEnd w:id="250"/>
-    <w:bookmarkStart w:id="252" w:name="ref-zengCausesImpacts20052008"/>
+    <w:bookmarkEnd w:id="266"/>
+    <w:bookmarkStart w:id="268" w:name="ref-zengCausesImpacts20052008"/>
     <w:p>
       <w:pPr>
         <w:pStyle w:val="Bibliography"/>
@@ -11679,7 +12112,7 @@
       <w:r>
         <w:t xml:space="preserve"> </w:t>
       </w:r>
-      <w:hyperlink r:id="rId251">
+      <w:hyperlink r:id="rId267">
         <w:r>
           <w:rPr>
             <w:rStyle w:val="Hyperlink"/>
@@ -11688,15 +12121,15 @@
         </w:r>
       </w:hyperlink>
     </w:p>
-    <w:bookmarkEnd w:id="252"/>
-    <w:bookmarkEnd w:id="253"/>
+    <w:bookmarkEnd w:id="268"/>
+    <w:bookmarkEnd w:id="269"/>
     <w:p>
       <w:r>
         <w:br w:type="page"/>
       </w:r>
     </w:p>
-    <w:bookmarkEnd w:id="254"/>
-    <w:bookmarkStart w:id="255" w:name="left-over-text"/>
+    <w:bookmarkEnd w:id="270"/>
+    <w:bookmarkStart w:id="271" w:name="left-over-text"/>
     <w:p>
       <w:pPr>
         <w:pStyle w:val="Heading1"/>
@@ -11822,8 +12255,8 @@
         <w:t xml:space="preserve">Used machine learning to combine remote sensing and ground surveys of literfall from published datasets. Estimates green-up, literfall, growth, etc. for central and southern america including the Amazon. Drought results in anomolously high leaf flushing at start of drought followed by increased litterfall durring the drought. Dry season droughts result in green-up, but not wet season droughts. During drought, old leaves are shed and new leaves are maintained. 2-5 months for newly flushed leaves to fully expand</w:t>
       </w:r>
     </w:p>
-    <w:bookmarkEnd w:id="255"/>
-    <w:bookmarkStart w:id="257" w:name="Xfff795fa07736a84483333983d4856a3f8cf9cc"/>
+    <w:bookmarkEnd w:id="271"/>
+    <w:bookmarkStart w:id="273" w:name="Xfff795fa07736a84483333983d4856a3f8cf9cc"/>
     <w:p>
       <w:pPr>
         <w:pStyle w:val="Heading1"/>
@@ -12081,7 +12514,7 @@
         <w:br w:type="page"/>
       </w:r>
     </w:p>
-    <w:bookmarkStart w:id="256" w:name="colophon"/>
+    <w:bookmarkStart w:id="272" w:name="colophon"/>
     <w:p>
       <w:pPr>
         <w:pStyle w:val="Heading3"/>
@@ -12095,7 +12528,7 @@
         <w:pStyle w:val="FirstParagraph"/>
       </w:pPr>
       <w:r>
-        <w:t xml:space="preserve">This report was generated on 2021-05-12 10:53:36 using the following computational environment and dependencies:</w:t>
+        <w:t xml:space="preserve">This report was generated on 2021-05-13 16:11:53 using the following computational environment and dependencies:</w:t>
       </w:r>
     </w:p>
     <w:p>
@@ -12196,7 +12629,7 @@
         <w:rPr>
           <w:rStyle w:val="VerbatimChar"/>
         </w:rPr>
-        <w:t xml:space="preserve">#&gt;  date     2021-05-12                  </w:t>
+        <w:t xml:space="preserve">#&gt;  date     2021-05-13                  </w:t>
       </w:r>
       <w:r>
         <w:br/>
@@ -12277,6 +12710,15 @@
         <w:rPr>
           <w:rStyle w:val="VerbatimChar"/>
         </w:rPr>
+        <w:t xml:space="preserve">#&gt;  P bayestestR     0.9.0      2021-04-08 [?]</w:t>
+      </w:r>
+      <w:r>
+        <w:br/>
+      </w:r>
+      <w:r>
+        <w:rPr>
+          <w:rStyle w:val="VerbatimChar"/>
+        </w:rPr>
         <w:t xml:space="preserve">#&gt;  P bbmle        * 1.0.23.1   2020-02-03 [?]</w:t>
       </w:r>
       <w:r>
@@ -12313,6 +12755,15 @@
         <w:rPr>
           <w:rStyle w:val="VerbatimChar"/>
         </w:rPr>
+        <w:t xml:space="preserve">#&gt;    bslib          0.2.4      2021-01-25 [1]</w:t>
+      </w:r>
+      <w:r>
+        <w:br/>
+      </w:r>
+      <w:r>
+        <w:rPr>
+          <w:rStyle w:val="VerbatimChar"/>
+        </w:rPr>
         <w:t xml:space="preserve">#&gt;  P cachem         1.0.4      2021-02-13 [?]</w:t>
       </w:r>
       <w:r>
@@ -12430,6 +12881,15 @@
         <w:rPr>
           <w:rStyle w:val="VerbatimChar"/>
         </w:rPr>
+        <w:t xml:space="preserve">#&gt;  P DEoptimR       1.0-8      2016-11-19 [?]</w:t>
+      </w:r>
+      <w:r>
+        <w:br/>
+      </w:r>
+      <w:r>
+        <w:rPr>
+          <w:rStyle w:val="VerbatimChar"/>
+        </w:rPr>
         <w:t xml:space="preserve">#&gt;  P desc           1.3.0      2021-03-05 [?]</w:t>
       </w:r>
       <w:r>
@@ -12484,6 +12944,15 @@
         <w:rPr>
           <w:rStyle w:val="VerbatimChar"/>
         </w:rPr>
+        <w:t xml:space="preserve">#&gt;  P effectsize     0.4.4-1    2021-04-05 [?]</w:t>
+      </w:r>
+      <w:r>
+        <w:br/>
+      </w:r>
+      <w:r>
+        <w:rPr>
+          <w:rStyle w:val="VerbatimChar"/>
+        </w:rPr>
         <w:t xml:space="preserve">#&gt;  P ellipsis       0.3.2      2021-04-29 [?]</w:t>
       </w:r>
       <w:r>
@@ -12583,6 +13052,33 @@
         <w:rPr>
           <w:rStyle w:val="VerbatimChar"/>
         </w:rPr>
+        <w:t xml:space="preserve">#&gt;  P ggrepel        0.9.1      2021-01-15 [?]</w:t>
+      </w:r>
+      <w:r>
+        <w:br/>
+      </w:r>
+      <w:r>
+        <w:rPr>
+          <w:rStyle w:val="VerbatimChar"/>
+        </w:rPr>
+        <w:t xml:space="preserve">#&gt;  P ggridges       0.5.3      2021-01-08 [?]</w:t>
+      </w:r>
+      <w:r>
+        <w:br/>
+      </w:r>
+      <w:r>
+        <w:rPr>
+          <w:rStyle w:val="VerbatimChar"/>
+        </w:rPr>
+        <w:t xml:space="preserve">#&gt;  P git2r          0.28.0     2021-01-10 [?]</w:t>
+      </w:r>
+      <w:r>
+        <w:br/>
+      </w:r>
+      <w:r>
+        <w:rPr>
+          <w:rStyle w:val="VerbatimChar"/>
+        </w:rPr>
         <w:t xml:space="preserve">#&gt;  P glue         * 1.4.2      2020-08-27 [?]</w:t>
       </w:r>
       <w:r>
@@ -12619,6 +13115,15 @@
         <w:rPr>
           <w:rStyle w:val="VerbatimChar"/>
         </w:rPr>
+        <w:t xml:space="preserve">#&gt;  P gt           * 0.2.2      2020-08-05 [?]</w:t>
+      </w:r>
+      <w:r>
+        <w:br/>
+      </w:r>
+      <w:r>
+        <w:rPr>
+          <w:rStyle w:val="VerbatimChar"/>
+        </w:rPr>
         <w:t xml:space="preserve">#&gt;  P gtable         0.3.0      2019-03-25 [?]</w:t>
       </w:r>
       <w:r>
@@ -12718,6 +13223,15 @@
         <w:rPr>
           <w:rStyle w:val="VerbatimChar"/>
         </w:rPr>
+        <w:t xml:space="preserve">#&gt;  P insight        0.13.2     2021-04-01 [?]</w:t>
+      </w:r>
+      <w:r>
+        <w:br/>
+      </w:r>
+      <w:r>
+        <w:rPr>
+          <w:rStyle w:val="VerbatimChar"/>
+        </w:rPr>
         <w:t xml:space="preserve">#&gt;  P isoband        0.2.4      2021-03-03 [?]</w:t>
       </w:r>
       <w:r>
@@ -12745,6 +13259,15 @@
         <w:rPr>
           <w:rStyle w:val="VerbatimChar"/>
         </w:rPr>
+        <w:t xml:space="preserve">#&gt;    jquerylib      0.1.4      2021-04-26 [1]</w:t>
+      </w:r>
+      <w:r>
+        <w:br/>
+      </w:r>
+      <w:r>
+        <w:rPr>
+          <w:rStyle w:val="VerbatimChar"/>
+        </w:rPr>
         <w:t xml:space="preserve">#&gt;  P jsonlite       1.7.2      2020-12-09 [?]</w:t>
       </w:r>
       <w:r>
@@ -12943,6 +13466,15 @@
         <w:rPr>
           <w:rStyle w:val="VerbatimChar"/>
         </w:rPr>
+        <w:t xml:space="preserve">#&gt;  P parameters     0.13.0     2021-04-08 [?]</w:t>
+      </w:r>
+      <w:r>
+        <w:br/>
+      </w:r>
+      <w:r>
+        <w:rPr>
+          <w:rStyle w:val="VerbatimChar"/>
+        </w:rPr>
         <w:t xml:space="preserve">#&gt;  P patchwork    * 1.1.1      2020-12-17 [?]</w:t>
       </w:r>
       <w:r>
@@ -12952,6 +13484,15 @@
         <w:rPr>
           <w:rStyle w:val="VerbatimChar"/>
         </w:rPr>
+        <w:t xml:space="preserve">#&gt;  P performance  * 0.7.1      2021-04-09 [?]</w:t>
+      </w:r>
+      <w:r>
+        <w:br/>
+      </w:r>
+      <w:r>
+        <w:rPr>
+          <w:rStyle w:val="VerbatimChar"/>
+        </w:rPr>
         <w:t xml:space="preserve">#&gt;  P pillar         1.6.0      2021-04-13 [?]</w:t>
       </w:r>
       <w:r>
@@ -12988,6 +13529,15 @@
         <w:rPr>
           <w:rStyle w:val="VerbatimChar"/>
         </w:rPr>
+        <w:t xml:space="preserve">#&gt;  P plyr           1.8.6      2020-03-03 [?]</w:t>
+      </w:r>
+      <w:r>
+        <w:br/>
+      </w:r>
+      <w:r>
+        <w:rPr>
+          <w:rStyle w:val="VerbatimChar"/>
+        </w:rPr>
         <w:t xml:space="preserve">#&gt;  P png            0.1-7      2013-12-03 [?]</w:t>
       </w:r>
       <w:r>
@@ -13033,6 +13583,15 @@
         <w:rPr>
           <w:rStyle w:val="VerbatimChar"/>
         </w:rPr>
+        <w:t xml:space="preserve">#&gt;  P qqplotr        0.0.5      2021-04-23 [?]</w:t>
+      </w:r>
+      <w:r>
+        <w:br/>
+      </w:r>
+      <w:r>
+        <w:rPr>
+          <w:rStyle w:val="VerbatimChar"/>
+        </w:rPr>
         <w:t xml:space="preserve">#&gt;  P R6             2.5.0      2020-10-28 [?]</w:t>
       </w:r>
       <w:r>
@@ -13123,6 +13682,15 @@
         <w:rPr>
           <w:rStyle w:val="VerbatimChar"/>
         </w:rPr>
+        <w:t xml:space="preserve">#&gt;  P robustbase     0.93-7     2021-01-04 [?]</w:t>
+      </w:r>
+      <w:r>
+        <w:br/>
+      </w:r>
+      <w:r>
+        <w:rPr>
+          <w:rStyle w:val="VerbatimChar"/>
+        </w:rPr>
         <w:t xml:space="preserve">#&gt;  P rpart          4.1-15     2019-04-12 [?]</w:t>
       </w:r>
       <w:r>
@@ -13159,6 +13727,15 @@
         <w:rPr>
           <w:rStyle w:val="VerbatimChar"/>
         </w:rPr>
+        <w:t xml:space="preserve">#&gt;  P sass           0.3.1      2021-01-24 [?]</w:t>
+      </w:r>
+      <w:r>
+        <w:br/>
+      </w:r>
+      <w:r>
+        <w:rPr>
+          <w:rStyle w:val="VerbatimChar"/>
+        </w:rPr>
         <w:t xml:space="preserve">#&gt;  P scales         1.1.1      2020-05-11 [?]</w:t>
       </w:r>
       <w:r>
@@ -13168,6 +13745,15 @@
         <w:rPr>
           <w:rStyle w:val="VerbatimChar"/>
         </w:rPr>
+        <w:t xml:space="preserve">#&gt;  P see            0.6.3      2021-04-09 [?]</w:t>
+      </w:r>
+      <w:r>
+        <w:br/>
+      </w:r>
+      <w:r>
+        <w:rPr>
+          <w:rStyle w:val="VerbatimChar"/>
+        </w:rPr>
         <w:t xml:space="preserve">#&gt;  P sessioninfo    1.1.1      2018-11-05 [?]</w:t>
       </w:r>
       <w:r>
@@ -13537,6 +14123,24 @@
         <w:rPr>
           <w:rStyle w:val="VerbatimChar"/>
         </w:rPr>
+        <w:t xml:space="preserve">#&gt;  CRAN (R 4.0.2)                      </w:t>
+      </w:r>
+      <w:r>
+        <w:br/>
+      </w:r>
+      <w:r>
+        <w:rPr>
+          <w:rStyle w:val="VerbatimChar"/>
+        </w:rPr>
+        <w:t xml:space="preserve">#&gt;  CRAN (R 4.0.2)                      </w:t>
+      </w:r>
+      <w:r>
+        <w:br/>
+      </w:r>
+      <w:r>
+        <w:rPr>
+          <w:rStyle w:val="VerbatimChar"/>
+        </w:rPr>
         <w:t xml:space="preserve">#&gt;  CRAN (R 4.0.1)                      </w:t>
       </w:r>
       <w:r>
@@ -13645,6 +14249,24 @@
         <w:rPr>
           <w:rStyle w:val="VerbatimChar"/>
         </w:rPr>
+        <w:t xml:space="preserve">#&gt;  CRAN (R 4.0.2)                      </w:t>
+      </w:r>
+      <w:r>
+        <w:br/>
+      </w:r>
+      <w:r>
+        <w:rPr>
+          <w:rStyle w:val="VerbatimChar"/>
+        </w:rPr>
+        <w:t xml:space="preserve">#&gt;  CRAN (R 4.0.2)                      </w:t>
+      </w:r>
+      <w:r>
+        <w:br/>
+      </w:r>
+      <w:r>
+        <w:rPr>
+          <w:rStyle w:val="VerbatimChar"/>
+        </w:rPr>
         <w:t xml:space="preserve">#&gt;  CRAN (R 4.0.1)                      </w:t>
       </w:r>
       <w:r>
@@ -13753,6 +14375,33 @@
         <w:rPr>
           <w:rStyle w:val="VerbatimChar"/>
         </w:rPr>
+        <w:t xml:space="preserve">#&gt;  CRAN (R 4.0.2)                      </w:t>
+      </w:r>
+      <w:r>
+        <w:br/>
+      </w:r>
+      <w:r>
+        <w:rPr>
+          <w:rStyle w:val="VerbatimChar"/>
+        </w:rPr>
+        <w:t xml:space="preserve">#&gt;  CRAN (R 4.0.2)                      </w:t>
+      </w:r>
+      <w:r>
+        <w:br/>
+      </w:r>
+      <w:r>
+        <w:rPr>
+          <w:rStyle w:val="VerbatimChar"/>
+        </w:rPr>
+        <w:t xml:space="preserve">#&gt;  CRAN (R 4.0.2)                      </w:t>
+      </w:r>
+      <w:r>
+        <w:br/>
+      </w:r>
+      <w:r>
+        <w:rPr>
+          <w:rStyle w:val="VerbatimChar"/>
+        </w:rPr>
         <w:t xml:space="preserve">#&gt;  Github (gavinsimpson/gratia@883196d)</w:t>
       </w:r>
       <w:r>
@@ -13888,6 +14537,24 @@
         <w:rPr>
           <w:rStyle w:val="VerbatimChar"/>
         </w:rPr>
+        <w:t xml:space="preserve">#&gt;  CRAN (R 4.0.2)                      </w:t>
+      </w:r>
+      <w:r>
+        <w:br/>
+      </w:r>
+      <w:r>
+        <w:rPr>
+          <w:rStyle w:val="VerbatimChar"/>
+        </w:rPr>
+        <w:t xml:space="preserve">#&gt;  CRAN (R 4.0.2)                      </w:t>
+      </w:r>
+      <w:r>
+        <w:br/>
+      </w:r>
+      <w:r>
+        <w:rPr>
+          <w:rStyle w:val="VerbatimChar"/>
+        </w:rPr>
         <w:t xml:space="preserve">#&gt;  CRAN (R 4.0.0)                      </w:t>
       </w:r>
       <w:r>
@@ -14140,6 +14807,33 @@
         <w:rPr>
           <w:rStyle w:val="VerbatimChar"/>
         </w:rPr>
+        <w:t xml:space="preserve">#&gt;  CRAN (R 4.0.2)                      </w:t>
+      </w:r>
+      <w:r>
+        <w:br/>
+      </w:r>
+      <w:r>
+        <w:rPr>
+          <w:rStyle w:val="VerbatimChar"/>
+        </w:rPr>
+        <w:t xml:space="preserve">#&gt;  CRAN (R 4.0.2)                      </w:t>
+      </w:r>
+      <w:r>
+        <w:br/>
+      </w:r>
+      <w:r>
+        <w:rPr>
+          <w:rStyle w:val="VerbatimChar"/>
+        </w:rPr>
+        <w:t xml:space="preserve">#&gt;  CRAN (R 4.0.2)                      </w:t>
+      </w:r>
+      <w:r>
+        <w:br/>
+      </w:r>
+      <w:r>
+        <w:rPr>
+          <w:rStyle w:val="VerbatimChar"/>
+        </w:rPr>
         <w:t xml:space="preserve">#&gt;  CRAN (R 4.0.0)                      </w:t>
       </w:r>
       <w:r>
@@ -14149,6 +14843,15 @@
         <w:rPr>
           <w:rStyle w:val="VerbatimChar"/>
         </w:rPr>
+        <w:t xml:space="preserve">#&gt;  CRAN (R 4.0.0)                      </w:t>
+      </w:r>
+      <w:r>
+        <w:br/>
+      </w:r>
+      <w:r>
+        <w:rPr>
+          <w:rStyle w:val="VerbatimChar"/>
+        </w:rPr>
         <w:t xml:space="preserve">#&gt;  CRAN (R 4.0.2)                      </w:t>
       </w:r>
       <w:r>
@@ -14527,6 +15230,42 @@
         <w:rPr>
           <w:rStyle w:val="VerbatimChar"/>
         </w:rPr>
+        <w:t xml:space="preserve">#&gt;  CRAN (R 4.0.2)                      </w:t>
+      </w:r>
+      <w:r>
+        <w:br/>
+      </w:r>
+      <w:r>
+        <w:rPr>
+          <w:rStyle w:val="VerbatimChar"/>
+        </w:rPr>
+        <w:t xml:space="preserve">#&gt;  CRAN (R 4.0.2)                      </w:t>
+      </w:r>
+      <w:r>
+        <w:br/>
+      </w:r>
+      <w:r>
+        <w:rPr>
+          <w:rStyle w:val="VerbatimChar"/>
+        </w:rPr>
+        <w:t xml:space="preserve">#&gt;  CRAN (R 4.0.2)                      </w:t>
+      </w:r>
+      <w:r>
+        <w:br/>
+      </w:r>
+      <w:r>
+        <w:rPr>
+          <w:rStyle w:val="VerbatimChar"/>
+        </w:rPr>
+        <w:t xml:space="preserve">#&gt;  CRAN (R 4.0.2)                      </w:t>
+      </w:r>
+      <w:r>
+        <w:br/>
+      </w:r>
+      <w:r>
+        <w:rPr>
+          <w:rStyle w:val="VerbatimChar"/>
+        </w:rPr>
         <w:t xml:space="preserve">#&gt; </w:t>
       </w:r>
       <w:r>
@@ -14545,16 +15284,16 @@
         <w:rPr>
           <w:rStyle w:val="VerbatimChar"/>
         </w:rPr>
-        <w:t xml:space="preserve">#&gt; [2] /private/var/folders/b_/2vfnxxls5vs401tmhhb3wqdh0000gp/T/RtmpZMzhUK/renv-system-library</w:t>
-      </w:r>
-      <w:r>
-        <w:br/>
-      </w:r>
-      <w:r>
-        <w:rPr>
-          <w:rStyle w:val="VerbatimChar"/>
-        </w:rPr>
-        <w:t xml:space="preserve">#&gt; [3] /private/var/folders/b_/2vfnxxls5vs401tmhhb3wqdh0000gp/T/RtmpZOtHXR/renv-system-library</w:t>
+        <w:t xml:space="preserve">#&gt; [2] /private/var/folders/b_/2vfnxxls5vs401tmhhb3wqdh0000gp/T/RtmpNoz1BC/renv-system-library</w:t>
+      </w:r>
+      <w:r>
+        <w:br/>
+      </w:r>
+      <w:r>
+        <w:rPr>
+          <w:rStyle w:val="VerbatimChar"/>
+        </w:rPr>
+        <w:t xml:space="preserve">#&gt; [3] /private/var/folders/b_/2vfnxxls5vs401tmhhb3wqdh0000gp/T/RtmpFBiXAl/renv-system-library</w:t>
       </w:r>
       <w:r>
         <w:br/>
@@ -14591,29 +15330,29 @@
         <w:rPr>
           <w:rStyle w:val="VerbatimChar"/>
         </w:rPr>
-        <w:t xml:space="preserve">#&gt; Local:    maria-edits /Users/scottericr/Documents/HeliconiaDemography</w:t>
-      </w:r>
-      <w:r>
-        <w:br/>
-      </w:r>
-      <w:r>
-        <w:rPr>
-          <w:rStyle w:val="VerbatimChar"/>
-        </w:rPr>
-        <w:t xml:space="preserve">#&gt; Remote:   maria-edits @ origin (https://github.com/BrunaLab/HeliconiaDemography.git)</w:t>
-      </w:r>
-      <w:r>
-        <w:br/>
-      </w:r>
-      <w:r>
-        <w:rPr>
-          <w:rStyle w:val="VerbatimChar"/>
-        </w:rPr>
-        <w:t xml:space="preserve">#&gt; Head:     [805cf31] 2021-05-12: draft of recruitment model</w:t>
-      </w:r>
-    </w:p>
-    <w:bookmarkEnd w:id="256"/>
-    <w:bookmarkEnd w:id="257"/>
+        <w:t xml:space="preserve">#&gt; Local:    master /Users/scottericr/Documents/HeliconiaDemography</w:t>
+      </w:r>
+      <w:r>
+        <w:br/>
+      </w:r>
+      <w:r>
+        <w:rPr>
+          <w:rStyle w:val="VerbatimChar"/>
+        </w:rPr>
+        <w:t xml:space="preserve">#&gt; Remote:   master @ origin (https://github.com/BrunaLab/HeliconiaDemography.git)</w:t>
+      </w:r>
+      <w:r>
+        <w:br/>
+      </w:r>
+      <w:r>
+        <w:rPr>
+          <w:rStyle w:val="VerbatimChar"/>
+        </w:rPr>
+        <w:t xml:space="preserve">#&gt; Head:     [7ace11e] 2021-05-13: added one citation</w:t>
+      </w:r>
+    </w:p>
+    <w:bookmarkEnd w:id="272"/>
+    <w:bookmarkEnd w:id="273"/>
     <w:sectPr>
       <w:pgSz w:h="15840" w:w="12240"/>
       <w:pgMar w:bottom="1440" w:footer="720" w:gutter="0" w:header="720" w:left="1440" w:right="1440" w:top="1440"/>

--- a/doc/paper.docx
+++ b/doc/paper.docx
@@ -185,7 +185,7 @@
         <w:pStyle w:val="Date"/>
       </w:pPr>
       <w:r>
-        <w:t xml:space="preserve">13</w:t>
+        <w:t xml:space="preserve">17</w:t>
       </w:r>
       <w:r>
         <w:t xml:space="preserve"> </w:t>
@@ -375,6 +375,11 @@
         <w:t xml:space="preserve">; Heliconiaceae</w:t>
       </w:r>
     </w:p>
+    <w:p>
+      <w:r>
+        <w:br w:type="page"/>
+      </w:r>
+    </w:p>
     <w:bookmarkStart w:id="21" w:name="introduction"/>
     <w:p>
       <w:pPr>
@@ -398,7 +403,13 @@
         <w:t xml:space="preserve">(Alroy, 2017; Haddad et al., 2015)</w:t>
       </w:r>
       <w:r>
-        <w:t xml:space="preserve">. Deforestation also results in landscapes where the remaining forest can be highly fragmented, with forest remnants of different sizes embedded in a matrix of often highly-contrasting habitat</w:t>
+        <w:t xml:space="preserve">.</w:t>
+      </w:r>
+      <w:r>
+        <w:t xml:space="preserve"> </w:t>
+      </w:r>
+      <w:r>
+        <w:t xml:space="preserve">Deforestation also results in landscapes where the remaining forest can be highly fragmented, with forest remnants of different sizes embedded in a matrix of often highly-contrasting habitat</w:t>
       </w:r>
       <w:r>
         <w:t xml:space="preserve"> </w:t>
@@ -407,7 +418,13 @@
         <w:t xml:space="preserve">(Bianchi &amp; Haig, 2013; Taubert et al., 2018)</w:t>
       </w:r>
       <w:r>
-        <w:t xml:space="preserve">. For example, over 24 million ha of the Brazilian Amazon have been cleared in the last two decades</w:t>
+        <w:t xml:space="preserve">.</w:t>
+      </w:r>
+      <w:r>
+        <w:t xml:space="preserve"> </w:t>
+      </w:r>
+      <w:r>
+        <w:t xml:space="preserve">For example, over 24 million ha of the Brazilian Amazon have been cleared in the last two decades</w:t>
       </w:r>
       <w:r>
         <w:t xml:space="preserve"> </w:t>
@@ -425,7 +442,13 @@
         <w:t xml:space="preserve">(Broadbent et al., 2008)</w:t>
       </w:r>
       <w:r>
-        <w:t xml:space="preserve">. Fragmentation is associated with myriad ecological changes, including the local and regional extinction of plant species</w:t>
+        <w:t xml:space="preserve">.</w:t>
+      </w:r>
+      <w:r>
+        <w:t xml:space="preserve"> </w:t>
+      </w:r>
+      <w:r>
+        <w:t xml:space="preserve">Fragmentation is associated with myriad ecological changes, including the local and regional extinction of plant species</w:t>
       </w:r>
       <w:r>
         <w:t xml:space="preserve"> </w:t>
@@ -434,7 +457,13 @@
         <w:t xml:space="preserve">(da Silva &amp; Tabarelli, 2000; William F. Laurance et al., 2006)</w:t>
       </w:r>
       <w:r>
-        <w:t xml:space="preserve">. Although the demographic mechanisms responsible these extinctions are poorly understood</w:t>
+        <w:t xml:space="preserve">.</w:t>
+      </w:r>
+      <w:r>
+        <w:t xml:space="preserve"> </w:t>
+      </w:r>
+      <w:r>
+        <w:t xml:space="preserve">Although the demographic mechanisms responsible these extinctions are poorly understood</w:t>
       </w:r>
       <w:r>
         <w:t xml:space="preserve"> </w:t>
@@ -464,7 +493,13 @@
         <w:t xml:space="preserve">(Bruna, 1999 ; W. F. Laurance et al., 1998; Zartman et al., 2015)</w:t>
       </w:r>
       <w:r>
-        <w:t xml:space="preserve">. Despite the fact that this mechanism is thought to be particularly important in species-rich tropical forests</w:t>
+        <w:t xml:space="preserve">.</w:t>
+      </w:r>
+      <w:r>
+        <w:t xml:space="preserve"> </w:t>
+      </w:r>
+      <w:r>
+        <w:t xml:space="preserve">Despite the fact that this mechanism is thought to be particularly important in species-rich tropical forests</w:t>
       </w:r>
       <w:r>
         <w:t xml:space="preserve"> </w:t>
@@ -544,7 +579,7 @@
         <w:t xml:space="preserve"> </w:t>
       </w:r>
       <w:r>
-        <w:t xml:space="preserve">Plant populations may be particularly sensitive – an increase in the frequency and severity of extreme precipitation events can have detrimental consequences for survival and reproduction</w:t>
+        <w:t xml:space="preserve">Plant populations may be particularly sensitive—an increase in the frequency and severity of extreme precipitation events can have detrimental consequences for survival and reproduction</w:t>
       </w:r>
       <w:r>
         <w:t xml:space="preserve"> </w:t>
@@ -600,7 +635,13 @@
         <w:t xml:space="preserve">(Bruna et al., 2009; Ehrlen et al., 2016)</w:t>
       </w:r>
       <w:r>
-        <w:t xml:space="preserve">, making it challenging to draw broader demographic conclusions. Similarly, there is a growing literature on how tropical plants respond to droughts</w:t>
+        <w:t xml:space="preserve">, making it challenging to draw broader demographic conclusions.</w:t>
+      </w:r>
+      <w:r>
+        <w:t xml:space="preserve"> </w:t>
+      </w:r>
+      <w:r>
+        <w:t xml:space="preserve">Similarly, there is a growing literature on how tropical plants respond to droughts</w:t>
       </w:r>
       <w:r>
         <w:t xml:space="preserve"> </w:t>
@@ -618,7 +659,13 @@
         <w:t xml:space="preserve">(W. F. Laurance et al., 2001)</w:t>
       </w:r>
       <w:r>
-        <w:t xml:space="preserve">. Finally, the multi-year data needed to test population-level hypotheses about climate change and fragmentation are scant, especially for tropical systems</w:t>
+        <w:t xml:space="preserve">.</w:t>
+      </w:r>
+      <w:r>
+        <w:t xml:space="preserve"> </w:t>
+      </w:r>
+      <w:r>
+        <w:t xml:space="preserve">Finally, the multi-year data needed to test population-level hypotheses about climate change and fragmentation are scant, especially for tropical systems</w:t>
       </w:r>
       <w:r>
         <w:t xml:space="preserve"> </w:t>
@@ -627,7 +674,13 @@
         <w:t xml:space="preserve">(Crone et al., 2011; Salguero-Gómez et al., 2015)</w:t>
       </w:r>
       <w:r>
-        <w:t xml:space="preserve">. These data are critical not simply because they allow for capturing variation in climatic conditions and the resulting demographic responses</w:t>
+        <w:t xml:space="preserve">.</w:t>
+      </w:r>
+      <w:r>
+        <w:t xml:space="preserve"> </w:t>
+      </w:r>
+      <w:r>
+        <w:t xml:space="preserve">These data are critical not simply because they allow for capturing variation in climatic conditions and the resulting demographic responses</w:t>
       </w:r>
       <w:r>
         <w:t xml:space="preserve"> </w:t>
@@ -636,7 +689,13 @@
         <w:t xml:space="preserve">(Morris &amp; Doak, 2002; Teller et al., 2016)</w:t>
       </w:r>
       <w:r>
-        <w:t xml:space="preserve">. They are also essential because while some demographic effects of fragmentation or drought can be detected immediately, others may take years to manifest</w:t>
+        <w:t xml:space="preserve">.</w:t>
+      </w:r>
+      <w:r>
+        <w:t xml:space="preserve"> </w:t>
+      </w:r>
+      <w:r>
+        <w:t xml:space="preserve">They are also essential because while some demographic effects of fragmentation or drought can be detected immediately, others may take years to manifest</w:t>
       </w:r>
       <w:r>
         <w:t xml:space="preserve"> </w:t>
@@ -658,7 +717,13 @@
         <w:t xml:space="preserve">Gagnon et al., 2011)</w:t>
       </w:r>
       <w:r>
-        <w:t xml:space="preserve">. Indeed, lagged responses of demographic vital rates to climate may in fact be the rule rather than the exception</w:t>
+        <w:t xml:space="preserve">.</w:t>
+      </w:r>
+      <w:r>
+        <w:t xml:space="preserve"> </w:t>
+      </w:r>
+      <w:r>
+        <w:t xml:space="preserve">Indeed, lagged responses of demographic vital rates to climate may in fact be the rule rather than the exception</w:t>
       </w:r>
       <w:r>
         <w:t xml:space="preserve"> </w:t>
@@ -944,7 +1009,13 @@
         <w:t xml:space="preserve">(Ribeiro et al., 2010)</w:t>
       </w:r>
       <w:r>
-        <w:t xml:space="preserve">. While many</w:t>
+        <w:t xml:space="preserve">.</w:t>
+      </w:r>
+      <w:r>
+        <w:t xml:space="preserve"> </w:t>
+      </w:r>
+      <w:r>
+        <w:t xml:space="preserve">While many</w:t>
       </w:r>
       <w:r>
         <w:t xml:space="preserve"> </w:t>
@@ -960,7 +1031,7 @@
         <w:t xml:space="preserve"> </w:t>
       </w:r>
       <w:r>
-        <w:t xml:space="preserve">species grow in large patches in trefall gaps and other disturbed areas, others, such as</w:t>
+        <w:t xml:space="preserve">species grow in large patches in treefall gaps and other disturbed areas, others, such as</w:t>
       </w:r>
       <w:r>
         <w:t xml:space="preserve"> </w:t>
@@ -985,7 +1056,13 @@
         <w:t xml:space="preserve">(Rundel et al., 2020)</w:t>
       </w:r>
       <w:r>
-        <w:t xml:space="preserve">. These species produce fewer infloresences and are pollinated by traplining rather than territorial hummingbirds</w:t>
+        <w:t xml:space="preserve">.</w:t>
+      </w:r>
+      <w:r>
+        <w:t xml:space="preserve"> </w:t>
+      </w:r>
+      <w:r>
+        <w:t xml:space="preserve">These species produce fewer inflorescences and are pollinated by traplining rather than territorial hummingbirds</w:t>
       </w:r>
       <w:r>
         <w:t xml:space="preserve"> </w:t>
@@ -3236,7 +3313,7 @@
         <w:t xml:space="preserve"> </w:t>
       </w:r>
       <w:r>
-        <w:t xml:space="preserve">for the effect of log-transformed plant size in year t on suvival in year t+1 in both habitats).</w:t>
+        <w:t xml:space="preserve">for the effect of log-transformed plant size in year t on survival in year t+1 in both habitats).</w:t>
       </w:r>
       <w:r>
         <w:t xml:space="preserve"> </w:t>
@@ -3840,7 +3917,7 @@
         <w:t xml:space="preserve"> </w:t>
       </w:r>
       <w:r>
-        <w:t xml:space="preserve">There was no evidence for a cost of reproduction — in both forest and fragments, flowering in the previous year was a significant predictor of growth (CF:</w:t>
+        <w:t xml:space="preserve">There was no evidence for a cost of reproduction—in both forest and fragments, flowering in the previous year was a significant predictor of growth (CF:</w:t>
       </w:r>
       <w:r>
         <w:t xml:space="preserve"> </w:t>
@@ -3946,7 +4023,7 @@
         <w:t xml:space="preserve"> </w:t>
       </w:r>
       <w:r>
-        <w:t xml:space="preserve">Here we support the emerging generalization that the effects of climate drivers on demographic vital rates can be delayed</w:t>
+        <w:t xml:space="preserve">Our results support the emerging consensus that the effects of climatic extremes on demographic vital rates can be delayed for months or even years</w:t>
       </w:r>
       <w:r>
         <w:t xml:space="preserve"> </w:t>
@@ -3961,13 +4038,25 @@
         <w:t xml:space="preserve"> </w:t>
       </w:r>
       <w:r>
-        <w:t xml:space="preserve">We also found that the magnitude, direction, and temporal lag in demographic responses to drought differs between forest fragments and continuous forest.</w:t>
-      </w:r>
-      <w:r>
-        <w:t xml:space="preserve"> </w:t>
-      </w:r>
-      <w:r>
-        <w:t xml:space="preserve">Consequently, the hypothesized synergies between climate and fragmentation may be far more complex and pervasive than previously thought.</w:t>
+        <w:t xml:space="preserve">We also found that the delayed responses of populations in fragments can differ significantly in magnitude, direction, and lag time from those of populations in continuous forest.</w:t>
+      </w:r>
+      <w:r>
+        <w:t xml:space="preserve"> </w:t>
+      </w:r>
+      <w:r>
+        <w:t xml:space="preserve">This suggests that the hypothesized synergies between climate and fragmentation on population dynamics</w:t>
+      </w:r>
+      <w:r>
+        <w:t xml:space="preserve"> </w:t>
+      </w:r>
+      <w:r>
+        <w:t xml:space="preserve">(W. F. Laurance &amp; Williamson, 2001; Opdam &amp; Wascher, 2004; Selwood et al., 2015)</w:t>
+      </w:r>
+      <w:r>
+        <w:t xml:space="preserve"> </w:t>
+      </w:r>
+      <w:r>
+        <w:t xml:space="preserve">are likely to be pervasive, but also far more complex than previously thought.</w:t>
       </w:r>
     </w:p>
     <w:bookmarkStart w:id="33" w:name="X3a355de2d331eab387e1cf5babe24db8f9038e8"/>
@@ -4074,7 +4163,25 @@
         <w:t xml:space="preserve">(Bruna &amp; Kress, 2002)</w:t>
       </w:r>
       <w:r>
-        <w:t xml:space="preserve">. However, they could potentially lead to major habitat-specific differences in lifetime reproductive effort for these long-lived plants. They translate into flowering once every 7.97 years in fragments vs. every 10.63 years in continuous forest (assuming stasis in size and average SPEI). While some</w:t>
+        <w:t xml:space="preserve">.</w:t>
+      </w:r>
+      <w:r>
+        <w:t xml:space="preserve"> </w:t>
+      </w:r>
+      <w:r>
+        <w:t xml:space="preserve">However, they could potentially lead to major habitat-specific differences in lifetime reproductive effort for these long-lived plants.</w:t>
+      </w:r>
+      <w:r>
+        <w:t xml:space="preserve"> </w:t>
+      </w:r>
+      <w:r>
+        <w:t xml:space="preserve">They translate into flowering once every 7.97 years in fragments vs. every 10.63 years in continuous forest (assuming stasis in size and average SPEI).</w:t>
+      </w:r>
+      <w:r>
+        <w:t xml:space="preserve"> </w:t>
+      </w:r>
+      <w:r>
+        <w:t xml:space="preserve">While some</w:t>
       </w:r>
       <w:r>
         <w:t xml:space="preserve"> </w:t>
@@ -4140,7 +4247,13 @@
         <w:t xml:space="preserve">unpubl. data</w:t>
       </w:r>
       <w:r>
-        <w:t xml:space="preserve">). Our results underscore why caution is needed when using short-term studies to draw conclusions regarding the effects of fragmentation on long-lived organisms: seemingly small (i.e., non-significant) differences in vital rates, when compounded over multiple years, can lead to demographic divergence among populations.</w:t>
+        <w:t xml:space="preserve">).</w:t>
+      </w:r>
+      <w:r>
+        <w:t xml:space="preserve"> </w:t>
+      </w:r>
+      <w:r>
+        <w:t xml:space="preserve">Our results underscore why caution is needed when using short-term studies to draw conclusions regarding the effects of fragmentation on long-lived organisms: seemingly small (i.e., non-significant) differences in vital rates, when compounded over multiple years, can lead to demographic divergence among populations.</w:t>
       </w:r>
       <w:r>
         <w:t xml:space="preserve"> </w:t>
@@ -4182,7 +4295,7 @@
           <w:iCs/>
           <w:i/>
         </w:rPr>
-        <w:t xml:space="preserve">H. accuminata</w:t>
+        <w:t xml:space="preserve">H. acuminata</w:t>
       </w:r>
       <w:r>
         <w:t xml:space="preserve"> </w:t>
@@ -4504,13 +4617,13 @@
         <w:t xml:space="preserve"> </w:t>
       </w:r>
       <w:r>
-        <w:t xml:space="preserve">begin to develop 6-10 months prior to the appearance of infloresences.</w:t>
-      </w:r>
-      <w:r>
-        <w:t xml:space="preserve"> </w:t>
-      </w:r>
-      <w:r>
-        <w:t xml:space="preserve">Adverse conditions during the 6 months following initiation, rather than the months when infloresences are starting expand, leads to the aborted production of flowering shoots</w:t>
+        <w:t xml:space="preserve">begin to develop 6-10 months prior to the appearance of inflorescences.</w:t>
+      </w:r>
+      <w:r>
+        <w:t xml:space="preserve"> </w:t>
+      </w:r>
+      <w:r>
+        <w:t xml:space="preserve">Adverse conditions during the 6 months following initiation, rather than the months when inflorescences are starting expand, leads to the aborted production of flowering shoots</w:t>
       </w:r>
       <w:r>
         <w:t xml:space="preserve"> </w:t>
@@ -4688,7 +4801,13 @@
         <w:t xml:space="preserve">(Evers et al., 2021)</w:t>
       </w:r>
       <w:r>
-        <w:t xml:space="preserve">. For example, while droughts can kill some tropical trees immediately</w:t>
+        <w:t xml:space="preserve">.</w:t>
+      </w:r>
+      <w:r>
+        <w:t xml:space="preserve"> </w:t>
+      </w:r>
+      <w:r>
+        <w:t xml:space="preserve">For example, while droughts can kill some tropical trees immediately</w:t>
       </w:r>
       <w:r>
         <w:t xml:space="preserve"> </w:t>
@@ -4706,7 +4825,13 @@
         <w:t xml:space="preserve">(Criley &amp; Lekawatana, 1994)</w:t>
       </w:r>
       <w:r>
-        <w:t xml:space="preserve">. This will potentially lead to a boom in growth and flowering years after the drought, when the canopy gaps resulting from delayed leaf drop</w:t>
+        <w:t xml:space="preserve">.</w:t>
+      </w:r>
+      <w:r>
+        <w:t xml:space="preserve"> </w:t>
+      </w:r>
+      <w:r>
+        <w:t xml:space="preserve">This will potentially lead to a boom in growth and flowering years after the drought, when the canopy gaps resulting from delayed leaf drop</w:t>
       </w:r>
       <w:r>
         <w:t xml:space="preserve"> </w:t>
@@ -4727,7 +4852,13 @@
         <w:t xml:space="preserve">(Canham et al., 1990; Leitold et al., 2018)</w:t>
       </w:r>
       <w:r>
-        <w:t xml:space="preserve">. Similar delayed changes in the local environment could also influence the foraging behavior of</w:t>
+        <w:t xml:space="preserve">.</w:t>
+      </w:r>
+      <w:r>
+        <w:t xml:space="preserve"> </w:t>
+      </w:r>
+      <w:r>
+        <w:t xml:space="preserve">Similar delayed changes in the local environment could also influence the foraging behavior of</w:t>
       </w:r>
       <w:r>
         <w:t xml:space="preserve"> </w:t>
@@ -4761,7 +4892,13 @@
         <w:t xml:space="preserve">(María Uriarte et al., 2011)</w:t>
       </w:r>
       <w:r>
-        <w:t xml:space="preserve">. While more work is needed to explain why the (delayed) effects of SPEI on survival and growth are greater in forest fragments than interiors, it may be due to the proportionately greater amount of litterfall on edges</w:t>
+        <w:t xml:space="preserve">.</w:t>
+      </w:r>
+      <w:r>
+        <w:t xml:space="preserve"> </w:t>
+      </w:r>
+      <w:r>
+        <w:t xml:space="preserve">While more work is needed to explain why the (delayed) effects of SPEI on survival and growth are greater in forest fragments than interiors, it may be due to the proportionately greater amount of litterfall on edges</w:t>
       </w:r>
       <w:r>
         <w:t xml:space="preserve"> </w:t>
@@ -5386,7 +5523,7 @@
       </w:r>
     </w:p>
     <w:bookmarkEnd w:id="44"/>
-    <w:bookmarkStart w:id="270" w:name="references"/>
+    <w:bookmarkStart w:id="272" w:name="references"/>
     <w:p>
       <w:pPr>
         <w:pStyle w:val="Heading1"/>
@@ -5395,7 +5532,7 @@
         <w:t xml:space="preserve">References</w:t>
       </w:r>
     </w:p>
-    <w:bookmarkStart w:id="269" w:name="refs"/>
+    <w:bookmarkStart w:id="271" w:name="refs"/>
     <w:bookmarkStart w:id="46" w:name="ref-aguirre2021"/>
     <w:p>
       <w:pPr>
@@ -8937,12 +9074,68 @@
       </w:hyperlink>
     </w:p>
     <w:bookmarkEnd w:id="163"/>
-    <w:bookmarkStart w:id="164" w:name="ref-lauranceEffectsStrongDrought2001"/>
+    <w:bookmarkStart w:id="165" w:name="ref-laurancePositiveFeedbacksForest2001"/>
     <w:p>
       <w:pPr>
         <w:pStyle w:val="Bibliography"/>
       </w:pPr>
       <w:r>
+        <w:t xml:space="preserve">Laurance, W. F., &amp; Williamson, G. B. (2001). Positive feedbacks among forest fragmentation, drought, and climate change in the</w:t>
+      </w:r>
+      <w:r>
+        <w:t xml:space="preserve"> </w:t>
+      </w:r>
+      <w:r>
+        <w:t xml:space="preserve">Amazon</w:t>
+      </w:r>
+      <w:r>
+        <w:t xml:space="preserve">.</w:t>
+      </w:r>
+      <w:r>
+        <w:t xml:space="preserve"> </w:t>
+      </w:r>
+      <w:r>
+        <w:rPr>
+          <w:iCs/>
+          <w:i/>
+        </w:rPr>
+        <w:t xml:space="preserve">Conservation Biology</w:t>
+      </w:r>
+      <w:r>
+        <w:t xml:space="preserve">,</w:t>
+      </w:r>
+      <w:r>
+        <w:t xml:space="preserve"> </w:t>
+      </w:r>
+      <w:r>
+        <w:rPr>
+          <w:iCs/>
+          <w:i/>
+        </w:rPr>
+        <w:t xml:space="preserve">15</w:t>
+      </w:r>
+      <w:r>
+        <w:t xml:space="preserve">(6), 1529–1535.</w:t>
+      </w:r>
+      <w:r>
+        <w:t xml:space="preserve"> </w:t>
+      </w:r>
+      <w:hyperlink r:id="rId164">
+        <w:r>
+          <w:rPr>
+            <w:rStyle w:val="Hyperlink"/>
+          </w:rPr>
+          <w:t xml:space="preserve">https://doi.org/10.1046/j.1523-1739.2001.01093.x</w:t>
+        </w:r>
+      </w:hyperlink>
+    </w:p>
+    <w:bookmarkEnd w:id="165"/>
+    <w:bookmarkStart w:id="166" w:name="ref-lauranceEffectsStrongDrought2001"/>
+    <w:p>
+      <w:pPr>
+        <w:pStyle w:val="Bibliography"/>
+      </w:pPr>
+      <w:r>
         <w:t xml:space="preserve">Laurance, W. F., Williamson, G. B., Delamônica, P., Oliveira, A., Lovejoy, T. E., Gascon, C., &amp; Pohl, L. (2001). Effects of a strong drought on</w:t>
       </w:r>
       <w:r>
@@ -8984,8 +9177,8 @@
         <w:t xml:space="preserve">(6), 771–785.</w:t>
       </w:r>
     </w:p>
-    <w:bookmarkEnd w:id="164"/>
-    <w:bookmarkStart w:id="166" w:name="ref-leitoldNinoDroughtIncreased2018"/>
+    <w:bookmarkEnd w:id="166"/>
+    <w:bookmarkStart w:id="168" w:name="ref-leitoldNinoDroughtIncreased2018"/>
     <w:p>
       <w:pPr>
         <w:pStyle w:val="Bibliography"/>
@@ -9046,7 +9239,7 @@
       <w:r>
         <w:t xml:space="preserve"> </w:t>
       </w:r>
-      <w:hyperlink r:id="rId165">
+      <w:hyperlink r:id="rId167">
         <w:r>
           <w:rPr>
             <w:rStyle w:val="Hyperlink"/>
@@ -9055,8 +9248,8 @@
         </w:r>
       </w:hyperlink>
     </w:p>
-    <w:bookmarkEnd w:id="166"/>
-    <w:bookmarkStart w:id="168" w:name="ref-marengoDroughtAmazonia20052008"/>
+    <w:bookmarkEnd w:id="168"/>
+    <w:bookmarkStart w:id="170" w:name="ref-marengoDroughtAmazonia20052008"/>
     <w:p>
       <w:pPr>
         <w:pStyle w:val="Bibliography"/>
@@ -9105,7 +9298,7 @@
       <w:r>
         <w:t xml:space="preserve"> </w:t>
       </w:r>
-      <w:hyperlink r:id="rId167">
+      <w:hyperlink r:id="rId169">
         <w:r>
           <w:rPr>
             <w:rStyle w:val="Hyperlink"/>
@@ -9114,8 +9307,8 @@
         </w:r>
       </w:hyperlink>
     </w:p>
-    <w:bookmarkEnd w:id="168"/>
-    <w:bookmarkStart w:id="170" w:name="ref-markewitz2010"/>
+    <w:bookmarkEnd w:id="170"/>
+    <w:bookmarkStart w:id="172" w:name="ref-markewitz2010"/>
     <w:p>
       <w:pPr>
         <w:pStyle w:val="Bibliography"/>
@@ -9152,7 +9345,7 @@
       <w:r>
         <w:t xml:space="preserve"> </w:t>
       </w:r>
-      <w:hyperlink r:id="rId169">
+      <w:hyperlink r:id="rId171">
         <w:r>
           <w:rPr>
             <w:rStyle w:val="Hyperlink"/>
@@ -9161,8 +9354,8 @@
         </w:r>
       </w:hyperlink>
     </w:p>
-    <w:bookmarkEnd w:id="170"/>
-    <w:bookmarkStart w:id="172" w:name="ref-marraPracticalVariableSelection2011"/>
+    <w:bookmarkEnd w:id="172"/>
+    <w:bookmarkStart w:id="174" w:name="ref-marraPracticalVariableSelection2011"/>
     <w:p>
       <w:pPr>
         <w:pStyle w:val="Bibliography"/>
@@ -9199,7 +9392,7 @@
       <w:r>
         <w:t xml:space="preserve"> </w:t>
       </w:r>
-      <w:hyperlink r:id="rId171">
+      <w:hyperlink r:id="rId173">
         <w:r>
           <w:rPr>
             <w:rStyle w:val="Hyperlink"/>
@@ -9208,8 +9401,8 @@
         </w:r>
       </w:hyperlink>
     </w:p>
-    <w:bookmarkEnd w:id="172"/>
-    <w:bookmarkStart w:id="173" w:name="Xf94773ba59d65977147047af608c27f573b17bd"/>
+    <w:bookmarkEnd w:id="174"/>
+    <w:bookmarkStart w:id="175" w:name="Xf94773ba59d65977147047af608c27f573b17bd"/>
     <w:p>
       <w:pPr>
         <w:pStyle w:val="Bibliography"/>
@@ -9273,8 +9466,8 @@
         <w:t xml:space="preserve">.</w:t>
       </w:r>
     </w:p>
-    <w:bookmarkEnd w:id="173"/>
-    <w:bookmarkStart w:id="175" w:name="ref-mcphadenChildProdigy1997981999"/>
+    <w:bookmarkEnd w:id="175"/>
+    <w:bookmarkStart w:id="177" w:name="ref-mcphadenChildProdigy1997981999"/>
     <w:p>
       <w:pPr>
         <w:pStyle w:val="Bibliography"/>
@@ -9311,7 +9504,7 @@
       <w:r>
         <w:t xml:space="preserve"> </w:t>
       </w:r>
-      <w:hyperlink r:id="rId174">
+      <w:hyperlink r:id="rId176">
         <w:r>
           <w:rPr>
             <w:rStyle w:val="Hyperlink"/>
@@ -9320,8 +9513,8 @@
         </w:r>
       </w:hyperlink>
     </w:p>
-    <w:bookmarkEnd w:id="175"/>
-    <w:bookmarkStart w:id="177" w:name="ref-moraProjectedTimingClimate2013"/>
+    <w:bookmarkEnd w:id="177"/>
+    <w:bookmarkStart w:id="179" w:name="ref-moraProjectedTimingClimate2013"/>
     <w:p>
       <w:pPr>
         <w:pStyle w:val="Bibliography"/>
@@ -9358,7 +9551,7 @@
       <w:r>
         <w:t xml:space="preserve"> </w:t>
       </w:r>
-      <w:hyperlink r:id="rId176">
+      <w:hyperlink r:id="rId178">
         <w:r>
           <w:rPr>
             <w:rStyle w:val="Hyperlink"/>
@@ -9367,8 +9560,8 @@
         </w:r>
       </w:hyperlink>
     </w:p>
-    <w:bookmarkEnd w:id="177"/>
-    <w:bookmarkStart w:id="178" w:name="Xec6f0c7b84276cd7f17ea44629dea44269d3186"/>
+    <w:bookmarkEnd w:id="179"/>
+    <w:bookmarkStart w:id="180" w:name="Xec6f0c7b84276cd7f17ea44629dea44269d3186"/>
     <w:p>
       <w:pPr>
         <w:pStyle w:val="Bibliography"/>
@@ -9396,8 +9589,8 @@
         <w:t xml:space="preserve">.</w:t>
       </w:r>
     </w:p>
-    <w:bookmarkEnd w:id="178"/>
-    <w:bookmarkStart w:id="180" w:name="ref-mulkeyComparativeLifeHistory1991"/>
+    <w:bookmarkEnd w:id="180"/>
+    <w:bookmarkStart w:id="182" w:name="ref-mulkeyComparativeLifeHistory1991"/>
     <w:p>
       <w:pPr>
         <w:pStyle w:val="Bibliography"/>
@@ -9446,7 +9639,7 @@
       <w:r>
         <w:t xml:space="preserve"> </w:t>
       </w:r>
-      <w:hyperlink r:id="rId179">
+      <w:hyperlink r:id="rId181">
         <w:r>
           <w:rPr>
             <w:rStyle w:val="Hyperlink"/>
@@ -9455,8 +9648,8 @@
         </w:r>
       </w:hyperlink>
     </w:p>
-    <w:bookmarkEnd w:id="180"/>
-    <w:bookmarkStart w:id="182" w:name="ref-mulkeyInfluenceSeasonalDrought1996"/>
+    <w:bookmarkEnd w:id="182"/>
+    <w:bookmarkStart w:id="184" w:name="ref-mulkeyInfluenceSeasonalDrought1996"/>
     <w:p>
       <w:pPr>
         <w:pStyle w:val="Bibliography"/>
@@ -9506,7 +9699,7 @@
       <w:r>
         <w:t xml:space="preserve"> </w:t>
       </w:r>
-      <w:hyperlink r:id="rId181">
+      <w:hyperlink r:id="rId183">
         <w:r>
           <w:rPr>
             <w:rStyle w:val="Hyperlink"/>
@@ -9515,8 +9708,8 @@
         </w:r>
       </w:hyperlink>
     </w:p>
-    <w:bookmarkEnd w:id="182"/>
-    <w:bookmarkStart w:id="183" w:name="ref-mundim2016"/>
+    <w:bookmarkEnd w:id="184"/>
+    <w:bookmarkStart w:id="185" w:name="ref-mundim2016"/>
     <w:p>
       <w:pPr>
         <w:pStyle w:val="Bibliography"/>
@@ -9551,8 +9744,8 @@
         <w:t xml:space="preserve">, S74–S89.</w:t>
       </w:r>
     </w:p>
-    <w:bookmarkEnd w:id="183"/>
-    <w:bookmarkStart w:id="185" w:name="Xcba87c4d0d66a0034e8f1ed3082be1bfaa9b26c"/>
+    <w:bookmarkEnd w:id="185"/>
+    <w:bookmarkStart w:id="187" w:name="Xcba87c4d0d66a0034e8f1ed3082be1bfaa9b26c"/>
     <w:p>
       <w:pPr>
         <w:pStyle w:val="Bibliography"/>
@@ -9624,7 +9817,7 @@
       <w:r>
         <w:t xml:space="preserve"> </w:t>
       </w:r>
-      <w:hyperlink r:id="rId184">
+      <w:hyperlink r:id="rId186">
         <w:r>
           <w:rPr>
             <w:rStyle w:val="Hyperlink"/>
@@ -9633,8 +9826,8 @@
         </w:r>
       </w:hyperlink>
     </w:p>
-    <w:bookmarkEnd w:id="185"/>
-    <w:bookmarkStart w:id="187" w:name="ref-nihadRelationshipStressFlowering2018"/>
+    <w:bookmarkEnd w:id="187"/>
+    <w:bookmarkStart w:id="189" w:name="ref-nihadRelationshipStressFlowering2018"/>
     <w:p>
       <w:pPr>
         <w:pStyle w:val="Bibliography"/>
@@ -9707,7 +9900,7 @@
       <w:r>
         <w:t xml:space="preserve"> </w:t>
       </w:r>
-      <w:hyperlink r:id="rId186">
+      <w:hyperlink r:id="rId188">
         <w:r>
           <w:rPr>
             <w:rStyle w:val="Hyperlink"/>
@@ -9716,8 +9909,8 @@
         </w:r>
       </w:hyperlink>
     </w:p>
-    <w:bookmarkEnd w:id="187"/>
-    <w:bookmarkStart w:id="189" w:name="ref-ogleQuantifyingEcologicalMemory2015"/>
+    <w:bookmarkEnd w:id="189"/>
+    <w:bookmarkStart w:id="191" w:name="ref-ogleQuantifyingEcologicalMemory2015"/>
     <w:p>
       <w:pPr>
         <w:pStyle w:val="Bibliography"/>
@@ -9754,7 +9947,7 @@
       <w:r>
         <w:t xml:space="preserve"> </w:t>
       </w:r>
-      <w:hyperlink r:id="rId188">
+      <w:hyperlink r:id="rId190">
         <w:r>
           <w:rPr>
             <w:rStyle w:val="Hyperlink"/>
@@ -9763,8 +9956,8 @@
         </w:r>
       </w:hyperlink>
     </w:p>
-    <w:bookmarkEnd w:id="189"/>
-    <w:bookmarkStart w:id="191" w:name="ref-oliver2015"/>
+    <w:bookmarkEnd w:id="191"/>
+    <w:bookmarkStart w:id="193" w:name="ref-oliver2015"/>
     <w:p>
       <w:pPr>
         <w:pStyle w:val="Bibliography"/>
@@ -9801,7 +9994,7 @@
       <w:r>
         <w:t xml:space="preserve"> </w:t>
       </w:r>
-      <w:hyperlink r:id="rId190">
+      <w:hyperlink r:id="rId192">
         <w:r>
           <w:rPr>
             <w:rStyle w:val="Hyperlink"/>
@@ -9810,8 +10003,8 @@
         </w:r>
       </w:hyperlink>
     </w:p>
-    <w:bookmarkEnd w:id="191"/>
-    <w:bookmarkStart w:id="192" w:name="ref-opdam2004"/>
+    <w:bookmarkEnd w:id="193"/>
+    <w:bookmarkStart w:id="194" w:name="ref-opdamClimateChangeMeets2004"/>
     <w:p>
       <w:pPr>
         <w:pStyle w:val="Bibliography"/>
@@ -9846,8 +10039,8 @@
         <w:t xml:space="preserve">(3), 285–297.</w:t>
       </w:r>
     </w:p>
-    <w:bookmarkEnd w:id="192"/>
-    <w:bookmarkStart w:id="194" w:name="ref-paniw2021"/>
+    <w:bookmarkEnd w:id="194"/>
+    <w:bookmarkStart w:id="196" w:name="ref-paniw2021"/>
     <w:p>
       <w:pPr>
         <w:pStyle w:val="Bibliography"/>
@@ -9871,7 +10064,7 @@
       <w:r>
         <w:t xml:space="preserve"> </w:t>
       </w:r>
-      <w:hyperlink r:id="rId193">
+      <w:hyperlink r:id="rId195">
         <w:r>
           <w:rPr>
             <w:rStyle w:val="Hyperlink"/>
@@ -9880,8 +10073,8 @@
         </w:r>
       </w:hyperlink>
     </w:p>
-    <w:bookmarkEnd w:id="194"/>
-    <w:bookmarkStart w:id="195" w:name="ref-pau2013"/>
+    <w:bookmarkEnd w:id="196"/>
+    <w:bookmarkStart w:id="197" w:name="ref-pau2013"/>
     <w:p>
       <w:pPr>
         <w:pStyle w:val="Bibliography"/>
@@ -9916,8 +10109,8 @@
         <w:t xml:space="preserve">(9), 838–842.</w:t>
       </w:r>
     </w:p>
-    <w:bookmarkEnd w:id="195"/>
-    <w:bookmarkStart w:id="197" w:name="X5bdd05871e86b46eb5ee2e5c6be37a2f699f571"/>
+    <w:bookmarkEnd w:id="197"/>
+    <w:bookmarkStart w:id="199" w:name="X5bdd05871e86b46eb5ee2e5c6be37a2f699f571"/>
     <w:p>
       <w:pPr>
         <w:pStyle w:val="Bibliography"/>
@@ -9954,7 +10147,7 @@
       <w:r>
         <w:t xml:space="preserve"> </w:t>
       </w:r>
-      <w:hyperlink r:id="rId196">
+      <w:hyperlink r:id="rId198">
         <w:r>
           <w:rPr>
             <w:rStyle w:val="Hyperlink"/>
@@ -9963,8 +10156,8 @@
         </w:r>
       </w:hyperlink>
     </w:p>
-    <w:bookmarkEnd w:id="197"/>
-    <w:bookmarkStart w:id="199" w:name="ref-pierreCriticalWindowsMethod2020"/>
+    <w:bookmarkEnd w:id="199"/>
+    <w:bookmarkStart w:id="201" w:name="ref-pierreCriticalWindowsMethod2020"/>
     <w:p>
       <w:pPr>
         <w:pStyle w:val="Bibliography"/>
@@ -10013,7 +10206,7 @@
       <w:r>
         <w:t xml:space="preserve"> </w:t>
       </w:r>
-      <w:hyperlink r:id="rId198">
+      <w:hyperlink r:id="rId200">
         <w:r>
           <w:rPr>
             <w:rStyle w:val="Hyperlink"/>
@@ -10022,8 +10215,8 @@
         </w:r>
       </w:hyperlink>
     </w:p>
-    <w:bookmarkEnd w:id="199"/>
-    <w:bookmarkStart w:id="201" w:name="ref-pumisutapon2012"/>
+    <w:bookmarkEnd w:id="201"/>
+    <w:bookmarkStart w:id="203" w:name="ref-pumisutapon2012"/>
     <w:p>
       <w:pPr>
         <w:pStyle w:val="Bibliography"/>
@@ -10076,7 +10269,7 @@
       <w:r>
         <w:t xml:space="preserve"> </w:t>
       </w:r>
-      <w:hyperlink r:id="rId200">
+      <w:hyperlink r:id="rId202">
         <w:r>
           <w:rPr>
             <w:rStyle w:val="Hyperlink"/>
@@ -10085,8 +10278,8 @@
         </w:r>
       </w:hyperlink>
     </w:p>
-    <w:bookmarkEnd w:id="201"/>
-    <w:bookmarkStart w:id="202" w:name="X7b3c79bfb7654af1f4b03dba64dad1a6765c972"/>
+    <w:bookmarkEnd w:id="203"/>
+    <w:bookmarkStart w:id="204" w:name="X7b3c79bfb7654af1f4b03dba64dad1a6765c972"/>
     <w:p>
       <w:pPr>
         <w:pStyle w:val="Bibliography"/>
@@ -10136,8 +10329,8 @@
         <w:t xml:space="preserve">.</w:t>
       </w:r>
     </w:p>
-    <w:bookmarkEnd w:id="202"/>
-    <w:bookmarkStart w:id="204" w:name="X8f9a6c78e9a8cdf34e8fe74920950e61dcbda5d"/>
+    <w:bookmarkEnd w:id="204"/>
+    <w:bookmarkStart w:id="206" w:name="X8f9a6c78e9a8cdf34e8fe74920950e61dcbda5d"/>
     <w:p>
       <w:pPr>
         <w:pStyle w:val="Bibliography"/>
@@ -10183,7 +10376,7 @@
       <w:r>
         <w:t xml:space="preserve"> </w:t>
       </w:r>
-      <w:hyperlink r:id="rId203">
+      <w:hyperlink r:id="rId205">
         <w:r>
           <w:rPr>
             <w:rStyle w:val="Hyperlink"/>
@@ -10192,8 +10385,8 @@
         </w:r>
       </w:hyperlink>
     </w:p>
-    <w:bookmarkEnd w:id="204"/>
-    <w:bookmarkStart w:id="205" w:name="Xb12eb3ae74cee1ee3c7d5e9cc24057fb72a1f52"/>
+    <w:bookmarkEnd w:id="206"/>
+    <w:bookmarkStart w:id="207" w:name="Xb12eb3ae74cee1ee3c7d5e9cc24057fb72a1f52"/>
     <w:p>
       <w:pPr>
         <w:pStyle w:val="Bibliography"/>
@@ -10240,8 +10433,8 @@
         <w:t xml:space="preserve">, 50–58.</w:t>
       </w:r>
     </w:p>
-    <w:bookmarkEnd w:id="205"/>
-    <w:bookmarkStart w:id="207" w:name="Xa482cb6b22882f61235036974905b7f615ac378"/>
+    <w:bookmarkEnd w:id="207"/>
+    <w:bookmarkStart w:id="209" w:name="Xa482cb6b22882f61235036974905b7f615ac378"/>
     <w:p>
       <w:pPr>
         <w:pStyle w:val="Bibliography"/>
@@ -10290,7 +10483,7 @@
       <w:r>
         <w:t xml:space="preserve"> </w:t>
       </w:r>
-      <w:hyperlink r:id="rId206">
+      <w:hyperlink r:id="rId208">
         <w:r>
           <w:rPr>
             <w:rStyle w:val="Hyperlink"/>
@@ -10299,8 +10492,8 @@
         </w:r>
       </w:hyperlink>
     </w:p>
-    <w:bookmarkEnd w:id="207"/>
-    <w:bookmarkStart w:id="209" w:name="X32791e69f0c09d25993ffb6190a9997a70e201e"/>
+    <w:bookmarkEnd w:id="209"/>
+    <w:bookmarkStart w:id="211" w:name="X32791e69f0c09d25993ffb6190a9997a70e201e"/>
     <w:p>
       <w:pPr>
         <w:pStyle w:val="Bibliography"/>
@@ -10365,7 +10558,7 @@
       <w:r>
         <w:t xml:space="preserve"> </w:t>
       </w:r>
-      <w:hyperlink r:id="rId208">
+      <w:hyperlink r:id="rId210">
         <w:r>
           <w:rPr>
             <w:rStyle w:val="Hyperlink"/>
@@ -10374,8 +10567,8 @@
         </w:r>
       </w:hyperlink>
     </w:p>
-    <w:bookmarkEnd w:id="209"/>
-    <w:bookmarkStart w:id="211" w:name="Xcbee6c200d88516fc08087f948e2a00bd8858d1"/>
+    <w:bookmarkEnd w:id="211"/>
+    <w:bookmarkStart w:id="213" w:name="Xcbee6c200d88516fc08087f948e2a00bd8858d1"/>
     <w:p>
       <w:pPr>
         <w:pStyle w:val="Bibliography"/>
@@ -10421,7 +10614,7 @@
       <w:r>
         <w:t xml:space="preserve"> </w:t>
       </w:r>
-      <w:hyperlink r:id="rId210">
+      <w:hyperlink r:id="rId212">
         <w:r>
           <w:rPr>
             <w:rStyle w:val="Hyperlink"/>
@@ -10430,8 +10623,8 @@
         </w:r>
       </w:hyperlink>
     </w:p>
-    <w:bookmarkEnd w:id="211"/>
-    <w:bookmarkStart w:id="213" w:name="Xcbe6b21765ecd5172303a77340fcc2a6c9a9d1c"/>
+    <w:bookmarkEnd w:id="213"/>
+    <w:bookmarkStart w:id="215" w:name="Xcbe6b21765ecd5172303a77340fcc2a6c9a9d1c"/>
     <w:p>
       <w:pPr>
         <w:pStyle w:val="Bibliography"/>
@@ -10477,7 +10670,7 @@
       <w:r>
         <w:t xml:space="preserve"> </w:t>
       </w:r>
-      <w:hyperlink r:id="rId212">
+      <w:hyperlink r:id="rId214">
         <w:r>
           <w:rPr>
             <w:rStyle w:val="Hyperlink"/>
@@ -10486,8 +10679,8 @@
         </w:r>
       </w:hyperlink>
     </w:p>
-    <w:bookmarkEnd w:id="213"/>
-    <w:bookmarkStart w:id="215" w:name="X0e6c67abc9122a27eb3e89145191383c8f565a3"/>
+    <w:bookmarkEnd w:id="215"/>
+    <w:bookmarkStart w:id="217" w:name="X0e6c67abc9122a27eb3e89145191383c8f565a3"/>
     <w:p>
       <w:pPr>
         <w:pStyle w:val="Bibliography"/>
@@ -10524,7 +10717,7 @@
       <w:r>
         <w:t xml:space="preserve"> </w:t>
       </w:r>
-      <w:hyperlink r:id="rId214">
+      <w:hyperlink r:id="rId216">
         <w:r>
           <w:rPr>
             <w:rStyle w:val="Hyperlink"/>
@@ -10533,8 +10726,8 @@
         </w:r>
       </w:hyperlink>
     </w:p>
-    <w:bookmarkEnd w:id="215"/>
-    <w:bookmarkStart w:id="217" w:name="ref-schwalmGlobalPatternsDrought2017"/>
+    <w:bookmarkEnd w:id="217"/>
+    <w:bookmarkStart w:id="219" w:name="ref-schwalmGlobalPatternsDrought2017"/>
     <w:p>
       <w:pPr>
         <w:pStyle w:val="Bibliography"/>
@@ -10571,7 +10764,7 @@
       <w:r>
         <w:t xml:space="preserve"> </w:t>
       </w:r>
-      <w:hyperlink r:id="rId216">
+      <w:hyperlink r:id="rId218">
         <w:r>
           <w:rPr>
             <w:rStyle w:val="Hyperlink"/>
@@ -10580,8 +10773,8 @@
         </w:r>
       </w:hyperlink>
     </w:p>
-    <w:bookmarkEnd w:id="217"/>
-    <w:bookmarkStart w:id="219" w:name="Xc3b3b20a53a582c572ddfd9bafed1350fdf2683"/>
+    <w:bookmarkEnd w:id="219"/>
+    <w:bookmarkStart w:id="221" w:name="Xc3b3b20a53a582c572ddfd9bafed1350fdf2683"/>
     <w:p>
       <w:pPr>
         <w:pStyle w:val="Bibliography"/>
@@ -10618,7 +10811,7 @@
       <w:r>
         <w:t xml:space="preserve"> </w:t>
       </w:r>
-      <w:hyperlink r:id="rId218">
+      <w:hyperlink r:id="rId220">
         <w:r>
           <w:rPr>
             <w:rStyle w:val="Hyperlink"/>
@@ -10627,8 +10820,8 @@
         </w:r>
       </w:hyperlink>
     </w:p>
-    <w:bookmarkEnd w:id="219"/>
-    <w:bookmarkStart w:id="220" w:name="ref-selwood2015"/>
+    <w:bookmarkEnd w:id="221"/>
+    <w:bookmarkStart w:id="222" w:name="ref-selwood2015"/>
     <w:p>
       <w:pPr>
         <w:pStyle w:val="Bibliography"/>
@@ -10663,8 +10856,8 @@
         <w:t xml:space="preserve">(3), 837–853.</w:t>
       </w:r>
     </w:p>
-    <w:bookmarkEnd w:id="220"/>
-    <w:bookmarkStart w:id="222" w:name="X0686c9b227f785d256220cfb79a7c089a8581c8"/>
+    <w:bookmarkEnd w:id="222"/>
+    <w:bookmarkStart w:id="224" w:name="X0686c9b227f785d256220cfb79a7c089a8581c8"/>
     <w:p>
       <w:pPr>
         <w:pStyle w:val="Bibliography"/>
@@ -10748,7 +10941,7 @@
       <w:r>
         <w:t xml:space="preserve"> </w:t>
       </w:r>
-      <w:hyperlink r:id="rId221">
+      <w:hyperlink r:id="rId223">
         <w:r>
           <w:rPr>
             <w:rStyle w:val="Hyperlink"/>
@@ -10757,8 +10950,8 @@
         </w:r>
       </w:hyperlink>
     </w:p>
-    <w:bookmarkEnd w:id="222"/>
-    <w:bookmarkStart w:id="224" w:name="ref-silvajunior2021"/>
+    <w:bookmarkEnd w:id="224"/>
+    <w:bookmarkStart w:id="226" w:name="ref-silvajunior2021"/>
     <w:p>
       <w:pPr>
         <w:pStyle w:val="Bibliography"/>
@@ -10807,7 +11000,7 @@
       <w:r>
         <w:t xml:space="preserve"> </w:t>
       </w:r>
-      <w:hyperlink r:id="rId223">
+      <w:hyperlink r:id="rId225">
         <w:r>
           <w:rPr>
             <w:rStyle w:val="Hyperlink"/>
@@ -10816,8 +11009,8 @@
         </w:r>
       </w:hyperlink>
     </w:p>
-    <w:bookmarkEnd w:id="224"/>
-    <w:bookmarkStart w:id="226" w:name="ref-sletvold2005"/>
+    <w:bookmarkEnd w:id="226"/>
+    <w:bookmarkStart w:id="228" w:name="ref-sletvold2005"/>
     <w:p>
       <w:pPr>
         <w:pStyle w:val="Bibliography"/>
@@ -10877,7 +11070,7 @@
       <w:r>
         <w:t xml:space="preserve"> </w:t>
       </w:r>
-      <w:hyperlink r:id="rId225">
+      <w:hyperlink r:id="rId227">
         <w:r>
           <w:rPr>
             <w:rStyle w:val="Hyperlink"/>
@@ -10886,8 +11079,8 @@
         </w:r>
       </w:hyperlink>
     </w:p>
-    <w:bookmarkEnd w:id="226"/>
-    <w:bookmarkStart w:id="228" w:name="ref-snowTropicalFrugivorousBirds1981"/>
+    <w:bookmarkEnd w:id="228"/>
+    <w:bookmarkStart w:id="230" w:name="ref-snowTropicalFrugivorousBirds1981"/>
     <w:p>
       <w:pPr>
         <w:pStyle w:val="Bibliography"/>
@@ -10924,7 +11117,7 @@
       <w:r>
         <w:t xml:space="preserve"> </w:t>
       </w:r>
-      <w:hyperlink r:id="rId227">
+      <w:hyperlink r:id="rId229">
         <w:r>
           <w:rPr>
             <w:rStyle w:val="Hyperlink"/>
@@ -10933,8 +11126,8 @@
         </w:r>
       </w:hyperlink>
     </w:p>
-    <w:bookmarkEnd w:id="228"/>
-    <w:bookmarkStart w:id="230" w:name="ref-stilesEcologyFloweringPhenology1975"/>
+    <w:bookmarkEnd w:id="230"/>
+    <w:bookmarkStart w:id="232" w:name="ref-stilesEcologyFloweringPhenology1975"/>
     <w:p>
       <w:pPr>
         <w:pStyle w:val="Bibliography"/>
@@ -10993,7 +11186,7 @@
       <w:r>
         <w:t xml:space="preserve"> </w:t>
       </w:r>
-      <w:hyperlink r:id="rId229">
+      <w:hyperlink r:id="rId231">
         <w:r>
           <w:rPr>
             <w:rStyle w:val="Hyperlink"/>
@@ -11002,8 +11195,8 @@
         </w:r>
       </w:hyperlink>
     </w:p>
-    <w:bookmarkEnd w:id="230"/>
-    <w:bookmarkStart w:id="231" w:name="ref-stouffer1996"/>
+    <w:bookmarkEnd w:id="232"/>
+    <w:bookmarkStart w:id="233" w:name="ref-stouffer1996"/>
     <w:p>
       <w:pPr>
         <w:pStyle w:val="Bibliography"/>
@@ -11047,8 +11240,8 @@
         <w:t xml:space="preserve">(1), 9–14.</w:t>
       </w:r>
     </w:p>
-    <w:bookmarkEnd w:id="231"/>
-    <w:bookmarkStart w:id="233" w:name="ref-taubert2018"/>
+    <w:bookmarkEnd w:id="233"/>
+    <w:bookmarkStart w:id="235" w:name="ref-taubert2018"/>
     <w:p>
       <w:pPr>
         <w:pStyle w:val="Bibliography"/>
@@ -11085,7 +11278,7 @@
       <w:r>
         <w:t xml:space="preserve"> </w:t>
       </w:r>
-      <w:hyperlink r:id="rId232">
+      <w:hyperlink r:id="rId234">
         <w:r>
           <w:rPr>
             <w:rStyle w:val="Hyperlink"/>
@@ -11094,8 +11287,8 @@
         </w:r>
       </w:hyperlink>
     </w:p>
-    <w:bookmarkEnd w:id="233"/>
-    <w:bookmarkStart w:id="235" w:name="ref-tellerLinkingDemographyDrivers2016"/>
+    <w:bookmarkEnd w:id="235"/>
+    <w:bookmarkStart w:id="237" w:name="ref-tellerLinkingDemographyDrivers2016"/>
     <w:p>
       <w:pPr>
         <w:pStyle w:val="Bibliography"/>
@@ -11132,7 +11325,7 @@
       <w:r>
         <w:t xml:space="preserve"> </w:t>
       </w:r>
-      <w:hyperlink r:id="rId234">
+      <w:hyperlink r:id="rId236">
         <w:r>
           <w:rPr>
             <w:rStyle w:val="Hyperlink"/>
@@ -11141,8 +11334,8 @@
         </w:r>
       </w:hyperlink>
     </w:p>
-    <w:bookmarkEnd w:id="235"/>
-    <w:bookmarkStart w:id="237" w:name="Xa086824b435fe5a87603598bac58c770d0b433c"/>
+    <w:bookmarkEnd w:id="237"/>
+    <w:bookmarkStart w:id="239" w:name="Xa086824b435fe5a87603598bac58c770d0b433c"/>
     <w:p>
       <w:pPr>
         <w:pStyle w:val="Bibliography"/>
@@ -11204,7 +11397,7 @@
       <w:r>
         <w:t xml:space="preserve"> </w:t>
       </w:r>
-      <w:hyperlink r:id="rId236">
+      <w:hyperlink r:id="rId238">
         <w:r>
           <w:rPr>
             <w:rStyle w:val="Hyperlink"/>
@@ -11213,8 +11406,8 @@
         </w:r>
       </w:hyperlink>
     </w:p>
-    <w:bookmarkEnd w:id="237"/>
-    <w:bookmarkStart w:id="239" w:name="ref-ticktinRelationshipsNinoSouthern2003"/>
+    <w:bookmarkEnd w:id="239"/>
+    <w:bookmarkStart w:id="241" w:name="ref-ticktinRelationshipsNinoSouthern2003"/>
     <w:p>
       <w:pPr>
         <w:pStyle w:val="Bibliography"/>
@@ -11272,7 +11465,7 @@
       <w:r>
         <w:t xml:space="preserve"> </w:t>
       </w:r>
-      <w:hyperlink r:id="rId238">
+      <w:hyperlink r:id="rId240">
         <w:r>
           <w:rPr>
             <w:rStyle w:val="Hyperlink"/>
@@ -11281,8 +11474,8 @@
         </w:r>
       </w:hyperlink>
     </w:p>
-    <w:bookmarkEnd w:id="239"/>
-    <w:bookmarkStart w:id="241" w:name="X2990ffae4b5729b697c683600dc97fa0cd90c99"/>
+    <w:bookmarkEnd w:id="241"/>
+    <w:bookmarkStart w:id="243" w:name="X2990ffae4b5729b697c683600dc97fa0cd90c99"/>
     <w:p>
       <w:pPr>
         <w:pStyle w:val="Bibliography"/>
@@ -11319,7 +11512,7 @@
       <w:r>
         <w:t xml:space="preserve"> </w:t>
       </w:r>
-      <w:hyperlink r:id="rId240">
+      <w:hyperlink r:id="rId242">
         <w:r>
           <w:rPr>
             <w:rStyle w:val="Hyperlink"/>
@@ -11328,8 +11521,8 @@
         </w:r>
       </w:hyperlink>
     </w:p>
-    <w:bookmarkEnd w:id="241"/>
-    <w:bookmarkStart w:id="243" w:name="X315b721ab586bb76de338f51b0626fd9811e056"/>
+    <w:bookmarkEnd w:id="243"/>
+    <w:bookmarkStart w:id="245" w:name="X315b721ab586bb76de338f51b0626fd9811e056"/>
     <w:p>
       <w:pPr>
         <w:pStyle w:val="Bibliography"/>
@@ -11366,7 +11559,7 @@
       <w:r>
         <w:t xml:space="preserve"> </w:t>
       </w:r>
-      <w:hyperlink r:id="rId242">
+      <w:hyperlink r:id="rId244">
         <w:r>
           <w:rPr>
             <w:rStyle w:val="Hyperlink"/>
@@ -11375,8 +11568,8 @@
         </w:r>
       </w:hyperlink>
     </w:p>
-    <w:bookmarkEnd w:id="243"/>
-    <w:bookmarkStart w:id="245" w:name="ref-uriarteImpactsClimateVariability2016"/>
+    <w:bookmarkEnd w:id="245"/>
+    <w:bookmarkStart w:id="247" w:name="ref-uriarteImpactsClimateVariability2016"/>
     <w:p>
       <w:pPr>
         <w:pStyle w:val="Bibliography"/>
@@ -11413,7 +11606,7 @@
       <w:r>
         <w:t xml:space="preserve"> </w:t>
       </w:r>
-      <w:hyperlink r:id="rId244">
+      <w:hyperlink r:id="rId246">
         <w:r>
           <w:rPr>
             <w:rStyle w:val="Hyperlink"/>
@@ -11422,8 +11615,8 @@
         </w:r>
       </w:hyperlink>
     </w:p>
-    <w:bookmarkEnd w:id="245"/>
-    <w:bookmarkStart w:id="247" w:name="ref-vasconcelos2004"/>
+    <w:bookmarkEnd w:id="247"/>
+    <w:bookmarkStart w:id="249" w:name="ref-vasconcelos2004"/>
     <w:p>
       <w:pPr>
         <w:pStyle w:val="Bibliography"/>
@@ -11472,7 +11665,7 @@
       <w:r>
         <w:t xml:space="preserve"> </w:t>
       </w:r>
-      <w:hyperlink r:id="rId246">
+      <w:hyperlink r:id="rId248">
         <w:r>
           <w:rPr>
             <w:rStyle w:val="Hyperlink"/>
@@ -11481,8 +11674,8 @@
         </w:r>
       </w:hyperlink>
     </w:p>
-    <w:bookmarkEnd w:id="247"/>
-    <w:bookmarkStart w:id="249" w:name="Xf29f8c32453d49a41f322a6e98d6ea516b6ff1d"/>
+    <w:bookmarkEnd w:id="249"/>
+    <w:bookmarkStart w:id="251" w:name="Xf29f8c32453d49a41f322a6e98d6ea516b6ff1d"/>
     <w:p>
       <w:pPr>
         <w:pStyle w:val="Bibliography"/>
@@ -11531,7 +11724,7 @@
       <w:r>
         <w:t xml:space="preserve"> </w:t>
       </w:r>
-      <w:hyperlink r:id="rId248">
+      <w:hyperlink r:id="rId250">
         <w:r>
           <w:rPr>
             <w:rStyle w:val="Hyperlink"/>
@@ -11540,8 +11733,8 @@
         </w:r>
       </w:hyperlink>
     </w:p>
-    <w:bookmarkEnd w:id="249"/>
-    <w:bookmarkStart w:id="251" w:name="ref-westerbandInteractionsPlantSize2015"/>
+    <w:bookmarkEnd w:id="251"/>
+    <w:bookmarkStart w:id="253" w:name="ref-westerbandInteractionsPlantSize2015"/>
     <w:p>
       <w:pPr>
         <w:pStyle w:val="Bibliography"/>
@@ -11590,7 +11783,7 @@
       <w:r>
         <w:t xml:space="preserve"> </w:t>
       </w:r>
-      <w:hyperlink r:id="rId250">
+      <w:hyperlink r:id="rId252">
         <w:r>
           <w:rPr>
             <w:rStyle w:val="Hyperlink"/>
@@ -11599,8 +11792,8 @@
         </w:r>
       </w:hyperlink>
     </w:p>
-    <w:bookmarkEnd w:id="251"/>
-    <w:bookmarkStart w:id="253" w:name="ref-westerbandEarlyLifeConditions2017"/>
+    <w:bookmarkEnd w:id="253"/>
+    <w:bookmarkStart w:id="255" w:name="ref-westerbandEarlyLifeConditions2017"/>
     <w:p>
       <w:pPr>
         <w:pStyle w:val="Bibliography"/>
@@ -11637,7 +11830,7 @@
       <w:r>
         <w:t xml:space="preserve"> </w:t>
       </w:r>
-      <w:hyperlink r:id="rId252">
+      <w:hyperlink r:id="rId254">
         <w:r>
           <w:rPr>
             <w:rStyle w:val="Hyperlink"/>
@@ -11646,8 +11839,8 @@
         </w:r>
       </w:hyperlink>
     </w:p>
-    <w:bookmarkEnd w:id="253"/>
-    <w:bookmarkStart w:id="255" w:name="ref-williams2015"/>
+    <w:bookmarkEnd w:id="255"/>
+    <w:bookmarkStart w:id="257" w:name="ref-williams2015"/>
     <w:p>
       <w:pPr>
         <w:pStyle w:val="Bibliography"/>
@@ -11684,7 +11877,7 @@
       <w:r>
         <w:t xml:space="preserve"> </w:t>
       </w:r>
-      <w:hyperlink r:id="rId254">
+      <w:hyperlink r:id="rId256">
         <w:r>
           <w:rPr>
             <w:rStyle w:val="Hyperlink"/>
@@ -11693,8 +11886,8 @@
         </w:r>
       </w:hyperlink>
     </w:p>
-    <w:bookmarkEnd w:id="255"/>
-    <w:bookmarkStart w:id="257" w:name="ref-williamsonAmazonianTreeMortality2000"/>
+    <w:bookmarkEnd w:id="257"/>
+    <w:bookmarkStart w:id="259" w:name="ref-williamsonAmazonianTreeMortality2000"/>
     <w:p>
       <w:pPr>
         <w:pStyle w:val="Bibliography"/>
@@ -11743,7 +11936,7 @@
       <w:r>
         <w:t xml:space="preserve"> </w:t>
       </w:r>
-      <w:hyperlink r:id="rId256">
+      <w:hyperlink r:id="rId258">
         <w:r>
           <w:rPr>
             <w:rStyle w:val="Hyperlink"/>
@@ -11752,8 +11945,8 @@
         </w:r>
       </w:hyperlink>
     </w:p>
-    <w:bookmarkEnd w:id="257"/>
-    <w:bookmarkStart w:id="258" w:name="ref-woodGeneralizedAdditiveModels2017"/>
+    <w:bookmarkEnd w:id="259"/>
+    <w:bookmarkStart w:id="260" w:name="ref-woodGeneralizedAdditiveModels2017"/>
     <w:p>
       <w:pPr>
         <w:pStyle w:val="Bibliography"/>
@@ -11801,8 +11994,8 @@
         <w:t xml:space="preserve">.</w:t>
       </w:r>
     </w:p>
-    <w:bookmarkEnd w:id="258"/>
-    <w:bookmarkStart w:id="260" w:name="ref-wrightSeasonalDroughtSoil1992"/>
+    <w:bookmarkEnd w:id="260"/>
+    <w:bookmarkStart w:id="262" w:name="ref-wrightSeasonalDroughtSoil1992"/>
     <w:p>
       <w:pPr>
         <w:pStyle w:val="Bibliography"/>
@@ -11839,7 +12032,7 @@
       <w:r>
         <w:t xml:space="preserve"> </w:t>
       </w:r>
-      <w:hyperlink r:id="rId259">
+      <w:hyperlink r:id="rId261">
         <w:r>
           <w:rPr>
             <w:rStyle w:val="Hyperlink"/>
@@ -11848,8 +12041,8 @@
         </w:r>
       </w:hyperlink>
     </w:p>
-    <w:bookmarkEnd w:id="260"/>
-    <w:bookmarkStart w:id="262" w:name="ref-wrightSeasonalNinoLonger2006"/>
+    <w:bookmarkEnd w:id="262"/>
+    <w:bookmarkStart w:id="264" w:name="ref-wrightSeasonalNinoLonger2006"/>
     <w:p>
       <w:pPr>
         <w:pStyle w:val="Bibliography"/>
@@ -11898,7 +12091,7 @@
       <w:r>
         <w:t xml:space="preserve"> </w:t>
       </w:r>
-      <w:hyperlink r:id="rId261">
+      <w:hyperlink r:id="rId263">
         <w:r>
           <w:rPr>
             <w:rStyle w:val="Hyperlink"/>
@@ -11907,8 +12100,8 @@
         </w:r>
       </w:hyperlink>
     </w:p>
-    <w:bookmarkEnd w:id="262"/>
-    <w:bookmarkStart w:id="263" w:name="ref-wright1999"/>
+    <w:bookmarkEnd w:id="264"/>
+    <w:bookmarkStart w:id="265" w:name="ref-wright1999"/>
     <w:p>
       <w:pPr>
         <w:pStyle w:val="Bibliography"/>
@@ -11955,8 +12148,8 @@
         <w:t xml:space="preserve">(5), 1632–1647.</w:t>
       </w:r>
     </w:p>
-    <w:bookmarkEnd w:id="263"/>
-    <w:bookmarkStart w:id="265" w:name="ref-xavierDailyGriddedMeteorological2016"/>
+    <w:bookmarkEnd w:id="265"/>
+    <w:bookmarkStart w:id="267" w:name="ref-xavierDailyGriddedMeteorological2016"/>
     <w:p>
       <w:pPr>
         <w:pStyle w:val="Bibliography"/>
@@ -12008,7 +12201,7 @@
       <w:r>
         <w:t xml:space="preserve"> </w:t>
       </w:r>
-      <w:hyperlink r:id="rId264">
+      <w:hyperlink r:id="rId266">
         <w:r>
           <w:rPr>
             <w:rStyle w:val="Hyperlink"/>
@@ -12017,8 +12210,8 @@
         </w:r>
       </w:hyperlink>
     </w:p>
-    <w:bookmarkEnd w:id="265"/>
-    <w:bookmarkStart w:id="266" w:name="X7c5e9fea9680d778a3b1119dc965f9fde7e1345"/>
+    <w:bookmarkEnd w:id="267"/>
+    <w:bookmarkStart w:id="268" w:name="X7c5e9fea9680d778a3b1119dc965f9fde7e1345"/>
     <w:p>
       <w:pPr>
         <w:pStyle w:val="Bibliography"/>
@@ -12062,8 +12255,8 @@
         <w:t xml:space="preserve">(2), 172–178.</w:t>
       </w:r>
     </w:p>
-    <w:bookmarkEnd w:id="266"/>
-    <w:bookmarkStart w:id="268" w:name="ref-zengCausesImpacts20052008"/>
+    <w:bookmarkEnd w:id="268"/>
+    <w:bookmarkStart w:id="270" w:name="ref-zengCausesImpacts20052008"/>
     <w:p>
       <w:pPr>
         <w:pStyle w:val="Bibliography"/>
@@ -12112,7 +12305,7 @@
       <w:r>
         <w:t xml:space="preserve"> </w:t>
       </w:r>
-      <w:hyperlink r:id="rId267">
+      <w:hyperlink r:id="rId269">
         <w:r>
           <w:rPr>
             <w:rStyle w:val="Hyperlink"/>
@@ -12121,15 +12314,15 @@
         </w:r>
       </w:hyperlink>
     </w:p>
-    <w:bookmarkEnd w:id="268"/>
-    <w:bookmarkEnd w:id="269"/>
+    <w:bookmarkEnd w:id="270"/>
+    <w:bookmarkEnd w:id="271"/>
     <w:p>
       <w:r>
         <w:br w:type="page"/>
       </w:r>
     </w:p>
-    <w:bookmarkEnd w:id="270"/>
-    <w:bookmarkStart w:id="271" w:name="left-over-text"/>
+    <w:bookmarkEnd w:id="272"/>
+    <w:bookmarkStart w:id="273" w:name="left-over-text"/>
     <w:p>
       <w:pPr>
         <w:pStyle w:val="Heading1"/>
@@ -12252,11 +12445,11 @@
         <w:t xml:space="preserve"> </w:t>
       </w:r>
       <w:r>
-        <w:t xml:space="preserve">Used machine learning to combine remote sensing and ground surveys of literfall from published datasets. Estimates green-up, literfall, growth, etc. for central and southern america including the Amazon. Drought results in anomolously high leaf flushing at start of drought followed by increased litterfall durring the drought. Dry season droughts result in green-up, but not wet season droughts. During drought, old leaves are shed and new leaves are maintained. 2-5 months for newly flushed leaves to fully expand</w:t>
-      </w:r>
-    </w:p>
-    <w:bookmarkEnd w:id="271"/>
-    <w:bookmarkStart w:id="273" w:name="Xfff795fa07736a84483333983d4856a3f8cf9cc"/>
+        <w:t xml:space="preserve">Used machine learning to combine remote sensing and ground surveys of literfall from published datasets. Estimates green-up, literfall, growth, etc. for central and southern America including the Amazon. Drought results in anomalously high leaf flushing at start of drought followed by increased litterfall during the drought. Dry season droughts result in green-up, but not wet season droughts. During drought, old leaves are shed and new leaves are maintained. 2-5 months for newly flushed leaves to fully expand</w:t>
+      </w:r>
+    </w:p>
+    <w:bookmarkEnd w:id="273"/>
+    <w:bookmarkStart w:id="275" w:name="Xfff795fa07736a84483333983d4856a3f8cf9cc"/>
     <w:p>
       <w:pPr>
         <w:pStyle w:val="Heading1"/>
@@ -12279,7 +12472,7 @@
         <w:t xml:space="preserve"> </w:t>
       </w:r>
       <w:r>
-        <w:t xml:space="preserve">(unpublished thesis, could write MB and ask for update): precipitation and fragmentations influenced fruit/seed production (conditional on flowering) by</w:t>
+        <w:t xml:space="preserve">(unpublished thesis, could write MB and ask for update): precipitation and fragmentation influenced fruit/seed production (conditional on flowering) by</w:t>
       </w:r>
       <w:r>
         <w:t xml:space="preserve"> </w:t>
@@ -12514,7 +12707,7 @@
         <w:br w:type="page"/>
       </w:r>
     </w:p>
-    <w:bookmarkStart w:id="272" w:name="colophon"/>
+    <w:bookmarkStart w:id="274" w:name="colophon"/>
     <w:p>
       <w:pPr>
         <w:pStyle w:val="Heading3"/>
@@ -12528,7 +12721,7 @@
         <w:pStyle w:val="FirstParagraph"/>
       </w:pPr>
       <w:r>
-        <w:t xml:space="preserve">This report was generated on 2021-05-13 16:11:53 using the following computational environment and dependencies:</w:t>
+        <w:t xml:space="preserve">This report was generated on 2021-05-17 09:11:45 using the following computational environment and dependencies:</w:t>
       </w:r>
     </w:p>
     <w:p>
@@ -12629,7 +12822,7 @@
         <w:rPr>
           <w:rStyle w:val="VerbatimChar"/>
         </w:rPr>
-        <w:t xml:space="preserve">#&gt;  date     2021-05-13                  </w:t>
+        <w:t xml:space="preserve">#&gt;  date     2021-05-17                  </w:t>
       </w:r>
       <w:r>
         <w:br/>
@@ -12710,15 +12903,6 @@
         <w:rPr>
           <w:rStyle w:val="VerbatimChar"/>
         </w:rPr>
-        <w:t xml:space="preserve">#&gt;  P bayestestR     0.9.0      2021-04-08 [?]</w:t>
-      </w:r>
-      <w:r>
-        <w:br/>
-      </w:r>
-      <w:r>
-        <w:rPr>
-          <w:rStyle w:val="VerbatimChar"/>
-        </w:rPr>
         <w:t xml:space="preserve">#&gt;  P bbmle        * 1.0.23.1   2020-02-03 [?]</w:t>
       </w:r>
       <w:r>
@@ -12755,15 +12939,6 @@
         <w:rPr>
           <w:rStyle w:val="VerbatimChar"/>
         </w:rPr>
-        <w:t xml:space="preserve">#&gt;    bslib          0.2.4      2021-01-25 [1]</w:t>
-      </w:r>
-      <w:r>
-        <w:br/>
-      </w:r>
-      <w:r>
-        <w:rPr>
-          <w:rStyle w:val="VerbatimChar"/>
-        </w:rPr>
         <w:t xml:space="preserve">#&gt;  P cachem         1.0.4      2021-02-13 [?]</w:t>
       </w:r>
       <w:r>
@@ -12944,15 +13119,6 @@
         <w:rPr>
           <w:rStyle w:val="VerbatimChar"/>
         </w:rPr>
-        <w:t xml:space="preserve">#&gt;  P effectsize     0.4.4-1    2021-04-05 [?]</w:t>
-      </w:r>
-      <w:r>
-        <w:br/>
-      </w:r>
-      <w:r>
-        <w:rPr>
-          <w:rStyle w:val="VerbatimChar"/>
-        </w:rPr>
         <w:t xml:space="preserve">#&gt;  P ellipsis       0.3.2      2021-04-29 [?]</w:t>
       </w:r>
       <w:r>
@@ -13052,33 +13218,6 @@
         <w:rPr>
           <w:rStyle w:val="VerbatimChar"/>
         </w:rPr>
-        <w:t xml:space="preserve">#&gt;  P ggrepel        0.9.1      2021-01-15 [?]</w:t>
-      </w:r>
-      <w:r>
-        <w:br/>
-      </w:r>
-      <w:r>
-        <w:rPr>
-          <w:rStyle w:val="VerbatimChar"/>
-        </w:rPr>
-        <w:t xml:space="preserve">#&gt;  P ggridges       0.5.3      2021-01-08 [?]</w:t>
-      </w:r>
-      <w:r>
-        <w:br/>
-      </w:r>
-      <w:r>
-        <w:rPr>
-          <w:rStyle w:val="VerbatimChar"/>
-        </w:rPr>
-        <w:t xml:space="preserve">#&gt;  P git2r          0.28.0     2021-01-10 [?]</w:t>
-      </w:r>
-      <w:r>
-        <w:br/>
-      </w:r>
-      <w:r>
-        <w:rPr>
-          <w:rStyle w:val="VerbatimChar"/>
-        </w:rPr>
         <w:t xml:space="preserve">#&gt;  P glue         * 1.4.2      2020-08-27 [?]</w:t>
       </w:r>
       <w:r>
@@ -13115,15 +13254,6 @@
         <w:rPr>
           <w:rStyle w:val="VerbatimChar"/>
         </w:rPr>
-        <w:t xml:space="preserve">#&gt;  P gt           * 0.2.2      2020-08-05 [?]</w:t>
-      </w:r>
-      <w:r>
-        <w:br/>
-      </w:r>
-      <w:r>
-        <w:rPr>
-          <w:rStyle w:val="VerbatimChar"/>
-        </w:rPr>
         <w:t xml:space="preserve">#&gt;  P gtable         0.3.0      2019-03-25 [?]</w:t>
       </w:r>
       <w:r>
@@ -13223,15 +13353,6 @@
         <w:rPr>
           <w:rStyle w:val="VerbatimChar"/>
         </w:rPr>
-        <w:t xml:space="preserve">#&gt;  P insight        0.13.2     2021-04-01 [?]</w:t>
-      </w:r>
-      <w:r>
-        <w:br/>
-      </w:r>
-      <w:r>
-        <w:rPr>
-          <w:rStyle w:val="VerbatimChar"/>
-        </w:rPr>
         <w:t xml:space="preserve">#&gt;  P isoband        0.2.4      2021-03-03 [?]</w:t>
       </w:r>
       <w:r>
@@ -13259,15 +13380,6 @@
         <w:rPr>
           <w:rStyle w:val="VerbatimChar"/>
         </w:rPr>
-        <w:t xml:space="preserve">#&gt;    jquerylib      0.1.4      2021-04-26 [1]</w:t>
-      </w:r>
-      <w:r>
-        <w:br/>
-      </w:r>
-      <w:r>
-        <w:rPr>
-          <w:rStyle w:val="VerbatimChar"/>
-        </w:rPr>
         <w:t xml:space="preserve">#&gt;  P jsonlite       1.7.2      2020-12-09 [?]</w:t>
       </w:r>
       <w:r>
@@ -13466,15 +13578,6 @@
         <w:rPr>
           <w:rStyle w:val="VerbatimChar"/>
         </w:rPr>
-        <w:t xml:space="preserve">#&gt;  P parameters     0.13.0     2021-04-08 [?]</w:t>
-      </w:r>
-      <w:r>
-        <w:br/>
-      </w:r>
-      <w:r>
-        <w:rPr>
-          <w:rStyle w:val="VerbatimChar"/>
-        </w:rPr>
         <w:t xml:space="preserve">#&gt;  P patchwork    * 1.1.1      2020-12-17 [?]</w:t>
       </w:r>
       <w:r>
@@ -13484,15 +13587,6 @@
         <w:rPr>
           <w:rStyle w:val="VerbatimChar"/>
         </w:rPr>
-        <w:t xml:space="preserve">#&gt;  P performance  * 0.7.1      2021-04-09 [?]</w:t>
-      </w:r>
-      <w:r>
-        <w:br/>
-      </w:r>
-      <w:r>
-        <w:rPr>
-          <w:rStyle w:val="VerbatimChar"/>
-        </w:rPr>
         <w:t xml:space="preserve">#&gt;  P pillar         1.6.0      2021-04-13 [?]</w:t>
       </w:r>
       <w:r>
@@ -13529,15 +13623,6 @@
         <w:rPr>
           <w:rStyle w:val="VerbatimChar"/>
         </w:rPr>
-        <w:t xml:space="preserve">#&gt;  P plyr           1.8.6      2020-03-03 [?]</w:t>
-      </w:r>
-      <w:r>
-        <w:br/>
-      </w:r>
-      <w:r>
-        <w:rPr>
-          <w:rStyle w:val="VerbatimChar"/>
-        </w:rPr>
         <w:t xml:space="preserve">#&gt;  P png            0.1-7      2013-12-03 [?]</w:t>
       </w:r>
       <w:r>
@@ -13583,7 +13668,7 @@
         <w:rPr>
           <w:rStyle w:val="VerbatimChar"/>
         </w:rPr>
-        <w:t xml:space="preserve">#&gt;  P qqplotr        0.0.5      2021-04-23 [?]</w:t>
+        <w:t xml:space="preserve">#&gt;  P qqplotr      * 0.0.5      2021-04-23 [?]</w:t>
       </w:r>
       <w:r>
         <w:br/>
@@ -13727,15 +13812,6 @@
         <w:rPr>
           <w:rStyle w:val="VerbatimChar"/>
         </w:rPr>
-        <w:t xml:space="preserve">#&gt;  P sass           0.3.1      2021-01-24 [?]</w:t>
-      </w:r>
-      <w:r>
-        <w:br/>
-      </w:r>
-      <w:r>
-        <w:rPr>
-          <w:rStyle w:val="VerbatimChar"/>
-        </w:rPr>
         <w:t xml:space="preserve">#&gt;  P scales         1.1.1      2020-05-11 [?]</w:t>
       </w:r>
       <w:r>
@@ -13745,15 +13821,6 @@
         <w:rPr>
           <w:rStyle w:val="VerbatimChar"/>
         </w:rPr>
-        <w:t xml:space="preserve">#&gt;  P see            0.6.3      2021-04-09 [?]</w:t>
-      </w:r>
-      <w:r>
-        <w:br/>
-      </w:r>
-      <w:r>
-        <w:rPr>
-          <w:rStyle w:val="VerbatimChar"/>
-        </w:rPr>
         <w:t xml:space="preserve">#&gt;  P sessioninfo    1.1.1      2018-11-05 [?]</w:t>
       </w:r>
       <w:r>
@@ -14123,6 +14190,15 @@
         <w:rPr>
           <w:rStyle w:val="VerbatimChar"/>
         </w:rPr>
+        <w:t xml:space="preserve">#&gt;  CRAN (R 4.0.1)                      </w:t>
+      </w:r>
+      <w:r>
+        <w:br/>
+      </w:r>
+      <w:r>
+        <w:rPr>
+          <w:rStyle w:val="VerbatimChar"/>
+        </w:rPr>
         <w:t xml:space="preserve">#&gt;  CRAN (R 4.0.2)                      </w:t>
       </w:r>
       <w:r>
@@ -14141,6 +14217,96 @@
         <w:rPr>
           <w:rStyle w:val="VerbatimChar"/>
         </w:rPr>
+        <w:t xml:space="preserve">#&gt;  CRAN (R 4.0.2)                      </w:t>
+      </w:r>
+      <w:r>
+        <w:br/>
+      </w:r>
+      <w:r>
+        <w:rPr>
+          <w:rStyle w:val="VerbatimChar"/>
+        </w:rPr>
+        <w:t xml:space="preserve">#&gt;  CRAN (R 4.0.2)                      </w:t>
+      </w:r>
+      <w:r>
+        <w:br/>
+      </w:r>
+      <w:r>
+        <w:rPr>
+          <w:rStyle w:val="VerbatimChar"/>
+        </w:rPr>
+        <w:t xml:space="preserve">#&gt;  CRAN (R 4.0.2)                      </w:t>
+      </w:r>
+      <w:r>
+        <w:br/>
+      </w:r>
+      <w:r>
+        <w:rPr>
+          <w:rStyle w:val="VerbatimChar"/>
+        </w:rPr>
+        <w:t xml:space="preserve">#&gt;  CRAN (R 4.0.2)                      </w:t>
+      </w:r>
+      <w:r>
+        <w:br/>
+      </w:r>
+      <w:r>
+        <w:rPr>
+          <w:rStyle w:val="VerbatimChar"/>
+        </w:rPr>
+        <w:t xml:space="preserve">#&gt;  CRAN (R 4.0.2)                      </w:t>
+      </w:r>
+      <w:r>
+        <w:br/>
+      </w:r>
+      <w:r>
+        <w:rPr>
+          <w:rStyle w:val="VerbatimChar"/>
+        </w:rPr>
+        <w:t xml:space="preserve">#&gt;  CRAN (R 4.0.2)                      </w:t>
+      </w:r>
+      <w:r>
+        <w:br/>
+      </w:r>
+      <w:r>
+        <w:rPr>
+          <w:rStyle w:val="VerbatimChar"/>
+        </w:rPr>
+        <w:t xml:space="preserve">#&gt;  CRAN (R 4.0.2)                      </w:t>
+      </w:r>
+      <w:r>
+        <w:br/>
+      </w:r>
+      <w:r>
+        <w:rPr>
+          <w:rStyle w:val="VerbatimChar"/>
+        </w:rPr>
+        <w:t xml:space="preserve">#&gt;  CRAN (R 4.0.2)                      </w:t>
+      </w:r>
+      <w:r>
+        <w:br/>
+      </w:r>
+      <w:r>
+        <w:rPr>
+          <w:rStyle w:val="VerbatimChar"/>
+        </w:rPr>
+        <w:t xml:space="preserve">#&gt;  CRAN (R 4.0.2)                      </w:t>
+      </w:r>
+      <w:r>
+        <w:br/>
+      </w:r>
+      <w:r>
+        <w:rPr>
+          <w:rStyle w:val="VerbatimChar"/>
+        </w:rPr>
+        <w:t xml:space="preserve">#&gt;  CRAN (R 4.0.2)                      </w:t>
+      </w:r>
+      <w:r>
+        <w:br/>
+      </w:r>
+      <w:r>
+        <w:rPr>
+          <w:rStyle w:val="VerbatimChar"/>
+        </w:rPr>
         <w:t xml:space="preserve">#&gt;  CRAN (R 4.0.1)                      </w:t>
       </w:r>
       <w:r>
@@ -14249,6 +14415,24 @@
         <w:rPr>
           <w:rStyle w:val="VerbatimChar"/>
         </w:rPr>
+        <w:t xml:space="preserve">#&gt;  Github (gavinsimpson/gratia@883196d)</w:t>
+      </w:r>
+      <w:r>
+        <w:br/>
+      </w:r>
+      <w:r>
+        <w:rPr>
+          <w:rStyle w:val="VerbatimChar"/>
+        </w:rPr>
+        <w:t xml:space="preserve">#&gt;  CRAN (R 4.0.0)                      </w:t>
+      </w:r>
+      <w:r>
+        <w:br/>
+      </w:r>
+      <w:r>
+        <w:rPr>
+          <w:rStyle w:val="VerbatimChar"/>
+        </w:rPr>
         <w:t xml:space="preserve">#&gt;  CRAN (R 4.0.2)                      </w:t>
       </w:r>
       <w:r>
@@ -14267,15 +14451,6 @@
         <w:rPr>
           <w:rStyle w:val="VerbatimChar"/>
         </w:rPr>
-        <w:t xml:space="preserve">#&gt;  CRAN (R 4.0.1)                      </w:t>
-      </w:r>
-      <w:r>
-        <w:br/>
-      </w:r>
-      <w:r>
-        <w:rPr>
-          <w:rStyle w:val="VerbatimChar"/>
-        </w:rPr>
         <w:t xml:space="preserve">#&gt;  CRAN (R 4.0.2)                      </w:t>
       </w:r>
       <w:r>
@@ -14375,6 +14550,15 @@
         <w:rPr>
           <w:rStyle w:val="VerbatimChar"/>
         </w:rPr>
+        <w:t xml:space="preserve">#&gt;  CRAN (R 4.0.0)                      </w:t>
+      </w:r>
+      <w:r>
+        <w:br/>
+      </w:r>
+      <w:r>
+        <w:rPr>
+          <w:rStyle w:val="VerbatimChar"/>
+        </w:rPr>
         <w:t xml:space="preserve">#&gt;  CRAN (R 4.0.2)                      </w:t>
       </w:r>
       <w:r>
@@ -14402,7 +14586,214 @@
         <w:rPr>
           <w:rStyle w:val="VerbatimChar"/>
         </w:rPr>
-        <w:t xml:space="preserve">#&gt;  Github (gavinsimpson/gratia@883196d)</w:t>
+        <w:t xml:space="preserve">#&gt;  CRAN (R 4.0.2)                      </w:t>
+      </w:r>
+      <w:r>
+        <w:br/>
+      </w:r>
+      <w:r>
+        <w:rPr>
+          <w:rStyle w:val="VerbatimChar"/>
+        </w:rPr>
+        <w:t xml:space="preserve">#&gt;  CRAN (R 4.0.2)                      </w:t>
+      </w:r>
+      <w:r>
+        <w:br/>
+      </w:r>
+      <w:r>
+        <w:rPr>
+          <w:rStyle w:val="VerbatimChar"/>
+        </w:rPr>
+        <w:t xml:space="preserve">#&gt;  CRAN (R 4.0.2)                      </w:t>
+      </w:r>
+      <w:r>
+        <w:br/>
+      </w:r>
+      <w:r>
+        <w:rPr>
+          <w:rStyle w:val="VerbatimChar"/>
+        </w:rPr>
+        <w:t xml:space="preserve">#&gt;  CRAN (R 4.0.2)                      </w:t>
+      </w:r>
+      <w:r>
+        <w:br/>
+      </w:r>
+      <w:r>
+        <w:rPr>
+          <w:rStyle w:val="VerbatimChar"/>
+        </w:rPr>
+        <w:t xml:space="preserve">#&gt;  CRAN (R 4.0.2)                      </w:t>
+      </w:r>
+      <w:r>
+        <w:br/>
+      </w:r>
+      <w:r>
+        <w:rPr>
+          <w:rStyle w:val="VerbatimChar"/>
+        </w:rPr>
+        <w:t xml:space="preserve">#&gt;  CRAN (R 4.0.2)                      </w:t>
+      </w:r>
+      <w:r>
+        <w:br/>
+      </w:r>
+      <w:r>
+        <w:rPr>
+          <w:rStyle w:val="VerbatimChar"/>
+        </w:rPr>
+        <w:t xml:space="preserve">#&gt;  CRAN (R 4.0.2)                      </w:t>
+      </w:r>
+      <w:r>
+        <w:br/>
+      </w:r>
+      <w:r>
+        <w:rPr>
+          <w:rStyle w:val="VerbatimChar"/>
+        </w:rPr>
+        <w:t xml:space="preserve">#&gt;  CRAN (R 4.0.2)                      </w:t>
+      </w:r>
+      <w:r>
+        <w:br/>
+      </w:r>
+      <w:r>
+        <w:rPr>
+          <w:rStyle w:val="VerbatimChar"/>
+        </w:rPr>
+        <w:t xml:space="preserve">#&gt;  CRAN (R 4.0.2)                      </w:t>
+      </w:r>
+      <w:r>
+        <w:br/>
+      </w:r>
+      <w:r>
+        <w:rPr>
+          <w:rStyle w:val="VerbatimChar"/>
+        </w:rPr>
+        <w:t xml:space="preserve">#&gt;  CRAN (R 4.0.2)                      </w:t>
+      </w:r>
+      <w:r>
+        <w:br/>
+      </w:r>
+      <w:r>
+        <w:rPr>
+          <w:rStyle w:val="VerbatimChar"/>
+        </w:rPr>
+        <w:t xml:space="preserve">#&gt;  CRAN (R 4.0.2)                      </w:t>
+      </w:r>
+      <w:r>
+        <w:br/>
+      </w:r>
+      <w:r>
+        <w:rPr>
+          <w:rStyle w:val="VerbatimChar"/>
+        </w:rPr>
+        <w:t xml:space="preserve">#&gt;  CRAN (R 4.0.2)                      </w:t>
+      </w:r>
+      <w:r>
+        <w:br/>
+      </w:r>
+      <w:r>
+        <w:rPr>
+          <w:rStyle w:val="VerbatimChar"/>
+        </w:rPr>
+        <w:t xml:space="preserve">#&gt;  CRAN (R 4.0.2)                      </w:t>
+      </w:r>
+      <w:r>
+        <w:br/>
+      </w:r>
+      <w:r>
+        <w:rPr>
+          <w:rStyle w:val="VerbatimChar"/>
+        </w:rPr>
+        <w:t xml:space="preserve">#&gt;  CRAN (R 4.0.2)                      </w:t>
+      </w:r>
+      <w:r>
+        <w:br/>
+      </w:r>
+      <w:r>
+        <w:rPr>
+          <w:rStyle w:val="VerbatimChar"/>
+        </w:rPr>
+        <w:t xml:space="preserve">#&gt;  CRAN (R 4.0.2)                      </w:t>
+      </w:r>
+      <w:r>
+        <w:br/>
+      </w:r>
+      <w:r>
+        <w:rPr>
+          <w:rStyle w:val="VerbatimChar"/>
+        </w:rPr>
+        <w:t xml:space="preserve">#&gt;  CRAN (R 4.0.2)                      </w:t>
+      </w:r>
+      <w:r>
+        <w:br/>
+      </w:r>
+      <w:r>
+        <w:rPr>
+          <w:rStyle w:val="VerbatimChar"/>
+        </w:rPr>
+        <w:t xml:space="preserve">#&gt;  CRAN (R 4.0.2)                      </w:t>
+      </w:r>
+      <w:r>
+        <w:br/>
+      </w:r>
+      <w:r>
+        <w:rPr>
+          <w:rStyle w:val="VerbatimChar"/>
+        </w:rPr>
+        <w:t xml:space="preserve">#&gt;  CRAN (R 4.0.2)                      </w:t>
+      </w:r>
+      <w:r>
+        <w:br/>
+      </w:r>
+      <w:r>
+        <w:rPr>
+          <w:rStyle w:val="VerbatimChar"/>
+        </w:rPr>
+        <w:t xml:space="preserve">#&gt;  CRAN (R 4.0.2)                      </w:t>
+      </w:r>
+      <w:r>
+        <w:br/>
+      </w:r>
+      <w:r>
+        <w:rPr>
+          <w:rStyle w:val="VerbatimChar"/>
+        </w:rPr>
+        <w:t xml:space="preserve">#&gt;  CRAN (R 4.0.2)                      </w:t>
+      </w:r>
+      <w:r>
+        <w:br/>
+      </w:r>
+      <w:r>
+        <w:rPr>
+          <w:rStyle w:val="VerbatimChar"/>
+        </w:rPr>
+        <w:t xml:space="preserve">#&gt;  CRAN (R 4.0.2)                      </w:t>
+      </w:r>
+      <w:r>
+        <w:br/>
+      </w:r>
+      <w:r>
+        <w:rPr>
+          <w:rStyle w:val="VerbatimChar"/>
+        </w:rPr>
+        <w:t xml:space="preserve">#&gt;  CRAN (R 4.0.2)                      </w:t>
+      </w:r>
+      <w:r>
+        <w:br/>
+      </w:r>
+      <w:r>
+        <w:rPr>
+          <w:rStyle w:val="VerbatimChar"/>
+        </w:rPr>
+        <w:t xml:space="preserve">#&gt;  CRAN (R 4.0.2)                      </w:t>
+      </w:r>
+      <w:r>
+        <w:br/>
+      </w:r>
+      <w:r>
+        <w:rPr>
+          <w:rStyle w:val="VerbatimChar"/>
+        </w:rPr>
+        <w:t xml:space="preserve">#&gt;  CRAN (R 4.0.2)                      </w:t>
       </w:r>
       <w:r>
         <w:br/>
@@ -14555,15 +14946,6 @@
         <w:rPr>
           <w:rStyle w:val="VerbatimChar"/>
         </w:rPr>
-        <w:t xml:space="preserve">#&gt;  CRAN (R 4.0.0)                      </w:t>
-      </w:r>
-      <w:r>
-        <w:br/>
-      </w:r>
-      <w:r>
-        <w:rPr>
-          <w:rStyle w:val="VerbatimChar"/>
-        </w:rPr>
         <w:t xml:space="preserve">#&gt;  CRAN (R 4.0.2)                      </w:t>
       </w:r>
       <w:r>
@@ -14825,447 +15207,6 @@
         <w:rPr>
           <w:rStyle w:val="VerbatimChar"/>
         </w:rPr>
-        <w:t xml:space="preserve">#&gt;  CRAN (R 4.0.2)                      </w:t>
-      </w:r>
-      <w:r>
-        <w:br/>
-      </w:r>
-      <w:r>
-        <w:rPr>
-          <w:rStyle w:val="VerbatimChar"/>
-        </w:rPr>
-        <w:t xml:space="preserve">#&gt;  CRAN (R 4.0.0)                      </w:t>
-      </w:r>
-      <w:r>
-        <w:br/>
-      </w:r>
-      <w:r>
-        <w:rPr>
-          <w:rStyle w:val="VerbatimChar"/>
-        </w:rPr>
-        <w:t xml:space="preserve">#&gt;  CRAN (R 4.0.0)                      </w:t>
-      </w:r>
-      <w:r>
-        <w:br/>
-      </w:r>
-      <w:r>
-        <w:rPr>
-          <w:rStyle w:val="VerbatimChar"/>
-        </w:rPr>
-        <w:t xml:space="preserve">#&gt;  CRAN (R 4.0.2)                      </w:t>
-      </w:r>
-      <w:r>
-        <w:br/>
-      </w:r>
-      <w:r>
-        <w:rPr>
-          <w:rStyle w:val="VerbatimChar"/>
-        </w:rPr>
-        <w:t xml:space="preserve">#&gt;  CRAN (R 4.0.2)                      </w:t>
-      </w:r>
-      <w:r>
-        <w:br/>
-      </w:r>
-      <w:r>
-        <w:rPr>
-          <w:rStyle w:val="VerbatimChar"/>
-        </w:rPr>
-        <w:t xml:space="preserve">#&gt;  CRAN (R 4.0.2)                      </w:t>
-      </w:r>
-      <w:r>
-        <w:br/>
-      </w:r>
-      <w:r>
-        <w:rPr>
-          <w:rStyle w:val="VerbatimChar"/>
-        </w:rPr>
-        <w:t xml:space="preserve">#&gt;  CRAN (R 4.0.2)                      </w:t>
-      </w:r>
-      <w:r>
-        <w:br/>
-      </w:r>
-      <w:r>
-        <w:rPr>
-          <w:rStyle w:val="VerbatimChar"/>
-        </w:rPr>
-        <w:t xml:space="preserve">#&gt;  CRAN (R 4.0.2)                      </w:t>
-      </w:r>
-      <w:r>
-        <w:br/>
-      </w:r>
-      <w:r>
-        <w:rPr>
-          <w:rStyle w:val="VerbatimChar"/>
-        </w:rPr>
-        <w:t xml:space="preserve">#&gt;  CRAN (R 4.0.2)                      </w:t>
-      </w:r>
-      <w:r>
-        <w:br/>
-      </w:r>
-      <w:r>
-        <w:rPr>
-          <w:rStyle w:val="VerbatimChar"/>
-        </w:rPr>
-        <w:t xml:space="preserve">#&gt;  CRAN (R 4.0.2)                      </w:t>
-      </w:r>
-      <w:r>
-        <w:br/>
-      </w:r>
-      <w:r>
-        <w:rPr>
-          <w:rStyle w:val="VerbatimChar"/>
-        </w:rPr>
-        <w:t xml:space="preserve">#&gt;  CRAN (R 4.0.2)                      </w:t>
-      </w:r>
-      <w:r>
-        <w:br/>
-      </w:r>
-      <w:r>
-        <w:rPr>
-          <w:rStyle w:val="VerbatimChar"/>
-        </w:rPr>
-        <w:t xml:space="preserve">#&gt;  CRAN (R 4.0.2)                      </w:t>
-      </w:r>
-      <w:r>
-        <w:br/>
-      </w:r>
-      <w:r>
-        <w:rPr>
-          <w:rStyle w:val="VerbatimChar"/>
-        </w:rPr>
-        <w:t xml:space="preserve">#&gt;  CRAN (R 4.0.2)                      </w:t>
-      </w:r>
-      <w:r>
-        <w:br/>
-      </w:r>
-      <w:r>
-        <w:rPr>
-          <w:rStyle w:val="VerbatimChar"/>
-        </w:rPr>
-        <w:t xml:space="preserve">#&gt;  CRAN (R 4.0.2)                      </w:t>
-      </w:r>
-      <w:r>
-        <w:br/>
-      </w:r>
-      <w:r>
-        <w:rPr>
-          <w:rStyle w:val="VerbatimChar"/>
-        </w:rPr>
-        <w:t xml:space="preserve">#&gt;  CRAN (R 4.0.2)                      </w:t>
-      </w:r>
-      <w:r>
-        <w:br/>
-      </w:r>
-      <w:r>
-        <w:rPr>
-          <w:rStyle w:val="VerbatimChar"/>
-        </w:rPr>
-        <w:t xml:space="preserve">#&gt;  CRAN (R 4.0.2)                      </w:t>
-      </w:r>
-      <w:r>
-        <w:br/>
-      </w:r>
-      <w:r>
-        <w:rPr>
-          <w:rStyle w:val="VerbatimChar"/>
-        </w:rPr>
-        <w:t xml:space="preserve">#&gt;  CRAN (R 4.0.2)                      </w:t>
-      </w:r>
-      <w:r>
-        <w:br/>
-      </w:r>
-      <w:r>
-        <w:rPr>
-          <w:rStyle w:val="VerbatimChar"/>
-        </w:rPr>
-        <w:t xml:space="preserve">#&gt;  CRAN (R 4.0.2)                      </w:t>
-      </w:r>
-      <w:r>
-        <w:br/>
-      </w:r>
-      <w:r>
-        <w:rPr>
-          <w:rStyle w:val="VerbatimChar"/>
-        </w:rPr>
-        <w:t xml:space="preserve">#&gt;  CRAN (R 4.0.2)                      </w:t>
-      </w:r>
-      <w:r>
-        <w:br/>
-      </w:r>
-      <w:r>
-        <w:rPr>
-          <w:rStyle w:val="VerbatimChar"/>
-        </w:rPr>
-        <w:t xml:space="preserve">#&gt;  CRAN (R 4.0.2)                      </w:t>
-      </w:r>
-      <w:r>
-        <w:br/>
-      </w:r>
-      <w:r>
-        <w:rPr>
-          <w:rStyle w:val="VerbatimChar"/>
-        </w:rPr>
-        <w:t xml:space="preserve">#&gt;  CRAN (R 4.0.2)                      </w:t>
-      </w:r>
-      <w:r>
-        <w:br/>
-      </w:r>
-      <w:r>
-        <w:rPr>
-          <w:rStyle w:val="VerbatimChar"/>
-        </w:rPr>
-        <w:t xml:space="preserve">#&gt;  CRAN (R 4.0.2)                      </w:t>
-      </w:r>
-      <w:r>
-        <w:br/>
-      </w:r>
-      <w:r>
-        <w:rPr>
-          <w:rStyle w:val="VerbatimChar"/>
-        </w:rPr>
-        <w:t xml:space="preserve">#&gt;  CRAN (R 4.0.2)                      </w:t>
-      </w:r>
-      <w:r>
-        <w:br/>
-      </w:r>
-      <w:r>
-        <w:rPr>
-          <w:rStyle w:val="VerbatimChar"/>
-        </w:rPr>
-        <w:t xml:space="preserve">#&gt;  CRAN (R 4.0.2)                      </w:t>
-      </w:r>
-      <w:r>
-        <w:br/>
-      </w:r>
-      <w:r>
-        <w:rPr>
-          <w:rStyle w:val="VerbatimChar"/>
-        </w:rPr>
-        <w:t xml:space="preserve">#&gt;  CRAN (R 4.0.2)                      </w:t>
-      </w:r>
-      <w:r>
-        <w:br/>
-      </w:r>
-      <w:r>
-        <w:rPr>
-          <w:rStyle w:val="VerbatimChar"/>
-        </w:rPr>
-        <w:t xml:space="preserve">#&gt;  CRAN (R 4.0.2)                      </w:t>
-      </w:r>
-      <w:r>
-        <w:br/>
-      </w:r>
-      <w:r>
-        <w:rPr>
-          <w:rStyle w:val="VerbatimChar"/>
-        </w:rPr>
-        <w:t xml:space="preserve">#&gt;  CRAN (R 4.0.2)                      </w:t>
-      </w:r>
-      <w:r>
-        <w:br/>
-      </w:r>
-      <w:r>
-        <w:rPr>
-          <w:rStyle w:val="VerbatimChar"/>
-        </w:rPr>
-        <w:t xml:space="preserve">#&gt;  CRAN (R 4.0.2)                      </w:t>
-      </w:r>
-      <w:r>
-        <w:br/>
-      </w:r>
-      <w:r>
-        <w:rPr>
-          <w:rStyle w:val="VerbatimChar"/>
-        </w:rPr>
-        <w:t xml:space="preserve">#&gt;  CRAN (R 4.0.2)                      </w:t>
-      </w:r>
-      <w:r>
-        <w:br/>
-      </w:r>
-      <w:r>
-        <w:rPr>
-          <w:rStyle w:val="VerbatimChar"/>
-        </w:rPr>
-        <w:t xml:space="preserve">#&gt;  CRAN (R 4.0.2)                      </w:t>
-      </w:r>
-      <w:r>
-        <w:br/>
-      </w:r>
-      <w:r>
-        <w:rPr>
-          <w:rStyle w:val="VerbatimChar"/>
-        </w:rPr>
-        <w:t xml:space="preserve">#&gt;  CRAN (R 4.0.2)                      </w:t>
-      </w:r>
-      <w:r>
-        <w:br/>
-      </w:r>
-      <w:r>
-        <w:rPr>
-          <w:rStyle w:val="VerbatimChar"/>
-        </w:rPr>
-        <w:t xml:space="preserve">#&gt;  CRAN (R 4.0.2)                      </w:t>
-      </w:r>
-      <w:r>
-        <w:br/>
-      </w:r>
-      <w:r>
-        <w:rPr>
-          <w:rStyle w:val="VerbatimChar"/>
-        </w:rPr>
-        <w:t xml:space="preserve">#&gt;  CRAN (R 4.0.2)                      </w:t>
-      </w:r>
-      <w:r>
-        <w:br/>
-      </w:r>
-      <w:r>
-        <w:rPr>
-          <w:rStyle w:val="VerbatimChar"/>
-        </w:rPr>
-        <w:t xml:space="preserve">#&gt;  CRAN (R 4.0.2)                      </w:t>
-      </w:r>
-      <w:r>
-        <w:br/>
-      </w:r>
-      <w:r>
-        <w:rPr>
-          <w:rStyle w:val="VerbatimChar"/>
-        </w:rPr>
-        <w:t xml:space="preserve">#&gt;  CRAN (R 4.0.2)                      </w:t>
-      </w:r>
-      <w:r>
-        <w:br/>
-      </w:r>
-      <w:r>
-        <w:rPr>
-          <w:rStyle w:val="VerbatimChar"/>
-        </w:rPr>
-        <w:t xml:space="preserve">#&gt;  CRAN (R 4.0.2)                      </w:t>
-      </w:r>
-      <w:r>
-        <w:br/>
-      </w:r>
-      <w:r>
-        <w:rPr>
-          <w:rStyle w:val="VerbatimChar"/>
-        </w:rPr>
-        <w:t xml:space="preserve">#&gt;  CRAN (R 4.0.2)                      </w:t>
-      </w:r>
-      <w:r>
-        <w:br/>
-      </w:r>
-      <w:r>
-        <w:rPr>
-          <w:rStyle w:val="VerbatimChar"/>
-        </w:rPr>
-        <w:t xml:space="preserve">#&gt;  CRAN (R 4.0.2)                      </w:t>
-      </w:r>
-      <w:r>
-        <w:br/>
-      </w:r>
-      <w:r>
-        <w:rPr>
-          <w:rStyle w:val="VerbatimChar"/>
-        </w:rPr>
-        <w:t xml:space="preserve">#&gt;  CRAN (R 4.0.2)                      </w:t>
-      </w:r>
-      <w:r>
-        <w:br/>
-      </w:r>
-      <w:r>
-        <w:rPr>
-          <w:rStyle w:val="VerbatimChar"/>
-        </w:rPr>
-        <w:t xml:space="preserve">#&gt;  CRAN (R 4.0.2)                      </w:t>
-      </w:r>
-      <w:r>
-        <w:br/>
-      </w:r>
-      <w:r>
-        <w:rPr>
-          <w:rStyle w:val="VerbatimChar"/>
-        </w:rPr>
-        <w:t xml:space="preserve">#&gt;  CRAN (R 4.0.2)                      </w:t>
-      </w:r>
-      <w:r>
-        <w:br/>
-      </w:r>
-      <w:r>
-        <w:rPr>
-          <w:rStyle w:val="VerbatimChar"/>
-        </w:rPr>
-        <w:t xml:space="preserve">#&gt;  CRAN (R 4.0.2)                      </w:t>
-      </w:r>
-      <w:r>
-        <w:br/>
-      </w:r>
-      <w:r>
-        <w:rPr>
-          <w:rStyle w:val="VerbatimChar"/>
-        </w:rPr>
-        <w:t xml:space="preserve">#&gt;  CRAN (R 4.0.2)                      </w:t>
-      </w:r>
-      <w:r>
-        <w:br/>
-      </w:r>
-      <w:r>
-        <w:rPr>
-          <w:rStyle w:val="VerbatimChar"/>
-        </w:rPr>
-        <w:t xml:space="preserve">#&gt;  CRAN (R 4.0.2)                      </w:t>
-      </w:r>
-      <w:r>
-        <w:br/>
-      </w:r>
-      <w:r>
-        <w:rPr>
-          <w:rStyle w:val="VerbatimChar"/>
-        </w:rPr>
-        <w:t xml:space="preserve">#&gt;  CRAN (R 4.0.2)                      </w:t>
-      </w:r>
-      <w:r>
-        <w:br/>
-      </w:r>
-      <w:r>
-        <w:rPr>
-          <w:rStyle w:val="VerbatimChar"/>
-        </w:rPr>
-        <w:t xml:space="preserve">#&gt;  CRAN (R 4.0.2)                      </w:t>
-      </w:r>
-      <w:r>
-        <w:br/>
-      </w:r>
-      <w:r>
-        <w:rPr>
-          <w:rStyle w:val="VerbatimChar"/>
-        </w:rPr>
-        <w:t xml:space="preserve">#&gt;  CRAN (R 4.0.2)                      </w:t>
-      </w:r>
-      <w:r>
-        <w:br/>
-      </w:r>
-      <w:r>
-        <w:rPr>
-          <w:rStyle w:val="VerbatimChar"/>
-        </w:rPr>
-        <w:t xml:space="preserve">#&gt;  CRAN (R 4.0.2)                      </w:t>
-      </w:r>
-      <w:r>
-        <w:br/>
-      </w:r>
-      <w:r>
-        <w:rPr>
-          <w:rStyle w:val="VerbatimChar"/>
-        </w:rPr>
-        <w:t xml:space="preserve">#&gt;  CRAN (R 4.0.2)                      </w:t>
-      </w:r>
-      <w:r>
-        <w:br/>
-      </w:r>
-      <w:r>
-        <w:rPr>
-          <w:rStyle w:val="VerbatimChar"/>
-        </w:rPr>
         <w:t xml:space="preserve">#&gt; </w:t>
       </w:r>
       <w:r>
@@ -15284,16 +15225,16 @@
         <w:rPr>
           <w:rStyle w:val="VerbatimChar"/>
         </w:rPr>
-        <w:t xml:space="preserve">#&gt; [2] /private/var/folders/b_/2vfnxxls5vs401tmhhb3wqdh0000gp/T/RtmpNoz1BC/renv-system-library</w:t>
-      </w:r>
-      <w:r>
-        <w:br/>
-      </w:r>
-      <w:r>
-        <w:rPr>
-          <w:rStyle w:val="VerbatimChar"/>
-        </w:rPr>
-        <w:t xml:space="preserve">#&gt; [3] /private/var/folders/b_/2vfnxxls5vs401tmhhb3wqdh0000gp/T/RtmpFBiXAl/renv-system-library</w:t>
+        <w:t xml:space="preserve">#&gt; [2] /private/var/folders/b_/2vfnxxls5vs401tmhhb3wqdh0000gp/T/Rtmpfnn4FN/renv-system-library</w:t>
+      </w:r>
+      <w:r>
+        <w:br/>
+      </w:r>
+      <w:r>
+        <w:rPr>
+          <w:rStyle w:val="VerbatimChar"/>
+        </w:rPr>
+        <w:t xml:space="preserve">#&gt; [3] /private/var/folders/b_/2vfnxxls5vs401tmhhb3wqdh0000gp/T/RtmpVknS3S/renv-system-library</w:t>
       </w:r>
       <w:r>
         <w:br/>
@@ -15330,29 +15271,29 @@
         <w:rPr>
           <w:rStyle w:val="VerbatimChar"/>
         </w:rPr>
-        <w:t xml:space="preserve">#&gt; Local:    master /Users/scottericr/Documents/HeliconiaDemography</w:t>
-      </w:r>
-      <w:r>
-        <w:br/>
-      </w:r>
-      <w:r>
-        <w:rPr>
-          <w:rStyle w:val="VerbatimChar"/>
-        </w:rPr>
-        <w:t xml:space="preserve">#&gt; Remote:   master @ origin (https://github.com/BrunaLab/HeliconiaDemography.git)</w:t>
-      </w:r>
-      <w:r>
-        <w:br/>
-      </w:r>
-      <w:r>
-        <w:rPr>
-          <w:rStyle w:val="VerbatimChar"/>
-        </w:rPr>
-        <w:t xml:space="preserve">#&gt; Head:     [7ace11e] 2021-05-13: added one citation</w:t>
-      </w:r>
-    </w:p>
-    <w:bookmarkEnd w:id="272"/>
-    <w:bookmarkEnd w:id="273"/>
+        <w:t xml:space="preserve">#&gt; Local:    eric-edits /Users/scottericr/Documents/HeliconiaDemography</w:t>
+      </w:r>
+      <w:r>
+        <w:br/>
+      </w:r>
+      <w:r>
+        <w:rPr>
+          <w:rStyle w:val="VerbatimChar"/>
+        </w:rPr>
+        <w:t xml:space="preserve">#&gt; Remote:   eric-edits @ origin (https://github.com/BrunaLab/HeliconiaDemography.git)</w:t>
+      </w:r>
+      <w:r>
+        <w:br/>
+      </w:r>
+      <w:r>
+        <w:rPr>
+          <w:rStyle w:val="VerbatimChar"/>
+        </w:rPr>
+        <w:t xml:space="preserve">#&gt; Head:     [1c97e01] 2021-05-17: em dashes</w:t>
+      </w:r>
+    </w:p>
+    <w:bookmarkEnd w:id="274"/>
+    <w:bookmarkEnd w:id="275"/>
     <w:sectPr>
       <w:pgSz w:h="15840" w:w="12240"/>
       <w:pgMar w:bottom="1440" w:footer="720" w:gutter="0" w:header="720" w:left="1440" w:right="1440" w:top="1440"/>

--- a/doc/paper.docx
+++ b/doc/paper.docx
@@ -247,7 +247,7 @@
         <w:t xml:space="preserve"> </w:t>
       </w:r>
       <w:r>
-        <w:t xml:space="preserve">measurments!</w:t>
+        <w:t xml:space="preserve">measurements!</w:t>
       </w:r>
     </w:p>
     <w:p>
@@ -579,7 +579,7 @@
         <w:t xml:space="preserve"> </w:t>
       </w:r>
       <w:r>
-        <w:t xml:space="preserve">Plant populations may be particularly sensitive—an increase in the frequency and severity of extreme precipitation events can have detrimental consequences for survival and reproduction</w:t>
+        <w:t xml:space="preserve">Plant populations may be particularly sensitive – an increase in the frequency and severity of extreme precipitation events can have detrimental consequences for survival and reproduction</w:t>
       </w:r>
       <w:r>
         <w:t xml:space="preserve"> </w:t>
@@ -609,7 +609,20 @@
         <w:t xml:space="preserve"> </w:t>
       </w:r>
       <w:r>
-        <w:t xml:space="preserve">(W. F. Laurance et al., 2001; Opdam &amp; Wascher, 2004; Selwood et al., 2015)</w:t>
+        <w:t xml:space="preserve">(W. F. Laurance et al., 2001; Selwood et al., 2015;</w:t>
+      </w:r>
+      <w:r>
+        <w:t xml:space="preserve"> </w:t>
+      </w:r>
+      <w:r>
+        <w:rPr>
+          <w:bCs/>
+          <w:b/>
+        </w:rPr>
+        <w:t xml:space="preserve">opdam2004?</w:t>
+      </w:r>
+      <w:r>
+        <w:t xml:space="preserve">)</w:t>
       </w:r>
       <w:r>
         <w:t xml:space="preserve">.</w:t>
@@ -1414,6 +1427,24 @@
         <w:t xml:space="preserve"> </w:t>
       </w:r>
       <w:r>
+        <w:t xml:space="preserve">In this study, we used the product of shoot number and plant height as our measure of plant size.</w:t>
+      </w:r>
+      <w:r>
+        <w:t xml:space="preserve"> </w:t>
+      </w:r>
+      <w:r>
+        <w:t xml:space="preserve">Preliminary analysis showed that the product of shoot number and height was a better predictor of total leaf area (which in turn is assumed to be a strong predictor of aboveground biomass) than either shoot number or height alone (Table S2</w:t>
+      </w:r>
+      <w:r>
+        <w:t xml:space="preserve"> </w:t>
+      </w:r>
+      <w:r>
+        <w:t xml:space="preserve">).</w:t>
+      </w:r>
+      <w:r>
+        <w:t xml:space="preserve"> </w:t>
+      </w:r>
+      <w:r>
         <w:t xml:space="preserve">Plants that were not found for three consecutive surveys were considered dead.</w:t>
       </w:r>
       <w:r>
@@ -1426,13 +1457,23 @@
         <w:t xml:space="preserve"> </w:t>
       </w:r>
       <w:r>
-        <w:t xml:space="preserve">For additional details on the plots, survey methods, and H.</w:t>
-      </w:r>
-      <w:r>
-        <w:t xml:space="preserve"> </w:t>
-      </w:r>
-      <w:r>
-        <w:t xml:space="preserve">acuminata populations see</w:t>
+        <w:t xml:space="preserve">For additional details on the plots, survey methods, and</w:t>
+      </w:r>
+      <w:r>
+        <w:t xml:space="preserve"> </w:t>
+      </w:r>
+      <w:r>
+        <w:rPr>
+          <w:iCs/>
+          <w:i/>
+        </w:rPr>
+        <w:t xml:space="preserve">H. acuminata</w:t>
+      </w:r>
+      <w:r>
+        <w:t xml:space="preserve"> </w:t>
+      </w:r>
+      <w:r>
+        <w:t xml:space="preserve">populations see</w:t>
       </w:r>
       <w:r>
         <w:t xml:space="preserve"> </w:t>
@@ -1591,20 +1632,13 @@
         <w:t xml:space="preserve"> </w:t>
       </w:r>
       <w:r>
-        <w:t xml:space="preserve">The timing of drought events based on these SPEI calculations is consistent with that resulting from SPEI calculated with other data sources, though the magnitude of drought can sometimes differ (</w:t>
-      </w:r>
-      <w:r>
-        <w:rPr>
-          <w:bCs/>
-          <w:b/>
-        </w:rPr>
-        <w:t xml:space="preserve">Supplemental __</w:t>
+        <w:t xml:space="preserve">The timing of drought events based on these SPEI calculations is consistent with that resulting from SPEI calculated with other data sources, though the magnitude of drought can sometimes differ (Figure S2; Table S1</w:t>
+      </w:r>
+      <w:r>
+        <w:t xml:space="preserve"> </w:t>
       </w:r>
       <w:r>
         <w:t xml:space="preserve">).</w:t>
-      </w:r>
-      <w:r>
-        <w:t xml:space="preserve"> </w:t>
       </w:r>
     </w:p>
     <w:bookmarkEnd w:id="25"/>
@@ -2850,36 +2884,7 @@
         <w:t xml:space="preserve"> </w:t>
       </w:r>
       <w:r>
-        <w:t xml:space="preserve">This was modeled with a scaled t family error distribution and the natural log of height</w:t>
-      </w:r>
-      <w:r>
-        <w:t xml:space="preserve"> </w:t>
-      </w:r>
-      <m:oMath>
-        <m:r>
-          <m:rPr>
-            <m:sty m:val="p"/>
-          </m:rPr>
-          <m:t>×</m:t>
-        </m:r>
-      </m:oMath>
-      <w:r>
-        <w:t xml:space="preserve"> </w:t>
-      </w:r>
-      <w:r>
-        <w:t xml:space="preserve">shoot number as our proxy for plant size</w:t>
-      </w:r>
-      <w:r>
-        <w:t xml:space="preserve"> </w:t>
-      </w:r>
-      <w:r>
-        <w:t xml:space="preserve">.</w:t>
-      </w:r>
-      <w:r>
-        <w:t xml:space="preserve"> </w:t>
-      </w:r>
-      <w:r>
-        <w:t xml:space="preserve">A scaled t family was chosen because residuals were leptokurtic with a Gaussian error structure.</w:t>
+        <w:t xml:space="preserve">This was modeled with a scaled t family error distribution because residuals were leptokurtic with a Gaussian error structure.</w:t>
       </w:r>
       <w:r>
         <w:t xml:space="preserve"> </w:t>
@@ -3048,7 +3053,7 @@
         <w:pStyle w:val="FirstParagraph"/>
       </w:pPr>
       <w:r>
-        <w:t xml:space="preserve">Meteorological droughts in our focal region, as indicated by SPEI, are generally consistent with those reported in the literature.</w:t>
+        <w:t xml:space="preserve">Meteorological droughts in our focal region, as indicated by SPEI, are generally consistent with those reported in the literature (Table S1).</w:t>
       </w:r>
       <w:r>
         <w:t xml:space="preserve"> </w:t>
@@ -3072,7 +3077,13 @@
         <w:t xml:space="preserve">1</w:t>
       </w:r>
       <w:r>
-        <w:t xml:space="preserve">d). The 2005 dry season (June–October) was also reported as an exceptionally dry year, although this drought mostly affected the south western Amazon</w:t>
+        <w:t xml:space="preserve">d).</w:t>
+      </w:r>
+      <w:r>
+        <w:t xml:space="preserve"> </w:t>
+      </w:r>
+      <w:r>
+        <w:t xml:space="preserve">The 2005 dry season (June–October) was also reported as an exceptionally dry year, although this drought mostly affected the south western Amazon</w:t>
       </w:r>
       <w:r>
         <w:t xml:space="preserve"> </w:t>
@@ -3468,13 +3479,7 @@
         <w:t xml:space="preserve">2</w:t>
       </w:r>
       <w:r>
-        <w:t xml:space="preserve">c)</w:t>
-      </w:r>
-      <w:r>
-        <w:t xml:space="preserve"> </w:t>
-      </w:r>
-      <w:r>
-        <w:t xml:space="preserve">.</w:t>
+        <w:t xml:space="preserve">c).</w:t>
       </w:r>
       <w:r>
         <w:t xml:space="preserve"> </w:t>
@@ -3917,7 +3922,7 @@
         <w:t xml:space="preserve"> </w:t>
       </w:r>
       <w:r>
-        <w:t xml:space="preserve">There was no evidence for a cost of reproduction—in both forest and fragments, flowering in the previous year was a significant predictor of growth (CF:</w:t>
+        <w:t xml:space="preserve">There was no evidence for a cost of reproduction — in both forest and fragments, flowering in the previous year was a significant predictor of growth (CF:</w:t>
       </w:r>
       <w:r>
         <w:t xml:space="preserve"> </w:t>
@@ -4050,7 +4055,43 @@
         <w:t xml:space="preserve"> </w:t>
       </w:r>
       <w:r>
-        <w:t xml:space="preserve">(W. F. Laurance &amp; Williamson, 2001; Opdam &amp; Wascher, 2004; Selwood et al., 2015)</w:t>
+        <w:t xml:space="preserve">(</w:t>
+      </w:r>
+      <w:r>
+        <w:rPr>
+          <w:bCs/>
+          <w:b/>
+        </w:rPr>
+        <w:t xml:space="preserve">opdam2004a?</w:t>
+      </w:r>
+      <w:r>
+        <w:t xml:space="preserve">;</w:t>
+      </w:r>
+      <w:r>
+        <w:t xml:space="preserve"> </w:t>
+      </w:r>
+      <w:r>
+        <w:rPr>
+          <w:bCs/>
+          <w:b/>
+        </w:rPr>
+        <w:t xml:space="preserve">selwood2015a?</w:t>
+      </w:r>
+      <w:r>
+        <w:t xml:space="preserve">;</w:t>
+      </w:r>
+      <w:r>
+        <w:t xml:space="preserve"> </w:t>
+      </w:r>
+      <w:r>
+        <w:rPr>
+          <w:bCs/>
+          <w:b/>
+        </w:rPr>
+        <w:t xml:space="preserve">laurance2001?</w:t>
+      </w:r>
+      <w:r>
+        <w:t xml:space="preserve">)</w:t>
       </w:r>
       <w:r>
         <w:t xml:space="preserve"> </w:t>
@@ -5201,7 +5242,7 @@
           <wp:inline>
             <wp:extent cx="5943600" cy="5943600"/>
             <wp:effectExtent b="0" l="0" r="0" t="0"/>
-            <wp:docPr descr="Figure 1: Timeseries of demographic parameters and drought ocurrence. Mean plant size ± standard deviation (a) shows that plants were smaller in fragments (orange, solid) than continuous forest (blue, dashed). The proportion of plants surviving each transition year (b) shows that average survival is high and was lowest in the 2004 census. The proportion of reproductive sized plants (c) is on average low and fluctuates substantially year to year. The cutoff for reproductive size plants in panel (c) is defined as the upper 90th percentile size of flowering plants in all years. Monthly 3-month SPEI is shown (d) with grey lines representing values from different grid cells encompassing BDFFP and the dark line representing the site mean. Yellow, orange, dark orange, and red stripes show mild, moderate, severe, and extreme drought, respectively." title="" id="1" name="Picture"/>
+            <wp:docPr descr="Figure 1: Timeseries of demographic parameters and drought occurrence. Mean plant size ± standard deviation (a) shows that plants were smaller in fragments (orange, solid) than continuous forest (blue, dashed). The proportion of plants surviving each transition year (b) shows that average survival is high and was lowest in the 2004 census. The proportion of reproductive sized plants (c) is on average low and fluctuates substantially year to year. The cutoff for reproductive size plants in panel (c) is defined as the upper 90th percentile size of flowering plants in all years. Monthly 3-month SPEI is shown (d) with gray lines representing values from different grid cells encompassing BDFFP and the dark line representing the site mean. Yellow, orange, dark orange, and red stripes show mild, moderate, severe, and extreme drought, respectively." title="" id="1" name="Picture"/>
             <a:graphic>
               <a:graphicData uri="http://schemas.openxmlformats.org/drawingml/2006/picture">
                 <pic:pic>
@@ -5244,7 +5285,7 @@
         <w:pStyle w:val="ImageCaption"/>
       </w:pPr>
       <w:r>
-        <w:t xml:space="preserve">Figure 1: Timeseries of demographic parameters and drought ocurrence. Mean plant size ± standard deviation (a) shows that plants were smaller in fragments (orange, solid) than continuous forest (blue, dashed). The proportion of plants surviving each transition year (b) shows that average survival is high and was lowest in the 2004 census. The proportion of reproductive sized plants (c) is on average low and fluctuates substantially year to year. The cutoff for reproductive size plants in panel (c) is defined as the upper 90th percentile size of flowering plants in all years. Monthly 3-month SPEI is shown (d) with grey lines representing values from different grid cells encompassing BDFFP and the dark line representing the site mean. Yellow, orange, dark orange, and red stripes show mild, moderate, severe, and extreme drought, respectively.</w:t>
+        <w:t xml:space="preserve">Figure 1: Timeseries of demographic parameters and drought occurrence. Mean plant size ± standard deviation (a) shows that plants were smaller in fragments (orange, solid) than continuous forest (blue, dashed). The proportion of plants surviving each transition year (b) shows that average survival is high and was lowest in the 2004 census. The proportion of reproductive sized plants (c) is on average low and fluctuates substantially year to year. The cutoff for reproductive size plants in panel (c) is defined as the upper 90th percentile size of flowering plants in all years. Monthly 3-month SPEI is shown (d) with gray lines representing values from different grid cells encompassing BDFFP and the dark line representing the site mean. Yellow, orange, dark orange, and red stripes show mild, moderate, severe, and extreme drought, respectively.</w:t>
       </w:r>
     </w:p>
     <w:p>
@@ -5311,7 +5352,7 @@
           <wp:inline>
             <wp:extent cx="5943600" cy="5943600"/>
             <wp:effectExtent b="0" l="0" r="0" t="0"/>
-            <wp:docPr descr="Figure 2: Smooth effect of plant size in the previous census on a) survival, b) log(size), and c) flowering probabiility, modeled by cubic regression splines. Panel d) shows the smoothed density of different plant sizes in the two habitat types. 95% confidence intervals are shown and include uncertainty in the model intercept and uncertainty due to smoothness selection. The smooths for 1-ha fragments and continuous forest are fit in separate models. The model intercepts were added to the fitted values of the smooth and values are back-transformed to the response scale. In b), a 1:1 line is shown in dashed red to indicate the line of no growth." title="" id="1" name="Picture"/>
+            <wp:docPr descr="Figure 2: Smooth effect of plant size in the previous census from models for a) survival, b) log(size), and c) flowering probability, corresponding to the additive term s_1_(z_i_) in eq. 1. 95% confidence intervals are shown and include uncertainty in the intercept and uncertainty due to smoothness selection. The smooths for 1-ha fragments and continuous forest are fit in separate models. Panel d) shows the distribution of plant sizes in the two habitat types." title="" id="1" name="Picture"/>
             <a:graphic>
               <a:graphicData uri="http://schemas.openxmlformats.org/drawingml/2006/picture">
                 <pic:pic>
@@ -5354,7 +5395,7 @@
         <w:pStyle w:val="ImageCaption"/>
       </w:pPr>
       <w:r>
-        <w:t xml:space="preserve">Figure 2: Smooth effect of plant size in the previous census on a) survival, b) log(size), and c) flowering probabiility, modeled by cubic regression splines. Panel d) shows the smoothed density of different plant sizes in the two habitat types. 95% confidence intervals are shown and include uncertainty in the model intercept and uncertainty due to smoothness selection. The smooths for 1-ha fragments and continuous forest are fit in separate models. The model intercepts were added to the fitted values of the smooth and values are back-transformed to the response scale. In b), a 1:1 line is shown in dashed red to indicate the line of no growth.</w:t>
+        <w:t xml:space="preserve">Figure 2: Smooth effect of plant size in the previous census from models for a) survival, b) log(size), and c) flowering probability, corresponding to the additive term s_1_(z_i_) in eq. 1. 95% confidence intervals are shown and include uncertainty in the intercept and uncertainty due to smoothness selection. The smooths for 1-ha fragments and continuous forest are fit in separate models. Panel d) shows the distribution of plant sizes in the two habitat types.</w:t>
       </w:r>
     </w:p>
     <w:p>
@@ -5523,7 +5564,7 @@
       </w:r>
     </w:p>
     <w:bookmarkEnd w:id="44"/>
-    <w:bookmarkStart w:id="272" w:name="references"/>
+    <w:bookmarkStart w:id="269" w:name="references"/>
     <w:p>
       <w:pPr>
         <w:pStyle w:val="Heading1"/>
@@ -5532,7 +5573,7 @@
         <w:t xml:space="preserve">References</w:t>
       </w:r>
     </w:p>
-    <w:bookmarkStart w:id="271" w:name="refs"/>
+    <w:bookmarkStart w:id="268" w:name="refs"/>
     <w:bookmarkStart w:id="46" w:name="ref-aguirre2021"/>
     <w:p>
       <w:pPr>
@@ -9074,13 +9115,73 @@
       </w:hyperlink>
     </w:p>
     <w:bookmarkEnd w:id="163"/>
-    <w:bookmarkStart w:id="165" w:name="ref-laurancePositiveFeedbacksForest2001"/>
+    <w:bookmarkStart w:id="164" w:name="ref-lauranceEffectsStrongDrought2001"/>
     <w:p>
       <w:pPr>
         <w:pStyle w:val="Bibliography"/>
       </w:pPr>
       <w:r>
-        <w:t xml:space="preserve">Laurance, W. F., &amp; Williamson, G. B. (2001). Positive feedbacks among forest fragmentation, drought, and climate change in the</w:t>
+        <w:t xml:space="preserve">Laurance, W. F., Williamson, G. B., Delamônica, P., Oliveira, A., Lovejoy, T. E., Gascon, C., &amp; Pohl, L. (2001). Effects of a strong drought on</w:t>
+      </w:r>
+      <w:r>
+        <w:t xml:space="preserve"> </w:t>
+      </w:r>
+      <w:r>
+        <w:t xml:space="preserve">Amazonian</w:t>
+      </w:r>
+      <w:r>
+        <w:t xml:space="preserve"> </w:t>
+      </w:r>
+      <w:r>
+        <w:t xml:space="preserve">forest fragments and edges.</w:t>
+      </w:r>
+      <w:r>
+        <w:t xml:space="preserve"> </w:t>
+      </w:r>
+      <w:r>
+        <w:rPr>
+          <w:iCs/>
+          <w:i/>
+        </w:rPr>
+        <w:t xml:space="preserve">Journal of Tropical Ecology</w:t>
+      </w:r>
+      <w:r>
+        <w:t xml:space="preserve">,</w:t>
+      </w:r>
+      <w:r>
+        <w:t xml:space="preserve"> </w:t>
+      </w:r>
+      <w:r>
+        <w:rPr>
+          <w:iCs/>
+          <w:i/>
+        </w:rPr>
+        <w:t xml:space="preserve">17</w:t>
+      </w:r>
+      <w:r>
+        <w:t xml:space="preserve">(6), 771–785.</w:t>
+      </w:r>
+    </w:p>
+    <w:bookmarkEnd w:id="164"/>
+    <w:bookmarkStart w:id="166" w:name="ref-leitoldNinoDroughtIncreased2018"/>
+    <w:p>
+      <w:pPr>
+        <w:pStyle w:val="Bibliography"/>
+      </w:pPr>
+      <w:r>
+        <w:t xml:space="preserve">Leitold, V., Morton, D. C., Longo, M., dos-Santos, M. N., Keller, M., &amp; Scaranello, M. (2018).</w:t>
+      </w:r>
+      <w:r>
+        <w:t xml:space="preserve"> </w:t>
+      </w:r>
+      <w:r>
+        <w:t xml:space="preserve">El Niño</w:t>
+      </w:r>
+      <w:r>
+        <w:t xml:space="preserve"> </w:t>
+      </w:r>
+      <w:r>
+        <w:t xml:space="preserve">drought increased canopy turnover in</w:t>
       </w:r>
       <w:r>
         <w:t xml:space="preserve"> </w:t>
@@ -9089,17 +9190,20 @@
         <w:t xml:space="preserve">Amazon</w:t>
       </w:r>
       <w:r>
-        <w:t xml:space="preserve">.</w:t>
-      </w:r>
-      <w:r>
-        <w:t xml:space="preserve"> </w:t>
-      </w:r>
-      <w:r>
-        <w:rPr>
-          <w:iCs/>
-          <w:i/>
-        </w:rPr>
-        <w:t xml:space="preserve">Conservation Biology</w:t>
+        <w:t xml:space="preserve"> </w:t>
+      </w:r>
+      <w:r>
+        <w:t xml:space="preserve">forests.</w:t>
+      </w:r>
+      <w:r>
+        <w:t xml:space="preserve"> </w:t>
+      </w:r>
+      <w:r>
+        <w:rPr>
+          <w:iCs/>
+          <w:i/>
+        </w:rPr>
+        <w:t xml:space="preserve">New Phytologist</w:t>
       </w:r>
       <w:r>
         <w:t xml:space="preserve">,</w:t>
@@ -9112,125 +9216,6 @@
           <w:iCs/>
           <w:i/>
         </w:rPr>
-        <w:t xml:space="preserve">15</w:t>
-      </w:r>
-      <w:r>
-        <w:t xml:space="preserve">(6), 1529–1535.</w:t>
-      </w:r>
-      <w:r>
-        <w:t xml:space="preserve"> </w:t>
-      </w:r>
-      <w:hyperlink r:id="rId164">
-        <w:r>
-          <w:rPr>
-            <w:rStyle w:val="Hyperlink"/>
-          </w:rPr>
-          <w:t xml:space="preserve">https://doi.org/10.1046/j.1523-1739.2001.01093.x</w:t>
-        </w:r>
-      </w:hyperlink>
-    </w:p>
-    <w:bookmarkEnd w:id="165"/>
-    <w:bookmarkStart w:id="166" w:name="ref-lauranceEffectsStrongDrought2001"/>
-    <w:p>
-      <w:pPr>
-        <w:pStyle w:val="Bibliography"/>
-      </w:pPr>
-      <w:r>
-        <w:t xml:space="preserve">Laurance, W. F., Williamson, G. B., Delamônica, P., Oliveira, A., Lovejoy, T. E., Gascon, C., &amp; Pohl, L. (2001). Effects of a strong drought on</w:t>
-      </w:r>
-      <w:r>
-        <w:t xml:space="preserve"> </w:t>
-      </w:r>
-      <w:r>
-        <w:t xml:space="preserve">Amazonian</w:t>
-      </w:r>
-      <w:r>
-        <w:t xml:space="preserve"> </w:t>
-      </w:r>
-      <w:r>
-        <w:t xml:space="preserve">forest fragments and edges.</w:t>
-      </w:r>
-      <w:r>
-        <w:t xml:space="preserve"> </w:t>
-      </w:r>
-      <w:r>
-        <w:rPr>
-          <w:iCs/>
-          <w:i/>
-        </w:rPr>
-        <w:t xml:space="preserve">Journal of Tropical Ecology</w:t>
-      </w:r>
-      <w:r>
-        <w:t xml:space="preserve">,</w:t>
-      </w:r>
-      <w:r>
-        <w:t xml:space="preserve"> </w:t>
-      </w:r>
-      <w:r>
-        <w:rPr>
-          <w:iCs/>
-          <w:i/>
-        </w:rPr>
-        <w:t xml:space="preserve">17</w:t>
-      </w:r>
-      <w:r>
-        <w:t xml:space="preserve">(6), 771–785.</w:t>
-      </w:r>
-    </w:p>
-    <w:bookmarkEnd w:id="166"/>
-    <w:bookmarkStart w:id="168" w:name="ref-leitoldNinoDroughtIncreased2018"/>
-    <w:p>
-      <w:pPr>
-        <w:pStyle w:val="Bibliography"/>
-      </w:pPr>
-      <w:r>
-        <w:t xml:space="preserve">Leitold, V., Morton, D. C., Longo, M., dos-Santos, M. N., Keller, M., &amp; Scaranello, M. (2018).</w:t>
-      </w:r>
-      <w:r>
-        <w:t xml:space="preserve"> </w:t>
-      </w:r>
-      <w:r>
-        <w:t xml:space="preserve">El Niño</w:t>
-      </w:r>
-      <w:r>
-        <w:t xml:space="preserve"> </w:t>
-      </w:r>
-      <w:r>
-        <w:t xml:space="preserve">drought increased canopy turnover in</w:t>
-      </w:r>
-      <w:r>
-        <w:t xml:space="preserve"> </w:t>
-      </w:r>
-      <w:r>
-        <w:t xml:space="preserve">Amazon</w:t>
-      </w:r>
-      <w:r>
-        <w:t xml:space="preserve"> </w:t>
-      </w:r>
-      <w:r>
-        <w:t xml:space="preserve">forests.</w:t>
-      </w:r>
-      <w:r>
-        <w:t xml:space="preserve"> </w:t>
-      </w:r>
-      <w:r>
-        <w:rPr>
-          <w:iCs/>
-          <w:i/>
-        </w:rPr>
-        <w:t xml:space="preserve">New Phytologist</w:t>
-      </w:r>
-      <w:r>
-        <w:t xml:space="preserve">,</w:t>
-      </w:r>
-      <w:r>
-        <w:t xml:space="preserve"> </w:t>
-      </w:r>
-      <w:r>
-        <w:rPr>
-          <w:iCs/>
-          <w:i/>
-        </w:rPr>
         <w:t xml:space="preserve">219</w:t>
       </w:r>
       <w:r>
@@ -9239,7 +9224,7 @@
       <w:r>
         <w:t xml:space="preserve"> </w:t>
       </w:r>
-      <w:hyperlink r:id="rId167">
+      <w:hyperlink r:id="rId165">
         <w:r>
           <w:rPr>
             <w:rStyle w:val="Hyperlink"/>
@@ -9248,8 +9233,8 @@
         </w:r>
       </w:hyperlink>
     </w:p>
-    <w:bookmarkEnd w:id="168"/>
-    <w:bookmarkStart w:id="170" w:name="ref-marengoDroughtAmazonia20052008"/>
+    <w:bookmarkEnd w:id="166"/>
+    <w:bookmarkStart w:id="168" w:name="ref-marengoDroughtAmazonia20052008"/>
     <w:p>
       <w:pPr>
         <w:pStyle w:val="Bibliography"/>
@@ -9298,7 +9283,7 @@
       <w:r>
         <w:t xml:space="preserve"> </w:t>
       </w:r>
-      <w:hyperlink r:id="rId169">
+      <w:hyperlink r:id="rId167">
         <w:r>
           <w:rPr>
             <w:rStyle w:val="Hyperlink"/>
@@ -9307,8 +9292,8 @@
         </w:r>
       </w:hyperlink>
     </w:p>
-    <w:bookmarkEnd w:id="170"/>
-    <w:bookmarkStart w:id="172" w:name="ref-markewitz2010"/>
+    <w:bookmarkEnd w:id="168"/>
+    <w:bookmarkStart w:id="170" w:name="ref-markewitz2010"/>
     <w:p>
       <w:pPr>
         <w:pStyle w:val="Bibliography"/>
@@ -9345,7 +9330,7 @@
       <w:r>
         <w:t xml:space="preserve"> </w:t>
       </w:r>
-      <w:hyperlink r:id="rId171">
+      <w:hyperlink r:id="rId169">
         <w:r>
           <w:rPr>
             <w:rStyle w:val="Hyperlink"/>
@@ -9354,8 +9339,8 @@
         </w:r>
       </w:hyperlink>
     </w:p>
-    <w:bookmarkEnd w:id="172"/>
-    <w:bookmarkStart w:id="174" w:name="ref-marraPracticalVariableSelection2011"/>
+    <w:bookmarkEnd w:id="170"/>
+    <w:bookmarkStart w:id="172" w:name="ref-marraPracticalVariableSelection2011"/>
     <w:p>
       <w:pPr>
         <w:pStyle w:val="Bibliography"/>
@@ -9392,7 +9377,7 @@
       <w:r>
         <w:t xml:space="preserve"> </w:t>
       </w:r>
-      <w:hyperlink r:id="rId173">
+      <w:hyperlink r:id="rId171">
         <w:r>
           <w:rPr>
             <w:rStyle w:val="Hyperlink"/>
@@ -9401,8 +9386,8 @@
         </w:r>
       </w:hyperlink>
     </w:p>
-    <w:bookmarkEnd w:id="174"/>
-    <w:bookmarkStart w:id="175" w:name="Xf94773ba59d65977147047af608c27f573b17bd"/>
+    <w:bookmarkEnd w:id="172"/>
+    <w:bookmarkStart w:id="173" w:name="Xf94773ba59d65977147047af608c27f573b17bd"/>
     <w:p>
       <w:pPr>
         <w:pStyle w:val="Bibliography"/>
@@ -9466,8 +9451,8 @@
         <w:t xml:space="preserve">.</w:t>
       </w:r>
     </w:p>
-    <w:bookmarkEnd w:id="175"/>
-    <w:bookmarkStart w:id="177" w:name="ref-mcphadenChildProdigy1997981999"/>
+    <w:bookmarkEnd w:id="173"/>
+    <w:bookmarkStart w:id="175" w:name="ref-mcphadenChildProdigy1997981999"/>
     <w:p>
       <w:pPr>
         <w:pStyle w:val="Bibliography"/>
@@ -9504,7 +9489,7 @@
       <w:r>
         <w:t xml:space="preserve"> </w:t>
       </w:r>
-      <w:hyperlink r:id="rId176">
+      <w:hyperlink r:id="rId174">
         <w:r>
           <w:rPr>
             <w:rStyle w:val="Hyperlink"/>
@@ -9513,8 +9498,8 @@
         </w:r>
       </w:hyperlink>
     </w:p>
-    <w:bookmarkEnd w:id="177"/>
-    <w:bookmarkStart w:id="179" w:name="ref-moraProjectedTimingClimate2013"/>
+    <w:bookmarkEnd w:id="175"/>
+    <w:bookmarkStart w:id="177" w:name="ref-moraProjectedTimingClimate2013"/>
     <w:p>
       <w:pPr>
         <w:pStyle w:val="Bibliography"/>
@@ -9551,7 +9536,7 @@
       <w:r>
         <w:t xml:space="preserve"> </w:t>
       </w:r>
-      <w:hyperlink r:id="rId178">
+      <w:hyperlink r:id="rId176">
         <w:r>
           <w:rPr>
             <w:rStyle w:val="Hyperlink"/>
@@ -9560,8 +9545,8 @@
         </w:r>
       </w:hyperlink>
     </w:p>
-    <w:bookmarkEnd w:id="179"/>
-    <w:bookmarkStart w:id="180" w:name="Xec6f0c7b84276cd7f17ea44629dea44269d3186"/>
+    <w:bookmarkEnd w:id="177"/>
+    <w:bookmarkStart w:id="178" w:name="Xec6f0c7b84276cd7f17ea44629dea44269d3186"/>
     <w:p>
       <w:pPr>
         <w:pStyle w:val="Bibliography"/>
@@ -9589,8 +9574,8 @@
         <w:t xml:space="preserve">.</w:t>
       </w:r>
     </w:p>
-    <w:bookmarkEnd w:id="180"/>
-    <w:bookmarkStart w:id="182" w:name="ref-mulkeyComparativeLifeHistory1991"/>
+    <w:bookmarkEnd w:id="178"/>
+    <w:bookmarkStart w:id="180" w:name="ref-mulkeyComparativeLifeHistory1991"/>
     <w:p>
       <w:pPr>
         <w:pStyle w:val="Bibliography"/>
@@ -9639,7 +9624,7 @@
       <w:r>
         <w:t xml:space="preserve"> </w:t>
       </w:r>
-      <w:hyperlink r:id="rId181">
+      <w:hyperlink r:id="rId179">
         <w:r>
           <w:rPr>
             <w:rStyle w:val="Hyperlink"/>
@@ -9648,8 +9633,8 @@
         </w:r>
       </w:hyperlink>
     </w:p>
-    <w:bookmarkEnd w:id="182"/>
-    <w:bookmarkStart w:id="184" w:name="ref-mulkeyInfluenceSeasonalDrought1996"/>
+    <w:bookmarkEnd w:id="180"/>
+    <w:bookmarkStart w:id="182" w:name="ref-mulkeyInfluenceSeasonalDrought1996"/>
     <w:p>
       <w:pPr>
         <w:pStyle w:val="Bibliography"/>
@@ -9699,7 +9684,7 @@
       <w:r>
         <w:t xml:space="preserve"> </w:t>
       </w:r>
-      <w:hyperlink r:id="rId183">
+      <w:hyperlink r:id="rId181">
         <w:r>
           <w:rPr>
             <w:rStyle w:val="Hyperlink"/>
@@ -9708,8 +9693,8 @@
         </w:r>
       </w:hyperlink>
     </w:p>
-    <w:bookmarkEnd w:id="184"/>
-    <w:bookmarkStart w:id="185" w:name="ref-mundim2016"/>
+    <w:bookmarkEnd w:id="182"/>
+    <w:bookmarkStart w:id="183" w:name="ref-mundim2016"/>
     <w:p>
       <w:pPr>
         <w:pStyle w:val="Bibliography"/>
@@ -9744,8 +9729,8 @@
         <w:t xml:space="preserve">, S74–S89.</w:t>
       </w:r>
     </w:p>
-    <w:bookmarkEnd w:id="185"/>
-    <w:bookmarkStart w:id="187" w:name="Xcba87c4d0d66a0034e8f1ed3082be1bfaa9b26c"/>
+    <w:bookmarkEnd w:id="183"/>
+    <w:bookmarkStart w:id="185" w:name="Xcba87c4d0d66a0034e8f1ed3082be1bfaa9b26c"/>
     <w:p>
       <w:pPr>
         <w:pStyle w:val="Bibliography"/>
@@ -9817,7 +9802,7 @@
       <w:r>
         <w:t xml:space="preserve"> </w:t>
       </w:r>
-      <w:hyperlink r:id="rId186">
+      <w:hyperlink r:id="rId184">
         <w:r>
           <w:rPr>
             <w:rStyle w:val="Hyperlink"/>
@@ -9826,8 +9811,8 @@
         </w:r>
       </w:hyperlink>
     </w:p>
-    <w:bookmarkEnd w:id="187"/>
-    <w:bookmarkStart w:id="189" w:name="ref-nihadRelationshipStressFlowering2018"/>
+    <w:bookmarkEnd w:id="185"/>
+    <w:bookmarkStart w:id="187" w:name="ref-nihadRelationshipStressFlowering2018"/>
     <w:p>
       <w:pPr>
         <w:pStyle w:val="Bibliography"/>
@@ -9900,7 +9885,7 @@
       <w:r>
         <w:t xml:space="preserve"> </w:t>
       </w:r>
-      <w:hyperlink r:id="rId188">
+      <w:hyperlink r:id="rId186">
         <w:r>
           <w:rPr>
             <w:rStyle w:val="Hyperlink"/>
@@ -9909,8 +9894,8 @@
         </w:r>
       </w:hyperlink>
     </w:p>
-    <w:bookmarkEnd w:id="189"/>
-    <w:bookmarkStart w:id="191" w:name="ref-ogleQuantifyingEcologicalMemory2015"/>
+    <w:bookmarkEnd w:id="187"/>
+    <w:bookmarkStart w:id="189" w:name="ref-ogleQuantifyingEcologicalMemory2015"/>
     <w:p>
       <w:pPr>
         <w:pStyle w:val="Bibliography"/>
@@ -9947,7 +9932,7 @@
       <w:r>
         <w:t xml:space="preserve"> </w:t>
       </w:r>
-      <w:hyperlink r:id="rId190">
+      <w:hyperlink r:id="rId188">
         <w:r>
           <w:rPr>
             <w:rStyle w:val="Hyperlink"/>
@@ -9956,8 +9941,8 @@
         </w:r>
       </w:hyperlink>
     </w:p>
-    <w:bookmarkEnd w:id="191"/>
-    <w:bookmarkStart w:id="193" w:name="ref-oliver2015"/>
+    <w:bookmarkEnd w:id="189"/>
+    <w:bookmarkStart w:id="191" w:name="ref-oliver2015"/>
     <w:p>
       <w:pPr>
         <w:pStyle w:val="Bibliography"/>
@@ -9994,7 +9979,7 @@
       <w:r>
         <w:t xml:space="preserve"> </w:t>
       </w:r>
-      <w:hyperlink r:id="rId192">
+      <w:hyperlink r:id="rId190">
         <w:r>
           <w:rPr>
             <w:rStyle w:val="Hyperlink"/>
@@ -10003,49 +9988,13 @@
         </w:r>
       </w:hyperlink>
     </w:p>
-    <w:bookmarkEnd w:id="193"/>
-    <w:bookmarkStart w:id="194" w:name="ref-opdamClimateChangeMeets2004"/>
+    <w:bookmarkEnd w:id="191"/>
+    <w:bookmarkStart w:id="193" w:name="ref-paniw2021"/>
     <w:p>
       <w:pPr>
         <w:pStyle w:val="Bibliography"/>
       </w:pPr>
       <w:r>
-        <w:t xml:space="preserve">Opdam, P., &amp; Wascher, D. (2004). Climate change meets habitat fragmentation: Linking landscape and biogeographical scale levels in research and conservation.</w:t>
-      </w:r>
-      <w:r>
-        <w:t xml:space="preserve"> </w:t>
-      </w:r>
-      <w:r>
-        <w:rPr>
-          <w:iCs/>
-          <w:i/>
-        </w:rPr>
-        <w:t xml:space="preserve">Biological Conservation</w:t>
-      </w:r>
-      <w:r>
-        <w:t xml:space="preserve">,</w:t>
-      </w:r>
-      <w:r>
-        <w:t xml:space="preserve"> </w:t>
-      </w:r>
-      <w:r>
-        <w:rPr>
-          <w:iCs/>
-          <w:i/>
-        </w:rPr>
-        <w:t xml:space="preserve">117</w:t>
-      </w:r>
-      <w:r>
-        <w:t xml:space="preserve">(3), 285–297.</w:t>
-      </w:r>
-    </w:p>
-    <w:bookmarkEnd w:id="194"/>
-    <w:bookmarkStart w:id="196" w:name="ref-paniw2021"/>
-    <w:p>
-      <w:pPr>
-        <w:pStyle w:val="Bibliography"/>
-      </w:pPr>
-      <w:r>
         <w:t xml:space="preserve">Paniw, M., James, T. D., Ruth Archer, C., Römer, G., Levin, S., Compagnoni, A., Che-Castaldo, J., Bennett, J. M., Mooney, A., Childs, D. Z., Ozgul, A., Jones, O. R., Burns, J. H., Beckerman, A. P., Patwary, A., Sanchez-Gassen, N., Knight, T. M., &amp; Salguero-Gómez, R. (2021). The myriad of complex demographic responses of terrestrial mammals to climate change and gaps of knowledge: A global analysis.</w:t>
       </w:r>
       <w:r>
@@ -10064,7 +10013,7 @@
       <w:r>
         <w:t xml:space="preserve"> </w:t>
       </w:r>
-      <w:hyperlink r:id="rId195">
+      <w:hyperlink r:id="rId192">
         <w:r>
           <w:rPr>
             <w:rStyle w:val="Hyperlink"/>
@@ -10073,8 +10022,8 @@
         </w:r>
       </w:hyperlink>
     </w:p>
-    <w:bookmarkEnd w:id="196"/>
-    <w:bookmarkStart w:id="197" w:name="ref-pau2013"/>
+    <w:bookmarkEnd w:id="193"/>
+    <w:bookmarkStart w:id="194" w:name="ref-pau2013"/>
     <w:p>
       <w:pPr>
         <w:pStyle w:val="Bibliography"/>
@@ -10109,8 +10058,8 @@
         <w:t xml:space="preserve">(9), 838–842.</w:t>
       </w:r>
     </w:p>
-    <w:bookmarkEnd w:id="197"/>
-    <w:bookmarkStart w:id="199" w:name="X5bdd05871e86b46eb5ee2e5c6be37a2f699f571"/>
+    <w:bookmarkEnd w:id="194"/>
+    <w:bookmarkStart w:id="196" w:name="X5bdd05871e86b46eb5ee2e5c6be37a2f699f571"/>
     <w:p>
       <w:pPr>
         <w:pStyle w:val="Bibliography"/>
@@ -10147,7 +10096,7 @@
       <w:r>
         <w:t xml:space="preserve"> </w:t>
       </w:r>
-      <w:hyperlink r:id="rId198">
+      <w:hyperlink r:id="rId195">
         <w:r>
           <w:rPr>
             <w:rStyle w:val="Hyperlink"/>
@@ -10156,8 +10105,8 @@
         </w:r>
       </w:hyperlink>
     </w:p>
-    <w:bookmarkEnd w:id="199"/>
-    <w:bookmarkStart w:id="201" w:name="ref-pierreCriticalWindowsMethod2020"/>
+    <w:bookmarkEnd w:id="196"/>
+    <w:bookmarkStart w:id="198" w:name="ref-pierreCriticalWindowsMethod2020"/>
     <w:p>
       <w:pPr>
         <w:pStyle w:val="Bibliography"/>
@@ -10206,7 +10155,7 @@
       <w:r>
         <w:t xml:space="preserve"> </w:t>
       </w:r>
-      <w:hyperlink r:id="rId200">
+      <w:hyperlink r:id="rId197">
         <w:r>
           <w:rPr>
             <w:rStyle w:val="Hyperlink"/>
@@ -10215,8 +10164,8 @@
         </w:r>
       </w:hyperlink>
     </w:p>
-    <w:bookmarkEnd w:id="201"/>
-    <w:bookmarkStart w:id="203" w:name="ref-pumisutapon2012"/>
+    <w:bookmarkEnd w:id="198"/>
+    <w:bookmarkStart w:id="200" w:name="ref-pumisutapon2012"/>
     <w:p>
       <w:pPr>
         <w:pStyle w:val="Bibliography"/>
@@ -10269,7 +10218,7 @@
       <w:r>
         <w:t xml:space="preserve"> </w:t>
       </w:r>
-      <w:hyperlink r:id="rId202">
+      <w:hyperlink r:id="rId199">
         <w:r>
           <w:rPr>
             <w:rStyle w:val="Hyperlink"/>
@@ -10278,8 +10227,8 @@
         </w:r>
       </w:hyperlink>
     </w:p>
-    <w:bookmarkEnd w:id="203"/>
-    <w:bookmarkStart w:id="204" w:name="X7b3c79bfb7654af1f4b03dba64dad1a6765c972"/>
+    <w:bookmarkEnd w:id="200"/>
+    <w:bookmarkStart w:id="201" w:name="X7b3c79bfb7654af1f4b03dba64dad1a6765c972"/>
     <w:p>
       <w:pPr>
         <w:pStyle w:val="Bibliography"/>
@@ -10329,8 +10278,8 @@
         <w:t xml:space="preserve">.</w:t>
       </w:r>
     </w:p>
-    <w:bookmarkEnd w:id="204"/>
-    <w:bookmarkStart w:id="206" w:name="X8f9a6c78e9a8cdf34e8fe74920950e61dcbda5d"/>
+    <w:bookmarkEnd w:id="201"/>
+    <w:bookmarkStart w:id="203" w:name="X8f9a6c78e9a8cdf34e8fe74920950e61dcbda5d"/>
     <w:p>
       <w:pPr>
         <w:pStyle w:val="Bibliography"/>
@@ -10376,7 +10325,7 @@
       <w:r>
         <w:t xml:space="preserve"> </w:t>
       </w:r>
-      <w:hyperlink r:id="rId205">
+      <w:hyperlink r:id="rId202">
         <w:r>
           <w:rPr>
             <w:rStyle w:val="Hyperlink"/>
@@ -10385,8 +10334,8 @@
         </w:r>
       </w:hyperlink>
     </w:p>
-    <w:bookmarkEnd w:id="206"/>
-    <w:bookmarkStart w:id="207" w:name="Xb12eb3ae74cee1ee3c7d5e9cc24057fb72a1f52"/>
+    <w:bookmarkEnd w:id="203"/>
+    <w:bookmarkStart w:id="204" w:name="Xb12eb3ae74cee1ee3c7d5e9cc24057fb72a1f52"/>
     <w:p>
       <w:pPr>
         <w:pStyle w:val="Bibliography"/>
@@ -10433,8 +10382,8 @@
         <w:t xml:space="preserve">, 50–58.</w:t>
       </w:r>
     </w:p>
-    <w:bookmarkEnd w:id="207"/>
-    <w:bookmarkStart w:id="209" w:name="Xa482cb6b22882f61235036974905b7f615ac378"/>
+    <w:bookmarkEnd w:id="204"/>
+    <w:bookmarkStart w:id="206" w:name="Xa482cb6b22882f61235036974905b7f615ac378"/>
     <w:p>
       <w:pPr>
         <w:pStyle w:val="Bibliography"/>
@@ -10483,7 +10432,7 @@
       <w:r>
         <w:t xml:space="preserve"> </w:t>
       </w:r>
-      <w:hyperlink r:id="rId208">
+      <w:hyperlink r:id="rId205">
         <w:r>
           <w:rPr>
             <w:rStyle w:val="Hyperlink"/>
@@ -10492,8 +10441,8 @@
         </w:r>
       </w:hyperlink>
     </w:p>
-    <w:bookmarkEnd w:id="209"/>
-    <w:bookmarkStart w:id="211" w:name="X32791e69f0c09d25993ffb6190a9997a70e201e"/>
+    <w:bookmarkEnd w:id="206"/>
+    <w:bookmarkStart w:id="208" w:name="X32791e69f0c09d25993ffb6190a9997a70e201e"/>
     <w:p>
       <w:pPr>
         <w:pStyle w:val="Bibliography"/>
@@ -10558,7 +10507,7 @@
       <w:r>
         <w:t xml:space="preserve"> </w:t>
       </w:r>
-      <w:hyperlink r:id="rId210">
+      <w:hyperlink r:id="rId207">
         <w:r>
           <w:rPr>
             <w:rStyle w:val="Hyperlink"/>
@@ -10567,8 +10516,8 @@
         </w:r>
       </w:hyperlink>
     </w:p>
-    <w:bookmarkEnd w:id="211"/>
-    <w:bookmarkStart w:id="213" w:name="Xcbee6c200d88516fc08087f948e2a00bd8858d1"/>
+    <w:bookmarkEnd w:id="208"/>
+    <w:bookmarkStart w:id="210" w:name="Xcbee6c200d88516fc08087f948e2a00bd8858d1"/>
     <w:p>
       <w:pPr>
         <w:pStyle w:val="Bibliography"/>
@@ -10614,7 +10563,7 @@
       <w:r>
         <w:t xml:space="preserve"> </w:t>
       </w:r>
-      <w:hyperlink r:id="rId212">
+      <w:hyperlink r:id="rId209">
         <w:r>
           <w:rPr>
             <w:rStyle w:val="Hyperlink"/>
@@ -10623,8 +10572,8 @@
         </w:r>
       </w:hyperlink>
     </w:p>
-    <w:bookmarkEnd w:id="213"/>
-    <w:bookmarkStart w:id="215" w:name="Xcbe6b21765ecd5172303a77340fcc2a6c9a9d1c"/>
+    <w:bookmarkEnd w:id="210"/>
+    <w:bookmarkStart w:id="212" w:name="Xcbe6b21765ecd5172303a77340fcc2a6c9a9d1c"/>
     <w:p>
       <w:pPr>
         <w:pStyle w:val="Bibliography"/>
@@ -10670,7 +10619,7 @@
       <w:r>
         <w:t xml:space="preserve"> </w:t>
       </w:r>
-      <w:hyperlink r:id="rId214">
+      <w:hyperlink r:id="rId211">
         <w:r>
           <w:rPr>
             <w:rStyle w:val="Hyperlink"/>
@@ -10679,8 +10628,8 @@
         </w:r>
       </w:hyperlink>
     </w:p>
-    <w:bookmarkEnd w:id="215"/>
-    <w:bookmarkStart w:id="217" w:name="X0e6c67abc9122a27eb3e89145191383c8f565a3"/>
+    <w:bookmarkEnd w:id="212"/>
+    <w:bookmarkStart w:id="214" w:name="X0e6c67abc9122a27eb3e89145191383c8f565a3"/>
     <w:p>
       <w:pPr>
         <w:pStyle w:val="Bibliography"/>
@@ -10717,7 +10666,7 @@
       <w:r>
         <w:t xml:space="preserve"> </w:t>
       </w:r>
-      <w:hyperlink r:id="rId216">
+      <w:hyperlink r:id="rId213">
         <w:r>
           <w:rPr>
             <w:rStyle w:val="Hyperlink"/>
@@ -10726,8 +10675,8 @@
         </w:r>
       </w:hyperlink>
     </w:p>
-    <w:bookmarkEnd w:id="217"/>
-    <w:bookmarkStart w:id="219" w:name="ref-schwalmGlobalPatternsDrought2017"/>
+    <w:bookmarkEnd w:id="214"/>
+    <w:bookmarkStart w:id="216" w:name="ref-schwalmGlobalPatternsDrought2017"/>
     <w:p>
       <w:pPr>
         <w:pStyle w:val="Bibliography"/>
@@ -10764,7 +10713,7 @@
       <w:r>
         <w:t xml:space="preserve"> </w:t>
       </w:r>
-      <w:hyperlink r:id="rId218">
+      <w:hyperlink r:id="rId215">
         <w:r>
           <w:rPr>
             <w:rStyle w:val="Hyperlink"/>
@@ -10773,8 +10722,8 @@
         </w:r>
       </w:hyperlink>
     </w:p>
-    <w:bookmarkEnd w:id="219"/>
-    <w:bookmarkStart w:id="221" w:name="Xc3b3b20a53a582c572ddfd9bafed1350fdf2683"/>
+    <w:bookmarkEnd w:id="216"/>
+    <w:bookmarkStart w:id="218" w:name="Xc3b3b20a53a582c572ddfd9bafed1350fdf2683"/>
     <w:p>
       <w:pPr>
         <w:pStyle w:val="Bibliography"/>
@@ -10811,7 +10760,7 @@
       <w:r>
         <w:t xml:space="preserve"> </w:t>
       </w:r>
-      <w:hyperlink r:id="rId220">
+      <w:hyperlink r:id="rId217">
         <w:r>
           <w:rPr>
             <w:rStyle w:val="Hyperlink"/>
@@ -10820,8 +10769,8 @@
         </w:r>
       </w:hyperlink>
     </w:p>
-    <w:bookmarkEnd w:id="221"/>
-    <w:bookmarkStart w:id="222" w:name="ref-selwood2015"/>
+    <w:bookmarkEnd w:id="218"/>
+    <w:bookmarkStart w:id="219" w:name="ref-selwood2015"/>
     <w:p>
       <w:pPr>
         <w:pStyle w:val="Bibliography"/>
@@ -10856,8 +10805,8 @@
         <w:t xml:space="preserve">(3), 837–853.</w:t>
       </w:r>
     </w:p>
-    <w:bookmarkEnd w:id="222"/>
-    <w:bookmarkStart w:id="224" w:name="X0686c9b227f785d256220cfb79a7c089a8581c8"/>
+    <w:bookmarkEnd w:id="219"/>
+    <w:bookmarkStart w:id="221" w:name="X0686c9b227f785d256220cfb79a7c089a8581c8"/>
     <w:p>
       <w:pPr>
         <w:pStyle w:val="Bibliography"/>
@@ -10941,7 +10890,7 @@
       <w:r>
         <w:t xml:space="preserve"> </w:t>
       </w:r>
-      <w:hyperlink r:id="rId223">
+      <w:hyperlink r:id="rId220">
         <w:r>
           <w:rPr>
             <w:rStyle w:val="Hyperlink"/>
@@ -10950,8 +10899,8 @@
         </w:r>
       </w:hyperlink>
     </w:p>
-    <w:bookmarkEnd w:id="224"/>
-    <w:bookmarkStart w:id="226" w:name="ref-silvajunior2021"/>
+    <w:bookmarkEnd w:id="221"/>
+    <w:bookmarkStart w:id="223" w:name="ref-silvajunior2021"/>
     <w:p>
       <w:pPr>
         <w:pStyle w:val="Bibliography"/>
@@ -11000,7 +10949,7 @@
       <w:r>
         <w:t xml:space="preserve"> </w:t>
       </w:r>
-      <w:hyperlink r:id="rId225">
+      <w:hyperlink r:id="rId222">
         <w:r>
           <w:rPr>
             <w:rStyle w:val="Hyperlink"/>
@@ -11009,8 +10958,8 @@
         </w:r>
       </w:hyperlink>
     </w:p>
-    <w:bookmarkEnd w:id="226"/>
-    <w:bookmarkStart w:id="228" w:name="ref-sletvold2005"/>
+    <w:bookmarkEnd w:id="223"/>
+    <w:bookmarkStart w:id="225" w:name="ref-sletvold2005"/>
     <w:p>
       <w:pPr>
         <w:pStyle w:val="Bibliography"/>
@@ -11070,7 +11019,7 @@
       <w:r>
         <w:t xml:space="preserve"> </w:t>
       </w:r>
-      <w:hyperlink r:id="rId227">
+      <w:hyperlink r:id="rId224">
         <w:r>
           <w:rPr>
             <w:rStyle w:val="Hyperlink"/>
@@ -11079,8 +11028,8 @@
         </w:r>
       </w:hyperlink>
     </w:p>
-    <w:bookmarkEnd w:id="228"/>
-    <w:bookmarkStart w:id="230" w:name="ref-snowTropicalFrugivorousBirds1981"/>
+    <w:bookmarkEnd w:id="225"/>
+    <w:bookmarkStart w:id="227" w:name="ref-snowTropicalFrugivorousBirds1981"/>
     <w:p>
       <w:pPr>
         <w:pStyle w:val="Bibliography"/>
@@ -11117,7 +11066,7 @@
       <w:r>
         <w:t xml:space="preserve"> </w:t>
       </w:r>
-      <w:hyperlink r:id="rId229">
+      <w:hyperlink r:id="rId226">
         <w:r>
           <w:rPr>
             <w:rStyle w:val="Hyperlink"/>
@@ -11126,8 +11075,8 @@
         </w:r>
       </w:hyperlink>
     </w:p>
-    <w:bookmarkEnd w:id="230"/>
-    <w:bookmarkStart w:id="232" w:name="ref-stilesEcologyFloweringPhenology1975"/>
+    <w:bookmarkEnd w:id="227"/>
+    <w:bookmarkStart w:id="229" w:name="ref-stilesEcologyFloweringPhenology1975"/>
     <w:p>
       <w:pPr>
         <w:pStyle w:val="Bibliography"/>
@@ -11186,7 +11135,7 @@
       <w:r>
         <w:t xml:space="preserve"> </w:t>
       </w:r>
-      <w:hyperlink r:id="rId231">
+      <w:hyperlink r:id="rId228">
         <w:r>
           <w:rPr>
             <w:rStyle w:val="Hyperlink"/>
@@ -11195,8 +11144,8 @@
         </w:r>
       </w:hyperlink>
     </w:p>
-    <w:bookmarkEnd w:id="232"/>
-    <w:bookmarkStart w:id="233" w:name="ref-stouffer1996"/>
+    <w:bookmarkEnd w:id="229"/>
+    <w:bookmarkStart w:id="230" w:name="ref-stouffer1996"/>
     <w:p>
       <w:pPr>
         <w:pStyle w:val="Bibliography"/>
@@ -11240,8 +11189,8 @@
         <w:t xml:space="preserve">(1), 9–14.</w:t>
       </w:r>
     </w:p>
-    <w:bookmarkEnd w:id="233"/>
-    <w:bookmarkStart w:id="235" w:name="ref-taubert2018"/>
+    <w:bookmarkEnd w:id="230"/>
+    <w:bookmarkStart w:id="232" w:name="ref-taubert2018"/>
     <w:p>
       <w:pPr>
         <w:pStyle w:val="Bibliography"/>
@@ -11278,7 +11227,7 @@
       <w:r>
         <w:t xml:space="preserve"> </w:t>
       </w:r>
-      <w:hyperlink r:id="rId234">
+      <w:hyperlink r:id="rId231">
         <w:r>
           <w:rPr>
             <w:rStyle w:val="Hyperlink"/>
@@ -11287,8 +11236,8 @@
         </w:r>
       </w:hyperlink>
     </w:p>
-    <w:bookmarkEnd w:id="235"/>
-    <w:bookmarkStart w:id="237" w:name="ref-tellerLinkingDemographyDrivers2016"/>
+    <w:bookmarkEnd w:id="232"/>
+    <w:bookmarkStart w:id="234" w:name="ref-tellerLinkingDemographyDrivers2016"/>
     <w:p>
       <w:pPr>
         <w:pStyle w:val="Bibliography"/>
@@ -11325,7 +11274,7 @@
       <w:r>
         <w:t xml:space="preserve"> </w:t>
       </w:r>
-      <w:hyperlink r:id="rId236">
+      <w:hyperlink r:id="rId233">
         <w:r>
           <w:rPr>
             <w:rStyle w:val="Hyperlink"/>
@@ -11334,8 +11283,8 @@
         </w:r>
       </w:hyperlink>
     </w:p>
-    <w:bookmarkEnd w:id="237"/>
-    <w:bookmarkStart w:id="239" w:name="Xa086824b435fe5a87603598bac58c770d0b433c"/>
+    <w:bookmarkEnd w:id="234"/>
+    <w:bookmarkStart w:id="236" w:name="Xa086824b435fe5a87603598bac58c770d0b433c"/>
     <w:p>
       <w:pPr>
         <w:pStyle w:val="Bibliography"/>
@@ -11397,7 +11346,7 @@
       <w:r>
         <w:t xml:space="preserve"> </w:t>
       </w:r>
-      <w:hyperlink r:id="rId238">
+      <w:hyperlink r:id="rId235">
         <w:r>
           <w:rPr>
             <w:rStyle w:val="Hyperlink"/>
@@ -11406,8 +11355,8 @@
         </w:r>
       </w:hyperlink>
     </w:p>
-    <w:bookmarkEnd w:id="239"/>
-    <w:bookmarkStart w:id="241" w:name="ref-ticktinRelationshipsNinoSouthern2003"/>
+    <w:bookmarkEnd w:id="236"/>
+    <w:bookmarkStart w:id="238" w:name="ref-ticktinRelationshipsNinoSouthern2003"/>
     <w:p>
       <w:pPr>
         <w:pStyle w:val="Bibliography"/>
@@ -11465,7 +11414,7 @@
       <w:r>
         <w:t xml:space="preserve"> </w:t>
       </w:r>
-      <w:hyperlink r:id="rId240">
+      <w:hyperlink r:id="rId237">
         <w:r>
           <w:rPr>
             <w:rStyle w:val="Hyperlink"/>
@@ -11474,8 +11423,8 @@
         </w:r>
       </w:hyperlink>
     </w:p>
-    <w:bookmarkEnd w:id="241"/>
-    <w:bookmarkStart w:id="243" w:name="X2990ffae4b5729b697c683600dc97fa0cd90c99"/>
+    <w:bookmarkEnd w:id="238"/>
+    <w:bookmarkStart w:id="240" w:name="X2990ffae4b5729b697c683600dc97fa0cd90c99"/>
     <w:p>
       <w:pPr>
         <w:pStyle w:val="Bibliography"/>
@@ -11512,7 +11461,7 @@
       <w:r>
         <w:t xml:space="preserve"> </w:t>
       </w:r>
-      <w:hyperlink r:id="rId242">
+      <w:hyperlink r:id="rId239">
         <w:r>
           <w:rPr>
             <w:rStyle w:val="Hyperlink"/>
@@ -11521,8 +11470,8 @@
         </w:r>
       </w:hyperlink>
     </w:p>
-    <w:bookmarkEnd w:id="243"/>
-    <w:bookmarkStart w:id="245" w:name="X315b721ab586bb76de338f51b0626fd9811e056"/>
+    <w:bookmarkEnd w:id="240"/>
+    <w:bookmarkStart w:id="242" w:name="X315b721ab586bb76de338f51b0626fd9811e056"/>
     <w:p>
       <w:pPr>
         <w:pStyle w:val="Bibliography"/>
@@ -11559,7 +11508,7 @@
       <w:r>
         <w:t xml:space="preserve"> </w:t>
       </w:r>
-      <w:hyperlink r:id="rId244">
+      <w:hyperlink r:id="rId241">
         <w:r>
           <w:rPr>
             <w:rStyle w:val="Hyperlink"/>
@@ -11568,8 +11517,8 @@
         </w:r>
       </w:hyperlink>
     </w:p>
-    <w:bookmarkEnd w:id="245"/>
-    <w:bookmarkStart w:id="247" w:name="ref-uriarteImpactsClimateVariability2016"/>
+    <w:bookmarkEnd w:id="242"/>
+    <w:bookmarkStart w:id="244" w:name="ref-uriarteImpactsClimateVariability2016"/>
     <w:p>
       <w:pPr>
         <w:pStyle w:val="Bibliography"/>
@@ -11606,7 +11555,7 @@
       <w:r>
         <w:t xml:space="preserve"> </w:t>
       </w:r>
-      <w:hyperlink r:id="rId246">
+      <w:hyperlink r:id="rId243">
         <w:r>
           <w:rPr>
             <w:rStyle w:val="Hyperlink"/>
@@ -11615,8 +11564,8 @@
         </w:r>
       </w:hyperlink>
     </w:p>
-    <w:bookmarkEnd w:id="247"/>
-    <w:bookmarkStart w:id="249" w:name="ref-vasconcelos2004"/>
+    <w:bookmarkEnd w:id="244"/>
+    <w:bookmarkStart w:id="246" w:name="ref-vasconcelos2004"/>
     <w:p>
       <w:pPr>
         <w:pStyle w:val="Bibliography"/>
@@ -11665,7 +11614,7 @@
       <w:r>
         <w:t xml:space="preserve"> </w:t>
       </w:r>
-      <w:hyperlink r:id="rId248">
+      <w:hyperlink r:id="rId245">
         <w:r>
           <w:rPr>
             <w:rStyle w:val="Hyperlink"/>
@@ -11674,8 +11623,8 @@
         </w:r>
       </w:hyperlink>
     </w:p>
-    <w:bookmarkEnd w:id="249"/>
-    <w:bookmarkStart w:id="251" w:name="Xf29f8c32453d49a41f322a6e98d6ea516b6ff1d"/>
+    <w:bookmarkEnd w:id="246"/>
+    <w:bookmarkStart w:id="248" w:name="Xf29f8c32453d49a41f322a6e98d6ea516b6ff1d"/>
     <w:p>
       <w:pPr>
         <w:pStyle w:val="Bibliography"/>
@@ -11724,7 +11673,7 @@
       <w:r>
         <w:t xml:space="preserve"> </w:t>
       </w:r>
-      <w:hyperlink r:id="rId250">
+      <w:hyperlink r:id="rId247">
         <w:r>
           <w:rPr>
             <w:rStyle w:val="Hyperlink"/>
@@ -11733,8 +11682,8 @@
         </w:r>
       </w:hyperlink>
     </w:p>
-    <w:bookmarkEnd w:id="251"/>
-    <w:bookmarkStart w:id="253" w:name="ref-westerbandInteractionsPlantSize2015"/>
+    <w:bookmarkEnd w:id="248"/>
+    <w:bookmarkStart w:id="250" w:name="ref-westerbandInteractionsPlantSize2015"/>
     <w:p>
       <w:pPr>
         <w:pStyle w:val="Bibliography"/>
@@ -11783,7 +11732,7 @@
       <w:r>
         <w:t xml:space="preserve"> </w:t>
       </w:r>
-      <w:hyperlink r:id="rId252">
+      <w:hyperlink r:id="rId249">
         <w:r>
           <w:rPr>
             <w:rStyle w:val="Hyperlink"/>
@@ -11792,8 +11741,8 @@
         </w:r>
       </w:hyperlink>
     </w:p>
-    <w:bookmarkEnd w:id="253"/>
-    <w:bookmarkStart w:id="255" w:name="ref-westerbandEarlyLifeConditions2017"/>
+    <w:bookmarkEnd w:id="250"/>
+    <w:bookmarkStart w:id="252" w:name="ref-westerbandEarlyLifeConditions2017"/>
     <w:p>
       <w:pPr>
         <w:pStyle w:val="Bibliography"/>
@@ -11830,7 +11779,7 @@
       <w:r>
         <w:t xml:space="preserve"> </w:t>
       </w:r>
-      <w:hyperlink r:id="rId254">
+      <w:hyperlink r:id="rId251">
         <w:r>
           <w:rPr>
             <w:rStyle w:val="Hyperlink"/>
@@ -11839,8 +11788,8 @@
         </w:r>
       </w:hyperlink>
     </w:p>
-    <w:bookmarkEnd w:id="255"/>
-    <w:bookmarkStart w:id="257" w:name="ref-williams2015"/>
+    <w:bookmarkEnd w:id="252"/>
+    <w:bookmarkStart w:id="254" w:name="ref-williams2015"/>
     <w:p>
       <w:pPr>
         <w:pStyle w:val="Bibliography"/>
@@ -11877,7 +11826,7 @@
       <w:r>
         <w:t xml:space="preserve"> </w:t>
       </w:r>
-      <w:hyperlink r:id="rId256">
+      <w:hyperlink r:id="rId253">
         <w:r>
           <w:rPr>
             <w:rStyle w:val="Hyperlink"/>
@@ -11886,8 +11835,8 @@
         </w:r>
       </w:hyperlink>
     </w:p>
-    <w:bookmarkEnd w:id="257"/>
-    <w:bookmarkStart w:id="259" w:name="ref-williamsonAmazonianTreeMortality2000"/>
+    <w:bookmarkEnd w:id="254"/>
+    <w:bookmarkStart w:id="256" w:name="ref-williamsonAmazonianTreeMortality2000"/>
     <w:p>
       <w:pPr>
         <w:pStyle w:val="Bibliography"/>
@@ -11936,7 +11885,7 @@
       <w:r>
         <w:t xml:space="preserve"> </w:t>
       </w:r>
-      <w:hyperlink r:id="rId258">
+      <w:hyperlink r:id="rId255">
         <w:r>
           <w:rPr>
             <w:rStyle w:val="Hyperlink"/>
@@ -11945,8 +11894,8 @@
         </w:r>
       </w:hyperlink>
     </w:p>
-    <w:bookmarkEnd w:id="259"/>
-    <w:bookmarkStart w:id="260" w:name="ref-woodGeneralizedAdditiveModels2017"/>
+    <w:bookmarkEnd w:id="256"/>
+    <w:bookmarkStart w:id="257" w:name="ref-woodGeneralizedAdditiveModels2017"/>
     <w:p>
       <w:pPr>
         <w:pStyle w:val="Bibliography"/>
@@ -11994,8 +11943,8 @@
         <w:t xml:space="preserve">.</w:t>
       </w:r>
     </w:p>
-    <w:bookmarkEnd w:id="260"/>
-    <w:bookmarkStart w:id="262" w:name="ref-wrightSeasonalDroughtSoil1992"/>
+    <w:bookmarkEnd w:id="257"/>
+    <w:bookmarkStart w:id="259" w:name="ref-wrightSeasonalDroughtSoil1992"/>
     <w:p>
       <w:pPr>
         <w:pStyle w:val="Bibliography"/>
@@ -12032,7 +11981,7 @@
       <w:r>
         <w:t xml:space="preserve"> </w:t>
       </w:r>
-      <w:hyperlink r:id="rId261">
+      <w:hyperlink r:id="rId258">
         <w:r>
           <w:rPr>
             <w:rStyle w:val="Hyperlink"/>
@@ -12041,8 +11990,8 @@
         </w:r>
       </w:hyperlink>
     </w:p>
-    <w:bookmarkEnd w:id="262"/>
-    <w:bookmarkStart w:id="264" w:name="ref-wrightSeasonalNinoLonger2006"/>
+    <w:bookmarkEnd w:id="259"/>
+    <w:bookmarkStart w:id="261" w:name="ref-wrightSeasonalNinoLonger2006"/>
     <w:p>
       <w:pPr>
         <w:pStyle w:val="Bibliography"/>
@@ -12091,7 +12040,7 @@
       <w:r>
         <w:t xml:space="preserve"> </w:t>
       </w:r>
-      <w:hyperlink r:id="rId263">
+      <w:hyperlink r:id="rId260">
         <w:r>
           <w:rPr>
             <w:rStyle w:val="Hyperlink"/>
@@ -12100,8 +12049,8 @@
         </w:r>
       </w:hyperlink>
     </w:p>
-    <w:bookmarkEnd w:id="264"/>
-    <w:bookmarkStart w:id="265" w:name="ref-wright1999"/>
+    <w:bookmarkEnd w:id="261"/>
+    <w:bookmarkStart w:id="262" w:name="ref-wright1999"/>
     <w:p>
       <w:pPr>
         <w:pStyle w:val="Bibliography"/>
@@ -12148,8 +12097,8 @@
         <w:t xml:space="preserve">(5), 1632–1647.</w:t>
       </w:r>
     </w:p>
-    <w:bookmarkEnd w:id="265"/>
-    <w:bookmarkStart w:id="267" w:name="ref-xavierDailyGriddedMeteorological2016"/>
+    <w:bookmarkEnd w:id="262"/>
+    <w:bookmarkStart w:id="264" w:name="ref-xavierDailyGriddedMeteorological2016"/>
     <w:p>
       <w:pPr>
         <w:pStyle w:val="Bibliography"/>
@@ -12201,7 +12150,7 @@
       <w:r>
         <w:t xml:space="preserve"> </w:t>
       </w:r>
-      <w:hyperlink r:id="rId266">
+      <w:hyperlink r:id="rId263">
         <w:r>
           <w:rPr>
             <w:rStyle w:val="Hyperlink"/>
@@ -12210,8 +12159,8 @@
         </w:r>
       </w:hyperlink>
     </w:p>
-    <w:bookmarkEnd w:id="267"/>
-    <w:bookmarkStart w:id="268" w:name="X7c5e9fea9680d778a3b1119dc965f9fde7e1345"/>
+    <w:bookmarkEnd w:id="264"/>
+    <w:bookmarkStart w:id="265" w:name="X7c5e9fea9680d778a3b1119dc965f9fde7e1345"/>
     <w:p>
       <w:pPr>
         <w:pStyle w:val="Bibliography"/>
@@ -12255,8 +12204,8 @@
         <w:t xml:space="preserve">(2), 172–178.</w:t>
       </w:r>
     </w:p>
-    <w:bookmarkEnd w:id="268"/>
-    <w:bookmarkStart w:id="270" w:name="ref-zengCausesImpacts20052008"/>
+    <w:bookmarkEnd w:id="265"/>
+    <w:bookmarkStart w:id="267" w:name="ref-zengCausesImpacts20052008"/>
     <w:p>
       <w:pPr>
         <w:pStyle w:val="Bibliography"/>
@@ -12305,7 +12254,7 @@
       <w:r>
         <w:t xml:space="preserve"> </w:t>
       </w:r>
-      <w:hyperlink r:id="rId269">
+      <w:hyperlink r:id="rId266">
         <w:r>
           <w:rPr>
             <w:rStyle w:val="Hyperlink"/>
@@ -12314,15 +12263,15 @@
         </w:r>
       </w:hyperlink>
     </w:p>
-    <w:bookmarkEnd w:id="270"/>
-    <w:bookmarkEnd w:id="271"/>
+    <w:bookmarkEnd w:id="267"/>
+    <w:bookmarkEnd w:id="268"/>
     <w:p>
       <w:r>
         <w:br w:type="page"/>
       </w:r>
     </w:p>
-    <w:bookmarkEnd w:id="272"/>
-    <w:bookmarkStart w:id="273" w:name="left-over-text"/>
+    <w:bookmarkEnd w:id="269"/>
+    <w:bookmarkStart w:id="270" w:name="left-over-text"/>
     <w:p>
       <w:pPr>
         <w:pStyle w:val="Heading1"/>
@@ -12448,8 +12397,8 @@
         <w:t xml:space="preserve">Used machine learning to combine remote sensing and ground surveys of literfall from published datasets. Estimates green-up, literfall, growth, etc. for central and southern America including the Amazon. Drought results in anomalously high leaf flushing at start of drought followed by increased litterfall during the drought. Dry season droughts result in green-up, but not wet season droughts. During drought, old leaves are shed and new leaves are maintained. 2-5 months for newly flushed leaves to fully expand</w:t>
       </w:r>
     </w:p>
-    <w:bookmarkEnd w:id="273"/>
-    <w:bookmarkStart w:id="275" w:name="Xfff795fa07736a84483333983d4856a3f8cf9cc"/>
+    <w:bookmarkEnd w:id="270"/>
+    <w:bookmarkStart w:id="272" w:name="Xfff795fa07736a84483333983d4856a3f8cf9cc"/>
     <w:p>
       <w:pPr>
         <w:pStyle w:val="Heading1"/>
@@ -12707,7 +12656,7 @@
         <w:br w:type="page"/>
       </w:r>
     </w:p>
-    <w:bookmarkStart w:id="274" w:name="colophon"/>
+    <w:bookmarkStart w:id="271" w:name="colophon"/>
     <w:p>
       <w:pPr>
         <w:pStyle w:val="Heading3"/>
@@ -12721,7 +12670,7 @@
         <w:pStyle w:val="FirstParagraph"/>
       </w:pPr>
       <w:r>
-        <w:t xml:space="preserve">This report was generated on 2021-05-17 09:11:45 using the following computational environment and dependencies:</w:t>
+        <w:t xml:space="preserve">This report was generated on 2021-05-17 12:19:49 using the following computational environment and dependencies:</w:t>
       </w:r>
     </w:p>
     <w:p>
@@ -13992,6 +13941,15 @@
         <w:rPr>
           <w:rStyle w:val="VerbatimChar"/>
         </w:rPr>
+        <w:t xml:space="preserve">#&gt;  P viridisLite    0.4.0      2021-04-13 [?]</w:t>
+      </w:r>
+      <w:r>
+        <w:br/>
+      </w:r>
+      <w:r>
+        <w:rPr>
+          <w:rStyle w:val="VerbatimChar"/>
+        </w:rPr>
         <w:t xml:space="preserve">#&gt;  P withr          2.4.2      2021-04-18 [?]</w:t>
       </w:r>
       <w:r>
@@ -15207,6 +15165,15 @@
         <w:rPr>
           <w:rStyle w:val="VerbatimChar"/>
         </w:rPr>
+        <w:t xml:space="preserve">#&gt;  CRAN (R 4.0.2)                      </w:t>
+      </w:r>
+      <w:r>
+        <w:br/>
+      </w:r>
+      <w:r>
+        <w:rPr>
+          <w:rStyle w:val="VerbatimChar"/>
+        </w:rPr>
         <w:t xml:space="preserve">#&gt; </w:t>
       </w:r>
       <w:r>
@@ -15234,7 +15201,7 @@
         <w:rPr>
           <w:rStyle w:val="VerbatimChar"/>
         </w:rPr>
-        <w:t xml:space="preserve">#&gt; [3] /private/var/folders/b_/2vfnxxls5vs401tmhhb3wqdh0000gp/T/RtmpVknS3S/renv-system-library</w:t>
+        <w:t xml:space="preserve">#&gt; [3] /private/var/folders/b_/2vfnxxls5vs401tmhhb3wqdh0000gp/T/RtmpchhxOJ/renv-system-library</w:t>
       </w:r>
       <w:r>
         <w:br/>
@@ -15289,11 +15256,11 @@
         <w:rPr>
           <w:rStyle w:val="VerbatimChar"/>
         </w:rPr>
-        <w:t xml:space="preserve">#&gt; Head:     [1c97e01] 2021-05-17: em dashes</w:t>
-      </w:r>
-    </w:p>
-    <w:bookmarkEnd w:id="274"/>
-    <w:bookmarkEnd w:id="275"/>
+        <w:t xml:space="preserve">#&gt; Head:     [182f452] 2021-05-17: edits including change to figure caption that addresses #51</w:t>
+      </w:r>
+    </w:p>
+    <w:bookmarkEnd w:id="271"/>
+    <w:bookmarkEnd w:id="272"/>
     <w:sectPr>
       <w:pgSz w:h="15840" w:w="12240"/>
       <w:pgMar w:bottom="1440" w:footer="720" w:gutter="0" w:header="720" w:left="1440" w:right="1440" w:top="1440"/>

--- a/doc/paper.docx
+++ b/doc/paper.docx
@@ -3339,7 +3339,7 @@
         <w:t xml:space="preserve">2</w:t>
       </w:r>
       <w:r>
-        <w:t xml:space="preserve">a), the survival of the smallest plants was higher in 1-ha fragments.</w:t>
+        <w:t xml:space="preserve">b), the survival of the smallest plants was higher in 1-ha fragments.</w:t>
       </w:r>
       <w:r>
         <w:t xml:space="preserve"> </w:t>
@@ -3436,7 +3436,7 @@
         <w:t xml:space="preserve">2</w:t>
       </w:r>
       <w:r>
-        <w:t xml:space="preserve">b).</w:t>
+        <w:t xml:space="preserve">a).</w:t>
       </w:r>
     </w:p>
     <w:p>
@@ -5242,7 +5242,7 @@
           <wp:inline>
             <wp:extent cx="5943600" cy="5943600"/>
             <wp:effectExtent b="0" l="0" r="0" t="0"/>
-            <wp:docPr descr="Figure 1: Timeseries of demographic parameters and drought occurrence. Mean plant size ± standard deviation (a) shows that plants were smaller in fragments (orange, solid) than continuous forest (blue, dashed). The proportion of plants surviving each transition year (b) shows that average survival is high and was lowest in the 2004 census. The proportion of reproductive sized plants (c) is on average low and fluctuates substantially year to year. The cutoff for reproductive size plants in panel (c) is defined as the upper 90th percentile size of flowering plants in all years. Monthly 3-month SPEI is shown (d) with gray lines representing values from different grid cells encompassing BDFFP and the dark line representing the site mean. Yellow, orange, dark orange, and red stripes show mild, moderate, severe, and extreme drought, respectively." title="" id="1" name="Picture"/>
+            <wp:docPr descr="Figure 1: Timeseries of demographic parameters and drought occurrence. Mean fold-change in plant plant size (log2(size_t+1_ / size_t)) (a) shows that plant growth varied by year and habitat (1 ha fragments in orange, solid; continuous forest in blue, dashed). In most years plants grew on average with a notable exception in 2003 where plants regressed in size on average in both habitats (fold-change &lt; 0). Error bars in a) represent standard deviation. The proportion of plants surviving each transition year (b) shows that average survival is high and was lowest in the 2004 census. The proportion of reproductive sized plants (c) is on average low and fluctuates substantially year to year. The cutoff for reproductive size plants in panel (c) is defined as the upper 90th percentile size of flowering plants in all years. Monthly 3-month SPEI is shown (d) with gray lines representing values from different grid cells encompassing BDFFP and the dark line representing the site mean. Yellow, orange, dark orange, and red stripes show mild, moderate, severe, and extreme drought, respectively." title="" id="1" name="Picture"/>
             <a:graphic>
               <a:graphicData uri="http://schemas.openxmlformats.org/drawingml/2006/picture">
                 <pic:pic>
@@ -5285,7 +5285,7 @@
         <w:pStyle w:val="ImageCaption"/>
       </w:pPr>
       <w:r>
-        <w:t xml:space="preserve">Figure 1: Timeseries of demographic parameters and drought occurrence. Mean plant size ± standard deviation (a) shows that plants were smaller in fragments (orange, solid) than continuous forest (blue, dashed). The proportion of plants surviving each transition year (b) shows that average survival is high and was lowest in the 2004 census. The proportion of reproductive sized plants (c) is on average low and fluctuates substantially year to year. The cutoff for reproductive size plants in panel (c) is defined as the upper 90th percentile size of flowering plants in all years. Monthly 3-month SPEI is shown (d) with gray lines representing values from different grid cells encompassing BDFFP and the dark line representing the site mean. Yellow, orange, dark orange, and red stripes show mild, moderate, severe, and extreme drought, respectively.</w:t>
+        <w:t xml:space="preserve">Figure 1: Timeseries of demographic parameters and drought occurrence. Mean fold-change in plant plant size (log2(size_t+1_ / size_t)) (a) shows that plant growth varied by year and habitat (1 ha fragments in orange, solid; continuous forest in blue, dashed). In most years plants grew on average with a notable exception in 2003 where plants regressed in size on average in both habitats (fold-change &lt; 0). Error bars in a) represent standard deviation. The proportion of plants surviving each transition year (b) shows that average survival is high and was lowest in the 2004 census. The proportion of reproductive sized plants (c) is on average low and fluctuates substantially year to year. The cutoff for reproductive size plants in panel (c) is defined as the upper 90th percentile size of flowering plants in all years. Monthly 3-month SPEI is shown (d) with gray lines representing values from different grid cells encompassing BDFFP and the dark line representing the site mean. Yellow, orange, dark orange, and red stripes show mild, moderate, severe, and extreme drought, respectively.</w:t>
       </w:r>
     </w:p>
     <w:p>
@@ -12670,7 +12670,7 @@
         <w:pStyle w:val="FirstParagraph"/>
       </w:pPr>
       <w:r>
-        <w:t xml:space="preserve">This report was generated on 2021-05-17 12:19:49 using the following computational environment and dependencies:</w:t>
+        <w:t xml:space="preserve">This report was generated on 2021-05-17 16:15:50 using the following computational environment and dependencies:</w:t>
       </w:r>
     </w:p>
     <w:p>
@@ -13941,15 +13941,6 @@
         <w:rPr>
           <w:rStyle w:val="VerbatimChar"/>
         </w:rPr>
-        <w:t xml:space="preserve">#&gt;  P viridisLite    0.4.0      2021-04-13 [?]</w:t>
-      </w:r>
-      <w:r>
-        <w:br/>
-      </w:r>
-      <w:r>
-        <w:rPr>
-          <w:rStyle w:val="VerbatimChar"/>
-        </w:rPr>
         <w:t xml:space="preserve">#&gt;  P withr          2.4.2      2021-04-18 [?]</w:t>
       </w:r>
       <w:r>
@@ -15165,15 +15156,6 @@
         <w:rPr>
           <w:rStyle w:val="VerbatimChar"/>
         </w:rPr>
-        <w:t xml:space="preserve">#&gt;  CRAN (R 4.0.2)                      </w:t>
-      </w:r>
-      <w:r>
-        <w:br/>
-      </w:r>
-      <w:r>
-        <w:rPr>
-          <w:rStyle w:val="VerbatimChar"/>
-        </w:rPr>
         <w:t xml:space="preserve">#&gt; </w:t>
       </w:r>
       <w:r>
@@ -15192,16 +15174,16 @@
         <w:rPr>
           <w:rStyle w:val="VerbatimChar"/>
         </w:rPr>
-        <w:t xml:space="preserve">#&gt; [2] /private/var/folders/b_/2vfnxxls5vs401tmhhb3wqdh0000gp/T/Rtmpfnn4FN/renv-system-library</w:t>
-      </w:r>
-      <w:r>
-        <w:br/>
-      </w:r>
-      <w:r>
-        <w:rPr>
-          <w:rStyle w:val="VerbatimChar"/>
-        </w:rPr>
-        <w:t xml:space="preserve">#&gt; [3] /private/var/folders/b_/2vfnxxls5vs401tmhhb3wqdh0000gp/T/RtmpchhxOJ/renv-system-library</w:t>
+        <w:t xml:space="preserve">#&gt; [2] /private/var/folders/b_/2vfnxxls5vs401tmhhb3wqdh0000gp/T/Rtmp0hpCnK/renv-system-library</w:t>
+      </w:r>
+      <w:r>
+        <w:br/>
+      </w:r>
+      <w:r>
+        <w:rPr>
+          <w:rStyle w:val="VerbatimChar"/>
+        </w:rPr>
+        <w:t xml:space="preserve">#&gt; [3] /private/var/folders/b_/2vfnxxls5vs401tmhhb3wqdh0000gp/T/Rtmp5Xw1KC/renv-system-library</w:t>
       </w:r>
       <w:r>
         <w:br/>
@@ -15256,7 +15238,7 @@
         <w:rPr>
           <w:rStyle w:val="VerbatimChar"/>
         </w:rPr>
-        <w:t xml:space="preserve">#&gt; Head:     [182f452] 2021-05-17: edits including change to figure caption that addresses #51</w:t>
+        <w:t xml:space="preserve">#&gt; Head:     [ffb25b3] 2021-05-17: add function to plot fold change in size</w:t>
       </w:r>
     </w:p>
     <w:bookmarkEnd w:id="271"/>

--- a/doc/paper.docx
+++ b/doc/paper.docx
@@ -469,7 +469,7 @@
         <w:t xml:space="preserve"> </w:t>
       </w:r>
       <w:r>
-        <w:t xml:space="preserve">(Bruna et al., 2009)</w:t>
+        <w:t xml:space="preserve">(E. M. Bruna et al., 2009)</w:t>
       </w:r>
       <w:r>
         <w:t xml:space="preserve">, it is often hypothesized that the dramatically altered environmental conditions in fragments</w:t>
@@ -490,7 +490,7 @@
         <w:t xml:space="preserve"> </w:t>
       </w:r>
       <w:r>
-        <w:t xml:space="preserve">(Bruna, 1999 ; W. F. Laurance et al., 1998; Zartman et al., 2015)</w:t>
+        <w:t xml:space="preserve">(E. M. Bruna, 1999 ; W. F. Laurance et al., 1998; Zartman et al., 2015)</w:t>
       </w:r>
       <w:r>
         <w:t xml:space="preserve">.</w:t>
@@ -534,28 +534,105 @@
         <w:t xml:space="preserve">(Holyoak &amp; Heath, 2016; Oliver et al., 2015)</w:t>
       </w:r>
       <w:r>
+        <w:t xml:space="preserve">. While the demographic consequences for tropical species are expected to be similarly severe</w:t>
+      </w:r>
+      <w:r>
+        <w:t xml:space="preserve"> </w:t>
+      </w:r>
+      <w:r>
+        <w:t xml:space="preserve">(Brodie et al., 2012; Scheffers et al., 2017)</w:t>
+      </w:r>
+      <w:r>
+        <w:t xml:space="preserve">, surprisingly little is known about the consequences of changing climates for taxa in tropical biomes, including Amazonia</w:t>
+      </w:r>
+      <w:r>
+        <w:t xml:space="preserve"> </w:t>
+      </w:r>
+      <w:r>
+        <w:t xml:space="preserve">(Paniw et al., 2021)</w:t>
+      </w:r>
+      <w:r>
+        <w:t xml:space="preserve">. Climate models for the next 50-100 years predict that some parts of the Amazon basin will experience more frequent and severe droughts as well as more frequent periods of high precipitation</w:t>
+      </w:r>
+      <w:r>
+        <w:t xml:space="preserve"> </w:t>
+      </w:r>
+      <w:r>
+        <w:t xml:space="preserve">(Cai et al., 2014; Duffy et al., 2015; Mora et al., 2013; Zeng et al., 2008)</w:t>
+      </w:r>
+      <w:r>
+        <w:t xml:space="preserve">. Plant populations may be particularly sensitive – an increase in the frequency and severity of extreme precipitation events can have detrimental consequences for survival and reproduction</w:t>
+      </w:r>
+      <w:r>
+        <w:t xml:space="preserve"> </w:t>
+      </w:r>
+      <w:r>
+        <w:t xml:space="preserve">(Esteban et al., 2021; Gaoue et al., 2019)</w:t>
+      </w:r>
+      <w:r>
+        <w:t xml:space="preserve">. This, coupled with the evidence that growth and survivorship are already lower in fragments</w:t>
+      </w:r>
+      <w:r>
+        <w:t xml:space="preserve"> </w:t>
+      </w:r>
+      <w:r>
+        <w:t xml:space="preserve">(E. M. Bruna et al., 2002; W. F. Laurance et al., 1998; Zartman et al., 2015)</w:t>
+      </w:r>
+      <w:r>
+        <w:t xml:space="preserve">, has led to speculation that plants in tropical forest fragments are particularly at risk from drought and other climatic extremes</w:t>
+      </w:r>
+      <w:r>
+        <w:t xml:space="preserve"> </w:t>
+      </w:r>
+      <w:r>
+        <w:t xml:space="preserve">(W. F. Laurance et al., 2001; Opdam &amp; Wascher, 2004; Selwood et al., 2015)</w:t>
+      </w:r>
+      <w:r>
         <w:t xml:space="preserve">.</w:t>
       </w:r>
-      <w:r>
-        <w:t xml:space="preserve"> </w:t>
-      </w:r>
-      <w:r>
-        <w:t xml:space="preserve">While the demographic consequences for tropical species are expected to be similarly severe</w:t>
-      </w:r>
-      <w:r>
-        <w:t xml:space="preserve"> </w:t>
-      </w:r>
-      <w:r>
-        <w:t xml:space="preserve">(Brodie et al., 2012; Scheffers et al., 2017)</w:t>
-      </w:r>
-      <w:r>
-        <w:t xml:space="preserve">, surprisingly little is known about the consequences of changing climates for taxa in tropical biomes, including Amazonia</w:t>
-      </w:r>
-      <w:r>
-        <w:t xml:space="preserve"> </w:t>
-      </w:r>
-      <w:r>
-        <w:t xml:space="preserve">(Paniw et al., 2021)</w:t>
+    </w:p>
+    <w:p>
+      <w:pPr>
+        <w:pStyle w:val="BodyText"/>
+      </w:pPr>
+      <w:r>
+        <w:t xml:space="preserve">Whether the demography of plant populations in tropical forest fragments is more susceptible to drought and other climatic extremes remains unclear for three primary reasons.</w:t>
+      </w:r>
+      <w:r>
+        <w:t xml:space="preserve"> </w:t>
+      </w:r>
+      <w:r>
+        <w:t xml:space="preserve">First, most studies of plants in fragments have focused on a single life-history stage or process</w:t>
+      </w:r>
+      <w:r>
+        <w:t xml:space="preserve"> </w:t>
+      </w:r>
+      <w:r>
+        <w:t xml:space="preserve">(E. M. Bruna et al., 2009; Ehrlen et al., 2016)</w:t>
+      </w:r>
+      <w:r>
+        <w:t xml:space="preserve">, making it challenging to draw broader demographic conclusions.</w:t>
+      </w:r>
+      <w:r>
+        <w:t xml:space="preserve"> </w:t>
+      </w:r>
+      <w:r>
+        <w:t xml:space="preserve">Similarly, there is a growing literature on how tropical plants respond to droughts</w:t>
+      </w:r>
+      <w:r>
+        <w:t xml:space="preserve"> </w:t>
+      </w:r>
+      <w:r>
+        <w:t xml:space="preserve">(Esquivel-Muelbert et al., 2019; González-M et al., 2020; María Uriarte et al., 2016)</w:t>
+      </w:r>
+      <w:r>
+        <w:t xml:space="preserve">, but few studies have compared the responses of plants in continuous forest with those in forest fragments</w:t>
+      </w:r>
+      <w:r>
+        <w:t xml:space="preserve"> </w:t>
+      </w:r>
+      <w:r>
+        <w:t xml:space="preserve">(W. F. Laurance et al., 2001)</w:t>
       </w:r>
       <w:r>
         <w:t xml:space="preserve">.</w:t>
@@ -564,13 +641,13 @@
         <w:t xml:space="preserve"> </w:t>
       </w:r>
       <w:r>
-        <w:t xml:space="preserve">Climate models for the next 50-100 years predict that some parts of the Amazon basin will experience more frequent and severe droughts as well as more frequent periods of high precipitation</w:t>
-      </w:r>
-      <w:r>
-        <w:t xml:space="preserve"> </w:t>
-      </w:r>
-      <w:r>
-        <w:t xml:space="preserve">(Cai et al., 2014; Duffy et al., 2015; Mora et al., 2013; Zeng et al., 2008)</w:t>
+        <w:t xml:space="preserve">Finally, the multi-year data needed to test population-level hypotheses about climate change and fragmentation are scant, especially for tropical systems</w:t>
+      </w:r>
+      <w:r>
+        <w:t xml:space="preserve"> </w:t>
+      </w:r>
+      <w:r>
+        <w:t xml:space="preserve">(Crone et al., 2011; Salguero-Gómez et al., 2015)</w:t>
       </w:r>
       <w:r>
         <w:t xml:space="preserve">.</w:t>
@@ -579,13 +656,13 @@
         <w:t xml:space="preserve"> </w:t>
       </w:r>
       <w:r>
-        <w:t xml:space="preserve">Plant populations may be particularly sensitive – an increase in the frequency and severity of extreme precipitation events can have detrimental consequences for survival and reproduction</w:t>
-      </w:r>
-      <w:r>
-        <w:t xml:space="preserve"> </w:t>
-      </w:r>
-      <w:r>
-        <w:t xml:space="preserve">(Esteban et al., 2021; Gaoue et al., 2019)</w:t>
+        <w:t xml:space="preserve">These data are critical not simply because they allow for capturing variation in climatic conditions and the resulting demographic responses</w:t>
+      </w:r>
+      <w:r>
+        <w:t xml:space="preserve"> </w:t>
+      </w:r>
+      <w:r>
+        <w:t xml:space="preserve">(W. F. Morris &amp; Doak, 2002; Teller et al., 2016)</w:t>
       </w:r>
       <w:r>
         <w:t xml:space="preserve">.</w:t>
@@ -594,82 +671,76 @@
         <w:t xml:space="preserve"> </w:t>
       </w:r>
       <w:r>
-        <w:t xml:space="preserve">This, coupled with the evidence that growth and survivorship are already lower in fragments</w:t>
-      </w:r>
-      <w:r>
-        <w:t xml:space="preserve"> </w:t>
-      </w:r>
-      <w:r>
-        <w:t xml:space="preserve">(Bruna et al., 2002; W. F. Laurance et al., 1998; Zartman et al., 2015)</w:t>
-      </w:r>
-      <w:r>
-        <w:t xml:space="preserve">, has led to speculation that plants in tropical forest fragments are particularly at risk from drought and other climatic extremes</w:t>
-      </w:r>
-      <w:r>
-        <w:t xml:space="preserve"> </w:t>
-      </w:r>
-      <w:r>
-        <w:t xml:space="preserve">(W. F. Laurance et al., 2001; Selwood et al., 2015;</w:t>
-      </w:r>
-      <w:r>
-        <w:t xml:space="preserve"> </w:t>
-      </w:r>
-      <w:r>
-        <w:rPr>
-          <w:bCs/>
-          <w:b/>
-        </w:rPr>
-        <w:t xml:space="preserve">opdam2004?</w:t>
-      </w:r>
-      <w:r>
-        <w:t xml:space="preserve">)</w:t>
+        <w:t xml:space="preserve">They are also essential because while some demographic effects of fragmentation or drought can be detected immediately, others may take years to manifest</w:t>
+      </w:r>
+      <w:r>
+        <w:t xml:space="preserve"> </w:t>
+      </w:r>
+      <w:r>
+        <w:t xml:space="preserve">(</w:t>
+      </w:r>
+      <w:r>
+        <w:rPr>
+          <w:iCs/>
+          <w:i/>
+        </w:rPr>
+        <w:t xml:space="preserve">e.g.,</w:t>
+      </w:r>
+      <w:r>
+        <w:t xml:space="preserve"> </w:t>
+      </w:r>
+      <w:r>
+        <w:t xml:space="preserve">Gagnon et al., 2011)</w:t>
       </w:r>
       <w:r>
         <w:t xml:space="preserve">.</w:t>
       </w:r>
+      <w:r>
+        <w:t xml:space="preserve"> </w:t>
+      </w:r>
+      <w:r>
+        <w:t xml:space="preserve">Indeed, lagged responses of demographic vital rates to climate may in fact be the rule rather than the exception</w:t>
+      </w:r>
+      <w:r>
+        <w:t xml:space="preserve"> </w:t>
+      </w:r>
+      <w:r>
+        <w:t xml:space="preserve">(Anderegg et al., 2015; Evers et al., 2021; Kannenberg et al., 2020; Schwalm et al., 2017)</w:t>
+      </w:r>
+      <w:r>
+        <w:t xml:space="preserve">.</w:t>
+      </w:r>
     </w:p>
     <w:p>
       <w:pPr>
         <w:pStyle w:val="BodyText"/>
       </w:pPr>
       <w:r>
-        <w:t xml:space="preserve">Whether the demography of plant populations in tropical forest fragments is more susceptible to drought and other climatic extremes remains unclear for three primary reasons.</w:t>
-      </w:r>
-      <w:r>
-        <w:t xml:space="preserve"> </w:t>
-      </w:r>
-      <w:r>
-        <w:t xml:space="preserve">First, most studies of plants in fragments have focused on a single life-history stage or process</w:t>
-      </w:r>
-      <w:r>
-        <w:t xml:space="preserve"> </w:t>
-      </w:r>
-      <w:r>
-        <w:t xml:space="preserve">(Bruna et al., 2009; Ehrlen et al., 2016)</w:t>
-      </w:r>
-      <w:r>
-        <w:t xml:space="preserve">, making it challenging to draw broader demographic conclusions.</w:t>
-      </w:r>
-      <w:r>
-        <w:t xml:space="preserve"> </w:t>
-      </w:r>
-      <w:r>
-        <w:t xml:space="preserve">Similarly, there is a growing literature on how tropical plants respond to droughts</w:t>
-      </w:r>
-      <w:r>
-        <w:t xml:space="preserve"> </w:t>
-      </w:r>
-      <w:r>
-        <w:t xml:space="preserve">(Esquivel-Muelbert et al., 2019; González-M et al., 2020; María Uriarte et al., 2016)</w:t>
-      </w:r>
-      <w:r>
-        <w:t xml:space="preserve">, but few studies have compared the responses of plants in continuous forest with those in forest fragments</w:t>
-      </w:r>
-      <w:r>
-        <w:t xml:space="preserve"> </w:t>
-      </w:r>
-      <w:r>
-        <w:t xml:space="preserve">(W. F. Laurance et al., 2001)</w:t>
+        <w:t xml:space="preserve">Herbaceous plants represent up to 25% of plant diversity in tropical forests</w:t>
+      </w:r>
+      <w:r>
+        <w:t xml:space="preserve"> </w:t>
+      </w:r>
+      <w:r>
+        <w:t xml:space="preserve">(Gentry &amp; Dodson, 1987)</w:t>
+      </w:r>
+      <w:r>
+        <w:t xml:space="preserve">, are critical food and habitat for myriad species</w:t>
+      </w:r>
+      <w:r>
+        <w:t xml:space="preserve"> </w:t>
+      </w:r>
+      <w:r>
+        <w:t xml:space="preserve">(Snow, 1981)</w:t>
+      </w:r>
+      <w:r>
+        <w:t xml:space="preserve">, and are economically and culturally vital</w:t>
+      </w:r>
+      <w:r>
+        <w:t xml:space="preserve"> </w:t>
+      </w:r>
+      <w:r>
+        <w:t xml:space="preserve">(Nakazono et al., 2004; Ticktin, 2003)</w:t>
       </w:r>
       <w:r>
         <w:t xml:space="preserve">.</w:t>
@@ -678,121 +749,13 @@
         <w:t xml:space="preserve"> </w:t>
       </w:r>
       <w:r>
-        <w:t xml:space="preserve">Finally, the multi-year data needed to test population-level hypotheses about climate change and fragmentation are scant, especially for tropical systems</w:t>
-      </w:r>
-      <w:r>
-        <w:t xml:space="preserve"> </w:t>
-      </w:r>
-      <w:r>
-        <w:t xml:space="preserve">(Crone et al., 2011; Salguero-Gómez et al., 2015)</w:t>
-      </w:r>
-      <w:r>
-        <w:t xml:space="preserve">.</w:t>
-      </w:r>
-      <w:r>
-        <w:t xml:space="preserve"> </w:t>
-      </w:r>
-      <w:r>
-        <w:t xml:space="preserve">These data are critical not simply because they allow for capturing variation in climatic conditions and the resulting demographic responses</w:t>
-      </w:r>
-      <w:r>
-        <w:t xml:space="preserve"> </w:t>
-      </w:r>
-      <w:r>
-        <w:t xml:space="preserve">(Morris &amp; Doak, 2002; Teller et al., 2016)</w:t>
-      </w:r>
-      <w:r>
-        <w:t xml:space="preserve">.</w:t>
-      </w:r>
-      <w:r>
-        <w:t xml:space="preserve"> </w:t>
-      </w:r>
-      <w:r>
-        <w:t xml:space="preserve">They are also essential because while some demographic effects of fragmentation or drought can be detected immediately, others may take years to manifest</w:t>
-      </w:r>
-      <w:r>
-        <w:t xml:space="preserve"> </w:t>
-      </w:r>
-      <w:r>
-        <w:t xml:space="preserve">(</w:t>
-      </w:r>
-      <w:r>
-        <w:rPr>
-          <w:iCs/>
-          <w:i/>
-        </w:rPr>
-        <w:t xml:space="preserve">e.g.,</w:t>
-      </w:r>
-      <w:r>
-        <w:t xml:space="preserve"> </w:t>
-      </w:r>
-      <w:r>
-        <w:t xml:space="preserve">Gagnon et al., 2011)</w:t>
-      </w:r>
-      <w:r>
-        <w:t xml:space="preserve">.</w:t>
-      </w:r>
-      <w:r>
-        <w:t xml:space="preserve"> </w:t>
-      </w:r>
-      <w:r>
-        <w:t xml:space="preserve">Indeed, lagged responses of demographic vital rates to climate may in fact be the rule rather than the exception</w:t>
-      </w:r>
-      <w:r>
-        <w:t xml:space="preserve"> </w:t>
-      </w:r>
-      <w:r>
-        <w:t xml:space="preserve">(Anderegg et al., 2015; Evers et al., 2021; Kannenberg et al., 2020; Schwalm et al., 2017)</w:t>
-      </w:r>
-      <w:r>
-        <w:t xml:space="preserve">.</w:t>
-      </w:r>
-    </w:p>
-    <w:p>
-      <w:pPr>
-        <w:pStyle w:val="BodyText"/>
-      </w:pPr>
-      <w:r>
-        <w:t xml:space="preserve">Herbaceous plants represent up to 25% of plant diversity in tropical forests</w:t>
-      </w:r>
-      <w:r>
-        <w:t xml:space="preserve"> </w:t>
-      </w:r>
-      <w:r>
-        <w:t xml:space="preserve">(Gentry &amp; Dodson, 1987)</w:t>
-      </w:r>
-      <w:r>
-        <w:t xml:space="preserve">, are critical food and habitat for myriad species</w:t>
-      </w:r>
-      <w:r>
-        <w:t xml:space="preserve"> </w:t>
-      </w:r>
-      <w:r>
-        <w:t xml:space="preserve">(Snow, 1981)</w:t>
-      </w:r>
-      <w:r>
-        <w:t xml:space="preserve">, and are economically and culturally vital</w:t>
-      </w:r>
-      <w:r>
-        <w:t xml:space="preserve"> </w:t>
-      </w:r>
-      <w:r>
-        <w:t xml:space="preserve">(Nakazono et al., 2004; Ticktin, 2003)</w:t>
-      </w:r>
-      <w:r>
-        <w:t xml:space="preserve">.</w:t>
-      </w:r>
-      <w:r>
-        <w:t xml:space="preserve"> </w:t>
-      </w:r>
-      <w:r>
         <w:t xml:space="preserve">Nevertheless, the impacts of global change phenomena on their demography remain conspicuously understudied</w:t>
       </w:r>
       <w:r>
         <w:t xml:space="preserve"> </w:t>
       </w:r>
       <w:r>
-        <w:t xml:space="preserve">(Bruna et al., 2009)</w:t>
+        <w:t xml:space="preserve">(E. M. Bruna et al., 2009)</w:t>
       </w:r>
       <w:r>
         <w:t xml:space="preserve">.</w:t>
@@ -1081,7 +1044,7 @@
         <w:t xml:space="preserve"> </w:t>
       </w:r>
       <w:r>
-        <w:t xml:space="preserve">(Bruna et al., 2004; Stouffer &amp; Bierregaard, 1996)</w:t>
+        <w:t xml:space="preserve">(E. M. Bruna et al., 2004; Stouffer &amp; Bierregaard, 1996)</w:t>
       </w:r>
       <w:r>
         <w:t xml:space="preserve">.</w:t>
@@ -1140,7 +1103,7 @@
         <w:t xml:space="preserve"> </w:t>
       </w:r>
       <w:r>
-        <w:t xml:space="preserve">(Bruna et al., 2004)</w:t>
+        <w:t xml:space="preserve">(E. M. Bruna et al., 2004)</w:t>
       </w:r>
       <w:r>
         <w:t xml:space="preserve">.</w:t>
@@ -1185,7 +1148,7 @@
         <w:t xml:space="preserve"> </w:t>
       </w:r>
       <w:r>
-        <w:t xml:space="preserve">(Bruna &amp; Kress, 2002)</w:t>
+        <w:t xml:space="preserve">(E. M. Bruna &amp; Kress, 2002)</w:t>
       </w:r>
       <w:r>
         <w:t xml:space="preserve">.</w:t>
@@ -1239,7 +1202,7 @@
         <w:t xml:space="preserve"> </w:t>
       </w:r>
       <w:r>
-        <w:t xml:space="preserve">(Bruna, 1999; Bruna &amp; Kress, 2002)</w:t>
+        <w:t xml:space="preserve">(E. M. Bruna, 1999; E. M. Bruna &amp; Kress, 2002)</w:t>
       </w:r>
       <w:r>
         <w:t xml:space="preserve">.</w:t>
@@ -1418,7 +1381,7 @@
         <w:t xml:space="preserve"> </w:t>
       </w:r>
       <w:r>
-        <w:t xml:space="preserve">(Bruna, 2002; Bruna &amp; Kress, 2002)</w:t>
+        <w:t xml:space="preserve">(E. M. Bruna, 2002; E. M. Bruna &amp; Kress, 2002)</w:t>
       </w:r>
       <w:r>
         <w:t xml:space="preserve">).</w:t>
@@ -1457,7 +1420,7 @@
         <w:t xml:space="preserve"> </w:t>
       </w:r>
       <w:r>
-        <w:t xml:space="preserve">For additional details on the plots, survey methods, and</w:t>
+        <w:t xml:space="preserve">For additional details on the location of plots, survey methods, and</w:t>
       </w:r>
       <w:r>
         <w:t xml:space="preserve"> </w:t>
@@ -1473,13 +1436,13 @@
         <w:t xml:space="preserve"> </w:t>
       </w:r>
       <w:r>
-        <w:t xml:space="preserve">populations see</w:t>
-      </w:r>
-      <w:r>
-        <w:t xml:space="preserve"> </w:t>
-      </w:r>
-      <w:r>
-        <w:t xml:space="preserve">Bruna &amp; Kress (2002)</w:t>
+        <w:t xml:space="preserve">population structure see</w:t>
+      </w:r>
+      <w:r>
+        <w:t xml:space="preserve"> </w:t>
+      </w:r>
+      <w:r>
+        <w:t xml:space="preserve">E. M. Bruna &amp; Kress (2002)</w:t>
       </w:r>
       <w:r>
         <w:t xml:space="preserve">.</w:t>
@@ -1741,7 +1704,7 @@
         <w:t xml:space="preserve"> </w:t>
       </w:r>
       <w:r>
-        <w:t xml:space="preserve">(Bruna et al., 2002)</w:t>
+        <w:t xml:space="preserve">(E. M. Bruna et al., 2002)</w:t>
       </w:r>
       <w:r>
         <w:t xml:space="preserve"> </w:t>
@@ -3077,13 +3040,7 @@
         <w:t xml:space="preserve">1</w:t>
       </w:r>
       <w:r>
-        <w:t xml:space="preserve">d).</w:t>
-      </w:r>
-      <w:r>
-        <w:t xml:space="preserve"> </w:t>
-      </w:r>
-      <w:r>
-        <w:t xml:space="preserve">The 2005 dry season (June–October) was also reported as an exceptionally dry year, although this drought mostly affected the south western Amazon</w:t>
+        <w:t xml:space="preserve">d). The 2005 dry season (June–October) was also reported as an exceptionally dry year, although this drought mostly affected the south western Amazon</w:t>
       </w:r>
       <w:r>
         <w:t xml:space="preserve"> </w:t>
@@ -3380,7 +3337,7 @@
         <w:t xml:space="preserve">1</w:t>
       </w:r>
       <w:r>
-        <w:t xml:space="preserve">a), likely due to a combination of greater seedling recruitment in CF and plant mortality or shrinkage.</w:t>
+        <w:t xml:space="preserve">a).</w:t>
       </w:r>
       <w:r>
         <w:t xml:space="preserve"> </w:t>
@@ -4022,13 +3979,7 @@
         <w:t xml:space="preserve">(Didham et al., 2012; Driscoll et al., 2013)</w:t>
       </w:r>
       <w:r>
-        <w:t xml:space="preserve">.</w:t>
-      </w:r>
-      <w:r>
-        <w:t xml:space="preserve"> </w:t>
-      </w:r>
-      <w:r>
-        <w:t xml:space="preserve">Our results support the emerging consensus that the effects of climatic extremes on demographic vital rates can be delayed for months or even years</w:t>
+        <w:t xml:space="preserve">. Our results support the emerging consensus that the effects of climatic extremes on demographic vital rates can be delayed for months or even years</w:t>
       </w:r>
       <w:r>
         <w:t xml:space="preserve"> </w:t>
@@ -4037,255 +3988,154 @@
         <w:t xml:space="preserve">(Evers et al., 2021; Teller et al., 2016; Tenhumberg et al., 2018)</w:t>
       </w:r>
       <w:r>
-        <w:t xml:space="preserve">.</w:t>
-      </w:r>
-      <w:r>
-        <w:t xml:space="preserve"> </w:t>
-      </w:r>
-      <w:r>
-        <w:t xml:space="preserve">We also found that the delayed responses of populations in fragments can differ significantly in magnitude, direction, and lag time from those of populations in continuous forest.</w:t>
-      </w:r>
-      <w:r>
-        <w:t xml:space="preserve"> </w:t>
-      </w:r>
-      <w:r>
-        <w:t xml:space="preserve">This suggests that the hypothesized synergies between climate and fragmentation on population dynamics</w:t>
-      </w:r>
-      <w:r>
-        <w:t xml:space="preserve"> </w:t>
-      </w:r>
-      <w:r>
-        <w:t xml:space="preserve">(</w:t>
+        <w:t xml:space="preserve">. We also found that the delayed responses of populations in fragments can differ significantly in magnitude, direction, and lag time from those of populations in continuous forest. This suggests that the hypothesized synergies between climate and fragmentation on population dynamics</w:t>
+      </w:r>
+      <w:r>
+        <w:t xml:space="preserve"> </w:t>
+      </w:r>
+      <w:r>
+        <w:t xml:space="preserve">(W. F. Laurance &amp; Williamson, 2001; Opdam &amp; Wascher, 2004; Selwood et al., 2015)</w:t>
+      </w:r>
+      <w:r>
+        <w:t xml:space="preserve"> </w:t>
+      </w:r>
+      <w:r>
+        <w:t xml:space="preserve">are likely to be pervasive, but also far more complex than previously thought.</w:t>
+      </w:r>
+    </w:p>
+    <w:bookmarkStart w:id="33" w:name="X3a355de2d331eab387e1cf5babe24db8f9038e8"/>
+    <w:p>
+      <w:pPr>
+        <w:pStyle w:val="Heading2"/>
+      </w:pPr>
+      <w:r>
+        <w:t xml:space="preserve">Temporal variation in demographic responses to forest fragmentation</w:t>
+      </w:r>
+    </w:p>
+    <w:p>
+      <w:pPr>
+        <w:pStyle w:val="FirstParagraph"/>
+      </w:pPr>
+      <w:r>
+        <w:t xml:space="preserve">Many studies investigating the biological consequences of habitat fragmentation on plant growth, survival, and reproduction comprise short-term (</w:t>
+      </w:r>
+      <w:r>
+        <w:rPr>
+          <w:u w:val="single"/>
+        </w:rPr>
+        <w:t xml:space="preserve">&lt;</w:t>
+      </w:r>
+      <w:r>
+        <w:t xml:space="preserve">3 year) experiments and observations.</w:t>
+      </w:r>
+      <w:r>
+        <w:t xml:space="preserve"> </w:t>
+      </w:r>
+      <w:r>
+        <w:t xml:space="preserve">Our results underscore the difficulty in extrapolating long-term trends from such short-term studies, particularly when studying long-lived organisms or when the responses of interest can vary with size or age.</w:t>
+      </w:r>
+      <w:r>
+        <w:t xml:space="preserve"> </w:t>
+      </w:r>
+      <w:r>
+        <w:t xml:space="preserve">For instance, one would have reached a very different conclusion regarding the effect of fragmentation on annual survival if the study windows were 1997-2002 (i.e., higher survival in continuous forest), 2002-2005 (i.e., higher survival in fragments), or 2004-2007 (i.e, no clear effect of fragmentation;</w:t>
+      </w:r>
+      <w:r>
+        <w:t xml:space="preserve"> </w:t>
+      </w:r>
+      <w:r>
+        <w:t xml:space="preserve">1</w:t>
       </w:r>
       <w:r>
         <w:rPr>
           <w:bCs/>
           <w:b/>
         </w:rPr>
-        <w:t xml:space="preserve">opdam2004a?</w:t>
-      </w:r>
-      <w:r>
-        <w:t xml:space="preserve">;</w:t>
-      </w:r>
-      <w:r>
-        <w:t xml:space="preserve"> </w:t>
+        <w:t xml:space="preserve">X</w:t>
+      </w:r>
+      <w:r>
+        <w:t xml:space="preserve">). It is only when evaluating over longer time windows that it becomes apparent mortality is elevated in fragments relative fo continuous forest (</w:t>
       </w:r>
       <w:r>
         <w:rPr>
           <w:bCs/>
           <w:b/>
         </w:rPr>
-        <w:t xml:space="preserve">selwood2015a?</w:t>
-      </w:r>
-      <w:r>
-        <w:t xml:space="preserve">;</w:t>
-      </w:r>
-      <w:r>
-        <w:t xml:space="preserve"> </w:t>
+        <w:t xml:space="preserve">Fig 2</w:t>
+      </w:r>
+      <w:r>
+        <w:t xml:space="preserve">), and that the observed interannual variation is largely driven by dynamic patterns of recruitment</w:t>
+      </w:r>
+      <w:r>
+        <w:t xml:space="preserve"> </w:t>
+      </w:r>
+      <w:r>
+        <w:t xml:space="preserve">(E. M. Bruna, 2002)</w:t>
+      </w:r>
+      <w:r>
+        <w:t xml:space="preserve"> </w:t>
+      </w:r>
+      <w:r>
+        <w:t xml:space="preserve">coupled with low mortality for plants beyond the smallest size classes</w:t>
+      </w:r>
+      <w:r>
+        <w:t xml:space="preserve"> </w:t>
+      </w:r>
+      <w:r>
+        <w:t xml:space="preserve">(Emilio M. Bruna, 2003)</w:t>
+      </w:r>
+      <w:r>
+        <w:t xml:space="preserve">.</w:t>
+      </w:r>
+    </w:p>
+    <w:p>
+      <w:pPr>
+        <w:pStyle w:val="BodyText"/>
+      </w:pPr>
+      <w:r>
+        <w:t xml:space="preserve">Similarly, conclusions regarding the effects of fragmentation on flowering—which is also both rare and size-dependent</w:t>
+      </w:r>
+      <w:r>
+        <w:t xml:space="preserve"> </w:t>
+      </w:r>
+      <w:r>
+        <w:t xml:space="preserve">(Brooks et al., 2019)</w:t>
+      </w:r>
+      <w:r>
+        <w:t xml:space="preserve">—would also differ based on the year in which they were investigated. This could lead to erroneous extrapolations regarding the effects of fragmentation on reproductive mutualists or how population genetic structure</w:t>
+      </w:r>
+      <w:r>
+        <w:t xml:space="preserve"> </w:t>
+      </w:r>
+      <w:r>
+        <w:t xml:space="preserve">(Côrtes et al., 2013; María Uriarte et al., 2010; María Uriarte et al., 2011)</w:t>
+      </w:r>
+      <w:r>
+        <w:t xml:space="preserve">. Conclusions based on short-term observations of temporally variable vital rates could lead to conservation and management practices that are ineffective or even counterproductive, especially when when failing to consider how the consequences of this variation might be modulated by organismal life history</w:t>
+      </w:r>
+      <w:r>
+        <w:t xml:space="preserve"> </w:t>
+      </w:r>
+      <w:r>
+        <w:t xml:space="preserve">(William F. Morris et al., 2008)</w:t>
+      </w:r>
+      <w:r>
+        <w:t xml:space="preserve">.</w:t>
+      </w:r>
+    </w:p>
+    <w:p>
+      <w:pPr>
+        <w:pStyle w:val="BodyText"/>
+      </w:pPr>
+      <w:r>
+        <w:t xml:space="preserve">It is important to emphasize, however, that the overall effects of SPEI on survival and growth are more severe in fragments than continuous forest (</w:t>
       </w:r>
       <w:r>
         <w:rPr>
           <w:bCs/>
           <w:b/>
         </w:rPr>
-        <w:t xml:space="preserve">laurance2001?</w:t>
-      </w:r>
-      <w:r>
-        <w:t xml:space="preserve">)</w:t>
-      </w:r>
-      <w:r>
-        <w:t xml:space="preserve"> </w:t>
-      </w:r>
-      <w:r>
-        <w:t xml:space="preserve">are likely to be pervasive, but also far more complex than previously thought.</w:t>
-      </w:r>
-    </w:p>
-    <w:bookmarkStart w:id="33" w:name="X3a355de2d331eab387e1cf5babe24db8f9038e8"/>
-    <w:p>
-      <w:pPr>
-        <w:pStyle w:val="Heading2"/>
-      </w:pPr>
-      <w:r>
-        <w:t xml:space="preserve">Temporal variation in demographic responses to forest fragmentation</w:t>
-      </w:r>
-    </w:p>
-    <w:p>
-      <w:pPr>
-        <w:pStyle w:val="FirstParagraph"/>
-      </w:pPr>
-      <w:r>
-        <w:t xml:space="preserve">Our results indicate that some—but not all—results from short-term demographic studies can be extrapolated to longer times scales.</w:t>
-      </w:r>
-      <w:r>
-        <w:t xml:space="preserve"> </w:t>
-      </w:r>
-      <w:r>
-        <w:t xml:space="preserve">Decadal comparisons of</w:t>
-      </w:r>
-      <w:r>
-        <w:t xml:space="preserve"> </w:t>
-      </w:r>
-      <w:r>
-        <w:rPr>
-          <w:iCs/>
-          <w:i/>
-        </w:rPr>
-        <w:t xml:space="preserve">Heliconia acuminata</w:t>
-      </w:r>
-      <w:r>
-        <w:t xml:space="preserve"> </w:t>
-      </w:r>
-      <w:r>
-        <w:t xml:space="preserve">growth and survival largely mirrored those of prior experiments and surveys</w:t>
-      </w:r>
-      <w:r>
-        <w:t xml:space="preserve"> </w:t>
-      </w:r>
-      <w:r>
-        <w:t xml:space="preserve">(Bruna &amp; Kress, 2002)</w:t>
-      </w:r>
-      <w:r>
-        <w:t xml:space="preserve">.</w:t>
-      </w:r>
-      <w:r>
-        <w:t xml:space="preserve"> </w:t>
-      </w:r>
-      <w:r>
-        <w:t xml:space="preserve">In contrast, conclusions regarding the effect of fragmentation on flowering differed substantially from those based on short-term surveys</w:t>
-      </w:r>
-      <w:r>
-        <w:t xml:space="preserve"> </w:t>
-      </w:r>
-      <w:r>
-        <w:t xml:space="preserve">(Bruna &amp; Kress, 2002)</w:t>
-      </w:r>
-      <w:r>
-        <w:t xml:space="preserve">.</w:t>
-      </w:r>
-      <w:r>
-        <w:t xml:space="preserve"> </w:t>
-      </w:r>
-      <w:r>
-        <w:t xml:space="preserve">While in some years the probability a plant flowered was far lower in fragments than in continuous forest, in others it was comparable or even higher.</w:t>
-      </w:r>
-      <w:r>
-        <w:t xml:space="preserve"> </w:t>
-      </w:r>
-      <w:r>
-        <w:t xml:space="preserve">The probability that individual plants flowered continued to be size-dependent, with a similar size threshold below which plants were unlikely to produce inflorescences.</w:t>
-      </w:r>
-      <w:r>
-        <w:t xml:space="preserve"> </w:t>
-      </w:r>
-      <w:r>
-        <w:t xml:space="preserve">However, while in our initial three-year survey the relationship between plant size and probability of flowering was similar in both habitat types</w:t>
-      </w:r>
-      <w:r>
-        <w:t xml:space="preserve"> </w:t>
-      </w:r>
-      <w:r>
-        <w:t xml:space="preserve">(Bruna &amp; Kress, 2002)</w:t>
-      </w:r>
-      <w:r>
-        <w:t xml:space="preserve">, when using the decadal dataset were found that flowering probability for the largest plants is actually higher in forest fragments (i.e., average fitted probability of flowering for plants in upper size quartile = 0.125 in CF vs. 0.094 in FF).</w:t>
-      </w:r>
-    </w:p>
-    <w:p>
-      <w:pPr>
-        <w:pStyle w:val="BodyText"/>
-      </w:pPr>
-      <w:r>
-        <w:t xml:space="preserve">These size-dependent differences in flowering probability had only a modest effect on the previously observed disparities in flowering plant abundance—populations in fragments are smaller, and they have proportionately fewer of these large plants</w:t>
-      </w:r>
-      <w:r>
-        <w:t xml:space="preserve"> </w:t>
-      </w:r>
-      <w:r>
-        <w:t xml:space="preserve">(Bruna &amp; Kress, 2002)</w:t>
-      </w:r>
-      <w:r>
-        <w:t xml:space="preserve">.</w:t>
-      </w:r>
-      <w:r>
-        <w:t xml:space="preserve"> </w:t>
-      </w:r>
-      <w:r>
-        <w:t xml:space="preserve">However, they could potentially lead to major habitat-specific differences in lifetime reproductive effort for these long-lived plants.</w:t>
-      </w:r>
-      <w:r>
-        <w:t xml:space="preserve"> </w:t>
-      </w:r>
-      <w:r>
-        <w:t xml:space="preserve">They translate into flowering once every 7.97 years in fragments vs. every 10.63 years in continuous forest (assuming stasis in size and average SPEI).</w:t>
-      </w:r>
-      <w:r>
-        <w:t xml:space="preserve"> </w:t>
-      </w:r>
-      <w:r>
-        <w:t xml:space="preserve">While some</w:t>
-      </w:r>
-      <w:r>
-        <w:t xml:space="preserve"> </w:t>
-      </w:r>
-      <w:r>
-        <w:rPr>
-          <w:iCs/>
-          <w:i/>
-        </w:rPr>
-        <w:t xml:space="preserve">Heliconia</w:t>
-      </w:r>
-      <w:r>
-        <w:t xml:space="preserve"> </w:t>
-      </w:r>
-      <w:r>
-        <w:t xml:space="preserve">species could compensate for these disparities with by selfing</w:t>
-      </w:r>
-      <w:r>
-        <w:t xml:space="preserve"> </w:t>
-      </w:r>
-      <w:r>
-        <w:t xml:space="preserve">(Kress, 1983)</w:t>
-      </w:r>
-      <w:r>
-        <w:t xml:space="preserve"> </w:t>
-      </w:r>
-      <w:r>
-        <w:t xml:space="preserve">or vegetative reproduction</w:t>
-      </w:r>
-      <w:r>
-        <w:t xml:space="preserve"> </w:t>
-      </w:r>
-      <w:r>
-        <w:t xml:space="preserve">Rundel et al. (2020)</w:t>
-      </w:r>
-      <w:r>
-        <w:t xml:space="preserve">], pollen transfer experiments indicate self-fertilization in</w:t>
-      </w:r>
-      <w:r>
-        <w:t xml:space="preserve"> </w:t>
-      </w:r>
-      <w:r>
-        <w:rPr>
-          <w:iCs/>
-          <w:i/>
-        </w:rPr>
-        <w:t xml:space="preserve">Heliconia acuminata</w:t>
-      </w:r>
-      <w:r>
-        <w:t xml:space="preserve"> </w:t>
-      </w:r>
-      <w:r>
-        <w:t xml:space="preserve">is rare and this species does not reproduce clonally (Bruna</w:t>
-      </w:r>
-      <w:r>
-        <w:t xml:space="preserve"> </w:t>
-      </w:r>
-      <w:r>
-        <w:rPr>
-          <w:iCs/>
-          <w:i/>
-        </w:rPr>
-        <w:t xml:space="preserve">unpubl. data</w:t>
+        <w:t xml:space="preserve">Fig X</w:t>
       </w:r>
       <w:r>
         <w:t xml:space="preserve">).</w:t>
@@ -4294,24 +4144,13 @@
         <w:t xml:space="preserve"> </w:t>
       </w:r>
       <w:r>
-        <w:t xml:space="preserve">Our results underscore why caution is needed when using short-term studies to draw conclusions regarding the effects of fragmentation on long-lived organisms: seemingly small (i.e., non-significant) differences in vital rates, when compounded over multiple years, can lead to demographic divergence among populations.</w:t>
-      </w:r>
-      <w:r>
-        <w:t xml:space="preserve"> </w:t>
-      </w:r>
-      <w:r>
-        <w:t xml:space="preserve">(Gagnon et al., 2011)</w:t>
-      </w:r>
-      <w:r>
-        <w:t xml:space="preserve">.</w:t>
-      </w:r>
-    </w:p>
-    <w:p>
-      <w:pPr>
-        <w:pStyle w:val="BodyText"/>
-      </w:pPr>
-      <w:r>
-        <w:t xml:space="preserve">Fragmentation of forests diminishes their ability to buffer changes in microclimate due to edge effects</w:t>
+        <w:t xml:space="preserve">Furthermore, the magnitude of plant responses to climatic extremes is also greater in habitat fragments —extreme drought in dry seasons and extreme precipitation in during rainy seasons are most detrimental to growth and survival in fragments.</w:t>
+      </w:r>
+      <w:r>
+        <w:t xml:space="preserve"> </w:t>
+      </w:r>
+      <w:r>
+        <w:t xml:space="preserve">While intact forest and its canopy buffer populations from climatic extremes, populations in fragments - especially near edges with high contrast matrix - likely lack this protection</w:t>
       </w:r>
       <w:r>
         <w:t xml:space="preserve"> </w:t>
@@ -4320,53 +4159,16 @@
         <w:t xml:space="preserve">(Didham &amp; Lawton, 1999; Ewers &amp; Banks-Leite, 2013)</w:t>
       </w:r>
       <w:r>
-        <w:t xml:space="preserve">.</w:t>
-      </w:r>
-      <w:r>
-        <w:t xml:space="preserve"> </w:t>
-      </w:r>
-      <w:r>
-        <w:t xml:space="preserve">This can result in changes in vegetation structure, and is a plausible mechanism for reduced growth and survival of</w:t>
-      </w:r>
-      <w:r>
-        <w:t xml:space="preserve"> </w:t>
-      </w:r>
-      <w:r>
-        <w:rPr>
-          <w:iCs/>
-          <w:i/>
-        </w:rPr>
-        <w:t xml:space="preserve">H. acuminata</w:t>
-      </w:r>
-      <w:r>
-        <w:t xml:space="preserve"> </w:t>
-      </w:r>
-      <w:r>
-        <w:t xml:space="preserve">in forest fragments in this study.</w:t>
-      </w:r>
-      <w:r>
-        <w:t xml:space="preserve"> </w:t>
-      </w:r>
-      <w:r>
-        <w:t xml:space="preserve">We show that the effects of variation in SPEI on survival and growth are more extreme in fragments compared to continuous forest.</w:t>
-      </w:r>
-      <w:r>
-        <w:t xml:space="preserve"> </w:t>
-      </w:r>
-      <w:r>
-        <w:t xml:space="preserve">Additionally, the direction of the SPEI effects appear to be seasonal—that is, extreme dry conditions in dry seasons and extreme wet conditions in wet seasons are most detrimental to growth and survival.</w:t>
-      </w:r>
-      <w:r>
-        <w:t xml:space="preserve"> </w:t>
-      </w:r>
-      <w:r>
-        <w:t xml:space="preserve">The ability of continuous forest habitat to buffer these extremes may be responsible for the less extreme effects of variation in SPEI in continuous forest.</w:t>
-      </w:r>
-      <w:r>
-        <w:t xml:space="preserve"> </w:t>
-      </w:r>
-      <w:r>
-        <w:t xml:space="preserve">More experimental work is needed to establish alterations in microclimate or impaired microclimate buffering in extreme weather events as a causal mechanism for reduced growth and survival of plant individuals in forest fragments.</w:t>
+        <w:t xml:space="preserve">. We suggest it is these climate extremes, rather than trends in average temperature, precipitation, or SPEI</w:t>
+      </w:r>
+      <w:r>
+        <w:t xml:space="preserve"> </w:t>
+      </w:r>
+      <w:r>
+        <w:t xml:space="preserve">(W. F. Laurance et al., 2014)</w:t>
+      </w:r>
+      <w:r>
+        <w:t xml:space="preserve">, that that are the causal mechanism underlying reduced plant growth and survival in forest fragments.</w:t>
       </w:r>
     </w:p>
     <w:bookmarkEnd w:id="33"/>
@@ -4384,7 +4186,7 @@
         <w:pStyle w:val="FirstParagraph"/>
       </w:pPr>
       <w:r>
-        <w:t xml:space="preserve">Precipitation extremes and other climatic factors are known to have immediate effects on the growth, survival, or reproduction of plants</w:t>
+        <w:t xml:space="preserve">Climate anomalies are known to have immediate effects on the growth, survival, or reproduction of plants</w:t>
       </w:r>
       <w:r>
         <w:t xml:space="preserve"> </w:t>
@@ -4489,19 +4291,34 @@
         <w:pStyle w:val="BodyText"/>
       </w:pPr>
       <w:r>
-        <w:t xml:space="preserve">Despite this knowledge, models of plant population dynamics have rarely included the effects of environmental drivers.</w:t>
-      </w:r>
-      <w:r>
-        <w:t xml:space="preserve"> </w:t>
-      </w:r>
-      <w:r>
-        <w:t xml:space="preserve">This has largely been due to the challenge (both ecologically and statistically) of detecting any demographic responses to climatic extremes that are delayed for multiple growing seasons.</w:t>
-      </w:r>
-      <w:r>
-        <w:t xml:space="preserve"> </w:t>
-      </w:r>
-      <w:r>
-        <w:t xml:space="preserve">To address this challenge, researchers have begun to use a number of statistical methods that test for time lags in demographic responses without</w:t>
+        <w:t xml:space="preserve">Despite these insights, models of plant population dynamics rarely include the effects of environmental drivers [but see</w:t>
+      </w:r>
+      <w:r>
+        <w:t xml:space="preserve"> </w:t>
+      </w:r>
+      <w:r>
+        <w:t xml:space="preserve">Williams et al. (2015)</w:t>
+      </w:r>
+      <w:r>
+        <w:t xml:space="preserve">;</w:t>
+      </w:r>
+      <w:r>
+        <w:t xml:space="preserve"> </w:t>
+      </w:r>
+      <w:r>
+        <w:t xml:space="preserve">Tenhumberg et al. (2018)</w:t>
+      </w:r>
+      <w:r>
+        <w:t xml:space="preserve">;</w:t>
+      </w:r>
+      <w:r>
+        <w:t xml:space="preserve"> </w:t>
+      </w:r>
+      <w:r>
+        <w:t xml:space="preserve">Molowny-Horas et al. (2017)</w:t>
+      </w:r>
+      <w:r>
+        <w:t xml:space="preserve">). This has largely been due to the challenge (both ecologically and statistically) of detecting any demographic responses to climatic extremes that are delayed for multiple growing seasons. To address this, researchers have begun to use a number of statistical methods that test for time lags in demographic responses without</w:t>
       </w:r>
       <w:r>
         <w:t xml:space="preserve"> </w:t>
@@ -4601,7 +4418,13 @@
         <w:t xml:space="preserve"> </w:t>
       </w:r>
       <w:r>
-        <w:t xml:space="preserve">For example, although extreme values of SPEI—both positive (unusually high precipitation) and negative (drought conditions)—led to declines in the probability of individual survival in both habitat types, the magnitude of these declines was far greater in forest fragments.</w:t>
+        <w:t xml:space="preserve">For example, extreme values of SPEI—both positive (unusually high precipitation) and negative (drought conditions)—led to declines in the probability of individual survival in both habitat types.</w:t>
+      </w:r>
+      <w:r>
+        <w:t xml:space="preserve"> </w:t>
+      </w:r>
+      <w:r>
+        <w:t xml:space="preserve">However, the magnitude of these declines was far greater in forest fragments.</w:t>
       </w:r>
       <w:r>
         <w:t xml:space="preserve"> </w:t>
@@ -4613,7 +4436,13 @@
         <w:t xml:space="preserve"> </w:t>
       </w:r>
       <w:r>
-        <w:t xml:space="preserve">In contrast, the effect of variation in SPEI on flowering probability was far stronger in continuous forest than fragments; these results should be interpreted with some caution, however, as the relatively low number of plants in fragments that are above the threshold-size for flowering could limit the power to detect delayed effects.</w:t>
+        <w:t xml:space="preserve">In contrast, variation in SPEI had far stronger effects on the probability of flowering in continuous forest than fragments.</w:t>
+      </w:r>
+      <w:r>
+        <w:t xml:space="preserve"> </w:t>
+      </w:r>
+      <w:r>
+        <w:t xml:space="preserve">These results should be interpreted with some caution, however, as the relatively low number of plants in fragments that are above the threshold-size for flowering could limit the power to detect delayed effects.</w:t>
       </w:r>
     </w:p>
     <w:p>
@@ -4788,7 +4617,7 @@
         <w:t xml:space="preserve"> </w:t>
       </w:r>
       <w:r>
-        <w:t xml:space="preserve">(Bruna et al., 2002)</w:t>
+        <w:t xml:space="preserve">(E. M. Bruna et al., 2002)</w:t>
       </w:r>
       <w:r>
         <w:t xml:space="preserve"> </w:t>
@@ -4822,7 +4651,7 @@
         <w:t xml:space="preserve"> </w:t>
       </w:r>
       <w:r>
-        <w:t xml:space="preserve">(Bruna &amp; Ribeiro, 2005)</w:t>
+        <w:t xml:space="preserve">(E. M. Bruna &amp; Ribeiro, 2005)</w:t>
       </w:r>
       <w:r>
         <w:t xml:space="preserve">.</w:t>
@@ -4842,22 +4671,7 @@
         <w:t xml:space="preserve">(Evers et al., 2021)</w:t>
       </w:r>
       <w:r>
-        <w:t xml:space="preserve">.</w:t>
-      </w:r>
-      <w:r>
-        <w:t xml:space="preserve"> </w:t>
-      </w:r>
-      <w:r>
-        <w:t xml:space="preserve">For example, while droughts can kill some tropical trees immediately</w:t>
-      </w:r>
-      <w:r>
-        <w:t xml:space="preserve"> </w:t>
-      </w:r>
-      <w:r>
-        <w:t xml:space="preserve">(W. F. Laurance et al., 2001)</w:t>
-      </w:r>
-      <w:r>
-        <w:t xml:space="preserve">, others take three years or more</w:t>
+        <w:t xml:space="preserve">. For example, topical trees may not die until three or more years after a drought</w:t>
       </w:r>
       <w:r>
         <w:t xml:space="preserve"> </w:t>
@@ -4866,13 +4680,7 @@
         <w:t xml:space="preserve">(Criley &amp; Lekawatana, 1994)</w:t>
       </w:r>
       <w:r>
-        <w:t xml:space="preserve">.</w:t>
-      </w:r>
-      <w:r>
-        <w:t xml:space="preserve"> </w:t>
-      </w:r>
-      <w:r>
-        <w:t xml:space="preserve">This will potentially lead to a boom in growth and flowering years after the drought, when the canopy gaps resulting from delayed leaf drop</w:t>
+        <w:t xml:space="preserve">. When they finally do, the resulting leaf drop</w:t>
       </w:r>
       <w:r>
         <w:t xml:space="preserve"> </w:t>
@@ -4893,13 +4701,43 @@
         <w:t xml:space="preserve">(Canham et al., 1990; Leitold et al., 2018)</w:t>
       </w:r>
       <w:r>
-        <w:t xml:space="preserve">.</w:t>
-      </w:r>
-      <w:r>
-        <w:t xml:space="preserve"> </w:t>
-      </w:r>
-      <w:r>
-        <w:t xml:space="preserve">Similar delayed changes in the local environment could also influence the foraging behavior of</w:t>
+        <w:t xml:space="preserve">, triggering a boom in the growth and flowering of understory plants</w:t>
+      </w:r>
+      <w:r>
+        <w:t xml:space="preserve"> </w:t>
+      </w:r>
+      <w:r>
+        <w:t xml:space="preserve">(Emilio M. Bruna &amp; Oli, 2005)</w:t>
+      </w:r>
+      <w:r>
+        <w:t xml:space="preserve">. Similar delayed changes in the local environment could also influence the foraging behavior of a plant’s pollinators</w:t>
+      </w:r>
+      <w:r>
+        <w:t xml:space="preserve"> </w:t>
+      </w:r>
+      <w:r>
+        <w:t xml:space="preserve">(E. M. Bruna et al., 2004; Stouffer &amp; Bierregaard, 1996)</w:t>
+      </w:r>
+      <w:r>
+        <w:t xml:space="preserve">, seed dispersers</w:t>
+      </w:r>
+      <w:r>
+        <w:t xml:space="preserve"> </w:t>
+      </w:r>
+      <w:r>
+        <w:t xml:space="preserve">(María Uriarte et al., 2011)</w:t>
+      </w:r>
+      <w:r>
+        <w:t xml:space="preserve">, or herbivores</w:t>
+      </w:r>
+      <w:r>
+        <w:t xml:space="preserve"> </w:t>
+      </w:r>
+      <w:r>
+        <w:t xml:space="preserve">(Scott et al., 2021)</w:t>
+      </w:r>
+      <w:r>
+        <w:t xml:space="preserve">. While more work is needed to explain why the (delayed) effects of SPEI on</w:t>
       </w:r>
       <w:r>
         <w:t xml:space="preserve"> </w:t>
@@ -4912,34 +4750,26 @@
         <w:t xml:space="preserve">H. acuminata</w:t>
       </w:r>
       <w:r>
-        <w:t xml:space="preserve">’s pollinators</w:t>
-      </w:r>
-      <w:r>
-        <w:t xml:space="preserve"> </w:t>
-      </w:r>
-      <w:r>
-        <w:t xml:space="preserve">(Bruna et al., 2004; Stouffer &amp; Bierregaard, 1996)</w:t>
-      </w:r>
-      <w:r>
-        <w:t xml:space="preserve"> </w:t>
-      </w:r>
-      <w:r>
-        <w:t xml:space="preserve">and seed dispersers</w:t>
-      </w:r>
-      <w:r>
-        <w:t xml:space="preserve"> </w:t>
-      </w:r>
-      <w:r>
-        <w:t xml:space="preserve">(María Uriarte et al., 2011)</w:t>
-      </w:r>
-      <w:r>
-        <w:t xml:space="preserve">.</w:t>
-      </w:r>
-      <w:r>
-        <w:t xml:space="preserve"> </w:t>
-      </w:r>
-      <w:r>
-        <w:t xml:space="preserve">While more work is needed to explain why the (delayed) effects of SPEI on survival and growth are greater in forest fragments than interiors, it may be due to the proportionately greater amount of litterfall on edges</w:t>
+        <w:t xml:space="preserve"> </w:t>
+      </w:r>
+      <w:r>
+        <w:t xml:space="preserve">survival and growth are greater in fragments than forest interiors, one hypothesis motivated by recent intriguing results from other systems</w:t>
+      </w:r>
+      <w:r>
+        <w:t xml:space="preserve"> </w:t>
+      </w:r>
+      <w:r>
+        <w:rPr>
+          <w:bCs/>
+          <w:b/>
+        </w:rPr>
+        <w:t xml:space="preserve">(CITATIONS)</w:t>
+      </w:r>
+      <w:r>
+        <w:t xml:space="preserve"> </w:t>
+      </w:r>
+      <w:r>
+        <w:t xml:space="preserve">is that the greater litterfall on edges</w:t>
       </w:r>
       <w:r>
         <w:t xml:space="preserve"> </w:t>
@@ -4951,7 +4781,7 @@
         <w:t xml:space="preserve"> </w:t>
       </w:r>
       <w:r>
-        <w:t xml:space="preserve">altering the abundance of pathogens or mycorrhizae.</w:t>
+        <w:t xml:space="preserve">may be altering the abundance of pathogens or mycorrhizae.</w:t>
       </w:r>
     </w:p>
     <w:p>
@@ -5084,7 +4914,7 @@
         <w:t xml:space="preserve"> </w:t>
       </w:r>
       <w:r>
-        <w:t xml:space="preserve">Bruna &amp; Ribeiro, 2005; Markewitz et al., 2010; Westerband et al., 2017)</w:t>
+        <w:t xml:space="preserve">E. M. Bruna &amp; Ribeiro, 2005; Markewitz et al., 2010; Westerband et al., 2017)</w:t>
       </w:r>
       <w:r>
         <w:t xml:space="preserve">, ideally manipulating multiple combinations of climatic variables</w:t>
@@ -5114,7 +4944,7 @@
         <w:t xml:space="preserve"> </w:t>
       </w:r>
       <w:r>
-        <w:t xml:space="preserve">(Bruna &amp; Oli, 2005; Schwartz et al., 2019)</w:t>
+        <w:t xml:space="preserve">(Emilio M. Bruna &amp; Oli, 2005; Schwartz et al., 2019)</w:t>
       </w:r>
       <w:r>
         <w:t xml:space="preserve">.</w:t>
@@ -5152,7 +4982,7 @@
         <w:t xml:space="preserve"> </w:t>
       </w:r>
       <w:r>
-        <w:t xml:space="preserve">(Bruna &amp; Ribeiro, 2005)</w:t>
+        <w:t xml:space="preserve">(E. M. Bruna &amp; Ribeiro, 2005)</w:t>
       </w:r>
       <w:r>
         <w:t xml:space="preserve">.</w:t>
@@ -5162,6 +4992,12 @@
       </w:r>
       <w:r>
         <w:t xml:space="preserve">Without investing in collecting such data, generalizations regarding the demographic consequences of climate change in these species rich and increasingly fragmented habitats will continue to prove elusive.</w:t>
+      </w:r>
+      <w:r>
+        <w:t xml:space="preserve"> </w:t>
+      </w:r>
+      <w:r>
+        <w:t xml:space="preserve">More generally, however, researchers need to consider how delayed responses to climate could influence the interpretation of data in studies where the organisms lifespan exceeds the study’s duration.</w:t>
       </w:r>
     </w:p>
     <w:bookmarkEnd w:id="35"/>
@@ -5564,7 +5400,7 @@
       </w:r>
     </w:p>
     <w:bookmarkEnd w:id="44"/>
-    <w:bookmarkStart w:id="269" w:name="references"/>
+    <w:bookmarkStart w:id="283" w:name="references"/>
     <w:p>
       <w:pPr>
         <w:pStyle w:val="Heading1"/>
@@ -5573,7 +5409,7 @@
         <w:t xml:space="preserve">References</w:t>
       </w:r>
     </w:p>
-    <w:bookmarkStart w:id="268" w:name="refs"/>
+    <w:bookmarkStart w:id="282" w:name="refs"/>
     <w:bookmarkStart w:id="46" w:name="ref-aguirre2021"/>
     <w:p>
       <w:pPr>
@@ -6319,12 +6155,59 @@
       </w:hyperlink>
     </w:p>
     <w:bookmarkEnd w:id="70"/>
-    <w:bookmarkStart w:id="72" w:name="ref-brunaSeedGerminationRainforest1999"/>
+    <w:bookmarkStart w:id="72" w:name="Xd9a3bd1329c6c20d22e55df67fa574f2966a95c"/>
     <w:p>
       <w:pPr>
         <w:pStyle w:val="Bibliography"/>
       </w:pPr>
       <w:r>
+        <w:t xml:space="preserve">Brooks, M. E., Kristensen, K., Darrigo, M. R., Rubim, P., Uriarte, M., Bruna, E., &amp; Bolker, B. M. (2019). Statistical modeling of patterns in annual reproductive rates.</w:t>
+      </w:r>
+      <w:r>
+        <w:t xml:space="preserve"> </w:t>
+      </w:r>
+      <w:r>
+        <w:rPr>
+          <w:iCs/>
+          <w:i/>
+        </w:rPr>
+        <w:t xml:space="preserve">Ecology</w:t>
+      </w:r>
+      <w:r>
+        <w:t xml:space="preserve">,</w:t>
+      </w:r>
+      <w:r>
+        <w:t xml:space="preserve"> </w:t>
+      </w:r>
+      <w:r>
+        <w:rPr>
+          <w:iCs/>
+          <w:i/>
+        </w:rPr>
+        <w:t xml:space="preserve">100</w:t>
+      </w:r>
+      <w:r>
+        <w:t xml:space="preserve">(7).</w:t>
+      </w:r>
+      <w:r>
+        <w:t xml:space="preserve"> </w:t>
+      </w:r>
+      <w:hyperlink r:id="rId71">
+        <w:r>
+          <w:rPr>
+            <w:rStyle w:val="Hyperlink"/>
+          </w:rPr>
+          <w:t xml:space="preserve">https://doi.org/10.1002/ecy.2706</w:t>
+        </w:r>
+      </w:hyperlink>
+    </w:p>
+    <w:bookmarkEnd w:id="72"/>
+    <w:bookmarkStart w:id="74" w:name="ref-brunaSeedGerminationRainforest1999"/>
+    <w:p>
+      <w:pPr>
+        <w:pStyle w:val="Bibliography"/>
+      </w:pPr>
+      <w:r>
         <w:t xml:space="preserve">Bruna, E. M. (1999). Seed germination in rainforest fragments.</w:t>
       </w:r>
       <w:r>
@@ -6356,7 +6239,7 @@
       <w:r>
         <w:t xml:space="preserve"> </w:t>
       </w:r>
-      <w:hyperlink r:id="rId71">
+      <w:hyperlink r:id="rId73">
         <w:r>
           <w:rPr>
             <w:rStyle w:val="Hyperlink"/>
@@ -6365,8 +6248,8 @@
         </w:r>
       </w:hyperlink>
     </w:p>
-    <w:bookmarkEnd w:id="72"/>
-    <w:bookmarkStart w:id="74" w:name="ref-brunaEffectsForestFragmentation2002"/>
+    <w:bookmarkEnd w:id="74"/>
+    <w:bookmarkStart w:id="76" w:name="ref-brunaEffectsForestFragmentation2002"/>
     <w:p>
       <w:pPr>
         <w:pStyle w:val="Bibliography"/>
@@ -6438,7 +6321,7 @@
       <w:r>
         <w:t xml:space="preserve"> </w:t>
       </w:r>
-      <w:hyperlink r:id="rId73">
+      <w:hyperlink r:id="rId75">
         <w:r>
           <w:rPr>
             <w:rStyle w:val="Hyperlink"/>
@@ -6447,13 +6330,84 @@
         </w:r>
       </w:hyperlink>
     </w:p>
-    <w:bookmarkEnd w:id="74"/>
-    <w:bookmarkStart w:id="76" w:name="ref-brunaHabitatFragmentationPlant2009"/>
+    <w:bookmarkEnd w:id="76"/>
+    <w:bookmarkStart w:id="78" w:name="ref-brunaArePlantPopulations2003"/>
     <w:p>
       <w:pPr>
         <w:pStyle w:val="Bibliography"/>
       </w:pPr>
       <w:r>
+        <w:t xml:space="preserve">Bruna, Emilio M. (2003). Are plant populations in fragmented habitats recruitment limited?</w:t>
+      </w:r>
+      <w:r>
+        <w:t xml:space="preserve"> </w:t>
+      </w:r>
+      <w:r>
+        <w:t xml:space="preserve">Tests</w:t>
+      </w:r>
+      <w:r>
+        <w:t xml:space="preserve"> </w:t>
+      </w:r>
+      <w:r>
+        <w:t xml:space="preserve">with an</w:t>
+      </w:r>
+      <w:r>
+        <w:t xml:space="preserve"> </w:t>
+      </w:r>
+      <w:r>
+        <w:t xml:space="preserve">Amazonian</w:t>
+      </w:r>
+      <w:r>
+        <w:t xml:space="preserve"> </w:t>
+      </w:r>
+      <w:r>
+        <w:t xml:space="preserve">herb.</w:t>
+      </w:r>
+      <w:r>
+        <w:t xml:space="preserve"> </w:t>
+      </w:r>
+      <w:r>
+        <w:rPr>
+          <w:iCs/>
+          <w:i/>
+        </w:rPr>
+        <w:t xml:space="preserve">Ecology</w:t>
+      </w:r>
+      <w:r>
+        <w:t xml:space="preserve">,</w:t>
+      </w:r>
+      <w:r>
+        <w:t xml:space="preserve"> </w:t>
+      </w:r>
+      <w:r>
+        <w:rPr>
+          <w:iCs/>
+          <w:i/>
+        </w:rPr>
+        <w:t xml:space="preserve">84</w:t>
+      </w:r>
+      <w:r>
+        <w:t xml:space="preserve">(4), 932–947.</w:t>
+      </w:r>
+      <w:r>
+        <w:t xml:space="preserve"> </w:t>
+      </w:r>
+      <w:hyperlink r:id="rId77">
+        <w:r>
+          <w:rPr>
+            <w:rStyle w:val="Hyperlink"/>
+          </w:rPr>
+          <w:t xml:space="preserve">https://doi.org/10.1890/0012-9658(2003)084[0932:APPIFH]2.0.CO;2</w:t>
+        </w:r>
+      </w:hyperlink>
+    </w:p>
+    <w:bookmarkEnd w:id="78"/>
+    <w:bookmarkStart w:id="80" w:name="ref-brunaHabitatFragmentationPlant2009"/>
+    <w:p>
+      <w:pPr>
+        <w:pStyle w:val="Bibliography"/>
+      </w:pPr>
+      <w:r>
         <w:t xml:space="preserve">Bruna, E. M., Fiske, I. J., &amp; Trager, M. D. (2009). Habitat fragmentation and plant populations: Is what we know demographically irrelevant?</w:t>
       </w:r>
       <w:r>
@@ -6485,7 +6439,7 @@
       <w:r>
         <w:t xml:space="preserve"> </w:t>
       </w:r>
-      <w:hyperlink r:id="rId75">
+      <w:hyperlink r:id="rId79">
         <w:r>
           <w:rPr>
             <w:rStyle w:val="Hyperlink"/>
@@ -6494,8 +6448,8 @@
         </w:r>
       </w:hyperlink>
     </w:p>
-    <w:bookmarkEnd w:id="76"/>
-    <w:bookmarkStart w:id="78" w:name="X978da2346625177c73089ae35bff8246b4e8ad6"/>
+    <w:bookmarkEnd w:id="80"/>
+    <w:bookmarkStart w:id="82" w:name="X978da2346625177c73089ae35bff8246b4e8ad6"/>
     <w:p>
       <w:pPr>
         <w:pStyle w:val="Bibliography"/>
@@ -6564,7 +6518,7 @@
       <w:r>
         <w:t xml:space="preserve"> </w:t>
       </w:r>
-      <w:hyperlink r:id="rId77">
+      <w:hyperlink r:id="rId81">
         <w:r>
           <w:rPr>
             <w:rStyle w:val="Hyperlink"/>
@@ -6573,8 +6527,8 @@
         </w:r>
       </w:hyperlink>
     </w:p>
-    <w:bookmarkEnd w:id="78"/>
-    <w:bookmarkStart w:id="80" w:name="X11841c3d6dcef81abc5bd4b879b01b5a9b04cf7"/>
+    <w:bookmarkEnd w:id="82"/>
+    <w:bookmarkStart w:id="84" w:name="X11841c3d6dcef81abc5bd4b879b01b5a9b04cf7"/>
     <w:p>
       <w:pPr>
         <w:pStyle w:val="Bibliography"/>
@@ -6627,7 +6581,7 @@
       <w:r>
         <w:t xml:space="preserve"> </w:t>
       </w:r>
-      <w:hyperlink r:id="rId79">
+      <w:hyperlink r:id="rId83">
         <w:r>
           <w:rPr>
             <w:rStyle w:val="Hyperlink"/>
@@ -6636,8 +6590,8 @@
         </w:r>
       </w:hyperlink>
     </w:p>
-    <w:bookmarkEnd w:id="80"/>
-    <w:bookmarkStart w:id="82" w:name="X950fe6df5ca0c17cb91fb4db9f51f88b28b00c4"/>
+    <w:bookmarkEnd w:id="84"/>
+    <w:bookmarkStart w:id="86" w:name="X950fe6df5ca0c17cb91fb4db9f51f88b28b00c4"/>
     <w:p>
       <w:pPr>
         <w:pStyle w:val="Bibliography"/>
@@ -6712,7 +6666,7 @@
       <w:r>
         <w:t xml:space="preserve"> </w:t>
       </w:r>
-      <w:hyperlink r:id="rId81">
+      <w:hyperlink r:id="rId85">
         <w:r>
           <w:rPr>
             <w:rStyle w:val="Hyperlink"/>
@@ -6721,14 +6675,62 @@
         </w:r>
       </w:hyperlink>
     </w:p>
-    <w:bookmarkEnd w:id="82"/>
-    <w:bookmarkStart w:id="84" w:name="ref-brunaDemographicEffectsHabitat2005"/>
+    <w:bookmarkEnd w:id="86"/>
+    <w:bookmarkStart w:id="88" w:name="ref-brunaDemographicEffectsHabitat2005"/>
     <w:p>
       <w:pPr>
         <w:pStyle w:val="Bibliography"/>
       </w:pPr>
       <w:r>
-        <w:t xml:space="preserve">Bruna, E. M., &amp; Oli, M. K. (2005). Demographic effects of habitat fragmentation on a tropical herb: Life-table response experiments.</w:t>
+        <w:t xml:space="preserve">Bruna, Emilio M., &amp; Oli, M. K. (2005). Demographic</w:t>
+      </w:r>
+      <w:r>
+        <w:t xml:space="preserve"> </w:t>
+      </w:r>
+      <w:r>
+        <w:t xml:space="preserve">Effects</w:t>
+      </w:r>
+      <w:r>
+        <w:t xml:space="preserve"> </w:t>
+      </w:r>
+      <w:r>
+        <w:t xml:space="preserve">of</w:t>
+      </w:r>
+      <w:r>
+        <w:t xml:space="preserve"> </w:t>
+      </w:r>
+      <w:r>
+        <w:t xml:space="preserve">Habitat Fragmentation</w:t>
+      </w:r>
+      <w:r>
+        <w:t xml:space="preserve"> </w:t>
+      </w:r>
+      <w:r>
+        <w:t xml:space="preserve">on a</w:t>
+      </w:r>
+      <w:r>
+        <w:t xml:space="preserve"> </w:t>
+      </w:r>
+      <w:r>
+        <w:t xml:space="preserve">Tropical Herb</w:t>
+      </w:r>
+      <w:r>
+        <w:t xml:space="preserve">:</w:t>
+      </w:r>
+      <w:r>
+        <w:t xml:space="preserve"> </w:t>
+      </w:r>
+      <w:r>
+        <w:t xml:space="preserve">Life</w:t>
+      </w:r>
+      <w:r>
+        <w:t xml:space="preserve">-</w:t>
+      </w:r>
+      <w:r>
+        <w:t xml:space="preserve">Table Response Experiments</w:t>
+      </w:r>
+      <w:r>
+        <w:t xml:space="preserve">.</w:t>
       </w:r>
       <w:r>
         <w:t xml:space="preserve"> </w:t>
@@ -6759,7 +6761,7 @@
       <w:r>
         <w:t xml:space="preserve"> </w:t>
       </w:r>
-      <w:hyperlink r:id="rId83">
+      <w:hyperlink r:id="rId87">
         <w:r>
           <w:rPr>
             <w:rStyle w:val="Hyperlink"/>
@@ -6768,8 +6770,8 @@
         </w:r>
       </w:hyperlink>
     </w:p>
-    <w:bookmarkEnd w:id="84"/>
-    <w:bookmarkStart w:id="86" w:name="Xce730780487f9478a85c29f54bc4a0fdb1da0ba"/>
+    <w:bookmarkEnd w:id="88"/>
+    <w:bookmarkStart w:id="90" w:name="Xce730780487f9478a85c29f54bc4a0fdb1da0ba"/>
     <w:p>
       <w:pPr>
         <w:pStyle w:val="Bibliography"/>
@@ -6806,7 +6808,7 @@
       <w:r>
         <w:t xml:space="preserve"> </w:t>
       </w:r>
-      <w:hyperlink r:id="rId85">
+      <w:hyperlink r:id="rId89">
         <w:r>
           <w:rPr>
             <w:rStyle w:val="Hyperlink"/>
@@ -6815,8 +6817,8 @@
         </w:r>
       </w:hyperlink>
     </w:p>
-    <w:bookmarkEnd w:id="86"/>
-    <w:bookmarkStart w:id="88" w:name="ref-caiIncreasingFrequencyExtreme2014"/>
+    <w:bookmarkEnd w:id="90"/>
+    <w:bookmarkStart w:id="92" w:name="ref-caiIncreasingFrequencyExtreme2014"/>
     <w:p>
       <w:pPr>
         <w:pStyle w:val="Bibliography"/>
@@ -6865,7 +6867,7 @@
       <w:r>
         <w:t xml:space="preserve"> </w:t>
       </w:r>
-      <w:hyperlink r:id="rId87">
+      <w:hyperlink r:id="rId91">
         <w:r>
           <w:rPr>
             <w:rStyle w:val="Hyperlink"/>
@@ -6874,8 +6876,8 @@
         </w:r>
       </w:hyperlink>
     </w:p>
-    <w:bookmarkEnd w:id="88"/>
-    <w:bookmarkStart w:id="90" w:name="ref-canham1990"/>
+    <w:bookmarkEnd w:id="92"/>
+    <w:bookmarkStart w:id="94" w:name="ref-canham1990"/>
     <w:p>
       <w:pPr>
         <w:pStyle w:val="Bibliography"/>
@@ -6912,7 +6914,7 @@
       <w:r>
         <w:t xml:space="preserve"> </w:t>
       </w:r>
-      <w:hyperlink r:id="rId89">
+      <w:hyperlink r:id="rId93">
         <w:r>
           <w:rPr>
             <w:rStyle w:val="Hyperlink"/>
@@ -6921,8 +6923,8 @@
         </w:r>
       </w:hyperlink>
     </w:p>
-    <w:bookmarkEnd w:id="90"/>
-    <w:bookmarkStart w:id="92" w:name="ref-conditTropicalForestDynamics2004"/>
+    <w:bookmarkEnd w:id="94"/>
+    <w:bookmarkStart w:id="96" w:name="ref-conditTropicalForestDynamics2004"/>
     <w:p>
       <w:pPr>
         <w:pStyle w:val="Bibliography"/>
@@ -6971,7 +6973,7 @@
       <w:r>
         <w:t xml:space="preserve"> </w:t>
       </w:r>
-      <w:hyperlink r:id="rId91">
+      <w:hyperlink r:id="rId95">
         <w:r>
           <w:rPr>
             <w:rStyle w:val="Hyperlink"/>
@@ -6980,8 +6982,8 @@
         </w:r>
       </w:hyperlink>
     </w:p>
-    <w:bookmarkEnd w:id="92"/>
-    <w:bookmarkStart w:id="93" w:name="ref-connell2000"/>
+    <w:bookmarkEnd w:id="96"/>
+    <w:bookmarkStart w:id="97" w:name="ref-connell2000"/>
     <w:p>
       <w:pPr>
         <w:pStyle w:val="Bibliography"/>
@@ -7016,8 +7018,8 @@
         <w:t xml:space="preserve">(2), 568–584.</w:t>
       </w:r>
     </w:p>
-    <w:bookmarkEnd w:id="93"/>
-    <w:bookmarkStart w:id="95" w:name="ref-cortesLowPlantDensity2013"/>
+    <w:bookmarkEnd w:id="97"/>
+    <w:bookmarkStart w:id="99" w:name="ref-cortesLowPlantDensity2013"/>
     <w:p>
       <w:pPr>
         <w:pStyle w:val="Bibliography"/>
@@ -7089,7 +7091,7 @@
       <w:r>
         <w:t xml:space="preserve"> </w:t>
       </w:r>
-      <w:hyperlink r:id="rId94">
+      <w:hyperlink r:id="rId98">
         <w:r>
           <w:rPr>
             <w:rStyle w:val="Hyperlink"/>
@@ -7098,8 +7100,8 @@
         </w:r>
       </w:hyperlink>
     </w:p>
-    <w:bookmarkEnd w:id="95"/>
-    <w:bookmarkStart w:id="97" w:name="ref-crileyYearProductionHigh1994"/>
+    <w:bookmarkEnd w:id="99"/>
+    <w:bookmarkStart w:id="101" w:name="ref-crileyYearProductionHigh1994"/>
     <w:p>
       <w:pPr>
         <w:pStyle w:val="Bibliography"/>
@@ -7159,7 +7161,7 @@
       <w:r>
         <w:t xml:space="preserve"> </w:t>
       </w:r>
-      <w:hyperlink r:id="rId96">
+      <w:hyperlink r:id="rId100">
         <w:r>
           <w:rPr>
             <w:rStyle w:val="Hyperlink"/>
@@ -7168,8 +7170,8 @@
         </w:r>
       </w:hyperlink>
     </w:p>
-    <w:bookmarkEnd w:id="97"/>
-    <w:bookmarkStart w:id="98" w:name="ref-croneHowPlantEcologists2011"/>
+    <w:bookmarkEnd w:id="101"/>
+    <w:bookmarkStart w:id="102" w:name="ref-croneHowPlantEcologists2011"/>
     <w:p>
       <w:pPr>
         <w:pStyle w:val="Bibliography"/>
@@ -7204,8 +7206,8 @@
         <w:t xml:space="preserve">(1), 1–8.</w:t>
       </w:r>
     </w:p>
-    <w:bookmarkEnd w:id="98"/>
-    <w:bookmarkStart w:id="100" w:name="ref-dasilva2000"/>
+    <w:bookmarkEnd w:id="102"/>
+    <w:bookmarkStart w:id="104" w:name="ref-dasilva2000"/>
     <w:p>
       <w:pPr>
         <w:pStyle w:val="Bibliography"/>
@@ -7263,7 +7265,7 @@
       <w:r>
         <w:t xml:space="preserve"> </w:t>
       </w:r>
-      <w:hyperlink r:id="rId99">
+      <w:hyperlink r:id="rId103">
         <w:r>
           <w:rPr>
             <w:rStyle w:val="Hyperlink"/>
@@ -7272,8 +7274,8 @@
         </w:r>
       </w:hyperlink>
     </w:p>
-    <w:bookmarkEnd w:id="100"/>
-    <w:bookmarkStart w:id="102" w:name="X48139e4cc1dc94a4ee4ffab594766423fb00579"/>
+    <w:bookmarkEnd w:id="104"/>
+    <w:bookmarkStart w:id="106" w:name="X48139e4cc1dc94a4ee4ffab594766423fb00579"/>
     <w:p>
       <w:pPr>
         <w:pStyle w:val="Bibliography"/>
@@ -7310,7 +7312,7 @@
       <w:r>
         <w:t xml:space="preserve"> </w:t>
       </w:r>
-      <w:hyperlink r:id="rId101">
+      <w:hyperlink r:id="rId105">
         <w:r>
           <w:rPr>
             <w:rStyle w:val="Hyperlink"/>
@@ -7319,8 +7321,8 @@
         </w:r>
       </w:hyperlink>
     </w:p>
-    <w:bookmarkEnd w:id="102"/>
-    <w:bookmarkStart w:id="104" w:name="ref-didhamEdgeStructureDetermines1999"/>
+    <w:bookmarkEnd w:id="106"/>
+    <w:bookmarkStart w:id="108" w:name="ref-didhamEdgeStructureDetermines1999"/>
     <w:p>
       <w:pPr>
         <w:pStyle w:val="Bibliography"/>
@@ -7357,7 +7359,7 @@
       <w:r>
         <w:t xml:space="preserve"> </w:t>
       </w:r>
-      <w:hyperlink r:id="rId103">
+      <w:hyperlink r:id="rId107">
         <w:r>
           <w:rPr>
             <w:rStyle w:val="Hyperlink"/>
@@ -7366,8 +7368,8 @@
         </w:r>
       </w:hyperlink>
     </w:p>
-    <w:bookmarkEnd w:id="104"/>
-    <w:bookmarkStart w:id="105" w:name="ref-doak2010"/>
+    <w:bookmarkEnd w:id="108"/>
+    <w:bookmarkStart w:id="109" w:name="ref-doak2010"/>
     <w:p>
       <w:pPr>
         <w:pStyle w:val="Bibliography"/>
@@ -7402,8 +7404,8 @@
         <w:t xml:space="preserve">(7318), 959–962.</w:t>
       </w:r>
     </w:p>
-    <w:bookmarkEnd w:id="105"/>
-    <w:bookmarkStart w:id="106" w:name="X613004dc2e8d132fbd1784032b64f0b4c98db2b"/>
+    <w:bookmarkEnd w:id="109"/>
+    <w:bookmarkStart w:id="110" w:name="X613004dc2e8d132fbd1784032b64f0b4c98db2b"/>
     <w:p>
       <w:pPr>
         <w:pStyle w:val="Bibliography"/>
@@ -7444,8 +7446,8 @@
         <w:t xml:space="preserve">[PhD thesis]. Oregon State University.</w:t>
       </w:r>
     </w:p>
-    <w:bookmarkEnd w:id="106"/>
-    <w:bookmarkStart w:id="108" w:name="ref-driscollConceptualDomainMatrix2013"/>
+    <w:bookmarkEnd w:id="110"/>
+    <w:bookmarkStart w:id="112" w:name="ref-driscollConceptualDomainMatrix2013"/>
     <w:p>
       <w:pPr>
         <w:pStyle w:val="Bibliography"/>
@@ -7482,7 +7484,7 @@
       <w:r>
         <w:t xml:space="preserve"> </w:t>
       </w:r>
-      <w:hyperlink r:id="rId107">
+      <w:hyperlink r:id="rId111">
         <w:r>
           <w:rPr>
             <w:rStyle w:val="Hyperlink"/>
@@ -7491,8 +7493,8 @@
         </w:r>
       </w:hyperlink>
     </w:p>
-    <w:bookmarkEnd w:id="108"/>
-    <w:bookmarkStart w:id="110" w:name="ref-duffy2015"/>
+    <w:bookmarkEnd w:id="112"/>
+    <w:bookmarkStart w:id="114" w:name="ref-duffy2015"/>
     <w:p>
       <w:pPr>
         <w:pStyle w:val="Bibliography"/>
@@ -7538,7 +7540,7 @@
       <w:r>
         <w:t xml:space="preserve"> </w:t>
       </w:r>
-      <w:hyperlink r:id="rId109">
+      <w:hyperlink r:id="rId113">
         <w:r>
           <w:rPr>
             <w:rStyle w:val="Hyperlink"/>
@@ -7547,8 +7549,8 @@
         </w:r>
       </w:hyperlink>
     </w:p>
-    <w:bookmarkEnd w:id="110"/>
-    <w:bookmarkStart w:id="112" w:name="ref-edwards2006"/>
+    <w:bookmarkEnd w:id="114"/>
+    <w:bookmarkStart w:id="116" w:name="ref-edwards2006"/>
     <w:p>
       <w:pPr>
         <w:pStyle w:val="Bibliography"/>
@@ -7615,7 +7617,7 @@
       <w:r>
         <w:t xml:space="preserve"> </w:t>
       </w:r>
-      <w:hyperlink r:id="rId111">
+      <w:hyperlink r:id="rId115">
         <w:r>
           <w:rPr>
             <w:rStyle w:val="Hyperlink"/>
@@ -7624,8 +7626,8 @@
         </w:r>
       </w:hyperlink>
     </w:p>
-    <w:bookmarkEnd w:id="112"/>
-    <w:bookmarkStart w:id="114" w:name="Xf3dd42a23505af3f9cbf10a3864e2077941e80e"/>
+    <w:bookmarkEnd w:id="116"/>
+    <w:bookmarkStart w:id="118" w:name="Xf3dd42a23505af3f9cbf10a3864e2077941e80e"/>
     <w:p>
       <w:pPr>
         <w:pStyle w:val="Bibliography"/>
@@ -7662,7 +7664,7 @@
       <w:r>
         <w:t xml:space="preserve"> </w:t>
       </w:r>
-      <w:hyperlink r:id="rId113">
+      <w:hyperlink r:id="rId117">
         <w:r>
           <w:rPr>
             <w:rStyle w:val="Hyperlink"/>
@@ -7671,8 +7673,8 @@
         </w:r>
       </w:hyperlink>
     </w:p>
-    <w:bookmarkEnd w:id="114"/>
-    <w:bookmarkStart w:id="115" w:name="ref-engelbrecht2002"/>
+    <w:bookmarkEnd w:id="118"/>
+    <w:bookmarkStart w:id="119" w:name="ref-engelbrecht2002"/>
     <w:p>
       <w:pPr>
         <w:pStyle w:val="Bibliography"/>
@@ -7728,8 +7730,8 @@
         <w:t xml:space="preserve">, 569–579.</w:t>
       </w:r>
     </w:p>
-    <w:bookmarkEnd w:id="115"/>
-    <w:bookmarkStart w:id="117" w:name="X3ec24f6c3ca90fd623cb1fb642fb11f48ae58cc"/>
+    <w:bookmarkEnd w:id="119"/>
+    <w:bookmarkStart w:id="121" w:name="X3ec24f6c3ca90fd623cb1fb642fb11f48ae58cc"/>
     <w:p>
       <w:pPr>
         <w:pStyle w:val="Bibliography"/>
@@ -7778,7 +7780,7 @@
       <w:r>
         <w:t xml:space="preserve"> </w:t>
       </w:r>
-      <w:hyperlink r:id="rId116">
+      <w:hyperlink r:id="rId120">
         <w:r>
           <w:rPr>
             <w:rStyle w:val="Hyperlink"/>
@@ -7787,8 +7789,8 @@
         </w:r>
       </w:hyperlink>
     </w:p>
-    <w:bookmarkEnd w:id="117"/>
-    <w:bookmarkStart w:id="119" w:name="ref-estebanOtherSideDroughts2021"/>
+    <w:bookmarkEnd w:id="121"/>
+    <w:bookmarkStart w:id="123" w:name="ref-estebanOtherSideDroughts2021"/>
     <w:p>
       <w:pPr>
         <w:pStyle w:val="Bibliography"/>
@@ -7837,7 +7839,7 @@
       <w:r>
         <w:t xml:space="preserve"> </w:t>
       </w:r>
-      <w:hyperlink r:id="rId118">
+      <w:hyperlink r:id="rId122">
         <w:r>
           <w:rPr>
             <w:rStyle w:val="Hyperlink"/>
@@ -7846,8 +7848,8 @@
         </w:r>
       </w:hyperlink>
     </w:p>
-    <w:bookmarkEnd w:id="119"/>
-    <w:bookmarkStart w:id="121" w:name="ref-eversLaggedDormantSeason2021"/>
+    <w:bookmarkEnd w:id="123"/>
+    <w:bookmarkStart w:id="125" w:name="ref-eversLaggedDormantSeason2021"/>
     <w:p>
       <w:pPr>
         <w:pStyle w:val="Bibliography"/>
@@ -7884,7 +7886,7 @@
       <w:r>
         <w:t xml:space="preserve"> </w:t>
       </w:r>
-      <w:hyperlink r:id="rId120">
+      <w:hyperlink r:id="rId124">
         <w:r>
           <w:rPr>
             <w:rStyle w:val="Hyperlink"/>
@@ -7893,8 +7895,8 @@
         </w:r>
       </w:hyperlink>
     </w:p>
-    <w:bookmarkEnd w:id="121"/>
-    <w:bookmarkStart w:id="123" w:name="X2c0574c19ecb88ad79c97e711ad3aa776095451"/>
+    <w:bookmarkEnd w:id="125"/>
+    <w:bookmarkStart w:id="127" w:name="X2c0574c19ecb88ad79c97e711ad3aa776095451"/>
     <w:p>
       <w:pPr>
         <w:pStyle w:val="Bibliography"/>
@@ -7931,7 +7933,7 @@
       <w:r>
         <w:t xml:space="preserve"> </w:t>
       </w:r>
-      <w:hyperlink r:id="rId122">
+      <w:hyperlink r:id="rId126">
         <w:r>
           <w:rPr>
             <w:rStyle w:val="Hyperlink"/>
@@ -7940,8 +7942,8 @@
         </w:r>
       </w:hyperlink>
     </w:p>
-    <w:bookmarkEnd w:id="123"/>
-    <w:bookmarkStart w:id="125" w:name="ref-gagnonGrowthUnderstoryHerb2011"/>
+    <w:bookmarkEnd w:id="127"/>
+    <w:bookmarkStart w:id="129" w:name="ref-gagnonGrowthUnderstoryHerb2011"/>
     <w:p>
       <w:pPr>
         <w:pStyle w:val="Bibliography"/>
@@ -7990,7 +7992,7 @@
       <w:r>
         <w:t xml:space="preserve"> </w:t>
       </w:r>
-      <w:hyperlink r:id="rId124">
+      <w:hyperlink r:id="rId128">
         <w:r>
           <w:rPr>
             <w:rStyle w:val="Hyperlink"/>
@@ -7999,8 +8001,8 @@
         </w:r>
       </w:hyperlink>
     </w:p>
-    <w:bookmarkEnd w:id="125"/>
-    <w:bookmarkStart w:id="127" w:name="ref-gaoue2019"/>
+    <w:bookmarkEnd w:id="129"/>
+    <w:bookmarkStart w:id="131" w:name="ref-gaoue2019"/>
     <w:p>
       <w:pPr>
         <w:pStyle w:val="Bibliography"/>
@@ -8037,7 +8039,7 @@
       <w:r>
         <w:t xml:space="preserve"> </w:t>
       </w:r>
-      <w:hyperlink r:id="rId126">
+      <w:hyperlink r:id="rId130">
         <w:r>
           <w:rPr>
             <w:rStyle w:val="Hyperlink"/>
@@ -8046,8 +8048,8 @@
         </w:r>
       </w:hyperlink>
     </w:p>
-    <w:bookmarkEnd w:id="127"/>
-    <w:bookmarkStart w:id="129" w:name="ref-gasparriniDistributedLagLinear2011"/>
+    <w:bookmarkEnd w:id="131"/>
+    <w:bookmarkStart w:id="133" w:name="ref-gasparriniDistributedLagLinear2011"/>
     <w:p>
       <w:pPr>
         <w:pStyle w:val="Bibliography"/>
@@ -8102,7 +8104,7 @@
       <w:r>
         <w:t xml:space="preserve"> </w:t>
       </w:r>
-      <w:hyperlink r:id="rId128">
+      <w:hyperlink r:id="rId132">
         <w:r>
           <w:rPr>
             <w:rStyle w:val="Hyperlink"/>
@@ -8111,8 +8113,8 @@
         </w:r>
       </w:hyperlink>
     </w:p>
-    <w:bookmarkEnd w:id="129"/>
-    <w:bookmarkStart w:id="131" w:name="Xe414970ea21d8c849b2c097e43269a43386b2c2"/>
+    <w:bookmarkEnd w:id="133"/>
+    <w:bookmarkStart w:id="135" w:name="Xe414970ea21d8c849b2c097e43269a43386b2c2"/>
     <w:p>
       <w:pPr>
         <w:pStyle w:val="Bibliography"/>
@@ -8158,7 +8160,7 @@
       <w:r>
         <w:t xml:space="preserve"> </w:t>
       </w:r>
-      <w:hyperlink r:id="rId130">
+      <w:hyperlink r:id="rId134">
         <w:r>
           <w:rPr>
             <w:rStyle w:val="Hyperlink"/>
@@ -8167,8 +8169,8 @@
         </w:r>
       </w:hyperlink>
     </w:p>
-    <w:bookmarkEnd w:id="131"/>
-    <w:bookmarkStart w:id="133" w:name="X9bc2a26956cae18881b5fa2ea3af9548e950f86"/>
+    <w:bookmarkEnd w:id="135"/>
+    <w:bookmarkStart w:id="137" w:name="X9bc2a26956cae18881b5fa2ea3af9548e950f86"/>
     <w:p>
       <w:pPr>
         <w:pStyle w:val="Bibliography"/>
@@ -8205,7 +8207,7 @@
       <w:r>
         <w:t xml:space="preserve"> </w:t>
       </w:r>
-      <w:hyperlink r:id="rId132">
+      <w:hyperlink r:id="rId136">
         <w:r>
           <w:rPr>
             <w:rStyle w:val="Hyperlink"/>
@@ -8214,8 +8216,8 @@
         </w:r>
       </w:hyperlink>
     </w:p>
-    <w:bookmarkEnd w:id="133"/>
-    <w:bookmarkStart w:id="135" w:name="Xd3a0c52ad2b7576cbd94f700af3b878b5dc5b92"/>
+    <w:bookmarkEnd w:id="137"/>
+    <w:bookmarkStart w:id="139" w:name="Xd3a0c52ad2b7576cbd94f700af3b878b5dc5b92"/>
     <w:p>
       <w:pPr>
         <w:pStyle w:val="Bibliography"/>
@@ -8252,7 +8254,7 @@
       <w:r>
         <w:t xml:space="preserve"> </w:t>
       </w:r>
-      <w:hyperlink r:id="rId134">
+      <w:hyperlink r:id="rId138">
         <w:r>
           <w:rPr>
             <w:rStyle w:val="Hyperlink"/>
@@ -8261,8 +8263,8 @@
         </w:r>
       </w:hyperlink>
     </w:p>
-    <w:bookmarkEnd w:id="135"/>
-    <w:bookmarkStart w:id="137" w:name="Xf55f06548a38bd1996d43b9d4cf907dc5cc4967"/>
+    <w:bookmarkEnd w:id="139"/>
+    <w:bookmarkStart w:id="141" w:name="Xf55f06548a38bd1996d43b9d4cf907dc5cc4967"/>
     <w:p>
       <w:pPr>
         <w:pStyle w:val="Bibliography"/>
@@ -8299,7 +8301,7 @@
       <w:r>
         <w:t xml:space="preserve"> </w:t>
       </w:r>
-      <w:hyperlink r:id="rId136">
+      <w:hyperlink r:id="rId140">
         <w:r>
           <w:rPr>
             <w:rStyle w:val="Hyperlink"/>
@@ -8308,8 +8310,8 @@
         </w:r>
       </w:hyperlink>
     </w:p>
-    <w:bookmarkEnd w:id="137"/>
-    <w:bookmarkStart w:id="139" w:name="ref-haddadHabitatFragmentationIts2015"/>
+    <w:bookmarkEnd w:id="141"/>
+    <w:bookmarkStart w:id="143" w:name="ref-haddadHabitatFragmentationIts2015"/>
     <w:p>
       <w:pPr>
         <w:pStyle w:val="Bibliography"/>
@@ -8355,7 +8357,7 @@
       <w:r>
         <w:t xml:space="preserve"> </w:t>
       </w:r>
-      <w:hyperlink r:id="rId138">
+      <w:hyperlink r:id="rId142">
         <w:r>
           <w:rPr>
             <w:rStyle w:val="Hyperlink"/>
@@ -8364,8 +8366,8 @@
         </w:r>
       </w:hyperlink>
     </w:p>
-    <w:bookmarkEnd w:id="139"/>
-    <w:bookmarkStart w:id="141" w:name="Xe7b20205e7fa6f14a6e6215c9a0099aa75e1526"/>
+    <w:bookmarkEnd w:id="143"/>
+    <w:bookmarkStart w:id="145" w:name="Xe7b20205e7fa6f14a6e6215c9a0099aa75e1526"/>
     <w:p>
       <w:pPr>
         <w:pStyle w:val="Bibliography"/>
@@ -8436,7 +8438,7 @@
       <w:r>
         <w:t xml:space="preserve"> </w:t>
       </w:r>
-      <w:hyperlink r:id="rId140">
+      <w:hyperlink r:id="rId144">
         <w:r>
           <w:rPr>
             <w:rStyle w:val="Hyperlink"/>
@@ -8445,8 +8447,8 @@
         </w:r>
       </w:hyperlink>
     </w:p>
-    <w:bookmarkEnd w:id="141"/>
-    <w:bookmarkStart w:id="143" w:name="ref-holyoak2016"/>
+    <w:bookmarkEnd w:id="145"/>
+    <w:bookmarkStart w:id="147" w:name="ref-holyoak2016"/>
     <w:p>
       <w:pPr>
         <w:pStyle w:val="Bibliography"/>
@@ -8480,7 +8482,7 @@
       <w:r>
         <w:t xml:space="preserve">(1), 40–59. https://doi.org/</w:t>
       </w:r>
-      <w:hyperlink r:id="rId142">
+      <w:hyperlink r:id="rId146">
         <w:r>
           <w:rPr>
             <w:rStyle w:val="Hyperlink"/>
@@ -8489,8 +8491,8 @@
         </w:r>
       </w:hyperlink>
     </w:p>
-    <w:bookmarkEnd w:id="143"/>
-    <w:bookmarkStart w:id="145" w:name="X364cfa7146cde0f32edd5641c26f27b76abda4e"/>
+    <w:bookmarkEnd w:id="147"/>
+    <w:bookmarkStart w:id="149" w:name="X364cfa7146cde0f32edd5641c26f27b76abda4e"/>
     <w:p>
       <w:pPr>
         <w:pStyle w:val="Bibliography"/>
@@ -8551,7 +8553,7 @@
       <w:r>
         <w:t xml:space="preserve"> </w:t>
       </w:r>
-      <w:hyperlink r:id="rId144">
+      <w:hyperlink r:id="rId148">
         <w:r>
           <w:rPr>
             <w:rStyle w:val="Hyperlink"/>
@@ -8560,8 +8562,8 @@
         </w:r>
       </w:hyperlink>
     </w:p>
-    <w:bookmarkEnd w:id="145"/>
-    <w:bookmarkStart w:id="147" w:name="ref-hueteAmazonRainforestsGreenup2006"/>
+    <w:bookmarkEnd w:id="149"/>
+    <w:bookmarkStart w:id="151" w:name="ref-hueteAmazonRainforestsGreenup2006"/>
     <w:p>
       <w:pPr>
         <w:pStyle w:val="Bibliography"/>
@@ -8598,7 +8600,7 @@
       <w:r>
         <w:t xml:space="preserve"> </w:t>
       </w:r>
-      <w:hyperlink r:id="rId146">
+      <w:hyperlink r:id="rId150">
         <w:r>
           <w:rPr>
             <w:rStyle w:val="Hyperlink"/>
@@ -8607,8 +8609,8 @@
         </w:r>
       </w:hyperlink>
     </w:p>
-    <w:bookmarkEnd w:id="147"/>
-    <w:bookmarkStart w:id="149" w:name="ref-janssenDroughtEffectsLeaf2021"/>
+    <w:bookmarkEnd w:id="151"/>
+    <w:bookmarkStart w:id="153" w:name="ref-janssenDroughtEffectsLeaf2021"/>
     <w:p>
       <w:pPr>
         <w:pStyle w:val="Bibliography"/>
@@ -8641,7 +8643,7 @@
       <w:r>
         <w:t xml:space="preserve">, 1–41. https://doi.org/</w:t>
       </w:r>
-      <w:hyperlink r:id="rId148">
+      <w:hyperlink r:id="rId152">
         <w:r>
           <w:rPr>
             <w:rStyle w:val="Hyperlink"/>
@@ -8650,8 +8652,8 @@
         </w:r>
       </w:hyperlink>
     </w:p>
-    <w:bookmarkEnd w:id="149"/>
-    <w:bookmarkStart w:id="151" w:name="ref-jonesAsynchronousAmazonForest2014"/>
+    <w:bookmarkEnd w:id="153"/>
+    <w:bookmarkStart w:id="155" w:name="ref-jonesAsynchronousAmazonForest2014"/>
     <w:p>
       <w:pPr>
         <w:pStyle w:val="Bibliography"/>
@@ -8700,7 +8702,7 @@
       <w:r>
         <w:t xml:space="preserve"> </w:t>
       </w:r>
-      <w:hyperlink r:id="rId150">
+      <w:hyperlink r:id="rId154">
         <w:r>
           <w:rPr>
             <w:rStyle w:val="Hyperlink"/>
@@ -8709,8 +8711,8 @@
         </w:r>
       </w:hyperlink>
     </w:p>
-    <w:bookmarkEnd w:id="151"/>
-    <w:bookmarkStart w:id="153" w:name="ref-kannenbergGhostsHowDrought2020"/>
+    <w:bookmarkEnd w:id="155"/>
+    <w:bookmarkStart w:id="157" w:name="ref-kannenbergGhostsHowDrought2020"/>
     <w:p>
       <w:pPr>
         <w:pStyle w:val="Bibliography"/>
@@ -8747,7 +8749,7 @@
       <w:r>
         <w:t xml:space="preserve"> </w:t>
       </w:r>
-      <w:hyperlink r:id="rId152">
+      <w:hyperlink r:id="rId156">
         <w:r>
           <w:rPr>
             <w:rStyle w:val="Hyperlink"/>
@@ -8756,8 +8758,8 @@
         </w:r>
       </w:hyperlink>
     </w:p>
-    <w:bookmarkEnd w:id="153"/>
-    <w:bookmarkStart w:id="155" w:name="Xa99c369390e67fbd81b709663dd0446547bfd97"/>
+    <w:bookmarkEnd w:id="157"/>
+    <w:bookmarkStart w:id="159" w:name="Xa99c369390e67fbd81b709663dd0446547bfd97"/>
     <w:p>
       <w:pPr>
         <w:pStyle w:val="Bibliography"/>
@@ -8806,7 +8808,7 @@
       <w:r>
         <w:t xml:space="preserve"> </w:t>
       </w:r>
-      <w:hyperlink r:id="rId154">
+      <w:hyperlink r:id="rId158">
         <w:r>
           <w:rPr>
             <w:rStyle w:val="Hyperlink"/>
@@ -8815,20 +8817,14 @@
         </w:r>
       </w:hyperlink>
     </w:p>
-    <w:bookmarkEnd w:id="155"/>
-    <w:bookmarkStart w:id="157" w:name="X9f61dec938fe8e6e39f980058ee27353eed1aa7"/>
+    <w:bookmarkEnd w:id="159"/>
+    <w:bookmarkStart w:id="160" w:name="Xce5a62b2f280cb1a4a43ff99388095d7a62a7a8"/>
     <w:p>
       <w:pPr>
         <w:pStyle w:val="Bibliography"/>
       </w:pPr>
       <w:r>
-        <w:t xml:space="preserve">Kress, W. J. (1983). Self-incompatibility systems in</w:t>
-      </w:r>
-      <w:r>
-        <w:t xml:space="preserve"> </w:t>
-      </w:r>
-      <w:r>
-        <w:t xml:space="preserve">Central American</w:t>
+        <w:t xml:space="preserve">Kress, W. J. (1990). The diversity and distribution of</w:t>
       </w:r>
       <w:r>
         <w:t xml:space="preserve"> </w:t>
@@ -8841,6 +8837,24 @@
         <w:t xml:space="preserve">Heliconia</w:t>
       </w:r>
       <w:r>
+        <w:t xml:space="preserve"> </w:t>
+      </w:r>
+      <w:r>
+        <w:t xml:space="preserve">(</w:t>
+      </w:r>
+      <w:r>
+        <w:t xml:space="preserve">Heliconiaceae</w:t>
+      </w:r>
+      <w:r>
+        <w:t xml:space="preserve">) in</w:t>
+      </w:r>
+      <w:r>
+        <w:t xml:space="preserve"> </w:t>
+      </w:r>
+      <w:r>
+        <w:t xml:space="preserve">Brazil</w:t>
+      </w:r>
+      <w:r>
         <w:t xml:space="preserve">.</w:t>
       </w:r>
       <w:r>
@@ -8851,7 +8865,7 @@
           <w:iCs/>
           <w:i/>
         </w:rPr>
-        <w:t xml:space="preserve">Evolution</w:t>
+        <w:t xml:space="preserve">Acta Botanica Brasileira</w:t>
       </w:r>
       <w:r>
         <w:t xml:space="preserve">,</w:t>
@@ -8864,72 +8878,42 @@
           <w:iCs/>
           <w:i/>
         </w:rPr>
-        <w:t xml:space="preserve">37</w:t>
-      </w:r>
-      <w:r>
-        <w:t xml:space="preserve">(4), 735–744.</w:t>
-      </w:r>
-      <w:r>
-        <w:t xml:space="preserve"> </w:t>
-      </w:r>
-      <w:hyperlink r:id="rId156">
-        <w:r>
-          <w:rPr>
-            <w:rStyle w:val="Hyperlink"/>
-          </w:rPr>
-          <w:t xml:space="preserve">https://doi.org/10.2307/2407915</w:t>
-        </w:r>
-      </w:hyperlink>
-    </w:p>
-    <w:bookmarkEnd w:id="157"/>
-    <w:bookmarkStart w:id="158" w:name="Xce5a62b2f280cb1a4a43ff99388095d7a62a7a8"/>
+        <w:t xml:space="preserve">4</w:t>
+      </w:r>
+      <w:r>
+        <w:t xml:space="preserve">(1), 159–167.</w:t>
+      </w:r>
+    </w:p>
+    <w:bookmarkEnd w:id="160"/>
+    <w:bookmarkStart w:id="162" w:name="Xcc8721fe73b2a80016f8768165f9a5da679ede0"/>
     <w:p>
       <w:pPr>
         <w:pStyle w:val="Bibliography"/>
       </w:pPr>
       <w:r>
-        <w:t xml:space="preserve">Kress, W. J. (1990). The diversity and distribution of</w:t>
-      </w:r>
-      <w:r>
-        <w:t xml:space="preserve"> </w:t>
-      </w:r>
-      <w:r>
-        <w:rPr>
-          <w:iCs/>
-          <w:i/>
-        </w:rPr>
-        <w:t xml:space="preserve">Heliconia</w:t>
-      </w:r>
-      <w:r>
-        <w:t xml:space="preserve"> </w:t>
-      </w:r>
-      <w:r>
-        <w:t xml:space="preserve">(</w:t>
-      </w:r>
-      <w:r>
-        <w:t xml:space="preserve">Heliconiaceae</w:t>
-      </w:r>
-      <w:r>
-        <w:t xml:space="preserve">) in</w:t>
-      </w:r>
-      <w:r>
-        <w:t xml:space="preserve"> </w:t>
-      </w:r>
-      <w:r>
-        <w:t xml:space="preserve">Brazil</w:t>
-      </w:r>
-      <w:r>
-        <w:t xml:space="preserve">.</w:t>
-      </w:r>
-      <w:r>
-        <w:t xml:space="preserve"> </w:t>
-      </w:r>
-      <w:r>
-        <w:rPr>
-          <w:iCs/>
-          <w:i/>
-        </w:rPr>
-        <w:t xml:space="preserve">Acta Botanica Brasileira</w:t>
+        <w:t xml:space="preserve">Laurance, W. F., Andrade, A. S., Magrach, A., Camargo, J. L. C., Campbell, M., Fearnside, P. M., Edwards, W., Valsko, J. J., Lovejoy, T. E., &amp; Laurance, S. G. (2014). Apparent environmental synergism drives the dynamics of</w:t>
+      </w:r>
+      <w:r>
+        <w:t xml:space="preserve"> </w:t>
+      </w:r>
+      <w:r>
+        <w:t xml:space="preserve">Amazonian</w:t>
+      </w:r>
+      <w:r>
+        <w:t xml:space="preserve"> </w:t>
+      </w:r>
+      <w:r>
+        <w:t xml:space="preserve">forest fragments.</w:t>
+      </w:r>
+      <w:r>
+        <w:t xml:space="preserve"> </w:t>
+      </w:r>
+      <w:r>
+        <w:rPr>
+          <w:iCs/>
+          <w:i/>
+        </w:rPr>
+        <w:t xml:space="preserve">Ecology</w:t>
       </w:r>
       <w:r>
         <w:t xml:space="preserve">,</w:t>
@@ -8942,54 +8926,6 @@
           <w:iCs/>
           <w:i/>
         </w:rPr>
-        <w:t xml:space="preserve">4</w:t>
-      </w:r>
-      <w:r>
-        <w:t xml:space="preserve">(1), 159–167.</w:t>
-      </w:r>
-    </w:p>
-    <w:bookmarkEnd w:id="158"/>
-    <w:bookmarkStart w:id="160" w:name="Xcc8721fe73b2a80016f8768165f9a5da679ede0"/>
-    <w:p>
-      <w:pPr>
-        <w:pStyle w:val="Bibliography"/>
-      </w:pPr>
-      <w:r>
-        <w:t xml:space="preserve">Laurance, W. F., Andrade, A. S., Magrach, A., Camargo, J. L. C., Campbell, M., Fearnside, P. M., Edwards, W., Valsko, J. J., Lovejoy, T. E., &amp; Laurance, S. G. (2014). Apparent environmental synergism drives the dynamics of</w:t>
-      </w:r>
-      <w:r>
-        <w:t xml:space="preserve"> </w:t>
-      </w:r>
-      <w:r>
-        <w:t xml:space="preserve">Amazonian</w:t>
-      </w:r>
-      <w:r>
-        <w:t xml:space="preserve"> </w:t>
-      </w:r>
-      <w:r>
-        <w:t xml:space="preserve">forest fragments.</w:t>
-      </w:r>
-      <w:r>
-        <w:t xml:space="preserve"> </w:t>
-      </w:r>
-      <w:r>
-        <w:rPr>
-          <w:iCs/>
-          <w:i/>
-        </w:rPr>
-        <w:t xml:space="preserve">Ecology</w:t>
-      </w:r>
-      <w:r>
-        <w:t xml:space="preserve">,</w:t>
-      </w:r>
-      <w:r>
-        <w:t xml:space="preserve"> </w:t>
-      </w:r>
-      <w:r>
-        <w:rPr>
-          <w:iCs/>
-          <w:i/>
-        </w:rPr>
         <w:t xml:space="preserve">95</w:t>
       </w:r>
       <w:r>
@@ -8998,7 +8934,7 @@
       <w:r>
         <w:t xml:space="preserve"> </w:t>
       </w:r>
-      <w:hyperlink r:id="rId159">
+      <w:hyperlink r:id="rId161">
         <w:r>
           <w:rPr>
             <w:rStyle w:val="Hyperlink"/>
@@ -9007,8 +8943,8 @@
         </w:r>
       </w:hyperlink>
     </w:p>
-    <w:bookmarkEnd w:id="160"/>
-    <w:bookmarkStart w:id="161" w:name="ref-lauranceRainForestFragmentation1998"/>
+    <w:bookmarkEnd w:id="162"/>
+    <w:bookmarkStart w:id="163" w:name="ref-lauranceRainForestFragmentation1998"/>
     <w:p>
       <w:pPr>
         <w:pStyle w:val="Bibliography"/>
@@ -9055,8 +8991,8 @@
         <w:t xml:space="preserve">(6), 2032–2040.</w:t>
       </w:r>
     </w:p>
-    <w:bookmarkEnd w:id="161"/>
-    <w:bookmarkStart w:id="163" w:name="ref-laurance2006"/>
+    <w:bookmarkEnd w:id="163"/>
+    <w:bookmarkStart w:id="165" w:name="ref-laurance2006"/>
     <w:p>
       <w:pPr>
         <w:pStyle w:val="Bibliography"/>
@@ -9105,7 +9041,7 @@
       <w:r>
         <w:t xml:space="preserve"> </w:t>
       </w:r>
-      <w:hyperlink r:id="rId162">
+      <w:hyperlink r:id="rId164">
         <w:r>
           <w:rPr>
             <w:rStyle w:val="Hyperlink"/>
@@ -9114,13 +9050,69 @@
         </w:r>
       </w:hyperlink>
     </w:p>
-    <w:bookmarkEnd w:id="163"/>
-    <w:bookmarkStart w:id="164" w:name="ref-lauranceEffectsStrongDrought2001"/>
+    <w:bookmarkEnd w:id="165"/>
+    <w:bookmarkStart w:id="167" w:name="ref-laurancePositiveFeedbacksForest2001"/>
     <w:p>
       <w:pPr>
         <w:pStyle w:val="Bibliography"/>
       </w:pPr>
       <w:r>
+        <w:t xml:space="preserve">Laurance, W. F., &amp; Williamson, G. B. (2001). Positive feedbacks among forest fragmentation, drought, and climate change in the</w:t>
+      </w:r>
+      <w:r>
+        <w:t xml:space="preserve"> </w:t>
+      </w:r>
+      <w:r>
+        <w:t xml:space="preserve">Amazon</w:t>
+      </w:r>
+      <w:r>
+        <w:t xml:space="preserve">.</w:t>
+      </w:r>
+      <w:r>
+        <w:t xml:space="preserve"> </w:t>
+      </w:r>
+      <w:r>
+        <w:rPr>
+          <w:iCs/>
+          <w:i/>
+        </w:rPr>
+        <w:t xml:space="preserve">Conservation Biology</w:t>
+      </w:r>
+      <w:r>
+        <w:t xml:space="preserve">,</w:t>
+      </w:r>
+      <w:r>
+        <w:t xml:space="preserve"> </w:t>
+      </w:r>
+      <w:r>
+        <w:rPr>
+          <w:iCs/>
+          <w:i/>
+        </w:rPr>
+        <w:t xml:space="preserve">15</w:t>
+      </w:r>
+      <w:r>
+        <w:t xml:space="preserve">(6), 1529–1535.</w:t>
+      </w:r>
+      <w:r>
+        <w:t xml:space="preserve"> </w:t>
+      </w:r>
+      <w:hyperlink r:id="rId166">
+        <w:r>
+          <w:rPr>
+            <w:rStyle w:val="Hyperlink"/>
+          </w:rPr>
+          <w:t xml:space="preserve">https://doi.org/10.1046/j.1523-1739.2001.01093.x</w:t>
+        </w:r>
+      </w:hyperlink>
+    </w:p>
+    <w:bookmarkEnd w:id="167"/>
+    <w:bookmarkStart w:id="168" w:name="ref-lauranceEffectsStrongDrought2001"/>
+    <w:p>
+      <w:pPr>
+        <w:pStyle w:val="Bibliography"/>
+      </w:pPr>
+      <w:r>
         <w:t xml:space="preserve">Laurance, W. F., Williamson, G. B., Delamônica, P., Oliveira, A., Lovejoy, T. E., Gascon, C., &amp; Pohl, L. (2001). Effects of a strong drought on</w:t>
       </w:r>
       <w:r>
@@ -9162,8 +9154,8 @@
         <w:t xml:space="preserve">(6), 771–785.</w:t>
       </w:r>
     </w:p>
-    <w:bookmarkEnd w:id="164"/>
-    <w:bookmarkStart w:id="166" w:name="ref-leitoldNinoDroughtIncreased2018"/>
+    <w:bookmarkEnd w:id="168"/>
+    <w:bookmarkStart w:id="170" w:name="ref-leitoldNinoDroughtIncreased2018"/>
     <w:p>
       <w:pPr>
         <w:pStyle w:val="Bibliography"/>
@@ -9224,7 +9216,7 @@
       <w:r>
         <w:t xml:space="preserve"> </w:t>
       </w:r>
-      <w:hyperlink r:id="rId165">
+      <w:hyperlink r:id="rId169">
         <w:r>
           <w:rPr>
             <w:rStyle w:val="Hyperlink"/>
@@ -9233,8 +9225,8 @@
         </w:r>
       </w:hyperlink>
     </w:p>
-    <w:bookmarkEnd w:id="166"/>
-    <w:bookmarkStart w:id="168" w:name="ref-marengoDroughtAmazonia20052008"/>
+    <w:bookmarkEnd w:id="170"/>
+    <w:bookmarkStart w:id="172" w:name="ref-marengoDroughtAmazonia20052008"/>
     <w:p>
       <w:pPr>
         <w:pStyle w:val="Bibliography"/>
@@ -9283,7 +9275,7 @@
       <w:r>
         <w:t xml:space="preserve"> </w:t>
       </w:r>
-      <w:hyperlink r:id="rId167">
+      <w:hyperlink r:id="rId171">
         <w:r>
           <w:rPr>
             <w:rStyle w:val="Hyperlink"/>
@@ -9292,8 +9284,8 @@
         </w:r>
       </w:hyperlink>
     </w:p>
-    <w:bookmarkEnd w:id="168"/>
-    <w:bookmarkStart w:id="170" w:name="ref-markewitz2010"/>
+    <w:bookmarkEnd w:id="172"/>
+    <w:bookmarkStart w:id="174" w:name="ref-markewitz2010"/>
     <w:p>
       <w:pPr>
         <w:pStyle w:val="Bibliography"/>
@@ -9330,7 +9322,7 @@
       <w:r>
         <w:t xml:space="preserve"> </w:t>
       </w:r>
-      <w:hyperlink r:id="rId169">
+      <w:hyperlink r:id="rId173">
         <w:r>
           <w:rPr>
             <w:rStyle w:val="Hyperlink"/>
@@ -9339,8 +9331,8 @@
         </w:r>
       </w:hyperlink>
     </w:p>
-    <w:bookmarkEnd w:id="170"/>
-    <w:bookmarkStart w:id="172" w:name="ref-marraPracticalVariableSelection2011"/>
+    <w:bookmarkEnd w:id="174"/>
+    <w:bookmarkStart w:id="176" w:name="ref-marraPracticalVariableSelection2011"/>
     <w:p>
       <w:pPr>
         <w:pStyle w:val="Bibliography"/>
@@ -9377,7 +9369,7 @@
       <w:r>
         <w:t xml:space="preserve"> </w:t>
       </w:r>
-      <w:hyperlink r:id="rId171">
+      <w:hyperlink r:id="rId175">
         <w:r>
           <w:rPr>
             <w:rStyle w:val="Hyperlink"/>
@@ -9386,8 +9378,8 @@
         </w:r>
       </w:hyperlink>
     </w:p>
-    <w:bookmarkEnd w:id="172"/>
-    <w:bookmarkStart w:id="173" w:name="Xf94773ba59d65977147047af608c27f573b17bd"/>
+    <w:bookmarkEnd w:id="176"/>
+    <w:bookmarkStart w:id="177" w:name="Xf94773ba59d65977147047af608c27f573b17bd"/>
     <w:p>
       <w:pPr>
         <w:pStyle w:val="Bibliography"/>
@@ -9451,8 +9443,8 @@
         <w:t xml:space="preserve">.</w:t>
       </w:r>
     </w:p>
-    <w:bookmarkEnd w:id="173"/>
-    <w:bookmarkStart w:id="175" w:name="ref-mcphadenChildProdigy1997981999"/>
+    <w:bookmarkEnd w:id="177"/>
+    <w:bookmarkStart w:id="179" w:name="ref-mcphadenChildProdigy1997981999"/>
     <w:p>
       <w:pPr>
         <w:pStyle w:val="Bibliography"/>
@@ -9489,7 +9481,7 @@
       <w:r>
         <w:t xml:space="preserve"> </w:t>
       </w:r>
-      <w:hyperlink r:id="rId174">
+      <w:hyperlink r:id="rId178">
         <w:r>
           <w:rPr>
             <w:rStyle w:val="Hyperlink"/>
@@ -9498,13 +9490,86 @@
         </w:r>
       </w:hyperlink>
     </w:p>
-    <w:bookmarkEnd w:id="175"/>
-    <w:bookmarkStart w:id="177" w:name="ref-moraProjectedTimingClimate2013"/>
+    <w:bookmarkEnd w:id="179"/>
+    <w:bookmarkStart w:id="181" w:name="X39997561169cc377e78cfd1f6b419ae9f999567"/>
     <w:p>
       <w:pPr>
         <w:pStyle w:val="Bibliography"/>
       </w:pPr>
       <w:r>
+        <w:t xml:space="preserve">Molowny-Horas, R., Suarez, M. L., &amp; Lloret, F. (2017). Changes in the natural dynamics of</w:t>
+      </w:r>
+      <w:r>
+        <w:t xml:space="preserve"> </w:t>
+      </w:r>
+      <w:r>
+        <w:rPr>
+          <w:iCs/>
+          <w:i/>
+        </w:rPr>
+        <w:t xml:space="preserve">Nothofagus</w:t>
+      </w:r>
+      <w:r>
+        <w:t xml:space="preserve"> </w:t>
+      </w:r>
+      <w:r>
+        <w:rPr>
+          <w:iCs/>
+          <w:i/>
+        </w:rPr>
+        <w:t xml:space="preserve">Dombeyi</w:t>
+      </w:r>
+      <w:r>
+        <w:t xml:space="preserve"> </w:t>
+      </w:r>
+      <w:r>
+        <w:t xml:space="preserve">forests: Population modeling with increasing drought frequencies.</w:t>
+      </w:r>
+      <w:r>
+        <w:t xml:space="preserve"> </w:t>
+      </w:r>
+      <w:r>
+        <w:rPr>
+          <w:iCs/>
+          <w:i/>
+        </w:rPr>
+        <w:t xml:space="preserve">Ecosphere</w:t>
+      </w:r>
+      <w:r>
+        <w:t xml:space="preserve">,</w:t>
+      </w:r>
+      <w:r>
+        <w:t xml:space="preserve"> </w:t>
+      </w:r>
+      <w:r>
+        <w:rPr>
+          <w:iCs/>
+          <w:i/>
+        </w:rPr>
+        <w:t xml:space="preserve">8</w:t>
+      </w:r>
+      <w:r>
+        <w:t xml:space="preserve">(3), e01708.</w:t>
+      </w:r>
+      <w:r>
+        <w:t xml:space="preserve"> </w:t>
+      </w:r>
+      <w:hyperlink r:id="rId180">
+        <w:r>
+          <w:rPr>
+            <w:rStyle w:val="Hyperlink"/>
+          </w:rPr>
+          <w:t xml:space="preserve">https://doi.org/10.1002/ecs2.1708</w:t>
+        </w:r>
+      </w:hyperlink>
+    </w:p>
+    <w:bookmarkEnd w:id="181"/>
+    <w:bookmarkStart w:id="183" w:name="ref-moraProjectedTimingClimate2013"/>
+    <w:p>
+      <w:pPr>
+        <w:pStyle w:val="Bibliography"/>
+      </w:pPr>
+      <w:r>
         <w:t xml:space="preserve">Mora, C., Frazier, A. G., Longman, R. J., Dacks, R. S., Walton, M. M., Tong, E. J., Sanchez, J. J., Kaiser, L. R., Stender, Y. O., Anderson, J. M., Ambrosino, C. M., Fernandez-Silva, I., Giuseffi, L. M., &amp; Giambelluca, T. W. (2013). The projected timing of climate departure from recent variability.</w:t>
       </w:r>
       <w:r>
@@ -9536,7 +9601,7 @@
       <w:r>
         <w:t xml:space="preserve"> </w:t>
       </w:r>
-      <w:hyperlink r:id="rId176">
+      <w:hyperlink r:id="rId182">
         <w:r>
           <w:rPr>
             <w:rStyle w:val="Hyperlink"/>
@@ -9545,8 +9610,8 @@
         </w:r>
       </w:hyperlink>
     </w:p>
-    <w:bookmarkEnd w:id="177"/>
-    <w:bookmarkStart w:id="178" w:name="Xec6f0c7b84276cd7f17ea44629dea44269d3186"/>
+    <w:bookmarkEnd w:id="183"/>
+    <w:bookmarkStart w:id="184" w:name="Xec6f0c7b84276cd7f17ea44629dea44269d3186"/>
     <w:p>
       <w:pPr>
         <w:pStyle w:val="Bibliography"/>
@@ -9574,13 +9639,60 @@
         <w:t xml:space="preserve">.</w:t>
       </w:r>
     </w:p>
-    <w:bookmarkEnd w:id="178"/>
-    <w:bookmarkStart w:id="180" w:name="ref-mulkeyComparativeLifeHistory1991"/>
+    <w:bookmarkEnd w:id="184"/>
+    <w:bookmarkStart w:id="186" w:name="ref-morrisLongevityCanBuffer2008"/>
     <w:p>
       <w:pPr>
         <w:pStyle w:val="Bibliography"/>
       </w:pPr>
       <w:r>
+        <w:t xml:space="preserve">Morris, William F., Pfister, C. A., Tuljapurkar, S., Haridas, C. V., Boggs, C. L., Boyce, M. S., Bruna, E. M., Church, D. R., Coulson, T., Doak, D. F., Forsyth, S., Gaillard, J.-M., Horvitz, C. C., Kalisz, S., Kendall, B. E., Knight, T. M., Lee, C. T., &amp; Menges, E. S. (2008). Longevity can buffer plant and animal populations against changing climatic variability.</w:t>
+      </w:r>
+      <w:r>
+        <w:t xml:space="preserve"> </w:t>
+      </w:r>
+      <w:r>
+        <w:rPr>
+          <w:iCs/>
+          <w:i/>
+        </w:rPr>
+        <w:t xml:space="preserve">Ecology</w:t>
+      </w:r>
+      <w:r>
+        <w:t xml:space="preserve">,</w:t>
+      </w:r>
+      <w:r>
+        <w:t xml:space="preserve"> </w:t>
+      </w:r>
+      <w:r>
+        <w:rPr>
+          <w:iCs/>
+          <w:i/>
+        </w:rPr>
+        <w:t xml:space="preserve">89</w:t>
+      </w:r>
+      <w:r>
+        <w:t xml:space="preserve">(1), 19–25.</w:t>
+      </w:r>
+      <w:r>
+        <w:t xml:space="preserve"> </w:t>
+      </w:r>
+      <w:hyperlink r:id="rId185">
+        <w:r>
+          <w:rPr>
+            <w:rStyle w:val="Hyperlink"/>
+          </w:rPr>
+          <w:t xml:space="preserve">https://doi.org/10.1890/07-0774.1</w:t>
+        </w:r>
+      </w:hyperlink>
+    </w:p>
+    <w:bookmarkEnd w:id="186"/>
+    <w:bookmarkStart w:id="188" w:name="ref-mulkeyComparativeLifeHistory1991"/>
+    <w:p>
+      <w:pPr>
+        <w:pStyle w:val="Bibliography"/>
+      </w:pPr>
+      <w:r>
         <w:t xml:space="preserve">Mulkey, S. S., Smith, A. P., &amp; Wright, S. J. (1991). Comparative life history and physiology of two understory</w:t>
       </w:r>
       <w:r>
@@ -9624,7 +9736,7 @@
       <w:r>
         <w:t xml:space="preserve"> </w:t>
       </w:r>
-      <w:hyperlink r:id="rId179">
+      <w:hyperlink r:id="rId187">
         <w:r>
           <w:rPr>
             <w:rStyle w:val="Hyperlink"/>
@@ -9633,8 +9745,8 @@
         </w:r>
       </w:hyperlink>
     </w:p>
-    <w:bookmarkEnd w:id="180"/>
-    <w:bookmarkStart w:id="182" w:name="ref-mulkeyInfluenceSeasonalDrought1996"/>
+    <w:bookmarkEnd w:id="188"/>
+    <w:bookmarkStart w:id="190" w:name="ref-mulkeyInfluenceSeasonalDrought1996"/>
     <w:p>
       <w:pPr>
         <w:pStyle w:val="Bibliography"/>
@@ -9684,7 +9796,7 @@
       <w:r>
         <w:t xml:space="preserve"> </w:t>
       </w:r>
-      <w:hyperlink r:id="rId181">
+      <w:hyperlink r:id="rId189">
         <w:r>
           <w:rPr>
             <w:rStyle w:val="Hyperlink"/>
@@ -9693,8 +9805,8 @@
         </w:r>
       </w:hyperlink>
     </w:p>
-    <w:bookmarkEnd w:id="182"/>
-    <w:bookmarkStart w:id="183" w:name="ref-mundim2016"/>
+    <w:bookmarkEnd w:id="190"/>
+    <w:bookmarkStart w:id="191" w:name="ref-mundim2016"/>
     <w:p>
       <w:pPr>
         <w:pStyle w:val="Bibliography"/>
@@ -9729,8 +9841,8 @@
         <w:t xml:space="preserve">, S74–S89.</w:t>
       </w:r>
     </w:p>
-    <w:bookmarkEnd w:id="183"/>
-    <w:bookmarkStart w:id="185" w:name="Xcba87c4d0d66a0034e8f1ed3082be1bfaa9b26c"/>
+    <w:bookmarkEnd w:id="191"/>
+    <w:bookmarkStart w:id="193" w:name="Xcba87c4d0d66a0034e8f1ed3082be1bfaa9b26c"/>
     <w:p>
       <w:pPr>
         <w:pStyle w:val="Bibliography"/>
@@ -9802,7 +9914,7 @@
       <w:r>
         <w:t xml:space="preserve"> </w:t>
       </w:r>
-      <w:hyperlink r:id="rId184">
+      <w:hyperlink r:id="rId192">
         <w:r>
           <w:rPr>
             <w:rStyle w:val="Hyperlink"/>
@@ -9811,8 +9923,8 @@
         </w:r>
       </w:hyperlink>
     </w:p>
-    <w:bookmarkEnd w:id="185"/>
-    <w:bookmarkStart w:id="187" w:name="ref-nihadRelationshipStressFlowering2018"/>
+    <w:bookmarkEnd w:id="193"/>
+    <w:bookmarkStart w:id="195" w:name="ref-nihadRelationshipStressFlowering2018"/>
     <w:p>
       <w:pPr>
         <w:pStyle w:val="Bibliography"/>
@@ -9885,7 +9997,7 @@
       <w:r>
         <w:t xml:space="preserve"> </w:t>
       </w:r>
-      <w:hyperlink r:id="rId186">
+      <w:hyperlink r:id="rId194">
         <w:r>
           <w:rPr>
             <w:rStyle w:val="Hyperlink"/>
@@ -9894,8 +10006,8 @@
         </w:r>
       </w:hyperlink>
     </w:p>
-    <w:bookmarkEnd w:id="187"/>
-    <w:bookmarkStart w:id="189" w:name="ref-ogleQuantifyingEcologicalMemory2015"/>
+    <w:bookmarkEnd w:id="195"/>
+    <w:bookmarkStart w:id="197" w:name="ref-ogleQuantifyingEcologicalMemory2015"/>
     <w:p>
       <w:pPr>
         <w:pStyle w:val="Bibliography"/>
@@ -9932,7 +10044,7 @@
       <w:r>
         <w:t xml:space="preserve"> </w:t>
       </w:r>
-      <w:hyperlink r:id="rId188">
+      <w:hyperlink r:id="rId196">
         <w:r>
           <w:rPr>
             <w:rStyle w:val="Hyperlink"/>
@@ -9941,8 +10053,8 @@
         </w:r>
       </w:hyperlink>
     </w:p>
-    <w:bookmarkEnd w:id="189"/>
-    <w:bookmarkStart w:id="191" w:name="ref-oliver2015"/>
+    <w:bookmarkEnd w:id="197"/>
+    <w:bookmarkStart w:id="199" w:name="ref-oliver2015"/>
     <w:p>
       <w:pPr>
         <w:pStyle w:val="Bibliography"/>
@@ -9979,7 +10091,7 @@
       <w:r>
         <w:t xml:space="preserve"> </w:t>
       </w:r>
-      <w:hyperlink r:id="rId190">
+      <w:hyperlink r:id="rId198">
         <w:r>
           <w:rPr>
             <w:rStyle w:val="Hyperlink"/>
@@ -9988,13 +10100,49 @@
         </w:r>
       </w:hyperlink>
     </w:p>
-    <w:bookmarkEnd w:id="191"/>
-    <w:bookmarkStart w:id="193" w:name="ref-paniw2021"/>
+    <w:bookmarkEnd w:id="199"/>
+    <w:bookmarkStart w:id="200" w:name="ref-opdamClimateChangeMeets2004"/>
     <w:p>
       <w:pPr>
         <w:pStyle w:val="Bibliography"/>
       </w:pPr>
       <w:r>
+        <w:t xml:space="preserve">Opdam, P., &amp; Wascher, D. (2004). Climate change meets habitat fragmentation: Linking landscape and biogeographical scale levels in research and conservation.</w:t>
+      </w:r>
+      <w:r>
+        <w:t xml:space="preserve"> </w:t>
+      </w:r>
+      <w:r>
+        <w:rPr>
+          <w:iCs/>
+          <w:i/>
+        </w:rPr>
+        <w:t xml:space="preserve">Biological Conservation</w:t>
+      </w:r>
+      <w:r>
+        <w:t xml:space="preserve">,</w:t>
+      </w:r>
+      <w:r>
+        <w:t xml:space="preserve"> </w:t>
+      </w:r>
+      <w:r>
+        <w:rPr>
+          <w:iCs/>
+          <w:i/>
+        </w:rPr>
+        <w:t xml:space="preserve">117</w:t>
+      </w:r>
+      <w:r>
+        <w:t xml:space="preserve">(3), 285–297.</w:t>
+      </w:r>
+    </w:p>
+    <w:bookmarkEnd w:id="200"/>
+    <w:bookmarkStart w:id="202" w:name="ref-paniw2021"/>
+    <w:p>
+      <w:pPr>
+        <w:pStyle w:val="Bibliography"/>
+      </w:pPr>
+      <w:r>
         <w:t xml:space="preserve">Paniw, M., James, T. D., Ruth Archer, C., Römer, G., Levin, S., Compagnoni, A., Che-Castaldo, J., Bennett, J. M., Mooney, A., Childs, D. Z., Ozgul, A., Jones, O. R., Burns, J. H., Beckerman, A. P., Patwary, A., Sanchez-Gassen, N., Knight, T. M., &amp; Salguero-Gómez, R. (2021). The myriad of complex demographic responses of terrestrial mammals to climate change and gaps of knowledge: A global analysis.</w:t>
       </w:r>
       <w:r>
@@ -10013,7 +10161,7 @@
       <w:r>
         <w:t xml:space="preserve"> </w:t>
       </w:r>
-      <w:hyperlink r:id="rId192">
+      <w:hyperlink r:id="rId201">
         <w:r>
           <w:rPr>
             <w:rStyle w:val="Hyperlink"/>
@@ -10022,8 +10170,8 @@
         </w:r>
       </w:hyperlink>
     </w:p>
-    <w:bookmarkEnd w:id="193"/>
-    <w:bookmarkStart w:id="194" w:name="ref-pau2013"/>
+    <w:bookmarkEnd w:id="202"/>
+    <w:bookmarkStart w:id="203" w:name="ref-pau2013"/>
     <w:p>
       <w:pPr>
         <w:pStyle w:val="Bibliography"/>
@@ -10058,8 +10206,8 @@
         <w:t xml:space="preserve">(9), 838–842.</w:t>
       </w:r>
     </w:p>
-    <w:bookmarkEnd w:id="194"/>
-    <w:bookmarkStart w:id="196" w:name="X5bdd05871e86b46eb5ee2e5c6be37a2f699f571"/>
+    <w:bookmarkEnd w:id="203"/>
+    <w:bookmarkStart w:id="205" w:name="X5bdd05871e86b46eb5ee2e5c6be37a2f699f571"/>
     <w:p>
       <w:pPr>
         <w:pStyle w:val="Bibliography"/>
@@ -10096,7 +10244,7 @@
       <w:r>
         <w:t xml:space="preserve"> </w:t>
       </w:r>
-      <w:hyperlink r:id="rId195">
+      <w:hyperlink r:id="rId204">
         <w:r>
           <w:rPr>
             <w:rStyle w:val="Hyperlink"/>
@@ -10105,8 +10253,8 @@
         </w:r>
       </w:hyperlink>
     </w:p>
-    <w:bookmarkEnd w:id="196"/>
-    <w:bookmarkStart w:id="198" w:name="ref-pierreCriticalWindowsMethod2020"/>
+    <w:bookmarkEnd w:id="205"/>
+    <w:bookmarkStart w:id="207" w:name="ref-pierreCriticalWindowsMethod2020"/>
     <w:p>
       <w:pPr>
         <w:pStyle w:val="Bibliography"/>
@@ -10155,7 +10303,7 @@
       <w:r>
         <w:t xml:space="preserve"> </w:t>
       </w:r>
-      <w:hyperlink r:id="rId197">
+      <w:hyperlink r:id="rId206">
         <w:r>
           <w:rPr>
             <w:rStyle w:val="Hyperlink"/>
@@ -10164,8 +10312,8 @@
         </w:r>
       </w:hyperlink>
     </w:p>
-    <w:bookmarkEnd w:id="198"/>
-    <w:bookmarkStart w:id="200" w:name="ref-pumisutapon2012"/>
+    <w:bookmarkEnd w:id="207"/>
+    <w:bookmarkStart w:id="209" w:name="ref-pumisutapon2012"/>
     <w:p>
       <w:pPr>
         <w:pStyle w:val="Bibliography"/>
@@ -10218,7 +10366,7 @@
       <w:r>
         <w:t xml:space="preserve"> </w:t>
       </w:r>
-      <w:hyperlink r:id="rId199">
+      <w:hyperlink r:id="rId208">
         <w:r>
           <w:rPr>
             <w:rStyle w:val="Hyperlink"/>
@@ -10227,8 +10375,8 @@
         </w:r>
       </w:hyperlink>
     </w:p>
-    <w:bookmarkEnd w:id="200"/>
-    <w:bookmarkStart w:id="201" w:name="X7b3c79bfb7654af1f4b03dba64dad1a6765c972"/>
+    <w:bookmarkEnd w:id="209"/>
+    <w:bookmarkStart w:id="210" w:name="X7b3c79bfb7654af1f4b03dba64dad1a6765c972"/>
     <w:p>
       <w:pPr>
         <w:pStyle w:val="Bibliography"/>
@@ -10278,8 +10426,8 @@
         <w:t xml:space="preserve">.</w:t>
       </w:r>
     </w:p>
-    <w:bookmarkEnd w:id="201"/>
-    <w:bookmarkStart w:id="203" w:name="X8f9a6c78e9a8cdf34e8fe74920950e61dcbda5d"/>
+    <w:bookmarkEnd w:id="210"/>
+    <w:bookmarkStart w:id="212" w:name="X8f9a6c78e9a8cdf34e8fe74920950e61dcbda5d"/>
     <w:p>
       <w:pPr>
         <w:pStyle w:val="Bibliography"/>
@@ -10325,7 +10473,7 @@
       <w:r>
         <w:t xml:space="preserve"> </w:t>
       </w:r>
-      <w:hyperlink r:id="rId202">
+      <w:hyperlink r:id="rId211">
         <w:r>
           <w:rPr>
             <w:rStyle w:val="Hyperlink"/>
@@ -10334,8 +10482,8 @@
         </w:r>
       </w:hyperlink>
     </w:p>
-    <w:bookmarkEnd w:id="203"/>
-    <w:bookmarkStart w:id="204" w:name="Xb12eb3ae74cee1ee3c7d5e9cc24057fb72a1f52"/>
+    <w:bookmarkEnd w:id="212"/>
+    <w:bookmarkStart w:id="213" w:name="Xb12eb3ae74cee1ee3c7d5e9cc24057fb72a1f52"/>
     <w:p>
       <w:pPr>
         <w:pStyle w:val="Bibliography"/>
@@ -10382,8 +10530,8 @@
         <w:t xml:space="preserve">, 50–58.</w:t>
       </w:r>
     </w:p>
-    <w:bookmarkEnd w:id="204"/>
-    <w:bookmarkStart w:id="206" w:name="Xa482cb6b22882f61235036974905b7f615ac378"/>
+    <w:bookmarkEnd w:id="213"/>
+    <w:bookmarkStart w:id="215" w:name="Xa482cb6b22882f61235036974905b7f615ac378"/>
     <w:p>
       <w:pPr>
         <w:pStyle w:val="Bibliography"/>
@@ -10432,7 +10580,7 @@
       <w:r>
         <w:t xml:space="preserve"> </w:t>
       </w:r>
-      <w:hyperlink r:id="rId205">
+      <w:hyperlink r:id="rId214">
         <w:r>
           <w:rPr>
             <w:rStyle w:val="Hyperlink"/>
@@ -10441,8 +10589,8 @@
         </w:r>
       </w:hyperlink>
     </w:p>
-    <w:bookmarkEnd w:id="206"/>
-    <w:bookmarkStart w:id="208" w:name="X32791e69f0c09d25993ffb6190a9997a70e201e"/>
+    <w:bookmarkEnd w:id="215"/>
+    <w:bookmarkStart w:id="217" w:name="X32791e69f0c09d25993ffb6190a9997a70e201e"/>
     <w:p>
       <w:pPr>
         <w:pStyle w:val="Bibliography"/>
@@ -10507,7 +10655,7 @@
       <w:r>
         <w:t xml:space="preserve"> </w:t>
       </w:r>
-      <w:hyperlink r:id="rId207">
+      <w:hyperlink r:id="rId216">
         <w:r>
           <w:rPr>
             <w:rStyle w:val="Hyperlink"/>
@@ -10516,8 +10664,8 @@
         </w:r>
       </w:hyperlink>
     </w:p>
-    <w:bookmarkEnd w:id="208"/>
-    <w:bookmarkStart w:id="210" w:name="Xcbee6c200d88516fc08087f948e2a00bd8858d1"/>
+    <w:bookmarkEnd w:id="217"/>
+    <w:bookmarkStart w:id="219" w:name="Xcbee6c200d88516fc08087f948e2a00bd8858d1"/>
     <w:p>
       <w:pPr>
         <w:pStyle w:val="Bibliography"/>
@@ -10563,7 +10711,7 @@
       <w:r>
         <w:t xml:space="preserve"> </w:t>
       </w:r>
-      <w:hyperlink r:id="rId209">
+      <w:hyperlink r:id="rId218">
         <w:r>
           <w:rPr>
             <w:rStyle w:val="Hyperlink"/>
@@ -10572,8 +10720,8 @@
         </w:r>
       </w:hyperlink>
     </w:p>
-    <w:bookmarkEnd w:id="210"/>
-    <w:bookmarkStart w:id="212" w:name="Xcbe6b21765ecd5172303a77340fcc2a6c9a9d1c"/>
+    <w:bookmarkEnd w:id="219"/>
+    <w:bookmarkStart w:id="221" w:name="Xcbe6b21765ecd5172303a77340fcc2a6c9a9d1c"/>
     <w:p>
       <w:pPr>
         <w:pStyle w:val="Bibliography"/>
@@ -10619,7 +10767,7 @@
       <w:r>
         <w:t xml:space="preserve"> </w:t>
       </w:r>
-      <w:hyperlink r:id="rId211">
+      <w:hyperlink r:id="rId220">
         <w:r>
           <w:rPr>
             <w:rStyle w:val="Hyperlink"/>
@@ -10628,8 +10776,8 @@
         </w:r>
       </w:hyperlink>
     </w:p>
-    <w:bookmarkEnd w:id="212"/>
-    <w:bookmarkStart w:id="214" w:name="X0e6c67abc9122a27eb3e89145191383c8f565a3"/>
+    <w:bookmarkEnd w:id="221"/>
+    <w:bookmarkStart w:id="223" w:name="X0e6c67abc9122a27eb3e89145191383c8f565a3"/>
     <w:p>
       <w:pPr>
         <w:pStyle w:val="Bibliography"/>
@@ -10666,7 +10814,7 @@
       <w:r>
         <w:t xml:space="preserve"> </w:t>
       </w:r>
-      <w:hyperlink r:id="rId213">
+      <w:hyperlink r:id="rId222">
         <w:r>
           <w:rPr>
             <w:rStyle w:val="Hyperlink"/>
@@ -10675,8 +10823,8 @@
         </w:r>
       </w:hyperlink>
     </w:p>
-    <w:bookmarkEnd w:id="214"/>
-    <w:bookmarkStart w:id="216" w:name="ref-schwalmGlobalPatternsDrought2017"/>
+    <w:bookmarkEnd w:id="223"/>
+    <w:bookmarkStart w:id="225" w:name="ref-schwalmGlobalPatternsDrought2017"/>
     <w:p>
       <w:pPr>
         <w:pStyle w:val="Bibliography"/>
@@ -10713,7 +10861,7 @@
       <w:r>
         <w:t xml:space="preserve"> </w:t>
       </w:r>
-      <w:hyperlink r:id="rId215">
+      <w:hyperlink r:id="rId224">
         <w:r>
           <w:rPr>
             <w:rStyle w:val="Hyperlink"/>
@@ -10722,8 +10870,8 @@
         </w:r>
       </w:hyperlink>
     </w:p>
-    <w:bookmarkEnd w:id="216"/>
-    <w:bookmarkStart w:id="218" w:name="Xc3b3b20a53a582c572ddfd9bafed1350fdf2683"/>
+    <w:bookmarkEnd w:id="225"/>
+    <w:bookmarkStart w:id="227" w:name="Xc3b3b20a53a582c572ddfd9bafed1350fdf2683"/>
     <w:p>
       <w:pPr>
         <w:pStyle w:val="Bibliography"/>
@@ -10760,7 +10908,7 @@
       <w:r>
         <w:t xml:space="preserve"> </w:t>
       </w:r>
-      <w:hyperlink r:id="rId217">
+      <w:hyperlink r:id="rId226">
         <w:r>
           <w:rPr>
             <w:rStyle w:val="Hyperlink"/>
@@ -10769,24 +10917,24 @@
         </w:r>
       </w:hyperlink>
     </w:p>
-    <w:bookmarkEnd w:id="218"/>
-    <w:bookmarkStart w:id="219" w:name="ref-selwood2015"/>
+    <w:bookmarkEnd w:id="227"/>
+    <w:bookmarkStart w:id="229" w:name="ref-scottDifferingNonlinearLagged2021"/>
     <w:p>
       <w:pPr>
         <w:pStyle w:val="Bibliography"/>
       </w:pPr>
       <w:r>
-        <w:t xml:space="preserve">Selwood, K. E., McGeoch, M. A., &amp; Mac Nally, R. (2015). The effects of climate change and land-use change on demographic rates and population viability.</w:t>
-      </w:r>
-      <w:r>
-        <w:t xml:space="preserve"> </w:t>
-      </w:r>
-      <w:r>
-        <w:rPr>
-          <w:iCs/>
-          <w:i/>
-        </w:rPr>
-        <w:t xml:space="preserve">Biol Rev Camb Philos Soc</w:t>
+        <w:t xml:space="preserve">Scott, E. R., Wei, J.-P., Li, X., Han, W.-Y., &amp; Orians, C. M. (2021). Differing non-linear, lagged effects of temperature and precipitation on an insect herbivore and its host plant.</w:t>
+      </w:r>
+      <w:r>
+        <w:t xml:space="preserve"> </w:t>
+      </w:r>
+      <w:r>
+        <w:rPr>
+          <w:iCs/>
+          <w:i/>
+        </w:rPr>
+        <w:t xml:space="preserve">Ecological Entomology</w:t>
       </w:r>
       <w:r>
         <w:t xml:space="preserve">,</w:t>
@@ -10799,14 +10947,72 @@
           <w:iCs/>
           <w:i/>
         </w:rPr>
+        <w:t xml:space="preserve">n/a</w:t>
+      </w:r>
+      <w:r>
+        <w:t xml:space="preserve">(n/a).</w:t>
+      </w:r>
+      <w:r>
+        <w:t xml:space="preserve"> </w:t>
+      </w:r>
+      <w:hyperlink r:id="rId228">
+        <w:r>
+          <w:rPr>
+            <w:rStyle w:val="Hyperlink"/>
+          </w:rPr>
+          <w:t xml:space="preserve">https://doi.org/10.1111/een.13023</w:t>
+        </w:r>
+      </w:hyperlink>
+    </w:p>
+    <w:bookmarkEnd w:id="229"/>
+    <w:bookmarkStart w:id="231" w:name="ref-selwoodEffectsClimateChange2015"/>
+    <w:p>
+      <w:pPr>
+        <w:pStyle w:val="Bibliography"/>
+      </w:pPr>
+      <w:r>
+        <w:t xml:space="preserve">Selwood, K. E., McGeoch, M. A., &amp; Nally, R. M. (2015). The effects of climate change and land-use change on demographic rates and population viability.</w:t>
+      </w:r>
+      <w:r>
+        <w:t xml:space="preserve"> </w:t>
+      </w:r>
+      <w:r>
+        <w:rPr>
+          <w:iCs/>
+          <w:i/>
+        </w:rPr>
+        <w:t xml:space="preserve">Biological Reviews</w:t>
+      </w:r>
+      <w:r>
+        <w:t xml:space="preserve">,</w:t>
+      </w:r>
+      <w:r>
+        <w:t xml:space="preserve"> </w:t>
+      </w:r>
+      <w:r>
+        <w:rPr>
+          <w:iCs/>
+          <w:i/>
+        </w:rPr>
         <w:t xml:space="preserve">90</w:t>
       </w:r>
       <w:r>
         <w:t xml:space="preserve">(3), 837–853.</w:t>
       </w:r>
-    </w:p>
-    <w:bookmarkEnd w:id="219"/>
-    <w:bookmarkStart w:id="221" w:name="X0686c9b227f785d256220cfb79a7c089a8581c8"/>
+      <w:r>
+        <w:t xml:space="preserve"> </w:t>
+      </w:r>
+      <w:hyperlink r:id="rId230">
+        <w:r>
+          <w:rPr>
+            <w:rStyle w:val="Hyperlink"/>
+          </w:rPr>
+          <w:t xml:space="preserve">https://doi.org/10.1111/brv.12136</w:t>
+        </w:r>
+      </w:hyperlink>
+    </w:p>
+    <w:bookmarkEnd w:id="231"/>
+    <w:bookmarkStart w:id="233" w:name="X0686c9b227f785d256220cfb79a7c089a8581c8"/>
     <w:p>
       <w:pPr>
         <w:pStyle w:val="Bibliography"/>
@@ -10890,7 +11096,7 @@
       <w:r>
         <w:t xml:space="preserve"> </w:t>
       </w:r>
-      <w:hyperlink r:id="rId220">
+      <w:hyperlink r:id="rId232">
         <w:r>
           <w:rPr>
             <w:rStyle w:val="Hyperlink"/>
@@ -10899,8 +11105,8 @@
         </w:r>
       </w:hyperlink>
     </w:p>
-    <w:bookmarkEnd w:id="221"/>
-    <w:bookmarkStart w:id="223" w:name="ref-silvajunior2021"/>
+    <w:bookmarkEnd w:id="233"/>
+    <w:bookmarkStart w:id="235" w:name="ref-silvajunior2021"/>
     <w:p>
       <w:pPr>
         <w:pStyle w:val="Bibliography"/>
@@ -10949,7 +11155,7 @@
       <w:r>
         <w:t xml:space="preserve"> </w:t>
       </w:r>
-      <w:hyperlink r:id="rId222">
+      <w:hyperlink r:id="rId234">
         <w:r>
           <w:rPr>
             <w:rStyle w:val="Hyperlink"/>
@@ -10958,8 +11164,8 @@
         </w:r>
       </w:hyperlink>
     </w:p>
-    <w:bookmarkEnd w:id="223"/>
-    <w:bookmarkStart w:id="225" w:name="ref-sletvold2005"/>
+    <w:bookmarkEnd w:id="235"/>
+    <w:bookmarkStart w:id="237" w:name="ref-sletvold2005"/>
     <w:p>
       <w:pPr>
         <w:pStyle w:val="Bibliography"/>
@@ -11019,7 +11225,7 @@
       <w:r>
         <w:t xml:space="preserve"> </w:t>
       </w:r>
-      <w:hyperlink r:id="rId224">
+      <w:hyperlink r:id="rId236">
         <w:r>
           <w:rPr>
             <w:rStyle w:val="Hyperlink"/>
@@ -11028,8 +11234,8 @@
         </w:r>
       </w:hyperlink>
     </w:p>
-    <w:bookmarkEnd w:id="225"/>
-    <w:bookmarkStart w:id="227" w:name="ref-snowTropicalFrugivorousBirds1981"/>
+    <w:bookmarkEnd w:id="237"/>
+    <w:bookmarkStart w:id="239" w:name="ref-snowTropicalFrugivorousBirds1981"/>
     <w:p>
       <w:pPr>
         <w:pStyle w:val="Bibliography"/>
@@ -11066,7 +11272,7 @@
       <w:r>
         <w:t xml:space="preserve"> </w:t>
       </w:r>
-      <w:hyperlink r:id="rId226">
+      <w:hyperlink r:id="rId238">
         <w:r>
           <w:rPr>
             <w:rStyle w:val="Hyperlink"/>
@@ -11075,8 +11281,8 @@
         </w:r>
       </w:hyperlink>
     </w:p>
-    <w:bookmarkEnd w:id="227"/>
-    <w:bookmarkStart w:id="229" w:name="ref-stilesEcologyFloweringPhenology1975"/>
+    <w:bookmarkEnd w:id="239"/>
+    <w:bookmarkStart w:id="241" w:name="ref-stilesEcologyFloweringPhenology1975"/>
     <w:p>
       <w:pPr>
         <w:pStyle w:val="Bibliography"/>
@@ -11135,7 +11341,7 @@
       <w:r>
         <w:t xml:space="preserve"> </w:t>
       </w:r>
-      <w:hyperlink r:id="rId228">
+      <w:hyperlink r:id="rId240">
         <w:r>
           <w:rPr>
             <w:rStyle w:val="Hyperlink"/>
@@ -11144,8 +11350,8 @@
         </w:r>
       </w:hyperlink>
     </w:p>
-    <w:bookmarkEnd w:id="229"/>
-    <w:bookmarkStart w:id="230" w:name="ref-stouffer1996"/>
+    <w:bookmarkEnd w:id="241"/>
+    <w:bookmarkStart w:id="242" w:name="ref-stouffer1996"/>
     <w:p>
       <w:pPr>
         <w:pStyle w:val="Bibliography"/>
@@ -11189,8 +11395,8 @@
         <w:t xml:space="preserve">(1), 9–14.</w:t>
       </w:r>
     </w:p>
-    <w:bookmarkEnd w:id="230"/>
-    <w:bookmarkStart w:id="232" w:name="ref-taubert2018"/>
+    <w:bookmarkEnd w:id="242"/>
+    <w:bookmarkStart w:id="244" w:name="ref-taubert2018"/>
     <w:p>
       <w:pPr>
         <w:pStyle w:val="Bibliography"/>
@@ -11227,7 +11433,7 @@
       <w:r>
         <w:t xml:space="preserve"> </w:t>
       </w:r>
-      <w:hyperlink r:id="rId231">
+      <w:hyperlink r:id="rId243">
         <w:r>
           <w:rPr>
             <w:rStyle w:val="Hyperlink"/>
@@ -11236,8 +11442,8 @@
         </w:r>
       </w:hyperlink>
     </w:p>
-    <w:bookmarkEnd w:id="232"/>
-    <w:bookmarkStart w:id="234" w:name="ref-tellerLinkingDemographyDrivers2016"/>
+    <w:bookmarkEnd w:id="244"/>
+    <w:bookmarkStart w:id="246" w:name="ref-tellerLinkingDemographyDrivers2016"/>
     <w:p>
       <w:pPr>
         <w:pStyle w:val="Bibliography"/>
@@ -11274,7 +11480,7 @@
       <w:r>
         <w:t xml:space="preserve"> </w:t>
       </w:r>
-      <w:hyperlink r:id="rId233">
+      <w:hyperlink r:id="rId245">
         <w:r>
           <w:rPr>
             <w:rStyle w:val="Hyperlink"/>
@@ -11283,8 +11489,8 @@
         </w:r>
       </w:hyperlink>
     </w:p>
-    <w:bookmarkEnd w:id="234"/>
-    <w:bookmarkStart w:id="236" w:name="Xa086824b435fe5a87603598bac58c770d0b433c"/>
+    <w:bookmarkEnd w:id="246"/>
+    <w:bookmarkStart w:id="248" w:name="Xa086824b435fe5a87603598bac58c770d0b433c"/>
     <w:p>
       <w:pPr>
         <w:pStyle w:val="Bibliography"/>
@@ -11346,7 +11552,7 @@
       <w:r>
         <w:t xml:space="preserve"> </w:t>
       </w:r>
-      <w:hyperlink r:id="rId235">
+      <w:hyperlink r:id="rId247">
         <w:r>
           <w:rPr>
             <w:rStyle w:val="Hyperlink"/>
@@ -11355,8 +11561,8 @@
         </w:r>
       </w:hyperlink>
     </w:p>
-    <w:bookmarkEnd w:id="236"/>
-    <w:bookmarkStart w:id="238" w:name="ref-ticktinRelationshipsNinoSouthern2003"/>
+    <w:bookmarkEnd w:id="248"/>
+    <w:bookmarkStart w:id="250" w:name="ref-ticktinRelationshipsNinoSouthern2003"/>
     <w:p>
       <w:pPr>
         <w:pStyle w:val="Bibliography"/>
@@ -11414,7 +11620,7 @@
       <w:r>
         <w:t xml:space="preserve"> </w:t>
       </w:r>
-      <w:hyperlink r:id="rId237">
+      <w:hyperlink r:id="rId249">
         <w:r>
           <w:rPr>
             <w:rStyle w:val="Hyperlink"/>
@@ -11423,8 +11629,8 @@
         </w:r>
       </w:hyperlink>
     </w:p>
-    <w:bookmarkEnd w:id="238"/>
-    <w:bookmarkStart w:id="240" w:name="X2990ffae4b5729b697c683600dc97fa0cd90c99"/>
+    <w:bookmarkEnd w:id="250"/>
+    <w:bookmarkStart w:id="252" w:name="X2990ffae4b5729b697c683600dc97fa0cd90c99"/>
     <w:p>
       <w:pPr>
         <w:pStyle w:val="Bibliography"/>
@@ -11461,7 +11667,7 @@
       <w:r>
         <w:t xml:space="preserve"> </w:t>
       </w:r>
-      <w:hyperlink r:id="rId239">
+      <w:hyperlink r:id="rId251">
         <w:r>
           <w:rPr>
             <w:rStyle w:val="Hyperlink"/>
@@ -11470,13 +11676,60 @@
         </w:r>
       </w:hyperlink>
     </w:p>
-    <w:bookmarkEnd w:id="240"/>
-    <w:bookmarkStart w:id="242" w:name="X315b721ab586bb76de338f51b0626fd9811e056"/>
+    <w:bookmarkEnd w:id="252"/>
+    <w:bookmarkStart w:id="254" w:name="Xe41534ce2b5b4872638437400c0ba46f5979352"/>
     <w:p>
       <w:pPr>
         <w:pStyle w:val="Bibliography"/>
       </w:pPr>
       <w:r>
+        <w:t xml:space="preserve">Uriarte, María, Bruna, E. M., Rubim, P., Anciães, M., &amp; Jonckheere, I. (2010). Effects of forest fragmentation on the seedling recruitment of a tropical herb: assessing seed vs. safe-site limitation.</w:t>
+      </w:r>
+      <w:r>
+        <w:t xml:space="preserve"> </w:t>
+      </w:r>
+      <w:r>
+        <w:rPr>
+          <w:iCs/>
+          <w:i/>
+        </w:rPr>
+        <w:t xml:space="preserve">Ecology</w:t>
+      </w:r>
+      <w:r>
+        <w:t xml:space="preserve">,</w:t>
+      </w:r>
+      <w:r>
+        <w:t xml:space="preserve"> </w:t>
+      </w:r>
+      <w:r>
+        <w:rPr>
+          <w:iCs/>
+          <w:i/>
+        </w:rPr>
+        <w:t xml:space="preserve">91</w:t>
+      </w:r>
+      <w:r>
+        <w:t xml:space="preserve">(5), 1317–1328.</w:t>
+      </w:r>
+      <w:r>
+        <w:t xml:space="preserve"> </w:t>
+      </w:r>
+      <w:hyperlink r:id="rId253">
+        <w:r>
+          <w:rPr>
+            <w:rStyle w:val="Hyperlink"/>
+          </w:rPr>
+          <w:t xml:space="preserve">https://doi.org/10.1890/09-0785.1</w:t>
+        </w:r>
+      </w:hyperlink>
+    </w:p>
+    <w:bookmarkEnd w:id="254"/>
+    <w:bookmarkStart w:id="256" w:name="X315b721ab586bb76de338f51b0626fd9811e056"/>
+    <w:p>
+      <w:pPr>
+        <w:pStyle w:val="Bibliography"/>
+      </w:pPr>
+      <w:r>
         <w:t xml:space="preserve">Uriarte, M., Muscarella, R., &amp; Zimmerman, J. K. (2018). Environmental heterogeneity and biotic interactions mediate climate impacts on tropical forest regeneration.</w:t>
       </w:r>
       <w:r>
@@ -11508,7 +11761,7 @@
       <w:r>
         <w:t xml:space="preserve"> </w:t>
       </w:r>
-      <w:hyperlink r:id="rId241">
+      <w:hyperlink r:id="rId255">
         <w:r>
           <w:rPr>
             <w:rStyle w:val="Hyperlink"/>
@@ -11517,8 +11770,8 @@
         </w:r>
       </w:hyperlink>
     </w:p>
-    <w:bookmarkEnd w:id="242"/>
-    <w:bookmarkStart w:id="244" w:name="ref-uriarteImpactsClimateVariability2016"/>
+    <w:bookmarkEnd w:id="256"/>
+    <w:bookmarkStart w:id="258" w:name="ref-uriarteImpactsClimateVariability2016"/>
     <w:p>
       <w:pPr>
         <w:pStyle w:val="Bibliography"/>
@@ -11555,7 +11808,7 @@
       <w:r>
         <w:t xml:space="preserve"> </w:t>
       </w:r>
-      <w:hyperlink r:id="rId243">
+      <w:hyperlink r:id="rId257">
         <w:r>
           <w:rPr>
             <w:rStyle w:val="Hyperlink"/>
@@ -11564,8 +11817,8 @@
         </w:r>
       </w:hyperlink>
     </w:p>
-    <w:bookmarkEnd w:id="244"/>
-    <w:bookmarkStart w:id="246" w:name="ref-vasconcelos2004"/>
+    <w:bookmarkEnd w:id="258"/>
+    <w:bookmarkStart w:id="260" w:name="ref-vasconcelos2004"/>
     <w:p>
       <w:pPr>
         <w:pStyle w:val="Bibliography"/>
@@ -11614,7 +11867,7 @@
       <w:r>
         <w:t xml:space="preserve"> </w:t>
       </w:r>
-      <w:hyperlink r:id="rId245">
+      <w:hyperlink r:id="rId259">
         <w:r>
           <w:rPr>
             <w:rStyle w:val="Hyperlink"/>
@@ -11623,8 +11876,8 @@
         </w:r>
       </w:hyperlink>
     </w:p>
-    <w:bookmarkEnd w:id="246"/>
-    <w:bookmarkStart w:id="248" w:name="Xf29f8c32453d49a41f322a6e98d6ea516b6ff1d"/>
+    <w:bookmarkEnd w:id="260"/>
+    <w:bookmarkStart w:id="262" w:name="Xf29f8c32453d49a41f322a6e98d6ea516b6ff1d"/>
     <w:p>
       <w:pPr>
         <w:pStyle w:val="Bibliography"/>
@@ -11673,7 +11926,7 @@
       <w:r>
         <w:t xml:space="preserve"> </w:t>
       </w:r>
-      <w:hyperlink r:id="rId247">
+      <w:hyperlink r:id="rId261">
         <w:r>
           <w:rPr>
             <w:rStyle w:val="Hyperlink"/>
@@ -11682,8 +11935,8 @@
         </w:r>
       </w:hyperlink>
     </w:p>
-    <w:bookmarkEnd w:id="248"/>
-    <w:bookmarkStart w:id="250" w:name="ref-westerbandInteractionsPlantSize2015"/>
+    <w:bookmarkEnd w:id="262"/>
+    <w:bookmarkStart w:id="264" w:name="ref-westerbandInteractionsPlantSize2015"/>
     <w:p>
       <w:pPr>
         <w:pStyle w:val="Bibliography"/>
@@ -11732,7 +11985,7 @@
       <w:r>
         <w:t xml:space="preserve"> </w:t>
       </w:r>
-      <w:hyperlink r:id="rId249">
+      <w:hyperlink r:id="rId263">
         <w:r>
           <w:rPr>
             <w:rStyle w:val="Hyperlink"/>
@@ -11741,8 +11994,8 @@
         </w:r>
       </w:hyperlink>
     </w:p>
-    <w:bookmarkEnd w:id="250"/>
-    <w:bookmarkStart w:id="252" w:name="ref-westerbandEarlyLifeConditions2017"/>
+    <w:bookmarkEnd w:id="264"/>
+    <w:bookmarkStart w:id="266" w:name="ref-westerbandEarlyLifeConditions2017"/>
     <w:p>
       <w:pPr>
         <w:pStyle w:val="Bibliography"/>
@@ -11779,7 +12032,7 @@
       <w:r>
         <w:t xml:space="preserve"> </w:t>
       </w:r>
-      <w:hyperlink r:id="rId251">
+      <w:hyperlink r:id="rId265">
         <w:r>
           <w:rPr>
             <w:rStyle w:val="Hyperlink"/>
@@ -11788,8 +12041,8 @@
         </w:r>
       </w:hyperlink>
     </w:p>
-    <w:bookmarkEnd w:id="252"/>
-    <w:bookmarkStart w:id="254" w:name="ref-williams2015"/>
+    <w:bookmarkEnd w:id="266"/>
+    <w:bookmarkStart w:id="268" w:name="ref-williams2015"/>
     <w:p>
       <w:pPr>
         <w:pStyle w:val="Bibliography"/>
@@ -11826,7 +12079,7 @@
       <w:r>
         <w:t xml:space="preserve"> </w:t>
       </w:r>
-      <w:hyperlink r:id="rId253">
+      <w:hyperlink r:id="rId267">
         <w:r>
           <w:rPr>
             <w:rStyle w:val="Hyperlink"/>
@@ -11835,8 +12088,8 @@
         </w:r>
       </w:hyperlink>
     </w:p>
-    <w:bookmarkEnd w:id="254"/>
-    <w:bookmarkStart w:id="256" w:name="ref-williamsonAmazonianTreeMortality2000"/>
+    <w:bookmarkEnd w:id="268"/>
+    <w:bookmarkStart w:id="270" w:name="ref-williamsonAmazonianTreeMortality2000"/>
     <w:p>
       <w:pPr>
         <w:pStyle w:val="Bibliography"/>
@@ -11885,7 +12138,7 @@
       <w:r>
         <w:t xml:space="preserve"> </w:t>
       </w:r>
-      <w:hyperlink r:id="rId255">
+      <w:hyperlink r:id="rId269">
         <w:r>
           <w:rPr>
             <w:rStyle w:val="Hyperlink"/>
@@ -11894,8 +12147,8 @@
         </w:r>
       </w:hyperlink>
     </w:p>
-    <w:bookmarkEnd w:id="256"/>
-    <w:bookmarkStart w:id="257" w:name="ref-woodGeneralizedAdditiveModels2017"/>
+    <w:bookmarkEnd w:id="270"/>
+    <w:bookmarkStart w:id="271" w:name="ref-woodGeneralizedAdditiveModels2017"/>
     <w:p>
       <w:pPr>
         <w:pStyle w:val="Bibliography"/>
@@ -11943,8 +12196,8 @@
         <w:t xml:space="preserve">.</w:t>
       </w:r>
     </w:p>
-    <w:bookmarkEnd w:id="257"/>
-    <w:bookmarkStart w:id="259" w:name="ref-wrightSeasonalDroughtSoil1992"/>
+    <w:bookmarkEnd w:id="271"/>
+    <w:bookmarkStart w:id="273" w:name="ref-wrightSeasonalDroughtSoil1992"/>
     <w:p>
       <w:pPr>
         <w:pStyle w:val="Bibliography"/>
@@ -11981,7 +12234,7 @@
       <w:r>
         <w:t xml:space="preserve"> </w:t>
       </w:r>
-      <w:hyperlink r:id="rId258">
+      <w:hyperlink r:id="rId272">
         <w:r>
           <w:rPr>
             <w:rStyle w:val="Hyperlink"/>
@@ -11990,8 +12243,8 @@
         </w:r>
       </w:hyperlink>
     </w:p>
-    <w:bookmarkEnd w:id="259"/>
-    <w:bookmarkStart w:id="261" w:name="ref-wrightSeasonalNinoLonger2006"/>
+    <w:bookmarkEnd w:id="273"/>
+    <w:bookmarkStart w:id="275" w:name="ref-wrightSeasonalNinoLonger2006"/>
     <w:p>
       <w:pPr>
         <w:pStyle w:val="Bibliography"/>
@@ -12040,7 +12293,7 @@
       <w:r>
         <w:t xml:space="preserve"> </w:t>
       </w:r>
-      <w:hyperlink r:id="rId260">
+      <w:hyperlink r:id="rId274">
         <w:r>
           <w:rPr>
             <w:rStyle w:val="Hyperlink"/>
@@ -12049,8 +12302,8 @@
         </w:r>
       </w:hyperlink>
     </w:p>
-    <w:bookmarkEnd w:id="261"/>
-    <w:bookmarkStart w:id="262" w:name="ref-wright1999"/>
+    <w:bookmarkEnd w:id="275"/>
+    <w:bookmarkStart w:id="276" w:name="ref-wright1999"/>
     <w:p>
       <w:pPr>
         <w:pStyle w:val="Bibliography"/>
@@ -12097,8 +12350,8 @@
         <w:t xml:space="preserve">(5), 1632–1647.</w:t>
       </w:r>
     </w:p>
-    <w:bookmarkEnd w:id="262"/>
-    <w:bookmarkStart w:id="264" w:name="ref-xavierDailyGriddedMeteorological2016"/>
+    <w:bookmarkEnd w:id="276"/>
+    <w:bookmarkStart w:id="278" w:name="ref-xavierDailyGriddedMeteorological2016"/>
     <w:p>
       <w:pPr>
         <w:pStyle w:val="Bibliography"/>
@@ -12150,7 +12403,7 @@
       <w:r>
         <w:t xml:space="preserve"> </w:t>
       </w:r>
-      <w:hyperlink r:id="rId263">
+      <w:hyperlink r:id="rId277">
         <w:r>
           <w:rPr>
             <w:rStyle w:val="Hyperlink"/>
@@ -12159,8 +12412,8 @@
         </w:r>
       </w:hyperlink>
     </w:p>
-    <w:bookmarkEnd w:id="264"/>
-    <w:bookmarkStart w:id="265" w:name="X7c5e9fea9680d778a3b1119dc965f9fde7e1345"/>
+    <w:bookmarkEnd w:id="278"/>
+    <w:bookmarkStart w:id="279" w:name="X7c5e9fea9680d778a3b1119dc965f9fde7e1345"/>
     <w:p>
       <w:pPr>
         <w:pStyle w:val="Bibliography"/>
@@ -12204,8 +12457,8 @@
         <w:t xml:space="preserve">(2), 172–178.</w:t>
       </w:r>
     </w:p>
-    <w:bookmarkEnd w:id="265"/>
-    <w:bookmarkStart w:id="267" w:name="ref-zengCausesImpacts20052008"/>
+    <w:bookmarkEnd w:id="279"/>
+    <w:bookmarkStart w:id="281" w:name="ref-zengCausesImpacts20052008"/>
     <w:p>
       <w:pPr>
         <w:pStyle w:val="Bibliography"/>
@@ -12254,7 +12507,7 @@
       <w:r>
         <w:t xml:space="preserve"> </w:t>
       </w:r>
-      <w:hyperlink r:id="rId266">
+      <w:hyperlink r:id="rId280">
         <w:r>
           <w:rPr>
             <w:rStyle w:val="Hyperlink"/>
@@ -12263,15 +12516,15 @@
         </w:r>
       </w:hyperlink>
     </w:p>
-    <w:bookmarkEnd w:id="267"/>
-    <w:bookmarkEnd w:id="268"/>
+    <w:bookmarkEnd w:id="281"/>
+    <w:bookmarkEnd w:id="282"/>
     <w:p>
       <w:r>
         <w:br w:type="page"/>
       </w:r>
     </w:p>
-    <w:bookmarkEnd w:id="269"/>
-    <w:bookmarkStart w:id="270" w:name="left-over-text"/>
+    <w:bookmarkEnd w:id="283"/>
+    <w:bookmarkStart w:id="284" w:name="left-over-text"/>
     <w:p>
       <w:pPr>
         <w:pStyle w:val="Heading1"/>
@@ -12325,7 +12578,7 @@
         <w:t xml:space="preserve"> </w:t>
       </w:r>
       <w:r>
-        <w:t xml:space="preserve">(Bruna et al., 2002)</w:t>
+        <w:t xml:space="preserve">(E. M. Bruna et al., 2002)</w:t>
       </w:r>
       <w:r>
         <w:t xml:space="preserve">.</w:t>
@@ -12397,8 +12650,8 @@
         <w:t xml:space="preserve">Used machine learning to combine remote sensing and ground surveys of literfall from published datasets. Estimates green-up, literfall, growth, etc. for central and southern America including the Amazon. Drought results in anomalously high leaf flushing at start of drought followed by increased litterfall during the drought. Dry season droughts result in green-up, but not wet season droughts. During drought, old leaves are shed and new leaves are maintained. 2-5 months for newly flushed leaves to fully expand</w:t>
       </w:r>
     </w:p>
-    <w:bookmarkEnd w:id="270"/>
-    <w:bookmarkStart w:id="272" w:name="Xfff795fa07736a84483333983d4856a3f8cf9cc"/>
+    <w:bookmarkEnd w:id="284"/>
+    <w:bookmarkStart w:id="286" w:name="Xfff795fa07736a84483333983d4856a3f8cf9cc"/>
     <w:p>
       <w:pPr>
         <w:pStyle w:val="Heading1"/>
@@ -12656,7 +12909,7 @@
         <w:br w:type="page"/>
       </w:r>
     </w:p>
-    <w:bookmarkStart w:id="271" w:name="colophon"/>
+    <w:bookmarkStart w:id="285" w:name="colophon"/>
     <w:p>
       <w:pPr>
         <w:pStyle w:val="Heading3"/>
@@ -12670,7 +12923,7 @@
         <w:pStyle w:val="FirstParagraph"/>
       </w:pPr>
       <w:r>
-        <w:t xml:space="preserve">This report was generated on 2021-05-17 16:15:50 using the following computational environment and dependencies:</w:t>
+        <w:t xml:space="preserve">This report was generated on 2021-05-17 17:32:31 using the following computational environment and dependencies:</w:t>
       </w:r>
     </w:p>
     <w:p>
@@ -15183,7 +15436,7 @@
         <w:rPr>
           <w:rStyle w:val="VerbatimChar"/>
         </w:rPr>
-        <w:t xml:space="preserve">#&gt; [3] /private/var/folders/b_/2vfnxxls5vs401tmhhb3wqdh0000gp/T/Rtmp5Xw1KC/renv-system-library</w:t>
+        <w:t xml:space="preserve">#&gt; [3] /private/var/folders/b_/2vfnxxls5vs401tmhhb3wqdh0000gp/T/RtmpjdiJyZ/renv-system-library</w:t>
       </w:r>
       <w:r>
         <w:br/>
@@ -15238,11 +15491,11 @@
         <w:rPr>
           <w:rStyle w:val="VerbatimChar"/>
         </w:rPr>
-        <w:t xml:space="preserve">#&gt; Head:     [ffb25b3] 2021-05-17: add function to plot fold change in size</w:t>
-      </w:r>
-    </w:p>
-    <w:bookmarkEnd w:id="271"/>
-    <w:bookmarkEnd w:id="272"/>
+        <w:t xml:space="preserve">#&gt; Head:     [1cecc55] 2021-05-17: fix merge conflicts</w:t>
+      </w:r>
+    </w:p>
+    <w:bookmarkEnd w:id="285"/>
+    <w:bookmarkEnd w:id="286"/>
     <w:sectPr>
       <w:pgSz w:h="15840" w:w="12240"/>
       <w:pgMar w:bottom="1440" w:footer="720" w:gutter="0" w:header="720" w:left="1440" w:right="1440" w:top="1440"/>

--- a/doc/paper.docx
+++ b/doc/paper.docx
@@ -185,7 +185,7 @@
         <w:pStyle w:val="Date"/>
       </w:pPr>
       <w:r>
-        <w:t xml:space="preserve">17</w:t>
+        <w:t xml:space="preserve">24</w:t>
       </w:r>
       <w:r>
         <w:t xml:space="preserve"> </w:t>
@@ -403,67 +403,287 @@
         <w:t xml:space="preserve">(Alroy, 2017; Haddad et al., 2015)</w:t>
       </w:r>
       <w:r>
+        <w:t xml:space="preserve">. Deforestation also results in landscapes where the remaining forest can be highly fragmented, with forest remnants of different sizes embedded in a matrix of often highly-contrasting habitat</w:t>
+      </w:r>
+      <w:r>
+        <w:t xml:space="preserve"> </w:t>
+      </w:r>
+      <w:r>
+        <w:t xml:space="preserve">(Bianchi &amp; Haig, 2013; Taubert et al., 2018)</w:t>
+      </w:r>
+      <w:r>
+        <w:t xml:space="preserve">. For example, over 24 million ha of the Brazilian Amazon have been cleared in the last two decades</w:t>
+      </w:r>
+      <w:r>
+        <w:t xml:space="preserve"> </w:t>
+      </w:r>
+      <w:r>
+        <w:t xml:space="preserve">(Silva Junior et al., 2021)</w:t>
+      </w:r>
+      <w:r>
+        <w:t xml:space="preserve">, resulting in their extensive fragmentation and the creation of over 70,000 km of new forest edges annually</w:t>
+      </w:r>
+      <w:r>
+        <w:t xml:space="preserve"> </w:t>
+      </w:r>
+      <w:r>
+        <w:t xml:space="preserve">(Broadbent et al., 2008)</w:t>
+      </w:r>
+      <w:r>
+        <w:t xml:space="preserve">. Fragmentation is associated with myriad ecological changes, including the local and regional extinction of plant species</w:t>
+      </w:r>
+      <w:r>
+        <w:t xml:space="preserve"> </w:t>
+      </w:r>
+      <w:r>
+        <w:t xml:space="preserve">(da Silva &amp; Tabarelli, 2000; William F. Laurance et al., 2006)</w:t>
+      </w:r>
+      <w:r>
+        <w:t xml:space="preserve">. Although the demographic mechanisms responsible these extinctions are poorly understood</w:t>
+      </w:r>
+      <w:r>
+        <w:t xml:space="preserve"> </w:t>
+      </w:r>
+      <w:r>
+        <w:t xml:space="preserve">(E. M. Bruna et al., 2009)</w:t>
+      </w:r>
+      <w:r>
+        <w:t xml:space="preserve">, it is often hypothesized that the dramatically altered environmental conditions in fragments</w:t>
+      </w:r>
+      <w:r>
+        <w:t xml:space="preserve"> </w:t>
+      </w:r>
+      <w:r>
+        <w:t xml:space="preserve">(Arroyo-Rodríguez et al., 2017; Didham &amp; Lawton, 1999; Ewers &amp; Banks-Leite, 2013)</w:t>
+      </w:r>
+      <w:r>
+        <w:t xml:space="preserve"> </w:t>
+      </w:r>
+      <w:r>
+        <w:t xml:space="preserve">are driving declines in reproduction, recruitment, or survivorship</w:t>
+      </w:r>
+      <w:r>
+        <w:t xml:space="preserve"> </w:t>
+      </w:r>
+      <w:r>
+        <w:t xml:space="preserve">(E. M. Bruna, 1999 ; W. F. Laurance et al., 1998; Zartman et al., 2015)</w:t>
+      </w:r>
+      <w:r>
+        <w:t xml:space="preserve">. Despite the fact that this mechanism is thought to be particularly important in species-rich tropical forests</w:t>
+      </w:r>
+      <w:r>
+        <w:t xml:space="preserve"> </w:t>
+      </w:r>
+      <w:r>
+        <w:t xml:space="preserve">(Betts et al., 2019; Didham &amp; Lawton, 1999; W. F. Laurance et al., 2001)</w:t>
+      </w:r>
+      <w:r>
+        <w:t xml:space="preserve">, efforts to link population-level demographic responses with altered environmental conditions remains scarce.</w:t>
+      </w:r>
+    </w:p>
+    <w:p>
+      <w:pPr>
+        <w:pStyle w:val="BodyText"/>
+      </w:pPr>
+      <w:r>
+        <w:t xml:space="preserve">Studies in temperate systems have shown that the demography of species can also be altered by climate change</w:t>
+      </w:r>
+      <w:r>
+        <w:t xml:space="preserve"> </w:t>
+      </w:r>
+      <w:r>
+        <w:t xml:space="preserve">(Doak &amp; Morris, 2010; Selwood et al., 2015; Sletvold, 2005; Williams et al., 2015)</w:t>
+      </w:r>
+      <w:r>
+        <w:t xml:space="preserve">, with more pronounced effects for fragmented populations</w:t>
+      </w:r>
+      <w:r>
+        <w:t xml:space="preserve"> </w:t>
+      </w:r>
+      <w:r>
+        <w:t xml:space="preserve">(Holyoak &amp; Heath, 2016; Oliver et al., 2015)</w:t>
+      </w:r>
+      <w:r>
+        <w:t xml:space="preserve">. While the demographic consequences for tropical species are expected to be similarly severe</w:t>
+      </w:r>
+      <w:r>
+        <w:t xml:space="preserve"> </w:t>
+      </w:r>
+      <w:r>
+        <w:t xml:space="preserve">(Brodie et al., 2012; Scheffers et al., 2017)</w:t>
+      </w:r>
+      <w:r>
+        <w:t xml:space="preserve">, surprisingly little is known about the consequences of changing climates for taxa in tropical biomes, including Amazonia</w:t>
+      </w:r>
+      <w:r>
+        <w:t xml:space="preserve"> </w:t>
+      </w:r>
+      <w:r>
+        <w:t xml:space="preserve">(Paniw et al., 2021)</w:t>
+      </w:r>
+      <w:r>
+        <w:t xml:space="preserve">. Climate models for the next 50-100 years predict that some parts of the Amazon basin will experience more frequent and severe droughts as well as more frequent periods of high precipitation</w:t>
+      </w:r>
+      <w:r>
+        <w:t xml:space="preserve"> </w:t>
+      </w:r>
+      <w:r>
+        <w:t xml:space="preserve">(Cai et al., 2014; Duffy et al., 2015; Mora et al., 2013; Zeng et al., 2008)</w:t>
+      </w:r>
+      <w:r>
+        <w:t xml:space="preserve">. Plant populations may be particularly sensitive – an increase in the frequency and severity of extreme precipitation events can have detrimental consequences for survival and reproduction</w:t>
+      </w:r>
+      <w:r>
+        <w:t xml:space="preserve"> </w:t>
+      </w:r>
+      <w:r>
+        <w:t xml:space="preserve">(Esteban et al., 2021; Gaoue et al., 2019)</w:t>
+      </w:r>
+      <w:r>
+        <w:t xml:space="preserve">. This, coupled with the evidence that growth and survivorship are already lower in fragments</w:t>
+      </w:r>
+      <w:r>
+        <w:t xml:space="preserve"> </w:t>
+      </w:r>
+      <w:r>
+        <w:t xml:space="preserve">(E. M. Bruna et al., 2002; W. F. Laurance et al., 1998; Zartman et al., 2015)</w:t>
+      </w:r>
+      <w:r>
+        <w:t xml:space="preserve">, has led to speculation that plants in tropical forest fragments are particularly at risk from drought and other climatic extremes</w:t>
+      </w:r>
+      <w:r>
+        <w:t xml:space="preserve"> </w:t>
+      </w:r>
+      <w:r>
+        <w:t xml:space="preserve">(W. F. Laurance et al., 2001; Opdam &amp; Wascher, 2004; Selwood et al., 2015)</w:t>
+      </w:r>
+      <w:r>
         <w:t xml:space="preserve">.</w:t>
       </w:r>
-      <w:r>
-        <w:t xml:space="preserve"> </w:t>
-      </w:r>
-      <w:r>
-        <w:t xml:space="preserve">Deforestation also results in landscapes where the remaining forest can be highly fragmented, with forest remnants of different sizes embedded in a matrix of often highly-contrasting habitat</w:t>
-      </w:r>
-      <w:r>
-        <w:t xml:space="preserve"> </w:t>
-      </w:r>
-      <w:r>
-        <w:t xml:space="preserve">(Bianchi &amp; Haig, 2013; Taubert et al., 2018)</w:t>
+    </w:p>
+    <w:p>
+      <w:pPr>
+        <w:pStyle w:val="BodyText"/>
+      </w:pPr>
+      <w:r>
+        <w:t xml:space="preserve">Whether the demography of plant populations in tropical forest fragments is more susceptible to drought and other climatic extremes remains unclear for three primary reasons.</w:t>
+      </w:r>
+      <w:r>
+        <w:t xml:space="preserve"> </w:t>
+      </w:r>
+      <w:r>
+        <w:t xml:space="preserve">First, most studies of plants in fragments have focused on a single life-history stage or process</w:t>
+      </w:r>
+      <w:r>
+        <w:t xml:space="preserve"> </w:t>
+      </w:r>
+      <w:r>
+        <w:t xml:space="preserve">(E. M. Bruna et al., 2009; Ehrlen et al., 2016)</w:t>
+      </w:r>
+      <w:r>
+        <w:t xml:space="preserve">, making it challenging to draw broader demographic conclusions. Similarly, there is a growing literature on how tropical plants respond to droughts</w:t>
+      </w:r>
+      <w:r>
+        <w:t xml:space="preserve"> </w:t>
+      </w:r>
+      <w:r>
+        <w:t xml:space="preserve">(Esquivel-Muelbert et al., 2019; González-M et al., 2020; María Uriarte et al., 2016)</w:t>
+      </w:r>
+      <w:r>
+        <w:t xml:space="preserve">, but few studies have compared the responses of plants in continuous forest with those in forest fragments</w:t>
+      </w:r>
+      <w:r>
+        <w:t xml:space="preserve"> </w:t>
+      </w:r>
+      <w:r>
+        <w:t xml:space="preserve">(W. F. Laurance et al., 2001)</w:t>
+      </w:r>
+      <w:r>
+        <w:t xml:space="preserve">. Finally, the multi-year data needed to test population-level hypotheses about climate change and fragmentation are scant, especially for tropical systems</w:t>
+      </w:r>
+      <w:r>
+        <w:t xml:space="preserve"> </w:t>
+      </w:r>
+      <w:r>
+        <w:t xml:space="preserve">(Crone et al., 2011; Salguero-Gómez et al., 2015)</w:t>
+      </w:r>
+      <w:r>
+        <w:t xml:space="preserve">. These data are critical not simply because they allow for capturing variation in climatic conditions and the resulting demographic responses</w:t>
+      </w:r>
+      <w:r>
+        <w:t xml:space="preserve"> </w:t>
+      </w:r>
+      <w:r>
+        <w:t xml:space="preserve">(W. F. Morris &amp; Doak, 2002; Teller et al., 2016)</w:t>
+      </w:r>
+      <w:r>
+        <w:t xml:space="preserve">. They are also essential because while some demographic effects of fragmentation or drought can be detected immediately, others may take years to manifest</w:t>
+      </w:r>
+      <w:r>
+        <w:t xml:space="preserve"> </w:t>
+      </w:r>
+      <w:r>
+        <w:t xml:space="preserve">(</w:t>
+      </w:r>
+      <w:r>
+        <w:rPr>
+          <w:iCs/>
+          <w:i/>
+        </w:rPr>
+        <w:t xml:space="preserve">e.g.,</w:t>
+      </w:r>
+      <w:r>
+        <w:t xml:space="preserve"> </w:t>
+      </w:r>
+      <w:r>
+        <w:t xml:space="preserve">Gagnon et al., 2011)</w:t>
+      </w:r>
+      <w:r>
+        <w:t xml:space="preserve">. Indeed, lagged responses of demographic vital rates to climate may in fact be the rule rather than the exception</w:t>
+      </w:r>
+      <w:r>
+        <w:t xml:space="preserve"> </w:t>
+      </w:r>
+      <w:r>
+        <w:t xml:space="preserve">(Anderegg et al., 2015; Evers et al., 2021; Kannenberg et al., 2020; Schwalm et al., 2017)</w:t>
       </w:r>
       <w:r>
         <w:t xml:space="preserve">.</w:t>
       </w:r>
-      <w:r>
-        <w:t xml:space="preserve"> </w:t>
-      </w:r>
-      <w:r>
-        <w:t xml:space="preserve">For example, over 24 million ha of the Brazilian Amazon have been cleared in the last two decades</w:t>
-      </w:r>
-      <w:r>
-        <w:t xml:space="preserve"> </w:t>
-      </w:r>
-      <w:r>
-        <w:t xml:space="preserve">(Silva Junior et al., 2021)</w:t>
-      </w:r>
-      <w:r>
-        <w:t xml:space="preserve">, resulting in their extensive fragmentation and the creation of over 70,000 km of new forest edges annually</w:t>
-      </w:r>
-      <w:r>
-        <w:t xml:space="preserve"> </w:t>
-      </w:r>
-      <w:r>
-        <w:t xml:space="preserve">(Broadbent et al., 2008)</w:t>
-      </w:r>
-      <w:r>
-        <w:t xml:space="preserve">.</w:t>
-      </w:r>
-      <w:r>
-        <w:t xml:space="preserve"> </w:t>
-      </w:r>
-      <w:r>
-        <w:t xml:space="preserve">Fragmentation is associated with myriad ecological changes, including the local and regional extinction of plant species</w:t>
-      </w:r>
-      <w:r>
-        <w:t xml:space="preserve"> </w:t>
-      </w:r>
-      <w:r>
-        <w:t xml:space="preserve">(da Silva &amp; Tabarelli, 2000; William F. Laurance et al., 2006)</w:t>
-      </w:r>
-      <w:r>
-        <w:t xml:space="preserve">.</w:t>
-      </w:r>
-      <w:r>
-        <w:t xml:space="preserve"> </w:t>
-      </w:r>
-      <w:r>
-        <w:t xml:space="preserve">Although the demographic mechanisms responsible these extinctions are poorly understood</w:t>
+    </w:p>
+    <w:p>
+      <w:pPr>
+        <w:pStyle w:val="BodyText"/>
+      </w:pPr>
+      <w:r>
+        <w:t xml:space="preserve">Herbaceous plants represent up to 25% of plant diversity in tropical forests</w:t>
+      </w:r>
+      <w:r>
+        <w:t xml:space="preserve"> </w:t>
+      </w:r>
+      <w:r>
+        <w:t xml:space="preserve">(Gentry &amp; Dodson, 1987)</w:t>
+      </w:r>
+      <w:r>
+        <w:t xml:space="preserve">, are critical food and habitat for myriad species</w:t>
+      </w:r>
+      <w:r>
+        <w:t xml:space="preserve"> </w:t>
+      </w:r>
+      <w:r>
+        <w:t xml:space="preserve">(Snow, 1981)</w:t>
+      </w:r>
+      <w:r>
+        <w:t xml:space="preserve">, and are economically and culturally vital</w:t>
+      </w:r>
+      <w:r>
+        <w:t xml:space="preserve"> </w:t>
+      </w:r>
+      <w:r>
+        <w:t xml:space="preserve">(Nakazono et al., 2004; Ticktin, 2003)</w:t>
+      </w:r>
+      <w:r>
+        <w:t xml:space="preserve">. Nevertheless, the impacts of global change phenomena on their demography remain conspicuously understudied</w:t>
       </w:r>
       <w:r>
         <w:t xml:space="preserve"> </w:t>
@@ -472,299 +692,7 @@
         <w:t xml:space="preserve">(E. M. Bruna et al., 2009)</w:t>
       </w:r>
       <w:r>
-        <w:t xml:space="preserve">, it is often hypothesized that the dramatically altered environmental conditions in fragments</w:t>
-      </w:r>
-      <w:r>
-        <w:t xml:space="preserve"> </w:t>
-      </w:r>
-      <w:r>
-        <w:t xml:space="preserve">(Arroyo-Rodríguez et al., 2017; Didham &amp; Lawton, 1999; Ewers &amp; Banks-Leite, 2013)</w:t>
-      </w:r>
-      <w:r>
-        <w:t xml:space="preserve"> </w:t>
-      </w:r>
-      <w:r>
-        <w:t xml:space="preserve">are driving declines in reproduction, recruitment, or survivorship</w:t>
-      </w:r>
-      <w:r>
-        <w:t xml:space="preserve"> </w:t>
-      </w:r>
-      <w:r>
-        <w:t xml:space="preserve">(E. M. Bruna, 1999 ; W. F. Laurance et al., 1998; Zartman et al., 2015)</w:t>
-      </w:r>
-      <w:r>
-        <w:t xml:space="preserve">.</w:t>
-      </w:r>
-      <w:r>
-        <w:t xml:space="preserve"> </w:t>
-      </w:r>
-      <w:r>
-        <w:t xml:space="preserve">Despite the fact that this mechanism is thought to be particularly important in species-rich tropical forests</w:t>
-      </w:r>
-      <w:r>
-        <w:t xml:space="preserve"> </w:t>
-      </w:r>
-      <w:r>
-        <w:t xml:space="preserve">(Betts et al., 2019; Didham &amp; Lawton, 1999; W. F. Laurance et al., 2001)</w:t>
-      </w:r>
-      <w:r>
-        <w:t xml:space="preserve">, efforts to link population-level demographic responses with altered environmental conditions remains scarce.</w:t>
-      </w:r>
-    </w:p>
-    <w:p>
-      <w:pPr>
-        <w:pStyle w:val="BodyText"/>
-      </w:pPr>
-      <w:r>
-        <w:t xml:space="preserve">Studies in temperate systems have shown that the demography of species can also be altered by climate change</w:t>
-      </w:r>
-      <w:r>
-        <w:t xml:space="preserve"> </w:t>
-      </w:r>
-      <w:r>
-        <w:t xml:space="preserve">(Doak &amp; Morris, 2010; Selwood et al., 2015; Sletvold, 2005; Williams et al., 2015)</w:t>
-      </w:r>
-      <w:r>
-        <w:t xml:space="preserve">, with more pronounced effects for fragmented populations</w:t>
-      </w:r>
-      <w:r>
-        <w:t xml:space="preserve"> </w:t>
-      </w:r>
-      <w:r>
-        <w:t xml:space="preserve">(Holyoak &amp; Heath, 2016; Oliver et al., 2015)</w:t>
-      </w:r>
-      <w:r>
-        <w:t xml:space="preserve">. While the demographic consequences for tropical species are expected to be similarly severe</w:t>
-      </w:r>
-      <w:r>
-        <w:t xml:space="preserve"> </w:t>
-      </w:r>
-      <w:r>
-        <w:t xml:space="preserve">(Brodie et al., 2012; Scheffers et al., 2017)</w:t>
-      </w:r>
-      <w:r>
-        <w:t xml:space="preserve">, surprisingly little is known about the consequences of changing climates for taxa in tropical biomes, including Amazonia</w:t>
-      </w:r>
-      <w:r>
-        <w:t xml:space="preserve"> </w:t>
-      </w:r>
-      <w:r>
-        <w:t xml:space="preserve">(Paniw et al., 2021)</w:t>
-      </w:r>
-      <w:r>
-        <w:t xml:space="preserve">. Climate models for the next 50-100 years predict that some parts of the Amazon basin will experience more frequent and severe droughts as well as more frequent periods of high precipitation</w:t>
-      </w:r>
-      <w:r>
-        <w:t xml:space="preserve"> </w:t>
-      </w:r>
-      <w:r>
-        <w:t xml:space="preserve">(Cai et al., 2014; Duffy et al., 2015; Mora et al., 2013; Zeng et al., 2008)</w:t>
-      </w:r>
-      <w:r>
-        <w:t xml:space="preserve">. Plant populations may be particularly sensitive – an increase in the frequency and severity of extreme precipitation events can have detrimental consequences for survival and reproduction</w:t>
-      </w:r>
-      <w:r>
-        <w:t xml:space="preserve"> </w:t>
-      </w:r>
-      <w:r>
-        <w:t xml:space="preserve">(Esteban et al., 2021; Gaoue et al., 2019)</w:t>
-      </w:r>
-      <w:r>
-        <w:t xml:space="preserve">. This, coupled with the evidence that growth and survivorship are already lower in fragments</w:t>
-      </w:r>
-      <w:r>
-        <w:t xml:space="preserve"> </w:t>
-      </w:r>
-      <w:r>
-        <w:t xml:space="preserve">(E. M. Bruna et al., 2002; W. F. Laurance et al., 1998; Zartman et al., 2015)</w:t>
-      </w:r>
-      <w:r>
-        <w:t xml:space="preserve">, has led to speculation that plants in tropical forest fragments are particularly at risk from drought and other climatic extremes</w:t>
-      </w:r>
-      <w:r>
-        <w:t xml:space="preserve"> </w:t>
-      </w:r>
-      <w:r>
-        <w:t xml:space="preserve">(W. F. Laurance et al., 2001; Opdam &amp; Wascher, 2004; Selwood et al., 2015)</w:t>
-      </w:r>
-      <w:r>
-        <w:t xml:space="preserve">.</w:t>
-      </w:r>
-    </w:p>
-    <w:p>
-      <w:pPr>
-        <w:pStyle w:val="BodyText"/>
-      </w:pPr>
-      <w:r>
-        <w:t xml:space="preserve">Whether the demography of plant populations in tropical forest fragments is more susceptible to drought and other climatic extremes remains unclear for three primary reasons.</w:t>
-      </w:r>
-      <w:r>
-        <w:t xml:space="preserve"> </w:t>
-      </w:r>
-      <w:r>
-        <w:t xml:space="preserve">First, most studies of plants in fragments have focused on a single life-history stage or process</w:t>
-      </w:r>
-      <w:r>
-        <w:t xml:space="preserve"> </w:t>
-      </w:r>
-      <w:r>
-        <w:t xml:space="preserve">(E. M. Bruna et al., 2009; Ehrlen et al., 2016)</w:t>
-      </w:r>
-      <w:r>
-        <w:t xml:space="preserve">, making it challenging to draw broader demographic conclusions.</w:t>
-      </w:r>
-      <w:r>
-        <w:t xml:space="preserve"> </w:t>
-      </w:r>
-      <w:r>
-        <w:t xml:space="preserve">Similarly, there is a growing literature on how tropical plants respond to droughts</w:t>
-      </w:r>
-      <w:r>
-        <w:t xml:space="preserve"> </w:t>
-      </w:r>
-      <w:r>
-        <w:t xml:space="preserve">(Esquivel-Muelbert et al., 2019; González-M et al., 2020; María Uriarte et al., 2016)</w:t>
-      </w:r>
-      <w:r>
-        <w:t xml:space="preserve">, but few studies have compared the responses of plants in continuous forest with those in forest fragments</w:t>
-      </w:r>
-      <w:r>
-        <w:t xml:space="preserve"> </w:t>
-      </w:r>
-      <w:r>
-        <w:t xml:space="preserve">(W. F. Laurance et al., 2001)</w:t>
-      </w:r>
-      <w:r>
-        <w:t xml:space="preserve">.</w:t>
-      </w:r>
-      <w:r>
-        <w:t xml:space="preserve"> </w:t>
-      </w:r>
-      <w:r>
-        <w:t xml:space="preserve">Finally, the multi-year data needed to test population-level hypotheses about climate change and fragmentation are scant, especially for tropical systems</w:t>
-      </w:r>
-      <w:r>
-        <w:t xml:space="preserve"> </w:t>
-      </w:r>
-      <w:r>
-        <w:t xml:space="preserve">(Crone et al., 2011; Salguero-Gómez et al., 2015)</w:t>
-      </w:r>
-      <w:r>
-        <w:t xml:space="preserve">.</w:t>
-      </w:r>
-      <w:r>
-        <w:t xml:space="preserve"> </w:t>
-      </w:r>
-      <w:r>
-        <w:t xml:space="preserve">These data are critical not simply because they allow for capturing variation in climatic conditions and the resulting demographic responses</w:t>
-      </w:r>
-      <w:r>
-        <w:t xml:space="preserve"> </w:t>
-      </w:r>
-      <w:r>
-        <w:t xml:space="preserve">(W. F. Morris &amp; Doak, 2002; Teller et al., 2016)</w:t>
-      </w:r>
-      <w:r>
-        <w:t xml:space="preserve">.</w:t>
-      </w:r>
-      <w:r>
-        <w:t xml:space="preserve"> </w:t>
-      </w:r>
-      <w:r>
-        <w:t xml:space="preserve">They are also essential because while some demographic effects of fragmentation or drought can be detected immediately, others may take years to manifest</w:t>
-      </w:r>
-      <w:r>
-        <w:t xml:space="preserve"> </w:t>
-      </w:r>
-      <w:r>
-        <w:t xml:space="preserve">(</w:t>
-      </w:r>
-      <w:r>
-        <w:rPr>
-          <w:iCs/>
-          <w:i/>
-        </w:rPr>
-        <w:t xml:space="preserve">e.g.,</w:t>
-      </w:r>
-      <w:r>
-        <w:t xml:space="preserve"> </w:t>
-      </w:r>
-      <w:r>
-        <w:t xml:space="preserve">Gagnon et al., 2011)</w:t>
-      </w:r>
-      <w:r>
-        <w:t xml:space="preserve">.</w:t>
-      </w:r>
-      <w:r>
-        <w:t xml:space="preserve"> </w:t>
-      </w:r>
-      <w:r>
-        <w:t xml:space="preserve">Indeed, lagged responses of demographic vital rates to climate may in fact be the rule rather than the exception</w:t>
-      </w:r>
-      <w:r>
-        <w:t xml:space="preserve"> </w:t>
-      </w:r>
-      <w:r>
-        <w:t xml:space="preserve">(Anderegg et al., 2015; Evers et al., 2021; Kannenberg et al., 2020; Schwalm et al., 2017)</w:t>
-      </w:r>
-      <w:r>
-        <w:t xml:space="preserve">.</w:t>
-      </w:r>
-    </w:p>
-    <w:p>
-      <w:pPr>
-        <w:pStyle w:val="BodyText"/>
-      </w:pPr>
-      <w:r>
-        <w:t xml:space="preserve">Herbaceous plants represent up to 25% of plant diversity in tropical forests</w:t>
-      </w:r>
-      <w:r>
-        <w:t xml:space="preserve"> </w:t>
-      </w:r>
-      <w:r>
-        <w:t xml:space="preserve">(Gentry &amp; Dodson, 1987)</w:t>
-      </w:r>
-      <w:r>
-        <w:t xml:space="preserve">, are critical food and habitat for myriad species</w:t>
-      </w:r>
-      <w:r>
-        <w:t xml:space="preserve"> </w:t>
-      </w:r>
-      <w:r>
-        <w:t xml:space="preserve">(Snow, 1981)</w:t>
-      </w:r>
-      <w:r>
-        <w:t xml:space="preserve">, and are economically and culturally vital</w:t>
-      </w:r>
-      <w:r>
-        <w:t xml:space="preserve"> </w:t>
-      </w:r>
-      <w:r>
-        <w:t xml:space="preserve">(Nakazono et al., 2004; Ticktin, 2003)</w:t>
-      </w:r>
-      <w:r>
-        <w:t xml:space="preserve">.</w:t>
-      </w:r>
-      <w:r>
-        <w:t xml:space="preserve"> </w:t>
-      </w:r>
-      <w:r>
-        <w:t xml:space="preserve">Nevertheless, the impacts of global change phenomena on their demography remain conspicuously understudied</w:t>
-      </w:r>
-      <w:r>
-        <w:t xml:space="preserve"> </w:t>
-      </w:r>
-      <w:r>
-        <w:t xml:space="preserve">(E. M. Bruna et al., 2009)</w:t>
-      </w:r>
-      <w:r>
-        <w:t xml:space="preserve">.</w:t>
-      </w:r>
-      <w:r>
-        <w:t xml:space="preserve"> </w:t>
-      </w:r>
-      <w:r>
-        <w:t xml:space="preserve">We used a decade of demographic and climatic data from an experimentally fragmented landscape in the Central Amazon to assess the effects of climate on populations of a tropical understory herb (</w:t>
+        <w:t xml:space="preserve">. We used a decade of demographic and climatic data from an experimentally fragmented landscape in the Central Amazon to assess the effects of climate on populations of a tropical understory herb (</w:t>
       </w:r>
       <w:r>
         <w:rPr>
@@ -774,13 +702,7 @@
         <w:t xml:space="preserve">Heliconia acuminata</w:t>
       </w:r>
       <w:r>
-        <w:t xml:space="preserve">, Heliconiaceae).</w:t>
-      </w:r>
-      <w:r>
-        <w:t xml:space="preserve"> </w:t>
-      </w:r>
-      <w:r>
-        <w:t xml:space="preserve">This time series, which included the severe droughts of 1997</w:t>
+        <w:t xml:space="preserve">, Heliconiaceae). This time series, which included the severe droughts of 1997</w:t>
       </w:r>
       <w:r>
         <w:t xml:space="preserve"> </w:t>
@@ -855,13 +777,7 @@
         <w:t xml:space="preserve">(Bierregaard et al., 1992)</w:t>
       </w:r>
       <w:r>
-        <w:t xml:space="preserve">.</w:t>
-      </w:r>
-      <w:r>
-        <w:t xml:space="preserve"> </w:t>
-      </w:r>
-      <w:r>
-        <w:t xml:space="preserve">In subsequent decades the vegetation regenerating around fragments has been periodically cleared to ensure fragment isolation</w:t>
+        <w:t xml:space="preserve">. In subsequent decades the vegetation regenerating around fragments has been periodically cleared to ensure fragment isolation</w:t>
       </w:r>
       <w:r>
         <w:t xml:space="preserve"> </w:t>
@@ -985,70 +901,58 @@
         <w:t xml:space="preserve">(Ribeiro et al., 2010)</w:t>
       </w:r>
       <w:r>
+        <w:t xml:space="preserve">. While many</w:t>
+      </w:r>
+      <w:r>
+        <w:t xml:space="preserve"> </w:t>
+      </w:r>
+      <w:r>
+        <w:rPr>
+          <w:iCs/>
+          <w:i/>
+        </w:rPr>
+        <w:t xml:space="preserve">Heliconia</w:t>
+      </w:r>
+      <w:r>
+        <w:t xml:space="preserve"> </w:t>
+      </w:r>
+      <w:r>
+        <w:t xml:space="preserve">species grow in large patches in treefall gaps and other disturbed areas, others, such as</w:t>
+      </w:r>
+      <w:r>
+        <w:t xml:space="preserve"> </w:t>
+      </w:r>
+      <w:r>
+        <w:rPr>
+          <w:iCs/>
+          <w:i/>
+        </w:rPr>
+        <w:t xml:space="preserve">H. acuminata,</w:t>
+      </w:r>
+      <w:r>
+        <w:t xml:space="preserve"> </w:t>
+      </w:r>
+      <w:r>
+        <w:t xml:space="preserve">are found at lower densities in the darker and cooler forest understory</w:t>
+      </w:r>
+      <w:r>
+        <w:t xml:space="preserve"> </w:t>
+      </w:r>
+      <w:r>
+        <w:t xml:space="preserve">(Rundel et al., 2020)</w:t>
+      </w:r>
+      <w:r>
+        <w:t xml:space="preserve">. These species produce fewer inflorescences and are pollinated by traplining rather than territorial hummingbirds</w:t>
+      </w:r>
+      <w:r>
+        <w:t xml:space="preserve"> </w:t>
+      </w:r>
+      <w:r>
+        <w:t xml:space="preserve">(E. M. Bruna et al., 2004; Stouffer &amp; Bierregaard, 1996)</w:t>
+      </w:r>
+      <w:r>
         <w:t xml:space="preserve">.</w:t>
       </w:r>
-      <w:r>
-        <w:t xml:space="preserve"> </w:t>
-      </w:r>
-      <w:r>
-        <w:t xml:space="preserve">While many</w:t>
-      </w:r>
-      <w:r>
-        <w:t xml:space="preserve"> </w:t>
-      </w:r>
-      <w:r>
-        <w:rPr>
-          <w:iCs/>
-          <w:i/>
-        </w:rPr>
-        <w:t xml:space="preserve">Heliconia</w:t>
-      </w:r>
-      <w:r>
-        <w:t xml:space="preserve"> </w:t>
-      </w:r>
-      <w:r>
-        <w:t xml:space="preserve">species grow in large patches in treefall gaps and other disturbed areas, others, such as</w:t>
-      </w:r>
-      <w:r>
-        <w:t xml:space="preserve"> </w:t>
-      </w:r>
-      <w:r>
-        <w:rPr>
-          <w:iCs/>
-          <w:i/>
-        </w:rPr>
-        <w:t xml:space="preserve">H. acuminata,</w:t>
-      </w:r>
-      <w:r>
-        <w:t xml:space="preserve"> </w:t>
-      </w:r>
-      <w:r>
-        <w:t xml:space="preserve">are found at lower densities in the darker and cooler forest understory</w:t>
-      </w:r>
-      <w:r>
-        <w:t xml:space="preserve"> </w:t>
-      </w:r>
-      <w:r>
-        <w:t xml:space="preserve">(Rundel et al., 2020)</w:t>
-      </w:r>
-      <w:r>
-        <w:t xml:space="preserve">.</w:t>
-      </w:r>
-      <w:r>
-        <w:t xml:space="preserve"> </w:t>
-      </w:r>
-      <w:r>
-        <w:t xml:space="preserve">These species produce fewer inflorescences and are pollinated by traplining rather than territorial hummingbirds</w:t>
-      </w:r>
-      <w:r>
-        <w:t xml:space="preserve"> </w:t>
-      </w:r>
-      <w:r>
-        <w:t xml:space="preserve">(E. M. Bruna et al., 2004; Stouffer &amp; Bierregaard, 1996)</w:t>
-      </w:r>
-      <w:r>
-        <w:t xml:space="preserve">.</w:t>
-      </w:r>
     </w:p>
     <w:p>
       <w:pPr>
@@ -1106,13 +1010,7 @@
         <w:t xml:space="preserve">(E. M. Bruna et al., 2004)</w:t>
       </w:r>
       <w:r>
-        <w:t xml:space="preserve">.</w:t>
-      </w:r>
-      <w:r>
-        <w:t xml:space="preserve"> </w:t>
-      </w:r>
-      <w:r>
-        <w:t xml:space="preserve">Plants begin flowering at the start of the rainy season; reproductive plants have</w:t>
+        <w:t xml:space="preserve">. Plants begin flowering at the start of the rainy season; reproductive plants have</w:t>
       </w:r>
       <w:r>
         <w:t xml:space="preserve"> </w:t>
@@ -1151,13 +1049,7 @@
         <w:t xml:space="preserve">(E. M. Bruna &amp; Kress, 2002)</w:t>
       </w:r>
       <w:r>
-        <w:t xml:space="preserve">.</w:t>
-      </w:r>
-      <w:r>
-        <w:t xml:space="preserve"> </w:t>
-      </w:r>
-      <w:r>
-        <w:t xml:space="preserve">Fruits mature April-May, have 1–3 seeds per fruit (</w:t>
+        <w:t xml:space="preserve">. Fruits mature April-May, have 1–3 seeds per fruit (</w:t>
       </w:r>
       <m:oMath>
         <m:acc>
@@ -1190,13 +1082,7 @@
         <w:t xml:space="preserve">(María Uriarte et al., 2011)</w:t>
       </w:r>
       <w:r>
-        <w:t xml:space="preserve">.</w:t>
-      </w:r>
-      <w:r>
-        <w:t xml:space="preserve"> </w:t>
-      </w:r>
-      <w:r>
-        <w:t xml:space="preserve">Dispersed seeds germinate ~6 months after dispersal at the onset of the subsequent rainy season, with rates of germination and seedling establishment higher in continuous forest than forest fragments</w:t>
+        <w:t xml:space="preserve">. Dispersed seeds germinate ~6 months after dispersal at the onset of the subsequent rainy season, with rates of germination and seedling establishment higher in continuous forest than forest fragments</w:t>
       </w:r>
       <w:r>
         <w:t xml:space="preserve"> </w:t>
@@ -1328,20 +1214,7 @@
         <w:t xml:space="preserve"> </w:t>
       </w:r>
       <w:r>
-        <w:t xml:space="preserve">Plots in 1-ha fragments were on one randomly selected half of the fragment, plots in 10 ha fragments were in the fragment center, and plots in continuous forest were placed in locations 500–4000 m from the borders of secondary and mature forest (</w:t>
-      </w:r>
-      <w:r>
-        <w:rPr>
-          <w:bCs/>
-          <w:b/>
-        </w:rPr>
-        <w:t xml:space="preserve">Supplemental__</w:t>
-      </w:r>
-      <w:r>
-        <w:t xml:space="preserve"> </w:t>
-      </w:r>
-      <w:r>
-        <w:t xml:space="preserve">).</w:t>
+        <w:t xml:space="preserve">Plots in 1-ha fragments were on one randomly selected half of the fragment, plots in 10 ha fragments were in the fragment center, and plots in continuous forest were placed in locations 500–4000 m from the borders of secondary and mature forest.</w:t>
       </w:r>
       <w:r>
         <w:t xml:space="preserve"> </w:t>
@@ -1489,27 +1362,21 @@
         <w:t xml:space="preserve">(Xavier et al., 2016)</w:t>
       </w:r>
       <w:r>
+        <w:t xml:space="preserve">. We used these data to calculate the standardized precipitation evapotranspiration index (SPEI)</w:t>
+      </w:r>
+      <w:r>
+        <w:t xml:space="preserve"> </w:t>
+      </w:r>
+      <w:r>
+        <w:t xml:space="preserve">(Vicente-Serrano et al., 2010)</w:t>
+      </w:r>
+      <w:r>
         <w:t xml:space="preserve">.</w:t>
       </w:r>
       <w:r>
         <w:t xml:space="preserve"> </w:t>
       </w:r>
       <w:r>
-        <w:t xml:space="preserve">We used these data to calculate the standardized precipitation evapotranspiration index (SPEI)</w:t>
-      </w:r>
-      <w:r>
-        <w:t xml:space="preserve"> </w:t>
-      </w:r>
-      <w:r>
-        <w:t xml:space="preserve">(Vicente-Serrano et al., 2010)</w:t>
-      </w:r>
-      <w:r>
-        <w:t xml:space="preserve">.</w:t>
-      </w:r>
-      <w:r>
-        <w:t xml:space="preserve"> </w:t>
-      </w:r>
-      <w:r>
         <w:t xml:space="preserve">SPEI is a proxy for meteorological drought that integrates precipitation and evapotranspiration anomalies over a specified time scale.</w:t>
       </w:r>
       <w:r>
@@ -1525,13 +1392,7 @@
         <w:t xml:space="preserve">(McKee et al., 1993)</w:t>
       </w:r>
       <w:r>
-        <w:t xml:space="preserve">.</w:t>
-      </w:r>
-      <w:r>
-        <w:t xml:space="preserve"> </w:t>
-      </w:r>
-      <w:r>
-        <w:t xml:space="preserve">SPEI can be calculated to represent different temporal scales of drought; we used 3-month SPEI because—given its shallow roots and rhizome—</w:t>
+        <w:t xml:space="preserve">. SPEI can be calculated to represent different temporal scales of drought; we used 3-month SPEI because—given its shallow roots and rhizome—</w:t>
       </w:r>
       <w:r>
         <w:rPr>
@@ -2741,19 +2602,7 @@
         <w:t xml:space="preserve"> </w:t>
       </w:r>
       <w:r>
-        <w:t xml:space="preserve">for more detail).</w:t>
-      </w:r>
-      <w:r>
-        <w:t xml:space="preserve"> </w:t>
-      </w:r>
-      <w:r>
-        <w:t xml:space="preserve">Penalized cubic regression splines were used for both marginal bases of the crossbasis function, with 35 knots for the lag dimension (i.e. number of lagged SPEI values for each observation with 36 months as a maximum lag) and 3 knots for the drought response dimension to restrict the shape of the fitted response to drought to bimodal when most complex.</w:t>
-      </w:r>
-      <w:r>
-        <w:t xml:space="preserve"> </w:t>
-      </w:r>
-      <w:r>
-        <w:t xml:space="preserve">Because of penalization, the number of knots is generally not important as long it is large enough to allow the smooth to represent the</w:t>
+        <w:t xml:space="preserve">for more detail). Penalized cubic regression splines were used for both marginal bases of the crossbasis function, with 35 knots for the lag dimension (i.e. number of lagged SPEI values for each observation with 36 months as a maximum lag) and 3 knots for the drought response dimension to restrict the shape of the fitted response to drought to bimodal when most complex. Because of penalization, the number of knots is generally not important as long it is large enough to allow the smooth to represent the</w:t>
       </w:r>
       <w:r>
         <w:t xml:space="preserve"> </w:t>
@@ -2998,6 +2847,9 @@
       </w:r>
       <w:r>
         <w:t xml:space="preserve">We therefore fit separate models for plants in fragments and in continuous forest to allow the shape of the crossbasis function to differ between habitats.</w:t>
+      </w:r>
+      <w:r>
+        <w:t xml:space="preserve"> </w:t>
       </w:r>
     </w:p>
     <w:bookmarkEnd w:id="28"/>
@@ -3322,7 +3174,22 @@
         <w:t xml:space="preserve"> </w:t>
       </w:r>
       <w:r>
-        <w:t xml:space="preserve">Because the proxy for plant size used in our models was the product of these two metrics, plants in continuous forest were consequently substantially larger than those in forest fragments (150 ± 175 SD vs. 112 ± 141 SD, respectively).</w:t>
+        <w:t xml:space="preserve">Because the proxy for plant size used in our models was the product of these two metrics, plants in continuous forest were on average substantially larger than those in forest fragments (150 ± 175 SD vs. 112 ± 141 SD, respectively).</w:t>
+      </w:r>
+      <w:r>
+        <w:t xml:space="preserve"> </w:t>
+      </w:r>
+      <w:r>
+        <w:t xml:space="preserve">The distribution of sizes of individuals was somewhat bimodal in both habitats and the major difference in plant size was in the larger of the two modes being smaller in fragments (Figure</w:t>
+      </w:r>
+      <w:r>
+        <w:t xml:space="preserve"> </w:t>
+      </w:r>
+      <w:r>
+        <w:t xml:space="preserve">2</w:t>
+      </w:r>
+      <w:r>
+        <w:t xml:space="preserve">d).</w:t>
       </w:r>
       <w:r>
         <w:t xml:space="preserve"> </w:t>
@@ -3549,13 +3416,7 @@
         <w:pStyle w:val="BodyText"/>
       </w:pPr>
       <w:r>
-        <w:t xml:space="preserve">For 1-ha fragments, recent SPEI values (i.e. within the past 0–12 months) had the strongest effect on survival</w:t>
-      </w:r>
-      <w:r>
-        <w:t xml:space="preserve"> </w:t>
-      </w:r>
-      <w:r>
-        <w:t xml:space="preserve">., with the highest survival near SPEI of 0 and mortality increasing as conditions became either drier or wetter (i.e., as SPEI values became increasingly negative or positive, respectively; Figure</w:t>
+        <w:t xml:space="preserve">For 1-ha fragments, SPEI in the preceding 12 months had the strongest effect on survival, with the highest survival near SPEI of 0 and mortality increasing as conditions became either drier or wetter (i.e., as SPEI values became increasingly negative or positive, respectively; Figure</w:t>
       </w:r>
       <w:r>
         <w:t xml:space="preserve"> </w:t>
@@ -3570,7 +3431,7 @@
         <w:t xml:space="preserve"> </w:t>
       </w:r>
       <w:r>
-        <w:t xml:space="preserve">In contrast, the effect of recent SPEI in continuous forest was both weaker and unidirectional – survival probability was reduced only when SPEI was &lt; -1 (i.e., mild-severe drought), and even then only slightly (Figure</w:t>
+        <w:t xml:space="preserve">In contrast, the effect of recent SPEI in continuous forest was both weaker and unidirectional—survival probability was reduced only when SPEI was &lt; -1 (i.e., mild-severe drought), and even then only slightly (Figure</w:t>
       </w:r>
       <w:r>
         <w:t xml:space="preserve"> </w:t>
@@ -3585,13 +3446,13 @@
         <w:t xml:space="preserve"> </w:t>
       </w:r>
       <w:r>
-        <w:t xml:space="preserve">Instead the most pronounced effects on the survival of plants in continuous forest were of SPEI at a lag time of 15–20 months (i.e. two dry seasons prior to a census).</w:t>
-      </w:r>
-      <w:r>
-        <w:t xml:space="preserve"> </w:t>
-      </w:r>
-      <w:r>
-        <w:t xml:space="preserve">Drought 15–20 months prior to a census (i.e., SPEI &lt; -1) was associated with reduced survival, while high precipitation (i.e., SPEI &gt; 1) was associated with higher survival (put another way, was a nearly linear relationship between SPEI and survival probability).</w:t>
+        <w:t xml:space="preserve">Instead the most pronounced effects on the survival of plants in continuous forest were of SPEI at a lag time of 15–20 months (i.e. two dry seasons prior to a census) and 32–36 months.</w:t>
+      </w:r>
+      <w:r>
+        <w:t xml:space="preserve"> </w:t>
+      </w:r>
+      <w:r>
+        <w:t xml:space="preserve">Drought (i.e., SPEI &lt; -1) 15–20 months prior to a census was associated with reduced survival, while high precipitation (i.e., SPEI &gt; 1) was associated with higher survival (put another way, there was a nearly linear relationship between SPEI and survival probability).</w:t>
       </w:r>
       <w:r>
         <w:t xml:space="preserve"> </w:t>
@@ -3609,7 +3470,7 @@
         <w:t xml:space="preserve"> </w:t>
       </w:r>
       <w:r>
-        <w:t xml:space="preserve">Subtracting the estimated contribution of SPEI history to survival in fragments from that in continuous forest shows that in average conditions (SPEI = 0), there is little difference in survival probability between continuous forest and fragments (Figure</w:t>
+        <w:t xml:space="preserve">We compared the effects of SPEI history in continuous forest and fragments by subtracting the fitted values in Figure</w:t>
       </w:r>
       <w:r>
         <w:t xml:space="preserve"> </w:t>
@@ -3618,13 +3479,46 @@
         <w:t xml:space="preserve">3</w:t>
       </w:r>
       <w:r>
+        <w:t xml:space="preserve">b from Figure</w:t>
+      </w:r>
+      <w:r>
+        <w:t xml:space="preserve"> </w:t>
+      </w:r>
+      <w:r>
+        <w:t xml:space="preserve">3</w:t>
+      </w:r>
+      <w:r>
+        <w:t xml:space="preserve">a to produce Figure</w:t>
+      </w:r>
+      <w:r>
+        <w:t xml:space="preserve"> </w:t>
+      </w:r>
+      <w:r>
+        <w:t xml:space="preserve">3</w:t>
+      </w:r>
+      <w:r>
+        <w:t xml:space="preserve">c.</w:t>
+      </w:r>
+      <w:r>
+        <w:t xml:space="preserve"> </w:t>
+      </w:r>
+      <w:r>
+        <w:t xml:space="preserve">This shows that in average conditions (SPEI = 0), there is little difference in survival probability between continuous forest and forest fragments (Figure</w:t>
+      </w:r>
+      <w:r>
+        <w:t xml:space="preserve"> </w:t>
+      </w:r>
+      <w:r>
+        <w:t xml:space="preserve">3</w:t>
+      </w:r>
+      <w:r>
         <w:t xml:space="preserve">c).</w:t>
       </w:r>
       <w:r>
         <w:t xml:space="preserve"> </w:t>
       </w:r>
       <w:r>
-        <w:t xml:space="preserve">However, under extreme conditions, survival probability is higher in continuous forest by up to 0.02.</w:t>
+        <w:t xml:space="preserve">However, under extreme conditions, survival probability is higher in continuous forest by up to 0.025.</w:t>
       </w:r>
     </w:p>
     <w:p>
@@ -3691,28 +3585,7 @@
         <w:t xml:space="preserve"> </w:t>
       </w:r>
       <w:r>
-        <w:t xml:space="preserve">The effects of SPEI on flowering probability in continuous forest were also more complex (1-ha edf = 8.1, continuous forest edf = 10.3); recent drought (i.e., at lag = 0 with SPEI &lt; -1) increased the probability of flowering in continuous forest, as did drought at lags 15–20 (i.e., two dry seasons prior).</w:t>
-      </w:r>
-      <w:r>
-        <w:t xml:space="preserve"> </w:t>
-      </w:r>
-      <w:r>
-        <w:t xml:space="preserve">However, drought at lags 7–13</w:t>
-      </w:r>
-      <w:r>
-        <w:t xml:space="preserve"> </w:t>
-      </w:r>
-      <w:r>
-        <w:t xml:space="preserve"> </w:t>
-      </w:r>
-      <w:r>
-        <w:t xml:space="preserve">reduced flowering probability.</w:t>
-      </w:r>
-      <w:r>
-        <w:t xml:space="preserve"> </w:t>
-      </w:r>
-      <w:r>
-        <w:t xml:space="preserve">The responses in 1-ha fragments were substantially more muted, as indicated by the shape of the crossbasis function (Figure</w:t>
+        <w:t xml:space="preserve">The responses in 1-ha fragments were also more muted (1-ha edf = 8.1, continuous forest edf = 10.3), as indicated by the shape of the crossbasis function (Figure</w:t>
       </w:r>
       <w:r>
         <w:t xml:space="preserve"> </w:t>
@@ -3727,13 +3600,19 @@
         <w:t xml:space="preserve"> </w:t>
       </w:r>
       <w:r>
-        <w:t xml:space="preserve">In other words, the variation in fitted values along the SPEI dimension was much lower at all values of the lag dimension in fragments.</w:t>
-      </w:r>
-      <w:r>
-        <w:t xml:space="preserve"> </w:t>
-      </w:r>
-      <w:r>
-        <w:t xml:space="preserve">Plotting the difference between the crossbasis smooths for continuous forest and 1-ha fragments revealed that flowering probability is higher in continuous forest compared to 1-ha fragments and is increased by recent drought and drought during the dry season 15–20 months prior to the census (Figure</w:t>
+        <w:t xml:space="preserve">This led to some important inter-habitat differences in plant responses to prior droughts.</w:t>
+      </w:r>
+      <w:r>
+        <w:t xml:space="preserve"> </w:t>
+      </w:r>
+      <w:r>
+        <w:t xml:space="preserve">Recent drought (i.e., at lag = 0 with SPEI &lt; -1) increased the probability of flowering in continuous forest, as did drought at lags 15–20 (i.e., two dry seasons prior).</w:t>
+      </w:r>
+      <w:r>
+        <w:t xml:space="preserve"> </w:t>
+      </w:r>
+      <w:r>
+        <w:t xml:space="preserve">However, drought at lags 7–13 (the end of the rainy season one year prior) reduced flowering probability in continuous forest far more than it did in fragments (Figure</w:t>
       </w:r>
       <w:r>
         <w:t xml:space="preserve"> </w:t>
@@ -3743,92 +3622,6 @@
       </w:r>
       <w:r>
         <w:t xml:space="preserve">c).</w:t>
-      </w:r>
-      <w:r>
-        <w:t xml:space="preserve"> </w:t>
-      </w:r>
-      <w:r>
-        <w:t xml:space="preserve">The least difference between habitat types occurs when there is strong drought at about 8–12 months lag or very wet conditions at 15–20 months lag.</w:t>
-      </w:r>
-    </w:p>
-    <w:p>
-      <w:pPr>
-        <w:pStyle w:val="BodyText"/>
-      </w:pPr>
-      <w:r>
-        <w:rPr>
-          <w:iCs/>
-          <w:i/>
-          <w:bCs/>
-          <w:b/>
-        </w:rPr>
-        <w:t xml:space="preserve">ALTERNATIVE SUMMARY OF THE FLOWERING RESULTS?</w:t>
-      </w:r>
-      <w:r>
-        <w:t xml:space="preserve"> </w:t>
-      </w:r>
-      <w:r>
-        <w:t xml:space="preserve">Overall, the the probability of flowering was higher in continuous forest than in 1-ha fragments for all values of SPEI (Figure</w:t>
-      </w:r>
-      <w:r>
-        <w:t xml:space="preserve"> </w:t>
-      </w:r>
-      <w:r>
-        <w:t xml:space="preserve">5</w:t>
-      </w:r>
-      <w:r>
-        <w:t xml:space="preserve">).</w:t>
-      </w:r>
-      <w:r>
-        <w:t xml:space="preserve"> </w:t>
-      </w:r>
-      <w:r>
-        <w:t xml:space="preserve">The responses in 1-ha fragments were also more muted (1-ha edf = 8.1, continuous forest edf = 10.3), as indicated by the shape of the crossbasis function (Figure</w:t>
-      </w:r>
-      <w:r>
-        <w:t xml:space="preserve"> </w:t>
-      </w:r>
-      <w:r>
-        <w:t xml:space="preserve">5</w:t>
-      </w:r>
-      <w:r>
-        <w:t xml:space="preserve">a).</w:t>
-      </w:r>
-      <w:r>
-        <w:t xml:space="preserve"> </w:t>
-      </w:r>
-      <w:r>
-        <w:t xml:space="preserve">This led to some important inter-habitat differences in plant responses to prior droughts: recent drought (i.e., at lag = 0 with SPEI &lt; -1) increased the probability of flowering in continuous forest, as did drought at lags 15–20 (i.e., two dry seasons prior).</w:t>
-      </w:r>
-      <w:r>
-        <w:t xml:space="preserve"> </w:t>
-      </w:r>
-      <w:r>
-        <w:t xml:space="preserve">However, drought at lags 7–13</w:t>
-      </w:r>
-      <w:r>
-        <w:t xml:space="preserve"> </w:t>
-      </w:r>
-      <w:r>
-        <w:t xml:space="preserve"> </w:t>
-      </w:r>
-      <w:r>
-        <w:t xml:space="preserve">reduced flowering probability in continuous forest far more than it did in fragments (Figure</w:t>
-      </w:r>
-      <w:r>
-        <w:t xml:space="preserve"> </w:t>
-      </w:r>
-      <w:r>
-        <w:t xml:space="preserve">5</w:t>
-      </w:r>
-      <w:r>
-        <w:t xml:space="preserve">c).</w:t>
-      </w:r>
-      <w:r>
-        <w:t xml:space="preserve"> </w:t>
-      </w:r>
-      <w:r>
-        <w:t xml:space="preserve">The greatest similarity between forest and fragments occurs when there is strong drought 8–12 months prior, or precipitation 15–20 months prior is extremely high.</w:t>
       </w:r>
     </w:p>
     <w:p>
@@ -3879,7 +3672,7 @@
         <w:t xml:space="preserve"> </w:t>
       </w:r>
       <w:r>
-        <w:t xml:space="preserve">There was no evidence for a cost of reproduction — in both forest and fragments, flowering in the previous year was a significant predictor of growth (CF:</w:t>
+        <w:t xml:space="preserve">There was no evidence for a cost of reproduction—in both forest and fragments, flowering in the previous year was a significant predictor of growth (CF:</w:t>
       </w:r>
       <w:r>
         <w:t xml:space="preserve"> </w:t>
@@ -3947,12 +3740,6 @@
       <w:r>
         <w:t xml:space="preserve">However, the coefficients were always positive, indicating that flowering in the previous year was positively related to both size and flowering probability in the current year.</w:t>
       </w:r>
-      <w:r>
-        <w:t xml:space="preserve"> </w:t>
-      </w:r>
-      <w:r>
-        <w:t xml:space="preserve">This suggests that….</w:t>
-      </w:r>
     </w:p>
     <w:bookmarkEnd w:id="31"/>
     <w:bookmarkEnd w:id="32"/>
@@ -4038,54 +3825,693 @@
         <w:t xml:space="preserve"> </w:t>
       </w:r>
       <w:r>
-        <w:t xml:space="preserve">For instance, one would have reached a very different conclusion regarding the effect of fragmentation on annual survival if the study windows were 1997-2002 (i.e., higher survival in continuous forest), 2002-2005 (i.e., higher survival in fragments), or 2004-2007 (i.e, no clear effect of fragmentation;</w:t>
+        <w:t xml:space="preserve">For instance, one would have reached a very different conclusion regarding the effect of fragmentation on annual survival if the study windows were 1999–2002 (i.e., higher survival in continuous forest), 2002–2005 (i.e., higher survival in fragments), or 2004–2007 (i.e, no clear effect of fragmentation; Figure</w:t>
       </w:r>
       <w:r>
         <w:t xml:space="preserve"> </w:t>
       </w:r>
       <w:r>
         <w:t xml:space="preserve">1</w:t>
+      </w:r>
+      <w:r>
+        <w:t xml:space="preserve">b). It is only when evaluating over longer time windows that it becomes apparent mortality is elevated in fragments relative to continuous forest (Figure</w:t>
+      </w:r>
+      <w:r>
+        <w:t xml:space="preserve"> </w:t>
+      </w:r>
+      <w:r>
+        <w:t xml:space="preserve">??</w:t>
+      </w:r>
+      <w:r>
+        <w:t xml:space="preserve">), and that the observed interannual variation is largely driven by dynamic patterns of recruitment</w:t>
+      </w:r>
+      <w:r>
+        <w:t xml:space="preserve"> </w:t>
+      </w:r>
+      <w:r>
+        <w:t xml:space="preserve">(E. M. Bruna, 2002)</w:t>
+      </w:r>
+      <w:r>
+        <w:t xml:space="preserve"> </w:t>
+      </w:r>
+      <w:r>
+        <w:t xml:space="preserve">coupled with low mortality for plants beyond the smallest size classes</w:t>
+      </w:r>
+      <w:r>
+        <w:t xml:space="preserve"> </w:t>
+      </w:r>
+      <w:r>
+        <w:t xml:space="preserve">(Emilio M. Bruna, 2003)</w:t>
+      </w:r>
+      <w:r>
+        <w:t xml:space="preserve">.</w:t>
+      </w:r>
+    </w:p>
+    <w:p>
+      <w:pPr>
+        <w:pStyle w:val="BodyText"/>
+      </w:pPr>
+      <w:r>
+        <w:t xml:space="preserve">Similarly, conclusions regarding the effects of fragmentation on flowering—which is also both rare and size-dependent</w:t>
+      </w:r>
+      <w:r>
+        <w:t xml:space="preserve"> </w:t>
+      </w:r>
+      <w:r>
+        <w:t xml:space="preserve">(Brooks et al., 2019)</w:t>
+      </w:r>
+      <w:r>
+        <w:t xml:space="preserve">—would also differ based on the year in which they were investigated. This could lead to erroneous extrapolations regarding the effects of fragmentation on reproductive mutualists or population genetic structure</w:t>
+      </w:r>
+      <w:r>
+        <w:t xml:space="preserve"> </w:t>
+      </w:r>
+      <w:r>
+        <w:t xml:space="preserve">(Côrtes et al., 2013; María Uriarte et al., 2010; María Uriarte et al., 2011)</w:t>
+      </w:r>
+      <w:r>
+        <w:t xml:space="preserve">. Conclusions based on short-term observations of temporally variable vital rates could lead to conservation and management practices that are ineffective or even counterproductive, especially when when failing to consider how the consequences of this variation might be modulated by organismal life history</w:t>
+      </w:r>
+      <w:r>
+        <w:t xml:space="preserve"> </w:t>
+      </w:r>
+      <w:r>
+        <w:t xml:space="preserve">(William F. Morris et al., 2008)</w:t>
+      </w:r>
+      <w:r>
+        <w:t xml:space="preserve">.</w:t>
+      </w:r>
+    </w:p>
+    <w:p>
+      <w:pPr>
+        <w:pStyle w:val="BodyText"/>
+      </w:pPr>
+      <w:r>
+        <w:t xml:space="preserve">It is important to emphasize, however, that the overall effects of SPEI on survival and growth are more severe in fragments than continuous forest (Figures</w:t>
+      </w:r>
+      <w:r>
+        <w:t xml:space="preserve"> </w:t>
+      </w:r>
+      <w:r>
+        <w:t xml:space="preserve">3</w:t>
+      </w:r>
+      <w:r>
+        <w:t xml:space="preserve">,</w:t>
+      </w:r>
+      <w:r>
+        <w:t xml:space="preserve"> </w:t>
+      </w:r>
+      <w:r>
+        <w:t xml:space="preserve">4</w:t>
+      </w:r>
+      <w:r>
+        <w:t xml:space="preserve">). Furthermore, the magnitude of plant responses to climatic extremes is also greater in habitat fragments—extreme drought in dry seasons and extreme precipitation in during rainy seasons are most detrimental to growth and survival in fragments. While intact forest and its canopy buffer populations from climatic extremes, populations in fragments—especially near edges with high contrast matrix—likely lack this protection</w:t>
+      </w:r>
+      <w:r>
+        <w:t xml:space="preserve"> </w:t>
+      </w:r>
+      <w:r>
+        <w:t xml:space="preserve">(Didham &amp; Lawton, 1999; Ewers &amp; Banks-Leite, 2013)</w:t>
+      </w:r>
+      <w:r>
+        <w:t xml:space="preserve">. We suggest it is these climate extremes, rather than trends in average temperature, precipitation, or SPEI</w:t>
+      </w:r>
+      <w:r>
+        <w:t xml:space="preserve"> </w:t>
+      </w:r>
+      <w:r>
+        <w:t xml:space="preserve">(W. F. Laurance et al., 2014)</w:t>
+      </w:r>
+      <w:r>
+        <w:t xml:space="preserve">, that that are the causal mechanism underlying reduced plant growth and survival in forest fragments.</w:t>
+      </w:r>
+    </w:p>
+    <w:bookmarkEnd w:id="33"/>
+    <w:bookmarkStart w:id="34" w:name="X59863ed4986d1622f189b45ac64fd89f4b5ea62"/>
+    <w:p>
+      <w:pPr>
+        <w:pStyle w:val="Heading2"/>
+      </w:pPr>
+      <w:r>
+        <w:t xml:space="preserve">Delayed effects of climate on demographic vital rates</w:t>
+      </w:r>
+    </w:p>
+    <w:p>
+      <w:pPr>
+        <w:pStyle w:val="FirstParagraph"/>
+      </w:pPr>
+      <w:r>
+        <w:t xml:space="preserve">Climate anomalies are known to have immediate effects on the growth, survival, or reproduction of plants</w:t>
+      </w:r>
+      <w:r>
+        <w:t xml:space="preserve"> </w:t>
+      </w:r>
+      <w:r>
+        <w:t xml:space="preserve">(Esteban et al., 2021; S. J. Wright &amp; Calderon, 2006)</w:t>
+      </w:r>
+      <w:r>
+        <w:t xml:space="preserve">, including</w:t>
+      </w:r>
+      <w:r>
+        <w:t xml:space="preserve"> </w:t>
+      </w:r>
+      <w:r>
+        <w:rPr>
+          <w:iCs/>
+          <w:i/>
+        </w:rPr>
+        <w:t xml:space="preserve">Heliconia</w:t>
+      </w:r>
+      <w:r>
+        <w:t xml:space="preserve"> </w:t>
+      </w:r>
+      <w:r>
+        <w:t xml:space="preserve">(Stiles, 1975; Westerband et al., 2017)</w:t>
+      </w:r>
+      <w:r>
+        <w:t xml:space="preserve"> </w:t>
+      </w:r>
+      <w:r>
+        <w:t xml:space="preserve">and other tropical herbs</w:t>
+      </w:r>
+      <w:r>
+        <w:t xml:space="preserve"> </w:t>
+      </w:r>
+      <w:r>
+        <w:t xml:space="preserve">(S. Joseph Wright, 1992)</w:t>
+      </w:r>
+      <w:r>
+        <w:t xml:space="preserve">. These effects can be complex or even contradictory—mild droughts can increase the growth rates of tropical trees and seedling survival, perhaps due to reductions in cloud cover and concomitant increases in solar radiation</w:t>
+      </w:r>
+      <w:r>
+        <w:t xml:space="preserve">(Alfaro-Sánchez et al., 2017; Condit et al., 2004; Huete et al., 2006; Jones et al., 2014; M. Uriarte et al., 2018)</w:t>
+      </w:r>
+      <w:r>
+        <w:t xml:space="preserve">, but in severe drought years growth can be extremely low and mortality can be sharply elevated</w:t>
+      </w:r>
+      <w:r>
+        <w:t xml:space="preserve"> </w:t>
+      </w:r>
+      <w:r>
+        <w:t xml:space="preserve">(Connell &amp; Green, 2000; Edwards &amp; Krockenberger, 2006; Engelbrecht et al., 2002)</w:t>
+      </w:r>
+      <w:r>
+        <w:t xml:space="preserve">. There is also evidence that the effects can persist for multiple years</w:t>
+      </w:r>
+      <w:r>
+        <w:t xml:space="preserve"> </w:t>
+      </w:r>
+      <w:r>
+        <w:t xml:space="preserve">(Phillips et al., 2010)</w:t>
+      </w:r>
+      <w:r>
+        <w:t xml:space="preserve">, such as a boom in drought-year fruit production followed by severe post-drought</w:t>
+      </w:r>
+      <w:r>
+        <w:t xml:space="preserve"> </w:t>
+      </w:r>
+      <w:r>
+        <w:t xml:space="preserve">“</w:t>
+      </w:r>
+      <w:r>
+        <w:t xml:space="preserve">famine</w:t>
+      </w:r>
+      <w:r>
+        <w:t xml:space="preserve">”</w:t>
+      </w:r>
+      <w:r>
+        <w:t xml:space="preserve"> </w:t>
+      </w:r>
+      <w:r>
+        <w:t xml:space="preserve">(Pau et al., 2013; S. J. Wright et al., 1999)</w:t>
+      </w:r>
+      <w:r>
+        <w:t xml:space="preserve">.</w:t>
+      </w:r>
+    </w:p>
+    <w:p>
+      <w:pPr>
+        <w:pStyle w:val="BodyText"/>
+      </w:pPr>
+      <w:r>
+        <w:t xml:space="preserve">Despite these insights, models of plant population dynamics rarely include the effects of environmental drivers [but see</w:t>
+      </w:r>
+      <w:r>
+        <w:t xml:space="preserve"> </w:t>
+      </w:r>
+      <w:r>
+        <w:t xml:space="preserve">Williams et al. (2015)</w:t>
+      </w:r>
+      <w:r>
+        <w:t xml:space="preserve">;</w:t>
+      </w:r>
+      <w:r>
+        <w:t xml:space="preserve"> </w:t>
+      </w:r>
+      <w:r>
+        <w:t xml:space="preserve">Tenhumberg et al. (2018)</w:t>
+      </w:r>
+      <w:r>
+        <w:t xml:space="preserve">;</w:t>
+      </w:r>
+      <w:r>
+        <w:t xml:space="preserve"> </w:t>
+      </w:r>
+      <w:r>
+        <w:t xml:space="preserve">Molowny-Horas et al. (2017)</w:t>
+      </w:r>
+      <w:r>
+        <w:t xml:space="preserve">). This has largely been due to the challenge (both ecologically and statistically) of detecting any demographic responses to climatic extremes that are delayed for multiple growing seasons. To address this, researchers have begun to use a number of statistical methods that test for time lags in demographic responses without</w:t>
+      </w:r>
+      <w:r>
+        <w:t xml:space="preserve"> </w:t>
+      </w:r>
+      <w:r>
+        <w:rPr>
+          <w:iCs/>
+          <w:i/>
+        </w:rPr>
+        <w:t xml:space="preserve">a priori</w:t>
+      </w:r>
+      <w:r>
+        <w:t xml:space="preserve"> </w:t>
+      </w:r>
+      <w:r>
+        <w:t xml:space="preserve">assumptions about the influence of any particular climate window</w:t>
+      </w:r>
+      <w:r>
+        <w:t xml:space="preserve"> </w:t>
+      </w:r>
+      <w:r>
+        <w:t xml:space="preserve">(Evers et al., 2021; Teller et al., 2016; Tenhumberg et al., 2018)</w:t>
+      </w:r>
+      <w:r>
+        <w:t xml:space="preserve">.</w:t>
+      </w:r>
+      <w:r>
+        <w:t xml:space="preserve"> </w:t>
+      </w:r>
+      <w:r>
+        <w:t xml:space="preserve">Our expansion of this approach, which offers an unbiased way of identifying these delayed effects without overfitting (but see</w:t>
+      </w:r>
+      <w:r>
+        <w:t xml:space="preserve"> </w:t>
+      </w:r>
+      <w:r>
+        <w:t xml:space="preserve">Pierre et al. (2020)</w:t>
+      </w:r>
+      <w:r>
+        <w:t xml:space="preserve"> </w:t>
+      </w:r>
+      <w:r>
+        <w:t xml:space="preserve">and</w:t>
+      </w:r>
+      <w:r>
+        <w:t xml:space="preserve"> </w:t>
+      </w:r>
+      <w:r>
+        <w:t xml:space="preserve">Ogle et al. (2015)</w:t>
+      </w:r>
+      <w:r>
+        <w:t xml:space="preserve"> </w:t>
+      </w:r>
+      <w:r>
+        <w:t xml:space="preserve">for alternative methods) yielded results consistent with this emerging literature—that the effects of precipitation extremes on the demography of</w:t>
+      </w:r>
+      <w:r>
+        <w:t xml:space="preserve"> </w:t>
+      </w:r>
+      <w:r>
+        <w:rPr>
+          <w:iCs/>
+          <w:i/>
+        </w:rPr>
+        <w:t xml:space="preserve">Heliconia acuminata</w:t>
+      </w:r>
+      <w:r>
+        <w:t xml:space="preserve"> </w:t>
+      </w:r>
+      <w:r>
+        <w:t xml:space="preserve">could be delayed for up to 3 growing seasons.</w:t>
+      </w:r>
+    </w:p>
+    <w:p>
+      <w:pPr>
+        <w:pStyle w:val="BodyText"/>
+      </w:pPr>
+      <w:r>
+        <w:t xml:space="preserve">While it appears that delayed effects of climate on demographic vital rates may be ubiquitous</w:t>
+      </w:r>
+      <w:r>
+        <w:t xml:space="preserve"> </w:t>
+      </w:r>
+      <w:r>
+        <w:t xml:space="preserve">(Evers et al., 2021)</w:t>
+      </w:r>
+      <w:r>
+        <w:t xml:space="preserve">, the extent to which they vary spatially or with habitat remains an open question.</w:t>
+      </w:r>
+      <w:r>
+        <w:t xml:space="preserve"> </w:t>
+      </w:r>
+      <w:r>
+        <w:t xml:space="preserve">Our results clearly indicate that they can, with habitat-specific differences in how environmental conditions influenced future vital rates.</w:t>
+      </w:r>
+      <w:r>
+        <w:t xml:space="preserve"> </w:t>
+      </w:r>
+      <w:r>
+        <w:t xml:space="preserve">For example, extreme values of SPEI—both positive (unusually high precipitation) and negative (drought conditions)—led to declines in the probability of individual survival in both habitat types.</w:t>
+      </w:r>
+      <w:r>
+        <w:t xml:space="preserve"> </w:t>
+      </w:r>
+      <w:r>
+        <w:t xml:space="preserve">However, the magnitude of these declines was far greater in forest fragments.</w:t>
+      </w:r>
+      <w:r>
+        <w:t xml:space="preserve"> </w:t>
+      </w:r>
+      <w:r>
+        <w:t xml:space="preserve">Similarly, the detrimental effects of extremes in SPEI on growth rates were also more pronounced in fragments.</w:t>
+      </w:r>
+      <w:r>
+        <w:t xml:space="preserve"> </w:t>
+      </w:r>
+      <w:r>
+        <w:t xml:space="preserve">In contrast, variation in SPEI had far stronger effects on the probability of flowering in continuous forest than fragments.</w:t>
+      </w:r>
+      <w:r>
+        <w:t xml:space="preserve"> </w:t>
+      </w:r>
+      <w:r>
+        <w:t xml:space="preserve">These results should be interpreted with some caution, however, as the relatively low number of plants in fragments that are above the threshold-size for flowering could limit the power to detect delayed effects.</w:t>
+      </w:r>
+    </w:p>
+    <w:p>
+      <w:pPr>
+        <w:pStyle w:val="BodyText"/>
+      </w:pPr>
+      <w:r>
+        <w:t xml:space="preserve">There are several, non-mutually-exclusive explanations for delayed effects of SPEI on demography.</w:t>
+      </w:r>
+      <w:r>
+        <w:t xml:space="preserve"> </w:t>
+      </w:r>
+      <w:r>
+        <w:t xml:space="preserve">The first is that the physiological processes underlying vital rates might be initiated long before they are demographically apparent</w:t>
+      </w:r>
+      <w:r>
+        <w:t xml:space="preserve"> </w:t>
+      </w:r>
+      <w:r>
+        <w:t xml:space="preserve">(Evers et al., 2021)</w:t>
+      </w:r>
+      <w:r>
+        <w:t xml:space="preserve">, and hence be shaped by climatic events at any point in that physiological window. For example, the flowering shoots of</w:t>
+      </w:r>
+      <w:r>
+        <w:t xml:space="preserve"> </w:t>
+      </w:r>
+      <w:r>
+        <w:rPr>
+          <w:iCs/>
+          <w:i/>
+        </w:rPr>
+        <w:t xml:space="preserve">Heliconia chartacea</w:t>
+      </w:r>
+      <w:r>
+        <w:t xml:space="preserve"> </w:t>
+      </w:r>
+      <w:r>
+        <w:t xml:space="preserve">begin to develop 6–10 months prior to the appearance of inflorescences. Adverse conditions during the 6 months following initiation, rather than the months when inflorescences are starting expand, leads to the aborted production of flowering shoots</w:t>
+      </w:r>
+      <w:r>
+        <w:t xml:space="preserve"> </w:t>
+      </w:r>
+      <w:r>
+        <w:t xml:space="preserve">(Criley &amp; Lekawatana, 1994)</w:t>
+      </w:r>
+      <w:r>
+        <w:t xml:space="preserve">. Interestingly, we observed the opposite effect—drought conditions increased the probability of flowering two years later. While this could reflect bet-hedging in response to stress</w:t>
+      </w:r>
+      <w:r>
+        <w:t xml:space="preserve"> </w:t>
+      </w:r>
+      <w:r>
+        <w:t xml:space="preserve">(Nihad et al., 2018)</w:t>
+      </w:r>
+      <w:r>
+        <w:t xml:space="preserve">, this does not appear to be the case, as growth or survival do not appear to decrease following reproduction (see also</w:t>
+      </w:r>
+      <w:r>
+        <w:t xml:space="preserve"> </w:t>
+      </w:r>
+      <w:r>
+        <w:t xml:space="preserve">(Horvitz &amp; Schemske, 1988)</w:t>
+      </w:r>
+      <w:r>
+        <w:t xml:space="preserve">. In fact, flowering in one year is associated with increased reproduction and growth in the next</w:t>
+      </w:r>
+      <w:r>
+        <w:t xml:space="preserve"> </w:t>
+      </w:r>
+      <w:r>
+        <w:t xml:space="preserve">.</w:t>
+      </w:r>
+    </w:p>
+    <w:p>
+      <w:pPr>
+        <w:pStyle w:val="BodyText"/>
+      </w:pPr>
+      <w:r>
+        <w:t xml:space="preserve">Demographic responses will also be delayed if abiotic stress causes plants to invest in belowground rhizomes</w:t>
+      </w:r>
+      <w:r>
+        <w:t xml:space="preserve"> </w:t>
+      </w:r>
+      <w:r>
+        <w:t xml:space="preserve">(</w:t>
+      </w:r>
+      <w:r>
+        <w:rPr>
+          <w:iCs/>
+          <w:i/>
+        </w:rPr>
+        <w:t xml:space="preserve">sensu</w:t>
+      </w:r>
+      <w:r>
+        <w:t xml:space="preserve"> </w:t>
+      </w:r>
+      <w:r>
+        <w:t xml:space="preserve">Pumisutapon et al., 2012)</w:t>
+      </w:r>
+      <w:r>
+        <w:t xml:space="preserve">. The carbohydrates stored in rhizomes allow</w:t>
+      </w:r>
+      <w:r>
+        <w:t xml:space="preserve"> </w:t>
+      </w:r>
+      <w:r>
+        <w:rPr>
+          <w:iCs/>
+          <w:i/>
+        </w:rPr>
+        <w:t xml:space="preserve">Heliconia</w:t>
+      </w:r>
+      <w:r>
+        <w:t xml:space="preserve"> </w:t>
+      </w:r>
+      <w:r>
+        <w:t xml:space="preserve">to regenerate aboveground biomass following damage</w:t>
+      </w:r>
+      <w:r>
+        <w:t xml:space="preserve"> </w:t>
+      </w:r>
+      <w:r>
+        <w:t xml:space="preserve">(Rundel et al., 1998)</w:t>
+      </w:r>
+      <w:r>
+        <w:t xml:space="preserve"> </w:t>
+      </w:r>
+      <w:r>
+        <w:t xml:space="preserve">and protect the buds that give rise to new shoots from stressful conditions</w:t>
+      </w:r>
+      <w:r>
+        <w:t xml:space="preserve"> </w:t>
+      </w:r>
+      <w:r>
+        <w:t xml:space="preserve">(Klimešová et al., 2018)</w:t>
+      </w:r>
+      <w:r>
+        <w:t xml:space="preserve">. This may be why drought led to delayed increases in growth—by shedding shoots and leaves</w:t>
+      </w:r>
+      <w:r>
+        <w:t xml:space="preserve"> </w:t>
+      </w:r>
+      <w:r>
+        <w:t xml:space="preserve">(E. M. Bruna et al., 2002)</w:t>
+      </w:r>
+      <w:r>
+        <w:t xml:space="preserve"> </w:t>
+      </w:r>
+      <w:r>
+        <w:t xml:space="preserve">and investing in rhizomes, plants are generating proportionately more buds with which to regenerate when conditions improve. This would also be consistent with the results of prior experiments, in which the growth rates of</w:t>
+      </w:r>
+      <w:r>
+        <w:t xml:space="preserve"> </w:t>
+      </w:r>
+      <w:r>
+        <w:rPr>
+          <w:iCs/>
+          <w:i/>
+        </w:rPr>
+        <w:t xml:space="preserve">H. acuminata</w:t>
+      </w:r>
+      <w:r>
+        <w:t xml:space="preserve"> </w:t>
+      </w:r>
+      <w:r>
+        <w:t xml:space="preserve">8 months after they were mechanically damaged far exceeded those of control plants</w:t>
+      </w:r>
+      <w:r>
+        <w:t xml:space="preserve"> </w:t>
+      </w:r>
+      <w:r>
+        <w:t xml:space="preserve">(E. M. Bruna &amp; Ribeiro, 2005)</w:t>
+      </w:r>
+      <w:r>
+        <w:t xml:space="preserve">.</w:t>
+      </w:r>
+    </w:p>
+    <w:p>
+      <w:pPr>
+        <w:pStyle w:val="BodyText"/>
+      </w:pPr>
+      <w:r>
+        <w:t xml:space="preserve">Third, it may be that the delayed demographic effects we observed are indirectly mediated by the effect of SPEI on other species rather than the direct effects on individual physiology</w:t>
+      </w:r>
+      <w:r>
+        <w:t xml:space="preserve"> </w:t>
+      </w:r>
+      <w:r>
+        <w:t xml:space="preserve">(Evers et al., 2021)</w:t>
+      </w:r>
+      <w:r>
+        <w:t xml:space="preserve">. For example, topical trees may not die until three or more years after a drought</w:t>
+      </w:r>
+      <w:r>
+        <w:t xml:space="preserve"> </w:t>
+      </w:r>
+      <w:r>
+        <w:t xml:space="preserve">(Criley &amp; Lekawatana, 1994)</w:t>
+      </w:r>
+      <w:r>
+        <w:t xml:space="preserve">. When they finally do, the resulting leaf drop</w:t>
+      </w:r>
+      <w:r>
+        <w:t xml:space="preserve"> </w:t>
+      </w:r>
+      <w:r>
+        <w:t xml:space="preserve">(Janssen et al., 2021)</w:t>
+      </w:r>
+      <w:r>
+        <w:t xml:space="preserve"> </w:t>
+      </w:r>
+      <w:r>
+        <w:t xml:space="preserve">and treefalls allow for light penetration to the forest understory</w:t>
+      </w:r>
+      <w:r>
+        <w:t xml:space="preserve"> </w:t>
+      </w:r>
+      <w:r>
+        <w:t xml:space="preserve">(Canham et al., 1990; Leitold et al., 2018)</w:t>
+      </w:r>
+      <w:r>
+        <w:t xml:space="preserve">, triggering a boom in the growth and flowering of understory plants</w:t>
+      </w:r>
+      <w:r>
+        <w:t xml:space="preserve"> </w:t>
+      </w:r>
+      <w:r>
+        <w:t xml:space="preserve">(Emilio M. Bruna &amp; Oli, 2005)</w:t>
+      </w:r>
+      <w:r>
+        <w:t xml:space="preserve">. Similar delayed changes in the local environment could also influence the foraging behavior of a plant’s pollinators</w:t>
+      </w:r>
+      <w:r>
+        <w:t xml:space="preserve"> </w:t>
+      </w:r>
+      <w:r>
+        <w:t xml:space="preserve">(E. M. Bruna et al., 2004; Stouffer &amp; Bierregaard, 1996)</w:t>
+      </w:r>
+      <w:r>
+        <w:t xml:space="preserve">, seed dispersers</w:t>
+      </w:r>
+      <w:r>
+        <w:t xml:space="preserve"> </w:t>
+      </w:r>
+      <w:r>
+        <w:t xml:space="preserve">(María Uriarte et al., 2011)</w:t>
+      </w:r>
+      <w:r>
+        <w:t xml:space="preserve">, or herbivores</w:t>
+      </w:r>
+      <w:r>
+        <w:t xml:space="preserve"> </w:t>
+      </w:r>
+      <w:r>
+        <w:t xml:space="preserve">(Scott et al., 2021)</w:t>
+      </w:r>
+      <w:r>
+        <w:t xml:space="preserve">. While more work is needed to explain why the (delayed) effects of SPEI on</w:t>
+      </w:r>
+      <w:r>
+        <w:t xml:space="preserve"> </w:t>
+      </w:r>
+      <w:r>
+        <w:rPr>
+          <w:iCs/>
+          <w:i/>
+        </w:rPr>
+        <w:t xml:space="preserve">H. acuminata</w:t>
+      </w:r>
+      <w:r>
+        <w:t xml:space="preserve"> </w:t>
+      </w:r>
+      <w:r>
+        <w:t xml:space="preserve">survival and growth are greater in fragments than forest interiors, one hypothesis motivated by recent intriguing results from other systems</w:t>
+      </w:r>
+      <w:r>
+        <w:t xml:space="preserve"> </w:t>
       </w:r>
       <w:r>
         <w:rPr>
           <w:bCs/>
           <w:b/>
         </w:rPr>
-        <w:t xml:space="preserve">X</w:t>
-      </w:r>
-      <w:r>
-        <w:t xml:space="preserve">). It is only when evaluating over longer time windows that it becomes apparent mortality is elevated in fragments relative fo continuous forest (</w:t>
-      </w:r>
-      <w:r>
-        <w:rPr>
-          <w:bCs/>
-          <w:b/>
-        </w:rPr>
-        <w:t xml:space="preserve">Fig 2</w:t>
-      </w:r>
-      <w:r>
-        <w:t xml:space="preserve">), and that the observed interannual variation is largely driven by dynamic patterns of recruitment</w:t>
-      </w:r>
-      <w:r>
-        <w:t xml:space="preserve"> </w:t>
-      </w:r>
-      <w:r>
-        <w:t xml:space="preserve">(E. M. Bruna, 2002)</w:t>
-      </w:r>
-      <w:r>
-        <w:t xml:space="preserve"> </w:t>
-      </w:r>
-      <w:r>
-        <w:t xml:space="preserve">coupled with low mortality for plants beyond the smallest size classes</w:t>
-      </w:r>
-      <w:r>
-        <w:t xml:space="preserve"> </w:t>
-      </w:r>
-      <w:r>
-        <w:t xml:space="preserve">(Emilio M. Bruna, 2003)</w:t>
-      </w:r>
-      <w:r>
-        <w:t xml:space="preserve">.</w:t>
+        <w:t xml:space="preserve">(CITATIONS)</w:t>
+      </w:r>
+      <w:r>
+        <w:t xml:space="preserve"> </w:t>
+      </w:r>
+      <w:r>
+        <w:t xml:space="preserve"> </w:t>
+      </w:r>
+      <w:r>
+        <w:t xml:space="preserve">is that the greater litterfall on edges</w:t>
+      </w:r>
+      <w:r>
+        <w:t xml:space="preserve"> </w:t>
+      </w:r>
+      <w:r>
+        <w:t xml:space="preserve">(Vasconcelos &amp; Luizão, 2004)</w:t>
+      </w:r>
+      <w:r>
+        <w:t xml:space="preserve"> </w:t>
+      </w:r>
+      <w:r>
+        <w:t xml:space="preserve">may be altering the abundance of pathogens or mycorrhizae.</w:t>
       </w:r>
     </w:p>
     <w:p>
@@ -4093,702 +4519,6 @@
         <w:pStyle w:val="BodyText"/>
       </w:pPr>
       <w:r>
-        <w:t xml:space="preserve">Similarly, conclusions regarding the effects of fragmentation on flowering—which is also both rare and size-dependent</w:t>
-      </w:r>
-      <w:r>
-        <w:t xml:space="preserve"> </w:t>
-      </w:r>
-      <w:r>
-        <w:t xml:space="preserve">(Brooks et al., 2019)</w:t>
-      </w:r>
-      <w:r>
-        <w:t xml:space="preserve">—would also differ based on the year in which they were investigated. This could lead to erroneous extrapolations regarding the effects of fragmentation on reproductive mutualists or how population genetic structure</w:t>
-      </w:r>
-      <w:r>
-        <w:t xml:space="preserve"> </w:t>
-      </w:r>
-      <w:r>
-        <w:t xml:space="preserve">(Côrtes et al., 2013; María Uriarte et al., 2010; María Uriarte et al., 2011)</w:t>
-      </w:r>
-      <w:r>
-        <w:t xml:space="preserve">. Conclusions based on short-term observations of temporally variable vital rates could lead to conservation and management practices that are ineffective or even counterproductive, especially when when failing to consider how the consequences of this variation might be modulated by organismal life history</w:t>
-      </w:r>
-      <w:r>
-        <w:t xml:space="preserve"> </w:t>
-      </w:r>
-      <w:r>
-        <w:t xml:space="preserve">(William F. Morris et al., 2008)</w:t>
-      </w:r>
-      <w:r>
-        <w:t xml:space="preserve">.</w:t>
-      </w:r>
-    </w:p>
-    <w:p>
-      <w:pPr>
-        <w:pStyle w:val="BodyText"/>
-      </w:pPr>
-      <w:r>
-        <w:t xml:space="preserve">It is important to emphasize, however, that the overall effects of SPEI on survival and growth are more severe in fragments than continuous forest (</w:t>
-      </w:r>
-      <w:r>
-        <w:rPr>
-          <w:bCs/>
-          <w:b/>
-        </w:rPr>
-        <w:t xml:space="preserve">Fig X</w:t>
-      </w:r>
-      <w:r>
-        <w:t xml:space="preserve">).</w:t>
-      </w:r>
-      <w:r>
-        <w:t xml:space="preserve"> </w:t>
-      </w:r>
-      <w:r>
-        <w:t xml:space="preserve">Furthermore, the magnitude of plant responses to climatic extremes is also greater in habitat fragments —extreme drought in dry seasons and extreme precipitation in during rainy seasons are most detrimental to growth and survival in fragments.</w:t>
-      </w:r>
-      <w:r>
-        <w:t xml:space="preserve"> </w:t>
-      </w:r>
-      <w:r>
-        <w:t xml:space="preserve">While intact forest and its canopy buffer populations from climatic extremes, populations in fragments - especially near edges with high contrast matrix - likely lack this protection</w:t>
-      </w:r>
-      <w:r>
-        <w:t xml:space="preserve"> </w:t>
-      </w:r>
-      <w:r>
-        <w:t xml:space="preserve">(Didham &amp; Lawton, 1999; Ewers &amp; Banks-Leite, 2013)</w:t>
-      </w:r>
-      <w:r>
-        <w:t xml:space="preserve">. We suggest it is these climate extremes, rather than trends in average temperature, precipitation, or SPEI</w:t>
-      </w:r>
-      <w:r>
-        <w:t xml:space="preserve"> </w:t>
-      </w:r>
-      <w:r>
-        <w:t xml:space="preserve">(W. F. Laurance et al., 2014)</w:t>
-      </w:r>
-      <w:r>
-        <w:t xml:space="preserve">, that that are the causal mechanism underlying reduced plant growth and survival in forest fragments.</w:t>
-      </w:r>
-    </w:p>
-    <w:bookmarkEnd w:id="33"/>
-    <w:bookmarkStart w:id="34" w:name="X59863ed4986d1622f189b45ac64fd89f4b5ea62"/>
-    <w:p>
-      <w:pPr>
-        <w:pStyle w:val="Heading2"/>
-      </w:pPr>
-      <w:r>
-        <w:t xml:space="preserve">Delayed effects of climate on demographic vital rates</w:t>
-      </w:r>
-    </w:p>
-    <w:p>
-      <w:pPr>
-        <w:pStyle w:val="FirstParagraph"/>
-      </w:pPr>
-      <w:r>
-        <w:t xml:space="preserve">Climate anomalies are known to have immediate effects on the growth, survival, or reproduction of plants</w:t>
-      </w:r>
-      <w:r>
-        <w:t xml:space="preserve"> </w:t>
-      </w:r>
-      <w:r>
-        <w:t xml:space="preserve">(Esteban et al., 2021; S. J. Wright &amp; Calderon, 2006)</w:t>
-      </w:r>
-      <w:r>
-        <w:t xml:space="preserve">, including</w:t>
-      </w:r>
-      <w:r>
-        <w:t xml:space="preserve"> </w:t>
-      </w:r>
-      <w:r>
-        <w:rPr>
-          <w:iCs/>
-          <w:i/>
-        </w:rPr>
-        <w:t xml:space="preserve">Heliconia</w:t>
-      </w:r>
-      <w:r>
-        <w:t xml:space="preserve"> </w:t>
-      </w:r>
-      <w:r>
-        <w:t xml:space="preserve">(Stiles, 1975; Westerband et al., 2017)</w:t>
-      </w:r>
-      <w:r>
-        <w:t xml:space="preserve"> </w:t>
-      </w:r>
-      <w:r>
-        <w:t xml:space="preserve">and other tropical herbs</w:t>
-      </w:r>
-      <w:r>
-        <w:t xml:space="preserve"> </w:t>
-      </w:r>
-      <w:r>
-        <w:t xml:space="preserve">(S. Joseph Wright, 1992)</w:t>
-      </w:r>
-      <w:r>
-        <w:t xml:space="preserve">.</w:t>
-      </w:r>
-      <w:r>
-        <w:t xml:space="preserve"> </w:t>
-      </w:r>
-      <w:r>
-        <w:t xml:space="preserve">These effects can be complex or even contradictory—mild droughts can increase the growth rates of tropical trees and seedling survival, perhaps due to reductions in cloud cover and concomitant increases in solar radiation</w:t>
-      </w:r>
-      <w:r>
-        <w:t xml:space="preserve">(Alfaro-Sánchez et al., 2017; Condit et al., 2004; Huete et al., 2006; Jones et al., 2014; M. Uriarte et al., 2018)</w:t>
-      </w:r>
-      <w:r>
-        <w:t xml:space="preserve">, but in severe drought years growth can be extremely low and mortality can be sharply elevated</w:t>
-      </w:r>
-      <w:r>
-        <w:t xml:space="preserve"> </w:t>
-      </w:r>
-      <w:r>
-        <w:t xml:space="preserve">(Connell &amp; Green, 2000; Edwards &amp; Krockenberger, 2006; Engelbrecht et al., 2002)</w:t>
-      </w:r>
-      <w:r>
-        <w:t xml:space="preserve">.</w:t>
-      </w:r>
-      <w:r>
-        <w:t xml:space="preserve"> </w:t>
-      </w:r>
-      <w:r>
-        <w:t xml:space="preserve">There is also evidence that the effects can persist for multiple years</w:t>
-      </w:r>
-      <w:r>
-        <w:t xml:space="preserve"> </w:t>
-      </w:r>
-      <w:r>
-        <w:t xml:space="preserve">(Phillips et al., 2010)</w:t>
-      </w:r>
-      <w:r>
-        <w:t xml:space="preserve">, such as a boom in drought-year fruit production followed by severe post-drought</w:t>
-      </w:r>
-      <w:r>
-        <w:t xml:space="preserve"> </w:t>
-      </w:r>
-      <w:r>
-        <w:t xml:space="preserve">“</w:t>
-      </w:r>
-      <w:r>
-        <w:t xml:space="preserve">famine</w:t>
-      </w:r>
-      <w:r>
-        <w:t xml:space="preserve">”</w:t>
-      </w:r>
-      <w:r>
-        <w:t xml:space="preserve"> </w:t>
-      </w:r>
-      <w:r>
-        <w:t xml:space="preserve">(Pau et al., 2013; S. J. Wright et al., 1999)</w:t>
-      </w:r>
-      <w:r>
-        <w:t xml:space="preserve">.</w:t>
-      </w:r>
-    </w:p>
-    <w:p>
-      <w:pPr>
-        <w:pStyle w:val="BodyText"/>
-      </w:pPr>
-      <w:r>
-        <w:t xml:space="preserve">Despite these insights, models of plant population dynamics rarely include the effects of environmental drivers [but see</w:t>
-      </w:r>
-      <w:r>
-        <w:t xml:space="preserve"> </w:t>
-      </w:r>
-      <w:r>
-        <w:t xml:space="preserve">Williams et al. (2015)</w:t>
-      </w:r>
-      <w:r>
-        <w:t xml:space="preserve">;</w:t>
-      </w:r>
-      <w:r>
-        <w:t xml:space="preserve"> </w:t>
-      </w:r>
-      <w:r>
-        <w:t xml:space="preserve">Tenhumberg et al. (2018)</w:t>
-      </w:r>
-      <w:r>
-        <w:t xml:space="preserve">;</w:t>
-      </w:r>
-      <w:r>
-        <w:t xml:space="preserve"> </w:t>
-      </w:r>
-      <w:r>
-        <w:t xml:space="preserve">Molowny-Horas et al. (2017)</w:t>
-      </w:r>
-      <w:r>
-        <w:t xml:space="preserve">). This has largely been due to the challenge (both ecologically and statistically) of detecting any demographic responses to climatic extremes that are delayed for multiple growing seasons. To address this, researchers have begun to use a number of statistical methods that test for time lags in demographic responses without</w:t>
-      </w:r>
-      <w:r>
-        <w:t xml:space="preserve"> </w:t>
-      </w:r>
-      <w:r>
-        <w:rPr>
-          <w:iCs/>
-          <w:i/>
-        </w:rPr>
-        <w:t xml:space="preserve">a priori</w:t>
-      </w:r>
-      <w:r>
-        <w:t xml:space="preserve"> </w:t>
-      </w:r>
-      <w:r>
-        <w:t xml:space="preserve">assumptions about the influence of any particular climate window</w:t>
-      </w:r>
-      <w:r>
-        <w:t xml:space="preserve"> </w:t>
-      </w:r>
-      <w:r>
-        <w:t xml:space="preserve">(Evers et al., 2021; Teller et al., 2016; Tenhumberg et al., 2018)</w:t>
-      </w:r>
-      <w:r>
-        <w:t xml:space="preserve">.</w:t>
-      </w:r>
-      <w:r>
-        <w:t xml:space="preserve"> </w:t>
-      </w:r>
-      <w:r>
-        <w:t xml:space="preserve">Our expansion of this approach, which offers an unbiased way of identifying these delayed effects without overfitting (but see</w:t>
-      </w:r>
-      <w:r>
-        <w:t xml:space="preserve"> </w:t>
-      </w:r>
-      <w:r>
-        <w:t xml:space="preserve">Pierre et al. (2020)</w:t>
-      </w:r>
-      <w:r>
-        <w:t xml:space="preserve"> </w:t>
-      </w:r>
-      <w:r>
-        <w:t xml:space="preserve">and</w:t>
-      </w:r>
-      <w:r>
-        <w:t xml:space="preserve"> </w:t>
-      </w:r>
-      <w:r>
-        <w:t xml:space="preserve">Ogle et al. (2015)</w:t>
-      </w:r>
-      <w:r>
-        <w:t xml:space="preserve"> </w:t>
-      </w:r>
-      <w:r>
-        <w:t xml:space="preserve">for alternative methods) yielded results consistent with this emerging literature—that the effects of precipitation extremes on the demography of</w:t>
-      </w:r>
-      <w:r>
-        <w:t xml:space="preserve"> </w:t>
-      </w:r>
-      <w:r>
-        <w:rPr>
-          <w:iCs/>
-          <w:i/>
-        </w:rPr>
-        <w:t xml:space="preserve">Heliconia acuminata</w:t>
-      </w:r>
-      <w:r>
-        <w:t xml:space="preserve"> </w:t>
-      </w:r>
-      <w:r>
-        <w:t xml:space="preserve">could be delayed for up to 3 growing seasons.</w:t>
-      </w:r>
-    </w:p>
-    <w:p>
-      <w:pPr>
-        <w:pStyle w:val="BodyText"/>
-      </w:pPr>
-      <w:r>
-        <w:t xml:space="preserve">While it appears that delayed effects of climate on demographic vital rates may be ubiquitous</w:t>
-      </w:r>
-      <w:r>
-        <w:t xml:space="preserve"> </w:t>
-      </w:r>
-      <w:r>
-        <w:t xml:space="preserve">(Evers et al., 2021)</w:t>
-      </w:r>
-      <w:r>
-        <w:t xml:space="preserve">, the extent to which they vary spatially or with habitat remains an open question.</w:t>
-      </w:r>
-      <w:r>
-        <w:t xml:space="preserve"> </w:t>
-      </w:r>
-      <w:r>
-        <w:t xml:space="preserve">Our results clearly indicate that they can, with habitat-specific differences in how environmental conditions influenced future vital rates.</w:t>
-      </w:r>
-      <w:r>
-        <w:t xml:space="preserve"> </w:t>
-      </w:r>
-      <w:r>
-        <w:t xml:space="preserve">For example, extreme values of SPEI—both positive (unusually high precipitation) and negative (drought conditions)—led to declines in the probability of individual survival in both habitat types.</w:t>
-      </w:r>
-      <w:r>
-        <w:t xml:space="preserve"> </w:t>
-      </w:r>
-      <w:r>
-        <w:t xml:space="preserve">However, the magnitude of these declines was far greater in forest fragments.</w:t>
-      </w:r>
-      <w:r>
-        <w:t xml:space="preserve"> </w:t>
-      </w:r>
-      <w:r>
-        <w:t xml:space="preserve">Similarly, the detrimental effects of extremes in SPEI on growth rates were also more pronounced in fragments.</w:t>
-      </w:r>
-      <w:r>
-        <w:t xml:space="preserve"> </w:t>
-      </w:r>
-      <w:r>
-        <w:t xml:space="preserve">In contrast, variation in SPEI had far stronger effects on the probability of flowering in continuous forest than fragments.</w:t>
-      </w:r>
-      <w:r>
-        <w:t xml:space="preserve"> </w:t>
-      </w:r>
-      <w:r>
-        <w:t xml:space="preserve">These results should be interpreted with some caution, however, as the relatively low number of plants in fragments that are above the threshold-size for flowering could limit the power to detect delayed effects.</w:t>
-      </w:r>
-    </w:p>
-    <w:p>
-      <w:pPr>
-        <w:pStyle w:val="BodyText"/>
-      </w:pPr>
-      <w:r>
-        <w:t xml:space="preserve">There are several, non-mutually-exclusive explanations for delayed effects of SPEI on demography.</w:t>
-      </w:r>
-      <w:r>
-        <w:t xml:space="preserve"> </w:t>
-      </w:r>
-      <w:r>
-        <w:t xml:space="preserve">The first is that the physiological processes underlying vital rates might be initiated long before they are demographically apparent</w:t>
-      </w:r>
-      <w:r>
-        <w:t xml:space="preserve"> </w:t>
-      </w:r>
-      <w:r>
-        <w:t xml:space="preserve">(Evers et al., 2021)</w:t>
-      </w:r>
-      <w:r>
-        <w:t xml:space="preserve">, and hence be shaped by climatic events at any point in that physiological window.</w:t>
-      </w:r>
-      <w:r>
-        <w:t xml:space="preserve"> </w:t>
-      </w:r>
-      <w:r>
-        <w:t xml:space="preserve">For example, the flowering shoots of</w:t>
-      </w:r>
-      <w:r>
-        <w:t xml:space="preserve"> </w:t>
-      </w:r>
-      <w:r>
-        <w:rPr>
-          <w:iCs/>
-          <w:i/>
-        </w:rPr>
-        <w:t xml:space="preserve">Heliconia chartacea</w:t>
-      </w:r>
-      <w:r>
-        <w:t xml:space="preserve"> </w:t>
-      </w:r>
-      <w:r>
-        <w:t xml:space="preserve">begin to develop 6-10 months prior to the appearance of inflorescences.</w:t>
-      </w:r>
-      <w:r>
-        <w:t xml:space="preserve"> </w:t>
-      </w:r>
-      <w:r>
-        <w:t xml:space="preserve">Adverse conditions during the 6 months following initiation, rather than the months when inflorescences are starting expand, leads to the aborted production of flowering shoots</w:t>
-      </w:r>
-      <w:r>
-        <w:t xml:space="preserve"> </w:t>
-      </w:r>
-      <w:r>
-        <w:t xml:space="preserve">(Criley &amp; Lekawatana, 1994)</w:t>
-      </w:r>
-      <w:r>
-        <w:t xml:space="preserve">.</w:t>
-      </w:r>
-      <w:r>
-        <w:t xml:space="preserve"> </w:t>
-      </w:r>
-      <w:r>
-        <w:t xml:space="preserve">Interestingly, we observed the opposite effect—drought conditions increased the probability of flowering two years later.</w:t>
-      </w:r>
-      <w:r>
-        <w:t xml:space="preserve"> </w:t>
-      </w:r>
-      <w:r>
-        <w:t xml:space="preserve">While this could reflect bet-hedging in response to stress</w:t>
-      </w:r>
-      <w:r>
-        <w:t xml:space="preserve"> </w:t>
-      </w:r>
-      <w:r>
-        <w:t xml:space="preserve">(Nihad et al., 2018)</w:t>
-      </w:r>
-      <w:r>
-        <w:t xml:space="preserve">, this does not appear to be the case, as growth or survival do not appear to decrease following reproduction (see also</w:t>
-      </w:r>
-      <w:r>
-        <w:t xml:space="preserve"> </w:t>
-      </w:r>
-      <w:r>
-        <w:t xml:space="preserve">(Horvitz &amp; Schemske, 1988)</w:t>
-      </w:r>
-      <w:r>
-        <w:t xml:space="preserve">. In fact, flowering in one year is associated with increased reproduction and growth in the next.</w:t>
-      </w:r>
-    </w:p>
-    <w:p>
-      <w:pPr>
-        <w:pStyle w:val="BodyText"/>
-      </w:pPr>
-      <w:r>
-        <w:t xml:space="preserve">Demographic responses will also be delayed if abiotic stress causes plants to invest in below-ground rhizomes</w:t>
-      </w:r>
-      <w:r>
-        <w:t xml:space="preserve"> </w:t>
-      </w:r>
-      <w:r>
-        <w:t xml:space="preserve">(</w:t>
-      </w:r>
-      <w:r>
-        <w:rPr>
-          <w:iCs/>
-          <w:i/>
-        </w:rPr>
-        <w:t xml:space="preserve">sensu</w:t>
-      </w:r>
-      <w:r>
-        <w:t xml:space="preserve"> </w:t>
-      </w:r>
-      <w:r>
-        <w:t xml:space="preserve">Pumisutapon et al., 2012)</w:t>
-      </w:r>
-      <w:r>
-        <w:t xml:space="preserve">.</w:t>
-      </w:r>
-      <w:r>
-        <w:t xml:space="preserve"> </w:t>
-      </w:r>
-      <w:r>
-        <w:t xml:space="preserve">The carbohydrates stored in rhizomes allow</w:t>
-      </w:r>
-      <w:r>
-        <w:t xml:space="preserve"> </w:t>
-      </w:r>
-      <w:r>
-        <w:rPr>
-          <w:iCs/>
-          <w:i/>
-        </w:rPr>
-        <w:t xml:space="preserve">Heliconia</w:t>
-      </w:r>
-      <w:r>
-        <w:t xml:space="preserve"> </w:t>
-      </w:r>
-      <w:r>
-        <w:t xml:space="preserve">to regenerate above-ground biomass following damage</w:t>
-      </w:r>
-      <w:r>
-        <w:t xml:space="preserve"> </w:t>
-      </w:r>
-      <w:r>
-        <w:t xml:space="preserve">(Rundel et al., 1998)</w:t>
-      </w:r>
-      <w:r>
-        <w:t xml:space="preserve"> </w:t>
-      </w:r>
-      <w:r>
-        <w:t xml:space="preserve">and protect the buds that give rise to new shoots from stressful conditions</w:t>
-      </w:r>
-      <w:r>
-        <w:t xml:space="preserve"> </w:t>
-      </w:r>
-      <w:r>
-        <w:t xml:space="preserve">(Klimešová et al., 2018)</w:t>
-      </w:r>
-      <w:r>
-        <w:t xml:space="preserve">.</w:t>
-      </w:r>
-      <w:r>
-        <w:t xml:space="preserve"> </w:t>
-      </w:r>
-      <w:r>
-        <w:t xml:space="preserve">This may be why drought led to delayed increases in growth—by shedding shoots and leaves</w:t>
-      </w:r>
-      <w:r>
-        <w:t xml:space="preserve"> </w:t>
-      </w:r>
-      <w:r>
-        <w:t xml:space="preserve">(E. M. Bruna et al., 2002)</w:t>
-      </w:r>
-      <w:r>
-        <w:t xml:space="preserve"> </w:t>
-      </w:r>
-      <w:r>
-        <w:t xml:space="preserve">and investing in rhizomes, plants are generating proportionately more buds with which to regenerate when conditions improve.</w:t>
-      </w:r>
-      <w:r>
-        <w:t xml:space="preserve"> </w:t>
-      </w:r>
-      <w:r>
-        <w:t xml:space="preserve">This would also be consistent with the results of prior experiments, in which the growth rates of</w:t>
-      </w:r>
-      <w:r>
-        <w:t xml:space="preserve"> </w:t>
-      </w:r>
-      <w:r>
-        <w:rPr>
-          <w:iCs/>
-          <w:i/>
-        </w:rPr>
-        <w:t xml:space="preserve">H. acuminata</w:t>
-      </w:r>
-      <w:r>
-        <w:t xml:space="preserve"> </w:t>
-      </w:r>
-      <w:r>
-        <w:t xml:space="preserve">8 months after they were mechanically damaged far exceeded those of control plants</w:t>
-      </w:r>
-      <w:r>
-        <w:t xml:space="preserve"> </w:t>
-      </w:r>
-      <w:r>
-        <w:t xml:space="preserve">(E. M. Bruna &amp; Ribeiro, 2005)</w:t>
-      </w:r>
-      <w:r>
-        <w:t xml:space="preserve">.</w:t>
-      </w:r>
-    </w:p>
-    <w:p>
-      <w:pPr>
-        <w:pStyle w:val="BodyText"/>
-      </w:pPr>
-      <w:r>
-        <w:t xml:space="preserve">Third, it may be that the delayed demographic effects we observed are indirectly mediated by the effect of SPEI on other species rather than the direct effects on individual physiology</w:t>
-      </w:r>
-      <w:r>
-        <w:t xml:space="preserve"> </w:t>
-      </w:r>
-      <w:r>
-        <w:t xml:space="preserve">(Evers et al., 2021)</w:t>
-      </w:r>
-      <w:r>
-        <w:t xml:space="preserve">. For example, topical trees may not die until three or more years after a drought</w:t>
-      </w:r>
-      <w:r>
-        <w:t xml:space="preserve"> </w:t>
-      </w:r>
-      <w:r>
-        <w:t xml:space="preserve">(Criley &amp; Lekawatana, 1994)</w:t>
-      </w:r>
-      <w:r>
-        <w:t xml:space="preserve">. When they finally do, the resulting leaf drop</w:t>
-      </w:r>
-      <w:r>
-        <w:t xml:space="preserve"> </w:t>
-      </w:r>
-      <w:r>
-        <w:t xml:space="preserve">(Janssen et al., 2021)</w:t>
-      </w:r>
-      <w:r>
-        <w:t xml:space="preserve"> </w:t>
-      </w:r>
-      <w:r>
-        <w:t xml:space="preserve">and treefalls allow for light penetration to the forest understory</w:t>
-      </w:r>
-      <w:r>
-        <w:t xml:space="preserve"> </w:t>
-      </w:r>
-      <w:r>
-        <w:t xml:space="preserve">(Canham et al., 1990; Leitold et al., 2018)</w:t>
-      </w:r>
-      <w:r>
-        <w:t xml:space="preserve">, triggering a boom in the growth and flowering of understory plants</w:t>
-      </w:r>
-      <w:r>
-        <w:t xml:space="preserve"> </w:t>
-      </w:r>
-      <w:r>
-        <w:t xml:space="preserve">(Emilio M. Bruna &amp; Oli, 2005)</w:t>
-      </w:r>
-      <w:r>
-        <w:t xml:space="preserve">. Similar delayed changes in the local environment could also influence the foraging behavior of a plant’s pollinators</w:t>
-      </w:r>
-      <w:r>
-        <w:t xml:space="preserve"> </w:t>
-      </w:r>
-      <w:r>
-        <w:t xml:space="preserve">(E. M. Bruna et al., 2004; Stouffer &amp; Bierregaard, 1996)</w:t>
-      </w:r>
-      <w:r>
-        <w:t xml:space="preserve">, seed dispersers</w:t>
-      </w:r>
-      <w:r>
-        <w:t xml:space="preserve"> </w:t>
-      </w:r>
-      <w:r>
-        <w:t xml:space="preserve">(María Uriarte et al., 2011)</w:t>
-      </w:r>
-      <w:r>
-        <w:t xml:space="preserve">, or herbivores</w:t>
-      </w:r>
-      <w:r>
-        <w:t xml:space="preserve"> </w:t>
-      </w:r>
-      <w:r>
-        <w:t xml:space="preserve">(Scott et al., 2021)</w:t>
-      </w:r>
-      <w:r>
-        <w:t xml:space="preserve">. While more work is needed to explain why the (delayed) effects of SPEI on</w:t>
-      </w:r>
-      <w:r>
-        <w:t xml:space="preserve"> </w:t>
-      </w:r>
-      <w:r>
-        <w:rPr>
-          <w:iCs/>
-          <w:i/>
-        </w:rPr>
-        <w:t xml:space="preserve">H. acuminata</w:t>
-      </w:r>
-      <w:r>
-        <w:t xml:space="preserve"> </w:t>
-      </w:r>
-      <w:r>
-        <w:t xml:space="preserve">survival and growth are greater in fragments than forest interiors, one hypothesis motivated by recent intriguing results from other systems</w:t>
-      </w:r>
-      <w:r>
-        <w:t xml:space="preserve"> </w:t>
-      </w:r>
-      <w:r>
-        <w:rPr>
-          <w:bCs/>
-          <w:b/>
-        </w:rPr>
-        <w:t xml:space="preserve">(CITATIONS)</w:t>
-      </w:r>
-      <w:r>
-        <w:t xml:space="preserve"> </w:t>
-      </w:r>
-      <w:r>
-        <w:t xml:space="preserve">is that the greater litterfall on edges</w:t>
-      </w:r>
-      <w:r>
-        <w:t xml:space="preserve"> </w:t>
-      </w:r>
-      <w:r>
-        <w:t xml:space="preserve">(Vasconcelos &amp; Luizão, 2004)</w:t>
-      </w:r>
-      <w:r>
-        <w:t xml:space="preserve"> </w:t>
-      </w:r>
-      <w:r>
-        <w:t xml:space="preserve">may be altering the abundance of pathogens or mycorrhizae.</w:t>
-      </w:r>
-    </w:p>
-    <w:p>
-      <w:pPr>
-        <w:pStyle w:val="BodyText"/>
-      </w:pPr>
-      <w:r>
         <w:t xml:space="preserve">Finally, demographic delays could be an artifact of the timing of responses in relation to the census date.</w:t>
       </w:r>
       <w:r>
@@ -4816,7 +4546,7 @@
         <w:t xml:space="preserve"> </w:t>
       </w:r>
       <w:r>
-        <w:t xml:space="preserve">This is possibility is not unique to our study, rather it is a consequence of conducting demographic censuses on an annual scale while the climate is quantified monthly or seasonally.</w:t>
+        <w:t xml:space="preserve">This possibility is not unique to our study, rather it is a consequence of conducting demographic censuses on an annual scale while the climate is quantified monthly or seasonally.</w:t>
       </w:r>
       <w:r>
         <w:t xml:space="preserve"> </w:t>
@@ -4865,94 +4595,64 @@
         <w:t xml:space="preserve">(Duffy et al., 2015)</w:t>
       </w:r>
       <w:r>
+        <w:t xml:space="preserve">. Our results support the hypothesis that populations in fragments could be more susceptible to the effects of changing climate than those in continuous forest</w:t>
+      </w:r>
+      <w:r>
+        <w:t xml:space="preserve"> </w:t>
+      </w:r>
+      <w:r>
+        <w:t xml:space="preserve">(W. F. Laurance et al., 2014)</w:t>
+      </w:r>
+      <w:r>
+        <w:t xml:space="preserve">. However, they also indicate that the demographic responses to climate change of populations in fragmented landscapes may be far more complex than previously appreciated. Multi-factorial, multi-season experiments</w:t>
+      </w:r>
+      <w:r>
+        <w:t xml:space="preserve"> </w:t>
+      </w:r>
+      <w:r>
+        <w:t xml:space="preserve">(Aguirre et al., 2021;</w:t>
+      </w:r>
+      <w:r>
+        <w:t xml:space="preserve"> </w:t>
+      </w:r>
+      <w:r>
+        <w:rPr>
+          <w:iCs/>
+          <w:i/>
+        </w:rPr>
+        <w:t xml:space="preserve">sensu</w:t>
+      </w:r>
+      <w:r>
+        <w:t xml:space="preserve"> </w:t>
+      </w:r>
+      <w:r>
+        <w:t xml:space="preserve">E. M. Bruna &amp; Ribeiro, 2005; Markewitz et al., 2010; Westerband et al., 2017)</w:t>
+      </w:r>
+      <w:r>
+        <w:t xml:space="preserve">, ideally manipulating multiple combinations of climatic variables</w:t>
+      </w:r>
+      <w:r>
+        <w:t xml:space="preserve"> </w:t>
+      </w:r>
+      <w:r>
+        <w:t xml:space="preserve">(Mundim &amp; Bruna, 2016)</w:t>
+      </w:r>
+      <w:r>
+        <w:t xml:space="preserve">, are needed to determine how and why habitat-specific differences in environmental conditions interact to delay the demographic responses of plants to climatic variability. Also needed are statistical tools that can test for synergistic effects of fragmentation and climate in vital rates, as those currently available do not allow for including interaction terms. This also limits the ability to include size by climate interactions in a DLNM; although plant responses to both fragmentation and climatic extremes can be size-specific</w:t>
+      </w:r>
+      <w:r>
+        <w:t xml:space="preserve"> </w:t>
+      </w:r>
+      <w:r>
+        <w:t xml:space="preserve">(Emilio M. Bruna &amp; Oli, 2005; Schwartz et al., 2019)</w:t>
+      </w:r>
+      <w:r>
         <w:t xml:space="preserve">.</w:t>
       </w:r>
       <w:r>
         <w:t xml:space="preserve"> </w:t>
       </w:r>
       <w:r>
-        <w:t xml:space="preserve">Our results support the hypothesis that populations in fragments could be more susceptible to the effects of changing climate than those in continuous forest</w:t>
-      </w:r>
-      <w:r>
-        <w:t xml:space="preserve"> </w:t>
-      </w:r>
-      <w:r>
-        <w:t xml:space="preserve">(W. F. Laurance et al., 2014)</w:t>
-      </w:r>
-      <w:r>
-        <w:t xml:space="preserve">.</w:t>
-      </w:r>
-      <w:r>
-        <w:t xml:space="preserve"> </w:t>
-      </w:r>
-      <w:r>
-        <w:t xml:space="preserve">However, they also indicate that the demographic responses to climate change of populations in fragmented landscapes may be far more complex than previously appreciated.</w:t>
-      </w:r>
-      <w:r>
-        <w:t xml:space="preserve"> </w:t>
-      </w:r>
-      <w:r>
-        <w:t xml:space="preserve">Multi-factorial, multi-season experiments</w:t>
-      </w:r>
-      <w:r>
-        <w:t xml:space="preserve"> </w:t>
-      </w:r>
-      <w:r>
-        <w:t xml:space="preserve">(Aguirre et al., 2021;</w:t>
-      </w:r>
-      <w:r>
-        <w:t xml:space="preserve"> </w:t>
-      </w:r>
-      <w:r>
-        <w:rPr>
-          <w:iCs/>
-          <w:i/>
-        </w:rPr>
-        <w:t xml:space="preserve">sensu</w:t>
-      </w:r>
-      <w:r>
-        <w:t xml:space="preserve"> </w:t>
-      </w:r>
-      <w:r>
-        <w:t xml:space="preserve">E. M. Bruna &amp; Ribeiro, 2005; Markewitz et al., 2010; Westerband et al., 2017)</w:t>
-      </w:r>
-      <w:r>
-        <w:t xml:space="preserve">, ideally manipulating multiple combinations of climatic variables</w:t>
-      </w:r>
-      <w:r>
-        <w:t xml:space="preserve"> </w:t>
-      </w:r>
-      <w:r>
-        <w:t xml:space="preserve">(Mundim &amp; Bruna, 2016)</w:t>
-      </w:r>
-      <w:r>
-        <w:t xml:space="preserve">, are needed to determine how and why habitat-specific differences in environmental conditions interact to delay the demographic responses of plants to climatic variability.</w:t>
-      </w:r>
-      <w:r>
-        <w:t xml:space="preserve"> </w:t>
-      </w:r>
-      <w:r>
-        <w:t xml:space="preserve">Also needed are statistical tools that can test for synergistic effects of fragmentation and climate in vital rates, as those currently available do not allow for including interaction terms.</w:t>
-      </w:r>
-      <w:r>
-        <w:t xml:space="preserve"> </w:t>
-      </w:r>
-      <w:r>
-        <w:t xml:space="preserve">This also limits the ability to include size by climate interactions in a DLNM; although plant responses to both fragmentation and climatic extremes can be size-specific</w:t>
-      </w:r>
-      <w:r>
-        <w:t xml:space="preserve"> </w:t>
-      </w:r>
-      <w:r>
-        <w:t xml:space="preserve">(Emilio M. Bruna &amp; Oli, 2005; Schwartz et al., 2019)</w:t>
-      </w:r>
-      <w:r>
-        <w:t xml:space="preserve">.</w:t>
-      </w:r>
-      <w:r>
-        <w:t xml:space="preserve"> </w:t>
-      </w:r>
-      <w:r>
         <w:t xml:space="preserve">The ability to identify size-specific lagged responses may be especially complicated given size and growth are rarely measured at the same time scale as SPEI and other putative climatic drivers.</w:t>
       </w:r>
     </w:p>
@@ -4970,13 +4670,7 @@
         <w:t xml:space="preserve">(Evers et al., 2021; Tenhumberg et al., 2018)</w:t>
       </w:r>
       <w:r>
-        <w:t xml:space="preserve">.</w:t>
-      </w:r>
-      <w:r>
-        <w:t xml:space="preserve"> </w:t>
-      </w:r>
-      <w:r>
-        <w:t xml:space="preserve">Unfortunately, long-term data monitoring the entire life-cycle of tropical taxa are rare, and those doing so in fragmented landscapes are virtually nonexistent</w:t>
+        <w:t xml:space="preserve">. Unfortunately, long-term data monitoring the entire life-cycle of tropical taxa are rare, and those doing so in fragmented landscapes are virtually nonexistent</w:t>
       </w:r>
       <w:r>
         <w:t xml:space="preserve"> </w:t>
@@ -5016,7 +4710,7 @@
         <w:pStyle w:val="FirstParagraph"/>
       </w:pPr>
       <w:r>
-        <w:t xml:space="preserve">We thank Collin Edwards, —-, —-, and — anonymous reviewers for helpful discussions and comments on the manuscript.</w:t>
+        <w:t xml:space="preserve">We thank Collin Edwards, ___, ___, and ___ anonymous reviewers for helpful discussions and comments on the manuscript.</w:t>
       </w:r>
       <w:r>
         <w:t xml:space="preserve"> </w:t>
@@ -5056,7 +4750,7 @@
         <w:t xml:space="preserve"> </w:t>
       </w:r>
       <w:r>
-        <w:t xml:space="preserve">This is publication No. —— in the BDFFP Technical Series.</w:t>
+        <w:t xml:space="preserve">This is publication No. ___ in the BDFFP Technical Series.</w:t>
       </w:r>
     </w:p>
     <w:bookmarkEnd w:id="37"/>
@@ -12923,7 +12617,7 @@
         <w:pStyle w:val="FirstParagraph"/>
       </w:pPr>
       <w:r>
-        <w:t xml:space="preserve">This report was generated on 2021-05-17 17:32:31 using the following computational environment and dependencies:</w:t>
+        <w:t xml:space="preserve">This report was generated on 2021-05-24 14:48:19 using the following computational environment and dependencies:</w:t>
       </w:r>
     </w:p>
     <w:p>
@@ -13024,7 +12718,7 @@
         <w:rPr>
           <w:rStyle w:val="VerbatimChar"/>
         </w:rPr>
-        <w:t xml:space="preserve">#&gt;  date     2021-05-17                  </w:t>
+        <w:t xml:space="preserve">#&gt;  date     2021-05-24                  </w:t>
       </w:r>
       <w:r>
         <w:br/>
@@ -13105,6 +12799,15 @@
         <w:rPr>
           <w:rStyle w:val="VerbatimChar"/>
         </w:rPr>
+        <w:t xml:space="preserve">#&gt;  P bayestestR     0.9.0      2021-04-08 [?]</w:t>
+      </w:r>
+      <w:r>
+        <w:br/>
+      </w:r>
+      <w:r>
+        <w:rPr>
+          <w:rStyle w:val="VerbatimChar"/>
+        </w:rPr>
         <w:t xml:space="preserve">#&gt;  P bbmle        * 1.0.23.1   2020-02-03 [?]</w:t>
       </w:r>
       <w:r>
@@ -13321,6 +13024,15 @@
         <w:rPr>
           <w:rStyle w:val="VerbatimChar"/>
         </w:rPr>
+        <w:t xml:space="preserve">#&gt;  P effectsize     0.4.4-1    2021-04-05 [?]</w:t>
+      </w:r>
+      <w:r>
+        <w:br/>
+      </w:r>
+      <w:r>
+        <w:rPr>
+          <w:rStyle w:val="VerbatimChar"/>
+        </w:rPr>
         <w:t xml:space="preserve">#&gt;  P ellipsis       0.3.2      2021-04-29 [?]</w:t>
       </w:r>
       <w:r>
@@ -13366,6 +13078,15 @@
         <w:rPr>
           <w:rStyle w:val="VerbatimChar"/>
         </w:rPr>
+        <w:t xml:space="preserve">#&gt;  P flextable    * 0.6.5      2021-04-11 [?]</w:t>
+      </w:r>
+      <w:r>
+        <w:br/>
+      </w:r>
+      <w:r>
+        <w:rPr>
+          <w:rStyle w:val="VerbatimChar"/>
+        </w:rPr>
         <w:t xml:space="preserve">#&gt;  P forcats      * 0.5.1      2021-01-27 [?]</w:t>
       </w:r>
       <w:r>
@@ -13402,6 +13123,15 @@
         <w:rPr>
           <w:rStyle w:val="VerbatimChar"/>
         </w:rPr>
+        <w:t xml:space="preserve">#&gt;  P gdtools        0.2.3      2021-01-06 [?]</w:t>
+      </w:r>
+      <w:r>
+        <w:br/>
+      </w:r>
+      <w:r>
+        <w:rPr>
+          <w:rStyle w:val="VerbatimChar"/>
+        </w:rPr>
         <w:t xml:space="preserve">#&gt;  P generics       0.1.0      2020-10-31 [?]</w:t>
       </w:r>
       <w:r>
@@ -13420,6 +13150,24 @@
         <w:rPr>
           <w:rStyle w:val="VerbatimChar"/>
         </w:rPr>
+        <w:t xml:space="preserve">#&gt;  P ggrepel        0.9.1      2021-01-15 [?]</w:t>
+      </w:r>
+      <w:r>
+        <w:br/>
+      </w:r>
+      <w:r>
+        <w:rPr>
+          <w:rStyle w:val="VerbatimChar"/>
+        </w:rPr>
+        <w:t xml:space="preserve">#&gt;  P ggridges       0.5.3      2021-01-08 [?]</w:t>
+      </w:r>
+      <w:r>
+        <w:br/>
+      </w:r>
+      <w:r>
+        <w:rPr>
+          <w:rStyle w:val="VerbatimChar"/>
+        </w:rPr>
         <w:t xml:space="preserve">#&gt;  P glue         * 1.4.2      2020-08-27 [?]</w:t>
       </w:r>
       <w:r>
@@ -13555,6 +13303,15 @@
         <w:rPr>
           <w:rStyle w:val="VerbatimChar"/>
         </w:rPr>
+        <w:t xml:space="preserve">#&gt;  P insight        0.13.2     2021-04-01 [?]</w:t>
+      </w:r>
+      <w:r>
+        <w:br/>
+      </w:r>
+      <w:r>
+        <w:rPr>
+          <w:rStyle w:val="VerbatimChar"/>
+        </w:rPr>
         <w:t xml:space="preserve">#&gt;  P isoband        0.2.4      2021-03-03 [?]</w:t>
       </w:r>
       <w:r>
@@ -13780,6 +13537,24 @@
         <w:rPr>
           <w:rStyle w:val="VerbatimChar"/>
         </w:rPr>
+        <w:t xml:space="preserve">#&gt;  P officer        0.3.18     2021-04-02 [?]</w:t>
+      </w:r>
+      <w:r>
+        <w:br/>
+      </w:r>
+      <w:r>
+        <w:rPr>
+          <w:rStyle w:val="VerbatimChar"/>
+        </w:rPr>
+        <w:t xml:space="preserve">#&gt;  P parameters     0.13.0     2021-04-08 [?]</w:t>
+      </w:r>
+      <w:r>
+        <w:br/>
+      </w:r>
+      <w:r>
+        <w:rPr>
+          <w:rStyle w:val="VerbatimChar"/>
+        </w:rPr>
         <w:t xml:space="preserve">#&gt;  P patchwork    * 1.1.1      2020-12-17 [?]</w:t>
       </w:r>
       <w:r>
@@ -13789,6 +13564,15 @@
         <w:rPr>
           <w:rStyle w:val="VerbatimChar"/>
         </w:rPr>
+        <w:t xml:space="preserve">#&gt;  P performance  * 0.7.1      2021-04-09 [?]</w:t>
+      </w:r>
+      <w:r>
+        <w:br/>
+      </w:r>
+      <w:r>
+        <w:rPr>
+          <w:rStyle w:val="VerbatimChar"/>
+        </w:rPr>
         <w:t xml:space="preserve">#&gt;  P pillar         1.6.0      2021-04-13 [?]</w:t>
       </w:r>
       <w:r>
@@ -13825,6 +13609,15 @@
         <w:rPr>
           <w:rStyle w:val="VerbatimChar"/>
         </w:rPr>
+        <w:t xml:space="preserve">#&gt;  P plyr           1.8.6      2020-03-03 [?]</w:t>
+      </w:r>
+      <w:r>
+        <w:br/>
+      </w:r>
+      <w:r>
+        <w:rPr>
+          <w:rStyle w:val="VerbatimChar"/>
+        </w:rPr>
         <w:t xml:space="preserve">#&gt;  P png            0.1-7      2013-12-03 [?]</w:t>
       </w:r>
       <w:r>
@@ -14023,6 +13816,15 @@
         <w:rPr>
           <w:rStyle w:val="VerbatimChar"/>
         </w:rPr>
+        <w:t xml:space="preserve">#&gt;  P see            0.6.3      2021-04-09 [?]</w:t>
+      </w:r>
+      <w:r>
+        <w:br/>
+      </w:r>
+      <w:r>
+        <w:rPr>
+          <w:rStyle w:val="VerbatimChar"/>
+        </w:rPr>
         <w:t xml:space="preserve">#&gt;  P sessioninfo    1.1.1      2018-11-05 [?]</w:t>
       </w:r>
       <w:r>
@@ -14086,6 +13888,15 @@
         <w:rPr>
           <w:rStyle w:val="VerbatimChar"/>
         </w:rPr>
+        <w:t xml:space="preserve">#&gt;  P systemfonts    1.0.1      2021-02-09 [?]</w:t>
+      </w:r>
+      <w:r>
+        <w:br/>
+      </w:r>
+      <w:r>
+        <w:rPr>
+          <w:rStyle w:val="VerbatimChar"/>
+        </w:rPr>
         <w:t xml:space="preserve">#&gt;  P tarchetypes  * 0.1.1      2021-03-28 [?]</w:t>
       </w:r>
       <w:r>
@@ -14185,6 +13996,15 @@
         <w:rPr>
           <w:rStyle w:val="VerbatimChar"/>
         </w:rPr>
+        <w:t xml:space="preserve">#&gt;  P uuid           0.1-4      2020-02-26 [?]</w:t>
+      </w:r>
+      <w:r>
+        <w:br/>
+      </w:r>
+      <w:r>
+        <w:rPr>
+          <w:rStyle w:val="VerbatimChar"/>
+        </w:rPr>
         <w:t xml:space="preserve">#&gt;  P vctrs          0.3.8      2021-04-29 [?]</w:t>
       </w:r>
       <w:r>
@@ -14230,6 +14050,15 @@
         <w:rPr>
           <w:rStyle w:val="VerbatimChar"/>
         </w:rPr>
+        <w:t xml:space="preserve">#&gt;  P zip            2.1.1      2020-08-27 [?]</w:t>
+      </w:r>
+      <w:r>
+        <w:br/>
+      </w:r>
+      <w:r>
+        <w:rPr>
+          <w:rStyle w:val="VerbatimChar"/>
+        </w:rPr>
         <w:t xml:space="preserve">#&gt;  source                              </w:t>
       </w:r>
       <w:r>
@@ -14392,6 +14221,15 @@
         <w:rPr>
           <w:rStyle w:val="VerbatimChar"/>
         </w:rPr>
+        <w:t xml:space="preserve">#&gt;  CRAN (R 4.0.2)                      </w:t>
+      </w:r>
+      <w:r>
+        <w:br/>
+      </w:r>
+      <w:r>
+        <w:rPr>
+          <w:rStyle w:val="VerbatimChar"/>
+        </w:rPr>
         <w:t xml:space="preserve">#&gt;  CRAN (R 4.0.1)                      </w:t>
       </w:r>
       <w:r>
@@ -14509,6 +14347,15 @@
         <w:rPr>
           <w:rStyle w:val="VerbatimChar"/>
         </w:rPr>
+        <w:t xml:space="preserve">#&gt;  CRAN (R 4.0.2)                      </w:t>
+      </w:r>
+      <w:r>
+        <w:br/>
+      </w:r>
+      <w:r>
+        <w:rPr>
+          <w:rStyle w:val="VerbatimChar"/>
+        </w:rPr>
         <w:t xml:space="preserve">#&gt;  CRAN (R 4.0.1)                      </w:t>
       </w:r>
       <w:r>
@@ -14617,6 +14464,42 @@
         <w:rPr>
           <w:rStyle w:val="VerbatimChar"/>
         </w:rPr>
+        <w:t xml:space="preserve">#&gt;  CRAN (R 4.0.2)                      </w:t>
+      </w:r>
+      <w:r>
+        <w:br/>
+      </w:r>
+      <w:r>
+        <w:rPr>
+          <w:rStyle w:val="VerbatimChar"/>
+        </w:rPr>
+        <w:t xml:space="preserve">#&gt;  CRAN (R 4.0.2)                      </w:t>
+      </w:r>
+      <w:r>
+        <w:br/>
+      </w:r>
+      <w:r>
+        <w:rPr>
+          <w:rStyle w:val="VerbatimChar"/>
+        </w:rPr>
+        <w:t xml:space="preserve">#&gt;  CRAN (R 4.0.2)                      </w:t>
+      </w:r>
+      <w:r>
+        <w:br/>
+      </w:r>
+      <w:r>
+        <w:rPr>
+          <w:rStyle w:val="VerbatimChar"/>
+        </w:rPr>
+        <w:t xml:space="preserve">#&gt;  CRAN (R 4.0.2)                      </w:t>
+      </w:r>
+      <w:r>
+        <w:br/>
+      </w:r>
+      <w:r>
+        <w:rPr>
+          <w:rStyle w:val="VerbatimChar"/>
+        </w:rPr>
         <w:t xml:space="preserve">#&gt;  Github (gavinsimpson/gratia@883196d)</w:t>
       </w:r>
       <w:r>
@@ -14752,6 +14635,15 @@
         <w:rPr>
           <w:rStyle w:val="VerbatimChar"/>
         </w:rPr>
+        <w:t xml:space="preserve">#&gt;  CRAN (R 4.0.2)                      </w:t>
+      </w:r>
+      <w:r>
+        <w:br/>
+      </w:r>
+      <w:r>
+        <w:rPr>
+          <w:rStyle w:val="VerbatimChar"/>
+        </w:rPr>
         <w:t xml:space="preserve">#&gt;  CRAN (R 4.0.0)                      </w:t>
       </w:r>
       <w:r>
@@ -15004,6 +14896,33 @@
         <w:rPr>
           <w:rStyle w:val="VerbatimChar"/>
         </w:rPr>
+        <w:t xml:space="preserve">#&gt;  CRAN (R 4.0.2)                      </w:t>
+      </w:r>
+      <w:r>
+        <w:br/>
+      </w:r>
+      <w:r>
+        <w:rPr>
+          <w:rStyle w:val="VerbatimChar"/>
+        </w:rPr>
+        <w:t xml:space="preserve">#&gt;  CRAN (R 4.0.2)                      </w:t>
+      </w:r>
+      <w:r>
+        <w:br/>
+      </w:r>
+      <w:r>
+        <w:rPr>
+          <w:rStyle w:val="VerbatimChar"/>
+        </w:rPr>
+        <w:t xml:space="preserve">#&gt;  CRAN (R 4.0.2)                      </w:t>
+      </w:r>
+      <w:r>
+        <w:br/>
+      </w:r>
+      <w:r>
+        <w:rPr>
+          <w:rStyle w:val="VerbatimChar"/>
+        </w:rPr>
         <w:t xml:space="preserve">#&gt;  CRAN (R 4.0.0)                      </w:t>
       </w:r>
       <w:r>
@@ -15013,6 +14932,15 @@
         <w:rPr>
           <w:rStyle w:val="VerbatimChar"/>
         </w:rPr>
+        <w:t xml:space="preserve">#&gt;  CRAN (R 4.0.0)                      </w:t>
+      </w:r>
+      <w:r>
+        <w:br/>
+      </w:r>
+      <w:r>
+        <w:rPr>
+          <w:rStyle w:val="VerbatimChar"/>
+        </w:rPr>
         <w:t xml:space="preserve">#&gt;  CRAN (R 4.0.2)                      </w:t>
       </w:r>
       <w:r>
@@ -15409,6 +15337,42 @@
         <w:rPr>
           <w:rStyle w:val="VerbatimChar"/>
         </w:rPr>
+        <w:t xml:space="preserve">#&gt;  CRAN (R 4.0.2)                      </w:t>
+      </w:r>
+      <w:r>
+        <w:br/>
+      </w:r>
+      <w:r>
+        <w:rPr>
+          <w:rStyle w:val="VerbatimChar"/>
+        </w:rPr>
+        <w:t xml:space="preserve">#&gt;  CRAN (R 4.0.2)                      </w:t>
+      </w:r>
+      <w:r>
+        <w:br/>
+      </w:r>
+      <w:r>
+        <w:rPr>
+          <w:rStyle w:val="VerbatimChar"/>
+        </w:rPr>
+        <w:t xml:space="preserve">#&gt;  CRAN (R 4.0.2)                      </w:t>
+      </w:r>
+      <w:r>
+        <w:br/>
+      </w:r>
+      <w:r>
+        <w:rPr>
+          <w:rStyle w:val="VerbatimChar"/>
+        </w:rPr>
+        <w:t xml:space="preserve">#&gt;  CRAN (R 4.0.2)                      </w:t>
+      </w:r>
+      <w:r>
+        <w:br/>
+      </w:r>
+      <w:r>
+        <w:rPr>
+          <w:rStyle w:val="VerbatimChar"/>
+        </w:rPr>
         <w:t xml:space="preserve">#&gt; </w:t>
       </w:r>
       <w:r>
@@ -15427,16 +15391,16 @@
         <w:rPr>
           <w:rStyle w:val="VerbatimChar"/>
         </w:rPr>
-        <w:t xml:space="preserve">#&gt; [2] /private/var/folders/b_/2vfnxxls5vs401tmhhb3wqdh0000gp/T/Rtmp0hpCnK/renv-system-library</w:t>
-      </w:r>
-      <w:r>
-        <w:br/>
-      </w:r>
-      <w:r>
-        <w:rPr>
-          <w:rStyle w:val="VerbatimChar"/>
-        </w:rPr>
-        <w:t xml:space="preserve">#&gt; [3] /private/var/folders/b_/2vfnxxls5vs401tmhhb3wqdh0000gp/T/RtmpjdiJyZ/renv-system-library</w:t>
+        <w:t xml:space="preserve">#&gt; [2] /private/var/folders/b_/2vfnxxls5vs401tmhhb3wqdh0000gp/T/RtmpU0h2yW/renv-system-library</w:t>
+      </w:r>
+      <w:r>
+        <w:br/>
+      </w:r>
+      <w:r>
+        <w:rPr>
+          <w:rStyle w:val="VerbatimChar"/>
+        </w:rPr>
+        <w:t xml:space="preserve">#&gt; [3] /private/var/folders/b_/2vfnxxls5vs401tmhhb3wqdh0000gp/T/RtmpHczxre/renv-system-library</w:t>
       </w:r>
       <w:r>
         <w:br/>
@@ -15491,7 +15455,7 @@
         <w:rPr>
           <w:rStyle w:val="VerbatimChar"/>
         </w:rPr>
-        <w:t xml:space="preserve">#&gt; Head:     [1cecc55] 2021-05-17: fix merge conflicts</w:t>
+        <w:t xml:space="preserve">#&gt; Head:     [5f6ffa9] 2021-05-24: incorporated Emilio's edits to results</w:t>
       </w:r>
     </w:p>
     <w:bookmarkEnd w:id="285"/>

--- a/doc/paper.docx
+++ b/doc/paper.docx
@@ -403,7 +403,13 @@
         <w:t xml:space="preserve">(Alroy, 2017; Haddad et al., 2015)</w:t>
       </w:r>
       <w:r>
-        <w:t xml:space="preserve">. Deforestation also results in landscapes where the remaining forest can be highly fragmented, with forest remnants of different sizes embedded in a matrix of often highly-contrasting habitat</w:t>
+        <w:t xml:space="preserve">.</w:t>
+      </w:r>
+      <w:r>
+        <w:t xml:space="preserve"> </w:t>
+      </w:r>
+      <w:r>
+        <w:t xml:space="preserve">Deforestation also results in landscapes where the remaining forest can be highly fragmented, with forest remnants of different sizes embedded in a matrix of often highly-contrasting habitat</w:t>
       </w:r>
       <w:r>
         <w:t xml:space="preserve"> </w:t>
@@ -412,7 +418,13 @@
         <w:t xml:space="preserve">(Bianchi &amp; Haig, 2013; Taubert et al., 2018)</w:t>
       </w:r>
       <w:r>
-        <w:t xml:space="preserve">. For example, over 24 million ha of the Brazilian Amazon have been cleared in the last two decades</w:t>
+        <w:t xml:space="preserve">.</w:t>
+      </w:r>
+      <w:r>
+        <w:t xml:space="preserve"> </w:t>
+      </w:r>
+      <w:r>
+        <w:t xml:space="preserve">For example, over 24 million ha of the Brazilian Amazon have been cleared in the last two decades</w:t>
       </w:r>
       <w:r>
         <w:t xml:space="preserve"> </w:t>
@@ -430,22 +442,34 @@
         <w:t xml:space="preserve">(Broadbent et al., 2008)</w:t>
       </w:r>
       <w:r>
-        <w:t xml:space="preserve">. Fragmentation is associated with myriad ecological changes, including the local and regional extinction of plant species</w:t>
-      </w:r>
-      <w:r>
-        <w:t xml:space="preserve"> </w:t>
-      </w:r>
-      <w:r>
-        <w:t xml:space="preserve">(da Silva &amp; Tabarelli, 2000; William F. Laurance et al., 2006)</w:t>
-      </w:r>
-      <w:r>
-        <w:t xml:space="preserve">. Although the demographic mechanisms responsible these extinctions are poorly understood</w:t>
-      </w:r>
-      <w:r>
-        <w:t xml:space="preserve"> </w:t>
-      </w:r>
-      <w:r>
-        <w:t xml:space="preserve">(E. M. Bruna et al., 2009)</w:t>
+        <w:t xml:space="preserve">.</w:t>
+      </w:r>
+      <w:r>
+        <w:t xml:space="preserve"> </w:t>
+      </w:r>
+      <w:r>
+        <w:t xml:space="preserve">Fragmentation is associated with myriad ecological changes, including the local and regional extinction of plant species</w:t>
+      </w:r>
+      <w:r>
+        <w:t xml:space="preserve"> </w:t>
+      </w:r>
+      <w:r>
+        <w:t xml:space="preserve">(da Silva &amp; Tabarelli, 2000; Laurance et al., 2006)</w:t>
+      </w:r>
+      <w:r>
+        <w:t xml:space="preserve">.</w:t>
+      </w:r>
+      <w:r>
+        <w:t xml:space="preserve"> </w:t>
+      </w:r>
+      <w:r>
+        <w:t xml:space="preserve">Although the demographic mechanisms responsible these extinctions are poorly understood</w:t>
+      </w:r>
+      <w:r>
+        <w:t xml:space="preserve"> </w:t>
+      </w:r>
+      <w:r>
+        <w:t xml:space="preserve">(Bruna et al., 2009)</w:t>
       </w:r>
       <w:r>
         <w:t xml:space="preserve">, it is often hypothesized that the dramatically altered environmental conditions in fragments</w:t>
@@ -466,16 +490,22 @@
         <w:t xml:space="preserve"> </w:t>
       </w:r>
       <w:r>
-        <w:t xml:space="preserve">(E. M. Bruna, 1999 ; W. F. Laurance et al., 1998; Zartman et al., 2015)</w:t>
-      </w:r>
-      <w:r>
-        <w:t xml:space="preserve">. Despite the fact that this mechanism is thought to be particularly important in species-rich tropical forests</w:t>
-      </w:r>
-      <w:r>
-        <w:t xml:space="preserve"> </w:t>
-      </w:r>
-      <w:r>
-        <w:t xml:space="preserve">(Betts et al., 2019; Didham &amp; Lawton, 1999; W. F. Laurance et al., 2001)</w:t>
+        <w:t xml:space="preserve">(Bruna, 1999; Laurance et al., 1998; Zartman et al., 2015)</w:t>
+      </w:r>
+      <w:r>
+        <w:t xml:space="preserve">.</w:t>
+      </w:r>
+      <w:r>
+        <w:t xml:space="preserve"> </w:t>
+      </w:r>
+      <w:r>
+        <w:t xml:space="preserve">Despite the fact that this mechanism is thought to be particularly important in species-rich tropical forests</w:t>
+      </w:r>
+      <w:r>
+        <w:t xml:space="preserve"> </w:t>
+      </w:r>
+      <w:r>
+        <w:t xml:space="preserve">(Betts et al., 2019; Didham &amp; Lawton, 1999; Laurance et al., 2001)</w:t>
       </w:r>
       <w:r>
         <w:t xml:space="preserve">, efforts to link population-level demographic responses with altered environmental conditions remains scarce.</w:t>
@@ -504,7 +534,13 @@
         <w:t xml:space="preserve">(Holyoak &amp; Heath, 2016; Oliver et al., 2015)</w:t>
       </w:r>
       <w:r>
-        <w:t xml:space="preserve">. While the demographic consequences for tropical species are expected to be similarly severe</w:t>
+        <w:t xml:space="preserve">.</w:t>
+      </w:r>
+      <w:r>
+        <w:t xml:space="preserve"> </w:t>
+      </w:r>
+      <w:r>
+        <w:t xml:space="preserve">While the demographic consequences for tropical species are expected to be similarly severe</w:t>
       </w:r>
       <w:r>
         <w:t xml:space="preserve"> </w:t>
@@ -522,7 +558,13 @@
         <w:t xml:space="preserve">(Paniw et al., 2021)</w:t>
       </w:r>
       <w:r>
-        <w:t xml:space="preserve">. Climate models for the next 50-100 years predict that some parts of the Amazon basin will experience more frequent and severe droughts as well as more frequent periods of high precipitation</w:t>
+        <w:t xml:space="preserve">.</w:t>
+      </w:r>
+      <w:r>
+        <w:t xml:space="preserve"> </w:t>
+      </w:r>
+      <w:r>
+        <w:t xml:space="preserve">Climate models for the next 50-100 years predict that some parts of the Amazon basin will experience more frequent and severe droughts as well as more frequent periods of high precipitation</w:t>
       </w:r>
       <w:r>
         <w:t xml:space="preserve"> </w:t>
@@ -531,7 +573,13 @@
         <w:t xml:space="preserve">(Cai et al., 2014; Duffy et al., 2015; Mora et al., 2013; Zeng et al., 2008)</w:t>
       </w:r>
       <w:r>
-        <w:t xml:space="preserve">. Plant populations may be particularly sensitive – an increase in the frequency and severity of extreme precipitation events can have detrimental consequences for survival and reproduction</w:t>
+        <w:t xml:space="preserve">.</w:t>
+      </w:r>
+      <w:r>
+        <w:t xml:space="preserve"> </w:t>
+      </w:r>
+      <w:r>
+        <w:t xml:space="preserve">Plant populations may be particularly sensitive—an increase in the frequency and severity of extreme precipitation events can have detrimental consequences for survival and reproduction</w:t>
       </w:r>
       <w:r>
         <w:t xml:space="preserve"> </w:t>
@@ -540,13 +588,19 @@
         <w:t xml:space="preserve">(Esteban et al., 2021; Gaoue et al., 2019)</w:t>
       </w:r>
       <w:r>
-        <w:t xml:space="preserve">. This, coupled with the evidence that growth and survivorship are already lower in fragments</w:t>
-      </w:r>
-      <w:r>
-        <w:t xml:space="preserve"> </w:t>
-      </w:r>
-      <w:r>
-        <w:t xml:space="preserve">(E. M. Bruna et al., 2002; W. F. Laurance et al., 1998; Zartman et al., 2015)</w:t>
+        <w:t xml:space="preserve">.</w:t>
+      </w:r>
+      <w:r>
+        <w:t xml:space="preserve"> </w:t>
+      </w:r>
+      <w:r>
+        <w:t xml:space="preserve">This increased sensitivity to climate fluctuations, coupled with the evidence that growth and survivorship are already lower in fragments</w:t>
+      </w:r>
+      <w:r>
+        <w:t xml:space="preserve"> </w:t>
+      </w:r>
+      <w:r>
+        <w:t xml:space="preserve">(Bruna et al., 2002; Laurance et al., 1998; Zartman et al., 2015)</w:t>
       </w:r>
       <w:r>
         <w:t xml:space="preserve">, has led to speculation that plants in tropical forest fragments are particularly at risk from drought and other climatic extremes</w:t>
@@ -555,7 +609,7 @@
         <w:t xml:space="preserve"> </w:t>
       </w:r>
       <w:r>
-        <w:t xml:space="preserve">(W. F. Laurance et al., 2001; Opdam &amp; Wascher, 2004; Selwood et al., 2015)</w:t>
+        <w:t xml:space="preserve">(Laurance et al., 2001; Opdam &amp; Wascher, 2004; Selwood et al., 2015)</w:t>
       </w:r>
       <w:r>
         <w:t xml:space="preserve">.</w:t>
@@ -578,16 +632,22 @@
         <w:t xml:space="preserve"> </w:t>
       </w:r>
       <w:r>
-        <w:t xml:space="preserve">(E. M. Bruna et al., 2009; Ehrlen et al., 2016)</w:t>
-      </w:r>
-      <w:r>
-        <w:t xml:space="preserve">, making it challenging to draw broader demographic conclusions. Similarly, there is a growing literature on how tropical plants respond to droughts</w:t>
-      </w:r>
-      <w:r>
-        <w:t xml:space="preserve"> </w:t>
-      </w:r>
-      <w:r>
-        <w:t xml:space="preserve">(Esquivel-Muelbert et al., 2019; González-M et al., 2020; María Uriarte et al., 2016)</w:t>
+        <w:t xml:space="preserve">(Bruna et al., 2009; Ehrlen et al., 2016)</w:t>
+      </w:r>
+      <w:r>
+        <w:t xml:space="preserve">, making it challenging to draw broader demographic conclusions.</w:t>
+      </w:r>
+      <w:r>
+        <w:t xml:space="preserve"> </w:t>
+      </w:r>
+      <w:r>
+        <w:t xml:space="preserve">Similarly, there is a growing literature on how tropical plants respond to droughts</w:t>
+      </w:r>
+      <w:r>
+        <w:t xml:space="preserve"> </w:t>
+      </w:r>
+      <w:r>
+        <w:t xml:space="preserve">(Esquivel-Muelbert et al., 2019; González-M et al., 2020; Uriarte et al., 2016)</w:t>
       </w:r>
       <w:r>
         <w:t xml:space="preserve">, but few studies have compared the responses of plants in continuous forest with those in forest fragments</w:t>
@@ -596,10 +656,16 @@
         <w:t xml:space="preserve"> </w:t>
       </w:r>
       <w:r>
-        <w:t xml:space="preserve">(W. F. Laurance et al., 2001)</w:t>
-      </w:r>
-      <w:r>
-        <w:t xml:space="preserve">. Finally, the multi-year data needed to test population-level hypotheses about climate change and fragmentation are scant, especially for tropical systems</w:t>
+        <w:t xml:space="preserve">(Laurance et al., 2001)</w:t>
+      </w:r>
+      <w:r>
+        <w:t xml:space="preserve">.</w:t>
+      </w:r>
+      <w:r>
+        <w:t xml:space="preserve"> </w:t>
+      </w:r>
+      <w:r>
+        <w:t xml:space="preserve">Finally, the multi-year data needed to test population-level hypotheses about climate change and fragmentation are scant, especially for tropical systems</w:t>
       </w:r>
       <w:r>
         <w:t xml:space="preserve"> </w:t>
@@ -608,16 +674,28 @@
         <w:t xml:space="preserve">(Crone et al., 2011; Salguero-Gómez et al., 2015)</w:t>
       </w:r>
       <w:r>
-        <w:t xml:space="preserve">. These data are critical not simply because they allow for capturing variation in climatic conditions and the resulting demographic responses</w:t>
-      </w:r>
-      <w:r>
-        <w:t xml:space="preserve"> </w:t>
-      </w:r>
-      <w:r>
-        <w:t xml:space="preserve">(W. F. Morris &amp; Doak, 2002; Teller et al., 2016)</w:t>
-      </w:r>
-      <w:r>
-        <w:t xml:space="preserve">. They are also essential because while some demographic effects of fragmentation or drought can be detected immediately, others may take years to manifest</w:t>
+        <w:t xml:space="preserve">.</w:t>
+      </w:r>
+      <w:r>
+        <w:t xml:space="preserve"> </w:t>
+      </w:r>
+      <w:r>
+        <w:t xml:space="preserve">These data are critical not simply because they allow for capturing variation in climatic conditions and the resulting demographic responses</w:t>
+      </w:r>
+      <w:r>
+        <w:t xml:space="preserve"> </w:t>
+      </w:r>
+      <w:r>
+        <w:t xml:space="preserve">(Morris &amp; Doak, 2002; Teller et al., 2016)</w:t>
+      </w:r>
+      <w:r>
+        <w:t xml:space="preserve">.</w:t>
+      </w:r>
+      <w:r>
+        <w:t xml:space="preserve"> </w:t>
+      </w:r>
+      <w:r>
+        <w:t xml:space="preserve">They are also essential because while some demographic effects of fragmentation or drought can be detected immediately, others may take years to manifest</w:t>
       </w:r>
       <w:r>
         <w:t xml:space="preserve"> </w:t>
@@ -639,7 +717,13 @@
         <w:t xml:space="preserve">Gagnon et al., 2011)</w:t>
       </w:r>
       <w:r>
-        <w:t xml:space="preserve">. Indeed, lagged responses of demographic vital rates to climate may in fact be the rule rather than the exception</w:t>
+        <w:t xml:space="preserve">.</w:t>
+      </w:r>
+      <w:r>
+        <w:t xml:space="preserve"> </w:t>
+      </w:r>
+      <w:r>
+        <w:t xml:space="preserve">Indeed, lagged responses of demographic vital rates to climate may in fact be the rule rather than the exception</w:t>
       </w:r>
       <w:r>
         <w:t xml:space="preserve"> </w:t>
@@ -683,16 +767,28 @@
         <w:t xml:space="preserve">(Nakazono et al., 2004; Ticktin, 2003)</w:t>
       </w:r>
       <w:r>
-        <w:t xml:space="preserve">. Nevertheless, the impacts of global change phenomena on their demography remain conspicuously understudied</w:t>
-      </w:r>
-      <w:r>
-        <w:t xml:space="preserve"> </w:t>
-      </w:r>
-      <w:r>
-        <w:t xml:space="preserve">(E. M. Bruna et al., 2009)</w:t>
-      </w:r>
-      <w:r>
-        <w:t xml:space="preserve">. We used a decade of demographic and climatic data from an experimentally fragmented landscape in the Central Amazon to assess the effects of climate on populations of a tropical understory herb (</w:t>
+        <w:t xml:space="preserve">.</w:t>
+      </w:r>
+      <w:r>
+        <w:t xml:space="preserve"> </w:t>
+      </w:r>
+      <w:r>
+        <w:t xml:space="preserve">Nevertheless, the impacts of global change phenomena on their demography remain conspicuously understudied</w:t>
+      </w:r>
+      <w:r>
+        <w:t xml:space="preserve"> </w:t>
+      </w:r>
+      <w:r>
+        <w:t xml:space="preserve">(Bruna et al., 2009)</w:t>
+      </w:r>
+      <w:r>
+        <w:t xml:space="preserve">.</w:t>
+      </w:r>
+      <w:r>
+        <w:t xml:space="preserve"> </w:t>
+      </w:r>
+      <w:r>
+        <w:t xml:space="preserve">We used a decade of demographic and climatic data from an experimentally fragmented landscape in the Central Amazon to assess the effects of climate on populations of a tropical understory herb (</w:t>
       </w:r>
       <w:r>
         <w:rPr>
@@ -702,7 +798,13 @@
         <w:t xml:space="preserve">Heliconia acuminata</w:t>
       </w:r>
       <w:r>
-        <w:t xml:space="preserve">, Heliconiaceae). This time series, which included the severe droughts of 1997</w:t>
+        <w:t xml:space="preserve">, Heliconiaceae).</w:t>
+      </w:r>
+      <w:r>
+        <w:t xml:space="preserve"> </w:t>
+      </w:r>
+      <w:r>
+        <w:t xml:space="preserve">This time series, which included the severe droughts of 1997</w:t>
       </w:r>
       <w:r>
         <w:t xml:space="preserve"> </w:t>
@@ -777,7 +879,13 @@
         <w:t xml:space="preserve">(Bierregaard et al., 1992)</w:t>
       </w:r>
       <w:r>
-        <w:t xml:space="preserve">. In subsequent decades the vegetation regenerating around fragments has been periodically cleared to ensure fragment isolation</w:t>
+        <w:t xml:space="preserve">.</w:t>
+      </w:r>
+      <w:r>
+        <w:t xml:space="preserve"> </w:t>
+      </w:r>
+      <w:r>
+        <w:t xml:space="preserve">In subsequent decades the vegetation regenerating around fragments has been periodically cleared to ensure fragment isolation</w:t>
       </w:r>
       <w:r>
         <w:t xml:space="preserve"> </w:t>
@@ -847,9 +955,6 @@
       </w:r>
       <w:r>
         <w:t xml:space="preserve">There is a pronounced dry season from June to October (Figure S1</w:t>
-      </w:r>
-      <w:r>
-        <w:t xml:space="preserve"> </w:t>
       </w:r>
       <w:r>
         <w:t xml:space="preserve">).</w:t>
@@ -901,7 +1006,13 @@
         <w:t xml:space="preserve">(Ribeiro et al., 2010)</w:t>
       </w:r>
       <w:r>
-        <w:t xml:space="preserve">. While many</w:t>
+        <w:t xml:space="preserve">.</w:t>
+      </w:r>
+      <w:r>
+        <w:t xml:space="preserve"> </w:t>
+      </w:r>
+      <w:r>
+        <w:t xml:space="preserve">While many</w:t>
       </w:r>
       <w:r>
         <w:t xml:space="preserve"> </w:t>
@@ -942,22 +1053,26 @@
         <w:t xml:space="preserve">(Rundel et al., 2020)</w:t>
       </w:r>
       <w:r>
-        <w:t xml:space="preserve">. These species produce fewer inflorescences and are pollinated by traplining rather than territorial hummingbirds</w:t>
-      </w:r>
-      <w:r>
-        <w:t xml:space="preserve"> </w:t>
-      </w:r>
-      <w:r>
-        <w:t xml:space="preserve">(E. M. Bruna et al., 2004; Stouffer &amp; Bierregaard, 1996)</w:t>
-      </w:r>
-      <w:r>
         <w:t xml:space="preserve">.</w:t>
       </w:r>
-    </w:p>
-    <w:p>
-      <w:pPr>
-        <w:pStyle w:val="BodyText"/>
-      </w:pPr>
+      <w:r>
+        <w:t xml:space="preserve"> </w:t>
+      </w:r>
+      <w:r>
+        <w:t xml:space="preserve">These species produce fewer inflorescences and are pollinated by traplining rather than territorial hummingbirds</w:t>
+      </w:r>
+      <w:r>
+        <w:t xml:space="preserve"> </w:t>
+      </w:r>
+      <w:r>
+        <w:t xml:space="preserve">(Bruna et al., 2004; Stouffer &amp; Bierregaard, 1996)</w:t>
+      </w:r>
+      <w:r>
+        <w:t xml:space="preserve">.</w:t>
+      </w:r>
+      <w:r>
+        <w:t xml:space="preserve"> </w:t>
+      </w:r>
       <w:r>
         <w:t xml:space="preserve">In our sites</w:t>
       </w:r>
@@ -1007,10 +1122,16 @@
         <w:t xml:space="preserve"> </w:t>
       </w:r>
       <w:r>
-        <w:t xml:space="preserve">(E. M. Bruna et al., 2004)</w:t>
-      </w:r>
-      <w:r>
-        <w:t xml:space="preserve">. Plants begin flowering at the start of the rainy season; reproductive plants have</w:t>
+        <w:t xml:space="preserve">(Bruna et al., 2004)</w:t>
+      </w:r>
+      <w:r>
+        <w:t xml:space="preserve">.</w:t>
+      </w:r>
+      <w:r>
+        <w:t xml:space="preserve"> </w:t>
+      </w:r>
+      <w:r>
+        <w:t xml:space="preserve">Plants begin flowering at the start of the rainy season; reproductive plants have</w:t>
       </w:r>
       <w:r>
         <w:t xml:space="preserve"> </w:t>
@@ -1046,10 +1167,16 @@
         <w:t xml:space="preserve"> </w:t>
       </w:r>
       <w:r>
-        <w:t xml:space="preserve">(E. M. Bruna &amp; Kress, 2002)</w:t>
-      </w:r>
-      <w:r>
-        <w:t xml:space="preserve">. Fruits mature April-May, have 1–3 seeds per fruit (</w:t>
+        <w:t xml:space="preserve">(Bruna &amp; Kress, 2002)</w:t>
+      </w:r>
+      <w:r>
+        <w:t xml:space="preserve">.</w:t>
+      </w:r>
+      <w:r>
+        <w:t xml:space="preserve"> </w:t>
+      </w:r>
+      <w:r>
+        <w:t xml:space="preserve">Fruits mature April-May, have 1–3 seeds per fruit (</w:t>
       </w:r>
       <m:oMath>
         <m:acc>
@@ -1079,16 +1206,22 @@
         <w:t xml:space="preserve"> </w:t>
       </w:r>
       <w:r>
-        <w:t xml:space="preserve">(María Uriarte et al., 2011)</w:t>
-      </w:r>
-      <w:r>
-        <w:t xml:space="preserve">. Dispersed seeds germinate ~6 months after dispersal at the onset of the subsequent rainy season, with rates of germination and seedling establishment higher in continuous forest than forest fragments</w:t>
-      </w:r>
-      <w:r>
-        <w:t xml:space="preserve"> </w:t>
-      </w:r>
-      <w:r>
-        <w:t xml:space="preserve">(E. M. Bruna, 1999; E. M. Bruna &amp; Kress, 2002)</w:t>
+        <w:t xml:space="preserve">(Uriarte et al., 2011)</w:t>
+      </w:r>
+      <w:r>
+        <w:t xml:space="preserve">.</w:t>
+      </w:r>
+      <w:r>
+        <w:t xml:space="preserve"> </w:t>
+      </w:r>
+      <w:r>
+        <w:t xml:space="preserve">Dispersed seeds germinate approximately 6 months after dispersal at the onset of the subsequent rainy season, with rates of germination and seedling establishment higher in continuous forest than forest fragments</w:t>
+      </w:r>
+      <w:r>
+        <w:t xml:space="preserve"> </w:t>
+      </w:r>
+      <w:r>
+        <w:t xml:space="preserve">(Bruna, 1999; Bruna &amp; Kress, 2002)</w:t>
       </w:r>
       <w:r>
         <w:t xml:space="preserve">.</w:t>
@@ -1254,7 +1387,7 @@
         <w:t xml:space="preserve"> </w:t>
       </w:r>
       <w:r>
-        <w:t xml:space="preserve">(E. M. Bruna, 2002; E. M. Bruna &amp; Kress, 2002)</w:t>
+        <w:t xml:space="preserve">(Bruna, 2002; Bruna &amp; Kress, 2002)</w:t>
       </w:r>
       <w:r>
         <w:t xml:space="preserve">).</w:t>
@@ -1315,7 +1448,7 @@
         <w:t xml:space="preserve"> </w:t>
       </w:r>
       <w:r>
-        <w:t xml:space="preserve">E. M. Bruna &amp; Kress (2002)</w:t>
+        <w:t xml:space="preserve">Bruna &amp; Kress (2002)</w:t>
       </w:r>
       <w:r>
         <w:t xml:space="preserve">.</w:t>
@@ -1362,7 +1495,13 @@
         <w:t xml:space="preserve">(Xavier et al., 2016)</w:t>
       </w:r>
       <w:r>
-        <w:t xml:space="preserve">. We used these data to calculate the standardized precipitation evapotranspiration index (SPEI)</w:t>
+        <w:t xml:space="preserve">.</w:t>
+      </w:r>
+      <w:r>
+        <w:t xml:space="preserve"> </w:t>
+      </w:r>
+      <w:r>
+        <w:t xml:space="preserve">We used these data to calculate the standardized precipitation evapotranspiration index (SPEI)</w:t>
       </w:r>
       <w:r>
         <w:t xml:space="preserve"> </w:t>
@@ -1392,7 +1531,13 @@
         <w:t xml:space="preserve">(McKee et al., 1993)</w:t>
       </w:r>
       <w:r>
-        <w:t xml:space="preserve">. SPEI can be calculated to represent different temporal scales of drought; we used 3-month SPEI because—given its shallow roots and rhizome—</w:t>
+        <w:t xml:space="preserve">.</w:t>
+      </w:r>
+      <w:r>
+        <w:t xml:space="preserve"> </w:t>
+      </w:r>
+      <w:r>
+        <w:t xml:space="preserve">SPEI can be calculated to represent different temporal scales of drought; we used 3-month SPEI because—given its shallow roots and rhizome—</w:t>
       </w:r>
       <w:r>
         <w:rPr>
@@ -1441,13 +1586,10 @@
         <w:t xml:space="preserve"> </w:t>
       </w:r>
       <w:r>
-        <w:t xml:space="preserve">package in R version 4.0.2 (2020-06-22)</w:t>
-      </w:r>
-      <w:r>
-        <w:t xml:space="preserve"> </w:t>
-      </w:r>
-      <w:r>
-        <w:t xml:space="preserve">(Beguería &amp; Vicente-Serrano, 2017; R Core Team, 2020)</w:t>
+        <w:t xml:space="preserve">package</w:t>
+      </w:r>
+      <w:r>
+        <w:t xml:space="preserve">(Beguería &amp; Vicente-Serrano, 2017)</w:t>
       </w:r>
       <w:r>
         <w:t xml:space="preserve">.</w:t>
@@ -1456,7 +1598,7 @@
         <w:t xml:space="preserve"> </w:t>
       </w:r>
       <w:r>
-        <w:t xml:space="preserve">The timing of drought events based on these SPEI calculations is consistent with that resulting from SPEI calculated with other data sources, though the magnitude of drought can sometimes differ (Figure S2; Table S1</w:t>
+        <w:t xml:space="preserve">The timing of drought events based on these SPEI calculations is consistent with that resulting from SPEI calculated with other data sources, though the magnitude of drought sometimes differed (Figure S2; Table S1</w:t>
       </w:r>
       <w:r>
         <w:t xml:space="preserve"> </w:t>
@@ -1565,7 +1707,7 @@
         <w:t xml:space="preserve"> </w:t>
       </w:r>
       <w:r>
-        <w:t xml:space="preserve">(E. M. Bruna et al., 2002)</w:t>
+        <w:t xml:space="preserve">(Bruna et al., 2002)</w:t>
       </w:r>
       <w:r>
         <w:t xml:space="preserve"> </w:t>
@@ -2602,7 +2744,19 @@
         <w:t xml:space="preserve"> </w:t>
       </w:r>
       <w:r>
-        <w:t xml:space="preserve">for more detail). Penalized cubic regression splines were used for both marginal bases of the crossbasis function, with 35 knots for the lag dimension (i.e. number of lagged SPEI values for each observation with 36 months as a maximum lag) and 3 knots for the drought response dimension to restrict the shape of the fitted response to drought to bimodal when most complex. Because of penalization, the number of knots is generally not important as long it is large enough to allow the smooth to represent the</w:t>
+        <w:t xml:space="preserve">for more detail).</w:t>
+      </w:r>
+      <w:r>
+        <w:t xml:space="preserve"> </w:t>
+      </w:r>
+      <w:r>
+        <w:t xml:space="preserve">Penalized cubic regression splines were used for both marginal bases of the crossbasis function, with 35 knots for the lag dimension (i.e. number of lagged SPEI values for each observation with 36 months as a maximum lag) and 3 knots for the drought response dimension to restrict the shape of the fitted response to drought to bimodal when most complex.</w:t>
+      </w:r>
+      <w:r>
+        <w:t xml:space="preserve"> </w:t>
+      </w:r>
+      <w:r>
+        <w:t xml:space="preserve">Because of penalization, the number of knots is generally not important as long it is large enough to allow the smooth to represent the</w:t>
       </w:r>
       <w:r>
         <w:t xml:space="preserve"> </w:t>
@@ -2848,8 +3002,22 @@
       <w:r>
         <w:t xml:space="preserve">We therefore fit separate models for plants in fragments and in continuous forest to allow the shape of the crossbasis function to differ between habitats.</w:t>
       </w:r>
-      <w:r>
-        <w:t xml:space="preserve"> </w:t>
+    </w:p>
+    <w:p>
+      <w:pPr>
+        <w:pStyle w:val="BodyText"/>
+      </w:pPr>
+      <w:r>
+        <w:t xml:space="preserve">All analyses were conducted in R version 4.0.2 (2020-06-22)</w:t>
+      </w:r>
+      <w:r>
+        <w:t xml:space="preserve"> </w:t>
+      </w:r>
+      <w:r>
+        <w:t xml:space="preserve">(R Core Team, 2020)</w:t>
+      </w:r>
+      <w:r>
+        <w:t xml:space="preserve">.</w:t>
       </w:r>
     </w:p>
     <w:bookmarkEnd w:id="28"/>
@@ -2892,7 +3060,7 @@
         <w:t xml:space="preserve">1</w:t>
       </w:r>
       <w:r>
-        <w:t xml:space="preserve">d). The 2005 dry season (June–October) was also reported as an exceptionally dry year, although this drought mostly affected the south western Amazon</w:t>
+        <w:t xml:space="preserve">d). The 2005 dry season (June–October) was also reported as an exceptionally dry year, although this drought mostly affected the southwestern Amazon</w:t>
       </w:r>
       <w:r>
         <w:t xml:space="preserve"> </w:t>
@@ -2930,7 +3098,7 @@
         <w:t xml:space="preserve"> </w:t>
       </w:r>
       <w:r>
-        <w:t xml:space="preserve">Plots in CF had on average 2.6-fold more plants than plots in 1-ha fragments (CF = 4565 ± 3473 SD; 1-ha = 1723 ± 179 SD).</w:t>
+        <w:t xml:space="preserve">Plots in CF had on average 2.7-fold more plants than plots in 1-ha fragments (CF = 681 ± 493 SD; 1-ha = 253 ± 30 SD).</w:t>
       </w:r>
     </w:p>
     <w:p>
@@ -3309,7 +3477,7 @@
         <w:t xml:space="preserve"> </w:t>
       </w:r>
       <w:r>
-        <w:t xml:space="preserve">Even though flowering probability of large plants (log(size) &gt; 5) was greater in 1-ha fragments compared to continuous forest, there were proportionally far fewer plants above the reproductive threshold size in forest fragments (Figure</w:t>
+        <w:t xml:space="preserve">Even though flowering probability of large plants was greater in 1-ha fragments compared to continuous forest, there were proportionally far fewer plants above the reproductive size threshold in forest fragments (Figure</w:t>
       </w:r>
       <w:r>
         <w:t xml:space="preserve"> </w:t>
@@ -3351,7 +3519,7 @@
         <w:pStyle w:val="FirstParagraph"/>
       </w:pPr>
       <w:r>
-        <w:t xml:space="preserve">Drought history had a significant effect on the survival (</w:t>
+        <w:t xml:space="preserve">Drought history had a significant (</w:t>
       </w:r>
       <m:oMath>
         <m:r>
@@ -3368,7 +3536,251 @@
         </m:r>
       </m:oMath>
       <w:r>
-        <w:t xml:space="preserve">), growth (</w:t>
+        <w:t xml:space="preserve">) effect on the survival, growth, and flowering of plants in both habitats.</w:t>
+      </w:r>
+      <w:r>
+        <w:t xml:space="preserve"> </w:t>
+      </w:r>
+      <w:r>
+        <w:t xml:space="preserve">Comparing the respective crossbasis surfaces, however, reveals that the specific climatic drivers, their timing, and their impact on individual vital rates all differed among habitats.</w:t>
+      </w:r>
+    </w:p>
+    <w:p>
+      <w:pPr>
+        <w:pStyle w:val="BodyText"/>
+      </w:pPr>
+      <w:r>
+        <w:t xml:space="preserve">For 1-ha fragments, SPEI in the preceding 12 months had the strongest effect on survival, with the highest survival near SPEI of 0 and mortality increasing as conditions became either drier or wetter (i.e., as SPEI values became increasingly negative or positive, respectively; Figure</w:t>
+      </w:r>
+      <w:r>
+        <w:t xml:space="preserve"> </w:t>
+      </w:r>
+      <w:r>
+        <w:t xml:space="preserve">3</w:t>
+      </w:r>
+      <w:r>
+        <w:t xml:space="preserve">a).</w:t>
+      </w:r>
+      <w:r>
+        <w:t xml:space="preserve"> </w:t>
+      </w:r>
+      <w:r>
+        <w:t xml:space="preserve">In contrast, the effect of recent SPEI in continuous forest was both weaker and unidirectional—survival probability was reduced only when SPEI was &lt; -1 (i.e., mild-severe drought), and even then only slightly (Figure</w:t>
+      </w:r>
+      <w:r>
+        <w:t xml:space="preserve"> </w:t>
+      </w:r>
+      <w:r>
+        <w:t xml:space="preserve">3</w:t>
+      </w:r>
+      <w:r>
+        <w:t xml:space="preserve">b).</w:t>
+      </w:r>
+      <w:r>
+        <w:t xml:space="preserve"> </w:t>
+      </w:r>
+      <w:r>
+        <w:t xml:space="preserve">Instead the most pronounced effects on the survival of plants in continuous forest were of SPEI at a lag time of 15–20 months (i.e. two dry seasons prior to a census) and 32–36 months.</w:t>
+      </w:r>
+      <w:r>
+        <w:t xml:space="preserve"> </w:t>
+      </w:r>
+      <w:r>
+        <w:t xml:space="preserve">Drought (i.e., SPEI &lt; -1) 15–20 months prior to a census was associated with reduced survival, while high precipitation (i.e., SPEI &gt; 1) was associated with higher survival (put another way, there was a nearly linear relationship between SPEI and survival probability).</w:t>
+      </w:r>
+      <w:r>
+        <w:t xml:space="preserve"> </w:t>
+      </w:r>
+      <w:r>
+        <w:t xml:space="preserve">Finally, plants in both habitat types showed an increase in survival probability with very high SPEI values (i.e., extremely high precipitation) at a lag time of 36 months.</w:t>
+      </w:r>
+      <w:r>
+        <w:t xml:space="preserve"> </w:t>
+      </w:r>
+      <w:r>
+        <w:t xml:space="preserve">It should be noted, however, that only the first year of census data (1999) met these conditions.</w:t>
+      </w:r>
+      <w:r>
+        <w:t xml:space="preserve"> </w:t>
+      </w:r>
+      <w:r>
+        <w:t xml:space="preserve">We compared the effects of SPEI history in continuous forest and fragments by subtracting the fitted values in Figure</w:t>
+      </w:r>
+      <w:r>
+        <w:t xml:space="preserve"> </w:t>
+      </w:r>
+      <w:r>
+        <w:t xml:space="preserve">3</w:t>
+      </w:r>
+      <w:r>
+        <w:t xml:space="preserve">b from Figure</w:t>
+      </w:r>
+      <w:r>
+        <w:t xml:space="preserve"> </w:t>
+      </w:r>
+      <w:r>
+        <w:t xml:space="preserve">3</w:t>
+      </w:r>
+      <w:r>
+        <w:t xml:space="preserve">a to produce Figure</w:t>
+      </w:r>
+      <w:r>
+        <w:t xml:space="preserve"> </w:t>
+      </w:r>
+      <w:r>
+        <w:t xml:space="preserve">3</w:t>
+      </w:r>
+      <w:r>
+        <w:t xml:space="preserve">c.</w:t>
+      </w:r>
+      <w:r>
+        <w:t xml:space="preserve"> </w:t>
+      </w:r>
+      <w:r>
+        <w:t xml:space="preserve">This shows that in average conditions (SPEI = 0), there is little difference in survival probability between continuous forest and forest fragments (Figure</w:t>
+      </w:r>
+      <w:r>
+        <w:t xml:space="preserve"> </w:t>
+      </w:r>
+      <w:r>
+        <w:t xml:space="preserve">3</w:t>
+      </w:r>
+      <w:r>
+        <w:t xml:space="preserve">c).</w:t>
+      </w:r>
+      <w:r>
+        <w:t xml:space="preserve"> </w:t>
+      </w:r>
+      <w:r>
+        <w:t xml:space="preserve">However, under extreme conditions, survival probability is higher in continuous forest by up to 0.025.</w:t>
+      </w:r>
+    </w:p>
+    <w:p>
+      <w:pPr>
+        <w:pStyle w:val="BodyText"/>
+      </w:pPr>
+      <w:r>
+        <w:t xml:space="preserve">While the fitted crossbasis functions for fragments and continuous forest showed generally similar patterns of drought effects on growth (i.e, trends in plant size), the crossbasis function for 1-ha fragments indicated more complex responses in some situations (edf = 17.9 for 1-ha fragments; edf = 12.9 for continuous forest; see also Figure</w:t>
+      </w:r>
+      <w:r>
+        <w:t xml:space="preserve"> </w:t>
+      </w:r>
+      <w:r>
+        <w:t xml:space="preserve">4</w:t>
+      </w:r>
+      <w:r>
+        <w:t xml:space="preserve">).</w:t>
+      </w:r>
+      <w:r>
+        <w:t xml:space="preserve"> </w:t>
+      </w:r>
+      <w:r>
+        <w:t xml:space="preserve">For example, when SPEI = 0 (i.e., average conditions), growth is similar or slightly higher in continuous forest over all lag periods (Figure</w:t>
+      </w:r>
+      <w:r>
+        <w:t xml:space="preserve"> </w:t>
+      </w:r>
+      <w:r>
+        <w:t xml:space="preserve">4</w:t>
+      </w:r>
+      <w:r>
+        <w:t xml:space="preserve">c).</w:t>
+      </w:r>
+      <w:r>
+        <w:t xml:space="preserve"> </w:t>
+      </w:r>
+      <w:r>
+        <w:t xml:space="preserve">However, when the current wet season is unusually wet (SPEI&gt;2), plants in continuous forests were larger by up to log(size) = 0.57 due to reduced growth in fragments.</w:t>
+      </w:r>
+      <w:r>
+        <w:t xml:space="preserve"> </w:t>
+      </w:r>
+      <w:r>
+        <w:t xml:space="preserve">In contrast, drought at lags of 8–11 months (i.e., the end of the preceding year’s wet season) led to increased growth in both habitats, but the magnitude of the response was greater in 1-ha fragments.</w:t>
+      </w:r>
+    </w:p>
+    <w:p>
+      <w:pPr>
+        <w:pStyle w:val="BodyText"/>
+      </w:pPr>
+      <w:r>
+        <w:t xml:space="preserve">Overall, the the probability of flowering was higher in continuous forest than in 1-ha fragments for all values of SPEI (Figure</w:t>
+      </w:r>
+      <w:r>
+        <w:t xml:space="preserve"> </w:t>
+      </w:r>
+      <w:r>
+        <w:t xml:space="preserve">5</w:t>
+      </w:r>
+      <w:r>
+        <w:t xml:space="preserve">).</w:t>
+      </w:r>
+      <w:r>
+        <w:t xml:space="preserve"> </w:t>
+      </w:r>
+      <w:r>
+        <w:t xml:space="preserve">The responses in 1-ha fragments were also more muted (1-ha edf = 8.1, continuous forest edf = 10.3), as indicated by the shape of the crossbasis function (Figure</w:t>
+      </w:r>
+      <w:r>
+        <w:t xml:space="preserve"> </w:t>
+      </w:r>
+      <w:r>
+        <w:t xml:space="preserve">5</w:t>
+      </w:r>
+      <w:r>
+        <w:t xml:space="preserve">a).</w:t>
+      </w:r>
+      <w:r>
+        <w:t xml:space="preserve"> </w:t>
+      </w:r>
+      <w:r>
+        <w:t xml:space="preserve">This led to some important inter-habitat differences in plant responses to prior droughts.</w:t>
+      </w:r>
+      <w:r>
+        <w:t xml:space="preserve"> </w:t>
+      </w:r>
+      <w:r>
+        <w:t xml:space="preserve">Recent drought (i.e., at lag = 0 with SPEI &lt; -1) increased the probability of flowering in continuous forest, as did drought at lags 15–20 (i.e., two dry seasons prior).</w:t>
+      </w:r>
+      <w:r>
+        <w:t xml:space="preserve"> </w:t>
+      </w:r>
+      <w:r>
+        <w:t xml:space="preserve">However, drought at lags 7–13 (the end of the rainy season one year prior) reduced flowering probability in continuous forest far more than it did in fragments (Figure</w:t>
+      </w:r>
+      <w:r>
+        <w:t xml:space="preserve"> </w:t>
+      </w:r>
+      <w:r>
+        <w:t xml:space="preserve">5</w:t>
+      </w:r>
+      <w:r>
+        <w:t xml:space="preserve">c).</w:t>
+      </w:r>
+    </w:p>
+    <w:p>
+      <w:pPr>
+        <w:pStyle w:val="BodyText"/>
+      </w:pPr>
+      <w:r>
+        <w:t xml:space="preserve">Finally, with the exception of survival in 1-ha fragments (</w:t>
+      </w:r>
+      <m:oMath>
+        <m:r>
+          <m:t>p</m:t>
+        </m:r>
+        <m:r>
+          <m:rPr>
+            <m:sty m:val="p"/>
+          </m:rPr>
+          <m:t>=</m:t>
+        </m:r>
+        <m:r>
+          <m:t>0.252</m:t>
+        </m:r>
+      </m:oMath>
+      <w:r>
+        <w:t xml:space="preserve">), the delayed effects of SPEI on all three vital rates varied significantly among plots (</w:t>
       </w:r>
       <m:oMath>
         <m:r>
@@ -3385,7 +3797,62 @@
         </m:r>
       </m:oMath>
       <w:r>
-        <w:t xml:space="preserve">), and flowering (</w:t>
+        <w:t xml:space="preserve"> </w:t>
+      </w:r>
+      <w:r>
+        <w:t xml:space="preserve">for the random effect of plot).</w:t>
+      </w:r>
+      <w:r>
+        <w:t xml:space="preserve"> </w:t>
+      </w:r>
+      <w:r>
+        <w:t xml:space="preserve">We found no evidence for a cost of reproduction.</w:t>
+      </w:r>
+      <w:r>
+        <w:t xml:space="preserve"> </w:t>
+      </w:r>
+      <w:r>
+        <w:t xml:space="preserve">In both forest and fragments, flowering in the previous year was significantly positively related to growth (CF:</w:t>
+      </w:r>
+      <w:r>
+        <w:t xml:space="preserve"> </w:t>
+      </w:r>
+      <m:oMath>
+        <m:r>
+          <m:t>p</m:t>
+        </m:r>
+        <m:r>
+          <m:rPr>
+            <m:sty m:val="p"/>
+          </m:rPr>
+          <m:t>=</m:t>
+        </m:r>
+        <m:r>
+          <m:t>0.048</m:t>
+        </m:r>
+      </m:oMath>
+      <w:r>
+        <w:t xml:space="preserve">, 1-ha:</w:t>
+      </w:r>
+      <w:r>
+        <w:t xml:space="preserve"> </w:t>
+      </w:r>
+      <m:oMath>
+        <m:r>
+          <m:t>p</m:t>
+        </m:r>
+        <m:r>
+          <m:rPr>
+            <m:sty m:val="p"/>
+          </m:rPr>
+          <m:t>=</m:t>
+        </m:r>
+        <m:r>
+          <m:t>0.031</m:t>
+        </m:r>
+      </m:oMath>
+      <w:r>
+        <w:t xml:space="preserve">) and flowering (</w:t>
       </w:r>
       <m:oMath>
         <m:r>
@@ -3402,343 +3869,10 @@
         </m:r>
       </m:oMath>
       <w:r>
-        <w:t xml:space="preserve">) of plants in both habitats.</w:t>
-      </w:r>
-      <w:r>
-        <w:t xml:space="preserve"> </w:t>
-      </w:r>
-      <w:r>
-        <w:t xml:space="preserve">Comparing the respective crossbasis surfaces, however, reveals that the specific climatic drivers, their timing, and their impact on individual vital rates all differed among habitats.</w:t>
-      </w:r>
-    </w:p>
-    <w:p>
-      <w:pPr>
-        <w:pStyle w:val="BodyText"/>
-      </w:pPr>
-      <w:r>
-        <w:t xml:space="preserve">For 1-ha fragments, SPEI in the preceding 12 months had the strongest effect on survival, with the highest survival near SPEI of 0 and mortality increasing as conditions became either drier or wetter (i.e., as SPEI values became increasingly negative or positive, respectively; Figure</w:t>
-      </w:r>
-      <w:r>
-        <w:t xml:space="preserve"> </w:t>
-      </w:r>
-      <w:r>
-        <w:t xml:space="preserve">3</w:t>
-      </w:r>
-      <w:r>
-        <w:t xml:space="preserve">a).</w:t>
-      </w:r>
-      <w:r>
-        <w:t xml:space="preserve"> </w:t>
-      </w:r>
-      <w:r>
-        <w:t xml:space="preserve">In contrast, the effect of recent SPEI in continuous forest was both weaker and unidirectional—survival probability was reduced only when SPEI was &lt; -1 (i.e., mild-severe drought), and even then only slightly (Figure</w:t>
-      </w:r>
-      <w:r>
-        <w:t xml:space="preserve"> </w:t>
-      </w:r>
-      <w:r>
-        <w:t xml:space="preserve">3</w:t>
-      </w:r>
-      <w:r>
-        <w:t xml:space="preserve">b).</w:t>
-      </w:r>
-      <w:r>
-        <w:t xml:space="preserve"> </w:t>
-      </w:r>
-      <w:r>
-        <w:t xml:space="preserve">Instead the most pronounced effects on the survival of plants in continuous forest were of SPEI at a lag time of 15–20 months (i.e. two dry seasons prior to a census) and 32–36 months.</w:t>
-      </w:r>
-      <w:r>
-        <w:t xml:space="preserve"> </w:t>
-      </w:r>
-      <w:r>
-        <w:t xml:space="preserve">Drought (i.e., SPEI &lt; -1) 15–20 months prior to a census was associated with reduced survival, while high precipitation (i.e., SPEI &gt; 1) was associated with higher survival (put another way, there was a nearly linear relationship between SPEI and survival probability).</w:t>
-      </w:r>
-      <w:r>
-        <w:t xml:space="preserve"> </w:t>
-      </w:r>
-      <w:r>
-        <w:t xml:space="preserve">Finally, plants in both habitat types showed an increase in survival probability with very high SPEI values (i.e., extremely high precipitation) at a lag time of 36 months.</w:t>
-      </w:r>
-      <w:r>
-        <w:t xml:space="preserve"> </w:t>
-      </w:r>
-      <w:r>
-        <w:t xml:space="preserve">It should be noted, however, that only the first year of census data (1999) met these conditions.</w:t>
-      </w:r>
-      <w:r>
-        <w:t xml:space="preserve"> </w:t>
-      </w:r>
-      <w:r>
-        <w:t xml:space="preserve">We compared the effects of SPEI history in continuous forest and fragments by subtracting the fitted values in Figure</w:t>
-      </w:r>
-      <w:r>
-        <w:t xml:space="preserve"> </w:t>
-      </w:r>
-      <w:r>
-        <w:t xml:space="preserve">3</w:t>
-      </w:r>
-      <w:r>
-        <w:t xml:space="preserve">b from Figure</w:t>
-      </w:r>
-      <w:r>
-        <w:t xml:space="preserve"> </w:t>
-      </w:r>
-      <w:r>
-        <w:t xml:space="preserve">3</w:t>
-      </w:r>
-      <w:r>
-        <w:t xml:space="preserve">a to produce Figure</w:t>
-      </w:r>
-      <w:r>
-        <w:t xml:space="preserve"> </w:t>
-      </w:r>
-      <w:r>
-        <w:t xml:space="preserve">3</w:t>
-      </w:r>
-      <w:r>
-        <w:t xml:space="preserve">c.</w:t>
-      </w:r>
-      <w:r>
-        <w:t xml:space="preserve"> </w:t>
-      </w:r>
-      <w:r>
-        <w:t xml:space="preserve">This shows that in average conditions (SPEI = 0), there is little difference in survival probability between continuous forest and forest fragments (Figure</w:t>
-      </w:r>
-      <w:r>
-        <w:t xml:space="preserve"> </w:t>
-      </w:r>
-      <w:r>
-        <w:t xml:space="preserve">3</w:t>
-      </w:r>
-      <w:r>
-        <w:t xml:space="preserve">c).</w:t>
-      </w:r>
-      <w:r>
-        <w:t xml:space="preserve"> </w:t>
-      </w:r>
-      <w:r>
-        <w:t xml:space="preserve">However, under extreme conditions, survival probability is higher in continuous forest by up to 0.025.</w:t>
-      </w:r>
-    </w:p>
-    <w:p>
-      <w:pPr>
-        <w:pStyle w:val="BodyText"/>
-      </w:pPr>
-      <w:r>
-        <w:t xml:space="preserve">While the fitted crossbasis functions for fragments and continuous forest showed generally similar patterns of drought effects on growth (i.e, trends in plant size), the surface for 1-ha fragments indicated more complex responses in some situations (edf = 17.9 for 1-ha fragments; edf = 12.9 for continuous forest; see also Figure</w:t>
-      </w:r>
-      <w:r>
-        <w:t xml:space="preserve"> </w:t>
-      </w:r>
-      <w:r>
-        <w:t xml:space="preserve">4</w:t>
-      </w:r>
-      <w:r>
-        <w:t xml:space="preserve">).</w:t>
-      </w:r>
-      <w:r>
-        <w:t xml:space="preserve"> </w:t>
-      </w:r>
-      <w:r>
-        <w:t xml:space="preserve">For example, when SPEI = 0 (i.e., average conditions), growth is similar or slightly higher in continuous forest over all lag periods (Figure</w:t>
-      </w:r>
-      <w:r>
-        <w:t xml:space="preserve"> </w:t>
-      </w:r>
-      <w:r>
-        <w:t xml:space="preserve">4</w:t>
-      </w:r>
-      <w:r>
-        <w:t xml:space="preserve">c).</w:t>
-      </w:r>
-      <w:r>
-        <w:t xml:space="preserve"> </w:t>
-      </w:r>
-      <w:r>
-        <w:t xml:space="preserve">However, when the current wet season is unusually wet (SPEI&gt;2), plants in continuous forests were larger by up to log(size) = 0.57 due to reduced growth in fragments.</w:t>
-      </w:r>
-      <w:r>
-        <w:t xml:space="preserve"> </w:t>
-      </w:r>
-      <w:r>
-        <w:t xml:space="preserve">In contrast, drought at lags of 8–11 months (i.e., the end of the preceding year’s wet season) led to increased growth in both habitats, but the magnitude of the response was greater in 1-ha fragments.</w:t>
-      </w:r>
-    </w:p>
-    <w:p>
-      <w:pPr>
-        <w:pStyle w:val="BodyText"/>
-      </w:pPr>
-      <w:r>
-        <w:t xml:space="preserve">Overall, the the probability of flowering was higher in continuous forest than in 1-ha fragments for all values of SPEI (Figure</w:t>
-      </w:r>
-      <w:r>
-        <w:t xml:space="preserve"> </w:t>
-      </w:r>
-      <w:r>
-        <w:t xml:space="preserve">5</w:t>
-      </w:r>
-      <w:r>
-        <w:t xml:space="preserve">).</w:t>
-      </w:r>
-      <w:r>
-        <w:t xml:space="preserve"> </w:t>
-      </w:r>
-      <w:r>
-        <w:t xml:space="preserve">The responses in 1-ha fragments were also more muted (1-ha edf = 8.1, continuous forest edf = 10.3), as indicated by the shape of the crossbasis function (Figure</w:t>
-      </w:r>
-      <w:r>
-        <w:t xml:space="preserve"> </w:t>
-      </w:r>
-      <w:r>
-        <w:t xml:space="preserve">5</w:t>
-      </w:r>
-      <w:r>
-        <w:t xml:space="preserve">a).</w:t>
-      </w:r>
-      <w:r>
-        <w:t xml:space="preserve"> </w:t>
-      </w:r>
-      <w:r>
-        <w:t xml:space="preserve">This led to some important inter-habitat differences in plant responses to prior droughts.</w:t>
-      </w:r>
-      <w:r>
-        <w:t xml:space="preserve"> </w:t>
-      </w:r>
-      <w:r>
-        <w:t xml:space="preserve">Recent drought (i.e., at lag = 0 with SPEI &lt; -1) increased the probability of flowering in continuous forest, as did drought at lags 15–20 (i.e., two dry seasons prior).</w:t>
-      </w:r>
-      <w:r>
-        <w:t xml:space="preserve"> </w:t>
-      </w:r>
-      <w:r>
-        <w:t xml:space="preserve">However, drought at lags 7–13 (the end of the rainy season one year prior) reduced flowering probability in continuous forest far more than it did in fragments (Figure</w:t>
-      </w:r>
-      <w:r>
-        <w:t xml:space="preserve"> </w:t>
-      </w:r>
-      <w:r>
-        <w:t xml:space="preserve">5</w:t>
-      </w:r>
-      <w:r>
-        <w:t xml:space="preserve">c).</w:t>
-      </w:r>
-    </w:p>
-    <w:p>
-      <w:pPr>
-        <w:pStyle w:val="BodyText"/>
-      </w:pPr>
-      <w:r>
-        <w:t xml:space="preserve">FInally, with the exception of survival in 1-ha fragments (</w:t>
-      </w:r>
-      <m:oMath>
-        <m:r>
-          <m:t>p</m:t>
-        </m:r>
-        <m:r>
-          <m:rPr>
-            <m:sty m:val="p"/>
-          </m:rPr>
-          <m:t>=</m:t>
-        </m:r>
-        <m:r>
-          <m:t>0.252</m:t>
-        </m:r>
-      </m:oMath>
-      <w:r>
-        <w:t xml:space="preserve">), the delayed effects of SPEI on all three vital rates varied significantly among plots (</w:t>
-      </w:r>
-      <m:oMath>
-        <m:r>
-          <m:t>p</m:t>
-        </m:r>
-        <m:r>
-          <m:rPr>
-            <m:sty m:val="p"/>
-          </m:rPr>
-          <m:t>&lt;</m:t>
-        </m:r>
-        <m:r>
-          <m:t>0.001</m:t>
-        </m:r>
-      </m:oMath>
-      <w:r>
-        <w:t xml:space="preserve"> </w:t>
-      </w:r>
-      <w:r>
-        <w:t xml:space="preserve">for the random effect of plot).</w:t>
-      </w:r>
-      <w:r>
-        <w:t xml:space="preserve"> </w:t>
-      </w:r>
-      <w:r>
-        <w:t xml:space="preserve">There was no evidence for a cost of reproduction—in both forest and fragments, flowering in the previous year was a significant predictor of growth (CF:</w:t>
-      </w:r>
-      <w:r>
-        <w:t xml:space="preserve"> </w:t>
-      </w:r>
-      <m:oMath>
-        <m:r>
-          <m:t>p</m:t>
-        </m:r>
-        <m:r>
-          <m:rPr>
-            <m:sty m:val="p"/>
-          </m:rPr>
-          <m:t>=</m:t>
-        </m:r>
-        <m:r>
-          <m:t>0.048</m:t>
-        </m:r>
-      </m:oMath>
-      <w:r>
-        <w:t xml:space="preserve">, 1-ha:</w:t>
-      </w:r>
-      <w:r>
-        <w:t xml:space="preserve"> </w:t>
-      </w:r>
-      <m:oMath>
-        <m:r>
-          <m:t>p</m:t>
-        </m:r>
-        <m:r>
-          <m:rPr>
-            <m:sty m:val="p"/>
-          </m:rPr>
-          <m:t>=</m:t>
-        </m:r>
-        <m:r>
-          <m:t>0.031</m:t>
-        </m:r>
-      </m:oMath>
-      <w:r>
-        <w:t xml:space="preserve">) and flowering (</w:t>
-      </w:r>
-      <m:oMath>
-        <m:r>
-          <m:t>p</m:t>
-        </m:r>
-        <m:r>
-          <m:rPr>
-            <m:sty m:val="p"/>
-          </m:rPr>
-          <m:t>&lt;</m:t>
-        </m:r>
-        <m:r>
-          <m:t>0.001</m:t>
-        </m:r>
-      </m:oMath>
-      <w:r>
-        <w:t xml:space="preserve"> </w:t>
-      </w:r>
-      <w:r>
-        <w:t xml:space="preserve">for both CF and 1-ha).</w:t>
-      </w:r>
-      <w:r>
-        <w:t xml:space="preserve"> </w:t>
-      </w:r>
-      <w:r>
-        <w:t xml:space="preserve">However, the coefficients were always positive, indicating that flowering in the previous year was positively related to both size and flowering probability in the current year.</w:t>
+        <w:t xml:space="preserve"> </w:t>
+      </w:r>
+      <w:r>
+        <w:t xml:space="preserve">for both CF and 1-ha) meaning that plants which had flowered in the previous year were more likely to be larger and flower again, on average.</w:t>
       </w:r>
     </w:p>
     <w:bookmarkEnd w:id="31"/>
@@ -3766,7 +3900,13 @@
         <w:t xml:space="preserve">(Didham et al., 2012; Driscoll et al., 2013)</w:t>
       </w:r>
       <w:r>
-        <w:t xml:space="preserve">. Our results support the emerging consensus that the effects of climatic extremes on demographic vital rates can be delayed for months or even years</w:t>
+        <w:t xml:space="preserve">.</w:t>
+      </w:r>
+      <w:r>
+        <w:t xml:space="preserve"> </w:t>
+      </w:r>
+      <w:r>
+        <w:t xml:space="preserve">Our results support the emerging consensus that the effects of climatic extremes on demographic vital rates can be delayed for months or even years</w:t>
       </w:r>
       <w:r>
         <w:t xml:space="preserve"> </w:t>
@@ -3775,13 +3915,25 @@
         <w:t xml:space="preserve">(Evers et al., 2021; Teller et al., 2016; Tenhumberg et al., 2018)</w:t>
       </w:r>
       <w:r>
-        <w:t xml:space="preserve">. We also found that the delayed responses of populations in fragments can differ significantly in magnitude, direction, and lag time from those of populations in continuous forest. This suggests that the hypothesized synergies between climate and fragmentation on population dynamics</w:t>
-      </w:r>
-      <w:r>
-        <w:t xml:space="preserve"> </w:t>
-      </w:r>
-      <w:r>
-        <w:t xml:space="preserve">(W. F. Laurance &amp; Williamson, 2001; Opdam &amp; Wascher, 2004; Selwood et al., 2015)</w:t>
+        <w:t xml:space="preserve">.</w:t>
+      </w:r>
+      <w:r>
+        <w:t xml:space="preserve"> </w:t>
+      </w:r>
+      <w:r>
+        <w:t xml:space="preserve">We also found that the delayed responses of populations in fragments can differ significantly in magnitude, direction, and lag time from those of populations in continuous forest.</w:t>
+      </w:r>
+      <w:r>
+        <w:t xml:space="preserve"> </w:t>
+      </w:r>
+      <w:r>
+        <w:t xml:space="preserve">This suggests that the hypothesized synergies between climate and fragmentation on population dynamics</w:t>
+      </w:r>
+      <w:r>
+        <w:t xml:space="preserve"> </w:t>
+      </w:r>
+      <w:r>
+        <w:t xml:space="preserve">(Laurance &amp; Williamson, 2001; Opdam &amp; Wascher, 2004; Selwood et al., 2015)</w:t>
       </w:r>
       <w:r>
         <w:t xml:space="preserve"> </w:t>
@@ -3825,7 +3977,7 @@
         <w:t xml:space="preserve"> </w:t>
       </w:r>
       <w:r>
-        <w:t xml:space="preserve">For instance, one would have reached a very different conclusion regarding the effect of fragmentation on annual survival if the study windows were 1999–2002 (i.e., higher survival in continuous forest), 2002–2005 (i.e., higher survival in fragments), or 2004–2007 (i.e, no clear effect of fragmentation; Figure</w:t>
+        <w:t xml:space="preserve">For instance, one would have reached a very different conclusion regarding the effect of fragmentation on annual survival if the study windows were 1999–2002 (i.e., higher survival in continuous forest), 2002–2005 (i.e., higher survival in fragments), or 2004–2007 (i.e, no clear effect of fragmentation) (Figure</w:t>
       </w:r>
       <w:r>
         <w:t xml:space="preserve"> </w:t>
@@ -3849,7 +4001,7 @@
         <w:t xml:space="preserve"> </w:t>
       </w:r>
       <w:r>
-        <w:t xml:space="preserve">(E. M. Bruna, 2002)</w:t>
+        <w:t xml:space="preserve">(Bruna, 2002)</w:t>
       </w:r>
       <w:r>
         <w:t xml:space="preserve"> </w:t>
@@ -3861,7 +4013,7 @@
         <w:t xml:space="preserve"> </w:t>
       </w:r>
       <w:r>
-        <w:t xml:space="preserve">(Emilio M. Bruna, 2003)</w:t>
+        <w:t xml:space="preserve">(Bruna, 2003)</w:t>
       </w:r>
       <w:r>
         <w:t xml:space="preserve">.</w:t>
@@ -3881,26 +4033,38 @@
         <w:t xml:space="preserve">(Brooks et al., 2019)</w:t>
       </w:r>
       <w:r>
-        <w:t xml:space="preserve">—would also differ based on the year in which they were investigated. This could lead to erroneous extrapolations regarding the effects of fragmentation on reproductive mutualists or population genetic structure</w:t>
-      </w:r>
-      <w:r>
-        <w:t xml:space="preserve"> </w:t>
-      </w:r>
-      <w:r>
-        <w:t xml:space="preserve">(Côrtes et al., 2013; María Uriarte et al., 2010; María Uriarte et al., 2011)</w:t>
-      </w:r>
-      <w:r>
-        <w:t xml:space="preserve">. Conclusions based on short-term observations of temporally variable vital rates could lead to conservation and management practices that are ineffective or even counterproductive, especially when when failing to consider how the consequences of this variation might be modulated by organismal life history</w:t>
-      </w:r>
-      <w:r>
-        <w:t xml:space="preserve"> </w:t>
-      </w:r>
-      <w:r>
-        <w:t xml:space="preserve">(William F. Morris et al., 2008)</w:t>
+        <w:t xml:space="preserve">—would also differ based on the year in which they were investigated.</w:t>
+      </w:r>
+      <w:r>
+        <w:t xml:space="preserve"> </w:t>
+      </w:r>
+      <w:r>
+        <w:t xml:space="preserve">This could lead to erroneous extrapolations regarding the effects of fragmentation on reproductive mutualists or population genetic structure</w:t>
+      </w:r>
+      <w:r>
+        <w:t xml:space="preserve"> </w:t>
+      </w:r>
+      <w:r>
+        <w:t xml:space="preserve">(Côrtes et al., 2013; Uriarte et al., 2010; Uriarte et al., 2011)</w:t>
       </w:r>
       <w:r>
         <w:t xml:space="preserve">.</w:t>
       </w:r>
+      <w:r>
+        <w:t xml:space="preserve"> </w:t>
+      </w:r>
+      <w:r>
+        <w:t xml:space="preserve">Conclusions based on short-term observations of temporally variable vital rates could lead to conservation and management practices that are ineffective or even counterproductive, especially when when failing to consider how the consequences of this variation might be modulated by organismal life history</w:t>
+      </w:r>
+      <w:r>
+        <w:t xml:space="preserve"> </w:t>
+      </w:r>
+      <w:r>
+        <w:t xml:space="preserve">(Morris et al., 2008)</w:t>
+      </w:r>
+      <w:r>
+        <w:t xml:space="preserve">.</w:t>
+      </w:r>
     </w:p>
     <w:p>
       <w:pPr>
@@ -3940,7 +4104,7 @@
         <w:t xml:space="preserve"> </w:t>
       </w:r>
       <w:r>
-        <w:t xml:space="preserve">(W. F. Laurance et al., 2014)</w:t>
+        <w:t xml:space="preserve">(Laurance et al., 2014)</w:t>
       </w:r>
       <w:r>
         <w:t xml:space="preserve">, that that are the causal mechanism underlying reduced plant growth and survival in forest fragments.</w:t>
@@ -3967,7 +4131,7 @@
         <w:t xml:space="preserve"> </w:t>
       </w:r>
       <w:r>
-        <w:t xml:space="preserve">(Esteban et al., 2021; S. J. Wright &amp; Calderon, 2006)</w:t>
+        <w:t xml:space="preserve">(Esteban et al., 2021; Wright &amp; Calderon, 2006)</w:t>
       </w:r>
       <w:r>
         <w:t xml:space="preserve">, including</w:t>
@@ -3998,13 +4162,22 @@
         <w:t xml:space="preserve"> </w:t>
       </w:r>
       <w:r>
-        <w:t xml:space="preserve">(S. Joseph Wright, 1992)</w:t>
-      </w:r>
-      <w:r>
-        <w:t xml:space="preserve">. These effects can be complex or even contradictory—mild droughts can increase the growth rates of tropical trees and seedling survival, perhaps due to reductions in cloud cover and concomitant increases in solar radiation</w:t>
-      </w:r>
-      <w:r>
-        <w:t xml:space="preserve">(Alfaro-Sánchez et al., 2017; Condit et al., 2004; Huete et al., 2006; Jones et al., 2014; M. Uriarte et al., 2018)</w:t>
+        <w:t xml:space="preserve">(Wright, 1992)</w:t>
+      </w:r>
+      <w:r>
+        <w:t xml:space="preserve">.</w:t>
+      </w:r>
+      <w:r>
+        <w:t xml:space="preserve"> </w:t>
+      </w:r>
+      <w:r>
+        <w:t xml:space="preserve">These effects can be complex or even contradictory—mild droughts can increase the growth rates of tropical trees and seedling survival, perhaps due to reductions in cloud cover and concomitant increases in solar radiation</w:t>
+      </w:r>
+      <w:r>
+        <w:t xml:space="preserve"> </w:t>
+      </w:r>
+      <w:r>
+        <w:t xml:space="preserve">(Alfaro-Sánchez et al., 2017; Condit et al., 2004; Huete et al., 2006; Jones et al., 2014; Uriarte et al., 2018)</w:t>
       </w:r>
       <w:r>
         <w:t xml:space="preserve">, but in severe drought years growth can be extremely low and mortality can be sharply elevated</w:t>
@@ -4016,7 +4189,13 @@
         <w:t xml:space="preserve">(Connell &amp; Green, 2000; Edwards &amp; Krockenberger, 2006; Engelbrecht et al., 2002)</w:t>
       </w:r>
       <w:r>
-        <w:t xml:space="preserve">. There is also evidence that the effects can persist for multiple years</w:t>
+        <w:t xml:space="preserve">.</w:t>
+      </w:r>
+      <w:r>
+        <w:t xml:space="preserve"> </w:t>
+      </w:r>
+      <w:r>
+        <w:t xml:space="preserve">There is also evidence that the effects can persist for multiple years</w:t>
       </w:r>
       <w:r>
         <w:t xml:space="preserve"> </w:t>
@@ -4043,7 +4222,7 @@
         <w:t xml:space="preserve"> </w:t>
       </w:r>
       <w:r>
-        <w:t xml:space="preserve">(Pau et al., 2013; S. J. Wright et al., 1999)</w:t>
+        <w:t xml:space="preserve">(Pau et al., 2013; Wright et al., 1999)</w:t>
       </w:r>
       <w:r>
         <w:t xml:space="preserve">.</w:t>
@@ -4081,7 +4260,19 @@
         <w:t xml:space="preserve">Molowny-Horas et al. (2017)</w:t>
       </w:r>
       <w:r>
-        <w:t xml:space="preserve">). This has largely been due to the challenge (both ecologically and statistically) of detecting any demographic responses to climatic extremes that are delayed for multiple growing seasons. To address this, researchers have begun to use a number of statistical methods that test for time lags in demographic responses without</w:t>
+        <w:t xml:space="preserve">).</w:t>
+      </w:r>
+      <w:r>
+        <w:t xml:space="preserve"> </w:t>
+      </w:r>
+      <w:r>
+        <w:t xml:space="preserve">This has largely been due to the challenge (both ecologically and statistically) of detecting any demographic responses to climatic extremes that are delayed for multiple growing seasons.</w:t>
+      </w:r>
+      <w:r>
+        <w:t xml:space="preserve"> </w:t>
+      </w:r>
+      <w:r>
+        <w:t xml:space="preserve">To address this, researchers have begun to use a number of statistical methods that test for time lags in demographic responses without</w:t>
       </w:r>
       <w:r>
         <w:t xml:space="preserve"> </w:t>
@@ -4228,7 +4419,13 @@
         <w:t xml:space="preserve">(Evers et al., 2021)</w:t>
       </w:r>
       <w:r>
-        <w:t xml:space="preserve">, and hence be shaped by climatic events at any point in that physiological window. For example, the flowering shoots of</w:t>
+        <w:t xml:space="preserve">, and hence be shaped by climatic events at any point in that physiological window.</w:t>
+      </w:r>
+      <w:r>
+        <w:t xml:space="preserve"> </w:t>
+      </w:r>
+      <w:r>
+        <w:t xml:space="preserve">For example, the flowering shoots of</w:t>
       </w:r>
       <w:r>
         <w:t xml:space="preserve"> </w:t>
@@ -4244,7 +4441,7 @@
         <w:t xml:space="preserve"> </w:t>
       </w:r>
       <w:r>
-        <w:t xml:space="preserve">begin to develop 6–10 months prior to the appearance of inflorescences. Adverse conditions during the 6 months following initiation, rather than the months when inflorescences are starting expand, leads to the aborted production of flowering shoots</w:t>
+        <w:t xml:space="preserve">begin to develop 6–10 months prior to the appearance of inflorescences</w:t>
       </w:r>
       <w:r>
         <w:t xml:space="preserve"> </w:t>
@@ -4253,7 +4450,25 @@
         <w:t xml:space="preserve">(Criley &amp; Lekawatana, 1994)</w:t>
       </w:r>
       <w:r>
-        <w:t xml:space="preserve">. Interestingly, we observed the opposite effect—drought conditions increased the probability of flowering two years later. While this could reflect bet-hedging in response to stress</w:t>
+        <w:t xml:space="preserve">.</w:t>
+      </w:r>
+      <w:r>
+        <w:t xml:space="preserve"> </w:t>
+      </w:r>
+      <w:r>
+        <w:t xml:space="preserve">Adverse conditions during the 6 months following initiation, rather than the months when inflorescences are starting expand, leads to the aborted production of flowering shoots.</w:t>
+      </w:r>
+      <w:r>
+        <w:t xml:space="preserve"> </w:t>
+      </w:r>
+      <w:r>
+        <w:t xml:space="preserve">Interestingly, we observed the opposite effect—drought conditions increased the probability of flowering two years later.</w:t>
+      </w:r>
+      <w:r>
+        <w:t xml:space="preserve"> </w:t>
+      </w:r>
+      <w:r>
+        <w:t xml:space="preserve">While this could reflect bet-hedging in response to stress</w:t>
       </w:r>
       <w:r>
         <w:t xml:space="preserve"> </w:t>
@@ -4307,7 +4522,13 @@
         <w:t xml:space="preserve">Pumisutapon et al., 2012)</w:t>
       </w:r>
       <w:r>
-        <w:t xml:space="preserve">. The carbohydrates stored in rhizomes allow</w:t>
+        <w:t xml:space="preserve">.</w:t>
+      </w:r>
+      <w:r>
+        <w:t xml:space="preserve"> </w:t>
+      </w:r>
+      <w:r>
+        <w:t xml:space="preserve">The carbohydrates stored in rhizomes allow</w:t>
       </w:r>
       <w:r>
         <w:t xml:space="preserve"> </w:t>
@@ -4344,19 +4565,31 @@
         <w:t xml:space="preserve">(Klimešová et al., 2018)</w:t>
       </w:r>
       <w:r>
-        <w:t xml:space="preserve">. This may be why drought led to delayed increases in growth—by shedding shoots and leaves</w:t>
-      </w:r>
-      <w:r>
-        <w:t xml:space="preserve"> </w:t>
-      </w:r>
-      <w:r>
-        <w:t xml:space="preserve">(E. M. Bruna et al., 2002)</w:t>
-      </w:r>
-      <w:r>
-        <w:t xml:space="preserve"> </w:t>
-      </w:r>
-      <w:r>
-        <w:t xml:space="preserve">and investing in rhizomes, plants are generating proportionately more buds with which to regenerate when conditions improve. This would also be consistent with the results of prior experiments, in which the growth rates of</w:t>
+        <w:t xml:space="preserve">.</w:t>
+      </w:r>
+      <w:r>
+        <w:t xml:space="preserve"> </w:t>
+      </w:r>
+      <w:r>
+        <w:t xml:space="preserve">This may be why drought led to delayed increases in growth—by shedding shoots and leaves</w:t>
+      </w:r>
+      <w:r>
+        <w:t xml:space="preserve"> </w:t>
+      </w:r>
+      <w:r>
+        <w:t xml:space="preserve">(Bruna et al., 2002)</w:t>
+      </w:r>
+      <w:r>
+        <w:t xml:space="preserve"> </w:t>
+      </w:r>
+      <w:r>
+        <w:t xml:space="preserve">and investing in rhizomes, plants are generating proportionately more buds with which to regenerate when conditions improve.</w:t>
+      </w:r>
+      <w:r>
+        <w:t xml:space="preserve"> </w:t>
+      </w:r>
+      <w:r>
+        <w:t xml:space="preserve">This would also be consistent with the results of prior experiments, in which the growth rates of</w:t>
       </w:r>
       <w:r>
         <w:t xml:space="preserve"> </w:t>
@@ -4378,7 +4611,7 @@
         <w:t xml:space="preserve"> </w:t>
       </w:r>
       <w:r>
-        <w:t xml:space="preserve">(E. M. Bruna &amp; Ribeiro, 2005)</w:t>
+        <w:t xml:space="preserve">(Bruna &amp; Ribeiro, 2005)</w:t>
       </w:r>
       <w:r>
         <w:t xml:space="preserve">.</w:t>
@@ -4398,7 +4631,13 @@
         <w:t xml:space="preserve">(Evers et al., 2021)</w:t>
       </w:r>
       <w:r>
-        <w:t xml:space="preserve">. For example, topical trees may not die until three or more years after a drought</w:t>
+        <w:t xml:space="preserve">.</w:t>
+      </w:r>
+      <w:r>
+        <w:t xml:space="preserve"> </w:t>
+      </w:r>
+      <w:r>
+        <w:t xml:space="preserve">For example, topical trees may not die until three or more years after a drought</w:t>
       </w:r>
       <w:r>
         <w:t xml:space="preserve"> </w:t>
@@ -4407,7 +4646,13 @@
         <w:t xml:space="preserve">(Criley &amp; Lekawatana, 1994)</w:t>
       </w:r>
       <w:r>
-        <w:t xml:space="preserve">. When they finally do, the resulting leaf drop</w:t>
+        <w:t xml:space="preserve">.</w:t>
+      </w:r>
+      <w:r>
+        <w:t xml:space="preserve"> </w:t>
+      </w:r>
+      <w:r>
+        <w:t xml:space="preserve">When they finally do, the resulting leaf drop</w:t>
       </w:r>
       <w:r>
         <w:t xml:space="preserve"> </w:t>
@@ -4434,16 +4679,22 @@
         <w:t xml:space="preserve"> </w:t>
       </w:r>
       <w:r>
-        <w:t xml:space="preserve">(Emilio M. Bruna &amp; Oli, 2005)</w:t>
-      </w:r>
-      <w:r>
-        <w:t xml:space="preserve">. Similar delayed changes in the local environment could also influence the foraging behavior of a plant’s pollinators</w:t>
-      </w:r>
-      <w:r>
-        <w:t xml:space="preserve"> </w:t>
-      </w:r>
-      <w:r>
-        <w:t xml:space="preserve">(E. M. Bruna et al., 2004; Stouffer &amp; Bierregaard, 1996)</w:t>
+        <w:t xml:space="preserve">(Bruna &amp; Oli, 2005)</w:t>
+      </w:r>
+      <w:r>
+        <w:t xml:space="preserve">.</w:t>
+      </w:r>
+      <w:r>
+        <w:t xml:space="preserve"> </w:t>
+      </w:r>
+      <w:r>
+        <w:t xml:space="preserve">Similar delayed changes in the local environment could also influence the foraging behavior of a plant’s pollinators</w:t>
+      </w:r>
+      <w:r>
+        <w:t xml:space="preserve"> </w:t>
+      </w:r>
+      <w:r>
+        <w:t xml:space="preserve">(Bruna et al., 2004; Stouffer &amp; Bierregaard, 1996)</w:t>
       </w:r>
       <w:r>
         <w:t xml:space="preserve">, seed dispersers</w:t>
@@ -4452,7 +4703,7 @@
         <w:t xml:space="preserve"> </w:t>
       </w:r>
       <w:r>
-        <w:t xml:space="preserve">(María Uriarte et al., 2011)</w:t>
+        <w:t xml:space="preserve">(Uriarte et al., 2011)</w:t>
       </w:r>
       <w:r>
         <w:t xml:space="preserve">, or herbivores</w:t>
@@ -4464,7 +4715,13 @@
         <w:t xml:space="preserve">(Scott et al., 2021)</w:t>
       </w:r>
       <w:r>
-        <w:t xml:space="preserve">. While more work is needed to explain why the (delayed) effects of SPEI on</w:t>
+        <w:t xml:space="preserve">.</w:t>
+      </w:r>
+      <w:r>
+        <w:t xml:space="preserve"> </w:t>
+      </w:r>
+      <w:r>
+        <w:t xml:space="preserve">While more work is needed to explain why the (delayed) effects of SPEI on</w:t>
       </w:r>
       <w:r>
         <w:t xml:space="preserve"> </w:t>
@@ -4595,16 +4852,34 @@
         <w:t xml:space="preserve">(Duffy et al., 2015)</w:t>
       </w:r>
       <w:r>
-        <w:t xml:space="preserve">. Our results support the hypothesis that populations in fragments could be more susceptible to the effects of changing climate than those in continuous forest</w:t>
-      </w:r>
-      <w:r>
-        <w:t xml:space="preserve"> </w:t>
-      </w:r>
-      <w:r>
-        <w:t xml:space="preserve">(W. F. Laurance et al., 2014)</w:t>
-      </w:r>
-      <w:r>
-        <w:t xml:space="preserve">. However, they also indicate that the demographic responses to climate change of populations in fragmented landscapes may be far more complex than previously appreciated. Multi-factorial, multi-season experiments</w:t>
+        <w:t xml:space="preserve">.</w:t>
+      </w:r>
+      <w:r>
+        <w:t xml:space="preserve"> </w:t>
+      </w:r>
+      <w:r>
+        <w:t xml:space="preserve">Our results support the hypothesis that populations in fragments could be more susceptible to the effects of changing climate than those in continuous forest</w:t>
+      </w:r>
+      <w:r>
+        <w:t xml:space="preserve"> </w:t>
+      </w:r>
+      <w:r>
+        <w:t xml:space="preserve">(Laurance et al., 2014)</w:t>
+      </w:r>
+      <w:r>
+        <w:t xml:space="preserve">.</w:t>
+      </w:r>
+      <w:r>
+        <w:t xml:space="preserve"> </w:t>
+      </w:r>
+      <w:r>
+        <w:t xml:space="preserve">However, they also indicate that the demographic responses to climate change of populations in fragmented landscapes may be far more complex than previously appreciated.</w:t>
+      </w:r>
+      <w:r>
+        <w:t xml:space="preserve"> </w:t>
+      </w:r>
+      <w:r>
+        <w:t xml:space="preserve">Multi-factorial, multi-season experiments</w:t>
       </w:r>
       <w:r>
         <w:t xml:space="preserve"> </w:t>
@@ -4626,7 +4901,7 @@
         <w:t xml:space="preserve"> </w:t>
       </w:r>
       <w:r>
-        <w:t xml:space="preserve">E. M. Bruna &amp; Ribeiro, 2005; Markewitz et al., 2010; Westerband et al., 2017)</w:t>
+        <w:t xml:space="preserve">Bruna &amp; Ribeiro, 2005; Markewitz et al., 2010; Westerband et al., 2017)</w:t>
       </w:r>
       <w:r>
         <w:t xml:space="preserve">, ideally manipulating multiple combinations of climatic variables</w:t>
@@ -4638,13 +4913,25 @@
         <w:t xml:space="preserve">(Mundim &amp; Bruna, 2016)</w:t>
       </w:r>
       <w:r>
-        <w:t xml:space="preserve">, are needed to determine how and why habitat-specific differences in environmental conditions interact to delay the demographic responses of plants to climatic variability. Also needed are statistical tools that can test for synergistic effects of fragmentation and climate in vital rates, as those currently available do not allow for including interaction terms. This also limits the ability to include size by climate interactions in a DLNM; although plant responses to both fragmentation and climatic extremes can be size-specific</w:t>
-      </w:r>
-      <w:r>
-        <w:t xml:space="preserve"> </w:t>
-      </w:r>
-      <w:r>
-        <w:t xml:space="preserve">(Emilio M. Bruna &amp; Oli, 2005; Schwartz et al., 2019)</w:t>
+        <w:t xml:space="preserve">, are needed to determine how and why habitat-specific differences in environmental conditions interact to delay the demographic responses of plants to climatic variability.</w:t>
+      </w:r>
+      <w:r>
+        <w:t xml:space="preserve"> </w:t>
+      </w:r>
+      <w:r>
+        <w:t xml:space="preserve">Also needed are statistical tools that can test for synergistic effects of fragmentation and climate in vital rates, as those currently available do not allow for including interaction terms.</w:t>
+      </w:r>
+      <w:r>
+        <w:t xml:space="preserve"> </w:t>
+      </w:r>
+      <w:r>
+        <w:t xml:space="preserve">This also limits the ability to include size by climate interactions in a DLNM; although plant responses to both fragmentation and climatic extremes can be size-specific</w:t>
+      </w:r>
+      <w:r>
+        <w:t xml:space="preserve"> </w:t>
+      </w:r>
+      <w:r>
+        <w:t xml:space="preserve">(Bruna &amp; Oli, 2005; Schwartz et al., 2019)</w:t>
       </w:r>
       <w:r>
         <w:t xml:space="preserve">.</w:t>
@@ -4670,13 +4957,19 @@
         <w:t xml:space="preserve">(Evers et al., 2021; Tenhumberg et al., 2018)</w:t>
       </w:r>
       <w:r>
-        <w:t xml:space="preserve">. Unfortunately, long-term data monitoring the entire life-cycle of tropical taxa are rare, and those doing so in fragmented landscapes are virtually nonexistent</w:t>
-      </w:r>
-      <w:r>
-        <w:t xml:space="preserve"> </w:t>
-      </w:r>
-      <w:r>
-        <w:t xml:space="preserve">(E. M. Bruna &amp; Ribeiro, 2005)</w:t>
+        <w:t xml:space="preserve">.</w:t>
+      </w:r>
+      <w:r>
+        <w:t xml:space="preserve"> </w:t>
+      </w:r>
+      <w:r>
+        <w:t xml:space="preserve">Unfortunately, long-term data monitoring the entire life-cycle of tropical taxa are rare, and those doing so in fragmented landscapes are virtually nonexistent</w:t>
+      </w:r>
+      <w:r>
+        <w:t xml:space="preserve"> </w:t>
+      </w:r>
+      <w:r>
+        <w:t xml:space="preserve">(Bruna &amp; Ribeiro, 2005)</w:t>
       </w:r>
       <w:r>
         <w:t xml:space="preserve">.</w:t>
@@ -4772,7 +5065,7 @@
           <wp:inline>
             <wp:extent cx="5943600" cy="5943600"/>
             <wp:effectExtent b="0" l="0" r="0" t="0"/>
-            <wp:docPr descr="Figure 1: Timeseries of demographic parameters and drought occurrence. Mean fold-change in plant plant size (log2(size_t+1_ / size_t)) (a) shows that plant growth varied by year and habitat (1 ha fragments in orange, solid; continuous forest in blue, dashed). In most years plants grew on average with a notable exception in 2003 where plants regressed in size on average in both habitats (fold-change &lt; 0). Error bars in a) represent standard deviation. The proportion of plants surviving each transition year (b) shows that average survival is high and was lowest in the 2004 census. The proportion of reproductive sized plants (c) is on average low and fluctuates substantially year to year. The cutoff for reproductive size plants in panel (c) is defined as the upper 90th percentile size of flowering plants in all years. Monthly 3-month SPEI is shown (d) with gray lines representing values from different grid cells encompassing BDFFP and the dark line representing the site mean. Yellow, orange, dark orange, and red stripes show mild, moderate, severe, and extreme drought, respectively." title="" id="1" name="Picture"/>
+            <wp:docPr descr="Figure 1: Timeseries of demographic parameters and drought occurrence. Mean fold-change in plant plant size (log2(sizet+1 / sizet)) (a) shows that plant growth varied by year and habitat (1 ha fragments in orange, solid; continuous forest in blue, dashed). In most years plants grew on average with a notable exception in 2003 where plants regressed in size on average in both habitats (fold-change &lt; 0). Error bars in a) represent standard deviation. The proportion of plants surviving each transition year (b) shows that average survival is high and was lowest in the 2004 census. The proportion of reproductive sized plants (c) is on average low and fluctuates substantially year to year. The cutoff for reproductive size plants in panel (c) is defined as the upper 90th percentile size of flowering plants in all years. Monthly 3-month SPEI is shown (d) with gray lines representing values from different grid cells encompassing BDFFP and the dark line representing the site mean. Yellow, orange, dark orange, and red stripes show mild, moderate, severe, and extreme drought, respectively." title="" id="1" name="Picture"/>
             <a:graphic>
               <a:graphicData uri="http://schemas.openxmlformats.org/drawingml/2006/picture">
                 <pic:pic>
@@ -4815,7 +5108,28 @@
         <w:pStyle w:val="ImageCaption"/>
       </w:pPr>
       <w:r>
-        <w:t xml:space="preserve">Figure 1: Timeseries of demographic parameters and drought occurrence. Mean fold-change in plant plant size (log2(size_t+1_ / size_t)) (a) shows that plant growth varied by year and habitat (1 ha fragments in orange, solid; continuous forest in blue, dashed). In most years plants grew on average with a notable exception in 2003 where plants regressed in size on average in both habitats (fold-change &lt; 0). Error bars in a) represent standard deviation. The proportion of plants surviving each transition year (b) shows that average survival is high and was lowest in the 2004 census. The proportion of reproductive sized plants (c) is on average low and fluctuates substantially year to year. The cutoff for reproductive size plants in panel (c) is defined as the upper 90th percentile size of flowering plants in all years. Monthly 3-month SPEI is shown (d) with gray lines representing values from different grid cells encompassing BDFFP and the dark line representing the site mean. Yellow, orange, dark orange, and red stripes show mild, moderate, severe, and extreme drought, respectively.</w:t>
+        <w:t xml:space="preserve">Figure 1: Timeseries of demographic parameters and drought occurrence. Mean fold-change in plant plant size (log2(size</w:t>
+      </w:r>
+      <w:r>
+        <w:rPr>
+          <w:vertAlign w:val="subscript"/>
+        </w:rPr>
+        <w:t xml:space="preserve">t+1</w:t>
+      </w:r>
+      <w:r>
+        <w:t xml:space="preserve"> </w:t>
+      </w:r>
+      <w:r>
+        <w:t xml:space="preserve">/ size</w:t>
+      </w:r>
+      <w:r>
+        <w:rPr>
+          <w:vertAlign w:val="subscript"/>
+        </w:rPr>
+        <w:t xml:space="preserve">t</w:t>
+      </w:r>
+      <w:r>
+        <w:t xml:space="preserve">)) (a) shows that plant growth varied by year and habitat (1 ha fragments in orange, solid; continuous forest in blue, dashed). In most years plants grew on average with a notable exception in 2003 where plants regressed in size on average in both habitats (fold-change &lt; 0). Error bars in a) represent standard deviation. The proportion of plants surviving each transition year (b) shows that average survival is high and was lowest in the 2004 census. The proportion of reproductive sized plants (c) is on average low and fluctuates substantially year to year. The cutoff for reproductive size plants in panel (c) is defined as the upper 90th percentile size of flowering plants in all years. Monthly 3-month SPEI is shown (d) with gray lines representing values from different grid cells encompassing BDFFP and the dark line representing the site mean. Yellow, orange, dark orange, and red stripes show mild, moderate, severe, and extreme drought, respectively.</w:t>
       </w:r>
     </w:p>
     <w:p>
@@ -4882,7 +5196,7 @@
           <wp:inline>
             <wp:extent cx="5943600" cy="5943600"/>
             <wp:effectExtent b="0" l="0" r="0" t="0"/>
-            <wp:docPr descr="Figure 2: Smooth effect of plant size in the previous census from models for a) survival, b) log(size), and c) flowering probability, corresponding to the additive term s_1_(z_i_) in eq. 1. 95% confidence intervals are shown and include uncertainty in the intercept and uncertainty due to smoothness selection. The smooths for 1-ha fragments and continuous forest are fit in separate models. Panel d) shows the distribution of plant sizes in the two habitat types." title="" id="1" name="Picture"/>
+            <wp:docPr descr="Figure 2: Smooth effect of plant size in the previous census from models for a) survival, b) log(size), and c) flowering probability, corresponding to the additive term s1(zi) in eq. 1. 95% confidence intervals are shown and include uncertainty in the intercept and uncertainty due to smoothness selection. The smooths for 1-ha fragments and continuous forest are fit in separate models. Panel d) shows the distribution of plant sizes in the two habitat types." title="" id="1" name="Picture"/>
             <a:graphic>
               <a:graphicData uri="http://schemas.openxmlformats.org/drawingml/2006/picture">
                 <pic:pic>
@@ -4925,7 +5239,25 @@
         <w:pStyle w:val="ImageCaption"/>
       </w:pPr>
       <w:r>
-        <w:t xml:space="preserve">Figure 2: Smooth effect of plant size in the previous census from models for a) survival, b) log(size), and c) flowering probability, corresponding to the additive term s_1_(z_i_) in eq. 1. 95% confidence intervals are shown and include uncertainty in the intercept and uncertainty due to smoothness selection. The smooths for 1-ha fragments and continuous forest are fit in separate models. Panel d) shows the distribution of plant sizes in the two habitat types.</w:t>
+        <w:t xml:space="preserve">Figure 2: Smooth effect of plant size in the previous census from models for a) survival, b) log(size), and c) flowering probability, corresponding to the additive term s</w:t>
+      </w:r>
+      <w:r>
+        <w:rPr>
+          <w:vertAlign w:val="subscript"/>
+        </w:rPr>
+        <w:t xml:space="preserve">1</w:t>
+      </w:r>
+      <w:r>
+        <w:t xml:space="preserve">(z</w:t>
+      </w:r>
+      <w:r>
+        <w:rPr>
+          <w:vertAlign w:val="subscript"/>
+        </w:rPr>
+        <w:t xml:space="preserve">i</w:t>
+      </w:r>
+      <w:r>
+        <w:t xml:space="preserve">) in eq. 1. 95% confidence intervals are shown and include uncertainty in the intercept and uncertainty due to smoothness selection. The smooths for 1-ha fragments and continuous forest are fit in separate models. Panel d) shows the distribution of plant sizes in the two habitat types.</w:t>
       </w:r>
     </w:p>
     <w:p>
@@ -5855,7 +6187,7 @@
         <w:pStyle w:val="Bibliography"/>
       </w:pPr>
       <w:r>
-        <w:t xml:space="preserve">Brooks, M. E., Kristensen, K., Darrigo, M. R., Rubim, P., Uriarte, M., Bruna, E., &amp; Bolker, B. M. (2019). Statistical modeling of patterns in annual reproductive rates.</w:t>
+        <w:t xml:space="preserve">Brooks, M. E., Kristensen, K., Darrigo, M. R., Rubim, P., Uriarte, M., Bruna, E. M., &amp; Bolker, B. M. (2019). Statistical modeling of patterns in annual reproductive rates.</w:t>
       </w:r>
       <w:r>
         <w:t xml:space="preserve"> </w:t>
@@ -6031,7 +6363,7 @@
         <w:pStyle w:val="Bibliography"/>
       </w:pPr>
       <w:r>
-        <w:t xml:space="preserve">Bruna, Emilio M. (2003). Are plant populations in fragmented habitats recruitment limited?</w:t>
+        <w:t xml:space="preserve">Bruna, E. M. (2003). Are plant populations in fragmented habitats recruitment limited?</w:t>
       </w:r>
       <w:r>
         <w:t xml:space="preserve"> </w:t>
@@ -6376,7 +6708,7 @@
         <w:pStyle w:val="Bibliography"/>
       </w:pPr>
       <w:r>
-        <w:t xml:space="preserve">Bruna, Emilio M., &amp; Oli, M. K. (2005). Demographic</w:t>
+        <w:t xml:space="preserve">Bruna, E. M., &amp; Oli, M. K. (2005). Demographic</w:t>
       </w:r>
       <w:r>
         <w:t xml:space="preserve"> </w:t>
@@ -8692,7 +9024,7 @@
         <w:pStyle w:val="Bibliography"/>
       </w:pPr>
       <w:r>
-        <w:t xml:space="preserve">Laurance, William F., Nascimento, H. E. M., Laurance, S. G., Andrade, A., Ribeiro, J. E. L. S., Giraldo, J. P., Lovejoy, T. E., Condit, R., Chave, J., Harms, K. E., &amp; D’Angelo, S. (2006). Rapid decay of tree-community composition in</w:t>
+        <w:t xml:space="preserve">Laurance, W. F., Nascimento, H. E. M., Laurance, S. G., Andrade, A., Ribeiro, J. E. L. S., Giraldo, J. P., Lovejoy, T. E., Condit, R., Chave, J., Harms, K. E., &amp; D’Angelo, S. (2006). Rapid decay of tree-community composition in</w:t>
       </w:r>
       <w:r>
         <w:t xml:space="preserve"> </w:t>
@@ -9340,7 +9672,7 @@
         <w:pStyle w:val="Bibliography"/>
       </w:pPr>
       <w:r>
-        <w:t xml:space="preserve">Morris, William F., Pfister, C. A., Tuljapurkar, S., Haridas, C. V., Boggs, C. L., Boyce, M. S., Bruna, E. M., Church, D. R., Coulson, T., Doak, D. F., Forsyth, S., Gaillard, J.-M., Horvitz, C. C., Kalisz, S., Kendall, B. E., Knight, T. M., Lee, C. T., &amp; Menges, E. S. (2008). Longevity can buffer plant and animal populations against changing climatic variability.</w:t>
+        <w:t xml:space="preserve">Morris, W. F., Pfister, C. A., Tuljapurkar, S., Haridas, C. V., Boggs, C. L., Boyce, M. S., Bruna, E. M., Church, D. R., Coulson, T., Doak, D. F., Forsyth, S., Gaillard, J.-M., Horvitz, C. C., Kalisz, S., Kendall, B. E., Knight, T. M., Lee, C. T., &amp; Menges, E. S. (2008). Longevity can buffer plant and animal populations against changing climatic variability.</w:t>
       </w:r>
       <w:r>
         <w:t xml:space="preserve"> </w:t>
@@ -11330,7 +11662,7 @@
         <w:pStyle w:val="Bibliography"/>
       </w:pPr>
       <w:r>
-        <w:t xml:space="preserve">Uriarte, María, Anciães, M., da Silva, M. T. B., Rubim, R., Johnson, E., &amp; Bruna, E. M. (2011). Disentangling the drivers of reduced long-distance seed dispersal by birds in an experimentally fragmented landscape.</w:t>
+        <w:t xml:space="preserve">Uriarte, M., Anciães, M., da Silva, M. T. B., Rubim, R., Johnson, E., &amp; Bruna, E. M. (2011). Disentangling the drivers of reduced long-distance seed dispersal by birds in an experimentally fragmented landscape.</w:t>
       </w:r>
       <w:r>
         <w:t xml:space="preserve"> </w:t>
@@ -11377,7 +11709,7 @@
         <w:pStyle w:val="Bibliography"/>
       </w:pPr>
       <w:r>
-        <w:t xml:space="preserve">Uriarte, María, Bruna, E. M., Rubim, P., Anciães, M., &amp; Jonckheere, I. (2010). Effects of forest fragmentation on the seedling recruitment of a tropical herb: assessing seed vs. safe-site limitation.</w:t>
+        <w:t xml:space="preserve">Uriarte, M., Bruna, E. M., Rubim, P., Anciães, M., &amp; Jonckheere, I. (2010). Effects of forest fragmentation on the seedling recruitment of a tropical herb: assessing seed vs. safe-site limitation.</w:t>
       </w:r>
       <w:r>
         <w:t xml:space="preserve"> </w:t>
@@ -11471,7 +11803,7 @@
         <w:pStyle w:val="Bibliography"/>
       </w:pPr>
       <w:r>
-        <w:t xml:space="preserve">Uriarte, María, Schwartz, N., Powers, J. S., Marín-Spiotta, E., Liao, W., &amp; Werden, L. K. (2016). Impacts of climate variability on tree demography in second growth tropical forests: The importance of regional context for predicting successional trajectories.</w:t>
+        <w:t xml:space="preserve">Uriarte, M., Schwartz, N., Powers, J. S., Marín-Spiotta, E., Liao, W., &amp; Werden, L. K. (2016). Impacts of climate variability on tree demography in second growth tropical forests: The importance of regional context for predicting successional trajectories.</w:t>
       </w:r>
       <w:r>
         <w:t xml:space="preserve"> </w:t>
@@ -11897,7 +12229,7 @@
         <w:pStyle w:val="Bibliography"/>
       </w:pPr>
       <w:r>
-        <w:t xml:space="preserve">Wright, S. Joseph. (1992). Seasonal drought, soil fertility and the species density of tropical forest plant communities.</w:t>
+        <w:t xml:space="preserve">Wright, S. J. (1992). Seasonal drought, soil fertility and the species density of tropical forest plant communities.</w:t>
       </w:r>
       <w:r>
         <w:t xml:space="preserve"> </w:t>
@@ -12272,7 +12604,7 @@
         <w:t xml:space="preserve"> </w:t>
       </w:r>
       <w:r>
-        <w:t xml:space="preserve">(E. M. Bruna et al., 2002)</w:t>
+        <w:t xml:space="preserve">(Bruna et al., 2002)</w:t>
       </w:r>
       <w:r>
         <w:t xml:space="preserve">.</w:t>
@@ -12502,7 +12834,7 @@
         </w:numPr>
       </w:pPr>
       <w:r>
-        <w:t xml:space="preserve">S. J. Wright &amp; Calderon (2006)</w:t>
+        <w:t xml:space="preserve">Wright &amp; Calderon (2006)</w:t>
       </w:r>
       <w:r>
         <w:t xml:space="preserve">: Increase in flower and seed production after El Niño events for trees and lianas.</w:t>
@@ -12617,7 +12949,7 @@
         <w:pStyle w:val="FirstParagraph"/>
       </w:pPr>
       <w:r>
-        <w:t xml:space="preserve">This report was generated on 2021-05-24 14:48:19 using the following computational environment and dependencies:</w:t>
+        <w:t xml:space="preserve">This report was generated on 2021-05-24 18:02:32 using the following computational environment and dependencies:</w:t>
       </w:r>
     </w:p>
     <w:p>
@@ -12799,15 +13131,6 @@
         <w:rPr>
           <w:rStyle w:val="VerbatimChar"/>
         </w:rPr>
-        <w:t xml:space="preserve">#&gt;  P bayestestR     0.9.0      2021-04-08 [?]</w:t>
-      </w:r>
-      <w:r>
-        <w:br/>
-      </w:r>
-      <w:r>
-        <w:rPr>
-          <w:rStyle w:val="VerbatimChar"/>
-        </w:rPr>
         <w:t xml:space="preserve">#&gt;  P bbmle        * 1.0.23.1   2020-02-03 [?]</w:t>
       </w:r>
       <w:r>
@@ -13024,15 +13347,6 @@
         <w:rPr>
           <w:rStyle w:val="VerbatimChar"/>
         </w:rPr>
-        <w:t xml:space="preserve">#&gt;  P effectsize     0.4.4-1    2021-04-05 [?]</w:t>
-      </w:r>
-      <w:r>
-        <w:br/>
-      </w:r>
-      <w:r>
-        <w:rPr>
-          <w:rStyle w:val="VerbatimChar"/>
-        </w:rPr>
         <w:t xml:space="preserve">#&gt;  P ellipsis       0.3.2      2021-04-29 [?]</w:t>
       </w:r>
       <w:r>
@@ -13078,15 +13392,6 @@
         <w:rPr>
           <w:rStyle w:val="VerbatimChar"/>
         </w:rPr>
-        <w:t xml:space="preserve">#&gt;  P flextable    * 0.6.5      2021-04-11 [?]</w:t>
-      </w:r>
-      <w:r>
-        <w:br/>
-      </w:r>
-      <w:r>
-        <w:rPr>
-          <w:rStyle w:val="VerbatimChar"/>
-        </w:rPr>
         <w:t xml:space="preserve">#&gt;  P forcats      * 0.5.1      2021-01-27 [?]</w:t>
       </w:r>
       <w:r>
@@ -13123,15 +13428,6 @@
         <w:rPr>
           <w:rStyle w:val="VerbatimChar"/>
         </w:rPr>
-        <w:t xml:space="preserve">#&gt;  P gdtools        0.2.3      2021-01-06 [?]</w:t>
-      </w:r>
-      <w:r>
-        <w:br/>
-      </w:r>
-      <w:r>
-        <w:rPr>
-          <w:rStyle w:val="VerbatimChar"/>
-        </w:rPr>
         <w:t xml:space="preserve">#&gt;  P generics       0.1.0      2020-10-31 [?]</w:t>
       </w:r>
       <w:r>
@@ -13150,24 +13446,6 @@
         <w:rPr>
           <w:rStyle w:val="VerbatimChar"/>
         </w:rPr>
-        <w:t xml:space="preserve">#&gt;  P ggrepel        0.9.1      2021-01-15 [?]</w:t>
-      </w:r>
-      <w:r>
-        <w:br/>
-      </w:r>
-      <w:r>
-        <w:rPr>
-          <w:rStyle w:val="VerbatimChar"/>
-        </w:rPr>
-        <w:t xml:space="preserve">#&gt;  P ggridges       0.5.3      2021-01-08 [?]</w:t>
-      </w:r>
-      <w:r>
-        <w:br/>
-      </w:r>
-      <w:r>
-        <w:rPr>
-          <w:rStyle w:val="VerbatimChar"/>
-        </w:rPr>
         <w:t xml:space="preserve">#&gt;  P glue         * 1.4.2      2020-08-27 [?]</w:t>
       </w:r>
       <w:r>
@@ -13303,15 +13581,6 @@
         <w:rPr>
           <w:rStyle w:val="VerbatimChar"/>
         </w:rPr>
-        <w:t xml:space="preserve">#&gt;  P insight        0.13.2     2021-04-01 [?]</w:t>
-      </w:r>
-      <w:r>
-        <w:br/>
-      </w:r>
-      <w:r>
-        <w:rPr>
-          <w:rStyle w:val="VerbatimChar"/>
-        </w:rPr>
         <w:t xml:space="preserve">#&gt;  P isoband        0.2.4      2021-03-03 [?]</w:t>
       </w:r>
       <w:r>
@@ -13537,24 +13806,6 @@
         <w:rPr>
           <w:rStyle w:val="VerbatimChar"/>
         </w:rPr>
-        <w:t xml:space="preserve">#&gt;  P officer        0.3.18     2021-04-02 [?]</w:t>
-      </w:r>
-      <w:r>
-        <w:br/>
-      </w:r>
-      <w:r>
-        <w:rPr>
-          <w:rStyle w:val="VerbatimChar"/>
-        </w:rPr>
-        <w:t xml:space="preserve">#&gt;  P parameters     0.13.0     2021-04-08 [?]</w:t>
-      </w:r>
-      <w:r>
-        <w:br/>
-      </w:r>
-      <w:r>
-        <w:rPr>
-          <w:rStyle w:val="VerbatimChar"/>
-        </w:rPr>
         <w:t xml:space="preserve">#&gt;  P patchwork    * 1.1.1      2020-12-17 [?]</w:t>
       </w:r>
       <w:r>
@@ -13564,15 +13815,6 @@
         <w:rPr>
           <w:rStyle w:val="VerbatimChar"/>
         </w:rPr>
-        <w:t xml:space="preserve">#&gt;  P performance  * 0.7.1      2021-04-09 [?]</w:t>
-      </w:r>
-      <w:r>
-        <w:br/>
-      </w:r>
-      <w:r>
-        <w:rPr>
-          <w:rStyle w:val="VerbatimChar"/>
-        </w:rPr>
         <w:t xml:space="preserve">#&gt;  P pillar         1.6.0      2021-04-13 [?]</w:t>
       </w:r>
       <w:r>
@@ -13609,15 +13851,6 @@
         <w:rPr>
           <w:rStyle w:val="VerbatimChar"/>
         </w:rPr>
-        <w:t xml:space="preserve">#&gt;  P plyr           1.8.6      2020-03-03 [?]</w:t>
-      </w:r>
-      <w:r>
-        <w:br/>
-      </w:r>
-      <w:r>
-        <w:rPr>
-          <w:rStyle w:val="VerbatimChar"/>
-        </w:rPr>
         <w:t xml:space="preserve">#&gt;  P png            0.1-7      2013-12-03 [?]</w:t>
       </w:r>
       <w:r>
@@ -13816,15 +14049,6 @@
         <w:rPr>
           <w:rStyle w:val="VerbatimChar"/>
         </w:rPr>
-        <w:t xml:space="preserve">#&gt;  P see            0.6.3      2021-04-09 [?]</w:t>
-      </w:r>
-      <w:r>
-        <w:br/>
-      </w:r>
-      <w:r>
-        <w:rPr>
-          <w:rStyle w:val="VerbatimChar"/>
-        </w:rPr>
         <w:t xml:space="preserve">#&gt;  P sessioninfo    1.1.1      2018-11-05 [?]</w:t>
       </w:r>
       <w:r>
@@ -13888,15 +14112,6 @@
         <w:rPr>
           <w:rStyle w:val="VerbatimChar"/>
         </w:rPr>
-        <w:t xml:space="preserve">#&gt;  P systemfonts    1.0.1      2021-02-09 [?]</w:t>
-      </w:r>
-      <w:r>
-        <w:br/>
-      </w:r>
-      <w:r>
-        <w:rPr>
-          <w:rStyle w:val="VerbatimChar"/>
-        </w:rPr>
         <w:t xml:space="preserve">#&gt;  P tarchetypes  * 0.1.1      2021-03-28 [?]</w:t>
       </w:r>
       <w:r>
@@ -13996,15 +14211,6 @@
         <w:rPr>
           <w:rStyle w:val="VerbatimChar"/>
         </w:rPr>
-        <w:t xml:space="preserve">#&gt;  P uuid           0.1-4      2020-02-26 [?]</w:t>
-      </w:r>
-      <w:r>
-        <w:br/>
-      </w:r>
-      <w:r>
-        <w:rPr>
-          <w:rStyle w:val="VerbatimChar"/>
-        </w:rPr>
         <w:t xml:space="preserve">#&gt;  P vctrs          0.3.8      2021-04-29 [?]</w:t>
       </w:r>
       <w:r>
@@ -14050,15 +14256,6 @@
         <w:rPr>
           <w:rStyle w:val="VerbatimChar"/>
         </w:rPr>
-        <w:t xml:space="preserve">#&gt;  P zip            2.1.1      2020-08-27 [?]</w:t>
-      </w:r>
-      <w:r>
-        <w:br/>
-      </w:r>
-      <w:r>
-        <w:rPr>
-          <w:rStyle w:val="VerbatimChar"/>
-        </w:rPr>
         <w:t xml:space="preserve">#&gt;  source                              </w:t>
       </w:r>
       <w:r>
@@ -14221,6 +14418,15 @@
         <w:rPr>
           <w:rStyle w:val="VerbatimChar"/>
         </w:rPr>
+        <w:t xml:space="preserve">#&gt;  CRAN (R 4.0.1)                      </w:t>
+      </w:r>
+      <w:r>
+        <w:br/>
+      </w:r>
+      <w:r>
+        <w:rPr>
+          <w:rStyle w:val="VerbatimChar"/>
+        </w:rPr>
         <w:t xml:space="preserve">#&gt;  CRAN (R 4.0.2)                      </w:t>
       </w:r>
       <w:r>
@@ -14230,6 +14436,105 @@
         <w:rPr>
           <w:rStyle w:val="VerbatimChar"/>
         </w:rPr>
+        <w:t xml:space="preserve">#&gt;  CRAN (R 4.0.2)                      </w:t>
+      </w:r>
+      <w:r>
+        <w:br/>
+      </w:r>
+      <w:r>
+        <w:rPr>
+          <w:rStyle w:val="VerbatimChar"/>
+        </w:rPr>
+        <w:t xml:space="preserve">#&gt;  CRAN (R 4.0.2)                      </w:t>
+      </w:r>
+      <w:r>
+        <w:br/>
+      </w:r>
+      <w:r>
+        <w:rPr>
+          <w:rStyle w:val="VerbatimChar"/>
+        </w:rPr>
+        <w:t xml:space="preserve">#&gt;  CRAN (R 4.0.2)                      </w:t>
+      </w:r>
+      <w:r>
+        <w:br/>
+      </w:r>
+      <w:r>
+        <w:rPr>
+          <w:rStyle w:val="VerbatimChar"/>
+        </w:rPr>
+        <w:t xml:space="preserve">#&gt;  CRAN (R 4.0.2)                      </w:t>
+      </w:r>
+      <w:r>
+        <w:br/>
+      </w:r>
+      <w:r>
+        <w:rPr>
+          <w:rStyle w:val="VerbatimChar"/>
+        </w:rPr>
+        <w:t xml:space="preserve">#&gt;  CRAN (R 4.0.2)                      </w:t>
+      </w:r>
+      <w:r>
+        <w:br/>
+      </w:r>
+      <w:r>
+        <w:rPr>
+          <w:rStyle w:val="VerbatimChar"/>
+        </w:rPr>
+        <w:t xml:space="preserve">#&gt;  CRAN (R 4.0.2)                      </w:t>
+      </w:r>
+      <w:r>
+        <w:br/>
+      </w:r>
+      <w:r>
+        <w:rPr>
+          <w:rStyle w:val="VerbatimChar"/>
+        </w:rPr>
+        <w:t xml:space="preserve">#&gt;  CRAN (R 4.0.2)                      </w:t>
+      </w:r>
+      <w:r>
+        <w:br/>
+      </w:r>
+      <w:r>
+        <w:rPr>
+          <w:rStyle w:val="VerbatimChar"/>
+        </w:rPr>
+        <w:t xml:space="preserve">#&gt;  CRAN (R 4.0.2)                      </w:t>
+      </w:r>
+      <w:r>
+        <w:br/>
+      </w:r>
+      <w:r>
+        <w:rPr>
+          <w:rStyle w:val="VerbatimChar"/>
+        </w:rPr>
+        <w:t xml:space="preserve">#&gt;  CRAN (R 4.0.2)                      </w:t>
+      </w:r>
+      <w:r>
+        <w:br/>
+      </w:r>
+      <w:r>
+        <w:rPr>
+          <w:rStyle w:val="VerbatimChar"/>
+        </w:rPr>
+        <w:t xml:space="preserve">#&gt;  CRAN (R 4.0.2)                      </w:t>
+      </w:r>
+      <w:r>
+        <w:br/>
+      </w:r>
+      <w:r>
+        <w:rPr>
+          <w:rStyle w:val="VerbatimChar"/>
+        </w:rPr>
+        <w:t xml:space="preserve">#&gt;  CRAN (R 4.0.2)                      </w:t>
+      </w:r>
+      <w:r>
+        <w:br/>
+      </w:r>
+      <w:r>
+        <w:rPr>
+          <w:rStyle w:val="VerbatimChar"/>
+        </w:rPr>
         <w:t xml:space="preserve">#&gt;  CRAN (R 4.0.1)                      </w:t>
       </w:r>
       <w:r>
@@ -14338,6 +14643,24 @@
         <w:rPr>
           <w:rStyle w:val="VerbatimChar"/>
         </w:rPr>
+        <w:t xml:space="preserve">#&gt;  Github (gavinsimpson/gratia@883196d)</w:t>
+      </w:r>
+      <w:r>
+        <w:br/>
+      </w:r>
+      <w:r>
+        <w:rPr>
+          <w:rStyle w:val="VerbatimChar"/>
+        </w:rPr>
+        <w:t xml:space="preserve">#&gt;  CRAN (R 4.0.0)                      </w:t>
+      </w:r>
+      <w:r>
+        <w:br/>
+      </w:r>
+      <w:r>
+        <w:rPr>
+          <w:rStyle w:val="VerbatimChar"/>
+        </w:rPr>
         <w:t xml:space="preserve">#&gt;  CRAN (R 4.0.2)                      </w:t>
       </w:r>
       <w:r>
@@ -14356,15 +14679,6 @@
         <w:rPr>
           <w:rStyle w:val="VerbatimChar"/>
         </w:rPr>
-        <w:t xml:space="preserve">#&gt;  CRAN (R 4.0.1)                      </w:t>
-      </w:r>
-      <w:r>
-        <w:br/>
-      </w:r>
-      <w:r>
-        <w:rPr>
-          <w:rStyle w:val="VerbatimChar"/>
-        </w:rPr>
         <w:t xml:space="preserve">#&gt;  CRAN (R 4.0.2)                      </w:t>
       </w:r>
       <w:r>
@@ -14464,6 +14778,15 @@
         <w:rPr>
           <w:rStyle w:val="VerbatimChar"/>
         </w:rPr>
+        <w:t xml:space="preserve">#&gt;  CRAN (R 4.0.0)                      </w:t>
+      </w:r>
+      <w:r>
+        <w:br/>
+      </w:r>
+      <w:r>
+        <w:rPr>
+          <w:rStyle w:val="VerbatimChar"/>
+        </w:rPr>
         <w:t xml:space="preserve">#&gt;  CRAN (R 4.0.2)                      </w:t>
       </w:r>
       <w:r>
@@ -14500,7 +14823,205 @@
         <w:rPr>
           <w:rStyle w:val="VerbatimChar"/>
         </w:rPr>
-        <w:t xml:space="preserve">#&gt;  Github (gavinsimpson/gratia@883196d)</w:t>
+        <w:t xml:space="preserve">#&gt;  CRAN (R 4.0.2)                      </w:t>
+      </w:r>
+      <w:r>
+        <w:br/>
+      </w:r>
+      <w:r>
+        <w:rPr>
+          <w:rStyle w:val="VerbatimChar"/>
+        </w:rPr>
+        <w:t xml:space="preserve">#&gt;  CRAN (R 4.0.2)                      </w:t>
+      </w:r>
+      <w:r>
+        <w:br/>
+      </w:r>
+      <w:r>
+        <w:rPr>
+          <w:rStyle w:val="VerbatimChar"/>
+        </w:rPr>
+        <w:t xml:space="preserve">#&gt;  CRAN (R 4.0.2)                      </w:t>
+      </w:r>
+      <w:r>
+        <w:br/>
+      </w:r>
+      <w:r>
+        <w:rPr>
+          <w:rStyle w:val="VerbatimChar"/>
+        </w:rPr>
+        <w:t xml:space="preserve">#&gt;  CRAN (R 4.0.2)                      </w:t>
+      </w:r>
+      <w:r>
+        <w:br/>
+      </w:r>
+      <w:r>
+        <w:rPr>
+          <w:rStyle w:val="VerbatimChar"/>
+        </w:rPr>
+        <w:t xml:space="preserve">#&gt;  CRAN (R 4.0.2)                      </w:t>
+      </w:r>
+      <w:r>
+        <w:br/>
+      </w:r>
+      <w:r>
+        <w:rPr>
+          <w:rStyle w:val="VerbatimChar"/>
+        </w:rPr>
+        <w:t xml:space="preserve">#&gt;  CRAN (R 4.0.2)                      </w:t>
+      </w:r>
+      <w:r>
+        <w:br/>
+      </w:r>
+      <w:r>
+        <w:rPr>
+          <w:rStyle w:val="VerbatimChar"/>
+        </w:rPr>
+        <w:t xml:space="preserve">#&gt;  CRAN (R 4.0.2)                      </w:t>
+      </w:r>
+      <w:r>
+        <w:br/>
+      </w:r>
+      <w:r>
+        <w:rPr>
+          <w:rStyle w:val="VerbatimChar"/>
+        </w:rPr>
+        <w:t xml:space="preserve">#&gt;  CRAN (R 4.0.2)                      </w:t>
+      </w:r>
+      <w:r>
+        <w:br/>
+      </w:r>
+      <w:r>
+        <w:rPr>
+          <w:rStyle w:val="VerbatimChar"/>
+        </w:rPr>
+        <w:t xml:space="preserve">#&gt;  CRAN (R 4.0.2)                      </w:t>
+      </w:r>
+      <w:r>
+        <w:br/>
+      </w:r>
+      <w:r>
+        <w:rPr>
+          <w:rStyle w:val="VerbatimChar"/>
+        </w:rPr>
+        <w:t xml:space="preserve">#&gt;  CRAN (R 4.0.2)                      </w:t>
+      </w:r>
+      <w:r>
+        <w:br/>
+      </w:r>
+      <w:r>
+        <w:rPr>
+          <w:rStyle w:val="VerbatimChar"/>
+        </w:rPr>
+        <w:t xml:space="preserve">#&gt;  CRAN (R 4.0.2)                      </w:t>
+      </w:r>
+      <w:r>
+        <w:br/>
+      </w:r>
+      <w:r>
+        <w:rPr>
+          <w:rStyle w:val="VerbatimChar"/>
+        </w:rPr>
+        <w:t xml:space="preserve">#&gt;  CRAN (R 4.0.2)                      </w:t>
+      </w:r>
+      <w:r>
+        <w:br/>
+      </w:r>
+      <w:r>
+        <w:rPr>
+          <w:rStyle w:val="VerbatimChar"/>
+        </w:rPr>
+        <w:t xml:space="preserve">#&gt;  CRAN (R 4.0.2)                      </w:t>
+      </w:r>
+      <w:r>
+        <w:br/>
+      </w:r>
+      <w:r>
+        <w:rPr>
+          <w:rStyle w:val="VerbatimChar"/>
+        </w:rPr>
+        <w:t xml:space="preserve">#&gt;  CRAN (R 4.0.2)                      </w:t>
+      </w:r>
+      <w:r>
+        <w:br/>
+      </w:r>
+      <w:r>
+        <w:rPr>
+          <w:rStyle w:val="VerbatimChar"/>
+        </w:rPr>
+        <w:t xml:space="preserve">#&gt;  CRAN (R 4.0.2)                      </w:t>
+      </w:r>
+      <w:r>
+        <w:br/>
+      </w:r>
+      <w:r>
+        <w:rPr>
+          <w:rStyle w:val="VerbatimChar"/>
+        </w:rPr>
+        <w:t xml:space="preserve">#&gt;  CRAN (R 4.0.2)                      </w:t>
+      </w:r>
+      <w:r>
+        <w:br/>
+      </w:r>
+      <w:r>
+        <w:rPr>
+          <w:rStyle w:val="VerbatimChar"/>
+        </w:rPr>
+        <w:t xml:space="preserve">#&gt;  CRAN (R 4.0.2)                      </w:t>
+      </w:r>
+      <w:r>
+        <w:br/>
+      </w:r>
+      <w:r>
+        <w:rPr>
+          <w:rStyle w:val="VerbatimChar"/>
+        </w:rPr>
+        <w:t xml:space="preserve">#&gt;  CRAN (R 4.0.2)                      </w:t>
+      </w:r>
+      <w:r>
+        <w:br/>
+      </w:r>
+      <w:r>
+        <w:rPr>
+          <w:rStyle w:val="VerbatimChar"/>
+        </w:rPr>
+        <w:t xml:space="preserve">#&gt;  CRAN (R 4.0.2)                      </w:t>
+      </w:r>
+      <w:r>
+        <w:br/>
+      </w:r>
+      <w:r>
+        <w:rPr>
+          <w:rStyle w:val="VerbatimChar"/>
+        </w:rPr>
+        <w:t xml:space="preserve">#&gt;  CRAN (R 4.0.2)                      </w:t>
+      </w:r>
+      <w:r>
+        <w:br/>
+      </w:r>
+      <w:r>
+        <w:rPr>
+          <w:rStyle w:val="VerbatimChar"/>
+        </w:rPr>
+        <w:t xml:space="preserve">#&gt;  CRAN (R 4.0.2)                      </w:t>
+      </w:r>
+      <w:r>
+        <w:br/>
+      </w:r>
+      <w:r>
+        <w:rPr>
+          <w:rStyle w:val="VerbatimChar"/>
+        </w:rPr>
+        <w:t xml:space="preserve">#&gt;  CRAN (R 4.0.2)                      </w:t>
+      </w:r>
+      <w:r>
+        <w:br/>
+      </w:r>
+      <w:r>
+        <w:rPr>
+          <w:rStyle w:val="VerbatimChar"/>
+        </w:rPr>
+        <w:t xml:space="preserve">#&gt;  CRAN (R 4.0.2)                      </w:t>
       </w:r>
       <w:r>
         <w:br/>
@@ -14644,15 +15165,6 @@
         <w:rPr>
           <w:rStyle w:val="VerbatimChar"/>
         </w:rPr>
-        <w:t xml:space="preserve">#&gt;  CRAN (R 4.0.0)                      </w:t>
-      </w:r>
-      <w:r>
-        <w:br/>
-      </w:r>
-      <w:r>
-        <w:rPr>
-          <w:rStyle w:val="VerbatimChar"/>
-        </w:rPr>
         <w:t xml:space="preserve">#&gt;  CRAN (R 4.0.2)                      </w:t>
       </w:r>
       <w:r>
@@ -14923,456 +15435,6 @@
         <w:rPr>
           <w:rStyle w:val="VerbatimChar"/>
         </w:rPr>
-        <w:t xml:space="preserve">#&gt;  CRAN (R 4.0.0)                      </w:t>
-      </w:r>
-      <w:r>
-        <w:br/>
-      </w:r>
-      <w:r>
-        <w:rPr>
-          <w:rStyle w:val="VerbatimChar"/>
-        </w:rPr>
-        <w:t xml:space="preserve">#&gt;  CRAN (R 4.0.0)                      </w:t>
-      </w:r>
-      <w:r>
-        <w:br/>
-      </w:r>
-      <w:r>
-        <w:rPr>
-          <w:rStyle w:val="VerbatimChar"/>
-        </w:rPr>
-        <w:t xml:space="preserve">#&gt;  CRAN (R 4.0.2)                      </w:t>
-      </w:r>
-      <w:r>
-        <w:br/>
-      </w:r>
-      <w:r>
-        <w:rPr>
-          <w:rStyle w:val="VerbatimChar"/>
-        </w:rPr>
-        <w:t xml:space="preserve">#&gt;  CRAN (R 4.0.2)                      </w:t>
-      </w:r>
-      <w:r>
-        <w:br/>
-      </w:r>
-      <w:r>
-        <w:rPr>
-          <w:rStyle w:val="VerbatimChar"/>
-        </w:rPr>
-        <w:t xml:space="preserve">#&gt;  CRAN (R 4.0.2)                      </w:t>
-      </w:r>
-      <w:r>
-        <w:br/>
-      </w:r>
-      <w:r>
-        <w:rPr>
-          <w:rStyle w:val="VerbatimChar"/>
-        </w:rPr>
-        <w:t xml:space="preserve">#&gt;  CRAN (R 4.0.2)                      </w:t>
-      </w:r>
-      <w:r>
-        <w:br/>
-      </w:r>
-      <w:r>
-        <w:rPr>
-          <w:rStyle w:val="VerbatimChar"/>
-        </w:rPr>
-        <w:t xml:space="preserve">#&gt;  CRAN (R 4.0.2)                      </w:t>
-      </w:r>
-      <w:r>
-        <w:br/>
-      </w:r>
-      <w:r>
-        <w:rPr>
-          <w:rStyle w:val="VerbatimChar"/>
-        </w:rPr>
-        <w:t xml:space="preserve">#&gt;  CRAN (R 4.0.2)                      </w:t>
-      </w:r>
-      <w:r>
-        <w:br/>
-      </w:r>
-      <w:r>
-        <w:rPr>
-          <w:rStyle w:val="VerbatimChar"/>
-        </w:rPr>
-        <w:t xml:space="preserve">#&gt;  CRAN (R 4.0.2)                      </w:t>
-      </w:r>
-      <w:r>
-        <w:br/>
-      </w:r>
-      <w:r>
-        <w:rPr>
-          <w:rStyle w:val="VerbatimChar"/>
-        </w:rPr>
-        <w:t xml:space="preserve">#&gt;  CRAN (R 4.0.2)                      </w:t>
-      </w:r>
-      <w:r>
-        <w:br/>
-      </w:r>
-      <w:r>
-        <w:rPr>
-          <w:rStyle w:val="VerbatimChar"/>
-        </w:rPr>
-        <w:t xml:space="preserve">#&gt;  CRAN (R 4.0.2)                      </w:t>
-      </w:r>
-      <w:r>
-        <w:br/>
-      </w:r>
-      <w:r>
-        <w:rPr>
-          <w:rStyle w:val="VerbatimChar"/>
-        </w:rPr>
-        <w:t xml:space="preserve">#&gt;  CRAN (R 4.0.2)                      </w:t>
-      </w:r>
-      <w:r>
-        <w:br/>
-      </w:r>
-      <w:r>
-        <w:rPr>
-          <w:rStyle w:val="VerbatimChar"/>
-        </w:rPr>
-        <w:t xml:space="preserve">#&gt;  CRAN (R 4.0.2)                      </w:t>
-      </w:r>
-      <w:r>
-        <w:br/>
-      </w:r>
-      <w:r>
-        <w:rPr>
-          <w:rStyle w:val="VerbatimChar"/>
-        </w:rPr>
-        <w:t xml:space="preserve">#&gt;  CRAN (R 4.0.2)                      </w:t>
-      </w:r>
-      <w:r>
-        <w:br/>
-      </w:r>
-      <w:r>
-        <w:rPr>
-          <w:rStyle w:val="VerbatimChar"/>
-        </w:rPr>
-        <w:t xml:space="preserve">#&gt;  CRAN (R 4.0.2)                      </w:t>
-      </w:r>
-      <w:r>
-        <w:br/>
-      </w:r>
-      <w:r>
-        <w:rPr>
-          <w:rStyle w:val="VerbatimChar"/>
-        </w:rPr>
-        <w:t xml:space="preserve">#&gt;  CRAN (R 4.0.2)                      </w:t>
-      </w:r>
-      <w:r>
-        <w:br/>
-      </w:r>
-      <w:r>
-        <w:rPr>
-          <w:rStyle w:val="VerbatimChar"/>
-        </w:rPr>
-        <w:t xml:space="preserve">#&gt;  CRAN (R 4.0.2)                      </w:t>
-      </w:r>
-      <w:r>
-        <w:br/>
-      </w:r>
-      <w:r>
-        <w:rPr>
-          <w:rStyle w:val="VerbatimChar"/>
-        </w:rPr>
-        <w:t xml:space="preserve">#&gt;  CRAN (R 4.0.2)                      </w:t>
-      </w:r>
-      <w:r>
-        <w:br/>
-      </w:r>
-      <w:r>
-        <w:rPr>
-          <w:rStyle w:val="VerbatimChar"/>
-        </w:rPr>
-        <w:t xml:space="preserve">#&gt;  CRAN (R 4.0.2)                      </w:t>
-      </w:r>
-      <w:r>
-        <w:br/>
-      </w:r>
-      <w:r>
-        <w:rPr>
-          <w:rStyle w:val="VerbatimChar"/>
-        </w:rPr>
-        <w:t xml:space="preserve">#&gt;  CRAN (R 4.0.2)                      </w:t>
-      </w:r>
-      <w:r>
-        <w:br/>
-      </w:r>
-      <w:r>
-        <w:rPr>
-          <w:rStyle w:val="VerbatimChar"/>
-        </w:rPr>
-        <w:t xml:space="preserve">#&gt;  CRAN (R 4.0.2)                      </w:t>
-      </w:r>
-      <w:r>
-        <w:br/>
-      </w:r>
-      <w:r>
-        <w:rPr>
-          <w:rStyle w:val="VerbatimChar"/>
-        </w:rPr>
-        <w:t xml:space="preserve">#&gt;  CRAN (R 4.0.2)                      </w:t>
-      </w:r>
-      <w:r>
-        <w:br/>
-      </w:r>
-      <w:r>
-        <w:rPr>
-          <w:rStyle w:val="VerbatimChar"/>
-        </w:rPr>
-        <w:t xml:space="preserve">#&gt;  CRAN (R 4.0.2)                      </w:t>
-      </w:r>
-      <w:r>
-        <w:br/>
-      </w:r>
-      <w:r>
-        <w:rPr>
-          <w:rStyle w:val="VerbatimChar"/>
-        </w:rPr>
-        <w:t xml:space="preserve">#&gt;  CRAN (R 4.0.2)                      </w:t>
-      </w:r>
-      <w:r>
-        <w:br/>
-      </w:r>
-      <w:r>
-        <w:rPr>
-          <w:rStyle w:val="VerbatimChar"/>
-        </w:rPr>
-        <w:t xml:space="preserve">#&gt;  CRAN (R 4.0.2)                      </w:t>
-      </w:r>
-      <w:r>
-        <w:br/>
-      </w:r>
-      <w:r>
-        <w:rPr>
-          <w:rStyle w:val="VerbatimChar"/>
-        </w:rPr>
-        <w:t xml:space="preserve">#&gt;  CRAN (R 4.0.2)                      </w:t>
-      </w:r>
-      <w:r>
-        <w:br/>
-      </w:r>
-      <w:r>
-        <w:rPr>
-          <w:rStyle w:val="VerbatimChar"/>
-        </w:rPr>
-        <w:t xml:space="preserve">#&gt;  CRAN (R 4.0.2)                      </w:t>
-      </w:r>
-      <w:r>
-        <w:br/>
-      </w:r>
-      <w:r>
-        <w:rPr>
-          <w:rStyle w:val="VerbatimChar"/>
-        </w:rPr>
-        <w:t xml:space="preserve">#&gt;  CRAN (R 4.0.2)                      </w:t>
-      </w:r>
-      <w:r>
-        <w:br/>
-      </w:r>
-      <w:r>
-        <w:rPr>
-          <w:rStyle w:val="VerbatimChar"/>
-        </w:rPr>
-        <w:t xml:space="preserve">#&gt;  CRAN (R 4.0.2)                      </w:t>
-      </w:r>
-      <w:r>
-        <w:br/>
-      </w:r>
-      <w:r>
-        <w:rPr>
-          <w:rStyle w:val="VerbatimChar"/>
-        </w:rPr>
-        <w:t xml:space="preserve">#&gt;  CRAN (R 4.0.2)                      </w:t>
-      </w:r>
-      <w:r>
-        <w:br/>
-      </w:r>
-      <w:r>
-        <w:rPr>
-          <w:rStyle w:val="VerbatimChar"/>
-        </w:rPr>
-        <w:t xml:space="preserve">#&gt;  CRAN (R 4.0.2)                      </w:t>
-      </w:r>
-      <w:r>
-        <w:br/>
-      </w:r>
-      <w:r>
-        <w:rPr>
-          <w:rStyle w:val="VerbatimChar"/>
-        </w:rPr>
-        <w:t xml:space="preserve">#&gt;  CRAN (R 4.0.2)                      </w:t>
-      </w:r>
-      <w:r>
-        <w:br/>
-      </w:r>
-      <w:r>
-        <w:rPr>
-          <w:rStyle w:val="VerbatimChar"/>
-        </w:rPr>
-        <w:t xml:space="preserve">#&gt;  CRAN (R 4.0.2)                      </w:t>
-      </w:r>
-      <w:r>
-        <w:br/>
-      </w:r>
-      <w:r>
-        <w:rPr>
-          <w:rStyle w:val="VerbatimChar"/>
-        </w:rPr>
-        <w:t xml:space="preserve">#&gt;  CRAN (R 4.0.2)                      </w:t>
-      </w:r>
-      <w:r>
-        <w:br/>
-      </w:r>
-      <w:r>
-        <w:rPr>
-          <w:rStyle w:val="VerbatimChar"/>
-        </w:rPr>
-        <w:t xml:space="preserve">#&gt;  CRAN (R 4.0.2)                      </w:t>
-      </w:r>
-      <w:r>
-        <w:br/>
-      </w:r>
-      <w:r>
-        <w:rPr>
-          <w:rStyle w:val="VerbatimChar"/>
-        </w:rPr>
-        <w:t xml:space="preserve">#&gt;  CRAN (R 4.0.2)                      </w:t>
-      </w:r>
-      <w:r>
-        <w:br/>
-      </w:r>
-      <w:r>
-        <w:rPr>
-          <w:rStyle w:val="VerbatimChar"/>
-        </w:rPr>
-        <w:t xml:space="preserve">#&gt;  CRAN (R 4.0.2)                      </w:t>
-      </w:r>
-      <w:r>
-        <w:br/>
-      </w:r>
-      <w:r>
-        <w:rPr>
-          <w:rStyle w:val="VerbatimChar"/>
-        </w:rPr>
-        <w:t xml:space="preserve">#&gt;  CRAN (R 4.0.2)                      </w:t>
-      </w:r>
-      <w:r>
-        <w:br/>
-      </w:r>
-      <w:r>
-        <w:rPr>
-          <w:rStyle w:val="VerbatimChar"/>
-        </w:rPr>
-        <w:t xml:space="preserve">#&gt;  CRAN (R 4.0.2)                      </w:t>
-      </w:r>
-      <w:r>
-        <w:br/>
-      </w:r>
-      <w:r>
-        <w:rPr>
-          <w:rStyle w:val="VerbatimChar"/>
-        </w:rPr>
-        <w:t xml:space="preserve">#&gt;  CRAN (R 4.0.2)                      </w:t>
-      </w:r>
-      <w:r>
-        <w:br/>
-      </w:r>
-      <w:r>
-        <w:rPr>
-          <w:rStyle w:val="VerbatimChar"/>
-        </w:rPr>
-        <w:t xml:space="preserve">#&gt;  CRAN (R 4.0.2)                      </w:t>
-      </w:r>
-      <w:r>
-        <w:br/>
-      </w:r>
-      <w:r>
-        <w:rPr>
-          <w:rStyle w:val="VerbatimChar"/>
-        </w:rPr>
-        <w:t xml:space="preserve">#&gt;  CRAN (R 4.0.2)                      </w:t>
-      </w:r>
-      <w:r>
-        <w:br/>
-      </w:r>
-      <w:r>
-        <w:rPr>
-          <w:rStyle w:val="VerbatimChar"/>
-        </w:rPr>
-        <w:t xml:space="preserve">#&gt;  CRAN (R 4.0.2)                      </w:t>
-      </w:r>
-      <w:r>
-        <w:br/>
-      </w:r>
-      <w:r>
-        <w:rPr>
-          <w:rStyle w:val="VerbatimChar"/>
-        </w:rPr>
-        <w:t xml:space="preserve">#&gt;  CRAN (R 4.0.2)                      </w:t>
-      </w:r>
-      <w:r>
-        <w:br/>
-      </w:r>
-      <w:r>
-        <w:rPr>
-          <w:rStyle w:val="VerbatimChar"/>
-        </w:rPr>
-        <w:t xml:space="preserve">#&gt;  CRAN (R 4.0.2)                      </w:t>
-      </w:r>
-      <w:r>
-        <w:br/>
-      </w:r>
-      <w:r>
-        <w:rPr>
-          <w:rStyle w:val="VerbatimChar"/>
-        </w:rPr>
-        <w:t xml:space="preserve">#&gt;  CRAN (R 4.0.2)                      </w:t>
-      </w:r>
-      <w:r>
-        <w:br/>
-      </w:r>
-      <w:r>
-        <w:rPr>
-          <w:rStyle w:val="VerbatimChar"/>
-        </w:rPr>
-        <w:t xml:space="preserve">#&gt;  CRAN (R 4.0.2)                      </w:t>
-      </w:r>
-      <w:r>
-        <w:br/>
-      </w:r>
-      <w:r>
-        <w:rPr>
-          <w:rStyle w:val="VerbatimChar"/>
-        </w:rPr>
-        <w:t xml:space="preserve">#&gt;  CRAN (R 4.0.2)                      </w:t>
-      </w:r>
-      <w:r>
-        <w:br/>
-      </w:r>
-      <w:r>
-        <w:rPr>
-          <w:rStyle w:val="VerbatimChar"/>
-        </w:rPr>
-        <w:t xml:space="preserve">#&gt;  CRAN (R 4.0.2)                      </w:t>
-      </w:r>
-      <w:r>
-        <w:br/>
-      </w:r>
-      <w:r>
-        <w:rPr>
-          <w:rStyle w:val="VerbatimChar"/>
-        </w:rPr>
-        <w:t xml:space="preserve">#&gt;  CRAN (R 4.0.2)                      </w:t>
-      </w:r>
-      <w:r>
-        <w:br/>
-      </w:r>
-      <w:r>
-        <w:rPr>
-          <w:rStyle w:val="VerbatimChar"/>
-        </w:rPr>
         <w:t xml:space="preserve">#&gt; </w:t>
       </w:r>
       <w:r>
@@ -15391,16 +15453,16 @@
         <w:rPr>
           <w:rStyle w:val="VerbatimChar"/>
         </w:rPr>
-        <w:t xml:space="preserve">#&gt; [2] /private/var/folders/b_/2vfnxxls5vs401tmhhb3wqdh0000gp/T/RtmpU0h2yW/renv-system-library</w:t>
-      </w:r>
-      <w:r>
-        <w:br/>
-      </w:r>
-      <w:r>
-        <w:rPr>
-          <w:rStyle w:val="VerbatimChar"/>
-        </w:rPr>
-        <w:t xml:space="preserve">#&gt; [3] /private/var/folders/b_/2vfnxxls5vs401tmhhb3wqdh0000gp/T/RtmpHczxre/renv-system-library</w:t>
+        <w:t xml:space="preserve">#&gt; [2] /private/var/folders/b_/2vfnxxls5vs401tmhhb3wqdh0000gp/T/RtmpLmW7qs/renv-system-library</w:t>
+      </w:r>
+      <w:r>
+        <w:br/>
+      </w:r>
+      <w:r>
+        <w:rPr>
+          <w:rStyle w:val="VerbatimChar"/>
+        </w:rPr>
+        <w:t xml:space="preserve">#&gt; [3] /private/var/folders/b_/2vfnxxls5vs401tmhhb3wqdh0000gp/T/Rtmpecg9Rt/renv-system-library</w:t>
       </w:r>
       <w:r>
         <w:br/>
@@ -15455,7 +15517,7 @@
         <w:rPr>
           <w:rStyle w:val="VerbatimChar"/>
         </w:rPr>
-        <w:t xml:space="preserve">#&gt; Head:     [5f6ffa9] 2021-05-24: incorporated Emilio's edits to results</w:t>
+        <w:t xml:space="preserve">#&gt; Head:     [7f40b73] 2021-05-24: fix first-name being included in in-text citations.</w:t>
       </w:r>
     </w:p>
     <w:bookmarkEnd w:id="285"/>

--- a/doc/paper.docx
+++ b/doc/paper.docx
@@ -185,7 +185,7 @@
         <w:pStyle w:val="Date"/>
       </w:pPr>
       <w:r>
-        <w:t xml:space="preserve">24</w:t>
+        <w:t xml:space="preserve">25</w:t>
       </w:r>
       <w:r>
         <w:t xml:space="preserve"> </w:t>
@@ -4631,13 +4631,7 @@
         <w:t xml:space="preserve">(Evers et al., 2021)</w:t>
       </w:r>
       <w:r>
-        <w:t xml:space="preserve">.</w:t>
-      </w:r>
-      <w:r>
-        <w:t xml:space="preserve"> </w:t>
-      </w:r>
-      <w:r>
-        <w:t xml:space="preserve">For example, topical trees may not die until three or more years after a drought</w:t>
+        <w:t xml:space="preserve">. For example, topical trees may not die until three or more years after a drought</w:t>
       </w:r>
       <w:r>
         <w:t xml:space="preserve"> </w:t>
@@ -4646,13 +4640,7 @@
         <w:t xml:space="preserve">(Criley &amp; Lekawatana, 1994)</w:t>
       </w:r>
       <w:r>
-        <w:t xml:space="preserve">.</w:t>
-      </w:r>
-      <w:r>
-        <w:t xml:space="preserve"> </w:t>
-      </w:r>
-      <w:r>
-        <w:t xml:space="preserve">When they finally do, the resulting leaf drop</w:t>
+        <w:t xml:space="preserve">. When they finally do, the resulting leaf drop</w:t>
       </w:r>
       <w:r>
         <w:t xml:space="preserve"> </w:t>
@@ -4682,13 +4670,7 @@
         <w:t xml:space="preserve">(Bruna &amp; Oli, 2005)</w:t>
       </w:r>
       <w:r>
-        <w:t xml:space="preserve">.</w:t>
-      </w:r>
-      <w:r>
-        <w:t xml:space="preserve"> </w:t>
-      </w:r>
-      <w:r>
-        <w:t xml:space="preserve">Similar delayed changes in the local environment could also influence the foraging behavior of a plant’s pollinators</w:t>
+        <w:t xml:space="preserve">. Similar delayed changes in the local environment could also influence the foraging behavior of a plant’s pollinators</w:t>
       </w:r>
       <w:r>
         <w:t xml:space="preserve"> </w:t>
@@ -4715,13 +4697,7 @@
         <w:t xml:space="preserve">(Scott et al., 2021)</w:t>
       </w:r>
       <w:r>
-        <w:t xml:space="preserve">.</w:t>
-      </w:r>
-      <w:r>
-        <w:t xml:space="preserve"> </w:t>
-      </w:r>
-      <w:r>
-        <w:t xml:space="preserve">While more work is needed to explain why the (delayed) effects of SPEI on</w:t>
+        <w:t xml:space="preserve">. While more work is needed to explain why the (delayed) effects of SPEI on</w:t>
       </w:r>
       <w:r>
         <w:t xml:space="preserve"> </w:t>
@@ -4737,26 +4713,16 @@
         <w:t xml:space="preserve"> </w:t>
       </w:r>
       <w:r>
-        <w:t xml:space="preserve">survival and growth are greater in fragments than forest interiors, one hypothesis motivated by recent intriguing results from other systems</w:t>
-      </w:r>
-      <w:r>
-        <w:t xml:space="preserve"> </w:t>
-      </w:r>
-      <w:r>
-        <w:rPr>
-          <w:bCs/>
-          <w:b/>
-        </w:rPr>
-        <w:t xml:space="preserve">(CITATIONS)</w:t>
-      </w:r>
-      <w:r>
-        <w:t xml:space="preserve"> </w:t>
-      </w:r>
-      <w:r>
-        <w:t xml:space="preserve"> </w:t>
-      </w:r>
-      <w:r>
-        <w:t xml:space="preserve">is that the greater litterfall on edges</w:t>
+        <w:t xml:space="preserve">survival and growth are greater in fragments than forest interiors, one hypothesis, motivated by recent intriguing results from other systems</w:t>
+      </w:r>
+      <w:r>
+        <w:t xml:space="preserve"> </w:t>
+      </w:r>
+      <w:r>
+        <w:t xml:space="preserve">(Sapsford et al., 2017)</w:t>
+      </w:r>
+      <w:r>
+        <w:t xml:space="preserve">, is that the greater litterfall on edges</w:t>
       </w:r>
       <w:r>
         <w:t xml:space="preserve"> </w:t>
@@ -5426,7 +5392,7 @@
       </w:r>
     </w:p>
     <w:bookmarkEnd w:id="44"/>
-    <w:bookmarkStart w:id="283" w:name="references"/>
+    <w:bookmarkStart w:id="285" w:name="references"/>
     <w:p>
       <w:pPr>
         <w:pStyle w:val="Heading1"/>
@@ -5435,7 +5401,7 @@
         <w:t xml:space="preserve">References</w:t>
       </w:r>
     </w:p>
-    <w:bookmarkStart w:id="282" w:name="refs"/>
+    <w:bookmarkStart w:id="284" w:name="refs"/>
     <w:bookmarkStart w:id="46" w:name="ref-aguirre2021"/>
     <w:p>
       <w:pPr>
@@ -10747,12 +10713,68 @@
       </w:hyperlink>
     </w:p>
     <w:bookmarkEnd w:id="219"/>
-    <w:bookmarkStart w:id="221" w:name="Xcbe6b21765ecd5172303a77340fcc2a6c9a9d1c"/>
+    <w:bookmarkStart w:id="221" w:name="ref-sapsfordChickenEggWhich2017"/>
     <w:p>
       <w:pPr>
         <w:pStyle w:val="Bibliography"/>
       </w:pPr>
       <w:r>
+        <w:t xml:space="preserve">Sapsford, S. J., Paap, T., Hardy, G. E. St. J., &amp; Burgess, T. I. (2017). The</w:t>
+      </w:r>
+      <w:r>
+        <w:t xml:space="preserve"> </w:t>
+      </w:r>
+      <w:r>
+        <w:t xml:space="preserve">‘chicken or the egg’</w:t>
+      </w:r>
+      <w:r>
+        <w:t xml:space="preserve">: Which comes first, forest tree decline or loss of mycorrhizae?</w:t>
+      </w:r>
+      <w:r>
+        <w:t xml:space="preserve"> </w:t>
+      </w:r>
+      <w:r>
+        <w:rPr>
+          <w:iCs/>
+          <w:i/>
+        </w:rPr>
+        <w:t xml:space="preserve">Plant Ecology</w:t>
+      </w:r>
+      <w:r>
+        <w:t xml:space="preserve">,</w:t>
+      </w:r>
+      <w:r>
+        <w:t xml:space="preserve"> </w:t>
+      </w:r>
+      <w:r>
+        <w:rPr>
+          <w:iCs/>
+          <w:i/>
+        </w:rPr>
+        <w:t xml:space="preserve">218</w:t>
+      </w:r>
+      <w:r>
+        <w:t xml:space="preserve">(9), 1093–1106.</w:t>
+      </w:r>
+      <w:r>
+        <w:t xml:space="preserve"> </w:t>
+      </w:r>
+      <w:hyperlink r:id="rId220">
+        <w:r>
+          <w:rPr>
+            <w:rStyle w:val="Hyperlink"/>
+          </w:rPr>
+          <w:t xml:space="preserve">https://doi.org/10.1007/s11258-017-0754-6</w:t>
+        </w:r>
+      </w:hyperlink>
+    </w:p>
+    <w:bookmarkEnd w:id="221"/>
+    <w:bookmarkStart w:id="223" w:name="Xcbe6b21765ecd5172303a77340fcc2a6c9a9d1c"/>
+    <w:p>
+      <w:pPr>
+        <w:pStyle w:val="Bibliography"/>
+      </w:pPr>
+      <w:r>
         <w:t xml:space="preserve">Scariot, A. (1999). Forest fragmentation effects on palm diversity in central</w:t>
       </w:r>
       <w:r>
@@ -10793,7 +10815,7 @@
       <w:r>
         <w:t xml:space="preserve"> </w:t>
       </w:r>
-      <w:hyperlink r:id="rId220">
+      <w:hyperlink r:id="rId222">
         <w:r>
           <w:rPr>
             <w:rStyle w:val="Hyperlink"/>
@@ -10802,8 +10824,8 @@
         </w:r>
       </w:hyperlink>
     </w:p>
-    <w:bookmarkEnd w:id="221"/>
-    <w:bookmarkStart w:id="223" w:name="X0e6c67abc9122a27eb3e89145191383c8f565a3"/>
+    <w:bookmarkEnd w:id="223"/>
+    <w:bookmarkStart w:id="225" w:name="X0e6c67abc9122a27eb3e89145191383c8f565a3"/>
     <w:p>
       <w:pPr>
         <w:pStyle w:val="Bibliography"/>
@@ -10840,7 +10862,7 @@
       <w:r>
         <w:t xml:space="preserve"> </w:t>
       </w:r>
-      <w:hyperlink r:id="rId222">
+      <w:hyperlink r:id="rId224">
         <w:r>
           <w:rPr>
             <w:rStyle w:val="Hyperlink"/>
@@ -10849,8 +10871,8 @@
         </w:r>
       </w:hyperlink>
     </w:p>
-    <w:bookmarkEnd w:id="223"/>
-    <w:bookmarkStart w:id="225" w:name="ref-schwalmGlobalPatternsDrought2017"/>
+    <w:bookmarkEnd w:id="225"/>
+    <w:bookmarkStart w:id="227" w:name="ref-schwalmGlobalPatternsDrought2017"/>
     <w:p>
       <w:pPr>
         <w:pStyle w:val="Bibliography"/>
@@ -10887,7 +10909,7 @@
       <w:r>
         <w:t xml:space="preserve"> </w:t>
       </w:r>
-      <w:hyperlink r:id="rId224">
+      <w:hyperlink r:id="rId226">
         <w:r>
           <w:rPr>
             <w:rStyle w:val="Hyperlink"/>
@@ -10896,8 +10918,8 @@
         </w:r>
       </w:hyperlink>
     </w:p>
-    <w:bookmarkEnd w:id="225"/>
-    <w:bookmarkStart w:id="227" w:name="Xc3b3b20a53a582c572ddfd9bafed1350fdf2683"/>
+    <w:bookmarkEnd w:id="227"/>
+    <w:bookmarkStart w:id="229" w:name="Xc3b3b20a53a582c572ddfd9bafed1350fdf2683"/>
     <w:p>
       <w:pPr>
         <w:pStyle w:val="Bibliography"/>
@@ -10934,7 +10956,7 @@
       <w:r>
         <w:t xml:space="preserve"> </w:t>
       </w:r>
-      <w:hyperlink r:id="rId226">
+      <w:hyperlink r:id="rId228">
         <w:r>
           <w:rPr>
             <w:rStyle w:val="Hyperlink"/>
@@ -10943,8 +10965,8 @@
         </w:r>
       </w:hyperlink>
     </w:p>
-    <w:bookmarkEnd w:id="227"/>
-    <w:bookmarkStart w:id="229" w:name="ref-scottDifferingNonlinearLagged2021"/>
+    <w:bookmarkEnd w:id="229"/>
+    <w:bookmarkStart w:id="231" w:name="ref-scottDifferingNonlinearLagged2021"/>
     <w:p>
       <w:pPr>
         <w:pStyle w:val="Bibliography"/>
@@ -10981,7 +11003,7 @@
       <w:r>
         <w:t xml:space="preserve"> </w:t>
       </w:r>
-      <w:hyperlink r:id="rId228">
+      <w:hyperlink r:id="rId230">
         <w:r>
           <w:rPr>
             <w:rStyle w:val="Hyperlink"/>
@@ -10990,8 +11012,8 @@
         </w:r>
       </w:hyperlink>
     </w:p>
-    <w:bookmarkEnd w:id="229"/>
-    <w:bookmarkStart w:id="231" w:name="ref-selwoodEffectsClimateChange2015"/>
+    <w:bookmarkEnd w:id="231"/>
+    <w:bookmarkStart w:id="233" w:name="ref-selwoodEffectsClimateChange2015"/>
     <w:p>
       <w:pPr>
         <w:pStyle w:val="Bibliography"/>
@@ -11028,7 +11050,7 @@
       <w:r>
         <w:t xml:space="preserve"> </w:t>
       </w:r>
-      <w:hyperlink r:id="rId230">
+      <w:hyperlink r:id="rId232">
         <w:r>
           <w:rPr>
             <w:rStyle w:val="Hyperlink"/>
@@ -11037,8 +11059,8 @@
         </w:r>
       </w:hyperlink>
     </w:p>
-    <w:bookmarkEnd w:id="231"/>
-    <w:bookmarkStart w:id="233" w:name="X0686c9b227f785d256220cfb79a7c089a8581c8"/>
+    <w:bookmarkEnd w:id="233"/>
+    <w:bookmarkStart w:id="235" w:name="X0686c9b227f785d256220cfb79a7c089a8581c8"/>
     <w:p>
       <w:pPr>
         <w:pStyle w:val="Bibliography"/>
@@ -11122,7 +11144,7 @@
       <w:r>
         <w:t xml:space="preserve"> </w:t>
       </w:r>
-      <w:hyperlink r:id="rId232">
+      <w:hyperlink r:id="rId234">
         <w:r>
           <w:rPr>
             <w:rStyle w:val="Hyperlink"/>
@@ -11131,8 +11153,8 @@
         </w:r>
       </w:hyperlink>
     </w:p>
-    <w:bookmarkEnd w:id="233"/>
-    <w:bookmarkStart w:id="235" w:name="ref-silvajunior2021"/>
+    <w:bookmarkEnd w:id="235"/>
+    <w:bookmarkStart w:id="237" w:name="ref-silvajunior2021"/>
     <w:p>
       <w:pPr>
         <w:pStyle w:val="Bibliography"/>
@@ -11181,7 +11203,7 @@
       <w:r>
         <w:t xml:space="preserve"> </w:t>
       </w:r>
-      <w:hyperlink r:id="rId234">
+      <w:hyperlink r:id="rId236">
         <w:r>
           <w:rPr>
             <w:rStyle w:val="Hyperlink"/>
@@ -11190,8 +11212,8 @@
         </w:r>
       </w:hyperlink>
     </w:p>
-    <w:bookmarkEnd w:id="235"/>
-    <w:bookmarkStart w:id="237" w:name="ref-sletvold2005"/>
+    <w:bookmarkEnd w:id="237"/>
+    <w:bookmarkStart w:id="239" w:name="ref-sletvold2005"/>
     <w:p>
       <w:pPr>
         <w:pStyle w:val="Bibliography"/>
@@ -11251,7 +11273,7 @@
       <w:r>
         <w:t xml:space="preserve"> </w:t>
       </w:r>
-      <w:hyperlink r:id="rId236">
+      <w:hyperlink r:id="rId238">
         <w:r>
           <w:rPr>
             <w:rStyle w:val="Hyperlink"/>
@@ -11260,8 +11282,8 @@
         </w:r>
       </w:hyperlink>
     </w:p>
-    <w:bookmarkEnd w:id="237"/>
-    <w:bookmarkStart w:id="239" w:name="ref-snowTropicalFrugivorousBirds1981"/>
+    <w:bookmarkEnd w:id="239"/>
+    <w:bookmarkStart w:id="241" w:name="ref-snowTropicalFrugivorousBirds1981"/>
     <w:p>
       <w:pPr>
         <w:pStyle w:val="Bibliography"/>
@@ -11298,7 +11320,7 @@
       <w:r>
         <w:t xml:space="preserve"> </w:t>
       </w:r>
-      <w:hyperlink r:id="rId238">
+      <w:hyperlink r:id="rId240">
         <w:r>
           <w:rPr>
             <w:rStyle w:val="Hyperlink"/>
@@ -11307,8 +11329,8 @@
         </w:r>
       </w:hyperlink>
     </w:p>
-    <w:bookmarkEnd w:id="239"/>
-    <w:bookmarkStart w:id="241" w:name="ref-stilesEcologyFloweringPhenology1975"/>
+    <w:bookmarkEnd w:id="241"/>
+    <w:bookmarkStart w:id="243" w:name="ref-stilesEcologyFloweringPhenology1975"/>
     <w:p>
       <w:pPr>
         <w:pStyle w:val="Bibliography"/>
@@ -11367,7 +11389,7 @@
       <w:r>
         <w:t xml:space="preserve"> </w:t>
       </w:r>
-      <w:hyperlink r:id="rId240">
+      <w:hyperlink r:id="rId242">
         <w:r>
           <w:rPr>
             <w:rStyle w:val="Hyperlink"/>
@@ -11376,8 +11398,8 @@
         </w:r>
       </w:hyperlink>
     </w:p>
-    <w:bookmarkEnd w:id="241"/>
-    <w:bookmarkStart w:id="242" w:name="ref-stouffer1996"/>
+    <w:bookmarkEnd w:id="243"/>
+    <w:bookmarkStart w:id="244" w:name="ref-stouffer1996"/>
     <w:p>
       <w:pPr>
         <w:pStyle w:val="Bibliography"/>
@@ -11421,8 +11443,8 @@
         <w:t xml:space="preserve">(1), 9–14.</w:t>
       </w:r>
     </w:p>
-    <w:bookmarkEnd w:id="242"/>
-    <w:bookmarkStart w:id="244" w:name="ref-taubert2018"/>
+    <w:bookmarkEnd w:id="244"/>
+    <w:bookmarkStart w:id="246" w:name="ref-taubert2018"/>
     <w:p>
       <w:pPr>
         <w:pStyle w:val="Bibliography"/>
@@ -11459,7 +11481,7 @@
       <w:r>
         <w:t xml:space="preserve"> </w:t>
       </w:r>
-      <w:hyperlink r:id="rId243">
+      <w:hyperlink r:id="rId245">
         <w:r>
           <w:rPr>
             <w:rStyle w:val="Hyperlink"/>
@@ -11468,8 +11490,8 @@
         </w:r>
       </w:hyperlink>
     </w:p>
-    <w:bookmarkEnd w:id="244"/>
-    <w:bookmarkStart w:id="246" w:name="ref-tellerLinkingDemographyDrivers2016"/>
+    <w:bookmarkEnd w:id="246"/>
+    <w:bookmarkStart w:id="248" w:name="ref-tellerLinkingDemographyDrivers2016"/>
     <w:p>
       <w:pPr>
         <w:pStyle w:val="Bibliography"/>
@@ -11506,7 +11528,7 @@
       <w:r>
         <w:t xml:space="preserve"> </w:t>
       </w:r>
-      <w:hyperlink r:id="rId245">
+      <w:hyperlink r:id="rId247">
         <w:r>
           <w:rPr>
             <w:rStyle w:val="Hyperlink"/>
@@ -11515,8 +11537,8 @@
         </w:r>
       </w:hyperlink>
     </w:p>
-    <w:bookmarkEnd w:id="246"/>
-    <w:bookmarkStart w:id="248" w:name="Xa086824b435fe5a87603598bac58c770d0b433c"/>
+    <w:bookmarkEnd w:id="248"/>
+    <w:bookmarkStart w:id="250" w:name="Xa086824b435fe5a87603598bac58c770d0b433c"/>
     <w:p>
       <w:pPr>
         <w:pStyle w:val="Bibliography"/>
@@ -11578,7 +11600,7 @@
       <w:r>
         <w:t xml:space="preserve"> </w:t>
       </w:r>
-      <w:hyperlink r:id="rId247">
+      <w:hyperlink r:id="rId249">
         <w:r>
           <w:rPr>
             <w:rStyle w:val="Hyperlink"/>
@@ -11587,8 +11609,8 @@
         </w:r>
       </w:hyperlink>
     </w:p>
-    <w:bookmarkEnd w:id="248"/>
-    <w:bookmarkStart w:id="250" w:name="ref-ticktinRelationshipsNinoSouthern2003"/>
+    <w:bookmarkEnd w:id="250"/>
+    <w:bookmarkStart w:id="252" w:name="ref-ticktinRelationshipsNinoSouthern2003"/>
     <w:p>
       <w:pPr>
         <w:pStyle w:val="Bibliography"/>
@@ -11646,7 +11668,7 @@
       <w:r>
         <w:t xml:space="preserve"> </w:t>
       </w:r>
-      <w:hyperlink r:id="rId249">
+      <w:hyperlink r:id="rId251">
         <w:r>
           <w:rPr>
             <w:rStyle w:val="Hyperlink"/>
@@ -11655,8 +11677,8 @@
         </w:r>
       </w:hyperlink>
     </w:p>
-    <w:bookmarkEnd w:id="250"/>
-    <w:bookmarkStart w:id="252" w:name="X2990ffae4b5729b697c683600dc97fa0cd90c99"/>
+    <w:bookmarkEnd w:id="252"/>
+    <w:bookmarkStart w:id="254" w:name="X2990ffae4b5729b697c683600dc97fa0cd90c99"/>
     <w:p>
       <w:pPr>
         <w:pStyle w:val="Bibliography"/>
@@ -11693,7 +11715,7 @@
       <w:r>
         <w:t xml:space="preserve"> </w:t>
       </w:r>
-      <w:hyperlink r:id="rId251">
+      <w:hyperlink r:id="rId253">
         <w:r>
           <w:rPr>
             <w:rStyle w:val="Hyperlink"/>
@@ -11702,8 +11724,8 @@
         </w:r>
       </w:hyperlink>
     </w:p>
-    <w:bookmarkEnd w:id="252"/>
-    <w:bookmarkStart w:id="254" w:name="Xe41534ce2b5b4872638437400c0ba46f5979352"/>
+    <w:bookmarkEnd w:id="254"/>
+    <w:bookmarkStart w:id="256" w:name="Xe41534ce2b5b4872638437400c0ba46f5979352"/>
     <w:p>
       <w:pPr>
         <w:pStyle w:val="Bibliography"/>
@@ -11740,7 +11762,7 @@
       <w:r>
         <w:t xml:space="preserve"> </w:t>
       </w:r>
-      <w:hyperlink r:id="rId253">
+      <w:hyperlink r:id="rId255">
         <w:r>
           <w:rPr>
             <w:rStyle w:val="Hyperlink"/>
@@ -11749,8 +11771,8 @@
         </w:r>
       </w:hyperlink>
     </w:p>
-    <w:bookmarkEnd w:id="254"/>
-    <w:bookmarkStart w:id="256" w:name="X315b721ab586bb76de338f51b0626fd9811e056"/>
+    <w:bookmarkEnd w:id="256"/>
+    <w:bookmarkStart w:id="258" w:name="X315b721ab586bb76de338f51b0626fd9811e056"/>
     <w:p>
       <w:pPr>
         <w:pStyle w:val="Bibliography"/>
@@ -11787,7 +11809,7 @@
       <w:r>
         <w:t xml:space="preserve"> </w:t>
       </w:r>
-      <w:hyperlink r:id="rId255">
+      <w:hyperlink r:id="rId257">
         <w:r>
           <w:rPr>
             <w:rStyle w:val="Hyperlink"/>
@@ -11796,8 +11818,8 @@
         </w:r>
       </w:hyperlink>
     </w:p>
-    <w:bookmarkEnd w:id="256"/>
-    <w:bookmarkStart w:id="258" w:name="ref-uriarteImpactsClimateVariability2016"/>
+    <w:bookmarkEnd w:id="258"/>
+    <w:bookmarkStart w:id="260" w:name="ref-uriarteImpactsClimateVariability2016"/>
     <w:p>
       <w:pPr>
         <w:pStyle w:val="Bibliography"/>
@@ -11834,7 +11856,7 @@
       <w:r>
         <w:t xml:space="preserve"> </w:t>
       </w:r>
-      <w:hyperlink r:id="rId257">
+      <w:hyperlink r:id="rId259">
         <w:r>
           <w:rPr>
             <w:rStyle w:val="Hyperlink"/>
@@ -11843,8 +11865,8 @@
         </w:r>
       </w:hyperlink>
     </w:p>
-    <w:bookmarkEnd w:id="258"/>
-    <w:bookmarkStart w:id="260" w:name="ref-vasconcelos2004"/>
+    <w:bookmarkEnd w:id="260"/>
+    <w:bookmarkStart w:id="262" w:name="ref-vasconcelos2004"/>
     <w:p>
       <w:pPr>
         <w:pStyle w:val="Bibliography"/>
@@ -11893,7 +11915,7 @@
       <w:r>
         <w:t xml:space="preserve"> </w:t>
       </w:r>
-      <w:hyperlink r:id="rId259">
+      <w:hyperlink r:id="rId261">
         <w:r>
           <w:rPr>
             <w:rStyle w:val="Hyperlink"/>
@@ -11902,8 +11924,8 @@
         </w:r>
       </w:hyperlink>
     </w:p>
-    <w:bookmarkEnd w:id="260"/>
-    <w:bookmarkStart w:id="262" w:name="Xf29f8c32453d49a41f322a6e98d6ea516b6ff1d"/>
+    <w:bookmarkEnd w:id="262"/>
+    <w:bookmarkStart w:id="264" w:name="Xf29f8c32453d49a41f322a6e98d6ea516b6ff1d"/>
     <w:p>
       <w:pPr>
         <w:pStyle w:val="Bibliography"/>
@@ -11952,7 +11974,7 @@
       <w:r>
         <w:t xml:space="preserve"> </w:t>
       </w:r>
-      <w:hyperlink r:id="rId261">
+      <w:hyperlink r:id="rId263">
         <w:r>
           <w:rPr>
             <w:rStyle w:val="Hyperlink"/>
@@ -11961,8 +11983,8 @@
         </w:r>
       </w:hyperlink>
     </w:p>
-    <w:bookmarkEnd w:id="262"/>
-    <w:bookmarkStart w:id="264" w:name="ref-westerbandInteractionsPlantSize2015"/>
+    <w:bookmarkEnd w:id="264"/>
+    <w:bookmarkStart w:id="266" w:name="ref-westerbandInteractionsPlantSize2015"/>
     <w:p>
       <w:pPr>
         <w:pStyle w:val="Bibliography"/>
@@ -12011,7 +12033,7 @@
       <w:r>
         <w:t xml:space="preserve"> </w:t>
       </w:r>
-      <w:hyperlink r:id="rId263">
+      <w:hyperlink r:id="rId265">
         <w:r>
           <w:rPr>
             <w:rStyle w:val="Hyperlink"/>
@@ -12020,8 +12042,8 @@
         </w:r>
       </w:hyperlink>
     </w:p>
-    <w:bookmarkEnd w:id="264"/>
-    <w:bookmarkStart w:id="266" w:name="ref-westerbandEarlyLifeConditions2017"/>
+    <w:bookmarkEnd w:id="266"/>
+    <w:bookmarkStart w:id="268" w:name="ref-westerbandEarlyLifeConditions2017"/>
     <w:p>
       <w:pPr>
         <w:pStyle w:val="Bibliography"/>
@@ -12058,7 +12080,7 @@
       <w:r>
         <w:t xml:space="preserve"> </w:t>
       </w:r>
-      <w:hyperlink r:id="rId265">
+      <w:hyperlink r:id="rId267">
         <w:r>
           <w:rPr>
             <w:rStyle w:val="Hyperlink"/>
@@ -12067,8 +12089,8 @@
         </w:r>
       </w:hyperlink>
     </w:p>
-    <w:bookmarkEnd w:id="266"/>
-    <w:bookmarkStart w:id="268" w:name="ref-williams2015"/>
+    <w:bookmarkEnd w:id="268"/>
+    <w:bookmarkStart w:id="270" w:name="ref-williams2015"/>
     <w:p>
       <w:pPr>
         <w:pStyle w:val="Bibliography"/>
@@ -12105,7 +12127,7 @@
       <w:r>
         <w:t xml:space="preserve"> </w:t>
       </w:r>
-      <w:hyperlink r:id="rId267">
+      <w:hyperlink r:id="rId269">
         <w:r>
           <w:rPr>
             <w:rStyle w:val="Hyperlink"/>
@@ -12114,8 +12136,8 @@
         </w:r>
       </w:hyperlink>
     </w:p>
-    <w:bookmarkEnd w:id="268"/>
-    <w:bookmarkStart w:id="270" w:name="ref-williamsonAmazonianTreeMortality2000"/>
+    <w:bookmarkEnd w:id="270"/>
+    <w:bookmarkStart w:id="272" w:name="ref-williamsonAmazonianTreeMortality2000"/>
     <w:p>
       <w:pPr>
         <w:pStyle w:val="Bibliography"/>
@@ -12164,7 +12186,7 @@
       <w:r>
         <w:t xml:space="preserve"> </w:t>
       </w:r>
-      <w:hyperlink r:id="rId269">
+      <w:hyperlink r:id="rId271">
         <w:r>
           <w:rPr>
             <w:rStyle w:val="Hyperlink"/>
@@ -12173,8 +12195,8 @@
         </w:r>
       </w:hyperlink>
     </w:p>
-    <w:bookmarkEnd w:id="270"/>
-    <w:bookmarkStart w:id="271" w:name="ref-woodGeneralizedAdditiveModels2017"/>
+    <w:bookmarkEnd w:id="272"/>
+    <w:bookmarkStart w:id="273" w:name="ref-woodGeneralizedAdditiveModels2017"/>
     <w:p>
       <w:pPr>
         <w:pStyle w:val="Bibliography"/>
@@ -12222,8 +12244,8 @@
         <w:t xml:space="preserve">.</w:t>
       </w:r>
     </w:p>
-    <w:bookmarkEnd w:id="271"/>
-    <w:bookmarkStart w:id="273" w:name="ref-wrightSeasonalDroughtSoil1992"/>
+    <w:bookmarkEnd w:id="273"/>
+    <w:bookmarkStart w:id="275" w:name="ref-wrightSeasonalDroughtSoil1992"/>
     <w:p>
       <w:pPr>
         <w:pStyle w:val="Bibliography"/>
@@ -12260,7 +12282,7 @@
       <w:r>
         <w:t xml:space="preserve"> </w:t>
       </w:r>
-      <w:hyperlink r:id="rId272">
+      <w:hyperlink r:id="rId274">
         <w:r>
           <w:rPr>
             <w:rStyle w:val="Hyperlink"/>
@@ -12269,8 +12291,8 @@
         </w:r>
       </w:hyperlink>
     </w:p>
-    <w:bookmarkEnd w:id="273"/>
-    <w:bookmarkStart w:id="275" w:name="ref-wrightSeasonalNinoLonger2006"/>
+    <w:bookmarkEnd w:id="275"/>
+    <w:bookmarkStart w:id="277" w:name="ref-wrightSeasonalNinoLonger2006"/>
     <w:p>
       <w:pPr>
         <w:pStyle w:val="Bibliography"/>
@@ -12319,7 +12341,7 @@
       <w:r>
         <w:t xml:space="preserve"> </w:t>
       </w:r>
-      <w:hyperlink r:id="rId274">
+      <w:hyperlink r:id="rId276">
         <w:r>
           <w:rPr>
             <w:rStyle w:val="Hyperlink"/>
@@ -12328,8 +12350,8 @@
         </w:r>
       </w:hyperlink>
     </w:p>
-    <w:bookmarkEnd w:id="275"/>
-    <w:bookmarkStart w:id="276" w:name="ref-wright1999"/>
+    <w:bookmarkEnd w:id="277"/>
+    <w:bookmarkStart w:id="278" w:name="ref-wright1999"/>
     <w:p>
       <w:pPr>
         <w:pStyle w:val="Bibliography"/>
@@ -12376,8 +12398,8 @@
         <w:t xml:space="preserve">(5), 1632–1647.</w:t>
       </w:r>
     </w:p>
-    <w:bookmarkEnd w:id="276"/>
-    <w:bookmarkStart w:id="278" w:name="ref-xavierDailyGriddedMeteorological2016"/>
+    <w:bookmarkEnd w:id="278"/>
+    <w:bookmarkStart w:id="280" w:name="ref-xavierDailyGriddedMeteorological2016"/>
     <w:p>
       <w:pPr>
         <w:pStyle w:val="Bibliography"/>
@@ -12429,7 +12451,7 @@
       <w:r>
         <w:t xml:space="preserve"> </w:t>
       </w:r>
-      <w:hyperlink r:id="rId277">
+      <w:hyperlink r:id="rId279">
         <w:r>
           <w:rPr>
             <w:rStyle w:val="Hyperlink"/>
@@ -12438,8 +12460,8 @@
         </w:r>
       </w:hyperlink>
     </w:p>
-    <w:bookmarkEnd w:id="278"/>
-    <w:bookmarkStart w:id="279" w:name="X7c5e9fea9680d778a3b1119dc965f9fde7e1345"/>
+    <w:bookmarkEnd w:id="280"/>
+    <w:bookmarkStart w:id="281" w:name="X7c5e9fea9680d778a3b1119dc965f9fde7e1345"/>
     <w:p>
       <w:pPr>
         <w:pStyle w:val="Bibliography"/>
@@ -12483,8 +12505,8 @@
         <w:t xml:space="preserve">(2), 172–178.</w:t>
       </w:r>
     </w:p>
-    <w:bookmarkEnd w:id="279"/>
-    <w:bookmarkStart w:id="281" w:name="ref-zengCausesImpacts20052008"/>
+    <w:bookmarkEnd w:id="281"/>
+    <w:bookmarkStart w:id="283" w:name="ref-zengCausesImpacts20052008"/>
     <w:p>
       <w:pPr>
         <w:pStyle w:val="Bibliography"/>
@@ -12533,7 +12555,7 @@
       <w:r>
         <w:t xml:space="preserve"> </w:t>
       </w:r>
-      <w:hyperlink r:id="rId280">
+      <w:hyperlink r:id="rId282">
         <w:r>
           <w:rPr>
             <w:rStyle w:val="Hyperlink"/>
@@ -12542,15 +12564,15 @@
         </w:r>
       </w:hyperlink>
     </w:p>
-    <w:bookmarkEnd w:id="281"/>
-    <w:bookmarkEnd w:id="282"/>
+    <w:bookmarkEnd w:id="283"/>
+    <w:bookmarkEnd w:id="284"/>
     <w:p>
       <w:r>
         <w:br w:type="page"/>
       </w:r>
     </w:p>
-    <w:bookmarkEnd w:id="283"/>
-    <w:bookmarkStart w:id="284" w:name="left-over-text"/>
+    <w:bookmarkEnd w:id="285"/>
+    <w:bookmarkStart w:id="286" w:name="left-over-text"/>
     <w:p>
       <w:pPr>
         <w:pStyle w:val="Heading1"/>
@@ -12676,8 +12698,8 @@
         <w:t xml:space="preserve">Used machine learning to combine remote sensing and ground surveys of literfall from published datasets. Estimates green-up, literfall, growth, etc. for central and southern America including the Amazon. Drought results in anomalously high leaf flushing at start of drought followed by increased litterfall during the drought. Dry season droughts result in green-up, but not wet season droughts. During drought, old leaves are shed and new leaves are maintained. 2-5 months for newly flushed leaves to fully expand</w:t>
       </w:r>
     </w:p>
-    <w:bookmarkEnd w:id="284"/>
-    <w:bookmarkStart w:id="286" w:name="Xfff795fa07736a84483333983d4856a3f8cf9cc"/>
+    <w:bookmarkEnd w:id="286"/>
+    <w:bookmarkStart w:id="288" w:name="Xfff795fa07736a84483333983d4856a3f8cf9cc"/>
     <w:p>
       <w:pPr>
         <w:pStyle w:val="Heading1"/>
@@ -12935,7 +12957,7 @@
         <w:br w:type="page"/>
       </w:r>
     </w:p>
-    <w:bookmarkStart w:id="285" w:name="colophon"/>
+    <w:bookmarkStart w:id="287" w:name="colophon"/>
     <w:p>
       <w:pPr>
         <w:pStyle w:val="Heading3"/>
@@ -12949,7 +12971,7 @@
         <w:pStyle w:val="FirstParagraph"/>
       </w:pPr>
       <w:r>
-        <w:t xml:space="preserve">This report was generated on 2021-05-24 18:02:32 using the following computational environment and dependencies:</w:t>
+        <w:t xml:space="preserve">This report was generated on 2021-05-25 09:34:49 using the following computational environment and dependencies:</w:t>
       </w:r>
     </w:p>
     <w:p>
@@ -13050,7 +13072,7 @@
         <w:rPr>
           <w:rStyle w:val="VerbatimChar"/>
         </w:rPr>
-        <w:t xml:space="preserve">#&gt;  date     2021-05-24                  </w:t>
+        <w:t xml:space="preserve">#&gt;  date     2021-05-25                  </w:t>
       </w:r>
       <w:r>
         <w:br/>
@@ -15453,16 +15475,16 @@
         <w:rPr>
           <w:rStyle w:val="VerbatimChar"/>
         </w:rPr>
-        <w:t xml:space="preserve">#&gt; [2] /private/var/folders/b_/2vfnxxls5vs401tmhhb3wqdh0000gp/T/RtmpLmW7qs/renv-system-library</w:t>
-      </w:r>
-      <w:r>
-        <w:br/>
-      </w:r>
-      <w:r>
-        <w:rPr>
-          <w:rStyle w:val="VerbatimChar"/>
-        </w:rPr>
-        <w:t xml:space="preserve">#&gt; [3] /private/var/folders/b_/2vfnxxls5vs401tmhhb3wqdh0000gp/T/Rtmpecg9Rt/renv-system-library</w:t>
+        <w:t xml:space="preserve">#&gt; [2] /private/var/folders/b_/2vfnxxls5vs401tmhhb3wqdh0000gp/T/Rtmp2WBGDt/renv-system-library</w:t>
+      </w:r>
+      <w:r>
+        <w:br/>
+      </w:r>
+      <w:r>
+        <w:rPr>
+          <w:rStyle w:val="VerbatimChar"/>
+        </w:rPr>
+        <w:t xml:space="preserve">#&gt; [3] /private/var/folders/b_/2vfnxxls5vs401tmhhb3wqdh0000gp/T/Rtmp4hRuT6/renv-system-library</w:t>
       </w:r>
       <w:r>
         <w:br/>
@@ -15517,11 +15539,11 @@
         <w:rPr>
           <w:rStyle w:val="VerbatimChar"/>
         </w:rPr>
-        <w:t xml:space="preserve">#&gt; Head:     [7f40b73] 2021-05-24: fix first-name being included in in-text citations.</w:t>
-      </w:r>
-    </w:p>
-    <w:bookmarkEnd w:id="285"/>
-    <w:bookmarkEnd w:id="286"/>
+        <w:t xml:space="preserve">#&gt; Head:     [f9799c8] 2021-05-24: edits before sending to Maria</w:t>
+      </w:r>
+    </w:p>
+    <w:bookmarkEnd w:id="287"/>
+    <w:bookmarkEnd w:id="288"/>
     <w:sectPr>
       <w:pgSz w:h="15840" w:w="12240"/>
       <w:pgMar w:bottom="1440" w:footer="720" w:gutter="0" w:header="720" w:left="1440" w:right="1440" w:top="1440"/>

--- a/doc/paper.docx
+++ b/doc/paper.docx
@@ -1353,10 +1353,7 @@
         <w:t xml:space="preserve"> </w:t>
       </w:r>
       <w:r>
-        <w:t xml:space="preserve">This study uses data from 1-ha fragments and continuous forest sites.</w:t>
-      </w:r>
-      <w:r>
-        <w:t xml:space="preserve"> </w:t>
+        <w:t xml:space="preserve">This study uses data only from 1-ha fragments and continuous forest sites because these represent extremes and because there are only three 10 ha fragment plots.</w:t>
       </w:r>
     </w:p>
     <w:p>
@@ -4631,7 +4628,13 @@
         <w:t xml:space="preserve">(Evers et al., 2021)</w:t>
       </w:r>
       <w:r>
-        <w:t xml:space="preserve">. For example, topical trees may not die until three or more years after a drought</w:t>
+        <w:t xml:space="preserve">.</w:t>
+      </w:r>
+      <w:r>
+        <w:t xml:space="preserve"> </w:t>
+      </w:r>
+      <w:r>
+        <w:t xml:space="preserve">For example, topical trees may not die until three or more years after a drought</w:t>
       </w:r>
       <w:r>
         <w:t xml:space="preserve"> </w:t>
@@ -4640,7 +4643,13 @@
         <w:t xml:space="preserve">(Criley &amp; Lekawatana, 1994)</w:t>
       </w:r>
       <w:r>
-        <w:t xml:space="preserve">. When they finally do, the resulting leaf drop</w:t>
+        <w:t xml:space="preserve">.</w:t>
+      </w:r>
+      <w:r>
+        <w:t xml:space="preserve"> </w:t>
+      </w:r>
+      <w:r>
+        <w:t xml:space="preserve">When they finally do, the resulting leaf drop</w:t>
       </w:r>
       <w:r>
         <w:t xml:space="preserve"> </w:t>
@@ -4670,7 +4679,13 @@
         <w:t xml:space="preserve">(Bruna &amp; Oli, 2005)</w:t>
       </w:r>
       <w:r>
-        <w:t xml:space="preserve">. Similar delayed changes in the local environment could also influence the foraging behavior of a plant’s pollinators</w:t>
+        <w:t xml:space="preserve">.</w:t>
+      </w:r>
+      <w:r>
+        <w:t xml:space="preserve"> </w:t>
+      </w:r>
+      <w:r>
+        <w:t xml:space="preserve">Similar delayed changes in the local environment could also influence the foraging behavior of a plant’s pollinators</w:t>
       </w:r>
       <w:r>
         <w:t xml:space="preserve"> </w:t>
@@ -4697,7 +4712,13 @@
         <w:t xml:space="preserve">(Scott et al., 2021)</w:t>
       </w:r>
       <w:r>
-        <w:t xml:space="preserve">. While more work is needed to explain why the (delayed) effects of SPEI on</w:t>
+        <w:t xml:space="preserve">.</w:t>
+      </w:r>
+      <w:r>
+        <w:t xml:space="preserve"> </w:t>
+      </w:r>
+      <w:r>
+        <w:t xml:space="preserve">While more work is needed to explain why the (delayed) effects of SPEI on</w:t>
       </w:r>
       <w:r>
         <w:t xml:space="preserve"> </w:t>
@@ -12971,7 +12992,7 @@
         <w:pStyle w:val="FirstParagraph"/>
       </w:pPr>
       <w:r>
-        <w:t xml:space="preserve">This report was generated on 2021-05-25 09:34:49 using the following computational environment and dependencies:</w:t>
+        <w:t xml:space="preserve">This report was generated on 2021-05-25 14:13:11 using the following computational environment and dependencies:</w:t>
       </w:r>
     </w:p>
     <w:p>
@@ -15484,7 +15505,7 @@
         <w:rPr>
           <w:rStyle w:val="VerbatimChar"/>
         </w:rPr>
-        <w:t xml:space="preserve">#&gt; [3] /private/var/folders/b_/2vfnxxls5vs401tmhhb3wqdh0000gp/T/Rtmp4hRuT6/renv-system-library</w:t>
+        <w:t xml:space="preserve">#&gt; [3] /private/var/folders/b_/2vfnxxls5vs401tmhhb3wqdh0000gp/T/Rtmp6ZYiWM/renv-system-library</w:t>
       </w:r>
       <w:r>
         <w:br/>
@@ -15539,7 +15560,7 @@
         <w:rPr>
           <w:rStyle w:val="VerbatimChar"/>
         </w:rPr>
-        <w:t xml:space="preserve">#&gt; Head:     [f9799c8] 2021-05-24: edits before sending to Maria</w:t>
+        <w:t xml:space="preserve">#&gt; Head:     [f5a921c] 2021-05-25: add in final citation</w:t>
       </w:r>
     </w:p>
     <w:bookmarkEnd w:id="287"/>

--- a/doc/paper.docx
+++ b/doc/paper.docx
@@ -3310,7 +3310,7 @@
         <w:t xml:space="preserve"> </w:t>
       </w:r>
       <w:r>
-        <w:t xml:space="preserve">2</w:t>
+        <w:t xml:space="preserve">3</w:t>
       </w:r>
       <w:r>
         <w:t xml:space="preserve">b), the survival of the smallest plants was higher in 1-ha fragments.</w:t>
@@ -3351,7 +3351,7 @@
         <w:t xml:space="preserve"> </w:t>
       </w:r>
       <w:r>
-        <w:t xml:space="preserve">2</w:t>
+        <w:t xml:space="preserve">3</w:t>
       </w:r>
       <w:r>
         <w:t xml:space="preserve">d).</w:t>
@@ -3422,7 +3422,7 @@
         <w:t xml:space="preserve"> </w:t>
       </w:r>
       <w:r>
-        <w:t xml:space="preserve">2</w:t>
+        <w:t xml:space="preserve">3</w:t>
       </w:r>
       <w:r>
         <w:t xml:space="preserve">a).</w:t>
@@ -3465,7 +3465,7 @@
         <w:t xml:space="preserve"> </w:t>
       </w:r>
       <w:r>
-        <w:t xml:space="preserve">2</w:t>
+        <w:t xml:space="preserve">3</w:t>
       </w:r>
       <w:r>
         <w:t xml:space="preserve">c).</w:t>
@@ -3480,7 +3480,7 @@
         <w:t xml:space="preserve"> </w:t>
       </w:r>
       <w:r>
-        <w:t xml:space="preserve">2</w:t>
+        <w:t xml:space="preserve">3</w:t>
       </w:r>
       <w:r>
         <w:t xml:space="preserve">d).</w:t>
@@ -3553,7 +3553,7 @@
         <w:t xml:space="preserve"> </w:t>
       </w:r>
       <w:r>
-        <w:t xml:space="preserve">3</w:t>
+        <w:t xml:space="preserve">4</w:t>
       </w:r>
       <w:r>
         <w:t xml:space="preserve">a).</w:t>
@@ -3568,7 +3568,7 @@
         <w:t xml:space="preserve"> </w:t>
       </w:r>
       <w:r>
-        <w:t xml:space="preserve">3</w:t>
+        <w:t xml:space="preserve">4</w:t>
       </w:r>
       <w:r>
         <w:t xml:space="preserve">b).</w:t>
@@ -3607,7 +3607,7 @@
         <w:t xml:space="preserve"> </w:t>
       </w:r>
       <w:r>
-        <w:t xml:space="preserve">3</w:t>
+        <w:t xml:space="preserve">4</w:t>
       </w:r>
       <w:r>
         <w:t xml:space="preserve">b from Figure</w:t>
@@ -3616,7 +3616,7 @@
         <w:t xml:space="preserve"> </w:t>
       </w:r>
       <w:r>
-        <w:t xml:space="preserve">3</w:t>
+        <w:t xml:space="preserve">4</w:t>
       </w:r>
       <w:r>
         <w:t xml:space="preserve">a to produce Figure</w:t>
@@ -3625,7 +3625,7 @@
         <w:t xml:space="preserve"> </w:t>
       </w:r>
       <w:r>
-        <w:t xml:space="preserve">3</w:t>
+        <w:t xml:space="preserve">4</w:t>
       </w:r>
       <w:r>
         <w:t xml:space="preserve">c.</w:t>
@@ -3640,7 +3640,7 @@
         <w:t xml:space="preserve"> </w:t>
       </w:r>
       <w:r>
-        <w:t xml:space="preserve">3</w:t>
+        <w:t xml:space="preserve">4</w:t>
       </w:r>
       <w:r>
         <w:t xml:space="preserve">c).</w:t>
@@ -3663,7 +3663,7 @@
         <w:t xml:space="preserve"> </w:t>
       </w:r>
       <w:r>
-        <w:t xml:space="preserve">4</w:t>
+        <w:t xml:space="preserve">5</w:t>
       </w:r>
       <w:r>
         <w:t xml:space="preserve">).</w:t>
@@ -3678,7 +3678,7 @@
         <w:t xml:space="preserve"> </w:t>
       </w:r>
       <w:r>
-        <w:t xml:space="preserve">4</w:t>
+        <w:t xml:space="preserve">5</w:t>
       </w:r>
       <w:r>
         <w:t xml:space="preserve">c).</w:t>
@@ -3707,7 +3707,7 @@
         <w:t xml:space="preserve"> </w:t>
       </w:r>
       <w:r>
-        <w:t xml:space="preserve">5</w:t>
+        <w:t xml:space="preserve">6</w:t>
       </w:r>
       <w:r>
         <w:t xml:space="preserve">).</w:t>
@@ -3722,7 +3722,7 @@
         <w:t xml:space="preserve"> </w:t>
       </w:r>
       <w:r>
-        <w:t xml:space="preserve">5</w:t>
+        <w:t xml:space="preserve">6</w:t>
       </w:r>
       <w:r>
         <w:t xml:space="preserve">a).</w:t>
@@ -3749,7 +3749,7 @@
         <w:t xml:space="preserve"> </w:t>
       </w:r>
       <w:r>
-        <w:t xml:space="preserve">5</w:t>
+        <w:t xml:space="preserve">6</w:t>
       </w:r>
       <w:r>
         <w:t xml:space="preserve">c).</w:t>
@@ -3989,7 +3989,7 @@
         <w:t xml:space="preserve"> </w:t>
       </w:r>
       <w:r>
-        <w:t xml:space="preserve">??</w:t>
+        <w:t xml:space="preserve">2</w:t>
       </w:r>
       <w:r>
         <w:t xml:space="preserve">), and that the observed interannual variation is largely driven by dynamic patterns of recruitment</w:t>
@@ -4074,7 +4074,7 @@
         <w:t xml:space="preserve"> </w:t>
       </w:r>
       <w:r>
-        <w:t xml:space="preserve">3</w:t>
+        <w:t xml:space="preserve">4</w:t>
       </w:r>
       <w:r>
         <w:t xml:space="preserve">,</w:t>
@@ -4083,7 +4083,7 @@
         <w:t xml:space="preserve"> </w:t>
       </w:r>
       <w:r>
-        <w:t xml:space="preserve">4</w:t>
+        <w:t xml:space="preserve">5</w:t>
       </w:r>
       <w:r>
         <w:t xml:space="preserve">). Furthermore, the magnitude of plant responses to climatic extremes is also greater in habitat fragments—extreme drought in dry seasons and extreme precipitation in during rainy seasons are most detrimental to growth and survival in fragments. While intact forest and its canopy buffer populations from climatic extremes, populations in fragments—especially near edges with high contrast matrix—likely lack this protection</w:t>
@@ -4147,7 +4147,20 @@
         <w:t xml:space="preserve"> </w:t>
       </w:r>
       <w:r>
-        <w:t xml:space="preserve">(Stiles, 1975; Westerband et al., 2017)</w:t>
+        <w:t xml:space="preserve">(Westerband et al., 2017;</w:t>
+      </w:r>
+      <w:r>
+        <w:t xml:space="preserve"> </w:t>
+      </w:r>
+      <w:r>
+        <w:rPr>
+          <w:bCs/>
+          <w:b/>
+        </w:rPr>
+        <w:t xml:space="preserve">stiles1975?</w:t>
+      </w:r>
+      <w:r>
+        <w:t xml:space="preserve">)</w:t>
       </w:r>
       <w:r>
         <w:t xml:space="preserve"> </w:t>
@@ -4775,7 +4788,7 @@
         <w:t xml:space="preserve"> </w:t>
       </w:r>
       <w:r>
-        <w:t xml:space="preserve">3</w:t>
+        <w:t xml:space="preserve">4</w:t>
       </w:r>
       <w:r>
         <w:t xml:space="preserve">b).</w:t>
@@ -5128,12 +5141,12 @@
           <wp:inline>
             <wp:extent cx="5943600" cy="2971800"/>
             <wp:effectExtent b="0" l="0" r="0" t="0"/>
-            <wp:docPr descr="(#fig:surv_curve)Survivorship of plants labeled in the first survey year, 1998, which comprise 49% of the plants in the full dataset. After 10 years, 79.7% (1629/2055) of plants in continuous forest survived and 72.4% (393/543) of plants in fragments survived." title="" id="1" name="Picture"/>
+            <wp:docPr descr="Figure 2: Survivorship of plants labeled in the first survey year, 1998, which comprise 49% of the plants in the full dataset. After 10 years, 79.7% (1629/2055) of plants in continuous forest survived and 72.4% (393/543) of plants in fragments survived." title="" id="1" name="Picture"/>
             <a:graphic>
               <a:graphicData uri="http://schemas.openxmlformats.org/drawingml/2006/picture">
                 <pic:pic>
                   <pic:nvPicPr>
-                    <pic:cNvPr descr="figures/surv_curve-1.png" id="0" name="Picture"/>
+                    <pic:cNvPr descr="figures/surv-curve-1.png" id="0" name="Picture"/>
                     <pic:cNvPicPr>
                       <a:picLocks noChangeArrowheads="1" noChangeAspect="1"/>
                     </pic:cNvPicPr>
@@ -5171,7 +5184,7 @@
         <w:pStyle w:val="ImageCaption"/>
       </w:pPr>
       <w:r>
-        <w:t xml:space="preserve">(#fig:surv_curve)Survivorship of plants labeled in the first survey year, 1998, which comprise 49% of the plants in the full dataset. After 10 years, 79.7% (1629/2055) of plants in continuous forest survived and 72.4% (393/543) of plants in fragments survived.</w:t>
+        <w:t xml:space="preserve">Figure 2: Survivorship of plants labeled in the first survey year, 1998, which comprise 49% of the plants in the full dataset. After 10 years, 79.7% (1629/2055) of plants in continuous forest survived and 72.4% (393/543) of plants in fragments survived.</w:t>
       </w:r>
     </w:p>
     <w:p>
@@ -5183,7 +5196,7 @@
           <wp:inline>
             <wp:extent cx="5943600" cy="5943600"/>
             <wp:effectExtent b="0" l="0" r="0" t="0"/>
-            <wp:docPr descr="Figure 2: Smooth effect of plant size in the previous census from models for a) survival, b) log(size), and c) flowering probability, corresponding to the additive term s1(zi) in eq. 1. 95% confidence intervals are shown and include uncertainty in the intercept and uncertainty due to smoothness selection. The smooths for 1-ha fragments and continuous forest are fit in separate models. Panel d) shows the distribution of plant sizes in the two habitat types." title="" id="1" name="Picture"/>
+            <wp:docPr descr="Figure 3: Smooth effect of plant size in the previous census from models for a) survival, b) log(size), and c) flowering probability, corresponding to the additive term s1(zi) in eq. 1. 95% confidence intervals are shown and include uncertainty in the intercept and uncertainty due to smoothness selection. The smooths for 1-ha fragments and continuous forest are fit in separate models. Panel d) shows the distribution of plant sizes in the two habitat types." title="" id="1" name="Picture"/>
             <a:graphic>
               <a:graphicData uri="http://schemas.openxmlformats.org/drawingml/2006/picture">
                 <pic:pic>
@@ -5226,7 +5239,7 @@
         <w:pStyle w:val="ImageCaption"/>
       </w:pPr>
       <w:r>
-        <w:t xml:space="preserve">Figure 2: Smooth effect of plant size in the previous census from models for a) survival, b) log(size), and c) flowering probability, corresponding to the additive term s</w:t>
+        <w:t xml:space="preserve">Figure 3: Smooth effect of plant size in the previous census from models for a) survival, b) log(size), and c) flowering probability, corresponding to the additive term s</w:t>
       </w:r>
       <w:r>
         <w:rPr>
@@ -5256,7 +5269,7 @@
           <wp:inline>
             <wp:extent cx="5943600" cy="6368142"/>
             <wp:effectExtent b="0" l="0" r="0" t="0"/>
-            <wp:docPr descr="Figure 3: Smooth effect of lagged SPEI on survival in a) continuous forest and b) 1-ha fragments. Panel c) shows the difference between panels a) and b). Surface is modeled as a crossbasis function with cubic regression splines for each marginal basis. Model intercepts were added to fitted values of the crossbasis function and back-transformed to the response scale. Contour lines correspond to a change of 0.002. The bar on the bottom of each panel indicates wet seasons (black, November–May) and dry seasons (white, June–October)." title="" id="1" name="Picture"/>
+            <wp:docPr descr="Figure 4: Smooth effect of lagged SPEI on survival in a) continuous forest and b) 1-ha fragments. Panel c) shows the difference between panels a) and b). Surface is modeled as a crossbasis function with cubic regression splines for each marginal basis. Model intercepts were added to fitted values of the crossbasis function and back-transformed to the response scale. Contour lines correspond to a change of 0.002. The bar on the bottom of each panel indicates wet seasons (black, November–May) and dry seasons (white, June–October)." title="" id="1" name="Picture"/>
             <a:graphic>
               <a:graphicData uri="http://schemas.openxmlformats.org/drawingml/2006/picture">
                 <pic:pic>
@@ -5299,7 +5312,7 @@
         <w:pStyle w:val="ImageCaption"/>
       </w:pPr>
       <w:r>
-        <w:t xml:space="preserve">Figure 3: Smooth effect of lagged SPEI on survival in a) continuous forest and b) 1-ha fragments. Panel c) shows the difference between panels a) and b). Surface is modeled as a crossbasis function with cubic regression splines for each marginal basis. Model intercepts were added to fitted values of the crossbasis function and back-transformed to the response scale. Contour lines correspond to a change of 0.002. The bar on the bottom of each panel indicates wet seasons (black, November–May) and dry seasons (white, June–October).</w:t>
+        <w:t xml:space="preserve">Figure 4: Smooth effect of lagged SPEI on survival in a) continuous forest and b) 1-ha fragments. Panel c) shows the difference between panels a) and b). Surface is modeled as a crossbasis function with cubic regression splines for each marginal basis. Model intercepts were added to fitted values of the crossbasis function and back-transformed to the response scale. Contour lines correspond to a change of 0.002. The bar on the bottom of each panel indicates wet seasons (black, November–May) and dry seasons (white, June–October).</w:t>
       </w:r>
     </w:p>
     <w:p>
@@ -5311,7 +5324,7 @@
           <wp:inline>
             <wp:extent cx="5943600" cy="6368142"/>
             <wp:effectExtent b="0" l="0" r="0" t="0"/>
-            <wp:docPr descr="Figure 4: Smooth effect of lagged SPEI on plant growth for a) continuous forest and b) 1-ha fragments. Panel c) shows the difference between panels a) and b). Surface is modeled as a crossbasis function with cubic regression splines for each marginal basis. Model intercepts were added to fitted values of the crossbasis function. Contour lines correspond to a change of 0.05. The bar on the bottom of each panel indicates wet seasons (black, November–May) and dry seasons (white, June–October)." title="" id="1" name="Picture"/>
+            <wp:docPr descr="Figure 5: Smooth effect of lagged SPEI on plant growth for a) continuous forest and b) 1-ha fragments. Panel c) shows the difference between panels a) and b). Surface is modeled as a crossbasis function with cubic regression splines for each marginal basis. Model intercepts were added to fitted values of the crossbasis function. Contour lines correspond to a change of 0.05. The bar on the bottom of each panel indicates wet seasons (black, November–May) and dry seasons (white, June–October)." title="" id="1" name="Picture"/>
             <a:graphic>
               <a:graphicData uri="http://schemas.openxmlformats.org/drawingml/2006/picture">
                 <pic:pic>
@@ -5354,7 +5367,7 @@
         <w:pStyle w:val="ImageCaption"/>
       </w:pPr>
       <w:r>
-        <w:t xml:space="preserve">Figure 4: Smooth effect of lagged SPEI on plant growth for a) continuous forest and b) 1-ha fragments. Panel c) shows the difference between panels a) and b). Surface is modeled as a crossbasis function with cubic regression splines for each marginal basis. Model intercepts were added to fitted values of the crossbasis function. Contour lines correspond to a change of 0.05. The bar on the bottom of each panel indicates wet seasons (black, November–May) and dry seasons (white, June–October).</w:t>
+        <w:t xml:space="preserve">Figure 5: Smooth effect of lagged SPEI on plant growth for a) continuous forest and b) 1-ha fragments. Panel c) shows the difference between panels a) and b). Surface is modeled as a crossbasis function with cubic regression splines for each marginal basis. Model intercepts were added to fitted values of the crossbasis function. Contour lines correspond to a change of 0.05. The bar on the bottom of each panel indicates wet seasons (black, November–May) and dry seasons (white, June–October).</w:t>
       </w:r>
     </w:p>
     <w:p>
@@ -5366,7 +5379,7 @@
           <wp:inline>
             <wp:extent cx="5943600" cy="6368142"/>
             <wp:effectExtent b="0" l="0" r="0" t="0"/>
-            <wp:docPr descr="Figure 5: Smooth effect of lagged SPEI on flowering probability for a) continuous forest and b) 1-ha fragments. Panel c) shows the difference between panels a) and b).Surface is modeled as a crossbasis function with cubic regression splines for each marginal basis. Model intercepts were added to fitted values of the crossbasis function and back-transformed to the response scale. Contour lines correspond to a change of 0.001. The bar on the bottom of each panel indicates wet seasons (black, November–May) and dry seasons (white, June–October)." title="" id="1" name="Picture"/>
+            <wp:docPr descr="Figure 6: Smooth effect of lagged SPEI on flowering probability for a) continuous forest and b) 1-ha fragments. Panel c) shows the difference between panels a) and b).Surface is modeled as a crossbasis function with cubic regression splines for each marginal basis. Model intercepts were added to fitted values of the crossbasis function and back-transformed to the response scale. Contour lines correspond to a change of 0.001. The bar on the bottom of each panel indicates wet seasons (black, November–May) and dry seasons (white, June–October)." title="" id="1" name="Picture"/>
             <a:graphic>
               <a:graphicData uri="http://schemas.openxmlformats.org/drawingml/2006/picture">
                 <pic:pic>
@@ -5409,11 +5422,11 @@
         <w:pStyle w:val="ImageCaption"/>
       </w:pPr>
       <w:r>
-        <w:t xml:space="preserve">Figure 5: Smooth effect of lagged SPEI on flowering probability for a) continuous forest and b) 1-ha fragments. Panel c) shows the difference between panels a) and b).Surface is modeled as a crossbasis function with cubic regression splines for each marginal basis. Model intercepts were added to fitted values of the crossbasis function and back-transformed to the response scale. Contour lines correspond to a change of 0.001. The bar on the bottom of each panel indicates wet seasons (black, November–May) and dry seasons (white, June–October).</w:t>
+        <w:t xml:space="preserve">Figure 6: Smooth effect of lagged SPEI on flowering probability for a) continuous forest and b) 1-ha fragments. Panel c) shows the difference between panels a) and b).Surface is modeled as a crossbasis function with cubic regression splines for each marginal basis. Model intercepts were added to fitted values of the crossbasis function and back-transformed to the response scale. Contour lines correspond to a change of 0.001. The bar on the bottom of each panel indicates wet seasons (black, November–May) and dry seasons (white, June–October).</w:t>
       </w:r>
     </w:p>
     <w:bookmarkEnd w:id="44"/>
-    <w:bookmarkStart w:id="285" w:name="references"/>
+    <w:bookmarkStart w:id="267" w:name="references"/>
     <w:p>
       <w:pPr>
         <w:pStyle w:val="Heading1"/>
@@ -5422,7 +5435,7 @@
         <w:t xml:space="preserve">References</w:t>
       </w:r>
     </w:p>
-    <w:bookmarkStart w:id="284" w:name="refs"/>
+    <w:bookmarkStart w:id="265" w:name="refs"/>
     <w:bookmarkStart w:id="46" w:name="ref-aguirre2021"/>
     <w:p>
       <w:pPr>
@@ -5667,23 +5680,84 @@
       </w:hyperlink>
     </w:p>
     <w:bookmarkEnd w:id="54"/>
-    <w:bookmarkStart w:id="56" w:name="X78417189284be4dc2281db1812eb668eb8707d8"/>
+    <w:bookmarkStart w:id="55" w:name="X4f292b35ec6e53ec09c49b3d551dc718e6b780b"/>
     <w:p>
       <w:pPr>
         <w:pStyle w:val="Bibliography"/>
       </w:pPr>
       <w:r>
-        <w:t xml:space="preserve">Barton, K. E., &amp; Shiels, A. B. (2020). Additive and non-additive responses of seedlings to simulated herbivory and drought.</w:t>
-      </w:r>
-      <w:r>
-        <w:t xml:space="preserve"> </w:t>
-      </w:r>
-      <w:r>
-        <w:rPr>
-          <w:iCs/>
-          <w:i/>
-        </w:rPr>
-        <w:t xml:space="preserve">Biotropica</w:t>
+        <w:t xml:space="preserve">Beguería, S., &amp; Vicente-Serrano, S. M. (2017).</w:t>
+      </w:r>
+      <w:r>
+        <w:t xml:space="preserve"> </w:t>
+      </w:r>
+      <w:r>
+        <w:rPr>
+          <w:iCs/>
+          <w:i/>
+        </w:rPr>
+        <w:t xml:space="preserve">SPEI</w:t>
+      </w:r>
+      <w:r>
+        <w:rPr>
+          <w:iCs/>
+          <w:i/>
+        </w:rPr>
+        <w:t xml:space="preserve">:</w:t>
+      </w:r>
+      <w:r>
+        <w:rPr>
+          <w:iCs/>
+          <w:i/>
+        </w:rPr>
+        <w:t xml:space="preserve"> </w:t>
+      </w:r>
+      <w:r>
+        <w:rPr>
+          <w:iCs/>
+          <w:i/>
+        </w:rPr>
+        <w:t xml:space="preserve">Calculation</w:t>
+      </w:r>
+      <w:r>
+        <w:rPr>
+          <w:iCs/>
+          <w:i/>
+        </w:rPr>
+        <w:t xml:space="preserve"> </w:t>
+      </w:r>
+      <w:r>
+        <w:rPr>
+          <w:iCs/>
+          <w:i/>
+        </w:rPr>
+        <w:t xml:space="preserve">of the standardised precipitation-evapotranspiration index</w:t>
+      </w:r>
+      <w:r>
+        <w:t xml:space="preserve"> </w:t>
+      </w:r>
+      <w:r>
+        <w:t xml:space="preserve">[Manual].</w:t>
+      </w:r>
+    </w:p>
+    <w:bookmarkEnd w:id="55"/>
+    <w:bookmarkStart w:id="57" w:name="ref-bettsExtinctionFiltersMediate2019"/>
+    <w:p>
+      <w:pPr>
+        <w:pStyle w:val="Bibliography"/>
+      </w:pPr>
+      <w:r>
+        <w:t xml:space="preserve">Betts, M. G., Wolf, C., Pfeifer, M., Banks-Leite, C., Arroyo-Rodríguez, V., Ribeiro, D. B., Barlow, J., Eigenbrod, F., Faria, D., Fletcher, R. J., Hadley, A. S., Hawes, J. E., Holt, R. D., Klingbeil, B., Kormann, U., Lens, L., Levi, T., Medina-Rangel, G. F., Melles, S. L., … Ewers, R. M. (2019). Extinction filters mediate the global effects of habitat fragmentation on animals.</w:t>
+      </w:r>
+      <w:r>
+        <w:t xml:space="preserve"> </w:t>
+      </w:r>
+      <w:r>
+        <w:rPr>
+          <w:iCs/>
+          <w:i/>
+        </w:rPr>
+        <w:t xml:space="preserve">Science</w:t>
       </w:r>
       <w:r>
         <w:t xml:space="preserve">,</w:t>
@@ -5696,114 +5770,6 @@
           <w:iCs/>
           <w:i/>
         </w:rPr>
-        <w:t xml:space="preserve">52</w:t>
-      </w:r>
-      <w:r>
-        <w:t xml:space="preserve">(6), 1217–1228.</w:t>
-      </w:r>
-      <w:r>
-        <w:t xml:space="preserve"> </w:t>
-      </w:r>
-      <w:hyperlink r:id="rId55">
-        <w:r>
-          <w:rPr>
-            <w:rStyle w:val="Hyperlink"/>
-          </w:rPr>
-          <w:t xml:space="preserve">https://doi.org/10.1111/btp.12829</w:t>
-        </w:r>
-      </w:hyperlink>
-    </w:p>
-    <w:bookmarkEnd w:id="56"/>
-    <w:bookmarkStart w:id="57" w:name="X4f292b35ec6e53ec09c49b3d551dc718e6b780b"/>
-    <w:p>
-      <w:pPr>
-        <w:pStyle w:val="Bibliography"/>
-      </w:pPr>
-      <w:r>
-        <w:t xml:space="preserve">Beguería, S., &amp; Vicente-Serrano, S. M. (2017).</w:t>
-      </w:r>
-      <w:r>
-        <w:t xml:space="preserve"> </w:t>
-      </w:r>
-      <w:r>
-        <w:rPr>
-          <w:iCs/>
-          <w:i/>
-        </w:rPr>
-        <w:t xml:space="preserve">SPEI</w:t>
-      </w:r>
-      <w:r>
-        <w:rPr>
-          <w:iCs/>
-          <w:i/>
-        </w:rPr>
-        <w:t xml:space="preserve">:</w:t>
-      </w:r>
-      <w:r>
-        <w:rPr>
-          <w:iCs/>
-          <w:i/>
-        </w:rPr>
-        <w:t xml:space="preserve"> </w:t>
-      </w:r>
-      <w:r>
-        <w:rPr>
-          <w:iCs/>
-          <w:i/>
-        </w:rPr>
-        <w:t xml:space="preserve">Calculation</w:t>
-      </w:r>
-      <w:r>
-        <w:rPr>
-          <w:iCs/>
-          <w:i/>
-        </w:rPr>
-        <w:t xml:space="preserve"> </w:t>
-      </w:r>
-      <w:r>
-        <w:rPr>
-          <w:iCs/>
-          <w:i/>
-        </w:rPr>
-        <w:t xml:space="preserve">of the standardised precipitation-evapotranspiration index</w:t>
-      </w:r>
-      <w:r>
-        <w:t xml:space="preserve"> </w:t>
-      </w:r>
-      <w:r>
-        <w:t xml:space="preserve">[Manual].</w:t>
-      </w:r>
-    </w:p>
-    <w:bookmarkEnd w:id="57"/>
-    <w:bookmarkStart w:id="59" w:name="ref-bettsExtinctionFiltersMediate2019"/>
-    <w:p>
-      <w:pPr>
-        <w:pStyle w:val="Bibliography"/>
-      </w:pPr>
-      <w:r>
-        <w:t xml:space="preserve">Betts, M. G., Wolf, C., Pfeifer, M., Banks-Leite, C., Arroyo-Rodríguez, V., Ribeiro, D. B., Barlow, J., Eigenbrod, F., Faria, D., Fletcher, R. J., Hadley, A. S., Hawes, J. E., Holt, R. D., Klingbeil, B., Kormann, U., Lens, L., Levi, T., Medina-Rangel, G. F., Melles, S. L., … Ewers, R. M. (2019). Extinction filters mediate the global effects of habitat fragmentation on animals.</w:t>
-      </w:r>
-      <w:r>
-        <w:t xml:space="preserve"> </w:t>
-      </w:r>
-      <w:r>
-        <w:rPr>
-          <w:iCs/>
-          <w:i/>
-        </w:rPr>
-        <w:t xml:space="preserve">Science</w:t>
-      </w:r>
-      <w:r>
-        <w:t xml:space="preserve">,</w:t>
-      </w:r>
-      <w:r>
-        <w:t xml:space="preserve"> </w:t>
-      </w:r>
-      <w:r>
-        <w:rPr>
-          <w:iCs/>
-          <w:i/>
-        </w:rPr>
         <w:t xml:space="preserve">366</w:t>
       </w:r>
       <w:r>
@@ -5812,7 +5778,7 @@
       <w:r>
         <w:t xml:space="preserve"> </w:t>
       </w:r>
-      <w:hyperlink r:id="rId58">
+      <w:hyperlink r:id="rId56">
         <w:r>
           <w:rPr>
             <w:rStyle w:val="Hyperlink"/>
@@ -5821,8 +5787,8 @@
         </w:r>
       </w:hyperlink>
     </w:p>
-    <w:bookmarkEnd w:id="59"/>
-    <w:bookmarkStart w:id="61" w:name="ref-bianchi2013"/>
+    <w:bookmarkEnd w:id="57"/>
+    <w:bookmarkStart w:id="59" w:name="ref-bianchi2013"/>
     <w:p>
       <w:pPr>
         <w:pStyle w:val="Bibliography"/>
@@ -5865,7 +5831,7 @@
       <w:r>
         <w:t xml:space="preserve">(3), 395–400. https://doi.org/</w:t>
       </w:r>
-      <w:hyperlink r:id="rId60">
+      <w:hyperlink r:id="rId58">
         <w:r>
           <w:rPr>
             <w:rStyle w:val="Hyperlink"/>
@@ -5874,8 +5840,8 @@
         </w:r>
       </w:hyperlink>
     </w:p>
-    <w:bookmarkEnd w:id="61"/>
-    <w:bookmarkStart w:id="62" w:name="X68f194f0c08fc4a36fc4b0cc84aaa970db2ece2"/>
+    <w:bookmarkEnd w:id="59"/>
+    <w:bookmarkStart w:id="60" w:name="X68f194f0c08fc4a36fc4b0cc84aaa970db2ece2"/>
     <w:p>
       <w:pPr>
         <w:pStyle w:val="Bibliography"/>
@@ -5955,8 +5921,8 @@
         <w:t xml:space="preserve">.</w:t>
       </w:r>
     </w:p>
-    <w:bookmarkEnd w:id="62"/>
-    <w:bookmarkStart w:id="64" w:name="X64eec793b00c84443ba9a5a2d5df6555b8833af"/>
+    <w:bookmarkEnd w:id="60"/>
+    <w:bookmarkStart w:id="62" w:name="X64eec793b00c84443ba9a5a2d5df6555b8833af"/>
     <w:p>
       <w:pPr>
         <w:pStyle w:val="Bibliography"/>
@@ -5993,7 +5959,7 @@
       <w:r>
         <w:t xml:space="preserve"> </w:t>
       </w:r>
-      <w:hyperlink r:id="rId63">
+      <w:hyperlink r:id="rId61">
         <w:r>
           <w:rPr>
             <w:rStyle w:val="Hyperlink"/>
@@ -6002,27 +5968,33 @@
         </w:r>
       </w:hyperlink>
     </w:p>
-    <w:bookmarkEnd w:id="64"/>
-    <w:bookmarkStart w:id="66" w:name="ref-bonalResponseTropicalRainforests2016"/>
+    <w:bookmarkEnd w:id="62"/>
+    <w:bookmarkStart w:id="64" w:name="ref-broadbentForestFragmentationEdge2008"/>
     <w:p>
       <w:pPr>
         <w:pStyle w:val="Bibliography"/>
       </w:pPr>
       <w:r>
-        <w:t xml:space="preserve">Bonal, D., Burban, B., Stahl, C., Wagner, F., &amp; Hérault, B. (2016). The response of tropical rainforests to drought</w:t>
-      </w:r>
-      <w:r>
-        <w:t xml:space="preserve">lessons from recent research and future prospects.</w:t>
-      </w:r>
-      <w:r>
-        <w:t xml:space="preserve"> </w:t>
-      </w:r>
-      <w:r>
-        <w:rPr>
-          <w:iCs/>
-          <w:i/>
-        </w:rPr>
-        <w:t xml:space="preserve">Annals of Forest Science</w:t>
+        <w:t xml:space="preserve">Broadbent, E. N., Asner, G. P., Keller, M., Knapp, D. E., Oliveira, P. J. C., &amp; Silva, J. N. (2008). Forest fragmentation and edge effects from deforestation and selective logging in the</w:t>
+      </w:r>
+      <w:r>
+        <w:t xml:space="preserve"> </w:t>
+      </w:r>
+      <w:r>
+        <w:t xml:space="preserve">Brazilian Amazon</w:t>
+      </w:r>
+      <w:r>
+        <w:t xml:space="preserve">.</w:t>
+      </w:r>
+      <w:r>
+        <w:t xml:space="preserve"> </w:t>
+      </w:r>
+      <w:r>
+        <w:rPr>
+          <w:iCs/>
+          <w:i/>
+        </w:rPr>
+        <w:t xml:space="preserve">Biological Conservation</w:t>
       </w:r>
       <w:r>
         <w:t xml:space="preserve">,</w:t>
@@ -6035,62 +6007,6 @@
           <w:iCs/>
           <w:i/>
         </w:rPr>
-        <w:t xml:space="preserve">73</w:t>
-      </w:r>
-      <w:r>
-        <w:t xml:space="preserve">, 27–44.</w:t>
-      </w:r>
-      <w:r>
-        <w:t xml:space="preserve"> </w:t>
-      </w:r>
-      <w:hyperlink r:id="rId65">
-        <w:r>
-          <w:rPr>
-            <w:rStyle w:val="Hyperlink"/>
-          </w:rPr>
-          <w:t xml:space="preserve">https://doi.org/10.1007/s13595-015-0522-5</w:t>
-        </w:r>
-      </w:hyperlink>
-    </w:p>
-    <w:bookmarkEnd w:id="66"/>
-    <w:bookmarkStart w:id="68" w:name="ref-broadbentForestFragmentationEdge2008"/>
-    <w:p>
-      <w:pPr>
-        <w:pStyle w:val="Bibliography"/>
-      </w:pPr>
-      <w:r>
-        <w:t xml:space="preserve">Broadbent, E. N., Asner, G. P., Keller, M., Knapp, D. E., Oliveira, P. J. C., &amp; Silva, J. N. (2008). Forest fragmentation and edge effects from deforestation and selective logging in the</w:t>
-      </w:r>
-      <w:r>
-        <w:t xml:space="preserve"> </w:t>
-      </w:r>
-      <w:r>
-        <w:t xml:space="preserve">Brazilian Amazon</w:t>
-      </w:r>
-      <w:r>
-        <w:t xml:space="preserve">.</w:t>
-      </w:r>
-      <w:r>
-        <w:t xml:space="preserve"> </w:t>
-      </w:r>
-      <w:r>
-        <w:rPr>
-          <w:iCs/>
-          <w:i/>
-        </w:rPr>
-        <w:t xml:space="preserve">Biological Conservation</w:t>
-      </w:r>
-      <w:r>
-        <w:t xml:space="preserve">,</w:t>
-      </w:r>
-      <w:r>
-        <w:t xml:space="preserve"> </w:t>
-      </w:r>
-      <w:r>
-        <w:rPr>
-          <w:iCs/>
-          <w:i/>
-        </w:rPr>
         <w:t xml:space="preserve">141</w:t>
       </w:r>
       <w:r>
@@ -6099,7 +6015,7 @@
       <w:r>
         <w:t xml:space="preserve"> </w:t>
       </w:r>
-      <w:hyperlink r:id="rId67">
+      <w:hyperlink r:id="rId63">
         <w:r>
           <w:rPr>
             <w:rStyle w:val="Hyperlink"/>
@@ -6108,8 +6024,8 @@
         </w:r>
       </w:hyperlink>
     </w:p>
-    <w:bookmarkEnd w:id="68"/>
-    <w:bookmarkStart w:id="70" w:name="ref-brodieClimateChangeTropical2012"/>
+    <w:bookmarkEnd w:id="64"/>
+    <w:bookmarkStart w:id="66" w:name="ref-brodieClimateChangeTropical2012"/>
     <w:p>
       <w:pPr>
         <w:pStyle w:val="Bibliography"/>
@@ -6158,7 +6074,7 @@
       <w:r>
         <w:t xml:space="preserve"> </w:t>
       </w:r>
-      <w:hyperlink r:id="rId69">
+      <w:hyperlink r:id="rId65">
         <w:r>
           <w:rPr>
             <w:rStyle w:val="Hyperlink"/>
@@ -6167,8 +6083,8 @@
         </w:r>
       </w:hyperlink>
     </w:p>
-    <w:bookmarkEnd w:id="70"/>
-    <w:bookmarkStart w:id="72" w:name="Xd9a3bd1329c6c20d22e55df67fa574f2966a95c"/>
+    <w:bookmarkEnd w:id="66"/>
+    <w:bookmarkStart w:id="68" w:name="Xd9a3bd1329c6c20d22e55df67fa574f2966a95c"/>
     <w:p>
       <w:pPr>
         <w:pStyle w:val="Bibliography"/>
@@ -6205,7 +6121,7 @@
       <w:r>
         <w:t xml:space="preserve"> </w:t>
       </w:r>
-      <w:hyperlink r:id="rId71">
+      <w:hyperlink r:id="rId67">
         <w:r>
           <w:rPr>
             <w:rStyle w:val="Hyperlink"/>
@@ -6214,8 +6130,8 @@
         </w:r>
       </w:hyperlink>
     </w:p>
-    <w:bookmarkEnd w:id="72"/>
-    <w:bookmarkStart w:id="74" w:name="ref-brunaSeedGerminationRainforest1999"/>
+    <w:bookmarkEnd w:id="68"/>
+    <w:bookmarkStart w:id="70" w:name="ref-brunaSeedGerminationRainforest1999"/>
     <w:p>
       <w:pPr>
         <w:pStyle w:val="Bibliography"/>
@@ -6252,7 +6168,7 @@
       <w:r>
         <w:t xml:space="preserve"> </w:t>
       </w:r>
-      <w:hyperlink r:id="rId73">
+      <w:hyperlink r:id="rId69">
         <w:r>
           <w:rPr>
             <w:rStyle w:val="Hyperlink"/>
@@ -6261,8 +6177,8 @@
         </w:r>
       </w:hyperlink>
     </w:p>
-    <w:bookmarkEnd w:id="74"/>
-    <w:bookmarkStart w:id="76" w:name="ref-brunaEffectsForestFragmentation2002"/>
+    <w:bookmarkEnd w:id="70"/>
+    <w:bookmarkStart w:id="72" w:name="ref-brunaEffectsForestFragmentation2002"/>
     <w:p>
       <w:pPr>
         <w:pStyle w:val="Bibliography"/>
@@ -6334,7 +6250,7 @@
       <w:r>
         <w:t xml:space="preserve"> </w:t>
       </w:r>
-      <w:hyperlink r:id="rId75">
+      <w:hyperlink r:id="rId71">
         <w:r>
           <w:rPr>
             <w:rStyle w:val="Hyperlink"/>
@@ -6343,8 +6259,8 @@
         </w:r>
       </w:hyperlink>
     </w:p>
-    <w:bookmarkEnd w:id="76"/>
-    <w:bookmarkStart w:id="78" w:name="ref-brunaArePlantPopulations2003"/>
+    <w:bookmarkEnd w:id="72"/>
+    <w:bookmarkStart w:id="74" w:name="ref-brunaArePlantPopulations2003"/>
     <w:p>
       <w:pPr>
         <w:pStyle w:val="Bibliography"/>
@@ -6405,7 +6321,7 @@
       <w:r>
         <w:t xml:space="preserve"> </w:t>
       </w:r>
-      <w:hyperlink r:id="rId77">
+      <w:hyperlink r:id="rId73">
         <w:r>
           <w:rPr>
             <w:rStyle w:val="Hyperlink"/>
@@ -6414,8 +6330,8 @@
         </w:r>
       </w:hyperlink>
     </w:p>
-    <w:bookmarkEnd w:id="78"/>
-    <w:bookmarkStart w:id="80" w:name="ref-brunaHabitatFragmentationPlant2009"/>
+    <w:bookmarkEnd w:id="74"/>
+    <w:bookmarkStart w:id="76" w:name="ref-brunaHabitatFragmentationPlant2009"/>
     <w:p>
       <w:pPr>
         <w:pStyle w:val="Bibliography"/>
@@ -6452,7 +6368,7 @@
       <w:r>
         <w:t xml:space="preserve"> </w:t>
       </w:r>
-      <w:hyperlink r:id="rId79">
+      <w:hyperlink r:id="rId75">
         <w:r>
           <w:rPr>
             <w:rStyle w:val="Hyperlink"/>
@@ -6461,8 +6377,8 @@
         </w:r>
       </w:hyperlink>
     </w:p>
-    <w:bookmarkEnd w:id="80"/>
-    <w:bookmarkStart w:id="82" w:name="X978da2346625177c73089ae35bff8246b4e8ad6"/>
+    <w:bookmarkEnd w:id="76"/>
+    <w:bookmarkStart w:id="78" w:name="X978da2346625177c73089ae35bff8246b4e8ad6"/>
     <w:p>
       <w:pPr>
         <w:pStyle w:val="Bibliography"/>
@@ -6531,7 +6447,7 @@
       <w:r>
         <w:t xml:space="preserve"> </w:t>
       </w:r>
-      <w:hyperlink r:id="rId81">
+      <w:hyperlink r:id="rId77">
         <w:r>
           <w:rPr>
             <w:rStyle w:val="Hyperlink"/>
@@ -6540,8 +6456,8 @@
         </w:r>
       </w:hyperlink>
     </w:p>
-    <w:bookmarkEnd w:id="82"/>
-    <w:bookmarkStart w:id="84" w:name="X11841c3d6dcef81abc5bd4b879b01b5a9b04cf7"/>
+    <w:bookmarkEnd w:id="78"/>
+    <w:bookmarkStart w:id="80" w:name="X11841c3d6dcef81abc5bd4b879b01b5a9b04cf7"/>
     <w:p>
       <w:pPr>
         <w:pStyle w:val="Bibliography"/>
@@ -6594,7 +6510,7 @@
       <w:r>
         <w:t xml:space="preserve"> </w:t>
       </w:r>
-      <w:hyperlink r:id="rId83">
+      <w:hyperlink r:id="rId79">
         <w:r>
           <w:rPr>
             <w:rStyle w:val="Hyperlink"/>
@@ -6603,8 +6519,8 @@
         </w:r>
       </w:hyperlink>
     </w:p>
-    <w:bookmarkEnd w:id="84"/>
-    <w:bookmarkStart w:id="86" w:name="X950fe6df5ca0c17cb91fb4db9f51f88b28b00c4"/>
+    <w:bookmarkEnd w:id="80"/>
+    <w:bookmarkStart w:id="82" w:name="X950fe6df5ca0c17cb91fb4db9f51f88b28b00c4"/>
     <w:p>
       <w:pPr>
         <w:pStyle w:val="Bibliography"/>
@@ -6679,7 +6595,7 @@
       <w:r>
         <w:t xml:space="preserve"> </w:t>
       </w:r>
-      <w:hyperlink r:id="rId85">
+      <w:hyperlink r:id="rId81">
         <w:r>
           <w:rPr>
             <w:rStyle w:val="Hyperlink"/>
@@ -6688,8 +6604,8 @@
         </w:r>
       </w:hyperlink>
     </w:p>
-    <w:bookmarkEnd w:id="86"/>
-    <w:bookmarkStart w:id="88" w:name="ref-brunaDemographicEffectsHabitat2005"/>
+    <w:bookmarkEnd w:id="82"/>
+    <w:bookmarkStart w:id="84" w:name="ref-brunaDemographicEffectsHabitat2005"/>
     <w:p>
       <w:pPr>
         <w:pStyle w:val="Bibliography"/>
@@ -6774,7 +6690,7 @@
       <w:r>
         <w:t xml:space="preserve"> </w:t>
       </w:r>
-      <w:hyperlink r:id="rId87">
+      <w:hyperlink r:id="rId83">
         <w:r>
           <w:rPr>
             <w:rStyle w:val="Hyperlink"/>
@@ -6783,8 +6699,8 @@
         </w:r>
       </w:hyperlink>
     </w:p>
-    <w:bookmarkEnd w:id="88"/>
-    <w:bookmarkStart w:id="90" w:name="Xce730780487f9478a85c29f54bc4a0fdb1da0ba"/>
+    <w:bookmarkEnd w:id="84"/>
+    <w:bookmarkStart w:id="86" w:name="Xce730780487f9478a85c29f54bc4a0fdb1da0ba"/>
     <w:p>
       <w:pPr>
         <w:pStyle w:val="Bibliography"/>
@@ -6821,7 +6737,7 @@
       <w:r>
         <w:t xml:space="preserve"> </w:t>
       </w:r>
-      <w:hyperlink r:id="rId89">
+      <w:hyperlink r:id="rId85">
         <w:r>
           <w:rPr>
             <w:rStyle w:val="Hyperlink"/>
@@ -6830,8 +6746,8 @@
         </w:r>
       </w:hyperlink>
     </w:p>
-    <w:bookmarkEnd w:id="90"/>
-    <w:bookmarkStart w:id="92" w:name="ref-caiIncreasingFrequencyExtreme2014"/>
+    <w:bookmarkEnd w:id="86"/>
+    <w:bookmarkStart w:id="88" w:name="ref-caiIncreasingFrequencyExtreme2014"/>
     <w:p>
       <w:pPr>
         <w:pStyle w:val="Bibliography"/>
@@ -6880,7 +6796,7 @@
       <w:r>
         <w:t xml:space="preserve"> </w:t>
       </w:r>
-      <w:hyperlink r:id="rId91">
+      <w:hyperlink r:id="rId87">
         <w:r>
           <w:rPr>
             <w:rStyle w:val="Hyperlink"/>
@@ -6889,8 +6805,8 @@
         </w:r>
       </w:hyperlink>
     </w:p>
-    <w:bookmarkEnd w:id="92"/>
-    <w:bookmarkStart w:id="94" w:name="ref-canham1990"/>
+    <w:bookmarkEnd w:id="88"/>
+    <w:bookmarkStart w:id="90" w:name="ref-canham1990"/>
     <w:p>
       <w:pPr>
         <w:pStyle w:val="Bibliography"/>
@@ -6927,7 +6843,7 @@
       <w:r>
         <w:t xml:space="preserve"> </w:t>
       </w:r>
-      <w:hyperlink r:id="rId93">
+      <w:hyperlink r:id="rId89">
         <w:r>
           <w:rPr>
             <w:rStyle w:val="Hyperlink"/>
@@ -6936,8 +6852,8 @@
         </w:r>
       </w:hyperlink>
     </w:p>
-    <w:bookmarkEnd w:id="94"/>
-    <w:bookmarkStart w:id="96" w:name="ref-conditTropicalForestDynamics2004"/>
+    <w:bookmarkEnd w:id="90"/>
+    <w:bookmarkStart w:id="92" w:name="ref-conditTropicalForestDynamics2004"/>
     <w:p>
       <w:pPr>
         <w:pStyle w:val="Bibliography"/>
@@ -6986,7 +6902,7 @@
       <w:r>
         <w:t xml:space="preserve"> </w:t>
       </w:r>
-      <w:hyperlink r:id="rId95">
+      <w:hyperlink r:id="rId91">
         <w:r>
           <w:rPr>
             <w:rStyle w:val="Hyperlink"/>
@@ -6995,8 +6911,8 @@
         </w:r>
       </w:hyperlink>
     </w:p>
-    <w:bookmarkEnd w:id="96"/>
-    <w:bookmarkStart w:id="97" w:name="ref-connell2000"/>
+    <w:bookmarkEnd w:id="92"/>
+    <w:bookmarkStart w:id="93" w:name="ref-connell2000"/>
     <w:p>
       <w:pPr>
         <w:pStyle w:val="Bibliography"/>
@@ -7031,8 +6947,8 @@
         <w:t xml:space="preserve">(2), 568–584.</w:t>
       </w:r>
     </w:p>
-    <w:bookmarkEnd w:id="97"/>
-    <w:bookmarkStart w:id="99" w:name="ref-cortesLowPlantDensity2013"/>
+    <w:bookmarkEnd w:id="93"/>
+    <w:bookmarkStart w:id="95" w:name="ref-cortesLowPlantDensity2013"/>
     <w:p>
       <w:pPr>
         <w:pStyle w:val="Bibliography"/>
@@ -7104,7 +7020,7 @@
       <w:r>
         <w:t xml:space="preserve"> </w:t>
       </w:r>
-      <w:hyperlink r:id="rId98">
+      <w:hyperlink r:id="rId94">
         <w:r>
           <w:rPr>
             <w:rStyle w:val="Hyperlink"/>
@@ -7113,8 +7029,8 @@
         </w:r>
       </w:hyperlink>
     </w:p>
-    <w:bookmarkEnd w:id="99"/>
-    <w:bookmarkStart w:id="101" w:name="ref-crileyYearProductionHigh1994"/>
+    <w:bookmarkEnd w:id="95"/>
+    <w:bookmarkStart w:id="97" w:name="ref-crileyYearProductionHigh1994"/>
     <w:p>
       <w:pPr>
         <w:pStyle w:val="Bibliography"/>
@@ -7174,7 +7090,7 @@
       <w:r>
         <w:t xml:space="preserve"> </w:t>
       </w:r>
-      <w:hyperlink r:id="rId100">
+      <w:hyperlink r:id="rId96">
         <w:r>
           <w:rPr>
             <w:rStyle w:val="Hyperlink"/>
@@ -7183,8 +7099,8 @@
         </w:r>
       </w:hyperlink>
     </w:p>
-    <w:bookmarkEnd w:id="101"/>
-    <w:bookmarkStart w:id="102" w:name="ref-croneHowPlantEcologists2011"/>
+    <w:bookmarkEnd w:id="97"/>
+    <w:bookmarkStart w:id="98" w:name="ref-croneHowPlantEcologists2011"/>
     <w:p>
       <w:pPr>
         <w:pStyle w:val="Bibliography"/>
@@ -7219,8 +7135,8 @@
         <w:t xml:space="preserve">(1), 1–8.</w:t>
       </w:r>
     </w:p>
-    <w:bookmarkEnd w:id="102"/>
-    <w:bookmarkStart w:id="104" w:name="ref-dasilva2000"/>
+    <w:bookmarkEnd w:id="98"/>
+    <w:bookmarkStart w:id="100" w:name="ref-dasilva2000"/>
     <w:p>
       <w:pPr>
         <w:pStyle w:val="Bibliography"/>
@@ -7278,7 +7194,7 @@
       <w:r>
         <w:t xml:space="preserve"> </w:t>
       </w:r>
-      <w:hyperlink r:id="rId103">
+      <w:hyperlink r:id="rId99">
         <w:r>
           <w:rPr>
             <w:rStyle w:val="Hyperlink"/>
@@ -7287,8 +7203,8 @@
         </w:r>
       </w:hyperlink>
     </w:p>
-    <w:bookmarkEnd w:id="104"/>
-    <w:bookmarkStart w:id="106" w:name="X48139e4cc1dc94a4ee4ffab594766423fb00579"/>
+    <w:bookmarkEnd w:id="100"/>
+    <w:bookmarkStart w:id="102" w:name="X48139e4cc1dc94a4ee4ffab594766423fb00579"/>
     <w:p>
       <w:pPr>
         <w:pStyle w:val="Bibliography"/>
@@ -7325,7 +7241,7 @@
       <w:r>
         <w:t xml:space="preserve"> </w:t>
       </w:r>
-      <w:hyperlink r:id="rId105">
+      <w:hyperlink r:id="rId101">
         <w:r>
           <w:rPr>
             <w:rStyle w:val="Hyperlink"/>
@@ -7334,8 +7250,8 @@
         </w:r>
       </w:hyperlink>
     </w:p>
-    <w:bookmarkEnd w:id="106"/>
-    <w:bookmarkStart w:id="108" w:name="ref-didhamEdgeStructureDetermines1999"/>
+    <w:bookmarkEnd w:id="102"/>
+    <w:bookmarkStart w:id="104" w:name="ref-didhamEdgeStructureDetermines1999"/>
     <w:p>
       <w:pPr>
         <w:pStyle w:val="Bibliography"/>
@@ -7372,7 +7288,7 @@
       <w:r>
         <w:t xml:space="preserve"> </w:t>
       </w:r>
-      <w:hyperlink r:id="rId107">
+      <w:hyperlink r:id="rId103">
         <w:r>
           <w:rPr>
             <w:rStyle w:val="Hyperlink"/>
@@ -7381,8 +7297,8 @@
         </w:r>
       </w:hyperlink>
     </w:p>
-    <w:bookmarkEnd w:id="108"/>
-    <w:bookmarkStart w:id="109" w:name="ref-doak2010"/>
+    <w:bookmarkEnd w:id="104"/>
+    <w:bookmarkStart w:id="105" w:name="ref-doak2010"/>
     <w:p>
       <w:pPr>
         <w:pStyle w:val="Bibliography"/>
@@ -7417,55 +7333,13 @@
         <w:t xml:space="preserve">(7318), 959–962.</w:t>
       </w:r>
     </w:p>
-    <w:bookmarkEnd w:id="109"/>
-    <w:bookmarkStart w:id="110" w:name="X613004dc2e8d132fbd1784032b64f0b4c98db2b"/>
+    <w:bookmarkEnd w:id="105"/>
+    <w:bookmarkStart w:id="107" w:name="ref-driscollConceptualDomainMatrix2013"/>
     <w:p>
       <w:pPr>
         <w:pStyle w:val="Bibliography"/>
       </w:pPr>
       <w:r>
-        <w:t xml:space="preserve">Dowd, C. E. (2020).</w:t>
-      </w:r>
-      <w:r>
-        <w:t xml:space="preserve"> </w:t>
-      </w:r>
-      <w:r>
-        <w:rPr>
-          <w:iCs/>
-          <w:i/>
-        </w:rPr>
-        <w:t xml:space="preserve">Investigating synergistic effects of climate and land-use change on the pollination of a tropical plant,</w:t>
-      </w:r>
-      <w:r>
-        <w:rPr>
-          <w:iCs/>
-          <w:i/>
-        </w:rPr>
-        <w:t xml:space="preserve"> </w:t>
-      </w:r>
-      <w:r>
-        <w:rPr>
-          <w:iCs/>
-          <w:i/>
-          <w:iCs/>
-          <w:i/>
-        </w:rPr>
-        <w:t xml:space="preserve">Heliconia tortuosa</w:t>
-      </w:r>
-      <w:r>
-        <w:t xml:space="preserve"> </w:t>
-      </w:r>
-      <w:r>
-        <w:t xml:space="preserve">[PhD thesis]. Oregon State University.</w:t>
-      </w:r>
-    </w:p>
-    <w:bookmarkEnd w:id="110"/>
-    <w:bookmarkStart w:id="112" w:name="ref-driscollConceptualDomainMatrix2013"/>
-    <w:p>
-      <w:pPr>
-        <w:pStyle w:val="Bibliography"/>
-      </w:pPr>
-      <w:r>
         <w:t xml:space="preserve">Driscoll, D. A., Banks, S. C., Barton, P. S., Lindenmayer, D. B., &amp; Smith, A. L. (2013). Conceptual domain of the matrix in fragmented landscapes.</w:t>
       </w:r>
       <w:r>
@@ -7497,7 +7371,7 @@
       <w:r>
         <w:t xml:space="preserve"> </w:t>
       </w:r>
-      <w:hyperlink r:id="rId111">
+      <w:hyperlink r:id="rId106">
         <w:r>
           <w:rPr>
             <w:rStyle w:val="Hyperlink"/>
@@ -7506,8 +7380,8 @@
         </w:r>
       </w:hyperlink>
     </w:p>
-    <w:bookmarkEnd w:id="112"/>
-    <w:bookmarkStart w:id="114" w:name="ref-duffy2015"/>
+    <w:bookmarkEnd w:id="107"/>
+    <w:bookmarkStart w:id="109" w:name="ref-duffy2015"/>
     <w:p>
       <w:pPr>
         <w:pStyle w:val="Bibliography"/>
@@ -7553,7 +7427,7 @@
       <w:r>
         <w:t xml:space="preserve"> </w:t>
       </w:r>
-      <w:hyperlink r:id="rId113">
+      <w:hyperlink r:id="rId108">
         <w:r>
           <w:rPr>
             <w:rStyle w:val="Hyperlink"/>
@@ -7562,8 +7436,8 @@
         </w:r>
       </w:hyperlink>
     </w:p>
-    <w:bookmarkEnd w:id="114"/>
-    <w:bookmarkStart w:id="116" w:name="ref-edwards2006"/>
+    <w:bookmarkEnd w:id="109"/>
+    <w:bookmarkStart w:id="111" w:name="ref-edwards2006"/>
     <w:p>
       <w:pPr>
         <w:pStyle w:val="Bibliography"/>
@@ -7630,7 +7504,7 @@
       <w:r>
         <w:t xml:space="preserve"> </w:t>
       </w:r>
-      <w:hyperlink r:id="rId115">
+      <w:hyperlink r:id="rId110">
         <w:r>
           <w:rPr>
             <w:rStyle w:val="Hyperlink"/>
@@ -7639,8 +7513,8 @@
         </w:r>
       </w:hyperlink>
     </w:p>
-    <w:bookmarkEnd w:id="116"/>
-    <w:bookmarkStart w:id="118" w:name="Xf3dd42a23505af3f9cbf10a3864e2077941e80e"/>
+    <w:bookmarkEnd w:id="111"/>
+    <w:bookmarkStart w:id="113" w:name="Xf3dd42a23505af3f9cbf10a3864e2077941e80e"/>
     <w:p>
       <w:pPr>
         <w:pStyle w:val="Bibliography"/>
@@ -7677,7 +7551,7 @@
       <w:r>
         <w:t xml:space="preserve"> </w:t>
       </w:r>
-      <w:hyperlink r:id="rId117">
+      <w:hyperlink r:id="rId112">
         <w:r>
           <w:rPr>
             <w:rStyle w:val="Hyperlink"/>
@@ -7686,8 +7560,8 @@
         </w:r>
       </w:hyperlink>
     </w:p>
-    <w:bookmarkEnd w:id="118"/>
-    <w:bookmarkStart w:id="119" w:name="ref-engelbrecht2002"/>
+    <w:bookmarkEnd w:id="113"/>
+    <w:bookmarkStart w:id="114" w:name="ref-engelbrecht2002"/>
     <w:p>
       <w:pPr>
         <w:pStyle w:val="Bibliography"/>
@@ -7743,8 +7617,8 @@
         <w:t xml:space="preserve">, 569–579.</w:t>
       </w:r>
     </w:p>
-    <w:bookmarkEnd w:id="119"/>
-    <w:bookmarkStart w:id="121" w:name="X3ec24f6c3ca90fd623cb1fb642fb11f48ae58cc"/>
+    <w:bookmarkEnd w:id="114"/>
+    <w:bookmarkStart w:id="116" w:name="X3ec24f6c3ca90fd623cb1fb642fb11f48ae58cc"/>
     <w:p>
       <w:pPr>
         <w:pStyle w:val="Bibliography"/>
@@ -7793,7 +7667,7 @@
       <w:r>
         <w:t xml:space="preserve"> </w:t>
       </w:r>
-      <w:hyperlink r:id="rId120">
+      <w:hyperlink r:id="rId115">
         <w:r>
           <w:rPr>
             <w:rStyle w:val="Hyperlink"/>
@@ -7802,8 +7676,8 @@
         </w:r>
       </w:hyperlink>
     </w:p>
-    <w:bookmarkEnd w:id="121"/>
-    <w:bookmarkStart w:id="123" w:name="ref-estebanOtherSideDroughts2021"/>
+    <w:bookmarkEnd w:id="116"/>
+    <w:bookmarkStart w:id="118" w:name="ref-estebanOtherSideDroughts2021"/>
     <w:p>
       <w:pPr>
         <w:pStyle w:val="Bibliography"/>
@@ -7852,7 +7726,7 @@
       <w:r>
         <w:t xml:space="preserve"> </w:t>
       </w:r>
-      <w:hyperlink r:id="rId122">
+      <w:hyperlink r:id="rId117">
         <w:r>
           <w:rPr>
             <w:rStyle w:val="Hyperlink"/>
@@ -7861,8 +7735,8 @@
         </w:r>
       </w:hyperlink>
     </w:p>
-    <w:bookmarkEnd w:id="123"/>
-    <w:bookmarkStart w:id="125" w:name="ref-eversLaggedDormantSeason2021"/>
+    <w:bookmarkEnd w:id="118"/>
+    <w:bookmarkStart w:id="120" w:name="ref-eversLaggedDormantSeason2021"/>
     <w:p>
       <w:pPr>
         <w:pStyle w:val="Bibliography"/>
@@ -7899,7 +7773,7 @@
       <w:r>
         <w:t xml:space="preserve"> </w:t>
       </w:r>
-      <w:hyperlink r:id="rId124">
+      <w:hyperlink r:id="rId119">
         <w:r>
           <w:rPr>
             <w:rStyle w:val="Hyperlink"/>
@@ -7908,8 +7782,8 @@
         </w:r>
       </w:hyperlink>
     </w:p>
-    <w:bookmarkEnd w:id="125"/>
-    <w:bookmarkStart w:id="127" w:name="X2c0574c19ecb88ad79c97e711ad3aa776095451"/>
+    <w:bookmarkEnd w:id="120"/>
+    <w:bookmarkStart w:id="122" w:name="X2c0574c19ecb88ad79c97e711ad3aa776095451"/>
     <w:p>
       <w:pPr>
         <w:pStyle w:val="Bibliography"/>
@@ -7946,7 +7820,7 @@
       <w:r>
         <w:t xml:space="preserve"> </w:t>
       </w:r>
-      <w:hyperlink r:id="rId126">
+      <w:hyperlink r:id="rId121">
         <w:r>
           <w:rPr>
             <w:rStyle w:val="Hyperlink"/>
@@ -7955,8 +7829,8 @@
         </w:r>
       </w:hyperlink>
     </w:p>
-    <w:bookmarkEnd w:id="127"/>
-    <w:bookmarkStart w:id="129" w:name="ref-gagnonGrowthUnderstoryHerb2011"/>
+    <w:bookmarkEnd w:id="122"/>
+    <w:bookmarkStart w:id="124" w:name="ref-gagnonGrowthUnderstoryHerb2011"/>
     <w:p>
       <w:pPr>
         <w:pStyle w:val="Bibliography"/>
@@ -8005,7 +7879,7 @@
       <w:r>
         <w:t xml:space="preserve"> </w:t>
       </w:r>
-      <w:hyperlink r:id="rId128">
+      <w:hyperlink r:id="rId123">
         <w:r>
           <w:rPr>
             <w:rStyle w:val="Hyperlink"/>
@@ -8014,8 +7888,8 @@
         </w:r>
       </w:hyperlink>
     </w:p>
-    <w:bookmarkEnd w:id="129"/>
-    <w:bookmarkStart w:id="131" w:name="ref-gaoue2019"/>
+    <w:bookmarkEnd w:id="124"/>
+    <w:bookmarkStart w:id="126" w:name="ref-gaoue2019"/>
     <w:p>
       <w:pPr>
         <w:pStyle w:val="Bibliography"/>
@@ -8052,7 +7926,7 @@
       <w:r>
         <w:t xml:space="preserve"> </w:t>
       </w:r>
-      <w:hyperlink r:id="rId130">
+      <w:hyperlink r:id="rId125">
         <w:r>
           <w:rPr>
             <w:rStyle w:val="Hyperlink"/>
@@ -8061,8 +7935,8 @@
         </w:r>
       </w:hyperlink>
     </w:p>
-    <w:bookmarkEnd w:id="131"/>
-    <w:bookmarkStart w:id="133" w:name="ref-gasparriniDistributedLagLinear2011"/>
+    <w:bookmarkEnd w:id="126"/>
+    <w:bookmarkStart w:id="128" w:name="ref-gasparriniDistributedLagLinear2011"/>
     <w:p>
       <w:pPr>
         <w:pStyle w:val="Bibliography"/>
@@ -8117,7 +7991,7 @@
       <w:r>
         <w:t xml:space="preserve"> </w:t>
       </w:r>
-      <w:hyperlink r:id="rId132">
+      <w:hyperlink r:id="rId127">
         <w:r>
           <w:rPr>
             <w:rStyle w:val="Hyperlink"/>
@@ -8126,8 +8000,8 @@
         </w:r>
       </w:hyperlink>
     </w:p>
-    <w:bookmarkEnd w:id="133"/>
-    <w:bookmarkStart w:id="135" w:name="Xe414970ea21d8c849b2c097e43269a43386b2c2"/>
+    <w:bookmarkEnd w:id="128"/>
+    <w:bookmarkStart w:id="130" w:name="Xe414970ea21d8c849b2c097e43269a43386b2c2"/>
     <w:p>
       <w:pPr>
         <w:pStyle w:val="Bibliography"/>
@@ -8173,7 +8047,7 @@
       <w:r>
         <w:t xml:space="preserve"> </w:t>
       </w:r>
-      <w:hyperlink r:id="rId134">
+      <w:hyperlink r:id="rId129">
         <w:r>
           <w:rPr>
             <w:rStyle w:val="Hyperlink"/>
@@ -8182,8 +8056,8 @@
         </w:r>
       </w:hyperlink>
     </w:p>
-    <w:bookmarkEnd w:id="135"/>
-    <w:bookmarkStart w:id="137" w:name="X9bc2a26956cae18881b5fa2ea3af9548e950f86"/>
+    <w:bookmarkEnd w:id="130"/>
+    <w:bookmarkStart w:id="132" w:name="X9bc2a26956cae18881b5fa2ea3af9548e950f86"/>
     <w:p>
       <w:pPr>
         <w:pStyle w:val="Bibliography"/>
@@ -8220,7 +8094,7 @@
       <w:r>
         <w:t xml:space="preserve"> </w:t>
       </w:r>
-      <w:hyperlink r:id="rId136">
+      <w:hyperlink r:id="rId131">
         <w:r>
           <w:rPr>
             <w:rStyle w:val="Hyperlink"/>
@@ -8229,8 +8103,8 @@
         </w:r>
       </w:hyperlink>
     </w:p>
-    <w:bookmarkEnd w:id="137"/>
-    <w:bookmarkStart w:id="139" w:name="Xd3a0c52ad2b7576cbd94f700af3b878b5dc5b92"/>
+    <w:bookmarkEnd w:id="132"/>
+    <w:bookmarkStart w:id="134" w:name="Xd3a0c52ad2b7576cbd94f700af3b878b5dc5b92"/>
     <w:p>
       <w:pPr>
         <w:pStyle w:val="Bibliography"/>
@@ -8267,7 +8141,7 @@
       <w:r>
         <w:t xml:space="preserve"> </w:t>
       </w:r>
-      <w:hyperlink r:id="rId138">
+      <w:hyperlink r:id="rId133">
         <w:r>
           <w:rPr>
             <w:rStyle w:val="Hyperlink"/>
@@ -8276,24 +8150,33 @@
         </w:r>
       </w:hyperlink>
     </w:p>
-    <w:bookmarkEnd w:id="139"/>
-    <w:bookmarkStart w:id="141" w:name="Xf55f06548a38bd1996d43b9d4cf907dc5cc4967"/>
+    <w:bookmarkEnd w:id="134"/>
+    <w:bookmarkStart w:id="136" w:name="ref-haddadHabitatFragmentationIts2015"/>
     <w:p>
       <w:pPr>
         <w:pStyle w:val="Bibliography"/>
       </w:pPr>
       <w:r>
-        <w:t xml:space="preserve">Guan, K., Pan, M., Li, H., Wolf, A., Wu, J., Medvigy, D., Caylor, K. K., Sheffield, J., Wood, E. F., Malhi, Y., Liang, M., Kimball, J. S., Saleska, S. R., Berry, J., Joiner, J., &amp; Lyapustin, A. I. (2015). Photosynthetic seasonality of global tropical forests constrained by hydroclimate.</w:t>
-      </w:r>
-      <w:r>
-        <w:t xml:space="preserve"> </w:t>
-      </w:r>
-      <w:r>
-        <w:rPr>
-          <w:iCs/>
-          <w:i/>
-        </w:rPr>
-        <w:t xml:space="preserve">Nature Geoscience</w:t>
+        <w:t xml:space="preserve">Haddad, N. M., Brudvig, L. A., Clobert, J., Davies, K. F., Gonzalez, A., Holt, R. D., Lovejoy, T. E., Sexton, J. O., Austin, M. P., Collins, C. D., Cook, W. M., Damschen, E. I., Ewers, R. M., Foster, B. L., Jenkins, C. N., King, A. J., Laurance, W. F., Levey, D. J., Margules, C. R., … Townshend, J. R. (2015). Habitat fragmentation and its lasting impact on</w:t>
+      </w:r>
+      <w:r>
+        <w:t xml:space="preserve"> </w:t>
+      </w:r>
+      <w:r>
+        <w:t xml:space="preserve">Earth</w:t>
+      </w:r>
+      <w:r>
+        <w:t xml:space="preserve">’s ecosystems.</w:t>
+      </w:r>
+      <w:r>
+        <w:t xml:space="preserve"> </w:t>
+      </w:r>
+      <w:r>
+        <w:rPr>
+          <w:iCs/>
+          <w:i/>
+        </w:rPr>
+        <w:t xml:space="preserve">Science Advances</w:t>
       </w:r>
       <w:r>
         <w:t xml:space="preserve">,</w:t>
@@ -8306,62 +8189,6 @@
           <w:iCs/>
           <w:i/>
         </w:rPr>
-        <w:t xml:space="preserve">8</w:t>
-      </w:r>
-      <w:r>
-        <w:t xml:space="preserve">(4), 284–289.</w:t>
-      </w:r>
-      <w:r>
-        <w:t xml:space="preserve"> </w:t>
-      </w:r>
-      <w:hyperlink r:id="rId140">
-        <w:r>
-          <w:rPr>
-            <w:rStyle w:val="Hyperlink"/>
-          </w:rPr>
-          <w:t xml:space="preserve">https://doi.org/10.1038/ngeo2382</w:t>
-        </w:r>
-      </w:hyperlink>
-    </w:p>
-    <w:bookmarkEnd w:id="141"/>
-    <w:bookmarkStart w:id="143" w:name="ref-haddadHabitatFragmentationIts2015"/>
-    <w:p>
-      <w:pPr>
-        <w:pStyle w:val="Bibliography"/>
-      </w:pPr>
-      <w:r>
-        <w:t xml:space="preserve">Haddad, N. M., Brudvig, L. A., Clobert, J., Davies, K. F., Gonzalez, A., Holt, R. D., Lovejoy, T. E., Sexton, J. O., Austin, M. P., Collins, C. D., Cook, W. M., Damschen, E. I., Ewers, R. M., Foster, B. L., Jenkins, C. N., King, A. J., Laurance, W. F., Levey, D. J., Margules, C. R., … Townshend, J. R. (2015). Habitat fragmentation and its lasting impact on</w:t>
-      </w:r>
-      <w:r>
-        <w:t xml:space="preserve"> </w:t>
-      </w:r>
-      <w:r>
-        <w:t xml:space="preserve">Earth</w:t>
-      </w:r>
-      <w:r>
-        <w:t xml:space="preserve">’s ecosystems.</w:t>
-      </w:r>
-      <w:r>
-        <w:t xml:space="preserve"> </w:t>
-      </w:r>
-      <w:r>
-        <w:rPr>
-          <w:iCs/>
-          <w:i/>
-        </w:rPr>
-        <w:t xml:space="preserve">Science Advances</w:t>
-      </w:r>
-      <w:r>
-        <w:t xml:space="preserve">,</w:t>
-      </w:r>
-      <w:r>
-        <w:t xml:space="preserve"> </w:t>
-      </w:r>
-      <w:r>
-        <w:rPr>
-          <w:iCs/>
-          <w:i/>
-        </w:rPr>
         <w:t xml:space="preserve">1</w:t>
       </w:r>
       <w:r>
@@ -8370,7 +8197,7 @@
       <w:r>
         <w:t xml:space="preserve"> </w:t>
       </w:r>
-      <w:hyperlink r:id="rId142">
+      <w:hyperlink r:id="rId135">
         <w:r>
           <w:rPr>
             <w:rStyle w:val="Hyperlink"/>
@@ -8379,58 +8206,24 @@
         </w:r>
       </w:hyperlink>
     </w:p>
-    <w:bookmarkEnd w:id="143"/>
-    <w:bookmarkStart w:id="145" w:name="Xe7b20205e7fa6f14a6e6215c9a0099aa75e1526"/>
+    <w:bookmarkEnd w:id="136"/>
+    <w:bookmarkStart w:id="138" w:name="ref-holyoak2016"/>
     <w:p>
       <w:pPr>
         <w:pStyle w:val="Bibliography"/>
       </w:pPr>
       <w:r>
-        <w:t xml:space="preserve">He, J., Chee, C. W., &amp; Goh, C. J. (1996).</w:t>
-      </w:r>
-      <w:r>
-        <w:t xml:space="preserve"> </w:t>
-      </w:r>
-      <w:r>
-        <w:t xml:space="preserve">‘</w:t>
-      </w:r>
-      <w:r>
-        <w:t xml:space="preserve">Photoinhibition</w:t>
-      </w:r>
-      <w:r>
-        <w:t xml:space="preserve">’</w:t>
-      </w:r>
-      <w:r>
-        <w:t xml:space="preserve"> </w:t>
-      </w:r>
-      <w:r>
-        <w:t xml:space="preserve">of</w:t>
-      </w:r>
-      <w:r>
-        <w:t xml:space="preserve"> </w:t>
-      </w:r>
-      <w:r>
-        <w:rPr>
-          <w:iCs/>
-          <w:i/>
-        </w:rPr>
-        <w:t xml:space="preserve">Heliconia</w:t>
-      </w:r>
-      <w:r>
-        <w:t xml:space="preserve"> </w:t>
-      </w:r>
-      <w:r>
-        <w:t xml:space="preserve">under natural tropical conditions: The importance of leaf orientation for light interception and leaf temperature.</w:t>
-      </w:r>
-      <w:r>
-        <w:t xml:space="preserve"> </w:t>
-      </w:r>
-      <w:r>
-        <w:rPr>
-          <w:iCs/>
-          <w:i/>
-        </w:rPr>
-        <w:t xml:space="preserve">Plant, Cell &amp; Environment</w:t>
+        <w:t xml:space="preserve">Holyoak, M., &amp; Heath, S. K. (2016). The integration of climate change, spatial dynamics, and habitat fragmentation: A conceptual overview.</w:t>
+      </w:r>
+      <w:r>
+        <w:t xml:space="preserve"> </w:t>
+      </w:r>
+      <w:r>
+        <w:rPr>
+          <w:iCs/>
+          <w:i/>
+        </w:rPr>
+        <w:t xml:space="preserve">Integrative Zoology</w:t>
       </w:r>
       <w:r>
         <w:t xml:space="preserve">,</w:t>
@@ -8443,59 +8236,12 @@
           <w:iCs/>
           <w:i/>
         </w:rPr>
-        <w:t xml:space="preserve">19</w:t>
-      </w:r>
-      <w:r>
-        <w:t xml:space="preserve">(11), 1238–1248.</w:t>
-      </w:r>
-      <w:r>
-        <w:t xml:space="preserve"> </w:t>
-      </w:r>
-      <w:hyperlink r:id="rId144">
-        <w:r>
-          <w:rPr>
-            <w:rStyle w:val="Hyperlink"/>
-          </w:rPr>
-          <w:t xml:space="preserve">https://doi.org/10.1111/j.1365-3040.1996.tb00002.x</w:t>
-        </w:r>
-      </w:hyperlink>
-    </w:p>
-    <w:bookmarkEnd w:id="145"/>
-    <w:bookmarkStart w:id="147" w:name="ref-holyoak2016"/>
-    <w:p>
-      <w:pPr>
-        <w:pStyle w:val="Bibliography"/>
-      </w:pPr>
-      <w:r>
-        <w:t xml:space="preserve">Holyoak, M., &amp; Heath, S. K. (2016). The integration of climate change, spatial dynamics, and habitat fragmentation: A conceptual overview.</w:t>
-      </w:r>
-      <w:r>
-        <w:t xml:space="preserve"> </w:t>
-      </w:r>
-      <w:r>
-        <w:rPr>
-          <w:iCs/>
-          <w:i/>
-        </w:rPr>
-        <w:t xml:space="preserve">Integrative Zoology</w:t>
-      </w:r>
-      <w:r>
-        <w:t xml:space="preserve">,</w:t>
-      </w:r>
-      <w:r>
-        <w:t xml:space="preserve"> </w:t>
-      </w:r>
-      <w:r>
-        <w:rPr>
-          <w:iCs/>
-          <w:i/>
-        </w:rPr>
         <w:t xml:space="preserve">11</w:t>
       </w:r>
       <w:r>
         <w:t xml:space="preserve">(1), 40–59. https://doi.org/</w:t>
       </w:r>
-      <w:hyperlink r:id="rId146">
+      <w:hyperlink r:id="rId137">
         <w:r>
           <w:rPr>
             <w:rStyle w:val="Hyperlink"/>
@@ -8504,8 +8250,8 @@
         </w:r>
       </w:hyperlink>
     </w:p>
-    <w:bookmarkEnd w:id="147"/>
-    <w:bookmarkStart w:id="149" w:name="X364cfa7146cde0f32edd5641c26f27b76abda4e"/>
+    <w:bookmarkEnd w:id="138"/>
+    <w:bookmarkStart w:id="140" w:name="X364cfa7146cde0f32edd5641c26f27b76abda4e"/>
     <w:p>
       <w:pPr>
         <w:pStyle w:val="Bibliography"/>
@@ -8566,7 +8312,7 @@
       <w:r>
         <w:t xml:space="preserve"> </w:t>
       </w:r>
-      <w:hyperlink r:id="rId148">
+      <w:hyperlink r:id="rId139">
         <w:r>
           <w:rPr>
             <w:rStyle w:val="Hyperlink"/>
@@ -8575,8 +8321,8 @@
         </w:r>
       </w:hyperlink>
     </w:p>
-    <w:bookmarkEnd w:id="149"/>
-    <w:bookmarkStart w:id="151" w:name="ref-hueteAmazonRainforestsGreenup2006"/>
+    <w:bookmarkEnd w:id="140"/>
+    <w:bookmarkStart w:id="142" w:name="ref-hueteAmazonRainforestsGreenup2006"/>
     <w:p>
       <w:pPr>
         <w:pStyle w:val="Bibliography"/>
@@ -8613,7 +8359,7 @@
       <w:r>
         <w:t xml:space="preserve"> </w:t>
       </w:r>
-      <w:hyperlink r:id="rId150">
+      <w:hyperlink r:id="rId141">
         <w:r>
           <w:rPr>
             <w:rStyle w:val="Hyperlink"/>
@@ -8622,8 +8368,8 @@
         </w:r>
       </w:hyperlink>
     </w:p>
-    <w:bookmarkEnd w:id="151"/>
-    <w:bookmarkStart w:id="153" w:name="ref-janssenDroughtEffectsLeaf2021"/>
+    <w:bookmarkEnd w:id="142"/>
+    <w:bookmarkStart w:id="144" w:name="ref-janssenDroughtEffectsLeaf2021"/>
     <w:p>
       <w:pPr>
         <w:pStyle w:val="Bibliography"/>
@@ -8656,7 +8402,7 @@
       <w:r>
         <w:t xml:space="preserve">, 1–41. https://doi.org/</w:t>
       </w:r>
-      <w:hyperlink r:id="rId152">
+      <w:hyperlink r:id="rId143">
         <w:r>
           <w:rPr>
             <w:rStyle w:val="Hyperlink"/>
@@ -8665,8 +8411,8 @@
         </w:r>
       </w:hyperlink>
     </w:p>
-    <w:bookmarkEnd w:id="153"/>
-    <w:bookmarkStart w:id="155" w:name="ref-jonesAsynchronousAmazonForest2014"/>
+    <w:bookmarkEnd w:id="144"/>
+    <w:bookmarkStart w:id="146" w:name="ref-jonesAsynchronousAmazonForest2014"/>
     <w:p>
       <w:pPr>
         <w:pStyle w:val="Bibliography"/>
@@ -8715,7 +8461,7 @@
       <w:r>
         <w:t xml:space="preserve"> </w:t>
       </w:r>
-      <w:hyperlink r:id="rId154">
+      <w:hyperlink r:id="rId145">
         <w:r>
           <w:rPr>
             <w:rStyle w:val="Hyperlink"/>
@@ -8724,8 +8470,8 @@
         </w:r>
       </w:hyperlink>
     </w:p>
-    <w:bookmarkEnd w:id="155"/>
-    <w:bookmarkStart w:id="157" w:name="ref-kannenbergGhostsHowDrought2020"/>
+    <w:bookmarkEnd w:id="146"/>
+    <w:bookmarkStart w:id="148" w:name="ref-kannenbergGhostsHowDrought2020"/>
     <w:p>
       <w:pPr>
         <w:pStyle w:val="Bibliography"/>
@@ -8762,7 +8508,7 @@
       <w:r>
         <w:t xml:space="preserve"> </w:t>
       </w:r>
-      <w:hyperlink r:id="rId156">
+      <w:hyperlink r:id="rId147">
         <w:r>
           <w:rPr>
             <w:rStyle w:val="Hyperlink"/>
@@ -8771,8 +8517,8 @@
         </w:r>
       </w:hyperlink>
     </w:p>
-    <w:bookmarkEnd w:id="157"/>
-    <w:bookmarkStart w:id="159" w:name="Xa99c369390e67fbd81b709663dd0446547bfd97"/>
+    <w:bookmarkEnd w:id="148"/>
+    <w:bookmarkStart w:id="150" w:name="Xa99c369390e67fbd81b709663dd0446547bfd97"/>
     <w:p>
       <w:pPr>
         <w:pStyle w:val="Bibliography"/>
@@ -8821,7 +8567,7 @@
       <w:r>
         <w:t xml:space="preserve"> </w:t>
       </w:r>
-      <w:hyperlink r:id="rId158">
+      <w:hyperlink r:id="rId149">
         <w:r>
           <w:rPr>
             <w:rStyle w:val="Hyperlink"/>
@@ -8830,8 +8576,8 @@
         </w:r>
       </w:hyperlink>
     </w:p>
-    <w:bookmarkEnd w:id="159"/>
-    <w:bookmarkStart w:id="160" w:name="Xce5a62b2f280cb1a4a43ff99388095d7a62a7a8"/>
+    <w:bookmarkEnd w:id="150"/>
+    <w:bookmarkStart w:id="151" w:name="Xce5a62b2f280cb1a4a43ff99388095d7a62a7a8"/>
     <w:p>
       <w:pPr>
         <w:pStyle w:val="Bibliography"/>
@@ -8897,8 +8643,8 @@
         <w:t xml:space="preserve">(1), 159–167.</w:t>
       </w:r>
     </w:p>
-    <w:bookmarkEnd w:id="160"/>
-    <w:bookmarkStart w:id="162" w:name="Xcc8721fe73b2a80016f8768165f9a5da679ede0"/>
+    <w:bookmarkEnd w:id="151"/>
+    <w:bookmarkStart w:id="153" w:name="Xcc8721fe73b2a80016f8768165f9a5da679ede0"/>
     <w:p>
       <w:pPr>
         <w:pStyle w:val="Bibliography"/>
@@ -8947,7 +8693,7 @@
       <w:r>
         <w:t xml:space="preserve"> </w:t>
       </w:r>
-      <w:hyperlink r:id="rId161">
+      <w:hyperlink r:id="rId152">
         <w:r>
           <w:rPr>
             <w:rStyle w:val="Hyperlink"/>
@@ -8956,8 +8702,8 @@
         </w:r>
       </w:hyperlink>
     </w:p>
-    <w:bookmarkEnd w:id="162"/>
-    <w:bookmarkStart w:id="163" w:name="ref-lauranceRainForestFragmentation1998"/>
+    <w:bookmarkEnd w:id="153"/>
+    <w:bookmarkStart w:id="154" w:name="ref-lauranceRainForestFragmentation1998"/>
     <w:p>
       <w:pPr>
         <w:pStyle w:val="Bibliography"/>
@@ -9004,8 +8750,8 @@
         <w:t xml:space="preserve">(6), 2032–2040.</w:t>
       </w:r>
     </w:p>
-    <w:bookmarkEnd w:id="163"/>
-    <w:bookmarkStart w:id="165" w:name="ref-laurance2006"/>
+    <w:bookmarkEnd w:id="154"/>
+    <w:bookmarkStart w:id="156" w:name="ref-laurance2006"/>
     <w:p>
       <w:pPr>
         <w:pStyle w:val="Bibliography"/>
@@ -9054,7 +8800,7 @@
       <w:r>
         <w:t xml:space="preserve"> </w:t>
       </w:r>
-      <w:hyperlink r:id="rId164">
+      <w:hyperlink r:id="rId155">
         <w:r>
           <w:rPr>
             <w:rStyle w:val="Hyperlink"/>
@@ -9063,8 +8809,8 @@
         </w:r>
       </w:hyperlink>
     </w:p>
-    <w:bookmarkEnd w:id="165"/>
-    <w:bookmarkStart w:id="167" w:name="ref-laurancePositiveFeedbacksForest2001"/>
+    <w:bookmarkEnd w:id="156"/>
+    <w:bookmarkStart w:id="158" w:name="ref-laurancePositiveFeedbacksForest2001"/>
     <w:p>
       <w:pPr>
         <w:pStyle w:val="Bibliography"/>
@@ -9110,7 +8856,7 @@
       <w:r>
         <w:t xml:space="preserve"> </w:t>
       </w:r>
-      <w:hyperlink r:id="rId166">
+      <w:hyperlink r:id="rId157">
         <w:r>
           <w:rPr>
             <w:rStyle w:val="Hyperlink"/>
@@ -9119,8 +8865,8 @@
         </w:r>
       </w:hyperlink>
     </w:p>
-    <w:bookmarkEnd w:id="167"/>
-    <w:bookmarkStart w:id="168" w:name="ref-lauranceEffectsStrongDrought2001"/>
+    <w:bookmarkEnd w:id="158"/>
+    <w:bookmarkStart w:id="159" w:name="ref-lauranceEffectsStrongDrought2001"/>
     <w:p>
       <w:pPr>
         <w:pStyle w:val="Bibliography"/>
@@ -9167,8 +8913,8 @@
         <w:t xml:space="preserve">(6), 771–785.</w:t>
       </w:r>
     </w:p>
-    <w:bookmarkEnd w:id="168"/>
-    <w:bookmarkStart w:id="170" w:name="ref-leitoldNinoDroughtIncreased2018"/>
+    <w:bookmarkEnd w:id="159"/>
+    <w:bookmarkStart w:id="161" w:name="ref-leitoldNinoDroughtIncreased2018"/>
     <w:p>
       <w:pPr>
         <w:pStyle w:val="Bibliography"/>
@@ -9229,7 +8975,7 @@
       <w:r>
         <w:t xml:space="preserve"> </w:t>
       </w:r>
-      <w:hyperlink r:id="rId169">
+      <w:hyperlink r:id="rId160">
         <w:r>
           <w:rPr>
             <w:rStyle w:val="Hyperlink"/>
@@ -9238,8 +8984,8 @@
         </w:r>
       </w:hyperlink>
     